--- a/体系结构设计/互联网酒店预订系统软件体系结构设计文档.docx
+++ b/体系结构设计/互联网酒店预订系统软件体系结构设计文档.docx
@@ -1,6 +1,6 @@
 
 <file path=word/document.xml><?xml version="1.0" encoding="utf-8"?>
-<w:document xmlns:wpc="http://schemas.microsoft.com/office/word/2010/wordprocessingCanvas" xmlns:mo="http://schemas.microsoft.com/office/mac/office/2008/main" xmlns:mc="http://schemas.openxmlformats.org/markup-compatibility/2006" xmlns:mv="urn:schemas-microsoft-com:mac:vml" xmlns:o="urn:schemas-microsoft-com:office:office" xmlns:r="http://schemas.openxmlformats.org/officeDocument/2006/relationships" xmlns:m="http://schemas.openxmlformats.org/officeDocument/2006/math" xmlns:v="urn:schemas-microsoft-com:vml" xmlns:wp14="http://schemas.microsoft.com/office/word/2010/wordprocessingDrawing" xmlns:wp="http://schemas.openxmlformats.org/drawingml/2006/wordprocessingDrawing" xmlns:w10="urn:schemas-microsoft-com:office:word" xmlns:w="http://schemas.openxmlformats.org/wordprocessingml/2006/main" xmlns:w14="http://schemas.microsoft.com/office/word/2010/wordml" xmlns:w15="http://schemas.microsoft.com/office/word/2012/wordml" xmlns:wpg="http://schemas.microsoft.com/office/word/2010/wordprocessingGroup" xmlns:wpi="http://schemas.microsoft.com/office/word/2010/wordprocessingInk" xmlns:wne="http://schemas.microsoft.com/office/word/2006/wordml" xmlns:wps="http://schemas.microsoft.com/office/word/2010/wordprocessingShape" mc:Ignorable="w14 w15 wp14">
+<w:document xmlns:wpc="http://schemas.microsoft.com/office/word/2010/wordprocessingCanvas" xmlns:cx="http://schemas.microsoft.com/office/drawing/2014/chartex" xmlns:mc="http://schemas.openxmlformats.org/markup-compatibility/2006" xmlns:o="urn:schemas-microsoft-com:office:office" xmlns:r="http://schemas.openxmlformats.org/officeDocument/2006/relationships" xmlns:m="http://schemas.openxmlformats.org/officeDocument/2006/math" xmlns:v="urn:schemas-microsoft-com:vml" xmlns:wp14="http://schemas.microsoft.com/office/word/2010/wordprocessingDrawing" xmlns:wp="http://schemas.openxmlformats.org/drawingml/2006/wordprocessingDrawing" xmlns:w10="urn:schemas-microsoft-com:office:word" xmlns:w="http://schemas.openxmlformats.org/wordprocessingml/2006/main" xmlns:w14="http://schemas.microsoft.com/office/word/2010/wordml" xmlns:w15="http://schemas.microsoft.com/office/word/2012/wordml" xmlns:w16se="http://schemas.microsoft.com/office/word/2015/wordml/symex" xmlns:wpg="http://schemas.microsoft.com/office/word/2010/wordprocessingGroup" xmlns:wpi="http://schemas.microsoft.com/office/word/2010/wordprocessingInk" xmlns:wne="http://schemas.microsoft.com/office/word/2006/wordml" xmlns:wps="http://schemas.microsoft.com/office/word/2010/wordprocessingShape" mc:Ignorable="w14 w15 w16se wp14">
   <w:background w:color="FFFFFF"/>
   <w:body>
     <w:p>
@@ -337,11 +337,11 @@
           </mc:Choice>
           <mc:Fallback>
             <w:pict>
-              <v:shapetype w14:anchorId="7FC1FCE2" id="_x0000_t202" coordsize="21600,21600" o:spt="202" path="m0,0l0,21600,21600,21600,21600,0xe">
+              <v:shapetype w14:anchorId="7FC1FCE2" id="_x0000_t202" coordsize="21600,21600" o:spt="202" path="m,l,21600r21600,l21600,xe">
                 <v:stroke joinstyle="miter"/>
                 <v:path gradientshapeok="t" o:connecttype="rect"/>
               </v:shapetype>
-              <v:shape id="_x6587__x672c__x6846__x0020_138" o:spid="_x0000_s1026" type="#_x0000_t202" style="position:absolute;left:0;text-align:left;margin-left:0;margin-top:0;width:560.2pt;height:650.4pt;z-index:251659264;visibility:visible;mso-wrap-style:square;mso-width-percent:941;mso-height-percent:773;mso-wrap-distance-left:9pt;mso-wrap-distance-top:0;mso-wrap-distance-right:9pt;mso-wrap-distance-bottom:0;mso-position-horizontal:center;mso-position-horizontal-relative:page;mso-position-vertical:center;mso-position-vertical-relative:page;mso-width-percent:941;mso-height-percent:773;mso-width-relative:page;mso-height-relative:page;v-text-anchor:middle" o:gfxdata="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" fillcolor="window" stroked="f" strokeweight=".5pt">
+              <v:shape id="文本框 138" o:spid="_x0000_s1026" type="#_x0000_t202" style="position:absolute;left:0;text-align:left;margin-left:0;margin-top:0;width:560.2pt;height:650.4pt;z-index:251659264;visibility:visible;mso-wrap-style:square;mso-width-percent:941;mso-height-percent:773;mso-wrap-distance-left:9pt;mso-wrap-distance-top:0;mso-wrap-distance-right:9pt;mso-wrap-distance-bottom:0;mso-position-horizontal:center;mso-position-horizontal-relative:page;mso-position-vertical:center;mso-position-vertical-relative:page;mso-width-percent:941;mso-height-percent:773;mso-width-relative:page;mso-height-relative:page;v-text-anchor:middle" o:gfxdata="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" fillcolor="window" stroked="f" strokeweight=".5pt">
                 <v:path arrowok="t"/>
                 <v:textbox inset="0,0,0,0">
                   <w:txbxContent>
@@ -1359,25 +1359,9 @@
     <w:p>
       <w:pPr>
         <w:pStyle w:val="a0"/>
-        <w:rPr>
-          <w:rFonts w:cs="Calibri"/>
-        </w:rPr>
-      </w:pPr>
-    </w:p>
-    <w:p>
-      <w:pPr>
-        <w:pStyle w:val="a0"/>
-        <w:rPr>
-          <w:rFonts w:cs="Calibri"/>
-        </w:rPr>
-      </w:pPr>
-    </w:p>
-    <w:p>
-      <w:pPr>
-        <w:pStyle w:val="a0"/>
         <w:outlineLvl w:val="0"/>
         <w:rPr>
-          <w:rFonts w:cs="Calibri"/>
+          <w:rFonts w:cs="Calibri" w:hint="eastAsia"/>
           <w:b/>
           <w:sz w:val="36"/>
           <w:szCs w:val="36"/>
@@ -1405,6 +1389,7 @@
           <w:sz w:val="44"/>
           <w:szCs w:val="44"/>
         </w:rPr>
+        <w:lastRenderedPageBreak/>
         <w:t>目录</w:t>
       </w:r>
     </w:p>
@@ -3427,6 +3412,7 @@
           <w:sz w:val="36"/>
           <w:szCs w:val="36"/>
         </w:rPr>
+        <w:lastRenderedPageBreak/>
         <w:t>1.</w:t>
       </w:r>
       <w:r>
@@ -3730,7 +3716,23 @@
           <w:sz w:val="24"/>
           <w:szCs w:val="24"/>
         </w:rPr>
-        <w:t>第三版</w:t>
+        <w:t>第</w:t>
+      </w:r>
+      <w:r>
+        <w:rPr>
+          <w:rFonts w:cs="Calibri" w:hint="eastAsia"/>
+          <w:sz w:val="24"/>
+          <w:szCs w:val="24"/>
+        </w:rPr>
+        <w:t>三</w:t>
+      </w:r>
+      <w:r>
+        <w:rPr>
+          <w:rFonts w:cs="Calibri"/>
+          <w:sz w:val="24"/>
+          <w:szCs w:val="24"/>
+        </w:rPr>
+        <w:t>版</w:t>
       </w:r>
     </w:p>
     <w:p>
@@ -3910,15 +3912,15 @@
           <w:sz w:val="24"/>
           <w:szCs w:val="28"/>
         </w:rPr>
-        <w:t>是为</w:t>
-      </w:r>
-      <w:r>
-        <w:rPr>
-          <w:rFonts w:cs="Calibri"/>
+        <w:t>开发的目标是</w:t>
+      </w:r>
+      <w:r>
+        <w:rPr>
+          <w:rFonts w:cs="Calibri" w:hint="eastAsia"/>
           <w:sz w:val="24"/>
           <w:szCs w:val="28"/>
         </w:rPr>
-        <w:t>xx</w:t>
+        <w:t>便于人们</w:t>
       </w:r>
       <w:r>
         <w:rPr>
@@ -3926,11 +3928,11 @@
           <w:sz w:val="24"/>
           <w:szCs w:val="28"/>
         </w:rPr>
-        <w:t>民营企业开发的</w:t>
-      </w:r>
-      <w:r>
-        <w:rPr>
-          <w:rFonts w:cs="Calibri"/>
+        <w:t>完成日常的</w:t>
+      </w:r>
+      <w:r>
+        <w:rPr>
+          <w:rFonts w:cs="Calibri" w:hint="eastAsia"/>
           <w:sz w:val="24"/>
           <w:szCs w:val="28"/>
         </w:rPr>
@@ -3942,7 +3944,7 @@
           <w:sz w:val="24"/>
           <w:szCs w:val="28"/>
         </w:rPr>
-        <w:t>系统，开发的目标是协助该企业完成日常的业务重点，包括</w:t>
+        <w:t>，包括</w:t>
       </w:r>
       <w:r>
         <w:rPr>
@@ -3982,14 +3984,24 @@
           <w:sz w:val="24"/>
           <w:szCs w:val="28"/>
         </w:rPr>
-        <w:t>管理等等等等</w:t>
-      </w:r>
+        <w:t>管理等等</w:t>
+      </w:r>
+      <w:proofErr w:type="gramStart"/>
       <w:r>
         <w:rPr>
           <w:rFonts w:cs="Calibri"/>
           <w:sz w:val="24"/>
           <w:szCs w:val="28"/>
         </w:rPr>
+        <w:t>等等</w:t>
+      </w:r>
+      <w:proofErr w:type="gramEnd"/>
+      <w:r>
+        <w:rPr>
+          <w:rFonts w:cs="Calibri"/>
+          <w:sz w:val="24"/>
+          <w:szCs w:val="28"/>
+        </w:rPr>
         <w:t>。</w:t>
       </w:r>
     </w:p>
@@ -4043,157 +4055,6 @@
         </w:rPr>
         <w:t>。</w:t>
       </w:r>
-    </w:p>
-    <w:p>
-      <w:pPr>
-        <w:pStyle w:val="a0"/>
-        <w:ind w:firstLine="420"/>
-        <w:rPr>
-          <w:rFonts w:cs="Calibri"/>
-          <w:sz w:val="24"/>
-          <w:szCs w:val="24"/>
-        </w:rPr>
-      </w:pPr>
-      <w:r>
-        <w:rPr>
-          <w:rFonts w:cs="Calibri"/>
-          <w:sz w:val="24"/>
-          <w:szCs w:val="24"/>
-        </w:rPr>
-        <w:t>互联网酒店预订系统</w:t>
-      </w:r>
-      <w:r>
-        <w:rPr>
-          <w:rFonts w:cs="Calibri" w:hint="eastAsia"/>
-          <w:sz w:val="24"/>
-          <w:szCs w:val="24"/>
-        </w:rPr>
-        <w:t>的用例图如图</w:t>
-      </w:r>
-      <w:r>
-        <w:rPr>
-          <w:rFonts w:cs="Calibri" w:hint="eastAsia"/>
-          <w:sz w:val="24"/>
-          <w:szCs w:val="24"/>
-        </w:rPr>
-        <w:t>2-1</w:t>
-      </w:r>
-      <w:r>
-        <w:rPr>
-          <w:rFonts w:cs="Calibri" w:hint="eastAsia"/>
-          <w:sz w:val="24"/>
-          <w:szCs w:val="24"/>
-        </w:rPr>
-        <w:t>。</w:t>
-      </w:r>
-    </w:p>
-    <w:p>
-      <w:pPr>
-        <w:pStyle w:val="a0"/>
-        <w:jc w:val="center"/>
-        <w:rPr>
-          <w:rFonts w:ascii="Cambria" w:hAnsi="Cambria" w:cs="黑体"/>
-          <w:sz w:val="44"/>
-          <w:szCs w:val="44"/>
-        </w:rPr>
-      </w:pPr>
-      <w:r>
-        <w:rPr>
-          <w:rFonts w:cs="Calibri"/>
-          <w:noProof/>
-          <w:sz w:val="22"/>
-        </w:rPr>
-        <w:lastRenderedPageBreak/>
-        <w:drawing>
-          <wp:inline distT="0" distB="0" distL="0" distR="0" wp14:anchorId="7BAD15CD" wp14:editId="4BDE98C0">
-            <wp:extent cx="5274310" cy="8146415"/>
-            <wp:effectExtent l="0" t="0" r="8890" b="6985"/>
-            <wp:docPr id="3" name="图片 3"/>
-            <wp:cNvGraphicFramePr>
-              <a:graphicFrameLocks xmlns:a="http://schemas.openxmlformats.org/drawingml/2006/main" noChangeAspect="1"/>
-            </wp:cNvGraphicFramePr>
-            <a:graphic xmlns:a="http://schemas.openxmlformats.org/drawingml/2006/main">
-              <a:graphicData uri="http://schemas.openxmlformats.org/drawingml/2006/picture">
-                <pic:pic xmlns:pic="http://schemas.openxmlformats.org/drawingml/2006/picture">
-                  <pic:nvPicPr>
-                    <pic:cNvPr id="3" name="用例图第二版.pdf"/>
-                    <pic:cNvPicPr/>
-                  </pic:nvPicPr>
-                  <pic:blipFill>
-                    <a:blip r:embed="rId8">
-                      <a:extLst>
-                        <a:ext uri="{28A0092B-C50C-407E-A947-70E740481C1C}">
-                          <a14:useLocalDpi xmlns:a14="http://schemas.microsoft.com/office/drawing/2010/main" val="0"/>
-                        </a:ext>
-                      </a:extLst>
-                    </a:blip>
-                    <a:stretch>
-                      <a:fillRect/>
-                    </a:stretch>
-                  </pic:blipFill>
-                  <pic:spPr>
-                    <a:xfrm>
-                      <a:off x="0" y="0"/>
-                      <a:ext cx="5274310" cy="8146415"/>
-                    </a:xfrm>
-                    <a:prstGeom prst="rect">
-                      <a:avLst/>
-                    </a:prstGeom>
-                  </pic:spPr>
-                </pic:pic>
-              </a:graphicData>
-            </a:graphic>
-          </wp:inline>
-        </w:drawing>
-      </w:r>
-    </w:p>
-    <w:p>
-      <w:pPr>
-        <w:pStyle w:val="a0"/>
-        <w:jc w:val="center"/>
-        <w:rPr>
-          <w:rFonts w:cs="Calibri"/>
-          <w:szCs w:val="21"/>
-        </w:rPr>
-      </w:pPr>
-      <w:r>
-        <w:rPr>
-          <w:rFonts w:cs="Calibri"/>
-          <w:szCs w:val="21"/>
-        </w:rPr>
-        <w:t>图</w:t>
-      </w:r>
-      <w:r>
-        <w:rPr>
-          <w:rFonts w:cs="Calibri"/>
-          <w:szCs w:val="21"/>
-        </w:rPr>
-        <w:t xml:space="preserve">2-1 </w:t>
-      </w:r>
-      <w:r>
-        <w:rPr>
-          <w:rFonts w:cs="Calibri"/>
-          <w:szCs w:val="21"/>
-        </w:rPr>
-        <w:t>互联网酒店预订系统</w:t>
-      </w:r>
-      <w:r>
-        <w:rPr>
-          <w:rFonts w:cs="Calibri" w:hint="eastAsia"/>
-          <w:szCs w:val="21"/>
-        </w:rPr>
-        <w:t>用例图</w:t>
-      </w:r>
-    </w:p>
-    <w:p>
-      <w:pPr>
-        <w:pStyle w:val="a0"/>
-        <w:rPr>
-          <w:rFonts w:cs="Calibri"/>
-          <w:sz w:val="24"/>
-          <w:szCs w:val="24"/>
-        </w:rPr>
-      </w:pPr>
     </w:p>
     <w:p>
       <w:pPr>
@@ -4220,7 +4081,6 @@
           <w:sz w:val="36"/>
           <w:szCs w:val="36"/>
         </w:rPr>
-        <w:lastRenderedPageBreak/>
         <w:t>逻辑视角</w:t>
       </w:r>
       <w:bookmarkEnd w:id="8"/>
@@ -4352,7 +4212,7 @@
                     </pic:cNvPicPr>
                   </pic:nvPicPr>
                   <pic:blipFill>
-                    <a:blip r:embed="rId9">
+                    <a:blip r:embed="rId8">
                       <a:extLst>
                         <a:ext uri="{28A0092B-C50C-407E-A947-70E740481C1C}">
                           <a14:useLocalDpi xmlns:a14="http://schemas.microsoft.com/office/drawing/2010/main" val="0"/>
@@ -4399,6 +4259,7 @@
           <w:rFonts w:cs="Calibri"/>
           <w:szCs w:val="21"/>
         </w:rPr>
+        <w:lastRenderedPageBreak/>
         <w:t>图</w:t>
       </w:r>
       <w:r>
@@ -4426,6 +4287,36 @@
           <w:szCs w:val="21"/>
         </w:rPr>
       </w:pPr>
+      <w:r>
+        <w:rPr>
+          <w:rFonts w:cs="Calibri"/>
+          <w:szCs w:val="21"/>
+        </w:rPr>
+        <w:pict w14:anchorId="29E63360">
+          <v:shapetype id="_x0000_t75" coordsize="21600,21600" o:spt="75" o:preferrelative="t" path="m@4@5l@4@11@9@11@9@5xe" filled="f" stroked="f">
+            <v:stroke joinstyle="miter"/>
+            <v:formulas>
+              <v:f eqn="if lineDrawn pixelLineWidth 0"/>
+              <v:f eqn="sum @0 1 0"/>
+              <v:f eqn="sum 0 0 @1"/>
+              <v:f eqn="prod @2 1 2"/>
+              <v:f eqn="prod @3 21600 pixelWidth"/>
+              <v:f eqn="prod @3 21600 pixelHeight"/>
+              <v:f eqn="sum @0 0 1"/>
+              <v:f eqn="prod @6 1 2"/>
+              <v:f eqn="prod @7 21600 pixelWidth"/>
+              <v:f eqn="sum @8 21600 0"/>
+              <v:f eqn="prod @7 21600 pixelHeight"/>
+              <v:f eqn="sum @10 21600 0"/>
+            </v:formulas>
+            <v:path o:extrusionok="f" gradientshapeok="t" o:connecttype="rect"/>
+            <o:lock v:ext="edit" aspectratio="t"/>
+          </v:shapetype>
+          <v:shape id="_x0000_i1029" type="#_x0000_t75" style="width:414.1pt;height:451.95pt">
+            <v:imagedata r:id="rId9" o:title="互联网酒店预订系统的软件体系结构逻辑设计方案"/>
+          </v:shape>
+        </w:pict>
+      </w:r>
     </w:p>
     <w:p>
       <w:pPr>
@@ -4643,7 +4534,7 @@
     </w:p>
     <w:tbl>
       <w:tblPr>
-        <w:tblW w:w="8522" w:type="dxa"/>
+        <w:tblW w:w="0" w:type="auto"/>
         <w:tblBorders>
           <w:top w:val="single" w:sz="4" w:space="0" w:color="000000"/>
           <w:left w:val="single" w:sz="4" w:space="0" w:color="000000"/>
@@ -4667,7 +4558,6 @@
           </w:tcPr>
           <w:p>
             <w:pPr>
-              <w:pStyle w:val="a0"/>
               <w:jc w:val="center"/>
               <w:rPr>
                 <w:rFonts w:cs="Calibri"/>
@@ -4696,7 +4586,6 @@
           </w:tcPr>
           <w:p>
             <w:pPr>
-              <w:pStyle w:val="a0"/>
               <w:jc w:val="center"/>
               <w:rPr>
                 <w:rFonts w:cs="Calibri"/>
@@ -4719,6 +4608,3013 @@
           </w:p>
         </w:tc>
       </w:tr>
+      <w:tr>
+        <w:tc>
+          <w:tcPr>
+            <w:tcW w:w="3114" w:type="dxa"/>
+          </w:tcPr>
+          <w:p>
+            <w:pPr>
+              <w:rPr>
+                <w:rFonts w:cs="Calibri"/>
+                <w:sz w:val="24"/>
+                <w:szCs w:val="24"/>
+              </w:rPr>
+            </w:pPr>
+            <w:proofErr w:type="spellStart"/>
+            <w:r>
+              <w:rPr>
+                <w:rFonts w:cs="Calibri"/>
+                <w:sz w:val="24"/>
+                <w:szCs w:val="24"/>
+              </w:rPr>
+              <w:t>mainui</w:t>
+            </w:r>
+            <w:proofErr w:type="spellEnd"/>
+          </w:p>
+        </w:tc>
+        <w:tc>
+          <w:tcPr>
+            <w:tcW w:w="5408" w:type="dxa"/>
+          </w:tcPr>
+          <w:p>
+            <w:pPr>
+              <w:rPr>
+                <w:rFonts w:cs="Calibri"/>
+                <w:sz w:val="24"/>
+                <w:szCs w:val="24"/>
+              </w:rPr>
+            </w:pPr>
+            <w:proofErr w:type="spellStart"/>
+            <w:r>
+              <w:rPr>
+                <w:rFonts w:cs="Calibri"/>
+                <w:sz w:val="24"/>
+                <w:szCs w:val="24"/>
+              </w:rPr>
+              <w:t>clientui,staffui,marketerui,manager,hotelui,vo</w:t>
+            </w:r>
+            <w:proofErr w:type="spellEnd"/>
+          </w:p>
+        </w:tc>
+      </w:tr>
+      <w:tr>
+        <w:tc>
+          <w:tcPr>
+            <w:tcW w:w="3114" w:type="dxa"/>
+          </w:tcPr>
+          <w:p>
+            <w:pPr>
+              <w:rPr>
+                <w:rFonts w:cs="Calibri"/>
+                <w:sz w:val="24"/>
+                <w:szCs w:val="24"/>
+              </w:rPr>
+            </w:pPr>
+            <w:proofErr w:type="spellStart"/>
+            <w:r>
+              <w:rPr>
+                <w:rFonts w:cs="Calibri"/>
+                <w:sz w:val="24"/>
+                <w:szCs w:val="24"/>
+              </w:rPr>
+              <w:t>c</w:t>
+            </w:r>
+            <w:r>
+              <w:rPr>
+                <w:rFonts w:cs="Calibri" w:hint="eastAsia"/>
+                <w:sz w:val="24"/>
+                <w:szCs w:val="24"/>
+              </w:rPr>
+              <w:t>lientui</w:t>
+            </w:r>
+            <w:proofErr w:type="spellEnd"/>
+          </w:p>
+        </w:tc>
+        <w:tc>
+          <w:tcPr>
+            <w:tcW w:w="5408" w:type="dxa"/>
+          </w:tcPr>
+          <w:p>
+            <w:pPr>
+              <w:rPr>
+                <w:rFonts w:cs="Calibri"/>
+                <w:sz w:val="24"/>
+                <w:szCs w:val="24"/>
+              </w:rPr>
+            </w:pPr>
+            <w:proofErr w:type="spellStart"/>
+            <w:r>
+              <w:rPr>
+                <w:rFonts w:cs="Calibri"/>
+                <w:sz w:val="24"/>
+                <w:szCs w:val="24"/>
+              </w:rPr>
+              <w:t>h</w:t>
+            </w:r>
+            <w:r>
+              <w:rPr>
+                <w:rFonts w:cs="Calibri" w:hint="eastAsia"/>
+                <w:sz w:val="24"/>
+                <w:szCs w:val="24"/>
+              </w:rPr>
+              <w:t>otelui,</w:t>
+            </w:r>
+            <w:r>
+              <w:rPr>
+                <w:rFonts w:cs="Calibri"/>
+                <w:sz w:val="24"/>
+                <w:szCs w:val="24"/>
+              </w:rPr>
+              <w:t>orderui,userui,memberui,roomui</w:t>
+            </w:r>
+            <w:proofErr w:type="spellEnd"/>
+            <w:r>
+              <w:rPr>
+                <w:rFonts w:cs="Calibri" w:hint="eastAsia"/>
+                <w:sz w:val="24"/>
+                <w:szCs w:val="24"/>
+              </w:rPr>
+              <w:t>,</w:t>
+            </w:r>
+            <w:r>
+              <w:rPr>
+                <w:rFonts w:cs="Calibri" w:hint="eastAsia"/>
+                <w:sz w:val="24"/>
+                <w:szCs w:val="24"/>
+              </w:rPr>
+              <w:t>界面</w:t>
+            </w:r>
+            <w:proofErr w:type="gramStart"/>
+            <w:r>
+              <w:rPr>
+                <w:rFonts w:cs="Calibri" w:hint="eastAsia"/>
+                <w:sz w:val="24"/>
+                <w:szCs w:val="24"/>
+              </w:rPr>
+              <w:t>类库包</w:t>
+            </w:r>
+            <w:proofErr w:type="gramEnd"/>
+          </w:p>
+        </w:tc>
+      </w:tr>
+      <w:tr>
+        <w:tc>
+          <w:tcPr>
+            <w:tcW w:w="3114" w:type="dxa"/>
+          </w:tcPr>
+          <w:p>
+            <w:pPr>
+              <w:rPr>
+                <w:rFonts w:cs="Calibri"/>
+                <w:sz w:val="24"/>
+                <w:szCs w:val="24"/>
+              </w:rPr>
+            </w:pPr>
+            <w:proofErr w:type="spellStart"/>
+            <w:r>
+              <w:rPr>
+                <w:rFonts w:cs="Calibri"/>
+                <w:sz w:val="24"/>
+                <w:szCs w:val="24"/>
+              </w:rPr>
+              <w:t>staffui</w:t>
+            </w:r>
+            <w:proofErr w:type="spellEnd"/>
+          </w:p>
+        </w:tc>
+        <w:tc>
+          <w:tcPr>
+            <w:tcW w:w="5408" w:type="dxa"/>
+          </w:tcPr>
+          <w:p>
+            <w:pPr>
+              <w:rPr>
+                <w:rFonts w:cs="Calibri"/>
+                <w:sz w:val="24"/>
+                <w:szCs w:val="24"/>
+              </w:rPr>
+            </w:pPr>
+            <w:proofErr w:type="spellStart"/>
+            <w:r>
+              <w:rPr>
+                <w:rFonts w:cs="Calibri"/>
+                <w:sz w:val="24"/>
+                <w:szCs w:val="24"/>
+              </w:rPr>
+              <w:t>p</w:t>
+            </w:r>
+            <w:r>
+              <w:rPr>
+                <w:rFonts w:cs="Calibri" w:hint="eastAsia"/>
+                <w:sz w:val="24"/>
+                <w:szCs w:val="24"/>
+              </w:rPr>
+              <w:t>romotionui,</w:t>
+            </w:r>
+            <w:r>
+              <w:rPr>
+                <w:rFonts w:cs="Calibri"/>
+                <w:sz w:val="24"/>
+                <w:szCs w:val="24"/>
+              </w:rPr>
+              <w:t>hotelui,orderui,room</w:t>
+            </w:r>
+            <w:proofErr w:type="spellEnd"/>
+            <w:r>
+              <w:rPr>
+                <w:rFonts w:cs="Calibri" w:hint="eastAsia"/>
+                <w:sz w:val="24"/>
+                <w:szCs w:val="24"/>
+              </w:rPr>
+              <w:t>,</w:t>
+            </w:r>
+            <w:r>
+              <w:rPr>
+                <w:rFonts w:cs="Calibri" w:hint="eastAsia"/>
+                <w:sz w:val="24"/>
+                <w:szCs w:val="24"/>
+              </w:rPr>
+              <w:t>界面</w:t>
+            </w:r>
+            <w:proofErr w:type="gramStart"/>
+            <w:r>
+              <w:rPr>
+                <w:rFonts w:cs="Calibri" w:hint="eastAsia"/>
+                <w:sz w:val="24"/>
+                <w:szCs w:val="24"/>
+              </w:rPr>
+              <w:t>类库包</w:t>
+            </w:r>
+            <w:proofErr w:type="gramEnd"/>
+          </w:p>
+        </w:tc>
+      </w:tr>
+      <w:tr>
+        <w:tc>
+          <w:tcPr>
+            <w:tcW w:w="3114" w:type="dxa"/>
+          </w:tcPr>
+          <w:p>
+            <w:pPr>
+              <w:rPr>
+                <w:rFonts w:cs="Calibri"/>
+                <w:sz w:val="24"/>
+                <w:szCs w:val="24"/>
+              </w:rPr>
+            </w:pPr>
+            <w:proofErr w:type="spellStart"/>
+            <w:r>
+              <w:rPr>
+                <w:rFonts w:cs="Calibri" w:hint="eastAsia"/>
+                <w:sz w:val="24"/>
+                <w:szCs w:val="24"/>
+              </w:rPr>
+              <w:lastRenderedPageBreak/>
+              <w:t>market</w:t>
+            </w:r>
+            <w:r>
+              <w:rPr>
+                <w:rFonts w:cs="Calibri"/>
+                <w:sz w:val="24"/>
+                <w:szCs w:val="24"/>
+              </w:rPr>
+              <w:t>er</w:t>
+            </w:r>
+            <w:r>
+              <w:rPr>
+                <w:rFonts w:cs="Calibri" w:hint="eastAsia"/>
+                <w:sz w:val="24"/>
+                <w:szCs w:val="24"/>
+              </w:rPr>
+              <w:t>ui</w:t>
+            </w:r>
+            <w:proofErr w:type="spellEnd"/>
+          </w:p>
+        </w:tc>
+        <w:tc>
+          <w:tcPr>
+            <w:tcW w:w="5408" w:type="dxa"/>
+          </w:tcPr>
+          <w:p>
+            <w:pPr>
+              <w:rPr>
+                <w:rFonts w:cs="Calibri"/>
+                <w:sz w:val="24"/>
+                <w:szCs w:val="24"/>
+              </w:rPr>
+            </w:pPr>
+            <w:proofErr w:type="spellStart"/>
+            <w:r>
+              <w:rPr>
+                <w:rFonts w:cs="Calibri"/>
+                <w:sz w:val="24"/>
+                <w:szCs w:val="24"/>
+              </w:rPr>
+              <w:t>p</w:t>
+            </w:r>
+            <w:r>
+              <w:rPr>
+                <w:rFonts w:cs="Calibri" w:hint="eastAsia"/>
+                <w:sz w:val="24"/>
+                <w:szCs w:val="24"/>
+              </w:rPr>
+              <w:t>romotionui,</w:t>
+            </w:r>
+            <w:r>
+              <w:rPr>
+                <w:rFonts w:cs="Calibri"/>
+                <w:sz w:val="24"/>
+                <w:szCs w:val="24"/>
+              </w:rPr>
+              <w:t>creditui,orderui</w:t>
+            </w:r>
+            <w:proofErr w:type="spellEnd"/>
+            <w:r>
+              <w:rPr>
+                <w:rFonts w:cs="Calibri"/>
+                <w:sz w:val="24"/>
+                <w:szCs w:val="24"/>
+              </w:rPr>
+              <w:t>,</w:t>
+            </w:r>
+            <w:r>
+              <w:rPr>
+                <w:rFonts w:cs="Calibri" w:hint="eastAsia"/>
+                <w:sz w:val="24"/>
+                <w:szCs w:val="24"/>
+              </w:rPr>
+              <w:t>界面</w:t>
+            </w:r>
+            <w:proofErr w:type="gramStart"/>
+            <w:r>
+              <w:rPr>
+                <w:rFonts w:cs="Calibri" w:hint="eastAsia"/>
+                <w:sz w:val="24"/>
+                <w:szCs w:val="24"/>
+              </w:rPr>
+              <w:t>类库包</w:t>
+            </w:r>
+            <w:proofErr w:type="gramEnd"/>
+          </w:p>
+        </w:tc>
+      </w:tr>
+      <w:tr>
+        <w:tc>
+          <w:tcPr>
+            <w:tcW w:w="3114" w:type="dxa"/>
+          </w:tcPr>
+          <w:p>
+            <w:pPr>
+              <w:rPr>
+                <w:rFonts w:cs="Calibri"/>
+                <w:sz w:val="24"/>
+                <w:szCs w:val="24"/>
+              </w:rPr>
+            </w:pPr>
+            <w:proofErr w:type="spellStart"/>
+            <w:r>
+              <w:rPr>
+                <w:rFonts w:cs="Calibri" w:hint="eastAsia"/>
+                <w:sz w:val="24"/>
+                <w:szCs w:val="24"/>
+              </w:rPr>
+              <w:t>managerui</w:t>
+            </w:r>
+            <w:proofErr w:type="spellEnd"/>
+          </w:p>
+        </w:tc>
+        <w:tc>
+          <w:tcPr>
+            <w:tcW w:w="5408" w:type="dxa"/>
+          </w:tcPr>
+          <w:p>
+            <w:pPr>
+              <w:rPr>
+                <w:rFonts w:cs="Calibri"/>
+                <w:sz w:val="24"/>
+                <w:szCs w:val="24"/>
+              </w:rPr>
+            </w:pPr>
+            <w:proofErr w:type="spellStart"/>
+            <w:r>
+              <w:rPr>
+                <w:rFonts w:cs="Calibri" w:hint="eastAsia"/>
+                <w:sz w:val="24"/>
+                <w:szCs w:val="24"/>
+              </w:rPr>
+              <w:t>hotelui,</w:t>
+            </w:r>
+            <w:r>
+              <w:rPr>
+                <w:rFonts w:cs="Calibri"/>
+                <w:sz w:val="24"/>
+                <w:szCs w:val="24"/>
+              </w:rPr>
+              <w:t>userui</w:t>
+            </w:r>
+            <w:proofErr w:type="spellEnd"/>
+            <w:r>
+              <w:rPr>
+                <w:rFonts w:cs="Calibri"/>
+                <w:sz w:val="24"/>
+                <w:szCs w:val="24"/>
+              </w:rPr>
+              <w:t>,</w:t>
+            </w:r>
+            <w:r>
+              <w:rPr>
+                <w:rFonts w:cs="Calibri" w:hint="eastAsia"/>
+                <w:sz w:val="24"/>
+                <w:szCs w:val="24"/>
+              </w:rPr>
+              <w:t>界面</w:t>
+            </w:r>
+            <w:proofErr w:type="gramStart"/>
+            <w:r>
+              <w:rPr>
+                <w:rFonts w:cs="Calibri" w:hint="eastAsia"/>
+                <w:sz w:val="24"/>
+                <w:szCs w:val="24"/>
+              </w:rPr>
+              <w:t>类库包</w:t>
+            </w:r>
+            <w:proofErr w:type="gramEnd"/>
+          </w:p>
+        </w:tc>
+      </w:tr>
+      <w:tr>
+        <w:tc>
+          <w:tcPr>
+            <w:tcW w:w="3114" w:type="dxa"/>
+          </w:tcPr>
+          <w:p>
+            <w:pPr>
+              <w:rPr>
+                <w:rFonts w:cs="Calibri"/>
+                <w:sz w:val="24"/>
+                <w:szCs w:val="24"/>
+              </w:rPr>
+            </w:pPr>
+            <w:proofErr w:type="spellStart"/>
+            <w:r>
+              <w:rPr>
+                <w:rFonts w:cs="Calibri"/>
+                <w:sz w:val="24"/>
+                <w:szCs w:val="24"/>
+              </w:rPr>
+              <w:t>p</w:t>
+            </w:r>
+            <w:r>
+              <w:rPr>
+                <w:rFonts w:cs="Calibri" w:hint="eastAsia"/>
+                <w:sz w:val="24"/>
+                <w:szCs w:val="24"/>
+              </w:rPr>
+              <w:t>rom</w:t>
+            </w:r>
+            <w:r>
+              <w:rPr>
+                <w:rFonts w:cs="Calibri"/>
+                <w:sz w:val="24"/>
+                <w:szCs w:val="24"/>
+              </w:rPr>
+              <w:t>otionui</w:t>
+            </w:r>
+            <w:proofErr w:type="spellEnd"/>
+          </w:p>
+        </w:tc>
+        <w:tc>
+          <w:tcPr>
+            <w:tcW w:w="5408" w:type="dxa"/>
+          </w:tcPr>
+          <w:p>
+            <w:pPr>
+              <w:rPr>
+                <w:rFonts w:cs="Calibri"/>
+                <w:sz w:val="24"/>
+                <w:szCs w:val="24"/>
+              </w:rPr>
+            </w:pPr>
+            <w:proofErr w:type="spellStart"/>
+            <w:r>
+              <w:rPr>
+                <w:rFonts w:cs="Calibri"/>
+                <w:sz w:val="24"/>
+                <w:szCs w:val="24"/>
+              </w:rPr>
+              <w:t>promotionblservice</w:t>
+            </w:r>
+            <w:proofErr w:type="spellEnd"/>
+            <w:r>
+              <w:rPr>
+                <w:rFonts w:cs="Calibri"/>
+                <w:sz w:val="24"/>
+                <w:szCs w:val="24"/>
+              </w:rPr>
+              <w:t>,</w:t>
+            </w:r>
+            <w:r>
+              <w:rPr>
+                <w:rFonts w:cs="Calibri"/>
+                <w:sz w:val="24"/>
+                <w:szCs w:val="24"/>
+              </w:rPr>
+              <w:t>界面</w:t>
+            </w:r>
+            <w:proofErr w:type="gramStart"/>
+            <w:r>
+              <w:rPr>
+                <w:rFonts w:cs="Calibri"/>
+                <w:sz w:val="24"/>
+                <w:szCs w:val="24"/>
+              </w:rPr>
+              <w:t>类库包</w:t>
+            </w:r>
+            <w:proofErr w:type="gramEnd"/>
+            <w:r>
+              <w:rPr>
+                <w:rFonts w:cs="Calibri"/>
+                <w:sz w:val="24"/>
+                <w:szCs w:val="24"/>
+              </w:rPr>
+              <w:t>,</w:t>
+            </w:r>
+            <w:proofErr w:type="spellStart"/>
+            <w:r>
+              <w:rPr>
+                <w:rFonts w:cs="Calibri"/>
+                <w:sz w:val="24"/>
+                <w:szCs w:val="24"/>
+              </w:rPr>
+              <w:t>vo</w:t>
+            </w:r>
+            <w:proofErr w:type="spellEnd"/>
+          </w:p>
+        </w:tc>
+      </w:tr>
+      <w:tr>
+        <w:tc>
+          <w:tcPr>
+            <w:tcW w:w="3114" w:type="dxa"/>
+          </w:tcPr>
+          <w:p>
+            <w:pPr>
+              <w:rPr>
+                <w:rFonts w:cs="Calibri"/>
+                <w:sz w:val="24"/>
+                <w:szCs w:val="24"/>
+              </w:rPr>
+            </w:pPr>
+            <w:proofErr w:type="spellStart"/>
+            <w:r>
+              <w:rPr>
+                <w:rFonts w:cs="Calibri"/>
+                <w:sz w:val="24"/>
+                <w:szCs w:val="24"/>
+              </w:rPr>
+              <w:t>promotionblservice</w:t>
+            </w:r>
+            <w:proofErr w:type="spellEnd"/>
+          </w:p>
+        </w:tc>
+        <w:tc>
+          <w:tcPr>
+            <w:tcW w:w="5408" w:type="dxa"/>
+          </w:tcPr>
+          <w:p>
+            <w:pPr>
+              <w:rPr>
+                <w:rFonts w:cs="Calibri"/>
+                <w:sz w:val="24"/>
+                <w:szCs w:val="24"/>
+              </w:rPr>
+            </w:pPr>
+          </w:p>
+        </w:tc>
+      </w:tr>
+      <w:tr>
+        <w:tc>
+          <w:tcPr>
+            <w:tcW w:w="3114" w:type="dxa"/>
+          </w:tcPr>
+          <w:p>
+            <w:pPr>
+              <w:rPr>
+                <w:rFonts w:cs="Calibri"/>
+                <w:sz w:val="24"/>
+                <w:szCs w:val="24"/>
+              </w:rPr>
+            </w:pPr>
+            <w:proofErr w:type="spellStart"/>
+            <w:r>
+              <w:rPr>
+                <w:rFonts w:cs="Calibri"/>
+                <w:sz w:val="24"/>
+                <w:szCs w:val="24"/>
+              </w:rPr>
+              <w:t>promotionbl</w:t>
+            </w:r>
+            <w:proofErr w:type="spellEnd"/>
+          </w:p>
+        </w:tc>
+        <w:tc>
+          <w:tcPr>
+            <w:tcW w:w="5408" w:type="dxa"/>
+          </w:tcPr>
+          <w:p>
+            <w:pPr>
+              <w:rPr>
+                <w:rFonts w:cs="Calibri"/>
+                <w:sz w:val="24"/>
+                <w:szCs w:val="24"/>
+              </w:rPr>
+            </w:pPr>
+            <w:proofErr w:type="spellStart"/>
+            <w:r>
+              <w:rPr>
+                <w:rFonts w:cs="Calibri"/>
+                <w:sz w:val="24"/>
+                <w:szCs w:val="24"/>
+              </w:rPr>
+              <w:t>promotionblservice,promotiondataservice,userbl,vo</w:t>
+            </w:r>
+            <w:proofErr w:type="spellEnd"/>
+          </w:p>
+        </w:tc>
+      </w:tr>
+      <w:tr>
+        <w:tc>
+          <w:tcPr>
+            <w:tcW w:w="3114" w:type="dxa"/>
+          </w:tcPr>
+          <w:p>
+            <w:pPr>
+              <w:rPr>
+                <w:rFonts w:cs="Calibri"/>
+                <w:sz w:val="24"/>
+                <w:szCs w:val="24"/>
+              </w:rPr>
+            </w:pPr>
+            <w:proofErr w:type="spellStart"/>
+            <w:r>
+              <w:rPr>
+                <w:rFonts w:cs="Calibri"/>
+                <w:sz w:val="24"/>
+                <w:szCs w:val="24"/>
+              </w:rPr>
+              <w:t>promotiondataservice</w:t>
+            </w:r>
+            <w:proofErr w:type="spellEnd"/>
+          </w:p>
+        </w:tc>
+        <w:tc>
+          <w:tcPr>
+            <w:tcW w:w="5408" w:type="dxa"/>
+          </w:tcPr>
+          <w:p>
+            <w:pPr>
+              <w:rPr>
+                <w:rFonts w:cs="Calibri"/>
+                <w:sz w:val="24"/>
+                <w:szCs w:val="24"/>
+              </w:rPr>
+            </w:pPr>
+            <w:r>
+              <w:rPr>
+                <w:rFonts w:cs="Calibri"/>
+                <w:sz w:val="24"/>
+                <w:szCs w:val="24"/>
+              </w:rPr>
+              <w:t xml:space="preserve">Java </w:t>
+            </w:r>
+            <w:proofErr w:type="spellStart"/>
+            <w:r>
+              <w:rPr>
+                <w:rFonts w:cs="Calibri"/>
+                <w:sz w:val="24"/>
+                <w:szCs w:val="24"/>
+              </w:rPr>
+              <w:t>RMI,po</w:t>
+            </w:r>
+            <w:proofErr w:type="spellEnd"/>
+          </w:p>
+        </w:tc>
+      </w:tr>
+      <w:tr>
+        <w:tc>
+          <w:tcPr>
+            <w:tcW w:w="3114" w:type="dxa"/>
+          </w:tcPr>
+          <w:p>
+            <w:pPr>
+              <w:rPr>
+                <w:rFonts w:cs="Calibri"/>
+                <w:sz w:val="24"/>
+                <w:szCs w:val="24"/>
+              </w:rPr>
+            </w:pPr>
+            <w:proofErr w:type="spellStart"/>
+            <w:r>
+              <w:rPr>
+                <w:rFonts w:cs="Calibri"/>
+                <w:sz w:val="24"/>
+                <w:szCs w:val="24"/>
+              </w:rPr>
+              <w:t>promotiondata</w:t>
+            </w:r>
+            <w:proofErr w:type="spellEnd"/>
+          </w:p>
+        </w:tc>
+        <w:tc>
+          <w:tcPr>
+            <w:tcW w:w="5408" w:type="dxa"/>
+          </w:tcPr>
+          <w:p>
+            <w:pPr>
+              <w:rPr>
+                <w:rFonts w:cs="Calibri"/>
+                <w:sz w:val="24"/>
+                <w:szCs w:val="24"/>
+              </w:rPr>
+            </w:pPr>
+            <w:r>
+              <w:rPr>
+                <w:rFonts w:cs="Calibri"/>
+                <w:sz w:val="24"/>
+                <w:szCs w:val="24"/>
+              </w:rPr>
+              <w:t xml:space="preserve">Java </w:t>
+            </w:r>
+            <w:proofErr w:type="spellStart"/>
+            <w:r>
+              <w:rPr>
+                <w:rFonts w:cs="Calibri"/>
+                <w:sz w:val="24"/>
+                <w:szCs w:val="24"/>
+              </w:rPr>
+              <w:t>RMI,po,databaseutility</w:t>
+            </w:r>
+            <w:proofErr w:type="spellEnd"/>
+          </w:p>
+        </w:tc>
+      </w:tr>
+      <w:tr>
+        <w:tc>
+          <w:tcPr>
+            <w:tcW w:w="3114" w:type="dxa"/>
+          </w:tcPr>
+          <w:p>
+            <w:pPr>
+              <w:rPr>
+                <w:rFonts w:cs="Calibri"/>
+                <w:sz w:val="24"/>
+                <w:szCs w:val="24"/>
+              </w:rPr>
+            </w:pPr>
+            <w:proofErr w:type="spellStart"/>
+            <w:r>
+              <w:rPr>
+                <w:rFonts w:cs="Calibri" w:hint="eastAsia"/>
+                <w:sz w:val="24"/>
+                <w:szCs w:val="24"/>
+              </w:rPr>
+              <w:t>credit</w:t>
+            </w:r>
+            <w:r>
+              <w:rPr>
+                <w:rFonts w:cs="Calibri"/>
+                <w:sz w:val="24"/>
+                <w:szCs w:val="24"/>
+              </w:rPr>
+              <w:t>ui</w:t>
+            </w:r>
+            <w:proofErr w:type="spellEnd"/>
+          </w:p>
+        </w:tc>
+        <w:tc>
+          <w:tcPr>
+            <w:tcW w:w="5408" w:type="dxa"/>
+          </w:tcPr>
+          <w:p>
+            <w:pPr>
+              <w:rPr>
+                <w:rFonts w:cs="Calibri"/>
+                <w:sz w:val="24"/>
+                <w:szCs w:val="24"/>
+              </w:rPr>
+            </w:pPr>
+            <w:proofErr w:type="spellStart"/>
+            <w:r>
+              <w:rPr>
+                <w:rFonts w:cs="Calibri"/>
+                <w:sz w:val="24"/>
+                <w:szCs w:val="24"/>
+              </w:rPr>
+              <w:t>creditservice</w:t>
+            </w:r>
+            <w:proofErr w:type="spellEnd"/>
+            <w:r>
+              <w:rPr>
+                <w:rFonts w:cs="Calibri"/>
+                <w:sz w:val="24"/>
+                <w:szCs w:val="24"/>
+              </w:rPr>
+              <w:t>,</w:t>
+            </w:r>
+            <w:r>
+              <w:rPr>
+                <w:rFonts w:cs="Calibri"/>
+                <w:sz w:val="24"/>
+                <w:szCs w:val="24"/>
+              </w:rPr>
+              <w:t>界面</w:t>
+            </w:r>
+            <w:proofErr w:type="gramStart"/>
+            <w:r>
+              <w:rPr>
+                <w:rFonts w:cs="Calibri"/>
+                <w:sz w:val="24"/>
+                <w:szCs w:val="24"/>
+              </w:rPr>
+              <w:t>类库包</w:t>
+            </w:r>
+            <w:proofErr w:type="gramEnd"/>
+            <w:r>
+              <w:rPr>
+                <w:rFonts w:cs="Calibri"/>
+                <w:sz w:val="24"/>
+                <w:szCs w:val="24"/>
+              </w:rPr>
+              <w:t>,</w:t>
+            </w:r>
+            <w:proofErr w:type="spellStart"/>
+            <w:r>
+              <w:rPr>
+                <w:rFonts w:cs="Calibri"/>
+                <w:sz w:val="24"/>
+                <w:szCs w:val="24"/>
+              </w:rPr>
+              <w:t>vo</w:t>
+            </w:r>
+            <w:proofErr w:type="spellEnd"/>
+          </w:p>
+        </w:tc>
+      </w:tr>
+      <w:tr>
+        <w:tc>
+          <w:tcPr>
+            <w:tcW w:w="3114" w:type="dxa"/>
+          </w:tcPr>
+          <w:p>
+            <w:pPr>
+              <w:rPr>
+                <w:rFonts w:cs="Calibri"/>
+                <w:sz w:val="24"/>
+                <w:szCs w:val="24"/>
+              </w:rPr>
+            </w:pPr>
+            <w:proofErr w:type="spellStart"/>
+            <w:r>
+              <w:rPr>
+                <w:rFonts w:cs="Calibri"/>
+                <w:sz w:val="24"/>
+                <w:szCs w:val="24"/>
+              </w:rPr>
+              <w:t>creditblservice</w:t>
+            </w:r>
+            <w:proofErr w:type="spellEnd"/>
+          </w:p>
+        </w:tc>
+        <w:tc>
+          <w:tcPr>
+            <w:tcW w:w="5408" w:type="dxa"/>
+          </w:tcPr>
+          <w:p>
+            <w:pPr>
+              <w:rPr>
+                <w:rFonts w:cs="Calibri"/>
+                <w:sz w:val="24"/>
+                <w:szCs w:val="24"/>
+              </w:rPr>
+            </w:pPr>
+          </w:p>
+        </w:tc>
+      </w:tr>
+      <w:tr>
+        <w:tc>
+          <w:tcPr>
+            <w:tcW w:w="3114" w:type="dxa"/>
+          </w:tcPr>
+          <w:p>
+            <w:pPr>
+              <w:rPr>
+                <w:rFonts w:cs="Calibri"/>
+                <w:sz w:val="24"/>
+                <w:szCs w:val="24"/>
+              </w:rPr>
+            </w:pPr>
+            <w:proofErr w:type="spellStart"/>
+            <w:r>
+              <w:rPr>
+                <w:rFonts w:cs="Calibri"/>
+                <w:sz w:val="24"/>
+                <w:szCs w:val="24"/>
+              </w:rPr>
+              <w:t>creditbl</w:t>
+            </w:r>
+            <w:proofErr w:type="spellEnd"/>
+          </w:p>
+        </w:tc>
+        <w:tc>
+          <w:tcPr>
+            <w:tcW w:w="5408" w:type="dxa"/>
+          </w:tcPr>
+          <w:p>
+            <w:pPr>
+              <w:rPr>
+                <w:rFonts w:cs="Calibri"/>
+                <w:sz w:val="24"/>
+                <w:szCs w:val="24"/>
+              </w:rPr>
+            </w:pPr>
+            <w:proofErr w:type="spellStart"/>
+            <w:r>
+              <w:rPr>
+                <w:rFonts w:cs="Calibri"/>
+                <w:sz w:val="24"/>
+                <w:szCs w:val="24"/>
+              </w:rPr>
+              <w:t>creditblservice,creditdataservice,userbl,orderbl,vo</w:t>
+            </w:r>
+            <w:proofErr w:type="spellEnd"/>
+          </w:p>
+        </w:tc>
+      </w:tr>
+      <w:tr>
+        <w:tc>
+          <w:tcPr>
+            <w:tcW w:w="3114" w:type="dxa"/>
+          </w:tcPr>
+          <w:p>
+            <w:pPr>
+              <w:rPr>
+                <w:rFonts w:cs="Calibri"/>
+                <w:sz w:val="24"/>
+                <w:szCs w:val="24"/>
+              </w:rPr>
+            </w:pPr>
+            <w:proofErr w:type="spellStart"/>
+            <w:r>
+              <w:rPr>
+                <w:rFonts w:cs="Calibri"/>
+                <w:sz w:val="24"/>
+                <w:szCs w:val="24"/>
+              </w:rPr>
+              <w:t>creditdataservice</w:t>
+            </w:r>
+            <w:proofErr w:type="spellEnd"/>
+          </w:p>
+        </w:tc>
+        <w:tc>
+          <w:tcPr>
+            <w:tcW w:w="5408" w:type="dxa"/>
+          </w:tcPr>
+          <w:p>
+            <w:pPr>
+              <w:rPr>
+                <w:rFonts w:cs="Calibri"/>
+                <w:sz w:val="24"/>
+                <w:szCs w:val="24"/>
+              </w:rPr>
+            </w:pPr>
+            <w:r>
+              <w:rPr>
+                <w:rFonts w:cs="Calibri"/>
+                <w:sz w:val="24"/>
+                <w:szCs w:val="24"/>
+              </w:rPr>
+              <w:t xml:space="preserve">Java </w:t>
+            </w:r>
+            <w:proofErr w:type="spellStart"/>
+            <w:r>
+              <w:rPr>
+                <w:rFonts w:cs="Calibri"/>
+                <w:sz w:val="24"/>
+                <w:szCs w:val="24"/>
+              </w:rPr>
+              <w:t>RMI,po</w:t>
+            </w:r>
+            <w:proofErr w:type="spellEnd"/>
+          </w:p>
+        </w:tc>
+      </w:tr>
+      <w:tr>
+        <w:tc>
+          <w:tcPr>
+            <w:tcW w:w="3114" w:type="dxa"/>
+          </w:tcPr>
+          <w:p>
+            <w:pPr>
+              <w:rPr>
+                <w:rFonts w:cs="Calibri"/>
+                <w:sz w:val="24"/>
+                <w:szCs w:val="24"/>
+              </w:rPr>
+            </w:pPr>
+            <w:proofErr w:type="spellStart"/>
+            <w:r>
+              <w:rPr>
+                <w:rFonts w:cs="Calibri"/>
+                <w:sz w:val="24"/>
+                <w:szCs w:val="24"/>
+              </w:rPr>
+              <w:t>c</w:t>
+            </w:r>
+            <w:r>
+              <w:rPr>
+                <w:rFonts w:cs="Calibri" w:hint="eastAsia"/>
+                <w:sz w:val="24"/>
+                <w:szCs w:val="24"/>
+              </w:rPr>
+              <w:t>reditdata</w:t>
+            </w:r>
+            <w:proofErr w:type="spellEnd"/>
+          </w:p>
+        </w:tc>
+        <w:tc>
+          <w:tcPr>
+            <w:tcW w:w="5408" w:type="dxa"/>
+          </w:tcPr>
+          <w:p>
+            <w:pPr>
+              <w:rPr>
+                <w:rFonts w:cs="Calibri"/>
+                <w:sz w:val="24"/>
+                <w:szCs w:val="24"/>
+              </w:rPr>
+            </w:pPr>
+            <w:r>
+              <w:rPr>
+                <w:rFonts w:cs="Calibri" w:hint="eastAsia"/>
+                <w:sz w:val="24"/>
+                <w:szCs w:val="24"/>
+              </w:rPr>
+              <w:t xml:space="preserve">Java </w:t>
+            </w:r>
+            <w:proofErr w:type="spellStart"/>
+            <w:r>
+              <w:rPr>
+                <w:rFonts w:cs="Calibri" w:hint="eastAsia"/>
+                <w:sz w:val="24"/>
+                <w:szCs w:val="24"/>
+              </w:rPr>
+              <w:t>RMI,po,data</w:t>
+            </w:r>
+            <w:r>
+              <w:rPr>
+                <w:rFonts w:cs="Calibri"/>
+                <w:sz w:val="24"/>
+                <w:szCs w:val="24"/>
+              </w:rPr>
+              <w:t>base</w:t>
+            </w:r>
+            <w:r>
+              <w:rPr>
+                <w:rFonts w:cs="Calibri" w:hint="eastAsia"/>
+                <w:sz w:val="24"/>
+                <w:szCs w:val="24"/>
+              </w:rPr>
+              <w:t>utility</w:t>
+            </w:r>
+            <w:proofErr w:type="spellEnd"/>
+          </w:p>
+        </w:tc>
+      </w:tr>
+      <w:tr>
+        <w:tc>
+          <w:tcPr>
+            <w:tcW w:w="3114" w:type="dxa"/>
+          </w:tcPr>
+          <w:p>
+            <w:pPr>
+              <w:rPr>
+                <w:rFonts w:cs="Calibri"/>
+                <w:sz w:val="24"/>
+                <w:szCs w:val="24"/>
+              </w:rPr>
+            </w:pPr>
+            <w:proofErr w:type="spellStart"/>
+            <w:r>
+              <w:rPr>
+                <w:rFonts w:cs="Calibri" w:hint="eastAsia"/>
+                <w:sz w:val="24"/>
+                <w:szCs w:val="24"/>
+              </w:rPr>
+              <w:t>hotelui</w:t>
+            </w:r>
+            <w:proofErr w:type="spellEnd"/>
+          </w:p>
+        </w:tc>
+        <w:tc>
+          <w:tcPr>
+            <w:tcW w:w="5408" w:type="dxa"/>
+          </w:tcPr>
+          <w:p>
+            <w:pPr>
+              <w:rPr>
+                <w:rFonts w:cs="Calibri"/>
+                <w:sz w:val="24"/>
+                <w:szCs w:val="24"/>
+              </w:rPr>
+            </w:pPr>
+            <w:proofErr w:type="spellStart"/>
+            <w:r>
+              <w:rPr>
+                <w:rFonts w:cs="Calibri"/>
+                <w:sz w:val="24"/>
+                <w:szCs w:val="24"/>
+              </w:rPr>
+              <w:t>h</w:t>
+            </w:r>
+            <w:r>
+              <w:rPr>
+                <w:rFonts w:cs="Calibri" w:hint="eastAsia"/>
+                <w:sz w:val="24"/>
+                <w:szCs w:val="24"/>
+              </w:rPr>
+              <w:t>otelservice</w:t>
+            </w:r>
+            <w:proofErr w:type="spellEnd"/>
+            <w:r>
+              <w:rPr>
+                <w:rFonts w:cs="Calibri" w:hint="eastAsia"/>
+                <w:sz w:val="24"/>
+                <w:szCs w:val="24"/>
+              </w:rPr>
+              <w:t>,</w:t>
+            </w:r>
+            <w:r>
+              <w:rPr>
+                <w:rFonts w:cs="Calibri" w:hint="eastAsia"/>
+                <w:sz w:val="24"/>
+                <w:szCs w:val="24"/>
+              </w:rPr>
+              <w:t>界面</w:t>
+            </w:r>
+            <w:proofErr w:type="gramStart"/>
+            <w:r>
+              <w:rPr>
+                <w:rFonts w:cs="Calibri" w:hint="eastAsia"/>
+                <w:sz w:val="24"/>
+                <w:szCs w:val="24"/>
+              </w:rPr>
+              <w:t>类库包</w:t>
+            </w:r>
+            <w:proofErr w:type="gramEnd"/>
+          </w:p>
+        </w:tc>
+      </w:tr>
+      <w:tr>
+        <w:tc>
+          <w:tcPr>
+            <w:tcW w:w="3114" w:type="dxa"/>
+          </w:tcPr>
+          <w:p>
+            <w:pPr>
+              <w:rPr>
+                <w:rFonts w:cs="Calibri"/>
+                <w:sz w:val="24"/>
+                <w:szCs w:val="24"/>
+              </w:rPr>
+            </w:pPr>
+            <w:proofErr w:type="spellStart"/>
+            <w:r>
+              <w:rPr>
+                <w:rFonts w:cs="Calibri"/>
+                <w:sz w:val="24"/>
+                <w:szCs w:val="24"/>
+              </w:rPr>
+              <w:t>h</w:t>
+            </w:r>
+            <w:r>
+              <w:rPr>
+                <w:rFonts w:cs="Calibri" w:hint="eastAsia"/>
+                <w:sz w:val="24"/>
+                <w:szCs w:val="24"/>
+              </w:rPr>
+              <w:t>otelblservice</w:t>
+            </w:r>
+            <w:proofErr w:type="spellEnd"/>
+          </w:p>
+        </w:tc>
+        <w:tc>
+          <w:tcPr>
+            <w:tcW w:w="5408" w:type="dxa"/>
+          </w:tcPr>
+          <w:p>
+            <w:pPr>
+              <w:rPr>
+                <w:rFonts w:cs="Calibri"/>
+                <w:sz w:val="24"/>
+                <w:szCs w:val="24"/>
+              </w:rPr>
+            </w:pPr>
+          </w:p>
+        </w:tc>
+      </w:tr>
+      <w:tr>
+        <w:tc>
+          <w:tcPr>
+            <w:tcW w:w="3114" w:type="dxa"/>
+          </w:tcPr>
+          <w:p>
+            <w:pPr>
+              <w:rPr>
+                <w:rFonts w:cs="Calibri"/>
+                <w:sz w:val="24"/>
+                <w:szCs w:val="24"/>
+              </w:rPr>
+            </w:pPr>
+            <w:proofErr w:type="spellStart"/>
+            <w:r>
+              <w:rPr>
+                <w:rFonts w:cs="Calibri"/>
+                <w:sz w:val="24"/>
+                <w:szCs w:val="24"/>
+              </w:rPr>
+              <w:t>hotelbl</w:t>
+            </w:r>
+            <w:proofErr w:type="spellEnd"/>
+          </w:p>
+        </w:tc>
+        <w:tc>
+          <w:tcPr>
+            <w:tcW w:w="5408" w:type="dxa"/>
+          </w:tcPr>
+          <w:p>
+            <w:pPr>
+              <w:rPr>
+                <w:rFonts w:cs="Calibri"/>
+                <w:sz w:val="24"/>
+                <w:szCs w:val="24"/>
+              </w:rPr>
+            </w:pPr>
+            <w:proofErr w:type="spellStart"/>
+            <w:r>
+              <w:rPr>
+                <w:rFonts w:cs="Calibri"/>
+                <w:sz w:val="24"/>
+                <w:szCs w:val="24"/>
+              </w:rPr>
+              <w:t>hotelblservice,hoteldataservice,userbl,orderbl,roombl,vo</w:t>
+            </w:r>
+            <w:proofErr w:type="spellEnd"/>
+          </w:p>
+        </w:tc>
+      </w:tr>
+      <w:tr>
+        <w:tc>
+          <w:tcPr>
+            <w:tcW w:w="3114" w:type="dxa"/>
+          </w:tcPr>
+          <w:p>
+            <w:pPr>
+              <w:rPr>
+                <w:rFonts w:cs="Calibri"/>
+                <w:sz w:val="24"/>
+                <w:szCs w:val="24"/>
+              </w:rPr>
+            </w:pPr>
+            <w:proofErr w:type="spellStart"/>
+            <w:r>
+              <w:rPr>
+                <w:rFonts w:cs="Calibri"/>
+                <w:sz w:val="24"/>
+                <w:szCs w:val="24"/>
+              </w:rPr>
+              <w:t>hoteldata</w:t>
+            </w:r>
+            <w:proofErr w:type="spellEnd"/>
+          </w:p>
+        </w:tc>
+        <w:tc>
+          <w:tcPr>
+            <w:tcW w:w="5408" w:type="dxa"/>
+          </w:tcPr>
+          <w:p>
+            <w:pPr>
+              <w:rPr>
+                <w:rFonts w:cs="Calibri"/>
+                <w:sz w:val="24"/>
+                <w:szCs w:val="24"/>
+              </w:rPr>
+            </w:pPr>
+            <w:r>
+              <w:rPr>
+                <w:rFonts w:cs="Calibri"/>
+                <w:sz w:val="24"/>
+                <w:szCs w:val="24"/>
+              </w:rPr>
+              <w:t xml:space="preserve">Java </w:t>
+            </w:r>
+            <w:proofErr w:type="spellStart"/>
+            <w:r>
+              <w:rPr>
+                <w:rFonts w:cs="Calibri"/>
+                <w:sz w:val="24"/>
+                <w:szCs w:val="24"/>
+              </w:rPr>
+              <w:t>RMI,po</w:t>
+            </w:r>
+            <w:proofErr w:type="spellEnd"/>
+          </w:p>
+        </w:tc>
+      </w:tr>
+      <w:tr>
+        <w:tc>
+          <w:tcPr>
+            <w:tcW w:w="3114" w:type="dxa"/>
+          </w:tcPr>
+          <w:p>
+            <w:pPr>
+              <w:rPr>
+                <w:rFonts w:cs="Calibri"/>
+                <w:sz w:val="24"/>
+                <w:szCs w:val="24"/>
+              </w:rPr>
+            </w:pPr>
+            <w:proofErr w:type="spellStart"/>
+            <w:r>
+              <w:rPr>
+                <w:rFonts w:cs="Calibri"/>
+                <w:sz w:val="24"/>
+                <w:szCs w:val="24"/>
+              </w:rPr>
+              <w:t>hoteldataservice</w:t>
+            </w:r>
+            <w:proofErr w:type="spellEnd"/>
+          </w:p>
+        </w:tc>
+        <w:tc>
+          <w:tcPr>
+            <w:tcW w:w="5408" w:type="dxa"/>
+          </w:tcPr>
+          <w:p>
+            <w:pPr>
+              <w:rPr>
+                <w:rFonts w:cs="Calibri"/>
+                <w:sz w:val="24"/>
+                <w:szCs w:val="24"/>
+              </w:rPr>
+            </w:pPr>
+            <w:r>
+              <w:rPr>
+                <w:rFonts w:cs="Calibri"/>
+                <w:sz w:val="24"/>
+                <w:szCs w:val="24"/>
+              </w:rPr>
+              <w:t xml:space="preserve">Java </w:t>
+            </w:r>
+            <w:proofErr w:type="spellStart"/>
+            <w:r>
+              <w:rPr>
+                <w:rFonts w:cs="Calibri"/>
+                <w:sz w:val="24"/>
+                <w:szCs w:val="24"/>
+              </w:rPr>
+              <w:t>RMI,po,databaseutility</w:t>
+            </w:r>
+            <w:proofErr w:type="spellEnd"/>
+          </w:p>
+        </w:tc>
+      </w:tr>
+      <w:tr>
+        <w:tc>
+          <w:tcPr>
+            <w:tcW w:w="3114" w:type="dxa"/>
+          </w:tcPr>
+          <w:p>
+            <w:pPr>
+              <w:rPr>
+                <w:rFonts w:cs="Calibri"/>
+                <w:sz w:val="24"/>
+                <w:szCs w:val="24"/>
+              </w:rPr>
+            </w:pPr>
+            <w:proofErr w:type="spellStart"/>
+            <w:r>
+              <w:rPr>
+                <w:rFonts w:cs="Calibri"/>
+                <w:sz w:val="24"/>
+                <w:szCs w:val="24"/>
+              </w:rPr>
+              <w:t>o</w:t>
+            </w:r>
+            <w:r>
+              <w:rPr>
+                <w:rFonts w:cs="Calibri" w:hint="eastAsia"/>
+                <w:sz w:val="24"/>
+                <w:szCs w:val="24"/>
+              </w:rPr>
+              <w:t>rder</w:t>
+            </w:r>
+            <w:r>
+              <w:rPr>
+                <w:rFonts w:cs="Calibri"/>
+                <w:sz w:val="24"/>
+                <w:szCs w:val="24"/>
+              </w:rPr>
+              <w:t>ui</w:t>
+            </w:r>
+            <w:proofErr w:type="spellEnd"/>
+          </w:p>
+        </w:tc>
+        <w:tc>
+          <w:tcPr>
+            <w:tcW w:w="5408" w:type="dxa"/>
+          </w:tcPr>
+          <w:p>
+            <w:pPr>
+              <w:rPr>
+                <w:rFonts w:cs="Calibri"/>
+                <w:sz w:val="24"/>
+                <w:szCs w:val="24"/>
+              </w:rPr>
+            </w:pPr>
+            <w:proofErr w:type="spellStart"/>
+            <w:r>
+              <w:rPr>
+                <w:rFonts w:cs="Calibri"/>
+                <w:sz w:val="24"/>
+                <w:szCs w:val="24"/>
+              </w:rPr>
+              <w:t>orderblservice</w:t>
+            </w:r>
+            <w:proofErr w:type="spellEnd"/>
+            <w:r>
+              <w:rPr>
+                <w:rFonts w:cs="Calibri"/>
+                <w:sz w:val="24"/>
+                <w:szCs w:val="24"/>
+              </w:rPr>
+              <w:t>,</w:t>
+            </w:r>
+            <w:r>
+              <w:rPr>
+                <w:rFonts w:cs="Calibri"/>
+                <w:sz w:val="24"/>
+                <w:szCs w:val="24"/>
+              </w:rPr>
+              <w:t>界面</w:t>
+            </w:r>
+            <w:proofErr w:type="gramStart"/>
+            <w:r>
+              <w:rPr>
+                <w:rFonts w:cs="Calibri"/>
+                <w:sz w:val="24"/>
+                <w:szCs w:val="24"/>
+              </w:rPr>
+              <w:t>类库包</w:t>
+            </w:r>
+            <w:proofErr w:type="gramEnd"/>
+            <w:r>
+              <w:rPr>
+                <w:rFonts w:cs="Calibri"/>
+                <w:sz w:val="24"/>
+                <w:szCs w:val="24"/>
+              </w:rPr>
+              <w:t>,</w:t>
+            </w:r>
+            <w:proofErr w:type="spellStart"/>
+            <w:r>
+              <w:rPr>
+                <w:rFonts w:cs="Calibri"/>
+                <w:sz w:val="24"/>
+                <w:szCs w:val="24"/>
+              </w:rPr>
+              <w:t>vo</w:t>
+            </w:r>
+            <w:proofErr w:type="spellEnd"/>
+          </w:p>
+        </w:tc>
+      </w:tr>
+      <w:tr>
+        <w:trPr>
+          <w:trHeight w:val="90"/>
+        </w:trPr>
+        <w:tc>
+          <w:tcPr>
+            <w:tcW w:w="3114" w:type="dxa"/>
+          </w:tcPr>
+          <w:p>
+            <w:pPr>
+              <w:rPr>
+                <w:rFonts w:cs="Calibri"/>
+                <w:sz w:val="24"/>
+                <w:szCs w:val="24"/>
+              </w:rPr>
+            </w:pPr>
+            <w:proofErr w:type="spellStart"/>
+            <w:r>
+              <w:rPr>
+                <w:rFonts w:cs="Calibri"/>
+                <w:sz w:val="24"/>
+                <w:szCs w:val="24"/>
+              </w:rPr>
+              <w:t>orderblservice</w:t>
+            </w:r>
+            <w:proofErr w:type="spellEnd"/>
+          </w:p>
+        </w:tc>
+        <w:tc>
+          <w:tcPr>
+            <w:tcW w:w="5408" w:type="dxa"/>
+          </w:tcPr>
+          <w:p>
+            <w:pPr>
+              <w:rPr>
+                <w:rFonts w:cs="Calibri"/>
+                <w:sz w:val="24"/>
+                <w:szCs w:val="24"/>
+              </w:rPr>
+            </w:pPr>
+          </w:p>
+        </w:tc>
+      </w:tr>
+      <w:tr>
+        <w:tc>
+          <w:tcPr>
+            <w:tcW w:w="3114" w:type="dxa"/>
+          </w:tcPr>
+          <w:p>
+            <w:pPr>
+              <w:rPr>
+                <w:rFonts w:cs="Calibri"/>
+                <w:sz w:val="24"/>
+                <w:szCs w:val="24"/>
+              </w:rPr>
+            </w:pPr>
+            <w:proofErr w:type="spellStart"/>
+            <w:r>
+              <w:rPr>
+                <w:rFonts w:cs="Calibri"/>
+                <w:sz w:val="24"/>
+                <w:szCs w:val="24"/>
+              </w:rPr>
+              <w:t>orderbl</w:t>
+            </w:r>
+            <w:proofErr w:type="spellEnd"/>
+          </w:p>
+        </w:tc>
+        <w:tc>
+          <w:tcPr>
+            <w:tcW w:w="5408" w:type="dxa"/>
+          </w:tcPr>
+          <w:p>
+            <w:pPr>
+              <w:rPr>
+                <w:rFonts w:cs="Calibri"/>
+                <w:sz w:val="24"/>
+                <w:szCs w:val="24"/>
+              </w:rPr>
+            </w:pPr>
+            <w:r>
+              <w:rPr>
+                <w:rFonts w:cs="Calibri"/>
+                <w:sz w:val="24"/>
+                <w:szCs w:val="24"/>
+              </w:rPr>
+              <w:t>orderblservice,orderdataservice,promotionbl,creditbl,hotelbl,roombl,userbl,memberbl,vo</w:t>
+            </w:r>
+          </w:p>
+        </w:tc>
+      </w:tr>
+      <w:tr>
+        <w:tc>
+          <w:tcPr>
+            <w:tcW w:w="3114" w:type="dxa"/>
+          </w:tcPr>
+          <w:p>
+            <w:pPr>
+              <w:rPr>
+                <w:rFonts w:cs="Calibri"/>
+                <w:sz w:val="24"/>
+                <w:szCs w:val="24"/>
+              </w:rPr>
+            </w:pPr>
+            <w:proofErr w:type="spellStart"/>
+            <w:r>
+              <w:rPr>
+                <w:rFonts w:cs="Calibri" w:hint="eastAsia"/>
+                <w:sz w:val="24"/>
+                <w:szCs w:val="24"/>
+              </w:rPr>
+              <w:t>order</w:t>
+            </w:r>
+            <w:r>
+              <w:rPr>
+                <w:rFonts w:cs="Calibri"/>
+                <w:sz w:val="24"/>
+                <w:szCs w:val="24"/>
+              </w:rPr>
+              <w:t>dataservice</w:t>
+            </w:r>
+            <w:proofErr w:type="spellEnd"/>
+          </w:p>
+        </w:tc>
+        <w:tc>
+          <w:tcPr>
+            <w:tcW w:w="5408" w:type="dxa"/>
+          </w:tcPr>
+          <w:p>
+            <w:pPr>
+              <w:rPr>
+                <w:rFonts w:cs="Calibri"/>
+                <w:sz w:val="24"/>
+                <w:szCs w:val="24"/>
+              </w:rPr>
+            </w:pPr>
+            <w:r>
+              <w:rPr>
+                <w:rFonts w:cs="Calibri"/>
+                <w:sz w:val="24"/>
+                <w:szCs w:val="24"/>
+              </w:rPr>
+              <w:t xml:space="preserve">Java </w:t>
+            </w:r>
+            <w:proofErr w:type="spellStart"/>
+            <w:r>
+              <w:rPr>
+                <w:rFonts w:cs="Calibri"/>
+                <w:sz w:val="24"/>
+                <w:szCs w:val="24"/>
+              </w:rPr>
+              <w:t>RMI,po</w:t>
+            </w:r>
+            <w:proofErr w:type="spellEnd"/>
+          </w:p>
+        </w:tc>
+      </w:tr>
+      <w:tr>
+        <w:tc>
+          <w:tcPr>
+            <w:tcW w:w="3114" w:type="dxa"/>
+          </w:tcPr>
+          <w:p>
+            <w:pPr>
+              <w:rPr>
+                <w:rFonts w:cs="Calibri"/>
+                <w:sz w:val="24"/>
+                <w:szCs w:val="24"/>
+              </w:rPr>
+            </w:pPr>
+            <w:proofErr w:type="spellStart"/>
+            <w:r>
+              <w:rPr>
+                <w:rFonts w:cs="Calibri" w:hint="eastAsia"/>
+                <w:sz w:val="24"/>
+                <w:szCs w:val="24"/>
+              </w:rPr>
+              <w:t>order</w:t>
+            </w:r>
+            <w:r>
+              <w:rPr>
+                <w:rFonts w:cs="Calibri"/>
+                <w:sz w:val="24"/>
+                <w:szCs w:val="24"/>
+              </w:rPr>
+              <w:t>data</w:t>
+            </w:r>
+            <w:proofErr w:type="spellEnd"/>
+          </w:p>
+        </w:tc>
+        <w:tc>
+          <w:tcPr>
+            <w:tcW w:w="5408" w:type="dxa"/>
+          </w:tcPr>
+          <w:p>
+            <w:pPr>
+              <w:rPr>
+                <w:rFonts w:cs="Calibri"/>
+                <w:sz w:val="24"/>
+                <w:szCs w:val="24"/>
+              </w:rPr>
+            </w:pPr>
+            <w:r>
+              <w:rPr>
+                <w:rFonts w:cs="Calibri"/>
+                <w:sz w:val="24"/>
+                <w:szCs w:val="24"/>
+              </w:rPr>
+              <w:t xml:space="preserve">Java </w:t>
+            </w:r>
+            <w:proofErr w:type="spellStart"/>
+            <w:r>
+              <w:rPr>
+                <w:rFonts w:cs="Calibri"/>
+                <w:sz w:val="24"/>
+                <w:szCs w:val="24"/>
+              </w:rPr>
+              <w:t>RMI,po,databaseutility</w:t>
+            </w:r>
+            <w:proofErr w:type="spellEnd"/>
+          </w:p>
+        </w:tc>
+      </w:tr>
+      <w:tr>
+        <w:tc>
+          <w:tcPr>
+            <w:tcW w:w="3114" w:type="dxa"/>
+          </w:tcPr>
+          <w:p>
+            <w:pPr>
+              <w:rPr>
+                <w:rFonts w:cs="Calibri"/>
+                <w:sz w:val="24"/>
+                <w:szCs w:val="24"/>
+              </w:rPr>
+            </w:pPr>
+            <w:proofErr w:type="spellStart"/>
+            <w:r>
+              <w:rPr>
+                <w:rFonts w:cs="Calibri" w:hint="eastAsia"/>
+                <w:sz w:val="24"/>
+                <w:szCs w:val="24"/>
+              </w:rPr>
+              <w:t>user</w:t>
+            </w:r>
+            <w:r>
+              <w:rPr>
+                <w:rFonts w:cs="Calibri"/>
+                <w:sz w:val="24"/>
+                <w:szCs w:val="24"/>
+              </w:rPr>
+              <w:t>ui</w:t>
+            </w:r>
+            <w:proofErr w:type="spellEnd"/>
+          </w:p>
+        </w:tc>
+        <w:tc>
+          <w:tcPr>
+            <w:tcW w:w="5408" w:type="dxa"/>
+          </w:tcPr>
+          <w:p>
+            <w:pPr>
+              <w:rPr>
+                <w:rFonts w:cs="Calibri"/>
+                <w:sz w:val="24"/>
+                <w:szCs w:val="24"/>
+              </w:rPr>
+            </w:pPr>
+            <w:proofErr w:type="spellStart"/>
+            <w:r>
+              <w:rPr>
+                <w:rFonts w:cs="Calibri"/>
+                <w:sz w:val="24"/>
+                <w:szCs w:val="24"/>
+              </w:rPr>
+              <w:t>userblservice</w:t>
+            </w:r>
+            <w:proofErr w:type="spellEnd"/>
+            <w:r>
+              <w:rPr>
+                <w:rFonts w:cs="Calibri"/>
+                <w:sz w:val="24"/>
+                <w:szCs w:val="24"/>
+              </w:rPr>
+              <w:t>,</w:t>
+            </w:r>
+            <w:r>
+              <w:rPr>
+                <w:rFonts w:cs="Calibri"/>
+                <w:sz w:val="24"/>
+                <w:szCs w:val="24"/>
+              </w:rPr>
+              <w:t>界面</w:t>
+            </w:r>
+            <w:proofErr w:type="gramStart"/>
+            <w:r>
+              <w:rPr>
+                <w:rFonts w:cs="Calibri"/>
+                <w:sz w:val="24"/>
+                <w:szCs w:val="24"/>
+              </w:rPr>
+              <w:t>类库包</w:t>
+            </w:r>
+            <w:proofErr w:type="gramEnd"/>
+            <w:r>
+              <w:rPr>
+                <w:rFonts w:cs="Calibri"/>
+                <w:sz w:val="24"/>
+                <w:szCs w:val="24"/>
+              </w:rPr>
+              <w:t>,</w:t>
+            </w:r>
+            <w:proofErr w:type="spellStart"/>
+            <w:r>
+              <w:rPr>
+                <w:rFonts w:cs="Calibri"/>
+                <w:sz w:val="24"/>
+                <w:szCs w:val="24"/>
+              </w:rPr>
+              <w:t>vo</w:t>
+            </w:r>
+            <w:proofErr w:type="spellEnd"/>
+          </w:p>
+        </w:tc>
+      </w:tr>
+      <w:tr>
+        <w:tc>
+          <w:tcPr>
+            <w:tcW w:w="3114" w:type="dxa"/>
+          </w:tcPr>
+          <w:p>
+            <w:pPr>
+              <w:rPr>
+                <w:rFonts w:cs="Calibri"/>
+                <w:sz w:val="24"/>
+                <w:szCs w:val="24"/>
+              </w:rPr>
+            </w:pPr>
+            <w:proofErr w:type="spellStart"/>
+            <w:r>
+              <w:rPr>
+                <w:rFonts w:cs="Calibri" w:hint="eastAsia"/>
+                <w:sz w:val="24"/>
+                <w:szCs w:val="24"/>
+              </w:rPr>
+              <w:t>user</w:t>
+            </w:r>
+            <w:r>
+              <w:rPr>
+                <w:rFonts w:cs="Calibri"/>
+                <w:sz w:val="24"/>
+                <w:szCs w:val="24"/>
+              </w:rPr>
+              <w:t>blservice</w:t>
+            </w:r>
+            <w:proofErr w:type="spellEnd"/>
+          </w:p>
+        </w:tc>
+        <w:tc>
+          <w:tcPr>
+            <w:tcW w:w="5408" w:type="dxa"/>
+          </w:tcPr>
+          <w:p>
+            <w:pPr>
+              <w:rPr>
+                <w:rFonts w:cs="Calibri"/>
+                <w:sz w:val="24"/>
+                <w:szCs w:val="24"/>
+              </w:rPr>
+            </w:pPr>
+          </w:p>
+        </w:tc>
+      </w:tr>
+      <w:tr>
+        <w:tc>
+          <w:tcPr>
+            <w:tcW w:w="3114" w:type="dxa"/>
+          </w:tcPr>
+          <w:p>
+            <w:pPr>
+              <w:rPr>
+                <w:rFonts w:cs="Calibri"/>
+                <w:sz w:val="24"/>
+                <w:szCs w:val="24"/>
+              </w:rPr>
+            </w:pPr>
+            <w:proofErr w:type="spellStart"/>
+            <w:r>
+              <w:rPr>
+                <w:rFonts w:cs="Calibri" w:hint="eastAsia"/>
+                <w:sz w:val="24"/>
+                <w:szCs w:val="24"/>
+              </w:rPr>
+              <w:t>user</w:t>
+            </w:r>
+            <w:r>
+              <w:rPr>
+                <w:rFonts w:cs="Calibri"/>
+                <w:sz w:val="24"/>
+                <w:szCs w:val="24"/>
+              </w:rPr>
+              <w:t>bl</w:t>
+            </w:r>
+            <w:proofErr w:type="spellEnd"/>
+          </w:p>
+        </w:tc>
+        <w:tc>
+          <w:tcPr>
+            <w:tcW w:w="5408" w:type="dxa"/>
+          </w:tcPr>
+          <w:p>
+            <w:pPr>
+              <w:rPr>
+                <w:rFonts w:cs="Calibri"/>
+                <w:sz w:val="24"/>
+                <w:szCs w:val="24"/>
+              </w:rPr>
+            </w:pPr>
+            <w:proofErr w:type="spellStart"/>
+            <w:r>
+              <w:rPr>
+                <w:rFonts w:cs="Calibri"/>
+                <w:sz w:val="24"/>
+                <w:szCs w:val="24"/>
+              </w:rPr>
+              <w:t>userblservice,userdataservice,creditbl,vo</w:t>
+            </w:r>
+            <w:proofErr w:type="spellEnd"/>
+          </w:p>
+        </w:tc>
+      </w:tr>
+      <w:tr>
+        <w:tc>
+          <w:tcPr>
+            <w:tcW w:w="3114" w:type="dxa"/>
+          </w:tcPr>
+          <w:p>
+            <w:pPr>
+              <w:rPr>
+                <w:rFonts w:cs="Calibri"/>
+                <w:sz w:val="24"/>
+                <w:szCs w:val="24"/>
+              </w:rPr>
+            </w:pPr>
+            <w:proofErr w:type="spellStart"/>
+            <w:r>
+              <w:rPr>
+                <w:rFonts w:cs="Calibri" w:hint="eastAsia"/>
+                <w:sz w:val="24"/>
+                <w:szCs w:val="24"/>
+              </w:rPr>
+              <w:t>user</w:t>
+            </w:r>
+            <w:r>
+              <w:rPr>
+                <w:rFonts w:cs="Calibri"/>
+                <w:sz w:val="24"/>
+                <w:szCs w:val="24"/>
+              </w:rPr>
+              <w:t>dataservice</w:t>
+            </w:r>
+            <w:proofErr w:type="spellEnd"/>
+          </w:p>
+        </w:tc>
+        <w:tc>
+          <w:tcPr>
+            <w:tcW w:w="5408" w:type="dxa"/>
+          </w:tcPr>
+          <w:p>
+            <w:pPr>
+              <w:rPr>
+                <w:rFonts w:cs="Calibri"/>
+                <w:sz w:val="24"/>
+                <w:szCs w:val="24"/>
+              </w:rPr>
+            </w:pPr>
+            <w:r>
+              <w:rPr>
+                <w:rFonts w:cs="Calibri"/>
+                <w:sz w:val="24"/>
+                <w:szCs w:val="24"/>
+              </w:rPr>
+              <w:t xml:space="preserve">Java </w:t>
+            </w:r>
+            <w:proofErr w:type="spellStart"/>
+            <w:r>
+              <w:rPr>
+                <w:rFonts w:cs="Calibri"/>
+                <w:sz w:val="24"/>
+                <w:szCs w:val="24"/>
+              </w:rPr>
+              <w:t>RMI,po</w:t>
+            </w:r>
+            <w:proofErr w:type="spellEnd"/>
+          </w:p>
+        </w:tc>
+      </w:tr>
+      <w:tr>
+        <w:tc>
+          <w:tcPr>
+            <w:tcW w:w="3114" w:type="dxa"/>
+          </w:tcPr>
+          <w:p>
+            <w:pPr>
+              <w:rPr>
+                <w:rFonts w:cs="Calibri"/>
+                <w:sz w:val="24"/>
+                <w:szCs w:val="24"/>
+              </w:rPr>
+            </w:pPr>
+            <w:proofErr w:type="spellStart"/>
+            <w:r>
+              <w:rPr>
+                <w:rFonts w:cs="Calibri" w:hint="eastAsia"/>
+                <w:sz w:val="24"/>
+                <w:szCs w:val="24"/>
+              </w:rPr>
+              <w:t>user</w:t>
+            </w:r>
+            <w:r>
+              <w:rPr>
+                <w:rFonts w:cs="Calibri"/>
+                <w:sz w:val="24"/>
+                <w:szCs w:val="24"/>
+              </w:rPr>
+              <w:t>data</w:t>
+            </w:r>
+            <w:proofErr w:type="spellEnd"/>
+          </w:p>
+        </w:tc>
+        <w:tc>
+          <w:tcPr>
+            <w:tcW w:w="5408" w:type="dxa"/>
+          </w:tcPr>
+          <w:p>
+            <w:pPr>
+              <w:rPr>
+                <w:rFonts w:cs="Calibri"/>
+                <w:sz w:val="24"/>
+                <w:szCs w:val="24"/>
+              </w:rPr>
+            </w:pPr>
+            <w:r>
+              <w:rPr>
+                <w:rFonts w:cs="Calibri"/>
+                <w:sz w:val="24"/>
+                <w:szCs w:val="24"/>
+              </w:rPr>
+              <w:t xml:space="preserve">Java </w:t>
+            </w:r>
+            <w:proofErr w:type="spellStart"/>
+            <w:r>
+              <w:rPr>
+                <w:rFonts w:cs="Calibri"/>
+                <w:sz w:val="24"/>
+                <w:szCs w:val="24"/>
+              </w:rPr>
+              <w:t>RMI,po,databaseutility</w:t>
+            </w:r>
+            <w:proofErr w:type="spellEnd"/>
+          </w:p>
+        </w:tc>
+      </w:tr>
+      <w:tr>
+        <w:tc>
+          <w:tcPr>
+            <w:tcW w:w="3114" w:type="dxa"/>
+          </w:tcPr>
+          <w:p>
+            <w:pPr>
+              <w:rPr>
+                <w:rFonts w:cs="Calibri"/>
+                <w:sz w:val="24"/>
+                <w:szCs w:val="24"/>
+              </w:rPr>
+            </w:pPr>
+            <w:proofErr w:type="spellStart"/>
+            <w:r>
+              <w:rPr>
+                <w:rFonts w:cs="Calibri"/>
+                <w:sz w:val="24"/>
+                <w:szCs w:val="24"/>
+              </w:rPr>
+              <w:t>roomui</w:t>
+            </w:r>
+            <w:proofErr w:type="spellEnd"/>
+          </w:p>
+        </w:tc>
+        <w:tc>
+          <w:tcPr>
+            <w:tcW w:w="5408" w:type="dxa"/>
+          </w:tcPr>
+          <w:p>
+            <w:pPr>
+              <w:rPr>
+                <w:rFonts w:cs="Calibri"/>
+                <w:sz w:val="24"/>
+                <w:szCs w:val="24"/>
+              </w:rPr>
+            </w:pPr>
+            <w:proofErr w:type="spellStart"/>
+            <w:r>
+              <w:rPr>
+                <w:rFonts w:cs="Calibri"/>
+                <w:sz w:val="24"/>
+                <w:szCs w:val="24"/>
+              </w:rPr>
+              <w:t>roomblservice</w:t>
+            </w:r>
+            <w:proofErr w:type="spellEnd"/>
+            <w:r>
+              <w:rPr>
+                <w:rFonts w:cs="Calibri"/>
+                <w:sz w:val="24"/>
+                <w:szCs w:val="24"/>
+              </w:rPr>
+              <w:t>,</w:t>
+            </w:r>
+            <w:r>
+              <w:rPr>
+                <w:rFonts w:cs="Calibri"/>
+                <w:sz w:val="24"/>
+                <w:szCs w:val="24"/>
+              </w:rPr>
+              <w:t>界面</w:t>
+            </w:r>
+            <w:proofErr w:type="gramStart"/>
+            <w:r>
+              <w:rPr>
+                <w:rFonts w:cs="Calibri"/>
+                <w:sz w:val="24"/>
+                <w:szCs w:val="24"/>
+              </w:rPr>
+              <w:t>类库包</w:t>
+            </w:r>
+            <w:proofErr w:type="gramEnd"/>
+            <w:r>
+              <w:rPr>
+                <w:rFonts w:cs="Calibri"/>
+                <w:sz w:val="24"/>
+                <w:szCs w:val="24"/>
+              </w:rPr>
+              <w:t>,</w:t>
+            </w:r>
+            <w:proofErr w:type="spellStart"/>
+            <w:r>
+              <w:rPr>
+                <w:rFonts w:cs="Calibri" w:hint="eastAsia"/>
+                <w:sz w:val="24"/>
+                <w:szCs w:val="24"/>
+              </w:rPr>
+              <w:t>vo</w:t>
+            </w:r>
+            <w:proofErr w:type="spellEnd"/>
+          </w:p>
+        </w:tc>
+      </w:tr>
+      <w:tr>
+        <w:tc>
+          <w:tcPr>
+            <w:tcW w:w="3114" w:type="dxa"/>
+          </w:tcPr>
+          <w:p>
+            <w:pPr>
+              <w:rPr>
+                <w:rFonts w:cs="Calibri"/>
+                <w:sz w:val="24"/>
+                <w:szCs w:val="24"/>
+              </w:rPr>
+            </w:pPr>
+            <w:proofErr w:type="spellStart"/>
+            <w:r>
+              <w:rPr>
+                <w:rFonts w:cs="Calibri"/>
+                <w:sz w:val="24"/>
+                <w:szCs w:val="24"/>
+              </w:rPr>
+              <w:t>roomblservice</w:t>
+            </w:r>
+            <w:proofErr w:type="spellEnd"/>
+          </w:p>
+        </w:tc>
+        <w:tc>
+          <w:tcPr>
+            <w:tcW w:w="5408" w:type="dxa"/>
+          </w:tcPr>
+          <w:p>
+            <w:pPr>
+              <w:rPr>
+                <w:rFonts w:cs="Calibri"/>
+                <w:sz w:val="24"/>
+                <w:szCs w:val="24"/>
+              </w:rPr>
+            </w:pPr>
+          </w:p>
+        </w:tc>
+      </w:tr>
+      <w:tr>
+        <w:tc>
+          <w:tcPr>
+            <w:tcW w:w="3114" w:type="dxa"/>
+          </w:tcPr>
+          <w:p>
+            <w:pPr>
+              <w:rPr>
+                <w:rFonts w:cs="Calibri"/>
+                <w:sz w:val="24"/>
+                <w:szCs w:val="24"/>
+              </w:rPr>
+            </w:pPr>
+            <w:proofErr w:type="spellStart"/>
+            <w:r>
+              <w:rPr>
+                <w:rFonts w:cs="Calibri"/>
+                <w:sz w:val="24"/>
+                <w:szCs w:val="24"/>
+              </w:rPr>
+              <w:t>roombl</w:t>
+            </w:r>
+            <w:proofErr w:type="spellEnd"/>
+          </w:p>
+        </w:tc>
+        <w:tc>
+          <w:tcPr>
+            <w:tcW w:w="5408" w:type="dxa"/>
+          </w:tcPr>
+          <w:p>
+            <w:pPr>
+              <w:rPr>
+                <w:rFonts w:cs="Calibri"/>
+                <w:sz w:val="24"/>
+                <w:szCs w:val="24"/>
+              </w:rPr>
+            </w:pPr>
+            <w:proofErr w:type="spellStart"/>
+            <w:r>
+              <w:rPr>
+                <w:rFonts w:cs="Calibri"/>
+                <w:sz w:val="24"/>
+                <w:szCs w:val="24"/>
+              </w:rPr>
+              <w:t>roomblservice,roomdataservice,order,vo</w:t>
+            </w:r>
+            <w:proofErr w:type="spellEnd"/>
+          </w:p>
+        </w:tc>
+      </w:tr>
+      <w:tr>
+        <w:tc>
+          <w:tcPr>
+            <w:tcW w:w="3114" w:type="dxa"/>
+          </w:tcPr>
+          <w:p>
+            <w:pPr>
+              <w:rPr>
+                <w:rFonts w:cs="Calibri"/>
+                <w:sz w:val="24"/>
+                <w:szCs w:val="24"/>
+              </w:rPr>
+            </w:pPr>
+            <w:proofErr w:type="spellStart"/>
+            <w:r>
+              <w:rPr>
+                <w:rFonts w:cs="Calibri"/>
+                <w:sz w:val="24"/>
+                <w:szCs w:val="24"/>
+              </w:rPr>
+              <w:t>roomdataservice</w:t>
+            </w:r>
+            <w:proofErr w:type="spellEnd"/>
+          </w:p>
+        </w:tc>
+        <w:tc>
+          <w:tcPr>
+            <w:tcW w:w="5408" w:type="dxa"/>
+          </w:tcPr>
+          <w:p>
+            <w:pPr>
+              <w:rPr>
+                <w:rFonts w:cs="Calibri"/>
+                <w:sz w:val="24"/>
+                <w:szCs w:val="24"/>
+              </w:rPr>
+            </w:pPr>
+            <w:r>
+              <w:rPr>
+                <w:rFonts w:cs="Calibri"/>
+                <w:sz w:val="24"/>
+                <w:szCs w:val="24"/>
+              </w:rPr>
+              <w:t xml:space="preserve">Java </w:t>
+            </w:r>
+            <w:proofErr w:type="spellStart"/>
+            <w:r>
+              <w:rPr>
+                <w:rFonts w:cs="Calibri"/>
+                <w:sz w:val="24"/>
+                <w:szCs w:val="24"/>
+              </w:rPr>
+              <w:t>RMI,po</w:t>
+            </w:r>
+            <w:proofErr w:type="spellEnd"/>
+          </w:p>
+        </w:tc>
+      </w:tr>
+      <w:tr>
+        <w:tc>
+          <w:tcPr>
+            <w:tcW w:w="3114" w:type="dxa"/>
+          </w:tcPr>
+          <w:p>
+            <w:pPr>
+              <w:rPr>
+                <w:rFonts w:cs="Calibri"/>
+                <w:sz w:val="24"/>
+                <w:szCs w:val="24"/>
+              </w:rPr>
+            </w:pPr>
+            <w:proofErr w:type="spellStart"/>
+            <w:r>
+              <w:rPr>
+                <w:rFonts w:cs="Calibri"/>
+                <w:sz w:val="24"/>
+                <w:szCs w:val="24"/>
+              </w:rPr>
+              <w:t>roomdata</w:t>
+            </w:r>
+            <w:proofErr w:type="spellEnd"/>
+          </w:p>
+        </w:tc>
+        <w:tc>
+          <w:tcPr>
+            <w:tcW w:w="5408" w:type="dxa"/>
+          </w:tcPr>
+          <w:p>
+            <w:pPr>
+              <w:rPr>
+                <w:rFonts w:cs="Calibri"/>
+                <w:sz w:val="24"/>
+                <w:szCs w:val="24"/>
+              </w:rPr>
+            </w:pPr>
+            <w:r>
+              <w:rPr>
+                <w:rFonts w:cs="Calibri"/>
+                <w:sz w:val="24"/>
+                <w:szCs w:val="24"/>
+              </w:rPr>
+              <w:t xml:space="preserve">Java </w:t>
+            </w:r>
+            <w:proofErr w:type="spellStart"/>
+            <w:r>
+              <w:rPr>
+                <w:rFonts w:cs="Calibri"/>
+                <w:sz w:val="24"/>
+                <w:szCs w:val="24"/>
+              </w:rPr>
+              <w:t>RMI,po,databaseutility</w:t>
+            </w:r>
+            <w:proofErr w:type="spellEnd"/>
+          </w:p>
+        </w:tc>
+      </w:tr>
+      <w:tr>
+        <w:tc>
+          <w:tcPr>
+            <w:tcW w:w="3114" w:type="dxa"/>
+          </w:tcPr>
+          <w:p>
+            <w:pPr>
+              <w:rPr>
+                <w:rFonts w:cs="Calibri"/>
+                <w:sz w:val="24"/>
+                <w:szCs w:val="24"/>
+              </w:rPr>
+            </w:pPr>
+            <w:proofErr w:type="spellStart"/>
+            <w:r>
+              <w:rPr>
+                <w:rFonts w:cs="Calibri" w:hint="eastAsia"/>
+                <w:sz w:val="24"/>
+                <w:szCs w:val="24"/>
+              </w:rPr>
+              <w:t>member</w:t>
+            </w:r>
+            <w:r>
+              <w:rPr>
+                <w:rFonts w:cs="Calibri"/>
+                <w:sz w:val="24"/>
+                <w:szCs w:val="24"/>
+              </w:rPr>
+              <w:t>ui</w:t>
+            </w:r>
+            <w:proofErr w:type="spellEnd"/>
+          </w:p>
+        </w:tc>
+        <w:tc>
+          <w:tcPr>
+            <w:tcW w:w="5408" w:type="dxa"/>
+          </w:tcPr>
+          <w:p>
+            <w:pPr>
+              <w:rPr>
+                <w:rFonts w:cs="Calibri"/>
+                <w:sz w:val="24"/>
+                <w:szCs w:val="24"/>
+              </w:rPr>
+            </w:pPr>
+            <w:proofErr w:type="spellStart"/>
+            <w:r>
+              <w:rPr>
+                <w:rFonts w:cs="Calibri"/>
+                <w:sz w:val="24"/>
+                <w:szCs w:val="24"/>
+              </w:rPr>
+              <w:t>memberblservice</w:t>
+            </w:r>
+            <w:proofErr w:type="spellEnd"/>
+            <w:r>
+              <w:rPr>
+                <w:rFonts w:cs="Calibri"/>
+                <w:sz w:val="24"/>
+                <w:szCs w:val="24"/>
+              </w:rPr>
+              <w:t>,</w:t>
+            </w:r>
+            <w:r>
+              <w:rPr>
+                <w:rFonts w:cs="Calibri"/>
+                <w:sz w:val="24"/>
+                <w:szCs w:val="24"/>
+              </w:rPr>
+              <w:t>界面</w:t>
+            </w:r>
+            <w:proofErr w:type="gramStart"/>
+            <w:r>
+              <w:rPr>
+                <w:rFonts w:cs="Calibri"/>
+                <w:sz w:val="24"/>
+                <w:szCs w:val="24"/>
+              </w:rPr>
+              <w:t>类库包</w:t>
+            </w:r>
+            <w:proofErr w:type="gramEnd"/>
+            <w:r>
+              <w:rPr>
+                <w:rFonts w:cs="Calibri"/>
+                <w:sz w:val="24"/>
+                <w:szCs w:val="24"/>
+              </w:rPr>
+              <w:t>,</w:t>
+            </w:r>
+            <w:proofErr w:type="spellStart"/>
+            <w:r>
+              <w:rPr>
+                <w:rFonts w:cs="Calibri"/>
+                <w:sz w:val="24"/>
+                <w:szCs w:val="24"/>
+              </w:rPr>
+              <w:t>vo</w:t>
+            </w:r>
+            <w:proofErr w:type="spellEnd"/>
+          </w:p>
+        </w:tc>
+      </w:tr>
+      <w:tr>
+        <w:tc>
+          <w:tcPr>
+            <w:tcW w:w="3114" w:type="dxa"/>
+          </w:tcPr>
+          <w:p>
+            <w:pPr>
+              <w:rPr>
+                <w:rFonts w:cs="Calibri"/>
+                <w:sz w:val="24"/>
+                <w:szCs w:val="24"/>
+              </w:rPr>
+            </w:pPr>
+            <w:proofErr w:type="spellStart"/>
+            <w:r>
+              <w:rPr>
+                <w:rFonts w:cs="Calibri" w:hint="eastAsia"/>
+                <w:sz w:val="24"/>
+                <w:szCs w:val="24"/>
+              </w:rPr>
+              <w:t>member</w:t>
+            </w:r>
+            <w:r>
+              <w:rPr>
+                <w:rFonts w:cs="Calibri"/>
+                <w:sz w:val="24"/>
+                <w:szCs w:val="24"/>
+              </w:rPr>
+              <w:t>blservice</w:t>
+            </w:r>
+            <w:proofErr w:type="spellEnd"/>
+          </w:p>
+        </w:tc>
+        <w:tc>
+          <w:tcPr>
+            <w:tcW w:w="5408" w:type="dxa"/>
+          </w:tcPr>
+          <w:p>
+            <w:pPr>
+              <w:rPr>
+                <w:rFonts w:cs="Calibri"/>
+                <w:sz w:val="24"/>
+                <w:szCs w:val="24"/>
+              </w:rPr>
+            </w:pPr>
+          </w:p>
+        </w:tc>
+      </w:tr>
+      <w:tr>
+        <w:tc>
+          <w:tcPr>
+            <w:tcW w:w="3114" w:type="dxa"/>
+          </w:tcPr>
+          <w:p>
+            <w:pPr>
+              <w:rPr>
+                <w:rFonts w:cs="Calibri"/>
+                <w:sz w:val="24"/>
+                <w:szCs w:val="24"/>
+              </w:rPr>
+            </w:pPr>
+            <w:proofErr w:type="spellStart"/>
+            <w:r>
+              <w:rPr>
+                <w:rFonts w:cs="Calibri" w:hint="eastAsia"/>
+                <w:sz w:val="24"/>
+                <w:szCs w:val="24"/>
+              </w:rPr>
+              <w:t>member</w:t>
+            </w:r>
+            <w:r>
+              <w:rPr>
+                <w:rFonts w:cs="Calibri"/>
+                <w:sz w:val="24"/>
+                <w:szCs w:val="24"/>
+              </w:rPr>
+              <w:t>bl</w:t>
+            </w:r>
+            <w:proofErr w:type="spellEnd"/>
+          </w:p>
+        </w:tc>
+        <w:tc>
+          <w:tcPr>
+            <w:tcW w:w="5408" w:type="dxa"/>
+          </w:tcPr>
+          <w:p>
+            <w:pPr>
+              <w:rPr>
+                <w:rFonts w:cs="Calibri"/>
+                <w:sz w:val="24"/>
+                <w:szCs w:val="24"/>
+              </w:rPr>
+            </w:pPr>
+            <w:proofErr w:type="spellStart"/>
+            <w:r>
+              <w:rPr>
+                <w:rFonts w:cs="Calibri"/>
+                <w:sz w:val="24"/>
+                <w:szCs w:val="24"/>
+              </w:rPr>
+              <w:t>memberblservice,memberdataservice,userbl,vo</w:t>
+            </w:r>
+            <w:proofErr w:type="spellEnd"/>
+          </w:p>
+        </w:tc>
+      </w:tr>
+      <w:tr>
+        <w:tc>
+          <w:tcPr>
+            <w:tcW w:w="3114" w:type="dxa"/>
+          </w:tcPr>
+          <w:p>
+            <w:pPr>
+              <w:rPr>
+                <w:rFonts w:cs="Calibri"/>
+                <w:sz w:val="24"/>
+                <w:szCs w:val="24"/>
+              </w:rPr>
+            </w:pPr>
+            <w:proofErr w:type="spellStart"/>
+            <w:r>
+              <w:rPr>
+                <w:rFonts w:cs="Calibri" w:hint="eastAsia"/>
+                <w:sz w:val="24"/>
+                <w:szCs w:val="24"/>
+              </w:rPr>
+              <w:t>member</w:t>
+            </w:r>
+            <w:r>
+              <w:rPr>
+                <w:rFonts w:cs="Calibri"/>
+                <w:sz w:val="24"/>
+                <w:szCs w:val="24"/>
+              </w:rPr>
+              <w:t>dataservice</w:t>
+            </w:r>
+            <w:proofErr w:type="spellEnd"/>
+          </w:p>
+        </w:tc>
+        <w:tc>
+          <w:tcPr>
+            <w:tcW w:w="5408" w:type="dxa"/>
+          </w:tcPr>
+          <w:p>
+            <w:pPr>
+              <w:rPr>
+                <w:rFonts w:cs="Calibri"/>
+                <w:sz w:val="24"/>
+                <w:szCs w:val="24"/>
+              </w:rPr>
+            </w:pPr>
+            <w:r>
+              <w:rPr>
+                <w:rFonts w:cs="Calibri"/>
+                <w:sz w:val="24"/>
+                <w:szCs w:val="24"/>
+              </w:rPr>
+              <w:t xml:space="preserve">Java </w:t>
+            </w:r>
+            <w:proofErr w:type="spellStart"/>
+            <w:r>
+              <w:rPr>
+                <w:rFonts w:cs="Calibri"/>
+                <w:sz w:val="24"/>
+                <w:szCs w:val="24"/>
+              </w:rPr>
+              <w:t>RMI,po</w:t>
+            </w:r>
+            <w:proofErr w:type="spellEnd"/>
+          </w:p>
+        </w:tc>
+      </w:tr>
+      <w:tr>
+        <w:tc>
+          <w:tcPr>
+            <w:tcW w:w="3114" w:type="dxa"/>
+          </w:tcPr>
+          <w:p>
+            <w:pPr>
+              <w:rPr>
+                <w:rFonts w:cs="Calibri"/>
+                <w:sz w:val="24"/>
+                <w:szCs w:val="24"/>
+              </w:rPr>
+            </w:pPr>
+            <w:proofErr w:type="spellStart"/>
+            <w:r>
+              <w:rPr>
+                <w:rFonts w:cs="Calibri" w:hint="eastAsia"/>
+                <w:sz w:val="24"/>
+                <w:szCs w:val="24"/>
+              </w:rPr>
+              <w:t>member</w:t>
+            </w:r>
+            <w:r>
+              <w:rPr>
+                <w:rFonts w:cs="Calibri"/>
+                <w:sz w:val="24"/>
+                <w:szCs w:val="24"/>
+              </w:rPr>
+              <w:t>data</w:t>
+            </w:r>
+            <w:proofErr w:type="spellEnd"/>
+          </w:p>
+        </w:tc>
+        <w:tc>
+          <w:tcPr>
+            <w:tcW w:w="5408" w:type="dxa"/>
+          </w:tcPr>
+          <w:p>
+            <w:pPr>
+              <w:rPr>
+                <w:rFonts w:cs="Calibri"/>
+                <w:sz w:val="24"/>
+                <w:szCs w:val="24"/>
+              </w:rPr>
+            </w:pPr>
+            <w:r>
+              <w:rPr>
+                <w:rFonts w:cs="Calibri"/>
+                <w:sz w:val="24"/>
+                <w:szCs w:val="24"/>
+              </w:rPr>
+              <w:t xml:space="preserve">Java </w:t>
+            </w:r>
+            <w:proofErr w:type="spellStart"/>
+            <w:r>
+              <w:rPr>
+                <w:rFonts w:cs="Calibri"/>
+                <w:sz w:val="24"/>
+                <w:szCs w:val="24"/>
+              </w:rPr>
+              <w:t>RMI,po,databaseutility</w:t>
+            </w:r>
+            <w:proofErr w:type="spellEnd"/>
+          </w:p>
+        </w:tc>
+      </w:tr>
+      <w:tr>
+        <w:tc>
+          <w:tcPr>
+            <w:tcW w:w="3114" w:type="dxa"/>
+          </w:tcPr>
+          <w:p>
+            <w:pPr>
+              <w:rPr>
+                <w:rFonts w:cs="Calibri"/>
+                <w:sz w:val="24"/>
+                <w:szCs w:val="24"/>
+              </w:rPr>
+            </w:pPr>
+            <w:proofErr w:type="spellStart"/>
+            <w:r>
+              <w:rPr>
+                <w:rFonts w:cs="Calibri"/>
+                <w:sz w:val="24"/>
+                <w:szCs w:val="24"/>
+              </w:rPr>
+              <w:t>vo</w:t>
+            </w:r>
+            <w:proofErr w:type="spellEnd"/>
+          </w:p>
+        </w:tc>
+        <w:tc>
+          <w:tcPr>
+            <w:tcW w:w="5408" w:type="dxa"/>
+          </w:tcPr>
+          <w:p>
+            <w:pPr>
+              <w:rPr>
+                <w:rFonts w:cs="Calibri"/>
+                <w:sz w:val="24"/>
+                <w:szCs w:val="24"/>
+              </w:rPr>
+            </w:pPr>
+          </w:p>
+        </w:tc>
+      </w:tr>
+      <w:tr>
+        <w:tc>
+          <w:tcPr>
+            <w:tcW w:w="3114" w:type="dxa"/>
+          </w:tcPr>
+          <w:p>
+            <w:pPr>
+              <w:rPr>
+                <w:rFonts w:cs="Calibri"/>
+                <w:sz w:val="24"/>
+                <w:szCs w:val="24"/>
+              </w:rPr>
+            </w:pPr>
+            <w:proofErr w:type="spellStart"/>
+            <w:r>
+              <w:rPr>
+                <w:rFonts w:cs="Calibri"/>
+                <w:sz w:val="24"/>
+                <w:szCs w:val="24"/>
+              </w:rPr>
+              <w:t>po</w:t>
+            </w:r>
+            <w:proofErr w:type="spellEnd"/>
+          </w:p>
+        </w:tc>
+        <w:tc>
+          <w:tcPr>
+            <w:tcW w:w="5408" w:type="dxa"/>
+          </w:tcPr>
+          <w:p>
+            <w:pPr>
+              <w:rPr>
+                <w:rFonts w:cs="Calibri"/>
+                <w:sz w:val="24"/>
+                <w:szCs w:val="24"/>
+              </w:rPr>
+            </w:pPr>
+          </w:p>
+        </w:tc>
+      </w:tr>
+      <w:tr>
+        <w:tc>
+          <w:tcPr>
+            <w:tcW w:w="3114" w:type="dxa"/>
+          </w:tcPr>
+          <w:p>
+            <w:pPr>
+              <w:rPr>
+                <w:rFonts w:cs="Calibri"/>
+                <w:sz w:val="24"/>
+                <w:szCs w:val="24"/>
+              </w:rPr>
+            </w:pPr>
+            <w:proofErr w:type="spellStart"/>
+            <w:r>
+              <w:rPr>
+                <w:rFonts w:cs="Calibri"/>
+                <w:sz w:val="24"/>
+                <w:szCs w:val="24"/>
+              </w:rPr>
+              <w:t>utilitybl</w:t>
+            </w:r>
+            <w:proofErr w:type="spellEnd"/>
+          </w:p>
+        </w:tc>
+        <w:tc>
+          <w:tcPr>
+            <w:tcW w:w="5408" w:type="dxa"/>
+          </w:tcPr>
+          <w:p>
+            <w:pPr>
+              <w:rPr>
+                <w:rFonts w:cs="Calibri"/>
+                <w:sz w:val="24"/>
+                <w:szCs w:val="24"/>
+              </w:rPr>
+            </w:pPr>
+          </w:p>
+        </w:tc>
+      </w:tr>
+      <w:tr>
+        <w:tc>
+          <w:tcPr>
+            <w:tcW w:w="3114" w:type="dxa"/>
+          </w:tcPr>
+          <w:p>
+            <w:pPr>
+              <w:rPr>
+                <w:rFonts w:cs="Calibri"/>
+                <w:sz w:val="24"/>
+                <w:szCs w:val="24"/>
+              </w:rPr>
+            </w:pPr>
+            <w:proofErr w:type="spellStart"/>
+            <w:r>
+              <w:rPr>
+                <w:rFonts w:cs="Calibri"/>
+                <w:sz w:val="24"/>
+                <w:szCs w:val="24"/>
+              </w:rPr>
+              <w:t>datafactoryservice</w:t>
+            </w:r>
+            <w:proofErr w:type="spellEnd"/>
+          </w:p>
+        </w:tc>
+        <w:tc>
+          <w:tcPr>
+            <w:tcW w:w="5408" w:type="dxa"/>
+          </w:tcPr>
+          <w:p>
+            <w:pPr>
+              <w:rPr>
+                <w:rFonts w:cs="Calibri"/>
+                <w:sz w:val="24"/>
+                <w:szCs w:val="24"/>
+              </w:rPr>
+            </w:pPr>
+            <w:r>
+              <w:rPr>
+                <w:rFonts w:cs="Calibri"/>
+                <w:sz w:val="24"/>
+                <w:szCs w:val="24"/>
+              </w:rPr>
+              <w:t xml:space="preserve">Java </w:t>
+            </w:r>
+            <w:proofErr w:type="spellStart"/>
+            <w:r>
+              <w:rPr>
+                <w:rFonts w:cs="Calibri"/>
+                <w:sz w:val="24"/>
+                <w:szCs w:val="24"/>
+              </w:rPr>
+              <w:t>RMI,po</w:t>
+            </w:r>
+            <w:proofErr w:type="spellEnd"/>
+          </w:p>
+        </w:tc>
+      </w:tr>
+      <w:tr>
+        <w:tc>
+          <w:tcPr>
+            <w:tcW w:w="3114" w:type="dxa"/>
+          </w:tcPr>
+          <w:p>
+            <w:pPr>
+              <w:rPr>
+                <w:rFonts w:cs="Calibri"/>
+                <w:sz w:val="24"/>
+                <w:szCs w:val="24"/>
+              </w:rPr>
+            </w:pPr>
+            <w:r>
+              <w:rPr>
+                <w:rFonts w:cs="Calibri"/>
+                <w:sz w:val="24"/>
+                <w:szCs w:val="24"/>
+              </w:rPr>
+              <w:lastRenderedPageBreak/>
+              <w:t>界面</w:t>
+            </w:r>
+            <w:proofErr w:type="gramStart"/>
+            <w:r>
+              <w:rPr>
+                <w:rFonts w:cs="Calibri"/>
+                <w:sz w:val="24"/>
+                <w:szCs w:val="24"/>
+              </w:rPr>
+              <w:t>类库包</w:t>
+            </w:r>
+            <w:proofErr w:type="gramEnd"/>
+          </w:p>
+        </w:tc>
+        <w:tc>
+          <w:tcPr>
+            <w:tcW w:w="5408" w:type="dxa"/>
+          </w:tcPr>
+          <w:p>
+            <w:pPr>
+              <w:rPr>
+                <w:rFonts w:cs="Calibri"/>
+                <w:sz w:val="24"/>
+                <w:szCs w:val="24"/>
+              </w:rPr>
+            </w:pPr>
+          </w:p>
+        </w:tc>
+      </w:tr>
+      <w:tr>
+        <w:tc>
+          <w:tcPr>
+            <w:tcW w:w="3114" w:type="dxa"/>
+          </w:tcPr>
+          <w:p>
+            <w:pPr>
+              <w:rPr>
+                <w:rFonts w:cs="Calibri"/>
+                <w:sz w:val="24"/>
+                <w:szCs w:val="24"/>
+              </w:rPr>
+            </w:pPr>
+            <w:r>
+              <w:rPr>
+                <w:rFonts w:cs="Calibri"/>
+                <w:sz w:val="24"/>
+                <w:szCs w:val="24"/>
+              </w:rPr>
+              <w:t>Java RMI</w:t>
+            </w:r>
+          </w:p>
+        </w:tc>
+        <w:tc>
+          <w:tcPr>
+            <w:tcW w:w="5408" w:type="dxa"/>
+          </w:tcPr>
+          <w:p>
+            <w:pPr>
+              <w:rPr>
+                <w:rFonts w:cs="Calibri"/>
+                <w:sz w:val="24"/>
+                <w:szCs w:val="24"/>
+              </w:rPr>
+            </w:pPr>
+          </w:p>
+        </w:tc>
+      </w:tr>
+      <w:tr>
+        <w:tc>
+          <w:tcPr>
+            <w:tcW w:w="3114" w:type="dxa"/>
+          </w:tcPr>
+          <w:p>
+            <w:pPr>
+              <w:rPr>
+                <w:rFonts w:cs="Calibri"/>
+                <w:sz w:val="24"/>
+                <w:szCs w:val="24"/>
+              </w:rPr>
+            </w:pPr>
+            <w:proofErr w:type="spellStart"/>
+            <w:r>
+              <w:rPr>
+                <w:rFonts w:cs="Calibri"/>
+                <w:sz w:val="24"/>
+                <w:szCs w:val="24"/>
+              </w:rPr>
+              <w:t>dataioutility</w:t>
+            </w:r>
+            <w:proofErr w:type="spellEnd"/>
+          </w:p>
+        </w:tc>
+        <w:tc>
+          <w:tcPr>
+            <w:tcW w:w="5408" w:type="dxa"/>
+          </w:tcPr>
+          <w:p>
+            <w:pPr>
+              <w:rPr>
+                <w:rFonts w:cs="Calibri"/>
+                <w:sz w:val="24"/>
+                <w:szCs w:val="24"/>
+              </w:rPr>
+            </w:pPr>
+            <w:r>
+              <w:rPr>
+                <w:rFonts w:cs="Calibri"/>
+                <w:sz w:val="24"/>
+                <w:szCs w:val="24"/>
+              </w:rPr>
+              <w:t>Java IO</w:t>
+            </w:r>
+          </w:p>
+        </w:tc>
+      </w:tr>
     </w:tbl>
     <w:p>
       <w:pPr>
@@ -4799,6 +7695,54 @@
           <w:szCs w:val="21"/>
         </w:rPr>
       </w:pPr>
+      <w:r>
+        <w:rPr>
+          <w:rFonts w:cs="Calibri" w:hint="eastAsia"/>
+          <w:noProof/>
+          <w:szCs w:val="21"/>
+        </w:rPr>
+        <w:drawing>
+          <wp:inline distT="0" distB="0" distL="0" distR="0" wp14:anchorId="3029C09C" wp14:editId="1A5C2EAB">
+            <wp:extent cx="5274310" cy="7260590"/>
+            <wp:effectExtent l="0" t="0" r="0" b="0"/>
+            <wp:docPr id="3" name="图片 3"/>
+            <wp:cNvGraphicFramePr>
+              <a:graphicFrameLocks xmlns:a="http://schemas.openxmlformats.org/drawingml/2006/main" noChangeAspect="1"/>
+            </wp:cNvGraphicFramePr>
+            <a:graphic xmlns:a="http://schemas.openxmlformats.org/drawingml/2006/main">
+              <a:graphicData uri="http://schemas.openxmlformats.org/drawingml/2006/picture">
+                <pic:pic xmlns:pic="http://schemas.openxmlformats.org/drawingml/2006/picture">
+                  <pic:nvPicPr>
+                    <pic:cNvPr id="3" name="互联网酒店预订系统客户端开发包图.pdf"/>
+                    <pic:cNvPicPr/>
+                  </pic:nvPicPr>
+                  <pic:blipFill>
+                    <a:blip r:embed="rId10" cstate="print">
+                      <a:extLst>
+                        <a:ext uri="{28A0092B-C50C-407E-A947-70E740481C1C}">
+                          <a14:useLocalDpi xmlns:a14="http://schemas.microsoft.com/office/drawing/2010/main" val="0"/>
+                        </a:ext>
+                      </a:extLst>
+                    </a:blip>
+                    <a:stretch>
+                      <a:fillRect/>
+                    </a:stretch>
+                  </pic:blipFill>
+                  <pic:spPr>
+                    <a:xfrm>
+                      <a:off x="0" y="0"/>
+                      <a:ext cx="5274310" cy="7260590"/>
+                    </a:xfrm>
+                    <a:prstGeom prst="rect">
+                      <a:avLst/>
+                    </a:prstGeom>
+                  </pic:spPr>
+                </pic:pic>
+              </a:graphicData>
+            </a:graphic>
+          </wp:inline>
+        </w:drawing>
+      </w:r>
     </w:p>
     <w:p>
       <w:pPr>
@@ -4860,6 +7804,54 @@
           <w:szCs w:val="21"/>
         </w:rPr>
       </w:pPr>
+      <w:r>
+        <w:rPr>
+          <w:rFonts w:cs="Calibri" w:hint="eastAsia"/>
+          <w:noProof/>
+          <w:szCs w:val="21"/>
+        </w:rPr>
+        <w:drawing>
+          <wp:inline distT="0" distB="0" distL="0" distR="0" wp14:anchorId="2A12B08A" wp14:editId="1A5ACCCC">
+            <wp:extent cx="5274310" cy="4296410"/>
+            <wp:effectExtent l="0" t="0" r="2540" b="0"/>
+            <wp:docPr id="4" name="图片 4"/>
+            <wp:cNvGraphicFramePr>
+              <a:graphicFrameLocks xmlns:a="http://schemas.openxmlformats.org/drawingml/2006/main" noChangeAspect="1"/>
+            </wp:cNvGraphicFramePr>
+            <a:graphic xmlns:a="http://schemas.openxmlformats.org/drawingml/2006/main">
+              <a:graphicData uri="http://schemas.openxmlformats.org/drawingml/2006/picture">
+                <pic:pic xmlns:pic="http://schemas.openxmlformats.org/drawingml/2006/picture">
+                  <pic:nvPicPr>
+                    <pic:cNvPr id="4" name="互联网酒店预订系统服务器端开发包图.pdf"/>
+                    <pic:cNvPicPr/>
+                  </pic:nvPicPr>
+                  <pic:blipFill>
+                    <a:blip r:embed="rId11" cstate="print">
+                      <a:extLst>
+                        <a:ext uri="{28A0092B-C50C-407E-A947-70E740481C1C}">
+                          <a14:useLocalDpi xmlns:a14="http://schemas.microsoft.com/office/drawing/2010/main" val="0"/>
+                        </a:ext>
+                      </a:extLst>
+                    </a:blip>
+                    <a:stretch>
+                      <a:fillRect/>
+                    </a:stretch>
+                  </pic:blipFill>
+                  <pic:spPr>
+                    <a:xfrm>
+                      <a:off x="0" y="0"/>
+                      <a:ext cx="5274310" cy="4296410"/>
+                    </a:xfrm>
+                    <a:prstGeom prst="rect">
+                      <a:avLst/>
+                    </a:prstGeom>
+                  </pic:spPr>
+                </pic:pic>
+              </a:graphicData>
+            </a:graphic>
+          </wp:inline>
+        </w:drawing>
+      </w:r>
     </w:p>
     <w:p>
       <w:pPr>
@@ -4962,7 +7954,6 @@
           <w:sz w:val="24"/>
           <w:szCs w:val="24"/>
         </w:rPr>
-        <w:lastRenderedPageBreak/>
         <w:t>在</w:t>
       </w:r>
       <w:r>
@@ -5027,6 +8018,7 @@
           <w:sz w:val="24"/>
           <w:szCs w:val="24"/>
         </w:rPr>
+        <w:lastRenderedPageBreak/>
         <w:drawing>
           <wp:inline distT="0" distB="0" distL="0" distR="0" wp14:anchorId="5404D6BA" wp14:editId="58AE735D">
             <wp:extent cx="2709545" cy="3075305"/>
@@ -5045,7 +8037,7 @@
                     </pic:cNvPicPr>
                   </pic:nvPicPr>
                   <pic:blipFill>
-                    <a:blip r:embed="rId10" cstate="print">
+                    <a:blip r:embed="rId12" cstate="print">
                       <a:extLst>
                         <a:ext uri="{28A0092B-C50C-407E-A947-70E740481C1C}">
                           <a14:useLocalDpi xmlns:a14="http://schemas.microsoft.com/office/drawing/2010/main" val="0"/>
@@ -5181,6 +8173,7 @@
         </w:rPr>
         <w:t>中客户端构件是放在客户端机器上，服务器端构件是放在服务器端机器上。在客户端节点上，还要部署</w:t>
       </w:r>
+      <w:proofErr w:type="spellStart"/>
       <w:r>
         <w:rPr>
           <w:rFonts w:cs="Calibri"/>
@@ -5189,6 +8182,7 @@
         </w:rPr>
         <w:t>RMIStub</w:t>
       </w:r>
+      <w:proofErr w:type="spellEnd"/>
       <w:r>
         <w:rPr>
           <w:rFonts w:cs="Calibri"/>
@@ -5307,7 +8301,7 @@
                     </pic:cNvPicPr>
                   </pic:nvPicPr>
                   <pic:blipFill>
-                    <a:blip r:embed="rId11">
+                    <a:blip r:embed="rId13">
                       <a:extLst>
                         <a:ext uri="{28A0092B-C50C-407E-A947-70E740481C1C}">
                           <a14:useLocalDpi xmlns:a14="http://schemas.microsoft.com/office/drawing/2010/main" val="0"/>
@@ -5406,7 +8400,6 @@
           <w:sz w:val="36"/>
           <w:szCs w:val="36"/>
         </w:rPr>
-        <w:lastRenderedPageBreak/>
         <w:t>接口视角</w:t>
       </w:r>
       <w:bookmarkEnd w:id="13"/>
@@ -5463,6 +8456,7 @@
           <w:sz w:val="24"/>
           <w:szCs w:val="24"/>
         </w:rPr>
+        <w:lastRenderedPageBreak/>
         <w:t>客户端模块和服务器端模块视图分别如图</w:t>
       </w:r>
       <w:r>
@@ -5576,7 +8570,7 @@
                     </pic:cNvPicPr>
                   </pic:nvPicPr>
                   <pic:blipFill>
-                    <a:blip r:embed="rId12">
+                    <a:blip r:embed="rId14">
                       <a:extLst>
                         <a:ext uri="{28A0092B-C50C-407E-A947-70E740481C1C}">
                           <a14:useLocalDpi xmlns:a14="http://schemas.microsoft.com/office/drawing/2010/main" val="0"/>
@@ -5686,7 +8680,7 @@
                     </pic:cNvPicPr>
                   </pic:nvPicPr>
                   <pic:blipFill>
-                    <a:blip r:embed="rId13">
+                    <a:blip r:embed="rId15">
                       <a:extLst>
                         <a:ext uri="{28A0092B-C50C-407E-A947-70E740481C1C}">
                           <a14:useLocalDpi xmlns:a14="http://schemas.microsoft.com/office/drawing/2010/main" val="0"/>
@@ -6390,7 +9384,6 @@
                 <w:sz w:val="24"/>
                 <w:szCs w:val="24"/>
               </w:rPr>
-              <w:lastRenderedPageBreak/>
               <w:t>服务器端网络模块</w:t>
             </w:r>
           </w:p>
@@ -6593,11 +9586,9 @@
         <w:tc>
           <w:tcPr>
             <w:tcW w:w="3669" w:type="dxa"/>
-            <w:vAlign w:val="center"/>
-          </w:tcPr>
-          <w:p>
-            <w:pPr>
-              <w:pStyle w:val="a0"/>
+          </w:tcPr>
+          <w:p>
+            <w:pPr>
               <w:jc w:val="center"/>
               <w:rPr>
                 <w:rFonts w:cs="Calibri"/>
@@ -6622,11 +9613,9 @@
         <w:tc>
           <w:tcPr>
             <w:tcW w:w="2340" w:type="dxa"/>
-            <w:vAlign w:val="center"/>
-          </w:tcPr>
-          <w:p>
-            <w:pPr>
-              <w:pStyle w:val="a0"/>
+          </w:tcPr>
+          <w:p>
+            <w:pPr>
               <w:jc w:val="center"/>
               <w:rPr>
                 <w:rFonts w:cs="Calibri"/>
@@ -6651,11 +9640,9 @@
         <w:tc>
           <w:tcPr>
             <w:tcW w:w="2513" w:type="dxa"/>
-            <w:vAlign w:val="center"/>
-          </w:tcPr>
-          <w:p>
-            <w:pPr>
-              <w:pStyle w:val="a0"/>
+          </w:tcPr>
+          <w:p>
+            <w:pPr>
               <w:jc w:val="center"/>
               <w:rPr>
                 <w:rFonts w:cs="Calibri"/>
@@ -6682,27 +9669,177 @@
         <w:tc>
           <w:tcPr>
             <w:tcW w:w="3669" w:type="dxa"/>
-            <w:vAlign w:val="center"/>
-          </w:tcPr>
-          <w:p>
-            <w:pPr>
-              <w:pStyle w:val="a0"/>
-              <w:rPr>
-                <w:rFonts w:cs="Calibri"/>
-                <w:sz w:val="24"/>
-                <w:szCs w:val="24"/>
-              </w:rPr>
-            </w:pPr>
+          </w:tcPr>
+          <w:p>
+            <w:pPr>
+              <w:rPr>
+                <w:rFonts w:cs="Calibri"/>
+                <w:sz w:val="24"/>
+                <w:szCs w:val="24"/>
+              </w:rPr>
+            </w:pPr>
+            <w:proofErr w:type="spellStart"/>
+            <w:r>
+              <w:rPr>
+                <w:rFonts w:cs="Calibri"/>
+                <w:sz w:val="24"/>
+                <w:szCs w:val="24"/>
+              </w:rPr>
+              <w:t>P</w:t>
+            </w:r>
+            <w:r>
+              <w:rPr>
+                <w:rFonts w:cs="Calibri" w:hint="eastAsia"/>
+                <w:sz w:val="24"/>
+                <w:szCs w:val="24"/>
+              </w:rPr>
+              <w:t>romotionblservice</w:t>
+            </w:r>
+            <w:proofErr w:type="spellEnd"/>
+          </w:p>
+          <w:p>
+            <w:pPr>
+              <w:rPr>
+                <w:rFonts w:cs="Calibri"/>
+                <w:sz w:val="24"/>
+                <w:szCs w:val="24"/>
+              </w:rPr>
+            </w:pPr>
+            <w:proofErr w:type="spellStart"/>
+            <w:r>
+              <w:rPr>
+                <w:rFonts w:cs="Calibri"/>
+                <w:sz w:val="24"/>
+                <w:szCs w:val="24"/>
+              </w:rPr>
+              <w:t>Credit</w:t>
+            </w:r>
+            <w:r>
+              <w:rPr>
+                <w:rFonts w:cs="Calibri" w:hint="eastAsia"/>
+                <w:sz w:val="24"/>
+                <w:szCs w:val="24"/>
+              </w:rPr>
+              <w:t>blservice</w:t>
+            </w:r>
+            <w:proofErr w:type="spellEnd"/>
+          </w:p>
+          <w:p>
+            <w:pPr>
+              <w:rPr>
+                <w:rFonts w:cs="Calibri"/>
+                <w:sz w:val="24"/>
+                <w:szCs w:val="24"/>
+              </w:rPr>
+            </w:pPr>
+            <w:proofErr w:type="spellStart"/>
+            <w:r>
+              <w:rPr>
+                <w:rFonts w:cs="Calibri"/>
+                <w:sz w:val="24"/>
+                <w:szCs w:val="24"/>
+              </w:rPr>
+              <w:t>H</w:t>
+            </w:r>
+            <w:r>
+              <w:rPr>
+                <w:rFonts w:cs="Calibri" w:hint="eastAsia"/>
+                <w:sz w:val="24"/>
+                <w:szCs w:val="24"/>
+              </w:rPr>
+              <w:t>otelblservice</w:t>
+            </w:r>
+            <w:proofErr w:type="spellEnd"/>
+          </w:p>
+          <w:p>
+            <w:pPr>
+              <w:rPr>
+                <w:rFonts w:cs="Calibri"/>
+                <w:sz w:val="24"/>
+                <w:szCs w:val="24"/>
+              </w:rPr>
+            </w:pPr>
+            <w:proofErr w:type="spellStart"/>
+            <w:r>
+              <w:rPr>
+                <w:rFonts w:cs="Calibri"/>
+                <w:sz w:val="24"/>
+                <w:szCs w:val="24"/>
+              </w:rPr>
+              <w:t>Order</w:t>
+            </w:r>
+            <w:r>
+              <w:rPr>
+                <w:rFonts w:cs="Calibri" w:hint="eastAsia"/>
+                <w:sz w:val="24"/>
+                <w:szCs w:val="24"/>
+              </w:rPr>
+              <w:t>blservice</w:t>
+            </w:r>
+            <w:proofErr w:type="spellEnd"/>
+          </w:p>
+          <w:p>
+            <w:pPr>
+              <w:rPr>
+                <w:rFonts w:cs="Calibri"/>
+                <w:sz w:val="24"/>
+                <w:szCs w:val="24"/>
+              </w:rPr>
+            </w:pPr>
+            <w:proofErr w:type="spellStart"/>
+            <w:r>
+              <w:rPr>
+                <w:rFonts w:cs="Calibri"/>
+                <w:sz w:val="24"/>
+                <w:szCs w:val="24"/>
+              </w:rPr>
+              <w:t>User</w:t>
+            </w:r>
+            <w:r>
+              <w:rPr>
+                <w:rFonts w:cs="Calibri" w:hint="eastAsia"/>
+                <w:sz w:val="24"/>
+                <w:szCs w:val="24"/>
+              </w:rPr>
+              <w:t>blservice</w:t>
+            </w:r>
+            <w:proofErr w:type="spellEnd"/>
+          </w:p>
+          <w:p>
+            <w:pPr>
+              <w:rPr>
+                <w:rFonts w:cs="Calibri"/>
+                <w:sz w:val="24"/>
+                <w:szCs w:val="24"/>
+              </w:rPr>
+            </w:pPr>
+            <w:proofErr w:type="spellStart"/>
+            <w:r>
+              <w:rPr>
+                <w:rFonts w:cs="Calibri"/>
+                <w:sz w:val="24"/>
+                <w:szCs w:val="24"/>
+              </w:rPr>
+              <w:t>Member</w:t>
+            </w:r>
+            <w:r>
+              <w:rPr>
+                <w:rFonts w:cs="Calibri" w:hint="eastAsia"/>
+                <w:sz w:val="24"/>
+                <w:szCs w:val="24"/>
+              </w:rPr>
+              <w:t>blservice</w:t>
+            </w:r>
+            <w:proofErr w:type="spellEnd"/>
           </w:p>
         </w:tc>
         <w:tc>
           <w:tcPr>
             <w:tcW w:w="2340" w:type="dxa"/>
-            <w:vAlign w:val="center"/>
-          </w:tcPr>
-          <w:p>
-            <w:pPr>
-              <w:pStyle w:val="a0"/>
+          </w:tcPr>
+          <w:p>
+            <w:pPr>
+              <w:jc w:val="center"/>
               <w:rPr>
                 <w:rFonts w:cs="Calibri"/>
                 <w:sz w:val="24"/>
@@ -6722,11 +9859,10 @@
         <w:tc>
           <w:tcPr>
             <w:tcW w:w="2513" w:type="dxa"/>
-            <w:vAlign w:val="center"/>
-          </w:tcPr>
-          <w:p>
-            <w:pPr>
-              <w:pStyle w:val="a0"/>
+          </w:tcPr>
+          <w:p>
+            <w:pPr>
+              <w:jc w:val="center"/>
               <w:rPr>
                 <w:rFonts w:cs="Calibri"/>
                 <w:sz w:val="24"/>
@@ -6748,27 +9884,177 @@
         <w:tc>
           <w:tcPr>
             <w:tcW w:w="3669" w:type="dxa"/>
-            <w:vAlign w:val="center"/>
-          </w:tcPr>
-          <w:p>
-            <w:pPr>
-              <w:pStyle w:val="a0"/>
-              <w:rPr>
-                <w:rFonts w:cs="Calibri"/>
-                <w:sz w:val="24"/>
-                <w:szCs w:val="24"/>
-              </w:rPr>
-            </w:pPr>
+          </w:tcPr>
+          <w:p>
+            <w:pPr>
+              <w:rPr>
+                <w:rFonts w:cs="Calibri"/>
+                <w:sz w:val="24"/>
+                <w:szCs w:val="24"/>
+              </w:rPr>
+            </w:pPr>
+            <w:proofErr w:type="spellStart"/>
+            <w:r>
+              <w:rPr>
+                <w:rFonts w:cs="Calibri"/>
+                <w:sz w:val="24"/>
+                <w:szCs w:val="24"/>
+              </w:rPr>
+              <w:t>P</w:t>
+            </w:r>
+            <w:r>
+              <w:rPr>
+                <w:rFonts w:cs="Calibri" w:hint="eastAsia"/>
+                <w:sz w:val="24"/>
+                <w:szCs w:val="24"/>
+              </w:rPr>
+              <w:t>romotiondataservice</w:t>
+            </w:r>
+            <w:proofErr w:type="spellEnd"/>
+          </w:p>
+          <w:p>
+            <w:pPr>
+              <w:rPr>
+                <w:rFonts w:cs="Calibri"/>
+                <w:sz w:val="24"/>
+                <w:szCs w:val="24"/>
+              </w:rPr>
+            </w:pPr>
+            <w:proofErr w:type="spellStart"/>
+            <w:r>
+              <w:rPr>
+                <w:rFonts w:cs="Calibri"/>
+                <w:sz w:val="24"/>
+                <w:szCs w:val="24"/>
+              </w:rPr>
+              <w:t>Credit</w:t>
+            </w:r>
+            <w:r>
+              <w:rPr>
+                <w:rFonts w:cs="Calibri" w:hint="eastAsia"/>
+                <w:sz w:val="24"/>
+                <w:szCs w:val="24"/>
+              </w:rPr>
+              <w:t>dataservice</w:t>
+            </w:r>
+            <w:proofErr w:type="spellEnd"/>
+          </w:p>
+          <w:p>
+            <w:pPr>
+              <w:rPr>
+                <w:rFonts w:cs="Calibri"/>
+                <w:sz w:val="24"/>
+                <w:szCs w:val="24"/>
+              </w:rPr>
+            </w:pPr>
+            <w:proofErr w:type="spellStart"/>
+            <w:r>
+              <w:rPr>
+                <w:rFonts w:cs="Calibri"/>
+                <w:sz w:val="24"/>
+                <w:szCs w:val="24"/>
+              </w:rPr>
+              <w:t>H</w:t>
+            </w:r>
+            <w:r>
+              <w:rPr>
+                <w:rFonts w:cs="Calibri" w:hint="eastAsia"/>
+                <w:sz w:val="24"/>
+                <w:szCs w:val="24"/>
+              </w:rPr>
+              <w:t>oteldataservice</w:t>
+            </w:r>
+            <w:proofErr w:type="spellEnd"/>
+          </w:p>
+          <w:p>
+            <w:pPr>
+              <w:rPr>
+                <w:rFonts w:cs="Calibri"/>
+                <w:sz w:val="24"/>
+                <w:szCs w:val="24"/>
+              </w:rPr>
+            </w:pPr>
+            <w:proofErr w:type="spellStart"/>
+            <w:r>
+              <w:rPr>
+                <w:rFonts w:cs="Calibri"/>
+                <w:sz w:val="24"/>
+                <w:szCs w:val="24"/>
+              </w:rPr>
+              <w:t>Order</w:t>
+            </w:r>
+            <w:r>
+              <w:rPr>
+                <w:rFonts w:cs="Calibri" w:hint="eastAsia"/>
+                <w:sz w:val="24"/>
+                <w:szCs w:val="24"/>
+              </w:rPr>
+              <w:t>dataservice</w:t>
+            </w:r>
+            <w:proofErr w:type="spellEnd"/>
+          </w:p>
+          <w:p>
+            <w:pPr>
+              <w:rPr>
+                <w:rFonts w:cs="Calibri"/>
+                <w:sz w:val="24"/>
+                <w:szCs w:val="24"/>
+              </w:rPr>
+            </w:pPr>
+            <w:proofErr w:type="spellStart"/>
+            <w:r>
+              <w:rPr>
+                <w:rFonts w:cs="Calibri"/>
+                <w:sz w:val="24"/>
+                <w:szCs w:val="24"/>
+              </w:rPr>
+              <w:t>User</w:t>
+            </w:r>
+            <w:r>
+              <w:rPr>
+                <w:rFonts w:cs="Calibri" w:hint="eastAsia"/>
+                <w:sz w:val="24"/>
+                <w:szCs w:val="24"/>
+              </w:rPr>
+              <w:t>dataservice</w:t>
+            </w:r>
+            <w:proofErr w:type="spellEnd"/>
+          </w:p>
+          <w:p>
+            <w:pPr>
+              <w:rPr>
+                <w:rFonts w:cs="Calibri"/>
+                <w:sz w:val="24"/>
+                <w:szCs w:val="24"/>
+              </w:rPr>
+            </w:pPr>
+            <w:proofErr w:type="spellStart"/>
+            <w:r>
+              <w:rPr>
+                <w:rFonts w:cs="Calibri"/>
+                <w:sz w:val="24"/>
+                <w:szCs w:val="24"/>
+              </w:rPr>
+              <w:t>Member</w:t>
+            </w:r>
+            <w:r>
+              <w:rPr>
+                <w:rFonts w:cs="Calibri" w:hint="eastAsia"/>
+                <w:sz w:val="24"/>
+                <w:szCs w:val="24"/>
+              </w:rPr>
+              <w:t>dataservice</w:t>
+            </w:r>
+            <w:proofErr w:type="spellEnd"/>
           </w:p>
         </w:tc>
         <w:tc>
           <w:tcPr>
             <w:tcW w:w="2340" w:type="dxa"/>
-            <w:vAlign w:val="center"/>
-          </w:tcPr>
-          <w:p>
-            <w:pPr>
-              <w:pStyle w:val="a0"/>
+          </w:tcPr>
+          <w:p>
+            <w:pPr>
+              <w:jc w:val="center"/>
               <w:rPr>
                 <w:rFonts w:cs="Calibri"/>
                 <w:sz w:val="24"/>
@@ -6788,24 +10074,41 @@
         <w:tc>
           <w:tcPr>
             <w:tcW w:w="2513" w:type="dxa"/>
-            <w:vAlign w:val="center"/>
-          </w:tcPr>
-          <w:p>
-            <w:pPr>
-              <w:pStyle w:val="a0"/>
-              <w:rPr>
-                <w:rFonts w:cs="Calibri"/>
-                <w:sz w:val="24"/>
-                <w:szCs w:val="24"/>
-              </w:rPr>
-            </w:pPr>
-            <w:r>
-              <w:rPr>
-                <w:rFonts w:cs="Calibri"/>
-                <w:sz w:val="24"/>
-                <w:szCs w:val="24"/>
-              </w:rPr>
-              <w:t>服务端数据层</w:t>
+          </w:tcPr>
+          <w:p>
+            <w:pPr>
+              <w:jc w:val="center"/>
+              <w:rPr>
+                <w:rFonts w:cs="Calibri"/>
+                <w:sz w:val="24"/>
+                <w:szCs w:val="24"/>
+              </w:rPr>
+            </w:pPr>
+            <w:r>
+              <w:rPr>
+                <w:rFonts w:cs="Calibri"/>
+                <w:sz w:val="24"/>
+                <w:szCs w:val="24"/>
+              </w:rPr>
+              <w:t>服务</w:t>
+            </w:r>
+            <w:proofErr w:type="gramStart"/>
+            <w:r>
+              <w:rPr>
+                <w:rFonts w:cs="Calibri"/>
+                <w:sz w:val="24"/>
+                <w:szCs w:val="24"/>
+              </w:rPr>
+              <w:t>端数据</w:t>
+            </w:r>
+            <w:proofErr w:type="gramEnd"/>
+            <w:r>
+              <w:rPr>
+                <w:rFonts w:cs="Calibri"/>
+                <w:sz w:val="24"/>
+                <w:szCs w:val="24"/>
+              </w:rPr>
+              <w:t>层</w:t>
             </w:r>
           </w:p>
         </w:tc>
@@ -6881,15 +10184,23 @@
           <w:sz w:val="24"/>
           <w:szCs w:val="24"/>
         </w:rPr>
-        <w:t>29</w:t>
-      </w:r>
-      <w:r>
-        <w:rPr>
-          <w:rFonts w:cs="Calibri"/>
-          <w:sz w:val="24"/>
-          <w:szCs w:val="24"/>
-        </w:rPr>
-        <w:t>个用户界面：登录界面、库存管理人员主界面、进货销售人员主界面、财务人员主界面、总经理主界面、系统管理员主界面、商品分类管理界面、商品管理界面、库存查看界面、库存盘点界面、库存异常处理界面、赠品发放界面、收件箱界面、客户管理界面、商品进货界面、进货界面、进货退货界面、商品销售界面、销售界面、销售退货界面、账户管理界面、收付款界面、红冲界面、期初建账界面、系统日志查询界面、经营状况查看界面、单据审批界面、促销策略制定界面、用户账户管理界面。界面跳转如图</w:t>
+        <w:t>2</w:t>
+      </w:r>
+      <w:r>
+        <w:rPr>
+          <w:rFonts w:cs="Calibri" w:hint="eastAsia"/>
+          <w:sz w:val="24"/>
+          <w:szCs w:val="24"/>
+        </w:rPr>
+        <w:t>3</w:t>
+      </w:r>
+      <w:r>
+        <w:rPr>
+          <w:rFonts w:cs="Calibri"/>
+          <w:sz w:val="24"/>
+          <w:szCs w:val="24"/>
+        </w:rPr>
+        <w:t>个用户界面：界面跳转如图</w:t>
       </w:r>
       <w:r>
         <w:rPr>
@@ -6918,6 +10229,64 @@
           <w:szCs w:val="24"/>
         </w:rPr>
       </w:pPr>
+      <w:r>
+        <w:rPr>
+          <w:rFonts w:cs="Calibri" w:hint="eastAsia"/>
+          <w:noProof/>
+          <w:sz w:val="24"/>
+          <w:szCs w:val="24"/>
+        </w:rPr>
+        <w:drawing>
+          <wp:inline distT="0" distB="0" distL="0" distR="0" wp14:anchorId="078C8B35" wp14:editId="35C5156B">
+            <wp:extent cx="5269865" cy="3676650"/>
+            <wp:effectExtent l="0" t="0" r="0" b="0"/>
+            <wp:docPr id="182" name="图片 182" descr="用户界面跳转"/>
+            <wp:cNvGraphicFramePr>
+              <a:graphicFrameLocks xmlns:a="http://schemas.openxmlformats.org/drawingml/2006/main" noChangeAspect="1"/>
+            </wp:cNvGraphicFramePr>
+            <a:graphic xmlns:a="http://schemas.openxmlformats.org/drawingml/2006/main">
+              <a:graphicData uri="http://schemas.openxmlformats.org/drawingml/2006/picture">
+                <pic:pic xmlns:pic="http://schemas.openxmlformats.org/drawingml/2006/picture">
+                  <pic:nvPicPr>
+                    <pic:cNvPr id="0" name="Picture 182" descr="用户界面跳转"/>
+                    <pic:cNvPicPr>
+                      <a:picLocks noChangeAspect="1" noChangeArrowheads="1"/>
+                    </pic:cNvPicPr>
+                  </pic:nvPicPr>
+                  <pic:blipFill>
+                    <a:blip r:embed="rId16">
+                      <a:extLst>
+                        <a:ext uri="{28A0092B-C50C-407E-A947-70E740481C1C}">
+                          <a14:useLocalDpi xmlns:a14="http://schemas.microsoft.com/office/drawing/2010/main" val="0"/>
+                        </a:ext>
+                      </a:extLst>
+                    </a:blip>
+                    <a:srcRect/>
+                    <a:stretch>
+                      <a:fillRect/>
+                    </a:stretch>
+                  </pic:blipFill>
+                  <pic:spPr bwMode="auto">
+                    <a:xfrm>
+                      <a:off x="0" y="0"/>
+                      <a:ext cx="5269865" cy="3676650"/>
+                    </a:xfrm>
+                    <a:prstGeom prst="rect">
+                      <a:avLst/>
+                    </a:prstGeom>
+                    <a:noFill/>
+                    <a:ln>
+                      <a:noFill/>
+                    </a:ln>
+                  </pic:spPr>
+                </pic:pic>
+              </a:graphicData>
+            </a:graphic>
+          </wp:inline>
+        </w:drawing>
+      </w:r>
+      <w:bookmarkStart w:id="16" w:name="_GoBack"/>
+      <w:bookmarkEnd w:id="16"/>
     </w:p>
     <w:p>
       <w:pPr>
@@ -7042,6 +10411,7 @@
           <w:sz w:val="24"/>
           <w:szCs w:val="24"/>
         </w:rPr>
+        <w:lastRenderedPageBreak/>
         <w:drawing>
           <wp:inline distT="0" distB="0" distL="0" distR="0" wp14:anchorId="131AD947" wp14:editId="080E2993">
             <wp:extent cx="2776855" cy="2715895"/>
@@ -7060,7 +10430,7 @@
                     </pic:cNvPicPr>
                   </pic:nvPicPr>
                   <pic:blipFill>
-                    <a:blip r:embed="rId14">
+                    <a:blip r:embed="rId17">
                       <a:extLst>
                         <a:ext uri="{28A0092B-C50C-407E-A947-70E740481C1C}">
                           <a14:useLocalDpi xmlns:a14="http://schemas.microsoft.com/office/drawing/2010/main" val="0"/>
@@ -7154,7 +10524,7 @@
           <w:szCs w:val="28"/>
         </w:rPr>
       </w:pPr>
-      <w:bookmarkStart w:id="16" w:name="_Toc28953"/>
+      <w:bookmarkStart w:id="17" w:name="_Toc28953"/>
       <w:r>
         <w:rPr>
           <w:rFonts w:cs="Calibri"/>
@@ -7171,7 +10541,7 @@
         </w:rPr>
         <w:t>用户界面层模块的职责</w:t>
       </w:r>
-      <w:bookmarkEnd w:id="16"/>
+      <w:bookmarkEnd w:id="17"/>
     </w:p>
     <w:p>
       <w:pPr>
@@ -7190,7 +10560,6 @@
           <w:sz w:val="24"/>
           <w:szCs w:val="24"/>
         </w:rPr>
-        <w:lastRenderedPageBreak/>
         <w:t>如表</w:t>
       </w:r>
       <w:r>
@@ -7356,6 +10725,7 @@
                 <w:szCs w:val="24"/>
               </w:rPr>
             </w:pPr>
+            <w:proofErr w:type="spellStart"/>
             <w:r>
               <w:rPr>
                 <w:rFonts w:cs="Calibri"/>
@@ -7364,6 +10734,7 @@
               </w:rPr>
               <w:t>MainFrame</w:t>
             </w:r>
+            <w:proofErr w:type="spellEnd"/>
           </w:p>
         </w:tc>
         <w:tc>
@@ -7430,7 +10801,7 @@
           <w:szCs w:val="28"/>
         </w:rPr>
       </w:pPr>
-      <w:bookmarkStart w:id="17" w:name="_Toc31890"/>
+      <w:bookmarkStart w:id="18" w:name="_Toc31890"/>
       <w:r>
         <w:rPr>
           <w:rFonts w:cs="Calibri"/>
@@ -7447,7 +10818,7 @@
         </w:rPr>
         <w:t>用户界面层模块的接口规范</w:t>
       </w:r>
-      <w:bookmarkEnd w:id="17"/>
+      <w:bookmarkEnd w:id="18"/>
     </w:p>
     <w:p>
       <w:pPr>
@@ -7578,6 +10949,7 @@
                 <w:szCs w:val="24"/>
               </w:rPr>
             </w:pPr>
+            <w:proofErr w:type="spellStart"/>
             <w:r>
               <w:rPr>
                 <w:rFonts w:cs="Calibri"/>
@@ -7586,6 +10958,7 @@
               </w:rPr>
               <w:t>MainFrame</w:t>
             </w:r>
+            <w:proofErr w:type="spellEnd"/>
           </w:p>
         </w:tc>
         <w:tc>
@@ -7626,13 +10999,41 @@
                 <w:szCs w:val="24"/>
               </w:rPr>
             </w:pPr>
-            <w:r>
-              <w:rPr>
-                <w:rFonts w:cs="Calibri"/>
-                <w:sz w:val="24"/>
-                <w:szCs w:val="24"/>
-              </w:rPr>
-              <w:t>init(args:String[])</w:t>
+            <w:proofErr w:type="spellStart"/>
+            <w:r>
+              <w:rPr>
+                <w:rFonts w:cs="Calibri"/>
+                <w:sz w:val="24"/>
+                <w:szCs w:val="24"/>
+              </w:rPr>
+              <w:t>init</w:t>
+            </w:r>
+            <w:proofErr w:type="spellEnd"/>
+            <w:r>
+              <w:rPr>
+                <w:rFonts w:cs="Calibri"/>
+                <w:sz w:val="24"/>
+                <w:szCs w:val="24"/>
+              </w:rPr>
+              <w:t>(</w:t>
+            </w:r>
+            <w:proofErr w:type="spellStart"/>
+            <w:r>
+              <w:rPr>
+                <w:rFonts w:cs="Calibri"/>
+                <w:sz w:val="24"/>
+                <w:szCs w:val="24"/>
+              </w:rPr>
+              <w:t>args:String</w:t>
+            </w:r>
+            <w:proofErr w:type="spellEnd"/>
+            <w:r>
+              <w:rPr>
+                <w:rFonts w:cs="Calibri"/>
+                <w:sz w:val="24"/>
+                <w:szCs w:val="24"/>
+              </w:rPr>
+              <w:t>[])</w:t>
             </w:r>
           </w:p>
         </w:tc>
@@ -7790,6 +11191,7 @@
               </w:rPr>
               <w:t>以及</w:t>
             </w:r>
+            <w:proofErr w:type="spellStart"/>
             <w:r>
               <w:rPr>
                 <w:rFonts w:cs="Calibri"/>
@@ -7798,6 +11200,7 @@
               </w:rPr>
               <w:t>LoginPanel</w:t>
             </w:r>
+            <w:proofErr w:type="spellEnd"/>
           </w:p>
         </w:tc>
       </w:tr>
@@ -7996,6 +11399,7 @@
                 <w:szCs w:val="24"/>
               </w:rPr>
             </w:pPr>
+            <w:proofErr w:type="spellStart"/>
             <w:r>
               <w:rPr>
                 <w:rFonts w:cs="Calibri"/>
@@ -8004,6 +11408,7 @@
               </w:rPr>
               <w:t>businesslogicservice.LoginBLService</w:t>
             </w:r>
+            <w:proofErr w:type="spellEnd"/>
           </w:p>
         </w:tc>
         <w:tc>
@@ -8046,14 +11451,34 @@
                 <w:szCs w:val="24"/>
               </w:rPr>
             </w:pPr>
-            <w:r>
-              <w:rPr>
-                <w:rFonts w:cs="Calibri"/>
-                <w:sz w:val="24"/>
-                <w:szCs w:val="24"/>
-              </w:rPr>
-              <w:t>businesslogicservice.*BLService</w:t>
-            </w:r>
+            <w:proofErr w:type="spellStart"/>
+            <w:r>
+              <w:rPr>
+                <w:rFonts w:cs="Calibri"/>
+                <w:sz w:val="24"/>
+                <w:szCs w:val="24"/>
+              </w:rPr>
+              <w:t>businesslogicservice</w:t>
+            </w:r>
+            <w:proofErr w:type="spellEnd"/>
+            <w:r>
+              <w:rPr>
+                <w:rFonts w:cs="Calibri"/>
+                <w:sz w:val="24"/>
+                <w:szCs w:val="24"/>
+              </w:rPr>
+              <w:t>.*</w:t>
+            </w:r>
+            <w:proofErr w:type="spellStart"/>
+            <w:r>
+              <w:rPr>
+                <w:rFonts w:cs="Calibri"/>
+                <w:sz w:val="24"/>
+                <w:szCs w:val="24"/>
+              </w:rPr>
+              <w:t>BLService</w:t>
+            </w:r>
+            <w:proofErr w:type="spellEnd"/>
           </w:p>
         </w:tc>
         <w:tc>
@@ -8104,7 +11529,7 @@
           <w:szCs w:val="28"/>
         </w:rPr>
       </w:pPr>
-      <w:bookmarkStart w:id="18" w:name="_Toc27994"/>
+      <w:bookmarkStart w:id="19" w:name="_Toc27994"/>
       <w:r>
         <w:rPr>
           <w:rFonts w:cs="Calibri"/>
@@ -8121,7 +11546,7 @@
         </w:rPr>
         <w:t>用户界面模块设计原理</w:t>
       </w:r>
-      <w:bookmarkEnd w:id="18"/>
+      <w:bookmarkEnd w:id="19"/>
     </w:p>
     <w:p>
       <w:pPr>
@@ -8339,7 +11764,7 @@
           <w:szCs w:val="28"/>
         </w:rPr>
       </w:pPr>
-      <w:bookmarkStart w:id="19" w:name="_Toc32024"/>
+      <w:bookmarkStart w:id="20" w:name="_Toc32024"/>
       <w:r>
         <w:rPr>
           <w:rFonts w:cs="Calibri"/>
@@ -8356,7 +11781,7 @@
         </w:rPr>
         <w:t>业务逻辑层模块的职责</w:t>
       </w:r>
-      <w:bookmarkEnd w:id="19"/>
+      <w:bookmarkEnd w:id="20"/>
     </w:p>
     <w:p>
       <w:pPr>
@@ -8543,6 +11968,7 @@
                 <w:szCs w:val="24"/>
               </w:rPr>
             </w:pPr>
+            <w:proofErr w:type="spellStart"/>
             <w:r>
               <w:rPr>
                 <w:rFonts w:cs="Calibri"/>
@@ -8559,6 +11985,7 @@
               </w:rPr>
               <w:t>bl</w:t>
             </w:r>
+            <w:proofErr w:type="spellEnd"/>
           </w:p>
         </w:tc>
         <w:tc>
@@ -8625,6 +12052,7 @@
                 <w:szCs w:val="24"/>
               </w:rPr>
             </w:pPr>
+            <w:proofErr w:type="spellStart"/>
             <w:r>
               <w:rPr>
                 <w:rFonts w:cs="Calibri"/>
@@ -8641,6 +12069,7 @@
               </w:rPr>
               <w:t>bl</w:t>
             </w:r>
+            <w:proofErr w:type="spellEnd"/>
           </w:p>
         </w:tc>
         <w:tc>
@@ -8691,6 +12120,7 @@
                 <w:szCs w:val="24"/>
               </w:rPr>
             </w:pPr>
+            <w:proofErr w:type="spellStart"/>
             <w:r>
               <w:rPr>
                 <w:rFonts w:cs="Calibri"/>
@@ -8707,6 +12137,7 @@
               </w:rPr>
               <w:t>bl</w:t>
             </w:r>
+            <w:proofErr w:type="spellEnd"/>
           </w:p>
         </w:tc>
         <w:tc>
@@ -8773,6 +12204,7 @@
                 <w:szCs w:val="24"/>
               </w:rPr>
             </w:pPr>
+            <w:proofErr w:type="spellStart"/>
             <w:r>
               <w:rPr>
                 <w:rFonts w:cs="Calibri"/>
@@ -8789,6 +12221,7 @@
               </w:rPr>
               <w:t>bl</w:t>
             </w:r>
+            <w:proofErr w:type="spellEnd"/>
           </w:p>
         </w:tc>
         <w:tc>
@@ -8927,13 +12360,13 @@
                 <w:szCs w:val="24"/>
               </w:rPr>
             </w:pPr>
-            <w:r>
-              <w:rPr>
-                <w:rFonts w:cs="Calibri"/>
-                <w:sz w:val="24"/>
-                <w:szCs w:val="24"/>
-              </w:rPr>
-              <w:lastRenderedPageBreak/>
+            <w:proofErr w:type="spellStart"/>
+            <w:r>
+              <w:rPr>
+                <w:rFonts w:cs="Calibri"/>
+                <w:sz w:val="24"/>
+                <w:szCs w:val="24"/>
+              </w:rPr>
               <w:t>user</w:t>
             </w:r>
             <w:r>
@@ -8944,6 +12377,7 @@
               </w:rPr>
               <w:t>bl</w:t>
             </w:r>
+            <w:proofErr w:type="spellEnd"/>
           </w:p>
         </w:tc>
         <w:tc>
@@ -9002,6 +12436,7 @@
                 <w:szCs w:val="24"/>
               </w:rPr>
             </w:pPr>
+            <w:proofErr w:type="spellStart"/>
             <w:r>
               <w:rPr>
                 <w:rFonts w:cs="Calibri"/>
@@ -9018,6 +12453,7 @@
               </w:rPr>
               <w:t>bl</w:t>
             </w:r>
+            <w:proofErr w:type="spellEnd"/>
           </w:p>
         </w:tc>
         <w:tc>
@@ -9076,6 +12512,7 @@
                 <w:szCs w:val="24"/>
               </w:rPr>
             </w:pPr>
+            <w:proofErr w:type="spellStart"/>
             <w:r>
               <w:rPr>
                 <w:rFonts w:cs="Calibri"/>
@@ -9092,6 +12529,7 @@
               </w:rPr>
               <w:t>bl</w:t>
             </w:r>
+            <w:proofErr w:type="spellEnd"/>
           </w:p>
         </w:tc>
         <w:tc>
@@ -9158,6 +12596,7 @@
                 <w:szCs w:val="24"/>
               </w:rPr>
             </w:pPr>
+            <w:proofErr w:type="spellStart"/>
             <w:r>
               <w:rPr>
                 <w:rFonts w:cs="Calibri"/>
@@ -9174,6 +12613,7 @@
               </w:rPr>
               <w:t>bl</w:t>
             </w:r>
+            <w:proofErr w:type="spellEnd"/>
           </w:p>
         </w:tc>
         <w:tc>
@@ -9240,7 +12680,7 @@
           <w:szCs w:val="28"/>
         </w:rPr>
       </w:pPr>
-      <w:bookmarkStart w:id="20" w:name="_Toc5259"/>
+      <w:bookmarkStart w:id="21" w:name="_Toc5259"/>
       <w:r>
         <w:rPr>
           <w:rFonts w:cs="Calibri"/>
@@ -9257,7 +12697,7 @@
         </w:rPr>
         <w:t>业务逻辑层模块的接口规范</w:t>
       </w:r>
-      <w:bookmarkEnd w:id="20"/>
+      <w:bookmarkEnd w:id="21"/>
     </w:p>
     <w:p>
       <w:pPr>
@@ -9304,6 +12744,7 @@
         </w:rPr>
         <w:t xml:space="preserve">5-3-2-1 </w:t>
       </w:r>
+      <w:proofErr w:type="spellStart"/>
       <w:r>
         <w:rPr>
           <w:rFonts w:cs="Calibri"/>
@@ -9324,6 +12765,7 @@
         </w:rPr>
         <w:t>bl</w:t>
       </w:r>
+      <w:proofErr w:type="spellEnd"/>
       <w:r>
         <w:rPr>
           <w:rFonts w:cs="Calibri"/>
@@ -9916,6 +13358,7 @@
         </w:rPr>
         <w:t>数据层主要给业务逻辑层提供数据访问服务，包括对于持久化数据的增、删、改、查。各业务逻辑需要的服务由各</w:t>
       </w:r>
+      <w:proofErr w:type="spellStart"/>
       <w:r>
         <w:rPr>
           <w:rFonts w:cs="Calibri"/>
@@ -9924,6 +13367,7 @@
         </w:rPr>
         <w:t>DataService</w:t>
       </w:r>
+      <w:proofErr w:type="spellEnd"/>
       <w:r>
         <w:rPr>
           <w:rFonts w:cs="Calibri"/>
@@ -9968,6 +13412,7 @@
         </w:rPr>
         <w:t>以</w:t>
       </w:r>
+      <w:proofErr w:type="spellStart"/>
       <w:r>
         <w:rPr>
           <w:rFonts w:cs="Calibri" w:hint="eastAsia"/>
@@ -9976,6 +13421,7 @@
         </w:rPr>
         <w:t>CommodityDataService</w:t>
       </w:r>
+      <w:proofErr w:type="spellEnd"/>
       <w:r>
         <w:rPr>
           <w:rFonts w:cs="Calibri" w:hint="eastAsia"/>
@@ -10018,6 +13464,7 @@
           <w:sz w:val="24"/>
           <w:szCs w:val="24"/>
         </w:rPr>
+        <w:lastRenderedPageBreak/>
         <w:drawing>
           <wp:inline distT="0" distB="0" distL="0" distR="0" wp14:anchorId="532DB9A6" wp14:editId="1C37ECC0">
             <wp:extent cx="3752215" cy="3230880"/>
@@ -10036,7 +13483,7 @@
                     </pic:cNvPicPr>
                   </pic:nvPicPr>
                   <pic:blipFill>
-                    <a:blip r:embed="rId15">
+                    <a:blip r:embed="rId18">
                       <a:extLst>
                         <a:ext uri="{28A0092B-C50C-407E-A947-70E740481C1C}">
                           <a14:useLocalDpi xmlns:a14="http://schemas.microsoft.com/office/drawing/2010/main" val="0"/>
@@ -10091,19 +13538,28 @@
         </w:rPr>
         <w:t>5-4-1</w:t>
       </w:r>
-      <w:bookmarkStart w:id="21" w:name="_Toc29532"/>
+      <w:bookmarkStart w:id="22" w:name="_Toc29532"/>
       <w:r>
         <w:rPr>
           <w:rFonts w:cs="Calibri" w:hint="eastAsia"/>
           <w:szCs w:val="21"/>
         </w:rPr>
-        <w:t xml:space="preserve"> CommodityDataService</w:t>
-      </w:r>
+        <w:t xml:space="preserve"> </w:t>
+      </w:r>
+      <w:proofErr w:type="spellStart"/>
       <w:r>
         <w:rPr>
           <w:rFonts w:cs="Calibri" w:hint="eastAsia"/>
           <w:szCs w:val="21"/>
         </w:rPr>
+        <w:t>CommodityDataService</w:t>
+      </w:r>
+      <w:proofErr w:type="spellEnd"/>
+      <w:r>
+        <w:rPr>
+          <w:rFonts w:cs="Calibri" w:hint="eastAsia"/>
+          <w:szCs w:val="21"/>
+        </w:rPr>
         <w:t>数据层模块</w:t>
       </w:r>
     </w:p>
@@ -10134,7 +13590,6 @@
           <w:sz w:val="28"/>
           <w:szCs w:val="28"/>
         </w:rPr>
-        <w:lastRenderedPageBreak/>
         <w:t>5.4.1</w:t>
       </w:r>
       <w:r>
@@ -10145,7 +13600,7 @@
         </w:rPr>
         <w:t>数据层模块的职责</w:t>
       </w:r>
-      <w:bookmarkEnd w:id="21"/>
+      <w:bookmarkEnd w:id="22"/>
     </w:p>
     <w:p>
       <w:pPr>
@@ -10246,7 +13701,29 @@
           <w:sz w:val="24"/>
           <w:szCs w:val="24"/>
         </w:rPr>
-        <w:t>(DataService)</w:t>
+        <w:t>(</w:t>
+      </w:r>
+      <w:proofErr w:type="spellStart"/>
+      <w:r>
+        <w:rPr>
+          <w:rFonts w:cs="Calibri"/>
+          <w:b/>
+          <w:bCs/>
+          <w:sz w:val="24"/>
+          <w:szCs w:val="24"/>
+        </w:rPr>
+        <w:t>DataService</w:t>
+      </w:r>
+      <w:proofErr w:type="spellEnd"/>
+      <w:r>
+        <w:rPr>
+          <w:rFonts w:cs="Calibri"/>
+          <w:b/>
+          <w:bCs/>
+          <w:sz w:val="24"/>
+          <w:szCs w:val="24"/>
+        </w:rPr>
+        <w:t>)</w:t>
       </w:r>
       <w:r>
         <w:rPr>
@@ -10457,7 +13934,7 @@
           <w:szCs w:val="28"/>
         </w:rPr>
       </w:pPr>
-      <w:bookmarkStart w:id="22" w:name="_Toc15322"/>
+      <w:bookmarkStart w:id="23" w:name="_Toc15322"/>
       <w:r>
         <w:rPr>
           <w:rFonts w:cs="Calibri"/>
@@ -10474,7 +13951,7 @@
         </w:rPr>
         <w:t>数据层模块的接口</w:t>
       </w:r>
-      <w:bookmarkEnd w:id="22"/>
+      <w:bookmarkEnd w:id="23"/>
       <w:r>
         <w:rPr>
           <w:rFonts w:cs="Calibri"/>
@@ -10583,7 +14060,29 @@
           <w:sz w:val="24"/>
           <w:szCs w:val="24"/>
         </w:rPr>
-        <w:t>(DataService)</w:t>
+        <w:t>(</w:t>
+      </w:r>
+      <w:proofErr w:type="spellStart"/>
+      <w:r>
+        <w:rPr>
+          <w:rFonts w:cs="Calibri"/>
+          <w:b/>
+          <w:bCs/>
+          <w:sz w:val="24"/>
+          <w:szCs w:val="24"/>
+        </w:rPr>
+        <w:t>DataService</w:t>
+      </w:r>
+      <w:proofErr w:type="spellEnd"/>
+      <w:r>
+        <w:rPr>
+          <w:rFonts w:cs="Calibri"/>
+          <w:b/>
+          <w:bCs/>
+          <w:sz w:val="24"/>
+          <w:szCs w:val="24"/>
+        </w:rPr>
+        <w:t>)</w:t>
       </w:r>
       <w:r>
         <w:rPr>
@@ -10861,7 +14360,7 @@
           <w:szCs w:val="36"/>
         </w:rPr>
       </w:pPr>
-      <w:bookmarkStart w:id="23" w:name="_Toc30268"/>
+      <w:bookmarkStart w:id="24" w:name="_Toc30268"/>
       <w:r>
         <w:rPr>
           <w:rFonts w:cs="Calibri"/>
@@ -10872,7 +14371,7 @@
         </w:rPr>
         <w:t>信息视角</w:t>
       </w:r>
-      <w:bookmarkEnd w:id="23"/>
+      <w:bookmarkEnd w:id="24"/>
     </w:p>
     <w:p>
       <w:pPr>
@@ -10887,7 +14386,7 @@
           <w:szCs w:val="32"/>
         </w:rPr>
       </w:pPr>
-      <w:bookmarkStart w:id="24" w:name="_Toc879"/>
+      <w:bookmarkStart w:id="25" w:name="_Toc879"/>
       <w:r>
         <w:rPr>
           <w:rFonts w:cs="Calibri"/>
@@ -10896,6 +14395,7 @@
           <w:sz w:val="32"/>
           <w:szCs w:val="32"/>
         </w:rPr>
+        <w:lastRenderedPageBreak/>
         <w:t>6.1</w:t>
       </w:r>
       <w:r>
@@ -10908,7 +14408,7 @@
         </w:rPr>
         <w:t>数据持久化对象</w:t>
       </w:r>
-      <w:bookmarkEnd w:id="24"/>
+      <w:bookmarkEnd w:id="25"/>
     </w:p>
     <w:p>
       <w:pPr>
@@ -11114,7 +14614,7 @@
           <w:szCs w:val="32"/>
         </w:rPr>
       </w:pPr>
-      <w:bookmarkStart w:id="25" w:name="_Toc32509"/>
+      <w:bookmarkStart w:id="26" w:name="_Toc32509"/>
       <w:r>
         <w:rPr>
           <w:rFonts w:cs="Calibri"/>
@@ -11135,7 +14635,7 @@
         </w:rPr>
         <w:t>持久化格式</w:t>
       </w:r>
-      <w:bookmarkEnd w:id="25"/>
+      <w:bookmarkEnd w:id="26"/>
     </w:p>
     <w:p>
       <w:pPr>
@@ -11269,12 +14769,10 @@
           <w:szCs w:val="24"/>
         </w:rPr>
       </w:pPr>
-      <w:bookmarkStart w:id="26" w:name="_GoBack"/>
-      <w:bookmarkEnd w:id="26"/>
     </w:p>
     <w:sectPr>
-      <w:headerReference w:type="default" r:id="rId16"/>
-      <w:footerReference w:type="default" r:id="rId17"/>
+      <w:headerReference w:type="default" r:id="rId19"/>
+      <w:footerReference w:type="default" r:id="rId20"/>
       <w:pgSz w:w="11906" w:h="16838"/>
       <w:pgMar w:top="1440" w:right="1800" w:bottom="1440" w:left="1800" w:header="851" w:footer="992" w:gutter="0"/>
       <w:cols w:space="720"/>
@@ -11285,7 +14783,7 @@
 </file>
 
 <file path=word/endnotes.xml><?xml version="1.0" encoding="utf-8"?>
-<w:endnotes xmlns:wpc="http://schemas.microsoft.com/office/word/2010/wordprocessingCanvas" xmlns:mo="http://schemas.microsoft.com/office/mac/office/2008/main" xmlns:mc="http://schemas.openxmlformats.org/markup-compatibility/2006" xmlns:mv="urn:schemas-microsoft-com:mac:vml" xmlns:o="urn:schemas-microsoft-com:office:office" xmlns:r="http://schemas.openxmlformats.org/officeDocument/2006/relationships" xmlns:m="http://schemas.openxmlformats.org/officeDocument/2006/math" xmlns:v="urn:schemas-microsoft-com:vml" xmlns:wp14="http://schemas.microsoft.com/office/word/2010/wordprocessingDrawing" xmlns:wp="http://schemas.openxmlformats.org/drawingml/2006/wordprocessingDrawing" xmlns:w10="urn:schemas-microsoft-com:office:word" xmlns:w="http://schemas.openxmlformats.org/wordprocessingml/2006/main" xmlns:w14="http://schemas.microsoft.com/office/word/2010/wordml" xmlns:w15="http://schemas.microsoft.com/office/word/2012/wordml" xmlns:wpg="http://schemas.microsoft.com/office/word/2010/wordprocessingGroup" xmlns:wpi="http://schemas.microsoft.com/office/word/2010/wordprocessingInk" xmlns:wne="http://schemas.microsoft.com/office/word/2006/wordml" xmlns:wps="http://schemas.microsoft.com/office/word/2010/wordprocessingShape" mc:Ignorable="w14 w15 wp14">
+<w:endnotes xmlns:wpc="http://schemas.microsoft.com/office/word/2010/wordprocessingCanvas" xmlns:cx="http://schemas.microsoft.com/office/drawing/2014/chartex" xmlns:mc="http://schemas.openxmlformats.org/markup-compatibility/2006" xmlns:o="urn:schemas-microsoft-com:office:office" xmlns:r="http://schemas.openxmlformats.org/officeDocument/2006/relationships" xmlns:m="http://schemas.openxmlformats.org/officeDocument/2006/math" xmlns:v="urn:schemas-microsoft-com:vml" xmlns:wp14="http://schemas.microsoft.com/office/word/2010/wordprocessingDrawing" xmlns:wp="http://schemas.openxmlformats.org/drawingml/2006/wordprocessingDrawing" xmlns:w10="urn:schemas-microsoft-com:office:word" xmlns:w="http://schemas.openxmlformats.org/wordprocessingml/2006/main" xmlns:w14="http://schemas.microsoft.com/office/word/2010/wordml" xmlns:w15="http://schemas.microsoft.com/office/word/2012/wordml" xmlns:w16se="http://schemas.microsoft.com/office/word/2015/wordml/symex" xmlns:wpg="http://schemas.microsoft.com/office/word/2010/wordprocessingGroup" xmlns:wpi="http://schemas.microsoft.com/office/word/2010/wordprocessingInk" xmlns:wne="http://schemas.microsoft.com/office/word/2006/wordml" xmlns:wps="http://schemas.microsoft.com/office/word/2010/wordprocessingShape" mc:Ignorable="w14 w15 w16se wp14">
   <w:endnote w:type="separator" w:id="-1">
     <w:p>
       <w:pPr>
@@ -11310,7 +14808,7 @@
 </file>
 
 <file path=word/footer1.xml><?xml version="1.0" encoding="utf-8"?>
-<w:ftr xmlns:wpc="http://schemas.microsoft.com/office/word/2010/wordprocessingCanvas" xmlns:mo="http://schemas.microsoft.com/office/mac/office/2008/main" xmlns:mc="http://schemas.openxmlformats.org/markup-compatibility/2006" xmlns:mv="urn:schemas-microsoft-com:mac:vml" xmlns:o="urn:schemas-microsoft-com:office:office" xmlns:r="http://schemas.openxmlformats.org/officeDocument/2006/relationships" xmlns:m="http://schemas.openxmlformats.org/officeDocument/2006/math" xmlns:v="urn:schemas-microsoft-com:vml" xmlns:wp14="http://schemas.microsoft.com/office/word/2010/wordprocessingDrawing" xmlns:wp="http://schemas.openxmlformats.org/drawingml/2006/wordprocessingDrawing" xmlns:w10="urn:schemas-microsoft-com:office:word" xmlns:w="http://schemas.openxmlformats.org/wordprocessingml/2006/main" xmlns:w14="http://schemas.microsoft.com/office/word/2010/wordml" xmlns:w15="http://schemas.microsoft.com/office/word/2012/wordml" xmlns:wpg="http://schemas.microsoft.com/office/word/2010/wordprocessingGroup" xmlns:wpi="http://schemas.microsoft.com/office/word/2010/wordprocessingInk" xmlns:wne="http://schemas.microsoft.com/office/word/2006/wordml" xmlns:wps="http://schemas.microsoft.com/office/word/2010/wordprocessingShape" mc:Ignorable="w14 w15 wp14">
+<w:ftr xmlns:wpc="http://schemas.microsoft.com/office/word/2010/wordprocessingCanvas" xmlns:cx="http://schemas.microsoft.com/office/drawing/2014/chartex" xmlns:mc="http://schemas.openxmlformats.org/markup-compatibility/2006" xmlns:o="urn:schemas-microsoft-com:office:office" xmlns:r="http://schemas.openxmlformats.org/officeDocument/2006/relationships" xmlns:m="http://schemas.openxmlformats.org/officeDocument/2006/math" xmlns:v="urn:schemas-microsoft-com:vml" xmlns:wp14="http://schemas.microsoft.com/office/word/2010/wordprocessingDrawing" xmlns:wp="http://schemas.openxmlformats.org/drawingml/2006/wordprocessingDrawing" xmlns:w10="urn:schemas-microsoft-com:office:word" xmlns:w="http://schemas.openxmlformats.org/wordprocessingml/2006/main" xmlns:w14="http://schemas.microsoft.com/office/word/2010/wordml" xmlns:w15="http://schemas.microsoft.com/office/word/2012/wordml" xmlns:w16se="http://schemas.microsoft.com/office/word/2015/wordml/symex" xmlns:wpg="http://schemas.microsoft.com/office/word/2010/wordprocessingGroup" xmlns:wpi="http://schemas.microsoft.com/office/word/2010/wordprocessingInk" xmlns:wne="http://schemas.microsoft.com/office/word/2006/wordml" xmlns:wps="http://schemas.microsoft.com/office/word/2010/wordprocessingShape" mc:Ignorable="w14 w15 w16se wp14">
   <w:p>
     <w:pPr>
       <w:pStyle w:val="a7"/>
@@ -11411,7 +14909,7 @@
                               <w:noProof/>
                               <w:sz w:val="18"/>
                             </w:rPr>
-                            <w:t>11</w:t>
+                            <w:t>14</w:t>
                           </w:r>
                           <w:r>
                             <w:rPr>
@@ -11440,18 +14938,18 @@
         </mc:Choice>
         <mc:Fallback>
           <w:pict>
-            <v:shapetype w14:anchorId="757E2E77" id="_x0000_t202" coordsize="21600,21600" o:spt="202" path="m0,0l0,21600,21600,21600,21600,0xe">
+            <v:shapetype w14:anchorId="757E2E77" id="_x0000_t202" coordsize="21600,21600" o:spt="202" path="m,l,21600r21600,l21600,xe">
               <v:stroke joinstyle="miter"/>
               <v:path gradientshapeok="t" o:connecttype="rect"/>
             </v:shapetype>
-            <v:shape id="_x6587__x672c__x6846__x0020_14" o:spid="_x0000_s1027" type="#_x0000_t202" style="position:absolute;margin-left:0;margin-top:0;width:4.6pt;height:11pt;z-index:251657728;visibility:visible;mso-wrap-style:none;mso-width-percent:0;mso-height-percent:0;mso-wrap-distance-left:9pt;mso-wrap-distance-top:0;mso-wrap-distance-right:9pt;mso-wrap-distance-bottom:0;mso-position-horizontal:center;mso-position-horizontal-relative:margin;mso-position-vertical:absolute;mso-position-vertical-relative:text;mso-width-percent:0;mso-height-percent:0;mso-width-relative:page;mso-height-relative:page;v-text-anchor:top" o:gfxdata="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" filled="f" stroked="f">
+            <v:shape id="文本框 14" o:spid="_x0000_s1027" type="#_x0000_t202" style="position:absolute;margin-left:0;margin-top:0;width:9.15pt;height:11pt;z-index:251657728;visibility:visible;mso-wrap-style:none;mso-width-percent:0;mso-height-percent:0;mso-wrap-distance-left:9pt;mso-wrap-distance-top:0;mso-wrap-distance-right:9pt;mso-wrap-distance-bottom:0;mso-position-horizontal:center;mso-position-horizontal-relative:margin;mso-position-vertical:absolute;mso-position-vertical-relative:text;mso-width-percent:0;mso-height-percent:0;mso-width-relative:page;mso-height-relative:page;v-text-anchor:top" o:gfxdata="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" filled="f" stroked="f">
               <v:textbox style="mso-fit-shape-to-text:t" inset="0,0,0,0">
                 <w:txbxContent>
                   <w:p>
                     <w:pPr>
+                      <w:pStyle w:val="a0"/>
                       <w:snapToGrid w:val="0"/>
                       <w:rPr>
-                        <w:rFonts w:hint="eastAsia"/>
                         <w:sz w:val="18"/>
                       </w:rPr>
                     </w:pPr>
@@ -11480,9 +14978,8 @@
                       <w:rPr>
                         <w:noProof/>
                         <w:sz w:val="18"/>
-                        <w:lang w:val="en-US" w:eastAsia="zh-CN"/>
                       </w:rPr>
-                      <w:t>7</w:t>
+                      <w:t>14</w:t>
                     </w:r>
                     <w:r>
                       <w:rPr>
@@ -11505,7 +15002,7 @@
 </file>
 
 <file path=word/footnotes.xml><?xml version="1.0" encoding="utf-8"?>
-<w:footnotes xmlns:wpc="http://schemas.microsoft.com/office/word/2010/wordprocessingCanvas" xmlns:mo="http://schemas.microsoft.com/office/mac/office/2008/main" xmlns:mc="http://schemas.openxmlformats.org/markup-compatibility/2006" xmlns:mv="urn:schemas-microsoft-com:mac:vml" xmlns:o="urn:schemas-microsoft-com:office:office" xmlns:r="http://schemas.openxmlformats.org/officeDocument/2006/relationships" xmlns:m="http://schemas.openxmlformats.org/officeDocument/2006/math" xmlns:v="urn:schemas-microsoft-com:vml" xmlns:wp14="http://schemas.microsoft.com/office/word/2010/wordprocessingDrawing" xmlns:wp="http://schemas.openxmlformats.org/drawingml/2006/wordprocessingDrawing" xmlns:w10="urn:schemas-microsoft-com:office:word" xmlns:w="http://schemas.openxmlformats.org/wordprocessingml/2006/main" xmlns:w14="http://schemas.microsoft.com/office/word/2010/wordml" xmlns:w15="http://schemas.microsoft.com/office/word/2012/wordml" xmlns:wpg="http://schemas.microsoft.com/office/word/2010/wordprocessingGroup" xmlns:wpi="http://schemas.microsoft.com/office/word/2010/wordprocessingInk" xmlns:wne="http://schemas.microsoft.com/office/word/2006/wordml" xmlns:wps="http://schemas.microsoft.com/office/word/2010/wordprocessingShape" mc:Ignorable="w14 w15 wp14">
+<w:footnotes xmlns:wpc="http://schemas.microsoft.com/office/word/2010/wordprocessingCanvas" xmlns:cx="http://schemas.microsoft.com/office/drawing/2014/chartex" xmlns:mc="http://schemas.openxmlformats.org/markup-compatibility/2006" xmlns:o="urn:schemas-microsoft-com:office:office" xmlns:r="http://schemas.openxmlformats.org/officeDocument/2006/relationships" xmlns:m="http://schemas.openxmlformats.org/officeDocument/2006/math" xmlns:v="urn:schemas-microsoft-com:vml" xmlns:wp14="http://schemas.microsoft.com/office/word/2010/wordprocessingDrawing" xmlns:wp="http://schemas.openxmlformats.org/drawingml/2006/wordprocessingDrawing" xmlns:w10="urn:schemas-microsoft-com:office:word" xmlns:w="http://schemas.openxmlformats.org/wordprocessingml/2006/main" xmlns:w14="http://schemas.microsoft.com/office/word/2010/wordml" xmlns:w15="http://schemas.microsoft.com/office/word/2012/wordml" xmlns:w16se="http://schemas.microsoft.com/office/word/2015/wordml/symex" xmlns:wpg="http://schemas.microsoft.com/office/word/2010/wordprocessingGroup" xmlns:wpi="http://schemas.microsoft.com/office/word/2010/wordprocessingInk" xmlns:wne="http://schemas.microsoft.com/office/word/2006/wordml" xmlns:wps="http://schemas.microsoft.com/office/word/2010/wordprocessingShape" mc:Ignorable="w14 w15 w16se wp14">
   <w:footnote w:type="separator" w:id="-1">
     <w:p>
       <w:pPr>
@@ -11530,7 +15027,7 @@
 </file>
 
 <file path=word/header1.xml><?xml version="1.0" encoding="utf-8"?>
-<w:hdr xmlns:wpc="http://schemas.microsoft.com/office/word/2010/wordprocessingCanvas" xmlns:mo="http://schemas.microsoft.com/office/mac/office/2008/main" xmlns:mc="http://schemas.openxmlformats.org/markup-compatibility/2006" xmlns:mv="urn:schemas-microsoft-com:mac:vml" xmlns:o="urn:schemas-microsoft-com:office:office" xmlns:r="http://schemas.openxmlformats.org/officeDocument/2006/relationships" xmlns:m="http://schemas.openxmlformats.org/officeDocument/2006/math" xmlns:v="urn:schemas-microsoft-com:vml" xmlns:wp14="http://schemas.microsoft.com/office/word/2010/wordprocessingDrawing" xmlns:wp="http://schemas.openxmlformats.org/drawingml/2006/wordprocessingDrawing" xmlns:w10="urn:schemas-microsoft-com:office:word" xmlns:w="http://schemas.openxmlformats.org/wordprocessingml/2006/main" xmlns:w14="http://schemas.microsoft.com/office/word/2010/wordml" xmlns:w15="http://schemas.microsoft.com/office/word/2012/wordml" xmlns:wpg="http://schemas.microsoft.com/office/word/2010/wordprocessingGroup" xmlns:wpi="http://schemas.microsoft.com/office/word/2010/wordprocessingInk" xmlns:wne="http://schemas.microsoft.com/office/word/2006/wordml" xmlns:wps="http://schemas.microsoft.com/office/word/2010/wordprocessingShape" mc:Ignorable="w14 w15 wp14">
+<w:hdr xmlns:wpc="http://schemas.microsoft.com/office/word/2010/wordprocessingCanvas" xmlns:cx="http://schemas.microsoft.com/office/drawing/2014/chartex" xmlns:mc="http://schemas.openxmlformats.org/markup-compatibility/2006" xmlns:o="urn:schemas-microsoft-com:office:office" xmlns:r="http://schemas.openxmlformats.org/officeDocument/2006/relationships" xmlns:m="http://schemas.openxmlformats.org/officeDocument/2006/math" xmlns:v="urn:schemas-microsoft-com:vml" xmlns:wp14="http://schemas.microsoft.com/office/word/2010/wordprocessingDrawing" xmlns:wp="http://schemas.openxmlformats.org/drawingml/2006/wordprocessingDrawing" xmlns:w10="urn:schemas-microsoft-com:office:word" xmlns:w="http://schemas.openxmlformats.org/wordprocessingml/2006/main" xmlns:w14="http://schemas.microsoft.com/office/word/2010/wordml" xmlns:w15="http://schemas.microsoft.com/office/word/2012/wordml" xmlns:w16se="http://schemas.microsoft.com/office/word/2015/wordml/symex" xmlns:wpg="http://schemas.microsoft.com/office/word/2010/wordprocessingGroup" xmlns:wpi="http://schemas.microsoft.com/office/word/2010/wordprocessingInk" xmlns:wne="http://schemas.microsoft.com/office/word/2006/wordml" xmlns:wps="http://schemas.microsoft.com/office/word/2010/wordprocessingShape" mc:Ignorable="w14 w15 w16se wp14">
   <w:p>
     <w:pPr>
       <w:pStyle w:val="a6"/>
@@ -11559,8 +15056,8 @@
 </file>
 
 <file path=word/numbering.xml><?xml version="1.0" encoding="utf-8"?>
-<w:numbering xmlns:wpc="http://schemas.microsoft.com/office/word/2010/wordprocessingCanvas" xmlns:mo="http://schemas.microsoft.com/office/mac/office/2008/main" xmlns:mc="http://schemas.openxmlformats.org/markup-compatibility/2006" xmlns:mv="urn:schemas-microsoft-com:mac:vml" xmlns:o="urn:schemas-microsoft-com:office:office" xmlns:r="http://schemas.openxmlformats.org/officeDocument/2006/relationships" xmlns:m="http://schemas.openxmlformats.org/officeDocument/2006/math" xmlns:v="urn:schemas-microsoft-com:vml" xmlns:wp14="http://schemas.microsoft.com/office/word/2010/wordprocessingDrawing" xmlns:wp="http://schemas.openxmlformats.org/drawingml/2006/wordprocessingDrawing" xmlns:w10="urn:schemas-microsoft-com:office:word" xmlns:w="http://schemas.openxmlformats.org/wordprocessingml/2006/main" xmlns:w14="http://schemas.microsoft.com/office/word/2010/wordml" xmlns:w15="http://schemas.microsoft.com/office/word/2012/wordml" xmlns:wpg="http://schemas.microsoft.com/office/word/2010/wordprocessingGroup" xmlns:wpi="http://schemas.microsoft.com/office/word/2010/wordprocessingInk" xmlns:wne="http://schemas.microsoft.com/office/word/2006/wordml" xmlns:wps="http://schemas.microsoft.com/office/word/2010/wordprocessingShape" mc:Ignorable="w14 w15 wp14">
-  <w:abstractNum w:abstractNumId="0">
+<w:numbering xmlns:wpc="http://schemas.microsoft.com/office/word/2010/wordprocessingCanvas" xmlns:cx="http://schemas.microsoft.com/office/drawing/2014/chartex" xmlns:mc="http://schemas.openxmlformats.org/markup-compatibility/2006" xmlns:o="urn:schemas-microsoft-com:office:office" xmlns:r="http://schemas.openxmlformats.org/officeDocument/2006/relationships" xmlns:m="http://schemas.openxmlformats.org/officeDocument/2006/math" xmlns:v="urn:schemas-microsoft-com:vml" xmlns:wp14="http://schemas.microsoft.com/office/word/2010/wordprocessingDrawing" xmlns:wp="http://schemas.openxmlformats.org/drawingml/2006/wordprocessingDrawing" xmlns:w10="urn:schemas-microsoft-com:office:word" xmlns:w="http://schemas.openxmlformats.org/wordprocessingml/2006/main" xmlns:w14="http://schemas.microsoft.com/office/word/2010/wordml" xmlns:w15="http://schemas.microsoft.com/office/word/2012/wordml" xmlns:w16se="http://schemas.microsoft.com/office/word/2015/wordml/symex" xmlns:wpg="http://schemas.microsoft.com/office/word/2010/wordprocessingGroup" xmlns:wpi="http://schemas.microsoft.com/office/word/2010/wordprocessingInk" xmlns:wne="http://schemas.microsoft.com/office/word/2006/wordml" xmlns:wps="http://schemas.microsoft.com/office/word/2010/wordprocessingShape" mc:Ignorable="w14 w15 w16se wp14">
+  <w:abstractNum w:abstractNumId="0" w15:restartNumberingAfterBreak="0">
     <w:nsid w:val="FFFFFF1D"/>
     <w:multiLevelType w:val="multilevel"/>
     <w:tmpl w:val="1982FB5A"/>
@@ -11700,7 +15197,7 @@
       </w:rPr>
     </w:lvl>
   </w:abstractNum>
-  <w:abstractNum w:abstractNumId="1">
+  <w:abstractNum w:abstractNumId="1" w15:restartNumberingAfterBreak="0">
     <w:nsid w:val="02BB6F68"/>
     <w:multiLevelType w:val="multilevel"/>
     <w:tmpl w:val="02BB6F68"/>
@@ -11789,7 +15286,7 @@
       </w:pPr>
     </w:lvl>
   </w:abstractNum>
-  <w:abstractNum w:abstractNumId="2">
+  <w:abstractNum w:abstractNumId="2" w15:restartNumberingAfterBreak="0">
     <w:nsid w:val="543A7D9D"/>
     <w:multiLevelType w:val="multilevel"/>
     <w:tmpl w:val="543A7D9D"/>
@@ -11921,7 +15418,7 @@
       </w:rPr>
     </w:lvl>
   </w:abstractNum>
-  <w:abstractNum w:abstractNumId="3">
+  <w:abstractNum w:abstractNumId="3" w15:restartNumberingAfterBreak="0">
     <w:nsid w:val="5447590F"/>
     <w:multiLevelType w:val="singleLevel"/>
     <w:tmpl w:val="5447590F"/>
@@ -11941,7 +15438,7 @@
       </w:rPr>
     </w:lvl>
   </w:abstractNum>
-  <w:abstractNum w:abstractNumId="4">
+  <w:abstractNum w:abstractNumId="4" w15:restartNumberingAfterBreak="0">
     <w:nsid w:val="7D376DEE"/>
     <w:multiLevelType w:val="multilevel"/>
     <w:tmpl w:val="7D376DEE"/>
@@ -12073,7 +15570,7 @@
 </file>
 
 <file path=word/styles.xml><?xml version="1.0" encoding="utf-8"?>
-<w:styles xmlns:mc="http://schemas.openxmlformats.org/markup-compatibility/2006" xmlns:r="http://schemas.openxmlformats.org/officeDocument/2006/relationships" xmlns:w="http://schemas.openxmlformats.org/wordprocessingml/2006/main" xmlns:w14="http://schemas.microsoft.com/office/word/2010/wordml" xmlns:w15="http://schemas.microsoft.com/office/word/2012/wordml" mc:Ignorable="w14 w15">
+<w:styles xmlns:mc="http://schemas.openxmlformats.org/markup-compatibility/2006" xmlns:r="http://schemas.openxmlformats.org/officeDocument/2006/relationships" xmlns:w="http://schemas.openxmlformats.org/wordprocessingml/2006/main" xmlns:w14="http://schemas.microsoft.com/office/word/2010/wordml" xmlns:w15="http://schemas.microsoft.com/office/word/2012/wordml" xmlns:w16se="http://schemas.microsoft.com/office/word/2015/wordml/symex" mc:Ignorable="w14 w15 w16se">
   <w:docDefaults>
     <w:rPrDefault>
       <w:rPr>
@@ -12083,7 +15580,7 @@
     </w:rPrDefault>
     <w:pPrDefault/>
   </w:docDefaults>
-  <w:latentStyles w:defLockedState="0" w:defUIPriority="0" w:defSemiHidden="0" w:defUnhideWhenUsed="0" w:defQFormat="0" w:count="380">
+  <w:latentStyles w:defLockedState="0" w:defUIPriority="0" w:defSemiHidden="0" w:defUnhideWhenUsed="0" w:defQFormat="0" w:count="371">
     <w:lsdException w:name="Normal" w:qFormat="1"/>
     <w:lsdException w:name="heading 1" w:uiPriority="9" w:qFormat="1"/>
     <w:lsdException w:name="heading 2" w:uiPriority="9" w:qFormat="1"/>
@@ -12240,15 +15737,6 @@
     <w:lsdException w:name="Balloon Text" w:semiHidden="1" w:unhideWhenUsed="1"/>
     <w:lsdException w:name="Table Grid" w:uiPriority="99"/>
     <w:lsdException w:name="Table Theme" w:semiHidden="1" w:uiPriority="99" w:unhideWhenUsed="1"/>
-    <w:lsdException w:name="Note Level 1" w:semiHidden="1" w:uiPriority="99"/>
-    <w:lsdException w:name="Note Level 2" w:uiPriority="1" w:qFormat="1"/>
-    <w:lsdException w:name="Note Level 3" w:semiHidden="1" w:uiPriority="60" w:unhideWhenUsed="1"/>
-    <w:lsdException w:name="Note Level 4" w:semiHidden="1" w:uiPriority="61" w:unhideWhenUsed="1"/>
-    <w:lsdException w:name="Note Level 5" w:semiHidden="1" w:uiPriority="62" w:unhideWhenUsed="1"/>
-    <w:lsdException w:name="Note Level 6" w:semiHidden="1" w:uiPriority="63" w:unhideWhenUsed="1"/>
-    <w:lsdException w:name="Note Level 7" w:semiHidden="1" w:uiPriority="64" w:unhideWhenUsed="1"/>
-    <w:lsdException w:name="Note Level 8" w:semiHidden="1" w:uiPriority="65" w:unhideWhenUsed="1"/>
-    <w:lsdException w:name="Note Level 9" w:semiHidden="1" w:uiPriority="66" w:unhideWhenUsed="1"/>
     <w:lsdException w:name="Placeholder Text" w:semiHidden="1" w:uiPriority="67" w:unhideWhenUsed="1"/>
     <w:lsdException w:name="No Spacing" w:semiHidden="1" w:uiPriority="1" w:unhideWhenUsed="1" w:qFormat="1"/>
     <w:lsdException w:name="Light Shading" w:uiPriority="69"/>
@@ -12653,7 +16141,7 @@
     </w:rPr>
   </w:style>
   <w:style w:type="character" w:customStyle="1" w:styleId="a9">
-    <w:name w:val="无间隔字符"/>
+    <w:name w:val="无间隔 字符"/>
     <w:link w:val="a8"/>
     <w:uiPriority w:val="1"/>
     <w:rsid w:val="001760E8"/>

--- a/体系结构设计/互联网酒店预订系统软件体系结构设计文档.docx
+++ b/体系结构设计/互联网酒店预订系统软件体系结构设计文档.docx
@@ -1361,7 +1361,7 @@
         <w:pStyle w:val="a0"/>
         <w:outlineLvl w:val="0"/>
         <w:rPr>
-          <w:rFonts w:cs="Calibri" w:hint="eastAsia"/>
+          <w:rFonts w:cs="Calibri"/>
           <w:b/>
           <w:sz w:val="36"/>
           <w:szCs w:val="36"/>
@@ -3424,7 +3424,9 @@
         </w:rPr>
         <w:t>引言</w:t>
       </w:r>
+      <w:bookmarkStart w:id="4" w:name="_GoBack"/>
       <w:bookmarkEnd w:id="3"/>
+      <w:bookmarkEnd w:id="4"/>
     </w:p>
     <w:p>
       <w:pPr>
@@ -3438,7 +3440,7 @@
           <w:szCs w:val="32"/>
         </w:rPr>
       </w:pPr>
-      <w:bookmarkStart w:id="4" w:name="_Toc10270"/>
+      <w:bookmarkStart w:id="5" w:name="_Toc10270"/>
       <w:r>
         <w:rPr>
           <w:rFonts w:cs="Calibri"/>
@@ -3457,7 +3459,7 @@
         </w:rPr>
         <w:t>编制目的</w:t>
       </w:r>
-      <w:bookmarkEnd w:id="4"/>
+      <w:bookmarkEnd w:id="5"/>
     </w:p>
     <w:p>
       <w:pPr>
@@ -3525,7 +3527,7 @@
           <w:szCs w:val="32"/>
         </w:rPr>
       </w:pPr>
-      <w:bookmarkStart w:id="5" w:name="_Toc3471"/>
+      <w:bookmarkStart w:id="6" w:name="_Toc3471"/>
       <w:r>
         <w:rPr>
           <w:rFonts w:cs="Calibri"/>
@@ -3544,7 +3546,7 @@
         </w:rPr>
         <w:t>词汇表</w:t>
       </w:r>
-      <w:bookmarkEnd w:id="5"/>
+      <w:bookmarkEnd w:id="6"/>
     </w:p>
     <w:tbl>
       <w:tblPr>
@@ -3639,6 +3641,146 @@
           </w:p>
         </w:tc>
       </w:tr>
+      <w:tr>
+        <w:tc>
+          <w:tcPr>
+            <w:tcW w:w="1659" w:type="dxa"/>
+            <w:vAlign w:val="center"/>
+          </w:tcPr>
+          <w:p>
+            <w:pPr>
+              <w:pStyle w:val="a0"/>
+              <w:rPr>
+                <w:rFonts w:cs="Calibri"/>
+                <w:sz w:val="24"/>
+                <w:szCs w:val="24"/>
+              </w:rPr>
+            </w:pPr>
+            <w:r>
+              <w:rPr>
+                <w:rFonts w:cs="Calibri" w:hint="eastAsia"/>
+                <w:sz w:val="24"/>
+                <w:szCs w:val="24"/>
+              </w:rPr>
+              <w:t>用户</w:t>
+            </w:r>
+          </w:p>
+        </w:tc>
+        <w:tc>
+          <w:tcPr>
+            <w:tcW w:w="4110" w:type="dxa"/>
+            <w:vAlign w:val="center"/>
+          </w:tcPr>
+          <w:p>
+            <w:pPr>
+              <w:pStyle w:val="a0"/>
+              <w:rPr>
+                <w:rFonts w:cs="Calibri"/>
+                <w:sz w:val="24"/>
+                <w:szCs w:val="24"/>
+              </w:rPr>
+            </w:pPr>
+            <w:r>
+              <w:rPr>
+                <w:rFonts w:cs="Calibri" w:hint="eastAsia"/>
+                <w:sz w:val="24"/>
+                <w:szCs w:val="24"/>
+              </w:rPr>
+              <w:t>使用该系统预订酒店的用户</w:t>
+            </w:r>
+          </w:p>
+        </w:tc>
+        <w:tc>
+          <w:tcPr>
+            <w:tcW w:w="2753" w:type="dxa"/>
+            <w:vAlign w:val="center"/>
+          </w:tcPr>
+          <w:p>
+            <w:pPr>
+              <w:pStyle w:val="a0"/>
+              <w:rPr>
+                <w:rFonts w:cs="Calibri"/>
+                <w:sz w:val="24"/>
+                <w:szCs w:val="24"/>
+              </w:rPr>
+            </w:pPr>
+          </w:p>
+        </w:tc>
+      </w:tr>
+      <w:tr>
+        <w:tc>
+          <w:tcPr>
+            <w:tcW w:w="1659" w:type="dxa"/>
+            <w:vAlign w:val="center"/>
+          </w:tcPr>
+          <w:p>
+            <w:pPr>
+              <w:pStyle w:val="a0"/>
+              <w:rPr>
+                <w:rFonts w:cs="Calibri" w:hint="eastAsia"/>
+                <w:sz w:val="24"/>
+                <w:szCs w:val="24"/>
+              </w:rPr>
+            </w:pPr>
+            <w:r>
+              <w:rPr>
+                <w:rFonts w:cs="Calibri" w:hint="eastAsia"/>
+                <w:sz w:val="24"/>
+                <w:szCs w:val="24"/>
+              </w:rPr>
+              <w:t>系统用户</w:t>
+            </w:r>
+          </w:p>
+        </w:tc>
+        <w:tc>
+          <w:tcPr>
+            <w:tcW w:w="4110" w:type="dxa"/>
+            <w:vAlign w:val="center"/>
+          </w:tcPr>
+          <w:p>
+            <w:pPr>
+              <w:pStyle w:val="a0"/>
+              <w:rPr>
+                <w:rFonts w:cs="Calibri" w:hint="eastAsia"/>
+                <w:sz w:val="24"/>
+                <w:szCs w:val="24"/>
+              </w:rPr>
+            </w:pPr>
+            <w:r>
+              <w:rPr>
+                <w:rFonts w:cs="Calibri" w:hint="eastAsia"/>
+                <w:sz w:val="24"/>
+                <w:szCs w:val="24"/>
+              </w:rPr>
+              <w:t>使用该系统的用户</w:t>
+            </w:r>
+          </w:p>
+        </w:tc>
+        <w:tc>
+          <w:tcPr>
+            <w:tcW w:w="2753" w:type="dxa"/>
+            <w:vAlign w:val="center"/>
+          </w:tcPr>
+          <w:p>
+            <w:pPr>
+              <w:pStyle w:val="a0"/>
+              <w:rPr>
+                <w:rFonts w:cs="Calibri" w:hint="eastAsia"/>
+                <w:sz w:val="24"/>
+                <w:szCs w:val="24"/>
+              </w:rPr>
+            </w:pPr>
+            <w:r>
+              <w:rPr>
+                <w:rFonts w:cs="Calibri" w:hint="eastAsia"/>
+                <w:sz w:val="24"/>
+                <w:szCs w:val="24"/>
+              </w:rPr>
+              <w:t>包括用户、酒店工作人员、网站管理人员、网站营销人员</w:t>
+            </w:r>
+          </w:p>
+        </w:tc>
+      </w:tr>
     </w:tbl>
     <w:p>
       <w:pPr>
@@ -3652,7 +3794,7 @@
           <w:szCs w:val="32"/>
         </w:rPr>
       </w:pPr>
-      <w:bookmarkStart w:id="6" w:name="_Toc19837"/>
+      <w:bookmarkStart w:id="7" w:name="_Toc19837"/>
       <w:r>
         <w:rPr>
           <w:rFonts w:cs="Calibri"/>
@@ -3671,7 +3813,7 @@
         </w:rPr>
         <w:t>参考资料</w:t>
       </w:r>
-      <w:bookmarkEnd w:id="6"/>
+      <w:bookmarkEnd w:id="7"/>
     </w:p>
     <w:p>
       <w:pPr>
@@ -3816,7 +3958,7 @@
           <w:sz w:val="22"/>
         </w:rPr>
       </w:pPr>
-      <w:bookmarkStart w:id="7" w:name="_Toc926"/>
+      <w:bookmarkStart w:id="8" w:name="_Toc926"/>
       <w:r>
         <w:rPr>
           <w:rFonts w:cs="Calibri"/>
@@ -3835,7 +3977,7 @@
         </w:rPr>
         <w:t>产品描述</w:t>
       </w:r>
-      <w:bookmarkEnd w:id="7"/>
+      <w:bookmarkEnd w:id="8"/>
     </w:p>
     <w:p>
       <w:pPr>
@@ -4072,7 +4214,7 @@
           <w:szCs w:val="36"/>
         </w:rPr>
       </w:pPr>
-      <w:bookmarkStart w:id="8" w:name="_Toc27500"/>
+      <w:bookmarkStart w:id="9" w:name="_Toc27500"/>
       <w:r>
         <w:rPr>
           <w:rFonts w:cs="Calibri"/>
@@ -4083,7 +4225,7 @@
         </w:rPr>
         <w:t>逻辑视角</w:t>
       </w:r>
-      <w:bookmarkEnd w:id="8"/>
+      <w:bookmarkEnd w:id="9"/>
     </w:p>
     <w:p>
       <w:pPr>
@@ -4194,6 +4336,7 @@
           <w:sz w:val="24"/>
           <w:szCs w:val="24"/>
         </w:rPr>
+        <w:lastRenderedPageBreak/>
         <w:drawing>
           <wp:inline distT="0" distB="0" distL="0" distR="0" wp14:anchorId="0274D991" wp14:editId="57CB3C7B">
             <wp:extent cx="1232535" cy="2892425"/>
@@ -4259,7 +4402,6 @@
           <w:rFonts w:cs="Calibri"/>
           <w:szCs w:val="21"/>
         </w:rPr>
-        <w:lastRenderedPageBreak/>
         <w:t>图</w:t>
       </w:r>
       <w:r>
@@ -4292,6 +4434,7 @@
           <w:rFonts w:cs="Calibri"/>
           <w:szCs w:val="21"/>
         </w:rPr>
+        <w:lastRenderedPageBreak/>
         <w:pict w14:anchorId="29E63360">
           <v:shapetype id="_x0000_t75" coordsize="21600,21600" o:spt="75" o:preferrelative="t" path="m@4@5l@4@11@9@11@9@5xe" filled="f" stroked="f">
             <v:stroke joinstyle="miter"/>
@@ -4312,7 +4455,7 @@
             <v:path o:extrusionok="f" gradientshapeok="t" o:connecttype="rect"/>
             <o:lock v:ext="edit" aspectratio="t"/>
           </v:shapetype>
-          <v:shape id="_x0000_i1029" type="#_x0000_t75" style="width:414.1pt;height:451.95pt">
+          <v:shape id="_x0000_i1025" type="#_x0000_t75" style="width:414pt;height:452.25pt">
             <v:imagedata r:id="rId9" o:title="互联网酒店预订系统的软件体系结构逻辑设计方案"/>
           </v:shape>
         </w:pict>
@@ -4386,7 +4529,7 @@
           <w:szCs w:val="36"/>
         </w:rPr>
       </w:pPr>
-      <w:bookmarkStart w:id="9" w:name="_Toc4512"/>
+      <w:bookmarkStart w:id="10" w:name="_Toc4512"/>
       <w:r>
         <w:rPr>
           <w:rFonts w:cs="Calibri"/>
@@ -4397,7 +4540,7 @@
         </w:rPr>
         <w:t>组合视角</w:t>
       </w:r>
-      <w:bookmarkEnd w:id="9"/>
+      <w:bookmarkEnd w:id="10"/>
     </w:p>
     <w:p>
       <w:pPr>
@@ -4412,7 +4555,7 @@
           <w:szCs w:val="32"/>
         </w:rPr>
       </w:pPr>
-      <w:bookmarkStart w:id="10" w:name="_Toc20894"/>
+      <w:bookmarkStart w:id="11" w:name="_Toc20894"/>
       <w:r>
         <w:rPr>
           <w:rFonts w:cs="Calibri"/>
@@ -4433,7 +4576,7 @@
         </w:rPr>
         <w:t>开发包图</w:t>
       </w:r>
-      <w:bookmarkEnd w:id="10"/>
+      <w:bookmarkEnd w:id="11"/>
     </w:p>
     <w:p>
       <w:pPr>
@@ -4870,7 +5013,6 @@
                 <w:sz w:val="24"/>
                 <w:szCs w:val="24"/>
               </w:rPr>
-              <w:lastRenderedPageBreak/>
               <w:t>market</w:t>
             </w:r>
             <w:r>
@@ -4979,6 +5121,7 @@
                 <w:sz w:val="24"/>
                 <w:szCs w:val="24"/>
               </w:rPr>
+              <w:lastRenderedPageBreak/>
               <w:t>managerui</w:t>
             </w:r>
             <w:proofErr w:type="spellEnd"/>
@@ -7499,7 +7642,6 @@
                 <w:sz w:val="24"/>
                 <w:szCs w:val="24"/>
               </w:rPr>
-              <w:lastRenderedPageBreak/>
               <w:t>界面</w:t>
             </w:r>
             <w:proofErr w:type="gramStart"/>
@@ -7548,6 +7690,7 @@
                 <w:sz w:val="24"/>
                 <w:szCs w:val="24"/>
               </w:rPr>
+              <w:lastRenderedPageBreak/>
               <w:t>Java RMI</w:t>
             </w:r>
           </w:p>
@@ -7810,6 +7953,7 @@
           <w:noProof/>
           <w:szCs w:val="21"/>
         </w:rPr>
+        <w:lastRenderedPageBreak/>
         <w:drawing>
           <wp:inline distT="0" distB="0" distL="0" distR="0" wp14:anchorId="2A12B08A" wp14:editId="1A5ACCCC">
             <wp:extent cx="5274310" cy="4296410"/>
@@ -7915,7 +8059,7 @@
           <w:szCs w:val="32"/>
         </w:rPr>
       </w:pPr>
-      <w:bookmarkStart w:id="11" w:name="_Toc22402"/>
+      <w:bookmarkStart w:id="12" w:name="_Toc22402"/>
       <w:r>
         <w:rPr>
           <w:rFonts w:cs="Calibri"/>
@@ -7936,7 +8080,7 @@
         </w:rPr>
         <w:t>运行时进程</w:t>
       </w:r>
-      <w:bookmarkEnd w:id="11"/>
+      <w:bookmarkEnd w:id="12"/>
     </w:p>
     <w:p>
       <w:pPr>
@@ -8124,7 +8268,7 @@
           <w:szCs w:val="32"/>
         </w:rPr>
       </w:pPr>
-      <w:bookmarkStart w:id="12" w:name="_Toc6958"/>
+      <w:bookmarkStart w:id="13" w:name="_Toc6958"/>
       <w:r>
         <w:rPr>
           <w:rFonts w:cs="Calibri"/>
@@ -8145,7 +8289,7 @@
         </w:rPr>
         <w:t>物理部署</w:t>
       </w:r>
-      <w:bookmarkEnd w:id="12"/>
+      <w:bookmarkEnd w:id="13"/>
     </w:p>
     <w:p>
       <w:pPr>
@@ -8391,7 +8535,7 @@
           <w:szCs w:val="36"/>
         </w:rPr>
       </w:pPr>
-      <w:bookmarkStart w:id="13" w:name="_Toc6992"/>
+      <w:bookmarkStart w:id="14" w:name="_Toc6992"/>
       <w:r>
         <w:rPr>
           <w:rFonts w:cs="Calibri"/>
@@ -8402,7 +8546,7 @@
         </w:rPr>
         <w:t>接口视角</w:t>
       </w:r>
-      <w:bookmarkEnd w:id="13"/>
+      <w:bookmarkEnd w:id="14"/>
     </w:p>
     <w:p>
       <w:pPr>
@@ -8417,7 +8561,7 @@
           <w:szCs w:val="32"/>
         </w:rPr>
       </w:pPr>
-      <w:bookmarkStart w:id="14" w:name="_Toc6122"/>
+      <w:bookmarkStart w:id="15" w:name="_Toc6122"/>
       <w:r>
         <w:rPr>
           <w:rFonts w:cs="Calibri"/>
@@ -8438,7 +8582,7 @@
         </w:rPr>
         <w:t>模块的职责</w:t>
       </w:r>
-      <w:bookmarkEnd w:id="14"/>
+      <w:bookmarkEnd w:id="15"/>
     </w:p>
     <w:p>
       <w:pPr>
@@ -10137,7 +10281,7 @@
           <w:szCs w:val="32"/>
         </w:rPr>
       </w:pPr>
-      <w:bookmarkStart w:id="15" w:name="_Toc20425"/>
+      <w:bookmarkStart w:id="16" w:name="_Toc20425"/>
       <w:r>
         <w:rPr>
           <w:rFonts w:cs="Calibri"/>
@@ -10158,7 +10302,7 @@
         </w:rPr>
         <w:t>用户界面层的分解</w:t>
       </w:r>
-      <w:bookmarkEnd w:id="15"/>
+      <w:bookmarkEnd w:id="16"/>
     </w:p>
     <w:p>
       <w:pPr>
@@ -10285,8 +10429,6 @@
           </wp:inline>
         </w:drawing>
       </w:r>
-      <w:bookmarkStart w:id="16" w:name="_GoBack"/>
-      <w:bookmarkEnd w:id="16"/>
     </w:p>
     <w:p>
       <w:pPr>
@@ -11708,6 +11850,18 @@
           <w:szCs w:val="24"/>
         </w:rPr>
       </w:pPr>
+      <w:r>
+        <w:rPr>
+          <w:rFonts w:cs="Calibri"/>
+          <w:sz w:val="24"/>
+          <w:szCs w:val="24"/>
+        </w:rPr>
+        <w:pict w14:anchorId="15296CC3">
+          <v:shape id="_x0000_i1028" type="#_x0000_t75" style="width:414.75pt;height:193.5pt">
+            <v:imagedata r:id="rId18" o:title="Package Diagram (1)"/>
+          </v:shape>
+        </w:pict>
+      </w:r>
     </w:p>
     <w:p>
       <w:pPr>
@@ -12569,82 +12723,6 @@
                 <w:szCs w:val="24"/>
               </w:rPr>
               <w:t>注册和会员优惠</w:t>
-            </w:r>
-            <w:r>
-              <w:rPr>
-                <w:rFonts w:cs="Calibri"/>
-                <w:sz w:val="24"/>
-                <w:szCs w:val="24"/>
-              </w:rPr>
-              <w:t>所需要的服务</w:t>
-            </w:r>
-          </w:p>
-        </w:tc>
-      </w:tr>
-      <w:tr>
-        <w:tc>
-          <w:tcPr>
-            <w:tcW w:w="2214" w:type="dxa"/>
-            <w:vAlign w:val="center"/>
-          </w:tcPr>
-          <w:p>
-            <w:pPr>
-              <w:pStyle w:val="a0"/>
-              <w:rPr>
-                <w:rFonts w:cs="Calibri"/>
-                <w:sz w:val="24"/>
-                <w:szCs w:val="24"/>
-              </w:rPr>
-            </w:pPr>
-            <w:proofErr w:type="spellStart"/>
-            <w:r>
-              <w:rPr>
-                <w:rFonts w:cs="Calibri"/>
-                <w:sz w:val="24"/>
-                <w:szCs w:val="24"/>
-              </w:rPr>
-              <w:t>evaluate</w:t>
-            </w:r>
-            <w:r>
-              <w:rPr>
-                <w:rFonts w:cs="Calibri"/>
-                <w:sz w:val="24"/>
-                <w:szCs w:val="24"/>
-              </w:rPr>
-              <w:t>bl</w:t>
-            </w:r>
-            <w:proofErr w:type="spellEnd"/>
-          </w:p>
-        </w:tc>
-        <w:tc>
-          <w:tcPr>
-            <w:tcW w:w="6308" w:type="dxa"/>
-            <w:vAlign w:val="center"/>
-          </w:tcPr>
-          <w:p>
-            <w:pPr>
-              <w:pStyle w:val="a0"/>
-              <w:rPr>
-                <w:rFonts w:cs="Calibri"/>
-                <w:sz w:val="24"/>
-                <w:szCs w:val="24"/>
-              </w:rPr>
-            </w:pPr>
-            <w:r>
-              <w:rPr>
-                <w:rFonts w:cs="Calibri"/>
-                <w:sz w:val="24"/>
-                <w:szCs w:val="24"/>
-              </w:rPr>
-              <w:t>负责实现</w:t>
-            </w:r>
-            <w:r>
-              <w:rPr>
-                <w:rFonts w:cs="Calibri"/>
-                <w:sz w:val="24"/>
-                <w:szCs w:val="24"/>
-              </w:rPr>
-              <w:t>用户评价订单</w:t>
             </w:r>
             <w:r>
               <w:rPr>
@@ -13464,7 +13542,6 @@
           <w:sz w:val="24"/>
           <w:szCs w:val="24"/>
         </w:rPr>
-        <w:lastRenderedPageBreak/>
         <w:drawing>
           <wp:inline distT="0" distB="0" distL="0" distR="0" wp14:anchorId="532DB9A6" wp14:editId="1C37ECC0">
             <wp:extent cx="3752215" cy="3230880"/>
@@ -13483,7 +13560,7 @@
                     </pic:cNvPicPr>
                   </pic:nvPicPr>
                   <pic:blipFill>
-                    <a:blip r:embed="rId18">
+                    <a:blip r:embed="rId19">
                       <a:extLst>
                         <a:ext uri="{28A0092B-C50C-407E-A947-70E740481C1C}">
                           <a14:useLocalDpi xmlns:a14="http://schemas.microsoft.com/office/drawing/2010/main" val="0"/>
@@ -13978,6 +14055,7 @@
           <w:sz w:val="24"/>
           <w:szCs w:val="24"/>
         </w:rPr>
+        <w:lastRenderedPageBreak/>
         <w:t>数据层模块的接口规范如表</w:t>
       </w:r>
       <w:r>
@@ -14395,7 +14473,6 @@
           <w:sz w:val="32"/>
           <w:szCs w:val="32"/>
         </w:rPr>
-        <w:lastRenderedPageBreak/>
         <w:t>6.1</w:t>
       </w:r>
       <w:r>
@@ -14771,8 +14848,8 @@
       </w:pPr>
     </w:p>
     <w:sectPr>
-      <w:headerReference w:type="default" r:id="rId19"/>
-      <w:footerReference w:type="default" r:id="rId20"/>
+      <w:headerReference w:type="default" r:id="rId20"/>
+      <w:footerReference w:type="default" r:id="rId21"/>
       <w:pgSz w:w="11906" w:h="16838"/>
       <w:pgMar w:top="1440" w:right="1800" w:bottom="1440" w:left="1800" w:header="851" w:footer="992" w:gutter="0"/>
       <w:cols w:space="720"/>
@@ -14909,7 +14986,7 @@
                               <w:noProof/>
                               <w:sz w:val="18"/>
                             </w:rPr>
-                            <w:t>14</w:t>
+                            <w:t>3</w:t>
                           </w:r>
                           <w:r>
                             <w:rPr>
@@ -14979,7 +15056,7 @@
                         <w:noProof/>
                         <w:sz w:val="18"/>
                       </w:rPr>
-                      <w:t>14</w:t>
+                      <w:t>3</w:t>
                     </w:r>
                     <w:r>
                       <w:rPr>

--- a/体系结构设计/互联网酒店预订系统软件体系结构设计文档.docx
+++ b/体系结构设计/互联网酒店预订系统软件体系结构设计文档.docx
@@ -3424,9 +3424,7 @@
         </w:rPr>
         <w:t>引言</w:t>
       </w:r>
-      <w:bookmarkStart w:id="4" w:name="_GoBack"/>
       <w:bookmarkEnd w:id="3"/>
-      <w:bookmarkEnd w:id="4"/>
     </w:p>
     <w:p>
       <w:pPr>
@@ -3440,7 +3438,7 @@
           <w:szCs w:val="32"/>
         </w:rPr>
       </w:pPr>
-      <w:bookmarkStart w:id="5" w:name="_Toc10270"/>
+      <w:bookmarkStart w:id="4" w:name="_Toc10270"/>
       <w:r>
         <w:rPr>
           <w:rFonts w:cs="Calibri"/>
@@ -3459,7 +3457,7 @@
         </w:rPr>
         <w:t>编制目的</w:t>
       </w:r>
-      <w:bookmarkEnd w:id="5"/>
+      <w:bookmarkEnd w:id="4"/>
     </w:p>
     <w:p>
       <w:pPr>
@@ -3527,7 +3525,7 @@
           <w:szCs w:val="32"/>
         </w:rPr>
       </w:pPr>
-      <w:bookmarkStart w:id="6" w:name="_Toc3471"/>
+      <w:bookmarkStart w:id="5" w:name="_Toc3471"/>
       <w:r>
         <w:rPr>
           <w:rFonts w:cs="Calibri"/>
@@ -3546,7 +3544,7 @@
         </w:rPr>
         <w:t>词汇表</w:t>
       </w:r>
-      <w:bookmarkEnd w:id="6"/>
+      <w:bookmarkEnd w:id="5"/>
     </w:p>
     <w:tbl>
       <w:tblPr>
@@ -3717,7 +3715,7 @@
             <w:pPr>
               <w:pStyle w:val="a0"/>
               <w:rPr>
-                <w:rFonts w:cs="Calibri" w:hint="eastAsia"/>
+                <w:rFonts w:cs="Calibri"/>
                 <w:sz w:val="24"/>
                 <w:szCs w:val="24"/>
               </w:rPr>
@@ -3741,7 +3739,7 @@
             <w:pPr>
               <w:pStyle w:val="a0"/>
               <w:rPr>
-                <w:rFonts w:cs="Calibri" w:hint="eastAsia"/>
+                <w:rFonts w:cs="Calibri"/>
                 <w:sz w:val="24"/>
                 <w:szCs w:val="24"/>
               </w:rPr>
@@ -3765,7 +3763,7 @@
             <w:pPr>
               <w:pStyle w:val="a0"/>
               <w:rPr>
-                <w:rFonts w:cs="Calibri" w:hint="eastAsia"/>
+                <w:rFonts w:cs="Calibri"/>
                 <w:sz w:val="24"/>
                 <w:szCs w:val="24"/>
               </w:rPr>
@@ -3794,7 +3792,7 @@
           <w:szCs w:val="32"/>
         </w:rPr>
       </w:pPr>
-      <w:bookmarkStart w:id="7" w:name="_Toc19837"/>
+      <w:bookmarkStart w:id="6" w:name="_Toc19837"/>
       <w:r>
         <w:rPr>
           <w:rFonts w:cs="Calibri"/>
@@ -3813,7 +3811,7 @@
         </w:rPr>
         <w:t>参考资料</w:t>
       </w:r>
-      <w:bookmarkEnd w:id="7"/>
+      <w:bookmarkEnd w:id="6"/>
     </w:p>
     <w:p>
       <w:pPr>
@@ -3958,7 +3956,7 @@
           <w:sz w:val="22"/>
         </w:rPr>
       </w:pPr>
-      <w:bookmarkStart w:id="8" w:name="_Toc926"/>
+      <w:bookmarkStart w:id="7" w:name="_Toc926"/>
       <w:r>
         <w:rPr>
           <w:rFonts w:cs="Calibri"/>
@@ -3977,7 +3975,7 @@
         </w:rPr>
         <w:t>产品描述</w:t>
       </w:r>
-      <w:bookmarkEnd w:id="8"/>
+      <w:bookmarkEnd w:id="7"/>
     </w:p>
     <w:p>
       <w:pPr>
@@ -4214,7 +4212,7 @@
           <w:szCs w:val="36"/>
         </w:rPr>
       </w:pPr>
-      <w:bookmarkStart w:id="9" w:name="_Toc27500"/>
+      <w:bookmarkStart w:id="8" w:name="_Toc27500"/>
       <w:r>
         <w:rPr>
           <w:rFonts w:cs="Calibri"/>
@@ -4225,7 +4223,7 @@
         </w:rPr>
         <w:t>逻辑视角</w:t>
       </w:r>
-      <w:bookmarkEnd w:id="9"/>
+      <w:bookmarkEnd w:id="8"/>
     </w:p>
     <w:p>
       <w:pPr>
@@ -4455,7 +4453,7 @@
             <v:path o:extrusionok="f" gradientshapeok="t" o:connecttype="rect"/>
             <o:lock v:ext="edit" aspectratio="t"/>
           </v:shapetype>
-          <v:shape id="_x0000_i1025" type="#_x0000_t75" style="width:414pt;height:452.25pt">
+          <v:shape id="_x0000_i1025" type="#_x0000_t75" style="width:414.1pt;height:451.95pt">
             <v:imagedata r:id="rId9" o:title="互联网酒店预订系统的软件体系结构逻辑设计方案"/>
           </v:shape>
         </w:pict>
@@ -4529,7 +4527,7 @@
           <w:szCs w:val="36"/>
         </w:rPr>
       </w:pPr>
-      <w:bookmarkStart w:id="10" w:name="_Toc4512"/>
+      <w:bookmarkStart w:id="9" w:name="_Toc4512"/>
       <w:r>
         <w:rPr>
           <w:rFonts w:cs="Calibri"/>
@@ -4540,7 +4538,7 @@
         </w:rPr>
         <w:t>组合视角</w:t>
       </w:r>
-      <w:bookmarkEnd w:id="10"/>
+      <w:bookmarkEnd w:id="9"/>
     </w:p>
     <w:p>
       <w:pPr>
@@ -4555,7 +4553,7 @@
           <w:szCs w:val="32"/>
         </w:rPr>
       </w:pPr>
-      <w:bookmarkStart w:id="11" w:name="_Toc20894"/>
+      <w:bookmarkStart w:id="10" w:name="_Toc20894"/>
       <w:r>
         <w:rPr>
           <w:rFonts w:cs="Calibri"/>
@@ -4576,7 +4574,7 @@
         </w:rPr>
         <w:t>开发包图</w:t>
       </w:r>
-      <w:bookmarkEnd w:id="11"/>
+      <w:bookmarkEnd w:id="10"/>
     </w:p>
     <w:p>
       <w:pPr>
@@ -8059,7 +8057,7 @@
           <w:szCs w:val="32"/>
         </w:rPr>
       </w:pPr>
-      <w:bookmarkStart w:id="12" w:name="_Toc22402"/>
+      <w:bookmarkStart w:id="11" w:name="_Toc22402"/>
       <w:r>
         <w:rPr>
           <w:rFonts w:cs="Calibri"/>
@@ -8080,7 +8078,7 @@
         </w:rPr>
         <w:t>运行时进程</w:t>
       </w:r>
-      <w:bookmarkEnd w:id="12"/>
+      <w:bookmarkEnd w:id="11"/>
     </w:p>
     <w:p>
       <w:pPr>
@@ -8268,7 +8266,7 @@
           <w:szCs w:val="32"/>
         </w:rPr>
       </w:pPr>
-      <w:bookmarkStart w:id="13" w:name="_Toc6958"/>
+      <w:bookmarkStart w:id="12" w:name="_Toc6958"/>
       <w:r>
         <w:rPr>
           <w:rFonts w:cs="Calibri"/>
@@ -8289,7 +8287,7 @@
         </w:rPr>
         <w:t>物理部署</w:t>
       </w:r>
-      <w:bookmarkEnd w:id="13"/>
+      <w:bookmarkEnd w:id="12"/>
     </w:p>
     <w:p>
       <w:pPr>
@@ -8535,7 +8533,7 @@
           <w:szCs w:val="36"/>
         </w:rPr>
       </w:pPr>
-      <w:bookmarkStart w:id="14" w:name="_Toc6992"/>
+      <w:bookmarkStart w:id="13" w:name="_Toc6992"/>
       <w:r>
         <w:rPr>
           <w:rFonts w:cs="Calibri"/>
@@ -8546,7 +8544,7 @@
         </w:rPr>
         <w:t>接口视角</w:t>
       </w:r>
-      <w:bookmarkEnd w:id="14"/>
+      <w:bookmarkEnd w:id="13"/>
     </w:p>
     <w:p>
       <w:pPr>
@@ -8561,7 +8559,7 @@
           <w:szCs w:val="32"/>
         </w:rPr>
       </w:pPr>
-      <w:bookmarkStart w:id="15" w:name="_Toc6122"/>
+      <w:bookmarkStart w:id="14" w:name="_Toc6122"/>
       <w:r>
         <w:rPr>
           <w:rFonts w:cs="Calibri"/>
@@ -8582,7 +8580,7 @@
         </w:rPr>
         <w:t>模块的职责</w:t>
       </w:r>
-      <w:bookmarkEnd w:id="15"/>
+      <w:bookmarkEnd w:id="14"/>
     </w:p>
     <w:p>
       <w:pPr>
@@ -10281,7 +10279,7 @@
           <w:szCs w:val="32"/>
         </w:rPr>
       </w:pPr>
-      <w:bookmarkStart w:id="16" w:name="_Toc20425"/>
+      <w:bookmarkStart w:id="15" w:name="_Toc20425"/>
       <w:r>
         <w:rPr>
           <w:rFonts w:cs="Calibri"/>
@@ -10302,7 +10300,7 @@
         </w:rPr>
         <w:t>用户界面层的分解</w:t>
       </w:r>
-      <w:bookmarkEnd w:id="16"/>
+      <w:bookmarkEnd w:id="15"/>
     </w:p>
     <w:p>
       <w:pPr>
@@ -10666,7 +10664,7 @@
           <w:szCs w:val="28"/>
         </w:rPr>
       </w:pPr>
-      <w:bookmarkStart w:id="17" w:name="_Toc28953"/>
+      <w:bookmarkStart w:id="16" w:name="_Toc28953"/>
       <w:r>
         <w:rPr>
           <w:rFonts w:cs="Calibri"/>
@@ -10683,7 +10681,7 @@
         </w:rPr>
         <w:t>用户界面层模块的职责</w:t>
       </w:r>
-      <w:bookmarkEnd w:id="17"/>
+      <w:bookmarkEnd w:id="16"/>
     </w:p>
     <w:p>
       <w:pPr>
@@ -10943,7 +10941,7 @@
           <w:szCs w:val="28"/>
         </w:rPr>
       </w:pPr>
-      <w:bookmarkStart w:id="18" w:name="_Toc31890"/>
+      <w:bookmarkStart w:id="17" w:name="_Toc31890"/>
       <w:r>
         <w:rPr>
           <w:rFonts w:cs="Calibri"/>
@@ -10960,7 +10958,7 @@
         </w:rPr>
         <w:t>用户界面层模块的接口规范</w:t>
       </w:r>
-      <w:bookmarkEnd w:id="18"/>
+      <w:bookmarkEnd w:id="17"/>
     </w:p>
     <w:p>
       <w:pPr>
@@ -11671,7 +11669,7 @@
           <w:szCs w:val="28"/>
         </w:rPr>
       </w:pPr>
-      <w:bookmarkStart w:id="19" w:name="_Toc27994"/>
+      <w:bookmarkStart w:id="18" w:name="_Toc27994"/>
       <w:r>
         <w:rPr>
           <w:rFonts w:cs="Calibri"/>
@@ -11688,7 +11686,7 @@
         </w:rPr>
         <w:t>用户界面模块设计原理</w:t>
       </w:r>
-      <w:bookmarkEnd w:id="19"/>
+      <w:bookmarkEnd w:id="18"/>
     </w:p>
     <w:p>
       <w:pPr>
@@ -11857,7 +11855,7 @@
           <w:szCs w:val="24"/>
         </w:rPr>
         <w:pict w14:anchorId="15296CC3">
-          <v:shape id="_x0000_i1028" type="#_x0000_t75" style="width:414.75pt;height:193.5pt">
+          <v:shape id="_x0000_i1026" type="#_x0000_t75" style="width:414.7pt;height:193.7pt">
             <v:imagedata r:id="rId18" o:title="Package Diagram (1)"/>
           </v:shape>
         </w:pict>
@@ -11918,7 +11916,7 @@
           <w:szCs w:val="28"/>
         </w:rPr>
       </w:pPr>
-      <w:bookmarkStart w:id="20" w:name="_Toc32024"/>
+      <w:bookmarkStart w:id="19" w:name="_Toc32024"/>
       <w:r>
         <w:rPr>
           <w:rFonts w:cs="Calibri"/>
@@ -11935,7 +11933,7 @@
         </w:rPr>
         <w:t>业务逻辑层模块的职责</w:t>
       </w:r>
-      <w:bookmarkEnd w:id="20"/>
+      <w:bookmarkEnd w:id="19"/>
     </w:p>
     <w:p>
       <w:pPr>
@@ -12758,7 +12756,7 @@
           <w:szCs w:val="28"/>
         </w:rPr>
       </w:pPr>
-      <w:bookmarkStart w:id="21" w:name="_Toc5259"/>
+      <w:bookmarkStart w:id="20" w:name="_Toc5259"/>
       <w:r>
         <w:rPr>
           <w:rFonts w:cs="Calibri"/>
@@ -12775,7 +12773,7 @@
         </w:rPr>
         <w:t>业务逻辑层模块的接口规范</w:t>
       </w:r>
-      <w:bookmarkEnd w:id="21"/>
+      <w:bookmarkEnd w:id="20"/>
     </w:p>
     <w:p>
       <w:pPr>
@@ -13452,23 +13450,57 @@
           <w:sz w:val="24"/>
           <w:szCs w:val="24"/>
         </w:rPr>
-        <w:t>接口提供。持久化数据的保存采用</w:t>
-      </w:r>
-      <w:r>
-        <w:rPr>
-          <w:rFonts w:cs="Calibri"/>
-          <w:sz w:val="24"/>
-          <w:szCs w:val="24"/>
-        </w:rPr>
-        <w:t>Txt</w:t>
-      </w:r>
-      <w:r>
-        <w:rPr>
-          <w:rFonts w:cs="Calibri"/>
-          <w:sz w:val="24"/>
-          <w:szCs w:val="24"/>
-        </w:rPr>
-        <w:t>文件形式进行保存。</w:t>
+        <w:t>接口提供。持久</w:t>
+      </w:r>
+      <w:proofErr w:type="gramStart"/>
+      <w:r>
+        <w:rPr>
+          <w:rFonts w:cs="Calibri"/>
+          <w:sz w:val="24"/>
+          <w:szCs w:val="24"/>
+        </w:rPr>
+        <w:t>化数据</w:t>
+      </w:r>
+      <w:proofErr w:type="gramEnd"/>
+      <w:r>
+        <w:rPr>
+          <w:rFonts w:cs="Calibri"/>
+          <w:sz w:val="24"/>
+          <w:szCs w:val="24"/>
+        </w:rPr>
+        <w:t>的保存采用</w:t>
+      </w:r>
+      <w:r>
+        <w:rPr>
+          <w:rFonts w:cs="Calibri" w:hint="eastAsia"/>
+          <w:sz w:val="24"/>
+          <w:szCs w:val="24"/>
+        </w:rPr>
+        <w:t>M</w:t>
+      </w:r>
+      <w:r>
+        <w:rPr>
+          <w:rFonts w:cs="Calibri"/>
+          <w:sz w:val="24"/>
+          <w:szCs w:val="24"/>
+        </w:rPr>
+        <w:t>ySQL</w:t>
+      </w:r>
+      <w:r>
+        <w:rPr>
+          <w:rFonts w:cs="Calibri" w:hint="eastAsia"/>
+          <w:sz w:val="24"/>
+          <w:szCs w:val="24"/>
+        </w:rPr>
+        <w:t>数据库</w:t>
+      </w:r>
+      <w:r>
+        <w:rPr>
+          <w:rFonts w:cs="Calibri"/>
+          <w:sz w:val="24"/>
+          <w:szCs w:val="24"/>
+        </w:rPr>
+        <w:t>进行保存。</w:t>
       </w:r>
     </w:p>
     <w:p>
@@ -13615,7 +13647,7 @@
         </w:rPr>
         <w:t>5-4-1</w:t>
       </w:r>
-      <w:bookmarkStart w:id="22" w:name="_Toc29532"/>
+      <w:bookmarkStart w:id="21" w:name="_Toc29532"/>
       <w:r>
         <w:rPr>
           <w:rFonts w:cs="Calibri" w:hint="eastAsia"/>
@@ -13677,7 +13709,7 @@
         </w:rPr>
         <w:t>数据层模块的职责</w:t>
       </w:r>
-      <w:bookmarkEnd w:id="22"/>
+      <w:bookmarkEnd w:id="21"/>
     </w:p>
     <w:p>
       <w:pPr>
@@ -14011,7 +14043,7 @@
           <w:szCs w:val="28"/>
         </w:rPr>
       </w:pPr>
-      <w:bookmarkStart w:id="23" w:name="_Toc15322"/>
+      <w:bookmarkStart w:id="22" w:name="_Toc15322"/>
       <w:r>
         <w:rPr>
           <w:rFonts w:cs="Calibri"/>
@@ -14028,7 +14060,7 @@
         </w:rPr>
         <w:t>数据层模块的接口</w:t>
       </w:r>
-      <w:bookmarkEnd w:id="23"/>
+      <w:bookmarkEnd w:id="22"/>
       <w:r>
         <w:rPr>
           <w:rFonts w:cs="Calibri"/>
@@ -14438,7 +14470,7 @@
           <w:szCs w:val="36"/>
         </w:rPr>
       </w:pPr>
-      <w:bookmarkStart w:id="24" w:name="_Toc30268"/>
+      <w:bookmarkStart w:id="23" w:name="_Toc30268"/>
       <w:r>
         <w:rPr>
           <w:rFonts w:cs="Calibri"/>
@@ -14449,7 +14481,7 @@
         </w:rPr>
         <w:t>信息视角</w:t>
       </w:r>
-      <w:bookmarkEnd w:id="24"/>
+      <w:bookmarkEnd w:id="23"/>
     </w:p>
     <w:p>
       <w:pPr>
@@ -14464,7 +14496,7 @@
           <w:szCs w:val="32"/>
         </w:rPr>
       </w:pPr>
-      <w:bookmarkStart w:id="25" w:name="_Toc879"/>
+      <w:bookmarkStart w:id="24" w:name="_Toc879"/>
       <w:r>
         <w:rPr>
           <w:rFonts w:cs="Calibri"/>
@@ -14485,7 +14517,7 @@
         </w:rPr>
         <w:t>数据持久化对象</w:t>
       </w:r>
-      <w:bookmarkEnd w:id="25"/>
+      <w:bookmarkEnd w:id="24"/>
     </w:p>
     <w:p>
       <w:pPr>
@@ -14544,11 +14576,114 @@
         <w:pStyle w:val="a0"/>
         <w:jc w:val="left"/>
         <w:rPr>
-          <w:rFonts w:cs="Calibri"/>
-          <w:sz w:val="24"/>
-          <w:szCs w:val="24"/>
-        </w:rPr>
-      </w:pPr>
+          <w:rStyle w:val="ae"/>
+        </w:rPr>
+      </w:pPr>
+      <w:r>
+        <w:rPr>
+          <w:rFonts w:cs="Calibri"/>
+          <w:sz w:val="24"/>
+          <w:szCs w:val="24"/>
+        </w:rPr>
+        <w:tab/>
+      </w:r>
+      <w:r>
+        <w:rPr>
+          <w:rFonts w:cs="Calibri"/>
+          <w:sz w:val="24"/>
+          <w:szCs w:val="24"/>
+        </w:rPr>
+        <w:tab/>
+      </w:r>
+      <w:proofErr w:type="spellStart"/>
+      <w:r>
+        <w:rPr>
+          <w:rStyle w:val="ae"/>
+          <w:rFonts w:hint="eastAsia"/>
+        </w:rPr>
+        <w:t>OrderPO</w:t>
+      </w:r>
+      <w:proofErr w:type="spellEnd"/>
+      <w:r>
+        <w:rPr>
+          <w:rStyle w:val="ae"/>
+          <w:rFonts w:hint="eastAsia"/>
+        </w:rPr>
+        <w:t xml:space="preserve">: </w:t>
+      </w:r>
+      <w:r>
+        <w:rPr>
+          <w:rStyle w:val="ae"/>
+          <w:rFonts w:hint="eastAsia"/>
+        </w:rPr>
+        <w:t>订单</w:t>
+      </w:r>
+      <w:r>
+        <w:rPr>
+          <w:rStyle w:val="ae"/>
+          <w:rFonts w:hint="eastAsia"/>
+        </w:rPr>
+        <w:t>PO</w:t>
+      </w:r>
+      <w:r>
+        <w:rPr>
+          <w:rStyle w:val="ae"/>
+          <w:rFonts w:hint="eastAsia"/>
+        </w:rPr>
+        <w:t>类</w:t>
+      </w:r>
+    </w:p>
+    <w:p>
+      <w:pPr>
+        <w:pStyle w:val="a0"/>
+        <w:ind w:left="420" w:firstLine="420"/>
+        <w:jc w:val="left"/>
+        <w:rPr>
+          <w:rFonts w:cs="Calibri" w:hint="eastAsia"/>
+          <w:sz w:val="24"/>
+          <w:szCs w:val="24"/>
+        </w:rPr>
+      </w:pPr>
+      <w:r>
+        <w:rPr>
+          <w:rFonts w:cs="Calibri" w:hint="eastAsia"/>
+          <w:sz w:val="24"/>
+          <w:szCs w:val="24"/>
+        </w:rPr>
+        <w:t>包含：订单</w:t>
+      </w:r>
+      <w:r>
+        <w:rPr>
+          <w:rFonts w:cs="Calibri" w:hint="eastAsia"/>
+          <w:sz w:val="24"/>
+          <w:szCs w:val="24"/>
+        </w:rPr>
+        <w:t>ID</w:t>
+      </w:r>
+      <w:r>
+        <w:rPr>
+          <w:rFonts w:cs="Calibri" w:hint="eastAsia"/>
+          <w:sz w:val="24"/>
+          <w:szCs w:val="24"/>
+        </w:rPr>
+        <w:t>，用户</w:t>
+      </w:r>
+      <w:r>
+        <w:rPr>
+          <w:rFonts w:cs="Calibri" w:hint="eastAsia"/>
+          <w:sz w:val="24"/>
+          <w:szCs w:val="24"/>
+        </w:rPr>
+        <w:t>ID</w:t>
+      </w:r>
+      <w:r>
+        <w:rPr>
+          <w:rFonts w:cs="Calibri" w:hint="eastAsia"/>
+          <w:sz w:val="24"/>
+          <w:szCs w:val="24"/>
+        </w:rPr>
+        <w:t>，用户名称，用户联系方式，会员类型，订单生成时间，订单完成时间，订单状态，所在酒店，所在房间，订单预订时间段，用户入住时间（订单执行时间），用户离开时间，订单价格，信用值变化</w:t>
+      </w:r>
     </w:p>
     <w:p>
       <w:pPr>
@@ -14561,54 +14696,6 @@
           <w:szCs w:val="24"/>
         </w:rPr>
       </w:pPr>
-      <w:r>
-        <w:rPr>
-          <w:rFonts w:cs="Calibri"/>
-          <w:sz w:val="24"/>
-          <w:szCs w:val="24"/>
-        </w:rPr>
-        <w:t>持久化对象</w:t>
-      </w:r>
-      <w:r>
-        <w:rPr>
-          <w:rFonts w:cs="Calibri" w:hint="eastAsia"/>
-          <w:sz w:val="24"/>
-          <w:szCs w:val="24"/>
-        </w:rPr>
-        <w:t>如</w:t>
-      </w:r>
-      <w:r>
-        <w:rPr>
-          <w:rFonts w:cs="Calibri" w:hint="eastAsia"/>
-          <w:sz w:val="24"/>
-          <w:szCs w:val="24"/>
-        </w:rPr>
-        <w:t>PO</w:t>
-      </w:r>
-      <w:r>
-        <w:rPr>
-          <w:rFonts w:cs="Calibri"/>
-          <w:sz w:val="24"/>
-          <w:szCs w:val="24"/>
-        </w:rPr>
-        <w:t>的定义如图</w:t>
-      </w:r>
-      <w:r>
-        <w:rPr>
-          <w:rFonts w:cs="Calibri"/>
-          <w:sz w:val="24"/>
-          <w:szCs w:val="24"/>
-        </w:rPr>
-        <w:t>6-1-1</w:t>
-      </w:r>
-      <w:r>
-        <w:rPr>
-          <w:rFonts w:cs="Calibri"/>
-          <w:sz w:val="24"/>
-          <w:szCs w:val="24"/>
-        </w:rPr>
-        <w:t>所示。</w:t>
-      </w:r>
     </w:p>
     <w:p>
       <w:pPr>
@@ -14621,6 +14708,2696 @@
           <w:szCs w:val="24"/>
         </w:rPr>
       </w:pPr>
+      <w:r>
+        <w:rPr>
+          <w:rFonts w:cs="Calibri"/>
+          <w:sz w:val="24"/>
+          <w:szCs w:val="24"/>
+        </w:rPr>
+        <w:t>持久化</w:t>
+      </w:r>
+      <w:r>
+        <w:rPr>
+          <w:rFonts w:cs="Calibri" w:hint="eastAsia"/>
+          <w:sz w:val="24"/>
+          <w:szCs w:val="24"/>
+        </w:rPr>
+        <w:t>信用记录</w:t>
+      </w:r>
+      <w:r>
+        <w:rPr>
+          <w:rFonts w:cs="Calibri"/>
+          <w:sz w:val="24"/>
+          <w:szCs w:val="24"/>
+        </w:rPr>
+        <w:t>对象</w:t>
+      </w:r>
+      <w:r>
+        <w:rPr>
+          <w:rFonts w:cs="Calibri" w:hint="eastAsia"/>
+          <w:sz w:val="24"/>
+          <w:szCs w:val="24"/>
+        </w:rPr>
+        <w:t>如</w:t>
+      </w:r>
+      <w:proofErr w:type="spellStart"/>
+      <w:r>
+        <w:rPr>
+          <w:rFonts w:cs="Calibri"/>
+          <w:sz w:val="24"/>
+          <w:szCs w:val="24"/>
+        </w:rPr>
+        <w:t>Credit</w:t>
+      </w:r>
+      <w:r>
+        <w:rPr>
+          <w:rFonts w:cs="Calibri" w:hint="eastAsia"/>
+          <w:sz w:val="24"/>
+          <w:szCs w:val="24"/>
+        </w:rPr>
+        <w:t>PO</w:t>
+      </w:r>
+      <w:proofErr w:type="spellEnd"/>
+      <w:r>
+        <w:rPr>
+          <w:rFonts w:cs="Calibri"/>
+          <w:sz w:val="24"/>
+          <w:szCs w:val="24"/>
+        </w:rPr>
+        <w:t>的定义如图</w:t>
+      </w:r>
+      <w:r>
+        <w:rPr>
+          <w:rFonts w:cs="Calibri"/>
+          <w:sz w:val="24"/>
+          <w:szCs w:val="24"/>
+        </w:rPr>
+        <w:t>6-1-1</w:t>
+      </w:r>
+      <w:r>
+        <w:rPr>
+          <w:rFonts w:cs="Calibri"/>
+          <w:sz w:val="24"/>
+          <w:szCs w:val="24"/>
+        </w:rPr>
+        <w:t>所示。</w:t>
+      </w:r>
+    </w:p>
+    <w:p>
+      <w:pPr>
+        <w:pStyle w:val="a0"/>
+        <w:ind w:firstLine="420"/>
+        <w:jc w:val="left"/>
+        <w:rPr>
+          <w:rFonts w:cs="Calibri"/>
+          <w:sz w:val="24"/>
+          <w:szCs w:val="24"/>
+        </w:rPr>
+      </w:pPr>
+      <w:r>
+        <w:rPr>
+          <w:rFonts w:cs="Calibri"/>
+          <w:sz w:val="24"/>
+          <w:szCs w:val="24"/>
+        </w:rPr>
+        <w:tab/>
+      </w:r>
+    </w:p>
+    <w:tbl>
+      <w:tblPr>
+        <w:tblStyle w:val="af"/>
+        <w:tblW w:w="0" w:type="auto"/>
+        <w:tblLook w:val="04A0" w:firstRow="1" w:lastRow="0" w:firstColumn="1" w:lastColumn="0" w:noHBand="0" w:noVBand="1"/>
+      </w:tblPr>
+      <w:tblGrid>
+        <w:gridCol w:w="8296"/>
+      </w:tblGrid>
+      <w:tr>
+        <w:tc>
+          <w:tcPr>
+            <w:tcW w:w="8296" w:type="dxa"/>
+          </w:tcPr>
+          <w:p>
+            <w:pPr>
+              <w:pStyle w:val="a0"/>
+              <w:jc w:val="left"/>
+              <w:rPr>
+                <w:rFonts w:cs="Calibri"/>
+                <w:sz w:val="24"/>
+                <w:szCs w:val="24"/>
+              </w:rPr>
+            </w:pPr>
+            <w:r>
+              <w:rPr>
+                <w:rFonts w:cs="Calibri"/>
+                <w:sz w:val="24"/>
+                <w:szCs w:val="24"/>
+              </w:rPr>
+              <w:t>/</w:t>
+            </w:r>
+            <w:r>
+              <w:rPr>
+                <w:rFonts w:cs="Calibri"/>
+                <w:sz w:val="24"/>
+                <w:szCs w:val="24"/>
+              </w:rPr>
+              <w:t xml:space="preserve">* @author </w:t>
+            </w:r>
+            <w:proofErr w:type="spellStart"/>
+            <w:r>
+              <w:rPr>
+                <w:rFonts w:cs="Calibri"/>
+                <w:sz w:val="24"/>
+                <w:szCs w:val="24"/>
+              </w:rPr>
+              <w:t>huangxiao</w:t>
+            </w:r>
+            <w:proofErr w:type="spellEnd"/>
+          </w:p>
+          <w:p>
+            <w:pPr>
+              <w:pStyle w:val="a0"/>
+              <w:jc w:val="left"/>
+              <w:rPr>
+                <w:rFonts w:cs="Calibri" w:hint="eastAsia"/>
+                <w:sz w:val="24"/>
+                <w:szCs w:val="24"/>
+              </w:rPr>
+            </w:pPr>
+            <w:r>
+              <w:rPr>
+                <w:rFonts w:cs="Calibri" w:hint="eastAsia"/>
+                <w:sz w:val="24"/>
+                <w:szCs w:val="24"/>
+              </w:rPr>
+              <w:t xml:space="preserve"> * 2016</w:t>
+            </w:r>
+            <w:r>
+              <w:rPr>
+                <w:rFonts w:cs="Calibri" w:hint="eastAsia"/>
+                <w:sz w:val="24"/>
+                <w:szCs w:val="24"/>
+              </w:rPr>
+              <w:t>年</w:t>
+            </w:r>
+            <w:r>
+              <w:rPr>
+                <w:rFonts w:cs="Calibri" w:hint="eastAsia"/>
+                <w:sz w:val="24"/>
+                <w:szCs w:val="24"/>
+              </w:rPr>
+              <w:t>10</w:t>
+            </w:r>
+            <w:r>
+              <w:rPr>
+                <w:rFonts w:cs="Calibri" w:hint="eastAsia"/>
+                <w:sz w:val="24"/>
+                <w:szCs w:val="24"/>
+              </w:rPr>
+              <w:t>月</w:t>
+            </w:r>
+            <w:r>
+              <w:rPr>
+                <w:rFonts w:cs="Calibri" w:hint="eastAsia"/>
+                <w:sz w:val="24"/>
+                <w:szCs w:val="24"/>
+              </w:rPr>
+              <w:t>14</w:t>
+            </w:r>
+            <w:bookmarkStart w:id="25" w:name="_GoBack"/>
+            <w:bookmarkEnd w:id="25"/>
+            <w:r>
+              <w:rPr>
+                <w:rFonts w:cs="Calibri" w:hint="eastAsia"/>
+                <w:sz w:val="24"/>
+                <w:szCs w:val="24"/>
+              </w:rPr>
+              <w:t>日</w:t>
+            </w:r>
+          </w:p>
+          <w:p>
+            <w:pPr>
+              <w:pStyle w:val="a0"/>
+              <w:jc w:val="left"/>
+              <w:rPr>
+                <w:rFonts w:cs="Calibri"/>
+                <w:sz w:val="24"/>
+                <w:szCs w:val="24"/>
+              </w:rPr>
+            </w:pPr>
+            <w:r>
+              <w:rPr>
+                <w:rFonts w:cs="Calibri"/>
+                <w:sz w:val="24"/>
+                <w:szCs w:val="24"/>
+              </w:rPr>
+              <w:t xml:space="preserve"> */</w:t>
+            </w:r>
+          </w:p>
+          <w:p>
+            <w:pPr>
+              <w:pStyle w:val="a0"/>
+              <w:jc w:val="left"/>
+              <w:rPr>
+                <w:rFonts w:cs="Calibri"/>
+                <w:sz w:val="24"/>
+                <w:szCs w:val="24"/>
+              </w:rPr>
+            </w:pPr>
+            <w:r>
+              <w:rPr>
+                <w:rFonts w:cs="Calibri"/>
+                <w:sz w:val="24"/>
+                <w:szCs w:val="24"/>
+              </w:rPr>
+              <w:t xml:space="preserve">package </w:t>
+            </w:r>
+            <w:proofErr w:type="spellStart"/>
+            <w:r>
+              <w:rPr>
+                <w:rFonts w:cs="Calibri"/>
+                <w:sz w:val="24"/>
+                <w:szCs w:val="24"/>
+              </w:rPr>
+              <w:t>po</w:t>
+            </w:r>
+            <w:proofErr w:type="spellEnd"/>
+            <w:r>
+              <w:rPr>
+                <w:rFonts w:cs="Calibri"/>
+                <w:sz w:val="24"/>
+                <w:szCs w:val="24"/>
+              </w:rPr>
+              <w:t>;</w:t>
+            </w:r>
+          </w:p>
+          <w:p>
+            <w:pPr>
+              <w:pStyle w:val="a0"/>
+              <w:jc w:val="left"/>
+              <w:rPr>
+                <w:rFonts w:cs="Calibri"/>
+                <w:sz w:val="24"/>
+                <w:szCs w:val="24"/>
+              </w:rPr>
+            </w:pPr>
+          </w:p>
+          <w:p>
+            <w:pPr>
+              <w:pStyle w:val="a0"/>
+              <w:jc w:val="left"/>
+              <w:rPr>
+                <w:rFonts w:cs="Calibri"/>
+                <w:sz w:val="24"/>
+                <w:szCs w:val="24"/>
+              </w:rPr>
+            </w:pPr>
+            <w:r>
+              <w:rPr>
+                <w:rFonts w:cs="Calibri"/>
+                <w:sz w:val="24"/>
+                <w:szCs w:val="24"/>
+              </w:rPr>
+              <w:t xml:space="preserve">public class </w:t>
+            </w:r>
+            <w:proofErr w:type="spellStart"/>
+            <w:r>
+              <w:rPr>
+                <w:rFonts w:cs="Calibri"/>
+                <w:sz w:val="24"/>
+                <w:szCs w:val="24"/>
+              </w:rPr>
+              <w:t>CreditPO</w:t>
+            </w:r>
+            <w:proofErr w:type="spellEnd"/>
+            <w:r>
+              <w:rPr>
+                <w:rFonts w:cs="Calibri"/>
+                <w:sz w:val="24"/>
+                <w:szCs w:val="24"/>
+              </w:rPr>
+              <w:t xml:space="preserve"> {</w:t>
+            </w:r>
+          </w:p>
+          <w:p>
+            <w:pPr>
+              <w:pStyle w:val="a0"/>
+              <w:jc w:val="left"/>
+              <w:rPr>
+                <w:rFonts w:cs="Calibri"/>
+                <w:sz w:val="24"/>
+                <w:szCs w:val="24"/>
+              </w:rPr>
+            </w:pPr>
+            <w:r>
+              <w:rPr>
+                <w:rFonts w:cs="Calibri"/>
+                <w:sz w:val="24"/>
+                <w:szCs w:val="24"/>
+              </w:rPr>
+              <w:tab/>
+              <w:t>/**</w:t>
+            </w:r>
+          </w:p>
+          <w:p>
+            <w:pPr>
+              <w:pStyle w:val="a0"/>
+              <w:jc w:val="left"/>
+              <w:rPr>
+                <w:rFonts w:cs="Calibri" w:hint="eastAsia"/>
+                <w:sz w:val="24"/>
+                <w:szCs w:val="24"/>
+              </w:rPr>
+            </w:pPr>
+            <w:r>
+              <w:rPr>
+                <w:rFonts w:cs="Calibri" w:hint="eastAsia"/>
+                <w:sz w:val="24"/>
+                <w:szCs w:val="24"/>
+              </w:rPr>
+              <w:tab/>
+              <w:t xml:space="preserve"> * </w:t>
+            </w:r>
+            <w:r>
+              <w:rPr>
+                <w:rFonts w:cs="Calibri" w:hint="eastAsia"/>
+                <w:sz w:val="24"/>
+                <w:szCs w:val="24"/>
+              </w:rPr>
+              <w:t>客户</w:t>
+            </w:r>
+            <w:r>
+              <w:rPr>
+                <w:rFonts w:cs="Calibri" w:hint="eastAsia"/>
+                <w:sz w:val="24"/>
+                <w:szCs w:val="24"/>
+              </w:rPr>
+              <w:t>id</w:t>
+            </w:r>
+          </w:p>
+          <w:p>
+            <w:pPr>
+              <w:pStyle w:val="a0"/>
+              <w:jc w:val="left"/>
+              <w:rPr>
+                <w:rFonts w:cs="Calibri"/>
+                <w:sz w:val="24"/>
+                <w:szCs w:val="24"/>
+              </w:rPr>
+            </w:pPr>
+            <w:r>
+              <w:rPr>
+                <w:rFonts w:cs="Calibri"/>
+                <w:sz w:val="24"/>
+                <w:szCs w:val="24"/>
+              </w:rPr>
+              <w:tab/>
+              <w:t xml:space="preserve"> */</w:t>
+            </w:r>
+          </w:p>
+          <w:p>
+            <w:pPr>
+              <w:pStyle w:val="a0"/>
+              <w:jc w:val="left"/>
+              <w:rPr>
+                <w:rFonts w:cs="Calibri"/>
+                <w:sz w:val="24"/>
+                <w:szCs w:val="24"/>
+              </w:rPr>
+            </w:pPr>
+            <w:r>
+              <w:rPr>
+                <w:rFonts w:cs="Calibri"/>
+                <w:sz w:val="24"/>
+                <w:szCs w:val="24"/>
+              </w:rPr>
+              <w:tab/>
+              <w:t xml:space="preserve">private String </w:t>
+            </w:r>
+            <w:proofErr w:type="spellStart"/>
+            <w:r>
+              <w:rPr>
+                <w:rFonts w:cs="Calibri"/>
+                <w:sz w:val="24"/>
+                <w:szCs w:val="24"/>
+              </w:rPr>
+              <w:t>clientID</w:t>
+            </w:r>
+            <w:proofErr w:type="spellEnd"/>
+            <w:r>
+              <w:rPr>
+                <w:rFonts w:cs="Calibri"/>
+                <w:sz w:val="24"/>
+                <w:szCs w:val="24"/>
+              </w:rPr>
+              <w:t>;</w:t>
+            </w:r>
+          </w:p>
+          <w:p>
+            <w:pPr>
+              <w:pStyle w:val="a0"/>
+              <w:jc w:val="left"/>
+              <w:rPr>
+                <w:rFonts w:cs="Calibri"/>
+                <w:sz w:val="24"/>
+                <w:szCs w:val="24"/>
+              </w:rPr>
+            </w:pPr>
+            <w:r>
+              <w:rPr>
+                <w:rFonts w:cs="Calibri"/>
+                <w:sz w:val="24"/>
+                <w:szCs w:val="24"/>
+              </w:rPr>
+              <w:tab/>
+            </w:r>
+          </w:p>
+          <w:p>
+            <w:pPr>
+              <w:pStyle w:val="a0"/>
+              <w:jc w:val="left"/>
+              <w:rPr>
+                <w:rFonts w:cs="Calibri"/>
+                <w:sz w:val="24"/>
+                <w:szCs w:val="24"/>
+              </w:rPr>
+            </w:pPr>
+            <w:r>
+              <w:rPr>
+                <w:rFonts w:cs="Calibri"/>
+                <w:sz w:val="24"/>
+                <w:szCs w:val="24"/>
+              </w:rPr>
+              <w:tab/>
+              <w:t>/**</w:t>
+            </w:r>
+          </w:p>
+          <w:p>
+            <w:pPr>
+              <w:pStyle w:val="a0"/>
+              <w:jc w:val="left"/>
+              <w:rPr>
+                <w:rFonts w:cs="Calibri" w:hint="eastAsia"/>
+                <w:sz w:val="24"/>
+                <w:szCs w:val="24"/>
+              </w:rPr>
+            </w:pPr>
+            <w:r>
+              <w:rPr>
+                <w:rFonts w:cs="Calibri" w:hint="eastAsia"/>
+                <w:sz w:val="24"/>
+                <w:szCs w:val="24"/>
+              </w:rPr>
+              <w:tab/>
+              <w:t xml:space="preserve"> * </w:t>
+            </w:r>
+            <w:r>
+              <w:rPr>
+                <w:rFonts w:cs="Calibri" w:hint="eastAsia"/>
+                <w:sz w:val="24"/>
+                <w:szCs w:val="24"/>
+              </w:rPr>
+              <w:t>信用改变时间</w:t>
+            </w:r>
+          </w:p>
+          <w:p>
+            <w:pPr>
+              <w:pStyle w:val="a0"/>
+              <w:jc w:val="left"/>
+              <w:rPr>
+                <w:rFonts w:cs="Calibri"/>
+                <w:sz w:val="24"/>
+                <w:szCs w:val="24"/>
+              </w:rPr>
+            </w:pPr>
+            <w:r>
+              <w:rPr>
+                <w:rFonts w:cs="Calibri"/>
+                <w:sz w:val="24"/>
+                <w:szCs w:val="24"/>
+              </w:rPr>
+              <w:tab/>
+              <w:t xml:space="preserve"> */</w:t>
+            </w:r>
+          </w:p>
+          <w:p>
+            <w:pPr>
+              <w:pStyle w:val="a0"/>
+              <w:jc w:val="left"/>
+              <w:rPr>
+                <w:rFonts w:cs="Calibri"/>
+                <w:sz w:val="24"/>
+                <w:szCs w:val="24"/>
+              </w:rPr>
+            </w:pPr>
+            <w:r>
+              <w:rPr>
+                <w:rFonts w:cs="Calibri"/>
+                <w:sz w:val="24"/>
+                <w:szCs w:val="24"/>
+              </w:rPr>
+              <w:tab/>
+              <w:t xml:space="preserve">private String </w:t>
+            </w:r>
+            <w:proofErr w:type="spellStart"/>
+            <w:r>
+              <w:rPr>
+                <w:rFonts w:cs="Calibri"/>
+                <w:sz w:val="24"/>
+                <w:szCs w:val="24"/>
+              </w:rPr>
+              <w:t>changeTime</w:t>
+            </w:r>
+            <w:proofErr w:type="spellEnd"/>
+            <w:r>
+              <w:rPr>
+                <w:rFonts w:cs="Calibri"/>
+                <w:sz w:val="24"/>
+                <w:szCs w:val="24"/>
+              </w:rPr>
+              <w:t>;</w:t>
+            </w:r>
+          </w:p>
+          <w:p>
+            <w:pPr>
+              <w:pStyle w:val="a0"/>
+              <w:jc w:val="left"/>
+              <w:rPr>
+                <w:rFonts w:cs="Calibri"/>
+                <w:sz w:val="24"/>
+                <w:szCs w:val="24"/>
+              </w:rPr>
+            </w:pPr>
+            <w:r>
+              <w:rPr>
+                <w:rFonts w:cs="Calibri"/>
+                <w:sz w:val="24"/>
+                <w:szCs w:val="24"/>
+              </w:rPr>
+              <w:tab/>
+            </w:r>
+          </w:p>
+          <w:p>
+            <w:pPr>
+              <w:pStyle w:val="a0"/>
+              <w:jc w:val="left"/>
+              <w:rPr>
+                <w:rFonts w:cs="Calibri"/>
+                <w:sz w:val="24"/>
+                <w:szCs w:val="24"/>
+              </w:rPr>
+            </w:pPr>
+            <w:r>
+              <w:rPr>
+                <w:rFonts w:cs="Calibri"/>
+                <w:sz w:val="24"/>
+                <w:szCs w:val="24"/>
+              </w:rPr>
+              <w:tab/>
+              <w:t>/**</w:t>
+            </w:r>
+          </w:p>
+          <w:p>
+            <w:pPr>
+              <w:pStyle w:val="a0"/>
+              <w:jc w:val="left"/>
+              <w:rPr>
+                <w:rFonts w:cs="Calibri" w:hint="eastAsia"/>
+                <w:sz w:val="24"/>
+                <w:szCs w:val="24"/>
+              </w:rPr>
+            </w:pPr>
+            <w:r>
+              <w:rPr>
+                <w:rFonts w:cs="Calibri" w:hint="eastAsia"/>
+                <w:sz w:val="24"/>
+                <w:szCs w:val="24"/>
+              </w:rPr>
+              <w:tab/>
+              <w:t xml:space="preserve"> * </w:t>
+            </w:r>
+            <w:r>
+              <w:rPr>
+                <w:rFonts w:cs="Calibri" w:hint="eastAsia"/>
+                <w:sz w:val="24"/>
+                <w:szCs w:val="24"/>
+              </w:rPr>
+              <w:t>信用改变值</w:t>
+            </w:r>
+          </w:p>
+          <w:p>
+            <w:pPr>
+              <w:pStyle w:val="a0"/>
+              <w:jc w:val="left"/>
+              <w:rPr>
+                <w:rFonts w:cs="Calibri"/>
+                <w:sz w:val="24"/>
+                <w:szCs w:val="24"/>
+              </w:rPr>
+            </w:pPr>
+            <w:r>
+              <w:rPr>
+                <w:rFonts w:cs="Calibri"/>
+                <w:sz w:val="24"/>
+                <w:szCs w:val="24"/>
+              </w:rPr>
+              <w:tab/>
+              <w:t xml:space="preserve"> */</w:t>
+            </w:r>
+          </w:p>
+          <w:p>
+            <w:pPr>
+              <w:pStyle w:val="a0"/>
+              <w:jc w:val="left"/>
+              <w:rPr>
+                <w:rFonts w:cs="Calibri"/>
+                <w:sz w:val="24"/>
+                <w:szCs w:val="24"/>
+              </w:rPr>
+            </w:pPr>
+            <w:r>
+              <w:rPr>
+                <w:rFonts w:cs="Calibri"/>
+                <w:sz w:val="24"/>
+                <w:szCs w:val="24"/>
+              </w:rPr>
+              <w:tab/>
+              <w:t xml:space="preserve">private </w:t>
+            </w:r>
+            <w:proofErr w:type="spellStart"/>
+            <w:r>
+              <w:rPr>
+                <w:rFonts w:cs="Calibri"/>
+                <w:sz w:val="24"/>
+                <w:szCs w:val="24"/>
+              </w:rPr>
+              <w:t>int</w:t>
+            </w:r>
+            <w:proofErr w:type="spellEnd"/>
+            <w:r>
+              <w:rPr>
+                <w:rFonts w:cs="Calibri"/>
+                <w:sz w:val="24"/>
+                <w:szCs w:val="24"/>
+              </w:rPr>
+              <w:t xml:space="preserve"> </w:t>
+            </w:r>
+            <w:proofErr w:type="spellStart"/>
+            <w:r>
+              <w:rPr>
+                <w:rFonts w:cs="Calibri"/>
+                <w:sz w:val="24"/>
+                <w:szCs w:val="24"/>
+              </w:rPr>
+              <w:t>changeValue</w:t>
+            </w:r>
+            <w:proofErr w:type="spellEnd"/>
+            <w:r>
+              <w:rPr>
+                <w:rFonts w:cs="Calibri"/>
+                <w:sz w:val="24"/>
+                <w:szCs w:val="24"/>
+              </w:rPr>
+              <w:t>;</w:t>
+            </w:r>
+          </w:p>
+          <w:p>
+            <w:pPr>
+              <w:pStyle w:val="a0"/>
+              <w:jc w:val="left"/>
+              <w:rPr>
+                <w:rFonts w:cs="Calibri"/>
+                <w:sz w:val="24"/>
+                <w:szCs w:val="24"/>
+              </w:rPr>
+            </w:pPr>
+            <w:r>
+              <w:rPr>
+                <w:rFonts w:cs="Calibri"/>
+                <w:sz w:val="24"/>
+                <w:szCs w:val="24"/>
+              </w:rPr>
+              <w:tab/>
+            </w:r>
+          </w:p>
+          <w:p>
+            <w:pPr>
+              <w:pStyle w:val="a0"/>
+              <w:jc w:val="left"/>
+              <w:rPr>
+                <w:rFonts w:cs="Calibri"/>
+                <w:sz w:val="24"/>
+                <w:szCs w:val="24"/>
+              </w:rPr>
+            </w:pPr>
+            <w:r>
+              <w:rPr>
+                <w:rFonts w:cs="Calibri"/>
+                <w:sz w:val="24"/>
+                <w:szCs w:val="24"/>
+              </w:rPr>
+              <w:tab/>
+              <w:t>/**</w:t>
+            </w:r>
+          </w:p>
+          <w:p>
+            <w:pPr>
+              <w:pStyle w:val="a0"/>
+              <w:jc w:val="left"/>
+              <w:rPr>
+                <w:rFonts w:cs="Calibri" w:hint="eastAsia"/>
+                <w:sz w:val="24"/>
+                <w:szCs w:val="24"/>
+              </w:rPr>
+            </w:pPr>
+            <w:r>
+              <w:rPr>
+                <w:rFonts w:cs="Calibri" w:hint="eastAsia"/>
+                <w:sz w:val="24"/>
+                <w:szCs w:val="24"/>
+              </w:rPr>
+              <w:lastRenderedPageBreak/>
+              <w:tab/>
+              <w:t xml:space="preserve"> * </w:t>
+            </w:r>
+            <w:r>
+              <w:rPr>
+                <w:rFonts w:cs="Calibri" w:hint="eastAsia"/>
+                <w:sz w:val="24"/>
+                <w:szCs w:val="24"/>
+              </w:rPr>
+              <w:t>改变后信用值</w:t>
+            </w:r>
+          </w:p>
+          <w:p>
+            <w:pPr>
+              <w:pStyle w:val="a0"/>
+              <w:jc w:val="left"/>
+              <w:rPr>
+                <w:rFonts w:cs="Calibri"/>
+                <w:sz w:val="24"/>
+                <w:szCs w:val="24"/>
+              </w:rPr>
+            </w:pPr>
+            <w:r>
+              <w:rPr>
+                <w:rFonts w:cs="Calibri"/>
+                <w:sz w:val="24"/>
+                <w:szCs w:val="24"/>
+              </w:rPr>
+              <w:tab/>
+              <w:t xml:space="preserve"> */</w:t>
+            </w:r>
+          </w:p>
+          <w:p>
+            <w:pPr>
+              <w:pStyle w:val="a0"/>
+              <w:jc w:val="left"/>
+              <w:rPr>
+                <w:rFonts w:cs="Calibri"/>
+                <w:sz w:val="24"/>
+                <w:szCs w:val="24"/>
+              </w:rPr>
+            </w:pPr>
+            <w:r>
+              <w:rPr>
+                <w:rFonts w:cs="Calibri"/>
+                <w:sz w:val="24"/>
+                <w:szCs w:val="24"/>
+              </w:rPr>
+              <w:tab/>
+              <w:t xml:space="preserve">private </w:t>
+            </w:r>
+            <w:proofErr w:type="spellStart"/>
+            <w:r>
+              <w:rPr>
+                <w:rFonts w:cs="Calibri"/>
+                <w:sz w:val="24"/>
+                <w:szCs w:val="24"/>
+              </w:rPr>
+              <w:t>int</w:t>
+            </w:r>
+            <w:proofErr w:type="spellEnd"/>
+            <w:r>
+              <w:rPr>
+                <w:rFonts w:cs="Calibri"/>
+                <w:sz w:val="24"/>
+                <w:szCs w:val="24"/>
+              </w:rPr>
+              <w:t xml:space="preserve"> credit;</w:t>
+            </w:r>
+          </w:p>
+          <w:p>
+            <w:pPr>
+              <w:pStyle w:val="a0"/>
+              <w:jc w:val="left"/>
+              <w:rPr>
+                <w:rFonts w:cs="Calibri"/>
+                <w:sz w:val="24"/>
+                <w:szCs w:val="24"/>
+              </w:rPr>
+            </w:pPr>
+            <w:r>
+              <w:rPr>
+                <w:rFonts w:cs="Calibri"/>
+                <w:sz w:val="24"/>
+                <w:szCs w:val="24"/>
+              </w:rPr>
+              <w:tab/>
+            </w:r>
+          </w:p>
+          <w:p>
+            <w:pPr>
+              <w:pStyle w:val="a0"/>
+              <w:jc w:val="left"/>
+              <w:rPr>
+                <w:rFonts w:cs="Calibri"/>
+                <w:sz w:val="24"/>
+                <w:szCs w:val="24"/>
+              </w:rPr>
+            </w:pPr>
+            <w:r>
+              <w:rPr>
+                <w:rFonts w:cs="Calibri"/>
+                <w:sz w:val="24"/>
+                <w:szCs w:val="24"/>
+              </w:rPr>
+              <w:tab/>
+              <w:t>/**</w:t>
+            </w:r>
+          </w:p>
+          <w:p>
+            <w:pPr>
+              <w:pStyle w:val="a0"/>
+              <w:jc w:val="left"/>
+              <w:rPr>
+                <w:rFonts w:cs="Calibri" w:hint="eastAsia"/>
+                <w:sz w:val="24"/>
+                <w:szCs w:val="24"/>
+              </w:rPr>
+            </w:pPr>
+            <w:r>
+              <w:rPr>
+                <w:rFonts w:cs="Calibri" w:hint="eastAsia"/>
+                <w:sz w:val="24"/>
+                <w:szCs w:val="24"/>
+              </w:rPr>
+              <w:tab/>
+              <w:t xml:space="preserve"> * </w:t>
+            </w:r>
+            <w:r>
+              <w:rPr>
+                <w:rFonts w:cs="Calibri" w:hint="eastAsia"/>
+                <w:sz w:val="24"/>
+                <w:szCs w:val="24"/>
+              </w:rPr>
+              <w:t>构造方法</w:t>
+            </w:r>
+          </w:p>
+          <w:p>
+            <w:pPr>
+              <w:pStyle w:val="a0"/>
+              <w:jc w:val="left"/>
+              <w:rPr>
+                <w:rFonts w:cs="Calibri"/>
+                <w:sz w:val="24"/>
+                <w:szCs w:val="24"/>
+              </w:rPr>
+            </w:pPr>
+            <w:r>
+              <w:rPr>
+                <w:rFonts w:cs="Calibri"/>
+                <w:sz w:val="24"/>
+                <w:szCs w:val="24"/>
+              </w:rPr>
+              <w:tab/>
+              <w:t xml:space="preserve"> * @</w:t>
+            </w:r>
+            <w:proofErr w:type="spellStart"/>
+            <w:r>
+              <w:rPr>
+                <w:rFonts w:cs="Calibri"/>
+                <w:sz w:val="24"/>
+                <w:szCs w:val="24"/>
+              </w:rPr>
+              <w:t>param</w:t>
+            </w:r>
+            <w:proofErr w:type="spellEnd"/>
+            <w:r>
+              <w:rPr>
+                <w:rFonts w:cs="Calibri"/>
+                <w:sz w:val="24"/>
+                <w:szCs w:val="24"/>
+              </w:rPr>
+              <w:t xml:space="preserve"> </w:t>
+            </w:r>
+            <w:proofErr w:type="spellStart"/>
+            <w:r>
+              <w:rPr>
+                <w:rFonts w:cs="Calibri"/>
+                <w:sz w:val="24"/>
+                <w:szCs w:val="24"/>
+              </w:rPr>
+              <w:t>clientID</w:t>
+            </w:r>
+            <w:proofErr w:type="spellEnd"/>
+          </w:p>
+          <w:p>
+            <w:pPr>
+              <w:pStyle w:val="a0"/>
+              <w:jc w:val="left"/>
+              <w:rPr>
+                <w:rFonts w:cs="Calibri"/>
+                <w:sz w:val="24"/>
+                <w:szCs w:val="24"/>
+              </w:rPr>
+            </w:pPr>
+            <w:r>
+              <w:rPr>
+                <w:rFonts w:cs="Calibri"/>
+                <w:sz w:val="24"/>
+                <w:szCs w:val="24"/>
+              </w:rPr>
+              <w:tab/>
+              <w:t xml:space="preserve"> * @</w:t>
+            </w:r>
+            <w:proofErr w:type="spellStart"/>
+            <w:r>
+              <w:rPr>
+                <w:rFonts w:cs="Calibri"/>
+                <w:sz w:val="24"/>
+                <w:szCs w:val="24"/>
+              </w:rPr>
+              <w:t>param</w:t>
+            </w:r>
+            <w:proofErr w:type="spellEnd"/>
+            <w:r>
+              <w:rPr>
+                <w:rFonts w:cs="Calibri"/>
+                <w:sz w:val="24"/>
+                <w:szCs w:val="24"/>
+              </w:rPr>
+              <w:t xml:space="preserve"> </w:t>
+            </w:r>
+            <w:proofErr w:type="spellStart"/>
+            <w:r>
+              <w:rPr>
+                <w:rFonts w:cs="Calibri"/>
+                <w:sz w:val="24"/>
+                <w:szCs w:val="24"/>
+              </w:rPr>
+              <w:t>changeTime</w:t>
+            </w:r>
+            <w:proofErr w:type="spellEnd"/>
+          </w:p>
+          <w:p>
+            <w:pPr>
+              <w:pStyle w:val="a0"/>
+              <w:jc w:val="left"/>
+              <w:rPr>
+                <w:rFonts w:cs="Calibri"/>
+                <w:sz w:val="24"/>
+                <w:szCs w:val="24"/>
+              </w:rPr>
+            </w:pPr>
+            <w:r>
+              <w:rPr>
+                <w:rFonts w:cs="Calibri"/>
+                <w:sz w:val="24"/>
+                <w:szCs w:val="24"/>
+              </w:rPr>
+              <w:tab/>
+              <w:t xml:space="preserve"> * @</w:t>
+            </w:r>
+            <w:proofErr w:type="spellStart"/>
+            <w:r>
+              <w:rPr>
+                <w:rFonts w:cs="Calibri"/>
+                <w:sz w:val="24"/>
+                <w:szCs w:val="24"/>
+              </w:rPr>
+              <w:t>param</w:t>
+            </w:r>
+            <w:proofErr w:type="spellEnd"/>
+            <w:r>
+              <w:rPr>
+                <w:rFonts w:cs="Calibri"/>
+                <w:sz w:val="24"/>
+                <w:szCs w:val="24"/>
+              </w:rPr>
+              <w:t xml:space="preserve"> </w:t>
+            </w:r>
+            <w:proofErr w:type="spellStart"/>
+            <w:r>
+              <w:rPr>
+                <w:rFonts w:cs="Calibri"/>
+                <w:sz w:val="24"/>
+                <w:szCs w:val="24"/>
+              </w:rPr>
+              <w:t>changeValue</w:t>
+            </w:r>
+            <w:proofErr w:type="spellEnd"/>
+          </w:p>
+          <w:p>
+            <w:pPr>
+              <w:pStyle w:val="a0"/>
+              <w:jc w:val="left"/>
+              <w:rPr>
+                <w:rFonts w:cs="Calibri"/>
+                <w:sz w:val="24"/>
+                <w:szCs w:val="24"/>
+              </w:rPr>
+            </w:pPr>
+            <w:r>
+              <w:rPr>
+                <w:rFonts w:cs="Calibri"/>
+                <w:sz w:val="24"/>
+                <w:szCs w:val="24"/>
+              </w:rPr>
+              <w:tab/>
+              <w:t xml:space="preserve"> * @</w:t>
+            </w:r>
+            <w:proofErr w:type="spellStart"/>
+            <w:r>
+              <w:rPr>
+                <w:rFonts w:cs="Calibri"/>
+                <w:sz w:val="24"/>
+                <w:szCs w:val="24"/>
+              </w:rPr>
+              <w:t>param</w:t>
+            </w:r>
+            <w:proofErr w:type="spellEnd"/>
+            <w:r>
+              <w:rPr>
+                <w:rFonts w:cs="Calibri"/>
+                <w:sz w:val="24"/>
+                <w:szCs w:val="24"/>
+              </w:rPr>
+              <w:t xml:space="preserve"> credit</w:t>
+            </w:r>
+          </w:p>
+          <w:p>
+            <w:pPr>
+              <w:pStyle w:val="a0"/>
+              <w:jc w:val="left"/>
+              <w:rPr>
+                <w:rFonts w:cs="Calibri"/>
+                <w:sz w:val="24"/>
+                <w:szCs w:val="24"/>
+              </w:rPr>
+            </w:pPr>
+            <w:r>
+              <w:rPr>
+                <w:rFonts w:cs="Calibri"/>
+                <w:sz w:val="24"/>
+                <w:szCs w:val="24"/>
+              </w:rPr>
+              <w:tab/>
+              <w:t xml:space="preserve"> */</w:t>
+            </w:r>
+          </w:p>
+          <w:p>
+            <w:pPr>
+              <w:pStyle w:val="a0"/>
+              <w:jc w:val="left"/>
+              <w:rPr>
+                <w:rFonts w:cs="Calibri"/>
+                <w:sz w:val="24"/>
+                <w:szCs w:val="24"/>
+              </w:rPr>
+            </w:pPr>
+            <w:r>
+              <w:rPr>
+                <w:rFonts w:cs="Calibri"/>
+                <w:sz w:val="24"/>
+                <w:szCs w:val="24"/>
+              </w:rPr>
+              <w:tab/>
+              <w:t xml:space="preserve">public </w:t>
+            </w:r>
+            <w:proofErr w:type="spellStart"/>
+            <w:proofErr w:type="gramStart"/>
+            <w:r>
+              <w:rPr>
+                <w:rFonts w:cs="Calibri"/>
+                <w:sz w:val="24"/>
+                <w:szCs w:val="24"/>
+              </w:rPr>
+              <w:t>CreditPO</w:t>
+            </w:r>
+            <w:proofErr w:type="spellEnd"/>
+            <w:r>
+              <w:rPr>
+                <w:rFonts w:cs="Calibri"/>
+                <w:sz w:val="24"/>
+                <w:szCs w:val="24"/>
+              </w:rPr>
+              <w:t>(</w:t>
+            </w:r>
+            <w:proofErr w:type="gramEnd"/>
+            <w:r>
+              <w:rPr>
+                <w:rFonts w:cs="Calibri"/>
+                <w:sz w:val="24"/>
+                <w:szCs w:val="24"/>
+              </w:rPr>
+              <w:t xml:space="preserve">String </w:t>
+            </w:r>
+            <w:proofErr w:type="spellStart"/>
+            <w:r>
+              <w:rPr>
+                <w:rFonts w:cs="Calibri"/>
+                <w:sz w:val="24"/>
+                <w:szCs w:val="24"/>
+              </w:rPr>
+              <w:t>clientID</w:t>
+            </w:r>
+            <w:proofErr w:type="spellEnd"/>
+            <w:r>
+              <w:rPr>
+                <w:rFonts w:cs="Calibri"/>
+                <w:sz w:val="24"/>
+                <w:szCs w:val="24"/>
+              </w:rPr>
+              <w:t xml:space="preserve">, String </w:t>
+            </w:r>
+            <w:proofErr w:type="spellStart"/>
+            <w:r>
+              <w:rPr>
+                <w:rFonts w:cs="Calibri"/>
+                <w:sz w:val="24"/>
+                <w:szCs w:val="24"/>
+              </w:rPr>
+              <w:t>changeTime</w:t>
+            </w:r>
+            <w:proofErr w:type="spellEnd"/>
+            <w:r>
+              <w:rPr>
+                <w:rFonts w:cs="Calibri"/>
+                <w:sz w:val="24"/>
+                <w:szCs w:val="24"/>
+              </w:rPr>
+              <w:t xml:space="preserve">, </w:t>
+            </w:r>
+            <w:proofErr w:type="spellStart"/>
+            <w:r>
+              <w:rPr>
+                <w:rFonts w:cs="Calibri"/>
+                <w:sz w:val="24"/>
+                <w:szCs w:val="24"/>
+              </w:rPr>
+              <w:t>int</w:t>
+            </w:r>
+            <w:proofErr w:type="spellEnd"/>
+            <w:r>
+              <w:rPr>
+                <w:rFonts w:cs="Calibri"/>
+                <w:sz w:val="24"/>
+                <w:szCs w:val="24"/>
+              </w:rPr>
+              <w:t xml:space="preserve"> </w:t>
+            </w:r>
+            <w:proofErr w:type="spellStart"/>
+            <w:r>
+              <w:rPr>
+                <w:rFonts w:cs="Calibri"/>
+                <w:sz w:val="24"/>
+                <w:szCs w:val="24"/>
+              </w:rPr>
+              <w:t>changeValue</w:t>
+            </w:r>
+            <w:proofErr w:type="spellEnd"/>
+            <w:r>
+              <w:rPr>
+                <w:rFonts w:cs="Calibri"/>
+                <w:sz w:val="24"/>
+                <w:szCs w:val="24"/>
+              </w:rPr>
+              <w:t xml:space="preserve">, </w:t>
+            </w:r>
+            <w:proofErr w:type="spellStart"/>
+            <w:r>
+              <w:rPr>
+                <w:rFonts w:cs="Calibri"/>
+                <w:sz w:val="24"/>
+                <w:szCs w:val="24"/>
+              </w:rPr>
+              <w:t>int</w:t>
+            </w:r>
+            <w:proofErr w:type="spellEnd"/>
+            <w:r>
+              <w:rPr>
+                <w:rFonts w:cs="Calibri"/>
+                <w:sz w:val="24"/>
+                <w:szCs w:val="24"/>
+              </w:rPr>
+              <w:t xml:space="preserve"> credit) {</w:t>
+            </w:r>
+          </w:p>
+          <w:p>
+            <w:pPr>
+              <w:pStyle w:val="a0"/>
+              <w:jc w:val="left"/>
+              <w:rPr>
+                <w:rFonts w:cs="Calibri"/>
+                <w:sz w:val="24"/>
+                <w:szCs w:val="24"/>
+              </w:rPr>
+            </w:pPr>
+            <w:r>
+              <w:rPr>
+                <w:rFonts w:cs="Calibri"/>
+                <w:sz w:val="24"/>
+                <w:szCs w:val="24"/>
+              </w:rPr>
+              <w:tab/>
+            </w:r>
+            <w:r>
+              <w:rPr>
+                <w:rFonts w:cs="Calibri"/>
+                <w:sz w:val="24"/>
+                <w:szCs w:val="24"/>
+              </w:rPr>
+              <w:tab/>
+            </w:r>
+            <w:proofErr w:type="spellStart"/>
+            <w:proofErr w:type="gramStart"/>
+            <w:r>
+              <w:rPr>
+                <w:rFonts w:cs="Calibri"/>
+                <w:sz w:val="24"/>
+                <w:szCs w:val="24"/>
+              </w:rPr>
+              <w:t>this.clientID</w:t>
+            </w:r>
+            <w:proofErr w:type="spellEnd"/>
+            <w:proofErr w:type="gramEnd"/>
+            <w:r>
+              <w:rPr>
+                <w:rFonts w:cs="Calibri"/>
+                <w:sz w:val="24"/>
+                <w:szCs w:val="24"/>
+              </w:rPr>
+              <w:t xml:space="preserve"> = </w:t>
+            </w:r>
+            <w:proofErr w:type="spellStart"/>
+            <w:r>
+              <w:rPr>
+                <w:rFonts w:cs="Calibri"/>
+                <w:sz w:val="24"/>
+                <w:szCs w:val="24"/>
+              </w:rPr>
+              <w:t>clientID</w:t>
+            </w:r>
+            <w:proofErr w:type="spellEnd"/>
+            <w:r>
+              <w:rPr>
+                <w:rFonts w:cs="Calibri"/>
+                <w:sz w:val="24"/>
+                <w:szCs w:val="24"/>
+              </w:rPr>
+              <w:t>;</w:t>
+            </w:r>
+          </w:p>
+          <w:p>
+            <w:pPr>
+              <w:pStyle w:val="a0"/>
+              <w:jc w:val="left"/>
+              <w:rPr>
+                <w:rFonts w:cs="Calibri"/>
+                <w:sz w:val="24"/>
+                <w:szCs w:val="24"/>
+              </w:rPr>
+            </w:pPr>
+            <w:r>
+              <w:rPr>
+                <w:rFonts w:cs="Calibri"/>
+                <w:sz w:val="24"/>
+                <w:szCs w:val="24"/>
+              </w:rPr>
+              <w:tab/>
+            </w:r>
+            <w:r>
+              <w:rPr>
+                <w:rFonts w:cs="Calibri"/>
+                <w:sz w:val="24"/>
+                <w:szCs w:val="24"/>
+              </w:rPr>
+              <w:tab/>
+            </w:r>
+            <w:proofErr w:type="spellStart"/>
+            <w:proofErr w:type="gramStart"/>
+            <w:r>
+              <w:rPr>
+                <w:rFonts w:cs="Calibri"/>
+                <w:sz w:val="24"/>
+                <w:szCs w:val="24"/>
+              </w:rPr>
+              <w:t>this.changeTime</w:t>
+            </w:r>
+            <w:proofErr w:type="spellEnd"/>
+            <w:proofErr w:type="gramEnd"/>
+            <w:r>
+              <w:rPr>
+                <w:rFonts w:cs="Calibri"/>
+                <w:sz w:val="24"/>
+                <w:szCs w:val="24"/>
+              </w:rPr>
+              <w:t xml:space="preserve"> = </w:t>
+            </w:r>
+            <w:proofErr w:type="spellStart"/>
+            <w:r>
+              <w:rPr>
+                <w:rFonts w:cs="Calibri"/>
+                <w:sz w:val="24"/>
+                <w:szCs w:val="24"/>
+              </w:rPr>
+              <w:t>changeTime</w:t>
+            </w:r>
+            <w:proofErr w:type="spellEnd"/>
+            <w:r>
+              <w:rPr>
+                <w:rFonts w:cs="Calibri"/>
+                <w:sz w:val="24"/>
+                <w:szCs w:val="24"/>
+              </w:rPr>
+              <w:t>;</w:t>
+            </w:r>
+          </w:p>
+          <w:p>
+            <w:pPr>
+              <w:pStyle w:val="a0"/>
+              <w:jc w:val="left"/>
+              <w:rPr>
+                <w:rFonts w:cs="Calibri"/>
+                <w:sz w:val="24"/>
+                <w:szCs w:val="24"/>
+              </w:rPr>
+            </w:pPr>
+            <w:r>
+              <w:rPr>
+                <w:rFonts w:cs="Calibri"/>
+                <w:sz w:val="24"/>
+                <w:szCs w:val="24"/>
+              </w:rPr>
+              <w:tab/>
+            </w:r>
+            <w:r>
+              <w:rPr>
+                <w:rFonts w:cs="Calibri"/>
+                <w:sz w:val="24"/>
+                <w:szCs w:val="24"/>
+              </w:rPr>
+              <w:tab/>
+            </w:r>
+            <w:proofErr w:type="spellStart"/>
+            <w:proofErr w:type="gramStart"/>
+            <w:r>
+              <w:rPr>
+                <w:rFonts w:cs="Calibri"/>
+                <w:sz w:val="24"/>
+                <w:szCs w:val="24"/>
+              </w:rPr>
+              <w:t>this.changeValue</w:t>
+            </w:r>
+            <w:proofErr w:type="spellEnd"/>
+            <w:proofErr w:type="gramEnd"/>
+            <w:r>
+              <w:rPr>
+                <w:rFonts w:cs="Calibri"/>
+                <w:sz w:val="24"/>
+                <w:szCs w:val="24"/>
+              </w:rPr>
+              <w:t xml:space="preserve"> = </w:t>
+            </w:r>
+            <w:proofErr w:type="spellStart"/>
+            <w:r>
+              <w:rPr>
+                <w:rFonts w:cs="Calibri"/>
+                <w:sz w:val="24"/>
+                <w:szCs w:val="24"/>
+              </w:rPr>
+              <w:t>changeValue</w:t>
+            </w:r>
+            <w:proofErr w:type="spellEnd"/>
+            <w:r>
+              <w:rPr>
+                <w:rFonts w:cs="Calibri"/>
+                <w:sz w:val="24"/>
+                <w:szCs w:val="24"/>
+              </w:rPr>
+              <w:t>;</w:t>
+            </w:r>
+          </w:p>
+          <w:p>
+            <w:pPr>
+              <w:pStyle w:val="a0"/>
+              <w:jc w:val="left"/>
+              <w:rPr>
+                <w:rFonts w:cs="Calibri"/>
+                <w:sz w:val="24"/>
+                <w:szCs w:val="24"/>
+              </w:rPr>
+            </w:pPr>
+            <w:r>
+              <w:rPr>
+                <w:rFonts w:cs="Calibri"/>
+                <w:sz w:val="24"/>
+                <w:szCs w:val="24"/>
+              </w:rPr>
+              <w:tab/>
+            </w:r>
+            <w:r>
+              <w:rPr>
+                <w:rFonts w:cs="Calibri"/>
+                <w:sz w:val="24"/>
+                <w:szCs w:val="24"/>
+              </w:rPr>
+              <w:tab/>
+            </w:r>
+            <w:proofErr w:type="spellStart"/>
+            <w:proofErr w:type="gramStart"/>
+            <w:r>
+              <w:rPr>
+                <w:rFonts w:cs="Calibri"/>
+                <w:sz w:val="24"/>
+                <w:szCs w:val="24"/>
+              </w:rPr>
+              <w:t>this.credit</w:t>
+            </w:r>
+            <w:proofErr w:type="spellEnd"/>
+            <w:proofErr w:type="gramEnd"/>
+            <w:r>
+              <w:rPr>
+                <w:rFonts w:cs="Calibri"/>
+                <w:sz w:val="24"/>
+                <w:szCs w:val="24"/>
+              </w:rPr>
+              <w:t xml:space="preserve"> = credit;</w:t>
+            </w:r>
+          </w:p>
+          <w:p>
+            <w:pPr>
+              <w:pStyle w:val="a0"/>
+              <w:jc w:val="left"/>
+              <w:rPr>
+                <w:rFonts w:cs="Calibri"/>
+                <w:sz w:val="24"/>
+                <w:szCs w:val="24"/>
+              </w:rPr>
+            </w:pPr>
+            <w:r>
+              <w:rPr>
+                <w:rFonts w:cs="Calibri"/>
+                <w:sz w:val="24"/>
+                <w:szCs w:val="24"/>
+              </w:rPr>
+              <w:tab/>
+              <w:t>}</w:t>
+            </w:r>
+          </w:p>
+          <w:p>
+            <w:pPr>
+              <w:pStyle w:val="a0"/>
+              <w:jc w:val="left"/>
+              <w:rPr>
+                <w:rFonts w:cs="Calibri"/>
+                <w:sz w:val="24"/>
+                <w:szCs w:val="24"/>
+              </w:rPr>
+            </w:pPr>
+          </w:p>
+          <w:p>
+            <w:pPr>
+              <w:pStyle w:val="a0"/>
+              <w:jc w:val="left"/>
+              <w:rPr>
+                <w:rFonts w:cs="Calibri"/>
+                <w:sz w:val="24"/>
+                <w:szCs w:val="24"/>
+              </w:rPr>
+            </w:pPr>
+            <w:r>
+              <w:rPr>
+                <w:rFonts w:cs="Calibri"/>
+                <w:sz w:val="24"/>
+                <w:szCs w:val="24"/>
+              </w:rPr>
+              <w:tab/>
+              <w:t xml:space="preserve">public String </w:t>
+            </w:r>
+            <w:proofErr w:type="spellStart"/>
+            <w:proofErr w:type="gramStart"/>
+            <w:r>
+              <w:rPr>
+                <w:rFonts w:cs="Calibri"/>
+                <w:sz w:val="24"/>
+                <w:szCs w:val="24"/>
+              </w:rPr>
+              <w:t>getClientID</w:t>
+            </w:r>
+            <w:proofErr w:type="spellEnd"/>
+            <w:r>
+              <w:rPr>
+                <w:rFonts w:cs="Calibri"/>
+                <w:sz w:val="24"/>
+                <w:szCs w:val="24"/>
+              </w:rPr>
+              <w:t>(</w:t>
+            </w:r>
+            <w:proofErr w:type="gramEnd"/>
+            <w:r>
+              <w:rPr>
+                <w:rFonts w:cs="Calibri"/>
+                <w:sz w:val="24"/>
+                <w:szCs w:val="24"/>
+              </w:rPr>
+              <w:t>) {</w:t>
+            </w:r>
+          </w:p>
+          <w:p>
+            <w:pPr>
+              <w:pStyle w:val="a0"/>
+              <w:jc w:val="left"/>
+              <w:rPr>
+                <w:rFonts w:cs="Calibri"/>
+                <w:sz w:val="24"/>
+                <w:szCs w:val="24"/>
+              </w:rPr>
+            </w:pPr>
+            <w:r>
+              <w:rPr>
+                <w:rFonts w:cs="Calibri"/>
+                <w:sz w:val="24"/>
+                <w:szCs w:val="24"/>
+              </w:rPr>
+              <w:tab/>
+            </w:r>
+            <w:r>
+              <w:rPr>
+                <w:rFonts w:cs="Calibri"/>
+                <w:sz w:val="24"/>
+                <w:szCs w:val="24"/>
+              </w:rPr>
+              <w:tab/>
+              <w:t xml:space="preserve">return </w:t>
+            </w:r>
+            <w:proofErr w:type="spellStart"/>
+            <w:r>
+              <w:rPr>
+                <w:rFonts w:cs="Calibri"/>
+                <w:sz w:val="24"/>
+                <w:szCs w:val="24"/>
+              </w:rPr>
+              <w:t>clientID</w:t>
+            </w:r>
+            <w:proofErr w:type="spellEnd"/>
+            <w:r>
+              <w:rPr>
+                <w:rFonts w:cs="Calibri"/>
+                <w:sz w:val="24"/>
+                <w:szCs w:val="24"/>
+              </w:rPr>
+              <w:t>;</w:t>
+            </w:r>
+          </w:p>
+          <w:p>
+            <w:pPr>
+              <w:pStyle w:val="a0"/>
+              <w:jc w:val="left"/>
+              <w:rPr>
+                <w:rFonts w:cs="Calibri"/>
+                <w:sz w:val="24"/>
+                <w:szCs w:val="24"/>
+              </w:rPr>
+            </w:pPr>
+            <w:r>
+              <w:rPr>
+                <w:rFonts w:cs="Calibri"/>
+                <w:sz w:val="24"/>
+                <w:szCs w:val="24"/>
+              </w:rPr>
+              <w:tab/>
+              <w:t>}</w:t>
+            </w:r>
+          </w:p>
+          <w:p>
+            <w:pPr>
+              <w:pStyle w:val="a0"/>
+              <w:jc w:val="left"/>
+              <w:rPr>
+                <w:rFonts w:cs="Calibri"/>
+                <w:sz w:val="24"/>
+                <w:szCs w:val="24"/>
+              </w:rPr>
+            </w:pPr>
+          </w:p>
+          <w:p>
+            <w:pPr>
+              <w:pStyle w:val="a0"/>
+              <w:jc w:val="left"/>
+              <w:rPr>
+                <w:rFonts w:cs="Calibri"/>
+                <w:sz w:val="24"/>
+                <w:szCs w:val="24"/>
+              </w:rPr>
+            </w:pPr>
+            <w:r>
+              <w:rPr>
+                <w:rFonts w:cs="Calibri"/>
+                <w:sz w:val="24"/>
+                <w:szCs w:val="24"/>
+              </w:rPr>
+              <w:tab/>
+              <w:t xml:space="preserve">public void </w:t>
+            </w:r>
+            <w:proofErr w:type="spellStart"/>
+            <w:proofErr w:type="gramStart"/>
+            <w:r>
+              <w:rPr>
+                <w:rFonts w:cs="Calibri"/>
+                <w:sz w:val="24"/>
+                <w:szCs w:val="24"/>
+              </w:rPr>
+              <w:t>setClientID</w:t>
+            </w:r>
+            <w:proofErr w:type="spellEnd"/>
+            <w:r>
+              <w:rPr>
+                <w:rFonts w:cs="Calibri"/>
+                <w:sz w:val="24"/>
+                <w:szCs w:val="24"/>
+              </w:rPr>
+              <w:t>(</w:t>
+            </w:r>
+            <w:proofErr w:type="gramEnd"/>
+            <w:r>
+              <w:rPr>
+                <w:rFonts w:cs="Calibri"/>
+                <w:sz w:val="24"/>
+                <w:szCs w:val="24"/>
+              </w:rPr>
+              <w:t xml:space="preserve">String </w:t>
+            </w:r>
+            <w:proofErr w:type="spellStart"/>
+            <w:r>
+              <w:rPr>
+                <w:rFonts w:cs="Calibri"/>
+                <w:sz w:val="24"/>
+                <w:szCs w:val="24"/>
+              </w:rPr>
+              <w:t>clientID</w:t>
+            </w:r>
+            <w:proofErr w:type="spellEnd"/>
+            <w:r>
+              <w:rPr>
+                <w:rFonts w:cs="Calibri"/>
+                <w:sz w:val="24"/>
+                <w:szCs w:val="24"/>
+              </w:rPr>
+              <w:t>) {</w:t>
+            </w:r>
+          </w:p>
+          <w:p>
+            <w:pPr>
+              <w:pStyle w:val="a0"/>
+              <w:jc w:val="left"/>
+              <w:rPr>
+                <w:rFonts w:cs="Calibri"/>
+                <w:sz w:val="24"/>
+                <w:szCs w:val="24"/>
+              </w:rPr>
+            </w:pPr>
+            <w:r>
+              <w:rPr>
+                <w:rFonts w:cs="Calibri"/>
+                <w:sz w:val="24"/>
+                <w:szCs w:val="24"/>
+              </w:rPr>
+              <w:tab/>
+            </w:r>
+            <w:r>
+              <w:rPr>
+                <w:rFonts w:cs="Calibri"/>
+                <w:sz w:val="24"/>
+                <w:szCs w:val="24"/>
+              </w:rPr>
+              <w:tab/>
+            </w:r>
+            <w:proofErr w:type="spellStart"/>
+            <w:proofErr w:type="gramStart"/>
+            <w:r>
+              <w:rPr>
+                <w:rFonts w:cs="Calibri"/>
+                <w:sz w:val="24"/>
+                <w:szCs w:val="24"/>
+              </w:rPr>
+              <w:t>this.clientID</w:t>
+            </w:r>
+            <w:proofErr w:type="spellEnd"/>
+            <w:proofErr w:type="gramEnd"/>
+            <w:r>
+              <w:rPr>
+                <w:rFonts w:cs="Calibri"/>
+                <w:sz w:val="24"/>
+                <w:szCs w:val="24"/>
+              </w:rPr>
+              <w:t xml:space="preserve"> = </w:t>
+            </w:r>
+            <w:proofErr w:type="spellStart"/>
+            <w:r>
+              <w:rPr>
+                <w:rFonts w:cs="Calibri"/>
+                <w:sz w:val="24"/>
+                <w:szCs w:val="24"/>
+              </w:rPr>
+              <w:t>clientID</w:t>
+            </w:r>
+            <w:proofErr w:type="spellEnd"/>
+            <w:r>
+              <w:rPr>
+                <w:rFonts w:cs="Calibri"/>
+                <w:sz w:val="24"/>
+                <w:szCs w:val="24"/>
+              </w:rPr>
+              <w:t>;</w:t>
+            </w:r>
+          </w:p>
+          <w:p>
+            <w:pPr>
+              <w:pStyle w:val="a0"/>
+              <w:jc w:val="left"/>
+              <w:rPr>
+                <w:rFonts w:cs="Calibri"/>
+                <w:sz w:val="24"/>
+                <w:szCs w:val="24"/>
+              </w:rPr>
+            </w:pPr>
+            <w:r>
+              <w:rPr>
+                <w:rFonts w:cs="Calibri"/>
+                <w:sz w:val="24"/>
+                <w:szCs w:val="24"/>
+              </w:rPr>
+              <w:tab/>
+              <w:t>}</w:t>
+            </w:r>
+          </w:p>
+          <w:p>
+            <w:pPr>
+              <w:pStyle w:val="a0"/>
+              <w:jc w:val="left"/>
+              <w:rPr>
+                <w:rFonts w:cs="Calibri"/>
+                <w:sz w:val="24"/>
+                <w:szCs w:val="24"/>
+              </w:rPr>
+            </w:pPr>
+          </w:p>
+          <w:p>
+            <w:pPr>
+              <w:pStyle w:val="a0"/>
+              <w:jc w:val="left"/>
+              <w:rPr>
+                <w:rFonts w:cs="Calibri"/>
+                <w:sz w:val="24"/>
+                <w:szCs w:val="24"/>
+              </w:rPr>
+            </w:pPr>
+            <w:r>
+              <w:rPr>
+                <w:rFonts w:cs="Calibri"/>
+                <w:sz w:val="24"/>
+                <w:szCs w:val="24"/>
+              </w:rPr>
+              <w:tab/>
+              <w:t xml:space="preserve">public String </w:t>
+            </w:r>
+            <w:proofErr w:type="spellStart"/>
+            <w:proofErr w:type="gramStart"/>
+            <w:r>
+              <w:rPr>
+                <w:rFonts w:cs="Calibri"/>
+                <w:sz w:val="24"/>
+                <w:szCs w:val="24"/>
+              </w:rPr>
+              <w:t>getChangeTime</w:t>
+            </w:r>
+            <w:proofErr w:type="spellEnd"/>
+            <w:r>
+              <w:rPr>
+                <w:rFonts w:cs="Calibri"/>
+                <w:sz w:val="24"/>
+                <w:szCs w:val="24"/>
+              </w:rPr>
+              <w:t>(</w:t>
+            </w:r>
+            <w:proofErr w:type="gramEnd"/>
+            <w:r>
+              <w:rPr>
+                <w:rFonts w:cs="Calibri"/>
+                <w:sz w:val="24"/>
+                <w:szCs w:val="24"/>
+              </w:rPr>
+              <w:t>) {</w:t>
+            </w:r>
+          </w:p>
+          <w:p>
+            <w:pPr>
+              <w:pStyle w:val="a0"/>
+              <w:jc w:val="left"/>
+              <w:rPr>
+                <w:rFonts w:cs="Calibri"/>
+                <w:sz w:val="24"/>
+                <w:szCs w:val="24"/>
+              </w:rPr>
+            </w:pPr>
+            <w:r>
+              <w:rPr>
+                <w:rFonts w:cs="Calibri"/>
+                <w:sz w:val="24"/>
+                <w:szCs w:val="24"/>
+              </w:rPr>
+              <w:tab/>
+            </w:r>
+            <w:r>
+              <w:rPr>
+                <w:rFonts w:cs="Calibri"/>
+                <w:sz w:val="24"/>
+                <w:szCs w:val="24"/>
+              </w:rPr>
+              <w:tab/>
+              <w:t xml:space="preserve">return </w:t>
+            </w:r>
+            <w:proofErr w:type="spellStart"/>
+            <w:r>
+              <w:rPr>
+                <w:rFonts w:cs="Calibri"/>
+                <w:sz w:val="24"/>
+                <w:szCs w:val="24"/>
+              </w:rPr>
+              <w:t>changeTime</w:t>
+            </w:r>
+            <w:proofErr w:type="spellEnd"/>
+            <w:r>
+              <w:rPr>
+                <w:rFonts w:cs="Calibri"/>
+                <w:sz w:val="24"/>
+                <w:szCs w:val="24"/>
+              </w:rPr>
+              <w:t>;</w:t>
+            </w:r>
+          </w:p>
+          <w:p>
+            <w:pPr>
+              <w:pStyle w:val="a0"/>
+              <w:jc w:val="left"/>
+              <w:rPr>
+                <w:rFonts w:cs="Calibri"/>
+                <w:sz w:val="24"/>
+                <w:szCs w:val="24"/>
+              </w:rPr>
+            </w:pPr>
+            <w:r>
+              <w:rPr>
+                <w:rFonts w:cs="Calibri"/>
+                <w:sz w:val="24"/>
+                <w:szCs w:val="24"/>
+              </w:rPr>
+              <w:tab/>
+              <w:t>}</w:t>
+            </w:r>
+          </w:p>
+          <w:p>
+            <w:pPr>
+              <w:pStyle w:val="a0"/>
+              <w:jc w:val="left"/>
+              <w:rPr>
+                <w:rFonts w:cs="Calibri"/>
+                <w:sz w:val="24"/>
+                <w:szCs w:val="24"/>
+              </w:rPr>
+            </w:pPr>
+          </w:p>
+          <w:p>
+            <w:pPr>
+              <w:pStyle w:val="a0"/>
+              <w:jc w:val="left"/>
+              <w:rPr>
+                <w:rFonts w:cs="Calibri"/>
+                <w:sz w:val="24"/>
+                <w:szCs w:val="24"/>
+              </w:rPr>
+            </w:pPr>
+            <w:r>
+              <w:rPr>
+                <w:rFonts w:cs="Calibri"/>
+                <w:sz w:val="24"/>
+                <w:szCs w:val="24"/>
+              </w:rPr>
+              <w:tab/>
+              <w:t xml:space="preserve">public void </w:t>
+            </w:r>
+            <w:proofErr w:type="spellStart"/>
+            <w:proofErr w:type="gramStart"/>
+            <w:r>
+              <w:rPr>
+                <w:rFonts w:cs="Calibri"/>
+                <w:sz w:val="24"/>
+                <w:szCs w:val="24"/>
+              </w:rPr>
+              <w:t>setChangeTime</w:t>
+            </w:r>
+            <w:proofErr w:type="spellEnd"/>
+            <w:r>
+              <w:rPr>
+                <w:rFonts w:cs="Calibri"/>
+                <w:sz w:val="24"/>
+                <w:szCs w:val="24"/>
+              </w:rPr>
+              <w:t>(</w:t>
+            </w:r>
+            <w:proofErr w:type="gramEnd"/>
+            <w:r>
+              <w:rPr>
+                <w:rFonts w:cs="Calibri"/>
+                <w:sz w:val="24"/>
+                <w:szCs w:val="24"/>
+              </w:rPr>
+              <w:t xml:space="preserve">String </w:t>
+            </w:r>
+            <w:proofErr w:type="spellStart"/>
+            <w:r>
+              <w:rPr>
+                <w:rFonts w:cs="Calibri"/>
+                <w:sz w:val="24"/>
+                <w:szCs w:val="24"/>
+              </w:rPr>
+              <w:t>changeTime</w:t>
+            </w:r>
+            <w:proofErr w:type="spellEnd"/>
+            <w:r>
+              <w:rPr>
+                <w:rFonts w:cs="Calibri"/>
+                <w:sz w:val="24"/>
+                <w:szCs w:val="24"/>
+              </w:rPr>
+              <w:t>) {</w:t>
+            </w:r>
+          </w:p>
+          <w:p>
+            <w:pPr>
+              <w:pStyle w:val="a0"/>
+              <w:jc w:val="left"/>
+              <w:rPr>
+                <w:rFonts w:cs="Calibri"/>
+                <w:sz w:val="24"/>
+                <w:szCs w:val="24"/>
+              </w:rPr>
+            </w:pPr>
+            <w:r>
+              <w:rPr>
+                <w:rFonts w:cs="Calibri"/>
+                <w:sz w:val="24"/>
+                <w:szCs w:val="24"/>
+              </w:rPr>
+              <w:tab/>
+            </w:r>
+            <w:r>
+              <w:rPr>
+                <w:rFonts w:cs="Calibri"/>
+                <w:sz w:val="24"/>
+                <w:szCs w:val="24"/>
+              </w:rPr>
+              <w:tab/>
+            </w:r>
+            <w:proofErr w:type="spellStart"/>
+            <w:proofErr w:type="gramStart"/>
+            <w:r>
+              <w:rPr>
+                <w:rFonts w:cs="Calibri"/>
+                <w:sz w:val="24"/>
+                <w:szCs w:val="24"/>
+              </w:rPr>
+              <w:t>this.changeTime</w:t>
+            </w:r>
+            <w:proofErr w:type="spellEnd"/>
+            <w:proofErr w:type="gramEnd"/>
+            <w:r>
+              <w:rPr>
+                <w:rFonts w:cs="Calibri"/>
+                <w:sz w:val="24"/>
+                <w:szCs w:val="24"/>
+              </w:rPr>
+              <w:t xml:space="preserve"> = </w:t>
+            </w:r>
+            <w:proofErr w:type="spellStart"/>
+            <w:r>
+              <w:rPr>
+                <w:rFonts w:cs="Calibri"/>
+                <w:sz w:val="24"/>
+                <w:szCs w:val="24"/>
+              </w:rPr>
+              <w:t>changeTime</w:t>
+            </w:r>
+            <w:proofErr w:type="spellEnd"/>
+            <w:r>
+              <w:rPr>
+                <w:rFonts w:cs="Calibri"/>
+                <w:sz w:val="24"/>
+                <w:szCs w:val="24"/>
+              </w:rPr>
+              <w:t>;</w:t>
+            </w:r>
+          </w:p>
+          <w:p>
+            <w:pPr>
+              <w:pStyle w:val="a0"/>
+              <w:jc w:val="left"/>
+              <w:rPr>
+                <w:rFonts w:cs="Calibri"/>
+                <w:sz w:val="24"/>
+                <w:szCs w:val="24"/>
+              </w:rPr>
+            </w:pPr>
+            <w:r>
+              <w:rPr>
+                <w:rFonts w:cs="Calibri"/>
+                <w:sz w:val="24"/>
+                <w:szCs w:val="24"/>
+              </w:rPr>
+              <w:tab/>
+              <w:t>}</w:t>
+            </w:r>
+          </w:p>
+          <w:p>
+            <w:pPr>
+              <w:pStyle w:val="a0"/>
+              <w:jc w:val="left"/>
+              <w:rPr>
+                <w:rFonts w:cs="Calibri"/>
+                <w:sz w:val="24"/>
+                <w:szCs w:val="24"/>
+              </w:rPr>
+            </w:pPr>
+          </w:p>
+          <w:p>
+            <w:pPr>
+              <w:pStyle w:val="a0"/>
+              <w:jc w:val="left"/>
+              <w:rPr>
+                <w:rFonts w:cs="Calibri"/>
+                <w:sz w:val="24"/>
+                <w:szCs w:val="24"/>
+              </w:rPr>
+            </w:pPr>
+            <w:r>
+              <w:rPr>
+                <w:rFonts w:cs="Calibri"/>
+                <w:sz w:val="24"/>
+                <w:szCs w:val="24"/>
+              </w:rPr>
+              <w:tab/>
+              <w:t xml:space="preserve">public </w:t>
+            </w:r>
+            <w:proofErr w:type="spellStart"/>
+            <w:r>
+              <w:rPr>
+                <w:rFonts w:cs="Calibri"/>
+                <w:sz w:val="24"/>
+                <w:szCs w:val="24"/>
+              </w:rPr>
+              <w:t>int</w:t>
+            </w:r>
+            <w:proofErr w:type="spellEnd"/>
+            <w:r>
+              <w:rPr>
+                <w:rFonts w:cs="Calibri"/>
+                <w:sz w:val="24"/>
+                <w:szCs w:val="24"/>
+              </w:rPr>
+              <w:t xml:space="preserve"> </w:t>
+            </w:r>
+            <w:proofErr w:type="spellStart"/>
+            <w:proofErr w:type="gramStart"/>
+            <w:r>
+              <w:rPr>
+                <w:rFonts w:cs="Calibri"/>
+                <w:sz w:val="24"/>
+                <w:szCs w:val="24"/>
+              </w:rPr>
+              <w:t>getChangeValue</w:t>
+            </w:r>
+            <w:proofErr w:type="spellEnd"/>
+            <w:r>
+              <w:rPr>
+                <w:rFonts w:cs="Calibri"/>
+                <w:sz w:val="24"/>
+                <w:szCs w:val="24"/>
+              </w:rPr>
+              <w:t>(</w:t>
+            </w:r>
+            <w:proofErr w:type="gramEnd"/>
+            <w:r>
+              <w:rPr>
+                <w:rFonts w:cs="Calibri"/>
+                <w:sz w:val="24"/>
+                <w:szCs w:val="24"/>
+              </w:rPr>
+              <w:t>) {</w:t>
+            </w:r>
+          </w:p>
+          <w:p>
+            <w:pPr>
+              <w:pStyle w:val="a0"/>
+              <w:jc w:val="left"/>
+              <w:rPr>
+                <w:rFonts w:cs="Calibri"/>
+                <w:sz w:val="24"/>
+                <w:szCs w:val="24"/>
+              </w:rPr>
+            </w:pPr>
+            <w:r>
+              <w:rPr>
+                <w:rFonts w:cs="Calibri"/>
+                <w:sz w:val="24"/>
+                <w:szCs w:val="24"/>
+              </w:rPr>
+              <w:tab/>
+            </w:r>
+            <w:r>
+              <w:rPr>
+                <w:rFonts w:cs="Calibri"/>
+                <w:sz w:val="24"/>
+                <w:szCs w:val="24"/>
+              </w:rPr>
+              <w:tab/>
+              <w:t xml:space="preserve">return </w:t>
+            </w:r>
+            <w:proofErr w:type="spellStart"/>
+            <w:r>
+              <w:rPr>
+                <w:rFonts w:cs="Calibri"/>
+                <w:sz w:val="24"/>
+                <w:szCs w:val="24"/>
+              </w:rPr>
+              <w:t>changeValue</w:t>
+            </w:r>
+            <w:proofErr w:type="spellEnd"/>
+            <w:r>
+              <w:rPr>
+                <w:rFonts w:cs="Calibri"/>
+                <w:sz w:val="24"/>
+                <w:szCs w:val="24"/>
+              </w:rPr>
+              <w:t>;</w:t>
+            </w:r>
+          </w:p>
+          <w:p>
+            <w:pPr>
+              <w:pStyle w:val="a0"/>
+              <w:jc w:val="left"/>
+              <w:rPr>
+                <w:rFonts w:cs="Calibri"/>
+                <w:sz w:val="24"/>
+                <w:szCs w:val="24"/>
+              </w:rPr>
+            </w:pPr>
+            <w:r>
+              <w:rPr>
+                <w:rFonts w:cs="Calibri"/>
+                <w:sz w:val="24"/>
+                <w:szCs w:val="24"/>
+              </w:rPr>
+              <w:tab/>
+              <w:t>}</w:t>
+            </w:r>
+          </w:p>
+          <w:p>
+            <w:pPr>
+              <w:pStyle w:val="a0"/>
+              <w:jc w:val="left"/>
+              <w:rPr>
+                <w:rFonts w:cs="Calibri"/>
+                <w:sz w:val="24"/>
+                <w:szCs w:val="24"/>
+              </w:rPr>
+            </w:pPr>
+          </w:p>
+          <w:p>
+            <w:pPr>
+              <w:pStyle w:val="a0"/>
+              <w:jc w:val="left"/>
+              <w:rPr>
+                <w:rFonts w:cs="Calibri"/>
+                <w:sz w:val="24"/>
+                <w:szCs w:val="24"/>
+              </w:rPr>
+            </w:pPr>
+            <w:r>
+              <w:rPr>
+                <w:rFonts w:cs="Calibri"/>
+                <w:sz w:val="24"/>
+                <w:szCs w:val="24"/>
+              </w:rPr>
+              <w:tab/>
+              <w:t xml:space="preserve">public void </w:t>
+            </w:r>
+            <w:proofErr w:type="spellStart"/>
+            <w:proofErr w:type="gramStart"/>
+            <w:r>
+              <w:rPr>
+                <w:rFonts w:cs="Calibri"/>
+                <w:sz w:val="24"/>
+                <w:szCs w:val="24"/>
+              </w:rPr>
+              <w:t>setChangeValue</w:t>
+            </w:r>
+            <w:proofErr w:type="spellEnd"/>
+            <w:r>
+              <w:rPr>
+                <w:rFonts w:cs="Calibri"/>
+                <w:sz w:val="24"/>
+                <w:szCs w:val="24"/>
+              </w:rPr>
+              <w:t>(</w:t>
+            </w:r>
+            <w:proofErr w:type="spellStart"/>
+            <w:proofErr w:type="gramEnd"/>
+            <w:r>
+              <w:rPr>
+                <w:rFonts w:cs="Calibri"/>
+                <w:sz w:val="24"/>
+                <w:szCs w:val="24"/>
+              </w:rPr>
+              <w:t>int</w:t>
+            </w:r>
+            <w:proofErr w:type="spellEnd"/>
+            <w:r>
+              <w:rPr>
+                <w:rFonts w:cs="Calibri"/>
+                <w:sz w:val="24"/>
+                <w:szCs w:val="24"/>
+              </w:rPr>
+              <w:t xml:space="preserve"> </w:t>
+            </w:r>
+            <w:proofErr w:type="spellStart"/>
+            <w:r>
+              <w:rPr>
+                <w:rFonts w:cs="Calibri"/>
+                <w:sz w:val="24"/>
+                <w:szCs w:val="24"/>
+              </w:rPr>
+              <w:t>changeValue</w:t>
+            </w:r>
+            <w:proofErr w:type="spellEnd"/>
+            <w:r>
+              <w:rPr>
+                <w:rFonts w:cs="Calibri"/>
+                <w:sz w:val="24"/>
+                <w:szCs w:val="24"/>
+              </w:rPr>
+              <w:t>) {</w:t>
+            </w:r>
+          </w:p>
+          <w:p>
+            <w:pPr>
+              <w:pStyle w:val="a0"/>
+              <w:jc w:val="left"/>
+              <w:rPr>
+                <w:rFonts w:cs="Calibri"/>
+                <w:sz w:val="24"/>
+                <w:szCs w:val="24"/>
+              </w:rPr>
+            </w:pPr>
+            <w:r>
+              <w:rPr>
+                <w:rFonts w:cs="Calibri"/>
+                <w:sz w:val="24"/>
+                <w:szCs w:val="24"/>
+              </w:rPr>
+              <w:tab/>
+            </w:r>
+            <w:r>
+              <w:rPr>
+                <w:rFonts w:cs="Calibri"/>
+                <w:sz w:val="24"/>
+                <w:szCs w:val="24"/>
+              </w:rPr>
+              <w:tab/>
+            </w:r>
+            <w:proofErr w:type="spellStart"/>
+            <w:proofErr w:type="gramStart"/>
+            <w:r>
+              <w:rPr>
+                <w:rFonts w:cs="Calibri"/>
+                <w:sz w:val="24"/>
+                <w:szCs w:val="24"/>
+              </w:rPr>
+              <w:t>this.changeValue</w:t>
+            </w:r>
+            <w:proofErr w:type="spellEnd"/>
+            <w:proofErr w:type="gramEnd"/>
+            <w:r>
+              <w:rPr>
+                <w:rFonts w:cs="Calibri"/>
+                <w:sz w:val="24"/>
+                <w:szCs w:val="24"/>
+              </w:rPr>
+              <w:t xml:space="preserve"> = </w:t>
+            </w:r>
+            <w:proofErr w:type="spellStart"/>
+            <w:r>
+              <w:rPr>
+                <w:rFonts w:cs="Calibri"/>
+                <w:sz w:val="24"/>
+                <w:szCs w:val="24"/>
+              </w:rPr>
+              <w:t>changeValue</w:t>
+            </w:r>
+            <w:proofErr w:type="spellEnd"/>
+            <w:r>
+              <w:rPr>
+                <w:rFonts w:cs="Calibri"/>
+                <w:sz w:val="24"/>
+                <w:szCs w:val="24"/>
+              </w:rPr>
+              <w:t>;</w:t>
+            </w:r>
+          </w:p>
+          <w:p>
+            <w:pPr>
+              <w:pStyle w:val="a0"/>
+              <w:jc w:val="left"/>
+              <w:rPr>
+                <w:rFonts w:cs="Calibri"/>
+                <w:sz w:val="24"/>
+                <w:szCs w:val="24"/>
+              </w:rPr>
+            </w:pPr>
+            <w:r>
+              <w:rPr>
+                <w:rFonts w:cs="Calibri"/>
+                <w:sz w:val="24"/>
+                <w:szCs w:val="24"/>
+              </w:rPr>
+              <w:tab/>
+              <w:t>}</w:t>
+            </w:r>
+          </w:p>
+          <w:p>
+            <w:pPr>
+              <w:pStyle w:val="a0"/>
+              <w:jc w:val="left"/>
+              <w:rPr>
+                <w:rFonts w:cs="Calibri"/>
+                <w:sz w:val="24"/>
+                <w:szCs w:val="24"/>
+              </w:rPr>
+            </w:pPr>
+          </w:p>
+          <w:p>
+            <w:pPr>
+              <w:pStyle w:val="a0"/>
+              <w:jc w:val="left"/>
+              <w:rPr>
+                <w:rFonts w:cs="Calibri"/>
+                <w:sz w:val="24"/>
+                <w:szCs w:val="24"/>
+              </w:rPr>
+            </w:pPr>
+            <w:r>
+              <w:rPr>
+                <w:rFonts w:cs="Calibri"/>
+                <w:sz w:val="24"/>
+                <w:szCs w:val="24"/>
+              </w:rPr>
+              <w:tab/>
+              <w:t xml:space="preserve">public </w:t>
+            </w:r>
+            <w:proofErr w:type="spellStart"/>
+            <w:r>
+              <w:rPr>
+                <w:rFonts w:cs="Calibri"/>
+                <w:sz w:val="24"/>
+                <w:szCs w:val="24"/>
+              </w:rPr>
+              <w:t>int</w:t>
+            </w:r>
+            <w:proofErr w:type="spellEnd"/>
+            <w:r>
+              <w:rPr>
+                <w:rFonts w:cs="Calibri"/>
+                <w:sz w:val="24"/>
+                <w:szCs w:val="24"/>
+              </w:rPr>
+              <w:t xml:space="preserve"> </w:t>
+            </w:r>
+            <w:proofErr w:type="spellStart"/>
+            <w:proofErr w:type="gramStart"/>
+            <w:r>
+              <w:rPr>
+                <w:rFonts w:cs="Calibri"/>
+                <w:sz w:val="24"/>
+                <w:szCs w:val="24"/>
+              </w:rPr>
+              <w:t>getCredit</w:t>
+            </w:r>
+            <w:proofErr w:type="spellEnd"/>
+            <w:r>
+              <w:rPr>
+                <w:rFonts w:cs="Calibri"/>
+                <w:sz w:val="24"/>
+                <w:szCs w:val="24"/>
+              </w:rPr>
+              <w:t>(</w:t>
+            </w:r>
+            <w:proofErr w:type="gramEnd"/>
+            <w:r>
+              <w:rPr>
+                <w:rFonts w:cs="Calibri"/>
+                <w:sz w:val="24"/>
+                <w:szCs w:val="24"/>
+              </w:rPr>
+              <w:t>) {</w:t>
+            </w:r>
+          </w:p>
+          <w:p>
+            <w:pPr>
+              <w:pStyle w:val="a0"/>
+              <w:jc w:val="left"/>
+              <w:rPr>
+                <w:rFonts w:cs="Calibri"/>
+                <w:sz w:val="24"/>
+                <w:szCs w:val="24"/>
+              </w:rPr>
+            </w:pPr>
+            <w:r>
+              <w:rPr>
+                <w:rFonts w:cs="Calibri"/>
+                <w:sz w:val="24"/>
+                <w:szCs w:val="24"/>
+              </w:rPr>
+              <w:lastRenderedPageBreak/>
+              <w:tab/>
+            </w:r>
+            <w:r>
+              <w:rPr>
+                <w:rFonts w:cs="Calibri"/>
+                <w:sz w:val="24"/>
+                <w:szCs w:val="24"/>
+              </w:rPr>
+              <w:tab/>
+              <w:t>return credit;</w:t>
+            </w:r>
+          </w:p>
+          <w:p>
+            <w:pPr>
+              <w:pStyle w:val="a0"/>
+              <w:jc w:val="left"/>
+              <w:rPr>
+                <w:rFonts w:cs="Calibri"/>
+                <w:sz w:val="24"/>
+                <w:szCs w:val="24"/>
+              </w:rPr>
+            </w:pPr>
+            <w:r>
+              <w:rPr>
+                <w:rFonts w:cs="Calibri"/>
+                <w:sz w:val="24"/>
+                <w:szCs w:val="24"/>
+              </w:rPr>
+              <w:tab/>
+              <w:t>}</w:t>
+            </w:r>
+          </w:p>
+          <w:p>
+            <w:pPr>
+              <w:pStyle w:val="a0"/>
+              <w:jc w:val="left"/>
+              <w:rPr>
+                <w:rFonts w:cs="Calibri"/>
+                <w:sz w:val="24"/>
+                <w:szCs w:val="24"/>
+              </w:rPr>
+            </w:pPr>
+          </w:p>
+          <w:p>
+            <w:pPr>
+              <w:pStyle w:val="a0"/>
+              <w:jc w:val="left"/>
+              <w:rPr>
+                <w:rFonts w:cs="Calibri"/>
+                <w:sz w:val="24"/>
+                <w:szCs w:val="24"/>
+              </w:rPr>
+            </w:pPr>
+            <w:r>
+              <w:rPr>
+                <w:rFonts w:cs="Calibri"/>
+                <w:sz w:val="24"/>
+                <w:szCs w:val="24"/>
+              </w:rPr>
+              <w:tab/>
+              <w:t xml:space="preserve">public void </w:t>
+            </w:r>
+            <w:proofErr w:type="spellStart"/>
+            <w:proofErr w:type="gramStart"/>
+            <w:r>
+              <w:rPr>
+                <w:rFonts w:cs="Calibri"/>
+                <w:sz w:val="24"/>
+                <w:szCs w:val="24"/>
+              </w:rPr>
+              <w:t>setCredit</w:t>
+            </w:r>
+            <w:proofErr w:type="spellEnd"/>
+            <w:r>
+              <w:rPr>
+                <w:rFonts w:cs="Calibri"/>
+                <w:sz w:val="24"/>
+                <w:szCs w:val="24"/>
+              </w:rPr>
+              <w:t>(</w:t>
+            </w:r>
+            <w:proofErr w:type="spellStart"/>
+            <w:proofErr w:type="gramEnd"/>
+            <w:r>
+              <w:rPr>
+                <w:rFonts w:cs="Calibri"/>
+                <w:sz w:val="24"/>
+                <w:szCs w:val="24"/>
+              </w:rPr>
+              <w:t>int</w:t>
+            </w:r>
+            <w:proofErr w:type="spellEnd"/>
+            <w:r>
+              <w:rPr>
+                <w:rFonts w:cs="Calibri"/>
+                <w:sz w:val="24"/>
+                <w:szCs w:val="24"/>
+              </w:rPr>
+              <w:t xml:space="preserve"> credit) {</w:t>
+            </w:r>
+          </w:p>
+          <w:p>
+            <w:pPr>
+              <w:pStyle w:val="a0"/>
+              <w:jc w:val="left"/>
+              <w:rPr>
+                <w:rFonts w:cs="Calibri"/>
+                <w:sz w:val="24"/>
+                <w:szCs w:val="24"/>
+              </w:rPr>
+            </w:pPr>
+            <w:r>
+              <w:rPr>
+                <w:rFonts w:cs="Calibri"/>
+                <w:sz w:val="24"/>
+                <w:szCs w:val="24"/>
+              </w:rPr>
+              <w:tab/>
+            </w:r>
+            <w:r>
+              <w:rPr>
+                <w:rFonts w:cs="Calibri"/>
+                <w:sz w:val="24"/>
+                <w:szCs w:val="24"/>
+              </w:rPr>
+              <w:tab/>
+            </w:r>
+            <w:proofErr w:type="spellStart"/>
+            <w:proofErr w:type="gramStart"/>
+            <w:r>
+              <w:rPr>
+                <w:rFonts w:cs="Calibri"/>
+                <w:sz w:val="24"/>
+                <w:szCs w:val="24"/>
+              </w:rPr>
+              <w:t>this.credit</w:t>
+            </w:r>
+            <w:proofErr w:type="spellEnd"/>
+            <w:proofErr w:type="gramEnd"/>
+            <w:r>
+              <w:rPr>
+                <w:rFonts w:cs="Calibri"/>
+                <w:sz w:val="24"/>
+                <w:szCs w:val="24"/>
+              </w:rPr>
+              <w:t xml:space="preserve"> = credit;</w:t>
+            </w:r>
+          </w:p>
+          <w:p>
+            <w:pPr>
+              <w:pStyle w:val="a0"/>
+              <w:jc w:val="left"/>
+              <w:rPr>
+                <w:rFonts w:cs="Calibri"/>
+                <w:sz w:val="24"/>
+                <w:szCs w:val="24"/>
+              </w:rPr>
+            </w:pPr>
+            <w:r>
+              <w:rPr>
+                <w:rFonts w:cs="Calibri"/>
+                <w:sz w:val="24"/>
+                <w:szCs w:val="24"/>
+              </w:rPr>
+              <w:tab/>
+              <w:t>}</w:t>
+            </w:r>
+          </w:p>
+          <w:p>
+            <w:pPr>
+              <w:pStyle w:val="a0"/>
+              <w:jc w:val="left"/>
+              <w:rPr>
+                <w:rFonts w:cs="Calibri"/>
+                <w:sz w:val="24"/>
+                <w:szCs w:val="24"/>
+              </w:rPr>
+            </w:pPr>
+            <w:r>
+              <w:rPr>
+                <w:rFonts w:cs="Calibri"/>
+                <w:sz w:val="24"/>
+                <w:szCs w:val="24"/>
+              </w:rPr>
+              <w:tab/>
+            </w:r>
+          </w:p>
+          <w:p>
+            <w:pPr>
+              <w:pStyle w:val="a0"/>
+              <w:jc w:val="left"/>
+              <w:rPr>
+                <w:rFonts w:cs="Calibri"/>
+                <w:sz w:val="24"/>
+                <w:szCs w:val="24"/>
+              </w:rPr>
+            </w:pPr>
+            <w:r>
+              <w:rPr>
+                <w:rFonts w:cs="Calibri"/>
+                <w:sz w:val="24"/>
+                <w:szCs w:val="24"/>
+              </w:rPr>
+              <w:t>}</w:t>
+            </w:r>
+          </w:p>
+        </w:tc>
+      </w:tr>
+    </w:tbl>
+    <w:p>
+      <w:pPr>
+        <w:pStyle w:val="a0"/>
+        <w:jc w:val="left"/>
+        <w:rPr>
+          <w:rFonts w:cs="Calibri" w:hint="eastAsia"/>
+          <w:sz w:val="24"/>
+          <w:szCs w:val="24"/>
+        </w:rPr>
+      </w:pPr>
     </w:p>
     <w:p>
       <w:pPr>
@@ -14650,15 +17427,38 @@
           <w:rFonts w:cs="Calibri"/>
           <w:szCs w:val="21"/>
         </w:rPr>
-        <w:t>持久化商品分类对象</w:t>
-      </w:r>
-      <w:r>
-        <w:rPr>
-          <w:rFonts w:cs="Calibri"/>
+        <w:t>持久化</w:t>
+      </w:r>
+      <w:r>
+        <w:rPr>
+          <w:rFonts w:cs="Calibri" w:hint="eastAsia"/>
           <w:szCs w:val="21"/>
         </w:rPr>
+        <w:t>订单</w:t>
+      </w:r>
+      <w:r>
+        <w:rPr>
+          <w:rFonts w:cs="Calibri"/>
+          <w:szCs w:val="21"/>
+        </w:rPr>
+        <w:t>对象</w:t>
+      </w:r>
+      <w:proofErr w:type="spellStart"/>
+      <w:r>
+        <w:rPr>
+          <w:rFonts w:cs="Calibri" w:hint="eastAsia"/>
+          <w:szCs w:val="21"/>
+        </w:rPr>
+        <w:t>Credit</w:t>
+      </w:r>
+      <w:r>
+        <w:rPr>
+          <w:rFonts w:cs="Calibri"/>
+          <w:szCs w:val="21"/>
+        </w:rPr>
         <w:t>PO</w:t>
       </w:r>
+      <w:proofErr w:type="spellEnd"/>
       <w:r>
         <w:rPr>
           <w:rFonts w:cs="Calibri"/>
@@ -14700,7 +17500,7 @@
           <w:sz w:val="32"/>
           <w:szCs w:val="32"/>
         </w:rPr>
-        <w:t>6.2 Txt</w:t>
+        <w:t>6.2 MySQL</w:t>
       </w:r>
       <w:r>
         <w:rPr>
@@ -14717,122 +17517,47 @@
     <w:p>
       <w:pPr>
         <w:pStyle w:val="a0"/>
-        <w:ind w:firstLine="420"/>
+        <w:ind w:left="840"/>
         <w:jc w:val="left"/>
-        <w:rPr>
-          <w:rFonts w:cs="Calibri"/>
-          <w:sz w:val="24"/>
-          <w:szCs w:val="24"/>
-        </w:rPr>
-      </w:pPr>
-      <w:r>
-        <w:rPr>
-          <w:rFonts w:cs="Calibri"/>
-          <w:sz w:val="24"/>
-          <w:szCs w:val="24"/>
-        </w:rPr>
-        <w:t>各</w:t>
-      </w:r>
-      <w:r>
-        <w:rPr>
-          <w:rFonts w:cs="Calibri"/>
-          <w:sz w:val="24"/>
-          <w:szCs w:val="24"/>
-        </w:rPr>
-        <w:t>Txt</w:t>
-      </w:r>
-      <w:r>
-        <w:rPr>
-          <w:rFonts w:cs="Calibri"/>
-          <w:sz w:val="24"/>
-          <w:szCs w:val="24"/>
-        </w:rPr>
-        <w:t>数据保存格式如下所示</w:t>
-      </w:r>
-      <w:r>
-        <w:rPr>
-          <w:rFonts w:cs="Calibri" w:hint="eastAsia"/>
-          <w:sz w:val="24"/>
-          <w:szCs w:val="24"/>
-        </w:rPr>
-        <w:t>：</w:t>
-      </w:r>
-    </w:p>
-    <w:p>
-      <w:pPr>
-        <w:pStyle w:val="a0"/>
-        <w:ind w:left="420" w:firstLine="420"/>
-        <w:outlineLvl w:val="1"/>
-        <w:rPr>
-          <w:rFonts w:ascii="宋体" w:hAnsi="宋体" w:cs="Calibri"/>
-          <w:sz w:val="24"/>
-          <w:szCs w:val="24"/>
-        </w:rPr>
-      </w:pPr>
-      <w:r>
-        <w:rPr>
-          <w:rFonts w:ascii="宋体" w:hAnsi="宋体" w:cs="Calibri" w:hint="eastAsia"/>
-          <w:bCs/>
-          <w:sz w:val="24"/>
-          <w:szCs w:val="24"/>
-        </w:rPr>
-        <w:t>每行</w:t>
-      </w:r>
-      <w:r>
-        <w:rPr>
-          <w:rFonts w:ascii="宋体" w:hAnsi="宋体" w:cs="Calibri" w:hint="eastAsia"/>
-          <w:sz w:val="24"/>
-          <w:szCs w:val="24"/>
-        </w:rPr>
-        <w:t>属性之间用英文分号“</w:t>
-      </w:r>
-      <w:r>
-        <w:rPr>
-          <w:rFonts w:cs="Calibri"/>
-          <w:sz w:val="24"/>
-          <w:szCs w:val="24"/>
-        </w:rPr>
-        <w:t>;</w:t>
-      </w:r>
-      <w:r>
-        <w:rPr>
-          <w:rFonts w:ascii="宋体" w:hAnsi="宋体" w:cs="Calibri" w:hint="eastAsia"/>
-          <w:sz w:val="24"/>
-          <w:szCs w:val="24"/>
-        </w:rPr>
-        <w:t>”分隔，若属性为列表，则列表项间用竖线“</w:t>
-      </w:r>
-      <w:r>
-        <w:rPr>
-          <w:rFonts w:cs="Calibri"/>
-          <w:sz w:val="24"/>
-          <w:szCs w:val="24"/>
-        </w:rPr>
-        <w:t>|</w:t>
-      </w:r>
-      <w:r>
-        <w:rPr>
-          <w:rFonts w:ascii="宋体" w:hAnsi="宋体" w:cs="Calibri" w:hint="eastAsia"/>
-          <w:sz w:val="24"/>
-          <w:szCs w:val="24"/>
-        </w:rPr>
-        <w:t>”分隔，列表项内部用英文逗号“</w:t>
-      </w:r>
-      <w:r>
-        <w:rPr>
-          <w:rFonts w:cs="Calibri"/>
-          <w:sz w:val="24"/>
-          <w:szCs w:val="24"/>
-        </w:rPr>
-        <w:t>,</w:t>
-      </w:r>
-      <w:r>
-        <w:rPr>
-          <w:rFonts w:ascii="宋体" w:hAnsi="宋体" w:cs="Calibri" w:hint="eastAsia"/>
-          <w:sz w:val="24"/>
-          <w:szCs w:val="24"/>
-        </w:rPr>
-        <w:t>”分隔。</w:t>
+      </w:pPr>
+      <w:r>
+        <w:rPr>
+          <w:rStyle w:val="ad"/>
+        </w:rPr>
+        <w:t>ID</w:t>
+      </w:r>
+      <w:r>
+        <w:rPr>
+          <w:rStyle w:val="ad"/>
+        </w:rPr>
+        <w:t>规范：</w:t>
+      </w:r>
+      <w:r>
+        <w:rPr>
+          <w:rStyle w:val="ab"/>
+        </w:rPr>
+        <w:br/>
+      </w:r>
+      <w:r>
+        <w:t>订单号：</w:t>
+      </w:r>
+      <w:r>
+        <w:t>   16</w:t>
+      </w:r>
+      <w:r>
+        <w:t>位</w:t>
+      </w:r>
+      <w:r>
+        <w:br/>
+      </w:r>
+      <w:r>
+        <w:t xml:space="preserve">    </w:t>
+      </w:r>
+      <w:r>
+        <w:rPr>
+          <w:rFonts w:hint="eastAsia"/>
+        </w:rPr>
+        <w:t>1234567890123456</w:t>
       </w:r>
     </w:p>
     <w:p>
@@ -14840,12 +17565,137 @@
         <w:pStyle w:val="a0"/>
         <w:ind w:left="840"/>
         <w:jc w:val="left"/>
-        <w:rPr>
-          <w:rFonts w:cs="Calibri"/>
-          <w:sz w:val="24"/>
-          <w:szCs w:val="24"/>
-        </w:rPr>
-      </w:pPr>
+      </w:pPr>
+      <w:r>
+        <w:t>系统用户：</w:t>
+      </w:r>
+      <w:r>
+        <w:t>  10</w:t>
+      </w:r>
+      <w:r>
+        <w:t>位</w:t>
+      </w:r>
+    </w:p>
+    <w:p>
+      <w:pPr>
+        <w:pStyle w:val="a0"/>
+        <w:ind w:left="840" w:firstLine="420"/>
+        <w:jc w:val="left"/>
+      </w:pPr>
+      <w:r>
+        <w:rPr>
+          <w:rFonts w:hint="eastAsia"/>
+        </w:rPr>
+        <w:t>1234567890</w:t>
+      </w:r>
+      <w:r>
+        <w:br/>
+      </w:r>
+      <w:r>
+        <w:t>酒店：</w:t>
+      </w:r>
+      <w:r>
+        <w:t>     8</w:t>
+      </w:r>
+      <w:r>
+        <w:t>位</w:t>
+      </w:r>
+      <w:r>
+        <w:br/>
+      </w:r>
+      <w:r>
+        <w:t xml:space="preserve">    </w:t>
+      </w:r>
+      <w:r>
+        <w:rPr>
+          <w:rFonts w:hint="eastAsia"/>
+        </w:rPr>
+        <w:t>12345678</w:t>
+      </w:r>
+    </w:p>
+    <w:p>
+      <w:pPr>
+        <w:pStyle w:val="a0"/>
+        <w:ind w:left="840"/>
+        <w:jc w:val="left"/>
+      </w:pPr>
+      <w:r>
+        <w:t>密码：</w:t>
+      </w:r>
+      <w:r>
+        <w:t>     8-16</w:t>
+      </w:r>
+      <w:r>
+        <w:t>位，仅英文字母加数字</w:t>
+      </w:r>
+    </w:p>
+    <w:p>
+      <w:pPr>
+        <w:pStyle w:val="a0"/>
+        <w:ind w:left="840"/>
+        <w:jc w:val="left"/>
+        <w:rPr>
+          <w:rFonts w:hint="eastAsia"/>
+        </w:rPr>
+      </w:pPr>
+      <w:r>
+        <w:tab/>
+        <w:t>Yym123456789</w:t>
+      </w:r>
+    </w:p>
+    <w:p>
+      <w:pPr>
+        <w:pStyle w:val="a0"/>
+        <w:jc w:val="left"/>
+        <w:rPr>
+          <w:rFonts w:cs="Calibri"/>
+          <w:sz w:val="24"/>
+          <w:szCs w:val="24"/>
+        </w:rPr>
+      </w:pPr>
+      <w:r>
+        <w:rPr>
+          <w:rFonts w:cs="Calibri"/>
+          <w:sz w:val="24"/>
+          <w:szCs w:val="24"/>
+        </w:rPr>
+        <w:tab/>
+      </w:r>
+      <w:r>
+        <w:rPr>
+          <w:rFonts w:cs="Calibri"/>
+          <w:sz w:val="24"/>
+          <w:szCs w:val="24"/>
+        </w:rPr>
+        <w:tab/>
+      </w:r>
+    </w:p>
+    <w:p>
+      <w:pPr>
+        <w:pStyle w:val="a0"/>
+        <w:jc w:val="left"/>
+        <w:rPr>
+          <w:rFonts w:cs="Calibri" w:hint="eastAsia"/>
+          <w:sz w:val="24"/>
+          <w:szCs w:val="24"/>
+        </w:rPr>
+      </w:pPr>
+      <w:r>
+        <w:rPr>
+          <w:rFonts w:cs="Calibri"/>
+          <w:sz w:val="24"/>
+          <w:szCs w:val="24"/>
+        </w:rPr>
+        <w:tab/>
+      </w:r>
+      <w:r>
+        <w:rPr>
+          <w:rFonts w:cs="Calibri"/>
+          <w:sz w:val="24"/>
+          <w:szCs w:val="24"/>
+        </w:rPr>
+        <w:tab/>
+      </w:r>
     </w:p>
     <w:sectPr>
       <w:headerReference w:type="default" r:id="rId20"/>
@@ -14986,7 +17836,7 @@
                               <w:noProof/>
                               <w:sz w:val="18"/>
                             </w:rPr>
-                            <w:t>3</w:t>
+                            <w:t>17</w:t>
                           </w:r>
                           <w:r>
                             <w:rPr>
@@ -15056,7 +17906,7 @@
                         <w:noProof/>
                         <w:sz w:val="18"/>
                       </w:rPr>
-                      <w:t>3</w:t>
+                      <w:t>17</w:t>
                     </w:r>
                     <w:r>
                       <w:rPr>
@@ -16228,6 +19078,105 @@
       <w:szCs w:val="22"/>
     </w:rPr>
   </w:style>
+  <w:style w:type="paragraph" w:styleId="aa">
+    <w:name w:val="Title"/>
+    <w:basedOn w:val="a"/>
+    <w:next w:val="a"/>
+    <w:link w:val="ab"/>
+    <w:uiPriority w:val="10"/>
+    <w:qFormat/>
+    <w:rsid w:val="00525583"/>
+    <w:pPr>
+      <w:spacing w:before="240" w:after="60"/>
+      <w:jc w:val="center"/>
+      <w:outlineLvl w:val="0"/>
+    </w:pPr>
+    <w:rPr>
+      <w:rFonts w:asciiTheme="majorHAnsi" w:eastAsiaTheme="majorEastAsia" w:hAnsiTheme="majorHAnsi" w:cstheme="majorBidi"/>
+      <w:b/>
+      <w:bCs/>
+      <w:sz w:val="32"/>
+      <w:szCs w:val="32"/>
+    </w:rPr>
+  </w:style>
+  <w:style w:type="character" w:customStyle="1" w:styleId="ab">
+    <w:name w:val="标题 字符"/>
+    <w:basedOn w:val="a1"/>
+    <w:link w:val="aa"/>
+    <w:uiPriority w:val="10"/>
+    <w:rsid w:val="00525583"/>
+    <w:rPr>
+      <w:rFonts w:asciiTheme="majorHAnsi" w:eastAsiaTheme="majorEastAsia" w:hAnsiTheme="majorHAnsi" w:cstheme="majorBidi"/>
+      <w:b/>
+      <w:bCs/>
+      <w:sz w:val="32"/>
+      <w:szCs w:val="32"/>
+    </w:rPr>
+  </w:style>
+  <w:style w:type="paragraph" w:styleId="ac">
+    <w:name w:val="Subtitle"/>
+    <w:basedOn w:val="a"/>
+    <w:next w:val="a"/>
+    <w:link w:val="ad"/>
+    <w:uiPriority w:val="11"/>
+    <w:qFormat/>
+    <w:rsid w:val="00525583"/>
+    <w:pPr>
+      <w:spacing w:before="240" w:after="60" w:line="312" w:lineRule="auto"/>
+      <w:jc w:val="center"/>
+      <w:outlineLvl w:val="1"/>
+    </w:pPr>
+    <w:rPr>
+      <w:rFonts w:asciiTheme="minorHAnsi" w:eastAsiaTheme="minorEastAsia" w:hAnsiTheme="minorHAnsi" w:cstheme="minorBidi"/>
+      <w:b/>
+      <w:bCs/>
+      <w:kern w:val="28"/>
+      <w:sz w:val="32"/>
+      <w:szCs w:val="32"/>
+    </w:rPr>
+  </w:style>
+  <w:style w:type="character" w:customStyle="1" w:styleId="ad">
+    <w:name w:val="副标题 字符"/>
+    <w:basedOn w:val="a1"/>
+    <w:link w:val="ac"/>
+    <w:uiPriority w:val="11"/>
+    <w:rsid w:val="00525583"/>
+    <w:rPr>
+      <w:rFonts w:asciiTheme="minorHAnsi" w:eastAsiaTheme="minorEastAsia" w:hAnsiTheme="minorHAnsi" w:cstheme="minorBidi"/>
+      <w:b/>
+      <w:bCs/>
+      <w:kern w:val="28"/>
+      <w:sz w:val="32"/>
+      <w:szCs w:val="32"/>
+    </w:rPr>
+  </w:style>
+  <w:style w:type="character" w:styleId="ae">
+    <w:name w:val="Strong"/>
+    <w:basedOn w:val="a1"/>
+    <w:uiPriority w:val="22"/>
+    <w:qFormat/>
+    <w:rsid w:val="00A112E9"/>
+    <w:rPr>
+      <w:b/>
+      <w:bCs/>
+    </w:rPr>
+  </w:style>
+  <w:style w:type="table" w:styleId="af">
+    <w:name w:val="Table Grid"/>
+    <w:basedOn w:val="a2"/>
+    <w:uiPriority w:val="99"/>
+    <w:rsid w:val="00A112E9"/>
+    <w:tblPr>
+      <w:tblBorders>
+        <w:top w:val="single" w:sz="4" w:space="0" w:color="auto"/>
+        <w:left w:val="single" w:sz="4" w:space="0" w:color="auto"/>
+        <w:bottom w:val="single" w:sz="4" w:space="0" w:color="auto"/>
+        <w:right w:val="single" w:sz="4" w:space="0" w:color="auto"/>
+        <w:insideH w:val="single" w:sz="4" w:space="0" w:color="auto"/>
+        <w:insideV w:val="single" w:sz="4" w:space="0" w:color="auto"/>
+      </w:tblBorders>
+    </w:tblPr>
+  </w:style>
 </w:styles>
 </file>
 

--- a/体系结构设计/互联网酒店预订系统软件体系结构设计文档.docx
+++ b/体系结构设计/互联网酒店预订系统软件体系结构设计文档.docx
@@ -12813,11 +12813,6 @@
             <w:vAlign w:val="center"/>
           </w:tcPr>
           <w:p>
-            <w:pPr>
-              <w:rPr>
-                <w:rFonts w:hint="eastAsia"/>
-              </w:rPr>
-            </w:pPr>
             <w:r>
               <w:t>Promotion.</w:t>
             </w:r>
@@ -12832,11 +12827,6 @@
             <w:vAlign w:val="center"/>
           </w:tcPr>
           <w:p>
-            <w:pPr>
-              <w:rPr>
-                <w:rFonts w:hint="eastAsia"/>
-              </w:rPr>
-            </w:pPr>
             <w:r>
               <w:t>语法</w:t>
             </w:r>
@@ -12881,11 +12871,6 @@
             <w:vAlign w:val="center"/>
           </w:tcPr>
           <w:p>
-            <w:pPr>
-              <w:rPr>
-                <w:rFonts w:hint="eastAsia"/>
-              </w:rPr>
-            </w:pPr>
             <w:r>
               <w:t>前置条件</w:t>
             </w:r>
@@ -12897,11 +12882,6 @@
             <w:vAlign w:val="center"/>
           </w:tcPr>
           <w:p>
-            <w:pPr>
-              <w:rPr>
-                <w:rFonts w:hint="eastAsia"/>
-              </w:rPr>
-            </w:pPr>
             <w:r>
               <w:t>无</w:t>
             </w:r>
@@ -12926,11 +12906,6 @@
             <w:vAlign w:val="center"/>
           </w:tcPr>
           <w:p>
-            <w:pPr>
-              <w:rPr>
-                <w:rFonts w:hint="eastAsia"/>
-              </w:rPr>
-            </w:pPr>
             <w:r>
               <w:t>后置条件</w:t>
             </w:r>
@@ -12942,11 +12917,6 @@
             <w:vAlign w:val="center"/>
           </w:tcPr>
           <w:p>
-            <w:pPr>
-              <w:rPr>
-                <w:rFonts w:hint="eastAsia"/>
-              </w:rPr>
-            </w:pPr>
             <w:r>
               <w:t>系统</w:t>
             </w:r>
@@ -13355,7 +13325,7 @@
           <w:p>
             <w:pPr>
               <w:rPr>
-                <w:rFonts w:ascii="Calibri" w:eastAsia="Apple Color Emoji" w:hAnsi="Calibri" w:cs="Calibri" w:hint="eastAsia"/>
+                <w:rFonts w:ascii="Calibri" w:eastAsia="Apple Color Emoji" w:hAnsi="Calibri" w:cs="Calibri"/>
               </w:rPr>
             </w:pPr>
             <w:r>
@@ -18400,7 +18370,6 @@
                 <w:szCs w:val="24"/>
               </w:rPr>
             </w:pPr>
-            <w:proofErr w:type="gramStart"/>
             <w:r>
               <w:rPr>
                 <w:rFonts w:ascii="Calibri" w:hAnsi="Calibri" w:cs="Calibri"/>
@@ -18429,18 +18398,7 @@
                 <w:sz w:val="24"/>
                 <w:szCs w:val="24"/>
               </w:rPr>
-              <w:t>Order(</w:t>
-            </w:r>
-            <w:proofErr w:type="gramEnd"/>
-            <w:r>
-              <w:rPr>
-                <w:rFonts w:ascii="Calibri" w:hAnsi="Calibri" w:cs="Calibri"/>
-                <w:color w:val="FF0000"/>
-                <w:kern w:val="2"/>
-                <w:sz w:val="24"/>
-                <w:szCs w:val="24"/>
-              </w:rPr>
-              <w:t>String</w:t>
+              <w:t>Order(String</w:t>
             </w:r>
             <w:r>
               <w:rPr>
@@ -29545,7 +29503,7 @@
               <w:pStyle w:val="a0"/>
               <w:jc w:val="left"/>
               <w:rPr>
-                <w:rFonts w:cs="Calibri" w:hint="eastAsia"/>
+                <w:rFonts w:cs="Calibri"/>
                 <w:sz w:val="24"/>
                 <w:szCs w:val="24"/>
               </w:rPr>
@@ -29967,7 +29925,7 @@
               <w:pStyle w:val="a0"/>
               <w:jc w:val="left"/>
               <w:rPr>
-                <w:rFonts w:cs="Calibri" w:hint="eastAsia"/>
+                <w:rFonts w:cs="Calibri"/>
                 <w:sz w:val="24"/>
                 <w:szCs w:val="24"/>
               </w:rPr>
@@ -30389,7 +30347,7 @@
               <w:pStyle w:val="a0"/>
               <w:jc w:val="left"/>
               <w:rPr>
-                <w:rFonts w:cs="Calibri" w:hint="eastAsia"/>
+                <w:rFonts w:cs="Calibri"/>
                 <w:sz w:val="24"/>
                 <w:szCs w:val="24"/>
               </w:rPr>
@@ -30544,7 +30502,7 @@
           <w:sz w:val="24"/>
           <w:szCs w:val="24"/>
         </w:rPr>
-        <w:t>5-4-1-4</w:t>
+        <w:t xml:space="preserve">5-4-1-4 </w:t>
       </w:r>
       <w:r>
         <w:rPr>
@@ -30554,7 +30512,7 @@
           <w:sz w:val="24"/>
           <w:szCs w:val="24"/>
         </w:rPr>
-        <w:t xml:space="preserve"> </w:t>
+        <w:t>数据层模块</w:t>
       </w:r>
       <w:r>
         <w:rPr>
@@ -30564,37 +30522,7 @@
           <w:sz w:val="24"/>
           <w:szCs w:val="24"/>
         </w:rPr>
-        <w:t>数据层模块</w:t>
-      </w:r>
-      <w:r>
-        <w:rPr>
-          <w:rFonts w:cs="Calibri"/>
-          <w:b/>
-          <w:bCs/>
-          <w:sz w:val="24"/>
-          <w:szCs w:val="24"/>
-        </w:rPr>
-        <w:t>(</w:t>
-      </w:r>
-      <w:r>
-        <w:rPr>
-          <w:rFonts w:cs="Calibri"/>
-          <w:b/>
-          <w:bCs/>
-          <w:sz w:val="24"/>
-          <w:szCs w:val="24"/>
-        </w:rPr>
-        <w:t>Order</w:t>
-      </w:r>
-      <w:r>
-        <w:rPr>
-          <w:rFonts w:cs="Calibri"/>
-          <w:b/>
-          <w:bCs/>
-          <w:sz w:val="24"/>
-          <w:szCs w:val="24"/>
-        </w:rPr>
-        <w:t>DataService)</w:t>
+        <w:t>(OrderDataService)</w:t>
       </w:r>
       <w:r>
         <w:rPr>
@@ -30704,15 +30632,7 @@
                 <w:sz w:val="24"/>
                 <w:szCs w:val="24"/>
               </w:rPr>
-              <w:t>Order</w:t>
-            </w:r>
-            <w:r>
-              <w:rPr>
-                <w:rFonts w:cs="Calibri"/>
-                <w:sz w:val="24"/>
-                <w:szCs w:val="24"/>
-              </w:rPr>
-              <w:t>DataService</w:t>
+              <w:t>OrderDataService</w:t>
             </w:r>
           </w:p>
         </w:tc>
@@ -30764,15 +30684,7 @@
                 <w:sz w:val="24"/>
                 <w:szCs w:val="24"/>
               </w:rPr>
-              <w:t>Order</w:t>
-            </w:r>
-            <w:r>
-              <w:rPr>
-                <w:rFonts w:cs="Calibri"/>
-                <w:sz w:val="24"/>
-                <w:szCs w:val="24"/>
-              </w:rPr>
-              <w:t>DataServiceTxtFileImpl</w:t>
+              <w:t>OrderDataServiceTxtFileImpl</w:t>
             </w:r>
           </w:p>
         </w:tc>
@@ -30844,15 +30756,7 @@
                 <w:szCs w:val="24"/>
               </w:rPr>
               <w:lastRenderedPageBreak/>
-              <w:t>Order</w:t>
-            </w:r>
-            <w:r>
-              <w:rPr>
-                <w:rFonts w:cs="Calibri"/>
-                <w:sz w:val="24"/>
-                <w:szCs w:val="24"/>
-              </w:rPr>
-              <w:t>DataServiceMySqlImpl</w:t>
+              <w:t>OrderDataServiceMySqlImpl</w:t>
             </w:r>
           </w:p>
         </w:tc>
@@ -30866,7 +30770,7 @@
               <w:pStyle w:val="a0"/>
               <w:jc w:val="left"/>
               <w:rPr>
-                <w:rFonts w:cs="Calibri" w:hint="eastAsia"/>
+                <w:rFonts w:cs="Calibri"/>
                 <w:sz w:val="24"/>
                 <w:szCs w:val="24"/>
               </w:rPr>
@@ -31309,7 +31213,7 @@
               <w:pStyle w:val="a0"/>
               <w:jc w:val="left"/>
               <w:rPr>
-                <w:rFonts w:cs="Calibri" w:hint="eastAsia"/>
+                <w:rFonts w:cs="Calibri"/>
                 <w:sz w:val="24"/>
                 <w:szCs w:val="24"/>
               </w:rPr>
@@ -31741,7 +31645,7 @@
               <w:pStyle w:val="a0"/>
               <w:jc w:val="left"/>
               <w:rPr>
-                <w:rFonts w:cs="Calibri" w:hint="eastAsia"/>
+                <w:rFonts w:cs="Calibri"/>
                 <w:sz w:val="24"/>
                 <w:szCs w:val="24"/>
               </w:rPr>
@@ -31896,7 +31800,7 @@
           <w:sz w:val="24"/>
           <w:szCs w:val="24"/>
         </w:rPr>
-        <w:t>5-4-1-7</w:t>
+        <w:t xml:space="preserve">5-4-1-7 </w:t>
       </w:r>
       <w:r>
         <w:rPr>
@@ -31906,7 +31810,7 @@
           <w:sz w:val="24"/>
           <w:szCs w:val="24"/>
         </w:rPr>
-        <w:t xml:space="preserve"> </w:t>
+        <w:t>数据层模块</w:t>
       </w:r>
       <w:r>
         <w:rPr>
@@ -31916,37 +31820,7 @@
           <w:sz w:val="24"/>
           <w:szCs w:val="24"/>
         </w:rPr>
-        <w:t>数据层模块</w:t>
-      </w:r>
-      <w:r>
-        <w:rPr>
-          <w:rFonts w:cs="Calibri"/>
-          <w:b/>
-          <w:bCs/>
-          <w:sz w:val="24"/>
-          <w:szCs w:val="24"/>
-        </w:rPr>
-        <w:t>(</w:t>
-      </w:r>
-      <w:r>
-        <w:rPr>
-          <w:rFonts w:cs="Calibri"/>
-          <w:b/>
-          <w:bCs/>
-          <w:sz w:val="24"/>
-          <w:szCs w:val="24"/>
-        </w:rPr>
-        <w:t>Member</w:t>
-      </w:r>
-      <w:r>
-        <w:rPr>
-          <w:rFonts w:cs="Calibri"/>
-          <w:b/>
-          <w:bCs/>
-          <w:sz w:val="24"/>
-          <w:szCs w:val="24"/>
-        </w:rPr>
-        <w:t>DataService)</w:t>
+        <w:t>(MemberDataService)</w:t>
       </w:r>
       <w:r>
         <w:rPr>
@@ -32056,15 +31930,7 @@
                 <w:sz w:val="24"/>
                 <w:szCs w:val="24"/>
               </w:rPr>
-              <w:t>Member</w:t>
-            </w:r>
-            <w:r>
-              <w:rPr>
-                <w:rFonts w:cs="Calibri"/>
-                <w:sz w:val="24"/>
-                <w:szCs w:val="24"/>
-              </w:rPr>
-              <w:t>DataService</w:t>
+              <w:t>MemberDataService</w:t>
             </w:r>
           </w:p>
         </w:tc>
@@ -32116,15 +31982,7 @@
                 <w:sz w:val="24"/>
                 <w:szCs w:val="24"/>
               </w:rPr>
-              <w:t>Member</w:t>
-            </w:r>
-            <w:r>
-              <w:rPr>
-                <w:rFonts w:cs="Calibri"/>
-                <w:sz w:val="24"/>
-                <w:szCs w:val="24"/>
-              </w:rPr>
-              <w:t>DataServiceTxtFileImpl</w:t>
+              <w:t>MemberDataServiceTxtFileImpl</w:t>
             </w:r>
           </w:p>
         </w:tc>
@@ -32195,15 +32053,7 @@
                 <w:sz w:val="24"/>
                 <w:szCs w:val="24"/>
               </w:rPr>
-              <w:t>Member</w:t>
-            </w:r>
-            <w:r>
-              <w:rPr>
-                <w:rFonts w:cs="Calibri"/>
-                <w:sz w:val="24"/>
-                <w:szCs w:val="24"/>
-              </w:rPr>
-              <w:t>DataServiceMySqlImpl</w:t>
+              <w:t>MemberDataServiceMySqlImpl</w:t>
             </w:r>
           </w:p>
         </w:tc>
@@ -32217,7 +32067,7 @@
               <w:pStyle w:val="a0"/>
               <w:jc w:val="left"/>
               <w:rPr>
-                <w:rFonts w:cs="Calibri" w:hint="eastAsia"/>
+                <w:rFonts w:cs="Calibri"/>
                 <w:sz w:val="24"/>
                 <w:szCs w:val="24"/>
               </w:rPr>
@@ -33853,7 +33703,7 @@
             <w:pPr>
               <w:pStyle w:val="a0"/>
               <w:rPr>
-                <w:rFonts w:cs="Calibri" w:hint="eastAsia"/>
+                <w:rFonts w:cs="Calibri"/>
                 <w:sz w:val="24"/>
                 <w:szCs w:val="24"/>
               </w:rPr>
@@ -33877,7 +33727,7 @@
             <w:pPr>
               <w:pStyle w:val="a0"/>
               <w:rPr>
-                <w:rFonts w:cs="Calibri" w:hint="eastAsia"/>
+                <w:rFonts w:cs="Calibri"/>
                 <w:sz w:val="24"/>
                 <w:szCs w:val="24"/>
               </w:rPr>
@@ -33947,7 +33797,7 @@
             <w:pPr>
               <w:pStyle w:val="a0"/>
               <w:rPr>
-                <w:rFonts w:cs="Calibri" w:hint="eastAsia"/>
+                <w:rFonts w:cs="Calibri"/>
                 <w:sz w:val="24"/>
                 <w:szCs w:val="24"/>
               </w:rPr>
@@ -33971,7 +33821,7 @@
             <w:pPr>
               <w:pStyle w:val="a0"/>
               <w:rPr>
-                <w:rFonts w:cs="Calibri" w:hint="eastAsia"/>
+                <w:rFonts w:cs="Calibri"/>
                 <w:sz w:val="24"/>
                 <w:szCs w:val="24"/>
               </w:rPr>
@@ -34025,7 +33875,7 @@
             <w:pPr>
               <w:pStyle w:val="a0"/>
               <w:rPr>
-                <w:rFonts w:cs="Calibri" w:hint="eastAsia"/>
+                <w:rFonts w:cs="Calibri"/>
                 <w:sz w:val="24"/>
                 <w:szCs w:val="24"/>
               </w:rPr>
@@ -34049,7 +33899,7 @@
             <w:pPr>
               <w:pStyle w:val="a0"/>
               <w:rPr>
-                <w:rFonts w:cs="Calibri" w:hint="eastAsia"/>
+                <w:rFonts w:cs="Calibri"/>
                 <w:sz w:val="24"/>
                 <w:szCs w:val="24"/>
               </w:rPr>
@@ -34151,7 +34001,7 @@
           <w:sz w:val="24"/>
           <w:szCs w:val="24"/>
         </w:rPr>
-        <w:t>5-4-2-2</w:t>
+        <w:t xml:space="preserve">5-4-2-2 </w:t>
       </w:r>
       <w:r>
         <w:rPr>
@@ -34161,7 +34011,7 @@
           <w:sz w:val="24"/>
           <w:szCs w:val="24"/>
         </w:rPr>
-        <w:t xml:space="preserve"> </w:t>
+        <w:t>数据层模块</w:t>
       </w:r>
       <w:r>
         <w:rPr>
@@ -34171,37 +34021,7 @@
           <w:sz w:val="24"/>
           <w:szCs w:val="24"/>
         </w:rPr>
-        <w:t>数据层模块</w:t>
-      </w:r>
-      <w:r>
-        <w:rPr>
-          <w:rFonts w:cs="Calibri"/>
-          <w:b/>
-          <w:bCs/>
-          <w:sz w:val="24"/>
-          <w:szCs w:val="24"/>
-        </w:rPr>
-        <w:t>(</w:t>
-      </w:r>
-      <w:r>
-        <w:rPr>
-          <w:rFonts w:cs="Calibri"/>
-          <w:b/>
-          <w:bCs/>
-          <w:sz w:val="24"/>
-          <w:szCs w:val="24"/>
-        </w:rPr>
-        <w:t>Credit</w:t>
-      </w:r>
-      <w:r>
-        <w:rPr>
-          <w:rFonts w:cs="Calibri"/>
-          <w:b/>
-          <w:bCs/>
-          <w:sz w:val="24"/>
-          <w:szCs w:val="24"/>
-        </w:rPr>
-        <w:t>DataService)</w:t>
+        <w:t>(CreditDataService)</w:t>
       </w:r>
       <w:r>
         <w:rPr>
@@ -34838,17 +34658,7 @@
           <w:sz w:val="24"/>
           <w:szCs w:val="24"/>
         </w:rPr>
-        <w:t>5-4-2-3</w:t>
-      </w:r>
-      <w:r>
-        <w:rPr>
-          <w:rFonts w:cs="Calibri"/>
-          <w:b/>
-          <w:bCs/>
-          <w:sz w:val="24"/>
-          <w:szCs w:val="24"/>
-        </w:rPr>
-        <w:t xml:space="preserve"> </w:t>
+        <w:t xml:space="preserve">5-4-2-3 </w:t>
       </w:r>
       <w:r>
         <w:rPr>
@@ -36587,7 +36397,7 @@
           <w:sz w:val="24"/>
           <w:szCs w:val="24"/>
         </w:rPr>
-        <w:t>5-4-2-</w:t>
+        <w:t xml:space="preserve">5-4-2-4 </w:t>
       </w:r>
       <w:r>
         <w:rPr>
@@ -36597,7 +36407,7 @@
           <w:sz w:val="24"/>
           <w:szCs w:val="24"/>
         </w:rPr>
-        <w:t>4</w:t>
+        <w:t>数据层模块</w:t>
       </w:r>
       <w:r>
         <w:rPr>
@@ -36607,47 +36417,7 @@
           <w:sz w:val="24"/>
           <w:szCs w:val="24"/>
         </w:rPr>
-        <w:t xml:space="preserve"> </w:t>
-      </w:r>
-      <w:r>
-        <w:rPr>
-          <w:rFonts w:cs="Calibri"/>
-          <w:b/>
-          <w:bCs/>
-          <w:sz w:val="24"/>
-          <w:szCs w:val="24"/>
-        </w:rPr>
-        <w:t>数据层模块</w:t>
-      </w:r>
-      <w:r>
-        <w:rPr>
-          <w:rFonts w:cs="Calibri"/>
-          <w:b/>
-          <w:bCs/>
-          <w:sz w:val="24"/>
-          <w:szCs w:val="24"/>
-        </w:rPr>
-        <w:t>(</w:t>
-      </w:r>
-      <w:r>
-        <w:rPr>
-          <w:rFonts w:cs="Calibri"/>
-          <w:b/>
-          <w:bCs/>
-          <w:sz w:val="24"/>
-          <w:szCs w:val="24"/>
-        </w:rPr>
-        <w:t>Order</w:t>
-      </w:r>
-      <w:r>
-        <w:rPr>
-          <w:rFonts w:cs="Calibri"/>
-          <w:b/>
-          <w:bCs/>
-          <w:sz w:val="24"/>
-          <w:szCs w:val="24"/>
-        </w:rPr>
-        <w:t>DataService)</w:t>
+        <w:t>(OrderDataService)</w:t>
       </w:r>
       <w:r>
         <w:rPr>
@@ -36791,25 +36561,7 @@
                 <w:sz w:val="24"/>
                 <w:szCs w:val="24"/>
               </w:rPr>
-              <w:t xml:space="preserve"> </w:t>
-            </w:r>
-            <w:proofErr w:type="gramStart"/>
-            <w:r>
-              <w:rPr>
-                <w:rFonts w:cs="Calibri"/>
-                <w:sz w:val="24"/>
-                <w:szCs w:val="24"/>
-              </w:rPr>
-              <w:t>insert(</w:t>
-            </w:r>
-            <w:proofErr w:type="gramEnd"/>
-            <w:r>
-              <w:rPr>
-                <w:rFonts w:cs="Calibri"/>
-                <w:sz w:val="24"/>
-                <w:szCs w:val="24"/>
-              </w:rPr>
-              <w:t>OrderPO po)</w:t>
+              <w:t xml:space="preserve"> insert(OrderPO po)</w:t>
             </w:r>
           </w:p>
           <w:p>
@@ -37077,23 +36829,13 @@
                 <w:szCs w:val="24"/>
               </w:rPr>
             </w:pPr>
-            <w:proofErr w:type="gramStart"/>
-            <w:r>
-              <w:rPr>
-                <w:rFonts w:cs="Calibri"/>
-                <w:sz w:val="24"/>
-                <w:szCs w:val="24"/>
-              </w:rPr>
-              <w:t>putUpOrder(</w:t>
-            </w:r>
-            <w:proofErr w:type="gramEnd"/>
-            <w:r>
-              <w:rPr>
-                <w:rFonts w:cs="Calibri"/>
-                <w:sz w:val="24"/>
-                <w:szCs w:val="24"/>
-              </w:rPr>
-              <w:t>String orderId)</w:t>
+            <w:r>
+              <w:rPr>
+                <w:rFonts w:cs="Calibri"/>
+                <w:sz w:val="24"/>
+                <w:szCs w:val="24"/>
+              </w:rPr>
+              <w:t>putUpOrder(String orderId)</w:t>
             </w:r>
           </w:p>
           <w:p>
@@ -37326,25 +37068,7 @@
                 <w:sz w:val="24"/>
                 <w:szCs w:val="24"/>
               </w:rPr>
-              <w:t xml:space="preserve"> </w:t>
-            </w:r>
-            <w:proofErr w:type="gramStart"/>
-            <w:r>
-              <w:rPr>
-                <w:rFonts w:cs="Calibri"/>
-                <w:sz w:val="24"/>
-                <w:szCs w:val="24"/>
-              </w:rPr>
-              <w:t>update(</w:t>
-            </w:r>
-            <w:proofErr w:type="gramEnd"/>
-            <w:r>
-              <w:rPr>
-                <w:rFonts w:cs="Calibri"/>
-                <w:sz w:val="24"/>
-                <w:szCs w:val="24"/>
-              </w:rPr>
-              <w:t>OrderPO po)</w:t>
+              <w:t xml:space="preserve"> update(OrderPO po)</w:t>
             </w:r>
           </w:p>
           <w:p>
@@ -37637,7 +37361,6 @@
                 <w:szCs w:val="24"/>
               </w:rPr>
             </w:pPr>
-            <w:proofErr w:type="gramStart"/>
             <w:r>
               <w:rPr>
                 <w:rFonts w:cs="Calibri"/>
@@ -37660,43 +37383,24 @@
                 <w:sz w:val="24"/>
                 <w:szCs w:val="24"/>
               </w:rPr>
-              <w:t>Room(</w:t>
-            </w:r>
-            <w:proofErr w:type="gramEnd"/>
-            <w:r>
-              <w:rPr>
-                <w:rFonts w:cs="Calibri"/>
-                <w:sz w:val="24"/>
-                <w:szCs w:val="24"/>
-              </w:rPr>
-              <w:t>String hotelId</w:t>
-            </w:r>
-          </w:p>
-          <w:p>
-            <w:pPr>
-              <w:rPr>
-                <w:rFonts w:cs="Calibri"/>
-                <w:sz w:val="24"/>
-                <w:szCs w:val="24"/>
-              </w:rPr>
-            </w:pPr>
-            <w:proofErr w:type="gramStart"/>
-            <w:r>
-              <w:rPr>
-                <w:rFonts w:cs="Calibri"/>
-                <w:sz w:val="24"/>
-                <w:szCs w:val="24"/>
-              </w:rPr>
-              <w:t>,long</w:t>
-            </w:r>
-            <w:proofErr w:type="gramEnd"/>
-            <w:r>
-              <w:rPr>
-                <w:rFonts w:cs="Calibri"/>
-                <w:sz w:val="24"/>
-                <w:szCs w:val="24"/>
-              </w:rPr>
-              <w:t xml:space="preserve"> </w:t>
+              <w:t>Room(String hotelId</w:t>
+            </w:r>
+          </w:p>
+          <w:p>
+            <w:pPr>
+              <w:rPr>
+                <w:rFonts w:cs="Calibri"/>
+                <w:sz w:val="24"/>
+                <w:szCs w:val="24"/>
+              </w:rPr>
+            </w:pPr>
+            <w:r>
+              <w:rPr>
+                <w:rFonts w:cs="Calibri"/>
+                <w:sz w:val="24"/>
+                <w:szCs w:val="24"/>
+              </w:rPr>
+              <w:t xml:space="preserve">,long </w:t>
             </w:r>
             <w:r>
               <w:rPr>
@@ -38278,7 +37982,6 @@
                 <w:szCs w:val="24"/>
               </w:rPr>
             </w:pPr>
-            <w:proofErr w:type="gramStart"/>
             <w:r>
               <w:rPr>
                 <w:rFonts w:cs="Calibri" w:hint="eastAsia"/>
@@ -38303,7 +38006,6 @@
               </w:rPr>
               <w:t>(</w:t>
             </w:r>
-            <w:proofErr w:type="gramEnd"/>
             <w:r>
               <w:rPr>
                 <w:rFonts w:cs="Calibri"/>
@@ -38625,25 +38327,7 @@
                 <w:sz w:val="24"/>
                 <w:szCs w:val="24"/>
               </w:rPr>
-              <w:t xml:space="preserve">String </w:t>
-            </w:r>
-            <w:proofErr w:type="gramStart"/>
-            <w:r>
-              <w:rPr>
-                <w:rFonts w:cs="Calibri"/>
-                <w:sz w:val="24"/>
-                <w:szCs w:val="24"/>
-              </w:rPr>
-              <w:t>hotelId,long</w:t>
-            </w:r>
-            <w:proofErr w:type="gramEnd"/>
-            <w:r>
-              <w:rPr>
-                <w:rFonts w:cs="Calibri"/>
-                <w:sz w:val="24"/>
-                <w:szCs w:val="24"/>
-              </w:rPr>
-              <w:t xml:space="preserve"> userId</w:t>
+              <w:t>String hotelId,long userId</w:t>
             </w:r>
             <w:r>
               <w:rPr>
@@ -38944,7 +38628,6 @@
                 <w:szCs w:val="24"/>
               </w:rPr>
             </w:pPr>
-            <w:proofErr w:type="gramStart"/>
             <w:r>
               <w:rPr>
                 <w:rFonts w:cs="Calibri" w:hint="eastAsia"/>
@@ -38969,7 +38652,6 @@
               </w:rPr>
               <w:t>(</w:t>
             </w:r>
-            <w:proofErr w:type="gramEnd"/>
             <w:r>
               <w:rPr>
                 <w:rFonts w:cs="Calibri"/>
@@ -39282,25 +38964,7 @@
                 <w:sz w:val="24"/>
                 <w:szCs w:val="24"/>
               </w:rPr>
-              <w:t xml:space="preserve"> </w:t>
-            </w:r>
-            <w:proofErr w:type="gramStart"/>
-            <w:r>
-              <w:rPr>
-                <w:rFonts w:cs="Calibri"/>
-                <w:sz w:val="24"/>
-                <w:szCs w:val="24"/>
-              </w:rPr>
-              <w:t>UnexcutedOrder(</w:t>
-            </w:r>
-            <w:proofErr w:type="gramEnd"/>
-            <w:r>
-              <w:rPr>
-                <w:rFonts w:cs="Calibri"/>
-                <w:sz w:val="24"/>
-                <w:szCs w:val="24"/>
-              </w:rPr>
-              <w:t>)</w:t>
+              <w:t xml:space="preserve"> UnexcutedOrder()</w:t>
             </w:r>
           </w:p>
           <w:p>
@@ -39551,7 +39215,7 @@
           <w:sz w:val="24"/>
           <w:szCs w:val="24"/>
         </w:rPr>
-        <w:t>5-4-2-</w:t>
+        <w:t xml:space="preserve">5-4-2-5 </w:t>
       </w:r>
       <w:r>
         <w:rPr>
@@ -39561,7 +39225,7 @@
           <w:sz w:val="24"/>
           <w:szCs w:val="24"/>
         </w:rPr>
-        <w:t>5</w:t>
+        <w:t>数据层模块</w:t>
       </w:r>
       <w:r>
         <w:rPr>
@@ -39571,47 +39235,7 @@
           <w:sz w:val="24"/>
           <w:szCs w:val="24"/>
         </w:rPr>
-        <w:t xml:space="preserve"> </w:t>
-      </w:r>
-      <w:r>
-        <w:rPr>
-          <w:rFonts w:cs="Calibri"/>
-          <w:b/>
-          <w:bCs/>
-          <w:sz w:val="24"/>
-          <w:szCs w:val="24"/>
-        </w:rPr>
-        <w:t>数据层模块</w:t>
-      </w:r>
-      <w:r>
-        <w:rPr>
-          <w:rFonts w:cs="Calibri"/>
-          <w:b/>
-          <w:bCs/>
-          <w:sz w:val="24"/>
-          <w:szCs w:val="24"/>
-        </w:rPr>
-        <w:t>(</w:t>
-      </w:r>
-      <w:r>
-        <w:rPr>
-          <w:rFonts w:cs="Calibri"/>
-          <w:b/>
-          <w:bCs/>
-          <w:sz w:val="24"/>
-          <w:szCs w:val="24"/>
-        </w:rPr>
-        <w:t>User</w:t>
-      </w:r>
-      <w:r>
-        <w:rPr>
-          <w:rFonts w:cs="Calibri"/>
-          <w:b/>
-          <w:bCs/>
-          <w:sz w:val="24"/>
-          <w:szCs w:val="24"/>
-        </w:rPr>
-        <w:t>DataService)</w:t>
+        <w:t>(UserDataService)</w:t>
       </w:r>
       <w:r>
         <w:rPr>
@@ -42800,7 +42424,7 @@
           <w:sz w:val="24"/>
           <w:szCs w:val="24"/>
         </w:rPr>
-        <w:t>5-4-2-</w:t>
+        <w:t xml:space="preserve">5-4-2-6 </w:t>
       </w:r>
       <w:r>
         <w:rPr>
@@ -42810,7 +42434,7 @@
           <w:sz w:val="24"/>
           <w:szCs w:val="24"/>
         </w:rPr>
-        <w:t>6</w:t>
+        <w:t>数据层模块</w:t>
       </w:r>
       <w:r>
         <w:rPr>
@@ -42820,47 +42444,7 @@
           <w:sz w:val="24"/>
           <w:szCs w:val="24"/>
         </w:rPr>
-        <w:t xml:space="preserve"> </w:t>
-      </w:r>
-      <w:r>
-        <w:rPr>
-          <w:rFonts w:cs="Calibri"/>
-          <w:b/>
-          <w:bCs/>
-          <w:sz w:val="24"/>
-          <w:szCs w:val="24"/>
-        </w:rPr>
-        <w:t>数据层模块</w:t>
-      </w:r>
-      <w:r>
-        <w:rPr>
-          <w:rFonts w:cs="Calibri"/>
-          <w:b/>
-          <w:bCs/>
-          <w:sz w:val="24"/>
-          <w:szCs w:val="24"/>
-        </w:rPr>
-        <w:t>(</w:t>
-      </w:r>
-      <w:r>
-        <w:rPr>
-          <w:rFonts w:cs="Calibri"/>
-          <w:b/>
-          <w:bCs/>
-          <w:sz w:val="24"/>
-          <w:szCs w:val="24"/>
-        </w:rPr>
-        <w:t>Room</w:t>
-      </w:r>
-      <w:r>
-        <w:rPr>
-          <w:rFonts w:cs="Calibri"/>
-          <w:b/>
-          <w:bCs/>
-          <w:sz w:val="24"/>
-          <w:szCs w:val="24"/>
-        </w:rPr>
-        <w:t>DataService)</w:t>
+        <w:t>(RoomDataService)</w:t>
       </w:r>
       <w:r>
         <w:rPr>
@@ -43982,7 +43566,7 @@
           <w:sz w:val="24"/>
           <w:szCs w:val="24"/>
         </w:rPr>
-        <w:t>5-4-2-</w:t>
+        <w:t xml:space="preserve">5-4-2-7 </w:t>
       </w:r>
       <w:r>
         <w:rPr>
@@ -43992,7 +43576,7 @@
           <w:sz w:val="24"/>
           <w:szCs w:val="24"/>
         </w:rPr>
-        <w:t>7</w:t>
+        <w:t>数据层模块</w:t>
       </w:r>
       <w:r>
         <w:rPr>
@@ -44002,7 +43586,7 @@
           <w:sz w:val="24"/>
           <w:szCs w:val="24"/>
         </w:rPr>
-        <w:t xml:space="preserve"> </w:t>
+        <w:t>(MemberDataService)</w:t>
       </w:r>
       <w:r>
         <w:rPr>
@@ -44012,50 +43596,8 @@
           <w:sz w:val="24"/>
           <w:szCs w:val="24"/>
         </w:rPr>
-        <w:t>数据层模块</w:t>
-      </w:r>
-      <w:r>
-        <w:rPr>
-          <w:rFonts w:cs="Calibri"/>
-          <w:b/>
-          <w:bCs/>
-          <w:sz w:val="24"/>
-          <w:szCs w:val="24"/>
-        </w:rPr>
-        <w:t>(</w:t>
-      </w:r>
-      <w:r>
-        <w:rPr>
-          <w:rFonts w:cs="Calibri"/>
-          <w:b/>
-          <w:bCs/>
-          <w:sz w:val="24"/>
-          <w:szCs w:val="24"/>
-        </w:rPr>
-        <w:t>Member</w:t>
-      </w:r>
-      <w:r>
-        <w:rPr>
-          <w:rFonts w:cs="Calibri"/>
-          <w:b/>
-          <w:bCs/>
-          <w:sz w:val="24"/>
-          <w:szCs w:val="24"/>
-        </w:rPr>
-        <w:t>DataService)</w:t>
-      </w:r>
-      <w:r>
-        <w:rPr>
-          <w:rFonts w:cs="Calibri"/>
-          <w:b/>
-          <w:bCs/>
-          <w:sz w:val="24"/>
-          <w:szCs w:val="24"/>
-        </w:rPr>
         <w:t>的接口规范</w:t>
       </w:r>
-      <w:bookmarkStart w:id="23" w:name="_GoBack"/>
-      <w:bookmarkEnd w:id="23"/>
     </w:p>
     <w:tbl>
       <w:tblPr>
@@ -45403,7 +44945,7 @@
           <w:szCs w:val="36"/>
         </w:rPr>
       </w:pPr>
-      <w:bookmarkStart w:id="24" w:name="_Toc30268"/>
+      <w:bookmarkStart w:id="23" w:name="_Toc30268"/>
       <w:r>
         <w:rPr>
           <w:rFonts w:cs="Calibri"/>
@@ -45414,7 +44956,7 @@
         </w:rPr>
         <w:t>信息视角</w:t>
       </w:r>
-      <w:bookmarkEnd w:id="24"/>
+      <w:bookmarkEnd w:id="23"/>
     </w:p>
     <w:p>
       <w:pPr>
@@ -45429,7 +44971,7 @@
           <w:szCs w:val="32"/>
         </w:rPr>
       </w:pPr>
-      <w:bookmarkStart w:id="25" w:name="_Toc879"/>
+      <w:bookmarkStart w:id="24" w:name="_Toc879"/>
       <w:r>
         <w:rPr>
           <w:rFonts w:cs="Calibri"/>
@@ -45450,7 +44992,7 @@
         </w:rPr>
         <w:t>数据持久化对象</w:t>
       </w:r>
-      <w:bookmarkEnd w:id="25"/>
+      <w:bookmarkEnd w:id="24"/>
     </w:p>
     <w:p>
       <w:pPr>
@@ -46495,25 +46037,7 @@
                 <w:szCs w:val="24"/>
               </w:rPr>
               <w:tab/>
-              <w:t xml:space="preserve">public </w:t>
-            </w:r>
-            <w:proofErr w:type="gramStart"/>
-            <w:r>
-              <w:rPr>
-                <w:rFonts w:cs="Calibri"/>
-                <w:sz w:val="24"/>
-                <w:szCs w:val="24"/>
-              </w:rPr>
-              <w:t>CreditPO(</w:t>
-            </w:r>
-            <w:proofErr w:type="gramEnd"/>
-            <w:r>
-              <w:rPr>
-                <w:rFonts w:cs="Calibri"/>
-                <w:sz w:val="24"/>
-                <w:szCs w:val="24"/>
-              </w:rPr>
-              <w:t>String clientID, String changeTime, int changeValue, int credit) {</w:t>
+              <w:t>public CreditPO(String clientID, String changeTime, int changeValue, int credit) {</w:t>
             </w:r>
           </w:p>
           <w:p>
@@ -46541,24 +46065,7 @@
                 <w:szCs w:val="24"/>
               </w:rPr>
               <w:tab/>
-            </w:r>
-            <w:proofErr w:type="gramStart"/>
-            <w:r>
-              <w:rPr>
-                <w:rFonts w:cs="Calibri"/>
-                <w:sz w:val="24"/>
-                <w:szCs w:val="24"/>
-              </w:rPr>
-              <w:t>this.clientID</w:t>
-            </w:r>
-            <w:proofErr w:type="gramEnd"/>
-            <w:r>
-              <w:rPr>
-                <w:rFonts w:cs="Calibri"/>
-                <w:sz w:val="24"/>
-                <w:szCs w:val="24"/>
-              </w:rPr>
-              <w:t xml:space="preserve"> = clientID;</w:t>
+              <w:t>this.clientID = clientID;</w:t>
             </w:r>
           </w:p>
           <w:p>
@@ -46586,24 +46093,7 @@
                 <w:szCs w:val="24"/>
               </w:rPr>
               <w:tab/>
-            </w:r>
-            <w:proofErr w:type="gramStart"/>
-            <w:r>
-              <w:rPr>
-                <w:rFonts w:cs="Calibri"/>
-                <w:sz w:val="24"/>
-                <w:szCs w:val="24"/>
-              </w:rPr>
-              <w:t>this.changeTime</w:t>
-            </w:r>
-            <w:proofErr w:type="gramEnd"/>
-            <w:r>
-              <w:rPr>
-                <w:rFonts w:cs="Calibri"/>
-                <w:sz w:val="24"/>
-                <w:szCs w:val="24"/>
-              </w:rPr>
-              <w:t xml:space="preserve"> = changeTime;</w:t>
+              <w:t>this.changeTime = changeTime;</w:t>
             </w:r>
           </w:p>
           <w:p>
@@ -46631,24 +46121,7 @@
                 <w:szCs w:val="24"/>
               </w:rPr>
               <w:tab/>
-            </w:r>
-            <w:proofErr w:type="gramStart"/>
-            <w:r>
-              <w:rPr>
-                <w:rFonts w:cs="Calibri"/>
-                <w:sz w:val="24"/>
-                <w:szCs w:val="24"/>
-              </w:rPr>
-              <w:t>this.changeValue</w:t>
-            </w:r>
-            <w:proofErr w:type="gramEnd"/>
-            <w:r>
-              <w:rPr>
-                <w:rFonts w:cs="Calibri"/>
-                <w:sz w:val="24"/>
-                <w:szCs w:val="24"/>
-              </w:rPr>
-              <w:t xml:space="preserve"> = changeValue;</w:t>
+              <w:t>this.changeValue = changeValue;</w:t>
             </w:r>
           </w:p>
           <w:p>
@@ -46676,24 +46149,7 @@
                 <w:szCs w:val="24"/>
               </w:rPr>
               <w:tab/>
-            </w:r>
-            <w:proofErr w:type="gramStart"/>
-            <w:r>
-              <w:rPr>
-                <w:rFonts w:cs="Calibri"/>
-                <w:sz w:val="24"/>
-                <w:szCs w:val="24"/>
-              </w:rPr>
-              <w:t>this.credit</w:t>
-            </w:r>
-            <w:proofErr w:type="gramEnd"/>
-            <w:r>
-              <w:rPr>
-                <w:rFonts w:cs="Calibri"/>
-                <w:sz w:val="24"/>
-                <w:szCs w:val="24"/>
-              </w:rPr>
-              <w:t xml:space="preserve"> = credit;</w:t>
+              <w:t>this.credit = credit;</w:t>
             </w:r>
           </w:p>
           <w:p>
@@ -46744,25 +46200,7 @@
                 <w:szCs w:val="24"/>
               </w:rPr>
               <w:tab/>
-              <w:t xml:space="preserve">public String </w:t>
-            </w:r>
-            <w:proofErr w:type="gramStart"/>
-            <w:r>
-              <w:rPr>
-                <w:rFonts w:cs="Calibri"/>
-                <w:sz w:val="24"/>
-                <w:szCs w:val="24"/>
-              </w:rPr>
-              <w:t>getClientID(</w:t>
-            </w:r>
-            <w:proofErr w:type="gramEnd"/>
-            <w:r>
-              <w:rPr>
-                <w:rFonts w:cs="Calibri"/>
-                <w:sz w:val="24"/>
-                <w:szCs w:val="24"/>
-              </w:rPr>
-              <w:t>) {</w:t>
+              <w:t>public String getClientID() {</w:t>
             </w:r>
           </w:p>
           <w:p>
@@ -46841,25 +46279,7 @@
                 <w:szCs w:val="24"/>
               </w:rPr>
               <w:tab/>
-              <w:t xml:space="preserve">public void </w:t>
-            </w:r>
-            <w:proofErr w:type="gramStart"/>
-            <w:r>
-              <w:rPr>
-                <w:rFonts w:cs="Calibri"/>
-                <w:sz w:val="24"/>
-                <w:szCs w:val="24"/>
-              </w:rPr>
-              <w:t>setClientID(</w:t>
-            </w:r>
-            <w:proofErr w:type="gramEnd"/>
-            <w:r>
-              <w:rPr>
-                <w:rFonts w:cs="Calibri"/>
-                <w:sz w:val="24"/>
-                <w:szCs w:val="24"/>
-              </w:rPr>
-              <w:t>String clientID) {</w:t>
+              <w:t>public void setClientID(String clientID) {</w:t>
             </w:r>
           </w:p>
           <w:p>
@@ -46887,24 +46307,7 @@
                 <w:szCs w:val="24"/>
               </w:rPr>
               <w:tab/>
-            </w:r>
-            <w:proofErr w:type="gramStart"/>
-            <w:r>
-              <w:rPr>
-                <w:rFonts w:cs="Calibri"/>
-                <w:sz w:val="24"/>
-                <w:szCs w:val="24"/>
-              </w:rPr>
-              <w:t>this.clientID</w:t>
-            </w:r>
-            <w:proofErr w:type="gramEnd"/>
-            <w:r>
-              <w:rPr>
-                <w:rFonts w:cs="Calibri"/>
-                <w:sz w:val="24"/>
-                <w:szCs w:val="24"/>
-              </w:rPr>
-              <w:t xml:space="preserve"> = clientID;</w:t>
+              <w:t>this.clientID = clientID;</w:t>
             </w:r>
           </w:p>
           <w:p>
@@ -46955,25 +46358,7 @@
                 <w:szCs w:val="24"/>
               </w:rPr>
               <w:tab/>
-              <w:t xml:space="preserve">public String </w:t>
-            </w:r>
-            <w:proofErr w:type="gramStart"/>
-            <w:r>
-              <w:rPr>
-                <w:rFonts w:cs="Calibri"/>
-                <w:sz w:val="24"/>
-                <w:szCs w:val="24"/>
-              </w:rPr>
-              <w:t>getChangeTime(</w:t>
-            </w:r>
-            <w:proofErr w:type="gramEnd"/>
-            <w:r>
-              <w:rPr>
-                <w:rFonts w:cs="Calibri"/>
-                <w:sz w:val="24"/>
-                <w:szCs w:val="24"/>
-              </w:rPr>
-              <w:t>) {</w:t>
+              <w:t>public String getChangeTime() {</w:t>
             </w:r>
           </w:p>
           <w:p>
@@ -47052,25 +46437,7 @@
                 <w:szCs w:val="24"/>
               </w:rPr>
               <w:tab/>
-              <w:t xml:space="preserve">public void </w:t>
-            </w:r>
-            <w:proofErr w:type="gramStart"/>
-            <w:r>
-              <w:rPr>
-                <w:rFonts w:cs="Calibri"/>
-                <w:sz w:val="24"/>
-                <w:szCs w:val="24"/>
-              </w:rPr>
-              <w:t>setChangeTime(</w:t>
-            </w:r>
-            <w:proofErr w:type="gramEnd"/>
-            <w:r>
-              <w:rPr>
-                <w:rFonts w:cs="Calibri"/>
-                <w:sz w:val="24"/>
-                <w:szCs w:val="24"/>
-              </w:rPr>
-              <w:t>String changeTime) {</w:t>
+              <w:t>public void setChangeTime(String changeTime) {</w:t>
             </w:r>
           </w:p>
           <w:p>
@@ -47098,24 +46465,7 @@
                 <w:szCs w:val="24"/>
               </w:rPr>
               <w:tab/>
-            </w:r>
-            <w:proofErr w:type="gramStart"/>
-            <w:r>
-              <w:rPr>
-                <w:rFonts w:cs="Calibri"/>
-                <w:sz w:val="24"/>
-                <w:szCs w:val="24"/>
-              </w:rPr>
-              <w:t>this.changeTime</w:t>
-            </w:r>
-            <w:proofErr w:type="gramEnd"/>
-            <w:r>
-              <w:rPr>
-                <w:rFonts w:cs="Calibri"/>
-                <w:sz w:val="24"/>
-                <w:szCs w:val="24"/>
-              </w:rPr>
-              <w:t xml:space="preserve"> = changeTime;</w:t>
+              <w:t>this.changeTime = changeTime;</w:t>
             </w:r>
           </w:p>
           <w:p>
@@ -47166,25 +46516,7 @@
                 <w:szCs w:val="24"/>
               </w:rPr>
               <w:tab/>
-              <w:t xml:space="preserve">public int </w:t>
-            </w:r>
-            <w:proofErr w:type="gramStart"/>
-            <w:r>
-              <w:rPr>
-                <w:rFonts w:cs="Calibri"/>
-                <w:sz w:val="24"/>
-                <w:szCs w:val="24"/>
-              </w:rPr>
-              <w:t>getChangeValue(</w:t>
-            </w:r>
-            <w:proofErr w:type="gramEnd"/>
-            <w:r>
-              <w:rPr>
-                <w:rFonts w:cs="Calibri"/>
-                <w:sz w:val="24"/>
-                <w:szCs w:val="24"/>
-              </w:rPr>
-              <w:t>) {</w:t>
+              <w:t>public int getChangeValue() {</w:t>
             </w:r>
           </w:p>
           <w:p>
@@ -47263,25 +46595,7 @@
                 <w:szCs w:val="24"/>
               </w:rPr>
               <w:tab/>
-              <w:t xml:space="preserve">public void </w:t>
-            </w:r>
-            <w:proofErr w:type="gramStart"/>
-            <w:r>
-              <w:rPr>
-                <w:rFonts w:cs="Calibri"/>
-                <w:sz w:val="24"/>
-                <w:szCs w:val="24"/>
-              </w:rPr>
-              <w:t>setChangeValue(</w:t>
-            </w:r>
-            <w:proofErr w:type="gramEnd"/>
-            <w:r>
-              <w:rPr>
-                <w:rFonts w:cs="Calibri"/>
-                <w:sz w:val="24"/>
-                <w:szCs w:val="24"/>
-              </w:rPr>
-              <w:t>int changeValue) {</w:t>
+              <w:t>public void setChangeValue(int changeValue) {</w:t>
             </w:r>
           </w:p>
           <w:p>
@@ -47309,24 +46623,7 @@
                 <w:szCs w:val="24"/>
               </w:rPr>
               <w:tab/>
-            </w:r>
-            <w:proofErr w:type="gramStart"/>
-            <w:r>
-              <w:rPr>
-                <w:rFonts w:cs="Calibri"/>
-                <w:sz w:val="24"/>
-                <w:szCs w:val="24"/>
-              </w:rPr>
-              <w:t>this.changeValue</w:t>
-            </w:r>
-            <w:proofErr w:type="gramEnd"/>
-            <w:r>
-              <w:rPr>
-                <w:rFonts w:cs="Calibri"/>
-                <w:sz w:val="24"/>
-                <w:szCs w:val="24"/>
-              </w:rPr>
-              <w:t xml:space="preserve"> = changeValue;</w:t>
+              <w:t>this.changeValue = changeValue;</w:t>
             </w:r>
           </w:p>
           <w:p>
@@ -47378,25 +46675,7 @@
                 <w:szCs w:val="24"/>
               </w:rPr>
               <w:tab/>
-              <w:t xml:space="preserve">public int </w:t>
-            </w:r>
-            <w:proofErr w:type="gramStart"/>
-            <w:r>
-              <w:rPr>
-                <w:rFonts w:cs="Calibri"/>
-                <w:sz w:val="24"/>
-                <w:szCs w:val="24"/>
-              </w:rPr>
-              <w:t>getCredit(</w:t>
-            </w:r>
-            <w:proofErr w:type="gramEnd"/>
-            <w:r>
-              <w:rPr>
-                <w:rFonts w:cs="Calibri"/>
-                <w:sz w:val="24"/>
-                <w:szCs w:val="24"/>
-              </w:rPr>
-              <w:t>) {</w:t>
+              <w:t>public int getCredit() {</w:t>
             </w:r>
           </w:p>
           <w:p>
@@ -47475,25 +46754,7 @@
                 <w:szCs w:val="24"/>
               </w:rPr>
               <w:tab/>
-              <w:t xml:space="preserve">public void </w:t>
-            </w:r>
-            <w:proofErr w:type="gramStart"/>
-            <w:r>
-              <w:rPr>
-                <w:rFonts w:cs="Calibri"/>
-                <w:sz w:val="24"/>
-                <w:szCs w:val="24"/>
-              </w:rPr>
-              <w:t>setCredit(</w:t>
-            </w:r>
-            <w:proofErr w:type="gramEnd"/>
-            <w:r>
-              <w:rPr>
-                <w:rFonts w:cs="Calibri"/>
-                <w:sz w:val="24"/>
-                <w:szCs w:val="24"/>
-              </w:rPr>
-              <w:t>int credit) {</w:t>
+              <w:t>public void setCredit(int credit) {</w:t>
             </w:r>
           </w:p>
           <w:p>
@@ -47521,24 +46782,7 @@
                 <w:szCs w:val="24"/>
               </w:rPr>
               <w:tab/>
-            </w:r>
-            <w:proofErr w:type="gramStart"/>
-            <w:r>
-              <w:rPr>
-                <w:rFonts w:cs="Calibri"/>
-                <w:sz w:val="24"/>
-                <w:szCs w:val="24"/>
-              </w:rPr>
-              <w:t>this.credit</w:t>
-            </w:r>
-            <w:proofErr w:type="gramEnd"/>
-            <w:r>
-              <w:rPr>
-                <w:rFonts w:cs="Calibri"/>
-                <w:sz w:val="24"/>
-                <w:szCs w:val="24"/>
-              </w:rPr>
-              <w:t xml:space="preserve"> = credit;</w:t>
+              <w:t>this.credit = credit;</w:t>
             </w:r>
           </w:p>
           <w:p>
@@ -47703,7 +46947,7 @@
           <w:szCs w:val="32"/>
         </w:rPr>
       </w:pPr>
-      <w:bookmarkStart w:id="26" w:name="_Toc32509"/>
+      <w:bookmarkStart w:id="25" w:name="_Toc32509"/>
       <w:r>
         <w:rPr>
           <w:rFonts w:cs="Calibri"/>
@@ -47724,7 +46968,7 @@
         </w:rPr>
         <w:t>持久化格式</w:t>
       </w:r>
-      <w:bookmarkEnd w:id="26"/>
+      <w:bookmarkEnd w:id="25"/>
     </w:p>
     <w:p>
       <w:pPr>
@@ -47847,6 +47091,107 @@
         <w:tab/>
         <w:t>Yym123456789</w:t>
       </w:r>
+    </w:p>
+    <w:p>
+      <w:pPr>
+        <w:pStyle w:val="a0"/>
+        <w:ind w:left="840"/>
+        <w:jc w:val="left"/>
+      </w:pPr>
+      <w:r>
+        <w:rPr>
+          <w:rFonts w:hint="eastAsia"/>
+        </w:rPr>
+        <w:t>促销策略</w:t>
+      </w:r>
+      <w:r>
+        <w:t>：</w:t>
+      </w:r>
+      <w:r>
+        <w:t xml:space="preserve">  9</w:t>
+      </w:r>
+      <w:r>
+        <w:rPr>
+          <w:rFonts w:hint="eastAsia"/>
+        </w:rPr>
+        <w:t>位</w:t>
+      </w:r>
+    </w:p>
+    <w:p>
+      <w:pPr>
+        <w:pStyle w:val="a0"/>
+        <w:ind w:left="840" w:firstLine="520"/>
+        <w:jc w:val="left"/>
+        <w:rPr>
+          <w:rFonts w:hint="eastAsia"/>
+        </w:rPr>
+      </w:pPr>
+      <w:r>
+        <w:rPr>
+          <w:rFonts w:hint="eastAsia"/>
+        </w:rPr>
+        <w:t>123456789</w:t>
+      </w:r>
+    </w:p>
+    <w:p>
+      <w:pPr>
+        <w:pStyle w:val="a0"/>
+        <w:jc w:val="left"/>
+      </w:pPr>
+      <w:r>
+        <w:tab/>
+      </w:r>
+      <w:r>
+        <w:tab/>
+      </w:r>
+      <w:r>
+        <w:rPr>
+          <w:rFonts w:hint="eastAsia"/>
+        </w:rPr>
+        <w:t>商圈</w:t>
+      </w:r>
+      <w:r>
+        <w:t>：</w:t>
+      </w:r>
+      <w:r>
+        <w:t xml:space="preserve">   6</w:t>
+      </w:r>
+      <w:r>
+        <w:rPr>
+          <w:rFonts w:hint="eastAsia"/>
+        </w:rPr>
+        <w:t>位</w:t>
+      </w:r>
+    </w:p>
+    <w:p>
+      <w:pPr>
+        <w:pStyle w:val="a0"/>
+        <w:jc w:val="left"/>
+        <w:rPr>
+          <w:rFonts w:hint="eastAsia"/>
+        </w:rPr>
+      </w:pPr>
+      <w:r>
+        <w:rPr>
+          <w:rFonts w:hint="eastAsia"/>
+        </w:rPr>
+        <w:tab/>
+      </w:r>
+      <w:r>
+        <w:rPr>
+          <w:rFonts w:hint="eastAsia"/>
+        </w:rPr>
+        <w:tab/>
+      </w:r>
+      <w:r>
+        <w:rPr>
+          <w:rFonts w:hint="eastAsia"/>
+        </w:rPr>
+        <w:tab/>
+        <w:t xml:space="preserve"> 123456</w:t>
+      </w:r>
+      <w:bookmarkStart w:id="26" w:name="_GoBack"/>
+      <w:bookmarkEnd w:id="26"/>
     </w:p>
     <w:p>
       <w:pPr>

--- a/体系结构设计/互联网酒店预订系统软件体系结构设计文档.docx
+++ b/体系结构设计/互联网酒店预订系统软件体系结构设计文档.docx
@@ -1370,6 +1370,892 @@
     </w:p>
     <w:p>
       <w:pPr>
+        <w:rPr>
+          <w:rFonts w:cs="Calibri"/>
+          <w:b/>
+          <w:bCs/>
+          <w:sz w:val="44"/>
+          <w:szCs w:val="44"/>
+        </w:rPr>
+      </w:pPr>
+      <w:r>
+        <w:rPr>
+          <w:rFonts w:cs="Calibri"/>
+          <w:b/>
+          <w:bCs/>
+          <w:sz w:val="44"/>
+          <w:szCs w:val="44"/>
+        </w:rPr>
+        <w:lastRenderedPageBreak/>
+        <w:t>更新历史</w:t>
+      </w:r>
+    </w:p>
+    <w:tbl>
+      <w:tblPr>
+        <w:tblW w:w="0" w:type="auto"/>
+        <w:tblBorders>
+          <w:top w:val="single" w:sz="2" w:space="0" w:color="auto"/>
+          <w:left w:val="single" w:sz="2" w:space="0" w:color="auto"/>
+          <w:bottom w:val="single" w:sz="2" w:space="0" w:color="auto"/>
+          <w:right w:val="single" w:sz="2" w:space="0" w:color="auto"/>
+          <w:insideH w:val="single" w:sz="2" w:space="0" w:color="auto"/>
+          <w:insideV w:val="single" w:sz="2" w:space="0" w:color="auto"/>
+        </w:tblBorders>
+        <w:tblLayout w:type="fixed"/>
+        <w:tblLook w:val="0000" w:firstRow="0" w:lastRow="0" w:firstColumn="0" w:lastColumn="0" w:noHBand="0" w:noVBand="0"/>
+      </w:tblPr>
+      <w:tblGrid>
+        <w:gridCol w:w="1434"/>
+        <w:gridCol w:w="1963"/>
+        <w:gridCol w:w="3752"/>
+        <w:gridCol w:w="1367"/>
+      </w:tblGrid>
+      <w:tr>
+        <w:tc>
+          <w:tcPr>
+            <w:tcW w:w="1434" w:type="dxa"/>
+          </w:tcPr>
+          <w:p>
+            <w:pPr>
+              <w:spacing w:before="40" w:after="40"/>
+              <w:rPr>
+                <w:rFonts w:cs="Calibri"/>
+                <w:b/>
+              </w:rPr>
+            </w:pPr>
+            <w:r>
+              <w:rPr>
+                <w:rFonts w:cs="Calibri"/>
+                <w:b/>
+              </w:rPr>
+              <w:t>修改人员</w:t>
+            </w:r>
+          </w:p>
+        </w:tc>
+        <w:tc>
+          <w:tcPr>
+            <w:tcW w:w="1963" w:type="dxa"/>
+          </w:tcPr>
+          <w:p>
+            <w:pPr>
+              <w:spacing w:before="40" w:after="40"/>
+              <w:rPr>
+                <w:rFonts w:cs="Calibri"/>
+                <w:b/>
+              </w:rPr>
+            </w:pPr>
+            <w:r>
+              <w:rPr>
+                <w:rFonts w:cs="Calibri"/>
+                <w:b/>
+              </w:rPr>
+              <w:t>日期</w:t>
+            </w:r>
+          </w:p>
+        </w:tc>
+        <w:tc>
+          <w:tcPr>
+            <w:tcW w:w="3752" w:type="dxa"/>
+          </w:tcPr>
+          <w:p>
+            <w:pPr>
+              <w:spacing w:before="40" w:after="40"/>
+              <w:rPr>
+                <w:rFonts w:cs="Calibri"/>
+                <w:b/>
+              </w:rPr>
+            </w:pPr>
+            <w:r>
+              <w:rPr>
+                <w:rFonts w:cs="Calibri"/>
+                <w:b/>
+              </w:rPr>
+              <w:t>变更原因</w:t>
+            </w:r>
+          </w:p>
+        </w:tc>
+        <w:tc>
+          <w:tcPr>
+            <w:tcW w:w="1367" w:type="dxa"/>
+          </w:tcPr>
+          <w:p>
+            <w:pPr>
+              <w:spacing w:before="40" w:after="40"/>
+              <w:rPr>
+                <w:rFonts w:cs="Calibri"/>
+                <w:b/>
+              </w:rPr>
+            </w:pPr>
+            <w:r>
+              <w:rPr>
+                <w:rFonts w:cs="Calibri"/>
+                <w:b/>
+              </w:rPr>
+              <w:t>版本号</w:t>
+            </w:r>
+          </w:p>
+        </w:tc>
+      </w:tr>
+      <w:tr>
+        <w:tc>
+          <w:tcPr>
+            <w:tcW w:w="1434" w:type="dxa"/>
+          </w:tcPr>
+          <w:p>
+            <w:pPr>
+              <w:spacing w:before="40" w:after="40"/>
+              <w:rPr>
+                <w:rFonts w:cs="Calibri"/>
+                <w:b/>
+              </w:rPr>
+            </w:pPr>
+            <w:r>
+              <w:rPr>
+                <w:rFonts w:cs="Calibri" w:hint="eastAsia"/>
+                <w:b/>
+              </w:rPr>
+              <w:t>鄢煜民</w:t>
+            </w:r>
+          </w:p>
+        </w:tc>
+        <w:tc>
+          <w:tcPr>
+            <w:tcW w:w="1963" w:type="dxa"/>
+          </w:tcPr>
+          <w:p>
+            <w:pPr>
+              <w:spacing w:before="40" w:after="40"/>
+              <w:rPr>
+                <w:rFonts w:cs="Calibri"/>
+                <w:b/>
+              </w:rPr>
+            </w:pPr>
+            <w:r>
+              <w:rPr>
+                <w:rFonts w:cs="Calibri" w:hint="eastAsia"/>
+                <w:b/>
+              </w:rPr>
+              <w:t>2016/10/</w:t>
+            </w:r>
+            <w:r>
+              <w:rPr>
+                <w:rFonts w:cs="Calibri" w:hint="eastAsia"/>
+                <w:b/>
+              </w:rPr>
+              <w:t>8</w:t>
+            </w:r>
+          </w:p>
+        </w:tc>
+        <w:tc>
+          <w:tcPr>
+            <w:tcW w:w="3752" w:type="dxa"/>
+          </w:tcPr>
+          <w:p>
+            <w:pPr>
+              <w:spacing w:before="40" w:after="40"/>
+              <w:rPr>
+                <w:rFonts w:cs="Calibri"/>
+                <w:b/>
+              </w:rPr>
+            </w:pPr>
+            <w:r>
+              <w:rPr>
+                <w:rFonts w:cs="Calibri" w:hint="eastAsia"/>
+                <w:b/>
+              </w:rPr>
+              <w:t>创建</w:t>
+            </w:r>
+          </w:p>
+        </w:tc>
+        <w:tc>
+          <w:tcPr>
+            <w:tcW w:w="1367" w:type="dxa"/>
+          </w:tcPr>
+          <w:p>
+            <w:pPr>
+              <w:spacing w:before="40" w:after="40"/>
+              <w:rPr>
+                <w:rFonts w:cs="Calibri"/>
+                <w:b/>
+              </w:rPr>
+            </w:pPr>
+            <w:r>
+              <w:rPr>
+                <w:rFonts w:cs="Calibri" w:hint="eastAsia"/>
+                <w:b/>
+              </w:rPr>
+              <w:t>V1.0</w:t>
+            </w:r>
+          </w:p>
+        </w:tc>
+      </w:tr>
+      <w:tr>
+        <w:tc>
+          <w:tcPr>
+            <w:tcW w:w="1434" w:type="dxa"/>
+          </w:tcPr>
+          <w:p>
+            <w:pPr>
+              <w:spacing w:before="40" w:after="40"/>
+              <w:rPr>
+                <w:rFonts w:cs="Calibri"/>
+                <w:b/>
+              </w:rPr>
+            </w:pPr>
+            <w:r>
+              <w:rPr>
+                <w:rFonts w:cs="Calibri" w:hint="eastAsia"/>
+                <w:b/>
+              </w:rPr>
+              <w:t>黄潇</w:t>
+            </w:r>
+          </w:p>
+        </w:tc>
+        <w:tc>
+          <w:tcPr>
+            <w:tcW w:w="1963" w:type="dxa"/>
+          </w:tcPr>
+          <w:p>
+            <w:pPr>
+              <w:spacing w:before="40" w:after="40"/>
+              <w:rPr>
+                <w:rFonts w:cs="Calibri"/>
+                <w:b/>
+              </w:rPr>
+            </w:pPr>
+            <w:r>
+              <w:rPr>
+                <w:rFonts w:cs="Calibri" w:hint="eastAsia"/>
+                <w:b/>
+              </w:rPr>
+              <w:t>2016/10/</w:t>
+            </w:r>
+            <w:r>
+              <w:rPr>
+                <w:rFonts w:cs="Calibri" w:hint="eastAsia"/>
+                <w:b/>
+              </w:rPr>
+              <w:t>8</w:t>
+            </w:r>
+          </w:p>
+        </w:tc>
+        <w:tc>
+          <w:tcPr>
+            <w:tcW w:w="3752" w:type="dxa"/>
+          </w:tcPr>
+          <w:p>
+            <w:pPr>
+              <w:spacing w:before="40" w:after="40"/>
+              <w:rPr>
+                <w:rFonts w:cs="Calibri"/>
+                <w:b/>
+              </w:rPr>
+            </w:pPr>
+            <w:r>
+              <w:rPr>
+                <w:rFonts w:cs="Calibri" w:hint="eastAsia"/>
+                <w:b/>
+              </w:rPr>
+              <w:t>修改开发包图：</w:t>
+            </w:r>
+          </w:p>
+          <w:p>
+            <w:pPr>
+              <w:spacing w:before="40" w:after="40"/>
+              <w:ind w:firstLineChars="200" w:firstLine="400"/>
+              <w:rPr>
+                <w:rFonts w:cs="Calibri"/>
+                <w:b/>
+              </w:rPr>
+            </w:pPr>
+            <w:r>
+              <w:rPr>
+                <w:rFonts w:cs="Calibri" w:hint="eastAsia"/>
+                <w:b/>
+              </w:rPr>
+              <w:t>添加</w:t>
+            </w:r>
+            <w:r>
+              <w:rPr>
+                <w:rFonts w:cs="Calibri" w:hint="eastAsia"/>
+                <w:b/>
+              </w:rPr>
+              <w:t>Member</w:t>
+            </w:r>
+            <w:r>
+              <w:rPr>
+                <w:rFonts w:cs="Calibri" w:hint="eastAsia"/>
+                <w:b/>
+              </w:rPr>
+              <w:t>及其子包</w:t>
+            </w:r>
+          </w:p>
+          <w:p>
+            <w:pPr>
+              <w:spacing w:before="40" w:after="40"/>
+              <w:ind w:firstLineChars="200" w:firstLine="400"/>
+              <w:rPr>
+                <w:rFonts w:cs="Calibri"/>
+                <w:b/>
+              </w:rPr>
+            </w:pPr>
+            <w:r>
+              <w:rPr>
+                <w:rFonts w:cs="Calibri" w:hint="eastAsia"/>
+                <w:b/>
+              </w:rPr>
+              <w:t>添加</w:t>
+            </w:r>
+            <w:r>
+              <w:rPr>
+                <w:rFonts w:cs="Calibri" w:hint="eastAsia"/>
+                <w:b/>
+              </w:rPr>
+              <w:t>Member</w:t>
+            </w:r>
+            <w:r>
+              <w:rPr>
+                <w:rFonts w:cs="Calibri" w:hint="eastAsia"/>
+                <w:b/>
+              </w:rPr>
+              <w:t>及其子包的接口、逻辑等</w:t>
+            </w:r>
+          </w:p>
+        </w:tc>
+        <w:tc>
+          <w:tcPr>
+            <w:tcW w:w="1367" w:type="dxa"/>
+          </w:tcPr>
+          <w:p>
+            <w:pPr>
+              <w:spacing w:before="40" w:after="40"/>
+              <w:rPr>
+                <w:rFonts w:cs="Calibri"/>
+                <w:b/>
+              </w:rPr>
+            </w:pPr>
+            <w:r>
+              <w:rPr>
+                <w:rFonts w:cs="Calibri" w:hint="eastAsia"/>
+                <w:b/>
+              </w:rPr>
+              <w:t>V1.1</w:t>
+            </w:r>
+          </w:p>
+        </w:tc>
+      </w:tr>
+      <w:tr>
+        <w:tc>
+          <w:tcPr>
+            <w:tcW w:w="1434" w:type="dxa"/>
+          </w:tcPr>
+          <w:p>
+            <w:pPr>
+              <w:spacing w:before="40" w:after="40"/>
+              <w:rPr>
+                <w:rFonts w:cs="Calibri" w:hint="eastAsia"/>
+                <w:b/>
+              </w:rPr>
+            </w:pPr>
+            <w:r>
+              <w:rPr>
+                <w:rFonts w:cs="Calibri"/>
+                <w:b/>
+              </w:rPr>
+              <w:t>顾恺嘉</w:t>
+            </w:r>
+          </w:p>
+        </w:tc>
+        <w:tc>
+          <w:tcPr>
+            <w:tcW w:w="1963" w:type="dxa"/>
+          </w:tcPr>
+          <w:p>
+            <w:pPr>
+              <w:spacing w:before="40" w:after="40"/>
+              <w:rPr>
+                <w:rFonts w:cs="Calibri"/>
+                <w:b/>
+              </w:rPr>
+            </w:pPr>
+            <w:r>
+              <w:rPr>
+                <w:rFonts w:cs="Calibri"/>
+                <w:b/>
+              </w:rPr>
+              <w:t>2016/10/11</w:t>
+            </w:r>
+          </w:p>
+        </w:tc>
+        <w:tc>
+          <w:tcPr>
+            <w:tcW w:w="3752" w:type="dxa"/>
+          </w:tcPr>
+          <w:p>
+            <w:pPr>
+              <w:spacing w:before="40" w:after="40"/>
+              <w:rPr>
+                <w:rFonts w:cs="Calibri" w:hint="eastAsia"/>
+                <w:b/>
+              </w:rPr>
+            </w:pPr>
+            <w:r>
+              <w:rPr>
+                <w:rFonts w:cs="Calibri"/>
+                <w:b/>
+              </w:rPr>
+              <w:t>更新业务逻辑</w:t>
+            </w:r>
+            <w:r>
+              <w:rPr>
+                <w:rFonts w:cs="Calibri" w:hint="eastAsia"/>
+                <w:b/>
+              </w:rPr>
+              <w:t>和</w:t>
+            </w:r>
+            <w:r>
+              <w:rPr>
+                <w:rFonts w:cs="Calibri"/>
+                <w:b/>
+              </w:rPr>
+              <w:t>数据逻辑的模版</w:t>
+            </w:r>
+          </w:p>
+        </w:tc>
+        <w:tc>
+          <w:tcPr>
+            <w:tcW w:w="1367" w:type="dxa"/>
+          </w:tcPr>
+          <w:p>
+            <w:pPr>
+              <w:spacing w:before="40" w:after="40"/>
+              <w:rPr>
+                <w:rFonts w:cs="Calibri"/>
+                <w:b/>
+              </w:rPr>
+            </w:pPr>
+            <w:r>
+              <w:rPr>
+                <w:rFonts w:cs="Calibri"/>
+                <w:b/>
+              </w:rPr>
+              <w:t>V2.0</w:t>
+            </w:r>
+          </w:p>
+        </w:tc>
+      </w:tr>
+      <w:tr>
+        <w:tc>
+          <w:tcPr>
+            <w:tcW w:w="1434" w:type="dxa"/>
+          </w:tcPr>
+          <w:p>
+            <w:pPr>
+              <w:spacing w:before="40" w:after="40"/>
+              <w:rPr>
+                <w:rFonts w:cs="Calibri" w:hint="eastAsia"/>
+                <w:b/>
+              </w:rPr>
+            </w:pPr>
+            <w:r>
+              <w:rPr>
+                <w:rFonts w:cs="Calibri"/>
+                <w:b/>
+              </w:rPr>
+              <w:t>黄潇</w:t>
+            </w:r>
+          </w:p>
+        </w:tc>
+        <w:tc>
+          <w:tcPr>
+            <w:tcW w:w="1963" w:type="dxa"/>
+          </w:tcPr>
+          <w:p>
+            <w:pPr>
+              <w:spacing w:before="40" w:after="40"/>
+              <w:rPr>
+                <w:rFonts w:cs="Calibri"/>
+                <w:b/>
+              </w:rPr>
+            </w:pPr>
+            <w:r>
+              <w:rPr>
+                <w:rFonts w:cs="Calibri"/>
+                <w:b/>
+              </w:rPr>
+              <w:t>2016/10/13</w:t>
+            </w:r>
+          </w:p>
+        </w:tc>
+        <w:tc>
+          <w:tcPr>
+            <w:tcW w:w="3752" w:type="dxa"/>
+          </w:tcPr>
+          <w:p>
+            <w:pPr>
+              <w:spacing w:before="40" w:after="40"/>
+              <w:rPr>
+                <w:rFonts w:cs="Calibri" w:hint="eastAsia"/>
+                <w:b/>
+              </w:rPr>
+            </w:pPr>
+            <w:r>
+              <w:rPr>
+                <w:rFonts w:cs="Calibri" w:hint="eastAsia"/>
+                <w:b/>
+              </w:rPr>
+              <w:t>初步</w:t>
+            </w:r>
+            <w:r>
+              <w:rPr>
+                <w:rFonts w:cs="Calibri"/>
+                <w:b/>
+              </w:rPr>
+              <w:t>完成业务逻辑层的接口规范</w:t>
+            </w:r>
+          </w:p>
+        </w:tc>
+        <w:tc>
+          <w:tcPr>
+            <w:tcW w:w="1367" w:type="dxa"/>
+          </w:tcPr>
+          <w:p>
+            <w:pPr>
+              <w:spacing w:before="40" w:after="40"/>
+              <w:rPr>
+                <w:rFonts w:cs="Calibri" w:hint="eastAsia"/>
+                <w:b/>
+              </w:rPr>
+            </w:pPr>
+            <w:r>
+              <w:rPr>
+                <w:rFonts w:cs="Calibri"/>
+                <w:b/>
+              </w:rPr>
+              <w:t>V2.1</w:t>
+            </w:r>
+          </w:p>
+        </w:tc>
+      </w:tr>
+      <w:tr>
+        <w:tc>
+          <w:tcPr>
+            <w:tcW w:w="1434" w:type="dxa"/>
+          </w:tcPr>
+          <w:p>
+            <w:pPr>
+              <w:spacing w:before="40" w:after="40"/>
+              <w:rPr>
+                <w:rFonts w:cs="Calibri" w:hint="eastAsia"/>
+                <w:b/>
+              </w:rPr>
+            </w:pPr>
+            <w:r>
+              <w:rPr>
+                <w:rFonts w:cs="Calibri"/>
+                <w:b/>
+              </w:rPr>
+              <w:t>鄢煜民</w:t>
+            </w:r>
+          </w:p>
+        </w:tc>
+        <w:tc>
+          <w:tcPr>
+            <w:tcW w:w="1963" w:type="dxa"/>
+          </w:tcPr>
+          <w:p>
+            <w:pPr>
+              <w:spacing w:before="40" w:after="40"/>
+              <w:rPr>
+                <w:rFonts w:cs="Calibri"/>
+                <w:b/>
+              </w:rPr>
+            </w:pPr>
+            <w:r>
+              <w:rPr>
+                <w:rFonts w:cs="Calibri"/>
+                <w:b/>
+              </w:rPr>
+              <w:t>2016/10/14</w:t>
+            </w:r>
+          </w:p>
+        </w:tc>
+        <w:tc>
+          <w:tcPr>
+            <w:tcW w:w="3752" w:type="dxa"/>
+          </w:tcPr>
+          <w:p>
+            <w:pPr>
+              <w:spacing w:before="40" w:after="40"/>
+              <w:rPr>
+                <w:rFonts w:ascii="Calibri" w:eastAsia="Apple Color Emoji" w:hAnsi="Calibri" w:cs="Calibri" w:hint="eastAsia"/>
+                <w:b/>
+              </w:rPr>
+            </w:pPr>
+            <w:r>
+              <w:rPr>
+                <w:rFonts w:ascii="Apple Color Emoji" w:eastAsia="Apple Color Emoji" w:hAnsi="Apple Color Emoji" w:cs="Apple Color Emoji" w:hint="eastAsia"/>
+                <w:b/>
+              </w:rPr>
+              <w:t>🙊</w:t>
+            </w:r>
+            <w:r>
+              <w:rPr>
+                <w:rFonts w:cs="Calibri"/>
+                <w:b/>
+              </w:rPr>
+              <w:t>初步</w:t>
+            </w:r>
+            <w:r>
+              <w:rPr>
+                <w:rFonts w:cs="Calibri"/>
+                <w:b/>
+              </w:rPr>
+              <w:t>完成数据层模块的接口规范</w:t>
+            </w:r>
+          </w:p>
+        </w:tc>
+        <w:tc>
+          <w:tcPr>
+            <w:tcW w:w="1367" w:type="dxa"/>
+          </w:tcPr>
+          <w:p>
+            <w:pPr>
+              <w:spacing w:before="40" w:after="40"/>
+              <w:rPr>
+                <w:rFonts w:cs="Calibri"/>
+                <w:b/>
+              </w:rPr>
+            </w:pPr>
+            <w:r>
+              <w:rPr>
+                <w:rFonts w:cs="Calibri"/>
+                <w:b/>
+              </w:rPr>
+              <w:t>V2.2</w:t>
+            </w:r>
+          </w:p>
+        </w:tc>
+      </w:tr>
+      <w:tr>
+        <w:tc>
+          <w:tcPr>
+            <w:tcW w:w="1434" w:type="dxa"/>
+          </w:tcPr>
+          <w:p>
+            <w:pPr>
+              <w:spacing w:before="40" w:after="40"/>
+              <w:rPr>
+                <w:rFonts w:cs="Calibri" w:hint="eastAsia"/>
+                <w:b/>
+              </w:rPr>
+            </w:pPr>
+            <w:r>
+              <w:rPr>
+                <w:rFonts w:cs="Calibri"/>
+                <w:b/>
+              </w:rPr>
+              <w:t>全体成员</w:t>
+            </w:r>
+          </w:p>
+        </w:tc>
+        <w:tc>
+          <w:tcPr>
+            <w:tcW w:w="1963" w:type="dxa"/>
+          </w:tcPr>
+          <w:p>
+            <w:pPr>
+              <w:spacing w:before="40" w:after="40"/>
+              <w:rPr>
+                <w:rFonts w:cs="Calibri"/>
+                <w:b/>
+              </w:rPr>
+            </w:pPr>
+            <w:r>
+              <w:rPr>
+                <w:rFonts w:cs="Calibri"/>
+                <w:b/>
+              </w:rPr>
+              <w:t>2016/10/15</w:t>
+            </w:r>
+          </w:p>
+        </w:tc>
+        <w:tc>
+          <w:tcPr>
+            <w:tcW w:w="3752" w:type="dxa"/>
+          </w:tcPr>
+          <w:p>
+            <w:pPr>
+              <w:spacing w:before="40" w:after="40"/>
+              <w:rPr>
+                <w:rFonts w:ascii="Calibri" w:eastAsia="Apple Color Emoji" w:hAnsi="Calibri" w:cs="Calibri" w:hint="eastAsia"/>
+                <w:b/>
+              </w:rPr>
+            </w:pPr>
+            <w:r>
+              <w:rPr>
+                <w:rFonts w:cs="Calibri"/>
+                <w:b/>
+              </w:rPr>
+              <w:t>定义输入规范</w:t>
+            </w:r>
+            <w:r>
+              <w:rPr>
+                <w:rFonts w:cs="Calibri"/>
+                <w:b/>
+              </w:rPr>
+              <w:t>，</w:t>
+            </w:r>
+            <w:r>
+              <w:rPr>
+                <w:rFonts w:cs="Calibri"/>
+                <w:b/>
+              </w:rPr>
+              <w:t>txt</w:t>
+            </w:r>
+            <w:r>
+              <w:rPr>
+                <w:rFonts w:cs="Calibri"/>
+                <w:b/>
+              </w:rPr>
+              <w:t>持久化格式，</w:t>
+            </w:r>
+            <w:r>
+              <w:rPr>
+                <w:rFonts w:cs="Calibri" w:hint="eastAsia"/>
+                <w:b/>
+              </w:rPr>
+              <w:t>mysql</w:t>
+            </w:r>
+            <w:r>
+              <w:rPr>
+                <w:rFonts w:cs="Calibri"/>
+                <w:b/>
+              </w:rPr>
+              <w:t>持久化格式</w:t>
+            </w:r>
+          </w:p>
+        </w:tc>
+        <w:tc>
+          <w:tcPr>
+            <w:tcW w:w="1367" w:type="dxa"/>
+          </w:tcPr>
+          <w:p>
+            <w:pPr>
+              <w:spacing w:before="40" w:after="40"/>
+              <w:rPr>
+                <w:rFonts w:cs="Calibri"/>
+                <w:b/>
+              </w:rPr>
+            </w:pPr>
+            <w:r>
+              <w:rPr>
+                <w:rFonts w:cs="Calibri"/>
+                <w:b/>
+              </w:rPr>
+              <w:t>V2.3</w:t>
+            </w:r>
+          </w:p>
+        </w:tc>
+      </w:tr>
+      <w:tr>
+        <w:tc>
+          <w:tcPr>
+            <w:tcW w:w="1434" w:type="dxa"/>
+          </w:tcPr>
+          <w:p>
+            <w:pPr>
+              <w:spacing w:before="40" w:after="40"/>
+              <w:rPr>
+                <w:rFonts w:cs="Calibri" w:hint="eastAsia"/>
+                <w:b/>
+              </w:rPr>
+            </w:pPr>
+            <w:r>
+              <w:rPr>
+                <w:rFonts w:cs="Calibri"/>
+                <w:b/>
+              </w:rPr>
+              <w:t>何慧娴</w:t>
+            </w:r>
+          </w:p>
+        </w:tc>
+        <w:tc>
+          <w:tcPr>
+            <w:tcW w:w="1963" w:type="dxa"/>
+          </w:tcPr>
+          <w:p>
+            <w:pPr>
+              <w:spacing w:before="40" w:after="40"/>
+              <w:rPr>
+                <w:rFonts w:cs="Calibri"/>
+                <w:b/>
+              </w:rPr>
+            </w:pPr>
+            <w:r>
+              <w:rPr>
+                <w:rFonts w:cs="Calibri"/>
+                <w:b/>
+              </w:rPr>
+              <w:t>2016/10/16</w:t>
+            </w:r>
+          </w:p>
+        </w:tc>
+        <w:tc>
+          <w:tcPr>
+            <w:tcW w:w="3752" w:type="dxa"/>
+          </w:tcPr>
+          <w:p>
+            <w:pPr>
+              <w:spacing w:before="40" w:after="40"/>
+              <w:rPr>
+                <w:rFonts w:cs="Calibri" w:hint="eastAsia"/>
+                <w:b/>
+              </w:rPr>
+            </w:pPr>
+            <w:r>
+              <w:rPr>
+                <w:rFonts w:cs="Calibri"/>
+                <w:b/>
+              </w:rPr>
+              <w:t>整合所有包的逻辑层和数据层接口</w:t>
+            </w:r>
+          </w:p>
+        </w:tc>
+        <w:tc>
+          <w:tcPr>
+            <w:tcW w:w="1367" w:type="dxa"/>
+          </w:tcPr>
+          <w:p>
+            <w:pPr>
+              <w:spacing w:before="40" w:after="40"/>
+              <w:rPr>
+                <w:rFonts w:cs="Calibri"/>
+                <w:b/>
+              </w:rPr>
+            </w:pPr>
+            <w:r>
+              <w:rPr>
+                <w:rFonts w:cs="Calibri"/>
+                <w:b/>
+              </w:rPr>
+              <w:t>V3.0</w:t>
+            </w:r>
+            <w:bookmarkStart w:id="3" w:name="_GoBack"/>
+            <w:bookmarkEnd w:id="3"/>
+          </w:p>
+        </w:tc>
+      </w:tr>
+    </w:tbl>
+    <w:p>
+      <w:pPr>
+        <w:rPr>
+          <w:rFonts w:cs="Calibri"/>
+        </w:rPr>
+      </w:pPr>
+    </w:p>
+    <w:p>
+      <w:pPr>
         <w:pStyle w:val="10"/>
         <w:tabs>
           <w:tab w:val="right" w:leader="dot" w:pos="8306"/>
@@ -1382,14 +2268,274 @@
           <w:szCs w:val="44"/>
         </w:rPr>
       </w:pPr>
-      <w:r>
-        <w:rPr>
-          <w:rFonts w:cs="Calibri"/>
+    </w:p>
+    <w:p>
+      <w:pPr>
+        <w:pStyle w:val="a0"/>
+        <w:rPr>
+          <w:rFonts w:hint="eastAsia"/>
+        </w:rPr>
+      </w:pPr>
+    </w:p>
+    <w:p>
+      <w:pPr>
+        <w:pStyle w:val="a0"/>
+        <w:rPr>
+          <w:rFonts w:hint="eastAsia"/>
+        </w:rPr>
+      </w:pPr>
+    </w:p>
+    <w:p>
+      <w:pPr>
+        <w:pStyle w:val="a0"/>
+        <w:rPr>
+          <w:rFonts w:hint="eastAsia"/>
+        </w:rPr>
+      </w:pPr>
+    </w:p>
+    <w:p>
+      <w:pPr>
+        <w:pStyle w:val="a0"/>
+        <w:rPr>
+          <w:rFonts w:hint="eastAsia"/>
+        </w:rPr>
+      </w:pPr>
+    </w:p>
+    <w:p>
+      <w:pPr>
+        <w:pStyle w:val="a0"/>
+        <w:rPr>
+          <w:rFonts w:hint="eastAsia"/>
+        </w:rPr>
+      </w:pPr>
+    </w:p>
+    <w:p>
+      <w:pPr>
+        <w:pStyle w:val="a0"/>
+        <w:rPr>
+          <w:rFonts w:hint="eastAsia"/>
+        </w:rPr>
+      </w:pPr>
+    </w:p>
+    <w:p>
+      <w:pPr>
+        <w:pStyle w:val="a0"/>
+        <w:rPr>
+          <w:rFonts w:hint="eastAsia"/>
+        </w:rPr>
+      </w:pPr>
+    </w:p>
+    <w:p>
+      <w:pPr>
+        <w:pStyle w:val="a0"/>
+        <w:rPr>
+          <w:rFonts w:hint="eastAsia"/>
+        </w:rPr>
+      </w:pPr>
+    </w:p>
+    <w:p>
+      <w:pPr>
+        <w:pStyle w:val="a0"/>
+        <w:rPr>
+          <w:rFonts w:hint="eastAsia"/>
+        </w:rPr>
+      </w:pPr>
+    </w:p>
+    <w:p>
+      <w:pPr>
+        <w:pStyle w:val="a0"/>
+        <w:rPr>
+          <w:rFonts w:hint="eastAsia"/>
+        </w:rPr>
+      </w:pPr>
+    </w:p>
+    <w:p>
+      <w:pPr>
+        <w:pStyle w:val="a0"/>
+        <w:rPr>
+          <w:rFonts w:hint="eastAsia"/>
+        </w:rPr>
+      </w:pPr>
+    </w:p>
+    <w:p>
+      <w:pPr>
+        <w:pStyle w:val="a0"/>
+        <w:rPr>
+          <w:rFonts w:hint="eastAsia"/>
+        </w:rPr>
+      </w:pPr>
+    </w:p>
+    <w:p>
+      <w:pPr>
+        <w:pStyle w:val="a0"/>
+        <w:rPr>
+          <w:rFonts w:hint="eastAsia"/>
+        </w:rPr>
+      </w:pPr>
+    </w:p>
+    <w:p>
+      <w:pPr>
+        <w:pStyle w:val="a0"/>
+        <w:rPr>
+          <w:rFonts w:hint="eastAsia"/>
+        </w:rPr>
+      </w:pPr>
+    </w:p>
+    <w:p>
+      <w:pPr>
+        <w:pStyle w:val="a0"/>
+        <w:rPr>
+          <w:rFonts w:hint="eastAsia"/>
+        </w:rPr>
+      </w:pPr>
+    </w:p>
+    <w:p>
+      <w:pPr>
+        <w:pStyle w:val="a0"/>
+        <w:rPr>
+          <w:rFonts w:hint="eastAsia"/>
+        </w:rPr>
+      </w:pPr>
+    </w:p>
+    <w:p>
+      <w:pPr>
+        <w:pStyle w:val="a0"/>
+        <w:rPr>
+          <w:rFonts w:hint="eastAsia"/>
+        </w:rPr>
+      </w:pPr>
+    </w:p>
+    <w:p>
+      <w:pPr>
+        <w:pStyle w:val="a0"/>
+        <w:rPr>
+          <w:rFonts w:hint="eastAsia"/>
+        </w:rPr>
+      </w:pPr>
+    </w:p>
+    <w:p>
+      <w:pPr>
+        <w:pStyle w:val="a0"/>
+        <w:rPr>
+          <w:rFonts w:hint="eastAsia"/>
+        </w:rPr>
+      </w:pPr>
+    </w:p>
+    <w:p>
+      <w:pPr>
+        <w:pStyle w:val="a0"/>
+        <w:rPr>
+          <w:rFonts w:hint="eastAsia"/>
+        </w:rPr>
+      </w:pPr>
+    </w:p>
+    <w:p>
+      <w:pPr>
+        <w:pStyle w:val="a0"/>
+        <w:rPr>
+          <w:rFonts w:hint="eastAsia"/>
+        </w:rPr>
+      </w:pPr>
+    </w:p>
+    <w:p>
+      <w:pPr>
+        <w:pStyle w:val="a0"/>
+        <w:rPr>
+          <w:rFonts w:hint="eastAsia"/>
+        </w:rPr>
+      </w:pPr>
+    </w:p>
+    <w:p>
+      <w:pPr>
+        <w:pStyle w:val="a0"/>
+        <w:rPr>
+          <w:rFonts w:hint="eastAsia"/>
+        </w:rPr>
+      </w:pPr>
+    </w:p>
+    <w:p>
+      <w:pPr>
+        <w:pStyle w:val="a0"/>
+        <w:rPr>
+          <w:rFonts w:hint="eastAsia"/>
+        </w:rPr>
+      </w:pPr>
+    </w:p>
+    <w:p>
+      <w:pPr>
+        <w:pStyle w:val="a0"/>
+        <w:rPr>
+          <w:rFonts w:hint="eastAsia"/>
+        </w:rPr>
+      </w:pPr>
+    </w:p>
+    <w:p>
+      <w:pPr>
+        <w:pStyle w:val="a0"/>
+        <w:rPr>
+          <w:rFonts w:hint="eastAsia"/>
+        </w:rPr>
+      </w:pPr>
+    </w:p>
+    <w:p>
+      <w:pPr>
+        <w:pStyle w:val="a0"/>
+        <w:rPr>
+          <w:rFonts w:hint="eastAsia"/>
+        </w:rPr>
+      </w:pPr>
+    </w:p>
+    <w:p>
+      <w:pPr>
+        <w:pStyle w:val="10"/>
+        <w:tabs>
+          <w:tab w:val="right" w:leader="dot" w:pos="8306"/>
+        </w:tabs>
+        <w:jc w:val="center"/>
+        <w:rPr>
+          <w:rFonts w:cs="Calibri" w:hint="eastAsia"/>
           <w:b/>
           <w:sz w:val="44"/>
           <w:szCs w:val="44"/>
         </w:rPr>
-        <w:lastRenderedPageBreak/>
+      </w:pPr>
+    </w:p>
+    <w:p>
+      <w:pPr>
+        <w:pStyle w:val="10"/>
+        <w:tabs>
+          <w:tab w:val="right" w:leader="dot" w:pos="8306"/>
+        </w:tabs>
+        <w:jc w:val="center"/>
+        <w:rPr>
+          <w:rFonts w:cs="Calibri" w:hint="eastAsia"/>
+          <w:b/>
+          <w:sz w:val="44"/>
+          <w:szCs w:val="44"/>
+        </w:rPr>
+      </w:pPr>
+    </w:p>
+    <w:p>
+      <w:pPr>
+        <w:pStyle w:val="10"/>
+        <w:tabs>
+          <w:tab w:val="right" w:leader="dot" w:pos="8306"/>
+        </w:tabs>
+        <w:jc w:val="center"/>
+        <w:rPr>
+          <w:rFonts w:cs="Calibri"/>
+          <w:b/>
+          <w:sz w:val="44"/>
+          <w:szCs w:val="44"/>
+        </w:rPr>
+      </w:pPr>
+      <w:r>
+        <w:rPr>
+          <w:rFonts w:cs="Calibri"/>
+          <w:b/>
+          <w:sz w:val="44"/>
+          <w:szCs w:val="44"/>
+        </w:rPr>
         <w:t>目录</w:t>
       </w:r>
     </w:p>
@@ -2868,7 +4014,23 @@
             <w:sz w:val="24"/>
             <w:szCs w:val="24"/>
           </w:rPr>
-          <w:t>业务逻辑层模块的接口规范</w:t>
+          <w:t>业务逻辑层模</w:t>
+        </w:r>
+        <w:r>
+          <w:rPr>
+            <w:rFonts w:cs="Calibri"/>
+            <w:sz w:val="24"/>
+            <w:szCs w:val="24"/>
+          </w:rPr>
+          <w:t>块</w:t>
+        </w:r>
+        <w:r>
+          <w:rPr>
+            <w:rFonts w:cs="Calibri"/>
+            <w:sz w:val="24"/>
+            <w:szCs w:val="24"/>
+          </w:rPr>
+          <w:t>的接口规范</w:t>
         </w:r>
         <w:r>
           <w:rPr>
@@ -3033,6 +4195,14 @@
             <w:szCs w:val="24"/>
           </w:rPr>
           <w:t>数据层模块的接口</w:t>
+        </w:r>
+        <w:r>
+          <w:rPr>
+            <w:rFonts w:cs="Calibri"/>
+            <w:sz w:val="24"/>
+            <w:szCs w:val="24"/>
+          </w:rPr>
+          <w:t>规范</w:t>
         </w:r>
         <w:r>
           <w:rPr>
@@ -3354,6 +4524,7 @@
           <w:sz w:val="24"/>
           <w:szCs w:val="24"/>
         </w:rPr>
+        <w:lastRenderedPageBreak/>
         <w:fldChar w:fldCharType="end"/>
       </w:r>
     </w:p>
@@ -3404,7 +4575,7 @@
           <w:szCs w:val="36"/>
         </w:rPr>
       </w:pPr>
-      <w:bookmarkStart w:id="3" w:name="_Toc20969"/>
+      <w:bookmarkStart w:id="4" w:name="_Toc20969"/>
       <w:r>
         <w:rPr>
           <w:rFonts w:cs="Calibri"/>
@@ -3412,7 +4583,6 @@
           <w:sz w:val="36"/>
           <w:szCs w:val="36"/>
         </w:rPr>
-        <w:lastRenderedPageBreak/>
         <w:t>1.</w:t>
       </w:r>
       <w:r>
@@ -3424,7 +4594,7 @@
         </w:rPr>
         <w:t>引言</w:t>
       </w:r>
-      <w:bookmarkEnd w:id="3"/>
+      <w:bookmarkEnd w:id="4"/>
     </w:p>
     <w:p>
       <w:pPr>
@@ -3438,7 +4608,7 @@
           <w:szCs w:val="32"/>
         </w:rPr>
       </w:pPr>
-      <w:bookmarkStart w:id="4" w:name="_Toc10270"/>
+      <w:bookmarkStart w:id="5" w:name="_Toc10270"/>
       <w:r>
         <w:rPr>
           <w:rFonts w:cs="Calibri"/>
@@ -3457,7 +4627,7 @@
         </w:rPr>
         <w:t>编制目的</w:t>
       </w:r>
-      <w:bookmarkEnd w:id="4"/>
+      <w:bookmarkEnd w:id="5"/>
     </w:p>
     <w:p>
       <w:pPr>
@@ -3525,7 +4695,7 @@
           <w:szCs w:val="32"/>
         </w:rPr>
       </w:pPr>
-      <w:bookmarkStart w:id="5" w:name="_Toc3471"/>
+      <w:bookmarkStart w:id="6" w:name="_Toc3471"/>
       <w:r>
         <w:rPr>
           <w:rFonts w:cs="Calibri"/>
@@ -3544,7 +4714,7 @@
         </w:rPr>
         <w:t>词汇表</w:t>
       </w:r>
-      <w:bookmarkEnd w:id="5"/>
+      <w:bookmarkEnd w:id="6"/>
     </w:p>
     <w:tbl>
       <w:tblPr>
@@ -3792,7 +4962,7 @@
           <w:szCs w:val="32"/>
         </w:rPr>
       </w:pPr>
-      <w:bookmarkStart w:id="6" w:name="_Toc19837"/>
+      <w:bookmarkStart w:id="7" w:name="_Toc19837"/>
       <w:r>
         <w:rPr>
           <w:rFonts w:cs="Calibri"/>
@@ -3811,7 +4981,7 @@
         </w:rPr>
         <w:t>参考资料</w:t>
       </w:r>
-      <w:bookmarkEnd w:id="6"/>
+      <w:bookmarkEnd w:id="7"/>
     </w:p>
     <w:p>
       <w:pPr>
@@ -3956,7 +5126,7 @@
           <w:sz w:val="22"/>
         </w:rPr>
       </w:pPr>
-      <w:bookmarkStart w:id="7" w:name="_Toc926"/>
+      <w:bookmarkStart w:id="8" w:name="_Toc926"/>
       <w:r>
         <w:rPr>
           <w:rFonts w:cs="Calibri"/>
@@ -3975,7 +5145,7 @@
         </w:rPr>
         <w:t>产品描述</w:t>
       </w:r>
-      <w:bookmarkEnd w:id="7"/>
+      <w:bookmarkEnd w:id="8"/>
     </w:p>
     <w:p>
       <w:pPr>
@@ -4202,7 +5372,7 @@
           <w:szCs w:val="36"/>
         </w:rPr>
       </w:pPr>
-      <w:bookmarkStart w:id="8" w:name="_Toc27500"/>
+      <w:bookmarkStart w:id="9" w:name="_Toc27500"/>
       <w:r>
         <w:rPr>
           <w:rFonts w:cs="Calibri"/>
@@ -4213,7 +5383,7 @@
         </w:rPr>
         <w:t>逻辑视角</w:t>
       </w:r>
-      <w:bookmarkEnd w:id="8"/>
+      <w:bookmarkEnd w:id="9"/>
     </w:p>
     <w:p>
       <w:pPr>
@@ -4517,7 +5687,7 @@
           <w:szCs w:val="36"/>
         </w:rPr>
       </w:pPr>
-      <w:bookmarkStart w:id="9" w:name="_Toc4512"/>
+      <w:bookmarkStart w:id="10" w:name="_Toc4512"/>
       <w:r>
         <w:rPr>
           <w:rFonts w:cs="Calibri"/>
@@ -4528,7 +5698,7 @@
         </w:rPr>
         <w:t>组合视角</w:t>
       </w:r>
-      <w:bookmarkEnd w:id="9"/>
+      <w:bookmarkEnd w:id="10"/>
     </w:p>
     <w:p>
       <w:pPr>
@@ -4543,7 +5713,7 @@
           <w:szCs w:val="32"/>
         </w:rPr>
       </w:pPr>
-      <w:bookmarkStart w:id="10" w:name="_Toc20894"/>
+      <w:bookmarkStart w:id="11" w:name="_Toc20894"/>
       <w:r>
         <w:rPr>
           <w:rFonts w:cs="Calibri"/>
@@ -4564,7 +5734,7 @@
         </w:rPr>
         <w:t>开发包图</w:t>
       </w:r>
-      <w:bookmarkEnd w:id="10"/>
+      <w:bookmarkEnd w:id="11"/>
     </w:p>
     <w:p>
       <w:pPr>
@@ -7517,7 +8687,7 @@
           <w:szCs w:val="32"/>
         </w:rPr>
       </w:pPr>
-      <w:bookmarkStart w:id="11" w:name="_Toc22402"/>
+      <w:bookmarkStart w:id="12" w:name="_Toc22402"/>
       <w:r>
         <w:rPr>
           <w:rFonts w:cs="Calibri"/>
@@ -7538,7 +8708,7 @@
         </w:rPr>
         <w:t>运行时进程</w:t>
       </w:r>
-      <w:bookmarkEnd w:id="11"/>
+      <w:bookmarkEnd w:id="12"/>
     </w:p>
     <w:p>
       <w:pPr>
@@ -7705,7 +8875,7 @@
           <w:szCs w:val="32"/>
         </w:rPr>
       </w:pPr>
-      <w:bookmarkStart w:id="12" w:name="_Toc6958"/>
+      <w:bookmarkStart w:id="13" w:name="_Toc6958"/>
       <w:r>
         <w:rPr>
           <w:rFonts w:cs="Calibri"/>
@@ -7726,7 +8896,7 @@
         </w:rPr>
         <w:t>物理部署</w:t>
       </w:r>
-      <w:bookmarkEnd w:id="12"/>
+      <w:bookmarkEnd w:id="13"/>
     </w:p>
     <w:p>
       <w:pPr>
@@ -7970,7 +9140,7 @@
           <w:szCs w:val="36"/>
         </w:rPr>
       </w:pPr>
-      <w:bookmarkStart w:id="13" w:name="_Toc6992"/>
+      <w:bookmarkStart w:id="14" w:name="_Toc6992"/>
       <w:r>
         <w:rPr>
           <w:rFonts w:cs="Calibri"/>
@@ -7981,7 +9151,7 @@
         </w:rPr>
         <w:t>接口视角</w:t>
       </w:r>
-      <w:bookmarkEnd w:id="13"/>
+      <w:bookmarkEnd w:id="14"/>
     </w:p>
     <w:p>
       <w:pPr>
@@ -7996,7 +9166,7 @@
           <w:szCs w:val="32"/>
         </w:rPr>
       </w:pPr>
-      <w:bookmarkStart w:id="14" w:name="_Toc6122"/>
+      <w:bookmarkStart w:id="15" w:name="_Toc6122"/>
       <w:r>
         <w:rPr>
           <w:rFonts w:cs="Calibri"/>
@@ -8017,7 +9187,7 @@
         </w:rPr>
         <w:t>模块的职责</w:t>
       </w:r>
-      <w:bookmarkEnd w:id="14"/>
+      <w:bookmarkEnd w:id="15"/>
     </w:p>
     <w:p>
       <w:pPr>
@@ -9673,7 +10843,7 @@
           <w:szCs w:val="32"/>
         </w:rPr>
       </w:pPr>
-      <w:bookmarkStart w:id="15" w:name="_Toc20425"/>
+      <w:bookmarkStart w:id="16" w:name="_Toc20425"/>
       <w:r>
         <w:rPr>
           <w:rFonts w:cs="Calibri"/>
@@ -9695,7 +10865,7 @@
         </w:rPr>
         <w:t>用户界面层的分解</w:t>
       </w:r>
-      <w:bookmarkEnd w:id="15"/>
+      <w:bookmarkEnd w:id="16"/>
     </w:p>
     <w:p>
       <w:pPr>
@@ -10058,7 +11228,7 @@
           <w:szCs w:val="28"/>
         </w:rPr>
       </w:pPr>
-      <w:bookmarkStart w:id="16" w:name="_Toc28953"/>
+      <w:bookmarkStart w:id="17" w:name="_Toc28953"/>
       <w:r>
         <w:rPr>
           <w:rFonts w:cs="Calibri"/>
@@ -10076,7 +11246,7 @@
         </w:rPr>
         <w:t>用户界面层模块的职责</w:t>
       </w:r>
-      <w:bookmarkEnd w:id="16"/>
+      <w:bookmarkEnd w:id="17"/>
     </w:p>
     <w:p>
       <w:pPr>
@@ -10334,7 +11504,7 @@
           <w:szCs w:val="28"/>
         </w:rPr>
       </w:pPr>
-      <w:bookmarkStart w:id="17" w:name="_Toc31890"/>
+      <w:bookmarkStart w:id="18" w:name="_Toc31890"/>
       <w:r>
         <w:rPr>
           <w:rFonts w:cs="Calibri"/>
@@ -10351,7 +11521,7 @@
         </w:rPr>
         <w:t>用户界面层模块的接口规范</w:t>
       </w:r>
-      <w:bookmarkEnd w:id="17"/>
+      <w:bookmarkEnd w:id="18"/>
     </w:p>
     <w:p>
       <w:pPr>
@@ -11008,7 +12178,7 @@
           <w:szCs w:val="28"/>
         </w:rPr>
       </w:pPr>
-      <w:bookmarkStart w:id="18" w:name="_Toc27994"/>
+      <w:bookmarkStart w:id="19" w:name="_Toc27994"/>
       <w:r>
         <w:rPr>
           <w:rFonts w:cs="Calibri"/>
@@ -11025,7 +12195,7 @@
         </w:rPr>
         <w:t>用户界面模块设计原理</w:t>
       </w:r>
-      <w:bookmarkEnd w:id="18"/>
+      <w:bookmarkEnd w:id="19"/>
     </w:p>
     <w:p>
       <w:pPr>
@@ -11256,7 +12426,7 @@
           <w:szCs w:val="28"/>
         </w:rPr>
       </w:pPr>
-      <w:bookmarkStart w:id="19" w:name="_Toc32024"/>
+      <w:bookmarkStart w:id="20" w:name="_Toc32024"/>
       <w:r>
         <w:rPr>
           <w:rFonts w:cs="Calibri"/>
@@ -11273,7 +12443,7 @@
         </w:rPr>
         <w:t>业务逻辑层模块的职责</w:t>
       </w:r>
-      <w:bookmarkEnd w:id="19"/>
+      <w:bookmarkEnd w:id="20"/>
     </w:p>
     <w:p>
       <w:pPr>
@@ -12070,7 +13240,7 @@
           <w:szCs w:val="28"/>
         </w:rPr>
       </w:pPr>
-      <w:bookmarkStart w:id="20" w:name="_Toc5259"/>
+      <w:bookmarkStart w:id="21" w:name="_Toc5259"/>
       <w:r>
         <w:rPr>
           <w:rFonts w:cs="Calibri"/>
@@ -12087,7 +13257,7 @@
         </w:rPr>
         <w:t>业务逻辑层模块的接口规范</w:t>
       </w:r>
-      <w:bookmarkEnd w:id="20"/>
+      <w:bookmarkEnd w:id="21"/>
     </w:p>
     <w:p>
       <w:pPr>
@@ -12447,12 +13617,10 @@
             <w:vAlign w:val="center"/>
           </w:tcPr>
           <w:p>
-            <w:proofErr w:type="spellStart"/>
             <w:r>
               <w:lastRenderedPageBreak/>
               <w:t>Promotion.webLook</w:t>
             </w:r>
-            <w:proofErr w:type="spellEnd"/>
           </w:p>
         </w:tc>
         <w:tc>
@@ -12478,21 +13646,12 @@
             <w:r>
               <w:t xml:space="preserve">public </w:t>
             </w:r>
-            <w:proofErr w:type="spellStart"/>
-            <w:r>
-              <w:rPr>
-                <w:rFonts w:cs="Calibri"/>
-              </w:rPr>
-              <w:t>ArrayList</w:t>
-            </w:r>
-            <w:proofErr w:type="spellEnd"/>
-            <w:r>
-              <w:rPr>
-                <w:rFonts w:cs="Calibri"/>
-              </w:rPr>
-              <w:t>&lt;</w:t>
-            </w:r>
-            <w:proofErr w:type="spellStart"/>
+            <w:r>
+              <w:rPr>
+                <w:rFonts w:cs="Calibri"/>
+              </w:rPr>
+              <w:t>ArrayList&lt;</w:t>
+            </w:r>
             <w:r>
               <w:rPr>
                 <w:rFonts w:cs="Calibri"/>
@@ -12503,25 +13662,10 @@
               <w:rPr>
                 <w:rFonts w:cs="Calibri"/>
               </w:rPr>
-              <w:t>VO</w:t>
-            </w:r>
-            <w:proofErr w:type="spellEnd"/>
-            <w:r>
-              <w:rPr>
-                <w:rFonts w:cs="Calibri"/>
-              </w:rPr>
-              <w:t>&gt;</w:t>
-            </w:r>
-            <w:r>
-              <w:t xml:space="preserve"> </w:t>
-            </w:r>
-            <w:proofErr w:type="spellStart"/>
-            <w:r>
-              <w:t>webLook</w:t>
-            </w:r>
-            <w:proofErr w:type="spellEnd"/>
-            <w:r>
-              <w:t xml:space="preserve"> ()</w:t>
+              <w:t>VO&gt;</w:t>
+            </w:r>
+            <w:r>
+              <w:t xml:space="preserve"> webLook ()</w:t>
             </w:r>
           </w:p>
         </w:tc>
@@ -12644,21 +13788,12 @@
             <w:r>
               <w:t xml:space="preserve">public </w:t>
             </w:r>
-            <w:proofErr w:type="spellStart"/>
-            <w:r>
-              <w:rPr>
-                <w:rFonts w:cs="Calibri"/>
-              </w:rPr>
-              <w:t>ArrayList</w:t>
-            </w:r>
-            <w:proofErr w:type="spellEnd"/>
-            <w:r>
-              <w:rPr>
-                <w:rFonts w:cs="Calibri"/>
-              </w:rPr>
-              <w:t>&lt;</w:t>
-            </w:r>
-            <w:proofErr w:type="spellStart"/>
+            <w:r>
+              <w:rPr>
+                <w:rFonts w:cs="Calibri"/>
+              </w:rPr>
+              <w:t>ArrayList&lt;</w:t>
+            </w:r>
             <w:r>
               <w:rPr>
                 <w:rFonts w:cs="Calibri"/>
@@ -12669,14 +13804,7 @@
               <w:rPr>
                 <w:rFonts w:cs="Calibri"/>
               </w:rPr>
-              <w:t>VO</w:t>
-            </w:r>
-            <w:proofErr w:type="spellEnd"/>
-            <w:r>
-              <w:rPr>
-                <w:rFonts w:cs="Calibri"/>
-              </w:rPr>
-              <w:t>&gt;</w:t>
+              <w:t>VO&gt;</w:t>
             </w:r>
             <w:r>
               <w:rPr>
@@ -12685,21 +13813,11 @@
               <w:t xml:space="preserve"> </w:t>
             </w:r>
             <w:r>
-              <w:t xml:space="preserve"> </w:t>
-            </w:r>
-            <w:proofErr w:type="spellStart"/>
-            <w:r>
-              <w:t>hotelLook</w:t>
-            </w:r>
-            <w:proofErr w:type="spellEnd"/>
-            <w:r>
-              <w:t xml:space="preserve"> (String </w:t>
-            </w:r>
-            <w:proofErr w:type="spellStart"/>
+              <w:t xml:space="preserve"> hotelLook (String </w:t>
+            </w:r>
             <w:r>
               <w:t>hotelID</w:t>
             </w:r>
-            <w:proofErr w:type="spellEnd"/>
             <w:r>
               <w:t>)</w:t>
             </w:r>
@@ -12813,26 +13931,13 @@
           </w:tcPr>
           <w:p>
             <w:r>
-              <w:t xml:space="preserve">public void </w:t>
-            </w:r>
-            <w:proofErr w:type="spellStart"/>
-            <w:r>
-              <w:t>level</w:t>
+              <w:t>public void level</w:t>
             </w:r>
             <w:r>
               <w:t>Make</w:t>
             </w:r>
-            <w:proofErr w:type="spellEnd"/>
-            <w:r>
-              <w:t xml:space="preserve"> (</w:t>
-            </w:r>
-            <w:proofErr w:type="spellStart"/>
-            <w:r>
-              <w:t>ArrayList</w:t>
-            </w:r>
-            <w:proofErr w:type="spellEnd"/>
-            <w:r>
-              <w:t xml:space="preserve"> &lt;Integer &gt; level)</w:t>
+            <w:r>
+              <w:t xml:space="preserve"> (ArrayList &lt;Integer &gt; level)</w:t>
             </w:r>
           </w:p>
         </w:tc>
@@ -13181,7 +14286,6 @@
             <w:vAlign w:val="center"/>
           </w:tcPr>
           <w:p>
-            <w:proofErr w:type="spellStart"/>
             <w:r>
               <w:t>Promotion</w:t>
             </w:r>
@@ -13192,27 +14296,7 @@
               <w:t>Service</w:t>
             </w:r>
             <w:r>
-              <w:t>.hotelAdd</w:t>
-            </w:r>
-            <w:proofErr w:type="spellEnd"/>
-            <w:r>
-              <w:t>(</w:t>
-            </w:r>
-            <w:proofErr w:type="spellStart"/>
-            <w:r>
-              <w:t>PromotionPO</w:t>
-            </w:r>
-            <w:proofErr w:type="spellEnd"/>
-            <w:r>
-              <w:t xml:space="preserve"> </w:t>
-            </w:r>
-            <w:proofErr w:type="spellStart"/>
-            <w:r>
-              <w:t>po</w:t>
-            </w:r>
-            <w:proofErr w:type="spellEnd"/>
-            <w:r>
-              <w:t>)</w:t>
+              <w:t>.hotelAdd(PromotionPO po)</w:t>
             </w:r>
           </w:p>
         </w:tc>
@@ -13251,7 +14335,6 @@
             <w:vAlign w:val="center"/>
           </w:tcPr>
           <w:p>
-            <w:proofErr w:type="spellStart"/>
             <w:r>
               <w:t>PromotionData</w:t>
             </w:r>
@@ -13262,27 +14345,7 @@
               <w:t>.</w:t>
             </w:r>
             <w:r>
-              <w:t>hotelLook</w:t>
-            </w:r>
-            <w:proofErr w:type="spellEnd"/>
-            <w:r>
-              <w:t xml:space="preserve">(String </w:t>
-            </w:r>
-            <w:proofErr w:type="spellStart"/>
-            <w:r>
-              <w:t>name,PromotionPO</w:t>
-            </w:r>
-            <w:proofErr w:type="spellEnd"/>
-            <w:r>
-              <w:t xml:space="preserve"> </w:t>
-            </w:r>
-            <w:proofErr w:type="spellStart"/>
-            <w:r>
-              <w:t>po</w:t>
-            </w:r>
-            <w:proofErr w:type="spellEnd"/>
-            <w:r>
-              <w:t>)</w:t>
+              <w:t>hotelLook(String name,PromotionPO po)</w:t>
             </w:r>
           </w:p>
         </w:tc>
@@ -13363,7 +14426,6 @@
             <w:vAlign w:val="center"/>
           </w:tcPr>
           <w:p>
-            <w:proofErr w:type="spellStart"/>
             <w:r>
               <w:t>PromotionData</w:t>
             </w:r>
@@ -13374,50 +14436,28 @@
               <w:t>.</w:t>
             </w:r>
             <w:r>
-              <w:t>webAdd</w:t>
-            </w:r>
-            <w:proofErr w:type="spellEnd"/>
-            <w:r>
-              <w:t>(</w:t>
-            </w:r>
-            <w:proofErr w:type="spellStart"/>
+              <w:t>webAdd(PromotionPO po)</w:t>
+            </w:r>
+          </w:p>
+        </w:tc>
+        <w:tc>
+          <w:tcPr>
+            <w:tcW w:w="4502" w:type="dxa"/>
+            <w:vAlign w:val="center"/>
+          </w:tcPr>
+          <w:p>
+            <w:r>
+              <w:rPr>
+                <w:rFonts w:hint="eastAsia"/>
+              </w:rPr>
+              <w:t>新增网站</w:t>
+            </w:r>
+            <w:r>
+              <w:t>促销策略</w:t>
+            </w:r>
             <w:r>
               <w:t>PromotionPO</w:t>
             </w:r>
-            <w:proofErr w:type="spellEnd"/>
-            <w:r>
-              <w:t xml:space="preserve"> </w:t>
-            </w:r>
-            <w:proofErr w:type="spellStart"/>
-            <w:r>
-              <w:t>po</w:t>
-            </w:r>
-            <w:proofErr w:type="spellEnd"/>
-            <w:r>
-              <w:t>)</w:t>
-            </w:r>
-          </w:p>
-        </w:tc>
-        <w:tc>
-          <w:tcPr>
-            <w:tcW w:w="4502" w:type="dxa"/>
-            <w:vAlign w:val="center"/>
-          </w:tcPr>
-          <w:p>
-            <w:r>
-              <w:rPr>
-                <w:rFonts w:hint="eastAsia"/>
-              </w:rPr>
-              <w:t>新增网站</w:t>
-            </w:r>
-            <w:r>
-              <w:t>促销策略</w:t>
-            </w:r>
-            <w:proofErr w:type="spellStart"/>
-            <w:r>
-              <w:t>PromotionPO</w:t>
-            </w:r>
-            <w:proofErr w:type="spellEnd"/>
             <w:r>
               <w:t>的单一持久化对象</w:t>
             </w:r>
@@ -13435,7 +14475,6 @@
             <w:vAlign w:val="center"/>
           </w:tcPr>
           <w:p>
-            <w:proofErr w:type="spellStart"/>
             <w:r>
               <w:t>PromotionData</w:t>
             </w:r>
@@ -13446,27 +14485,7 @@
               <w:t>.</w:t>
             </w:r>
             <w:r>
-              <w:t>webLook</w:t>
-            </w:r>
-            <w:proofErr w:type="spellEnd"/>
-            <w:r>
-              <w:t xml:space="preserve">(String </w:t>
-            </w:r>
-            <w:proofErr w:type="spellStart"/>
-            <w:r>
-              <w:t>name,PromotionPO</w:t>
-            </w:r>
-            <w:proofErr w:type="spellEnd"/>
-            <w:r>
-              <w:t xml:space="preserve"> </w:t>
-            </w:r>
-            <w:proofErr w:type="spellStart"/>
-            <w:r>
-              <w:t>po</w:t>
-            </w:r>
-            <w:proofErr w:type="spellEnd"/>
-            <w:r>
-              <w:t>)</w:t>
+              <w:t>webLook(String name,PromotionPO po)</w:t>
             </w:r>
           </w:p>
         </w:tc>
@@ -13523,7 +14542,6 @@
             <w:vAlign w:val="center"/>
           </w:tcPr>
           <w:p>
-            <w:proofErr w:type="spellStart"/>
             <w:r>
               <w:t>PromotionData</w:t>
             </w:r>
@@ -13534,30 +14552,10 @@
               <w:t>.</w:t>
             </w:r>
             <w:r>
-              <w:t>levelMake</w:t>
-            </w:r>
-            <w:proofErr w:type="spellEnd"/>
-            <w:r>
-              <w:t xml:space="preserve"> </w:t>
-            </w:r>
-            <w:r>
-              <w:t>(</w:t>
-            </w:r>
-            <w:proofErr w:type="spellStart"/>
-            <w:r>
-              <w:t>ArrayList</w:t>
-            </w:r>
-            <w:proofErr w:type="spellEnd"/>
-            <w:r>
-              <w:t xml:space="preserve">&lt;Integer&gt; </w:t>
-            </w:r>
-            <w:proofErr w:type="spellStart"/>
-            <w:r>
-              <w:t>levelList</w:t>
-            </w:r>
-            <w:proofErr w:type="spellEnd"/>
-            <w:r>
-              <w:t>)</w:t>
+              <w:t xml:space="preserve">levelMake </w:t>
+            </w:r>
+            <w:r>
+              <w:t>(ArrayList&lt;Integer&gt; levelList)</w:t>
             </w:r>
           </w:p>
         </w:tc>
@@ -13590,7 +14588,6 @@
             <w:vAlign w:val="center"/>
           </w:tcPr>
           <w:p>
-            <w:proofErr w:type="spellStart"/>
             <w:r>
               <w:t>PromotionData</w:t>
             </w:r>
@@ -13601,19 +14598,7 @@
               <w:t>.</w:t>
             </w:r>
             <w:r>
-              <w:t>cancel</w:t>
-            </w:r>
-            <w:proofErr w:type="spellEnd"/>
-            <w:r>
-              <w:t xml:space="preserve">(String </w:t>
-            </w:r>
-            <w:proofErr w:type="spellStart"/>
-            <w:r>
-              <w:t>promotionID</w:t>
-            </w:r>
-            <w:proofErr w:type="spellEnd"/>
-            <w:r>
-              <w:t>)</w:t>
+              <w:t>cancel(String promotionID)</w:t>
             </w:r>
           </w:p>
         </w:tc>
@@ -13661,7 +14646,7 @@
         <w:pStyle w:val="a0"/>
         <w:jc w:val="left"/>
         <w:rPr>
-          <w:rFonts w:cs="Calibri" w:hint="eastAsia"/>
+          <w:rFonts w:cs="Calibri"/>
           <w:sz w:val="24"/>
           <w:szCs w:val="24"/>
         </w:rPr>
@@ -15025,7 +16010,6 @@
         </w:rPr>
         <w:t xml:space="preserve"> </w:t>
       </w:r>
-      <w:proofErr w:type="spellStart"/>
       <w:r>
         <w:rPr>
           <w:rFonts w:ascii="宋体" w:hAnsi="宋体" w:hint="eastAsia"/>
@@ -15044,7 +16028,6 @@
         </w:rPr>
         <w:t>bl</w:t>
       </w:r>
-      <w:proofErr w:type="spellEnd"/>
       <w:r>
         <w:rPr>
           <w:rFonts w:ascii="宋体" w:hAnsi="宋体" w:hint="eastAsia"/>
@@ -15123,7 +16106,6 @@
                 <w:szCs w:val="24"/>
               </w:rPr>
             </w:pPr>
-            <w:proofErr w:type="spellStart"/>
             <w:r>
               <w:rPr>
                 <w:rFonts w:cs="Calibri"/>
@@ -15156,7 +16138,6 @@
               </w:rPr>
               <w:t>otelData</w:t>
             </w:r>
-            <w:proofErr w:type="spellEnd"/>
           </w:p>
         </w:tc>
         <w:tc>
@@ -15198,8 +16179,8 @@
                 <w:szCs w:val="24"/>
               </w:rPr>
             </w:pPr>
-            <w:bookmarkStart w:id="21" w:name="OLE_LINK1"/>
-            <w:bookmarkStart w:id="22" w:name="OLE_LINK2"/>
+            <w:bookmarkStart w:id="22" w:name="OLE_LINK1"/>
+            <w:bookmarkStart w:id="23" w:name="OLE_LINK2"/>
             <w:r>
               <w:rPr>
                 <w:rFonts w:cs="Calibri"/>
@@ -15222,35 +16203,24 @@
                 <w:sz w:val="24"/>
                 <w:szCs w:val="24"/>
               </w:rPr>
+              <w:t xml:space="preserve"> Hotel</w:t>
+            </w:r>
+            <w:r>
+              <w:rPr>
+                <w:rFonts w:cs="Calibri" w:hint="eastAsia"/>
+                <w:sz w:val="24"/>
+                <w:szCs w:val="24"/>
+              </w:rPr>
+              <w:t>VO</w:t>
+            </w:r>
+            <w:r>
+              <w:rPr>
+                <w:rFonts w:cs="Calibri"/>
+                <w:sz w:val="24"/>
+                <w:szCs w:val="24"/>
+              </w:rPr>
               <w:t xml:space="preserve"> </w:t>
             </w:r>
-            <w:proofErr w:type="spellStart"/>
-            <w:r>
-              <w:rPr>
-                <w:rFonts w:cs="Calibri"/>
-                <w:sz w:val="24"/>
-                <w:szCs w:val="24"/>
-              </w:rPr>
-              <w:t>Hotel</w:t>
-            </w:r>
-            <w:r>
-              <w:rPr>
-                <w:rFonts w:cs="Calibri" w:hint="eastAsia"/>
-                <w:sz w:val="24"/>
-                <w:szCs w:val="24"/>
-              </w:rPr>
-              <w:t>VO</w:t>
-            </w:r>
-            <w:proofErr w:type="spellEnd"/>
-            <w:r>
-              <w:rPr>
-                <w:rFonts w:cs="Calibri"/>
-                <w:sz w:val="24"/>
-                <w:szCs w:val="24"/>
-              </w:rPr>
-              <w:t xml:space="preserve"> </w:t>
-            </w:r>
-            <w:proofErr w:type="spellStart"/>
             <w:r>
               <w:rPr>
                 <w:rFonts w:cs="Calibri" w:hint="eastAsia"/>
@@ -15265,37 +16235,10 @@
                 <w:sz w:val="24"/>
                 <w:szCs w:val="24"/>
               </w:rPr>
-              <w:t>HotelData</w:t>
-            </w:r>
-            <w:proofErr w:type="spellEnd"/>
-            <w:r>
-              <w:rPr>
-                <w:rFonts w:cs="Calibri"/>
-                <w:sz w:val="24"/>
-                <w:szCs w:val="24"/>
-              </w:rPr>
-              <w:t xml:space="preserve"> (String </w:t>
-            </w:r>
-            <w:proofErr w:type="spellStart"/>
-            <w:r>
-              <w:rPr>
-                <w:rFonts w:cs="Calibri"/>
-                <w:sz w:val="24"/>
-                <w:szCs w:val="24"/>
-              </w:rPr>
-              <w:t>hotelID</w:t>
-            </w:r>
-            <w:proofErr w:type="spellEnd"/>
-            <w:r>
-              <w:rPr>
-                <w:rFonts w:cs="Calibri"/>
-                <w:sz w:val="24"/>
-                <w:szCs w:val="24"/>
-              </w:rPr>
-              <w:t>)</w:t>
-            </w:r>
-            <w:bookmarkEnd w:id="21"/>
+              <w:t>HotelData (String hotelID)</w:t>
+            </w:r>
             <w:bookmarkEnd w:id="22"/>
+            <w:bookmarkEnd w:id="23"/>
           </w:p>
         </w:tc>
       </w:tr>
@@ -15486,7 +16429,6 @@
                 <w:szCs w:val="24"/>
               </w:rPr>
             </w:pPr>
-            <w:proofErr w:type="spellStart"/>
             <w:r>
               <w:rPr>
                 <w:rFonts w:cs="Calibri" w:hint="eastAsia"/>
@@ -15503,7 +16445,6 @@
               </w:rPr>
               <w:t>HotelData</w:t>
             </w:r>
-            <w:proofErr w:type="spellEnd"/>
           </w:p>
         </w:tc>
         <w:tc>
@@ -15561,7 +16502,6 @@
               </w:rPr>
               <w:t xml:space="preserve"> </w:t>
             </w:r>
-            <w:proofErr w:type="spellStart"/>
             <w:r>
               <w:rPr>
                 <w:rFonts w:cs="Calibri" w:hint="eastAsia"/>
@@ -15576,70 +16516,7 @@
                 <w:sz w:val="24"/>
                 <w:szCs w:val="24"/>
               </w:rPr>
-              <w:t>esultMessage</w:t>
-            </w:r>
-            <w:proofErr w:type="spellEnd"/>
-            <w:r>
-              <w:rPr>
-                <w:rFonts w:cs="Calibri"/>
-                <w:sz w:val="24"/>
-                <w:szCs w:val="24"/>
-              </w:rPr>
-              <w:t xml:space="preserve"> </w:t>
-            </w:r>
-            <w:proofErr w:type="spellStart"/>
-            <w:r>
-              <w:rPr>
-                <w:rFonts w:cs="Calibri"/>
-                <w:sz w:val="24"/>
-                <w:szCs w:val="24"/>
-              </w:rPr>
-              <w:t>changeHotelData</w:t>
-            </w:r>
-            <w:proofErr w:type="spellEnd"/>
-            <w:r>
-              <w:rPr>
-                <w:rFonts w:cs="Calibri"/>
-                <w:sz w:val="24"/>
-                <w:szCs w:val="24"/>
-              </w:rPr>
-              <w:t xml:space="preserve"> (</w:t>
-            </w:r>
-            <w:proofErr w:type="spellStart"/>
-            <w:r>
-              <w:rPr>
-                <w:rFonts w:cs="Calibri"/>
-                <w:sz w:val="24"/>
-                <w:szCs w:val="24"/>
-              </w:rPr>
-              <w:t>HotelVO</w:t>
-            </w:r>
-            <w:proofErr w:type="spellEnd"/>
-            <w:r>
-              <w:rPr>
-                <w:rFonts w:cs="Calibri"/>
-                <w:sz w:val="24"/>
-                <w:szCs w:val="24"/>
-              </w:rPr>
-              <w:t xml:space="preserve"> </w:t>
-            </w:r>
-            <w:proofErr w:type="spellStart"/>
-            <w:r>
-              <w:rPr>
-                <w:rFonts w:cs="Calibri"/>
-                <w:sz w:val="24"/>
-                <w:szCs w:val="24"/>
-              </w:rPr>
-              <w:t>vo</w:t>
-            </w:r>
-            <w:proofErr w:type="spellEnd"/>
-            <w:r>
-              <w:rPr>
-                <w:rFonts w:cs="Calibri"/>
-                <w:sz w:val="24"/>
-                <w:szCs w:val="24"/>
-              </w:rPr>
-              <w:t>)</w:t>
+              <w:t>esultMessage changeHotelData (HotelVO vo)</w:t>
             </w:r>
           </w:p>
         </w:tc>
@@ -15801,7 +16678,6 @@
                 <w:szCs w:val="24"/>
               </w:rPr>
             </w:pPr>
-            <w:proofErr w:type="spellStart"/>
             <w:r>
               <w:rPr>
                 <w:rFonts w:cs="Calibri" w:hint="eastAsia"/>
@@ -15818,7 +16694,6 @@
               </w:rPr>
               <w:t>bl.ShowHotelListData</w:t>
             </w:r>
-            <w:proofErr w:type="spellEnd"/>
           </w:p>
         </w:tc>
         <w:tc>
@@ -15882,45 +16757,8 @@
                 <w:sz w:val="24"/>
                 <w:szCs w:val="24"/>
               </w:rPr>
-              <w:t xml:space="preserve"> </w:t>
-            </w:r>
-            <w:proofErr w:type="spellStart"/>
-            <w:r>
-              <w:rPr>
-                <w:rFonts w:cs="Calibri"/>
-                <w:sz w:val="24"/>
-                <w:szCs w:val="24"/>
-              </w:rPr>
-              <w:t>ArrayList</w:t>
-            </w:r>
-            <w:proofErr w:type="spellEnd"/>
-            <w:r>
-              <w:rPr>
-                <w:rFonts w:cs="Calibri"/>
-                <w:sz w:val="24"/>
-                <w:szCs w:val="24"/>
-              </w:rPr>
-              <w:t>&lt;</w:t>
-            </w:r>
-            <w:proofErr w:type="spellStart"/>
-            <w:r>
-              <w:rPr>
-                <w:rFonts w:cs="Calibri"/>
-                <w:sz w:val="24"/>
-                <w:szCs w:val="24"/>
-              </w:rPr>
-              <w:t>HotelVO</w:t>
-            </w:r>
-            <w:proofErr w:type="spellEnd"/>
-            <w:r>
-              <w:rPr>
-                <w:rFonts w:cs="Calibri"/>
-                <w:sz w:val="24"/>
-                <w:szCs w:val="24"/>
-              </w:rPr>
-              <w:t xml:space="preserve">&gt; </w:t>
-            </w:r>
-            <w:proofErr w:type="spellStart"/>
+              <w:t xml:space="preserve"> ArrayList&lt;HotelVO&gt; </w:t>
+            </w:r>
             <w:r>
               <w:rPr>
                 <w:rFonts w:cs="Calibri" w:hint="eastAsia"/>
@@ -15935,18 +16773,8 @@
                 <w:sz w:val="24"/>
                 <w:szCs w:val="24"/>
               </w:rPr>
-              <w:t>HotelListData</w:t>
-            </w:r>
-            <w:proofErr w:type="spellEnd"/>
-            <w:r>
-              <w:rPr>
-                <w:rFonts w:cs="Calibri"/>
-                <w:sz w:val="24"/>
-                <w:szCs w:val="24"/>
-              </w:rPr>
-              <w:t xml:space="preserve">  (</w:t>
-            </w:r>
-            <w:proofErr w:type="spellStart"/>
+              <w:t>HotelListData  (</w:t>
+            </w:r>
             <w:r>
               <w:rPr>
                 <w:rFonts w:cs="Calibri" w:hint="eastAsia"/>
@@ -15961,34 +16789,7 @@
                 <w:sz w:val="24"/>
                 <w:szCs w:val="24"/>
               </w:rPr>
-              <w:t>Condition</w:t>
-            </w:r>
-            <w:proofErr w:type="spellEnd"/>
-            <w:r>
-              <w:rPr>
-                <w:rFonts w:cs="Calibri"/>
-                <w:sz w:val="24"/>
-                <w:szCs w:val="24"/>
-              </w:rPr>
-              <w:t xml:space="preserve"> </w:t>
-            </w:r>
-            <w:proofErr w:type="spellStart"/>
-            <w:r>
-              <w:rPr>
-                <w:rFonts w:cs="Calibri"/>
-                <w:sz w:val="24"/>
-                <w:szCs w:val="24"/>
-              </w:rPr>
-              <w:t>sc</w:t>
-            </w:r>
-            <w:proofErr w:type="spellEnd"/>
-            <w:r>
-              <w:rPr>
-                <w:rFonts w:cs="Calibri"/>
-                <w:sz w:val="24"/>
-                <w:szCs w:val="24"/>
-              </w:rPr>
-              <w:t>)</w:t>
+              <w:t>Condition sc)</w:t>
             </w:r>
           </w:p>
         </w:tc>
@@ -16148,7 +16949,6 @@
                 <w:szCs w:val="24"/>
               </w:rPr>
             </w:pPr>
-            <w:proofErr w:type="spellStart"/>
             <w:r>
               <w:rPr>
                 <w:rFonts w:cs="Calibri" w:hint="eastAsia"/>
@@ -16163,35 +16963,16 @@
                 <w:sz w:val="24"/>
                 <w:szCs w:val="24"/>
               </w:rPr>
-              <w:t>bl</w:t>
-            </w:r>
-            <w:proofErr w:type="spellEnd"/>
-            <w:r>
-              <w:rPr>
-                <w:rFonts w:cs="Calibri"/>
-                <w:sz w:val="24"/>
-                <w:szCs w:val="24"/>
-              </w:rPr>
-              <w:t>.</w:t>
-            </w:r>
-            <w:r>
-              <w:rPr>
-                <w:rFonts w:cs="Calibri"/>
-                <w:sz w:val="24"/>
-                <w:szCs w:val="24"/>
-              </w:rPr>
-              <w:t xml:space="preserve"> </w:t>
-            </w:r>
-            <w:proofErr w:type="spellStart"/>
-            <w:r>
-              <w:rPr>
-                <w:rFonts w:cs="Calibri"/>
-                <w:sz w:val="24"/>
-                <w:szCs w:val="24"/>
-              </w:rPr>
-              <w:t>EvaluateHotel</w:t>
-            </w:r>
-            <w:proofErr w:type="spellEnd"/>
+              <w:t>bl.</w:t>
+            </w:r>
+            <w:r>
+              <w:rPr>
+                <w:rFonts w:cs="Calibri"/>
+                <w:sz w:val="24"/>
+                <w:szCs w:val="24"/>
+              </w:rPr>
+              <w:t xml:space="preserve"> EvaluateHotel</w:t>
+            </w:r>
           </w:p>
         </w:tc>
         <w:tc>
@@ -16239,44 +17020,16 @@
                 <w:sz w:val="24"/>
                 <w:szCs w:val="24"/>
               </w:rPr>
-              <w:t xml:space="preserve">public </w:t>
-            </w:r>
-            <w:proofErr w:type="spellStart"/>
-            <w:r>
-              <w:rPr>
-                <w:rFonts w:cs="Calibri" w:hint="eastAsia"/>
-                <w:sz w:val="24"/>
-                <w:szCs w:val="24"/>
-              </w:rPr>
-              <w:t>ResultMessage</w:t>
-            </w:r>
-            <w:proofErr w:type="spellEnd"/>
-            <w:r>
-              <w:rPr>
-                <w:rFonts w:cs="Calibri" w:hint="eastAsia"/>
+              <w:t>public ResultMessage evaluateHotel</w:t>
+            </w:r>
+            <w:r>
+              <w:rPr>
+                <w:rFonts w:cs="Calibri"/>
                 <w:sz w:val="24"/>
                 <w:szCs w:val="24"/>
               </w:rPr>
               <w:t xml:space="preserve"> </w:t>
             </w:r>
-            <w:proofErr w:type="spellStart"/>
-            <w:r>
-              <w:rPr>
-                <w:rFonts w:cs="Calibri" w:hint="eastAsia"/>
-                <w:sz w:val="24"/>
-                <w:szCs w:val="24"/>
-              </w:rPr>
-              <w:t>evaluateHotel</w:t>
-            </w:r>
-            <w:proofErr w:type="spellEnd"/>
-            <w:r>
-              <w:rPr>
-                <w:rFonts w:cs="Calibri"/>
-                <w:sz w:val="24"/>
-                <w:szCs w:val="24"/>
-              </w:rPr>
-              <w:t xml:space="preserve"> </w:t>
-            </w:r>
             <w:r>
               <w:rPr>
                 <w:rFonts w:cs="Calibri" w:hint="eastAsia"/>
@@ -16285,34 +17038,14 @@
               </w:rPr>
               <w:t>(</w:t>
             </w:r>
-            <w:proofErr w:type="spellStart"/>
-            <w:r>
-              <w:rPr>
-                <w:rFonts w:cs="Calibri"/>
-                <w:sz w:val="24"/>
-                <w:szCs w:val="24"/>
-              </w:rPr>
-              <w:t>HotelEvaluationVO</w:t>
-            </w:r>
-            <w:proofErr w:type="spellEnd"/>
-            <w:r>
-              <w:rPr>
-                <w:rFonts w:cs="Calibri"/>
-                <w:sz w:val="24"/>
-                <w:szCs w:val="24"/>
-              </w:rPr>
-              <w:t xml:space="preserve"> </w:t>
-            </w:r>
-            <w:proofErr w:type="spellStart"/>
-            <w:r>
-              <w:rPr>
-                <w:rFonts w:cs="Calibri"/>
-                <w:sz w:val="24"/>
-                <w:szCs w:val="24"/>
-              </w:rPr>
-              <w:t>vo</w:t>
-            </w:r>
-            <w:proofErr w:type="spellEnd"/>
+            <w:r>
+              <w:rPr>
+                <w:rFonts w:cs="Calibri"/>
+                <w:sz w:val="24"/>
+                <w:szCs w:val="24"/>
+              </w:rPr>
+              <w:t>HotelEvaluationVO vo</w:t>
+            </w:r>
             <w:r>
               <w:rPr>
                 <w:rFonts w:cs="Calibri" w:hint="eastAsia"/>
@@ -16479,7 +17212,6 @@
                 <w:szCs w:val="24"/>
               </w:rPr>
             </w:pPr>
-            <w:proofErr w:type="spellStart"/>
             <w:r>
               <w:rPr>
                 <w:rFonts w:cs="Calibri" w:hint="eastAsia"/>
@@ -16496,7 +17228,6 @@
               </w:rPr>
               <w:t>.AddHotel</w:t>
             </w:r>
-            <w:proofErr w:type="spellEnd"/>
           </w:p>
         </w:tc>
         <w:tc>
@@ -16552,87 +17283,23 @@
                 <w:sz w:val="24"/>
                 <w:szCs w:val="24"/>
               </w:rPr>
-              <w:t xml:space="preserve"> </w:t>
-            </w:r>
-            <w:proofErr w:type="spellStart"/>
-            <w:r>
-              <w:rPr>
-                <w:rFonts w:cs="Calibri"/>
-                <w:sz w:val="24"/>
-                <w:szCs w:val="24"/>
-              </w:rPr>
-              <w:t>ResultMessage</w:t>
-            </w:r>
-            <w:proofErr w:type="spellEnd"/>
-            <w:r>
-              <w:rPr>
-                <w:rFonts w:cs="Calibri" w:hint="eastAsia"/>
-                <w:sz w:val="24"/>
-                <w:szCs w:val="24"/>
-              </w:rPr>
-              <w:t xml:space="preserve"> </w:t>
-            </w:r>
-            <w:proofErr w:type="spellStart"/>
-            <w:r>
-              <w:rPr>
-                <w:rFonts w:cs="Calibri" w:hint="eastAsia"/>
-                <w:sz w:val="24"/>
-                <w:szCs w:val="24"/>
-              </w:rPr>
-              <w:t>addHotel</w:t>
-            </w:r>
-            <w:proofErr w:type="spellEnd"/>
-            <w:r>
-              <w:rPr>
-                <w:rFonts w:cs="Calibri" w:hint="eastAsia"/>
-                <w:sz w:val="24"/>
-                <w:szCs w:val="24"/>
-              </w:rPr>
-              <w:t xml:space="preserve"> </w:t>
-            </w:r>
-            <w:r>
-              <w:rPr>
-                <w:rFonts w:cs="Calibri"/>
-                <w:sz w:val="24"/>
-                <w:szCs w:val="24"/>
-              </w:rPr>
-              <w:t>(</w:t>
-            </w:r>
-            <w:proofErr w:type="spellStart"/>
-            <w:r>
-              <w:rPr>
-                <w:rFonts w:cs="Calibri"/>
-                <w:sz w:val="24"/>
-                <w:szCs w:val="24"/>
-              </w:rPr>
-              <w:t>HotelVO</w:t>
-            </w:r>
-            <w:proofErr w:type="spellEnd"/>
-            <w:r>
-              <w:rPr>
-                <w:rFonts w:cs="Calibri"/>
-                <w:sz w:val="24"/>
-                <w:szCs w:val="24"/>
-              </w:rPr>
-              <w:t xml:space="preserve"> </w:t>
-            </w:r>
-            <w:proofErr w:type="spellStart"/>
-            <w:r>
-              <w:rPr>
-                <w:rFonts w:cs="Calibri"/>
-                <w:sz w:val="24"/>
-                <w:szCs w:val="24"/>
-              </w:rPr>
-              <w:t>vo</w:t>
-            </w:r>
-            <w:proofErr w:type="spellEnd"/>
-            <w:r>
-              <w:rPr>
-                <w:rFonts w:cs="Calibri"/>
-                <w:sz w:val="24"/>
-                <w:szCs w:val="24"/>
-              </w:rPr>
-              <w:t>)</w:t>
+              <w:t xml:space="preserve"> ResultMessage</w:t>
+            </w:r>
+            <w:r>
+              <w:rPr>
+                <w:rFonts w:cs="Calibri" w:hint="eastAsia"/>
+                <w:sz w:val="24"/>
+                <w:szCs w:val="24"/>
+              </w:rPr>
+              <w:t xml:space="preserve"> addHotel </w:t>
+            </w:r>
+            <w:r>
+              <w:rPr>
+                <w:rFonts w:cs="Calibri"/>
+                <w:sz w:val="24"/>
+                <w:szCs w:val="24"/>
+              </w:rPr>
+              <w:t>(HotelVO vo)</w:t>
             </w:r>
           </w:p>
         </w:tc>
@@ -16898,7 +17565,6 @@
                 <w:szCs w:val="24"/>
               </w:rPr>
             </w:pPr>
-            <w:proofErr w:type="spellStart"/>
             <w:r>
               <w:rPr>
                 <w:rFonts w:cs="Calibri" w:hint="eastAsia"/>
@@ -16913,34 +17579,7 @@
                 <w:sz w:val="24"/>
                 <w:szCs w:val="24"/>
               </w:rPr>
-              <w:t>otelDataService.findHotelData</w:t>
-            </w:r>
-            <w:proofErr w:type="spellEnd"/>
-            <w:r>
-              <w:rPr>
-                <w:rFonts w:cs="Calibri"/>
-                <w:sz w:val="24"/>
-                <w:szCs w:val="24"/>
-              </w:rPr>
-              <w:t xml:space="preserve"> (String </w:t>
-            </w:r>
-            <w:proofErr w:type="spellStart"/>
-            <w:r>
-              <w:rPr>
-                <w:rFonts w:cs="Calibri"/>
-                <w:sz w:val="24"/>
-                <w:szCs w:val="24"/>
-              </w:rPr>
-              <w:t>hotelID</w:t>
-            </w:r>
-            <w:proofErr w:type="spellEnd"/>
-            <w:r>
-              <w:rPr>
-                <w:rFonts w:cs="Calibri"/>
-                <w:sz w:val="24"/>
-                <w:szCs w:val="24"/>
-              </w:rPr>
-              <w:t>)</w:t>
+              <w:t>otelDataService.findHotelData (String hotelID)</w:t>
             </w:r>
           </w:p>
         </w:tc>
@@ -16997,7 +17636,6 @@
                 <w:szCs w:val="24"/>
               </w:rPr>
             </w:pPr>
-            <w:proofErr w:type="spellStart"/>
             <w:r>
               <w:rPr>
                 <w:rFonts w:cs="Calibri" w:hint="eastAsia"/>
@@ -17012,52 +17650,7 @@
                 <w:sz w:val="24"/>
                 <w:szCs w:val="24"/>
               </w:rPr>
-              <w:t>otelDataService.updateHotelData</w:t>
-            </w:r>
-            <w:proofErr w:type="spellEnd"/>
-            <w:r>
-              <w:rPr>
-                <w:rFonts w:cs="Calibri"/>
-                <w:sz w:val="24"/>
-                <w:szCs w:val="24"/>
-              </w:rPr>
-              <w:t>(</w:t>
-            </w:r>
-            <w:proofErr w:type="spellStart"/>
-            <w:r>
-              <w:rPr>
-                <w:rFonts w:cs="Calibri"/>
-                <w:sz w:val="24"/>
-                <w:szCs w:val="24"/>
-              </w:rPr>
-              <w:t>HotelPO</w:t>
-            </w:r>
-            <w:proofErr w:type="spellEnd"/>
-            <w:r>
-              <w:rPr>
-                <w:rFonts w:cs="Calibri"/>
-                <w:sz w:val="24"/>
-                <w:szCs w:val="24"/>
-              </w:rPr>
-              <w:t xml:space="preserve"> </w:t>
-            </w:r>
-            <w:proofErr w:type="spellStart"/>
-            <w:r>
-              <w:rPr>
-                <w:rFonts w:cs="Calibri"/>
-                <w:sz w:val="24"/>
-                <w:szCs w:val="24"/>
-              </w:rPr>
-              <w:t>po</w:t>
-            </w:r>
-            <w:proofErr w:type="spellEnd"/>
-            <w:r>
-              <w:rPr>
-                <w:rFonts w:cs="Calibri"/>
-                <w:sz w:val="24"/>
-                <w:szCs w:val="24"/>
-              </w:rPr>
-              <w:t>)</w:t>
+              <w:t>otelDataService.updateHotelData(HotelPO po)</w:t>
             </w:r>
           </w:p>
         </w:tc>
@@ -17084,7 +17677,6 @@
               </w:rPr>
               <w:t>更新</w:t>
             </w:r>
-            <w:proofErr w:type="spellStart"/>
             <w:r>
               <w:rPr>
                 <w:rFonts w:cs="Calibri"/>
@@ -17101,7 +17693,6 @@
               </w:rPr>
               <w:t>PO</w:t>
             </w:r>
-            <w:proofErr w:type="spellEnd"/>
             <w:r>
               <w:rPr>
                 <w:rFonts w:cs="Calibri" w:hint="eastAsia"/>
@@ -17140,7 +17731,6 @@
                 <w:szCs w:val="24"/>
               </w:rPr>
             </w:pPr>
-            <w:proofErr w:type="spellStart"/>
             <w:r>
               <w:rPr>
                 <w:rFonts w:cs="Calibri" w:hint="eastAsia"/>
@@ -17155,43 +17745,7 @@
                 <w:sz w:val="24"/>
                 <w:szCs w:val="24"/>
               </w:rPr>
-              <w:t>otelDataService</w:t>
-            </w:r>
-            <w:proofErr w:type="spellEnd"/>
-            <w:r>
-              <w:rPr>
-                <w:rFonts w:cs="Calibri"/>
-                <w:sz w:val="24"/>
-                <w:szCs w:val="24"/>
-              </w:rPr>
-              <w:t xml:space="preserve">. </w:t>
-            </w:r>
-            <w:proofErr w:type="spellStart"/>
-            <w:r>
-              <w:rPr>
-                <w:rFonts w:cs="Calibri"/>
-                <w:sz w:val="24"/>
-                <w:szCs w:val="24"/>
-              </w:rPr>
-              <w:t>findHotelListData</w:t>
-            </w:r>
-            <w:proofErr w:type="spellEnd"/>
-            <w:r>
-              <w:rPr>
-                <w:rFonts w:cs="Calibri"/>
-                <w:sz w:val="24"/>
-                <w:szCs w:val="24"/>
-              </w:rPr>
-              <w:t>(</w:t>
-            </w:r>
-            <w:proofErr w:type="spellStart"/>
-            <w:r>
-              <w:rPr>
-                <w:rFonts w:cs="Calibri"/>
-                <w:sz w:val="24"/>
-                <w:szCs w:val="24"/>
-              </w:rPr>
-              <w:t>S</w:t>
+              <w:t>otelDataService. findHotelListData(S</w:t>
             </w:r>
             <w:r>
               <w:rPr>
@@ -17209,7 +17763,6 @@
               </w:rPr>
               <w:t>Condition</w:t>
             </w:r>
-            <w:proofErr w:type="spellEnd"/>
             <w:r>
               <w:rPr>
                 <w:rFonts w:cs="Calibri" w:hint="eastAsia"/>
@@ -17218,23 +17771,13 @@
               </w:rPr>
               <w:t xml:space="preserve"> </w:t>
             </w:r>
-            <w:proofErr w:type="spellStart"/>
-            <w:r>
-              <w:rPr>
-                <w:rFonts w:cs="Calibri"/>
-                <w:sz w:val="24"/>
-                <w:szCs w:val="24"/>
-              </w:rPr>
-              <w:t>sc</w:t>
-            </w:r>
-            <w:proofErr w:type="spellEnd"/>
-            <w:r>
-              <w:rPr>
-                <w:rFonts w:cs="Calibri"/>
-                <w:sz w:val="24"/>
-                <w:szCs w:val="24"/>
-              </w:rPr>
-              <w:t>)</w:t>
+            <w:r>
+              <w:rPr>
+                <w:rFonts w:cs="Calibri"/>
+                <w:sz w:val="24"/>
+                <w:szCs w:val="24"/>
+              </w:rPr>
+              <w:t>sc)</w:t>
             </w:r>
           </w:p>
         </w:tc>
@@ -17291,7 +17834,6 @@
                 <w:szCs w:val="24"/>
               </w:rPr>
             </w:pPr>
-            <w:proofErr w:type="spellStart"/>
             <w:r>
               <w:rPr>
                 <w:rFonts w:cs="Calibri" w:hint="eastAsia"/>
@@ -17306,18 +17848,33 @@
                 <w:sz w:val="24"/>
                 <w:szCs w:val="24"/>
               </w:rPr>
-              <w:t>otelDataService.insertHotelEvaluation</w:t>
-            </w:r>
-            <w:proofErr w:type="spellEnd"/>
-            <w:r>
-              <w:rPr>
-                <w:rFonts w:cs="Calibri"/>
-                <w:sz w:val="24"/>
-                <w:szCs w:val="24"/>
-              </w:rPr>
-              <w:t>(</w:t>
-            </w:r>
-            <w:proofErr w:type="spellStart"/>
+              <w:t>otelDataService.insertHotelEvaluation(HotelEvaluationPO po)</w:t>
+            </w:r>
+          </w:p>
+        </w:tc>
+        <w:tc>
+          <w:tcPr>
+            <w:tcW w:w="4523" w:type="dxa"/>
+            <w:vAlign w:val="center"/>
+          </w:tcPr>
+          <w:p>
+            <w:pPr>
+              <w:pStyle w:val="a0"/>
+              <w:jc w:val="center"/>
+              <w:rPr>
+                <w:rFonts w:cs="Calibri"/>
+                <w:sz w:val="24"/>
+                <w:szCs w:val="24"/>
+              </w:rPr>
+            </w:pPr>
+            <w:r>
+              <w:rPr>
+                <w:rFonts w:cs="Calibri" w:hint="eastAsia"/>
+                <w:sz w:val="24"/>
+                <w:szCs w:val="24"/>
+              </w:rPr>
+              <w:t>更新</w:t>
+            </w:r>
             <w:r>
               <w:rPr>
                 <w:rFonts w:cs="Calibri"/>
@@ -17326,68 +17883,6 @@
               </w:rPr>
               <w:t>HotelEvaluationPO</w:t>
             </w:r>
-            <w:proofErr w:type="spellEnd"/>
-            <w:r>
-              <w:rPr>
-                <w:rFonts w:cs="Calibri"/>
-                <w:sz w:val="24"/>
-                <w:szCs w:val="24"/>
-              </w:rPr>
-              <w:t xml:space="preserve"> </w:t>
-            </w:r>
-            <w:proofErr w:type="spellStart"/>
-            <w:r>
-              <w:rPr>
-                <w:rFonts w:cs="Calibri"/>
-                <w:sz w:val="24"/>
-                <w:szCs w:val="24"/>
-              </w:rPr>
-              <w:t>po</w:t>
-            </w:r>
-            <w:proofErr w:type="spellEnd"/>
-            <w:r>
-              <w:rPr>
-                <w:rFonts w:cs="Calibri"/>
-                <w:sz w:val="24"/>
-                <w:szCs w:val="24"/>
-              </w:rPr>
-              <w:t>)</w:t>
-            </w:r>
-          </w:p>
-        </w:tc>
-        <w:tc>
-          <w:tcPr>
-            <w:tcW w:w="4523" w:type="dxa"/>
-            <w:vAlign w:val="center"/>
-          </w:tcPr>
-          <w:p>
-            <w:pPr>
-              <w:pStyle w:val="a0"/>
-              <w:jc w:val="center"/>
-              <w:rPr>
-                <w:rFonts w:cs="Calibri"/>
-                <w:sz w:val="24"/>
-                <w:szCs w:val="24"/>
-              </w:rPr>
-            </w:pPr>
-            <w:r>
-              <w:rPr>
-                <w:rFonts w:cs="Calibri" w:hint="eastAsia"/>
-                <w:sz w:val="24"/>
-                <w:szCs w:val="24"/>
-              </w:rPr>
-              <w:t>更新</w:t>
-            </w:r>
-            <w:proofErr w:type="spellStart"/>
-            <w:r>
-              <w:rPr>
-                <w:rFonts w:cs="Calibri"/>
-                <w:sz w:val="24"/>
-                <w:szCs w:val="24"/>
-              </w:rPr>
-              <w:t>HotelEvaluationPO</w:t>
-            </w:r>
-            <w:proofErr w:type="spellEnd"/>
             <w:r>
               <w:rPr>
                 <w:rFonts w:cs="Calibri" w:hint="eastAsia"/>
@@ -17426,7 +17921,6 @@
                 <w:szCs w:val="24"/>
               </w:rPr>
             </w:pPr>
-            <w:proofErr w:type="spellStart"/>
             <w:r>
               <w:rPr>
                 <w:rFonts w:cs="Calibri" w:hint="eastAsia"/>
@@ -17441,52 +17935,7 @@
                 <w:sz w:val="24"/>
                 <w:szCs w:val="24"/>
               </w:rPr>
-              <w:t>otelDataService.insertHotel</w:t>
-            </w:r>
-            <w:proofErr w:type="spellEnd"/>
-            <w:r>
-              <w:rPr>
-                <w:rFonts w:cs="Calibri"/>
-                <w:sz w:val="24"/>
-                <w:szCs w:val="24"/>
-              </w:rPr>
-              <w:t>(</w:t>
-            </w:r>
-            <w:proofErr w:type="spellStart"/>
-            <w:r>
-              <w:rPr>
-                <w:rFonts w:cs="Calibri"/>
-                <w:sz w:val="24"/>
-                <w:szCs w:val="24"/>
-              </w:rPr>
-              <w:t>HotelPO</w:t>
-            </w:r>
-            <w:proofErr w:type="spellEnd"/>
-            <w:r>
-              <w:rPr>
-                <w:rFonts w:cs="Calibri"/>
-                <w:sz w:val="24"/>
-                <w:szCs w:val="24"/>
-              </w:rPr>
-              <w:t xml:space="preserve"> </w:t>
-            </w:r>
-            <w:proofErr w:type="spellStart"/>
-            <w:r>
-              <w:rPr>
-                <w:rFonts w:cs="Calibri"/>
-                <w:sz w:val="24"/>
-                <w:szCs w:val="24"/>
-              </w:rPr>
-              <w:t>po</w:t>
-            </w:r>
-            <w:proofErr w:type="spellEnd"/>
-            <w:r>
-              <w:rPr>
-                <w:rFonts w:cs="Calibri"/>
-                <w:sz w:val="24"/>
-                <w:szCs w:val="24"/>
-              </w:rPr>
-              <w:t>)</w:t>
+              <w:t>otelDataService.insertHotel(HotelPO po)</w:t>
             </w:r>
           </w:p>
         </w:tc>
@@ -17533,7 +17982,7 @@
         <w:pStyle w:val="a0"/>
         <w:jc w:val="left"/>
         <w:rPr>
-          <w:rFonts w:cs="Calibri" w:hint="eastAsia"/>
+          <w:rFonts w:cs="Calibri"/>
           <w:sz w:val="24"/>
           <w:szCs w:val="24"/>
         </w:rPr>
@@ -17592,7 +18041,6 @@
         </w:rPr>
         <w:t xml:space="preserve"> </w:t>
       </w:r>
-      <w:proofErr w:type="spellStart"/>
       <w:r>
         <w:rPr>
           <w:rFonts w:cs="Calibri" w:hint="eastAsia"/>
@@ -17613,7 +18061,6 @@
         </w:rPr>
         <w:t>bl</w:t>
       </w:r>
-      <w:proofErr w:type="spellEnd"/>
       <w:r>
         <w:rPr>
           <w:rFonts w:cs="Calibri"/>
@@ -20962,8 +21409,6 @@
               </w:rPr>
               <w:t>rData()</w:t>
             </w:r>
-            <w:bookmarkStart w:id="23" w:name="_GoBack"/>
-            <w:bookmarkEnd w:id="23"/>
           </w:p>
         </w:tc>
         <w:tc>
@@ -22422,7 +22867,6 @@
         </w:rPr>
         <w:t xml:space="preserve"> </w:t>
       </w:r>
-      <w:proofErr w:type="spellStart"/>
       <w:r>
         <w:rPr>
           <w:rFonts w:cs="Calibri" w:hint="eastAsia"/>
@@ -22443,7 +22887,6 @@
         </w:rPr>
         <w:t>bl</w:t>
       </w:r>
-      <w:proofErr w:type="spellEnd"/>
       <w:r>
         <w:rPr>
           <w:rFonts w:cs="Calibri"/>
@@ -22523,7 +22966,6 @@
                 <w:szCs w:val="24"/>
               </w:rPr>
             </w:pPr>
-            <w:proofErr w:type="spellStart"/>
             <w:r>
               <w:rPr>
                 <w:rFonts w:cs="Calibri"/>
@@ -22564,7 +23006,6 @@
               </w:rPr>
               <w:t>ClientData</w:t>
             </w:r>
-            <w:proofErr w:type="spellEnd"/>
           </w:p>
         </w:tc>
         <w:tc>
@@ -22628,35 +23069,24 @@
                 <w:sz w:val="24"/>
                 <w:szCs w:val="24"/>
               </w:rPr>
+              <w:t xml:space="preserve"> Client</w:t>
+            </w:r>
+            <w:r>
+              <w:rPr>
+                <w:rFonts w:cs="Calibri" w:hint="eastAsia"/>
+                <w:sz w:val="24"/>
+                <w:szCs w:val="24"/>
+              </w:rPr>
+              <w:t>VO</w:t>
+            </w:r>
+            <w:r>
+              <w:rPr>
+                <w:rFonts w:cs="Calibri"/>
+                <w:sz w:val="24"/>
+                <w:szCs w:val="24"/>
+              </w:rPr>
               <w:t xml:space="preserve"> </w:t>
             </w:r>
-            <w:proofErr w:type="spellStart"/>
-            <w:r>
-              <w:rPr>
-                <w:rFonts w:cs="Calibri"/>
-                <w:sz w:val="24"/>
-                <w:szCs w:val="24"/>
-              </w:rPr>
-              <w:t>Client</w:t>
-            </w:r>
-            <w:r>
-              <w:rPr>
-                <w:rFonts w:cs="Calibri" w:hint="eastAsia"/>
-                <w:sz w:val="24"/>
-                <w:szCs w:val="24"/>
-              </w:rPr>
-              <w:t>VO</w:t>
-            </w:r>
-            <w:proofErr w:type="spellEnd"/>
-            <w:r>
-              <w:rPr>
-                <w:rFonts w:cs="Calibri"/>
-                <w:sz w:val="24"/>
-                <w:szCs w:val="24"/>
-              </w:rPr>
-              <w:t xml:space="preserve"> </w:t>
-            </w:r>
-            <w:proofErr w:type="spellStart"/>
             <w:r>
               <w:rPr>
                 <w:rFonts w:cs="Calibri" w:hint="eastAsia"/>
@@ -22671,34 +23101,7 @@
                 <w:sz w:val="24"/>
                 <w:szCs w:val="24"/>
               </w:rPr>
-              <w:t>ClientData</w:t>
-            </w:r>
-            <w:proofErr w:type="spellEnd"/>
-            <w:r>
-              <w:rPr>
-                <w:rFonts w:cs="Calibri"/>
-                <w:sz w:val="24"/>
-                <w:szCs w:val="24"/>
-              </w:rPr>
-              <w:t xml:space="preserve"> (String </w:t>
-            </w:r>
-            <w:proofErr w:type="spellStart"/>
-            <w:r>
-              <w:rPr>
-                <w:rFonts w:cs="Calibri"/>
-                <w:sz w:val="24"/>
-                <w:szCs w:val="24"/>
-              </w:rPr>
-              <w:t>clientID</w:t>
-            </w:r>
-            <w:proofErr w:type="spellEnd"/>
-            <w:r>
-              <w:rPr>
-                <w:rFonts w:cs="Calibri"/>
-                <w:sz w:val="24"/>
-                <w:szCs w:val="24"/>
-              </w:rPr>
-              <w:t>)</w:t>
+              <w:t>ClientData (String clientID)</w:t>
             </w:r>
           </w:p>
         </w:tc>
@@ -22874,7 +23277,6 @@
                 <w:szCs w:val="24"/>
               </w:rPr>
             </w:pPr>
-            <w:proofErr w:type="spellStart"/>
             <w:r>
               <w:rPr>
                 <w:rFonts w:cs="Calibri" w:hint="eastAsia"/>
@@ -22891,7 +23293,6 @@
               </w:rPr>
               <w:t>ClientData</w:t>
             </w:r>
-            <w:proofErr w:type="spellEnd"/>
           </w:p>
         </w:tc>
         <w:tc>
@@ -22949,7 +23350,6 @@
               </w:rPr>
               <w:t xml:space="preserve"> </w:t>
             </w:r>
-            <w:proofErr w:type="spellStart"/>
             <w:r>
               <w:rPr>
                 <w:rFonts w:cs="Calibri" w:hint="eastAsia"/>
@@ -22964,70 +23364,7 @@
                 <w:sz w:val="24"/>
                 <w:szCs w:val="24"/>
               </w:rPr>
-              <w:t>esultMessage</w:t>
-            </w:r>
-            <w:proofErr w:type="spellEnd"/>
-            <w:r>
-              <w:rPr>
-                <w:rFonts w:cs="Calibri"/>
-                <w:sz w:val="24"/>
-                <w:szCs w:val="24"/>
-              </w:rPr>
-              <w:t xml:space="preserve"> </w:t>
-            </w:r>
-            <w:proofErr w:type="spellStart"/>
-            <w:r>
-              <w:rPr>
-                <w:rFonts w:cs="Calibri"/>
-                <w:sz w:val="24"/>
-                <w:szCs w:val="24"/>
-              </w:rPr>
-              <w:t>changeClientData</w:t>
-            </w:r>
-            <w:proofErr w:type="spellEnd"/>
-            <w:r>
-              <w:rPr>
-                <w:rFonts w:cs="Calibri"/>
-                <w:sz w:val="24"/>
-                <w:szCs w:val="24"/>
-              </w:rPr>
-              <w:t xml:space="preserve"> (</w:t>
-            </w:r>
-            <w:proofErr w:type="spellStart"/>
-            <w:r>
-              <w:rPr>
-                <w:rFonts w:cs="Calibri"/>
-                <w:sz w:val="24"/>
-                <w:szCs w:val="24"/>
-              </w:rPr>
-              <w:t>ClientVO</w:t>
-            </w:r>
-            <w:proofErr w:type="spellEnd"/>
-            <w:r>
-              <w:rPr>
-                <w:rFonts w:cs="Calibri"/>
-                <w:sz w:val="24"/>
-                <w:szCs w:val="24"/>
-              </w:rPr>
-              <w:t xml:space="preserve"> </w:t>
-            </w:r>
-            <w:proofErr w:type="spellStart"/>
-            <w:r>
-              <w:rPr>
-                <w:rFonts w:cs="Calibri"/>
-                <w:sz w:val="24"/>
-                <w:szCs w:val="24"/>
-              </w:rPr>
-              <w:t>vo</w:t>
-            </w:r>
-            <w:proofErr w:type="spellEnd"/>
-            <w:r>
-              <w:rPr>
-                <w:rFonts w:cs="Calibri"/>
-                <w:sz w:val="24"/>
-                <w:szCs w:val="24"/>
-              </w:rPr>
-              <w:t>)</w:t>
+              <w:t>esultMessage changeClientData (ClientVO vo)</w:t>
             </w:r>
           </w:p>
         </w:tc>
@@ -23187,7 +23524,6 @@
                 <w:szCs w:val="24"/>
               </w:rPr>
             </w:pPr>
-            <w:proofErr w:type="spellStart"/>
             <w:r>
               <w:rPr>
                 <w:rFonts w:cs="Calibri" w:hint="eastAsia"/>
@@ -23204,7 +23540,6 @@
               </w:rPr>
               <w:t>bl.ShowStaffData</w:t>
             </w:r>
-            <w:proofErr w:type="spellEnd"/>
           </w:p>
         </w:tc>
         <w:tc>
@@ -23268,27 +23603,8 @@
                 <w:sz w:val="24"/>
                 <w:szCs w:val="24"/>
               </w:rPr>
-              <w:t xml:space="preserve"> </w:t>
-            </w:r>
-            <w:proofErr w:type="spellStart"/>
-            <w:r>
-              <w:rPr>
-                <w:rFonts w:cs="Calibri"/>
-                <w:sz w:val="24"/>
-                <w:szCs w:val="24"/>
-              </w:rPr>
-              <w:t>StaffVO</w:t>
-            </w:r>
-            <w:proofErr w:type="spellEnd"/>
-            <w:r>
-              <w:rPr>
-                <w:rFonts w:cs="Calibri"/>
-                <w:sz w:val="24"/>
-                <w:szCs w:val="24"/>
-              </w:rPr>
-              <w:t xml:space="preserve"> </w:t>
-            </w:r>
-            <w:proofErr w:type="spellStart"/>
+              <w:t xml:space="preserve"> StaffVO </w:t>
+            </w:r>
             <w:r>
               <w:rPr>
                 <w:rFonts w:cs="Calibri" w:hint="eastAsia"/>
@@ -23303,34 +23619,7 @@
                 <w:sz w:val="24"/>
                 <w:szCs w:val="24"/>
               </w:rPr>
-              <w:t>StaffData</w:t>
-            </w:r>
-            <w:proofErr w:type="spellEnd"/>
-            <w:r>
-              <w:rPr>
-                <w:rFonts w:cs="Calibri"/>
-                <w:sz w:val="24"/>
-                <w:szCs w:val="24"/>
-              </w:rPr>
-              <w:t xml:space="preserve"> (String </w:t>
-            </w:r>
-            <w:proofErr w:type="spellStart"/>
-            <w:r>
-              <w:rPr>
-                <w:rFonts w:cs="Calibri"/>
-                <w:sz w:val="24"/>
-                <w:szCs w:val="24"/>
-              </w:rPr>
-              <w:t>staffID</w:t>
-            </w:r>
-            <w:proofErr w:type="spellEnd"/>
-            <w:r>
-              <w:rPr>
-                <w:rFonts w:cs="Calibri"/>
-                <w:sz w:val="24"/>
-                <w:szCs w:val="24"/>
-              </w:rPr>
-              <w:t>)</w:t>
+              <w:t>StaffData (String staffID)</w:t>
             </w:r>
           </w:p>
         </w:tc>
@@ -23514,7 +23803,6 @@
                 <w:szCs w:val="24"/>
               </w:rPr>
             </w:pPr>
-            <w:proofErr w:type="spellStart"/>
             <w:r>
               <w:rPr>
                 <w:rFonts w:cs="Calibri" w:hint="eastAsia"/>
@@ -23523,7 +23811,6 @@
               </w:rPr>
               <w:t>Userbl.ChangeStaffData</w:t>
             </w:r>
-            <w:proofErr w:type="spellEnd"/>
           </w:p>
         </w:tc>
         <w:tc>
@@ -23581,7 +23868,6 @@
               </w:rPr>
               <w:t xml:space="preserve"> </w:t>
             </w:r>
-            <w:proofErr w:type="spellStart"/>
             <w:r>
               <w:rPr>
                 <w:rFonts w:cs="Calibri" w:hint="eastAsia"/>
@@ -23596,70 +23882,7 @@
                 <w:sz w:val="24"/>
                 <w:szCs w:val="24"/>
               </w:rPr>
-              <w:t>esultMessage</w:t>
-            </w:r>
-            <w:proofErr w:type="spellEnd"/>
-            <w:r>
-              <w:rPr>
-                <w:rFonts w:cs="Calibri"/>
-                <w:sz w:val="24"/>
-                <w:szCs w:val="24"/>
-              </w:rPr>
-              <w:t xml:space="preserve"> </w:t>
-            </w:r>
-            <w:proofErr w:type="spellStart"/>
-            <w:r>
-              <w:rPr>
-                <w:rFonts w:cs="Calibri"/>
-                <w:sz w:val="24"/>
-                <w:szCs w:val="24"/>
-              </w:rPr>
-              <w:t>changeStaffData</w:t>
-            </w:r>
-            <w:proofErr w:type="spellEnd"/>
-            <w:r>
-              <w:rPr>
-                <w:rFonts w:cs="Calibri"/>
-                <w:sz w:val="24"/>
-                <w:szCs w:val="24"/>
-              </w:rPr>
-              <w:t xml:space="preserve"> (</w:t>
-            </w:r>
-            <w:proofErr w:type="spellStart"/>
-            <w:r>
-              <w:rPr>
-                <w:rFonts w:cs="Calibri"/>
-                <w:sz w:val="24"/>
-                <w:szCs w:val="24"/>
-              </w:rPr>
-              <w:t>StaffVO</w:t>
-            </w:r>
-            <w:proofErr w:type="spellEnd"/>
-            <w:r>
-              <w:rPr>
-                <w:rFonts w:cs="Calibri"/>
-                <w:sz w:val="24"/>
-                <w:szCs w:val="24"/>
-              </w:rPr>
-              <w:t xml:space="preserve"> </w:t>
-            </w:r>
-            <w:proofErr w:type="spellStart"/>
-            <w:r>
-              <w:rPr>
-                <w:rFonts w:cs="Calibri"/>
-                <w:sz w:val="24"/>
-                <w:szCs w:val="24"/>
-              </w:rPr>
-              <w:t>vo</w:t>
-            </w:r>
-            <w:proofErr w:type="spellEnd"/>
-            <w:r>
-              <w:rPr>
-                <w:rFonts w:cs="Calibri"/>
-                <w:sz w:val="24"/>
-                <w:szCs w:val="24"/>
-              </w:rPr>
-              <w:t>)</w:t>
+              <w:t>esultMessage changeStaffData (StaffVO vo)</w:t>
             </w:r>
           </w:p>
         </w:tc>
@@ -23827,7 +24050,6 @@
                 <w:szCs w:val="24"/>
               </w:rPr>
             </w:pPr>
-            <w:proofErr w:type="spellStart"/>
             <w:r>
               <w:rPr>
                 <w:rFonts w:cs="Calibri" w:hint="eastAsia"/>
@@ -23844,7 +24066,6 @@
               </w:rPr>
               <w:t>bl.ShowMarketerData</w:t>
             </w:r>
-            <w:proofErr w:type="spellEnd"/>
           </w:p>
         </w:tc>
         <w:tc>
@@ -23908,27 +24129,8 @@
                 <w:sz w:val="24"/>
                 <w:szCs w:val="24"/>
               </w:rPr>
-              <w:t xml:space="preserve"> </w:t>
-            </w:r>
-            <w:proofErr w:type="spellStart"/>
-            <w:r>
-              <w:rPr>
-                <w:rFonts w:cs="Calibri"/>
-                <w:sz w:val="24"/>
-                <w:szCs w:val="24"/>
-              </w:rPr>
-              <w:t>MarketerVO</w:t>
-            </w:r>
-            <w:proofErr w:type="spellEnd"/>
-            <w:r>
-              <w:rPr>
-                <w:rFonts w:cs="Calibri"/>
-                <w:sz w:val="24"/>
-                <w:szCs w:val="24"/>
-              </w:rPr>
-              <w:t xml:space="preserve"> </w:t>
-            </w:r>
-            <w:proofErr w:type="spellStart"/>
+              <w:t xml:space="preserve"> MarketerVO </w:t>
+            </w:r>
             <w:r>
               <w:rPr>
                 <w:rFonts w:cs="Calibri" w:hint="eastAsia"/>
@@ -23943,34 +24145,7 @@
                 <w:sz w:val="24"/>
                 <w:szCs w:val="24"/>
               </w:rPr>
-              <w:t>Data</w:t>
-            </w:r>
-            <w:proofErr w:type="spellEnd"/>
-            <w:r>
-              <w:rPr>
-                <w:rFonts w:cs="Calibri"/>
-                <w:sz w:val="24"/>
-                <w:szCs w:val="24"/>
-              </w:rPr>
-              <w:t xml:space="preserve">  (String </w:t>
-            </w:r>
-            <w:proofErr w:type="spellStart"/>
-            <w:r>
-              <w:rPr>
-                <w:rFonts w:cs="Calibri"/>
-                <w:sz w:val="24"/>
-                <w:szCs w:val="24"/>
-              </w:rPr>
-              <w:t>marketerID</w:t>
-            </w:r>
-            <w:proofErr w:type="spellEnd"/>
-            <w:r>
-              <w:rPr>
-                <w:rFonts w:cs="Calibri"/>
-                <w:sz w:val="24"/>
-                <w:szCs w:val="24"/>
-              </w:rPr>
-              <w:t>)</w:t>
+              <w:t>Data  (String marketerID)</w:t>
             </w:r>
           </w:p>
         </w:tc>
@@ -24156,7 +24331,6 @@
                 <w:szCs w:val="24"/>
               </w:rPr>
             </w:pPr>
-            <w:proofErr w:type="spellStart"/>
             <w:r>
               <w:rPr>
                 <w:rFonts w:cs="Calibri" w:hint="eastAsia"/>
@@ -24165,7 +24339,6 @@
               </w:rPr>
               <w:t>Userbl.ChangeMarketerData</w:t>
             </w:r>
-            <w:proofErr w:type="spellEnd"/>
           </w:p>
         </w:tc>
         <w:tc>
@@ -24229,27 +24402,8 @@
                 <w:sz w:val="24"/>
                 <w:szCs w:val="24"/>
               </w:rPr>
-              <w:t xml:space="preserve"> </w:t>
-            </w:r>
-            <w:proofErr w:type="spellStart"/>
-            <w:r>
-              <w:rPr>
-                <w:rFonts w:cs="Calibri"/>
-                <w:sz w:val="24"/>
-                <w:szCs w:val="24"/>
-              </w:rPr>
-              <w:t>ResultMessage</w:t>
-            </w:r>
-            <w:proofErr w:type="spellEnd"/>
-            <w:r>
-              <w:rPr>
-                <w:rFonts w:cs="Calibri"/>
-                <w:sz w:val="24"/>
-                <w:szCs w:val="24"/>
-              </w:rPr>
-              <w:t xml:space="preserve"> </w:t>
-            </w:r>
-            <w:proofErr w:type="spellStart"/>
+              <w:t xml:space="preserve"> ResultMessage </w:t>
+            </w:r>
             <w:r>
               <w:rPr>
                 <w:rFonts w:cs="Calibri" w:hint="eastAsia"/>
@@ -24264,52 +24418,7 @@
                 <w:sz w:val="24"/>
                 <w:szCs w:val="24"/>
               </w:rPr>
-              <w:t>MarketerData</w:t>
-            </w:r>
-            <w:proofErr w:type="spellEnd"/>
-            <w:r>
-              <w:rPr>
-                <w:rFonts w:cs="Calibri"/>
-                <w:sz w:val="24"/>
-                <w:szCs w:val="24"/>
-              </w:rPr>
-              <w:t xml:space="preserve">  (</w:t>
-            </w:r>
-            <w:proofErr w:type="spellStart"/>
-            <w:r>
-              <w:rPr>
-                <w:rFonts w:cs="Calibri"/>
-                <w:sz w:val="24"/>
-                <w:szCs w:val="24"/>
-              </w:rPr>
-              <w:t>MarketerVO</w:t>
-            </w:r>
-            <w:proofErr w:type="spellEnd"/>
-            <w:r>
-              <w:rPr>
-                <w:rFonts w:cs="Calibri"/>
-                <w:sz w:val="24"/>
-                <w:szCs w:val="24"/>
-              </w:rPr>
-              <w:t xml:space="preserve"> </w:t>
-            </w:r>
-            <w:proofErr w:type="spellStart"/>
-            <w:r>
-              <w:rPr>
-                <w:rFonts w:cs="Calibri"/>
-                <w:sz w:val="24"/>
-                <w:szCs w:val="24"/>
-              </w:rPr>
-              <w:t>vo</w:t>
-            </w:r>
-            <w:proofErr w:type="spellEnd"/>
-            <w:r>
-              <w:rPr>
-                <w:rFonts w:cs="Calibri"/>
-                <w:sz w:val="24"/>
-                <w:szCs w:val="24"/>
-              </w:rPr>
-              <w:t>)</w:t>
+              <w:t>MarketerData  (MarketerVO vo)</w:t>
             </w:r>
           </w:p>
         </w:tc>
@@ -24475,7 +24584,6 @@
                 <w:szCs w:val="24"/>
               </w:rPr>
             </w:pPr>
-            <w:proofErr w:type="spellStart"/>
             <w:r>
               <w:rPr>
                 <w:rFonts w:cs="Calibri" w:hint="eastAsia"/>
@@ -24484,7 +24592,6 @@
               </w:rPr>
               <w:t>Userbl.AddMarketer</w:t>
             </w:r>
-            <w:proofErr w:type="spellEnd"/>
           </w:p>
         </w:tc>
         <w:tc>
@@ -24534,77 +24641,13 @@
               </w:rPr>
               <w:t xml:space="preserve">Public </w:t>
             </w:r>
-            <w:proofErr w:type="spellStart"/>
-            <w:r>
-              <w:rPr>
-                <w:rFonts w:cs="Calibri"/>
-                <w:sz w:val="24"/>
-                <w:szCs w:val="24"/>
-              </w:rPr>
-              <w:t>ResultMessage</w:t>
-            </w:r>
-            <w:proofErr w:type="spellEnd"/>
-            <w:r>
-              <w:rPr>
-                <w:rFonts w:cs="Calibri"/>
-                <w:sz w:val="24"/>
-                <w:szCs w:val="24"/>
-              </w:rPr>
-              <w:t xml:space="preserve"> </w:t>
-            </w:r>
-            <w:proofErr w:type="spellStart"/>
-            <w:r>
-              <w:rPr>
-                <w:rFonts w:cs="Calibri"/>
-                <w:sz w:val="24"/>
-                <w:szCs w:val="24"/>
-              </w:rPr>
-              <w:t>addMarketer</w:t>
-            </w:r>
-            <w:proofErr w:type="spellEnd"/>
-            <w:r>
-              <w:rPr>
-                <w:rFonts w:cs="Calibri"/>
-                <w:sz w:val="24"/>
-                <w:szCs w:val="24"/>
-              </w:rPr>
-              <w:t xml:space="preserve">  (</w:t>
-            </w:r>
-            <w:proofErr w:type="spellStart"/>
-            <w:r>
-              <w:rPr>
-                <w:rFonts w:cs="Calibri"/>
-                <w:sz w:val="24"/>
-                <w:szCs w:val="24"/>
-              </w:rPr>
-              <w:t>MarketerVO</w:t>
-            </w:r>
-            <w:proofErr w:type="spellEnd"/>
-            <w:r>
-              <w:rPr>
-                <w:rFonts w:cs="Calibri"/>
-                <w:sz w:val="24"/>
-                <w:szCs w:val="24"/>
-              </w:rPr>
-              <w:t xml:space="preserve"> </w:t>
-            </w:r>
-            <w:proofErr w:type="spellStart"/>
-            <w:r>
-              <w:rPr>
-                <w:rFonts w:cs="Calibri"/>
-                <w:sz w:val="24"/>
-                <w:szCs w:val="24"/>
-              </w:rPr>
-              <w:t>vo</w:t>
-            </w:r>
-            <w:proofErr w:type="spellEnd"/>
-            <w:r>
-              <w:rPr>
-                <w:rFonts w:cs="Calibri"/>
-                <w:sz w:val="24"/>
-                <w:szCs w:val="24"/>
-              </w:rPr>
-              <w:t xml:space="preserve"> )</w:t>
+            <w:r>
+              <w:rPr>
+                <w:rFonts w:cs="Calibri"/>
+                <w:sz w:val="24"/>
+                <w:szCs w:val="24"/>
+              </w:rPr>
+              <w:t>ResultMessage addMarketer  (MarketerVO vo )</w:t>
             </w:r>
           </w:p>
         </w:tc>
@@ -24770,7 +24813,6 @@
                 <w:szCs w:val="24"/>
               </w:rPr>
             </w:pPr>
-            <w:proofErr w:type="spellStart"/>
             <w:r>
               <w:rPr>
                 <w:rFonts w:cs="Calibri" w:hint="eastAsia"/>
@@ -24787,7 +24829,6 @@
               </w:rPr>
               <w:t>ff</w:t>
             </w:r>
-            <w:proofErr w:type="spellEnd"/>
           </w:p>
         </w:tc>
         <w:tc>
@@ -24837,77 +24878,13 @@
               </w:rPr>
               <w:t xml:space="preserve">Public </w:t>
             </w:r>
-            <w:proofErr w:type="spellStart"/>
-            <w:r>
-              <w:rPr>
-                <w:rFonts w:cs="Calibri"/>
-                <w:sz w:val="24"/>
-                <w:szCs w:val="24"/>
-              </w:rPr>
-              <w:t>ResultMessage</w:t>
-            </w:r>
-            <w:proofErr w:type="spellEnd"/>
-            <w:r>
-              <w:rPr>
-                <w:rFonts w:cs="Calibri"/>
-                <w:sz w:val="24"/>
-                <w:szCs w:val="24"/>
-              </w:rPr>
-              <w:t xml:space="preserve"> </w:t>
-            </w:r>
-            <w:proofErr w:type="spellStart"/>
-            <w:r>
-              <w:rPr>
-                <w:rFonts w:cs="Calibri"/>
-                <w:sz w:val="24"/>
-                <w:szCs w:val="24"/>
-              </w:rPr>
-              <w:t>addStaff</w:t>
-            </w:r>
-            <w:proofErr w:type="spellEnd"/>
-            <w:r>
-              <w:rPr>
-                <w:rFonts w:cs="Calibri"/>
-                <w:sz w:val="24"/>
-                <w:szCs w:val="24"/>
-              </w:rPr>
-              <w:t xml:space="preserve">  (</w:t>
-            </w:r>
-            <w:proofErr w:type="spellStart"/>
-            <w:r>
-              <w:rPr>
-                <w:rFonts w:cs="Calibri"/>
-                <w:sz w:val="24"/>
-                <w:szCs w:val="24"/>
-              </w:rPr>
-              <w:t>StaffVO</w:t>
-            </w:r>
-            <w:proofErr w:type="spellEnd"/>
-            <w:r>
-              <w:rPr>
-                <w:rFonts w:cs="Calibri"/>
-                <w:sz w:val="24"/>
-                <w:szCs w:val="24"/>
-              </w:rPr>
-              <w:t xml:space="preserve"> </w:t>
-            </w:r>
-            <w:proofErr w:type="spellStart"/>
-            <w:r>
-              <w:rPr>
-                <w:rFonts w:cs="Calibri"/>
-                <w:sz w:val="24"/>
-                <w:szCs w:val="24"/>
-              </w:rPr>
-              <w:t>vo</w:t>
-            </w:r>
-            <w:proofErr w:type="spellEnd"/>
-            <w:r>
-              <w:rPr>
-                <w:rFonts w:cs="Calibri"/>
-                <w:sz w:val="24"/>
-                <w:szCs w:val="24"/>
-              </w:rPr>
-              <w:t xml:space="preserve"> )</w:t>
+            <w:r>
+              <w:rPr>
+                <w:rFonts w:cs="Calibri"/>
+                <w:sz w:val="24"/>
+                <w:szCs w:val="24"/>
+              </w:rPr>
+              <w:t>ResultMessage addStaff  (StaffVO vo )</w:t>
             </w:r>
           </w:p>
         </w:tc>
@@ -25074,7 +25051,6 @@
                 <w:szCs w:val="24"/>
               </w:rPr>
             </w:pPr>
-            <w:proofErr w:type="spellStart"/>
             <w:r>
               <w:rPr>
                 <w:rFonts w:cs="Calibri"/>
@@ -25082,17 +25058,7 @@
                 <w:sz w:val="24"/>
                 <w:szCs w:val="24"/>
               </w:rPr>
-              <w:t>Userbl</w:t>
-            </w:r>
-            <w:proofErr w:type="spellEnd"/>
-            <w:r>
-              <w:rPr>
-                <w:rFonts w:cs="Calibri"/>
-                <w:bCs/>
-                <w:sz w:val="24"/>
-                <w:szCs w:val="24"/>
-              </w:rPr>
-              <w:t>. Login</w:t>
+              <w:t>Userbl. Login</w:t>
             </w:r>
           </w:p>
         </w:tc>
@@ -25143,27 +25109,7 @@
                 <w:sz w:val="24"/>
                 <w:szCs w:val="24"/>
               </w:rPr>
-              <w:t xml:space="preserve">Public </w:t>
-            </w:r>
-            <w:proofErr w:type="spellStart"/>
-            <w:r>
-              <w:rPr>
-                <w:rFonts w:cs="Calibri"/>
-                <w:bCs/>
-                <w:sz w:val="24"/>
-                <w:szCs w:val="24"/>
-              </w:rPr>
-              <w:t>ResultMessage</w:t>
-            </w:r>
-            <w:proofErr w:type="spellEnd"/>
-            <w:r>
-              <w:rPr>
-                <w:rFonts w:cs="Calibri"/>
-                <w:bCs/>
-                <w:sz w:val="24"/>
-                <w:szCs w:val="24"/>
-              </w:rPr>
-              <w:t xml:space="preserve"> Login(String ID, String password)</w:t>
+              <w:t>Public ResultMessage Login(String ID, String password)</w:t>
             </w:r>
           </w:p>
         </w:tc>
@@ -25356,7 +25302,6 @@
                 <w:szCs w:val="24"/>
               </w:rPr>
             </w:pPr>
-            <w:proofErr w:type="spellStart"/>
             <w:r>
               <w:rPr>
                 <w:rFonts w:cs="Calibri" w:hint="eastAsia"/>
@@ -25366,7 +25311,6 @@
               </w:rPr>
               <w:t>Userbl.Signup</w:t>
             </w:r>
-            <w:proofErr w:type="spellEnd"/>
           </w:p>
         </w:tc>
         <w:tc>
@@ -25416,19 +25360,17 @@
                 <w:sz w:val="24"/>
                 <w:szCs w:val="24"/>
               </w:rPr>
-              <w:t xml:space="preserve">Public </w:t>
-            </w:r>
-            <w:proofErr w:type="spellStart"/>
-            <w:r>
-              <w:rPr>
-                <w:rFonts w:cs="Calibri"/>
+              <w:t>Public ResultMessage Signup(</w:t>
+            </w:r>
+            <w:r>
+              <w:rPr>
+                <w:rFonts w:cs="Calibri" w:hint="eastAsia"/>
                 <w:bCs/>
                 <w:sz w:val="24"/>
                 <w:szCs w:val="24"/>
               </w:rPr>
-              <w:t>ResultMessage</w:t>
-            </w:r>
-            <w:proofErr w:type="spellEnd"/>
+              <w:t>User</w:t>
+            </w:r>
             <w:r>
               <w:rPr>
                 <w:rFonts w:cs="Calibri"/>
@@ -25436,56 +25378,7 @@
                 <w:sz w:val="24"/>
                 <w:szCs w:val="24"/>
               </w:rPr>
-              <w:t xml:space="preserve"> Signup(</w:t>
-            </w:r>
-            <w:proofErr w:type="spellStart"/>
-            <w:r>
-              <w:rPr>
-                <w:rFonts w:cs="Calibri" w:hint="eastAsia"/>
-                <w:bCs/>
-                <w:sz w:val="24"/>
-                <w:szCs w:val="24"/>
-              </w:rPr>
-              <w:t>User</w:t>
-            </w:r>
-            <w:r>
-              <w:rPr>
-                <w:rFonts w:cs="Calibri"/>
-                <w:bCs/>
-                <w:sz w:val="24"/>
-                <w:szCs w:val="24"/>
-              </w:rPr>
-              <w:t>VO</w:t>
-            </w:r>
-            <w:proofErr w:type="spellEnd"/>
-            <w:r>
-              <w:rPr>
-                <w:rFonts w:cs="Calibri"/>
-                <w:bCs/>
-                <w:sz w:val="24"/>
-                <w:szCs w:val="24"/>
-              </w:rPr>
-              <w:t xml:space="preserve"> </w:t>
-            </w:r>
-            <w:proofErr w:type="spellStart"/>
-            <w:r>
-              <w:rPr>
-                <w:rFonts w:cs="Calibri"/>
-                <w:bCs/>
-                <w:sz w:val="24"/>
-                <w:szCs w:val="24"/>
-              </w:rPr>
-              <w:t>vo</w:t>
-            </w:r>
-            <w:proofErr w:type="spellEnd"/>
-            <w:r>
-              <w:rPr>
-                <w:rFonts w:cs="Calibri"/>
-                <w:bCs/>
-                <w:sz w:val="24"/>
-                <w:szCs w:val="24"/>
-              </w:rPr>
-              <w:t xml:space="preserve">, </w:t>
+              <w:t xml:space="preserve">VO vo, </w:t>
             </w:r>
             <w:r>
               <w:rPr>
@@ -25771,7 +25664,6 @@
                 <w:szCs w:val="24"/>
               </w:rPr>
             </w:pPr>
-            <w:proofErr w:type="spellStart"/>
             <w:r>
               <w:rPr>
                 <w:rFonts w:cs="Calibri" w:hint="eastAsia"/>
@@ -25786,16 +25678,7 @@
                 <w:sz w:val="24"/>
                 <w:szCs w:val="24"/>
               </w:rPr>
-              <w:t>Data</w:t>
-            </w:r>
-            <w:proofErr w:type="spellEnd"/>
-            <w:r>
-              <w:rPr>
-                <w:rFonts w:cs="Calibri"/>
-                <w:sz w:val="24"/>
-                <w:szCs w:val="24"/>
-              </w:rPr>
-              <w:t>()</w:t>
+              <w:t>Data()</w:t>
             </w:r>
           </w:p>
         </w:tc>
@@ -25850,7 +25733,6 @@
                 <w:szCs w:val="24"/>
               </w:rPr>
             </w:pPr>
-            <w:proofErr w:type="spellStart"/>
             <w:r>
               <w:rPr>
                 <w:rFonts w:cs="Calibri" w:hint="eastAsia"/>
@@ -25865,16 +25747,7 @@
                 <w:sz w:val="24"/>
                 <w:szCs w:val="24"/>
               </w:rPr>
-              <w:t>Data</w:t>
-            </w:r>
-            <w:proofErr w:type="spellEnd"/>
-            <w:r>
-              <w:rPr>
-                <w:rFonts w:cs="Calibri"/>
-                <w:sz w:val="24"/>
-                <w:szCs w:val="24"/>
-              </w:rPr>
-              <w:t>()</w:t>
+              <w:t>Data()</w:t>
             </w:r>
           </w:p>
         </w:tc>
@@ -25929,7 +25802,6 @@
                 <w:szCs w:val="24"/>
               </w:rPr>
             </w:pPr>
-            <w:proofErr w:type="spellStart"/>
             <w:r>
               <w:rPr>
                 <w:rFonts w:cs="Calibri" w:hint="eastAsia"/>
@@ -25944,16 +25816,7 @@
                 <w:sz w:val="24"/>
                 <w:szCs w:val="24"/>
               </w:rPr>
-              <w:t>arketerData</w:t>
-            </w:r>
-            <w:proofErr w:type="spellEnd"/>
-            <w:r>
-              <w:rPr>
-                <w:rFonts w:cs="Calibri"/>
-                <w:sz w:val="24"/>
-                <w:szCs w:val="24"/>
-              </w:rPr>
-              <w:t>()</w:t>
+              <w:t>arketerData()</w:t>
             </w:r>
           </w:p>
         </w:tc>
@@ -26008,7 +25871,6 @@
                 <w:szCs w:val="24"/>
               </w:rPr>
             </w:pPr>
-            <w:proofErr w:type="spellStart"/>
             <w:r>
               <w:rPr>
                 <w:rFonts w:cs="Calibri" w:hint="eastAsia"/>
@@ -26023,34 +25885,7 @@
                 <w:sz w:val="24"/>
                 <w:szCs w:val="24"/>
               </w:rPr>
-              <w:t>DataService.getClientData</w:t>
-            </w:r>
-            <w:proofErr w:type="spellEnd"/>
-            <w:r>
-              <w:rPr>
-                <w:rFonts w:cs="Calibri"/>
-                <w:sz w:val="24"/>
-                <w:szCs w:val="24"/>
-              </w:rPr>
-              <w:t xml:space="preserve">(String </w:t>
-            </w:r>
-            <w:proofErr w:type="spellStart"/>
-            <w:r>
-              <w:rPr>
-                <w:rFonts w:cs="Calibri"/>
-                <w:sz w:val="24"/>
-                <w:szCs w:val="24"/>
-              </w:rPr>
-              <w:t>ClientID</w:t>
-            </w:r>
-            <w:proofErr w:type="spellEnd"/>
-            <w:r>
-              <w:rPr>
-                <w:rFonts w:cs="Calibri"/>
-                <w:sz w:val="24"/>
-                <w:szCs w:val="24"/>
-              </w:rPr>
-              <w:t>)</w:t>
+              <w:t>DataService.getClientData(String ClientID)</w:t>
             </w:r>
           </w:p>
         </w:tc>
@@ -26105,7 +25940,6 @@
                 <w:szCs w:val="24"/>
               </w:rPr>
             </w:pPr>
-            <w:proofErr w:type="spellStart"/>
             <w:r>
               <w:rPr>
                 <w:rFonts w:cs="Calibri" w:hint="eastAsia"/>
@@ -26120,34 +25954,7 @@
                 <w:sz w:val="24"/>
                 <w:szCs w:val="24"/>
               </w:rPr>
-              <w:t>DataService.getStaffData</w:t>
-            </w:r>
-            <w:proofErr w:type="spellEnd"/>
-            <w:r>
-              <w:rPr>
-                <w:rFonts w:cs="Calibri"/>
-                <w:sz w:val="24"/>
-                <w:szCs w:val="24"/>
-              </w:rPr>
-              <w:t xml:space="preserve">(String </w:t>
-            </w:r>
-            <w:proofErr w:type="spellStart"/>
-            <w:r>
-              <w:rPr>
-                <w:rFonts w:cs="Calibri"/>
-                <w:sz w:val="24"/>
-                <w:szCs w:val="24"/>
-              </w:rPr>
-              <w:t>StaffID</w:t>
-            </w:r>
-            <w:proofErr w:type="spellEnd"/>
-            <w:r>
-              <w:rPr>
-                <w:rFonts w:cs="Calibri"/>
-                <w:sz w:val="24"/>
-                <w:szCs w:val="24"/>
-              </w:rPr>
-              <w:t>)</w:t>
+              <w:t>DataService.getStaffData(String StaffID)</w:t>
             </w:r>
           </w:p>
         </w:tc>
@@ -26202,7 +26009,6 @@
                 <w:szCs w:val="24"/>
               </w:rPr>
             </w:pPr>
-            <w:proofErr w:type="spellStart"/>
             <w:r>
               <w:rPr>
                 <w:rFonts w:cs="Calibri" w:hint="eastAsia"/>
@@ -26217,34 +26023,7 @@
                 <w:sz w:val="24"/>
                 <w:szCs w:val="24"/>
               </w:rPr>
-              <w:t>DataService.getMarketerData</w:t>
-            </w:r>
-            <w:proofErr w:type="spellEnd"/>
-            <w:r>
-              <w:rPr>
-                <w:rFonts w:cs="Calibri"/>
-                <w:sz w:val="24"/>
-                <w:szCs w:val="24"/>
-              </w:rPr>
-              <w:t xml:space="preserve">(String </w:t>
-            </w:r>
-            <w:proofErr w:type="spellStart"/>
-            <w:r>
-              <w:rPr>
-                <w:rFonts w:cs="Calibri"/>
-                <w:sz w:val="24"/>
-                <w:szCs w:val="24"/>
-              </w:rPr>
-              <w:t>MarketerID</w:t>
-            </w:r>
-            <w:proofErr w:type="spellEnd"/>
-            <w:r>
-              <w:rPr>
-                <w:rFonts w:cs="Calibri"/>
-                <w:sz w:val="24"/>
-                <w:szCs w:val="24"/>
-              </w:rPr>
-              <w:t>)</w:t>
+              <w:t>DataService.getMarketerData(String MarketerID)</w:t>
             </w:r>
           </w:p>
         </w:tc>
@@ -26299,7 +26078,6 @@
                 <w:szCs w:val="24"/>
               </w:rPr>
             </w:pPr>
-            <w:proofErr w:type="spellStart"/>
             <w:r>
               <w:rPr>
                 <w:rFonts w:cs="Calibri" w:hint="eastAsia"/>
@@ -26316,7 +26094,6 @@
               </w:rPr>
               <w:t>DataService.updateClientData</w:t>
             </w:r>
-            <w:proofErr w:type="spellEnd"/>
             <w:r>
               <w:rPr>
                 <w:rFonts w:cs="Calibri" w:hint="eastAsia"/>
@@ -26325,76 +26102,54 @@
               </w:rPr>
               <w:t xml:space="preserve"> (</w:t>
             </w:r>
-            <w:proofErr w:type="spellStart"/>
-            <w:r>
-              <w:rPr>
-                <w:rFonts w:cs="Calibri"/>
+            <w:r>
+              <w:rPr>
+                <w:rFonts w:cs="Calibri"/>
+                <w:sz w:val="24"/>
+                <w:szCs w:val="24"/>
+              </w:rPr>
+              <w:t>ClientPO po</w:t>
+            </w:r>
+            <w:r>
+              <w:rPr>
+                <w:rFonts w:cs="Calibri" w:hint="eastAsia"/>
+                <w:sz w:val="24"/>
+                <w:szCs w:val="24"/>
+              </w:rPr>
+              <w:t>)</w:t>
+            </w:r>
+          </w:p>
+        </w:tc>
+        <w:tc>
+          <w:tcPr>
+            <w:tcW w:w="4523" w:type="dxa"/>
+            <w:vAlign w:val="center"/>
+          </w:tcPr>
+          <w:p>
+            <w:pPr>
+              <w:pStyle w:val="a0"/>
+              <w:rPr>
+                <w:rFonts w:cs="Calibri"/>
+                <w:sz w:val="24"/>
+                <w:szCs w:val="24"/>
+              </w:rPr>
+            </w:pPr>
+            <w:r>
+              <w:rPr>
+                <w:rFonts w:cs="Calibri" w:hint="eastAsia"/>
+                <w:sz w:val="24"/>
+                <w:szCs w:val="24"/>
+              </w:rPr>
+              <w:t>更新</w:t>
+            </w:r>
+            <w:r>
+              <w:rPr>
+                <w:rFonts w:cs="Calibri" w:hint="eastAsia"/>
                 <w:sz w:val="24"/>
                 <w:szCs w:val="24"/>
               </w:rPr>
               <w:t>ClientPO</w:t>
             </w:r>
-            <w:proofErr w:type="spellEnd"/>
-            <w:r>
-              <w:rPr>
-                <w:rFonts w:cs="Calibri"/>
-                <w:sz w:val="24"/>
-                <w:szCs w:val="24"/>
-              </w:rPr>
-              <w:t xml:space="preserve"> </w:t>
-            </w:r>
-            <w:proofErr w:type="spellStart"/>
-            <w:r>
-              <w:rPr>
-                <w:rFonts w:cs="Calibri"/>
-                <w:sz w:val="24"/>
-                <w:szCs w:val="24"/>
-              </w:rPr>
-              <w:t>po</w:t>
-            </w:r>
-            <w:proofErr w:type="spellEnd"/>
-            <w:r>
-              <w:rPr>
-                <w:rFonts w:cs="Calibri" w:hint="eastAsia"/>
-                <w:sz w:val="24"/>
-                <w:szCs w:val="24"/>
-              </w:rPr>
-              <w:t>)</w:t>
-            </w:r>
-          </w:p>
-        </w:tc>
-        <w:tc>
-          <w:tcPr>
-            <w:tcW w:w="4523" w:type="dxa"/>
-            <w:vAlign w:val="center"/>
-          </w:tcPr>
-          <w:p>
-            <w:pPr>
-              <w:pStyle w:val="a0"/>
-              <w:rPr>
-                <w:rFonts w:cs="Calibri"/>
-                <w:sz w:val="24"/>
-                <w:szCs w:val="24"/>
-              </w:rPr>
-            </w:pPr>
-            <w:r>
-              <w:rPr>
-                <w:rFonts w:cs="Calibri" w:hint="eastAsia"/>
-                <w:sz w:val="24"/>
-                <w:szCs w:val="24"/>
-              </w:rPr>
-              <w:t>更新</w:t>
-            </w:r>
-            <w:proofErr w:type="spellStart"/>
-            <w:r>
-              <w:rPr>
-                <w:rFonts w:cs="Calibri" w:hint="eastAsia"/>
-                <w:sz w:val="24"/>
-                <w:szCs w:val="24"/>
-              </w:rPr>
-              <w:t>ClientPO</w:t>
-            </w:r>
-            <w:proofErr w:type="spellEnd"/>
             <w:r>
               <w:rPr>
                 <w:rFonts w:cs="Calibri" w:hint="eastAsia"/>
@@ -26432,7 +26187,6 @@
                 <w:szCs w:val="24"/>
               </w:rPr>
             </w:pPr>
-            <w:proofErr w:type="spellStart"/>
             <w:r>
               <w:rPr>
                 <w:rFonts w:cs="Calibri" w:hint="eastAsia"/>
@@ -26449,40 +26203,21 @@
               </w:rPr>
               <w:t>DataService.updateStaffData</w:t>
             </w:r>
-            <w:proofErr w:type="spellEnd"/>
-            <w:r>
-              <w:rPr>
-                <w:rFonts w:cs="Calibri" w:hint="eastAsia"/>
-                <w:sz w:val="24"/>
-                <w:szCs w:val="24"/>
-              </w:rPr>
-              <w:t xml:space="preserve"> (</w:t>
-            </w:r>
-            <w:proofErr w:type="spellStart"/>
-            <w:r>
-              <w:rPr>
-                <w:rFonts w:cs="Calibri" w:hint="eastAsia"/>
-                <w:sz w:val="24"/>
-                <w:szCs w:val="24"/>
-              </w:rPr>
-              <w:t>Staff</w:t>
-            </w:r>
-            <w:r>
-              <w:rPr>
-                <w:rFonts w:cs="Calibri"/>
-                <w:sz w:val="24"/>
-                <w:szCs w:val="24"/>
-              </w:rPr>
-              <w:t>PO</w:t>
-            </w:r>
-            <w:proofErr w:type="spellEnd"/>
-            <w:r>
-              <w:rPr>
-                <w:rFonts w:cs="Calibri"/>
-                <w:sz w:val="24"/>
-                <w:szCs w:val="24"/>
-              </w:rPr>
-              <w:t xml:space="preserve"> PO</w:t>
+            <w:r>
+              <w:rPr>
+                <w:rFonts w:cs="Calibri" w:hint="eastAsia"/>
+                <w:sz w:val="24"/>
+                <w:szCs w:val="24"/>
+              </w:rPr>
+              <w:t xml:space="preserve"> (Staff</w:t>
+            </w:r>
+            <w:r>
+              <w:rPr>
+                <w:rFonts w:cs="Calibri"/>
+                <w:sz w:val="24"/>
+                <w:szCs w:val="24"/>
+              </w:rPr>
+              <w:t>PO PO</w:t>
             </w:r>
             <w:r>
               <w:rPr>
@@ -26516,7 +26251,6 @@
               </w:rPr>
               <w:t>更新</w:t>
             </w:r>
-            <w:proofErr w:type="spellStart"/>
             <w:r>
               <w:rPr>
                 <w:rFonts w:cs="Calibri"/>
@@ -26533,7 +26267,6 @@
               </w:rPr>
               <w:t>taffPO</w:t>
             </w:r>
-            <w:proofErr w:type="spellEnd"/>
             <w:r>
               <w:rPr>
                 <w:rFonts w:cs="Calibri" w:hint="eastAsia"/>
@@ -26571,7 +26304,6 @@
                 <w:szCs w:val="24"/>
               </w:rPr>
             </w:pPr>
-            <w:proofErr w:type="spellStart"/>
             <w:r>
               <w:rPr>
                 <w:rFonts w:cs="Calibri" w:hint="eastAsia"/>
@@ -26588,7 +26320,6 @@
               </w:rPr>
               <w:t>DataService.updateMarketerData</w:t>
             </w:r>
-            <w:proofErr w:type="spellEnd"/>
             <w:r>
               <w:rPr>
                 <w:rFonts w:cs="Calibri" w:hint="eastAsia"/>
@@ -26597,7 +26328,6 @@
               </w:rPr>
               <w:t xml:space="preserve"> (</w:t>
             </w:r>
-            <w:proofErr w:type="spellStart"/>
             <w:r>
               <w:rPr>
                 <w:rFonts w:cs="Calibri"/>
@@ -26620,27 +26350,8 @@
                 <w:sz w:val="24"/>
                 <w:szCs w:val="24"/>
               </w:rPr>
-              <w:t>terPO</w:t>
-            </w:r>
-            <w:proofErr w:type="spellEnd"/>
-            <w:r>
-              <w:rPr>
-                <w:rFonts w:cs="Calibri"/>
-                <w:sz w:val="24"/>
-                <w:szCs w:val="24"/>
-              </w:rPr>
-              <w:t xml:space="preserve"> </w:t>
-            </w:r>
-            <w:proofErr w:type="spellStart"/>
-            <w:r>
-              <w:rPr>
-                <w:rFonts w:cs="Calibri"/>
-                <w:sz w:val="24"/>
-                <w:szCs w:val="24"/>
-              </w:rPr>
-              <w:t>po</w:t>
-            </w:r>
-            <w:proofErr w:type="spellEnd"/>
+              <w:t>terPO po</w:t>
+            </w:r>
             <w:r>
               <w:rPr>
                 <w:rFonts w:cs="Calibri" w:hint="eastAsia"/>
@@ -26673,7 +26384,6 @@
               </w:rPr>
               <w:t>更新</w:t>
             </w:r>
-            <w:proofErr w:type="spellStart"/>
             <w:r>
               <w:rPr>
                 <w:rFonts w:cs="Calibri" w:hint="eastAsia"/>
@@ -26682,7 +26392,6 @@
               </w:rPr>
               <w:t>MarketerPO</w:t>
             </w:r>
-            <w:proofErr w:type="spellEnd"/>
             <w:r>
               <w:rPr>
                 <w:rFonts w:cs="Calibri" w:hint="eastAsia"/>
@@ -26720,7 +26429,6 @@
                 <w:szCs w:val="24"/>
               </w:rPr>
             </w:pPr>
-            <w:proofErr w:type="spellStart"/>
             <w:r>
               <w:rPr>
                 <w:rFonts w:cs="Calibri" w:hint="eastAsia"/>
@@ -26745,50 +26453,13 @@
               </w:rPr>
               <w:t>Marketer</w:t>
             </w:r>
-            <w:proofErr w:type="spellEnd"/>
-            <w:r>
-              <w:rPr>
-                <w:rFonts w:cs="Calibri"/>
-                <w:sz w:val="24"/>
-                <w:szCs w:val="24"/>
-              </w:rPr>
-              <w:t xml:space="preserve"> (</w:t>
-            </w:r>
-            <w:proofErr w:type="spellStart"/>
-            <w:r>
-              <w:rPr>
-                <w:rFonts w:cs="Calibri"/>
-                <w:sz w:val="24"/>
-                <w:szCs w:val="24"/>
-              </w:rPr>
-              <w:t>MarketerPO</w:t>
-            </w:r>
-            <w:proofErr w:type="spellEnd"/>
-            <w:r>
-              <w:rPr>
-                <w:rFonts w:cs="Calibri"/>
-                <w:sz w:val="24"/>
-                <w:szCs w:val="24"/>
-              </w:rPr>
-              <w:t xml:space="preserve"> </w:t>
-            </w:r>
-            <w:proofErr w:type="spellStart"/>
-            <w:r>
-              <w:rPr>
-                <w:rFonts w:cs="Calibri"/>
-                <w:sz w:val="24"/>
-                <w:szCs w:val="24"/>
-              </w:rPr>
-              <w:t>po</w:t>
-            </w:r>
-            <w:proofErr w:type="spellEnd"/>
-            <w:r>
-              <w:rPr>
-                <w:rFonts w:cs="Calibri"/>
-                <w:sz w:val="24"/>
-                <w:szCs w:val="24"/>
-              </w:rPr>
-              <w:t>)</w:t>
+            <w:r>
+              <w:rPr>
+                <w:rFonts w:cs="Calibri"/>
+                <w:sz w:val="24"/>
+                <w:szCs w:val="24"/>
+              </w:rPr>
+              <w:t xml:space="preserve"> (MarketerPO po)</w:t>
             </w:r>
           </w:p>
         </w:tc>
@@ -26814,7 +26485,6 @@
               </w:rPr>
               <w:t>添加</w:t>
             </w:r>
-            <w:proofErr w:type="spellStart"/>
             <w:r>
               <w:rPr>
                 <w:rFonts w:cs="Calibri"/>
@@ -26839,7 +26509,6 @@
               </w:rPr>
               <w:t>PO</w:t>
             </w:r>
-            <w:proofErr w:type="spellEnd"/>
             <w:r>
               <w:rPr>
                 <w:rFonts w:cs="Calibri" w:hint="eastAsia"/>
@@ -26877,7 +26546,6 @@
                 <w:szCs w:val="24"/>
               </w:rPr>
             </w:pPr>
-            <w:proofErr w:type="spellStart"/>
             <w:r>
               <w:rPr>
                 <w:rFonts w:cs="Calibri" w:hint="eastAsia"/>
@@ -26902,85 +26570,46 @@
               </w:rPr>
               <w:t>Staff</w:t>
             </w:r>
-            <w:proofErr w:type="spellEnd"/>
-            <w:r>
-              <w:rPr>
-                <w:rFonts w:cs="Calibri"/>
-                <w:sz w:val="24"/>
-                <w:szCs w:val="24"/>
-              </w:rPr>
-              <w:t xml:space="preserve"> (</w:t>
-            </w:r>
-            <w:proofErr w:type="spellStart"/>
-            <w:r>
-              <w:rPr>
-                <w:rFonts w:cs="Calibri"/>
+            <w:r>
+              <w:rPr>
+                <w:rFonts w:cs="Calibri"/>
+                <w:sz w:val="24"/>
+                <w:szCs w:val="24"/>
+              </w:rPr>
+              <w:t xml:space="preserve"> (StaffPO po)</w:t>
+            </w:r>
+          </w:p>
+        </w:tc>
+        <w:tc>
+          <w:tcPr>
+            <w:tcW w:w="4523" w:type="dxa"/>
+            <w:vAlign w:val="center"/>
+          </w:tcPr>
+          <w:p>
+            <w:pPr>
+              <w:pStyle w:val="a0"/>
+              <w:rPr>
+                <w:rFonts w:cs="Calibri"/>
+                <w:sz w:val="24"/>
+                <w:szCs w:val="24"/>
+              </w:rPr>
+            </w:pPr>
+            <w:r>
+              <w:rPr>
+                <w:rFonts w:cs="Calibri" w:hint="eastAsia"/>
+                <w:sz w:val="24"/>
+                <w:szCs w:val="24"/>
+              </w:rPr>
+              <w:t>添加</w:t>
+            </w:r>
+            <w:r>
+              <w:rPr>
+                <w:rFonts w:cs="Calibri" w:hint="eastAsia"/>
                 <w:sz w:val="24"/>
                 <w:szCs w:val="24"/>
               </w:rPr>
               <w:t>StaffPO</w:t>
             </w:r>
-            <w:proofErr w:type="spellEnd"/>
-            <w:r>
-              <w:rPr>
-                <w:rFonts w:cs="Calibri"/>
-                <w:sz w:val="24"/>
-                <w:szCs w:val="24"/>
-              </w:rPr>
-              <w:t xml:space="preserve"> </w:t>
-            </w:r>
-            <w:proofErr w:type="spellStart"/>
-            <w:r>
-              <w:rPr>
-                <w:rFonts w:cs="Calibri"/>
-                <w:sz w:val="24"/>
-                <w:szCs w:val="24"/>
-              </w:rPr>
-              <w:t>po</w:t>
-            </w:r>
-            <w:proofErr w:type="spellEnd"/>
-            <w:r>
-              <w:rPr>
-                <w:rFonts w:cs="Calibri"/>
-                <w:sz w:val="24"/>
-                <w:szCs w:val="24"/>
-              </w:rPr>
-              <w:t>)</w:t>
-            </w:r>
-          </w:p>
-        </w:tc>
-        <w:tc>
-          <w:tcPr>
-            <w:tcW w:w="4523" w:type="dxa"/>
-            <w:vAlign w:val="center"/>
-          </w:tcPr>
-          <w:p>
-            <w:pPr>
-              <w:pStyle w:val="a0"/>
-              <w:rPr>
-                <w:rFonts w:cs="Calibri"/>
-                <w:sz w:val="24"/>
-                <w:szCs w:val="24"/>
-              </w:rPr>
-            </w:pPr>
-            <w:r>
-              <w:rPr>
-                <w:rFonts w:cs="Calibri" w:hint="eastAsia"/>
-                <w:sz w:val="24"/>
-                <w:szCs w:val="24"/>
-              </w:rPr>
-              <w:t>添加</w:t>
-            </w:r>
-            <w:proofErr w:type="spellStart"/>
-            <w:r>
-              <w:rPr>
-                <w:rFonts w:cs="Calibri" w:hint="eastAsia"/>
-                <w:sz w:val="24"/>
-                <w:szCs w:val="24"/>
-              </w:rPr>
-              <w:t>StaffPO</w:t>
-            </w:r>
-            <w:proofErr w:type="spellEnd"/>
             <w:r>
               <w:rPr>
                 <w:rFonts w:cs="Calibri" w:hint="eastAsia"/>
@@ -27018,7 +26647,6 @@
                 <w:szCs w:val="24"/>
               </w:rPr>
             </w:pPr>
-            <w:proofErr w:type="spellStart"/>
             <w:r>
               <w:rPr>
                 <w:rFonts w:cs="Calibri" w:hint="eastAsia"/>
@@ -27033,16 +26661,7 @@
                 <w:sz w:val="24"/>
                 <w:szCs w:val="24"/>
               </w:rPr>
-              <w:t>Test</w:t>
-            </w:r>
-            <w:proofErr w:type="spellEnd"/>
-            <w:r>
-              <w:rPr>
-                <w:rFonts w:cs="Calibri"/>
-                <w:sz w:val="24"/>
-                <w:szCs w:val="24"/>
-              </w:rPr>
-              <w:t>(</w:t>
+              <w:t>Test(</w:t>
             </w:r>
             <w:r>
               <w:rPr>
@@ -27114,59 +26733,21 @@
                 <w:szCs w:val="24"/>
               </w:rPr>
             </w:pPr>
-            <w:proofErr w:type="spellStart"/>
-            <w:r>
-              <w:rPr>
-                <w:rFonts w:cs="Calibri" w:hint="eastAsia"/>
-                <w:sz w:val="24"/>
-                <w:szCs w:val="24"/>
-              </w:rPr>
-              <w:t>UserDataService.Create</w:t>
-            </w:r>
-            <w:proofErr w:type="spellEnd"/>
-            <w:r>
-              <w:rPr>
-                <w:rFonts w:cs="Calibri" w:hint="eastAsia"/>
-                <w:sz w:val="24"/>
-                <w:szCs w:val="24"/>
-              </w:rPr>
-              <w:t>(</w:t>
-            </w:r>
-            <w:proofErr w:type="spellStart"/>
-            <w:r>
-              <w:rPr>
-                <w:rFonts w:cs="Calibri"/>
-                <w:sz w:val="24"/>
-                <w:szCs w:val="24"/>
-              </w:rPr>
-              <w:t>ClientPO</w:t>
-            </w:r>
-            <w:proofErr w:type="spellEnd"/>
-            <w:r>
-              <w:rPr>
-                <w:rFonts w:cs="Calibri"/>
-                <w:sz w:val="24"/>
-                <w:szCs w:val="24"/>
-              </w:rPr>
-              <w:t xml:space="preserve"> </w:t>
-            </w:r>
-            <w:proofErr w:type="spellStart"/>
-            <w:r>
-              <w:rPr>
-                <w:rFonts w:cs="Calibri"/>
-                <w:sz w:val="24"/>
-                <w:szCs w:val="24"/>
-              </w:rPr>
-              <w:t>po,String</w:t>
-            </w:r>
-            <w:proofErr w:type="spellEnd"/>
-            <w:r>
-              <w:rPr>
-                <w:rFonts w:cs="Calibri"/>
-                <w:sz w:val="24"/>
-                <w:szCs w:val="24"/>
-              </w:rPr>
-              <w:t xml:space="preserve"> password</w:t>
+            <w:r>
+              <w:rPr>
+                <w:rFonts w:cs="Calibri" w:hint="eastAsia"/>
+                <w:sz w:val="24"/>
+                <w:szCs w:val="24"/>
+              </w:rPr>
+              <w:t>UserDataService.Create(</w:t>
+            </w:r>
+            <w:r>
+              <w:rPr>
+                <w:rFonts w:cs="Calibri"/>
+                <w:sz w:val="24"/>
+                <w:szCs w:val="24"/>
+              </w:rPr>
+              <w:t>ClientPO po,String password</w:t>
             </w:r>
             <w:r>
               <w:rPr>
@@ -27276,20 +26857,8 @@
           <w:sz w:val="24"/>
           <w:szCs w:val="24"/>
         </w:rPr>
-        <w:t xml:space="preserve"> </w:t>
-      </w:r>
-      <w:proofErr w:type="spellStart"/>
-      <w:r>
-        <w:rPr>
-          <w:rFonts w:cs="Calibri"/>
-          <w:b/>
-          <w:bCs/>
-          <w:sz w:val="24"/>
-          <w:szCs w:val="24"/>
-        </w:rPr>
-        <w:t>roombl</w:t>
-      </w:r>
-      <w:proofErr w:type="spellEnd"/>
+        <w:t xml:space="preserve"> roombl</w:t>
+      </w:r>
       <w:r>
         <w:rPr>
           <w:rFonts w:cs="Calibri"/>
@@ -28929,20 +28498,8 @@
           <w:sz w:val="24"/>
           <w:szCs w:val="24"/>
         </w:rPr>
-        <w:t xml:space="preserve"> </w:t>
-      </w:r>
-      <w:proofErr w:type="spellStart"/>
-      <w:r>
-        <w:rPr>
-          <w:rFonts w:cs="Calibri"/>
-          <w:b/>
-          <w:bCs/>
-          <w:sz w:val="24"/>
-          <w:szCs w:val="24"/>
-        </w:rPr>
-        <w:t>memberbl</w:t>
-      </w:r>
-      <w:proofErr w:type="spellEnd"/>
+        <w:t xml:space="preserve"> memberbl</w:t>
+      </w:r>
       <w:r>
         <w:rPr>
           <w:rFonts w:cs="Calibri"/>
@@ -34074,25 +33631,14 @@
               </w:rPr>
               <w:t xml:space="preserve">public </w:t>
             </w:r>
-            <w:proofErr w:type="spellStart"/>
-            <w:r>
-              <w:rPr>
-                <w:rFonts w:cs="Calibri"/>
-                <w:sz w:val="24"/>
-                <w:szCs w:val="24"/>
-              </w:rPr>
-              <w:t>ArrayList</w:t>
-            </w:r>
-            <w:proofErr w:type="spellEnd"/>
-            <w:r>
-              <w:rPr>
-                <w:rFonts w:cs="Calibri"/>
-                <w:sz w:val="24"/>
-                <w:szCs w:val="24"/>
-              </w:rPr>
-              <w:t>&lt;</w:t>
-            </w:r>
-            <w:proofErr w:type="spellStart"/>
+            <w:r>
+              <w:rPr>
+                <w:rFonts w:cs="Calibri"/>
+                <w:sz w:val="24"/>
+                <w:szCs w:val="24"/>
+              </w:rPr>
+              <w:t>ArrayList&lt;</w:t>
+            </w:r>
             <w:r>
               <w:rPr>
                 <w:rFonts w:cs="Calibri"/>
@@ -34107,44 +33653,16 @@
                 <w:sz w:val="24"/>
                 <w:szCs w:val="24"/>
               </w:rPr>
-              <w:t>PO</w:t>
-            </w:r>
-            <w:proofErr w:type="spellEnd"/>
-            <w:r>
-              <w:rPr>
-                <w:rFonts w:cs="Calibri"/>
-                <w:sz w:val="24"/>
-                <w:szCs w:val="24"/>
-              </w:rPr>
-              <w:t>&gt;</w:t>
-            </w:r>
-            <w:r>
-              <w:rPr>
-                <w:rFonts w:cs="Calibri"/>
-                <w:sz w:val="24"/>
-                <w:szCs w:val="24"/>
-              </w:rPr>
-              <w:t xml:space="preserve"> </w:t>
-            </w:r>
-            <w:proofErr w:type="spellStart"/>
-            <w:r>
-              <w:rPr>
-                <w:rFonts w:cs="Calibri"/>
-                <w:sz w:val="24"/>
-                <w:szCs w:val="24"/>
-              </w:rPr>
-              <w:t>hotelLook</w:t>
-            </w:r>
-            <w:proofErr w:type="spellEnd"/>
-            <w:r>
-              <w:rPr>
-                <w:rFonts w:cs="Calibri"/>
-                <w:sz w:val="24"/>
-                <w:szCs w:val="24"/>
-              </w:rPr>
-              <w:t xml:space="preserve"> (String </w:t>
-            </w:r>
-            <w:proofErr w:type="spellStart"/>
+              <w:t>PO&gt;</w:t>
+            </w:r>
+            <w:r>
+              <w:rPr>
+                <w:rFonts w:cs="Calibri"/>
+                <w:sz w:val="24"/>
+                <w:szCs w:val="24"/>
+              </w:rPr>
+              <w:t xml:space="preserve"> hotelLook (String </w:t>
+            </w:r>
             <w:r>
               <w:rPr>
                 <w:rFonts w:cs="Calibri"/>
@@ -34153,25 +33671,14 @@
               </w:rPr>
               <w:t>hotelID</w:t>
             </w:r>
-            <w:proofErr w:type="spellEnd"/>
-            <w:r>
-              <w:rPr>
-                <w:rFonts w:cs="Calibri"/>
-                <w:sz w:val="24"/>
-                <w:szCs w:val="24"/>
-              </w:rPr>
-              <w:t xml:space="preserve">) throws </w:t>
-            </w:r>
-            <w:proofErr w:type="spellStart"/>
-            <w:r>
-              <w:rPr>
-                <w:rFonts w:cs="Calibri"/>
-                <w:sz w:val="24"/>
-                <w:szCs w:val="24"/>
-              </w:rPr>
-              <w:t>RemoteException</w:t>
-            </w:r>
-            <w:proofErr w:type="spellEnd"/>
+            <w:r>
+              <w:rPr>
+                <w:rFonts w:cs="Calibri"/>
+                <w:sz w:val="24"/>
+                <w:szCs w:val="24"/>
+              </w:rPr>
+              <w:t>) throws RemoteException</w:t>
+            </w:r>
           </w:p>
         </w:tc>
       </w:tr>
@@ -34672,25 +34179,14 @@
               </w:rPr>
               <w:t xml:space="preserve">public </w:t>
             </w:r>
-            <w:proofErr w:type="spellStart"/>
-            <w:r>
-              <w:rPr>
-                <w:rFonts w:cs="Calibri"/>
-                <w:sz w:val="24"/>
-                <w:szCs w:val="24"/>
-              </w:rPr>
-              <w:t>ArrayList</w:t>
-            </w:r>
-            <w:proofErr w:type="spellEnd"/>
-            <w:r>
-              <w:rPr>
-                <w:rFonts w:cs="Calibri"/>
-                <w:sz w:val="24"/>
-                <w:szCs w:val="24"/>
-              </w:rPr>
-              <w:t>&lt;</w:t>
-            </w:r>
-            <w:proofErr w:type="spellStart"/>
+            <w:r>
+              <w:rPr>
+                <w:rFonts w:cs="Calibri"/>
+                <w:sz w:val="24"/>
+                <w:szCs w:val="24"/>
+              </w:rPr>
+              <w:t>ArrayList&lt;</w:t>
+            </w:r>
             <w:r>
               <w:rPr>
                 <w:rFonts w:cs="Calibri"/>
@@ -34705,16 +34201,7 @@
                 <w:sz w:val="24"/>
                 <w:szCs w:val="24"/>
               </w:rPr>
-              <w:t>PO</w:t>
-            </w:r>
-            <w:proofErr w:type="spellEnd"/>
-            <w:r>
-              <w:rPr>
-                <w:rFonts w:cs="Calibri"/>
-                <w:sz w:val="24"/>
-                <w:szCs w:val="24"/>
-              </w:rPr>
-              <w:t>&gt;</w:t>
+              <w:t>PO&gt;</w:t>
             </w:r>
             <w:r>
               <w:rPr>
@@ -34730,36 +34217,8 @@
                 <w:sz w:val="24"/>
                 <w:szCs w:val="24"/>
               </w:rPr>
-              <w:t xml:space="preserve"> </w:t>
-            </w:r>
-            <w:proofErr w:type="spellStart"/>
-            <w:r>
-              <w:rPr>
-                <w:rFonts w:cs="Calibri"/>
-                <w:sz w:val="24"/>
-                <w:szCs w:val="24"/>
-              </w:rPr>
-              <w:t>webLook</w:t>
-            </w:r>
-            <w:proofErr w:type="spellEnd"/>
-            <w:r>
-              <w:rPr>
-                <w:rFonts w:cs="Calibri"/>
-                <w:sz w:val="24"/>
-                <w:szCs w:val="24"/>
-              </w:rPr>
-              <w:t xml:space="preserve"> () throws </w:t>
-            </w:r>
-            <w:proofErr w:type="spellStart"/>
-            <w:r>
-              <w:rPr>
-                <w:rFonts w:cs="Calibri"/>
-                <w:sz w:val="24"/>
-                <w:szCs w:val="24"/>
-              </w:rPr>
-              <w:t>RemoteException</w:t>
-            </w:r>
-            <w:proofErr w:type="spellEnd"/>
+              <w:t xml:space="preserve"> webLook () throws RemoteException</w:t>
+            </w:r>
           </w:p>
         </w:tc>
       </w:tr>
@@ -36273,7 +35732,6 @@
                 <w:szCs w:val="24"/>
               </w:rPr>
             </w:pPr>
-            <w:proofErr w:type="spellStart"/>
             <w:r>
               <w:rPr>
                 <w:rFonts w:cs="Calibri" w:hint="eastAsia"/>
@@ -36288,34 +35746,7 @@
                 <w:sz w:val="24"/>
                 <w:szCs w:val="24"/>
               </w:rPr>
-              <w:t>otelDataService.findHotelData</w:t>
-            </w:r>
-            <w:proofErr w:type="spellEnd"/>
-            <w:r>
-              <w:rPr>
-                <w:rFonts w:cs="Calibri"/>
-                <w:sz w:val="24"/>
-                <w:szCs w:val="24"/>
-              </w:rPr>
-              <w:t xml:space="preserve"> (String </w:t>
-            </w:r>
-            <w:proofErr w:type="spellStart"/>
-            <w:r>
-              <w:rPr>
-                <w:rFonts w:cs="Calibri"/>
-                <w:sz w:val="24"/>
-                <w:szCs w:val="24"/>
-              </w:rPr>
-              <w:t>HotelID</w:t>
-            </w:r>
-            <w:proofErr w:type="spellEnd"/>
-            <w:r>
-              <w:rPr>
-                <w:rFonts w:cs="Calibri"/>
-                <w:sz w:val="24"/>
-                <w:szCs w:val="24"/>
-              </w:rPr>
-              <w:t>)</w:t>
+              <w:t>otelDataService.findHotelData (String HotelID)</w:t>
             </w:r>
           </w:p>
         </w:tc>
@@ -36365,7 +35796,6 @@
               </w:rPr>
               <w:t xml:space="preserve">public </w:t>
             </w:r>
-            <w:proofErr w:type="spellStart"/>
             <w:r>
               <w:rPr>
                 <w:rFonts w:cs="Calibri"/>
@@ -36382,23 +35812,13 @@
               </w:rPr>
               <w:t>O</w:t>
             </w:r>
-            <w:proofErr w:type="spellEnd"/>
-            <w:r>
-              <w:rPr>
-                <w:rFonts w:cs="Calibri"/>
-                <w:sz w:val="24"/>
-                <w:szCs w:val="24"/>
-              </w:rPr>
-              <w:t xml:space="preserve"> </w:t>
-            </w:r>
-            <w:proofErr w:type="spellStart"/>
-            <w:r>
-              <w:rPr>
-                <w:rFonts w:cs="Calibri"/>
-                <w:sz w:val="24"/>
-                <w:szCs w:val="24"/>
-              </w:rPr>
-              <w:t>find</w:t>
+            <w:r>
+              <w:rPr>
+                <w:rFonts w:cs="Calibri"/>
+                <w:sz w:val="24"/>
+                <w:szCs w:val="24"/>
+              </w:rPr>
+              <w:t xml:space="preserve"> find</w:t>
             </w:r>
             <w:r>
               <w:rPr>
@@ -36408,34 +35828,14 @@
               </w:rPr>
               <w:t>HotelData</w:t>
             </w:r>
-            <w:proofErr w:type="spellEnd"/>
-            <w:r>
-              <w:rPr>
-                <w:rFonts w:cs="Calibri"/>
-                <w:sz w:val="24"/>
-                <w:szCs w:val="24"/>
-              </w:rPr>
-              <w:t xml:space="preserve">(String </w:t>
-            </w:r>
-            <w:proofErr w:type="spellStart"/>
-            <w:r>
-              <w:rPr>
-                <w:rFonts w:cs="Calibri"/>
-                <w:sz w:val="24"/>
-                <w:szCs w:val="24"/>
-              </w:rPr>
-              <w:t>hotelID</w:t>
-            </w:r>
-            <w:proofErr w:type="spellEnd"/>
-            <w:r>
-              <w:rPr>
-                <w:rFonts w:cs="Calibri"/>
-                <w:sz w:val="24"/>
-                <w:szCs w:val="24"/>
-              </w:rPr>
-              <w:t xml:space="preserve">) throws </w:t>
-            </w:r>
-            <w:proofErr w:type="spellStart"/>
+            <w:r>
+              <w:rPr>
+                <w:rFonts w:cs="Calibri"/>
+                <w:sz w:val="24"/>
+                <w:szCs w:val="24"/>
+              </w:rPr>
+              <w:t xml:space="preserve">(String hotelID) throws </w:t>
+            </w:r>
             <w:r>
               <w:rPr>
                 <w:rFonts w:cs="Calibri" w:hint="eastAsia"/>
@@ -36452,7 +35852,6 @@
               </w:rPr>
               <w:t>emoteException</w:t>
             </w:r>
-            <w:proofErr w:type="spellEnd"/>
           </w:p>
         </w:tc>
       </w:tr>
@@ -36537,7 +35936,6 @@
               </w:rPr>
               <w:t>的</w:t>
             </w:r>
-            <w:proofErr w:type="spellStart"/>
             <w:r>
               <w:rPr>
                 <w:rFonts w:cs="Calibri"/>
@@ -36554,7 +35952,6 @@
               </w:rPr>
               <w:t>PO</w:t>
             </w:r>
-            <w:proofErr w:type="spellEnd"/>
           </w:p>
         </w:tc>
       </w:tr>
@@ -36626,7 +36023,6 @@
               </w:rPr>
               <w:t>从数据库获取</w:t>
             </w:r>
-            <w:proofErr w:type="spellStart"/>
             <w:r>
               <w:rPr>
                 <w:rFonts w:cs="Calibri"/>
@@ -36643,7 +36039,6 @@
               </w:rPr>
               <w:t>PO</w:t>
             </w:r>
-            <w:proofErr w:type="spellEnd"/>
             <w:r>
               <w:rPr>
                 <w:rFonts w:cs="Calibri" w:hint="eastAsia"/>
@@ -36675,7 +36070,6 @@
                 <w:szCs w:val="24"/>
               </w:rPr>
             </w:pPr>
-            <w:proofErr w:type="spellStart"/>
             <w:r>
               <w:rPr>
                 <w:rFonts w:cs="Calibri" w:hint="eastAsia"/>
@@ -36690,179 +36084,104 @@
                 <w:sz w:val="24"/>
                 <w:szCs w:val="24"/>
               </w:rPr>
-              <w:t>otelDataService.updateHotelData</w:t>
-            </w:r>
-            <w:proofErr w:type="spellEnd"/>
-            <w:r>
-              <w:rPr>
-                <w:rFonts w:cs="Calibri"/>
+              <w:t>otelDataService.updateHotelData(HotelPO po)</w:t>
+            </w:r>
+          </w:p>
+        </w:tc>
+        <w:tc>
+          <w:tcPr>
+            <w:tcW w:w="1276" w:type="dxa"/>
+            <w:vAlign w:val="center"/>
+          </w:tcPr>
+          <w:p>
+            <w:pPr>
+              <w:pStyle w:val="a0"/>
+              <w:rPr>
+                <w:rFonts w:cs="Calibri"/>
+                <w:sz w:val="24"/>
+                <w:szCs w:val="24"/>
+              </w:rPr>
+            </w:pPr>
+            <w:r>
+              <w:rPr>
+                <w:rFonts w:cs="Calibri"/>
+                <w:sz w:val="24"/>
+                <w:szCs w:val="24"/>
+              </w:rPr>
+              <w:t>语法</w:t>
+            </w:r>
+          </w:p>
+        </w:tc>
+        <w:tc>
+          <w:tcPr>
+            <w:tcW w:w="4678" w:type="dxa"/>
+            <w:vAlign w:val="center"/>
+          </w:tcPr>
+          <w:p>
+            <w:pPr>
+              <w:pStyle w:val="a0"/>
+              <w:rPr>
+                <w:rFonts w:cs="Calibri"/>
+                <w:sz w:val="24"/>
+                <w:szCs w:val="24"/>
+              </w:rPr>
+            </w:pPr>
+            <w:r>
+              <w:rPr>
+                <w:rFonts w:cs="Calibri" w:hint="eastAsia"/>
+                <w:sz w:val="24"/>
+                <w:szCs w:val="24"/>
+              </w:rPr>
+              <w:t xml:space="preserve">public </w:t>
+            </w:r>
+            <w:r>
+              <w:rPr>
+                <w:rFonts w:cs="Calibri"/>
+                <w:sz w:val="24"/>
+                <w:szCs w:val="24"/>
+              </w:rPr>
+              <w:t>void</w:t>
+            </w:r>
+            <w:r>
+              <w:rPr>
+                <w:rFonts w:cs="Calibri" w:hint="eastAsia"/>
+                <w:sz w:val="24"/>
+                <w:szCs w:val="24"/>
+              </w:rPr>
+              <w:t xml:space="preserve"> updateHotelData</w:t>
+            </w:r>
+            <w:r>
+              <w:rPr>
+                <w:rFonts w:cs="Calibri"/>
+                <w:sz w:val="24"/>
+                <w:szCs w:val="24"/>
+              </w:rPr>
+              <w:t xml:space="preserve"> </w:t>
+            </w:r>
+            <w:r>
+              <w:rPr>
+                <w:rFonts w:cs="Calibri" w:hint="eastAsia"/>
                 <w:sz w:val="24"/>
                 <w:szCs w:val="24"/>
               </w:rPr>
               <w:t>(</w:t>
             </w:r>
-            <w:proofErr w:type="spellStart"/>
-            <w:r>
-              <w:rPr>
-                <w:rFonts w:cs="Calibri"/>
-                <w:sz w:val="24"/>
-                <w:szCs w:val="24"/>
-              </w:rPr>
-              <w:t>HotelPO</w:t>
-            </w:r>
-            <w:proofErr w:type="spellEnd"/>
-            <w:r>
-              <w:rPr>
-                <w:rFonts w:cs="Calibri"/>
-                <w:sz w:val="24"/>
-                <w:szCs w:val="24"/>
-              </w:rPr>
-              <w:t xml:space="preserve"> </w:t>
-            </w:r>
-            <w:proofErr w:type="spellStart"/>
-            <w:r>
-              <w:rPr>
-                <w:rFonts w:cs="Calibri"/>
-                <w:sz w:val="24"/>
-                <w:szCs w:val="24"/>
-              </w:rPr>
-              <w:t>po</w:t>
-            </w:r>
-            <w:proofErr w:type="spellEnd"/>
-            <w:r>
-              <w:rPr>
-                <w:rFonts w:cs="Calibri"/>
+            <w:r>
+              <w:rPr>
+                <w:rFonts w:cs="Calibri"/>
+                <w:sz w:val="24"/>
+                <w:szCs w:val="24"/>
+              </w:rPr>
+              <w:t>HotelPO po</w:t>
+            </w:r>
+            <w:r>
+              <w:rPr>
+                <w:rFonts w:cs="Calibri" w:hint="eastAsia"/>
                 <w:sz w:val="24"/>
                 <w:szCs w:val="24"/>
               </w:rPr>
               <w:t>)</w:t>
             </w:r>
-          </w:p>
-        </w:tc>
-        <w:tc>
-          <w:tcPr>
-            <w:tcW w:w="1276" w:type="dxa"/>
-            <w:vAlign w:val="center"/>
-          </w:tcPr>
-          <w:p>
-            <w:pPr>
-              <w:pStyle w:val="a0"/>
-              <w:rPr>
-                <w:rFonts w:cs="Calibri"/>
-                <w:sz w:val="24"/>
-                <w:szCs w:val="24"/>
-              </w:rPr>
-            </w:pPr>
-            <w:r>
-              <w:rPr>
-                <w:rFonts w:cs="Calibri"/>
-                <w:sz w:val="24"/>
-                <w:szCs w:val="24"/>
-              </w:rPr>
-              <w:t>语法</w:t>
-            </w:r>
-          </w:p>
-        </w:tc>
-        <w:tc>
-          <w:tcPr>
-            <w:tcW w:w="4678" w:type="dxa"/>
-            <w:vAlign w:val="center"/>
-          </w:tcPr>
-          <w:p>
-            <w:pPr>
-              <w:pStyle w:val="a0"/>
-              <w:rPr>
-                <w:rFonts w:cs="Calibri"/>
-                <w:sz w:val="24"/>
-                <w:szCs w:val="24"/>
-              </w:rPr>
-            </w:pPr>
-            <w:r>
-              <w:rPr>
-                <w:rFonts w:cs="Calibri" w:hint="eastAsia"/>
-                <w:sz w:val="24"/>
-                <w:szCs w:val="24"/>
-              </w:rPr>
-              <w:t xml:space="preserve">public </w:t>
-            </w:r>
-            <w:r>
-              <w:rPr>
-                <w:rFonts w:cs="Calibri"/>
-                <w:sz w:val="24"/>
-                <w:szCs w:val="24"/>
-              </w:rPr>
-              <w:t>void</w:t>
-            </w:r>
-            <w:r>
-              <w:rPr>
-                <w:rFonts w:cs="Calibri" w:hint="eastAsia"/>
-                <w:sz w:val="24"/>
-                <w:szCs w:val="24"/>
-              </w:rPr>
-              <w:t xml:space="preserve"> </w:t>
-            </w:r>
-            <w:proofErr w:type="spellStart"/>
-            <w:r>
-              <w:rPr>
-                <w:rFonts w:cs="Calibri" w:hint="eastAsia"/>
-                <w:sz w:val="24"/>
-                <w:szCs w:val="24"/>
-              </w:rPr>
-              <w:t>updateHotelData</w:t>
-            </w:r>
-            <w:proofErr w:type="spellEnd"/>
-            <w:r>
-              <w:rPr>
-                <w:rFonts w:cs="Calibri"/>
-                <w:sz w:val="24"/>
-                <w:szCs w:val="24"/>
-              </w:rPr>
-              <w:t xml:space="preserve"> </w:t>
-            </w:r>
-            <w:r>
-              <w:rPr>
-                <w:rFonts w:cs="Calibri" w:hint="eastAsia"/>
-                <w:sz w:val="24"/>
-                <w:szCs w:val="24"/>
-              </w:rPr>
-              <w:t>(</w:t>
-            </w:r>
-            <w:proofErr w:type="spellStart"/>
-            <w:r>
-              <w:rPr>
-                <w:rFonts w:cs="Calibri"/>
-                <w:sz w:val="24"/>
-                <w:szCs w:val="24"/>
-              </w:rPr>
-              <w:t>HotelPO</w:t>
-            </w:r>
-            <w:proofErr w:type="spellEnd"/>
-            <w:r>
-              <w:rPr>
-                <w:rFonts w:cs="Calibri"/>
-                <w:sz w:val="24"/>
-                <w:szCs w:val="24"/>
-              </w:rPr>
-              <w:t xml:space="preserve"> </w:t>
-            </w:r>
-            <w:proofErr w:type="spellStart"/>
-            <w:r>
-              <w:rPr>
-                <w:rFonts w:cs="Calibri"/>
-                <w:sz w:val="24"/>
-                <w:szCs w:val="24"/>
-              </w:rPr>
-              <w:t>po</w:t>
-            </w:r>
-            <w:proofErr w:type="spellEnd"/>
-            <w:r>
-              <w:rPr>
-                <w:rFonts w:cs="Calibri" w:hint="eastAsia"/>
-                <w:sz w:val="24"/>
-                <w:szCs w:val="24"/>
-              </w:rPr>
-              <w:t>)</w:t>
-            </w:r>
             <w:r>
               <w:rPr>
                 <w:rFonts w:cs="Calibri"/>
@@ -36871,7 +36190,6 @@
               </w:rPr>
               <w:t xml:space="preserve"> throws </w:t>
             </w:r>
-            <w:proofErr w:type="spellStart"/>
             <w:r>
               <w:rPr>
                 <w:rFonts w:cs="Calibri" w:hint="eastAsia"/>
@@ -36888,7 +36206,6 @@
               </w:rPr>
               <w:t>emoteException</w:t>
             </w:r>
-            <w:proofErr w:type="spellEnd"/>
           </w:p>
         </w:tc>
       </w:tr>
@@ -36960,7 +36277,6 @@
               </w:rPr>
               <w:t>在数据库中存在相同</w:t>
             </w:r>
-            <w:proofErr w:type="spellStart"/>
             <w:r>
               <w:rPr>
                 <w:rFonts w:cs="Calibri"/>
@@ -36977,7 +36293,6 @@
               </w:rPr>
               <w:t>ID</w:t>
             </w:r>
-            <w:proofErr w:type="spellEnd"/>
             <w:r>
               <w:rPr>
                 <w:rFonts w:cs="Calibri" w:hint="eastAsia"/>
@@ -36986,7 +36301,6 @@
               </w:rPr>
               <w:t>的</w:t>
             </w:r>
-            <w:proofErr w:type="spellStart"/>
             <w:r>
               <w:rPr>
                 <w:rFonts w:cs="Calibri" w:hint="eastAsia"/>
@@ -36995,7 +36309,6 @@
               </w:rPr>
               <w:t>po</w:t>
             </w:r>
-            <w:proofErr w:type="spellEnd"/>
           </w:p>
         </w:tc>
       </w:tr>
@@ -37067,7 +36380,6 @@
               </w:rPr>
               <w:t>在数据库中更新一个</w:t>
             </w:r>
-            <w:proofErr w:type="spellStart"/>
             <w:r>
               <w:rPr>
                 <w:rFonts w:cs="Calibri" w:hint="eastAsia"/>
@@ -37076,7 +36388,6 @@
               </w:rPr>
               <w:t>HotelPO</w:t>
             </w:r>
-            <w:proofErr w:type="spellEnd"/>
             <w:r>
               <w:rPr>
                 <w:rFonts w:cs="Calibri" w:hint="eastAsia"/>
@@ -37108,7 +36419,6 @@
                 <w:szCs w:val="24"/>
               </w:rPr>
             </w:pPr>
-            <w:proofErr w:type="spellStart"/>
             <w:r>
               <w:rPr>
                 <w:rFonts w:cs="Calibri" w:hint="eastAsia"/>
@@ -37123,43 +36433,7 @@
                 <w:sz w:val="24"/>
                 <w:szCs w:val="24"/>
               </w:rPr>
-              <w:t>otelDataService</w:t>
-            </w:r>
-            <w:proofErr w:type="spellEnd"/>
-            <w:r>
-              <w:rPr>
-                <w:rFonts w:cs="Calibri"/>
-                <w:sz w:val="24"/>
-                <w:szCs w:val="24"/>
-              </w:rPr>
-              <w:t xml:space="preserve">. </w:t>
-            </w:r>
-            <w:proofErr w:type="spellStart"/>
-            <w:r>
-              <w:rPr>
-                <w:rFonts w:cs="Calibri"/>
-                <w:sz w:val="24"/>
-                <w:szCs w:val="24"/>
-              </w:rPr>
-              <w:t>findHotelListData</w:t>
-            </w:r>
-            <w:proofErr w:type="spellEnd"/>
-            <w:r>
-              <w:rPr>
-                <w:rFonts w:cs="Calibri"/>
-                <w:sz w:val="24"/>
-                <w:szCs w:val="24"/>
-              </w:rPr>
-              <w:t>(</w:t>
-            </w:r>
-            <w:proofErr w:type="spellStart"/>
-            <w:r>
-              <w:rPr>
-                <w:rFonts w:cs="Calibri"/>
-                <w:sz w:val="24"/>
-                <w:szCs w:val="24"/>
-              </w:rPr>
-              <w:t>S</w:t>
+              <w:t>otelDataService. findHotelListData(S</w:t>
             </w:r>
             <w:r>
               <w:rPr>
@@ -37175,153 +36449,79 @@
                 <w:sz w:val="24"/>
                 <w:szCs w:val="24"/>
               </w:rPr>
-              <w:t>Condition</w:t>
-            </w:r>
-            <w:proofErr w:type="spellEnd"/>
-            <w:r>
-              <w:rPr>
-                <w:rFonts w:cs="Calibri"/>
+              <w:t>Condition sc)</w:t>
+            </w:r>
+          </w:p>
+        </w:tc>
+        <w:tc>
+          <w:tcPr>
+            <w:tcW w:w="1276" w:type="dxa"/>
+            <w:vAlign w:val="center"/>
+          </w:tcPr>
+          <w:p>
+            <w:pPr>
+              <w:pStyle w:val="a0"/>
+              <w:rPr>
+                <w:rFonts w:cs="Calibri"/>
+                <w:sz w:val="24"/>
+                <w:szCs w:val="24"/>
+              </w:rPr>
+            </w:pPr>
+            <w:r>
+              <w:rPr>
+                <w:rFonts w:cs="Calibri"/>
+                <w:sz w:val="24"/>
+                <w:szCs w:val="24"/>
+              </w:rPr>
+              <w:t>语法</w:t>
+            </w:r>
+          </w:p>
+        </w:tc>
+        <w:tc>
+          <w:tcPr>
+            <w:tcW w:w="4678" w:type="dxa"/>
+            <w:vAlign w:val="center"/>
+          </w:tcPr>
+          <w:p>
+            <w:pPr>
+              <w:pStyle w:val="a0"/>
+              <w:rPr>
+                <w:rFonts w:cs="Calibri"/>
+                <w:sz w:val="24"/>
+                <w:szCs w:val="24"/>
+              </w:rPr>
+            </w:pPr>
+            <w:r>
+              <w:rPr>
+                <w:rFonts w:cs="Calibri" w:hint="eastAsia"/>
+                <w:sz w:val="24"/>
+                <w:szCs w:val="24"/>
+              </w:rPr>
+              <w:t xml:space="preserve">public </w:t>
+            </w:r>
+            <w:r>
+              <w:rPr>
+                <w:rFonts w:cs="Calibri"/>
+                <w:sz w:val="24"/>
+                <w:szCs w:val="24"/>
+              </w:rPr>
+              <w:t>ArrayList&lt;HotelPO&gt;</w:t>
+            </w:r>
+            <w:r>
+              <w:rPr>
+                <w:rFonts w:cs="Calibri" w:hint="eastAsia"/>
                 <w:sz w:val="24"/>
                 <w:szCs w:val="24"/>
               </w:rPr>
               <w:t xml:space="preserve"> </w:t>
             </w:r>
-            <w:proofErr w:type="spellStart"/>
-            <w:r>
-              <w:rPr>
-                <w:rFonts w:cs="Calibri"/>
-                <w:sz w:val="24"/>
-                <w:szCs w:val="24"/>
-              </w:rPr>
-              <w:t>sc</w:t>
-            </w:r>
-            <w:proofErr w:type="spellEnd"/>
-            <w:r>
-              <w:rPr>
-                <w:rFonts w:cs="Calibri"/>
-                <w:sz w:val="24"/>
-                <w:szCs w:val="24"/>
-              </w:rPr>
-              <w:t>)</w:t>
-            </w:r>
-          </w:p>
-        </w:tc>
-        <w:tc>
-          <w:tcPr>
-            <w:tcW w:w="1276" w:type="dxa"/>
-            <w:vAlign w:val="center"/>
-          </w:tcPr>
-          <w:p>
-            <w:pPr>
-              <w:pStyle w:val="a0"/>
-              <w:rPr>
-                <w:rFonts w:cs="Calibri"/>
-                <w:sz w:val="24"/>
-                <w:szCs w:val="24"/>
-              </w:rPr>
-            </w:pPr>
-            <w:r>
-              <w:rPr>
-                <w:rFonts w:cs="Calibri"/>
-                <w:sz w:val="24"/>
-                <w:szCs w:val="24"/>
-              </w:rPr>
-              <w:t>语法</w:t>
-            </w:r>
-          </w:p>
-        </w:tc>
-        <w:tc>
-          <w:tcPr>
-            <w:tcW w:w="4678" w:type="dxa"/>
-            <w:vAlign w:val="center"/>
-          </w:tcPr>
-          <w:p>
-            <w:pPr>
-              <w:pStyle w:val="a0"/>
-              <w:rPr>
-                <w:rFonts w:cs="Calibri"/>
-                <w:sz w:val="24"/>
-                <w:szCs w:val="24"/>
-              </w:rPr>
-            </w:pPr>
-            <w:r>
-              <w:rPr>
-                <w:rFonts w:cs="Calibri" w:hint="eastAsia"/>
-                <w:sz w:val="24"/>
-                <w:szCs w:val="24"/>
-              </w:rPr>
-              <w:t xml:space="preserve">public </w:t>
-            </w:r>
-            <w:proofErr w:type="spellStart"/>
-            <w:r>
-              <w:rPr>
-                <w:rFonts w:cs="Calibri"/>
-                <w:sz w:val="24"/>
-                <w:szCs w:val="24"/>
-              </w:rPr>
-              <w:t>ArrayList</w:t>
-            </w:r>
-            <w:proofErr w:type="spellEnd"/>
-            <w:r>
-              <w:rPr>
-                <w:rFonts w:cs="Calibri"/>
-                <w:sz w:val="24"/>
-                <w:szCs w:val="24"/>
-              </w:rPr>
-              <w:t>&lt;</w:t>
-            </w:r>
-            <w:proofErr w:type="spellStart"/>
-            <w:r>
-              <w:rPr>
-                <w:rFonts w:cs="Calibri"/>
-                <w:sz w:val="24"/>
-                <w:szCs w:val="24"/>
-              </w:rPr>
-              <w:t>HotelPO</w:t>
-            </w:r>
-            <w:proofErr w:type="spellEnd"/>
-            <w:r>
-              <w:rPr>
-                <w:rFonts w:cs="Calibri"/>
-                <w:sz w:val="24"/>
-                <w:szCs w:val="24"/>
-              </w:rPr>
-              <w:t>&gt;</w:t>
-            </w:r>
-            <w:r>
-              <w:rPr>
-                <w:rFonts w:cs="Calibri" w:hint="eastAsia"/>
-                <w:sz w:val="24"/>
-                <w:szCs w:val="24"/>
-              </w:rPr>
-              <w:t xml:space="preserve"> </w:t>
-            </w:r>
-            <w:proofErr w:type="spellStart"/>
-            <w:r>
-              <w:rPr>
-                <w:rFonts w:cs="Calibri"/>
-                <w:sz w:val="24"/>
-                <w:szCs w:val="24"/>
-              </w:rPr>
-              <w:t>findHotelListData</w:t>
-            </w:r>
-            <w:proofErr w:type="spellEnd"/>
-            <w:r>
-              <w:rPr>
-                <w:rFonts w:cs="Calibri"/>
-                <w:sz w:val="24"/>
-                <w:szCs w:val="24"/>
-              </w:rPr>
-              <w:t xml:space="preserve"> (</w:t>
-            </w:r>
-            <w:proofErr w:type="spellStart"/>
-            <w:r>
-              <w:rPr>
-                <w:rFonts w:cs="Calibri"/>
-                <w:sz w:val="24"/>
-                <w:szCs w:val="24"/>
-              </w:rPr>
-              <w:t>S</w:t>
+            <w:r>
+              <w:rPr>
+                <w:rFonts w:cs="Calibri"/>
+                <w:sz w:val="24"/>
+                <w:szCs w:val="24"/>
+              </w:rPr>
+              <w:t>findHotelListData (S</w:t>
             </w:r>
             <w:r>
               <w:rPr>
@@ -37337,36 +36537,8 @@
                 <w:sz w:val="24"/>
                 <w:szCs w:val="24"/>
               </w:rPr>
-              <w:t>Condition</w:t>
-            </w:r>
-            <w:proofErr w:type="spellEnd"/>
-            <w:r>
-              <w:rPr>
-                <w:rFonts w:cs="Calibri"/>
-                <w:sz w:val="24"/>
-                <w:szCs w:val="24"/>
-              </w:rPr>
-              <w:t xml:space="preserve"> </w:t>
-            </w:r>
-            <w:proofErr w:type="spellStart"/>
-            <w:r>
-              <w:rPr>
-                <w:rFonts w:cs="Calibri"/>
-                <w:sz w:val="24"/>
-                <w:szCs w:val="24"/>
-              </w:rPr>
-              <w:t>sc</w:t>
-            </w:r>
-            <w:proofErr w:type="spellEnd"/>
-            <w:r>
-              <w:rPr>
-                <w:rFonts w:cs="Calibri"/>
-                <w:sz w:val="24"/>
-                <w:szCs w:val="24"/>
-              </w:rPr>
-              <w:t xml:space="preserve">) throws </w:t>
-            </w:r>
-            <w:proofErr w:type="spellStart"/>
+              <w:t xml:space="preserve">Condition sc) throws </w:t>
+            </w:r>
             <w:r>
               <w:rPr>
                 <w:rFonts w:cs="Calibri" w:hint="eastAsia"/>
@@ -37383,7 +36555,6 @@
               </w:rPr>
               <w:t>emoteException</w:t>
             </w:r>
-            <w:proofErr w:type="spellEnd"/>
           </w:p>
         </w:tc>
       </w:tr>
@@ -37549,7 +36720,6 @@
                 <w:szCs w:val="24"/>
               </w:rPr>
             </w:pPr>
-            <w:proofErr w:type="spellStart"/>
             <w:r>
               <w:rPr>
                 <w:rFonts w:cs="Calibri" w:hint="eastAsia"/>
@@ -37573,52 +36743,7 @@
                 <w:szCs w:val="24"/>
               </w:rPr>
               <w:lastRenderedPageBreak/>
-              <w:t>telEvaluation</w:t>
-            </w:r>
-            <w:proofErr w:type="spellEnd"/>
-            <w:r>
-              <w:rPr>
-                <w:rFonts w:cs="Calibri"/>
-                <w:sz w:val="24"/>
-                <w:szCs w:val="24"/>
-              </w:rPr>
-              <w:t>(</w:t>
-            </w:r>
-            <w:proofErr w:type="spellStart"/>
-            <w:r>
-              <w:rPr>
-                <w:rFonts w:cs="Calibri"/>
-                <w:sz w:val="24"/>
-                <w:szCs w:val="24"/>
-              </w:rPr>
-              <w:t>HotelEvaluationPO</w:t>
-            </w:r>
-            <w:proofErr w:type="spellEnd"/>
-            <w:r>
-              <w:rPr>
-                <w:rFonts w:cs="Calibri"/>
-                <w:sz w:val="24"/>
-                <w:szCs w:val="24"/>
-              </w:rPr>
-              <w:t xml:space="preserve"> </w:t>
-            </w:r>
-            <w:proofErr w:type="spellStart"/>
-            <w:r>
-              <w:rPr>
-                <w:rFonts w:cs="Calibri"/>
-                <w:sz w:val="24"/>
-                <w:szCs w:val="24"/>
-              </w:rPr>
-              <w:t>po</w:t>
-            </w:r>
-            <w:proofErr w:type="spellEnd"/>
-            <w:r>
-              <w:rPr>
-                <w:rFonts w:cs="Calibri"/>
-                <w:sz w:val="24"/>
-                <w:szCs w:val="24"/>
-              </w:rPr>
-              <w:t>)</w:t>
+              <w:t>telEvaluation(HotelEvaluationPO po)</w:t>
             </w:r>
           </w:p>
         </w:tc>
@@ -37685,23 +36810,13 @@
               </w:rPr>
               <w:t xml:space="preserve"> </w:t>
             </w:r>
-            <w:proofErr w:type="spellStart"/>
-            <w:r>
-              <w:rPr>
-                <w:rFonts w:cs="Calibri"/>
-                <w:sz w:val="24"/>
-                <w:szCs w:val="24"/>
-              </w:rPr>
-              <w:t>insertHotelEvaluation</w:t>
-            </w:r>
-            <w:proofErr w:type="spellEnd"/>
-            <w:r>
-              <w:rPr>
-                <w:rFonts w:cs="Calibri"/>
-                <w:sz w:val="24"/>
-                <w:szCs w:val="24"/>
-              </w:rPr>
-              <w:t xml:space="preserve"> </w:t>
+            <w:r>
+              <w:rPr>
+                <w:rFonts w:cs="Calibri"/>
+                <w:sz w:val="24"/>
+                <w:szCs w:val="24"/>
+              </w:rPr>
+              <w:t xml:space="preserve">insertHotelEvaluation </w:t>
             </w:r>
             <w:r>
               <w:rPr>
@@ -37710,45 +36825,8 @@
                 <w:szCs w:val="24"/>
               </w:rPr>
               <w:lastRenderedPageBreak/>
-              <w:t>(</w:t>
-            </w:r>
-            <w:proofErr w:type="spellStart"/>
-            <w:r>
-              <w:rPr>
-                <w:rFonts w:cs="Calibri"/>
-                <w:sz w:val="24"/>
-                <w:szCs w:val="24"/>
-              </w:rPr>
-              <w:t>HotelEvaluationPO</w:t>
-            </w:r>
-            <w:proofErr w:type="spellEnd"/>
-            <w:r>
-              <w:rPr>
-                <w:rFonts w:cs="Calibri"/>
-                <w:sz w:val="24"/>
-                <w:szCs w:val="24"/>
-              </w:rPr>
-              <w:t xml:space="preserve"> </w:t>
-            </w:r>
-            <w:proofErr w:type="spellStart"/>
-            <w:r>
-              <w:rPr>
-                <w:rFonts w:cs="Calibri"/>
-                <w:sz w:val="24"/>
-                <w:szCs w:val="24"/>
-              </w:rPr>
-              <w:t>po</w:t>
-            </w:r>
-            <w:proofErr w:type="spellEnd"/>
-            <w:r>
-              <w:rPr>
-                <w:rFonts w:cs="Calibri"/>
-                <w:sz w:val="24"/>
-                <w:szCs w:val="24"/>
-              </w:rPr>
-              <w:t xml:space="preserve">) throws </w:t>
-            </w:r>
-            <w:proofErr w:type="spellStart"/>
+              <w:t xml:space="preserve">(HotelEvaluationPO po) throws </w:t>
+            </w:r>
             <w:r>
               <w:rPr>
                 <w:rFonts w:cs="Calibri" w:hint="eastAsia"/>
@@ -37765,7 +36843,6 @@
               </w:rPr>
               <w:t>emoteException</w:t>
             </w:r>
-            <w:proofErr w:type="spellEnd"/>
           </w:p>
         </w:tc>
       </w:tr>
@@ -37853,7 +36930,6 @@
               </w:rPr>
               <w:t>的</w:t>
             </w:r>
-            <w:proofErr w:type="spellStart"/>
             <w:r>
               <w:rPr>
                 <w:rFonts w:cs="Calibri"/>
@@ -37862,7 +36938,6 @@
               </w:rPr>
               <w:t>HotelEvaluationPO</w:t>
             </w:r>
-            <w:proofErr w:type="spellEnd"/>
           </w:p>
         </w:tc>
       </w:tr>
@@ -37934,7 +37009,6 @@
               </w:rPr>
               <w:t>在数据库中更新一个</w:t>
             </w:r>
-            <w:proofErr w:type="spellStart"/>
             <w:r>
               <w:rPr>
                 <w:rFonts w:cs="Calibri"/>
@@ -37943,7 +37017,6 @@
               </w:rPr>
               <w:t>HotelEvaluationPO</w:t>
             </w:r>
-            <w:proofErr w:type="spellEnd"/>
             <w:r>
               <w:rPr>
                 <w:rFonts w:cs="Calibri" w:hint="eastAsia"/>
@@ -37975,7 +37048,6 @@
                 <w:szCs w:val="24"/>
               </w:rPr>
             </w:pPr>
-            <w:proofErr w:type="spellStart"/>
             <w:r>
               <w:rPr>
                 <w:rFonts w:cs="Calibri" w:hint="eastAsia"/>
@@ -37990,52 +37062,7 @@
                 <w:sz w:val="24"/>
                 <w:szCs w:val="24"/>
               </w:rPr>
-              <w:t>otelDataService.insertHotel</w:t>
-            </w:r>
-            <w:proofErr w:type="spellEnd"/>
-            <w:r>
-              <w:rPr>
-                <w:rFonts w:cs="Calibri"/>
-                <w:sz w:val="24"/>
-                <w:szCs w:val="24"/>
-              </w:rPr>
-              <w:t>(</w:t>
-            </w:r>
-            <w:proofErr w:type="spellStart"/>
-            <w:r>
-              <w:rPr>
-                <w:rFonts w:cs="Calibri"/>
-                <w:sz w:val="24"/>
-                <w:szCs w:val="24"/>
-              </w:rPr>
-              <w:t>HotelPO</w:t>
-            </w:r>
-            <w:proofErr w:type="spellEnd"/>
-            <w:r>
-              <w:rPr>
-                <w:rFonts w:cs="Calibri"/>
-                <w:sz w:val="24"/>
-                <w:szCs w:val="24"/>
-              </w:rPr>
-              <w:t xml:space="preserve"> </w:t>
-            </w:r>
-            <w:proofErr w:type="spellStart"/>
-            <w:r>
-              <w:rPr>
-                <w:rFonts w:cs="Calibri"/>
-                <w:sz w:val="24"/>
-                <w:szCs w:val="24"/>
-              </w:rPr>
-              <w:t>po</w:t>
-            </w:r>
-            <w:proofErr w:type="spellEnd"/>
-            <w:r>
-              <w:rPr>
-                <w:rFonts w:cs="Calibri"/>
-                <w:sz w:val="24"/>
-                <w:szCs w:val="24"/>
-              </w:rPr>
-              <w:t>)</w:t>
+              <w:t>otelDataService.insertHotel(HotelPO po)</w:t>
             </w:r>
           </w:p>
         </w:tc>
@@ -38091,63 +37118,8 @@
                 <w:sz w:val="24"/>
                 <w:szCs w:val="24"/>
               </w:rPr>
-              <w:t xml:space="preserve">ublic void </w:t>
-            </w:r>
-            <w:proofErr w:type="spellStart"/>
-            <w:r>
-              <w:rPr>
-                <w:rFonts w:cs="Calibri"/>
-                <w:sz w:val="24"/>
-                <w:szCs w:val="24"/>
-              </w:rPr>
-              <w:t>insertHotel</w:t>
-            </w:r>
-            <w:proofErr w:type="spellEnd"/>
-            <w:r>
-              <w:rPr>
-                <w:rFonts w:cs="Calibri"/>
-                <w:sz w:val="24"/>
-                <w:szCs w:val="24"/>
-              </w:rPr>
-              <w:t>(</w:t>
-            </w:r>
-            <w:proofErr w:type="spellStart"/>
-            <w:r>
-              <w:rPr>
-                <w:rFonts w:cs="Calibri"/>
-                <w:sz w:val="24"/>
-                <w:szCs w:val="24"/>
-              </w:rPr>
-              <w:t>HotelPO</w:t>
-            </w:r>
-            <w:proofErr w:type="spellEnd"/>
-            <w:r>
-              <w:rPr>
-                <w:rFonts w:cs="Calibri"/>
-                <w:sz w:val="24"/>
-                <w:szCs w:val="24"/>
-              </w:rPr>
-              <w:t xml:space="preserve"> </w:t>
-            </w:r>
-            <w:proofErr w:type="spellStart"/>
-            <w:r>
-              <w:rPr>
-                <w:rFonts w:cs="Calibri"/>
-                <w:sz w:val="24"/>
-                <w:szCs w:val="24"/>
-              </w:rPr>
-              <w:t>po</w:t>
-            </w:r>
-            <w:proofErr w:type="spellEnd"/>
-            <w:r>
-              <w:rPr>
-                <w:rFonts w:cs="Calibri"/>
-                <w:sz w:val="24"/>
-                <w:szCs w:val="24"/>
-              </w:rPr>
-              <w:t xml:space="preserve">) throws </w:t>
-            </w:r>
-            <w:proofErr w:type="spellStart"/>
+              <w:t xml:space="preserve">ublic void insertHotel(HotelPO po) throws </w:t>
+            </w:r>
             <w:r>
               <w:rPr>
                 <w:rFonts w:cs="Calibri" w:hint="eastAsia"/>
@@ -38164,7 +37136,6 @@
               </w:rPr>
               <w:t>emoteException</w:t>
             </w:r>
-            <w:proofErr w:type="spellEnd"/>
           </w:p>
         </w:tc>
       </w:tr>
@@ -38375,29 +37346,7 @@
           <w:sz w:val="24"/>
           <w:szCs w:val="24"/>
         </w:rPr>
-        <w:t>(</w:t>
-      </w:r>
-      <w:proofErr w:type="spellStart"/>
-      <w:r>
-        <w:rPr>
-          <w:rFonts w:cs="Calibri"/>
-          <w:b/>
-          <w:bCs/>
-          <w:sz w:val="24"/>
-          <w:szCs w:val="24"/>
-        </w:rPr>
-        <w:t>OrderDataService</w:t>
-      </w:r>
-      <w:proofErr w:type="spellEnd"/>
-      <w:r>
-        <w:rPr>
-          <w:rFonts w:cs="Calibri"/>
-          <w:b/>
-          <w:bCs/>
-          <w:sz w:val="24"/>
-          <w:szCs w:val="24"/>
-        </w:rPr>
-        <w:t>)</w:t>
+        <w:t>(OrderDataService)</w:t>
       </w:r>
       <w:r>
         <w:rPr>
@@ -41215,29 +40164,7 @@
           <w:sz w:val="24"/>
           <w:szCs w:val="24"/>
         </w:rPr>
-        <w:t>(</w:t>
-      </w:r>
-      <w:proofErr w:type="spellStart"/>
-      <w:r>
-        <w:rPr>
-          <w:rFonts w:cs="Calibri"/>
-          <w:b/>
-          <w:bCs/>
-          <w:sz w:val="24"/>
-          <w:szCs w:val="24"/>
-        </w:rPr>
-        <w:t>UserDataService</w:t>
-      </w:r>
-      <w:proofErr w:type="spellEnd"/>
-      <w:r>
-        <w:rPr>
-          <w:rFonts w:cs="Calibri"/>
-          <w:b/>
-          <w:bCs/>
-          <w:sz w:val="24"/>
-          <w:szCs w:val="24"/>
-        </w:rPr>
-        <w:t>)</w:t>
+        <w:t>(UserDataService)</w:t>
       </w:r>
       <w:r>
         <w:rPr>
@@ -41317,7 +40244,6 @@
                 <w:szCs w:val="24"/>
               </w:rPr>
             </w:pPr>
-            <w:proofErr w:type="spellStart"/>
             <w:r>
               <w:rPr>
                 <w:rFonts w:cs="Calibri" w:hint="eastAsia"/>
@@ -41332,34 +40258,7 @@
                 <w:sz w:val="24"/>
                 <w:szCs w:val="24"/>
               </w:rPr>
-              <w:t>DataService.getClientData</w:t>
-            </w:r>
-            <w:proofErr w:type="spellEnd"/>
-            <w:r>
-              <w:rPr>
-                <w:rFonts w:cs="Calibri"/>
-                <w:sz w:val="24"/>
-                <w:szCs w:val="24"/>
-              </w:rPr>
-              <w:t xml:space="preserve">(String </w:t>
-            </w:r>
-            <w:proofErr w:type="spellStart"/>
-            <w:r>
-              <w:rPr>
-                <w:rFonts w:cs="Calibri"/>
-                <w:sz w:val="24"/>
-                <w:szCs w:val="24"/>
-              </w:rPr>
-              <w:t>ClientID</w:t>
-            </w:r>
-            <w:proofErr w:type="spellEnd"/>
-            <w:r>
-              <w:rPr>
-                <w:rFonts w:cs="Calibri"/>
-                <w:sz w:val="24"/>
-                <w:szCs w:val="24"/>
-              </w:rPr>
-              <w:t>)</w:t>
+              <w:t>DataService.getClientData(String ClientID)</w:t>
             </w:r>
           </w:p>
         </w:tc>
@@ -41415,16 +40314,7 @@
                 <w:sz w:val="24"/>
                 <w:szCs w:val="24"/>
               </w:rPr>
-              <w:t xml:space="preserve">lic </w:t>
-            </w:r>
-            <w:proofErr w:type="spellStart"/>
-            <w:r>
-              <w:rPr>
-                <w:rFonts w:cs="Calibri"/>
-                <w:sz w:val="24"/>
-                <w:szCs w:val="24"/>
-              </w:rPr>
-              <w:t>Client</w:t>
+              <w:t>lic Client</w:t>
             </w:r>
             <w:r>
               <w:rPr>
@@ -41434,52 +40324,14 @@
               </w:rPr>
               <w:t>PO</w:t>
             </w:r>
-            <w:proofErr w:type="spellEnd"/>
-            <w:r>
-              <w:rPr>
-                <w:rFonts w:cs="Calibri"/>
-                <w:sz w:val="24"/>
-                <w:szCs w:val="24"/>
-              </w:rPr>
-              <w:t xml:space="preserve"> </w:t>
-            </w:r>
-            <w:proofErr w:type="spellStart"/>
-            <w:r>
-              <w:rPr>
-                <w:rFonts w:cs="Calibri"/>
-                <w:sz w:val="24"/>
-                <w:szCs w:val="24"/>
-              </w:rPr>
-              <w:t>getClientData</w:t>
-            </w:r>
-            <w:proofErr w:type="spellEnd"/>
-            <w:r>
-              <w:rPr>
-                <w:rFonts w:cs="Calibri"/>
-                <w:sz w:val="24"/>
-                <w:szCs w:val="24"/>
-              </w:rPr>
-              <w:t xml:space="preserve">(String </w:t>
-            </w:r>
-            <w:proofErr w:type="spellStart"/>
-            <w:r>
-              <w:rPr>
-                <w:rFonts w:cs="Calibri"/>
-                <w:sz w:val="24"/>
-                <w:szCs w:val="24"/>
-              </w:rPr>
-              <w:t>ClientID</w:t>
-            </w:r>
-            <w:proofErr w:type="spellEnd"/>
-            <w:r>
-              <w:rPr>
-                <w:rFonts w:cs="Calibri"/>
-                <w:sz w:val="24"/>
-                <w:szCs w:val="24"/>
-              </w:rPr>
-              <w:t xml:space="preserve">) throws </w:t>
-            </w:r>
-            <w:proofErr w:type="spellStart"/>
+            <w:r>
+              <w:rPr>
+                <w:rFonts w:cs="Calibri"/>
+                <w:sz w:val="24"/>
+                <w:szCs w:val="24"/>
+              </w:rPr>
+              <w:t xml:space="preserve"> getClientData(String ClientID) throws </w:t>
+            </w:r>
             <w:r>
               <w:rPr>
                 <w:rFonts w:cs="Calibri" w:hint="eastAsia"/>
@@ -41496,7 +40348,6 @@
               </w:rPr>
               <w:t>emoteException</w:t>
             </w:r>
-            <w:proofErr w:type="spellEnd"/>
           </w:p>
         </w:tc>
       </w:tr>
@@ -41581,7 +40432,6 @@
               </w:rPr>
               <w:t>的</w:t>
             </w:r>
-            <w:proofErr w:type="spellStart"/>
             <w:r>
               <w:rPr>
                 <w:rFonts w:cs="Calibri" w:hint="eastAsia"/>
@@ -41590,7 +40440,6 @@
               </w:rPr>
               <w:t>clientPO</w:t>
             </w:r>
-            <w:proofErr w:type="spellEnd"/>
           </w:p>
         </w:tc>
       </w:tr>
@@ -41659,7 +40508,6 @@
               </w:rPr>
               <w:t>从数据库获取</w:t>
             </w:r>
-            <w:proofErr w:type="spellStart"/>
             <w:r>
               <w:rPr>
                 <w:rFonts w:cs="Calibri" w:hint="eastAsia"/>
@@ -41668,7 +40516,6 @@
               </w:rPr>
               <w:t>clientPO</w:t>
             </w:r>
-            <w:proofErr w:type="spellEnd"/>
             <w:r>
               <w:rPr>
                 <w:rFonts w:cs="Calibri" w:hint="eastAsia"/>
@@ -41697,7 +40544,6 @@
                 <w:szCs w:val="24"/>
               </w:rPr>
             </w:pPr>
-            <w:proofErr w:type="spellStart"/>
             <w:r>
               <w:rPr>
                 <w:rFonts w:cs="Calibri" w:hint="eastAsia"/>
@@ -41712,34 +40558,7 @@
                 <w:sz w:val="24"/>
                 <w:szCs w:val="24"/>
               </w:rPr>
-              <w:t>DataService.getStaffData</w:t>
-            </w:r>
-            <w:proofErr w:type="spellEnd"/>
-            <w:r>
-              <w:rPr>
-                <w:rFonts w:cs="Calibri"/>
-                <w:sz w:val="24"/>
-                <w:szCs w:val="24"/>
-              </w:rPr>
-              <w:t xml:space="preserve">(String </w:t>
-            </w:r>
-            <w:proofErr w:type="spellStart"/>
-            <w:r>
-              <w:rPr>
-                <w:rFonts w:cs="Calibri"/>
-                <w:sz w:val="24"/>
-                <w:szCs w:val="24"/>
-              </w:rPr>
-              <w:t>StaffID</w:t>
-            </w:r>
-            <w:proofErr w:type="spellEnd"/>
-            <w:r>
-              <w:rPr>
-                <w:rFonts w:cs="Calibri"/>
-                <w:sz w:val="24"/>
-                <w:szCs w:val="24"/>
-              </w:rPr>
-              <w:t>)</w:t>
+              <w:t>DataService.getStaffData(String StaffID)</w:t>
             </w:r>
           </w:p>
         </w:tc>
@@ -41795,34 +40614,7 @@
                 <w:sz w:val="24"/>
                 <w:szCs w:val="24"/>
               </w:rPr>
-              <w:t xml:space="preserve">lic </w:t>
-            </w:r>
-            <w:proofErr w:type="spellStart"/>
-            <w:r>
-              <w:rPr>
-                <w:rFonts w:cs="Calibri"/>
-                <w:sz w:val="24"/>
-                <w:szCs w:val="24"/>
-              </w:rPr>
-              <w:t>StaffPO</w:t>
-            </w:r>
-            <w:proofErr w:type="spellEnd"/>
-            <w:r>
-              <w:rPr>
-                <w:rFonts w:cs="Calibri"/>
-                <w:sz w:val="24"/>
-                <w:szCs w:val="24"/>
-              </w:rPr>
-              <w:t xml:space="preserve"> </w:t>
-            </w:r>
-            <w:proofErr w:type="spellStart"/>
-            <w:r>
-              <w:rPr>
-                <w:rFonts w:cs="Calibri"/>
-                <w:sz w:val="24"/>
-                <w:szCs w:val="24"/>
-              </w:rPr>
-              <w:t>get</w:t>
+              <w:t>lic StaffPO get</w:t>
             </w:r>
             <w:r>
               <w:rPr>
@@ -41838,36 +40630,8 @@
                 <w:sz w:val="24"/>
                 <w:szCs w:val="24"/>
               </w:rPr>
-              <w:t>Data</w:t>
-            </w:r>
-            <w:proofErr w:type="spellEnd"/>
-            <w:r>
-              <w:rPr>
-                <w:rFonts w:cs="Calibri"/>
-                <w:sz w:val="24"/>
-                <w:szCs w:val="24"/>
-              </w:rPr>
-              <w:t xml:space="preserve">(String </w:t>
-            </w:r>
-            <w:proofErr w:type="spellStart"/>
-            <w:r>
-              <w:rPr>
-                <w:rFonts w:cs="Calibri"/>
-                <w:sz w:val="24"/>
-                <w:szCs w:val="24"/>
-              </w:rPr>
-              <w:t>StaffID</w:t>
-            </w:r>
-            <w:proofErr w:type="spellEnd"/>
-            <w:r>
-              <w:rPr>
-                <w:rFonts w:cs="Calibri"/>
-                <w:sz w:val="24"/>
-                <w:szCs w:val="24"/>
-              </w:rPr>
-              <w:t xml:space="preserve">) throws </w:t>
-            </w:r>
-            <w:proofErr w:type="spellStart"/>
+              <w:t xml:space="preserve">Data(String StaffID) throws </w:t>
+            </w:r>
             <w:r>
               <w:rPr>
                 <w:rFonts w:cs="Calibri" w:hint="eastAsia"/>
@@ -41884,7 +40648,6 @@
               </w:rPr>
               <w:t>emoteException</w:t>
             </w:r>
-            <w:proofErr w:type="spellEnd"/>
           </w:p>
         </w:tc>
       </w:tr>
@@ -41969,7 +40732,6 @@
               </w:rPr>
               <w:t>的</w:t>
             </w:r>
-            <w:proofErr w:type="spellStart"/>
             <w:r>
               <w:rPr>
                 <w:rFonts w:cs="Calibri"/>
@@ -41986,7 +40748,6 @@
               </w:rPr>
               <w:t>PO</w:t>
             </w:r>
-            <w:proofErr w:type="spellEnd"/>
           </w:p>
         </w:tc>
       </w:tr>
@@ -42055,7 +40816,6 @@
               </w:rPr>
               <w:t>从数据库获取</w:t>
             </w:r>
-            <w:proofErr w:type="spellStart"/>
             <w:r>
               <w:rPr>
                 <w:rFonts w:cs="Calibri"/>
@@ -42072,7 +40832,6 @@
               </w:rPr>
               <w:t>PO</w:t>
             </w:r>
-            <w:proofErr w:type="spellEnd"/>
             <w:r>
               <w:rPr>
                 <w:rFonts w:cs="Calibri" w:hint="eastAsia"/>
@@ -42101,7 +40860,6 @@
                 <w:szCs w:val="24"/>
               </w:rPr>
             </w:pPr>
-            <w:proofErr w:type="spellStart"/>
             <w:r>
               <w:rPr>
                 <w:rFonts w:cs="Calibri" w:hint="eastAsia"/>
@@ -42116,34 +40874,7 @@
                 <w:sz w:val="24"/>
                 <w:szCs w:val="24"/>
               </w:rPr>
-              <w:t>DataService.getMarketerData</w:t>
-            </w:r>
-            <w:proofErr w:type="spellEnd"/>
-            <w:r>
-              <w:rPr>
-                <w:rFonts w:cs="Calibri"/>
-                <w:sz w:val="24"/>
-                <w:szCs w:val="24"/>
-              </w:rPr>
-              <w:t xml:space="preserve">(String </w:t>
-            </w:r>
-            <w:proofErr w:type="spellStart"/>
-            <w:r>
-              <w:rPr>
-                <w:rFonts w:cs="Calibri"/>
-                <w:sz w:val="24"/>
-                <w:szCs w:val="24"/>
-              </w:rPr>
-              <w:t>MarketerID</w:t>
-            </w:r>
-            <w:proofErr w:type="spellEnd"/>
-            <w:r>
-              <w:rPr>
-                <w:rFonts w:cs="Calibri"/>
-                <w:sz w:val="24"/>
-                <w:szCs w:val="24"/>
-              </w:rPr>
-              <w:t>)</w:t>
+              <w:t>DataService.getMarketerData(String MarketerID)</w:t>
             </w:r>
           </w:p>
         </w:tc>
@@ -42199,63 +40930,8 @@
                 <w:sz w:val="24"/>
                 <w:szCs w:val="24"/>
               </w:rPr>
-              <w:t xml:space="preserve">lic </w:t>
-            </w:r>
-            <w:proofErr w:type="spellStart"/>
-            <w:r>
-              <w:rPr>
-                <w:rFonts w:cs="Calibri"/>
-                <w:sz w:val="24"/>
-                <w:szCs w:val="24"/>
-              </w:rPr>
-              <w:t>MarketerPO</w:t>
-            </w:r>
-            <w:proofErr w:type="spellEnd"/>
-            <w:r>
-              <w:rPr>
-                <w:rFonts w:cs="Calibri"/>
-                <w:sz w:val="24"/>
-                <w:szCs w:val="24"/>
-              </w:rPr>
-              <w:t xml:space="preserve"> </w:t>
-            </w:r>
-            <w:proofErr w:type="spellStart"/>
-            <w:r>
-              <w:rPr>
-                <w:rFonts w:cs="Calibri"/>
-                <w:sz w:val="24"/>
-                <w:szCs w:val="24"/>
-              </w:rPr>
-              <w:t>getMarketerData</w:t>
-            </w:r>
-            <w:proofErr w:type="spellEnd"/>
-            <w:r>
-              <w:rPr>
-                <w:rFonts w:cs="Calibri"/>
-                <w:sz w:val="24"/>
-                <w:szCs w:val="24"/>
-              </w:rPr>
-              <w:t xml:space="preserve">  (String </w:t>
-            </w:r>
-            <w:proofErr w:type="spellStart"/>
-            <w:r>
-              <w:rPr>
-                <w:rFonts w:cs="Calibri"/>
-                <w:sz w:val="24"/>
-                <w:szCs w:val="24"/>
-              </w:rPr>
-              <w:t>MarketerID</w:t>
-            </w:r>
-            <w:proofErr w:type="spellEnd"/>
-            <w:r>
-              <w:rPr>
-                <w:rFonts w:cs="Calibri"/>
-                <w:sz w:val="24"/>
-                <w:szCs w:val="24"/>
-              </w:rPr>
-              <w:t xml:space="preserve">) throws </w:t>
-            </w:r>
-            <w:proofErr w:type="spellStart"/>
+              <w:t xml:space="preserve">lic MarketerPO getMarketerData  (String MarketerID) throws </w:t>
+            </w:r>
             <w:r>
               <w:rPr>
                 <w:rFonts w:cs="Calibri" w:hint="eastAsia"/>
@@ -42272,7 +40948,6 @@
               </w:rPr>
               <w:t>emoteException</w:t>
             </w:r>
-            <w:proofErr w:type="spellEnd"/>
           </w:p>
         </w:tc>
       </w:tr>
@@ -42357,7 +41032,6 @@
               </w:rPr>
               <w:t>的</w:t>
             </w:r>
-            <w:proofErr w:type="spellStart"/>
             <w:r>
               <w:rPr>
                 <w:rFonts w:cs="Calibri"/>
@@ -42374,7 +41048,6 @@
               </w:rPr>
               <w:t>PO</w:t>
             </w:r>
-            <w:proofErr w:type="spellEnd"/>
           </w:p>
         </w:tc>
       </w:tr>
@@ -42443,7 +41116,6 @@
               </w:rPr>
               <w:t>从数据库获取</w:t>
             </w:r>
-            <w:proofErr w:type="spellStart"/>
             <w:r>
               <w:rPr>
                 <w:rFonts w:cs="Calibri"/>
@@ -42460,7 +41132,6 @@
               </w:rPr>
               <w:t>PO</w:t>
             </w:r>
-            <w:proofErr w:type="spellEnd"/>
             <w:r>
               <w:rPr>
                 <w:rFonts w:cs="Calibri" w:hint="eastAsia"/>
@@ -42489,7 +41160,6 @@
                 <w:szCs w:val="24"/>
               </w:rPr>
             </w:pPr>
-            <w:proofErr w:type="spellStart"/>
             <w:r>
               <w:rPr>
                 <w:rFonts w:ascii="宋体" w:hAnsi="宋体"/>
@@ -42528,52 +41198,7 @@
                 <w:sz w:val="24"/>
                 <w:szCs w:val="24"/>
               </w:rPr>
-              <w:t>ClientData</w:t>
-            </w:r>
-            <w:proofErr w:type="spellEnd"/>
-            <w:r>
-              <w:rPr>
-                <w:rFonts w:cs="Calibri"/>
-                <w:sz w:val="24"/>
-                <w:szCs w:val="24"/>
-              </w:rPr>
-              <w:t>(</w:t>
-            </w:r>
-            <w:proofErr w:type="spellStart"/>
-            <w:r>
-              <w:rPr>
-                <w:rFonts w:cs="Calibri"/>
-                <w:sz w:val="24"/>
-                <w:szCs w:val="24"/>
-              </w:rPr>
-              <w:t>ClientPO</w:t>
-            </w:r>
-            <w:proofErr w:type="spellEnd"/>
-            <w:r>
-              <w:rPr>
-                <w:rFonts w:cs="Calibri"/>
-                <w:sz w:val="24"/>
-                <w:szCs w:val="24"/>
-              </w:rPr>
-              <w:t xml:space="preserve"> </w:t>
-            </w:r>
-            <w:proofErr w:type="spellStart"/>
-            <w:r>
-              <w:rPr>
-                <w:rFonts w:cs="Calibri"/>
-                <w:sz w:val="24"/>
-                <w:szCs w:val="24"/>
-              </w:rPr>
-              <w:t>po</w:t>
-            </w:r>
-            <w:proofErr w:type="spellEnd"/>
-            <w:r>
-              <w:rPr>
-                <w:rFonts w:cs="Calibri"/>
-                <w:sz w:val="24"/>
-                <w:szCs w:val="24"/>
-              </w:rPr>
-              <w:t>)</w:t>
+              <w:t>ClientData(ClientPO po)</w:t>
             </w:r>
           </w:p>
         </w:tc>
@@ -42637,45 +41262,8 @@
                 <w:sz w:val="24"/>
                 <w:szCs w:val="24"/>
               </w:rPr>
-              <w:t xml:space="preserve"> </w:t>
-            </w:r>
-            <w:proofErr w:type="spellStart"/>
-            <w:r>
-              <w:rPr>
-                <w:rFonts w:cs="Calibri"/>
-                <w:sz w:val="24"/>
-                <w:szCs w:val="24"/>
-              </w:rPr>
-              <w:t>ResultMessage</w:t>
-            </w:r>
-            <w:proofErr w:type="spellEnd"/>
-            <w:r>
-              <w:rPr>
-                <w:rFonts w:cs="Calibri"/>
-                <w:sz w:val="24"/>
-                <w:szCs w:val="24"/>
-              </w:rPr>
-              <w:t xml:space="preserve"> </w:t>
-            </w:r>
-            <w:proofErr w:type="spellStart"/>
-            <w:r>
-              <w:rPr>
-                <w:rFonts w:cs="Calibri"/>
-                <w:sz w:val="24"/>
-                <w:szCs w:val="24"/>
-              </w:rPr>
-              <w:t>updateClientData</w:t>
-            </w:r>
-            <w:proofErr w:type="spellEnd"/>
-            <w:r>
-              <w:rPr>
-                <w:rFonts w:cs="Calibri"/>
-                <w:sz w:val="24"/>
-                <w:szCs w:val="24"/>
-              </w:rPr>
-              <w:t xml:space="preserve"> (</w:t>
-            </w:r>
-            <w:proofErr w:type="spellStart"/>
+              <w:t xml:space="preserve"> ResultMessage updateClientData (</w:t>
+            </w:r>
             <w:r>
               <w:rPr>
                 <w:rFonts w:cs="Calibri" w:hint="eastAsia"/>
@@ -42690,36 +41278,8 @@
                 <w:sz w:val="24"/>
                 <w:szCs w:val="24"/>
               </w:rPr>
-              <w:t>lientPO</w:t>
-            </w:r>
-            <w:proofErr w:type="spellEnd"/>
-            <w:r>
-              <w:rPr>
-                <w:rFonts w:cs="Calibri"/>
-                <w:sz w:val="24"/>
-                <w:szCs w:val="24"/>
-              </w:rPr>
-              <w:t xml:space="preserve"> </w:t>
-            </w:r>
-            <w:proofErr w:type="spellStart"/>
-            <w:r>
-              <w:rPr>
-                <w:rFonts w:cs="Calibri"/>
-                <w:sz w:val="24"/>
-                <w:szCs w:val="24"/>
-              </w:rPr>
-              <w:t>po</w:t>
-            </w:r>
-            <w:proofErr w:type="spellEnd"/>
-            <w:r>
-              <w:rPr>
-                <w:rFonts w:cs="Calibri"/>
-                <w:sz w:val="24"/>
-                <w:szCs w:val="24"/>
-              </w:rPr>
-              <w:t xml:space="preserve">) throws </w:t>
-            </w:r>
-            <w:proofErr w:type="spellStart"/>
+              <w:t xml:space="preserve">lientPO po) throws </w:t>
+            </w:r>
             <w:r>
               <w:rPr>
                 <w:rFonts w:cs="Calibri" w:hint="eastAsia"/>
@@ -42736,7 +41296,6 @@
               </w:rPr>
               <w:t>emoteException</w:t>
             </w:r>
-            <w:proofErr w:type="spellEnd"/>
           </w:p>
         </w:tc>
       </w:tr>
@@ -42821,7 +41380,6 @@
               </w:rPr>
               <w:t>的</w:t>
             </w:r>
-            <w:proofErr w:type="spellStart"/>
             <w:r>
               <w:rPr>
                 <w:rFonts w:cs="Calibri" w:hint="eastAsia"/>
@@ -42830,7 +41388,6 @@
               </w:rPr>
               <w:t>clientPO</w:t>
             </w:r>
-            <w:proofErr w:type="spellEnd"/>
           </w:p>
         </w:tc>
       </w:tr>
@@ -42899,7 +41456,6 @@
               </w:rPr>
               <w:t>在数据库中更新一个</w:t>
             </w:r>
-            <w:proofErr w:type="spellStart"/>
             <w:r>
               <w:rPr>
                 <w:rFonts w:cs="Calibri" w:hint="eastAsia"/>
@@ -42908,7 +41464,6 @@
               </w:rPr>
               <w:t>clientPO</w:t>
             </w:r>
-            <w:proofErr w:type="spellEnd"/>
             <w:r>
               <w:rPr>
                 <w:rFonts w:cs="Calibri" w:hint="eastAsia"/>
@@ -42937,7 +41492,6 @@
                 <w:szCs w:val="24"/>
               </w:rPr>
             </w:pPr>
-            <w:proofErr w:type="spellStart"/>
             <w:r>
               <w:rPr>
                 <w:rFonts w:ascii="宋体" w:hAnsi="宋体"/>
@@ -42978,40 +41532,21 @@
               </w:rPr>
               <w:t>StaffData</w:t>
             </w:r>
-            <w:proofErr w:type="spellEnd"/>
-            <w:r>
-              <w:rPr>
-                <w:rFonts w:cs="Calibri" w:hint="eastAsia"/>
-                <w:sz w:val="24"/>
-                <w:szCs w:val="24"/>
-              </w:rPr>
-              <w:t>(</w:t>
-            </w:r>
-            <w:proofErr w:type="spellStart"/>
-            <w:r>
-              <w:rPr>
-                <w:rFonts w:cs="Calibri" w:hint="eastAsia"/>
-                <w:sz w:val="24"/>
-                <w:szCs w:val="24"/>
-              </w:rPr>
-              <w:t>Staff</w:t>
-            </w:r>
-            <w:r>
-              <w:rPr>
-                <w:rFonts w:cs="Calibri"/>
-                <w:sz w:val="24"/>
-                <w:szCs w:val="24"/>
-              </w:rPr>
-              <w:t>PO</w:t>
-            </w:r>
-            <w:proofErr w:type="spellEnd"/>
-            <w:r>
-              <w:rPr>
-                <w:rFonts w:cs="Calibri"/>
-                <w:sz w:val="24"/>
-                <w:szCs w:val="24"/>
-              </w:rPr>
-              <w:t xml:space="preserve"> PO</w:t>
+            <w:r>
+              <w:rPr>
+                <w:rFonts w:cs="Calibri" w:hint="eastAsia"/>
+                <w:sz w:val="24"/>
+                <w:szCs w:val="24"/>
+              </w:rPr>
+              <w:t>(Staff</w:t>
+            </w:r>
+            <w:r>
+              <w:rPr>
+                <w:rFonts w:cs="Calibri"/>
+                <w:sz w:val="24"/>
+                <w:szCs w:val="24"/>
+              </w:rPr>
+              <w:t>PO PO</w:t>
             </w:r>
             <w:r>
               <w:rPr>
@@ -43083,81 +41618,8 @@
                 <w:sz w:val="24"/>
                 <w:szCs w:val="24"/>
               </w:rPr>
-              <w:t xml:space="preserve"> </w:t>
-            </w:r>
-            <w:proofErr w:type="spellStart"/>
-            <w:r>
-              <w:rPr>
-                <w:rFonts w:cs="Calibri"/>
-                <w:sz w:val="24"/>
-                <w:szCs w:val="24"/>
-              </w:rPr>
-              <w:t>ResultMessage</w:t>
-            </w:r>
-            <w:proofErr w:type="spellEnd"/>
-            <w:r>
-              <w:rPr>
-                <w:rFonts w:cs="Calibri"/>
-                <w:sz w:val="24"/>
-                <w:szCs w:val="24"/>
-              </w:rPr>
-              <w:t xml:space="preserve"> </w:t>
-            </w:r>
-            <w:proofErr w:type="spellStart"/>
-            <w:r>
-              <w:rPr>
-                <w:rFonts w:cs="Calibri"/>
-                <w:sz w:val="24"/>
-                <w:szCs w:val="24"/>
-              </w:rPr>
-              <w:t>updateStaffData</w:t>
-            </w:r>
-            <w:proofErr w:type="spellEnd"/>
-            <w:r>
-              <w:rPr>
-                <w:rFonts w:cs="Calibri"/>
-                <w:sz w:val="24"/>
-                <w:szCs w:val="24"/>
-              </w:rPr>
-              <w:t xml:space="preserve"> (</w:t>
-            </w:r>
-            <w:proofErr w:type="spellStart"/>
-            <w:r>
-              <w:rPr>
-                <w:rFonts w:cs="Calibri"/>
-                <w:sz w:val="24"/>
-                <w:szCs w:val="24"/>
-              </w:rPr>
-              <w:t>staffPO</w:t>
-            </w:r>
-            <w:proofErr w:type="spellEnd"/>
-            <w:r>
-              <w:rPr>
-                <w:rFonts w:cs="Calibri"/>
-                <w:sz w:val="24"/>
-                <w:szCs w:val="24"/>
-              </w:rPr>
-              <w:t xml:space="preserve"> </w:t>
-            </w:r>
-            <w:proofErr w:type="spellStart"/>
-            <w:r>
-              <w:rPr>
-                <w:rFonts w:cs="Calibri"/>
-                <w:sz w:val="24"/>
-                <w:szCs w:val="24"/>
-              </w:rPr>
-              <w:t>po</w:t>
-            </w:r>
-            <w:proofErr w:type="spellEnd"/>
-            <w:r>
-              <w:rPr>
-                <w:rFonts w:cs="Calibri"/>
-                <w:sz w:val="24"/>
-                <w:szCs w:val="24"/>
-              </w:rPr>
-              <w:t xml:space="preserve">) throws </w:t>
-            </w:r>
-            <w:proofErr w:type="spellStart"/>
+              <w:t xml:space="preserve"> ResultMessage updateStaffData (staffPO po) throws </w:t>
+            </w:r>
             <w:r>
               <w:rPr>
                 <w:rFonts w:cs="Calibri" w:hint="eastAsia"/>
@@ -43174,7 +41636,6 @@
               </w:rPr>
               <w:t>emoteException</w:t>
             </w:r>
-            <w:proofErr w:type="spellEnd"/>
           </w:p>
         </w:tc>
       </w:tr>
@@ -43243,7 +41704,6 @@
               </w:rPr>
               <w:t>在数据库中存在相同</w:t>
             </w:r>
-            <w:proofErr w:type="spellStart"/>
             <w:r>
               <w:rPr>
                 <w:rFonts w:cs="Calibri" w:hint="eastAsia"/>
@@ -43252,7 +41712,6 @@
               </w:rPr>
               <w:t>staffID</w:t>
             </w:r>
-            <w:proofErr w:type="spellEnd"/>
             <w:r>
               <w:rPr>
                 <w:rFonts w:cs="Calibri" w:hint="eastAsia"/>
@@ -43261,7 +41720,6 @@
               </w:rPr>
               <w:t>的</w:t>
             </w:r>
-            <w:proofErr w:type="spellStart"/>
             <w:r>
               <w:rPr>
                 <w:rFonts w:cs="Calibri" w:hint="eastAsia"/>
@@ -43270,7 +41728,6 @@
               </w:rPr>
               <w:t>po</w:t>
             </w:r>
-            <w:proofErr w:type="spellEnd"/>
           </w:p>
         </w:tc>
       </w:tr>
@@ -43339,7 +41796,6 @@
               </w:rPr>
               <w:t>在数据库中更新一个</w:t>
             </w:r>
-            <w:proofErr w:type="spellStart"/>
             <w:r>
               <w:rPr>
                 <w:rFonts w:cs="Calibri" w:hint="eastAsia"/>
@@ -43348,7 +41804,6 @@
               </w:rPr>
               <w:t>staffpPO</w:t>
             </w:r>
-            <w:proofErr w:type="spellEnd"/>
             <w:r>
               <w:rPr>
                 <w:rFonts w:cs="Calibri" w:hint="eastAsia"/>
@@ -43377,7 +41832,6 @@
                 <w:szCs w:val="24"/>
               </w:rPr>
             </w:pPr>
-            <w:proofErr w:type="spellStart"/>
             <w:r>
               <w:rPr>
                 <w:rFonts w:ascii="宋体" w:hAnsi="宋体"/>
@@ -43416,52 +41870,7 @@
                 <w:sz w:val="24"/>
                 <w:szCs w:val="24"/>
               </w:rPr>
-              <w:t>MarketerData</w:t>
-            </w:r>
-            <w:proofErr w:type="spellEnd"/>
-            <w:r>
-              <w:rPr>
-                <w:rFonts w:cs="Calibri"/>
-                <w:sz w:val="24"/>
-                <w:szCs w:val="24"/>
-              </w:rPr>
-              <w:t>(</w:t>
-            </w:r>
-            <w:proofErr w:type="spellStart"/>
-            <w:r>
-              <w:rPr>
-                <w:rFonts w:cs="Calibri"/>
-                <w:sz w:val="24"/>
-                <w:szCs w:val="24"/>
-              </w:rPr>
-              <w:t>MarketerPO</w:t>
-            </w:r>
-            <w:proofErr w:type="spellEnd"/>
-            <w:r>
-              <w:rPr>
-                <w:rFonts w:cs="Calibri"/>
-                <w:sz w:val="24"/>
-                <w:szCs w:val="24"/>
-              </w:rPr>
-              <w:t xml:space="preserve"> </w:t>
-            </w:r>
-            <w:proofErr w:type="spellStart"/>
-            <w:r>
-              <w:rPr>
-                <w:rFonts w:cs="Calibri"/>
-                <w:sz w:val="24"/>
-                <w:szCs w:val="24"/>
-              </w:rPr>
-              <w:t>po</w:t>
-            </w:r>
-            <w:proofErr w:type="spellEnd"/>
-            <w:r>
-              <w:rPr>
-                <w:rFonts w:cs="Calibri"/>
-                <w:sz w:val="24"/>
-                <w:szCs w:val="24"/>
-              </w:rPr>
-              <w:t>)</w:t>
+              <w:t>MarketerData(MarketerPO po)</w:t>
             </w:r>
           </w:p>
         </w:tc>
@@ -43525,81 +41934,8 @@
                 <w:sz w:val="24"/>
                 <w:szCs w:val="24"/>
               </w:rPr>
-              <w:t xml:space="preserve"> </w:t>
-            </w:r>
-            <w:proofErr w:type="spellStart"/>
-            <w:r>
-              <w:rPr>
-                <w:rFonts w:cs="Calibri"/>
-                <w:sz w:val="24"/>
-                <w:szCs w:val="24"/>
-              </w:rPr>
-              <w:t>ResultMessage</w:t>
-            </w:r>
-            <w:proofErr w:type="spellEnd"/>
-            <w:r>
-              <w:rPr>
-                <w:rFonts w:cs="Calibri"/>
-                <w:sz w:val="24"/>
-                <w:szCs w:val="24"/>
-              </w:rPr>
-              <w:t xml:space="preserve"> </w:t>
-            </w:r>
-            <w:proofErr w:type="spellStart"/>
-            <w:r>
-              <w:rPr>
-                <w:rFonts w:cs="Calibri"/>
-                <w:sz w:val="24"/>
-                <w:szCs w:val="24"/>
-              </w:rPr>
-              <w:t>updateMarketerData</w:t>
-            </w:r>
-            <w:proofErr w:type="spellEnd"/>
-            <w:r>
-              <w:rPr>
-                <w:rFonts w:cs="Calibri"/>
-                <w:sz w:val="24"/>
-                <w:szCs w:val="24"/>
-              </w:rPr>
-              <w:t xml:space="preserve"> (</w:t>
-            </w:r>
-            <w:proofErr w:type="spellStart"/>
-            <w:r>
-              <w:rPr>
-                <w:rFonts w:cs="Calibri"/>
-                <w:sz w:val="24"/>
-                <w:szCs w:val="24"/>
-              </w:rPr>
-              <w:t>marketerPO</w:t>
-            </w:r>
-            <w:proofErr w:type="spellEnd"/>
-            <w:r>
-              <w:rPr>
-                <w:rFonts w:cs="Calibri"/>
-                <w:sz w:val="24"/>
-                <w:szCs w:val="24"/>
-              </w:rPr>
-              <w:t xml:space="preserve"> </w:t>
-            </w:r>
-            <w:proofErr w:type="spellStart"/>
-            <w:r>
-              <w:rPr>
-                <w:rFonts w:cs="Calibri"/>
-                <w:sz w:val="24"/>
-                <w:szCs w:val="24"/>
-              </w:rPr>
-              <w:t>po</w:t>
-            </w:r>
-            <w:proofErr w:type="spellEnd"/>
-            <w:r>
-              <w:rPr>
-                <w:rFonts w:cs="Calibri"/>
-                <w:sz w:val="24"/>
-                <w:szCs w:val="24"/>
-              </w:rPr>
-              <w:t xml:space="preserve">) throws </w:t>
-            </w:r>
-            <w:proofErr w:type="spellStart"/>
+              <w:t xml:space="preserve"> ResultMessage updateMarketerData (marketerPO po) throws </w:t>
+            </w:r>
             <w:r>
               <w:rPr>
                 <w:rFonts w:cs="Calibri" w:hint="eastAsia"/>
@@ -43616,7 +41952,6 @@
               </w:rPr>
               <w:t>emoteException</w:t>
             </w:r>
-            <w:proofErr w:type="spellEnd"/>
           </w:p>
         </w:tc>
       </w:tr>
@@ -43701,7 +42036,6 @@
               </w:rPr>
               <w:t>的</w:t>
             </w:r>
-            <w:proofErr w:type="spellStart"/>
             <w:r>
               <w:rPr>
                 <w:rFonts w:cs="Calibri" w:hint="eastAsia"/>
@@ -43710,7 +42044,6 @@
               </w:rPr>
               <w:t>marketerPO</w:t>
             </w:r>
-            <w:proofErr w:type="spellEnd"/>
           </w:p>
         </w:tc>
       </w:tr>
@@ -43779,7 +42112,6 @@
               </w:rPr>
               <w:t>在数据库中更新一个</w:t>
             </w:r>
-            <w:proofErr w:type="spellStart"/>
             <w:r>
               <w:rPr>
                 <w:rFonts w:cs="Calibri" w:hint="eastAsia"/>
@@ -43788,7 +42120,6 @@
               </w:rPr>
               <w:t>merketerPO</w:t>
             </w:r>
-            <w:proofErr w:type="spellEnd"/>
             <w:r>
               <w:rPr>
                 <w:rFonts w:cs="Calibri" w:hint="eastAsia"/>
@@ -43817,7 +42148,6 @@
                 <w:szCs w:val="24"/>
               </w:rPr>
             </w:pPr>
-            <w:proofErr w:type="spellStart"/>
             <w:r>
               <w:rPr>
                 <w:rFonts w:cs="Calibri" w:hint="eastAsia"/>
@@ -43842,25 +42172,62 @@
               </w:rPr>
               <w:t>Marketer</w:t>
             </w:r>
-            <w:proofErr w:type="spellEnd"/>
-            <w:r>
-              <w:rPr>
-                <w:rFonts w:cs="Calibri"/>
-                <w:sz w:val="24"/>
-                <w:szCs w:val="24"/>
-              </w:rPr>
-              <w:t>(</w:t>
-            </w:r>
-            <w:proofErr w:type="spellStart"/>
-            <w:r>
-              <w:rPr>
-                <w:rFonts w:cs="Calibri"/>
-                <w:sz w:val="24"/>
-                <w:szCs w:val="24"/>
-              </w:rPr>
-              <w:t>MarketerPO</w:t>
-            </w:r>
-            <w:proofErr w:type="spellEnd"/>
+            <w:r>
+              <w:rPr>
+                <w:rFonts w:cs="Calibri"/>
+                <w:sz w:val="24"/>
+                <w:szCs w:val="24"/>
+              </w:rPr>
+              <w:t>(MarketerPO po)</w:t>
+            </w:r>
+          </w:p>
+        </w:tc>
+        <w:tc>
+          <w:tcPr>
+            <w:tcW w:w="1276" w:type="dxa"/>
+            <w:vAlign w:val="center"/>
+          </w:tcPr>
+          <w:p>
+            <w:pPr>
+              <w:pStyle w:val="a0"/>
+              <w:rPr>
+                <w:rFonts w:cs="Calibri"/>
+                <w:sz w:val="24"/>
+                <w:szCs w:val="24"/>
+              </w:rPr>
+            </w:pPr>
+            <w:r>
+              <w:rPr>
+                <w:rFonts w:cs="Calibri"/>
+                <w:sz w:val="24"/>
+                <w:szCs w:val="24"/>
+              </w:rPr>
+              <w:t>语法</w:t>
+            </w:r>
+          </w:p>
+        </w:tc>
+        <w:tc>
+          <w:tcPr>
+            <w:tcW w:w="4678" w:type="dxa"/>
+            <w:vAlign w:val="center"/>
+          </w:tcPr>
+          <w:p>
+            <w:pPr>
+              <w:pStyle w:val="a0"/>
+              <w:rPr>
+                <w:rFonts w:cs="Calibri"/>
+                <w:sz w:val="24"/>
+                <w:szCs w:val="24"/>
+              </w:rPr>
+            </w:pPr>
+            <w:r>
+              <w:rPr>
+                <w:rFonts w:cs="Calibri" w:hint="eastAsia"/>
+                <w:sz w:val="24"/>
+                <w:szCs w:val="24"/>
+              </w:rPr>
+              <w:t>Public</w:t>
+            </w:r>
             <w:r>
               <w:rPr>
                 <w:rFonts w:cs="Calibri"/>
@@ -43869,80 +42236,6 @@
               </w:rPr>
               <w:t xml:space="preserve"> </w:t>
             </w:r>
-            <w:proofErr w:type="spellStart"/>
-            <w:r>
-              <w:rPr>
-                <w:rFonts w:cs="Calibri"/>
-                <w:sz w:val="24"/>
-                <w:szCs w:val="24"/>
-              </w:rPr>
-              <w:t>po</w:t>
-            </w:r>
-            <w:proofErr w:type="spellEnd"/>
-            <w:r>
-              <w:rPr>
-                <w:rFonts w:cs="Calibri"/>
-                <w:sz w:val="24"/>
-                <w:szCs w:val="24"/>
-              </w:rPr>
-              <w:t>)</w:t>
-            </w:r>
-          </w:p>
-        </w:tc>
-        <w:tc>
-          <w:tcPr>
-            <w:tcW w:w="1276" w:type="dxa"/>
-            <w:vAlign w:val="center"/>
-          </w:tcPr>
-          <w:p>
-            <w:pPr>
-              <w:pStyle w:val="a0"/>
-              <w:rPr>
-                <w:rFonts w:cs="Calibri"/>
-                <w:sz w:val="24"/>
-                <w:szCs w:val="24"/>
-              </w:rPr>
-            </w:pPr>
-            <w:r>
-              <w:rPr>
-                <w:rFonts w:cs="Calibri"/>
-                <w:sz w:val="24"/>
-                <w:szCs w:val="24"/>
-              </w:rPr>
-              <w:t>语法</w:t>
-            </w:r>
-          </w:p>
-        </w:tc>
-        <w:tc>
-          <w:tcPr>
-            <w:tcW w:w="4678" w:type="dxa"/>
-            <w:vAlign w:val="center"/>
-          </w:tcPr>
-          <w:p>
-            <w:pPr>
-              <w:pStyle w:val="a0"/>
-              <w:rPr>
-                <w:rFonts w:cs="Calibri"/>
-                <w:sz w:val="24"/>
-                <w:szCs w:val="24"/>
-              </w:rPr>
-            </w:pPr>
-            <w:r>
-              <w:rPr>
-                <w:rFonts w:cs="Calibri" w:hint="eastAsia"/>
-                <w:sz w:val="24"/>
-                <w:szCs w:val="24"/>
-              </w:rPr>
-              <w:t>Public</w:t>
-            </w:r>
-            <w:r>
-              <w:rPr>
-                <w:rFonts w:cs="Calibri"/>
-                <w:sz w:val="24"/>
-                <w:szCs w:val="24"/>
-              </w:rPr>
-              <w:t xml:space="preserve"> </w:t>
-            </w:r>
             <w:r>
               <w:rPr>
                 <w:rFonts w:cs="Calibri" w:hint="eastAsia"/>
@@ -43957,16 +42250,7 @@
                 <w:sz w:val="24"/>
                 <w:szCs w:val="24"/>
               </w:rPr>
-              <w:t xml:space="preserve"> </w:t>
-            </w:r>
-            <w:proofErr w:type="spellStart"/>
-            <w:r>
-              <w:rPr>
-                <w:rFonts w:cs="Calibri"/>
-                <w:sz w:val="24"/>
-                <w:szCs w:val="24"/>
-              </w:rPr>
-              <w:t>add</w:t>
+              <w:t xml:space="preserve"> add</w:t>
             </w:r>
             <w:r>
               <w:rPr>
@@ -43976,52 +42260,14 @@
               </w:rPr>
               <w:t>Marketer</w:t>
             </w:r>
-            <w:proofErr w:type="spellEnd"/>
-            <w:r>
-              <w:rPr>
-                <w:rFonts w:cs="Calibri"/>
-                <w:sz w:val="24"/>
-                <w:szCs w:val="24"/>
-              </w:rPr>
-              <w:t xml:space="preserve"> (</w:t>
-            </w:r>
-            <w:proofErr w:type="spellStart"/>
-            <w:r>
-              <w:rPr>
-                <w:rFonts w:cs="Calibri"/>
-                <w:sz w:val="24"/>
-                <w:szCs w:val="24"/>
-              </w:rPr>
-              <w:t>MarketerPO</w:t>
-            </w:r>
-            <w:proofErr w:type="spellEnd"/>
-            <w:r>
-              <w:rPr>
-                <w:rFonts w:cs="Calibri"/>
-                <w:sz w:val="24"/>
-                <w:szCs w:val="24"/>
-              </w:rPr>
-              <w:t xml:space="preserve"> </w:t>
-            </w:r>
-            <w:proofErr w:type="spellStart"/>
-            <w:r>
-              <w:rPr>
-                <w:rFonts w:cs="Calibri"/>
-                <w:sz w:val="24"/>
-                <w:szCs w:val="24"/>
-              </w:rPr>
-              <w:t>po</w:t>
-            </w:r>
-            <w:proofErr w:type="spellEnd"/>
-            <w:r>
-              <w:rPr>
-                <w:rFonts w:cs="Calibri"/>
-                <w:sz w:val="24"/>
-                <w:szCs w:val="24"/>
-              </w:rPr>
-              <w:t xml:space="preserve">) throws </w:t>
-            </w:r>
-            <w:proofErr w:type="spellStart"/>
+            <w:r>
+              <w:rPr>
+                <w:rFonts w:cs="Calibri"/>
+                <w:sz w:val="24"/>
+                <w:szCs w:val="24"/>
+              </w:rPr>
+              <w:t xml:space="preserve"> (MarketerPO po) throws </w:t>
+            </w:r>
             <w:r>
               <w:rPr>
                 <w:rFonts w:cs="Calibri" w:hint="eastAsia"/>
@@ -44038,7 +42284,6 @@
               </w:rPr>
               <w:t>emoteException</w:t>
             </w:r>
-            <w:proofErr w:type="spellEnd"/>
           </w:p>
         </w:tc>
       </w:tr>
@@ -44175,7 +42420,6 @@
               </w:rPr>
               <w:t>在数据库中更新一个</w:t>
             </w:r>
-            <w:proofErr w:type="spellStart"/>
             <w:r>
               <w:rPr>
                 <w:rFonts w:cs="Calibri" w:hint="eastAsia"/>
@@ -44184,7 +42428,6 @@
               </w:rPr>
               <w:t>merketerPO</w:t>
             </w:r>
-            <w:proofErr w:type="spellEnd"/>
             <w:r>
               <w:rPr>
                 <w:rFonts w:cs="Calibri" w:hint="eastAsia"/>
@@ -44213,7 +42456,6 @@
                 <w:szCs w:val="24"/>
               </w:rPr>
             </w:pPr>
-            <w:proofErr w:type="spellStart"/>
             <w:r>
               <w:rPr>
                 <w:rFonts w:cs="Calibri" w:hint="eastAsia"/>
@@ -44238,25 +42480,62 @@
               </w:rPr>
               <w:t>Staff</w:t>
             </w:r>
-            <w:proofErr w:type="spellEnd"/>
-            <w:r>
-              <w:rPr>
-                <w:rFonts w:cs="Calibri"/>
-                <w:sz w:val="24"/>
-                <w:szCs w:val="24"/>
-              </w:rPr>
-              <w:t xml:space="preserve"> (</w:t>
-            </w:r>
-            <w:proofErr w:type="spellStart"/>
-            <w:r>
-              <w:rPr>
-                <w:rFonts w:cs="Calibri"/>
-                <w:sz w:val="24"/>
-                <w:szCs w:val="24"/>
-              </w:rPr>
-              <w:t>StaffPO</w:t>
-            </w:r>
-            <w:proofErr w:type="spellEnd"/>
+            <w:r>
+              <w:rPr>
+                <w:rFonts w:cs="Calibri"/>
+                <w:sz w:val="24"/>
+                <w:szCs w:val="24"/>
+              </w:rPr>
+              <w:t xml:space="preserve"> (StaffPO po)</w:t>
+            </w:r>
+          </w:p>
+        </w:tc>
+        <w:tc>
+          <w:tcPr>
+            <w:tcW w:w="1276" w:type="dxa"/>
+            <w:vAlign w:val="center"/>
+          </w:tcPr>
+          <w:p>
+            <w:pPr>
+              <w:pStyle w:val="a0"/>
+              <w:rPr>
+                <w:rFonts w:cs="Calibri"/>
+                <w:sz w:val="24"/>
+                <w:szCs w:val="24"/>
+              </w:rPr>
+            </w:pPr>
+            <w:r>
+              <w:rPr>
+                <w:rFonts w:cs="Calibri"/>
+                <w:sz w:val="24"/>
+                <w:szCs w:val="24"/>
+              </w:rPr>
+              <w:t>语法</w:t>
+            </w:r>
+          </w:p>
+        </w:tc>
+        <w:tc>
+          <w:tcPr>
+            <w:tcW w:w="4678" w:type="dxa"/>
+            <w:vAlign w:val="center"/>
+          </w:tcPr>
+          <w:p>
+            <w:pPr>
+              <w:pStyle w:val="a0"/>
+              <w:rPr>
+                <w:rFonts w:cs="Calibri"/>
+                <w:sz w:val="24"/>
+                <w:szCs w:val="24"/>
+              </w:rPr>
+            </w:pPr>
+            <w:r>
+              <w:rPr>
+                <w:rFonts w:cs="Calibri" w:hint="eastAsia"/>
+                <w:sz w:val="24"/>
+                <w:szCs w:val="24"/>
+              </w:rPr>
+              <w:t>Public</w:t>
+            </w:r>
             <w:r>
               <w:rPr>
                 <w:rFonts w:cs="Calibri"/>
@@ -44265,80 +42544,6 @@
               </w:rPr>
               <w:t xml:space="preserve"> </w:t>
             </w:r>
-            <w:proofErr w:type="spellStart"/>
-            <w:r>
-              <w:rPr>
-                <w:rFonts w:cs="Calibri"/>
-                <w:sz w:val="24"/>
-                <w:szCs w:val="24"/>
-              </w:rPr>
-              <w:t>po</w:t>
-            </w:r>
-            <w:proofErr w:type="spellEnd"/>
-            <w:r>
-              <w:rPr>
-                <w:rFonts w:cs="Calibri"/>
-                <w:sz w:val="24"/>
-                <w:szCs w:val="24"/>
-              </w:rPr>
-              <w:t>)</w:t>
-            </w:r>
-          </w:p>
-        </w:tc>
-        <w:tc>
-          <w:tcPr>
-            <w:tcW w:w="1276" w:type="dxa"/>
-            <w:vAlign w:val="center"/>
-          </w:tcPr>
-          <w:p>
-            <w:pPr>
-              <w:pStyle w:val="a0"/>
-              <w:rPr>
-                <w:rFonts w:cs="Calibri"/>
-                <w:sz w:val="24"/>
-                <w:szCs w:val="24"/>
-              </w:rPr>
-            </w:pPr>
-            <w:r>
-              <w:rPr>
-                <w:rFonts w:cs="Calibri"/>
-                <w:sz w:val="24"/>
-                <w:szCs w:val="24"/>
-              </w:rPr>
-              <w:t>语法</w:t>
-            </w:r>
-          </w:p>
-        </w:tc>
-        <w:tc>
-          <w:tcPr>
-            <w:tcW w:w="4678" w:type="dxa"/>
-            <w:vAlign w:val="center"/>
-          </w:tcPr>
-          <w:p>
-            <w:pPr>
-              <w:pStyle w:val="a0"/>
-              <w:rPr>
-                <w:rFonts w:cs="Calibri"/>
-                <w:sz w:val="24"/>
-                <w:szCs w:val="24"/>
-              </w:rPr>
-            </w:pPr>
-            <w:r>
-              <w:rPr>
-                <w:rFonts w:cs="Calibri" w:hint="eastAsia"/>
-                <w:sz w:val="24"/>
-                <w:szCs w:val="24"/>
-              </w:rPr>
-              <w:t>Public</w:t>
-            </w:r>
-            <w:r>
-              <w:rPr>
-                <w:rFonts w:cs="Calibri"/>
-                <w:sz w:val="24"/>
-                <w:szCs w:val="24"/>
-              </w:rPr>
-              <w:t xml:space="preserve"> </w:t>
-            </w:r>
             <w:r>
               <w:rPr>
                 <w:rFonts w:cs="Calibri" w:hint="eastAsia"/>
@@ -44353,16 +42558,7 @@
                 <w:sz w:val="24"/>
                 <w:szCs w:val="24"/>
               </w:rPr>
-              <w:t xml:space="preserve"> </w:t>
-            </w:r>
-            <w:proofErr w:type="spellStart"/>
-            <w:r>
-              <w:rPr>
-                <w:rFonts w:cs="Calibri"/>
-                <w:sz w:val="24"/>
-                <w:szCs w:val="24"/>
-              </w:rPr>
-              <w:t>add</w:t>
+              <w:t xml:space="preserve"> add</w:t>
             </w:r>
             <w:r>
               <w:rPr>
@@ -44372,52 +42568,14 @@
               </w:rPr>
               <w:t>Staff</w:t>
             </w:r>
-            <w:proofErr w:type="spellEnd"/>
-            <w:r>
-              <w:rPr>
-                <w:rFonts w:cs="Calibri"/>
-                <w:sz w:val="24"/>
-                <w:szCs w:val="24"/>
-              </w:rPr>
-              <w:t xml:space="preserve"> (</w:t>
-            </w:r>
-            <w:proofErr w:type="spellStart"/>
-            <w:r>
-              <w:rPr>
-                <w:rFonts w:cs="Calibri"/>
-                <w:sz w:val="24"/>
-                <w:szCs w:val="24"/>
-              </w:rPr>
-              <w:t>StaffPO</w:t>
-            </w:r>
-            <w:proofErr w:type="spellEnd"/>
-            <w:r>
-              <w:rPr>
-                <w:rFonts w:cs="Calibri"/>
-                <w:sz w:val="24"/>
-                <w:szCs w:val="24"/>
-              </w:rPr>
-              <w:t xml:space="preserve"> </w:t>
-            </w:r>
-            <w:proofErr w:type="spellStart"/>
-            <w:r>
-              <w:rPr>
-                <w:rFonts w:cs="Calibri"/>
-                <w:sz w:val="24"/>
-                <w:szCs w:val="24"/>
-              </w:rPr>
-              <w:t>po</w:t>
-            </w:r>
-            <w:proofErr w:type="spellEnd"/>
-            <w:r>
-              <w:rPr>
-                <w:rFonts w:cs="Calibri"/>
-                <w:sz w:val="24"/>
-                <w:szCs w:val="24"/>
-              </w:rPr>
-              <w:t xml:space="preserve">) throws </w:t>
-            </w:r>
-            <w:proofErr w:type="spellStart"/>
+            <w:r>
+              <w:rPr>
+                <w:rFonts w:cs="Calibri"/>
+                <w:sz w:val="24"/>
+                <w:szCs w:val="24"/>
+              </w:rPr>
+              <w:t xml:space="preserve"> (StaffPO po) throws </w:t>
+            </w:r>
             <w:r>
               <w:rPr>
                 <w:rFonts w:cs="Calibri" w:hint="eastAsia"/>
@@ -44434,7 +42592,6 @@
               </w:rPr>
               <w:t>emoteException</w:t>
             </w:r>
-            <w:proofErr w:type="spellEnd"/>
           </w:p>
         </w:tc>
       </w:tr>
@@ -44571,7 +42728,6 @@
               </w:rPr>
               <w:t>在数据库中更新一个</w:t>
             </w:r>
-            <w:proofErr w:type="spellStart"/>
             <w:r>
               <w:rPr>
                 <w:rFonts w:cs="Calibri" w:hint="eastAsia"/>
@@ -44580,7 +42736,6 @@
               </w:rPr>
               <w:t>StaffPO</w:t>
             </w:r>
-            <w:proofErr w:type="spellEnd"/>
             <w:r>
               <w:rPr>
                 <w:rFonts w:cs="Calibri" w:hint="eastAsia"/>
@@ -44609,7 +42764,6 @@
                 <w:szCs w:val="24"/>
               </w:rPr>
             </w:pPr>
-            <w:proofErr w:type="spellStart"/>
             <w:r>
               <w:rPr>
                 <w:rFonts w:cs="Calibri" w:hint="eastAsia"/>
@@ -44624,16 +42778,7 @@
                 <w:sz w:val="24"/>
                 <w:szCs w:val="24"/>
               </w:rPr>
-              <w:t>Test</w:t>
-            </w:r>
-            <w:proofErr w:type="spellEnd"/>
-            <w:r>
-              <w:rPr>
-                <w:rFonts w:cs="Calibri"/>
-                <w:sz w:val="24"/>
-                <w:szCs w:val="24"/>
-              </w:rPr>
-              <w:t>(</w:t>
+              <w:t>Test(</w:t>
             </w:r>
             <w:r>
               <w:rPr>
@@ -44706,25 +42851,7 @@
                 <w:sz w:val="24"/>
                 <w:szCs w:val="24"/>
               </w:rPr>
-              <w:t xml:space="preserve"> </w:t>
-            </w:r>
-            <w:proofErr w:type="spellStart"/>
-            <w:r>
-              <w:rPr>
-                <w:rFonts w:cs="Calibri"/>
-                <w:sz w:val="24"/>
-                <w:szCs w:val="24"/>
-              </w:rPr>
-              <w:t>ResultMessage</w:t>
-            </w:r>
-            <w:proofErr w:type="spellEnd"/>
-            <w:r>
-              <w:rPr>
-                <w:rFonts w:cs="Calibri"/>
-                <w:sz w:val="24"/>
-                <w:szCs w:val="24"/>
-              </w:rPr>
-              <w:t xml:space="preserve"> Test(</w:t>
+              <w:t xml:space="preserve"> ResultMessage Test(</w:t>
             </w:r>
             <w:r>
               <w:rPr>
@@ -44743,7 +42870,6 @@
               </w:rPr>
               <w:t xml:space="preserve">) throws </w:t>
             </w:r>
-            <w:proofErr w:type="spellStart"/>
             <w:r>
               <w:rPr>
                 <w:rFonts w:cs="Calibri" w:hint="eastAsia"/>
@@ -44760,7 +42886,6 @@
               </w:rPr>
               <w:t>emoteException</w:t>
             </w:r>
-            <w:proofErr w:type="spellEnd"/>
           </w:p>
         </w:tc>
       </w:tr>
@@ -44925,67 +43050,21 @@
                 <w:szCs w:val="24"/>
               </w:rPr>
             </w:pPr>
-            <w:proofErr w:type="spellStart"/>
-            <w:r>
-              <w:rPr>
-                <w:rFonts w:cs="Calibri" w:hint="eastAsia"/>
-                <w:sz w:val="24"/>
-                <w:szCs w:val="24"/>
-              </w:rPr>
-              <w:t>UserDataService.Create</w:t>
-            </w:r>
-            <w:proofErr w:type="spellEnd"/>
-            <w:r>
-              <w:rPr>
-                <w:rFonts w:cs="Calibri" w:hint="eastAsia"/>
-                <w:sz w:val="24"/>
-                <w:szCs w:val="24"/>
-              </w:rPr>
-              <w:t>(</w:t>
-            </w:r>
-            <w:proofErr w:type="spellStart"/>
-            <w:r>
-              <w:rPr>
-                <w:rFonts w:cs="Calibri" w:hint="eastAsia"/>
-                <w:sz w:val="24"/>
-                <w:szCs w:val="24"/>
-              </w:rPr>
-              <w:t>Client</w:t>
-            </w:r>
-            <w:r>
-              <w:rPr>
-                <w:rFonts w:cs="Calibri"/>
-                <w:sz w:val="24"/>
-                <w:szCs w:val="24"/>
-              </w:rPr>
-              <w:t>PO</w:t>
-            </w:r>
-            <w:proofErr w:type="spellEnd"/>
-            <w:r>
-              <w:rPr>
-                <w:rFonts w:cs="Calibri"/>
-                <w:sz w:val="24"/>
-                <w:szCs w:val="24"/>
-              </w:rPr>
-              <w:t xml:space="preserve"> </w:t>
-            </w:r>
-            <w:proofErr w:type="spellStart"/>
-            <w:r>
-              <w:rPr>
-                <w:rFonts w:cs="Calibri"/>
-                <w:sz w:val="24"/>
-                <w:szCs w:val="24"/>
-              </w:rPr>
-              <w:t>po</w:t>
-            </w:r>
-            <w:proofErr w:type="spellEnd"/>
-            <w:r>
-              <w:rPr>
-                <w:rFonts w:cs="Calibri"/>
-                <w:sz w:val="24"/>
-                <w:szCs w:val="24"/>
-              </w:rPr>
-              <w:t>, String password</w:t>
+            <w:r>
+              <w:rPr>
+                <w:rFonts w:cs="Calibri" w:hint="eastAsia"/>
+                <w:sz w:val="24"/>
+                <w:szCs w:val="24"/>
+              </w:rPr>
+              <w:t>UserDataService.Create(Client</w:t>
+            </w:r>
+            <w:r>
+              <w:rPr>
+                <w:rFonts w:cs="Calibri"/>
+                <w:sz w:val="24"/>
+                <w:szCs w:val="24"/>
+              </w:rPr>
+              <w:t>PO po, String password</w:t>
             </w:r>
             <w:r>
               <w:rPr>
@@ -45049,61 +43128,7 @@
                 <w:sz w:val="24"/>
                 <w:szCs w:val="24"/>
               </w:rPr>
-              <w:t xml:space="preserve"> </w:t>
-            </w:r>
-            <w:proofErr w:type="spellStart"/>
-            <w:r>
-              <w:rPr>
-                <w:rFonts w:cs="Calibri"/>
-                <w:sz w:val="24"/>
-                <w:szCs w:val="24"/>
-              </w:rPr>
-              <w:t>ResultMessage</w:t>
-            </w:r>
-            <w:proofErr w:type="spellEnd"/>
-            <w:r>
-              <w:rPr>
-                <w:rFonts w:cs="Calibri"/>
-                <w:sz w:val="24"/>
-                <w:szCs w:val="24"/>
-              </w:rPr>
-              <w:t xml:space="preserve"> Create(</w:t>
-            </w:r>
-            <w:proofErr w:type="spellStart"/>
-            <w:r>
-              <w:rPr>
-                <w:rFonts w:cs="Calibri"/>
-                <w:sz w:val="24"/>
-                <w:szCs w:val="24"/>
-              </w:rPr>
-              <w:t>ClientPO</w:t>
-            </w:r>
-            <w:proofErr w:type="spellEnd"/>
-            <w:r>
-              <w:rPr>
-                <w:rFonts w:cs="Calibri"/>
-                <w:sz w:val="24"/>
-                <w:szCs w:val="24"/>
-              </w:rPr>
-              <w:t xml:space="preserve"> </w:t>
-            </w:r>
-            <w:proofErr w:type="spellStart"/>
-            <w:r>
-              <w:rPr>
-                <w:rFonts w:cs="Calibri"/>
-                <w:sz w:val="24"/>
-                <w:szCs w:val="24"/>
-              </w:rPr>
-              <w:t>po</w:t>
-            </w:r>
-            <w:proofErr w:type="spellEnd"/>
-            <w:r>
-              <w:rPr>
-                <w:rFonts w:cs="Calibri"/>
-                <w:sz w:val="24"/>
-                <w:szCs w:val="24"/>
-              </w:rPr>
-              <w:t xml:space="preserve"> ,String password)</w:t>
+              <w:t xml:space="preserve"> ResultMessage Create(ClientPO po ,String password)</w:t>
             </w:r>
           </w:p>
         </w:tc>
@@ -48070,19 +46095,11 @@
           <w:rStyle w:val="ae"/>
         </w:rPr>
       </w:pPr>
-      <w:proofErr w:type="spellStart"/>
       <w:r>
         <w:rPr>
           <w:rStyle w:val="ae"/>
         </w:rPr>
-        <w:t>MemberPO</w:t>
-      </w:r>
-      <w:proofErr w:type="spellEnd"/>
-      <w:r>
-        <w:rPr>
-          <w:rStyle w:val="ae"/>
-        </w:rPr>
-        <w:t xml:space="preserve">: </w:t>
+        <w:t xml:space="preserve">MemberPO: </w:t>
       </w:r>
       <w:r>
         <w:rPr>
@@ -48218,7 +46235,6 @@
           <w:szCs w:val="22"/>
         </w:rPr>
       </w:pPr>
-      <w:proofErr w:type="spellStart"/>
       <w:r>
         <w:rPr>
           <w:rStyle w:val="ae"/>
@@ -48227,18 +46243,7 @@
           <w:sz w:val="21"/>
           <w:szCs w:val="22"/>
         </w:rPr>
-        <w:t>PromotionPO</w:t>
-      </w:r>
-      <w:proofErr w:type="spellEnd"/>
-      <w:r>
-        <w:rPr>
-          <w:rStyle w:val="ae"/>
-          <w:rFonts w:ascii="Calibri" w:hAnsi="Calibri"/>
-          <w:kern w:val="2"/>
-          <w:sz w:val="21"/>
-          <w:szCs w:val="22"/>
-        </w:rPr>
-        <w:t xml:space="preserve">: </w:t>
+        <w:t xml:space="preserve">PromotionPO: </w:t>
       </w:r>
       <w:r>
         <w:rPr>
@@ -48458,7 +46463,6 @@
           <w:szCs w:val="22"/>
         </w:rPr>
       </w:pPr>
-      <w:proofErr w:type="spellStart"/>
       <w:r>
         <w:rPr>
           <w:rStyle w:val="ae"/>
@@ -48469,7 +46473,6 @@
         </w:rPr>
         <w:t>ClientPO</w:t>
       </w:r>
-      <w:proofErr w:type="spellEnd"/>
       <w:r>
         <w:rPr>
           <w:rStyle w:val="ae"/>
@@ -48576,7 +46579,6 @@
           <w:szCs w:val="22"/>
         </w:rPr>
       </w:pPr>
-      <w:proofErr w:type="spellStart"/>
       <w:r>
         <w:rPr>
           <w:rStyle w:val="ae"/>
@@ -48587,7 +46589,6 @@
         </w:rPr>
         <w:t>StaffPO</w:t>
       </w:r>
-      <w:proofErr w:type="spellEnd"/>
       <w:r>
         <w:rPr>
           <w:rStyle w:val="ae"/>
@@ -48690,7 +46691,6 @@
           <w:b/>
         </w:rPr>
       </w:pPr>
-      <w:proofErr w:type="spellStart"/>
       <w:r>
         <w:rPr>
           <w:rFonts w:hint="eastAsia"/>
@@ -48698,7 +46698,6 @@
         </w:rPr>
         <w:t>MarketerPO</w:t>
       </w:r>
-      <w:proofErr w:type="spellEnd"/>
       <w:r>
         <w:rPr>
           <w:rFonts w:hint="eastAsia"/>
@@ -51709,15 +49708,7 @@
         <w:jc w:val="left"/>
       </w:pPr>
       <w:r>
-        <w:t>2016/10/</w:t>
-      </w:r>
-      <w:proofErr w:type="gramStart"/>
-      <w:r>
-        <w:t>14,Reserved</w:t>
-      </w:r>
-      <w:proofErr w:type="gramEnd"/>
-      <w:r>
-        <w:t>|</w:t>
+        <w:t>2016/10/14,Reserved|</w:t>
       </w:r>
     </w:p>
     <w:p>
@@ -51727,15 +49718,7 @@
         <w:jc w:val="left"/>
       </w:pPr>
       <w:r>
-        <w:t>2016/10/</w:t>
-      </w:r>
-      <w:proofErr w:type="gramStart"/>
-      <w:r>
-        <w:t>15,NotReserved</w:t>
-      </w:r>
-      <w:proofErr w:type="gramEnd"/>
-      <w:r>
-        <w:t>|</w:t>
+        <w:t>2016/10/15,NotReserved|</w:t>
       </w:r>
     </w:p>
     <w:p>
@@ -51755,13 +49738,8 @@
         <w:jc w:val="left"/>
       </w:pPr>
       <w:r>
-        <w:t>2016/10/</w:t>
-      </w:r>
-      <w:proofErr w:type="gramStart"/>
-      <w:r>
-        <w:t>17,Occupied</w:t>
-      </w:r>
-      <w:proofErr w:type="gramEnd"/>
+        <w:t>2016/10/17,Occupied</w:t>
+      </w:r>
     </w:p>
     <w:p>
       <w:pPr>
@@ -52104,7 +50082,6 @@
         <w:ind w:left="420" w:firstLine="420"/>
         <w:jc w:val="left"/>
       </w:pPr>
-      <w:proofErr w:type="gramStart"/>
       <w:r>
         <w:rPr>
           <w:rFonts w:hint="eastAsia"/>
@@ -52112,7 +50089,6 @@
         <w:lastRenderedPageBreak/>
         <w:t>0000000001,administrator</w:t>
       </w:r>
-      <w:proofErr w:type="gramEnd"/>
       <w:r>
         <w:t>,12345678901,100</w:t>
       </w:r>
@@ -52186,14 +50162,12 @@
         <w:ind w:left="420" w:firstLine="420"/>
         <w:jc w:val="left"/>
       </w:pPr>
-      <w:proofErr w:type="gramStart"/>
       <w:r>
         <w:rPr>
           <w:rFonts w:hint="eastAsia"/>
         </w:rPr>
         <w:t>0000000001,administrator</w:t>
       </w:r>
-      <w:proofErr w:type="gramEnd"/>
       <w:r>
         <w:t>,0000000001,adminhotel</w:t>
       </w:r>
@@ -52246,7 +50220,6 @@
         <w:ind w:left="420" w:firstLine="420"/>
         <w:jc w:val="left"/>
       </w:pPr>
-      <w:proofErr w:type="gramStart"/>
       <w:r>
         <w:t>0000000001,</w:t>
       </w:r>
@@ -52256,7 +50229,6 @@
         </w:rPr>
         <w:t>administrator</w:t>
       </w:r>
-      <w:proofErr w:type="gramEnd"/>
       <w:r>
         <w:t>,12345678901</w:t>
       </w:r>
@@ -52596,11 +50568,9 @@
       <w:r>
         <w:t xml:space="preserve">, </w:t>
       </w:r>
-      <w:proofErr w:type="spellStart"/>
       <w:r>
         <w:t>WoDeMa</w:t>
       </w:r>
-      <w:proofErr w:type="spellEnd"/>
       <w:r>
         <w:t xml:space="preserve">, </w:t>
       </w:r>
@@ -52608,49 +50578,25 @@
         <w:t>12345678901</w:t>
       </w:r>
       <w:r>
+        <w:t xml:space="preserve">, MemberType.Ordinary, OrderState.UnExcuted, </w:t>
+      </w:r>
+      <w:r>
+        <w:t>12345678</w:t>
+      </w:r>
+      <w:r>
         <w:t xml:space="preserve">, </w:t>
       </w:r>
-      <w:proofErr w:type="spellStart"/>
-      <w:r>
-        <w:t>MemberType.Ordinary</w:t>
-      </w:r>
-      <w:proofErr w:type="spellEnd"/>
+      <w:r>
+        <w:t>和园宾馆</w:t>
+      </w:r>
       <w:r>
         <w:t xml:space="preserve">, </w:t>
       </w:r>
-      <w:proofErr w:type="spellStart"/>
-      <w:r>
-        <w:t>OrderState.UnExcuted</w:t>
-      </w:r>
-      <w:proofErr w:type="spellEnd"/>
-      <w:r>
-        <w:t xml:space="preserve">, </w:t>
-      </w:r>
-      <w:r>
-        <w:t>12345678</w:t>
-      </w:r>
-      <w:r>
-        <w:t xml:space="preserve">, </w:t>
-      </w:r>
-      <w:r>
-        <w:t>和园宾馆</w:t>
-      </w:r>
-      <w:r>
-        <w:t xml:space="preserve">, </w:t>
-      </w:r>
       <w:r>
         <w:t>3B346</w:t>
       </w:r>
       <w:r>
-        <w:t xml:space="preserve">, </w:t>
-      </w:r>
-      <w:proofErr w:type="spellStart"/>
-      <w:r>
-        <w:t>RoomType.Single</w:t>
-      </w:r>
-      <w:proofErr w:type="spellEnd"/>
-      <w:r>
-        <w:t xml:space="preserve">, 1,10000 ,1000, </w:t>
+        <w:t xml:space="preserve">, RoomType.Single, 1,10000 ,1000, </w:t>
       </w:r>
       <w:r>
         <w:t>2016/10/14</w:t>
@@ -52753,7 +50699,7 @@
               <wp:positionV relativeFrom="paragraph">
                 <wp:posOffset>0</wp:posOffset>
               </wp:positionV>
-              <wp:extent cx="116205" cy="139700"/>
+              <wp:extent cx="58420" cy="139700"/>
               <wp:effectExtent l="0" t="0" r="0" b="0"/>
               <wp:wrapNone/>
               <wp:docPr id="1" name="文本框 14"/>
@@ -52769,7 +50715,7 @@
                     <wps:spPr bwMode="auto">
                       <a:xfrm>
                         <a:off x="0" y="0"/>
-                        <a:ext cx="116205" cy="139700"/>
+                        <a:ext cx="58420" cy="139700"/>
                       </a:xfrm>
                       <a:prstGeom prst="rect">
                         <a:avLst/>
@@ -52834,7 +50780,7 @@
                               <w:noProof/>
                               <w:sz w:val="18"/>
                             </w:rPr>
-                            <w:t>16</w:t>
+                            <w:t>2</w:t>
                           </w:r>
                           <w:r>
                             <w:rPr>
@@ -52867,7 +50813,7 @@
               <v:stroke joinstyle="miter"/>
               <v:path gradientshapeok="t" o:connecttype="rect"/>
             </v:shapetype>
-            <v:shape id="_x6587__x672c__x6846__x0020_14" o:spid="_x0000_s1027" type="#_x0000_t202" style="position:absolute;margin-left:0;margin-top:0;width:9.15pt;height:11pt;z-index:251657728;visibility:visible;mso-wrap-style:none;mso-width-percent:0;mso-height-percent:0;mso-wrap-distance-left:9pt;mso-wrap-distance-top:0;mso-wrap-distance-right:9pt;mso-wrap-distance-bottom:0;mso-position-horizontal:center;mso-position-horizontal-relative:margin;mso-position-vertical:absolute;mso-position-vertical-relative:text;mso-width-percent:0;mso-height-percent:0;mso-width-relative:page;mso-height-relative:page;v-text-anchor:top" o:gfxdata="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" filled="f" stroked="f">
+            <v:shape id="_x6587__x672c__x6846__x0020_14" o:spid="_x0000_s1027" type="#_x0000_t202" style="position:absolute;margin-left:0;margin-top:0;width:4.6pt;height:11pt;z-index:251657728;visibility:visible;mso-wrap-style:none;mso-width-percent:0;mso-height-percent:0;mso-wrap-distance-left:9pt;mso-wrap-distance-top:0;mso-wrap-distance-right:9pt;mso-wrap-distance-bottom:0;mso-position-horizontal:center;mso-position-horizontal-relative:margin;mso-position-vertical:absolute;mso-position-vertical-relative:text;mso-width-percent:0;mso-height-percent:0;mso-width-relative:page;mso-height-relative:page;v-text-anchor:top" o:gfxdata="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" filled="f" stroked="f">
               <v:textbox style="mso-fit-shape-to-text:t" inset="0,0,0,0">
                 <w:txbxContent>
                   <w:p>
@@ -52904,7 +50850,7 @@
                         <w:noProof/>
                         <w:sz w:val="18"/>
                       </w:rPr>
-                      <w:t>16</w:t>
+                      <w:t>2</w:t>
                     </w:r>
                     <w:r>
                       <w:rPr>

--- a/体系结构设计/互联网酒店预订系统软件体系结构设计文档.docx
+++ b/体系结构设计/互联网酒店预订系统软件体系结构设计文档.docx
@@ -1,6 +1,6 @@
 
 <file path=word/document.xml><?xml version="1.0" encoding="utf-8"?>
-<w:document xmlns:wpc="http://schemas.microsoft.com/office/word/2010/wordprocessingCanvas" xmlns:mo="http://schemas.microsoft.com/office/mac/office/2008/main" xmlns:mc="http://schemas.openxmlformats.org/markup-compatibility/2006" xmlns:mv="urn:schemas-microsoft-com:mac:vml" xmlns:o="urn:schemas-microsoft-com:office:office" xmlns:r="http://schemas.openxmlformats.org/officeDocument/2006/relationships" xmlns:m="http://schemas.openxmlformats.org/officeDocument/2006/math" xmlns:v="urn:schemas-microsoft-com:vml" xmlns:wp14="http://schemas.microsoft.com/office/word/2010/wordprocessingDrawing" xmlns:wp="http://schemas.openxmlformats.org/drawingml/2006/wordprocessingDrawing" xmlns:w10="urn:schemas-microsoft-com:office:word" xmlns:w="http://schemas.openxmlformats.org/wordprocessingml/2006/main" xmlns:w14="http://schemas.microsoft.com/office/word/2010/wordml" xmlns:w15="http://schemas.microsoft.com/office/word/2012/wordml" xmlns:wpg="http://schemas.microsoft.com/office/word/2010/wordprocessingGroup" xmlns:wpi="http://schemas.microsoft.com/office/word/2010/wordprocessingInk" xmlns:wne="http://schemas.microsoft.com/office/word/2006/wordml" xmlns:wps="http://schemas.microsoft.com/office/word/2010/wordprocessingShape" mc:Ignorable="w14 w15 wp14">
+<w:document xmlns:wpc="http://schemas.microsoft.com/office/word/2010/wordprocessingCanvas" xmlns:cx="http://schemas.microsoft.com/office/drawing/2014/chartex" xmlns:mc="http://schemas.openxmlformats.org/markup-compatibility/2006" xmlns:o="urn:schemas-microsoft-com:office:office" xmlns:r="http://schemas.openxmlformats.org/officeDocument/2006/relationships" xmlns:m="http://schemas.openxmlformats.org/officeDocument/2006/math" xmlns:v="urn:schemas-microsoft-com:vml" xmlns:wp14="http://schemas.microsoft.com/office/word/2010/wordprocessingDrawing" xmlns:wp="http://schemas.openxmlformats.org/drawingml/2006/wordprocessingDrawing" xmlns:w10="urn:schemas-microsoft-com:office:word" xmlns:w="http://schemas.openxmlformats.org/wordprocessingml/2006/main" xmlns:w14="http://schemas.microsoft.com/office/word/2010/wordml" xmlns:w15="http://schemas.microsoft.com/office/word/2012/wordml" xmlns:w16se="http://schemas.microsoft.com/office/word/2015/wordml/symex" xmlns:wpg="http://schemas.microsoft.com/office/word/2010/wordprocessingGroup" xmlns:wpi="http://schemas.microsoft.com/office/word/2010/wordprocessingInk" xmlns:wne="http://schemas.microsoft.com/office/word/2006/wordml" xmlns:wps="http://schemas.microsoft.com/office/word/2010/wordprocessingShape" mc:Ignorable="w14 w15 w16se wp14">
   <w:background w:color="FFFFFF"/>
   <w:body>
     <w:p>
@@ -337,11 +337,11 @@
           </mc:Choice>
           <mc:Fallback>
             <w:pict>
-              <v:shapetype w14:anchorId="7FC1FCE2" id="_x0000_t202" coordsize="21600,21600" o:spt="202" path="m0,0l0,21600,21600,21600,21600,0xe">
+              <v:shapetype w14:anchorId="7FC1FCE2" id="_x0000_t202" coordsize="21600,21600" o:spt="202" path="m,l,21600r21600,l21600,xe">
                 <v:stroke joinstyle="miter"/>
                 <v:path gradientshapeok="t" o:connecttype="rect"/>
               </v:shapetype>
-              <v:shape id="_x6587__x672c__x6846__x0020_138" o:spid="_x0000_s1026" type="#_x0000_t202" style="position:absolute;left:0;text-align:left;margin-left:0;margin-top:0;width:560.2pt;height:650.4pt;z-index:251659264;visibility:visible;mso-wrap-style:square;mso-width-percent:941;mso-height-percent:773;mso-wrap-distance-left:9pt;mso-wrap-distance-top:0;mso-wrap-distance-right:9pt;mso-wrap-distance-bottom:0;mso-position-horizontal:center;mso-position-horizontal-relative:page;mso-position-vertical:center;mso-position-vertical-relative:page;mso-width-percent:941;mso-height-percent:773;mso-width-relative:page;mso-height-relative:page;v-text-anchor:middle" o:gfxdata="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" fillcolor="window" stroked="f" strokeweight=".5pt">
+              <v:shape id="文本框 138" o:spid="_x0000_s1026" type="#_x0000_t202" style="position:absolute;left:0;text-align:left;margin-left:0;margin-top:0;width:560.2pt;height:650.4pt;z-index:251659264;visibility:visible;mso-wrap-style:square;mso-width-percent:941;mso-height-percent:773;mso-wrap-distance-left:9pt;mso-wrap-distance-top:0;mso-wrap-distance-right:9pt;mso-wrap-distance-bottom:0;mso-position-horizontal:center;mso-position-horizontal-relative:page;mso-position-vertical:center;mso-position-vertical-relative:page;mso-width-percent:941;mso-height-percent:773;mso-width-relative:page;mso-height-relative:page;v-text-anchor:middle" o:gfxdata="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" fillcolor="window" stroked="f" strokeweight=".5pt">
                 <v:path arrowok="t"/>
                 <v:textbox inset="0,0,0,0">
                   <w:txbxContent>
@@ -1535,14 +1535,7 @@
                 <w:rFonts w:cs="Calibri" w:hint="eastAsia"/>
                 <w:b/>
               </w:rPr>
-              <w:t>2016/10/</w:t>
-            </w:r>
-            <w:r>
-              <w:rPr>
-                <w:rFonts w:cs="Calibri" w:hint="eastAsia"/>
-                <w:b/>
-              </w:rPr>
-              <w:t>8</w:t>
+              <w:t>2016/10/8</w:t>
             </w:r>
           </w:p>
         </w:tc>
@@ -1628,24 +1621,34 @@
                 <w:rFonts w:cs="Calibri" w:hint="eastAsia"/>
                 <w:b/>
               </w:rPr>
-              <w:t>2016/10/</w:t>
-            </w:r>
-            <w:r>
-              <w:rPr>
-                <w:rFonts w:cs="Calibri" w:hint="eastAsia"/>
+              <w:t>2016/10/8</w:t>
+            </w:r>
+          </w:p>
+        </w:tc>
+        <w:tc>
+          <w:tcPr>
+            <w:tcW w:w="3752" w:type="dxa"/>
+          </w:tcPr>
+          <w:p>
+            <w:pPr>
+              <w:spacing w:before="40" w:after="40"/>
+              <w:rPr>
+                <w:rFonts w:cs="Calibri"/>
                 <w:b/>
               </w:rPr>
-              <w:t>8</w:t>
-            </w:r>
-          </w:p>
-        </w:tc>
-        <w:tc>
-          <w:tcPr>
-            <w:tcW w:w="3752" w:type="dxa"/>
-          </w:tcPr>
+            </w:pPr>
+            <w:r>
+              <w:rPr>
+                <w:rFonts w:cs="Calibri" w:hint="eastAsia"/>
+                <w:b/>
+              </w:rPr>
+              <w:t>修改开发包图：</w:t>
+            </w:r>
+          </w:p>
           <w:p>
             <w:pPr>
               <w:spacing w:before="40" w:after="40"/>
+              <w:ind w:firstLineChars="200" w:firstLine="402"/>
               <w:rPr>
                 <w:rFonts w:cs="Calibri"/>
                 <w:b/>
@@ -1656,44 +1659,27 @@
                 <w:rFonts w:cs="Calibri" w:hint="eastAsia"/>
                 <w:b/>
               </w:rPr>
-              <w:t>修改开发包图：</w:t>
+              <w:t>添加</w:t>
+            </w:r>
+            <w:r>
+              <w:rPr>
+                <w:rFonts w:cs="Calibri" w:hint="eastAsia"/>
+                <w:b/>
+              </w:rPr>
+              <w:t>Member</w:t>
+            </w:r>
+            <w:r>
+              <w:rPr>
+                <w:rFonts w:cs="Calibri" w:hint="eastAsia"/>
+                <w:b/>
+              </w:rPr>
+              <w:t>及其子包</w:t>
             </w:r>
           </w:p>
           <w:p>
             <w:pPr>
               <w:spacing w:before="40" w:after="40"/>
-              <w:ind w:firstLineChars="200" w:firstLine="400"/>
-              <w:rPr>
-                <w:rFonts w:cs="Calibri"/>
-                <w:b/>
-              </w:rPr>
-            </w:pPr>
-            <w:r>
-              <w:rPr>
-                <w:rFonts w:cs="Calibri" w:hint="eastAsia"/>
-                <w:b/>
-              </w:rPr>
-              <w:t>添加</w:t>
-            </w:r>
-            <w:r>
-              <w:rPr>
-                <w:rFonts w:cs="Calibri" w:hint="eastAsia"/>
-                <w:b/>
-              </w:rPr>
-              <w:t>Member</w:t>
-            </w:r>
-            <w:r>
-              <w:rPr>
-                <w:rFonts w:cs="Calibri" w:hint="eastAsia"/>
-                <w:b/>
-              </w:rPr>
-              <w:t>及其子包</w:t>
-            </w:r>
-          </w:p>
-          <w:p>
-            <w:pPr>
-              <w:spacing w:before="40" w:after="40"/>
-              <w:ind w:firstLineChars="200" w:firstLine="400"/>
+              <w:ind w:firstLineChars="200" w:firstLine="402"/>
               <w:rPr>
                 <w:rFonts w:cs="Calibri"/>
                 <w:b/>
@@ -1753,7 +1739,7 @@
             <w:pPr>
               <w:spacing w:before="40" w:after="40"/>
               <w:rPr>
-                <w:rFonts w:cs="Calibri" w:hint="eastAsia"/>
+                <w:rFonts w:cs="Calibri"/>
                 <w:b/>
               </w:rPr>
             </w:pPr>
@@ -1795,7 +1781,7 @@
             <w:pPr>
               <w:spacing w:before="40" w:after="40"/>
               <w:rPr>
-                <w:rFonts w:cs="Calibri" w:hint="eastAsia"/>
+                <w:rFonts w:cs="Calibri"/>
                 <w:b/>
               </w:rPr>
             </w:pPr>
@@ -1853,7 +1839,7 @@
             <w:pPr>
               <w:spacing w:before="40" w:after="40"/>
               <w:rPr>
-                <w:rFonts w:cs="Calibri" w:hint="eastAsia"/>
+                <w:rFonts w:cs="Calibri"/>
                 <w:b/>
               </w:rPr>
             </w:pPr>
@@ -1895,7 +1881,7 @@
             <w:pPr>
               <w:spacing w:before="40" w:after="40"/>
               <w:rPr>
-                <w:rFonts w:cs="Calibri" w:hint="eastAsia"/>
+                <w:rFonts w:cs="Calibri"/>
                 <w:b/>
               </w:rPr>
             </w:pPr>
@@ -1923,7 +1909,7 @@
             <w:pPr>
               <w:spacing w:before="40" w:after="40"/>
               <w:rPr>
-                <w:rFonts w:cs="Calibri" w:hint="eastAsia"/>
+                <w:rFonts w:cs="Calibri"/>
                 <w:b/>
               </w:rPr>
             </w:pPr>
@@ -1946,7 +1932,7 @@
             <w:pPr>
               <w:spacing w:before="40" w:after="40"/>
               <w:rPr>
-                <w:rFonts w:cs="Calibri" w:hint="eastAsia"/>
+                <w:rFonts w:cs="Calibri"/>
                 <w:b/>
               </w:rPr>
             </w:pPr>
@@ -1988,7 +1974,7 @@
             <w:pPr>
               <w:spacing w:before="40" w:after="40"/>
               <w:rPr>
-                <w:rFonts w:ascii="Calibri" w:eastAsia="Apple Color Emoji" w:hAnsi="Calibri" w:cs="Calibri" w:hint="eastAsia"/>
+                <w:rFonts w:ascii="Calibri" w:eastAsia="Apple Color Emoji" w:hAnsi="Calibri" w:cs="Calibri"/>
                 <w:b/>
               </w:rPr>
             </w:pPr>
@@ -2004,14 +1990,7 @@
                 <w:rFonts w:cs="Calibri"/>
                 <w:b/>
               </w:rPr>
-              <w:t>初步</w:t>
-            </w:r>
-            <w:r>
-              <w:rPr>
-                <w:rFonts w:cs="Calibri"/>
-                <w:b/>
-              </w:rPr>
-              <w:t>完成数据层模块的接口规范</w:t>
+              <w:t>初步完成数据层模块的接口规范</w:t>
             </w:r>
           </w:p>
         </w:tc>
@@ -2046,7 +2025,7 @@
             <w:pPr>
               <w:spacing w:before="40" w:after="40"/>
               <w:rPr>
-                <w:rFonts w:cs="Calibri" w:hint="eastAsia"/>
+                <w:rFonts w:cs="Calibri"/>
                 <w:b/>
               </w:rPr>
             </w:pPr>
@@ -2088,7 +2067,7 @@
             <w:pPr>
               <w:spacing w:before="40" w:after="40"/>
               <w:rPr>
-                <w:rFonts w:ascii="Calibri" w:eastAsia="Apple Color Emoji" w:hAnsi="Calibri" w:cs="Calibri" w:hint="eastAsia"/>
+                <w:rFonts w:ascii="Calibri" w:eastAsia="Apple Color Emoji" w:hAnsi="Calibri" w:cs="Calibri"/>
                 <w:b/>
               </w:rPr>
             </w:pPr>
@@ -2097,14 +2076,7 @@
                 <w:rFonts w:cs="Calibri"/>
                 <w:b/>
               </w:rPr>
-              <w:t>定义输入规范</w:t>
-            </w:r>
-            <w:r>
-              <w:rPr>
-                <w:rFonts w:cs="Calibri"/>
-                <w:b/>
-              </w:rPr>
-              <w:t>，</w:t>
+              <w:t>定义输入规范，</w:t>
             </w:r>
             <w:r>
               <w:rPr>
@@ -2167,7 +2139,7 @@
             <w:pPr>
               <w:spacing w:before="40" w:after="40"/>
               <w:rPr>
-                <w:rFonts w:cs="Calibri" w:hint="eastAsia"/>
+                <w:rFonts w:cs="Calibri"/>
                 <w:b/>
               </w:rPr>
             </w:pPr>
@@ -2209,7 +2181,7 @@
             <w:pPr>
               <w:spacing w:before="40" w:after="40"/>
               <w:rPr>
-                <w:rFonts w:cs="Calibri" w:hint="eastAsia"/>
+                <w:rFonts w:cs="Calibri"/>
                 <w:b/>
               </w:rPr>
             </w:pPr>
@@ -2241,8 +2213,6 @@
               </w:rPr>
               <w:t>V3.0</w:t>
             </w:r>
-            <w:bookmarkStart w:id="3" w:name="_GoBack"/>
-            <w:bookmarkEnd w:id="3"/>
           </w:p>
         </w:tc>
       </w:tr>
@@ -2272,209 +2242,96 @@
     <w:p>
       <w:pPr>
         <w:pStyle w:val="a0"/>
-        <w:rPr>
-          <w:rFonts w:hint="eastAsia"/>
-        </w:rPr>
       </w:pPr>
     </w:p>
     <w:p>
       <w:pPr>
         <w:pStyle w:val="a0"/>
-        <w:rPr>
-          <w:rFonts w:hint="eastAsia"/>
-        </w:rPr>
       </w:pPr>
     </w:p>
     <w:p>
       <w:pPr>
         <w:pStyle w:val="a0"/>
-        <w:rPr>
-          <w:rFonts w:hint="eastAsia"/>
-        </w:rPr>
       </w:pPr>
     </w:p>
     <w:p>
       <w:pPr>
         <w:pStyle w:val="a0"/>
-        <w:rPr>
-          <w:rFonts w:hint="eastAsia"/>
-        </w:rPr>
       </w:pPr>
     </w:p>
     <w:p>
       <w:pPr>
         <w:pStyle w:val="a0"/>
-        <w:rPr>
-          <w:rFonts w:hint="eastAsia"/>
-        </w:rPr>
       </w:pPr>
     </w:p>
     <w:p>
       <w:pPr>
         <w:pStyle w:val="a0"/>
-        <w:rPr>
-          <w:rFonts w:hint="eastAsia"/>
-        </w:rPr>
       </w:pPr>
     </w:p>
     <w:p>
       <w:pPr>
         <w:pStyle w:val="a0"/>
-        <w:rPr>
-          <w:rFonts w:hint="eastAsia"/>
-        </w:rPr>
       </w:pPr>
     </w:p>
     <w:p>
       <w:pPr>
         <w:pStyle w:val="a0"/>
-        <w:rPr>
-          <w:rFonts w:hint="eastAsia"/>
-        </w:rPr>
       </w:pPr>
     </w:p>
     <w:p>
       <w:pPr>
         <w:pStyle w:val="a0"/>
-        <w:rPr>
-          <w:rFonts w:hint="eastAsia"/>
-        </w:rPr>
       </w:pPr>
     </w:p>
     <w:p>
       <w:pPr>
         <w:pStyle w:val="a0"/>
-        <w:rPr>
-          <w:rFonts w:hint="eastAsia"/>
-        </w:rPr>
       </w:pPr>
     </w:p>
     <w:p>
       <w:pPr>
         <w:pStyle w:val="a0"/>
-        <w:rPr>
-          <w:rFonts w:hint="eastAsia"/>
-        </w:rPr>
       </w:pPr>
     </w:p>
     <w:p>
       <w:pPr>
         <w:pStyle w:val="a0"/>
-        <w:rPr>
-          <w:rFonts w:hint="eastAsia"/>
-        </w:rPr>
       </w:pPr>
     </w:p>
     <w:p>
       <w:pPr>
         <w:pStyle w:val="a0"/>
-        <w:rPr>
-          <w:rFonts w:hint="eastAsia"/>
-        </w:rPr>
       </w:pPr>
     </w:p>
     <w:p>
       <w:pPr>
         <w:pStyle w:val="a0"/>
-        <w:rPr>
-          <w:rFonts w:hint="eastAsia"/>
-        </w:rPr>
       </w:pPr>
     </w:p>
     <w:p>
       <w:pPr>
         <w:pStyle w:val="a0"/>
-        <w:rPr>
-          <w:rFonts w:hint="eastAsia"/>
-        </w:rPr>
       </w:pPr>
     </w:p>
     <w:p>
       <w:pPr>
         <w:pStyle w:val="a0"/>
-        <w:rPr>
-          <w:rFonts w:hint="eastAsia"/>
-        </w:rPr>
       </w:pPr>
     </w:p>
     <w:p>
       <w:pPr>
         <w:pStyle w:val="a0"/>
-        <w:rPr>
-          <w:rFonts w:hint="eastAsia"/>
-        </w:rPr>
       </w:pPr>
     </w:p>
     <w:p>
       <w:pPr>
         <w:pStyle w:val="a0"/>
-        <w:rPr>
-          <w:rFonts w:hint="eastAsia"/>
-        </w:rPr>
       </w:pPr>
     </w:p>
     <w:p>
       <w:pPr>
         <w:pStyle w:val="a0"/>
-        <w:rPr>
-          <w:rFonts w:hint="eastAsia"/>
-        </w:rPr>
-      </w:pPr>
-    </w:p>
-    <w:p>
-      <w:pPr>
-        <w:pStyle w:val="a0"/>
-        <w:rPr>
-          <w:rFonts w:hint="eastAsia"/>
-        </w:rPr>
-      </w:pPr>
-    </w:p>
-    <w:p>
-      <w:pPr>
-        <w:pStyle w:val="a0"/>
-        <w:rPr>
-          <w:rFonts w:hint="eastAsia"/>
-        </w:rPr>
-      </w:pPr>
-    </w:p>
-    <w:p>
-      <w:pPr>
-        <w:pStyle w:val="a0"/>
-        <w:rPr>
-          <w:rFonts w:hint="eastAsia"/>
-        </w:rPr>
-      </w:pPr>
-    </w:p>
-    <w:p>
-      <w:pPr>
-        <w:pStyle w:val="a0"/>
-        <w:rPr>
-          <w:rFonts w:hint="eastAsia"/>
-        </w:rPr>
-      </w:pPr>
-    </w:p>
-    <w:p>
-      <w:pPr>
-        <w:pStyle w:val="a0"/>
-        <w:rPr>
-          <w:rFonts w:hint="eastAsia"/>
-        </w:rPr>
-      </w:pPr>
-    </w:p>
-    <w:p>
-      <w:pPr>
-        <w:pStyle w:val="a0"/>
-        <w:rPr>
-          <w:rFonts w:hint="eastAsia"/>
-        </w:rPr>
-      </w:pPr>
-    </w:p>
-    <w:p>
-      <w:pPr>
-        <w:pStyle w:val="a0"/>
-        <w:rPr>
-          <w:rFonts w:hint="eastAsia"/>
-        </w:rPr>
       </w:pPr>
     </w:p>
     <w:p>
@@ -2493,7 +2350,7 @@
         </w:tabs>
         <w:jc w:val="center"/>
         <w:rPr>
-          <w:rFonts w:cs="Calibri" w:hint="eastAsia"/>
+          <w:rFonts w:cs="Calibri"/>
           <w:b/>
           <w:sz w:val="44"/>
           <w:szCs w:val="44"/>
@@ -2508,7 +2365,7 @@
         </w:tabs>
         <w:jc w:val="center"/>
         <w:rPr>
-          <w:rFonts w:cs="Calibri" w:hint="eastAsia"/>
+          <w:rFonts w:cs="Calibri"/>
           <w:b/>
           <w:sz w:val="44"/>
           <w:szCs w:val="44"/>
@@ -2536,6 +2393,7 @@
           <w:sz w:val="44"/>
           <w:szCs w:val="44"/>
         </w:rPr>
+        <w:lastRenderedPageBreak/>
         <w:t>目录</w:t>
       </w:r>
     </w:p>
@@ -4014,23 +3872,7 @@
             <w:sz w:val="24"/>
             <w:szCs w:val="24"/>
           </w:rPr>
-          <w:t>业务逻辑层模</w:t>
-        </w:r>
-        <w:r>
-          <w:rPr>
-            <w:rFonts w:cs="Calibri"/>
-            <w:sz w:val="24"/>
-            <w:szCs w:val="24"/>
-          </w:rPr>
-          <w:t>块</w:t>
-        </w:r>
-        <w:r>
-          <w:rPr>
-            <w:rFonts w:cs="Calibri"/>
-            <w:sz w:val="24"/>
-            <w:szCs w:val="24"/>
-          </w:rPr>
-          <w:t>的接口规范</w:t>
+          <w:t>业务逻辑层模块的接口规范</w:t>
         </w:r>
         <w:r>
           <w:rPr>
@@ -4524,7 +4366,6 @@
           <w:sz w:val="24"/>
           <w:szCs w:val="24"/>
         </w:rPr>
-        <w:lastRenderedPageBreak/>
         <w:fldChar w:fldCharType="end"/>
       </w:r>
     </w:p>
@@ -4575,7 +4416,7 @@
           <w:szCs w:val="36"/>
         </w:rPr>
       </w:pPr>
-      <w:bookmarkStart w:id="4" w:name="_Toc20969"/>
+      <w:bookmarkStart w:id="3" w:name="_Toc20969"/>
       <w:r>
         <w:rPr>
           <w:rFonts w:cs="Calibri"/>
@@ -4583,6 +4424,7 @@
           <w:sz w:val="36"/>
           <w:szCs w:val="36"/>
         </w:rPr>
+        <w:lastRenderedPageBreak/>
         <w:t>1.</w:t>
       </w:r>
       <w:r>
@@ -4593,6 +4435,39 @@
           <w:szCs w:val="36"/>
         </w:rPr>
         <w:t>引言</w:t>
+      </w:r>
+      <w:bookmarkEnd w:id="3"/>
+    </w:p>
+    <w:p>
+      <w:pPr>
+        <w:pStyle w:val="a0"/>
+        <w:ind w:firstLine="420"/>
+        <w:outlineLvl w:val="1"/>
+        <w:rPr>
+          <w:rFonts w:cs="Calibri"/>
+          <w:b/>
+          <w:sz w:val="32"/>
+          <w:szCs w:val="32"/>
+        </w:rPr>
+      </w:pPr>
+      <w:bookmarkStart w:id="4" w:name="_Toc10270"/>
+      <w:r>
+        <w:rPr>
+          <w:rFonts w:cs="Calibri"/>
+          <w:b/>
+          <w:sz w:val="32"/>
+          <w:szCs w:val="32"/>
+        </w:rPr>
+        <w:t>1.1</w:t>
+      </w:r>
+      <w:r>
+        <w:rPr>
+          <w:rFonts w:cs="Calibri"/>
+          <w:b/>
+          <w:sz w:val="32"/>
+          <w:szCs w:val="32"/>
+        </w:rPr>
+        <w:t>编制目的</w:t>
       </w:r>
       <w:bookmarkEnd w:id="4"/>
     </w:p>
@@ -4600,39 +4475,6 @@
       <w:pPr>
         <w:pStyle w:val="a0"/>
         <w:ind w:firstLine="420"/>
-        <w:outlineLvl w:val="1"/>
-        <w:rPr>
-          <w:rFonts w:cs="Calibri"/>
-          <w:b/>
-          <w:sz w:val="32"/>
-          <w:szCs w:val="32"/>
-        </w:rPr>
-      </w:pPr>
-      <w:bookmarkStart w:id="5" w:name="_Toc10270"/>
-      <w:r>
-        <w:rPr>
-          <w:rFonts w:cs="Calibri"/>
-          <w:b/>
-          <w:sz w:val="32"/>
-          <w:szCs w:val="32"/>
-        </w:rPr>
-        <w:t>1.1</w:t>
-      </w:r>
-      <w:r>
-        <w:rPr>
-          <w:rFonts w:cs="Calibri"/>
-          <w:b/>
-          <w:sz w:val="32"/>
-          <w:szCs w:val="32"/>
-        </w:rPr>
-        <w:t>编制目的</w:t>
-      </w:r>
-      <w:bookmarkEnd w:id="5"/>
-    </w:p>
-    <w:p>
-      <w:pPr>
-        <w:pStyle w:val="a0"/>
-        <w:ind w:firstLine="420"/>
         <w:rPr>
           <w:rFonts w:cs="Calibri"/>
           <w:sz w:val="24"/>
@@ -4695,7 +4537,7 @@
           <w:szCs w:val="32"/>
         </w:rPr>
       </w:pPr>
-      <w:bookmarkStart w:id="6" w:name="_Toc3471"/>
+      <w:bookmarkStart w:id="5" w:name="_Toc3471"/>
       <w:r>
         <w:rPr>
           <w:rFonts w:cs="Calibri"/>
@@ -4714,7 +4556,7 @@
         </w:rPr>
         <w:t>词汇表</w:t>
       </w:r>
-      <w:bookmarkEnd w:id="6"/>
+      <w:bookmarkEnd w:id="5"/>
     </w:p>
     <w:tbl>
       <w:tblPr>
@@ -4962,7 +4804,7 @@
           <w:szCs w:val="32"/>
         </w:rPr>
       </w:pPr>
-      <w:bookmarkStart w:id="7" w:name="_Toc19837"/>
+      <w:bookmarkStart w:id="6" w:name="_Toc19837"/>
       <w:r>
         <w:rPr>
           <w:rFonts w:cs="Calibri"/>
@@ -4981,7 +4823,7 @@
         </w:rPr>
         <w:t>参考资料</w:t>
       </w:r>
-      <w:bookmarkEnd w:id="7"/>
+      <w:bookmarkEnd w:id="6"/>
     </w:p>
     <w:p>
       <w:pPr>
@@ -5126,7 +4968,7 @@
           <w:sz w:val="22"/>
         </w:rPr>
       </w:pPr>
-      <w:bookmarkStart w:id="8" w:name="_Toc926"/>
+      <w:bookmarkStart w:id="7" w:name="_Toc926"/>
       <w:r>
         <w:rPr>
           <w:rFonts w:cs="Calibri"/>
@@ -5145,7 +4987,7 @@
         </w:rPr>
         <w:t>产品描述</w:t>
       </w:r>
-      <w:bookmarkEnd w:id="8"/>
+      <w:bookmarkEnd w:id="7"/>
     </w:p>
     <w:p>
       <w:pPr>
@@ -5294,8 +5136,18 @@
           <w:sz w:val="24"/>
           <w:szCs w:val="28"/>
         </w:rPr>
-        <w:t>管理等等等等</w:t>
-      </w:r>
+        <w:t>管理等等</w:t>
+      </w:r>
+      <w:proofErr w:type="gramStart"/>
+      <w:r>
+        <w:rPr>
+          <w:rFonts w:cs="Calibri"/>
+          <w:sz w:val="24"/>
+          <w:szCs w:val="28"/>
+        </w:rPr>
+        <w:t>等等</w:t>
+      </w:r>
+      <w:proofErr w:type="gramEnd"/>
       <w:r>
         <w:rPr>
           <w:rFonts w:cs="Calibri"/>
@@ -5372,7 +5224,7 @@
           <w:szCs w:val="36"/>
         </w:rPr>
       </w:pPr>
-      <w:bookmarkStart w:id="9" w:name="_Toc27500"/>
+      <w:bookmarkStart w:id="8" w:name="_Toc27500"/>
       <w:r>
         <w:rPr>
           <w:rFonts w:cs="Calibri"/>
@@ -5383,7 +5235,7 @@
         </w:rPr>
         <w:t>逻辑视角</w:t>
       </w:r>
-      <w:bookmarkEnd w:id="9"/>
+      <w:bookmarkEnd w:id="8"/>
     </w:p>
     <w:p>
       <w:pPr>
@@ -5441,7 +5293,25 @@
           <w:sz w:val="24"/>
           <w:szCs w:val="24"/>
         </w:rPr>
-        <w:t>页面的实现，业务逻辑层包含业务逻辑处理的实现，数据层负责数据的持久化和访问。分层体系结构的逻辑视角和逻辑设计方案如图</w:t>
+        <w:t>页面的实现，业务逻辑层包含业务逻辑处理的实现，数据</w:t>
+      </w:r>
+      <w:proofErr w:type="gramStart"/>
+      <w:r>
+        <w:rPr>
+          <w:rFonts w:cs="Calibri"/>
+          <w:sz w:val="24"/>
+          <w:szCs w:val="24"/>
+        </w:rPr>
+        <w:t>层负责</w:t>
+      </w:r>
+      <w:proofErr w:type="gramEnd"/>
+      <w:r>
+        <w:rPr>
+          <w:rFonts w:cs="Calibri"/>
+          <w:sz w:val="24"/>
+          <w:szCs w:val="24"/>
+        </w:rPr>
+        <w:t>数据的持久化和访问。分层体系结构的逻辑视角和逻辑设计方案如图</w:t>
       </w:r>
       <w:r>
         <w:rPr>
@@ -5613,7 +5483,7 @@
             <v:path o:extrusionok="f" gradientshapeok="t" o:connecttype="rect"/>
             <o:lock v:ext="edit" aspectratio="t"/>
           </v:shapetype>
-          <v:shape id="_x0000_i1025" type="#_x0000_t75" style="width:414pt;height:451.8pt">
+          <v:shape id="_x0000_i1025" type="#_x0000_t75" style="width:414.1pt;height:451.95pt">
             <v:imagedata r:id="rId9" o:title="互联网酒店预订系统的软件体系结构逻辑设计方案"/>
           </v:shape>
         </w:pict>
@@ -5687,7 +5557,7 @@
           <w:szCs w:val="36"/>
         </w:rPr>
       </w:pPr>
-      <w:bookmarkStart w:id="10" w:name="_Toc4512"/>
+      <w:bookmarkStart w:id="9" w:name="_Toc4512"/>
       <w:r>
         <w:rPr>
           <w:rFonts w:cs="Calibri"/>
@@ -5698,7 +5568,7 @@
         </w:rPr>
         <w:t>组合视角</w:t>
       </w:r>
-      <w:bookmarkEnd w:id="10"/>
+      <w:bookmarkEnd w:id="9"/>
     </w:p>
     <w:p>
       <w:pPr>
@@ -5713,7 +5583,7 @@
           <w:szCs w:val="32"/>
         </w:rPr>
       </w:pPr>
-      <w:bookmarkStart w:id="11" w:name="_Toc20894"/>
+      <w:bookmarkStart w:id="10" w:name="_Toc20894"/>
       <w:r>
         <w:rPr>
           <w:rFonts w:cs="Calibri"/>
@@ -5734,7 +5604,7 @@
         </w:rPr>
         <w:t>开发包图</w:t>
       </w:r>
-      <w:bookmarkEnd w:id="11"/>
+      <w:bookmarkEnd w:id="10"/>
     </w:p>
     <w:p>
       <w:pPr>
@@ -6036,8 +5906,18 @@
                 <w:sz w:val="24"/>
                 <w:szCs w:val="24"/>
               </w:rPr>
-              <w:t>界面类库包</w:t>
-            </w:r>
+              <w:t>界面</w:t>
+            </w:r>
+            <w:proofErr w:type="gramStart"/>
+            <w:r>
+              <w:rPr>
+                <w:rFonts w:cs="Calibri" w:hint="eastAsia"/>
+                <w:sz w:val="24"/>
+                <w:szCs w:val="24"/>
+              </w:rPr>
+              <w:t>类库包</w:t>
+            </w:r>
+            <w:proofErr w:type="gramEnd"/>
           </w:p>
         </w:tc>
       </w:tr>
@@ -6114,8 +5994,18 @@
                 <w:sz w:val="24"/>
                 <w:szCs w:val="24"/>
               </w:rPr>
-              <w:t>界面类库包</w:t>
-            </w:r>
+              <w:t>界面</w:t>
+            </w:r>
+            <w:proofErr w:type="gramStart"/>
+            <w:r>
+              <w:rPr>
+                <w:rFonts w:cs="Calibri" w:hint="eastAsia"/>
+                <w:sz w:val="24"/>
+                <w:szCs w:val="24"/>
+              </w:rPr>
+              <w:t>类库包</w:t>
+            </w:r>
+            <w:proofErr w:type="gramEnd"/>
           </w:p>
         </w:tc>
       </w:tr>
@@ -6200,8 +6090,18 @@
                 <w:sz w:val="24"/>
                 <w:szCs w:val="24"/>
               </w:rPr>
-              <w:t>界面类库包</w:t>
-            </w:r>
+              <w:t>界面</w:t>
+            </w:r>
+            <w:proofErr w:type="gramStart"/>
+            <w:r>
+              <w:rPr>
+                <w:rFonts w:cs="Calibri" w:hint="eastAsia"/>
+                <w:sz w:val="24"/>
+                <w:szCs w:val="24"/>
+              </w:rPr>
+              <w:t>类库包</w:t>
+            </w:r>
+            <w:proofErr w:type="gramEnd"/>
           </w:p>
         </w:tc>
       </w:tr>
@@ -6263,8 +6163,18 @@
                 <w:sz w:val="24"/>
                 <w:szCs w:val="24"/>
               </w:rPr>
-              <w:t>界面类库包</w:t>
-            </w:r>
+              <w:t>界面</w:t>
+            </w:r>
+            <w:proofErr w:type="gramStart"/>
+            <w:r>
+              <w:rPr>
+                <w:rFonts w:cs="Calibri" w:hint="eastAsia"/>
+                <w:sz w:val="24"/>
+                <w:szCs w:val="24"/>
+              </w:rPr>
+              <w:t>类库包</w:t>
+            </w:r>
+            <w:proofErr w:type="gramEnd"/>
           </w:p>
         </w:tc>
       </w:tr>
@@ -6333,8 +6243,18 @@
                 <w:sz w:val="24"/>
                 <w:szCs w:val="24"/>
               </w:rPr>
-              <w:t>界面类库包</w:t>
-            </w:r>
+              <w:t>界面</w:t>
+            </w:r>
+            <w:proofErr w:type="gramStart"/>
+            <w:r>
+              <w:rPr>
+                <w:rFonts w:cs="Calibri"/>
+                <w:sz w:val="24"/>
+                <w:szCs w:val="24"/>
+              </w:rPr>
+              <w:t>类库包</w:t>
+            </w:r>
+            <w:proofErr w:type="gramEnd"/>
             <w:r>
               <w:rPr>
                 <w:rFonts w:cs="Calibri"/>
@@ -6579,8 +6499,18 @@
                 <w:sz w:val="24"/>
                 <w:szCs w:val="24"/>
               </w:rPr>
-              <w:t>界面类库包</w:t>
-            </w:r>
+              <w:t>界面</w:t>
+            </w:r>
+            <w:proofErr w:type="gramStart"/>
+            <w:r>
+              <w:rPr>
+                <w:rFonts w:cs="Calibri"/>
+                <w:sz w:val="24"/>
+                <w:szCs w:val="24"/>
+              </w:rPr>
+              <w:t>类库包</w:t>
+            </w:r>
+            <w:proofErr w:type="gramEnd"/>
             <w:r>
               <w:rPr>
                 <w:rFonts w:cs="Calibri"/>
@@ -6849,8 +6779,18 @@
                 <w:sz w:val="24"/>
                 <w:szCs w:val="24"/>
               </w:rPr>
-              <w:t>界面类库包</w:t>
-            </w:r>
+              <w:t>界面</w:t>
+            </w:r>
+            <w:proofErr w:type="gramStart"/>
+            <w:r>
+              <w:rPr>
+                <w:rFonts w:cs="Calibri" w:hint="eastAsia"/>
+                <w:sz w:val="24"/>
+                <w:szCs w:val="24"/>
+              </w:rPr>
+              <w:t>类库包</w:t>
+            </w:r>
+            <w:proofErr w:type="gramEnd"/>
           </w:p>
         </w:tc>
       </w:tr>
@@ -7103,8 +7043,18 @@
                 <w:sz w:val="24"/>
                 <w:szCs w:val="24"/>
               </w:rPr>
-              <w:t>界面类库包</w:t>
-            </w:r>
+              <w:t>界面</w:t>
+            </w:r>
+            <w:proofErr w:type="gramStart"/>
+            <w:r>
+              <w:rPr>
+                <w:rFonts w:cs="Calibri"/>
+                <w:sz w:val="24"/>
+                <w:szCs w:val="24"/>
+              </w:rPr>
+              <w:t>类库包</w:t>
+            </w:r>
+            <w:proofErr w:type="gramEnd"/>
             <w:r>
               <w:rPr>
                 <w:rFonts w:cs="Calibri"/>
@@ -7368,8 +7318,18 @@
                 <w:sz w:val="24"/>
                 <w:szCs w:val="24"/>
               </w:rPr>
-              <w:t>界面类库包</w:t>
-            </w:r>
+              <w:t>界面</w:t>
+            </w:r>
+            <w:proofErr w:type="gramStart"/>
+            <w:r>
+              <w:rPr>
+                <w:rFonts w:cs="Calibri"/>
+                <w:sz w:val="24"/>
+                <w:szCs w:val="24"/>
+              </w:rPr>
+              <w:t>类库包</w:t>
+            </w:r>
+            <w:proofErr w:type="gramEnd"/>
             <w:r>
               <w:rPr>
                 <w:rFonts w:cs="Calibri"/>
@@ -7638,8 +7598,18 @@
                 <w:sz w:val="24"/>
                 <w:szCs w:val="24"/>
               </w:rPr>
-              <w:t>界面类库包</w:t>
-            </w:r>
+              <w:t>界面</w:t>
+            </w:r>
+            <w:proofErr w:type="gramStart"/>
+            <w:r>
+              <w:rPr>
+                <w:rFonts w:cs="Calibri"/>
+                <w:sz w:val="24"/>
+                <w:szCs w:val="24"/>
+              </w:rPr>
+              <w:t>类库包</w:t>
+            </w:r>
+            <w:proofErr w:type="gramEnd"/>
             <w:r>
               <w:rPr>
                 <w:rFonts w:cs="Calibri"/>
@@ -7892,8 +7862,18 @@
                 <w:sz w:val="24"/>
                 <w:szCs w:val="24"/>
               </w:rPr>
-              <w:t>界面类库包</w:t>
-            </w:r>
+              <w:t>界面</w:t>
+            </w:r>
+            <w:proofErr w:type="gramStart"/>
+            <w:r>
+              <w:rPr>
+                <w:rFonts w:cs="Calibri"/>
+                <w:sz w:val="24"/>
+                <w:szCs w:val="24"/>
+              </w:rPr>
+              <w:t>类库包</w:t>
+            </w:r>
+            <w:proofErr w:type="gramEnd"/>
             <w:r>
               <w:rPr>
                 <w:rFonts w:cs="Calibri"/>
@@ -8292,8 +8272,18 @@
                 <w:sz w:val="24"/>
                 <w:szCs w:val="24"/>
               </w:rPr>
-              <w:t>界面类库包</w:t>
-            </w:r>
+              <w:t>界面</w:t>
+            </w:r>
+            <w:proofErr w:type="gramStart"/>
+            <w:r>
+              <w:rPr>
+                <w:rFonts w:cs="Calibri"/>
+                <w:sz w:val="24"/>
+                <w:szCs w:val="24"/>
+              </w:rPr>
+              <w:t>类库包</w:t>
+            </w:r>
+            <w:proofErr w:type="gramEnd"/>
           </w:p>
         </w:tc>
         <w:tc>
@@ -8687,7 +8677,7 @@
           <w:szCs w:val="32"/>
         </w:rPr>
       </w:pPr>
-      <w:bookmarkStart w:id="12" w:name="_Toc22402"/>
+      <w:bookmarkStart w:id="11" w:name="_Toc22402"/>
       <w:r>
         <w:rPr>
           <w:rFonts w:cs="Calibri"/>
@@ -8708,7 +8698,7 @@
         </w:rPr>
         <w:t>运行时进程</w:t>
       </w:r>
-      <w:bookmarkEnd w:id="12"/>
+      <w:bookmarkEnd w:id="11"/>
     </w:p>
     <w:p>
       <w:pPr>
@@ -8758,7 +8748,25 @@
           <w:sz w:val="24"/>
           <w:szCs w:val="24"/>
         </w:rPr>
-        <w:t>所示。结合部署图，客户端进程是在客户端机器上运行，服务器端进程在服务器端机器上运行。</w:t>
+        <w:t>所示。结合部署图，客户端进程是在客户端机器上运行，服务器</w:t>
+      </w:r>
+      <w:proofErr w:type="gramStart"/>
+      <w:r>
+        <w:rPr>
+          <w:rFonts w:cs="Calibri"/>
+          <w:sz w:val="24"/>
+          <w:szCs w:val="24"/>
+        </w:rPr>
+        <w:t>端进程</w:t>
+      </w:r>
+      <w:proofErr w:type="gramEnd"/>
+      <w:r>
+        <w:rPr>
+          <w:rFonts w:cs="Calibri"/>
+          <w:sz w:val="24"/>
+          <w:szCs w:val="24"/>
+        </w:rPr>
+        <w:t>在服务器端机器上运行。</w:t>
       </w:r>
     </w:p>
     <w:p>
@@ -8875,7 +8883,7 @@
           <w:szCs w:val="32"/>
         </w:rPr>
       </w:pPr>
-      <w:bookmarkStart w:id="13" w:name="_Toc6958"/>
+      <w:bookmarkStart w:id="12" w:name="_Toc6958"/>
       <w:r>
         <w:rPr>
           <w:rFonts w:cs="Calibri"/>
@@ -8896,7 +8904,7 @@
         </w:rPr>
         <w:t>物理部署</w:t>
       </w:r>
-      <w:bookmarkEnd w:id="13"/>
+      <w:bookmarkEnd w:id="12"/>
     </w:p>
     <w:p>
       <w:pPr>
@@ -9140,7 +9148,7 @@
           <w:szCs w:val="36"/>
         </w:rPr>
       </w:pPr>
-      <w:bookmarkStart w:id="14" w:name="_Toc6992"/>
+      <w:bookmarkStart w:id="13" w:name="_Toc6992"/>
       <w:r>
         <w:rPr>
           <w:rFonts w:cs="Calibri"/>
@@ -9151,7 +9159,7 @@
         </w:rPr>
         <w:t>接口视角</w:t>
       </w:r>
-      <w:bookmarkEnd w:id="14"/>
+      <w:bookmarkEnd w:id="13"/>
     </w:p>
     <w:p>
       <w:pPr>
@@ -9166,7 +9174,7 @@
           <w:szCs w:val="32"/>
         </w:rPr>
       </w:pPr>
-      <w:bookmarkStart w:id="15" w:name="_Toc6122"/>
+      <w:bookmarkStart w:id="14" w:name="_Toc6122"/>
       <w:r>
         <w:rPr>
           <w:rFonts w:cs="Calibri"/>
@@ -9187,7 +9195,7 @@
         </w:rPr>
         <w:t>模块的职责</w:t>
       </w:r>
-      <w:bookmarkEnd w:id="15"/>
+      <w:bookmarkEnd w:id="14"/>
     </w:p>
     <w:p>
       <w:pPr>
@@ -10814,7 +10822,25 @@
                 <w:sz w:val="24"/>
                 <w:szCs w:val="24"/>
               </w:rPr>
-              <w:t>服务端数据层</w:t>
+              <w:t>服务</w:t>
+            </w:r>
+            <w:proofErr w:type="gramStart"/>
+            <w:r>
+              <w:rPr>
+                <w:rFonts w:cs="Calibri"/>
+                <w:sz w:val="24"/>
+                <w:szCs w:val="24"/>
+              </w:rPr>
+              <w:t>端数据</w:t>
+            </w:r>
+            <w:proofErr w:type="gramEnd"/>
+            <w:r>
+              <w:rPr>
+                <w:rFonts w:cs="Calibri"/>
+                <w:sz w:val="24"/>
+                <w:szCs w:val="24"/>
+              </w:rPr>
+              <w:t>层</w:t>
             </w:r>
           </w:p>
         </w:tc>
@@ -10843,7 +10869,7 @@
           <w:szCs w:val="32"/>
         </w:rPr>
       </w:pPr>
-      <w:bookmarkStart w:id="16" w:name="_Toc20425"/>
+      <w:bookmarkStart w:id="15" w:name="_Toc20425"/>
       <w:r>
         <w:rPr>
           <w:rFonts w:cs="Calibri"/>
@@ -10865,7 +10891,7 @@
         </w:rPr>
         <w:t>用户界面层的分解</w:t>
       </w:r>
-      <w:bookmarkEnd w:id="16"/>
+      <w:bookmarkEnd w:id="15"/>
     </w:p>
     <w:p>
       <w:pPr>
@@ -11228,7 +11254,7 @@
           <w:szCs w:val="28"/>
         </w:rPr>
       </w:pPr>
-      <w:bookmarkStart w:id="17" w:name="_Toc28953"/>
+      <w:bookmarkStart w:id="16" w:name="_Toc28953"/>
       <w:r>
         <w:rPr>
           <w:rFonts w:cs="Calibri"/>
@@ -11246,7 +11272,7 @@
         </w:rPr>
         <w:t>用户界面层模块的职责</w:t>
       </w:r>
-      <w:bookmarkEnd w:id="17"/>
+      <w:bookmarkEnd w:id="16"/>
     </w:p>
     <w:p>
       <w:pPr>
@@ -11504,7 +11530,7 @@
           <w:szCs w:val="28"/>
         </w:rPr>
       </w:pPr>
-      <w:bookmarkStart w:id="18" w:name="_Toc31890"/>
+      <w:bookmarkStart w:id="17" w:name="_Toc31890"/>
       <w:r>
         <w:rPr>
           <w:rFonts w:cs="Calibri"/>
@@ -11521,7 +11547,7 @@
         </w:rPr>
         <w:t>用户界面层模块的接口规范</w:t>
       </w:r>
-      <w:bookmarkEnd w:id="18"/>
+      <w:bookmarkEnd w:id="17"/>
     </w:p>
     <w:p>
       <w:pPr>
@@ -12178,7 +12204,7 @@
           <w:szCs w:val="28"/>
         </w:rPr>
       </w:pPr>
-      <w:bookmarkStart w:id="19" w:name="_Toc27994"/>
+      <w:bookmarkStart w:id="18" w:name="_Toc27994"/>
       <w:r>
         <w:rPr>
           <w:rFonts w:cs="Calibri"/>
@@ -12195,7 +12221,7 @@
         </w:rPr>
         <w:t>用户界面模块设计原理</w:t>
       </w:r>
-      <w:bookmarkEnd w:id="19"/>
+      <w:bookmarkEnd w:id="18"/>
     </w:p>
     <w:p>
       <w:pPr>
@@ -12365,7 +12391,7 @@
         </w:rPr>
         <w:lastRenderedPageBreak/>
         <w:pict w14:anchorId="15296CC3">
-          <v:shape id="_x0000_i1026" type="#_x0000_t75" style="width:414.6pt;height:193.8pt">
+          <v:shape id="_x0000_i1026" type="#_x0000_t75" style="width:414.7pt;height:193.7pt">
             <v:imagedata r:id="rId18" o:title="Package Diagram (1)"/>
           </v:shape>
         </w:pict>
@@ -12426,7 +12452,7 @@
           <w:szCs w:val="28"/>
         </w:rPr>
       </w:pPr>
-      <w:bookmarkStart w:id="20" w:name="_Toc32024"/>
+      <w:bookmarkStart w:id="19" w:name="_Toc32024"/>
       <w:r>
         <w:rPr>
           <w:rFonts w:cs="Calibri"/>
@@ -12443,7 +12469,7 @@
         </w:rPr>
         <w:t>业务逻辑层模块的职责</w:t>
       </w:r>
-      <w:bookmarkEnd w:id="20"/>
+      <w:bookmarkEnd w:id="19"/>
     </w:p>
     <w:p>
       <w:pPr>
@@ -13240,7 +13266,7 @@
           <w:szCs w:val="28"/>
         </w:rPr>
       </w:pPr>
-      <w:bookmarkStart w:id="21" w:name="_Toc5259"/>
+      <w:bookmarkStart w:id="20" w:name="_Toc5259"/>
       <w:r>
         <w:rPr>
           <w:rFonts w:cs="Calibri"/>
@@ -13257,7 +13283,7 @@
         </w:rPr>
         <w:t>业务逻辑层模块的接口规范</w:t>
       </w:r>
-      <w:bookmarkEnd w:id="21"/>
+      <w:bookmarkEnd w:id="20"/>
     </w:p>
     <w:p>
       <w:pPr>
@@ -13492,7 +13518,15 @@
               <w:t>更新了</w:t>
             </w:r>
             <w:r>
-              <w:t>当前酒店促销策略</w:t>
+              <w:t>当</w:t>
+            </w:r>
+            <w:proofErr w:type="gramStart"/>
+            <w:r>
+              <w:t>前酒店</w:t>
+            </w:r>
+            <w:proofErr w:type="gramEnd"/>
+            <w:r>
+              <w:t>促销策略</w:t>
             </w:r>
           </w:p>
         </w:tc>
@@ -14319,8 +14353,13 @@
               <w:t>PromotionPO</w:t>
             </w:r>
             <w:r>
-              <w:t>的单一持久化对象</w:t>
-            </w:r>
+              <w:t>的单一持久</w:t>
+            </w:r>
+            <w:proofErr w:type="gramStart"/>
+            <w:r>
+              <w:t>化对象</w:t>
+            </w:r>
+            <w:proofErr w:type="gramEnd"/>
           </w:p>
         </w:tc>
       </w:tr>
@@ -14459,8 +14498,13 @@
               <w:t>PromotionPO</w:t>
             </w:r>
             <w:r>
-              <w:t>的单一持久化对象</w:t>
-            </w:r>
+              <w:t>的单一持久</w:t>
+            </w:r>
+            <w:proofErr w:type="gramStart"/>
+            <w:r>
+              <w:t>化对象</w:t>
+            </w:r>
+            <w:proofErr w:type="gramEnd"/>
           </w:p>
         </w:tc>
       </w:tr>
@@ -14572,8 +14616,13 @@
               <w:t>MemberPO</w:t>
             </w:r>
             <w:r>
-              <w:t>单一持久化对象</w:t>
-            </w:r>
+              <w:t>单一持久</w:t>
+            </w:r>
+            <w:proofErr w:type="gramStart"/>
+            <w:r>
+              <w:t>化对象</w:t>
+            </w:r>
+            <w:proofErr w:type="gramEnd"/>
           </w:p>
         </w:tc>
       </w:tr>
@@ -14632,11 +14681,19 @@
               <w:rPr>
                 <w:rFonts w:hint="eastAsia"/>
               </w:rPr>
-              <w:t>持久化</w:t>
+              <w:t>持久</w:t>
+            </w:r>
+            <w:proofErr w:type="gramStart"/>
+            <w:r>
+              <w:rPr>
+                <w:rFonts w:hint="eastAsia"/>
+              </w:rPr>
+              <w:t>化</w:t>
             </w:r>
             <w:r>
               <w:t>对象</w:t>
             </w:r>
+            <w:proofErr w:type="gramEnd"/>
           </w:p>
         </w:tc>
       </w:tr>
@@ -15756,8 +15813,18 @@
                 <w:sz w:val="24"/>
                 <w:szCs w:val="24"/>
               </w:rPr>
-              <w:t>单一持久化对象</w:t>
-            </w:r>
+              <w:t>单一持久</w:t>
+            </w:r>
+            <w:proofErr w:type="gramStart"/>
+            <w:r>
+              <w:rPr>
+                <w:rFonts w:cs="Calibri"/>
+                <w:sz w:val="24"/>
+                <w:szCs w:val="24"/>
+              </w:rPr>
+              <w:t>化对象</w:t>
+            </w:r>
+            <w:proofErr w:type="gramEnd"/>
           </w:p>
         </w:tc>
       </w:tr>
@@ -15852,8 +15919,18 @@
                 <w:sz w:val="24"/>
                 <w:szCs w:val="24"/>
               </w:rPr>
-              <w:t>进行查找多个持久化对象</w:t>
-            </w:r>
+              <w:t>进行查找多个持久</w:t>
+            </w:r>
+            <w:proofErr w:type="gramStart"/>
+            <w:r>
+              <w:rPr>
+                <w:rFonts w:cs="Calibri"/>
+                <w:sz w:val="24"/>
+                <w:szCs w:val="24"/>
+              </w:rPr>
+              <w:t>化对象</w:t>
+            </w:r>
+            <w:proofErr w:type="gramEnd"/>
           </w:p>
         </w:tc>
       </w:tr>
@@ -16179,8 +16256,8 @@
                 <w:szCs w:val="24"/>
               </w:rPr>
             </w:pPr>
-            <w:bookmarkStart w:id="22" w:name="OLE_LINK1"/>
-            <w:bookmarkStart w:id="23" w:name="OLE_LINK2"/>
+            <w:bookmarkStart w:id="21" w:name="OLE_LINK1"/>
+            <w:bookmarkStart w:id="22" w:name="OLE_LINK2"/>
             <w:r>
               <w:rPr>
                 <w:rFonts w:cs="Calibri"/>
@@ -16237,8 +16314,8 @@
               </w:rPr>
               <w:t>HotelData (String hotelID)</w:t>
             </w:r>
+            <w:bookmarkEnd w:id="21"/>
             <w:bookmarkEnd w:id="22"/>
-            <w:bookmarkEnd w:id="23"/>
           </w:p>
         </w:tc>
       </w:tr>
@@ -17699,8 +17776,18 @@
                 <w:sz w:val="24"/>
                 <w:szCs w:val="24"/>
               </w:rPr>
-              <w:t>单一持久化对象</w:t>
-            </w:r>
+              <w:t>单一持久</w:t>
+            </w:r>
+            <w:proofErr w:type="gramStart"/>
+            <w:r>
+              <w:rPr>
+                <w:rFonts w:cs="Calibri" w:hint="eastAsia"/>
+                <w:sz w:val="24"/>
+                <w:szCs w:val="24"/>
+              </w:rPr>
+              <w:t>化对象</w:t>
+            </w:r>
+            <w:proofErr w:type="gramEnd"/>
           </w:p>
         </w:tc>
       </w:tr>
@@ -17889,8 +17976,18 @@
                 <w:sz w:val="24"/>
                 <w:szCs w:val="24"/>
               </w:rPr>
-              <w:t>单一持久化对象</w:t>
-            </w:r>
+              <w:t>单一持久</w:t>
+            </w:r>
+            <w:proofErr w:type="gramStart"/>
+            <w:r>
+              <w:rPr>
+                <w:rFonts w:cs="Calibri" w:hint="eastAsia"/>
+                <w:sz w:val="24"/>
+                <w:szCs w:val="24"/>
+              </w:rPr>
+              <w:t>化对象</w:t>
+            </w:r>
+            <w:proofErr w:type="gramEnd"/>
           </w:p>
         </w:tc>
       </w:tr>
@@ -19477,6 +19574,7 @@
                 <w:szCs w:val="24"/>
               </w:rPr>
             </w:pPr>
+            <w:proofErr w:type="gramStart"/>
             <w:r>
               <w:rPr>
                 <w:rFonts w:cs="Calibri"/>
@@ -19499,7 +19597,16 @@
                 <w:sz w:val="24"/>
                 <w:szCs w:val="24"/>
               </w:rPr>
-              <w:t>Order(String</w:t>
+              <w:t>Order(</w:t>
+            </w:r>
+            <w:proofErr w:type="gramEnd"/>
+            <w:r>
+              <w:rPr>
+                <w:rFonts w:cs="Calibri"/>
+                <w:sz w:val="24"/>
+                <w:szCs w:val="24"/>
+              </w:rPr>
+              <w:t>String</w:t>
             </w:r>
             <w:r>
               <w:rPr>
@@ -21554,8 +21661,19 @@
                 <w:sz w:val="24"/>
                 <w:szCs w:val="24"/>
               </w:rPr>
-              <w:t>单一持久化对象</w:t>
-            </w:r>
+              <w:t>单一持久</w:t>
+            </w:r>
+            <w:proofErr w:type="gramStart"/>
+            <w:r>
+              <w:rPr>
+                <w:rFonts w:ascii="Calibri" w:hAnsi="Calibri" w:cs="Calibri" w:hint="eastAsia"/>
+                <w:kern w:val="2"/>
+                <w:sz w:val="24"/>
+                <w:szCs w:val="24"/>
+              </w:rPr>
+              <w:t>化对象</w:t>
+            </w:r>
+            <w:proofErr w:type="gramEnd"/>
           </w:p>
         </w:tc>
       </w:tr>
@@ -21647,8 +21765,19 @@
                 <w:sz w:val="24"/>
                 <w:szCs w:val="24"/>
               </w:rPr>
-              <w:t>单一持久化对象</w:t>
-            </w:r>
+              <w:t>单一持久</w:t>
+            </w:r>
+            <w:proofErr w:type="gramStart"/>
+            <w:r>
+              <w:rPr>
+                <w:rFonts w:ascii="Calibri" w:hAnsi="Calibri" w:cs="Calibri" w:hint="eastAsia"/>
+                <w:kern w:val="2"/>
+                <w:sz w:val="24"/>
+                <w:szCs w:val="24"/>
+              </w:rPr>
+              <w:t>化对象</w:t>
+            </w:r>
+            <w:proofErr w:type="gramEnd"/>
           </w:p>
         </w:tc>
       </w:tr>
@@ -21812,8 +21941,19 @@
                 <w:sz w:val="24"/>
                 <w:szCs w:val="24"/>
               </w:rPr>
-              <w:t>持久化对象</w:t>
-            </w:r>
+              <w:t>持久</w:t>
+            </w:r>
+            <w:proofErr w:type="gramStart"/>
+            <w:r>
+              <w:rPr>
+                <w:rFonts w:ascii="Calibri" w:hAnsi="Calibri" w:cs="Calibri" w:hint="eastAsia"/>
+                <w:kern w:val="2"/>
+                <w:sz w:val="24"/>
+                <w:szCs w:val="24"/>
+              </w:rPr>
+              <w:t>化对象</w:t>
+            </w:r>
+            <w:proofErr w:type="gramEnd"/>
           </w:p>
         </w:tc>
       </w:tr>
@@ -21941,8 +22081,19 @@
                 <w:sz w:val="24"/>
                 <w:szCs w:val="24"/>
               </w:rPr>
-              <w:t>持久化对象</w:t>
-            </w:r>
+              <w:t>持久</w:t>
+            </w:r>
+            <w:proofErr w:type="gramStart"/>
+            <w:r>
+              <w:rPr>
+                <w:rFonts w:ascii="Calibri" w:hAnsi="Calibri" w:cs="Calibri" w:hint="eastAsia"/>
+                <w:kern w:val="2"/>
+                <w:sz w:val="24"/>
+                <w:szCs w:val="24"/>
+              </w:rPr>
+              <w:t>化对象</w:t>
+            </w:r>
+            <w:proofErr w:type="gramEnd"/>
           </w:p>
         </w:tc>
       </w:tr>
@@ -22124,8 +22275,19 @@
                 <w:sz w:val="24"/>
                 <w:szCs w:val="24"/>
               </w:rPr>
-              <w:t>持久化对象</w:t>
-            </w:r>
+              <w:t>持久</w:t>
+            </w:r>
+            <w:proofErr w:type="gramStart"/>
+            <w:r>
+              <w:rPr>
+                <w:rFonts w:ascii="Calibri" w:hAnsi="Calibri" w:cs="Calibri" w:hint="eastAsia"/>
+                <w:kern w:val="2"/>
+                <w:sz w:val="24"/>
+                <w:szCs w:val="24"/>
+              </w:rPr>
+              <w:t>化对象</w:t>
+            </w:r>
+            <w:proofErr w:type="gramEnd"/>
           </w:p>
         </w:tc>
       </w:tr>
@@ -22244,8 +22406,19 @@
                 <w:sz w:val="24"/>
                 <w:szCs w:val="24"/>
               </w:rPr>
-              <w:t>持久化对象</w:t>
-            </w:r>
+              <w:t>持久</w:t>
+            </w:r>
+            <w:proofErr w:type="gramStart"/>
+            <w:r>
+              <w:rPr>
+                <w:rFonts w:ascii="Calibri" w:hAnsi="Calibri" w:cs="Calibri" w:hint="eastAsia"/>
+                <w:kern w:val="2"/>
+                <w:sz w:val="24"/>
+                <w:szCs w:val="24"/>
+              </w:rPr>
+              <w:t>化对象</w:t>
+            </w:r>
+            <w:proofErr w:type="gramEnd"/>
           </w:p>
         </w:tc>
       </w:tr>
@@ -22391,8 +22564,19 @@
                 <w:sz w:val="24"/>
                 <w:szCs w:val="24"/>
               </w:rPr>
-              <w:t>持久化对象</w:t>
-            </w:r>
+              <w:t>持久</w:t>
+            </w:r>
+            <w:proofErr w:type="gramStart"/>
+            <w:r>
+              <w:rPr>
+                <w:rFonts w:ascii="Calibri" w:hAnsi="Calibri" w:cs="Calibri" w:hint="eastAsia"/>
+                <w:kern w:val="2"/>
+                <w:sz w:val="24"/>
+                <w:szCs w:val="24"/>
+              </w:rPr>
+              <w:t>化对象</w:t>
+            </w:r>
+            <w:proofErr w:type="gramEnd"/>
           </w:p>
         </w:tc>
       </w:tr>
@@ -22502,8 +22686,19 @@
                 <w:sz w:val="24"/>
                 <w:szCs w:val="24"/>
               </w:rPr>
-              <w:t>持久化对象</w:t>
-            </w:r>
+              <w:t>持久</w:t>
+            </w:r>
+            <w:proofErr w:type="gramStart"/>
+            <w:r>
+              <w:rPr>
+                <w:rFonts w:ascii="Calibri" w:hAnsi="Calibri" w:cs="Calibri" w:hint="eastAsia"/>
+                <w:kern w:val="2"/>
+                <w:sz w:val="24"/>
+                <w:szCs w:val="24"/>
+              </w:rPr>
+              <w:t>化对象</w:t>
+            </w:r>
+            <w:proofErr w:type="gramEnd"/>
           </w:p>
         </w:tc>
       </w:tr>
@@ -22766,6 +22961,278 @@
               </w:rPr>
               <w:t>得到当前促销策略</w:t>
             </w:r>
+          </w:p>
+        </w:tc>
+      </w:tr>
+      <w:tr>
+        <w:tblPrEx>
+          <w:tblBorders>
+            <w:top w:val="single" w:sz="4" w:space="0" w:color="000000"/>
+            <w:left w:val="single" w:sz="4" w:space="0" w:color="000000"/>
+            <w:bottom w:val="single" w:sz="4" w:space="0" w:color="000000"/>
+            <w:right w:val="single" w:sz="4" w:space="0" w:color="000000"/>
+            <w:insideH w:val="single" w:sz="4" w:space="0" w:color="000000"/>
+            <w:insideV w:val="single" w:sz="4" w:space="0" w:color="000000"/>
+          </w:tblBorders>
+        </w:tblPrEx>
+        <w:tc>
+          <w:tcPr>
+            <w:tcW w:w="4261" w:type="dxa"/>
+            <w:gridSpan w:val="2"/>
+            <w:vAlign w:val="center"/>
+          </w:tcPr>
+          <w:p>
+            <w:pPr>
+              <w:jc w:val="center"/>
+              <w:rPr>
+                <w:rFonts w:ascii="Calibri" w:hAnsi="Calibri" w:cs="Calibri" w:hint="eastAsia"/>
+                <w:kern w:val="2"/>
+                <w:sz w:val="24"/>
+                <w:szCs w:val="24"/>
+              </w:rPr>
+            </w:pPr>
+            <w:r>
+              <w:rPr>
+                <w:rFonts w:ascii="Calibri" w:hAnsi="Calibri" w:cs="Calibri" w:hint="eastAsia"/>
+                <w:kern w:val="2"/>
+                <w:sz w:val="24"/>
+                <w:szCs w:val="24"/>
+              </w:rPr>
+              <w:t>Member.getMemberInfo(</w:t>
+            </w:r>
+            <w:r>
+              <w:rPr>
+                <w:rFonts w:ascii="Calibri" w:hAnsi="Calibri" w:cs="Calibri"/>
+                <w:kern w:val="2"/>
+                <w:sz w:val="24"/>
+                <w:szCs w:val="24"/>
+              </w:rPr>
+              <w:t>String userId</w:t>
+            </w:r>
+            <w:r>
+              <w:rPr>
+                <w:rFonts w:ascii="Calibri" w:hAnsi="Calibri" w:cs="Calibri" w:hint="eastAsia"/>
+                <w:kern w:val="2"/>
+                <w:sz w:val="24"/>
+                <w:szCs w:val="24"/>
+              </w:rPr>
+              <w:t>)</w:t>
+            </w:r>
+          </w:p>
+        </w:tc>
+        <w:tc>
+          <w:tcPr>
+            <w:tcW w:w="4261" w:type="dxa"/>
+            <w:gridSpan w:val="2"/>
+            <w:vAlign w:val="center"/>
+          </w:tcPr>
+          <w:p>
+            <w:pPr>
+              <w:jc w:val="center"/>
+              <w:rPr>
+                <w:rFonts w:ascii="Calibri" w:hAnsi="Calibri" w:cs="Calibri" w:hint="eastAsia"/>
+                <w:kern w:val="2"/>
+                <w:sz w:val="24"/>
+                <w:szCs w:val="24"/>
+              </w:rPr>
+            </w:pPr>
+            <w:r>
+              <w:rPr>
+                <w:rFonts w:ascii="Calibri" w:hAnsi="Calibri" w:cs="Calibri" w:hint="eastAsia"/>
+                <w:kern w:val="2"/>
+                <w:sz w:val="24"/>
+                <w:szCs w:val="24"/>
+              </w:rPr>
+              <w:t>得到当前用户的会员信息</w:t>
+            </w:r>
+          </w:p>
+        </w:tc>
+      </w:tr>
+      <w:tr>
+        <w:tblPrEx>
+          <w:tblBorders>
+            <w:top w:val="single" w:sz="4" w:space="0" w:color="000000"/>
+            <w:left w:val="single" w:sz="4" w:space="0" w:color="000000"/>
+            <w:bottom w:val="single" w:sz="4" w:space="0" w:color="000000"/>
+            <w:right w:val="single" w:sz="4" w:space="0" w:color="000000"/>
+            <w:insideH w:val="single" w:sz="4" w:space="0" w:color="000000"/>
+            <w:insideV w:val="single" w:sz="4" w:space="0" w:color="000000"/>
+          </w:tblBorders>
+        </w:tblPrEx>
+        <w:tc>
+          <w:tcPr>
+            <w:tcW w:w="4261" w:type="dxa"/>
+            <w:gridSpan w:val="2"/>
+            <w:vAlign w:val="center"/>
+          </w:tcPr>
+          <w:p>
+            <w:pPr>
+              <w:jc w:val="center"/>
+              <w:rPr>
+                <w:rFonts w:ascii="Calibri" w:hAnsi="Calibri" w:cs="Calibri" w:hint="eastAsia"/>
+                <w:kern w:val="2"/>
+                <w:sz w:val="24"/>
+                <w:szCs w:val="24"/>
+              </w:rPr>
+            </w:pPr>
+            <w:r>
+              <w:rPr>
+                <w:rFonts w:ascii="Calibri" w:hAnsi="Calibri" w:cs="Calibri" w:hint="eastAsia"/>
+                <w:kern w:val="2"/>
+                <w:sz w:val="24"/>
+                <w:szCs w:val="24"/>
+              </w:rPr>
+              <w:t>Credit</w:t>
+            </w:r>
+            <w:r>
+              <w:rPr>
+                <w:rFonts w:ascii="Calibri" w:hAnsi="Calibri" w:cs="Calibri"/>
+                <w:kern w:val="2"/>
+                <w:sz w:val="24"/>
+                <w:szCs w:val="24"/>
+              </w:rPr>
+              <w:t>.updateCredit(CreditVO vo)</w:t>
+            </w:r>
+          </w:p>
+        </w:tc>
+        <w:tc>
+          <w:tcPr>
+            <w:tcW w:w="4261" w:type="dxa"/>
+            <w:gridSpan w:val="2"/>
+            <w:vAlign w:val="center"/>
+          </w:tcPr>
+          <w:p>
+            <w:pPr>
+              <w:jc w:val="center"/>
+              <w:rPr>
+                <w:rFonts w:ascii="Calibri" w:hAnsi="Calibri" w:cs="Calibri" w:hint="eastAsia"/>
+                <w:kern w:val="2"/>
+                <w:sz w:val="24"/>
+                <w:szCs w:val="24"/>
+              </w:rPr>
+            </w:pPr>
+            <w:r>
+              <w:rPr>
+                <w:rFonts w:ascii="Calibri" w:hAnsi="Calibri" w:cs="Calibri" w:hint="eastAsia"/>
+                <w:kern w:val="2"/>
+                <w:sz w:val="24"/>
+                <w:szCs w:val="24"/>
+              </w:rPr>
+              <w:t>更新</w:t>
+            </w:r>
+            <w:r>
+              <w:rPr>
+                <w:rFonts w:ascii="Calibri" w:hAnsi="Calibri" w:cs="Calibri" w:hint="eastAsia"/>
+                <w:kern w:val="2"/>
+                <w:sz w:val="24"/>
+                <w:szCs w:val="24"/>
+              </w:rPr>
+              <w:t>Credit</w:t>
+            </w:r>
+            <w:r>
+              <w:rPr>
+                <w:rFonts w:ascii="Calibri" w:hAnsi="Calibri" w:cs="Calibri" w:hint="eastAsia"/>
+                <w:kern w:val="2"/>
+                <w:sz w:val="24"/>
+                <w:szCs w:val="24"/>
+              </w:rPr>
+              <w:t>记录</w:t>
+            </w:r>
+          </w:p>
+        </w:tc>
+      </w:tr>
+      <w:tr>
+        <w:tblPrEx>
+          <w:tblBorders>
+            <w:top w:val="single" w:sz="4" w:space="0" w:color="000000"/>
+            <w:left w:val="single" w:sz="4" w:space="0" w:color="000000"/>
+            <w:bottom w:val="single" w:sz="4" w:space="0" w:color="000000"/>
+            <w:right w:val="single" w:sz="4" w:space="0" w:color="000000"/>
+            <w:insideH w:val="single" w:sz="4" w:space="0" w:color="000000"/>
+            <w:insideV w:val="single" w:sz="4" w:space="0" w:color="000000"/>
+          </w:tblBorders>
+        </w:tblPrEx>
+        <w:tc>
+          <w:tcPr>
+            <w:tcW w:w="4261" w:type="dxa"/>
+            <w:gridSpan w:val="2"/>
+            <w:vAlign w:val="center"/>
+          </w:tcPr>
+          <w:p>
+            <w:pPr>
+              <w:jc w:val="center"/>
+              <w:rPr>
+                <w:rFonts w:ascii="Calibri" w:hAnsi="Calibri" w:cs="Calibri" w:hint="eastAsia"/>
+                <w:kern w:val="2"/>
+                <w:sz w:val="24"/>
+                <w:szCs w:val="24"/>
+              </w:rPr>
+            </w:pPr>
+            <w:r>
+              <w:rPr>
+                <w:rFonts w:ascii="Calibri" w:hAnsi="Calibri" w:cs="Calibri" w:hint="eastAsia"/>
+                <w:kern w:val="2"/>
+                <w:sz w:val="24"/>
+                <w:szCs w:val="24"/>
+              </w:rPr>
+              <w:t>Room</w:t>
+            </w:r>
+            <w:r>
+              <w:rPr>
+                <w:rFonts w:ascii="Calibri" w:hAnsi="Calibri" w:cs="Calibri"/>
+                <w:kern w:val="2"/>
+                <w:sz w:val="24"/>
+                <w:szCs w:val="24"/>
+              </w:rPr>
+              <w:t>.updateRoomState</w:t>
+            </w:r>
+            <w:r>
+              <w:rPr>
+                <w:rFonts w:ascii="Calibri" w:hAnsi="Calibri" w:cs="Calibri" w:hint="eastAsia"/>
+                <w:kern w:val="2"/>
+                <w:sz w:val="24"/>
+                <w:szCs w:val="24"/>
+              </w:rPr>
+              <w:t>(String roomId,RoomState state</w:t>
+            </w:r>
+            <w:r>
+              <w:rPr>
+                <w:rFonts w:ascii="Calibri" w:hAnsi="Calibri" w:cs="Calibri"/>
+                <w:kern w:val="2"/>
+                <w:sz w:val="24"/>
+                <w:szCs w:val="24"/>
+              </w:rPr>
+              <w:t>)</w:t>
+            </w:r>
+          </w:p>
+        </w:tc>
+        <w:tc>
+          <w:tcPr>
+            <w:tcW w:w="4261" w:type="dxa"/>
+            <w:gridSpan w:val="2"/>
+            <w:vAlign w:val="center"/>
+          </w:tcPr>
+          <w:p>
+            <w:pPr>
+              <w:jc w:val="center"/>
+              <w:rPr>
+                <w:rFonts w:ascii="Calibri" w:hAnsi="Calibri" w:cs="Calibri" w:hint="eastAsia"/>
+                <w:kern w:val="2"/>
+                <w:sz w:val="24"/>
+                <w:szCs w:val="24"/>
+              </w:rPr>
+            </w:pPr>
+            <w:r>
+              <w:rPr>
+                <w:rFonts w:ascii="Calibri" w:hAnsi="Calibri" w:cs="Calibri" w:hint="eastAsia"/>
+                <w:kern w:val="2"/>
+                <w:sz w:val="24"/>
+                <w:szCs w:val="24"/>
+              </w:rPr>
+              <w:t>更新房间状态</w:t>
+            </w:r>
+            <w:bookmarkStart w:id="23" w:name="_GoBack"/>
+            <w:bookmarkEnd w:id="23"/>
           </w:p>
         </w:tc>
       </w:tr>
@@ -25109,7 +25576,17 @@
                 <w:sz w:val="24"/>
                 <w:szCs w:val="24"/>
               </w:rPr>
-              <w:t>Public ResultMessage Login(String ID, String password)</w:t>
+              <w:t xml:space="preserve">Public ResultMessage Login(String ID, String </w:t>
+            </w:r>
+            <w:r>
+              <w:rPr>
+                <w:rFonts w:cs="Calibri"/>
+                <w:bCs/>
+                <w:sz w:val="24"/>
+                <w:szCs w:val="24"/>
+              </w:rPr>
+              <w:lastRenderedPageBreak/>
+              <w:t>password)</w:t>
             </w:r>
           </w:p>
         </w:tc>
@@ -25378,17 +25855,7 @@
                 <w:sz w:val="24"/>
                 <w:szCs w:val="24"/>
               </w:rPr>
-              <w:t xml:space="preserve">VO vo, </w:t>
-            </w:r>
-            <w:r>
-              <w:rPr>
-                <w:rFonts w:cs="Calibri"/>
-                <w:bCs/>
-                <w:sz w:val="24"/>
-                <w:szCs w:val="24"/>
-              </w:rPr>
-              <w:lastRenderedPageBreak/>
-              <w:t>String password)</w:t>
+              <w:t>VO vo, String password)</w:t>
             </w:r>
           </w:p>
         </w:tc>
@@ -26156,8 +26623,18 @@
                 <w:sz w:val="24"/>
                 <w:szCs w:val="24"/>
               </w:rPr>
-              <w:t>单一持久化对象</w:t>
-            </w:r>
+              <w:t>单一持久</w:t>
+            </w:r>
+            <w:proofErr w:type="gramStart"/>
+            <w:r>
+              <w:rPr>
+                <w:rFonts w:cs="Calibri" w:hint="eastAsia"/>
+                <w:sz w:val="24"/>
+                <w:szCs w:val="24"/>
+              </w:rPr>
+              <w:t>化对象</w:t>
+            </w:r>
+            <w:proofErr w:type="gramEnd"/>
           </w:p>
         </w:tc>
       </w:tr>
@@ -26273,8 +26750,18 @@
                 <w:sz w:val="24"/>
                 <w:szCs w:val="24"/>
               </w:rPr>
-              <w:t>单一持久化对象</w:t>
-            </w:r>
+              <w:t>单一持久</w:t>
+            </w:r>
+            <w:proofErr w:type="gramStart"/>
+            <w:r>
+              <w:rPr>
+                <w:rFonts w:cs="Calibri" w:hint="eastAsia"/>
+                <w:sz w:val="24"/>
+                <w:szCs w:val="24"/>
+              </w:rPr>
+              <w:t>化对象</w:t>
+            </w:r>
+            <w:proofErr w:type="gramEnd"/>
           </w:p>
         </w:tc>
       </w:tr>
@@ -26398,8 +26885,18 @@
                 <w:sz w:val="24"/>
                 <w:szCs w:val="24"/>
               </w:rPr>
-              <w:t>单一持久化对象</w:t>
-            </w:r>
+              <w:t>单一持久</w:t>
+            </w:r>
+            <w:proofErr w:type="gramStart"/>
+            <w:r>
+              <w:rPr>
+                <w:rFonts w:cs="Calibri" w:hint="eastAsia"/>
+                <w:sz w:val="24"/>
+                <w:szCs w:val="24"/>
+              </w:rPr>
+              <w:t>化对象</w:t>
+            </w:r>
+            <w:proofErr w:type="gramEnd"/>
           </w:p>
         </w:tc>
       </w:tr>
@@ -26515,8 +27012,18 @@
                 <w:sz w:val="24"/>
                 <w:szCs w:val="24"/>
               </w:rPr>
-              <w:t>单一持久化对象</w:t>
-            </w:r>
+              <w:t>单一持久</w:t>
+            </w:r>
+            <w:proofErr w:type="gramStart"/>
+            <w:r>
+              <w:rPr>
+                <w:rFonts w:cs="Calibri" w:hint="eastAsia"/>
+                <w:sz w:val="24"/>
+                <w:szCs w:val="24"/>
+              </w:rPr>
+              <w:t>化对象</w:t>
+            </w:r>
+            <w:proofErr w:type="gramEnd"/>
           </w:p>
         </w:tc>
       </w:tr>
@@ -26616,8 +27123,18 @@
                 <w:sz w:val="24"/>
                 <w:szCs w:val="24"/>
               </w:rPr>
-              <w:t>单一持久化对象</w:t>
-            </w:r>
+              <w:t>单一持久</w:t>
+            </w:r>
+            <w:proofErr w:type="gramStart"/>
+            <w:r>
+              <w:rPr>
+                <w:rFonts w:cs="Calibri" w:hint="eastAsia"/>
+                <w:sz w:val="24"/>
+                <w:szCs w:val="24"/>
+              </w:rPr>
+              <w:t>化对象</w:t>
+            </w:r>
+            <w:proofErr w:type="gramEnd"/>
           </w:p>
         </w:tc>
       </w:tr>
@@ -27269,7 +27786,16 @@
                 <w:sz w:val="24"/>
                 <w:szCs w:val="24"/>
               </w:rPr>
-              <w:t xml:space="preserve">public RoomVO getRoomInfo(String hotelId, </w:t>
+              <w:t xml:space="preserve">public RoomVO getRoomInfo(String </w:t>
+            </w:r>
+            <w:r>
+              <w:rPr>
+                <w:rFonts w:cs="Calibri"/>
+                <w:sz w:val="24"/>
+                <w:szCs w:val="24"/>
+              </w:rPr>
+              <w:lastRenderedPageBreak/>
+              <w:t xml:space="preserve">hotelId, </w:t>
             </w:r>
             <w:r>
               <w:rPr>
@@ -27456,7 +27982,6 @@
                 <w:sz w:val="24"/>
                 <w:szCs w:val="24"/>
               </w:rPr>
-              <w:lastRenderedPageBreak/>
               <w:t>roombl.updateRoom</w:t>
             </w:r>
           </w:p>
@@ -28116,8 +28641,18 @@
                 <w:sz w:val="24"/>
                 <w:szCs w:val="24"/>
               </w:rPr>
-              <w:t>进行查找多个持久化对象</w:t>
-            </w:r>
+              <w:t>进行查找多个持久</w:t>
+            </w:r>
+            <w:proofErr w:type="gramStart"/>
+            <w:r>
+              <w:rPr>
+                <w:rFonts w:cs="Calibri"/>
+                <w:sz w:val="24"/>
+                <w:szCs w:val="24"/>
+              </w:rPr>
+              <w:t>化对象</w:t>
+            </w:r>
+            <w:proofErr w:type="gramEnd"/>
           </w:p>
         </w:tc>
       </w:tr>
@@ -28260,8 +28795,18 @@
                 <w:sz w:val="24"/>
                 <w:szCs w:val="24"/>
               </w:rPr>
-              <w:t>插入多个持久化对象</w:t>
-            </w:r>
+              <w:t>插入多个持久</w:t>
+            </w:r>
+            <w:proofErr w:type="gramStart"/>
+            <w:r>
+              <w:rPr>
+                <w:rFonts w:cs="Calibri"/>
+                <w:sz w:val="24"/>
+                <w:szCs w:val="24"/>
+              </w:rPr>
+              <w:t>化对象</w:t>
+            </w:r>
+            <w:proofErr w:type="gramEnd"/>
           </w:p>
         </w:tc>
       </w:tr>
@@ -28324,8 +28869,18 @@
                 <w:sz w:val="24"/>
                 <w:szCs w:val="24"/>
               </w:rPr>
-              <w:t>更新多个持久化对象</w:t>
-            </w:r>
+              <w:t>更新多个持久</w:t>
+            </w:r>
+            <w:proofErr w:type="gramStart"/>
+            <w:r>
+              <w:rPr>
+                <w:rFonts w:cs="Calibri"/>
+                <w:sz w:val="24"/>
+                <w:szCs w:val="24"/>
+              </w:rPr>
+              <w:t>化对象</w:t>
+            </w:r>
+            <w:proofErr w:type="gramEnd"/>
           </w:p>
         </w:tc>
       </w:tr>
@@ -28798,8 +29353,13 @@
               <w:t>系统保存</w:t>
             </w:r>
             <w:r>
-              <w:t>并更新该普通</w:t>
-            </w:r>
+              <w:t>并更新</w:t>
+            </w:r>
+            <w:proofErr w:type="gramStart"/>
+            <w:r>
+              <w:t>该普通</w:t>
+            </w:r>
+            <w:proofErr w:type="gramEnd"/>
             <w:r>
               <w:rPr>
                 <w:rFonts w:hint="eastAsia"/>
@@ -29093,6 +29653,7 @@
           </w:tcPr>
           <w:p>
             <w:r>
+              <w:lastRenderedPageBreak/>
               <w:t>Member.levelUpdate</w:t>
             </w:r>
           </w:p>
@@ -29194,8 +29755,13 @@
               <w:t>MemberPO</w:t>
             </w:r>
             <w:r>
-              <w:t>单一持久化对象</w:t>
-            </w:r>
+              <w:t>单一持久</w:t>
+            </w:r>
+            <w:proofErr w:type="gramStart"/>
+            <w:r>
+              <w:t>化对象</w:t>
+            </w:r>
+            <w:proofErr w:type="gramEnd"/>
           </w:p>
         </w:tc>
       </w:tr>
@@ -29458,8 +30024,13 @@
               <w:t>MemberPO</w:t>
             </w:r>
             <w:r>
-              <w:t>（企业会员）单一持久化对象</w:t>
-            </w:r>
+              <w:t>（企业会员）单一持久</w:t>
+            </w:r>
+            <w:proofErr w:type="gramStart"/>
+            <w:r>
+              <w:t>化对象</w:t>
+            </w:r>
+            <w:proofErr w:type="gramEnd"/>
           </w:p>
         </w:tc>
       </w:tr>
@@ -29508,8 +30079,13 @@
               <w:t>普通</w:t>
             </w:r>
             <w:r>
-              <w:t>会员）单一持久化对象</w:t>
-            </w:r>
+              <w:t>会员）单一持久</w:t>
+            </w:r>
+            <w:proofErr w:type="gramStart"/>
+            <w:r>
+              <w:t>化对象</w:t>
+            </w:r>
+            <w:proofErr w:type="gramEnd"/>
           </w:p>
         </w:tc>
       </w:tr>
@@ -29549,8 +30125,13 @@
               <w:t>MemberPO</w:t>
             </w:r>
             <w:r>
-              <w:t>单一持久化对象</w:t>
-            </w:r>
+              <w:t>单一持久</w:t>
+            </w:r>
+            <w:proofErr w:type="gramStart"/>
+            <w:r>
+              <w:t>化对象</w:t>
+            </w:r>
+            <w:proofErr w:type="gramEnd"/>
           </w:p>
         </w:tc>
       </w:tr>
@@ -29599,8 +30180,13 @@
               <w:t>MemberPO</w:t>
             </w:r>
             <w:r>
-              <w:t>单一持久化对象</w:t>
-            </w:r>
+              <w:t>单一持久</w:t>
+            </w:r>
+            <w:proofErr w:type="gramStart"/>
+            <w:r>
+              <w:t>化对象</w:t>
+            </w:r>
+            <w:proofErr w:type="gramEnd"/>
           </w:p>
         </w:tc>
       </w:tr>
@@ -29652,8 +30238,13 @@
               <w:t>MemberPO</w:t>
             </w:r>
             <w:r>
-              <w:t>单一持久化对象</w:t>
-            </w:r>
+              <w:t>单一持久</w:t>
+            </w:r>
+            <w:proofErr w:type="gramStart"/>
+            <w:r>
+              <w:t>化对象</w:t>
+            </w:r>
+            <w:proofErr w:type="gramEnd"/>
           </w:p>
         </w:tc>
       </w:tr>
@@ -29731,7 +30322,43 @@
           <w:sz w:val="24"/>
           <w:szCs w:val="24"/>
         </w:rPr>
-        <w:t>数据层主要给业务逻辑层提供数据访问服务，包括对于持久化数据的增、删、改、查。各业务逻辑需要的服务由各</w:t>
+        <w:t>数据层主要给业务逻辑层提供数据访问服务，包括对于持久</w:t>
+      </w:r>
+      <w:proofErr w:type="gramStart"/>
+      <w:r>
+        <w:rPr>
+          <w:rFonts w:cs="Calibri"/>
+          <w:sz w:val="24"/>
+          <w:szCs w:val="24"/>
+        </w:rPr>
+        <w:t>化数据</w:t>
+      </w:r>
+      <w:proofErr w:type="gramEnd"/>
+      <w:r>
+        <w:rPr>
+          <w:rFonts w:cs="Calibri"/>
+          <w:sz w:val="24"/>
+          <w:szCs w:val="24"/>
+        </w:rPr>
+        <w:t>的增、</w:t>
+      </w:r>
+      <w:proofErr w:type="gramStart"/>
+      <w:r>
+        <w:rPr>
+          <w:rFonts w:cs="Calibri"/>
+          <w:sz w:val="24"/>
+          <w:szCs w:val="24"/>
+        </w:rPr>
+        <w:t>删</w:t>
+      </w:r>
+      <w:proofErr w:type="gramEnd"/>
+      <w:r>
+        <w:rPr>
+          <w:rFonts w:cs="Calibri"/>
+          <w:sz w:val="24"/>
+          <w:szCs w:val="24"/>
+        </w:rPr>
+        <w:t>、改、查。各业务逻辑需要的服务由各</w:t>
       </w:r>
       <w:r>
         <w:rPr>
@@ -29747,7 +30374,25 @@
           <w:sz w:val="24"/>
           <w:szCs w:val="24"/>
         </w:rPr>
-        <w:t>接口提供。持久化数据的保存采用</w:t>
+        <w:t>接口提供。持久</w:t>
+      </w:r>
+      <w:proofErr w:type="gramStart"/>
+      <w:r>
+        <w:rPr>
+          <w:rFonts w:cs="Calibri"/>
+          <w:sz w:val="24"/>
+          <w:szCs w:val="24"/>
+        </w:rPr>
+        <w:t>化数据</w:t>
+      </w:r>
+      <w:proofErr w:type="gramEnd"/>
+      <w:r>
+        <w:rPr>
+          <w:rFonts w:cs="Calibri"/>
+          <w:sz w:val="24"/>
+          <w:szCs w:val="24"/>
+        </w:rPr>
+        <w:t>的保存采用</w:t>
       </w:r>
       <w:r>
         <w:rPr>
@@ -30249,7 +30894,25 @@
                 <w:sz w:val="24"/>
                 <w:szCs w:val="24"/>
               </w:rPr>
-              <w:t>持久化数据库的接口，提供集体载入、集体保存、增、删、改、查服务</w:t>
+              <w:t>持久化数据库的接口，提供集体载入、集体保存、增、</w:t>
+            </w:r>
+            <w:proofErr w:type="gramStart"/>
+            <w:r>
+              <w:rPr>
+                <w:rFonts w:cs="Calibri"/>
+                <w:sz w:val="24"/>
+                <w:szCs w:val="24"/>
+              </w:rPr>
+              <w:t>删</w:t>
+            </w:r>
+            <w:proofErr w:type="gramEnd"/>
+            <w:r>
+              <w:rPr>
+                <w:rFonts w:cs="Calibri"/>
+                <w:sz w:val="24"/>
+                <w:szCs w:val="24"/>
+              </w:rPr>
+              <w:t>、改、查服务</w:t>
             </w:r>
           </w:p>
         </w:tc>
@@ -30317,7 +30980,25 @@
                 <w:sz w:val="24"/>
                 <w:szCs w:val="24"/>
               </w:rPr>
-              <w:t>文件的持久化数据库的接口，提供集体载入、集体保存、增、删、改、查服务</w:t>
+              <w:t>文件的持久化数据库的接口，提供集体载入、集体保存、增、</w:t>
+            </w:r>
+            <w:proofErr w:type="gramStart"/>
+            <w:r>
+              <w:rPr>
+                <w:rFonts w:cs="Calibri"/>
+                <w:sz w:val="24"/>
+                <w:szCs w:val="24"/>
+              </w:rPr>
+              <w:t>删</w:t>
+            </w:r>
+            <w:proofErr w:type="gramEnd"/>
+            <w:r>
+              <w:rPr>
+                <w:rFonts w:cs="Calibri"/>
+                <w:sz w:val="24"/>
+                <w:szCs w:val="24"/>
+              </w:rPr>
+              <w:t>、改、查服务</w:t>
             </w:r>
           </w:p>
         </w:tc>
@@ -30428,8 +31109,18 @@
                 <w:sz w:val="24"/>
                 <w:szCs w:val="24"/>
               </w:rPr>
-              <w:t>增、删</w:t>
-            </w:r>
+              <w:t>增、</w:t>
+            </w:r>
+            <w:proofErr w:type="gramStart"/>
+            <w:r>
+              <w:rPr>
+                <w:rFonts w:cs="Calibri" w:hint="eastAsia"/>
+                <w:sz w:val="24"/>
+                <w:szCs w:val="24"/>
+              </w:rPr>
+              <w:t>删</w:t>
+            </w:r>
+            <w:proofErr w:type="gramEnd"/>
             <w:r>
               <w:rPr>
                 <w:rFonts w:cs="Calibri"/>
@@ -30671,7 +31362,25 @@
                 <w:sz w:val="24"/>
                 <w:szCs w:val="24"/>
               </w:rPr>
-              <w:t>持久化数据库的接口，提供集体载入、集体保存、增、删、改、查服务</w:t>
+              <w:t>持久化数据库的接口，提供集体载入、集体保存、增、</w:t>
+            </w:r>
+            <w:proofErr w:type="gramStart"/>
+            <w:r>
+              <w:rPr>
+                <w:rFonts w:cs="Calibri"/>
+                <w:sz w:val="24"/>
+                <w:szCs w:val="24"/>
+              </w:rPr>
+              <w:t>删</w:t>
+            </w:r>
+            <w:proofErr w:type="gramEnd"/>
+            <w:r>
+              <w:rPr>
+                <w:rFonts w:cs="Calibri"/>
+                <w:sz w:val="24"/>
+                <w:szCs w:val="24"/>
+              </w:rPr>
+              <w:t>、改、查服务</w:t>
             </w:r>
           </w:p>
         </w:tc>
@@ -30739,7 +31448,25 @@
                 <w:sz w:val="24"/>
                 <w:szCs w:val="24"/>
               </w:rPr>
-              <w:t>文件的持久化数据库的接口，提供集体载入、集体保存、增、删、改、查服务</w:t>
+              <w:t>文件的持久化数据库的接口，提供集体载入、集体保存、增、</w:t>
+            </w:r>
+            <w:proofErr w:type="gramStart"/>
+            <w:r>
+              <w:rPr>
+                <w:rFonts w:cs="Calibri"/>
+                <w:sz w:val="24"/>
+                <w:szCs w:val="24"/>
+              </w:rPr>
+              <w:t>删</w:t>
+            </w:r>
+            <w:proofErr w:type="gramEnd"/>
+            <w:r>
+              <w:rPr>
+                <w:rFonts w:cs="Calibri"/>
+                <w:sz w:val="24"/>
+                <w:szCs w:val="24"/>
+              </w:rPr>
+              <w:t>、改、查服务</w:t>
             </w:r>
           </w:p>
         </w:tc>
@@ -30850,8 +31577,18 @@
                 <w:sz w:val="24"/>
                 <w:szCs w:val="24"/>
               </w:rPr>
-              <w:t>增、删</w:t>
-            </w:r>
+              <w:t>增、</w:t>
+            </w:r>
+            <w:proofErr w:type="gramStart"/>
+            <w:r>
+              <w:rPr>
+                <w:rFonts w:cs="Calibri" w:hint="eastAsia"/>
+                <w:sz w:val="24"/>
+                <w:szCs w:val="24"/>
+              </w:rPr>
+              <w:t>删</w:t>
+            </w:r>
+            <w:proofErr w:type="gramEnd"/>
             <w:r>
               <w:rPr>
                 <w:rFonts w:cs="Calibri"/>
@@ -31094,7 +31831,25 @@
                 <w:sz w:val="24"/>
                 <w:szCs w:val="24"/>
               </w:rPr>
-              <w:t>持久化数据库的接口，提供集体载入、集体保存、增、删、改、查服务</w:t>
+              <w:t>持久化数据库的接口，提供集体载入、集体保存、增、</w:t>
+            </w:r>
+            <w:proofErr w:type="gramStart"/>
+            <w:r>
+              <w:rPr>
+                <w:rFonts w:cs="Calibri"/>
+                <w:sz w:val="24"/>
+                <w:szCs w:val="24"/>
+              </w:rPr>
+              <w:t>删</w:t>
+            </w:r>
+            <w:proofErr w:type="gramEnd"/>
+            <w:r>
+              <w:rPr>
+                <w:rFonts w:cs="Calibri"/>
+                <w:sz w:val="24"/>
+                <w:szCs w:val="24"/>
+              </w:rPr>
+              <w:t>、改、查服务</w:t>
             </w:r>
           </w:p>
         </w:tc>
@@ -31162,7 +31917,25 @@
                 <w:sz w:val="24"/>
                 <w:szCs w:val="24"/>
               </w:rPr>
-              <w:t>文件的持久化数据库的接口，提供集体载入、集体保存、增、删、改、查服务</w:t>
+              <w:t>文件的持久化数据库的接口，提供集体载入、集体保存、增、</w:t>
+            </w:r>
+            <w:proofErr w:type="gramStart"/>
+            <w:r>
+              <w:rPr>
+                <w:rFonts w:cs="Calibri"/>
+                <w:sz w:val="24"/>
+                <w:szCs w:val="24"/>
+              </w:rPr>
+              <w:t>删</w:t>
+            </w:r>
+            <w:proofErr w:type="gramEnd"/>
+            <w:r>
+              <w:rPr>
+                <w:rFonts w:cs="Calibri"/>
+                <w:sz w:val="24"/>
+                <w:szCs w:val="24"/>
+              </w:rPr>
+              <w:t>、改、查服务</w:t>
             </w:r>
           </w:p>
         </w:tc>
@@ -31273,8 +32046,18 @@
                 <w:sz w:val="24"/>
                 <w:szCs w:val="24"/>
               </w:rPr>
-              <w:t>增、删</w:t>
-            </w:r>
+              <w:t>增、</w:t>
+            </w:r>
+            <w:proofErr w:type="gramStart"/>
+            <w:r>
+              <w:rPr>
+                <w:rFonts w:cs="Calibri" w:hint="eastAsia"/>
+                <w:sz w:val="24"/>
+                <w:szCs w:val="24"/>
+              </w:rPr>
+              <w:t>删</w:t>
+            </w:r>
+            <w:proofErr w:type="gramEnd"/>
             <w:r>
               <w:rPr>
                 <w:rFonts w:cs="Calibri"/>
@@ -31516,7 +32299,25 @@
                 <w:sz w:val="24"/>
                 <w:szCs w:val="24"/>
               </w:rPr>
-              <w:t>持久化数据库的接口，提供集体载入、集体保存、增、删、改、查服务</w:t>
+              <w:t>持久化数据库的接口，提供集体载入、集体保存、增、</w:t>
+            </w:r>
+            <w:proofErr w:type="gramStart"/>
+            <w:r>
+              <w:rPr>
+                <w:rFonts w:cs="Calibri"/>
+                <w:sz w:val="24"/>
+                <w:szCs w:val="24"/>
+              </w:rPr>
+              <w:t>删</w:t>
+            </w:r>
+            <w:proofErr w:type="gramEnd"/>
+            <w:r>
+              <w:rPr>
+                <w:rFonts w:cs="Calibri"/>
+                <w:sz w:val="24"/>
+                <w:szCs w:val="24"/>
+              </w:rPr>
+              <w:t>、改、查服务</w:t>
             </w:r>
           </w:p>
         </w:tc>
@@ -31584,7 +32385,25 @@
                 <w:sz w:val="24"/>
                 <w:szCs w:val="24"/>
               </w:rPr>
-              <w:t>文件的持久化数据库的接口，提供集体载入、集体保存、增、删、改、查服务</w:t>
+              <w:t>文件的持久化数据库的接口，提供集体载入、集体保存、增、</w:t>
+            </w:r>
+            <w:proofErr w:type="gramStart"/>
+            <w:r>
+              <w:rPr>
+                <w:rFonts w:cs="Calibri"/>
+                <w:sz w:val="24"/>
+                <w:szCs w:val="24"/>
+              </w:rPr>
+              <w:t>删</w:t>
+            </w:r>
+            <w:proofErr w:type="gramEnd"/>
+            <w:r>
+              <w:rPr>
+                <w:rFonts w:cs="Calibri"/>
+                <w:sz w:val="24"/>
+                <w:szCs w:val="24"/>
+              </w:rPr>
+              <w:t>、改、查服务</w:t>
             </w:r>
           </w:p>
         </w:tc>
@@ -31695,8 +32514,18 @@
                 <w:sz w:val="24"/>
                 <w:szCs w:val="24"/>
               </w:rPr>
-              <w:t>增、删</w:t>
-            </w:r>
+              <w:t>增、</w:t>
+            </w:r>
+            <w:proofErr w:type="gramStart"/>
+            <w:r>
+              <w:rPr>
+                <w:rFonts w:cs="Calibri" w:hint="eastAsia"/>
+                <w:sz w:val="24"/>
+                <w:szCs w:val="24"/>
+              </w:rPr>
+              <w:t>删</w:t>
+            </w:r>
+            <w:proofErr w:type="gramEnd"/>
             <w:r>
               <w:rPr>
                 <w:rFonts w:cs="Calibri"/>
@@ -31959,7 +32788,25 @@
                 <w:sz w:val="24"/>
                 <w:szCs w:val="24"/>
               </w:rPr>
-              <w:t>持久化数据库的接口，提供集体载入、集体保存、增、删、改、查服务</w:t>
+              <w:t>持久化数据库的接口，提供集体载入、集体保存、增、</w:t>
+            </w:r>
+            <w:proofErr w:type="gramStart"/>
+            <w:r>
+              <w:rPr>
+                <w:rFonts w:cs="Calibri"/>
+                <w:sz w:val="24"/>
+                <w:szCs w:val="24"/>
+              </w:rPr>
+              <w:t>删</w:t>
+            </w:r>
+            <w:proofErr w:type="gramEnd"/>
+            <w:r>
+              <w:rPr>
+                <w:rFonts w:cs="Calibri"/>
+                <w:sz w:val="24"/>
+                <w:szCs w:val="24"/>
+              </w:rPr>
+              <w:t>、改、查服务</w:t>
             </w:r>
           </w:p>
         </w:tc>
@@ -32027,7 +32874,25 @@
                 <w:sz w:val="24"/>
                 <w:szCs w:val="24"/>
               </w:rPr>
-              <w:t>文件的持久化数据库的接口，提供集体载入、集体保存、增、删、改、查服务</w:t>
+              <w:t>文件的持久化数据库的接口，提供集体载入、集体保存、增、</w:t>
+            </w:r>
+            <w:proofErr w:type="gramStart"/>
+            <w:r>
+              <w:rPr>
+                <w:rFonts w:cs="Calibri"/>
+                <w:sz w:val="24"/>
+                <w:szCs w:val="24"/>
+              </w:rPr>
+              <w:t>删</w:t>
+            </w:r>
+            <w:proofErr w:type="gramEnd"/>
+            <w:r>
+              <w:rPr>
+                <w:rFonts w:cs="Calibri"/>
+                <w:sz w:val="24"/>
+                <w:szCs w:val="24"/>
+              </w:rPr>
+              <w:t>、改、查服务</w:t>
             </w:r>
           </w:p>
         </w:tc>
@@ -32138,8 +33003,18 @@
                 <w:sz w:val="24"/>
                 <w:szCs w:val="24"/>
               </w:rPr>
-              <w:t>增、删</w:t>
-            </w:r>
+              <w:t>增、</w:t>
+            </w:r>
+            <w:proofErr w:type="gramStart"/>
+            <w:r>
+              <w:rPr>
+                <w:rFonts w:cs="Calibri" w:hint="eastAsia"/>
+                <w:sz w:val="24"/>
+                <w:szCs w:val="24"/>
+              </w:rPr>
+              <w:t>删</w:t>
+            </w:r>
+            <w:proofErr w:type="gramEnd"/>
             <w:r>
               <w:rPr>
                 <w:rFonts w:cs="Calibri"/>
@@ -32391,7 +33266,25 @@
                 <w:sz w:val="24"/>
                 <w:szCs w:val="24"/>
               </w:rPr>
-              <w:t>持久化数据库的接口，提供集体载入、集体保存、增、删、改、查服务</w:t>
+              <w:t>持久化数据库的接口，提供集体载入、集体保存、增、</w:t>
+            </w:r>
+            <w:proofErr w:type="gramStart"/>
+            <w:r>
+              <w:rPr>
+                <w:rFonts w:cs="Calibri"/>
+                <w:sz w:val="24"/>
+                <w:szCs w:val="24"/>
+              </w:rPr>
+              <w:t>删</w:t>
+            </w:r>
+            <w:proofErr w:type="gramEnd"/>
+            <w:r>
+              <w:rPr>
+                <w:rFonts w:cs="Calibri"/>
+                <w:sz w:val="24"/>
+                <w:szCs w:val="24"/>
+              </w:rPr>
+              <w:t>、改、查服务</w:t>
             </w:r>
           </w:p>
         </w:tc>
@@ -32459,7 +33352,25 @@
                 <w:sz w:val="24"/>
                 <w:szCs w:val="24"/>
               </w:rPr>
-              <w:t>文件的持久化数据库的接口，提供集体载入、集体保存、增、删、改、查服</w:t>
+              <w:t>文件的持久化数据库的接口，提供集体载入、集体保存、增、</w:t>
+            </w:r>
+            <w:proofErr w:type="gramStart"/>
+            <w:r>
+              <w:rPr>
+                <w:rFonts w:cs="Calibri"/>
+                <w:sz w:val="24"/>
+                <w:szCs w:val="24"/>
+              </w:rPr>
+              <w:t>删</w:t>
+            </w:r>
+            <w:proofErr w:type="gramEnd"/>
+            <w:r>
+              <w:rPr>
+                <w:rFonts w:cs="Calibri"/>
+                <w:sz w:val="24"/>
+                <w:szCs w:val="24"/>
+              </w:rPr>
+              <w:t>、改、查服</w:t>
             </w:r>
             <w:r>
               <w:rPr>
@@ -32580,8 +33491,18 @@
                 <w:sz w:val="24"/>
                 <w:szCs w:val="24"/>
               </w:rPr>
-              <w:t>增、删</w:t>
-            </w:r>
+              <w:t>增、</w:t>
+            </w:r>
+            <w:proofErr w:type="gramStart"/>
+            <w:r>
+              <w:rPr>
+                <w:rFonts w:cs="Calibri" w:hint="eastAsia"/>
+                <w:sz w:val="24"/>
+                <w:szCs w:val="24"/>
+              </w:rPr>
+              <w:t>删</w:t>
+            </w:r>
+            <w:proofErr w:type="gramEnd"/>
             <w:r>
               <w:rPr>
                 <w:rFonts w:cs="Calibri"/>
@@ -32823,7 +33744,25 @@
                 <w:sz w:val="24"/>
                 <w:szCs w:val="24"/>
               </w:rPr>
-              <w:t>持久化数据库的接口，提供集体载入、集体保存、增、删、改、查服务</w:t>
+              <w:t>持久化数据库的接口，提供集体载入、集体保存、增、</w:t>
+            </w:r>
+            <w:proofErr w:type="gramStart"/>
+            <w:r>
+              <w:rPr>
+                <w:rFonts w:cs="Calibri"/>
+                <w:sz w:val="24"/>
+                <w:szCs w:val="24"/>
+              </w:rPr>
+              <w:t>删</w:t>
+            </w:r>
+            <w:proofErr w:type="gramEnd"/>
+            <w:r>
+              <w:rPr>
+                <w:rFonts w:cs="Calibri"/>
+                <w:sz w:val="24"/>
+                <w:szCs w:val="24"/>
+              </w:rPr>
+              <w:t>、改、查服务</w:t>
             </w:r>
           </w:p>
         </w:tc>
@@ -32891,7 +33830,25 @@
                 <w:sz w:val="24"/>
                 <w:szCs w:val="24"/>
               </w:rPr>
-              <w:t>文件的持久化数据库的接口，提供集体载入、集体保存、增、删、改、查服务</w:t>
+              <w:t>文件的持久化数据库的接口，提供集体载入、集体保存、增、</w:t>
+            </w:r>
+            <w:proofErr w:type="gramStart"/>
+            <w:r>
+              <w:rPr>
+                <w:rFonts w:cs="Calibri"/>
+                <w:sz w:val="24"/>
+                <w:szCs w:val="24"/>
+              </w:rPr>
+              <w:t>删</w:t>
+            </w:r>
+            <w:proofErr w:type="gramEnd"/>
+            <w:r>
+              <w:rPr>
+                <w:rFonts w:cs="Calibri"/>
+                <w:sz w:val="24"/>
+                <w:szCs w:val="24"/>
+              </w:rPr>
+              <w:t>、改、查服务</w:t>
             </w:r>
           </w:p>
         </w:tc>
@@ -33002,8 +33959,18 @@
                 <w:sz w:val="24"/>
                 <w:szCs w:val="24"/>
               </w:rPr>
-              <w:t>增、删</w:t>
-            </w:r>
+              <w:t>增、</w:t>
+            </w:r>
+            <w:proofErr w:type="gramStart"/>
+            <w:r>
+              <w:rPr>
+                <w:rFonts w:cs="Calibri" w:hint="eastAsia"/>
+                <w:sz w:val="24"/>
+                <w:szCs w:val="24"/>
+              </w:rPr>
+              <w:t>删</w:t>
+            </w:r>
+            <w:proofErr w:type="gramEnd"/>
             <w:r>
               <w:rPr>
                 <w:rFonts w:cs="Calibri"/>
@@ -34419,6 +35386,7 @@
                 <w:sz w:val="24"/>
                 <w:szCs w:val="24"/>
               </w:rPr>
+              <w:lastRenderedPageBreak/>
               <w:t>PromotionDataService.levelMake</w:t>
             </w:r>
           </w:p>
@@ -37490,7 +38458,25 @@
                 <w:sz w:val="24"/>
                 <w:szCs w:val="24"/>
               </w:rPr>
-              <w:t xml:space="preserve"> insert(OrderPO po)</w:t>
+              <w:t xml:space="preserve"> </w:t>
+            </w:r>
+            <w:proofErr w:type="gramStart"/>
+            <w:r>
+              <w:rPr>
+                <w:rFonts w:cs="Calibri"/>
+                <w:sz w:val="24"/>
+                <w:szCs w:val="24"/>
+              </w:rPr>
+              <w:t>insert(</w:t>
+            </w:r>
+            <w:proofErr w:type="gramEnd"/>
+            <w:r>
+              <w:rPr>
+                <w:rFonts w:cs="Calibri"/>
+                <w:sz w:val="24"/>
+                <w:szCs w:val="24"/>
+              </w:rPr>
+              <w:t>OrderPO po)</w:t>
             </w:r>
           </w:p>
           <w:p>
@@ -37758,13 +38744,23 @@
                 <w:szCs w:val="24"/>
               </w:rPr>
             </w:pPr>
-            <w:r>
-              <w:rPr>
-                <w:rFonts w:cs="Calibri"/>
-                <w:sz w:val="24"/>
-                <w:szCs w:val="24"/>
-              </w:rPr>
-              <w:t>putUpOrder(String orderId)</w:t>
+            <w:proofErr w:type="gramStart"/>
+            <w:r>
+              <w:rPr>
+                <w:rFonts w:cs="Calibri"/>
+                <w:sz w:val="24"/>
+                <w:szCs w:val="24"/>
+              </w:rPr>
+              <w:t>putUpOrder(</w:t>
+            </w:r>
+            <w:proofErr w:type="gramEnd"/>
+            <w:r>
+              <w:rPr>
+                <w:rFonts w:cs="Calibri"/>
+                <w:sz w:val="24"/>
+                <w:szCs w:val="24"/>
+              </w:rPr>
+              <w:t>String orderId)</w:t>
             </w:r>
           </w:p>
           <w:p>
@@ -37997,7 +38993,25 @@
                 <w:sz w:val="24"/>
                 <w:szCs w:val="24"/>
               </w:rPr>
-              <w:t xml:space="preserve"> update(OrderPO po)</w:t>
+              <w:t xml:space="preserve"> </w:t>
+            </w:r>
+            <w:proofErr w:type="gramStart"/>
+            <w:r>
+              <w:rPr>
+                <w:rFonts w:cs="Calibri"/>
+                <w:sz w:val="24"/>
+                <w:szCs w:val="24"/>
+              </w:rPr>
+              <w:t>update(</w:t>
+            </w:r>
+            <w:proofErr w:type="gramEnd"/>
+            <w:r>
+              <w:rPr>
+                <w:rFonts w:cs="Calibri"/>
+                <w:sz w:val="24"/>
+                <w:szCs w:val="24"/>
+              </w:rPr>
+              <w:t>OrderPO po)</w:t>
             </w:r>
           </w:p>
           <w:p>
@@ -38290,6 +39304,7 @@
                 <w:szCs w:val="24"/>
               </w:rPr>
             </w:pPr>
+            <w:proofErr w:type="gramStart"/>
             <w:r>
               <w:rPr>
                 <w:rFonts w:cs="Calibri"/>
@@ -38312,24 +39327,43 @@
                 <w:sz w:val="24"/>
                 <w:szCs w:val="24"/>
               </w:rPr>
-              <w:t>Room(String hotelId</w:t>
-            </w:r>
-          </w:p>
-          <w:p>
-            <w:pPr>
-              <w:rPr>
-                <w:rFonts w:cs="Calibri"/>
-                <w:sz w:val="24"/>
-                <w:szCs w:val="24"/>
-              </w:rPr>
-            </w:pPr>
-            <w:r>
-              <w:rPr>
-                <w:rFonts w:cs="Calibri"/>
-                <w:sz w:val="24"/>
-                <w:szCs w:val="24"/>
-              </w:rPr>
-              <w:t xml:space="preserve">,long </w:t>
+              <w:t>Room(</w:t>
+            </w:r>
+            <w:proofErr w:type="gramEnd"/>
+            <w:r>
+              <w:rPr>
+                <w:rFonts w:cs="Calibri"/>
+                <w:sz w:val="24"/>
+                <w:szCs w:val="24"/>
+              </w:rPr>
+              <w:t>String hotelId</w:t>
+            </w:r>
+          </w:p>
+          <w:p>
+            <w:pPr>
+              <w:rPr>
+                <w:rFonts w:cs="Calibri"/>
+                <w:sz w:val="24"/>
+                <w:szCs w:val="24"/>
+              </w:rPr>
+            </w:pPr>
+            <w:proofErr w:type="gramStart"/>
+            <w:r>
+              <w:rPr>
+                <w:rFonts w:cs="Calibri"/>
+                <w:sz w:val="24"/>
+                <w:szCs w:val="24"/>
+              </w:rPr>
+              <w:t>,long</w:t>
+            </w:r>
+            <w:proofErr w:type="gramEnd"/>
+            <w:r>
+              <w:rPr>
+                <w:rFonts w:cs="Calibri"/>
+                <w:sz w:val="24"/>
+                <w:szCs w:val="24"/>
+              </w:rPr>
+              <w:t xml:space="preserve"> </w:t>
             </w:r>
             <w:r>
               <w:rPr>
@@ -38911,6 +39945,7 @@
                 <w:szCs w:val="24"/>
               </w:rPr>
             </w:pPr>
+            <w:proofErr w:type="gramStart"/>
             <w:r>
               <w:rPr>
                 <w:rFonts w:cs="Calibri" w:hint="eastAsia"/>
@@ -38935,6 +39970,7 @@
               </w:rPr>
               <w:t>(</w:t>
             </w:r>
+            <w:proofErr w:type="gramEnd"/>
             <w:r>
               <w:rPr>
                 <w:rFonts w:cs="Calibri"/>
@@ -39256,7 +40292,25 @@
                 <w:sz w:val="24"/>
                 <w:szCs w:val="24"/>
               </w:rPr>
-              <w:t>String hotelId,long userId</w:t>
+              <w:t xml:space="preserve">String </w:t>
+            </w:r>
+            <w:proofErr w:type="gramStart"/>
+            <w:r>
+              <w:rPr>
+                <w:rFonts w:cs="Calibri"/>
+                <w:sz w:val="24"/>
+                <w:szCs w:val="24"/>
+              </w:rPr>
+              <w:t>hotelId,long</w:t>
+            </w:r>
+            <w:proofErr w:type="gramEnd"/>
+            <w:r>
+              <w:rPr>
+                <w:rFonts w:cs="Calibri"/>
+                <w:sz w:val="24"/>
+                <w:szCs w:val="24"/>
+              </w:rPr>
+              <w:t xml:space="preserve"> userId</w:t>
             </w:r>
             <w:r>
               <w:rPr>
@@ -39557,6 +40611,7 @@
                 <w:szCs w:val="24"/>
               </w:rPr>
             </w:pPr>
+            <w:proofErr w:type="gramStart"/>
             <w:r>
               <w:rPr>
                 <w:rFonts w:cs="Calibri" w:hint="eastAsia"/>
@@ -39581,6 +40636,7 @@
               </w:rPr>
               <w:t>(</w:t>
             </w:r>
+            <w:proofErr w:type="gramEnd"/>
             <w:r>
               <w:rPr>
                 <w:rFonts w:cs="Calibri"/>
@@ -39893,7 +40949,25 @@
                 <w:sz w:val="24"/>
                 <w:szCs w:val="24"/>
               </w:rPr>
-              <w:t xml:space="preserve"> UnexcutedOrder()</w:t>
+              <w:t xml:space="preserve"> </w:t>
+            </w:r>
+            <w:proofErr w:type="gramStart"/>
+            <w:r>
+              <w:rPr>
+                <w:rFonts w:cs="Calibri"/>
+                <w:sz w:val="24"/>
+                <w:szCs w:val="24"/>
+              </w:rPr>
+              <w:t>UnexcutedOrder(</w:t>
+            </w:r>
+            <w:proofErr w:type="gramEnd"/>
+            <w:r>
+              <w:rPr>
+                <w:rFonts w:cs="Calibri"/>
+                <w:sz w:val="24"/>
+                <w:szCs w:val="24"/>
+              </w:rPr>
+              <w:t>)</w:t>
             </w:r>
           </w:p>
           <w:p>
@@ -41838,6 +42912,7 @@
                 <w:sz w:val="24"/>
                 <w:szCs w:val="24"/>
               </w:rPr>
+              <w:lastRenderedPageBreak/>
               <w:t>U</w:t>
             </w:r>
             <w:r>
@@ -45520,7 +46595,25 @@
                 <w:sz w:val="24"/>
                 <w:szCs w:val="24"/>
               </w:rPr>
-              <w:t>会员帐号名称在数据库中进行查找，</w:t>
+              <w:t>会员</w:t>
+            </w:r>
+            <w:proofErr w:type="gramStart"/>
+            <w:r>
+              <w:rPr>
+                <w:rFonts w:cs="Calibri"/>
+                <w:sz w:val="24"/>
+                <w:szCs w:val="24"/>
+              </w:rPr>
+              <w:t>帐号</w:t>
+            </w:r>
+            <w:proofErr w:type="gramEnd"/>
+            <w:r>
+              <w:rPr>
+                <w:rFonts w:cs="Calibri"/>
+                <w:sz w:val="24"/>
+                <w:szCs w:val="24"/>
+              </w:rPr>
+              <w:t>名称在数据库中进行查找，</w:t>
             </w:r>
             <w:r>
               <w:rPr>
@@ -45802,8 +46895,18 @@
                 <w:sz w:val="24"/>
                 <w:szCs w:val="24"/>
               </w:rPr>
-              <w:t>单一持久化对象</w:t>
-            </w:r>
+              <w:t>单一持久</w:t>
+            </w:r>
+            <w:proofErr w:type="gramStart"/>
+            <w:r>
+              <w:rPr>
+                <w:rFonts w:cs="Calibri"/>
+                <w:sz w:val="24"/>
+                <w:szCs w:val="24"/>
+              </w:rPr>
+              <w:t>化对象</w:t>
+            </w:r>
+            <w:proofErr w:type="gramEnd"/>
           </w:p>
         </w:tc>
       </w:tr>
@@ -45951,13 +47054,23 @@
         </w:rPr>
         <w:t>PO</w:t>
       </w:r>
-      <w:r>
-        <w:rPr>
-          <w:rFonts w:cs="Calibri"/>
-          <w:sz w:val="24"/>
-          <w:szCs w:val="24"/>
-        </w:rPr>
-        <w:t>类如下所示：</w:t>
+      <w:proofErr w:type="gramStart"/>
+      <w:r>
+        <w:rPr>
+          <w:rFonts w:cs="Calibri"/>
+          <w:sz w:val="24"/>
+          <w:szCs w:val="24"/>
+        </w:rPr>
+        <w:t>类如下</w:t>
+      </w:r>
+      <w:proofErr w:type="gramEnd"/>
+      <w:r>
+        <w:rPr>
+          <w:rFonts w:cs="Calibri"/>
+          <w:sz w:val="24"/>
+          <w:szCs w:val="24"/>
+        </w:rPr>
+        <w:t>所示：</w:t>
       </w:r>
     </w:p>
     <w:p>
@@ -46357,15 +47470,33 @@
           <w:sz w:val="24"/>
           <w:szCs w:val="24"/>
         </w:rPr>
-        <w:t>商圈</w:t>
-      </w:r>
-      <w:r>
-        <w:rPr>
-          <w:rFonts w:cs="Calibri"/>
-          <w:sz w:val="24"/>
-          <w:szCs w:val="24"/>
-        </w:rPr>
-        <w:t>或者酒店</w:t>
+        <w:t>商</w:t>
+      </w:r>
+      <w:proofErr w:type="gramStart"/>
+      <w:r>
+        <w:rPr>
+          <w:rFonts w:cs="Calibri" w:hint="eastAsia"/>
+          <w:sz w:val="24"/>
+          <w:szCs w:val="24"/>
+        </w:rPr>
+        <w:t>圈</w:t>
+      </w:r>
+      <w:r>
+        <w:rPr>
+          <w:rFonts w:cs="Calibri"/>
+          <w:sz w:val="24"/>
+          <w:szCs w:val="24"/>
+        </w:rPr>
+        <w:t>或者</w:t>
+      </w:r>
+      <w:proofErr w:type="gramEnd"/>
+      <w:r>
+        <w:rPr>
+          <w:rFonts w:cs="Calibri"/>
+          <w:sz w:val="24"/>
+          <w:szCs w:val="24"/>
+        </w:rPr>
+        <w:t>酒店</w:t>
       </w:r>
       <w:r>
         <w:rPr>
@@ -47666,7 +48797,25 @@
                 <w:szCs w:val="24"/>
               </w:rPr>
               <w:tab/>
-              <w:t>public CreditPO(String clientID, String changeTime, int changeValue, int credit) {</w:t>
+              <w:t xml:space="preserve">public </w:t>
+            </w:r>
+            <w:proofErr w:type="gramStart"/>
+            <w:r>
+              <w:rPr>
+                <w:rFonts w:cs="Calibri"/>
+                <w:sz w:val="24"/>
+                <w:szCs w:val="24"/>
+              </w:rPr>
+              <w:t>CreditPO(</w:t>
+            </w:r>
+            <w:proofErr w:type="gramEnd"/>
+            <w:r>
+              <w:rPr>
+                <w:rFonts w:cs="Calibri"/>
+                <w:sz w:val="24"/>
+                <w:szCs w:val="24"/>
+              </w:rPr>
+              <w:t>String clientID, String changeTime, int changeValue, int credit) {</w:t>
             </w:r>
           </w:p>
           <w:p>
@@ -47694,7 +48843,24 @@
                 <w:szCs w:val="24"/>
               </w:rPr>
               <w:tab/>
-              <w:t>this.clientID = clientID;</w:t>
+            </w:r>
+            <w:proofErr w:type="gramStart"/>
+            <w:r>
+              <w:rPr>
+                <w:rFonts w:cs="Calibri"/>
+                <w:sz w:val="24"/>
+                <w:szCs w:val="24"/>
+              </w:rPr>
+              <w:t>this.clientID</w:t>
+            </w:r>
+            <w:proofErr w:type="gramEnd"/>
+            <w:r>
+              <w:rPr>
+                <w:rFonts w:cs="Calibri"/>
+                <w:sz w:val="24"/>
+                <w:szCs w:val="24"/>
+              </w:rPr>
+              <w:t xml:space="preserve"> = clientID;</w:t>
             </w:r>
           </w:p>
           <w:p>
@@ -47722,7 +48888,24 @@
                 <w:szCs w:val="24"/>
               </w:rPr>
               <w:tab/>
-              <w:t>this.changeTime = changeTime;</w:t>
+            </w:r>
+            <w:proofErr w:type="gramStart"/>
+            <w:r>
+              <w:rPr>
+                <w:rFonts w:cs="Calibri"/>
+                <w:sz w:val="24"/>
+                <w:szCs w:val="24"/>
+              </w:rPr>
+              <w:t>this.changeTime</w:t>
+            </w:r>
+            <w:proofErr w:type="gramEnd"/>
+            <w:r>
+              <w:rPr>
+                <w:rFonts w:cs="Calibri"/>
+                <w:sz w:val="24"/>
+                <w:szCs w:val="24"/>
+              </w:rPr>
+              <w:t xml:space="preserve"> = changeTime;</w:t>
             </w:r>
           </w:p>
           <w:p>
@@ -47750,7 +48933,24 @@
                 <w:szCs w:val="24"/>
               </w:rPr>
               <w:tab/>
-              <w:t>this.changeValue = changeValue;</w:t>
+            </w:r>
+            <w:proofErr w:type="gramStart"/>
+            <w:r>
+              <w:rPr>
+                <w:rFonts w:cs="Calibri"/>
+                <w:sz w:val="24"/>
+                <w:szCs w:val="24"/>
+              </w:rPr>
+              <w:t>this.changeValue</w:t>
+            </w:r>
+            <w:proofErr w:type="gramEnd"/>
+            <w:r>
+              <w:rPr>
+                <w:rFonts w:cs="Calibri"/>
+                <w:sz w:val="24"/>
+                <w:szCs w:val="24"/>
+              </w:rPr>
+              <w:t xml:space="preserve"> = changeValue;</w:t>
             </w:r>
           </w:p>
           <w:p>
@@ -47778,7 +48978,24 @@
                 <w:szCs w:val="24"/>
               </w:rPr>
               <w:tab/>
-              <w:t>this.credit = credit;</w:t>
+            </w:r>
+            <w:proofErr w:type="gramStart"/>
+            <w:r>
+              <w:rPr>
+                <w:rFonts w:cs="Calibri"/>
+                <w:sz w:val="24"/>
+                <w:szCs w:val="24"/>
+              </w:rPr>
+              <w:t>this.credit</w:t>
+            </w:r>
+            <w:proofErr w:type="gramEnd"/>
+            <w:r>
+              <w:rPr>
+                <w:rFonts w:cs="Calibri"/>
+                <w:sz w:val="24"/>
+                <w:szCs w:val="24"/>
+              </w:rPr>
+              <w:t xml:space="preserve"> = credit;</w:t>
             </w:r>
           </w:p>
           <w:p>
@@ -47829,7 +49046,25 @@
                 <w:szCs w:val="24"/>
               </w:rPr>
               <w:tab/>
-              <w:t>public String getClientID() {</w:t>
+              <w:t xml:space="preserve">public String </w:t>
+            </w:r>
+            <w:proofErr w:type="gramStart"/>
+            <w:r>
+              <w:rPr>
+                <w:rFonts w:cs="Calibri"/>
+                <w:sz w:val="24"/>
+                <w:szCs w:val="24"/>
+              </w:rPr>
+              <w:t>getClientID(</w:t>
+            </w:r>
+            <w:proofErr w:type="gramEnd"/>
+            <w:r>
+              <w:rPr>
+                <w:rFonts w:cs="Calibri"/>
+                <w:sz w:val="24"/>
+                <w:szCs w:val="24"/>
+              </w:rPr>
+              <w:t>) {</w:t>
             </w:r>
           </w:p>
           <w:p>
@@ -47908,7 +49143,25 @@
                 <w:szCs w:val="24"/>
               </w:rPr>
               <w:tab/>
-              <w:t>public void setClientID(String clientID) {</w:t>
+              <w:t xml:space="preserve">public void </w:t>
+            </w:r>
+            <w:proofErr w:type="gramStart"/>
+            <w:r>
+              <w:rPr>
+                <w:rFonts w:cs="Calibri"/>
+                <w:sz w:val="24"/>
+                <w:szCs w:val="24"/>
+              </w:rPr>
+              <w:t>setClientID(</w:t>
+            </w:r>
+            <w:proofErr w:type="gramEnd"/>
+            <w:r>
+              <w:rPr>
+                <w:rFonts w:cs="Calibri"/>
+                <w:sz w:val="24"/>
+                <w:szCs w:val="24"/>
+              </w:rPr>
+              <w:t>String clientID) {</w:t>
             </w:r>
           </w:p>
           <w:p>
@@ -47936,7 +49189,24 @@
                 <w:szCs w:val="24"/>
               </w:rPr>
               <w:tab/>
-              <w:t>this.clientID = clientID;</w:t>
+            </w:r>
+            <w:proofErr w:type="gramStart"/>
+            <w:r>
+              <w:rPr>
+                <w:rFonts w:cs="Calibri"/>
+                <w:sz w:val="24"/>
+                <w:szCs w:val="24"/>
+              </w:rPr>
+              <w:t>this.clientID</w:t>
+            </w:r>
+            <w:proofErr w:type="gramEnd"/>
+            <w:r>
+              <w:rPr>
+                <w:rFonts w:cs="Calibri"/>
+                <w:sz w:val="24"/>
+                <w:szCs w:val="24"/>
+              </w:rPr>
+              <w:t xml:space="preserve"> = clientID;</w:t>
             </w:r>
           </w:p>
           <w:p>
@@ -47987,7 +49257,25 @@
                 <w:szCs w:val="24"/>
               </w:rPr>
               <w:tab/>
-              <w:t>public String getChangeTime() {</w:t>
+              <w:t xml:space="preserve">public String </w:t>
+            </w:r>
+            <w:proofErr w:type="gramStart"/>
+            <w:r>
+              <w:rPr>
+                <w:rFonts w:cs="Calibri"/>
+                <w:sz w:val="24"/>
+                <w:szCs w:val="24"/>
+              </w:rPr>
+              <w:t>getChangeTime(</w:t>
+            </w:r>
+            <w:proofErr w:type="gramEnd"/>
+            <w:r>
+              <w:rPr>
+                <w:rFonts w:cs="Calibri"/>
+                <w:sz w:val="24"/>
+                <w:szCs w:val="24"/>
+              </w:rPr>
+              <w:t>) {</w:t>
             </w:r>
           </w:p>
           <w:p>
@@ -48066,7 +49354,25 @@
                 <w:szCs w:val="24"/>
               </w:rPr>
               <w:tab/>
-              <w:t>public void setChangeTime(String changeTime) {</w:t>
+              <w:t xml:space="preserve">public void </w:t>
+            </w:r>
+            <w:proofErr w:type="gramStart"/>
+            <w:r>
+              <w:rPr>
+                <w:rFonts w:cs="Calibri"/>
+                <w:sz w:val="24"/>
+                <w:szCs w:val="24"/>
+              </w:rPr>
+              <w:t>setChangeTime(</w:t>
+            </w:r>
+            <w:proofErr w:type="gramEnd"/>
+            <w:r>
+              <w:rPr>
+                <w:rFonts w:cs="Calibri"/>
+                <w:sz w:val="24"/>
+                <w:szCs w:val="24"/>
+              </w:rPr>
+              <w:t>String changeTime) {</w:t>
             </w:r>
           </w:p>
           <w:p>
@@ -48094,7 +49400,24 @@
                 <w:szCs w:val="24"/>
               </w:rPr>
               <w:tab/>
-              <w:t>this.changeTime = changeTime;</w:t>
+            </w:r>
+            <w:proofErr w:type="gramStart"/>
+            <w:r>
+              <w:rPr>
+                <w:rFonts w:cs="Calibri"/>
+                <w:sz w:val="24"/>
+                <w:szCs w:val="24"/>
+              </w:rPr>
+              <w:t>this.changeTime</w:t>
+            </w:r>
+            <w:proofErr w:type="gramEnd"/>
+            <w:r>
+              <w:rPr>
+                <w:rFonts w:cs="Calibri"/>
+                <w:sz w:val="24"/>
+                <w:szCs w:val="24"/>
+              </w:rPr>
+              <w:t xml:space="preserve"> = changeTime;</w:t>
             </w:r>
           </w:p>
           <w:p>
@@ -48145,7 +49468,25 @@
                 <w:szCs w:val="24"/>
               </w:rPr>
               <w:tab/>
-              <w:t>public int getChangeValue() {</w:t>
+              <w:t xml:space="preserve">public int </w:t>
+            </w:r>
+            <w:proofErr w:type="gramStart"/>
+            <w:r>
+              <w:rPr>
+                <w:rFonts w:cs="Calibri"/>
+                <w:sz w:val="24"/>
+                <w:szCs w:val="24"/>
+              </w:rPr>
+              <w:t>getChangeValue(</w:t>
+            </w:r>
+            <w:proofErr w:type="gramEnd"/>
+            <w:r>
+              <w:rPr>
+                <w:rFonts w:cs="Calibri"/>
+                <w:sz w:val="24"/>
+                <w:szCs w:val="24"/>
+              </w:rPr>
+              <w:t>) {</w:t>
             </w:r>
           </w:p>
           <w:p>
@@ -48225,7 +49566,25 @@
               </w:rPr>
               <w:lastRenderedPageBreak/>
               <w:tab/>
-              <w:t>public void setChangeValue(int changeValue) {</w:t>
+              <w:t xml:space="preserve">public void </w:t>
+            </w:r>
+            <w:proofErr w:type="gramStart"/>
+            <w:r>
+              <w:rPr>
+                <w:rFonts w:cs="Calibri"/>
+                <w:sz w:val="24"/>
+                <w:szCs w:val="24"/>
+              </w:rPr>
+              <w:t>setChangeValue(</w:t>
+            </w:r>
+            <w:proofErr w:type="gramEnd"/>
+            <w:r>
+              <w:rPr>
+                <w:rFonts w:cs="Calibri"/>
+                <w:sz w:val="24"/>
+                <w:szCs w:val="24"/>
+              </w:rPr>
+              <w:t>int changeValue) {</w:t>
             </w:r>
           </w:p>
           <w:p>
@@ -48253,7 +49612,24 @@
                 <w:szCs w:val="24"/>
               </w:rPr>
               <w:tab/>
-              <w:t>this.changeValue = changeValue;</w:t>
+            </w:r>
+            <w:proofErr w:type="gramStart"/>
+            <w:r>
+              <w:rPr>
+                <w:rFonts w:cs="Calibri"/>
+                <w:sz w:val="24"/>
+                <w:szCs w:val="24"/>
+              </w:rPr>
+              <w:t>this.changeValue</w:t>
+            </w:r>
+            <w:proofErr w:type="gramEnd"/>
+            <w:r>
+              <w:rPr>
+                <w:rFonts w:cs="Calibri"/>
+                <w:sz w:val="24"/>
+                <w:szCs w:val="24"/>
+              </w:rPr>
+              <w:t xml:space="preserve"> = changeValue;</w:t>
             </w:r>
           </w:p>
           <w:p>
@@ -48304,7 +49680,25 @@
                 <w:szCs w:val="24"/>
               </w:rPr>
               <w:tab/>
-              <w:t>public int getCredit() {</w:t>
+              <w:t xml:space="preserve">public int </w:t>
+            </w:r>
+            <w:proofErr w:type="gramStart"/>
+            <w:r>
+              <w:rPr>
+                <w:rFonts w:cs="Calibri"/>
+                <w:sz w:val="24"/>
+                <w:szCs w:val="24"/>
+              </w:rPr>
+              <w:t>getCredit(</w:t>
+            </w:r>
+            <w:proofErr w:type="gramEnd"/>
+            <w:r>
+              <w:rPr>
+                <w:rFonts w:cs="Calibri"/>
+                <w:sz w:val="24"/>
+                <w:szCs w:val="24"/>
+              </w:rPr>
+              <w:t>) {</w:t>
             </w:r>
           </w:p>
           <w:p>
@@ -48383,7 +49777,25 @@
                 <w:szCs w:val="24"/>
               </w:rPr>
               <w:tab/>
-              <w:t>public void setCredit(int credit) {</w:t>
+              <w:t xml:space="preserve">public void </w:t>
+            </w:r>
+            <w:proofErr w:type="gramStart"/>
+            <w:r>
+              <w:rPr>
+                <w:rFonts w:cs="Calibri"/>
+                <w:sz w:val="24"/>
+                <w:szCs w:val="24"/>
+              </w:rPr>
+              <w:t>setCredit(</w:t>
+            </w:r>
+            <w:proofErr w:type="gramEnd"/>
+            <w:r>
+              <w:rPr>
+                <w:rFonts w:cs="Calibri"/>
+                <w:sz w:val="24"/>
+                <w:szCs w:val="24"/>
+              </w:rPr>
+              <w:t>int credit) {</w:t>
             </w:r>
           </w:p>
           <w:p>
@@ -48411,7 +49823,24 @@
                 <w:szCs w:val="24"/>
               </w:rPr>
               <w:tab/>
-              <w:t>this.credit = credit;</w:t>
+            </w:r>
+            <w:proofErr w:type="gramStart"/>
+            <w:r>
+              <w:rPr>
+                <w:rFonts w:cs="Calibri"/>
+                <w:sz w:val="24"/>
+                <w:szCs w:val="24"/>
+              </w:rPr>
+              <w:t>this.credit</w:t>
+            </w:r>
+            <w:proofErr w:type="gramEnd"/>
+            <w:r>
+              <w:rPr>
+                <w:rFonts w:cs="Calibri"/>
+                <w:sz w:val="24"/>
+                <w:szCs w:val="24"/>
+              </w:rPr>
+              <w:t xml:space="preserve"> = credit;</w:t>
             </w:r>
           </w:p>
           <w:p>
@@ -49119,9 +50548,11 @@
         </w:rPr>
         <w:tab/>
       </w:r>
+      <w:proofErr w:type="gramStart"/>
       <w:r>
         <w:t>和园宾馆</w:t>
       </w:r>
+      <w:proofErr w:type="gramEnd"/>
     </w:p>
     <w:p>
       <w:pPr>
@@ -49419,13 +50850,29 @@
         <w:t>;”</w:t>
       </w:r>
       <w:r>
-        <w:t>分隔，若属性为列表，则列表项间用竖线</w:t>
+        <w:t>分隔，若属性为列表，则</w:t>
+      </w:r>
+      <w:proofErr w:type="gramStart"/>
+      <w:r>
+        <w:t>列表项间用</w:t>
+      </w:r>
+      <w:proofErr w:type="gramEnd"/>
+      <w:r>
+        <w:t>竖线</w:t>
       </w:r>
       <w:r>
         <w:t>“|”</w:t>
       </w:r>
       <w:r>
-        <w:t>分隔，列表项内部用英文逗号</w:t>
+        <w:t>分隔，列表</w:t>
+      </w:r>
+      <w:proofErr w:type="gramStart"/>
+      <w:r>
+        <w:t>项内部</w:t>
+      </w:r>
+      <w:proofErr w:type="gramEnd"/>
+      <w:r>
+        <w:t>用英文逗号</w:t>
       </w:r>
       <w:r>
         <w:t>“,”</w:t>
@@ -49708,7 +51155,15 @@
         <w:jc w:val="left"/>
       </w:pPr>
       <w:r>
-        <w:t>2016/10/14,Reserved|</w:t>
+        <w:t>2016/10/</w:t>
+      </w:r>
+      <w:proofErr w:type="gramStart"/>
+      <w:r>
+        <w:t>14,Reserved</w:t>
+      </w:r>
+      <w:proofErr w:type="gramEnd"/>
+      <w:r>
+        <w:t>|</w:t>
       </w:r>
     </w:p>
     <w:p>
@@ -49718,7 +51173,15 @@
         <w:jc w:val="left"/>
       </w:pPr>
       <w:r>
-        <w:t>2016/10/15,NotReserved|</w:t>
+        <w:t>2016/10/</w:t>
+      </w:r>
+      <w:proofErr w:type="gramStart"/>
+      <w:r>
+        <w:t>15,NotReserved</w:t>
+      </w:r>
+      <w:proofErr w:type="gramEnd"/>
+      <w:r>
+        <w:t>|</w:t>
       </w:r>
     </w:p>
     <w:p>
@@ -49738,8 +51201,13 @@
         <w:jc w:val="left"/>
       </w:pPr>
       <w:r>
-        <w:t>2016/10/17,Occupied</w:t>
-      </w:r>
+        <w:t>2016/10/</w:t>
+      </w:r>
+      <w:proofErr w:type="gramStart"/>
+      <w:r>
+        <w:t>17,Occupied</w:t>
+      </w:r>
+      <w:proofErr w:type="gramEnd"/>
     </w:p>
     <w:p>
       <w:pPr>
@@ -49797,7 +51265,15 @@
         <w:t>;</w:t>
       </w:r>
       <w:r>
-        <w:t>酒店所属商圈</w:t>
+        <w:t>酒店</w:t>
+      </w:r>
+      <w:proofErr w:type="gramStart"/>
+      <w:r>
+        <w:t>所属商</w:t>
+      </w:r>
+      <w:proofErr w:type="gramEnd"/>
+      <w:r>
+        <w:t>圈</w:t>
       </w:r>
       <w:r>
         <w:t>;</w:t>
@@ -50082,6 +51558,7 @@
         <w:ind w:left="420" w:firstLine="420"/>
         <w:jc w:val="left"/>
       </w:pPr>
+      <w:proofErr w:type="gramStart"/>
       <w:r>
         <w:rPr>
           <w:rFonts w:hint="eastAsia"/>
@@ -50089,6 +51566,7 @@
         <w:lastRenderedPageBreak/>
         <w:t>0000000001,administrator</w:t>
       </w:r>
+      <w:proofErr w:type="gramEnd"/>
       <w:r>
         <w:t>,12345678901,100</w:t>
       </w:r>
@@ -50162,12 +51640,14 @@
         <w:ind w:left="420" w:firstLine="420"/>
         <w:jc w:val="left"/>
       </w:pPr>
+      <w:proofErr w:type="gramStart"/>
       <w:r>
         <w:rPr>
           <w:rFonts w:hint="eastAsia"/>
         </w:rPr>
         <w:t>0000000001,administrator</w:t>
       </w:r>
+      <w:proofErr w:type="gramEnd"/>
       <w:r>
         <w:t>,0000000001,adminhotel</w:t>
       </w:r>
@@ -50220,6 +51700,7 @@
         <w:ind w:left="420" w:firstLine="420"/>
         <w:jc w:val="left"/>
       </w:pPr>
+      <w:proofErr w:type="gramStart"/>
       <w:r>
         <w:t>0000000001,</w:t>
       </w:r>
@@ -50229,6 +51710,7 @@
         </w:rPr>
         <w:t>administrator</w:t>
       </w:r>
+      <w:proofErr w:type="gramEnd"/>
       <w:r>
         <w:t>,12345678901</w:t>
       </w:r>
@@ -50425,8 +51907,16 @@
         <w:rPr>
           <w:rFonts w:hint="eastAsia"/>
         </w:rPr>
-        <w:t>，双十一</w:t>
-      </w:r>
+        <w:t>，双十</w:t>
+      </w:r>
+      <w:proofErr w:type="gramStart"/>
+      <w:r>
+        <w:rPr>
+          <w:rFonts w:hint="eastAsia"/>
+        </w:rPr>
+        <w:t>一</w:t>
+      </w:r>
+      <w:proofErr w:type="gramEnd"/>
       <w:r>
         <w:t>全网</w:t>
       </w:r>
@@ -50587,8 +52077,13 @@
         <w:t xml:space="preserve">, </w:t>
       </w:r>
       <w:r>
-        <w:t>和园宾馆</w:t>
-      </w:r>
+        <w:t>和</w:t>
+      </w:r>
+      <w:proofErr w:type="gramStart"/>
+      <w:r>
+        <w:t>园宾馆</w:t>
+      </w:r>
+      <w:proofErr w:type="gramEnd"/>
       <w:r>
         <w:t xml:space="preserve">, </w:t>
       </w:r>
@@ -50638,8 +52133,13 @@
         <w:t>2015/10/15</w:t>
       </w:r>
       <w:r>
-        <w:t>,1,false</w:t>
-      </w:r>
+        <w:t>,</w:t>
+      </w:r>
+      <w:proofErr w:type="gramStart"/>
+      <w:r>
+        <w:t>1,false</w:t>
+      </w:r>
+      <w:proofErr w:type="gramEnd"/>
     </w:p>
     <w:sectPr>
       <w:headerReference w:type="default" r:id="rId20"/>
@@ -50654,7 +52154,7 @@
 </file>
 
 <file path=word/endnotes.xml><?xml version="1.0" encoding="utf-8"?>
-<w:endnotes xmlns:wpc="http://schemas.microsoft.com/office/word/2010/wordprocessingCanvas" xmlns:mo="http://schemas.microsoft.com/office/mac/office/2008/main" xmlns:mc="http://schemas.openxmlformats.org/markup-compatibility/2006" xmlns:mv="urn:schemas-microsoft-com:mac:vml" xmlns:o="urn:schemas-microsoft-com:office:office" xmlns:r="http://schemas.openxmlformats.org/officeDocument/2006/relationships" xmlns:m="http://schemas.openxmlformats.org/officeDocument/2006/math" xmlns:v="urn:schemas-microsoft-com:vml" xmlns:wp14="http://schemas.microsoft.com/office/word/2010/wordprocessingDrawing" xmlns:wp="http://schemas.openxmlformats.org/drawingml/2006/wordprocessingDrawing" xmlns:w10="urn:schemas-microsoft-com:office:word" xmlns:w="http://schemas.openxmlformats.org/wordprocessingml/2006/main" xmlns:w14="http://schemas.microsoft.com/office/word/2010/wordml" xmlns:w15="http://schemas.microsoft.com/office/word/2012/wordml" xmlns:wpg="http://schemas.microsoft.com/office/word/2010/wordprocessingGroup" xmlns:wpi="http://schemas.microsoft.com/office/word/2010/wordprocessingInk" xmlns:wne="http://schemas.microsoft.com/office/word/2006/wordml" xmlns:wps="http://schemas.microsoft.com/office/word/2010/wordprocessingShape" mc:Ignorable="w14 w15 wp14">
+<w:endnotes xmlns:wpc="http://schemas.microsoft.com/office/word/2010/wordprocessingCanvas" xmlns:cx="http://schemas.microsoft.com/office/drawing/2014/chartex" xmlns:mc="http://schemas.openxmlformats.org/markup-compatibility/2006" xmlns:o="urn:schemas-microsoft-com:office:office" xmlns:r="http://schemas.openxmlformats.org/officeDocument/2006/relationships" xmlns:m="http://schemas.openxmlformats.org/officeDocument/2006/math" xmlns:v="urn:schemas-microsoft-com:vml" xmlns:wp14="http://schemas.microsoft.com/office/word/2010/wordprocessingDrawing" xmlns:wp="http://schemas.openxmlformats.org/drawingml/2006/wordprocessingDrawing" xmlns:w10="urn:schemas-microsoft-com:office:word" xmlns:w="http://schemas.openxmlformats.org/wordprocessingml/2006/main" xmlns:w14="http://schemas.microsoft.com/office/word/2010/wordml" xmlns:w15="http://schemas.microsoft.com/office/word/2012/wordml" xmlns:w16se="http://schemas.microsoft.com/office/word/2015/wordml/symex" xmlns:wpg="http://schemas.microsoft.com/office/word/2010/wordprocessingGroup" xmlns:wpi="http://schemas.microsoft.com/office/word/2010/wordprocessingInk" xmlns:wne="http://schemas.microsoft.com/office/word/2006/wordml" xmlns:wps="http://schemas.microsoft.com/office/word/2010/wordprocessingShape" mc:Ignorable="w14 w15 w16se wp14">
   <w:endnote w:type="separator" w:id="-1">
     <w:p>
       <w:pPr>
@@ -50679,7 +52179,7 @@
 </file>
 
 <file path=word/footer1.xml><?xml version="1.0" encoding="utf-8"?>
-<w:ftr xmlns:wpc="http://schemas.microsoft.com/office/word/2010/wordprocessingCanvas" xmlns:mo="http://schemas.microsoft.com/office/mac/office/2008/main" xmlns:mc="http://schemas.openxmlformats.org/markup-compatibility/2006" xmlns:mv="urn:schemas-microsoft-com:mac:vml" xmlns:o="urn:schemas-microsoft-com:office:office" xmlns:r="http://schemas.openxmlformats.org/officeDocument/2006/relationships" xmlns:m="http://schemas.openxmlformats.org/officeDocument/2006/math" xmlns:v="urn:schemas-microsoft-com:vml" xmlns:wp14="http://schemas.microsoft.com/office/word/2010/wordprocessingDrawing" xmlns:wp="http://schemas.openxmlformats.org/drawingml/2006/wordprocessingDrawing" xmlns:w10="urn:schemas-microsoft-com:office:word" xmlns:w="http://schemas.openxmlformats.org/wordprocessingml/2006/main" xmlns:w14="http://schemas.microsoft.com/office/word/2010/wordml" xmlns:w15="http://schemas.microsoft.com/office/word/2012/wordml" xmlns:wpg="http://schemas.microsoft.com/office/word/2010/wordprocessingGroup" xmlns:wpi="http://schemas.microsoft.com/office/word/2010/wordprocessingInk" xmlns:wne="http://schemas.microsoft.com/office/word/2006/wordml" xmlns:wps="http://schemas.microsoft.com/office/word/2010/wordprocessingShape" mc:Ignorable="w14 w15 wp14">
+<w:ftr xmlns:wpc="http://schemas.microsoft.com/office/word/2010/wordprocessingCanvas" xmlns:cx="http://schemas.microsoft.com/office/drawing/2014/chartex" xmlns:mc="http://schemas.openxmlformats.org/markup-compatibility/2006" xmlns:o="urn:schemas-microsoft-com:office:office" xmlns:r="http://schemas.openxmlformats.org/officeDocument/2006/relationships" xmlns:m="http://schemas.openxmlformats.org/officeDocument/2006/math" xmlns:v="urn:schemas-microsoft-com:vml" xmlns:wp14="http://schemas.microsoft.com/office/word/2010/wordprocessingDrawing" xmlns:wp="http://schemas.openxmlformats.org/drawingml/2006/wordprocessingDrawing" xmlns:w10="urn:schemas-microsoft-com:office:word" xmlns:w="http://schemas.openxmlformats.org/wordprocessingml/2006/main" xmlns:w14="http://schemas.microsoft.com/office/word/2010/wordml" xmlns:w15="http://schemas.microsoft.com/office/word/2012/wordml" xmlns:w16se="http://schemas.microsoft.com/office/word/2015/wordml/symex" xmlns:wpg="http://schemas.microsoft.com/office/word/2010/wordprocessingGroup" xmlns:wpi="http://schemas.microsoft.com/office/word/2010/wordprocessingInk" xmlns:wne="http://schemas.microsoft.com/office/word/2006/wordml" xmlns:wps="http://schemas.microsoft.com/office/word/2010/wordprocessingShape" mc:Ignorable="w14 w15 w16se wp14">
   <w:p>
     <w:pPr>
       <w:pStyle w:val="a7"/>
@@ -50780,7 +52280,7 @@
                               <w:noProof/>
                               <w:sz w:val="18"/>
                             </w:rPr>
-                            <w:t>2</w:t>
+                            <w:t>10</w:t>
                           </w:r>
                           <w:r>
                             <w:rPr>
@@ -50809,11 +52309,11 @@
         </mc:Choice>
         <mc:Fallback>
           <w:pict>
-            <v:shapetype w14:anchorId="757E2E77" id="_x0000_t202" coordsize="21600,21600" o:spt="202" path="m0,0l0,21600,21600,21600,21600,0xe">
+            <v:shapetype w14:anchorId="757E2E77" id="_x0000_t202" coordsize="21600,21600" o:spt="202" path="m,l,21600r21600,l21600,xe">
               <v:stroke joinstyle="miter"/>
               <v:path gradientshapeok="t" o:connecttype="rect"/>
             </v:shapetype>
-            <v:shape id="_x6587__x672c__x6846__x0020_14" o:spid="_x0000_s1027" type="#_x0000_t202" style="position:absolute;margin-left:0;margin-top:0;width:4.6pt;height:11pt;z-index:251657728;visibility:visible;mso-wrap-style:none;mso-width-percent:0;mso-height-percent:0;mso-wrap-distance-left:9pt;mso-wrap-distance-top:0;mso-wrap-distance-right:9pt;mso-wrap-distance-bottom:0;mso-position-horizontal:center;mso-position-horizontal-relative:margin;mso-position-vertical:absolute;mso-position-vertical-relative:text;mso-width-percent:0;mso-height-percent:0;mso-width-relative:page;mso-height-relative:page;v-text-anchor:top" o:gfxdata="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" filled="f" stroked="f">
+            <v:shape id="文本框 14" o:spid="_x0000_s1027" type="#_x0000_t202" style="position:absolute;margin-left:0;margin-top:0;width:4.6pt;height:11pt;z-index:251657728;visibility:visible;mso-wrap-style:none;mso-width-percent:0;mso-height-percent:0;mso-wrap-distance-left:9pt;mso-wrap-distance-top:0;mso-wrap-distance-right:9pt;mso-wrap-distance-bottom:0;mso-position-horizontal:center;mso-position-horizontal-relative:margin;mso-position-vertical:absolute;mso-position-vertical-relative:text;mso-width-percent:0;mso-height-percent:0;mso-width-relative:page;mso-height-relative:page;v-text-anchor:top" o:gfxdata="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" filled="f" stroked="f">
               <v:textbox style="mso-fit-shape-to-text:t" inset="0,0,0,0">
                 <w:txbxContent>
                   <w:p>
@@ -50850,7 +52350,7 @@
                         <w:noProof/>
                         <w:sz w:val="18"/>
                       </w:rPr>
-                      <w:t>2</w:t>
+                      <w:t>10</w:t>
                     </w:r>
                     <w:r>
                       <w:rPr>
@@ -50873,7 +52373,7 @@
 </file>
 
 <file path=word/footnotes.xml><?xml version="1.0" encoding="utf-8"?>
-<w:footnotes xmlns:wpc="http://schemas.microsoft.com/office/word/2010/wordprocessingCanvas" xmlns:mo="http://schemas.microsoft.com/office/mac/office/2008/main" xmlns:mc="http://schemas.openxmlformats.org/markup-compatibility/2006" xmlns:mv="urn:schemas-microsoft-com:mac:vml" xmlns:o="urn:schemas-microsoft-com:office:office" xmlns:r="http://schemas.openxmlformats.org/officeDocument/2006/relationships" xmlns:m="http://schemas.openxmlformats.org/officeDocument/2006/math" xmlns:v="urn:schemas-microsoft-com:vml" xmlns:wp14="http://schemas.microsoft.com/office/word/2010/wordprocessingDrawing" xmlns:wp="http://schemas.openxmlformats.org/drawingml/2006/wordprocessingDrawing" xmlns:w10="urn:schemas-microsoft-com:office:word" xmlns:w="http://schemas.openxmlformats.org/wordprocessingml/2006/main" xmlns:w14="http://schemas.microsoft.com/office/word/2010/wordml" xmlns:w15="http://schemas.microsoft.com/office/word/2012/wordml" xmlns:wpg="http://schemas.microsoft.com/office/word/2010/wordprocessingGroup" xmlns:wpi="http://schemas.microsoft.com/office/word/2010/wordprocessingInk" xmlns:wne="http://schemas.microsoft.com/office/word/2006/wordml" xmlns:wps="http://schemas.microsoft.com/office/word/2010/wordprocessingShape" mc:Ignorable="w14 w15 wp14">
+<w:footnotes xmlns:wpc="http://schemas.microsoft.com/office/word/2010/wordprocessingCanvas" xmlns:cx="http://schemas.microsoft.com/office/drawing/2014/chartex" xmlns:mc="http://schemas.openxmlformats.org/markup-compatibility/2006" xmlns:o="urn:schemas-microsoft-com:office:office" xmlns:r="http://schemas.openxmlformats.org/officeDocument/2006/relationships" xmlns:m="http://schemas.openxmlformats.org/officeDocument/2006/math" xmlns:v="urn:schemas-microsoft-com:vml" xmlns:wp14="http://schemas.microsoft.com/office/word/2010/wordprocessingDrawing" xmlns:wp="http://schemas.openxmlformats.org/drawingml/2006/wordprocessingDrawing" xmlns:w10="urn:schemas-microsoft-com:office:word" xmlns:w="http://schemas.openxmlformats.org/wordprocessingml/2006/main" xmlns:w14="http://schemas.microsoft.com/office/word/2010/wordml" xmlns:w15="http://schemas.microsoft.com/office/word/2012/wordml" xmlns:w16se="http://schemas.microsoft.com/office/word/2015/wordml/symex" xmlns:wpg="http://schemas.microsoft.com/office/word/2010/wordprocessingGroup" xmlns:wpi="http://schemas.microsoft.com/office/word/2010/wordprocessingInk" xmlns:wne="http://schemas.microsoft.com/office/word/2006/wordml" xmlns:wps="http://schemas.microsoft.com/office/word/2010/wordprocessingShape" mc:Ignorable="w14 w15 w16se wp14">
   <w:footnote w:type="separator" w:id="-1">
     <w:p>
       <w:pPr>
@@ -50898,7 +52398,7 @@
 </file>
 
 <file path=word/header1.xml><?xml version="1.0" encoding="utf-8"?>
-<w:hdr xmlns:wpc="http://schemas.microsoft.com/office/word/2010/wordprocessingCanvas" xmlns:mo="http://schemas.microsoft.com/office/mac/office/2008/main" xmlns:mc="http://schemas.openxmlformats.org/markup-compatibility/2006" xmlns:mv="urn:schemas-microsoft-com:mac:vml" xmlns:o="urn:schemas-microsoft-com:office:office" xmlns:r="http://schemas.openxmlformats.org/officeDocument/2006/relationships" xmlns:m="http://schemas.openxmlformats.org/officeDocument/2006/math" xmlns:v="urn:schemas-microsoft-com:vml" xmlns:wp14="http://schemas.microsoft.com/office/word/2010/wordprocessingDrawing" xmlns:wp="http://schemas.openxmlformats.org/drawingml/2006/wordprocessingDrawing" xmlns:w10="urn:schemas-microsoft-com:office:word" xmlns:w="http://schemas.openxmlformats.org/wordprocessingml/2006/main" xmlns:w14="http://schemas.microsoft.com/office/word/2010/wordml" xmlns:w15="http://schemas.microsoft.com/office/word/2012/wordml" xmlns:wpg="http://schemas.microsoft.com/office/word/2010/wordprocessingGroup" xmlns:wpi="http://schemas.microsoft.com/office/word/2010/wordprocessingInk" xmlns:wne="http://schemas.microsoft.com/office/word/2006/wordml" xmlns:wps="http://schemas.microsoft.com/office/word/2010/wordprocessingShape" mc:Ignorable="w14 w15 wp14">
+<w:hdr xmlns:wpc="http://schemas.microsoft.com/office/word/2010/wordprocessingCanvas" xmlns:cx="http://schemas.microsoft.com/office/drawing/2014/chartex" xmlns:mc="http://schemas.openxmlformats.org/markup-compatibility/2006" xmlns:o="urn:schemas-microsoft-com:office:office" xmlns:r="http://schemas.openxmlformats.org/officeDocument/2006/relationships" xmlns:m="http://schemas.openxmlformats.org/officeDocument/2006/math" xmlns:v="urn:schemas-microsoft-com:vml" xmlns:wp14="http://schemas.microsoft.com/office/word/2010/wordprocessingDrawing" xmlns:wp="http://schemas.openxmlformats.org/drawingml/2006/wordprocessingDrawing" xmlns:w10="urn:schemas-microsoft-com:office:word" xmlns:w="http://schemas.openxmlformats.org/wordprocessingml/2006/main" xmlns:w14="http://schemas.microsoft.com/office/word/2010/wordml" xmlns:w15="http://schemas.microsoft.com/office/word/2012/wordml" xmlns:w16se="http://schemas.microsoft.com/office/word/2015/wordml/symex" xmlns:wpg="http://schemas.microsoft.com/office/word/2010/wordprocessingGroup" xmlns:wpi="http://schemas.microsoft.com/office/word/2010/wordprocessingInk" xmlns:wne="http://schemas.microsoft.com/office/word/2006/wordml" xmlns:wps="http://schemas.microsoft.com/office/word/2010/wordprocessingShape" mc:Ignorable="w14 w15 w16se wp14">
   <w:p>
     <w:pPr>
       <w:pStyle w:val="a6"/>
@@ -50927,8 +52427,8 @@
 </file>
 
 <file path=word/numbering.xml><?xml version="1.0" encoding="utf-8"?>
-<w:numbering xmlns:wpc="http://schemas.microsoft.com/office/word/2010/wordprocessingCanvas" xmlns:mo="http://schemas.microsoft.com/office/mac/office/2008/main" xmlns:mc="http://schemas.openxmlformats.org/markup-compatibility/2006" xmlns:mv="urn:schemas-microsoft-com:mac:vml" xmlns:o="urn:schemas-microsoft-com:office:office" xmlns:r="http://schemas.openxmlformats.org/officeDocument/2006/relationships" xmlns:m="http://schemas.openxmlformats.org/officeDocument/2006/math" xmlns:v="urn:schemas-microsoft-com:vml" xmlns:wp14="http://schemas.microsoft.com/office/word/2010/wordprocessingDrawing" xmlns:wp="http://schemas.openxmlformats.org/drawingml/2006/wordprocessingDrawing" xmlns:w10="urn:schemas-microsoft-com:office:word" xmlns:w="http://schemas.openxmlformats.org/wordprocessingml/2006/main" xmlns:w14="http://schemas.microsoft.com/office/word/2010/wordml" xmlns:w15="http://schemas.microsoft.com/office/word/2012/wordml" xmlns:wpg="http://schemas.microsoft.com/office/word/2010/wordprocessingGroup" xmlns:wpi="http://schemas.microsoft.com/office/word/2010/wordprocessingInk" xmlns:wne="http://schemas.microsoft.com/office/word/2006/wordml" xmlns:wps="http://schemas.microsoft.com/office/word/2010/wordprocessingShape" mc:Ignorable="w14 w15 wp14">
-  <w:abstractNum w:abstractNumId="0">
+<w:numbering xmlns:wpc="http://schemas.microsoft.com/office/word/2010/wordprocessingCanvas" xmlns:cx="http://schemas.microsoft.com/office/drawing/2014/chartex" xmlns:mc="http://schemas.openxmlformats.org/markup-compatibility/2006" xmlns:o="urn:schemas-microsoft-com:office:office" xmlns:r="http://schemas.openxmlformats.org/officeDocument/2006/relationships" xmlns:m="http://schemas.openxmlformats.org/officeDocument/2006/math" xmlns:v="urn:schemas-microsoft-com:vml" xmlns:wp14="http://schemas.microsoft.com/office/word/2010/wordprocessingDrawing" xmlns:wp="http://schemas.openxmlformats.org/drawingml/2006/wordprocessingDrawing" xmlns:w10="urn:schemas-microsoft-com:office:word" xmlns:w="http://schemas.openxmlformats.org/wordprocessingml/2006/main" xmlns:w14="http://schemas.microsoft.com/office/word/2010/wordml" xmlns:w15="http://schemas.microsoft.com/office/word/2012/wordml" xmlns:w16se="http://schemas.microsoft.com/office/word/2015/wordml/symex" xmlns:wpg="http://schemas.microsoft.com/office/word/2010/wordprocessingGroup" xmlns:wpi="http://schemas.microsoft.com/office/word/2010/wordprocessingInk" xmlns:wne="http://schemas.microsoft.com/office/word/2006/wordml" xmlns:wps="http://schemas.microsoft.com/office/word/2010/wordprocessingShape" mc:Ignorable="w14 w15 w16se wp14">
+  <w:abstractNum w:abstractNumId="0" w15:restartNumberingAfterBreak="0">
     <w:nsid w:val="FFFFFF1D"/>
     <w:multiLevelType w:val="multilevel"/>
     <w:tmpl w:val="1982FB5A"/>
@@ -51068,7 +52568,7 @@
       </w:rPr>
     </w:lvl>
   </w:abstractNum>
-  <w:abstractNum w:abstractNumId="1">
+  <w:abstractNum w:abstractNumId="1" w15:restartNumberingAfterBreak="0">
     <w:nsid w:val="02BB6F68"/>
     <w:multiLevelType w:val="multilevel"/>
     <w:tmpl w:val="02BB6F68"/>
@@ -51157,7 +52657,7 @@
       </w:pPr>
     </w:lvl>
   </w:abstractNum>
-  <w:abstractNum w:abstractNumId="2">
+  <w:abstractNum w:abstractNumId="2" w15:restartNumberingAfterBreak="0">
     <w:nsid w:val="543A7D9D"/>
     <w:multiLevelType w:val="multilevel"/>
     <w:tmpl w:val="543A7D9D"/>
@@ -51289,7 +52789,7 @@
       </w:rPr>
     </w:lvl>
   </w:abstractNum>
-  <w:abstractNum w:abstractNumId="3">
+  <w:abstractNum w:abstractNumId="3" w15:restartNumberingAfterBreak="0">
     <w:nsid w:val="5447590F"/>
     <w:multiLevelType w:val="singleLevel"/>
     <w:tmpl w:val="5447590F"/>
@@ -51309,7 +52809,7 @@
       </w:rPr>
     </w:lvl>
   </w:abstractNum>
-  <w:abstractNum w:abstractNumId="4">
+  <w:abstractNum w:abstractNumId="4" w15:restartNumberingAfterBreak="0">
     <w:nsid w:val="7D376DEE"/>
     <w:multiLevelType w:val="multilevel"/>
     <w:tmpl w:val="7D376DEE"/>
@@ -51441,7 +52941,7 @@
 </file>
 
 <file path=word/styles.xml><?xml version="1.0" encoding="utf-8"?>
-<w:styles xmlns:mc="http://schemas.openxmlformats.org/markup-compatibility/2006" xmlns:r="http://schemas.openxmlformats.org/officeDocument/2006/relationships" xmlns:w="http://schemas.openxmlformats.org/wordprocessingml/2006/main" xmlns:w14="http://schemas.microsoft.com/office/word/2010/wordml" xmlns:w15="http://schemas.microsoft.com/office/word/2012/wordml" mc:Ignorable="w14 w15">
+<w:styles xmlns:mc="http://schemas.openxmlformats.org/markup-compatibility/2006" xmlns:r="http://schemas.openxmlformats.org/officeDocument/2006/relationships" xmlns:w="http://schemas.openxmlformats.org/wordprocessingml/2006/main" xmlns:w14="http://schemas.microsoft.com/office/word/2010/wordml" xmlns:w15="http://schemas.microsoft.com/office/word/2012/wordml" xmlns:w16se="http://schemas.microsoft.com/office/word/2015/wordml/symex" mc:Ignorable="w14 w15 w16se">
   <w:docDefaults>
     <w:rPrDefault>
       <w:rPr>
@@ -51451,7 +52951,7 @@
     </w:rPrDefault>
     <w:pPrDefault/>
   </w:docDefaults>
-  <w:latentStyles w:defLockedState="0" w:defUIPriority="0" w:defSemiHidden="0" w:defUnhideWhenUsed="0" w:defQFormat="0" w:count="380">
+  <w:latentStyles w:defLockedState="0" w:defUIPriority="0" w:defSemiHidden="0" w:defUnhideWhenUsed="0" w:defQFormat="0" w:count="371">
     <w:lsdException w:name="Normal" w:qFormat="1"/>
     <w:lsdException w:name="heading 1" w:uiPriority="9" w:qFormat="1"/>
     <w:lsdException w:name="heading 2" w:uiPriority="9" w:qFormat="1"/>
@@ -52012,7 +53512,7 @@
     </w:rPr>
   </w:style>
   <w:style w:type="character" w:customStyle="1" w:styleId="a9">
-    <w:name w:val="无间隔字符"/>
+    <w:name w:val="无间隔 字符"/>
     <w:link w:val="a8"/>
     <w:uiPriority w:val="1"/>
     <w:rsid w:val="001760E8"/>
@@ -52044,7 +53544,7 @@
     </w:rPr>
   </w:style>
   <w:style w:type="character" w:customStyle="1" w:styleId="ab">
-    <w:name w:val="标题字符"/>
+    <w:name w:val="标题 字符"/>
     <w:basedOn w:val="a1"/>
     <w:link w:val="aa"/>
     <w:uiPriority w:val="10"/>
@@ -52080,7 +53580,7 @@
     </w:rPr>
   </w:style>
   <w:style w:type="character" w:customStyle="1" w:styleId="ad">
-    <w:name w:val="副标题字符"/>
+    <w:name w:val="副标题 字符"/>
     <w:basedOn w:val="a1"/>
     <w:link w:val="ac"/>
     <w:uiPriority w:val="11"/>
@@ -52111,7 +53611,6 @@
     <w:uiPriority w:val="39"/>
     <w:rsid w:val="00A112E9"/>
     <w:tblPr>
-      <w:tblInd w:w="0" w:type="dxa"/>
       <w:tblBorders>
         <w:top w:val="single" w:sz="4" w:space="0" w:color="auto"/>
         <w:left w:val="single" w:sz="4" w:space="0" w:color="auto"/>
@@ -52120,12 +53619,6 @@
         <w:insideH w:val="single" w:sz="4" w:space="0" w:color="auto"/>
         <w:insideV w:val="single" w:sz="4" w:space="0" w:color="auto"/>
       </w:tblBorders>
-      <w:tblCellMar>
-        <w:top w:w="0" w:type="dxa"/>
-        <w:left w:w="108" w:type="dxa"/>
-        <w:bottom w:w="0" w:type="dxa"/>
-        <w:right w:w="108" w:type="dxa"/>
-      </w:tblCellMar>
     </w:tblPr>
   </w:style>
   <w:style w:type="table" w:customStyle="1" w:styleId="12">
@@ -52141,7 +53634,6 @@
       <w:szCs w:val="24"/>
     </w:rPr>
     <w:tblPr>
-      <w:tblInd w:w="0" w:type="dxa"/>
       <w:tblBorders>
         <w:top w:val="single" w:sz="4" w:space="0" w:color="auto"/>
         <w:left w:val="single" w:sz="4" w:space="0" w:color="auto"/>
@@ -52150,12 +53642,6 @@
         <w:insideH w:val="single" w:sz="4" w:space="0" w:color="auto"/>
         <w:insideV w:val="single" w:sz="4" w:space="0" w:color="auto"/>
       </w:tblBorders>
-      <w:tblCellMar>
-        <w:top w:w="0" w:type="dxa"/>
-        <w:left w:w="108" w:type="dxa"/>
-        <w:bottom w:w="0" w:type="dxa"/>
-        <w:right w:w="108" w:type="dxa"/>
-      </w:tblCellMar>
     </w:tblPr>
   </w:style>
   <w:style w:type="table" w:customStyle="1" w:styleId="21">
@@ -52171,7 +53657,6 @@
       <w:szCs w:val="24"/>
     </w:rPr>
     <w:tblPr>
-      <w:tblInd w:w="0" w:type="dxa"/>
       <w:tblBorders>
         <w:top w:val="single" w:sz="4" w:space="0" w:color="auto"/>
         <w:left w:val="single" w:sz="4" w:space="0" w:color="auto"/>
@@ -52180,12 +53665,6 @@
         <w:insideH w:val="single" w:sz="4" w:space="0" w:color="auto"/>
         <w:insideV w:val="single" w:sz="4" w:space="0" w:color="auto"/>
       </w:tblBorders>
-      <w:tblCellMar>
-        <w:top w:w="0" w:type="dxa"/>
-        <w:left w:w="108" w:type="dxa"/>
-        <w:bottom w:w="0" w:type="dxa"/>
-        <w:right w:w="108" w:type="dxa"/>
-      </w:tblCellMar>
     </w:tblPr>
   </w:style>
   <w:style w:type="paragraph" w:styleId="af0">
@@ -52201,7 +53680,7 @@
     </w:pPr>
   </w:style>
   <w:style w:type="character" w:customStyle="1" w:styleId="af1">
-    <w:name w:val="日期字符"/>
+    <w:name w:val="日期 字符"/>
     <w:basedOn w:val="a1"/>
     <w:link w:val="af0"/>
     <w:semiHidden/>

--- a/体系结构设计/互联网酒店预订系统软件体系结构设计文档.docx
+++ b/体系结构设计/互联网酒店预订系统软件体系结构设计文档.docx
@@ -2337,9 +2337,6 @@
     <w:p>
       <w:pPr>
         <w:pStyle w:val="a0"/>
-        <w:rPr>
-          <w:rFonts w:hint="eastAsia"/>
-        </w:rPr>
       </w:pPr>
     </w:p>
     <w:p>
@@ -5136,18 +5133,8 @@
           <w:sz w:val="24"/>
           <w:szCs w:val="28"/>
         </w:rPr>
-        <w:t>管理等等</w:t>
-      </w:r>
-      <w:proofErr w:type="gramStart"/>
-      <w:r>
-        <w:rPr>
-          <w:rFonts w:cs="Calibri"/>
-          <w:sz w:val="24"/>
-          <w:szCs w:val="28"/>
-        </w:rPr>
-        <w:t>等等</w:t>
-      </w:r>
-      <w:proofErr w:type="gramEnd"/>
+        <w:t>管理等等等等</w:t>
+      </w:r>
       <w:r>
         <w:rPr>
           <w:rFonts w:cs="Calibri"/>
@@ -5293,25 +5280,7 @@
           <w:sz w:val="24"/>
           <w:szCs w:val="24"/>
         </w:rPr>
-        <w:t>页面的实现，业务逻辑层包含业务逻辑处理的实现，数据</w:t>
-      </w:r>
-      <w:proofErr w:type="gramStart"/>
-      <w:r>
-        <w:rPr>
-          <w:rFonts w:cs="Calibri"/>
-          <w:sz w:val="24"/>
-          <w:szCs w:val="24"/>
-        </w:rPr>
-        <w:t>层负责</w:t>
-      </w:r>
-      <w:proofErr w:type="gramEnd"/>
-      <w:r>
-        <w:rPr>
-          <w:rFonts w:cs="Calibri"/>
-          <w:sz w:val="24"/>
-          <w:szCs w:val="24"/>
-        </w:rPr>
-        <w:t>数据的持久化和访问。分层体系结构的逻辑视角和逻辑设计方案如图</w:t>
+        <w:t>页面的实现，业务逻辑层包含业务逻辑处理的实现，数据层负责数据的持久化和访问。分层体系结构的逻辑视角和逻辑设计方案如图</w:t>
       </w:r>
       <w:r>
         <w:rPr>
@@ -5906,18 +5875,8 @@
                 <w:sz w:val="24"/>
                 <w:szCs w:val="24"/>
               </w:rPr>
-              <w:t>界面</w:t>
-            </w:r>
-            <w:proofErr w:type="gramStart"/>
-            <w:r>
-              <w:rPr>
-                <w:rFonts w:cs="Calibri" w:hint="eastAsia"/>
-                <w:sz w:val="24"/>
-                <w:szCs w:val="24"/>
-              </w:rPr>
-              <w:t>类库包</w:t>
-            </w:r>
-            <w:proofErr w:type="gramEnd"/>
+              <w:t>界面类库包</w:t>
+            </w:r>
           </w:p>
         </w:tc>
       </w:tr>
@@ -5994,18 +5953,8 @@
                 <w:sz w:val="24"/>
                 <w:szCs w:val="24"/>
               </w:rPr>
-              <w:t>界面</w:t>
-            </w:r>
-            <w:proofErr w:type="gramStart"/>
-            <w:r>
-              <w:rPr>
-                <w:rFonts w:cs="Calibri" w:hint="eastAsia"/>
-                <w:sz w:val="24"/>
-                <w:szCs w:val="24"/>
-              </w:rPr>
-              <w:t>类库包</w:t>
-            </w:r>
-            <w:proofErr w:type="gramEnd"/>
+              <w:t>界面类库包</w:t>
+            </w:r>
           </w:p>
         </w:tc>
       </w:tr>
@@ -6090,18 +6039,8 @@
                 <w:sz w:val="24"/>
                 <w:szCs w:val="24"/>
               </w:rPr>
-              <w:t>界面</w:t>
-            </w:r>
-            <w:proofErr w:type="gramStart"/>
-            <w:r>
-              <w:rPr>
-                <w:rFonts w:cs="Calibri" w:hint="eastAsia"/>
-                <w:sz w:val="24"/>
-                <w:szCs w:val="24"/>
-              </w:rPr>
-              <w:t>类库包</w:t>
-            </w:r>
-            <w:proofErr w:type="gramEnd"/>
+              <w:t>界面类库包</w:t>
+            </w:r>
           </w:p>
         </w:tc>
       </w:tr>
@@ -6163,18 +6102,8 @@
                 <w:sz w:val="24"/>
                 <w:szCs w:val="24"/>
               </w:rPr>
-              <w:t>界面</w:t>
-            </w:r>
-            <w:proofErr w:type="gramStart"/>
-            <w:r>
-              <w:rPr>
-                <w:rFonts w:cs="Calibri" w:hint="eastAsia"/>
-                <w:sz w:val="24"/>
-                <w:szCs w:val="24"/>
-              </w:rPr>
-              <w:t>类库包</w:t>
-            </w:r>
-            <w:proofErr w:type="gramEnd"/>
+              <w:t>界面类库包</w:t>
+            </w:r>
           </w:p>
         </w:tc>
       </w:tr>
@@ -6243,18 +6172,8 @@
                 <w:sz w:val="24"/>
                 <w:szCs w:val="24"/>
               </w:rPr>
-              <w:t>界面</w:t>
-            </w:r>
-            <w:proofErr w:type="gramStart"/>
-            <w:r>
-              <w:rPr>
-                <w:rFonts w:cs="Calibri"/>
-                <w:sz w:val="24"/>
-                <w:szCs w:val="24"/>
-              </w:rPr>
-              <w:t>类库包</w:t>
-            </w:r>
-            <w:proofErr w:type="gramEnd"/>
+              <w:t>界面类库包</w:t>
+            </w:r>
             <w:r>
               <w:rPr>
                 <w:rFonts w:cs="Calibri"/>
@@ -6499,18 +6418,8 @@
                 <w:sz w:val="24"/>
                 <w:szCs w:val="24"/>
               </w:rPr>
-              <w:t>界面</w:t>
-            </w:r>
-            <w:proofErr w:type="gramStart"/>
-            <w:r>
-              <w:rPr>
-                <w:rFonts w:cs="Calibri"/>
-                <w:sz w:val="24"/>
-                <w:szCs w:val="24"/>
-              </w:rPr>
-              <w:t>类库包</w:t>
-            </w:r>
-            <w:proofErr w:type="gramEnd"/>
+              <w:t>界面类库包</w:t>
+            </w:r>
             <w:r>
               <w:rPr>
                 <w:rFonts w:cs="Calibri"/>
@@ -6779,18 +6688,8 @@
                 <w:sz w:val="24"/>
                 <w:szCs w:val="24"/>
               </w:rPr>
-              <w:t>界面</w:t>
-            </w:r>
-            <w:proofErr w:type="gramStart"/>
-            <w:r>
-              <w:rPr>
-                <w:rFonts w:cs="Calibri" w:hint="eastAsia"/>
-                <w:sz w:val="24"/>
-                <w:szCs w:val="24"/>
-              </w:rPr>
-              <w:t>类库包</w:t>
-            </w:r>
-            <w:proofErr w:type="gramEnd"/>
+              <w:t>界面类库包</w:t>
+            </w:r>
           </w:p>
         </w:tc>
       </w:tr>
@@ -7043,18 +6942,8 @@
                 <w:sz w:val="24"/>
                 <w:szCs w:val="24"/>
               </w:rPr>
-              <w:t>界面</w:t>
-            </w:r>
-            <w:proofErr w:type="gramStart"/>
-            <w:r>
-              <w:rPr>
-                <w:rFonts w:cs="Calibri"/>
-                <w:sz w:val="24"/>
-                <w:szCs w:val="24"/>
-              </w:rPr>
-              <w:t>类库包</w:t>
-            </w:r>
-            <w:proofErr w:type="gramEnd"/>
+              <w:t>界面类库包</w:t>
+            </w:r>
             <w:r>
               <w:rPr>
                 <w:rFonts w:cs="Calibri"/>
@@ -7318,18 +7207,8 @@
                 <w:sz w:val="24"/>
                 <w:szCs w:val="24"/>
               </w:rPr>
-              <w:t>界面</w:t>
-            </w:r>
-            <w:proofErr w:type="gramStart"/>
-            <w:r>
-              <w:rPr>
-                <w:rFonts w:cs="Calibri"/>
-                <w:sz w:val="24"/>
-                <w:szCs w:val="24"/>
-              </w:rPr>
-              <w:t>类库包</w:t>
-            </w:r>
-            <w:proofErr w:type="gramEnd"/>
+              <w:t>界面类库包</w:t>
+            </w:r>
             <w:r>
               <w:rPr>
                 <w:rFonts w:cs="Calibri"/>
@@ -7598,18 +7477,8 @@
                 <w:sz w:val="24"/>
                 <w:szCs w:val="24"/>
               </w:rPr>
-              <w:t>界面</w:t>
-            </w:r>
-            <w:proofErr w:type="gramStart"/>
-            <w:r>
-              <w:rPr>
-                <w:rFonts w:cs="Calibri"/>
-                <w:sz w:val="24"/>
-                <w:szCs w:val="24"/>
-              </w:rPr>
-              <w:t>类库包</w:t>
-            </w:r>
-            <w:proofErr w:type="gramEnd"/>
+              <w:t>界面类库包</w:t>
+            </w:r>
             <w:r>
               <w:rPr>
                 <w:rFonts w:cs="Calibri"/>
@@ -7862,18 +7731,8 @@
                 <w:sz w:val="24"/>
                 <w:szCs w:val="24"/>
               </w:rPr>
-              <w:t>界面</w:t>
-            </w:r>
-            <w:proofErr w:type="gramStart"/>
-            <w:r>
-              <w:rPr>
-                <w:rFonts w:cs="Calibri"/>
-                <w:sz w:val="24"/>
-                <w:szCs w:val="24"/>
-              </w:rPr>
-              <w:t>类库包</w:t>
-            </w:r>
-            <w:proofErr w:type="gramEnd"/>
+              <w:t>界面类库包</w:t>
+            </w:r>
             <w:r>
               <w:rPr>
                 <w:rFonts w:cs="Calibri"/>
@@ -8272,18 +8131,8 @@
                 <w:sz w:val="24"/>
                 <w:szCs w:val="24"/>
               </w:rPr>
-              <w:t>界面</w:t>
-            </w:r>
-            <w:proofErr w:type="gramStart"/>
-            <w:r>
-              <w:rPr>
-                <w:rFonts w:cs="Calibri"/>
-                <w:sz w:val="24"/>
-                <w:szCs w:val="24"/>
-              </w:rPr>
-              <w:t>类库包</w:t>
-            </w:r>
-            <w:proofErr w:type="gramEnd"/>
+              <w:t>界面类库包</w:t>
+            </w:r>
           </w:p>
         </w:tc>
         <w:tc>
@@ -8748,25 +8597,7 @@
           <w:sz w:val="24"/>
           <w:szCs w:val="24"/>
         </w:rPr>
-        <w:t>所示。结合部署图，客户端进程是在客户端机器上运行，服务器</w:t>
-      </w:r>
-      <w:proofErr w:type="gramStart"/>
-      <w:r>
-        <w:rPr>
-          <w:rFonts w:cs="Calibri"/>
-          <w:sz w:val="24"/>
-          <w:szCs w:val="24"/>
-        </w:rPr>
-        <w:t>端进程</w:t>
-      </w:r>
-      <w:proofErr w:type="gramEnd"/>
-      <w:r>
-        <w:rPr>
-          <w:rFonts w:cs="Calibri"/>
-          <w:sz w:val="24"/>
-          <w:szCs w:val="24"/>
-        </w:rPr>
-        <w:t>在服务器端机器上运行。</w:t>
+        <w:t>所示。结合部署图，客户端进程是在客户端机器上运行，服务器端进程在服务器端机器上运行。</w:t>
       </w:r>
     </w:p>
     <w:p>
@@ -10822,25 +10653,7 @@
                 <w:sz w:val="24"/>
                 <w:szCs w:val="24"/>
               </w:rPr>
-              <w:t>服务</w:t>
-            </w:r>
-            <w:proofErr w:type="gramStart"/>
-            <w:r>
-              <w:rPr>
-                <w:rFonts w:cs="Calibri"/>
-                <w:sz w:val="24"/>
-                <w:szCs w:val="24"/>
-              </w:rPr>
-              <w:t>端数据</w:t>
-            </w:r>
-            <w:proofErr w:type="gramEnd"/>
-            <w:r>
-              <w:rPr>
-                <w:rFonts w:cs="Calibri"/>
-                <w:sz w:val="24"/>
-                <w:szCs w:val="24"/>
-              </w:rPr>
-              <w:t>层</w:t>
+              <w:t>服务端数据层</w:t>
             </w:r>
           </w:p>
         </w:tc>
@@ -12391,7 +12204,7 @@
         </w:rPr>
         <w:lastRenderedPageBreak/>
         <w:pict w14:anchorId="15296CC3">
-          <v:shape id="_x0000_i1026" type="#_x0000_t75" style="width:414.7pt;height:193.7pt">
+          <v:shape id="_x0000_i1026" type="#_x0000_t75" style="width:414.4pt;height:193.8pt">
             <v:imagedata r:id="rId18" o:title="Package Diagram (1)"/>
           </v:shape>
         </w:pict>
@@ -13518,15 +13331,7 @@
               <w:t>更新了</w:t>
             </w:r>
             <w:r>
-              <w:t>当</w:t>
-            </w:r>
-            <w:proofErr w:type="gramStart"/>
-            <w:r>
-              <w:t>前酒店</w:t>
-            </w:r>
-            <w:proofErr w:type="gramEnd"/>
-            <w:r>
-              <w:t>促销策略</w:t>
+              <w:t>当前酒店促销策略</w:t>
             </w:r>
           </w:p>
         </w:tc>
@@ -14353,13 +14158,8 @@
               <w:t>PromotionPO</w:t>
             </w:r>
             <w:r>
-              <w:t>的单一持久</w:t>
-            </w:r>
-            <w:proofErr w:type="gramStart"/>
-            <w:r>
-              <w:t>化对象</w:t>
-            </w:r>
-            <w:proofErr w:type="gramEnd"/>
+              <w:t>的单一持久化对象</w:t>
+            </w:r>
           </w:p>
         </w:tc>
       </w:tr>
@@ -14498,13 +14298,8 @@
               <w:t>PromotionPO</w:t>
             </w:r>
             <w:r>
-              <w:t>的单一持久</w:t>
-            </w:r>
-            <w:proofErr w:type="gramStart"/>
-            <w:r>
-              <w:t>化对象</w:t>
-            </w:r>
-            <w:proofErr w:type="gramEnd"/>
+              <w:t>的单一持久化对象</w:t>
+            </w:r>
           </w:p>
         </w:tc>
       </w:tr>
@@ -14616,13 +14411,8 @@
               <w:t>MemberPO</w:t>
             </w:r>
             <w:r>
-              <w:t>单一持久</w:t>
-            </w:r>
-            <w:proofErr w:type="gramStart"/>
-            <w:r>
-              <w:t>化对象</w:t>
-            </w:r>
-            <w:proofErr w:type="gramEnd"/>
+              <w:t>单一持久化对象</w:t>
+            </w:r>
           </w:p>
         </w:tc>
       </w:tr>
@@ -14681,19 +14471,11 @@
               <w:rPr>
                 <w:rFonts w:hint="eastAsia"/>
               </w:rPr>
-              <w:t>持久</w:t>
-            </w:r>
-            <w:proofErr w:type="gramStart"/>
-            <w:r>
-              <w:rPr>
-                <w:rFonts w:hint="eastAsia"/>
-              </w:rPr>
-              <w:t>化</w:t>
+              <w:t>持久化</w:t>
             </w:r>
             <w:r>
               <w:t>对象</w:t>
             </w:r>
-            <w:proofErr w:type="gramEnd"/>
           </w:p>
         </w:tc>
       </w:tr>
@@ -15813,18 +15595,8 @@
                 <w:sz w:val="24"/>
                 <w:szCs w:val="24"/>
               </w:rPr>
-              <w:t>单一持久</w:t>
-            </w:r>
-            <w:proofErr w:type="gramStart"/>
-            <w:r>
-              <w:rPr>
-                <w:rFonts w:cs="Calibri"/>
-                <w:sz w:val="24"/>
-                <w:szCs w:val="24"/>
-              </w:rPr>
-              <w:t>化对象</w:t>
-            </w:r>
-            <w:proofErr w:type="gramEnd"/>
+              <w:t>单一持久化对象</w:t>
+            </w:r>
           </w:p>
         </w:tc>
       </w:tr>
@@ -15919,18 +15691,8 @@
                 <w:sz w:val="24"/>
                 <w:szCs w:val="24"/>
               </w:rPr>
-              <w:t>进行查找多个持久</w:t>
-            </w:r>
-            <w:proofErr w:type="gramStart"/>
-            <w:r>
-              <w:rPr>
-                <w:rFonts w:cs="Calibri"/>
-                <w:sz w:val="24"/>
-                <w:szCs w:val="24"/>
-              </w:rPr>
-              <w:t>化对象</w:t>
-            </w:r>
-            <w:proofErr w:type="gramEnd"/>
+              <w:t>进行查找多个持久化对象</w:t>
+            </w:r>
           </w:p>
         </w:tc>
       </w:tr>
@@ -17776,18 +17538,8 @@
                 <w:sz w:val="24"/>
                 <w:szCs w:val="24"/>
               </w:rPr>
-              <w:t>单一持久</w:t>
-            </w:r>
-            <w:proofErr w:type="gramStart"/>
-            <w:r>
-              <w:rPr>
-                <w:rFonts w:cs="Calibri" w:hint="eastAsia"/>
-                <w:sz w:val="24"/>
-                <w:szCs w:val="24"/>
-              </w:rPr>
-              <w:t>化对象</w:t>
-            </w:r>
-            <w:proofErr w:type="gramEnd"/>
+              <w:t>单一持久化对象</w:t>
+            </w:r>
           </w:p>
         </w:tc>
       </w:tr>
@@ -17976,18 +17728,8 @@
                 <w:sz w:val="24"/>
                 <w:szCs w:val="24"/>
               </w:rPr>
-              <w:t>单一持久</w:t>
-            </w:r>
-            <w:proofErr w:type="gramStart"/>
-            <w:r>
-              <w:rPr>
-                <w:rFonts w:cs="Calibri" w:hint="eastAsia"/>
-                <w:sz w:val="24"/>
-                <w:szCs w:val="24"/>
-              </w:rPr>
-              <w:t>化对象</w:t>
-            </w:r>
-            <w:proofErr w:type="gramEnd"/>
+              <w:t>单一持久化对象</w:t>
+            </w:r>
           </w:p>
         </w:tc>
       </w:tr>
@@ -19574,7 +19316,6 @@
                 <w:szCs w:val="24"/>
               </w:rPr>
             </w:pPr>
-            <w:proofErr w:type="gramStart"/>
             <w:r>
               <w:rPr>
                 <w:rFonts w:cs="Calibri"/>
@@ -19597,16 +19338,7 @@
                 <w:sz w:val="24"/>
                 <w:szCs w:val="24"/>
               </w:rPr>
-              <w:t>Order(</w:t>
-            </w:r>
-            <w:proofErr w:type="gramEnd"/>
-            <w:r>
-              <w:rPr>
-                <w:rFonts w:cs="Calibri"/>
-                <w:sz w:val="24"/>
-                <w:szCs w:val="24"/>
-              </w:rPr>
-              <w:t>String</w:t>
+              <w:t>Order(String</w:t>
             </w:r>
             <w:r>
               <w:rPr>
@@ -21661,19 +21393,8 @@
                 <w:sz w:val="24"/>
                 <w:szCs w:val="24"/>
               </w:rPr>
-              <w:t>单一持久</w:t>
-            </w:r>
-            <w:proofErr w:type="gramStart"/>
-            <w:r>
-              <w:rPr>
-                <w:rFonts w:ascii="Calibri" w:hAnsi="Calibri" w:cs="Calibri" w:hint="eastAsia"/>
-                <w:kern w:val="2"/>
-                <w:sz w:val="24"/>
-                <w:szCs w:val="24"/>
-              </w:rPr>
-              <w:t>化对象</w:t>
-            </w:r>
-            <w:proofErr w:type="gramEnd"/>
+              <w:t>单一持久化对象</w:t>
+            </w:r>
           </w:p>
         </w:tc>
       </w:tr>
@@ -21765,19 +21486,8 @@
                 <w:sz w:val="24"/>
                 <w:szCs w:val="24"/>
               </w:rPr>
-              <w:t>单一持久</w:t>
-            </w:r>
-            <w:proofErr w:type="gramStart"/>
-            <w:r>
-              <w:rPr>
-                <w:rFonts w:ascii="Calibri" w:hAnsi="Calibri" w:cs="Calibri" w:hint="eastAsia"/>
-                <w:kern w:val="2"/>
-                <w:sz w:val="24"/>
-                <w:szCs w:val="24"/>
-              </w:rPr>
-              <w:t>化对象</w:t>
-            </w:r>
-            <w:proofErr w:type="gramEnd"/>
+              <w:t>单一持久化对象</w:t>
+            </w:r>
           </w:p>
         </w:tc>
       </w:tr>
@@ -21941,19 +21651,8 @@
                 <w:sz w:val="24"/>
                 <w:szCs w:val="24"/>
               </w:rPr>
-              <w:t>持久</w:t>
-            </w:r>
-            <w:proofErr w:type="gramStart"/>
-            <w:r>
-              <w:rPr>
-                <w:rFonts w:ascii="Calibri" w:hAnsi="Calibri" w:cs="Calibri" w:hint="eastAsia"/>
-                <w:kern w:val="2"/>
-                <w:sz w:val="24"/>
-                <w:szCs w:val="24"/>
-              </w:rPr>
-              <w:t>化对象</w:t>
-            </w:r>
-            <w:proofErr w:type="gramEnd"/>
+              <w:t>持久化对象</w:t>
+            </w:r>
           </w:p>
         </w:tc>
       </w:tr>
@@ -22081,19 +21780,8 @@
                 <w:sz w:val="24"/>
                 <w:szCs w:val="24"/>
               </w:rPr>
-              <w:t>持久</w:t>
-            </w:r>
-            <w:proofErr w:type="gramStart"/>
-            <w:r>
-              <w:rPr>
-                <w:rFonts w:ascii="Calibri" w:hAnsi="Calibri" w:cs="Calibri" w:hint="eastAsia"/>
-                <w:kern w:val="2"/>
-                <w:sz w:val="24"/>
-                <w:szCs w:val="24"/>
-              </w:rPr>
-              <w:t>化对象</w:t>
-            </w:r>
-            <w:proofErr w:type="gramEnd"/>
+              <w:t>持久化对象</w:t>
+            </w:r>
           </w:p>
         </w:tc>
       </w:tr>
@@ -22275,19 +21963,8 @@
                 <w:sz w:val="24"/>
                 <w:szCs w:val="24"/>
               </w:rPr>
-              <w:t>持久</w:t>
-            </w:r>
-            <w:proofErr w:type="gramStart"/>
-            <w:r>
-              <w:rPr>
-                <w:rFonts w:ascii="Calibri" w:hAnsi="Calibri" w:cs="Calibri" w:hint="eastAsia"/>
-                <w:kern w:val="2"/>
-                <w:sz w:val="24"/>
-                <w:szCs w:val="24"/>
-              </w:rPr>
-              <w:t>化对象</w:t>
-            </w:r>
-            <w:proofErr w:type="gramEnd"/>
+              <w:t>持久化对象</w:t>
+            </w:r>
           </w:p>
         </w:tc>
       </w:tr>
@@ -22406,19 +22083,8 @@
                 <w:sz w:val="24"/>
                 <w:szCs w:val="24"/>
               </w:rPr>
-              <w:t>持久</w:t>
-            </w:r>
-            <w:proofErr w:type="gramStart"/>
-            <w:r>
-              <w:rPr>
-                <w:rFonts w:ascii="Calibri" w:hAnsi="Calibri" w:cs="Calibri" w:hint="eastAsia"/>
-                <w:kern w:val="2"/>
-                <w:sz w:val="24"/>
-                <w:szCs w:val="24"/>
-              </w:rPr>
-              <w:t>化对象</w:t>
-            </w:r>
-            <w:proofErr w:type="gramEnd"/>
+              <w:t>持久化对象</w:t>
+            </w:r>
           </w:p>
         </w:tc>
       </w:tr>
@@ -22564,19 +22230,8 @@
                 <w:sz w:val="24"/>
                 <w:szCs w:val="24"/>
               </w:rPr>
-              <w:t>持久</w:t>
-            </w:r>
-            <w:proofErr w:type="gramStart"/>
-            <w:r>
-              <w:rPr>
-                <w:rFonts w:ascii="Calibri" w:hAnsi="Calibri" w:cs="Calibri" w:hint="eastAsia"/>
-                <w:kern w:val="2"/>
-                <w:sz w:val="24"/>
-                <w:szCs w:val="24"/>
-              </w:rPr>
-              <w:t>化对象</w:t>
-            </w:r>
-            <w:proofErr w:type="gramEnd"/>
+              <w:t>持久化对象</w:t>
+            </w:r>
           </w:p>
         </w:tc>
       </w:tr>
@@ -22686,19 +22341,8 @@
                 <w:sz w:val="24"/>
                 <w:szCs w:val="24"/>
               </w:rPr>
-              <w:t>持久</w:t>
-            </w:r>
-            <w:proofErr w:type="gramStart"/>
-            <w:r>
-              <w:rPr>
-                <w:rFonts w:ascii="Calibri" w:hAnsi="Calibri" w:cs="Calibri" w:hint="eastAsia"/>
-                <w:kern w:val="2"/>
-                <w:sz w:val="24"/>
-                <w:szCs w:val="24"/>
-              </w:rPr>
-              <w:t>化对象</w:t>
-            </w:r>
-            <w:proofErr w:type="gramEnd"/>
+              <w:t>持久化对象</w:t>
+            </w:r>
           </w:p>
         </w:tc>
       </w:tr>
@@ -22820,7 +22464,25 @@
                 <w:sz w:val="24"/>
                 <w:szCs w:val="24"/>
               </w:rPr>
-              <w:t>.getInfo</w:t>
+              <w:t>.get</w:t>
+            </w:r>
+            <w:r>
+              <w:rPr>
+                <w:rFonts w:ascii="Calibri" w:hAnsi="Calibri" w:cs="Calibri"/>
+                <w:kern w:val="2"/>
+                <w:sz w:val="24"/>
+                <w:szCs w:val="24"/>
+              </w:rPr>
+              <w:t>User</w:t>
+            </w:r>
+            <w:r>
+              <w:rPr>
+                <w:rFonts w:ascii="Calibri" w:hAnsi="Calibri" w:cs="Calibri"/>
+                <w:kern w:val="2"/>
+                <w:sz w:val="24"/>
+                <w:szCs w:val="24"/>
+              </w:rPr>
+              <w:t>Info</w:t>
             </w:r>
             <w:r>
               <w:rPr>
@@ -22923,16 +22585,7 @@
                 <w:sz w:val="24"/>
                 <w:szCs w:val="24"/>
               </w:rPr>
-              <w:t>String</w:t>
-            </w:r>
-            <w:r>
-              <w:rPr>
-                <w:rFonts w:ascii="Calibri" w:hAnsi="Calibri" w:cs="Calibri"/>
-                <w:kern w:val="2"/>
-                <w:sz w:val="24"/>
-                <w:szCs w:val="24"/>
-              </w:rPr>
-              <w:t xml:space="preserve"> userId)</w:t>
+              <w:t>)</w:t>
             </w:r>
           </w:p>
         </w:tc>
@@ -22985,12 +22638,30 @@
             <w:pPr>
               <w:jc w:val="center"/>
               <w:rPr>
+                <w:rFonts w:ascii="Calibri" w:hAnsi="Calibri" w:cs="Calibri"/>
+                <w:kern w:val="2"/>
+                <w:sz w:val="24"/>
+                <w:szCs w:val="24"/>
+              </w:rPr>
+            </w:pPr>
+            <w:r>
+              <w:rPr>
                 <w:rFonts w:ascii="Calibri" w:hAnsi="Calibri" w:cs="Calibri" w:hint="eastAsia"/>
                 <w:kern w:val="2"/>
                 <w:sz w:val="24"/>
                 <w:szCs w:val="24"/>
               </w:rPr>
-            </w:pPr>
+              <w:t>Member.getMemberInfo(</w:t>
+            </w:r>
+            <w:r>
+              <w:rPr>
+                <w:rFonts w:ascii="Calibri" w:hAnsi="Calibri" w:cs="Calibri"/>
+                <w:kern w:val="2"/>
+                <w:sz w:val="24"/>
+                <w:szCs w:val="24"/>
+              </w:rPr>
+              <w:t>String userId</w:t>
+            </w:r>
             <w:r>
               <w:rPr>
                 <w:rFonts w:ascii="Calibri" w:hAnsi="Calibri" w:cs="Calibri" w:hint="eastAsia"/>
@@ -22998,24 +22669,6 @@
                 <w:sz w:val="24"/>
                 <w:szCs w:val="24"/>
               </w:rPr>
-              <w:t>Member.getMemberInfo(</w:t>
-            </w:r>
-            <w:r>
-              <w:rPr>
-                <w:rFonts w:ascii="Calibri" w:hAnsi="Calibri" w:cs="Calibri"/>
-                <w:kern w:val="2"/>
-                <w:sz w:val="24"/>
-                <w:szCs w:val="24"/>
-              </w:rPr>
-              <w:t>String userId</w:t>
-            </w:r>
-            <w:r>
-              <w:rPr>
-                <w:rFonts w:ascii="Calibri" w:hAnsi="Calibri" w:cs="Calibri" w:hint="eastAsia"/>
-                <w:kern w:val="2"/>
-                <w:sz w:val="24"/>
-                <w:szCs w:val="24"/>
-              </w:rPr>
               <w:t>)</w:t>
             </w:r>
           </w:p>
@@ -23030,7 +22683,7 @@
             <w:pPr>
               <w:jc w:val="center"/>
               <w:rPr>
-                <w:rFonts w:ascii="Calibri" w:hAnsi="Calibri" w:cs="Calibri" w:hint="eastAsia"/>
+                <w:rFonts w:ascii="Calibri" w:hAnsi="Calibri" w:cs="Calibri"/>
                 <w:kern w:val="2"/>
                 <w:sz w:val="24"/>
                 <w:szCs w:val="24"/>
@@ -23069,12 +22722,48 @@
             <w:pPr>
               <w:jc w:val="center"/>
               <w:rPr>
+                <w:rFonts w:ascii="Calibri" w:hAnsi="Calibri" w:cs="Calibri"/>
+                <w:kern w:val="2"/>
+                <w:sz w:val="24"/>
+                <w:szCs w:val="24"/>
+              </w:rPr>
+            </w:pPr>
+            <w:r>
+              <w:rPr>
                 <w:rFonts w:ascii="Calibri" w:hAnsi="Calibri" w:cs="Calibri" w:hint="eastAsia"/>
                 <w:kern w:val="2"/>
                 <w:sz w:val="24"/>
                 <w:szCs w:val="24"/>
               </w:rPr>
-            </w:pPr>
+              <w:t>Credit</w:t>
+            </w:r>
+            <w:r>
+              <w:rPr>
+                <w:rFonts w:ascii="Calibri" w:hAnsi="Calibri" w:cs="Calibri"/>
+                <w:kern w:val="2"/>
+                <w:sz w:val="24"/>
+                <w:szCs w:val="24"/>
+              </w:rPr>
+              <w:t>.</w:t>
+            </w:r>
+            <w:r>
+              <w:rPr>
+                <w:rFonts w:ascii="Calibri" w:hAnsi="Calibri" w:cs="Calibri"/>
+                <w:kern w:val="2"/>
+                <w:sz w:val="24"/>
+                <w:szCs w:val="24"/>
+              </w:rPr>
+              <w:t>update</w:t>
+            </w:r>
+            <w:r>
+              <w:rPr>
+                <w:rFonts w:ascii="Calibri" w:hAnsi="Calibri" w:cs="Calibri"/>
+                <w:kern w:val="2"/>
+                <w:sz w:val="24"/>
+                <w:szCs w:val="24"/>
+              </w:rPr>
+              <w:t>Credit(</w:t>
+            </w:r>
             <w:r>
               <w:rPr>
                 <w:rFonts w:ascii="Calibri" w:hAnsi="Calibri" w:cs="Calibri" w:hint="eastAsia"/>
@@ -23082,7 +22771,16 @@
                 <w:sz w:val="24"/>
                 <w:szCs w:val="24"/>
               </w:rPr>
-              <w:t>Credit</w:t>
+              <w:t>i</w:t>
+            </w:r>
+            <w:r>
+              <w:rPr>
+                <w:rFonts w:ascii="Calibri" w:hAnsi="Calibri" w:cs="Calibri" w:hint="eastAsia"/>
+                <w:kern w:val="2"/>
+                <w:sz w:val="24"/>
+                <w:szCs w:val="24"/>
+              </w:rPr>
+              <w:t>nt</w:t>
             </w:r>
             <w:r>
               <w:rPr>
@@ -23091,7 +22789,16 @@
                 <w:sz w:val="24"/>
                 <w:szCs w:val="24"/>
               </w:rPr>
-              <w:t>.updateCredit(CreditVO vo)</w:t>
+              <w:t xml:space="preserve"> value</w:t>
+            </w:r>
+            <w:r>
+              <w:rPr>
+                <w:rFonts w:ascii="Calibri" w:hAnsi="Calibri" w:cs="Calibri"/>
+                <w:kern w:val="2"/>
+                <w:sz w:val="24"/>
+                <w:szCs w:val="24"/>
+              </w:rPr>
+              <w:t>)</w:t>
             </w:r>
           </w:p>
         </w:tc>
@@ -23105,7 +22812,7 @@
             <w:pPr>
               <w:jc w:val="center"/>
               <w:rPr>
-                <w:rFonts w:ascii="Calibri" w:hAnsi="Calibri" w:cs="Calibri" w:hint="eastAsia"/>
+                <w:rFonts w:ascii="Calibri" w:hAnsi="Calibri" w:cs="Calibri"/>
                 <w:kern w:val="2"/>
                 <w:sz w:val="24"/>
                 <w:szCs w:val="24"/>
@@ -23162,12 +22869,30 @@
             <w:pPr>
               <w:jc w:val="center"/>
               <w:rPr>
+                <w:rFonts w:ascii="Calibri" w:hAnsi="Calibri" w:cs="Calibri"/>
+                <w:kern w:val="2"/>
+                <w:sz w:val="24"/>
+                <w:szCs w:val="24"/>
+              </w:rPr>
+            </w:pPr>
+            <w:r>
+              <w:rPr>
                 <w:rFonts w:ascii="Calibri" w:hAnsi="Calibri" w:cs="Calibri" w:hint="eastAsia"/>
                 <w:kern w:val="2"/>
                 <w:sz w:val="24"/>
                 <w:szCs w:val="24"/>
               </w:rPr>
-            </w:pPr>
+              <w:t>Room</w:t>
+            </w:r>
+            <w:r>
+              <w:rPr>
+                <w:rFonts w:ascii="Calibri" w:hAnsi="Calibri" w:cs="Calibri"/>
+                <w:kern w:val="2"/>
+                <w:sz w:val="24"/>
+                <w:szCs w:val="24"/>
+              </w:rPr>
+              <w:t>.</w:t>
+            </w:r>
             <w:r>
               <w:rPr>
                 <w:rFonts w:ascii="Calibri" w:hAnsi="Calibri" w:cs="Calibri" w:hint="eastAsia"/>
@@ -23175,7 +22900,7 @@
                 <w:sz w:val="24"/>
                 <w:szCs w:val="24"/>
               </w:rPr>
-              <w:t>Room</w:t>
+              <w:t>check</w:t>
             </w:r>
             <w:r>
               <w:rPr>
@@ -23184,8 +22909,26 @@
                 <w:sz w:val="24"/>
                 <w:szCs w:val="24"/>
               </w:rPr>
-              <w:t>.updateRoomState</w:t>
-            </w:r>
+              <w:t>In(String roomId)</w:t>
+            </w:r>
+          </w:p>
+        </w:tc>
+        <w:tc>
+          <w:tcPr>
+            <w:tcW w:w="4261" w:type="dxa"/>
+            <w:gridSpan w:val="2"/>
+            <w:vAlign w:val="center"/>
+          </w:tcPr>
+          <w:p>
+            <w:pPr>
+              <w:jc w:val="center"/>
+              <w:rPr>
+                <w:rFonts w:ascii="Calibri" w:hAnsi="Calibri" w:cs="Calibri"/>
+                <w:kern w:val="2"/>
+                <w:sz w:val="24"/>
+                <w:szCs w:val="24"/>
+              </w:rPr>
+            </w:pPr>
             <w:r>
               <w:rPr>
                 <w:rFonts w:ascii="Calibri" w:hAnsi="Calibri" w:cs="Calibri" w:hint="eastAsia"/>
@@ -23193,16 +22936,73 @@
                 <w:sz w:val="24"/>
                 <w:szCs w:val="24"/>
               </w:rPr>
-              <w:t>(String roomId,RoomState state</w:t>
-            </w:r>
-            <w:r>
+              <w:t>更新房间</w:t>
+            </w:r>
+            <w:r>
+              <w:rPr>
+                <w:rFonts w:ascii="Calibri" w:hAnsi="Calibri" w:cs="Calibri" w:hint="eastAsia"/>
+                <w:kern w:val="2"/>
+                <w:sz w:val="24"/>
+                <w:szCs w:val="24"/>
+              </w:rPr>
+              <w:t>入住</w:t>
+            </w:r>
+            <w:r>
+              <w:rPr>
+                <w:rFonts w:ascii="Calibri" w:hAnsi="Calibri" w:cs="Calibri" w:hint="eastAsia"/>
+                <w:kern w:val="2"/>
+                <w:sz w:val="24"/>
+                <w:szCs w:val="24"/>
+              </w:rPr>
+              <w:t>状态</w:t>
+            </w:r>
+          </w:p>
+        </w:tc>
+      </w:tr>
+      <w:tr>
+        <w:tblPrEx>
+          <w:tblBorders>
+            <w:top w:val="single" w:sz="4" w:space="0" w:color="000000"/>
+            <w:left w:val="single" w:sz="4" w:space="0" w:color="000000"/>
+            <w:bottom w:val="single" w:sz="4" w:space="0" w:color="000000"/>
+            <w:right w:val="single" w:sz="4" w:space="0" w:color="000000"/>
+            <w:insideH w:val="single" w:sz="4" w:space="0" w:color="000000"/>
+            <w:insideV w:val="single" w:sz="4" w:space="0" w:color="000000"/>
+          </w:tblBorders>
+        </w:tblPrEx>
+        <w:tc>
+          <w:tcPr>
+            <w:tcW w:w="4261" w:type="dxa"/>
+            <w:gridSpan w:val="2"/>
+            <w:vAlign w:val="center"/>
+          </w:tcPr>
+          <w:p>
+            <w:pPr>
+              <w:jc w:val="center"/>
               <w:rPr>
                 <w:rFonts w:ascii="Calibri" w:hAnsi="Calibri" w:cs="Calibri"/>
                 <w:kern w:val="2"/>
                 <w:sz w:val="24"/>
                 <w:szCs w:val="24"/>
               </w:rPr>
-              <w:t>)</w:t>
+            </w:pPr>
+            <w:r>
+              <w:rPr>
+                <w:rFonts w:ascii="Calibri" w:hAnsi="Calibri" w:cs="Calibri" w:hint="eastAsia"/>
+                <w:kern w:val="2"/>
+                <w:sz w:val="24"/>
+                <w:szCs w:val="24"/>
+              </w:rPr>
+              <w:t>Room</w:t>
+            </w:r>
+            <w:r>
+              <w:rPr>
+                <w:rFonts w:ascii="Calibri" w:hAnsi="Calibri" w:cs="Calibri"/>
+                <w:kern w:val="2"/>
+                <w:sz w:val="24"/>
+                <w:szCs w:val="24"/>
+              </w:rPr>
+              <w:t>.leave(String roomId)</w:t>
             </w:r>
           </w:p>
         </w:tc>
@@ -23216,23 +23016,21 @@
             <w:pPr>
               <w:jc w:val="center"/>
               <w:rPr>
+                <w:rFonts w:ascii="Calibri" w:hAnsi="Calibri" w:cs="Calibri"/>
+                <w:kern w:val="2"/>
+                <w:sz w:val="24"/>
+                <w:szCs w:val="24"/>
+              </w:rPr>
+            </w:pPr>
+            <w:r>
+              <w:rPr>
                 <w:rFonts w:ascii="Calibri" w:hAnsi="Calibri" w:cs="Calibri" w:hint="eastAsia"/>
                 <w:kern w:val="2"/>
                 <w:sz w:val="24"/>
                 <w:szCs w:val="24"/>
               </w:rPr>
-            </w:pPr>
-            <w:r>
-              <w:rPr>
-                <w:rFonts w:ascii="Calibri" w:hAnsi="Calibri" w:cs="Calibri" w:hint="eastAsia"/>
-                <w:kern w:val="2"/>
-                <w:sz w:val="24"/>
-                <w:szCs w:val="24"/>
-              </w:rPr>
-              <w:t>更新房间状态</w:t>
-            </w:r>
-            <w:bookmarkStart w:id="23" w:name="_GoBack"/>
-            <w:bookmarkEnd w:id="23"/>
+              <w:t>更新房间离开状态</w:t>
+            </w:r>
           </w:p>
         </w:tc>
       </w:tr>
@@ -26623,18 +26421,8 @@
                 <w:sz w:val="24"/>
                 <w:szCs w:val="24"/>
               </w:rPr>
-              <w:t>单一持久</w:t>
-            </w:r>
-            <w:proofErr w:type="gramStart"/>
-            <w:r>
-              <w:rPr>
-                <w:rFonts w:cs="Calibri" w:hint="eastAsia"/>
-                <w:sz w:val="24"/>
-                <w:szCs w:val="24"/>
-              </w:rPr>
-              <w:t>化对象</w:t>
-            </w:r>
-            <w:proofErr w:type="gramEnd"/>
+              <w:t>单一持久化对象</w:t>
+            </w:r>
           </w:p>
         </w:tc>
       </w:tr>
@@ -26750,18 +26538,8 @@
                 <w:sz w:val="24"/>
                 <w:szCs w:val="24"/>
               </w:rPr>
-              <w:t>单一持久</w:t>
-            </w:r>
-            <w:proofErr w:type="gramStart"/>
-            <w:r>
-              <w:rPr>
-                <w:rFonts w:cs="Calibri" w:hint="eastAsia"/>
-                <w:sz w:val="24"/>
-                <w:szCs w:val="24"/>
-              </w:rPr>
-              <w:t>化对象</w:t>
-            </w:r>
-            <w:proofErr w:type="gramEnd"/>
+              <w:t>单一持久化对象</w:t>
+            </w:r>
           </w:p>
         </w:tc>
       </w:tr>
@@ -26885,18 +26663,8 @@
                 <w:sz w:val="24"/>
                 <w:szCs w:val="24"/>
               </w:rPr>
-              <w:t>单一持久</w:t>
-            </w:r>
-            <w:proofErr w:type="gramStart"/>
-            <w:r>
-              <w:rPr>
-                <w:rFonts w:cs="Calibri" w:hint="eastAsia"/>
-                <w:sz w:val="24"/>
-                <w:szCs w:val="24"/>
-              </w:rPr>
-              <w:t>化对象</w:t>
-            </w:r>
-            <w:proofErr w:type="gramEnd"/>
+              <w:t>单一持久化对象</w:t>
+            </w:r>
           </w:p>
         </w:tc>
       </w:tr>
@@ -27012,18 +26780,8 @@
                 <w:sz w:val="24"/>
                 <w:szCs w:val="24"/>
               </w:rPr>
-              <w:t>单一持久</w:t>
-            </w:r>
-            <w:proofErr w:type="gramStart"/>
-            <w:r>
-              <w:rPr>
-                <w:rFonts w:cs="Calibri" w:hint="eastAsia"/>
-                <w:sz w:val="24"/>
-                <w:szCs w:val="24"/>
-              </w:rPr>
-              <w:t>化对象</w:t>
-            </w:r>
-            <w:proofErr w:type="gramEnd"/>
+              <w:t>单一持久化对象</w:t>
+            </w:r>
           </w:p>
         </w:tc>
       </w:tr>
@@ -27123,18 +26881,8 @@
                 <w:sz w:val="24"/>
                 <w:szCs w:val="24"/>
               </w:rPr>
-              <w:t>单一持久</w:t>
-            </w:r>
-            <w:proofErr w:type="gramStart"/>
-            <w:r>
-              <w:rPr>
-                <w:rFonts w:cs="Calibri" w:hint="eastAsia"/>
-                <w:sz w:val="24"/>
-                <w:szCs w:val="24"/>
-              </w:rPr>
-              <w:t>化对象</w:t>
-            </w:r>
-            <w:proofErr w:type="gramEnd"/>
+              <w:t>单一持久化对象</w:t>
+            </w:r>
           </w:p>
         </w:tc>
       </w:tr>
@@ -28641,18 +28389,8 @@
                 <w:sz w:val="24"/>
                 <w:szCs w:val="24"/>
               </w:rPr>
-              <w:t>进行查找多个持久</w:t>
-            </w:r>
-            <w:proofErr w:type="gramStart"/>
-            <w:r>
-              <w:rPr>
-                <w:rFonts w:cs="Calibri"/>
-                <w:sz w:val="24"/>
-                <w:szCs w:val="24"/>
-              </w:rPr>
-              <w:t>化对象</w:t>
-            </w:r>
-            <w:proofErr w:type="gramEnd"/>
+              <w:t>进行查找多个持久化对象</w:t>
+            </w:r>
           </w:p>
         </w:tc>
       </w:tr>
@@ -28795,18 +28533,8 @@
                 <w:sz w:val="24"/>
                 <w:szCs w:val="24"/>
               </w:rPr>
-              <w:t>插入多个持久</w:t>
-            </w:r>
-            <w:proofErr w:type="gramStart"/>
-            <w:r>
-              <w:rPr>
-                <w:rFonts w:cs="Calibri"/>
-                <w:sz w:val="24"/>
-                <w:szCs w:val="24"/>
-              </w:rPr>
-              <w:t>化对象</w:t>
-            </w:r>
-            <w:proofErr w:type="gramEnd"/>
+              <w:t>插入多个持久化对象</w:t>
+            </w:r>
           </w:p>
         </w:tc>
       </w:tr>
@@ -28869,18 +28597,8 @@
                 <w:sz w:val="24"/>
                 <w:szCs w:val="24"/>
               </w:rPr>
-              <w:t>更新多个持久</w:t>
-            </w:r>
-            <w:proofErr w:type="gramStart"/>
-            <w:r>
-              <w:rPr>
-                <w:rFonts w:cs="Calibri"/>
-                <w:sz w:val="24"/>
-                <w:szCs w:val="24"/>
-              </w:rPr>
-              <w:t>化对象</w:t>
-            </w:r>
-            <w:proofErr w:type="gramEnd"/>
+              <w:t>更新多个持久化对象</w:t>
+            </w:r>
           </w:p>
         </w:tc>
       </w:tr>
@@ -29003,7 +28721,9 @@
           <w:szCs w:val="24"/>
         </w:rPr>
       </w:pPr>
+      <w:bookmarkStart w:id="23" w:name="_GoBack"/>
     </w:p>
+    <w:bookmarkEnd w:id="23"/>
     <w:p>
       <w:pPr>
         <w:jc w:val="center"/>
@@ -29353,13 +29073,8 @@
               <w:t>系统保存</w:t>
             </w:r>
             <w:r>
-              <w:t>并更新</w:t>
-            </w:r>
-            <w:proofErr w:type="gramStart"/>
-            <w:r>
-              <w:t>该普通</w:t>
-            </w:r>
-            <w:proofErr w:type="gramEnd"/>
+              <w:t>并更新该普通</w:t>
+            </w:r>
             <w:r>
               <w:rPr>
                 <w:rFonts w:hint="eastAsia"/>
@@ -29410,7 +29125,25 @@
           </w:tcPr>
           <w:p>
             <w:r>
-              <w:t>public void levelLook (String name ,MemberVO vo)</w:t>
+              <w:t xml:space="preserve">public </w:t>
+            </w:r>
+            <w:r>
+              <w:rPr>
+                <w:rFonts w:hint="eastAsia"/>
+              </w:rPr>
+              <w:t>Level</w:t>
+            </w:r>
+            <w:r>
+              <w:t>Info</w:t>
+            </w:r>
+            <w:r>
+              <w:t xml:space="preserve"> levelLook (</w:t>
+            </w:r>
+            <w:r>
+              <w:t>String userId</w:t>
+            </w:r>
+            <w:r>
+              <w:t>)</w:t>
             </w:r>
           </w:p>
         </w:tc>
@@ -29507,6 +29240,9 @@
               </w:rPr>
               <w:t>t</w:t>
             </w:r>
+            <w:r>
+              <w:t>MemberInfo</w:t>
+            </w:r>
           </w:p>
         </w:tc>
         <w:tc>
@@ -29531,7 +29267,16 @@
           </w:tcPr>
           <w:p>
             <w:r>
-              <w:t>public MemberPO get (String name,MemberVO vo)</w:t>
+              <w:t>public MemberV</w:t>
+            </w:r>
+            <w:r>
+              <w:t>O get (</w:t>
+            </w:r>
+            <w:r>
+              <w:t>String userId</w:t>
+            </w:r>
+            <w:r>
+              <w:t>)</w:t>
             </w:r>
           </w:p>
         </w:tc>
@@ -29621,7 +29366,11 @@
               <w:t>(</w:t>
             </w:r>
             <w:r>
-              <w:t>普通会员显示生日，</w:t>
+              <w:t>普通会员显示</w:t>
+            </w:r>
+            <w:r>
+              <w:lastRenderedPageBreak/>
+              <w:t>生日，</w:t>
             </w:r>
             <w:r>
               <w:rPr>
@@ -29677,7 +29426,13 @@
           </w:tcPr>
           <w:p>
             <w:r>
-              <w:t>Public void levelUpdate (ArrayList&lt;Integer&gt; level,int level)</w:t>
+              <w:t>Public void levelUpdate (</w:t>
+            </w:r>
+            <w:r>
+              <w:t>Level level</w:t>
+            </w:r>
+            <w:r>
+              <w:t>)</w:t>
             </w:r>
           </w:p>
         </w:tc>
@@ -29749,19 +29504,8 @@
           </w:tcPr>
           <w:p>
             <w:r>
-              <w:t>更新酒店会员等级</w:t>
-            </w:r>
-            <w:r>
-              <w:t>MemberPO</w:t>
-            </w:r>
-            <w:r>
-              <w:t>单一持久</w:t>
-            </w:r>
-            <w:proofErr w:type="gramStart"/>
-            <w:r>
-              <w:t>化对象</w:t>
-            </w:r>
-            <w:proofErr w:type="gramEnd"/>
+              <w:t>更新酒店会员等级单一持久化对象</w:t>
+            </w:r>
           </w:p>
         </w:tc>
       </w:tr>
@@ -29800,7 +29544,15 @@
           </w:tcPr>
           <w:p>
             <w:r>
-              <w:t>public MemberPO update(String name,MemberVO vo)</w:t>
+              <w:t xml:space="preserve">public </w:t>
+            </w:r>
+            <w:r>
+              <w:t>ResultMessage</w:t>
+            </w:r>
+          </w:p>
+          <w:p>
+            <w:r>
+              <w:t>update(MemberVO vo)</w:t>
             </w:r>
           </w:p>
         </w:tc>
@@ -29872,7 +29624,16 @@
           </w:tcPr>
           <w:p>
             <w:r>
-              <w:t>系统返回会员更新后的信息，</w:t>
+              <w:t>系统返回</w:t>
+            </w:r>
+            <w:r>
+              <w:rPr>
+                <w:rFonts w:hint="eastAsia"/>
+              </w:rPr>
+              <w:t>信息更新结果</w:t>
+            </w:r>
+            <w:r>
+              <w:t>，</w:t>
             </w:r>
             <w:r>
               <w:rPr>
@@ -30024,13 +29785,8 @@
               <w:t>MemberPO</w:t>
             </w:r>
             <w:r>
-              <w:t>（企业会员）单一持久</w:t>
-            </w:r>
-            <w:proofErr w:type="gramStart"/>
-            <w:r>
-              <w:t>化对象</w:t>
-            </w:r>
-            <w:proofErr w:type="gramEnd"/>
+              <w:t>（企业会员）单一持久化对象</w:t>
+            </w:r>
           </w:p>
         </w:tc>
       </w:tr>
@@ -30079,13 +29835,8 @@
               <w:t>普通</w:t>
             </w:r>
             <w:r>
-              <w:t>会员）单一持久</w:t>
-            </w:r>
-            <w:proofErr w:type="gramStart"/>
-            <w:r>
-              <w:t>化对象</w:t>
-            </w:r>
-            <w:proofErr w:type="gramEnd"/>
+              <w:t>会员）单一持久化对象</w:t>
+            </w:r>
           </w:p>
         </w:tc>
       </w:tr>
@@ -30104,7 +29855,7 @@
               <w:jc w:val="center"/>
             </w:pPr>
             <w:r>
-              <w:t>MemberDataService.update(String name,MemberPO po)</w:t>
+              <w:t>MemberDataService.update(MemberPO po)</w:t>
             </w:r>
           </w:p>
         </w:tc>
@@ -30125,13 +29876,8 @@
               <w:t>MemberPO</w:t>
             </w:r>
             <w:r>
-              <w:t>单一持久</w:t>
-            </w:r>
-            <w:proofErr w:type="gramStart"/>
-            <w:r>
-              <w:t>化对象</w:t>
-            </w:r>
-            <w:proofErr w:type="gramEnd"/>
+              <w:t>单一持久化对象</w:t>
+            </w:r>
           </w:p>
         </w:tc>
       </w:tr>
@@ -30150,7 +29896,13 @@
               <w:jc w:val="center"/>
             </w:pPr>
             <w:r>
-              <w:t>MemberDataService. query (String name,MemberPO po)</w:t>
+              <w:t>MemberDataService. query (</w:t>
+            </w:r>
+            <w:r>
+              <w:t>String userId</w:t>
+            </w:r>
+            <w:r>
+              <w:t>)</w:t>
             </w:r>
           </w:p>
         </w:tc>
@@ -30165,12 +29917,24 @@
               <w:jc w:val="center"/>
             </w:pPr>
             <w:r>
-              <w:t>根据会员编号</w:t>
+              <w:t>根</w:t>
+            </w:r>
+            <w:r>
+              <w:t>据</w:t>
             </w:r>
             <w:r>
               <w:rPr>
                 <w:rFonts w:hint="eastAsia"/>
               </w:rPr>
+              <w:t>人</w:t>
+            </w:r>
+            <w:r>
+              <w:t>员编号</w:t>
+            </w:r>
+            <w:r>
+              <w:rPr>
+                <w:rFonts w:hint="eastAsia"/>
+              </w:rPr>
               <w:t>查找</w:t>
             </w:r>
             <w:r>
@@ -30180,13 +29944,8 @@
               <w:t>MemberPO</w:t>
             </w:r>
             <w:r>
-              <w:t>单一持久</w:t>
-            </w:r>
-            <w:proofErr w:type="gramStart"/>
-            <w:r>
-              <w:t>化对象</w:t>
-            </w:r>
-            <w:proofErr w:type="gramEnd"/>
+              <w:t>单一持久化对象</w:t>
+            </w:r>
           </w:p>
         </w:tc>
       </w:tr>
@@ -30205,7 +29964,13 @@
               <w:jc w:val="center"/>
             </w:pPr>
             <w:r>
-              <w:t>MemberDataService. levelUpdate (ArrayList&lt;Integer&gt; level,int level)</w:t>
+              <w:t>MemberDataService. levelUpdate (</w:t>
+            </w:r>
+            <w:r>
+              <w:t>Level level</w:t>
+            </w:r>
+            <w:r>
+              <w:t>)</w:t>
             </w:r>
           </w:p>
         </w:tc>
@@ -30238,13 +30003,8 @@
               <w:t>MemberPO</w:t>
             </w:r>
             <w:r>
-              <w:t>单一持久</w:t>
-            </w:r>
-            <w:proofErr w:type="gramStart"/>
-            <w:r>
-              <w:t>化对象</w:t>
-            </w:r>
-            <w:proofErr w:type="gramEnd"/>
+              <w:t>单一持久化对象</w:t>
+            </w:r>
           </w:p>
         </w:tc>
       </w:tr>
@@ -30322,43 +30082,7 @@
           <w:sz w:val="24"/>
           <w:szCs w:val="24"/>
         </w:rPr>
-        <w:t>数据层主要给业务逻辑层提供数据访问服务，包括对于持久</w:t>
-      </w:r>
-      <w:proofErr w:type="gramStart"/>
-      <w:r>
-        <w:rPr>
-          <w:rFonts w:cs="Calibri"/>
-          <w:sz w:val="24"/>
-          <w:szCs w:val="24"/>
-        </w:rPr>
-        <w:t>化数据</w:t>
-      </w:r>
-      <w:proofErr w:type="gramEnd"/>
-      <w:r>
-        <w:rPr>
-          <w:rFonts w:cs="Calibri"/>
-          <w:sz w:val="24"/>
-          <w:szCs w:val="24"/>
-        </w:rPr>
-        <w:t>的增、</w:t>
-      </w:r>
-      <w:proofErr w:type="gramStart"/>
-      <w:r>
-        <w:rPr>
-          <w:rFonts w:cs="Calibri"/>
-          <w:sz w:val="24"/>
-          <w:szCs w:val="24"/>
-        </w:rPr>
-        <w:t>删</w:t>
-      </w:r>
-      <w:proofErr w:type="gramEnd"/>
-      <w:r>
-        <w:rPr>
-          <w:rFonts w:cs="Calibri"/>
-          <w:sz w:val="24"/>
-          <w:szCs w:val="24"/>
-        </w:rPr>
-        <w:t>、改、查。各业务逻辑需要的服务由各</w:t>
+        <w:t>数据层主要给业务逻辑层提供数据访问服务，包括对于持久化数据的增、删、改、查。各业务逻辑需要的服务由各</w:t>
       </w:r>
       <w:r>
         <w:rPr>
@@ -30374,25 +30098,7 @@
           <w:sz w:val="24"/>
           <w:szCs w:val="24"/>
         </w:rPr>
-        <w:t>接口提供。持久</w:t>
-      </w:r>
-      <w:proofErr w:type="gramStart"/>
-      <w:r>
-        <w:rPr>
-          <w:rFonts w:cs="Calibri"/>
-          <w:sz w:val="24"/>
-          <w:szCs w:val="24"/>
-        </w:rPr>
-        <w:t>化数据</w:t>
-      </w:r>
-      <w:proofErr w:type="gramEnd"/>
-      <w:r>
-        <w:rPr>
-          <w:rFonts w:cs="Calibri"/>
-          <w:sz w:val="24"/>
-          <w:szCs w:val="24"/>
-        </w:rPr>
-        <w:t>的保存采用</w:t>
+        <w:t>接口提供。持久化数据的保存采用</w:t>
       </w:r>
       <w:r>
         <w:rPr>
@@ -30894,25 +30600,7 @@
                 <w:sz w:val="24"/>
                 <w:szCs w:val="24"/>
               </w:rPr>
-              <w:t>持久化数据库的接口，提供集体载入、集体保存、增、</w:t>
-            </w:r>
-            <w:proofErr w:type="gramStart"/>
-            <w:r>
-              <w:rPr>
-                <w:rFonts w:cs="Calibri"/>
-                <w:sz w:val="24"/>
-                <w:szCs w:val="24"/>
-              </w:rPr>
-              <w:t>删</w:t>
-            </w:r>
-            <w:proofErr w:type="gramEnd"/>
-            <w:r>
-              <w:rPr>
-                <w:rFonts w:cs="Calibri"/>
-                <w:sz w:val="24"/>
-                <w:szCs w:val="24"/>
-              </w:rPr>
-              <w:t>、改、查服务</w:t>
+              <w:t>持久化数据库的接口，提供集体载入、集体保存、增、删、改、查服务</w:t>
             </w:r>
           </w:p>
         </w:tc>
@@ -30980,25 +30668,7 @@
                 <w:sz w:val="24"/>
                 <w:szCs w:val="24"/>
               </w:rPr>
-              <w:t>文件的持久化数据库的接口，提供集体载入、集体保存、增、</w:t>
-            </w:r>
-            <w:proofErr w:type="gramStart"/>
-            <w:r>
-              <w:rPr>
-                <w:rFonts w:cs="Calibri"/>
-                <w:sz w:val="24"/>
-                <w:szCs w:val="24"/>
-              </w:rPr>
-              <w:t>删</w:t>
-            </w:r>
-            <w:proofErr w:type="gramEnd"/>
-            <w:r>
-              <w:rPr>
-                <w:rFonts w:cs="Calibri"/>
-                <w:sz w:val="24"/>
-                <w:szCs w:val="24"/>
-              </w:rPr>
-              <w:t>、改、查服务</w:t>
+              <w:t>文件的持久化数据库的接口，提供集体载入、集体保存、增、删、改、查服务</w:t>
             </w:r>
           </w:p>
         </w:tc>
@@ -31109,18 +30779,8 @@
                 <w:sz w:val="24"/>
                 <w:szCs w:val="24"/>
               </w:rPr>
-              <w:t>增、</w:t>
-            </w:r>
-            <w:proofErr w:type="gramStart"/>
-            <w:r>
-              <w:rPr>
-                <w:rFonts w:cs="Calibri" w:hint="eastAsia"/>
-                <w:sz w:val="24"/>
-                <w:szCs w:val="24"/>
-              </w:rPr>
-              <w:t>删</w:t>
-            </w:r>
-            <w:proofErr w:type="gramEnd"/>
+              <w:t>增、删</w:t>
+            </w:r>
             <w:r>
               <w:rPr>
                 <w:rFonts w:cs="Calibri"/>
@@ -31362,25 +31022,7 @@
                 <w:sz w:val="24"/>
                 <w:szCs w:val="24"/>
               </w:rPr>
-              <w:t>持久化数据库的接口，提供集体载入、集体保存、增、</w:t>
-            </w:r>
-            <w:proofErr w:type="gramStart"/>
-            <w:r>
-              <w:rPr>
-                <w:rFonts w:cs="Calibri"/>
-                <w:sz w:val="24"/>
-                <w:szCs w:val="24"/>
-              </w:rPr>
-              <w:t>删</w:t>
-            </w:r>
-            <w:proofErr w:type="gramEnd"/>
-            <w:r>
-              <w:rPr>
-                <w:rFonts w:cs="Calibri"/>
-                <w:sz w:val="24"/>
-                <w:szCs w:val="24"/>
-              </w:rPr>
-              <w:t>、改、查服务</w:t>
+              <w:t>持久化数据库的接口，提供集体载入、集体保存、增、删、改、查服务</w:t>
             </w:r>
           </w:p>
         </w:tc>
@@ -31448,25 +31090,7 @@
                 <w:sz w:val="24"/>
                 <w:szCs w:val="24"/>
               </w:rPr>
-              <w:t>文件的持久化数据库的接口，提供集体载入、集体保存、增、</w:t>
-            </w:r>
-            <w:proofErr w:type="gramStart"/>
-            <w:r>
-              <w:rPr>
-                <w:rFonts w:cs="Calibri"/>
-                <w:sz w:val="24"/>
-                <w:szCs w:val="24"/>
-              </w:rPr>
-              <w:t>删</w:t>
-            </w:r>
-            <w:proofErr w:type="gramEnd"/>
-            <w:r>
-              <w:rPr>
-                <w:rFonts w:cs="Calibri"/>
-                <w:sz w:val="24"/>
-                <w:szCs w:val="24"/>
-              </w:rPr>
-              <w:t>、改、查服务</w:t>
+              <w:t>文件的持久化数据库的接口，提供集体载入、集体保存、增、删、改、查服务</w:t>
             </w:r>
           </w:p>
         </w:tc>
@@ -31577,18 +31201,8 @@
                 <w:sz w:val="24"/>
                 <w:szCs w:val="24"/>
               </w:rPr>
-              <w:t>增、</w:t>
-            </w:r>
-            <w:proofErr w:type="gramStart"/>
-            <w:r>
-              <w:rPr>
-                <w:rFonts w:cs="Calibri" w:hint="eastAsia"/>
-                <w:sz w:val="24"/>
-                <w:szCs w:val="24"/>
-              </w:rPr>
-              <w:t>删</w:t>
-            </w:r>
-            <w:proofErr w:type="gramEnd"/>
+              <w:t>增、删</w:t>
+            </w:r>
             <w:r>
               <w:rPr>
                 <w:rFonts w:cs="Calibri"/>
@@ -31831,25 +31445,7 @@
                 <w:sz w:val="24"/>
                 <w:szCs w:val="24"/>
               </w:rPr>
-              <w:t>持久化数据库的接口，提供集体载入、集体保存、增、</w:t>
-            </w:r>
-            <w:proofErr w:type="gramStart"/>
-            <w:r>
-              <w:rPr>
-                <w:rFonts w:cs="Calibri"/>
-                <w:sz w:val="24"/>
-                <w:szCs w:val="24"/>
-              </w:rPr>
-              <w:t>删</w:t>
-            </w:r>
-            <w:proofErr w:type="gramEnd"/>
-            <w:r>
-              <w:rPr>
-                <w:rFonts w:cs="Calibri"/>
-                <w:sz w:val="24"/>
-                <w:szCs w:val="24"/>
-              </w:rPr>
-              <w:t>、改、查服务</w:t>
+              <w:t>持久化数据库的接口，提供集体载入、集体保存、增、删、改、查服务</w:t>
             </w:r>
           </w:p>
         </w:tc>
@@ -31917,25 +31513,7 @@
                 <w:sz w:val="24"/>
                 <w:szCs w:val="24"/>
               </w:rPr>
-              <w:t>文件的持久化数据库的接口，提供集体载入、集体保存、增、</w:t>
-            </w:r>
-            <w:proofErr w:type="gramStart"/>
-            <w:r>
-              <w:rPr>
-                <w:rFonts w:cs="Calibri"/>
-                <w:sz w:val="24"/>
-                <w:szCs w:val="24"/>
-              </w:rPr>
-              <w:t>删</w:t>
-            </w:r>
-            <w:proofErr w:type="gramEnd"/>
-            <w:r>
-              <w:rPr>
-                <w:rFonts w:cs="Calibri"/>
-                <w:sz w:val="24"/>
-                <w:szCs w:val="24"/>
-              </w:rPr>
-              <w:t>、改、查服务</w:t>
+              <w:t>文件的持久化数据库的接口，提供集体载入、集体保存、增、删、改、查服务</w:t>
             </w:r>
           </w:p>
         </w:tc>
@@ -32046,18 +31624,8 @@
                 <w:sz w:val="24"/>
                 <w:szCs w:val="24"/>
               </w:rPr>
-              <w:t>增、</w:t>
-            </w:r>
-            <w:proofErr w:type="gramStart"/>
-            <w:r>
-              <w:rPr>
-                <w:rFonts w:cs="Calibri" w:hint="eastAsia"/>
-                <w:sz w:val="24"/>
-                <w:szCs w:val="24"/>
-              </w:rPr>
-              <w:t>删</w:t>
-            </w:r>
-            <w:proofErr w:type="gramEnd"/>
+              <w:t>增、删</w:t>
+            </w:r>
             <w:r>
               <w:rPr>
                 <w:rFonts w:cs="Calibri"/>
@@ -32299,25 +31867,7 @@
                 <w:sz w:val="24"/>
                 <w:szCs w:val="24"/>
               </w:rPr>
-              <w:t>持久化数据库的接口，提供集体载入、集体保存、增、</w:t>
-            </w:r>
-            <w:proofErr w:type="gramStart"/>
-            <w:r>
-              <w:rPr>
-                <w:rFonts w:cs="Calibri"/>
-                <w:sz w:val="24"/>
-                <w:szCs w:val="24"/>
-              </w:rPr>
-              <w:t>删</w:t>
-            </w:r>
-            <w:proofErr w:type="gramEnd"/>
-            <w:r>
-              <w:rPr>
-                <w:rFonts w:cs="Calibri"/>
-                <w:sz w:val="24"/>
-                <w:szCs w:val="24"/>
-              </w:rPr>
-              <w:t>、改、查服务</w:t>
+              <w:t>持久化数据库的接口，提供集体载入、集体保存、增、删、改、查服务</w:t>
             </w:r>
           </w:p>
         </w:tc>
@@ -32385,25 +31935,7 @@
                 <w:sz w:val="24"/>
                 <w:szCs w:val="24"/>
               </w:rPr>
-              <w:t>文件的持久化数据库的接口，提供集体载入、集体保存、增、</w:t>
-            </w:r>
-            <w:proofErr w:type="gramStart"/>
-            <w:r>
-              <w:rPr>
-                <w:rFonts w:cs="Calibri"/>
-                <w:sz w:val="24"/>
-                <w:szCs w:val="24"/>
-              </w:rPr>
-              <w:t>删</w:t>
-            </w:r>
-            <w:proofErr w:type="gramEnd"/>
-            <w:r>
-              <w:rPr>
-                <w:rFonts w:cs="Calibri"/>
-                <w:sz w:val="24"/>
-                <w:szCs w:val="24"/>
-              </w:rPr>
-              <w:t>、改、查服务</w:t>
+              <w:t>文件的持久化数据库的接口，提供集体载入、集体保存、增、删、改、查服务</w:t>
             </w:r>
           </w:p>
         </w:tc>
@@ -32514,18 +32046,8 @@
                 <w:sz w:val="24"/>
                 <w:szCs w:val="24"/>
               </w:rPr>
-              <w:t>增、</w:t>
-            </w:r>
-            <w:proofErr w:type="gramStart"/>
-            <w:r>
-              <w:rPr>
-                <w:rFonts w:cs="Calibri" w:hint="eastAsia"/>
-                <w:sz w:val="24"/>
-                <w:szCs w:val="24"/>
-              </w:rPr>
-              <w:t>删</w:t>
-            </w:r>
-            <w:proofErr w:type="gramEnd"/>
+              <w:t>增、删</w:t>
+            </w:r>
             <w:r>
               <w:rPr>
                 <w:rFonts w:cs="Calibri"/>
@@ -32788,25 +32310,7 @@
                 <w:sz w:val="24"/>
                 <w:szCs w:val="24"/>
               </w:rPr>
-              <w:t>持久化数据库的接口，提供集体载入、集体保存、增、</w:t>
-            </w:r>
-            <w:proofErr w:type="gramStart"/>
-            <w:r>
-              <w:rPr>
-                <w:rFonts w:cs="Calibri"/>
-                <w:sz w:val="24"/>
-                <w:szCs w:val="24"/>
-              </w:rPr>
-              <w:t>删</w:t>
-            </w:r>
-            <w:proofErr w:type="gramEnd"/>
-            <w:r>
-              <w:rPr>
-                <w:rFonts w:cs="Calibri"/>
-                <w:sz w:val="24"/>
-                <w:szCs w:val="24"/>
-              </w:rPr>
-              <w:t>、改、查服务</w:t>
+              <w:t>持久化数据库的接口，提供集体载入、集体保存、增、删、改、查服务</w:t>
             </w:r>
           </w:p>
         </w:tc>
@@ -32874,25 +32378,7 @@
                 <w:sz w:val="24"/>
                 <w:szCs w:val="24"/>
               </w:rPr>
-              <w:t>文件的持久化数据库的接口，提供集体载入、集体保存、增、</w:t>
-            </w:r>
-            <w:proofErr w:type="gramStart"/>
-            <w:r>
-              <w:rPr>
-                <w:rFonts w:cs="Calibri"/>
-                <w:sz w:val="24"/>
-                <w:szCs w:val="24"/>
-              </w:rPr>
-              <w:t>删</w:t>
-            </w:r>
-            <w:proofErr w:type="gramEnd"/>
-            <w:r>
-              <w:rPr>
-                <w:rFonts w:cs="Calibri"/>
-                <w:sz w:val="24"/>
-                <w:szCs w:val="24"/>
-              </w:rPr>
-              <w:t>、改、查服务</w:t>
+              <w:t>文件的持久化数据库的接口，提供集体载入、集体保存、增、删、改、查服务</w:t>
             </w:r>
           </w:p>
         </w:tc>
@@ -33003,18 +32489,8 @@
                 <w:sz w:val="24"/>
                 <w:szCs w:val="24"/>
               </w:rPr>
-              <w:t>增、</w:t>
-            </w:r>
-            <w:proofErr w:type="gramStart"/>
-            <w:r>
-              <w:rPr>
-                <w:rFonts w:cs="Calibri" w:hint="eastAsia"/>
-                <w:sz w:val="24"/>
-                <w:szCs w:val="24"/>
-              </w:rPr>
-              <w:t>删</w:t>
-            </w:r>
-            <w:proofErr w:type="gramEnd"/>
+              <w:t>增、删</w:t>
+            </w:r>
             <w:r>
               <w:rPr>
                 <w:rFonts w:cs="Calibri"/>
@@ -33266,25 +32742,7 @@
                 <w:sz w:val="24"/>
                 <w:szCs w:val="24"/>
               </w:rPr>
-              <w:t>持久化数据库的接口，提供集体载入、集体保存、增、</w:t>
-            </w:r>
-            <w:proofErr w:type="gramStart"/>
-            <w:r>
-              <w:rPr>
-                <w:rFonts w:cs="Calibri"/>
-                <w:sz w:val="24"/>
-                <w:szCs w:val="24"/>
-              </w:rPr>
-              <w:t>删</w:t>
-            </w:r>
-            <w:proofErr w:type="gramEnd"/>
-            <w:r>
-              <w:rPr>
-                <w:rFonts w:cs="Calibri"/>
-                <w:sz w:val="24"/>
-                <w:szCs w:val="24"/>
-              </w:rPr>
-              <w:t>、改、查服务</w:t>
+              <w:t>持久化数据库的接口，提供集体载入、集体保存、增、删、改、查服务</w:t>
             </w:r>
           </w:p>
         </w:tc>
@@ -33352,25 +32810,7 @@
                 <w:sz w:val="24"/>
                 <w:szCs w:val="24"/>
               </w:rPr>
-              <w:t>文件的持久化数据库的接口，提供集体载入、集体保存、增、</w:t>
-            </w:r>
-            <w:proofErr w:type="gramStart"/>
-            <w:r>
-              <w:rPr>
-                <w:rFonts w:cs="Calibri"/>
-                <w:sz w:val="24"/>
-                <w:szCs w:val="24"/>
-              </w:rPr>
-              <w:t>删</w:t>
-            </w:r>
-            <w:proofErr w:type="gramEnd"/>
-            <w:r>
-              <w:rPr>
-                <w:rFonts w:cs="Calibri"/>
-                <w:sz w:val="24"/>
-                <w:szCs w:val="24"/>
-              </w:rPr>
-              <w:t>、改、查服</w:t>
+              <w:t>文件的持久化数据库的接口，提供集体载入、集体保存、增、删、改、查服</w:t>
             </w:r>
             <w:r>
               <w:rPr>
@@ -33491,18 +32931,8 @@
                 <w:sz w:val="24"/>
                 <w:szCs w:val="24"/>
               </w:rPr>
-              <w:t>增、</w:t>
-            </w:r>
-            <w:proofErr w:type="gramStart"/>
-            <w:r>
-              <w:rPr>
-                <w:rFonts w:cs="Calibri" w:hint="eastAsia"/>
-                <w:sz w:val="24"/>
-                <w:szCs w:val="24"/>
-              </w:rPr>
-              <w:t>删</w:t>
-            </w:r>
-            <w:proofErr w:type="gramEnd"/>
+              <w:t>增、删</w:t>
+            </w:r>
             <w:r>
               <w:rPr>
                 <w:rFonts w:cs="Calibri"/>
@@ -33744,25 +33174,7 @@
                 <w:sz w:val="24"/>
                 <w:szCs w:val="24"/>
               </w:rPr>
-              <w:t>持久化数据库的接口，提供集体载入、集体保存、增、</w:t>
-            </w:r>
-            <w:proofErr w:type="gramStart"/>
-            <w:r>
-              <w:rPr>
-                <w:rFonts w:cs="Calibri"/>
-                <w:sz w:val="24"/>
-                <w:szCs w:val="24"/>
-              </w:rPr>
-              <w:t>删</w:t>
-            </w:r>
-            <w:proofErr w:type="gramEnd"/>
-            <w:r>
-              <w:rPr>
-                <w:rFonts w:cs="Calibri"/>
-                <w:sz w:val="24"/>
-                <w:szCs w:val="24"/>
-              </w:rPr>
-              <w:t>、改、查服务</w:t>
+              <w:t>持久化数据库的接口，提供集体载入、集体保存、增、删、改、查服务</w:t>
             </w:r>
           </w:p>
         </w:tc>
@@ -33830,25 +33242,7 @@
                 <w:sz w:val="24"/>
                 <w:szCs w:val="24"/>
               </w:rPr>
-              <w:t>文件的持久化数据库的接口，提供集体载入、集体保存、增、</w:t>
-            </w:r>
-            <w:proofErr w:type="gramStart"/>
-            <w:r>
-              <w:rPr>
-                <w:rFonts w:cs="Calibri"/>
-                <w:sz w:val="24"/>
-                <w:szCs w:val="24"/>
-              </w:rPr>
-              <w:t>删</w:t>
-            </w:r>
-            <w:proofErr w:type="gramEnd"/>
-            <w:r>
-              <w:rPr>
-                <w:rFonts w:cs="Calibri"/>
-                <w:sz w:val="24"/>
-                <w:szCs w:val="24"/>
-              </w:rPr>
-              <w:t>、改、查服务</w:t>
+              <w:t>文件的持久化数据库的接口，提供集体载入、集体保存、增、删、改、查服务</w:t>
             </w:r>
           </w:p>
         </w:tc>
@@ -33959,18 +33353,8 @@
                 <w:sz w:val="24"/>
                 <w:szCs w:val="24"/>
               </w:rPr>
-              <w:t>增、</w:t>
-            </w:r>
-            <w:proofErr w:type="gramStart"/>
-            <w:r>
-              <w:rPr>
-                <w:rFonts w:cs="Calibri" w:hint="eastAsia"/>
-                <w:sz w:val="24"/>
-                <w:szCs w:val="24"/>
-              </w:rPr>
-              <w:t>删</w:t>
-            </w:r>
-            <w:proofErr w:type="gramEnd"/>
+              <w:t>增、删</w:t>
+            </w:r>
             <w:r>
               <w:rPr>
                 <w:rFonts w:cs="Calibri"/>
@@ -38458,25 +37842,7 @@
                 <w:sz w:val="24"/>
                 <w:szCs w:val="24"/>
               </w:rPr>
-              <w:t xml:space="preserve"> </w:t>
-            </w:r>
-            <w:proofErr w:type="gramStart"/>
-            <w:r>
-              <w:rPr>
-                <w:rFonts w:cs="Calibri"/>
-                <w:sz w:val="24"/>
-                <w:szCs w:val="24"/>
-              </w:rPr>
-              <w:t>insert(</w:t>
-            </w:r>
-            <w:proofErr w:type="gramEnd"/>
-            <w:r>
-              <w:rPr>
-                <w:rFonts w:cs="Calibri"/>
-                <w:sz w:val="24"/>
-                <w:szCs w:val="24"/>
-              </w:rPr>
-              <w:t>OrderPO po)</w:t>
+              <w:t xml:space="preserve"> insert(OrderPO po)</w:t>
             </w:r>
           </w:p>
           <w:p>
@@ -38744,23 +38110,13 @@
                 <w:szCs w:val="24"/>
               </w:rPr>
             </w:pPr>
-            <w:proofErr w:type="gramStart"/>
-            <w:r>
-              <w:rPr>
-                <w:rFonts w:cs="Calibri"/>
-                <w:sz w:val="24"/>
-                <w:szCs w:val="24"/>
-              </w:rPr>
-              <w:t>putUpOrder(</w:t>
-            </w:r>
-            <w:proofErr w:type="gramEnd"/>
-            <w:r>
-              <w:rPr>
-                <w:rFonts w:cs="Calibri"/>
-                <w:sz w:val="24"/>
-                <w:szCs w:val="24"/>
-              </w:rPr>
-              <w:t>String orderId)</w:t>
+            <w:r>
+              <w:rPr>
+                <w:rFonts w:cs="Calibri"/>
+                <w:sz w:val="24"/>
+                <w:szCs w:val="24"/>
+              </w:rPr>
+              <w:t>putUpOrder(String orderId)</w:t>
             </w:r>
           </w:p>
           <w:p>
@@ -38993,25 +38349,7 @@
                 <w:sz w:val="24"/>
                 <w:szCs w:val="24"/>
               </w:rPr>
-              <w:t xml:space="preserve"> </w:t>
-            </w:r>
-            <w:proofErr w:type="gramStart"/>
-            <w:r>
-              <w:rPr>
-                <w:rFonts w:cs="Calibri"/>
-                <w:sz w:val="24"/>
-                <w:szCs w:val="24"/>
-              </w:rPr>
-              <w:t>update(</w:t>
-            </w:r>
-            <w:proofErr w:type="gramEnd"/>
-            <w:r>
-              <w:rPr>
-                <w:rFonts w:cs="Calibri"/>
-                <w:sz w:val="24"/>
-                <w:szCs w:val="24"/>
-              </w:rPr>
-              <w:t>OrderPO po)</w:t>
+              <w:t xml:space="preserve"> update(OrderPO po)</w:t>
             </w:r>
           </w:p>
           <w:p>
@@ -39304,7 +38642,6 @@
                 <w:szCs w:val="24"/>
               </w:rPr>
             </w:pPr>
-            <w:proofErr w:type="gramStart"/>
             <w:r>
               <w:rPr>
                 <w:rFonts w:cs="Calibri"/>
@@ -39327,43 +38664,24 @@
                 <w:sz w:val="24"/>
                 <w:szCs w:val="24"/>
               </w:rPr>
-              <w:t>Room(</w:t>
-            </w:r>
-            <w:proofErr w:type="gramEnd"/>
-            <w:r>
-              <w:rPr>
-                <w:rFonts w:cs="Calibri"/>
-                <w:sz w:val="24"/>
-                <w:szCs w:val="24"/>
-              </w:rPr>
-              <w:t>String hotelId</w:t>
-            </w:r>
-          </w:p>
-          <w:p>
-            <w:pPr>
-              <w:rPr>
-                <w:rFonts w:cs="Calibri"/>
-                <w:sz w:val="24"/>
-                <w:szCs w:val="24"/>
-              </w:rPr>
-            </w:pPr>
-            <w:proofErr w:type="gramStart"/>
-            <w:r>
-              <w:rPr>
-                <w:rFonts w:cs="Calibri"/>
-                <w:sz w:val="24"/>
-                <w:szCs w:val="24"/>
-              </w:rPr>
-              <w:t>,long</w:t>
-            </w:r>
-            <w:proofErr w:type="gramEnd"/>
-            <w:r>
-              <w:rPr>
-                <w:rFonts w:cs="Calibri"/>
-                <w:sz w:val="24"/>
-                <w:szCs w:val="24"/>
-              </w:rPr>
-              <w:t xml:space="preserve"> </w:t>
+              <w:t>Room(String hotelId</w:t>
+            </w:r>
+          </w:p>
+          <w:p>
+            <w:pPr>
+              <w:rPr>
+                <w:rFonts w:cs="Calibri"/>
+                <w:sz w:val="24"/>
+                <w:szCs w:val="24"/>
+              </w:rPr>
+            </w:pPr>
+            <w:r>
+              <w:rPr>
+                <w:rFonts w:cs="Calibri"/>
+                <w:sz w:val="24"/>
+                <w:szCs w:val="24"/>
+              </w:rPr>
+              <w:t xml:space="preserve">,long </w:t>
             </w:r>
             <w:r>
               <w:rPr>
@@ -39945,7 +39263,6 @@
                 <w:szCs w:val="24"/>
               </w:rPr>
             </w:pPr>
-            <w:proofErr w:type="gramStart"/>
             <w:r>
               <w:rPr>
                 <w:rFonts w:cs="Calibri" w:hint="eastAsia"/>
@@ -39970,7 +39287,6 @@
               </w:rPr>
               <w:t>(</w:t>
             </w:r>
-            <w:proofErr w:type="gramEnd"/>
             <w:r>
               <w:rPr>
                 <w:rFonts w:cs="Calibri"/>
@@ -40292,25 +39608,7 @@
                 <w:sz w:val="24"/>
                 <w:szCs w:val="24"/>
               </w:rPr>
-              <w:t xml:space="preserve">String </w:t>
-            </w:r>
-            <w:proofErr w:type="gramStart"/>
-            <w:r>
-              <w:rPr>
-                <w:rFonts w:cs="Calibri"/>
-                <w:sz w:val="24"/>
-                <w:szCs w:val="24"/>
-              </w:rPr>
-              <w:t>hotelId,long</w:t>
-            </w:r>
-            <w:proofErr w:type="gramEnd"/>
-            <w:r>
-              <w:rPr>
-                <w:rFonts w:cs="Calibri"/>
-                <w:sz w:val="24"/>
-                <w:szCs w:val="24"/>
-              </w:rPr>
-              <w:t xml:space="preserve"> userId</w:t>
+              <w:t>String hotelId,long userId</w:t>
             </w:r>
             <w:r>
               <w:rPr>
@@ -40611,7 +39909,6 @@
                 <w:szCs w:val="24"/>
               </w:rPr>
             </w:pPr>
-            <w:proofErr w:type="gramStart"/>
             <w:r>
               <w:rPr>
                 <w:rFonts w:cs="Calibri" w:hint="eastAsia"/>
@@ -40636,7 +39933,6 @@
               </w:rPr>
               <w:t>(</w:t>
             </w:r>
-            <w:proofErr w:type="gramEnd"/>
             <w:r>
               <w:rPr>
                 <w:rFonts w:cs="Calibri"/>
@@ -40949,25 +40245,7 @@
                 <w:sz w:val="24"/>
                 <w:szCs w:val="24"/>
               </w:rPr>
-              <w:t xml:space="preserve"> </w:t>
-            </w:r>
-            <w:proofErr w:type="gramStart"/>
-            <w:r>
-              <w:rPr>
-                <w:rFonts w:cs="Calibri"/>
-                <w:sz w:val="24"/>
-                <w:szCs w:val="24"/>
-              </w:rPr>
-              <w:t>UnexcutedOrder(</w:t>
-            </w:r>
-            <w:proofErr w:type="gramEnd"/>
-            <w:r>
-              <w:rPr>
-                <w:rFonts w:cs="Calibri"/>
-                <w:sz w:val="24"/>
-                <w:szCs w:val="24"/>
-              </w:rPr>
-              <w:t>)</w:t>
+              <w:t xml:space="preserve"> UnexcutedOrder()</w:t>
             </w:r>
           </w:p>
           <w:p>
@@ -46595,25 +45873,7 @@
                 <w:sz w:val="24"/>
                 <w:szCs w:val="24"/>
               </w:rPr>
-              <w:t>会员</w:t>
-            </w:r>
-            <w:proofErr w:type="gramStart"/>
-            <w:r>
-              <w:rPr>
-                <w:rFonts w:cs="Calibri"/>
-                <w:sz w:val="24"/>
-                <w:szCs w:val="24"/>
-              </w:rPr>
-              <w:t>帐号</w:t>
-            </w:r>
-            <w:proofErr w:type="gramEnd"/>
-            <w:r>
-              <w:rPr>
-                <w:rFonts w:cs="Calibri"/>
-                <w:sz w:val="24"/>
-                <w:szCs w:val="24"/>
-              </w:rPr>
-              <w:t>名称在数据库中进行查找，</w:t>
+              <w:t>会员帐号名称在数据库中进行查找，</w:t>
             </w:r>
             <w:r>
               <w:rPr>
@@ -46895,18 +46155,8 @@
                 <w:sz w:val="24"/>
                 <w:szCs w:val="24"/>
               </w:rPr>
-              <w:t>单一持久</w:t>
-            </w:r>
-            <w:proofErr w:type="gramStart"/>
-            <w:r>
-              <w:rPr>
-                <w:rFonts w:cs="Calibri"/>
-                <w:sz w:val="24"/>
-                <w:szCs w:val="24"/>
-              </w:rPr>
-              <w:t>化对象</w:t>
-            </w:r>
-            <w:proofErr w:type="gramEnd"/>
+              <w:t>单一持久化对象</w:t>
+            </w:r>
           </w:p>
         </w:tc>
       </w:tr>
@@ -47054,23 +46304,13 @@
         </w:rPr>
         <w:t>PO</w:t>
       </w:r>
-      <w:proofErr w:type="gramStart"/>
-      <w:r>
-        <w:rPr>
-          <w:rFonts w:cs="Calibri"/>
-          <w:sz w:val="24"/>
-          <w:szCs w:val="24"/>
-        </w:rPr>
-        <w:t>类如下</w:t>
-      </w:r>
-      <w:proofErr w:type="gramEnd"/>
-      <w:r>
-        <w:rPr>
-          <w:rFonts w:cs="Calibri"/>
-          <w:sz w:val="24"/>
-          <w:szCs w:val="24"/>
-        </w:rPr>
-        <w:t>所示：</w:t>
+      <w:r>
+        <w:rPr>
+          <w:rFonts w:cs="Calibri"/>
+          <w:sz w:val="24"/>
+          <w:szCs w:val="24"/>
+        </w:rPr>
+        <w:t>类如下所示：</w:t>
       </w:r>
     </w:p>
     <w:p>
@@ -47470,33 +46710,15 @@
           <w:sz w:val="24"/>
           <w:szCs w:val="24"/>
         </w:rPr>
-        <w:t>商</w:t>
-      </w:r>
-      <w:proofErr w:type="gramStart"/>
-      <w:r>
-        <w:rPr>
-          <w:rFonts w:cs="Calibri" w:hint="eastAsia"/>
-          <w:sz w:val="24"/>
-          <w:szCs w:val="24"/>
-        </w:rPr>
-        <w:t>圈</w:t>
-      </w:r>
-      <w:r>
-        <w:rPr>
-          <w:rFonts w:cs="Calibri"/>
-          <w:sz w:val="24"/>
-          <w:szCs w:val="24"/>
-        </w:rPr>
-        <w:t>或者</w:t>
-      </w:r>
-      <w:proofErr w:type="gramEnd"/>
-      <w:r>
-        <w:rPr>
-          <w:rFonts w:cs="Calibri"/>
-          <w:sz w:val="24"/>
-          <w:szCs w:val="24"/>
-        </w:rPr>
-        <w:t>酒店</w:t>
+        <w:t>商圈</w:t>
+      </w:r>
+      <w:r>
+        <w:rPr>
+          <w:rFonts w:cs="Calibri"/>
+          <w:sz w:val="24"/>
+          <w:szCs w:val="24"/>
+        </w:rPr>
+        <w:t>或者酒店</w:t>
       </w:r>
       <w:r>
         <w:rPr>
@@ -48797,25 +48019,7 @@
                 <w:szCs w:val="24"/>
               </w:rPr>
               <w:tab/>
-              <w:t xml:space="preserve">public </w:t>
-            </w:r>
-            <w:proofErr w:type="gramStart"/>
-            <w:r>
-              <w:rPr>
-                <w:rFonts w:cs="Calibri"/>
-                <w:sz w:val="24"/>
-                <w:szCs w:val="24"/>
-              </w:rPr>
-              <w:t>CreditPO(</w:t>
-            </w:r>
-            <w:proofErr w:type="gramEnd"/>
-            <w:r>
-              <w:rPr>
-                <w:rFonts w:cs="Calibri"/>
-                <w:sz w:val="24"/>
-                <w:szCs w:val="24"/>
-              </w:rPr>
-              <w:t>String clientID, String changeTime, int changeValue, int credit) {</w:t>
+              <w:t>public CreditPO(String clientID, String changeTime, int changeValue, int credit) {</w:t>
             </w:r>
           </w:p>
           <w:p>
@@ -48843,24 +48047,7 @@
                 <w:szCs w:val="24"/>
               </w:rPr>
               <w:tab/>
-            </w:r>
-            <w:proofErr w:type="gramStart"/>
-            <w:r>
-              <w:rPr>
-                <w:rFonts w:cs="Calibri"/>
-                <w:sz w:val="24"/>
-                <w:szCs w:val="24"/>
-              </w:rPr>
-              <w:t>this.clientID</w:t>
-            </w:r>
-            <w:proofErr w:type="gramEnd"/>
-            <w:r>
-              <w:rPr>
-                <w:rFonts w:cs="Calibri"/>
-                <w:sz w:val="24"/>
-                <w:szCs w:val="24"/>
-              </w:rPr>
-              <w:t xml:space="preserve"> = clientID;</w:t>
+              <w:t>this.clientID = clientID;</w:t>
             </w:r>
           </w:p>
           <w:p>
@@ -48888,24 +48075,7 @@
                 <w:szCs w:val="24"/>
               </w:rPr>
               <w:tab/>
-            </w:r>
-            <w:proofErr w:type="gramStart"/>
-            <w:r>
-              <w:rPr>
-                <w:rFonts w:cs="Calibri"/>
-                <w:sz w:val="24"/>
-                <w:szCs w:val="24"/>
-              </w:rPr>
-              <w:t>this.changeTime</w:t>
-            </w:r>
-            <w:proofErr w:type="gramEnd"/>
-            <w:r>
-              <w:rPr>
-                <w:rFonts w:cs="Calibri"/>
-                <w:sz w:val="24"/>
-                <w:szCs w:val="24"/>
-              </w:rPr>
-              <w:t xml:space="preserve"> = changeTime;</w:t>
+              <w:t>this.changeTime = changeTime;</w:t>
             </w:r>
           </w:p>
           <w:p>
@@ -48933,24 +48103,7 @@
                 <w:szCs w:val="24"/>
               </w:rPr>
               <w:tab/>
-            </w:r>
-            <w:proofErr w:type="gramStart"/>
-            <w:r>
-              <w:rPr>
-                <w:rFonts w:cs="Calibri"/>
-                <w:sz w:val="24"/>
-                <w:szCs w:val="24"/>
-              </w:rPr>
-              <w:t>this.changeValue</w:t>
-            </w:r>
-            <w:proofErr w:type="gramEnd"/>
-            <w:r>
-              <w:rPr>
-                <w:rFonts w:cs="Calibri"/>
-                <w:sz w:val="24"/>
-                <w:szCs w:val="24"/>
-              </w:rPr>
-              <w:t xml:space="preserve"> = changeValue;</w:t>
+              <w:t>this.changeValue = changeValue;</w:t>
             </w:r>
           </w:p>
           <w:p>
@@ -48978,24 +48131,7 @@
                 <w:szCs w:val="24"/>
               </w:rPr>
               <w:tab/>
-            </w:r>
-            <w:proofErr w:type="gramStart"/>
-            <w:r>
-              <w:rPr>
-                <w:rFonts w:cs="Calibri"/>
-                <w:sz w:val="24"/>
-                <w:szCs w:val="24"/>
-              </w:rPr>
-              <w:t>this.credit</w:t>
-            </w:r>
-            <w:proofErr w:type="gramEnd"/>
-            <w:r>
-              <w:rPr>
-                <w:rFonts w:cs="Calibri"/>
-                <w:sz w:val="24"/>
-                <w:szCs w:val="24"/>
-              </w:rPr>
-              <w:t xml:space="preserve"> = credit;</w:t>
+              <w:t>this.credit = credit;</w:t>
             </w:r>
           </w:p>
           <w:p>
@@ -49046,25 +48182,7 @@
                 <w:szCs w:val="24"/>
               </w:rPr>
               <w:tab/>
-              <w:t xml:space="preserve">public String </w:t>
-            </w:r>
-            <w:proofErr w:type="gramStart"/>
-            <w:r>
-              <w:rPr>
-                <w:rFonts w:cs="Calibri"/>
-                <w:sz w:val="24"/>
-                <w:szCs w:val="24"/>
-              </w:rPr>
-              <w:t>getClientID(</w:t>
-            </w:r>
-            <w:proofErr w:type="gramEnd"/>
-            <w:r>
-              <w:rPr>
-                <w:rFonts w:cs="Calibri"/>
-                <w:sz w:val="24"/>
-                <w:szCs w:val="24"/>
-              </w:rPr>
-              <w:t>) {</w:t>
+              <w:t>public String getClientID() {</w:t>
             </w:r>
           </w:p>
           <w:p>
@@ -49143,25 +48261,7 @@
                 <w:szCs w:val="24"/>
               </w:rPr>
               <w:tab/>
-              <w:t xml:space="preserve">public void </w:t>
-            </w:r>
-            <w:proofErr w:type="gramStart"/>
-            <w:r>
-              <w:rPr>
-                <w:rFonts w:cs="Calibri"/>
-                <w:sz w:val="24"/>
-                <w:szCs w:val="24"/>
-              </w:rPr>
-              <w:t>setClientID(</w:t>
-            </w:r>
-            <w:proofErr w:type="gramEnd"/>
-            <w:r>
-              <w:rPr>
-                <w:rFonts w:cs="Calibri"/>
-                <w:sz w:val="24"/>
-                <w:szCs w:val="24"/>
-              </w:rPr>
-              <w:t>String clientID) {</w:t>
+              <w:t>public void setClientID(String clientID) {</w:t>
             </w:r>
           </w:p>
           <w:p>
@@ -49189,24 +48289,7 @@
                 <w:szCs w:val="24"/>
               </w:rPr>
               <w:tab/>
-            </w:r>
-            <w:proofErr w:type="gramStart"/>
-            <w:r>
-              <w:rPr>
-                <w:rFonts w:cs="Calibri"/>
-                <w:sz w:val="24"/>
-                <w:szCs w:val="24"/>
-              </w:rPr>
-              <w:t>this.clientID</w:t>
-            </w:r>
-            <w:proofErr w:type="gramEnd"/>
-            <w:r>
-              <w:rPr>
-                <w:rFonts w:cs="Calibri"/>
-                <w:sz w:val="24"/>
-                <w:szCs w:val="24"/>
-              </w:rPr>
-              <w:t xml:space="preserve"> = clientID;</w:t>
+              <w:t>this.clientID = clientID;</w:t>
             </w:r>
           </w:p>
           <w:p>
@@ -49257,25 +48340,7 @@
                 <w:szCs w:val="24"/>
               </w:rPr>
               <w:tab/>
-              <w:t xml:space="preserve">public String </w:t>
-            </w:r>
-            <w:proofErr w:type="gramStart"/>
-            <w:r>
-              <w:rPr>
-                <w:rFonts w:cs="Calibri"/>
-                <w:sz w:val="24"/>
-                <w:szCs w:val="24"/>
-              </w:rPr>
-              <w:t>getChangeTime(</w:t>
-            </w:r>
-            <w:proofErr w:type="gramEnd"/>
-            <w:r>
-              <w:rPr>
-                <w:rFonts w:cs="Calibri"/>
-                <w:sz w:val="24"/>
-                <w:szCs w:val="24"/>
-              </w:rPr>
-              <w:t>) {</w:t>
+              <w:t>public String getChangeTime() {</w:t>
             </w:r>
           </w:p>
           <w:p>
@@ -49354,25 +48419,7 @@
                 <w:szCs w:val="24"/>
               </w:rPr>
               <w:tab/>
-              <w:t xml:space="preserve">public void </w:t>
-            </w:r>
-            <w:proofErr w:type="gramStart"/>
-            <w:r>
-              <w:rPr>
-                <w:rFonts w:cs="Calibri"/>
-                <w:sz w:val="24"/>
-                <w:szCs w:val="24"/>
-              </w:rPr>
-              <w:t>setChangeTime(</w:t>
-            </w:r>
-            <w:proofErr w:type="gramEnd"/>
-            <w:r>
-              <w:rPr>
-                <w:rFonts w:cs="Calibri"/>
-                <w:sz w:val="24"/>
-                <w:szCs w:val="24"/>
-              </w:rPr>
-              <w:t>String changeTime) {</w:t>
+              <w:t>public void setChangeTime(String changeTime) {</w:t>
             </w:r>
           </w:p>
           <w:p>
@@ -49400,24 +48447,7 @@
                 <w:szCs w:val="24"/>
               </w:rPr>
               <w:tab/>
-            </w:r>
-            <w:proofErr w:type="gramStart"/>
-            <w:r>
-              <w:rPr>
-                <w:rFonts w:cs="Calibri"/>
-                <w:sz w:val="24"/>
-                <w:szCs w:val="24"/>
-              </w:rPr>
-              <w:t>this.changeTime</w:t>
-            </w:r>
-            <w:proofErr w:type="gramEnd"/>
-            <w:r>
-              <w:rPr>
-                <w:rFonts w:cs="Calibri"/>
-                <w:sz w:val="24"/>
-                <w:szCs w:val="24"/>
-              </w:rPr>
-              <w:t xml:space="preserve"> = changeTime;</w:t>
+              <w:t>this.changeTime = changeTime;</w:t>
             </w:r>
           </w:p>
           <w:p>
@@ -49468,25 +48498,7 @@
                 <w:szCs w:val="24"/>
               </w:rPr>
               <w:tab/>
-              <w:t xml:space="preserve">public int </w:t>
-            </w:r>
-            <w:proofErr w:type="gramStart"/>
-            <w:r>
-              <w:rPr>
-                <w:rFonts w:cs="Calibri"/>
-                <w:sz w:val="24"/>
-                <w:szCs w:val="24"/>
-              </w:rPr>
-              <w:t>getChangeValue(</w:t>
-            </w:r>
-            <w:proofErr w:type="gramEnd"/>
-            <w:r>
-              <w:rPr>
-                <w:rFonts w:cs="Calibri"/>
-                <w:sz w:val="24"/>
-                <w:szCs w:val="24"/>
-              </w:rPr>
-              <w:t>) {</w:t>
+              <w:t>public int getChangeValue() {</w:t>
             </w:r>
           </w:p>
           <w:p>
@@ -49566,25 +48578,7 @@
               </w:rPr>
               <w:lastRenderedPageBreak/>
               <w:tab/>
-              <w:t xml:space="preserve">public void </w:t>
-            </w:r>
-            <w:proofErr w:type="gramStart"/>
-            <w:r>
-              <w:rPr>
-                <w:rFonts w:cs="Calibri"/>
-                <w:sz w:val="24"/>
-                <w:szCs w:val="24"/>
-              </w:rPr>
-              <w:t>setChangeValue(</w:t>
-            </w:r>
-            <w:proofErr w:type="gramEnd"/>
-            <w:r>
-              <w:rPr>
-                <w:rFonts w:cs="Calibri"/>
-                <w:sz w:val="24"/>
-                <w:szCs w:val="24"/>
-              </w:rPr>
-              <w:t>int changeValue) {</w:t>
+              <w:t>public void setChangeValue(int changeValue) {</w:t>
             </w:r>
           </w:p>
           <w:p>
@@ -49612,24 +48606,7 @@
                 <w:szCs w:val="24"/>
               </w:rPr>
               <w:tab/>
-            </w:r>
-            <w:proofErr w:type="gramStart"/>
-            <w:r>
-              <w:rPr>
-                <w:rFonts w:cs="Calibri"/>
-                <w:sz w:val="24"/>
-                <w:szCs w:val="24"/>
-              </w:rPr>
-              <w:t>this.changeValue</w:t>
-            </w:r>
-            <w:proofErr w:type="gramEnd"/>
-            <w:r>
-              <w:rPr>
-                <w:rFonts w:cs="Calibri"/>
-                <w:sz w:val="24"/>
-                <w:szCs w:val="24"/>
-              </w:rPr>
-              <w:t xml:space="preserve"> = changeValue;</w:t>
+              <w:t>this.changeValue = changeValue;</w:t>
             </w:r>
           </w:p>
           <w:p>
@@ -49680,25 +48657,7 @@
                 <w:szCs w:val="24"/>
               </w:rPr>
               <w:tab/>
-              <w:t xml:space="preserve">public int </w:t>
-            </w:r>
-            <w:proofErr w:type="gramStart"/>
-            <w:r>
-              <w:rPr>
-                <w:rFonts w:cs="Calibri"/>
-                <w:sz w:val="24"/>
-                <w:szCs w:val="24"/>
-              </w:rPr>
-              <w:t>getCredit(</w:t>
-            </w:r>
-            <w:proofErr w:type="gramEnd"/>
-            <w:r>
-              <w:rPr>
-                <w:rFonts w:cs="Calibri"/>
-                <w:sz w:val="24"/>
-                <w:szCs w:val="24"/>
-              </w:rPr>
-              <w:t>) {</w:t>
+              <w:t>public int getCredit() {</w:t>
             </w:r>
           </w:p>
           <w:p>
@@ -49777,25 +48736,7 @@
                 <w:szCs w:val="24"/>
               </w:rPr>
               <w:tab/>
-              <w:t xml:space="preserve">public void </w:t>
-            </w:r>
-            <w:proofErr w:type="gramStart"/>
-            <w:r>
-              <w:rPr>
-                <w:rFonts w:cs="Calibri"/>
-                <w:sz w:val="24"/>
-                <w:szCs w:val="24"/>
-              </w:rPr>
-              <w:t>setCredit(</w:t>
-            </w:r>
-            <w:proofErr w:type="gramEnd"/>
-            <w:r>
-              <w:rPr>
-                <w:rFonts w:cs="Calibri"/>
-                <w:sz w:val="24"/>
-                <w:szCs w:val="24"/>
-              </w:rPr>
-              <w:t>int credit) {</w:t>
+              <w:t>public void setCredit(int credit) {</w:t>
             </w:r>
           </w:p>
           <w:p>
@@ -49823,24 +48764,7 @@
                 <w:szCs w:val="24"/>
               </w:rPr>
               <w:tab/>
-            </w:r>
-            <w:proofErr w:type="gramStart"/>
-            <w:r>
-              <w:rPr>
-                <w:rFonts w:cs="Calibri"/>
-                <w:sz w:val="24"/>
-                <w:szCs w:val="24"/>
-              </w:rPr>
-              <w:t>this.credit</w:t>
-            </w:r>
-            <w:proofErr w:type="gramEnd"/>
-            <w:r>
-              <w:rPr>
-                <w:rFonts w:cs="Calibri"/>
-                <w:sz w:val="24"/>
-                <w:szCs w:val="24"/>
-              </w:rPr>
-              <w:t xml:space="preserve"> = credit;</w:t>
+              <w:t>this.credit = credit;</w:t>
             </w:r>
           </w:p>
           <w:p>
@@ -50548,11 +49472,9 @@
         </w:rPr>
         <w:tab/>
       </w:r>
-      <w:proofErr w:type="gramStart"/>
       <w:r>
         <w:t>和园宾馆</w:t>
       </w:r>
-      <w:proofErr w:type="gramEnd"/>
     </w:p>
     <w:p>
       <w:pPr>
@@ -50850,29 +49772,13 @@
         <w:t>;”</w:t>
       </w:r>
       <w:r>
-        <w:t>分隔，若属性为列表，则</w:t>
-      </w:r>
-      <w:proofErr w:type="gramStart"/>
-      <w:r>
-        <w:t>列表项间用</w:t>
-      </w:r>
-      <w:proofErr w:type="gramEnd"/>
-      <w:r>
-        <w:t>竖线</w:t>
+        <w:t>分隔，若属性为列表，则列表项间用竖线</w:t>
       </w:r>
       <w:r>
         <w:t>“|”</w:t>
       </w:r>
       <w:r>
-        <w:t>分隔，列表</w:t>
-      </w:r>
-      <w:proofErr w:type="gramStart"/>
-      <w:r>
-        <w:t>项内部</w:t>
-      </w:r>
-      <w:proofErr w:type="gramEnd"/>
-      <w:r>
-        <w:t>用英文逗号</w:t>
+        <w:t>分隔，列表项内部用英文逗号</w:t>
       </w:r>
       <w:r>
         <w:t>“,”</w:t>
@@ -51155,15 +50061,7 @@
         <w:jc w:val="left"/>
       </w:pPr>
       <w:r>
-        <w:t>2016/10/</w:t>
-      </w:r>
-      <w:proofErr w:type="gramStart"/>
-      <w:r>
-        <w:t>14,Reserved</w:t>
-      </w:r>
-      <w:proofErr w:type="gramEnd"/>
-      <w:r>
-        <w:t>|</w:t>
+        <w:t>2016/10/14,Reserved|</w:t>
       </w:r>
     </w:p>
     <w:p>
@@ -51173,15 +50071,7 @@
         <w:jc w:val="left"/>
       </w:pPr>
       <w:r>
-        <w:t>2016/10/</w:t>
-      </w:r>
-      <w:proofErr w:type="gramStart"/>
-      <w:r>
-        <w:t>15,NotReserved</w:t>
-      </w:r>
-      <w:proofErr w:type="gramEnd"/>
-      <w:r>
-        <w:t>|</w:t>
+        <w:t>2016/10/15,NotReserved|</w:t>
       </w:r>
     </w:p>
     <w:p>
@@ -51201,13 +50091,8 @@
         <w:jc w:val="left"/>
       </w:pPr>
       <w:r>
-        <w:t>2016/10/</w:t>
-      </w:r>
-      <w:proofErr w:type="gramStart"/>
-      <w:r>
-        <w:t>17,Occupied</w:t>
-      </w:r>
-      <w:proofErr w:type="gramEnd"/>
+        <w:t>2016/10/17,Occupied</w:t>
+      </w:r>
     </w:p>
     <w:p>
       <w:pPr>
@@ -51265,15 +50150,7 @@
         <w:t>;</w:t>
       </w:r>
       <w:r>
-        <w:t>酒店</w:t>
-      </w:r>
-      <w:proofErr w:type="gramStart"/>
-      <w:r>
-        <w:t>所属商</w:t>
-      </w:r>
-      <w:proofErr w:type="gramEnd"/>
-      <w:r>
-        <w:t>圈</w:t>
+        <w:t>酒店所属商圈</w:t>
       </w:r>
       <w:r>
         <w:t>;</w:t>
@@ -51558,7 +50435,6 @@
         <w:ind w:left="420" w:firstLine="420"/>
         <w:jc w:val="left"/>
       </w:pPr>
-      <w:proofErr w:type="gramStart"/>
       <w:r>
         <w:rPr>
           <w:rFonts w:hint="eastAsia"/>
@@ -51566,7 +50442,6 @@
         <w:lastRenderedPageBreak/>
         <w:t>0000000001,administrator</w:t>
       </w:r>
-      <w:proofErr w:type="gramEnd"/>
       <w:r>
         <w:t>,12345678901,100</w:t>
       </w:r>
@@ -51640,14 +50515,12 @@
         <w:ind w:left="420" w:firstLine="420"/>
         <w:jc w:val="left"/>
       </w:pPr>
-      <w:proofErr w:type="gramStart"/>
       <w:r>
         <w:rPr>
           <w:rFonts w:hint="eastAsia"/>
         </w:rPr>
         <w:t>0000000001,administrator</w:t>
       </w:r>
-      <w:proofErr w:type="gramEnd"/>
       <w:r>
         <w:t>,0000000001,adminhotel</w:t>
       </w:r>
@@ -51700,7 +50573,6 @@
         <w:ind w:left="420" w:firstLine="420"/>
         <w:jc w:val="left"/>
       </w:pPr>
-      <w:proofErr w:type="gramStart"/>
       <w:r>
         <w:t>0000000001,</w:t>
       </w:r>
@@ -51710,7 +50582,6 @@
         </w:rPr>
         <w:t>administrator</w:t>
       </w:r>
-      <w:proofErr w:type="gramEnd"/>
       <w:r>
         <w:t>,12345678901</w:t>
       </w:r>
@@ -51907,16 +50778,8 @@
         <w:rPr>
           <w:rFonts w:hint="eastAsia"/>
         </w:rPr>
-        <w:t>，双十</w:t>
-      </w:r>
-      <w:proofErr w:type="gramStart"/>
-      <w:r>
-        <w:rPr>
-          <w:rFonts w:hint="eastAsia"/>
-        </w:rPr>
-        <w:t>一</w:t>
-      </w:r>
-      <w:proofErr w:type="gramEnd"/>
+        <w:t>，双十一</w:t>
+      </w:r>
       <w:r>
         <w:t>全网</w:t>
       </w:r>
@@ -52077,13 +50940,8 @@
         <w:t xml:space="preserve">, </w:t>
       </w:r>
       <w:r>
-        <w:t>和</w:t>
-      </w:r>
-      <w:proofErr w:type="gramStart"/>
-      <w:r>
-        <w:t>园宾馆</w:t>
-      </w:r>
-      <w:proofErr w:type="gramEnd"/>
+        <w:t>和园宾馆</w:t>
+      </w:r>
       <w:r>
         <w:t xml:space="preserve">, </w:t>
       </w:r>
@@ -52133,13 +50991,8 @@
         <w:t>2015/10/15</w:t>
       </w:r>
       <w:r>
-        <w:t>,</w:t>
-      </w:r>
-      <w:proofErr w:type="gramStart"/>
-      <w:r>
-        <w:t>1,false</w:t>
-      </w:r>
-      <w:proofErr w:type="gramEnd"/>
+        <w:t>,1,false</w:t>
+      </w:r>
     </w:p>
     <w:sectPr>
       <w:headerReference w:type="default" r:id="rId20"/>
@@ -52280,7 +51133,7 @@
                               <w:noProof/>
                               <w:sz w:val="18"/>
                             </w:rPr>
-                            <w:t>10</w:t>
+                            <w:t>14</w:t>
                           </w:r>
                           <w:r>
                             <w:rPr>
@@ -52350,7 +51203,7 @@
                         <w:noProof/>
                         <w:sz w:val="18"/>
                       </w:rPr>
-                      <w:t>10</w:t>
+                      <w:t>14</w:t>
                     </w:r>
                     <w:r>
                       <w:rPr>

--- a/体系结构设计/互联网酒店预订系统软件体系结构设计文档.docx
+++ b/体系结构设计/互联网酒店预订系统软件体系结构设计文档.docx
@@ -1,6 +1,6 @@
 
 <file path=word/document.xml><?xml version="1.0" encoding="utf-8"?>
-<w:document xmlns:wpc="http://schemas.microsoft.com/office/word/2010/wordprocessingCanvas" xmlns:cx="http://schemas.microsoft.com/office/drawing/2014/chartex" xmlns:mc="http://schemas.openxmlformats.org/markup-compatibility/2006" xmlns:o="urn:schemas-microsoft-com:office:office" xmlns:r="http://schemas.openxmlformats.org/officeDocument/2006/relationships" xmlns:m="http://schemas.openxmlformats.org/officeDocument/2006/math" xmlns:v="urn:schemas-microsoft-com:vml" xmlns:wp14="http://schemas.microsoft.com/office/word/2010/wordprocessingDrawing" xmlns:wp="http://schemas.openxmlformats.org/drawingml/2006/wordprocessingDrawing" xmlns:w10="urn:schemas-microsoft-com:office:word" xmlns:w="http://schemas.openxmlformats.org/wordprocessingml/2006/main" xmlns:w14="http://schemas.microsoft.com/office/word/2010/wordml" xmlns:w15="http://schemas.microsoft.com/office/word/2012/wordml" xmlns:w16se="http://schemas.microsoft.com/office/word/2015/wordml/symex" xmlns:wpg="http://schemas.microsoft.com/office/word/2010/wordprocessingGroup" xmlns:wpi="http://schemas.microsoft.com/office/word/2010/wordprocessingInk" xmlns:wne="http://schemas.microsoft.com/office/word/2006/wordml" xmlns:wps="http://schemas.microsoft.com/office/word/2010/wordprocessingShape" mc:Ignorable="w14 w15 w16se wp14">
+<w:document xmlns:wpc="http://schemas.microsoft.com/office/word/2010/wordprocessingCanvas" xmlns:mo="http://schemas.microsoft.com/office/mac/office/2008/main" xmlns:mc="http://schemas.openxmlformats.org/markup-compatibility/2006" xmlns:mv="urn:schemas-microsoft-com:mac:vml" xmlns:o="urn:schemas-microsoft-com:office:office" xmlns:r="http://schemas.openxmlformats.org/officeDocument/2006/relationships" xmlns:m="http://schemas.openxmlformats.org/officeDocument/2006/math" xmlns:v="urn:schemas-microsoft-com:vml" xmlns:wp14="http://schemas.microsoft.com/office/word/2010/wordprocessingDrawing" xmlns:wp="http://schemas.openxmlformats.org/drawingml/2006/wordprocessingDrawing" xmlns:w10="urn:schemas-microsoft-com:office:word" xmlns:w="http://schemas.openxmlformats.org/wordprocessingml/2006/main" xmlns:w14="http://schemas.microsoft.com/office/word/2010/wordml" xmlns:w15="http://schemas.microsoft.com/office/word/2012/wordml" xmlns:wpg="http://schemas.microsoft.com/office/word/2010/wordprocessingGroup" xmlns:wpi="http://schemas.microsoft.com/office/word/2010/wordprocessingInk" xmlns:wne="http://schemas.microsoft.com/office/word/2006/wordml" xmlns:wps="http://schemas.microsoft.com/office/word/2010/wordprocessingShape" mc:Ignorable="w14 w15 wp14">
   <w:background w:color="FFFFFF"/>
   <w:body>
     <w:p>
@@ -337,11 +337,11 @@
           </mc:Choice>
           <mc:Fallback>
             <w:pict>
-              <v:shapetype w14:anchorId="7FC1FCE2" id="_x0000_t202" coordsize="21600,21600" o:spt="202" path="m,l,21600r21600,l21600,xe">
+              <v:shapetype w14:anchorId="7FC1FCE2" id="_x0000_t202" coordsize="21600,21600" o:spt="202" path="m0,0l0,21600,21600,21600,21600,0xe">
                 <v:stroke joinstyle="miter"/>
                 <v:path gradientshapeok="t" o:connecttype="rect"/>
               </v:shapetype>
-              <v:shape id="文本框 138" o:spid="_x0000_s1026" type="#_x0000_t202" style="position:absolute;left:0;text-align:left;margin-left:0;margin-top:0;width:560.2pt;height:650.4pt;z-index:251659264;visibility:visible;mso-wrap-style:square;mso-width-percent:941;mso-height-percent:773;mso-wrap-distance-left:9pt;mso-wrap-distance-top:0;mso-wrap-distance-right:9pt;mso-wrap-distance-bottom:0;mso-position-horizontal:center;mso-position-horizontal-relative:page;mso-position-vertical:center;mso-position-vertical-relative:page;mso-width-percent:941;mso-height-percent:773;mso-width-relative:page;mso-height-relative:page;v-text-anchor:middle" o:gfxdata="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" fillcolor="window" stroked="f" strokeweight=".5pt">
+              <v:shape id="_x6587__x672c__x6846__x0020_138" o:spid="_x0000_s1026" type="#_x0000_t202" style="position:absolute;left:0;text-align:left;margin-left:0;margin-top:0;width:560.2pt;height:650.4pt;z-index:251659264;visibility:visible;mso-wrap-style:square;mso-width-percent:941;mso-height-percent:773;mso-wrap-distance-left:9pt;mso-wrap-distance-top:0;mso-wrap-distance-right:9pt;mso-wrap-distance-bottom:0;mso-position-horizontal:center;mso-position-horizontal-relative:page;mso-position-vertical:center;mso-position-vertical-relative:page;mso-width-percent:941;mso-height-percent:773;mso-width-relative:page;mso-height-relative:page;v-text-anchor:middle" o:gfxdata="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" fillcolor="window" stroked="f" strokeweight=".5pt">
                 <v:path arrowok="t"/>
                 <v:textbox inset="0,0,0,0">
                   <w:txbxContent>
@@ -1648,7 +1648,7 @@
           <w:p>
             <w:pPr>
               <w:spacing w:before="40" w:after="40"/>
-              <w:ind w:firstLineChars="200" w:firstLine="402"/>
+              <w:ind w:firstLineChars="200" w:firstLine="400"/>
               <w:rPr>
                 <w:rFonts w:cs="Calibri"/>
                 <w:b/>
@@ -1679,7 +1679,7 @@
           <w:p>
             <w:pPr>
               <w:spacing w:before="40" w:after="40"/>
-              <w:ind w:firstLineChars="200" w:firstLine="402"/>
+              <w:ind w:firstLineChars="200" w:firstLine="400"/>
               <w:rPr>
                 <w:rFonts w:cs="Calibri"/>
                 <w:b/>
@@ -5429,33 +5429,51 @@
       <w:r>
         <w:rPr>
           <w:rFonts w:cs="Calibri"/>
+          <w:noProof/>
           <w:szCs w:val="21"/>
         </w:rPr>
         <w:lastRenderedPageBreak/>
-        <w:pict w14:anchorId="29E63360">
-          <v:shapetype id="_x0000_t75" coordsize="21600,21600" o:spt="75" o:preferrelative="t" path="m@4@5l@4@11@9@11@9@5xe" filled="f" stroked="f">
-            <v:stroke joinstyle="miter"/>
-            <v:formulas>
-              <v:f eqn="if lineDrawn pixelLineWidth 0"/>
-              <v:f eqn="sum @0 1 0"/>
-              <v:f eqn="sum 0 0 @1"/>
-              <v:f eqn="prod @2 1 2"/>
-              <v:f eqn="prod @3 21600 pixelWidth"/>
-              <v:f eqn="prod @3 21600 pixelHeight"/>
-              <v:f eqn="sum @0 0 1"/>
-              <v:f eqn="prod @6 1 2"/>
-              <v:f eqn="prod @7 21600 pixelWidth"/>
-              <v:f eqn="sum @8 21600 0"/>
-              <v:f eqn="prod @7 21600 pixelHeight"/>
-              <v:f eqn="sum @10 21600 0"/>
-            </v:formulas>
-            <v:path o:extrusionok="f" gradientshapeok="t" o:connecttype="rect"/>
-            <o:lock v:ext="edit" aspectratio="t"/>
-          </v:shapetype>
-          <v:shape id="_x0000_i1025" type="#_x0000_t75" style="width:414.1pt;height:451.95pt">
-            <v:imagedata r:id="rId9" o:title="互联网酒店预订系统的软件体系结构逻辑设计方案"/>
-          </v:shape>
-        </w:pict>
+        <w:drawing>
+          <wp:inline distT="0" distB="0" distL="0" distR="0" wp14:anchorId="1316A5DF" wp14:editId="3969121D">
+            <wp:extent cx="5274310" cy="6252210"/>
+            <wp:effectExtent l="0" t="0" r="0" b="0"/>
+            <wp:docPr id="6" name="图片 6"/>
+            <wp:cNvGraphicFramePr>
+              <a:graphicFrameLocks xmlns:a="http://schemas.openxmlformats.org/drawingml/2006/main" noChangeAspect="1"/>
+            </wp:cNvGraphicFramePr>
+            <a:graphic xmlns:a="http://schemas.openxmlformats.org/drawingml/2006/main">
+              <a:graphicData uri="http://schemas.openxmlformats.org/drawingml/2006/picture">
+                <pic:pic xmlns:pic="http://schemas.openxmlformats.org/drawingml/2006/picture">
+                  <pic:nvPicPr>
+                    <pic:cNvPr id="6" name="互联网酒店预订系统的软件体系结构逻辑设计方案.png"/>
+                    <pic:cNvPicPr/>
+                  </pic:nvPicPr>
+                  <pic:blipFill>
+                    <a:blip r:embed="rId9" cstate="print">
+                      <a:extLst>
+                        <a:ext uri="{28A0092B-C50C-407E-A947-70E740481C1C}">
+                          <a14:useLocalDpi xmlns:a14="http://schemas.microsoft.com/office/drawing/2010/main" val="0"/>
+                        </a:ext>
+                      </a:extLst>
+                    </a:blip>
+                    <a:stretch>
+                      <a:fillRect/>
+                    </a:stretch>
+                  </pic:blipFill>
+                  <pic:spPr>
+                    <a:xfrm>
+                      <a:off x="0" y="0"/>
+                      <a:ext cx="5274310" cy="6252210"/>
+                    </a:xfrm>
+                    <a:prstGeom prst="rect">
+                      <a:avLst/>
+                    </a:prstGeom>
+                  </pic:spPr>
+                </pic:pic>
+              </a:graphicData>
+            </a:graphic>
+          </wp:inline>
+        </w:drawing>
       </w:r>
     </w:p>
     <w:p>
@@ -5813,6 +5831,7 @@
                 <w:sz w:val="24"/>
                 <w:szCs w:val="24"/>
               </w:rPr>
+              <w:lastRenderedPageBreak/>
               <w:t>c</w:t>
             </w:r>
             <w:r>
@@ -6063,7 +6082,6 @@
                 <w:sz w:val="24"/>
                 <w:szCs w:val="24"/>
               </w:rPr>
-              <w:lastRenderedPageBreak/>
               <w:t>managerui</w:t>
             </w:r>
           </w:p>
@@ -8047,6 +8065,7 @@
                 <w:sz w:val="24"/>
                 <w:szCs w:val="24"/>
               </w:rPr>
+              <w:lastRenderedPageBreak/>
               <w:t>utilitybl</w:t>
             </w:r>
           </w:p>
@@ -8169,7 +8188,6 @@
                 <w:sz w:val="24"/>
                 <w:szCs w:val="24"/>
               </w:rPr>
-              <w:lastRenderedPageBreak/>
               <w:t>Java RMI</w:t>
             </w:r>
           </w:p>
@@ -8317,15 +8335,16 @@
       </w:pPr>
       <w:r>
         <w:rPr>
-          <w:rFonts w:cs="Calibri" w:hint="eastAsia"/>
+          <w:rFonts w:cs="Calibri"/>
           <w:noProof/>
           <w:szCs w:val="21"/>
         </w:rPr>
+        <w:lastRenderedPageBreak/>
         <w:drawing>
-          <wp:inline distT="0" distB="0" distL="0" distR="0" wp14:anchorId="3029C09C" wp14:editId="1A5C2EAB">
-            <wp:extent cx="5274310" cy="7260590"/>
+          <wp:inline distT="0" distB="0" distL="0" distR="0" wp14:anchorId="4FB0FC09" wp14:editId="69EBFED1">
+            <wp:extent cx="5274310" cy="7298055"/>
             <wp:effectExtent l="0" t="0" r="0" b="0"/>
-            <wp:docPr id="3" name="图片 3"/>
+            <wp:docPr id="7" name="图片 7"/>
             <wp:cNvGraphicFramePr>
               <a:graphicFrameLocks xmlns:a="http://schemas.openxmlformats.org/drawingml/2006/main" noChangeAspect="1"/>
             </wp:cNvGraphicFramePr>
@@ -8333,7 +8352,7 @@
               <a:graphicData uri="http://schemas.openxmlformats.org/drawingml/2006/picture">
                 <pic:pic xmlns:pic="http://schemas.openxmlformats.org/drawingml/2006/picture">
                   <pic:nvPicPr>
-                    <pic:cNvPr id="3" name="互联网酒店预订系统客户端开发包图.pdf"/>
+                    <pic:cNvPr id="7" name="互联网酒店预订系统客户端开发包图.png"/>
                     <pic:cNvPicPr/>
                   </pic:nvPicPr>
                   <pic:blipFill>
@@ -8351,7 +8370,7 @@
                   <pic:spPr>
                     <a:xfrm>
                       <a:off x="0" y="0"/>
-                      <a:ext cx="5274310" cy="7260590"/>
+                      <a:ext cx="5274310" cy="7298055"/>
                     </a:xfrm>
                     <a:prstGeom prst="rect">
                       <a:avLst/>
@@ -8424,18 +8443,19 @@
           <w:szCs w:val="21"/>
         </w:rPr>
       </w:pPr>
-      <w:r>
-        <w:rPr>
-          <w:rFonts w:cs="Calibri" w:hint="eastAsia"/>
+      <w:bookmarkStart w:id="11" w:name="_GoBack"/>
+      <w:r>
+        <w:rPr>
+          <w:rFonts w:cs="Calibri"/>
           <w:noProof/>
           <w:szCs w:val="21"/>
         </w:rPr>
         <w:lastRenderedPageBreak/>
         <w:drawing>
-          <wp:inline distT="0" distB="0" distL="0" distR="0" wp14:anchorId="2A12B08A" wp14:editId="1A5ACCCC">
-            <wp:extent cx="5274310" cy="4296410"/>
-            <wp:effectExtent l="0" t="0" r="2540" b="0"/>
-            <wp:docPr id="4" name="图片 4"/>
+          <wp:inline distT="0" distB="0" distL="0" distR="0" wp14:anchorId="7821556C" wp14:editId="6998C82E">
+            <wp:extent cx="5274310" cy="3936365"/>
+            <wp:effectExtent l="0" t="0" r="0" b="0"/>
+            <wp:docPr id="8" name="图片 8"/>
             <wp:cNvGraphicFramePr>
               <a:graphicFrameLocks xmlns:a="http://schemas.openxmlformats.org/drawingml/2006/main" noChangeAspect="1"/>
             </wp:cNvGraphicFramePr>
@@ -8443,7 +8463,7 @@
               <a:graphicData uri="http://schemas.openxmlformats.org/drawingml/2006/picture">
                 <pic:pic xmlns:pic="http://schemas.openxmlformats.org/drawingml/2006/picture">
                   <pic:nvPicPr>
-                    <pic:cNvPr id="4" name="互联网酒店预订系统服务器端开发包图.pdf"/>
+                    <pic:cNvPr id="8" name="互联网酒店预订系统服务器端开发包图.png"/>
                     <pic:cNvPicPr/>
                   </pic:nvPicPr>
                   <pic:blipFill>
@@ -8461,7 +8481,7 @@
                   <pic:spPr>
                     <a:xfrm>
                       <a:off x="0" y="0"/>
-                      <a:ext cx="5274310" cy="4296410"/>
+                      <a:ext cx="5274310" cy="3936365"/>
                     </a:xfrm>
                     <a:prstGeom prst="rect">
                       <a:avLst/>
@@ -8473,6 +8493,7 @@
           </wp:inline>
         </w:drawing>
       </w:r>
+      <w:bookmarkEnd w:id="11"/>
     </w:p>
     <w:p>
       <w:pPr>
@@ -8526,7 +8547,7 @@
           <w:szCs w:val="32"/>
         </w:rPr>
       </w:pPr>
-      <w:bookmarkStart w:id="11" w:name="_Toc22402"/>
+      <w:bookmarkStart w:id="12" w:name="_Toc22402"/>
       <w:r>
         <w:rPr>
           <w:rFonts w:cs="Calibri"/>
@@ -8547,7 +8568,7 @@
         </w:rPr>
         <w:t>运行时进程</w:t>
       </w:r>
-      <w:bookmarkEnd w:id="11"/>
+      <w:bookmarkEnd w:id="12"/>
     </w:p>
     <w:p>
       <w:pPr>
@@ -8683,7 +8704,6 @@
           <w:rFonts w:cs="Calibri"/>
           <w:szCs w:val="21"/>
         </w:rPr>
-        <w:lastRenderedPageBreak/>
         <w:t>图</w:t>
       </w:r>
       <w:r>
@@ -8714,7 +8734,7 @@
           <w:szCs w:val="32"/>
         </w:rPr>
       </w:pPr>
-      <w:bookmarkStart w:id="12" w:name="_Toc6958"/>
+      <w:bookmarkStart w:id="13" w:name="_Toc6958"/>
       <w:r>
         <w:rPr>
           <w:rFonts w:cs="Calibri"/>
@@ -8735,7 +8755,7 @@
         </w:rPr>
         <w:t>物理部署</w:t>
       </w:r>
-      <w:bookmarkEnd w:id="12"/>
+      <w:bookmarkEnd w:id="13"/>
     </w:p>
     <w:p>
       <w:pPr>
@@ -8753,6 +8773,7 @@
           <w:sz w:val="24"/>
           <w:szCs w:val="24"/>
         </w:rPr>
+        <w:lastRenderedPageBreak/>
         <w:t>互联网酒店预订系统</w:t>
       </w:r>
       <w:r>
@@ -8979,7 +9000,7 @@
           <w:szCs w:val="36"/>
         </w:rPr>
       </w:pPr>
-      <w:bookmarkStart w:id="13" w:name="_Toc6992"/>
+      <w:bookmarkStart w:id="14" w:name="_Toc6992"/>
       <w:r>
         <w:rPr>
           <w:rFonts w:cs="Calibri"/>
@@ -8990,7 +9011,7 @@
         </w:rPr>
         <w:t>接口视角</w:t>
       </w:r>
-      <w:bookmarkEnd w:id="13"/>
+      <w:bookmarkEnd w:id="14"/>
     </w:p>
     <w:p>
       <w:pPr>
@@ -9005,7 +9026,7 @@
           <w:szCs w:val="32"/>
         </w:rPr>
       </w:pPr>
-      <w:bookmarkStart w:id="14" w:name="_Toc6122"/>
+      <w:bookmarkStart w:id="15" w:name="_Toc6122"/>
       <w:r>
         <w:rPr>
           <w:rFonts w:cs="Calibri"/>
@@ -9026,7 +9047,7 @@
         </w:rPr>
         <w:t>模块的职责</w:t>
       </w:r>
-      <w:bookmarkEnd w:id="14"/>
+      <w:bookmarkEnd w:id="15"/>
     </w:p>
     <w:p>
       <w:pPr>
@@ -9249,6 +9270,7 @@
           <w:sz w:val="24"/>
           <w:szCs w:val="24"/>
         </w:rPr>
+        <w:lastRenderedPageBreak/>
         <w:drawing>
           <wp:inline distT="0" distB="0" distL="0" distR="0" wp14:anchorId="235D8044" wp14:editId="550E7928">
             <wp:extent cx="3799840" cy="1638935"/>
@@ -10682,7 +10704,7 @@
           <w:szCs w:val="32"/>
         </w:rPr>
       </w:pPr>
-      <w:bookmarkStart w:id="15" w:name="_Toc20425"/>
+      <w:bookmarkStart w:id="16" w:name="_Toc20425"/>
       <w:r>
         <w:rPr>
           <w:rFonts w:cs="Calibri"/>
@@ -10691,7 +10713,6 @@
           <w:sz w:val="32"/>
           <w:szCs w:val="32"/>
         </w:rPr>
-        <w:lastRenderedPageBreak/>
         <w:t>5.2</w:t>
       </w:r>
       <w:r>
@@ -10704,7 +10725,7 @@
         </w:rPr>
         <w:t>用户界面层的分解</w:t>
       </w:r>
-      <w:bookmarkEnd w:id="15"/>
+      <w:bookmarkEnd w:id="16"/>
     </w:p>
     <w:p>
       <w:pPr>
@@ -10722,6 +10743,7 @@
           <w:sz w:val="24"/>
           <w:szCs w:val="24"/>
         </w:rPr>
+        <w:lastRenderedPageBreak/>
         <w:t>根据需求，系统存在</w:t>
       </w:r>
       <w:r>
@@ -11067,14 +11089,13 @@
           <w:szCs w:val="28"/>
         </w:rPr>
       </w:pPr>
-      <w:bookmarkStart w:id="16" w:name="_Toc28953"/>
+      <w:bookmarkStart w:id="17" w:name="_Toc28953"/>
       <w:r>
         <w:rPr>
           <w:rFonts w:cs="Calibri"/>
           <w:sz w:val="28"/>
           <w:szCs w:val="28"/>
         </w:rPr>
-        <w:lastRenderedPageBreak/>
         <w:t>5.2.1</w:t>
       </w:r>
       <w:r>
@@ -11085,7 +11106,7 @@
         </w:rPr>
         <w:t>用户界面层模块的职责</w:t>
       </w:r>
-      <w:bookmarkEnd w:id="16"/>
+      <w:bookmarkEnd w:id="17"/>
     </w:p>
     <w:p>
       <w:pPr>
@@ -11104,6 +11125,7 @@
           <w:sz w:val="24"/>
           <w:szCs w:val="24"/>
         </w:rPr>
+        <w:lastRenderedPageBreak/>
         <w:t>如表</w:t>
       </w:r>
       <w:r>
@@ -11343,7 +11365,7 @@
           <w:szCs w:val="28"/>
         </w:rPr>
       </w:pPr>
-      <w:bookmarkStart w:id="17" w:name="_Toc31890"/>
+      <w:bookmarkStart w:id="18" w:name="_Toc31890"/>
       <w:r>
         <w:rPr>
           <w:rFonts w:cs="Calibri"/>
@@ -11360,7 +11382,7 @@
         </w:rPr>
         <w:t>用户界面层模块的接口规范</w:t>
       </w:r>
-      <w:bookmarkEnd w:id="17"/>
+      <w:bookmarkEnd w:id="18"/>
     </w:p>
     <w:p>
       <w:pPr>
@@ -12017,7 +12039,7 @@
           <w:szCs w:val="28"/>
         </w:rPr>
       </w:pPr>
-      <w:bookmarkStart w:id="18" w:name="_Toc27994"/>
+      <w:bookmarkStart w:id="19" w:name="_Toc27994"/>
       <w:r>
         <w:rPr>
           <w:rFonts w:cs="Calibri"/>
@@ -12034,7 +12056,7 @@
         </w:rPr>
         <w:t>用户界面模块设计原理</w:t>
       </w:r>
-      <w:bookmarkEnd w:id="18"/>
+      <w:bookmarkEnd w:id="19"/>
     </w:p>
     <w:p>
       <w:pPr>
@@ -12202,9 +12224,27 @@
           <w:sz w:val="24"/>
           <w:szCs w:val="24"/>
         </w:rPr>
-        <w:lastRenderedPageBreak/>
         <w:pict w14:anchorId="15296CC3">
-          <v:shape id="_x0000_i1026" type="#_x0000_t75" style="width:414.4pt;height:193.8pt">
+          <v:shapetype id="_x0000_t75" coordsize="21600,21600" o:spt="75" o:preferrelative="t" path="m@4@5l@4@11@9@11@9@5xe" filled="f" stroked="f">
+            <v:stroke joinstyle="miter"/>
+            <v:formulas>
+              <v:f eqn="if lineDrawn pixelLineWidth 0"/>
+              <v:f eqn="sum @0 1 0"/>
+              <v:f eqn="sum 0 0 @1"/>
+              <v:f eqn="prod @2 1 2"/>
+              <v:f eqn="prod @3 21600 pixelWidth"/>
+              <v:f eqn="prod @3 21600 pixelHeight"/>
+              <v:f eqn="sum @0 0 1"/>
+              <v:f eqn="prod @6 1 2"/>
+              <v:f eqn="prod @7 21600 pixelWidth"/>
+              <v:f eqn="sum @8 21600 0"/>
+              <v:f eqn="prod @7 21600 pixelHeight"/>
+              <v:f eqn="sum @10 21600 0"/>
+            </v:formulas>
+            <v:path o:extrusionok="f" gradientshapeok="t" o:connecttype="rect"/>
+            <o:lock v:ext="edit" aspectratio="t"/>
+          </v:shapetype>
+          <v:shape id="_x0000_i1025" type="#_x0000_t75" style="width:414.15pt;height:193.7pt">
             <v:imagedata r:id="rId18" o:title="Package Diagram (1)"/>
           </v:shape>
         </w:pict>
@@ -12265,7 +12305,7 @@
           <w:szCs w:val="28"/>
         </w:rPr>
       </w:pPr>
-      <w:bookmarkStart w:id="19" w:name="_Toc32024"/>
+      <w:bookmarkStart w:id="20" w:name="_Toc32024"/>
       <w:r>
         <w:rPr>
           <w:rFonts w:cs="Calibri"/>
@@ -12282,7 +12322,7 @@
         </w:rPr>
         <w:t>业务逻辑层模块的职责</w:t>
       </w:r>
-      <w:bookmarkEnd w:id="19"/>
+      <w:bookmarkEnd w:id="20"/>
     </w:p>
     <w:p>
       <w:pPr>
@@ -13079,7 +13119,7 @@
           <w:szCs w:val="28"/>
         </w:rPr>
       </w:pPr>
-      <w:bookmarkStart w:id="20" w:name="_Toc5259"/>
+      <w:bookmarkStart w:id="21" w:name="_Toc5259"/>
       <w:r>
         <w:rPr>
           <w:rFonts w:cs="Calibri"/>
@@ -13096,7 +13136,7 @@
         </w:rPr>
         <w:t>业务逻辑层模块的接口规范</w:t>
       </w:r>
-      <w:bookmarkEnd w:id="20"/>
+      <w:bookmarkEnd w:id="21"/>
     </w:p>
     <w:p>
       <w:pPr>
@@ -13457,7 +13497,6 @@
           </w:tcPr>
           <w:p>
             <w:r>
-              <w:lastRenderedPageBreak/>
               <w:t>Promotion.webLook</w:t>
             </w:r>
           </w:p>
@@ -13884,6 +13923,7 @@
           </w:tcPr>
           <w:p>
             <w:r>
+              <w:lastRenderedPageBreak/>
               <w:t>Promotion.</w:t>
             </w:r>
             <w:r>
@@ -16018,8 +16058,8 @@
                 <w:szCs w:val="24"/>
               </w:rPr>
             </w:pPr>
-            <w:bookmarkStart w:id="21" w:name="OLE_LINK1"/>
-            <w:bookmarkStart w:id="22" w:name="OLE_LINK2"/>
+            <w:bookmarkStart w:id="22" w:name="OLE_LINK1"/>
+            <w:bookmarkStart w:id="23" w:name="OLE_LINK2"/>
             <w:r>
               <w:rPr>
                 <w:rFonts w:cs="Calibri"/>
@@ -16076,8 +16116,8 @@
               </w:rPr>
               <w:t>HotelData (String hotelID)</w:t>
             </w:r>
-            <w:bookmarkEnd w:id="21"/>
             <w:bookmarkEnd w:id="22"/>
+            <w:bookmarkEnd w:id="23"/>
           </w:p>
         </w:tc>
       </w:tr>
@@ -17346,7 +17386,6 @@
                 <w:sz w:val="24"/>
                 <w:szCs w:val="24"/>
               </w:rPr>
-              <w:lastRenderedPageBreak/>
               <w:t>服务名</w:t>
             </w:r>
           </w:p>
@@ -17848,6 +17887,7 @@
           <w:sz w:val="24"/>
           <w:szCs w:val="24"/>
         </w:rPr>
+        <w:lastRenderedPageBreak/>
         <w:t>表</w:t>
       </w:r>
       <w:r>
@@ -19316,6 +19356,7 @@
                 <w:szCs w:val="24"/>
               </w:rPr>
             </w:pPr>
+            <w:proofErr w:type="gramStart"/>
             <w:r>
               <w:rPr>
                 <w:rFonts w:cs="Calibri"/>
@@ -19338,7 +19379,16 @@
                 <w:sz w:val="24"/>
                 <w:szCs w:val="24"/>
               </w:rPr>
-              <w:t>Order(String</w:t>
+              <w:t>Order(</w:t>
+            </w:r>
+            <w:proofErr w:type="gramEnd"/>
+            <w:r>
+              <w:rPr>
+                <w:rFonts w:cs="Calibri"/>
+                <w:sz w:val="24"/>
+                <w:szCs w:val="24"/>
+              </w:rPr>
+              <w:t>String</w:t>
             </w:r>
             <w:r>
               <w:rPr>
@@ -19531,16 +19581,7 @@
                 <w:sz w:val="24"/>
                 <w:szCs w:val="24"/>
               </w:rPr>
-              <w:t>返回该房间的预订订单</w:t>
-            </w:r>
-            <w:r>
-              <w:rPr>
-                <w:rFonts w:cs="Calibri" w:hint="eastAsia"/>
-                <w:sz w:val="24"/>
-                <w:szCs w:val="24"/>
-              </w:rPr>
-              <w:lastRenderedPageBreak/>
-              <w:t>列表</w:t>
+              <w:t>返回该房间的预订订单列表</w:t>
             </w:r>
           </w:p>
         </w:tc>
@@ -19568,7 +19609,6 @@
                 <w:sz w:val="24"/>
                 <w:szCs w:val="24"/>
               </w:rPr>
-              <w:lastRenderedPageBreak/>
               <w:t>Order.queryUserOrder</w:t>
             </w:r>
           </w:p>
@@ -22557,7 +22597,6 @@
                 <w:sz w:val="24"/>
                 <w:szCs w:val="24"/>
               </w:rPr>
-              <w:lastRenderedPageBreak/>
               <w:t>Promotion</w:t>
             </w:r>
             <w:r>
@@ -25374,17 +25413,7 @@
                 <w:sz w:val="24"/>
                 <w:szCs w:val="24"/>
               </w:rPr>
-              <w:t xml:space="preserve">Public ResultMessage Login(String ID, String </w:t>
-            </w:r>
-            <w:r>
-              <w:rPr>
-                <w:rFonts w:cs="Calibri"/>
-                <w:bCs/>
-                <w:sz w:val="24"/>
-                <w:szCs w:val="24"/>
-              </w:rPr>
-              <w:lastRenderedPageBreak/>
-              <w:t>password)</w:t>
+              <w:t>Public ResultMessage Login(String ID, String password)</w:t>
             </w:r>
           </w:p>
         </w:tc>
@@ -26150,7 +26179,16 @@
                 <w:sz w:val="24"/>
                 <w:szCs w:val="24"/>
               </w:rPr>
-              <w:t>DataService.getClientData(String ClientID)</w:t>
+              <w:t xml:space="preserve">DataService.getClientData(String </w:t>
+            </w:r>
+            <w:r>
+              <w:rPr>
+                <w:rFonts w:cs="Calibri"/>
+                <w:sz w:val="24"/>
+                <w:szCs w:val="24"/>
+              </w:rPr>
+              <w:lastRenderedPageBreak/>
+              <w:t>ClientID)</w:t>
             </w:r>
           </w:p>
         </w:tc>
@@ -26174,6 +26212,7 @@
                 <w:sz w:val="24"/>
                 <w:szCs w:val="24"/>
               </w:rPr>
+              <w:lastRenderedPageBreak/>
               <w:t>获取用户数据</w:t>
             </w:r>
           </w:p>
@@ -26211,6 +26250,7 @@
                 <w:sz w:val="24"/>
                 <w:szCs w:val="24"/>
               </w:rPr>
+              <w:lastRenderedPageBreak/>
               <w:t>User</w:t>
             </w:r>
             <w:r>
@@ -27534,16 +27574,7 @@
                 <w:sz w:val="24"/>
                 <w:szCs w:val="24"/>
               </w:rPr>
-              <w:t xml:space="preserve">public RoomVO getRoomInfo(String </w:t>
-            </w:r>
-            <w:r>
-              <w:rPr>
-                <w:rFonts w:cs="Calibri"/>
-                <w:sz w:val="24"/>
-                <w:szCs w:val="24"/>
-              </w:rPr>
-              <w:lastRenderedPageBreak/>
-              <w:t xml:space="preserve">hotelId, </w:t>
+              <w:t xml:space="preserve">public RoomVO getRoomInfo(String hotelId, </w:t>
             </w:r>
             <w:r>
               <w:rPr>
@@ -28721,9 +28752,7 @@
           <w:szCs w:val="24"/>
         </w:rPr>
       </w:pPr>
-      <w:bookmarkStart w:id="23" w:name="_GoBack"/>
     </w:p>
-    <w:bookmarkEnd w:id="23"/>
     <w:p>
       <w:pPr>
         <w:jc w:val="center"/>
@@ -29366,11 +29395,7 @@
               <w:t>(</w:t>
             </w:r>
             <w:r>
-              <w:t>普通会员显示</w:t>
-            </w:r>
-            <w:r>
-              <w:lastRenderedPageBreak/>
-              <w:t>生日，</w:t>
+              <w:t>普通会员显示生日，</w:t>
             </w:r>
             <w:r>
               <w:rPr>
@@ -29402,7 +29427,6 @@
           </w:tcPr>
           <w:p>
             <w:r>
-              <w:lastRenderedPageBreak/>
               <w:t>Member.levelUpdate</w:t>
             </w:r>
           </w:p>
@@ -29764,6 +29788,7 @@
               <w:jc w:val="center"/>
             </w:pPr>
             <w:r>
+              <w:lastRenderedPageBreak/>
               <w:t>MemberDataService. businessRegister (MemberPO po)</w:t>
             </w:r>
           </w:p>
@@ -30210,7 +30235,6 @@
           <w:sz w:val="24"/>
           <w:szCs w:val="24"/>
         </w:rPr>
-        <w:lastRenderedPageBreak/>
         <w:drawing>
           <wp:inline distT="0" distB="0" distL="0" distR="0" wp14:anchorId="731557B0" wp14:editId="35AB32CC">
             <wp:extent cx="5274310" cy="3444108"/>
@@ -30600,7 +30624,16 @@
                 <w:sz w:val="24"/>
                 <w:szCs w:val="24"/>
               </w:rPr>
-              <w:t>持久化数据库的接口，提供集体载入、集体保存、增、删、改、查服务</w:t>
+              <w:t>持久化数据库的接口，提供集体载入、集</w:t>
+            </w:r>
+            <w:r>
+              <w:rPr>
+                <w:rFonts w:cs="Calibri"/>
+                <w:sz w:val="24"/>
+                <w:szCs w:val="24"/>
+              </w:rPr>
+              <w:lastRenderedPageBreak/>
+              <w:t>体保存、增、删、改、查服务</w:t>
             </w:r>
           </w:p>
         </w:tc>
@@ -30627,6 +30660,7 @@
                 <w:sz w:val="24"/>
                 <w:szCs w:val="24"/>
               </w:rPr>
+              <w:lastRenderedPageBreak/>
               <w:t>PromotionDataServiceTxtFileImpl</w:t>
             </w:r>
           </w:p>
@@ -31217,7 +31251,6 @@
                 <w:sz w:val="24"/>
                 <w:szCs w:val="24"/>
               </w:rPr>
-              <w:lastRenderedPageBreak/>
               <w:t>改</w:t>
             </w:r>
             <w:r>
@@ -32285,6 +32318,7 @@
                 <w:sz w:val="24"/>
                 <w:szCs w:val="24"/>
               </w:rPr>
+              <w:lastRenderedPageBreak/>
               <w:t>UserDataService</w:t>
             </w:r>
           </w:p>
@@ -32810,16 +32844,7 @@
                 <w:sz w:val="24"/>
                 <w:szCs w:val="24"/>
               </w:rPr>
-              <w:t>文件的持久化数据库的接口，提供集体载入、集体保存、增、删、改、查服</w:t>
-            </w:r>
-            <w:r>
-              <w:rPr>
-                <w:rFonts w:cs="Calibri"/>
-                <w:sz w:val="24"/>
-                <w:szCs w:val="24"/>
-              </w:rPr>
-              <w:lastRenderedPageBreak/>
-              <w:t>务</w:t>
+              <w:t>文件的持久化数据库的接口，提供集体载入、集体保存、增、删、改、查服务</w:t>
             </w:r>
           </w:p>
         </w:tc>
@@ -32849,7 +32874,6 @@
                 <w:sz w:val="24"/>
                 <w:szCs w:val="24"/>
               </w:rPr>
-              <w:lastRenderedPageBreak/>
               <w:t>RoomDataServiceMySqlImpl</w:t>
             </w:r>
           </w:p>
@@ -33932,6 +33956,7 @@
                 <w:sz w:val="24"/>
                 <w:szCs w:val="24"/>
               </w:rPr>
+              <w:lastRenderedPageBreak/>
               <w:t>PromotionDataService. hotelLook</w:t>
             </w:r>
           </w:p>
@@ -34770,7 +34795,6 @@
                 <w:sz w:val="24"/>
                 <w:szCs w:val="24"/>
               </w:rPr>
-              <w:lastRenderedPageBreak/>
               <w:t>PromotionDataService.levelMake</w:t>
             </w:r>
           </w:p>
@@ -36062,6 +36086,7 @@
                 <w:sz w:val="24"/>
                 <w:szCs w:val="24"/>
               </w:rPr>
+              <w:lastRenderedPageBreak/>
               <w:t>提供的服务（供接口）</w:t>
             </w:r>
           </w:p>
@@ -37086,16 +37111,7 @@
                 <w:sz w:val="24"/>
                 <w:szCs w:val="24"/>
               </w:rPr>
-              <w:t>otelDataService.insertHo</w:t>
-            </w:r>
-            <w:r>
-              <w:rPr>
-                <w:rFonts w:cs="Calibri"/>
-                <w:sz w:val="24"/>
-                <w:szCs w:val="24"/>
-              </w:rPr>
-              <w:lastRenderedPageBreak/>
-              <w:t>telEvaluation(HotelEvaluationPO po)</w:t>
+              <w:t>otelDataService.insertHotelEvaluation(HotelEvaluationPO po)</w:t>
             </w:r>
           </w:p>
         </w:tc>
@@ -37119,7 +37135,6 @@
                 <w:sz w:val="24"/>
                 <w:szCs w:val="24"/>
               </w:rPr>
-              <w:lastRenderedPageBreak/>
               <w:t>语法</w:t>
             </w:r>
           </w:p>
@@ -37168,16 +37183,7 @@
                 <w:sz w:val="24"/>
                 <w:szCs w:val="24"/>
               </w:rPr>
-              <w:t xml:space="preserve">insertHotelEvaluation </w:t>
-            </w:r>
-            <w:r>
-              <w:rPr>
-                <w:rFonts w:cs="Calibri"/>
-                <w:sz w:val="24"/>
-                <w:szCs w:val="24"/>
-              </w:rPr>
-              <w:lastRenderedPageBreak/>
-              <w:t xml:space="preserve">(HotelEvaluationPO po) throws </w:t>
+              <w:t xml:space="preserve">insertHotelEvaluation (HotelEvaluationPO po) throws </w:t>
             </w:r>
             <w:r>
               <w:rPr>
@@ -37842,7 +37848,25 @@
                 <w:sz w:val="24"/>
                 <w:szCs w:val="24"/>
               </w:rPr>
-              <w:t xml:space="preserve"> insert(OrderPO po)</w:t>
+              <w:t xml:space="preserve"> </w:t>
+            </w:r>
+            <w:proofErr w:type="gramStart"/>
+            <w:r>
+              <w:rPr>
+                <w:rFonts w:cs="Calibri"/>
+                <w:sz w:val="24"/>
+                <w:szCs w:val="24"/>
+              </w:rPr>
+              <w:t>insert(</w:t>
+            </w:r>
+            <w:proofErr w:type="gramEnd"/>
+            <w:r>
+              <w:rPr>
+                <w:rFonts w:cs="Calibri"/>
+                <w:sz w:val="24"/>
+                <w:szCs w:val="24"/>
+              </w:rPr>
+              <w:t>OrderPO po)</w:t>
             </w:r>
           </w:p>
           <w:p>
@@ -38110,13 +38134,23 @@
                 <w:szCs w:val="24"/>
               </w:rPr>
             </w:pPr>
-            <w:r>
-              <w:rPr>
-                <w:rFonts w:cs="Calibri"/>
-                <w:sz w:val="24"/>
-                <w:szCs w:val="24"/>
-              </w:rPr>
-              <w:t>putUpOrder(String orderId)</w:t>
+            <w:proofErr w:type="gramStart"/>
+            <w:r>
+              <w:rPr>
+                <w:rFonts w:cs="Calibri"/>
+                <w:sz w:val="24"/>
+                <w:szCs w:val="24"/>
+              </w:rPr>
+              <w:t>putUpOrder(</w:t>
+            </w:r>
+            <w:proofErr w:type="gramEnd"/>
+            <w:r>
+              <w:rPr>
+                <w:rFonts w:cs="Calibri"/>
+                <w:sz w:val="24"/>
+                <w:szCs w:val="24"/>
+              </w:rPr>
+              <w:t>String orderId)</w:t>
             </w:r>
           </w:p>
           <w:p>
@@ -38349,7 +38383,25 @@
                 <w:sz w:val="24"/>
                 <w:szCs w:val="24"/>
               </w:rPr>
-              <w:t xml:space="preserve"> update(OrderPO po)</w:t>
+              <w:t xml:space="preserve"> </w:t>
+            </w:r>
+            <w:proofErr w:type="gramStart"/>
+            <w:r>
+              <w:rPr>
+                <w:rFonts w:cs="Calibri"/>
+                <w:sz w:val="24"/>
+                <w:szCs w:val="24"/>
+              </w:rPr>
+              <w:t>update(</w:t>
+            </w:r>
+            <w:proofErr w:type="gramEnd"/>
+            <w:r>
+              <w:rPr>
+                <w:rFonts w:cs="Calibri"/>
+                <w:sz w:val="24"/>
+                <w:szCs w:val="24"/>
+              </w:rPr>
+              <w:t>OrderPO po)</w:t>
             </w:r>
           </w:p>
           <w:p>
@@ -38642,6 +38694,7 @@
                 <w:szCs w:val="24"/>
               </w:rPr>
             </w:pPr>
+            <w:proofErr w:type="gramStart"/>
             <w:r>
               <w:rPr>
                 <w:rFonts w:cs="Calibri"/>
@@ -38664,24 +38717,43 @@
                 <w:sz w:val="24"/>
                 <w:szCs w:val="24"/>
               </w:rPr>
-              <w:t>Room(String hotelId</w:t>
-            </w:r>
-          </w:p>
-          <w:p>
-            <w:pPr>
-              <w:rPr>
-                <w:rFonts w:cs="Calibri"/>
-                <w:sz w:val="24"/>
-                <w:szCs w:val="24"/>
-              </w:rPr>
-            </w:pPr>
-            <w:r>
-              <w:rPr>
-                <w:rFonts w:cs="Calibri"/>
-                <w:sz w:val="24"/>
-                <w:szCs w:val="24"/>
-              </w:rPr>
-              <w:t xml:space="preserve">,long </w:t>
+              <w:t>Room(</w:t>
+            </w:r>
+            <w:proofErr w:type="gramEnd"/>
+            <w:r>
+              <w:rPr>
+                <w:rFonts w:cs="Calibri"/>
+                <w:sz w:val="24"/>
+                <w:szCs w:val="24"/>
+              </w:rPr>
+              <w:t>String hotelId</w:t>
+            </w:r>
+          </w:p>
+          <w:p>
+            <w:pPr>
+              <w:rPr>
+                <w:rFonts w:cs="Calibri"/>
+                <w:sz w:val="24"/>
+                <w:szCs w:val="24"/>
+              </w:rPr>
+            </w:pPr>
+            <w:proofErr w:type="gramStart"/>
+            <w:r>
+              <w:rPr>
+                <w:rFonts w:cs="Calibri"/>
+                <w:sz w:val="24"/>
+                <w:szCs w:val="24"/>
+              </w:rPr>
+              <w:t>,long</w:t>
+            </w:r>
+            <w:proofErr w:type="gramEnd"/>
+            <w:r>
+              <w:rPr>
+                <w:rFonts w:cs="Calibri"/>
+                <w:sz w:val="24"/>
+                <w:szCs w:val="24"/>
+              </w:rPr>
+              <w:t xml:space="preserve"> </w:t>
             </w:r>
             <w:r>
               <w:rPr>
@@ -39263,6 +39335,7 @@
                 <w:szCs w:val="24"/>
               </w:rPr>
             </w:pPr>
+            <w:proofErr w:type="gramStart"/>
             <w:r>
               <w:rPr>
                 <w:rFonts w:cs="Calibri" w:hint="eastAsia"/>
@@ -39287,6 +39360,7 @@
               </w:rPr>
               <w:t>(</w:t>
             </w:r>
+            <w:proofErr w:type="gramEnd"/>
             <w:r>
               <w:rPr>
                 <w:rFonts w:cs="Calibri"/>
@@ -39608,7 +39682,25 @@
                 <w:sz w:val="24"/>
                 <w:szCs w:val="24"/>
               </w:rPr>
-              <w:t>String hotelId,long userId</w:t>
+              <w:t xml:space="preserve">String </w:t>
+            </w:r>
+            <w:proofErr w:type="gramStart"/>
+            <w:r>
+              <w:rPr>
+                <w:rFonts w:cs="Calibri"/>
+                <w:sz w:val="24"/>
+                <w:szCs w:val="24"/>
+              </w:rPr>
+              <w:t>hotelId,long</w:t>
+            </w:r>
+            <w:proofErr w:type="gramEnd"/>
+            <w:r>
+              <w:rPr>
+                <w:rFonts w:cs="Calibri"/>
+                <w:sz w:val="24"/>
+                <w:szCs w:val="24"/>
+              </w:rPr>
+              <w:t xml:space="preserve"> userId</w:t>
             </w:r>
             <w:r>
               <w:rPr>
@@ -39909,6 +40001,7 @@
                 <w:szCs w:val="24"/>
               </w:rPr>
             </w:pPr>
+            <w:proofErr w:type="gramStart"/>
             <w:r>
               <w:rPr>
                 <w:rFonts w:cs="Calibri" w:hint="eastAsia"/>
@@ -39933,6 +40026,7 @@
               </w:rPr>
               <w:t>(</w:t>
             </w:r>
+            <w:proofErr w:type="gramEnd"/>
             <w:r>
               <w:rPr>
                 <w:rFonts w:cs="Calibri"/>
@@ -40245,7 +40339,25 @@
                 <w:sz w:val="24"/>
                 <w:szCs w:val="24"/>
               </w:rPr>
-              <w:t xml:space="preserve"> UnexcutedOrder()</w:t>
+              <w:t xml:space="preserve"> </w:t>
+            </w:r>
+            <w:proofErr w:type="gramStart"/>
+            <w:r>
+              <w:rPr>
+                <w:rFonts w:cs="Calibri"/>
+                <w:sz w:val="24"/>
+                <w:szCs w:val="24"/>
+              </w:rPr>
+              <w:t>UnexcutedOrder(</w:t>
+            </w:r>
+            <w:proofErr w:type="gramEnd"/>
+            <w:r>
+              <w:rPr>
+                <w:rFonts w:cs="Calibri"/>
+                <w:sz w:val="24"/>
+                <w:szCs w:val="24"/>
+              </w:rPr>
+              <w:t>)</w:t>
             </w:r>
           </w:p>
           <w:p>
@@ -40910,7 +41022,16 @@
                 <w:sz w:val="24"/>
                 <w:szCs w:val="24"/>
               </w:rPr>
-              <w:t>DataService.getStaffData(String StaffID)</w:t>
+              <w:t>DataService.getStaffD</w:t>
+            </w:r>
+            <w:r>
+              <w:rPr>
+                <w:rFonts w:cs="Calibri"/>
+                <w:sz w:val="24"/>
+                <w:szCs w:val="24"/>
+              </w:rPr>
+              <w:lastRenderedPageBreak/>
+              <w:t>ata(String StaffID)</w:t>
             </w:r>
           </w:p>
         </w:tc>
@@ -40934,6 +41055,7 @@
                 <w:sz w:val="24"/>
                 <w:szCs w:val="24"/>
               </w:rPr>
+              <w:lastRenderedPageBreak/>
               <w:t>语法</w:t>
             </w:r>
           </w:p>
@@ -40982,7 +41104,16 @@
                 <w:sz w:val="24"/>
                 <w:szCs w:val="24"/>
               </w:rPr>
-              <w:t xml:space="preserve">Data(String StaffID) throws </w:t>
+              <w:t xml:space="preserve">Data(String StaffID) </w:t>
+            </w:r>
+            <w:r>
+              <w:rPr>
+                <w:rFonts w:cs="Calibri"/>
+                <w:sz w:val="24"/>
+                <w:szCs w:val="24"/>
+              </w:rPr>
+              <w:lastRenderedPageBreak/>
+              <w:t xml:space="preserve">throws </w:t>
             </w:r>
             <w:r>
               <w:rPr>
@@ -42190,7 +42321,6 @@
                 <w:sz w:val="24"/>
                 <w:szCs w:val="24"/>
               </w:rPr>
-              <w:lastRenderedPageBreak/>
               <w:t>U</w:t>
             </w:r>
             <w:r>
@@ -45983,7 +46113,16 @@
                 <w:sz w:val="24"/>
                 <w:szCs w:val="24"/>
               </w:rPr>
-              <w:t xml:space="preserve">Public void levelUpdate (ArrayList &lt;Integer&gt; level,int level) throws RemoteException </w:t>
+              <w:t xml:space="preserve">Public void levelUpdate (ArrayList &lt;Integer&gt; level,int level) throws </w:t>
+            </w:r>
+            <w:r>
+              <w:rPr>
+                <w:rFonts w:cs="Calibri"/>
+                <w:sz w:val="24"/>
+                <w:szCs w:val="24"/>
+              </w:rPr>
+              <w:lastRenderedPageBreak/>
+              <w:t xml:space="preserve">RemoteException </w:t>
             </w:r>
           </w:p>
         </w:tc>
@@ -46327,7 +46466,6 @@
           <w:sz w:val="24"/>
           <w:szCs w:val="24"/>
         </w:rPr>
-        <w:lastRenderedPageBreak/>
         <w:tab/>
       </w:r>
       <w:r>
@@ -47384,6 +47522,7 @@
                 <w:sz w:val="24"/>
                 <w:szCs w:val="24"/>
               </w:rPr>
+              <w:lastRenderedPageBreak/>
               <w:t>package po;</w:t>
             </w:r>
           </w:p>
@@ -47675,17 +47814,780 @@
                 <w:sz w:val="24"/>
                 <w:szCs w:val="24"/>
               </w:rPr>
+              <w:tab/>
+              <w:t xml:space="preserve"> * </w:t>
+            </w:r>
+            <w:r>
+              <w:rPr>
+                <w:rFonts w:cs="Calibri" w:hint="eastAsia"/>
+                <w:sz w:val="24"/>
+                <w:szCs w:val="24"/>
+              </w:rPr>
+              <w:t>信用改变值</w:t>
+            </w:r>
+          </w:p>
+          <w:p>
+            <w:pPr>
+              <w:pStyle w:val="a0"/>
+              <w:jc w:val="left"/>
+              <w:rPr>
+                <w:rFonts w:cs="Calibri"/>
+                <w:sz w:val="24"/>
+                <w:szCs w:val="24"/>
+              </w:rPr>
+            </w:pPr>
+            <w:r>
+              <w:rPr>
+                <w:rFonts w:cs="Calibri"/>
+                <w:sz w:val="24"/>
+                <w:szCs w:val="24"/>
+              </w:rPr>
+              <w:tab/>
+              <w:t xml:space="preserve"> */</w:t>
+            </w:r>
+          </w:p>
+          <w:p>
+            <w:pPr>
+              <w:pStyle w:val="a0"/>
+              <w:jc w:val="left"/>
+              <w:rPr>
+                <w:rFonts w:cs="Calibri"/>
+                <w:sz w:val="24"/>
+                <w:szCs w:val="24"/>
+              </w:rPr>
+            </w:pPr>
+            <w:r>
+              <w:rPr>
+                <w:rFonts w:cs="Calibri"/>
+                <w:sz w:val="24"/>
+                <w:szCs w:val="24"/>
+              </w:rPr>
+              <w:tab/>
+              <w:t>private int changeValue;</w:t>
+            </w:r>
+          </w:p>
+          <w:p>
+            <w:pPr>
+              <w:pStyle w:val="a0"/>
+              <w:jc w:val="left"/>
+              <w:rPr>
+                <w:rFonts w:cs="Calibri"/>
+                <w:sz w:val="24"/>
+                <w:szCs w:val="24"/>
+              </w:rPr>
+            </w:pPr>
+            <w:r>
+              <w:rPr>
+                <w:rFonts w:cs="Calibri"/>
+                <w:sz w:val="24"/>
+                <w:szCs w:val="24"/>
+              </w:rPr>
+              <w:tab/>
+            </w:r>
+          </w:p>
+          <w:p>
+            <w:pPr>
+              <w:pStyle w:val="a0"/>
+              <w:jc w:val="left"/>
+              <w:rPr>
+                <w:rFonts w:cs="Calibri"/>
+                <w:sz w:val="24"/>
+                <w:szCs w:val="24"/>
+              </w:rPr>
+            </w:pPr>
+            <w:r>
+              <w:rPr>
+                <w:rFonts w:cs="Calibri"/>
+                <w:sz w:val="24"/>
+                <w:szCs w:val="24"/>
+              </w:rPr>
+              <w:tab/>
+              <w:t>/**</w:t>
+            </w:r>
+          </w:p>
+          <w:p>
+            <w:pPr>
+              <w:pStyle w:val="a0"/>
+              <w:jc w:val="left"/>
+              <w:rPr>
+                <w:rFonts w:cs="Calibri"/>
+                <w:sz w:val="24"/>
+                <w:szCs w:val="24"/>
+              </w:rPr>
+            </w:pPr>
+            <w:r>
+              <w:rPr>
+                <w:rFonts w:cs="Calibri" w:hint="eastAsia"/>
+                <w:sz w:val="24"/>
+                <w:szCs w:val="24"/>
+              </w:rPr>
+              <w:tab/>
+              <w:t xml:space="preserve"> * </w:t>
+            </w:r>
+            <w:r>
+              <w:rPr>
+                <w:rFonts w:cs="Calibri" w:hint="eastAsia"/>
+                <w:sz w:val="24"/>
+                <w:szCs w:val="24"/>
+              </w:rPr>
+              <w:t>改变后信用值</w:t>
+            </w:r>
+          </w:p>
+          <w:p>
+            <w:pPr>
+              <w:pStyle w:val="a0"/>
+              <w:jc w:val="left"/>
+              <w:rPr>
+                <w:rFonts w:cs="Calibri"/>
+                <w:sz w:val="24"/>
+                <w:szCs w:val="24"/>
+              </w:rPr>
+            </w:pPr>
+            <w:r>
+              <w:rPr>
+                <w:rFonts w:cs="Calibri"/>
+                <w:sz w:val="24"/>
+                <w:szCs w:val="24"/>
+              </w:rPr>
+              <w:tab/>
+              <w:t xml:space="preserve"> */</w:t>
+            </w:r>
+          </w:p>
+          <w:p>
+            <w:pPr>
+              <w:pStyle w:val="a0"/>
+              <w:jc w:val="left"/>
+              <w:rPr>
+                <w:rFonts w:cs="Calibri"/>
+                <w:sz w:val="24"/>
+                <w:szCs w:val="24"/>
+              </w:rPr>
+            </w:pPr>
+            <w:r>
+              <w:rPr>
+                <w:rFonts w:cs="Calibri"/>
+                <w:sz w:val="24"/>
+                <w:szCs w:val="24"/>
+              </w:rPr>
+              <w:tab/>
+              <w:t>private int credit;</w:t>
+            </w:r>
+          </w:p>
+          <w:p>
+            <w:pPr>
+              <w:pStyle w:val="a0"/>
+              <w:jc w:val="left"/>
+              <w:rPr>
+                <w:rFonts w:cs="Calibri"/>
+                <w:sz w:val="24"/>
+                <w:szCs w:val="24"/>
+              </w:rPr>
+            </w:pPr>
+            <w:r>
+              <w:rPr>
+                <w:rFonts w:cs="Calibri"/>
+                <w:sz w:val="24"/>
+                <w:szCs w:val="24"/>
+              </w:rPr>
+              <w:tab/>
+            </w:r>
+          </w:p>
+          <w:p>
+            <w:pPr>
+              <w:pStyle w:val="a0"/>
+              <w:jc w:val="left"/>
+              <w:rPr>
+                <w:rFonts w:cs="Calibri"/>
+                <w:sz w:val="24"/>
+                <w:szCs w:val="24"/>
+              </w:rPr>
+            </w:pPr>
+            <w:r>
+              <w:rPr>
+                <w:rFonts w:cs="Calibri"/>
+                <w:sz w:val="24"/>
+                <w:szCs w:val="24"/>
+              </w:rPr>
+              <w:tab/>
+              <w:t>/**</w:t>
+            </w:r>
+          </w:p>
+          <w:p>
+            <w:pPr>
+              <w:pStyle w:val="a0"/>
+              <w:jc w:val="left"/>
+              <w:rPr>
+                <w:rFonts w:cs="Calibri"/>
+                <w:sz w:val="24"/>
+                <w:szCs w:val="24"/>
+              </w:rPr>
+            </w:pPr>
+            <w:r>
+              <w:rPr>
+                <w:rFonts w:cs="Calibri" w:hint="eastAsia"/>
+                <w:sz w:val="24"/>
+                <w:szCs w:val="24"/>
+              </w:rPr>
+              <w:tab/>
+              <w:t xml:space="preserve"> * </w:t>
+            </w:r>
+            <w:r>
+              <w:rPr>
+                <w:rFonts w:cs="Calibri" w:hint="eastAsia"/>
+                <w:sz w:val="24"/>
+                <w:szCs w:val="24"/>
+              </w:rPr>
+              <w:t>构造方法</w:t>
+            </w:r>
+          </w:p>
+          <w:p>
+            <w:pPr>
+              <w:pStyle w:val="a0"/>
+              <w:jc w:val="left"/>
+              <w:rPr>
+                <w:rFonts w:cs="Calibri"/>
+                <w:sz w:val="24"/>
+                <w:szCs w:val="24"/>
+              </w:rPr>
+            </w:pPr>
+            <w:r>
+              <w:rPr>
+                <w:rFonts w:cs="Calibri"/>
+                <w:sz w:val="24"/>
+                <w:szCs w:val="24"/>
+              </w:rPr>
+              <w:tab/>
+              <w:t xml:space="preserve"> * @param clientID</w:t>
+            </w:r>
+          </w:p>
+          <w:p>
+            <w:pPr>
+              <w:pStyle w:val="a0"/>
+              <w:jc w:val="left"/>
+              <w:rPr>
+                <w:rFonts w:cs="Calibri"/>
+                <w:sz w:val="24"/>
+                <w:szCs w:val="24"/>
+              </w:rPr>
+            </w:pPr>
+            <w:r>
+              <w:rPr>
+                <w:rFonts w:cs="Calibri"/>
+                <w:sz w:val="24"/>
+                <w:szCs w:val="24"/>
+              </w:rPr>
+              <w:tab/>
+              <w:t xml:space="preserve"> * @param changeTime</w:t>
+            </w:r>
+          </w:p>
+          <w:p>
+            <w:pPr>
+              <w:pStyle w:val="a0"/>
+              <w:jc w:val="left"/>
+              <w:rPr>
+                <w:rFonts w:cs="Calibri"/>
+                <w:sz w:val="24"/>
+                <w:szCs w:val="24"/>
+              </w:rPr>
+            </w:pPr>
+            <w:r>
+              <w:rPr>
+                <w:rFonts w:cs="Calibri"/>
+                <w:sz w:val="24"/>
+                <w:szCs w:val="24"/>
+              </w:rPr>
+              <w:tab/>
+              <w:t xml:space="preserve"> * @param changeValue</w:t>
+            </w:r>
+          </w:p>
+          <w:p>
+            <w:pPr>
+              <w:pStyle w:val="a0"/>
+              <w:jc w:val="left"/>
+              <w:rPr>
+                <w:rFonts w:cs="Calibri"/>
+                <w:sz w:val="24"/>
+                <w:szCs w:val="24"/>
+              </w:rPr>
+            </w:pPr>
+            <w:r>
+              <w:rPr>
+                <w:rFonts w:cs="Calibri"/>
+                <w:sz w:val="24"/>
+                <w:szCs w:val="24"/>
+              </w:rPr>
+              <w:tab/>
+              <w:t xml:space="preserve"> * @param credit</w:t>
+            </w:r>
+          </w:p>
+          <w:p>
+            <w:pPr>
+              <w:pStyle w:val="a0"/>
+              <w:jc w:val="left"/>
+              <w:rPr>
+                <w:rFonts w:cs="Calibri"/>
+                <w:sz w:val="24"/>
+                <w:szCs w:val="24"/>
+              </w:rPr>
+            </w:pPr>
+            <w:r>
+              <w:rPr>
+                <w:rFonts w:cs="Calibri"/>
+                <w:sz w:val="24"/>
+                <w:szCs w:val="24"/>
+              </w:rPr>
+              <w:tab/>
+              <w:t xml:space="preserve"> */</w:t>
+            </w:r>
+          </w:p>
+          <w:p>
+            <w:pPr>
+              <w:pStyle w:val="a0"/>
+              <w:jc w:val="left"/>
+              <w:rPr>
+                <w:rFonts w:cs="Calibri"/>
+                <w:sz w:val="24"/>
+                <w:szCs w:val="24"/>
+              </w:rPr>
+            </w:pPr>
+            <w:r>
+              <w:rPr>
+                <w:rFonts w:cs="Calibri"/>
+                <w:sz w:val="24"/>
+                <w:szCs w:val="24"/>
+              </w:rPr>
+              <w:tab/>
+              <w:t xml:space="preserve">public </w:t>
+            </w:r>
+            <w:proofErr w:type="gramStart"/>
+            <w:r>
+              <w:rPr>
+                <w:rFonts w:cs="Calibri"/>
+                <w:sz w:val="24"/>
+                <w:szCs w:val="24"/>
+              </w:rPr>
+              <w:t>CreditPO(</w:t>
+            </w:r>
+            <w:proofErr w:type="gramEnd"/>
+            <w:r>
+              <w:rPr>
+                <w:rFonts w:cs="Calibri"/>
+                <w:sz w:val="24"/>
+                <w:szCs w:val="24"/>
+              </w:rPr>
+              <w:t>String clientID, String changeTime, int changeValue, int credit) {</w:t>
+            </w:r>
+          </w:p>
+          <w:p>
+            <w:pPr>
+              <w:pStyle w:val="a0"/>
+              <w:jc w:val="left"/>
+              <w:rPr>
+                <w:rFonts w:cs="Calibri"/>
+                <w:sz w:val="24"/>
+                <w:szCs w:val="24"/>
+              </w:rPr>
+            </w:pPr>
+            <w:r>
+              <w:rPr>
+                <w:rFonts w:cs="Calibri"/>
+                <w:sz w:val="24"/>
+                <w:szCs w:val="24"/>
+              </w:rPr>
+              <w:tab/>
+            </w:r>
+            <w:r>
+              <w:rPr>
+                <w:rFonts w:cs="Calibri"/>
+                <w:sz w:val="24"/>
+                <w:szCs w:val="24"/>
+              </w:rPr>
+              <w:tab/>
+            </w:r>
+            <w:proofErr w:type="gramStart"/>
+            <w:r>
+              <w:rPr>
+                <w:rFonts w:cs="Calibri"/>
+                <w:sz w:val="24"/>
+                <w:szCs w:val="24"/>
+              </w:rPr>
+              <w:t>this.clientID</w:t>
+            </w:r>
+            <w:proofErr w:type="gramEnd"/>
+            <w:r>
+              <w:rPr>
+                <w:rFonts w:cs="Calibri"/>
+                <w:sz w:val="24"/>
+                <w:szCs w:val="24"/>
+              </w:rPr>
+              <w:t xml:space="preserve"> = clientID;</w:t>
+            </w:r>
+          </w:p>
+          <w:p>
+            <w:pPr>
+              <w:pStyle w:val="a0"/>
+              <w:jc w:val="left"/>
+              <w:rPr>
+                <w:rFonts w:cs="Calibri"/>
+                <w:sz w:val="24"/>
+                <w:szCs w:val="24"/>
+              </w:rPr>
+            </w:pPr>
+            <w:r>
+              <w:rPr>
+                <w:rFonts w:cs="Calibri"/>
+                <w:sz w:val="24"/>
+                <w:szCs w:val="24"/>
+              </w:rPr>
+              <w:tab/>
+            </w:r>
+            <w:r>
+              <w:rPr>
+                <w:rFonts w:cs="Calibri"/>
+                <w:sz w:val="24"/>
+                <w:szCs w:val="24"/>
+              </w:rPr>
+              <w:tab/>
+            </w:r>
+            <w:proofErr w:type="gramStart"/>
+            <w:r>
+              <w:rPr>
+                <w:rFonts w:cs="Calibri"/>
+                <w:sz w:val="24"/>
+                <w:szCs w:val="24"/>
+              </w:rPr>
+              <w:t>this.changeTime</w:t>
+            </w:r>
+            <w:proofErr w:type="gramEnd"/>
+            <w:r>
+              <w:rPr>
+                <w:rFonts w:cs="Calibri"/>
+                <w:sz w:val="24"/>
+                <w:szCs w:val="24"/>
+              </w:rPr>
+              <w:t xml:space="preserve"> = changeTime;</w:t>
+            </w:r>
+          </w:p>
+          <w:p>
+            <w:pPr>
+              <w:pStyle w:val="a0"/>
+              <w:jc w:val="left"/>
+              <w:rPr>
+                <w:rFonts w:cs="Calibri"/>
+                <w:sz w:val="24"/>
+                <w:szCs w:val="24"/>
+              </w:rPr>
+            </w:pPr>
+            <w:r>
+              <w:rPr>
+                <w:rFonts w:cs="Calibri"/>
+                <w:sz w:val="24"/>
+                <w:szCs w:val="24"/>
+              </w:rPr>
+              <w:tab/>
+            </w:r>
+            <w:r>
+              <w:rPr>
+                <w:rFonts w:cs="Calibri"/>
+                <w:sz w:val="24"/>
+                <w:szCs w:val="24"/>
+              </w:rPr>
+              <w:tab/>
+            </w:r>
+            <w:proofErr w:type="gramStart"/>
+            <w:r>
+              <w:rPr>
+                <w:rFonts w:cs="Calibri"/>
+                <w:sz w:val="24"/>
+                <w:szCs w:val="24"/>
+              </w:rPr>
+              <w:t>this.changeValue</w:t>
+            </w:r>
+            <w:proofErr w:type="gramEnd"/>
+            <w:r>
+              <w:rPr>
+                <w:rFonts w:cs="Calibri"/>
+                <w:sz w:val="24"/>
+                <w:szCs w:val="24"/>
+              </w:rPr>
+              <w:t xml:space="preserve"> = changeValue;</w:t>
+            </w:r>
+          </w:p>
+          <w:p>
+            <w:pPr>
+              <w:pStyle w:val="a0"/>
+              <w:jc w:val="left"/>
+              <w:rPr>
+                <w:rFonts w:cs="Calibri"/>
+                <w:sz w:val="24"/>
+                <w:szCs w:val="24"/>
+              </w:rPr>
+            </w:pPr>
+            <w:r>
+              <w:rPr>
+                <w:rFonts w:cs="Calibri"/>
+                <w:sz w:val="24"/>
+                <w:szCs w:val="24"/>
+              </w:rPr>
+              <w:tab/>
+            </w:r>
+            <w:r>
+              <w:rPr>
+                <w:rFonts w:cs="Calibri"/>
+                <w:sz w:val="24"/>
+                <w:szCs w:val="24"/>
+              </w:rPr>
+              <w:tab/>
+            </w:r>
+            <w:proofErr w:type="gramStart"/>
+            <w:r>
+              <w:rPr>
+                <w:rFonts w:cs="Calibri"/>
+                <w:sz w:val="24"/>
+                <w:szCs w:val="24"/>
+              </w:rPr>
+              <w:t>this.credit</w:t>
+            </w:r>
+            <w:proofErr w:type="gramEnd"/>
+            <w:r>
+              <w:rPr>
+                <w:rFonts w:cs="Calibri"/>
+                <w:sz w:val="24"/>
+                <w:szCs w:val="24"/>
+              </w:rPr>
+              <w:t xml:space="preserve"> = credit;</w:t>
+            </w:r>
+          </w:p>
+          <w:p>
+            <w:pPr>
+              <w:pStyle w:val="a0"/>
+              <w:jc w:val="left"/>
+              <w:rPr>
+                <w:rFonts w:cs="Calibri"/>
+                <w:sz w:val="24"/>
+                <w:szCs w:val="24"/>
+              </w:rPr>
+            </w:pPr>
+            <w:r>
+              <w:rPr>
+                <w:rFonts w:cs="Calibri"/>
+                <w:sz w:val="24"/>
+                <w:szCs w:val="24"/>
+              </w:rPr>
+              <w:tab/>
+              <w:t>}</w:t>
+            </w:r>
+          </w:p>
+          <w:p>
+            <w:pPr>
+              <w:pStyle w:val="a0"/>
+              <w:jc w:val="left"/>
+              <w:rPr>
+                <w:rFonts w:cs="Calibri"/>
+                <w:sz w:val="24"/>
+                <w:szCs w:val="24"/>
+              </w:rPr>
+            </w:pPr>
+          </w:p>
+          <w:p>
+            <w:pPr>
+              <w:pStyle w:val="a0"/>
+              <w:jc w:val="left"/>
+              <w:rPr>
+                <w:rFonts w:cs="Calibri"/>
+                <w:sz w:val="24"/>
+                <w:szCs w:val="24"/>
+              </w:rPr>
+            </w:pPr>
+            <w:r>
+              <w:rPr>
+                <w:rFonts w:cs="Calibri"/>
+                <w:sz w:val="24"/>
+                <w:szCs w:val="24"/>
+              </w:rPr>
+              <w:tab/>
+              <w:t xml:space="preserve">public String </w:t>
+            </w:r>
+            <w:proofErr w:type="gramStart"/>
+            <w:r>
+              <w:rPr>
+                <w:rFonts w:cs="Calibri"/>
+                <w:sz w:val="24"/>
+                <w:szCs w:val="24"/>
+              </w:rPr>
+              <w:t>getClientID(</w:t>
+            </w:r>
+            <w:proofErr w:type="gramEnd"/>
+            <w:r>
+              <w:rPr>
+                <w:rFonts w:cs="Calibri"/>
+                <w:sz w:val="24"/>
+                <w:szCs w:val="24"/>
+              </w:rPr>
+              <w:t>) {</w:t>
+            </w:r>
+          </w:p>
+          <w:p>
+            <w:pPr>
+              <w:pStyle w:val="a0"/>
+              <w:jc w:val="left"/>
+              <w:rPr>
+                <w:rFonts w:cs="Calibri"/>
+                <w:sz w:val="24"/>
+                <w:szCs w:val="24"/>
+              </w:rPr>
+            </w:pPr>
+            <w:r>
+              <w:rPr>
+                <w:rFonts w:cs="Calibri"/>
+                <w:sz w:val="24"/>
+                <w:szCs w:val="24"/>
+              </w:rPr>
+              <w:tab/>
+            </w:r>
+            <w:r>
+              <w:rPr>
+                <w:rFonts w:cs="Calibri"/>
+                <w:sz w:val="24"/>
+                <w:szCs w:val="24"/>
+              </w:rPr>
+              <w:tab/>
+              <w:t>return clientID;</w:t>
+            </w:r>
+          </w:p>
+          <w:p>
+            <w:pPr>
+              <w:pStyle w:val="a0"/>
+              <w:jc w:val="left"/>
+              <w:rPr>
+                <w:rFonts w:cs="Calibri"/>
+                <w:sz w:val="24"/>
+                <w:szCs w:val="24"/>
+              </w:rPr>
+            </w:pPr>
+            <w:r>
+              <w:rPr>
+                <w:rFonts w:cs="Calibri"/>
+                <w:sz w:val="24"/>
+                <w:szCs w:val="24"/>
+              </w:rPr>
+              <w:tab/>
+              <w:t>}</w:t>
+            </w:r>
+          </w:p>
+          <w:p>
+            <w:pPr>
+              <w:pStyle w:val="a0"/>
+              <w:jc w:val="left"/>
+              <w:rPr>
+                <w:rFonts w:cs="Calibri"/>
+                <w:sz w:val="24"/>
+                <w:szCs w:val="24"/>
+              </w:rPr>
+            </w:pPr>
+          </w:p>
+          <w:p>
+            <w:pPr>
+              <w:pStyle w:val="a0"/>
+              <w:jc w:val="left"/>
+              <w:rPr>
+                <w:rFonts w:cs="Calibri"/>
+                <w:sz w:val="24"/>
+                <w:szCs w:val="24"/>
+              </w:rPr>
+            </w:pPr>
+            <w:r>
+              <w:rPr>
+                <w:rFonts w:cs="Calibri"/>
+                <w:sz w:val="24"/>
+                <w:szCs w:val="24"/>
+              </w:rPr>
+              <w:tab/>
+              <w:t xml:space="preserve">public void </w:t>
+            </w:r>
+            <w:proofErr w:type="gramStart"/>
+            <w:r>
+              <w:rPr>
+                <w:rFonts w:cs="Calibri"/>
+                <w:sz w:val="24"/>
+                <w:szCs w:val="24"/>
+              </w:rPr>
+              <w:t>setClientID(</w:t>
+            </w:r>
+            <w:proofErr w:type="gramEnd"/>
+            <w:r>
+              <w:rPr>
+                <w:rFonts w:cs="Calibri"/>
+                <w:sz w:val="24"/>
+                <w:szCs w:val="24"/>
+              </w:rPr>
+              <w:t>String clientID) {</w:t>
+            </w:r>
+          </w:p>
+          <w:p>
+            <w:pPr>
+              <w:pStyle w:val="a0"/>
+              <w:jc w:val="left"/>
+              <w:rPr>
+                <w:rFonts w:cs="Calibri"/>
+                <w:sz w:val="24"/>
+                <w:szCs w:val="24"/>
+              </w:rPr>
+            </w:pPr>
+            <w:r>
+              <w:rPr>
+                <w:rFonts w:cs="Calibri"/>
+                <w:sz w:val="24"/>
+                <w:szCs w:val="24"/>
+              </w:rPr>
+              <w:tab/>
+            </w:r>
+            <w:r>
+              <w:rPr>
+                <w:rFonts w:cs="Calibri"/>
+                <w:sz w:val="24"/>
+                <w:szCs w:val="24"/>
+              </w:rPr>
+              <w:tab/>
+            </w:r>
+            <w:proofErr w:type="gramStart"/>
+            <w:r>
+              <w:rPr>
+                <w:rFonts w:cs="Calibri"/>
+                <w:sz w:val="24"/>
+                <w:szCs w:val="24"/>
+              </w:rPr>
+              <w:t>this.clientID</w:t>
+            </w:r>
+            <w:proofErr w:type="gramEnd"/>
+            <w:r>
+              <w:rPr>
+                <w:rFonts w:cs="Calibri"/>
+                <w:sz w:val="24"/>
+                <w:szCs w:val="24"/>
+              </w:rPr>
+              <w:t xml:space="preserve"> = clientID;</w:t>
+            </w:r>
+          </w:p>
+          <w:p>
+            <w:pPr>
+              <w:pStyle w:val="a0"/>
+              <w:jc w:val="left"/>
+              <w:rPr>
+                <w:rFonts w:cs="Calibri"/>
+                <w:sz w:val="24"/>
+                <w:szCs w:val="24"/>
+              </w:rPr>
+            </w:pPr>
+            <w:r>
+              <w:rPr>
+                <w:rFonts w:cs="Calibri"/>
+                <w:sz w:val="24"/>
+                <w:szCs w:val="24"/>
+              </w:rPr>
               <w:lastRenderedPageBreak/>
               <w:tab/>
-              <w:t xml:space="preserve"> * </w:t>
-            </w:r>
-            <w:r>
-              <w:rPr>
-                <w:rFonts w:cs="Calibri" w:hint="eastAsia"/>
-                <w:sz w:val="24"/>
-                <w:szCs w:val="24"/>
-              </w:rPr>
-              <w:t>信用改变值</w:t>
+              <w:t>}</w:t>
             </w:r>
           </w:p>
           <w:p>
@@ -47698,6 +48600,17 @@
                 <w:szCs w:val="24"/>
               </w:rPr>
             </w:pPr>
+          </w:p>
+          <w:p>
+            <w:pPr>
+              <w:pStyle w:val="a0"/>
+              <w:jc w:val="left"/>
+              <w:rPr>
+                <w:rFonts w:cs="Calibri"/>
+                <w:sz w:val="24"/>
+                <w:szCs w:val="24"/>
+              </w:rPr>
+            </w:pPr>
             <w:r>
               <w:rPr>
                 <w:rFonts w:cs="Calibri"/>
@@ -47705,7 +48618,25 @@
                 <w:szCs w:val="24"/>
               </w:rPr>
               <w:tab/>
-              <w:t xml:space="preserve"> */</w:t>
+              <w:t xml:space="preserve">public String </w:t>
+            </w:r>
+            <w:proofErr w:type="gramStart"/>
+            <w:r>
+              <w:rPr>
+                <w:rFonts w:cs="Calibri"/>
+                <w:sz w:val="24"/>
+                <w:szCs w:val="24"/>
+              </w:rPr>
+              <w:t>getChangeTime(</w:t>
+            </w:r>
+            <w:proofErr w:type="gramEnd"/>
+            <w:r>
+              <w:rPr>
+                <w:rFonts w:cs="Calibri"/>
+                <w:sz w:val="24"/>
+                <w:szCs w:val="24"/>
+              </w:rPr>
+              <w:t>) {</w:t>
             </w:r>
           </w:p>
           <w:p>
@@ -47725,19 +48656,7 @@
                 <w:szCs w:val="24"/>
               </w:rPr>
               <w:tab/>
-              <w:t>private int changeValue;</w:t>
-            </w:r>
-          </w:p>
-          <w:p>
-            <w:pPr>
-              <w:pStyle w:val="a0"/>
-              <w:jc w:val="left"/>
-              <w:rPr>
-                <w:rFonts w:cs="Calibri"/>
-                <w:sz w:val="24"/>
-                <w:szCs w:val="24"/>
-              </w:rPr>
-            </w:pPr>
+            </w:r>
             <w:r>
               <w:rPr>
                 <w:rFonts w:cs="Calibri"/>
@@ -47745,393 +48664,7 @@
                 <w:szCs w:val="24"/>
               </w:rPr>
               <w:tab/>
-            </w:r>
-          </w:p>
-          <w:p>
-            <w:pPr>
-              <w:pStyle w:val="a0"/>
-              <w:jc w:val="left"/>
-              <w:rPr>
-                <w:rFonts w:cs="Calibri"/>
-                <w:sz w:val="24"/>
-                <w:szCs w:val="24"/>
-              </w:rPr>
-            </w:pPr>
-            <w:r>
-              <w:rPr>
-                <w:rFonts w:cs="Calibri"/>
-                <w:sz w:val="24"/>
-                <w:szCs w:val="24"/>
-              </w:rPr>
-              <w:tab/>
-              <w:t>/**</w:t>
-            </w:r>
-          </w:p>
-          <w:p>
-            <w:pPr>
-              <w:pStyle w:val="a0"/>
-              <w:jc w:val="left"/>
-              <w:rPr>
-                <w:rFonts w:cs="Calibri"/>
-                <w:sz w:val="24"/>
-                <w:szCs w:val="24"/>
-              </w:rPr>
-            </w:pPr>
-            <w:r>
-              <w:rPr>
-                <w:rFonts w:cs="Calibri" w:hint="eastAsia"/>
-                <w:sz w:val="24"/>
-                <w:szCs w:val="24"/>
-              </w:rPr>
-              <w:tab/>
-              <w:t xml:space="preserve"> * </w:t>
-            </w:r>
-            <w:r>
-              <w:rPr>
-                <w:rFonts w:cs="Calibri" w:hint="eastAsia"/>
-                <w:sz w:val="24"/>
-                <w:szCs w:val="24"/>
-              </w:rPr>
-              <w:t>改变后信用值</w:t>
-            </w:r>
-          </w:p>
-          <w:p>
-            <w:pPr>
-              <w:pStyle w:val="a0"/>
-              <w:jc w:val="left"/>
-              <w:rPr>
-                <w:rFonts w:cs="Calibri"/>
-                <w:sz w:val="24"/>
-                <w:szCs w:val="24"/>
-              </w:rPr>
-            </w:pPr>
-            <w:r>
-              <w:rPr>
-                <w:rFonts w:cs="Calibri"/>
-                <w:sz w:val="24"/>
-                <w:szCs w:val="24"/>
-              </w:rPr>
-              <w:tab/>
-              <w:t xml:space="preserve"> */</w:t>
-            </w:r>
-          </w:p>
-          <w:p>
-            <w:pPr>
-              <w:pStyle w:val="a0"/>
-              <w:jc w:val="left"/>
-              <w:rPr>
-                <w:rFonts w:cs="Calibri"/>
-                <w:sz w:val="24"/>
-                <w:szCs w:val="24"/>
-              </w:rPr>
-            </w:pPr>
-            <w:r>
-              <w:rPr>
-                <w:rFonts w:cs="Calibri"/>
-                <w:sz w:val="24"/>
-                <w:szCs w:val="24"/>
-              </w:rPr>
-              <w:tab/>
-              <w:t>private int credit;</w:t>
-            </w:r>
-          </w:p>
-          <w:p>
-            <w:pPr>
-              <w:pStyle w:val="a0"/>
-              <w:jc w:val="left"/>
-              <w:rPr>
-                <w:rFonts w:cs="Calibri"/>
-                <w:sz w:val="24"/>
-                <w:szCs w:val="24"/>
-              </w:rPr>
-            </w:pPr>
-            <w:r>
-              <w:rPr>
-                <w:rFonts w:cs="Calibri"/>
-                <w:sz w:val="24"/>
-                <w:szCs w:val="24"/>
-              </w:rPr>
-              <w:tab/>
-            </w:r>
-          </w:p>
-          <w:p>
-            <w:pPr>
-              <w:pStyle w:val="a0"/>
-              <w:jc w:val="left"/>
-              <w:rPr>
-                <w:rFonts w:cs="Calibri"/>
-                <w:sz w:val="24"/>
-                <w:szCs w:val="24"/>
-              </w:rPr>
-            </w:pPr>
-            <w:r>
-              <w:rPr>
-                <w:rFonts w:cs="Calibri"/>
-                <w:sz w:val="24"/>
-                <w:szCs w:val="24"/>
-              </w:rPr>
-              <w:tab/>
-              <w:t>/**</w:t>
-            </w:r>
-          </w:p>
-          <w:p>
-            <w:pPr>
-              <w:pStyle w:val="a0"/>
-              <w:jc w:val="left"/>
-              <w:rPr>
-                <w:rFonts w:cs="Calibri"/>
-                <w:sz w:val="24"/>
-                <w:szCs w:val="24"/>
-              </w:rPr>
-            </w:pPr>
-            <w:r>
-              <w:rPr>
-                <w:rFonts w:cs="Calibri" w:hint="eastAsia"/>
-                <w:sz w:val="24"/>
-                <w:szCs w:val="24"/>
-              </w:rPr>
-              <w:tab/>
-              <w:t xml:space="preserve"> * </w:t>
-            </w:r>
-            <w:r>
-              <w:rPr>
-                <w:rFonts w:cs="Calibri" w:hint="eastAsia"/>
-                <w:sz w:val="24"/>
-                <w:szCs w:val="24"/>
-              </w:rPr>
-              <w:t>构造方法</w:t>
-            </w:r>
-          </w:p>
-          <w:p>
-            <w:pPr>
-              <w:pStyle w:val="a0"/>
-              <w:jc w:val="left"/>
-              <w:rPr>
-                <w:rFonts w:cs="Calibri"/>
-                <w:sz w:val="24"/>
-                <w:szCs w:val="24"/>
-              </w:rPr>
-            </w:pPr>
-            <w:r>
-              <w:rPr>
-                <w:rFonts w:cs="Calibri"/>
-                <w:sz w:val="24"/>
-                <w:szCs w:val="24"/>
-              </w:rPr>
-              <w:tab/>
-              <w:t xml:space="preserve"> * @param clientID</w:t>
-            </w:r>
-          </w:p>
-          <w:p>
-            <w:pPr>
-              <w:pStyle w:val="a0"/>
-              <w:jc w:val="left"/>
-              <w:rPr>
-                <w:rFonts w:cs="Calibri"/>
-                <w:sz w:val="24"/>
-                <w:szCs w:val="24"/>
-              </w:rPr>
-            </w:pPr>
-            <w:r>
-              <w:rPr>
-                <w:rFonts w:cs="Calibri"/>
-                <w:sz w:val="24"/>
-                <w:szCs w:val="24"/>
-              </w:rPr>
-              <w:tab/>
-              <w:t xml:space="preserve"> * @param changeTime</w:t>
-            </w:r>
-          </w:p>
-          <w:p>
-            <w:pPr>
-              <w:pStyle w:val="a0"/>
-              <w:jc w:val="left"/>
-              <w:rPr>
-                <w:rFonts w:cs="Calibri"/>
-                <w:sz w:val="24"/>
-                <w:szCs w:val="24"/>
-              </w:rPr>
-            </w:pPr>
-            <w:r>
-              <w:rPr>
-                <w:rFonts w:cs="Calibri"/>
-                <w:sz w:val="24"/>
-                <w:szCs w:val="24"/>
-              </w:rPr>
-              <w:tab/>
-              <w:t xml:space="preserve"> * @param changeValue</w:t>
-            </w:r>
-          </w:p>
-          <w:p>
-            <w:pPr>
-              <w:pStyle w:val="a0"/>
-              <w:jc w:val="left"/>
-              <w:rPr>
-                <w:rFonts w:cs="Calibri"/>
-                <w:sz w:val="24"/>
-                <w:szCs w:val="24"/>
-              </w:rPr>
-            </w:pPr>
-            <w:r>
-              <w:rPr>
-                <w:rFonts w:cs="Calibri"/>
-                <w:sz w:val="24"/>
-                <w:szCs w:val="24"/>
-              </w:rPr>
-              <w:tab/>
-              <w:t xml:space="preserve"> * @param credit</w:t>
-            </w:r>
-          </w:p>
-          <w:p>
-            <w:pPr>
-              <w:pStyle w:val="a0"/>
-              <w:jc w:val="left"/>
-              <w:rPr>
-                <w:rFonts w:cs="Calibri"/>
-                <w:sz w:val="24"/>
-                <w:szCs w:val="24"/>
-              </w:rPr>
-            </w:pPr>
-            <w:r>
-              <w:rPr>
-                <w:rFonts w:cs="Calibri"/>
-                <w:sz w:val="24"/>
-                <w:szCs w:val="24"/>
-              </w:rPr>
-              <w:tab/>
-              <w:t xml:space="preserve"> */</w:t>
-            </w:r>
-          </w:p>
-          <w:p>
-            <w:pPr>
-              <w:pStyle w:val="a0"/>
-              <w:jc w:val="left"/>
-              <w:rPr>
-                <w:rFonts w:cs="Calibri"/>
-                <w:sz w:val="24"/>
-                <w:szCs w:val="24"/>
-              </w:rPr>
-            </w:pPr>
-            <w:r>
-              <w:rPr>
-                <w:rFonts w:cs="Calibri"/>
-                <w:sz w:val="24"/>
-                <w:szCs w:val="24"/>
-              </w:rPr>
-              <w:tab/>
-              <w:t>public CreditPO(String clientID, String changeTime, int changeValue, int credit) {</w:t>
-            </w:r>
-          </w:p>
-          <w:p>
-            <w:pPr>
-              <w:pStyle w:val="a0"/>
-              <w:jc w:val="left"/>
-              <w:rPr>
-                <w:rFonts w:cs="Calibri"/>
-                <w:sz w:val="24"/>
-                <w:szCs w:val="24"/>
-              </w:rPr>
-            </w:pPr>
-            <w:r>
-              <w:rPr>
-                <w:rFonts w:cs="Calibri"/>
-                <w:sz w:val="24"/>
-                <w:szCs w:val="24"/>
-              </w:rPr>
-              <w:tab/>
-            </w:r>
-            <w:r>
-              <w:rPr>
-                <w:rFonts w:cs="Calibri"/>
-                <w:sz w:val="24"/>
-                <w:szCs w:val="24"/>
-              </w:rPr>
-              <w:tab/>
-              <w:t>this.clientID = clientID;</w:t>
-            </w:r>
-          </w:p>
-          <w:p>
-            <w:pPr>
-              <w:pStyle w:val="a0"/>
-              <w:jc w:val="left"/>
-              <w:rPr>
-                <w:rFonts w:cs="Calibri"/>
-                <w:sz w:val="24"/>
-                <w:szCs w:val="24"/>
-              </w:rPr>
-            </w:pPr>
-            <w:r>
-              <w:rPr>
-                <w:rFonts w:cs="Calibri"/>
-                <w:sz w:val="24"/>
-                <w:szCs w:val="24"/>
-              </w:rPr>
-              <w:tab/>
-            </w:r>
-            <w:r>
-              <w:rPr>
-                <w:rFonts w:cs="Calibri"/>
-                <w:sz w:val="24"/>
-                <w:szCs w:val="24"/>
-              </w:rPr>
-              <w:tab/>
-              <w:t>this.changeTime = changeTime;</w:t>
-            </w:r>
-          </w:p>
-          <w:p>
-            <w:pPr>
-              <w:pStyle w:val="a0"/>
-              <w:jc w:val="left"/>
-              <w:rPr>
-                <w:rFonts w:cs="Calibri"/>
-                <w:sz w:val="24"/>
-                <w:szCs w:val="24"/>
-              </w:rPr>
-            </w:pPr>
-            <w:r>
-              <w:rPr>
-                <w:rFonts w:cs="Calibri"/>
-                <w:sz w:val="24"/>
-                <w:szCs w:val="24"/>
-              </w:rPr>
-              <w:tab/>
-            </w:r>
-            <w:r>
-              <w:rPr>
-                <w:rFonts w:cs="Calibri"/>
-                <w:sz w:val="24"/>
-                <w:szCs w:val="24"/>
-              </w:rPr>
-              <w:tab/>
-              <w:t>this.changeValue = changeValue;</w:t>
-            </w:r>
-          </w:p>
-          <w:p>
-            <w:pPr>
-              <w:pStyle w:val="a0"/>
-              <w:jc w:val="left"/>
-              <w:rPr>
-                <w:rFonts w:cs="Calibri"/>
-                <w:sz w:val="24"/>
-                <w:szCs w:val="24"/>
-              </w:rPr>
-            </w:pPr>
-            <w:r>
-              <w:rPr>
-                <w:rFonts w:cs="Calibri"/>
-                <w:sz w:val="24"/>
-                <w:szCs w:val="24"/>
-              </w:rPr>
-              <w:tab/>
-            </w:r>
-            <w:r>
-              <w:rPr>
-                <w:rFonts w:cs="Calibri"/>
-                <w:sz w:val="24"/>
-                <w:szCs w:val="24"/>
-              </w:rPr>
-              <w:tab/>
-              <w:t>this.credit = credit;</w:t>
+              <w:t>return changeTime;</w:t>
             </w:r>
           </w:p>
           <w:p>
@@ -48182,7 +48715,25 @@
                 <w:szCs w:val="24"/>
               </w:rPr>
               <w:tab/>
-              <w:t>public String getClientID() {</w:t>
+              <w:t xml:space="preserve">public void </w:t>
+            </w:r>
+            <w:proofErr w:type="gramStart"/>
+            <w:r>
+              <w:rPr>
+                <w:rFonts w:cs="Calibri"/>
+                <w:sz w:val="24"/>
+                <w:szCs w:val="24"/>
+              </w:rPr>
+              <w:t>setChangeTime(</w:t>
+            </w:r>
+            <w:proofErr w:type="gramEnd"/>
+            <w:r>
+              <w:rPr>
+                <w:rFonts w:cs="Calibri"/>
+                <w:sz w:val="24"/>
+                <w:szCs w:val="24"/>
+              </w:rPr>
+              <w:t>String changeTime) {</w:t>
             </w:r>
           </w:p>
           <w:p>
@@ -48210,7 +48761,24 @@
                 <w:szCs w:val="24"/>
               </w:rPr>
               <w:tab/>
-              <w:t>return clientID;</w:t>
+            </w:r>
+            <w:proofErr w:type="gramStart"/>
+            <w:r>
+              <w:rPr>
+                <w:rFonts w:cs="Calibri"/>
+                <w:sz w:val="24"/>
+                <w:szCs w:val="24"/>
+              </w:rPr>
+              <w:t>this.changeTime</w:t>
+            </w:r>
+            <w:proofErr w:type="gramEnd"/>
+            <w:r>
+              <w:rPr>
+                <w:rFonts w:cs="Calibri"/>
+                <w:sz w:val="24"/>
+                <w:szCs w:val="24"/>
+              </w:rPr>
+              <w:t xml:space="preserve"> = changeTime;</w:t>
             </w:r>
           </w:p>
           <w:p>
@@ -48261,7 +48829,25 @@
                 <w:szCs w:val="24"/>
               </w:rPr>
               <w:tab/>
-              <w:t>public void setClientID(String clientID) {</w:t>
+              <w:t xml:space="preserve">public int </w:t>
+            </w:r>
+            <w:proofErr w:type="gramStart"/>
+            <w:r>
+              <w:rPr>
+                <w:rFonts w:cs="Calibri"/>
+                <w:sz w:val="24"/>
+                <w:szCs w:val="24"/>
+              </w:rPr>
+              <w:t>getChangeValue(</w:t>
+            </w:r>
+            <w:proofErr w:type="gramEnd"/>
+            <w:r>
+              <w:rPr>
+                <w:rFonts w:cs="Calibri"/>
+                <w:sz w:val="24"/>
+                <w:szCs w:val="24"/>
+              </w:rPr>
+              <w:t>) {</w:t>
             </w:r>
           </w:p>
           <w:p>
@@ -48289,7 +48875,7 @@
                 <w:szCs w:val="24"/>
               </w:rPr>
               <w:tab/>
-              <w:t>this.clientID = clientID;</w:t>
+              <w:t>return changeValue;</w:t>
             </w:r>
           </w:p>
           <w:p>
@@ -48340,7 +48926,25 @@
                 <w:szCs w:val="24"/>
               </w:rPr>
               <w:tab/>
-              <w:t>public String getChangeTime() {</w:t>
+              <w:t xml:space="preserve">public void </w:t>
+            </w:r>
+            <w:proofErr w:type="gramStart"/>
+            <w:r>
+              <w:rPr>
+                <w:rFonts w:cs="Calibri"/>
+                <w:sz w:val="24"/>
+                <w:szCs w:val="24"/>
+              </w:rPr>
+              <w:t>setChangeValue(</w:t>
+            </w:r>
+            <w:proofErr w:type="gramEnd"/>
+            <w:r>
+              <w:rPr>
+                <w:rFonts w:cs="Calibri"/>
+                <w:sz w:val="24"/>
+                <w:szCs w:val="24"/>
+              </w:rPr>
+              <w:t>int changeValue) {</w:t>
             </w:r>
           </w:p>
           <w:p>
@@ -48368,7 +48972,24 @@
                 <w:szCs w:val="24"/>
               </w:rPr>
               <w:tab/>
-              <w:t>return changeTime;</w:t>
+            </w:r>
+            <w:proofErr w:type="gramStart"/>
+            <w:r>
+              <w:rPr>
+                <w:rFonts w:cs="Calibri"/>
+                <w:sz w:val="24"/>
+                <w:szCs w:val="24"/>
+              </w:rPr>
+              <w:t>this.changeValue</w:t>
+            </w:r>
+            <w:proofErr w:type="gramEnd"/>
+            <w:r>
+              <w:rPr>
+                <w:rFonts w:cs="Calibri"/>
+                <w:sz w:val="24"/>
+                <w:szCs w:val="24"/>
+              </w:rPr>
+              <w:t xml:space="preserve"> = changeValue;</w:t>
             </w:r>
           </w:p>
           <w:p>
@@ -48419,7 +49040,25 @@
                 <w:szCs w:val="24"/>
               </w:rPr>
               <w:tab/>
-              <w:t>public void setChangeTime(String changeTime) {</w:t>
+              <w:t xml:space="preserve">public int </w:t>
+            </w:r>
+            <w:proofErr w:type="gramStart"/>
+            <w:r>
+              <w:rPr>
+                <w:rFonts w:cs="Calibri"/>
+                <w:sz w:val="24"/>
+                <w:szCs w:val="24"/>
+              </w:rPr>
+              <w:t>getCredit(</w:t>
+            </w:r>
+            <w:proofErr w:type="gramEnd"/>
+            <w:r>
+              <w:rPr>
+                <w:rFonts w:cs="Calibri"/>
+                <w:sz w:val="24"/>
+                <w:szCs w:val="24"/>
+              </w:rPr>
+              <w:t>) {</w:t>
             </w:r>
           </w:p>
           <w:p>
@@ -48447,7 +49086,7 @@
                 <w:szCs w:val="24"/>
               </w:rPr>
               <w:tab/>
-              <w:t>this.changeTime = changeTime;</w:t>
+              <w:t>return credit;</w:t>
             </w:r>
           </w:p>
           <w:p>
@@ -48498,7 +49137,25 @@
                 <w:szCs w:val="24"/>
               </w:rPr>
               <w:tab/>
-              <w:t>public int getChangeValue() {</w:t>
+              <w:t xml:space="preserve">public void </w:t>
+            </w:r>
+            <w:proofErr w:type="gramStart"/>
+            <w:r>
+              <w:rPr>
+                <w:rFonts w:cs="Calibri"/>
+                <w:sz w:val="24"/>
+                <w:szCs w:val="24"/>
+              </w:rPr>
+              <w:t>setCredit(</w:t>
+            </w:r>
+            <w:proofErr w:type="gramEnd"/>
+            <w:r>
+              <w:rPr>
+                <w:rFonts w:cs="Calibri"/>
+                <w:sz w:val="24"/>
+                <w:szCs w:val="24"/>
+              </w:rPr>
+              <w:t>int credit) {</w:t>
             </w:r>
           </w:p>
           <w:p>
@@ -48526,245 +49183,24 @@
                 <w:szCs w:val="24"/>
               </w:rPr>
               <w:tab/>
-              <w:t>return changeValue;</w:t>
-            </w:r>
-          </w:p>
-          <w:p>
-            <w:pPr>
-              <w:pStyle w:val="a0"/>
-              <w:jc w:val="left"/>
-              <w:rPr>
-                <w:rFonts w:cs="Calibri"/>
-                <w:sz w:val="24"/>
-                <w:szCs w:val="24"/>
-              </w:rPr>
-            </w:pPr>
-            <w:r>
-              <w:rPr>
-                <w:rFonts w:cs="Calibri"/>
-                <w:sz w:val="24"/>
-                <w:szCs w:val="24"/>
-              </w:rPr>
-              <w:tab/>
-              <w:t>}</w:t>
-            </w:r>
-          </w:p>
-          <w:p>
-            <w:pPr>
-              <w:pStyle w:val="a0"/>
-              <w:jc w:val="left"/>
-              <w:rPr>
-                <w:rFonts w:cs="Calibri"/>
-                <w:sz w:val="24"/>
-                <w:szCs w:val="24"/>
-              </w:rPr>
-            </w:pPr>
-          </w:p>
-          <w:p>
-            <w:pPr>
-              <w:pStyle w:val="a0"/>
-              <w:jc w:val="left"/>
-              <w:rPr>
-                <w:rFonts w:cs="Calibri"/>
-                <w:sz w:val="24"/>
-                <w:szCs w:val="24"/>
-              </w:rPr>
-            </w:pPr>
-            <w:r>
-              <w:rPr>
-                <w:rFonts w:cs="Calibri"/>
-                <w:sz w:val="24"/>
-                <w:szCs w:val="24"/>
-              </w:rPr>
-              <w:lastRenderedPageBreak/>
-              <w:tab/>
-              <w:t>public void setChangeValue(int changeValue) {</w:t>
-            </w:r>
-          </w:p>
-          <w:p>
-            <w:pPr>
-              <w:pStyle w:val="a0"/>
-              <w:jc w:val="left"/>
-              <w:rPr>
-                <w:rFonts w:cs="Calibri"/>
-                <w:sz w:val="24"/>
-                <w:szCs w:val="24"/>
-              </w:rPr>
-            </w:pPr>
-            <w:r>
-              <w:rPr>
-                <w:rFonts w:cs="Calibri"/>
-                <w:sz w:val="24"/>
-                <w:szCs w:val="24"/>
-              </w:rPr>
-              <w:tab/>
-            </w:r>
-            <w:r>
-              <w:rPr>
-                <w:rFonts w:cs="Calibri"/>
-                <w:sz w:val="24"/>
-                <w:szCs w:val="24"/>
-              </w:rPr>
-              <w:tab/>
-              <w:t>this.changeValue = changeValue;</w:t>
-            </w:r>
-          </w:p>
-          <w:p>
-            <w:pPr>
-              <w:pStyle w:val="a0"/>
-              <w:jc w:val="left"/>
-              <w:rPr>
-                <w:rFonts w:cs="Calibri"/>
-                <w:sz w:val="24"/>
-                <w:szCs w:val="24"/>
-              </w:rPr>
-            </w:pPr>
-            <w:r>
-              <w:rPr>
-                <w:rFonts w:cs="Calibri"/>
-                <w:sz w:val="24"/>
-                <w:szCs w:val="24"/>
-              </w:rPr>
-              <w:tab/>
-              <w:t>}</w:t>
-            </w:r>
-          </w:p>
-          <w:p>
-            <w:pPr>
-              <w:pStyle w:val="a0"/>
-              <w:jc w:val="left"/>
-              <w:rPr>
-                <w:rFonts w:cs="Calibri"/>
-                <w:sz w:val="24"/>
-                <w:szCs w:val="24"/>
-              </w:rPr>
-            </w:pPr>
-          </w:p>
-          <w:p>
-            <w:pPr>
-              <w:pStyle w:val="a0"/>
-              <w:jc w:val="left"/>
-              <w:rPr>
-                <w:rFonts w:cs="Calibri"/>
-                <w:sz w:val="24"/>
-                <w:szCs w:val="24"/>
-              </w:rPr>
-            </w:pPr>
-            <w:r>
-              <w:rPr>
-                <w:rFonts w:cs="Calibri"/>
-                <w:sz w:val="24"/>
-                <w:szCs w:val="24"/>
-              </w:rPr>
-              <w:tab/>
-              <w:t>public int getCredit() {</w:t>
-            </w:r>
-          </w:p>
-          <w:p>
-            <w:pPr>
-              <w:pStyle w:val="a0"/>
-              <w:jc w:val="left"/>
-              <w:rPr>
-                <w:rFonts w:cs="Calibri"/>
-                <w:sz w:val="24"/>
-                <w:szCs w:val="24"/>
-              </w:rPr>
-            </w:pPr>
-            <w:r>
-              <w:rPr>
-                <w:rFonts w:cs="Calibri"/>
-                <w:sz w:val="24"/>
-                <w:szCs w:val="24"/>
-              </w:rPr>
-              <w:tab/>
-            </w:r>
-            <w:r>
-              <w:rPr>
-                <w:rFonts w:cs="Calibri"/>
-                <w:sz w:val="24"/>
-                <w:szCs w:val="24"/>
-              </w:rPr>
-              <w:tab/>
-              <w:t>return credit;</w:t>
-            </w:r>
-          </w:p>
-          <w:p>
-            <w:pPr>
-              <w:pStyle w:val="a0"/>
-              <w:jc w:val="left"/>
-              <w:rPr>
-                <w:rFonts w:cs="Calibri"/>
-                <w:sz w:val="24"/>
-                <w:szCs w:val="24"/>
-              </w:rPr>
-            </w:pPr>
-            <w:r>
-              <w:rPr>
-                <w:rFonts w:cs="Calibri"/>
-                <w:sz w:val="24"/>
-                <w:szCs w:val="24"/>
-              </w:rPr>
-              <w:tab/>
-              <w:t>}</w:t>
-            </w:r>
-          </w:p>
-          <w:p>
-            <w:pPr>
-              <w:pStyle w:val="a0"/>
-              <w:jc w:val="left"/>
-              <w:rPr>
-                <w:rFonts w:cs="Calibri"/>
-                <w:sz w:val="24"/>
-                <w:szCs w:val="24"/>
-              </w:rPr>
-            </w:pPr>
-          </w:p>
-          <w:p>
-            <w:pPr>
-              <w:pStyle w:val="a0"/>
-              <w:jc w:val="left"/>
-              <w:rPr>
-                <w:rFonts w:cs="Calibri"/>
-                <w:sz w:val="24"/>
-                <w:szCs w:val="24"/>
-              </w:rPr>
-            </w:pPr>
-            <w:r>
-              <w:rPr>
-                <w:rFonts w:cs="Calibri"/>
-                <w:sz w:val="24"/>
-                <w:szCs w:val="24"/>
-              </w:rPr>
-              <w:tab/>
-              <w:t>public void setCredit(int credit) {</w:t>
-            </w:r>
-          </w:p>
-          <w:p>
-            <w:pPr>
-              <w:pStyle w:val="a0"/>
-              <w:jc w:val="left"/>
-              <w:rPr>
-                <w:rFonts w:cs="Calibri"/>
-                <w:sz w:val="24"/>
-                <w:szCs w:val="24"/>
-              </w:rPr>
-            </w:pPr>
-            <w:r>
-              <w:rPr>
-                <w:rFonts w:cs="Calibri"/>
-                <w:sz w:val="24"/>
-                <w:szCs w:val="24"/>
-              </w:rPr>
-              <w:tab/>
-            </w:r>
-            <w:r>
-              <w:rPr>
-                <w:rFonts w:cs="Calibri"/>
-                <w:sz w:val="24"/>
-                <w:szCs w:val="24"/>
-              </w:rPr>
-              <w:tab/>
-              <w:t>this.credit = credit;</w:t>
+            </w:r>
+            <w:proofErr w:type="gramStart"/>
+            <w:r>
+              <w:rPr>
+                <w:rFonts w:cs="Calibri"/>
+                <w:sz w:val="24"/>
+                <w:szCs w:val="24"/>
+              </w:rPr>
+              <w:t>this.credit</w:t>
+            </w:r>
+            <w:proofErr w:type="gramEnd"/>
+            <w:r>
+              <w:rPr>
+                <w:rFonts w:cs="Calibri"/>
+                <w:sz w:val="24"/>
+                <w:szCs w:val="24"/>
+              </w:rPr>
+              <w:t xml:space="preserve"> = credit;</w:t>
             </w:r>
           </w:p>
           <w:p>
@@ -49113,6 +49549,7 @@
         <w:jc w:val="left"/>
       </w:pPr>
       <w:r>
+        <w:lastRenderedPageBreak/>
         <w:tab/>
       </w:r>
       <w:r>
@@ -49364,7 +49801,6 @@
         <w:jc w:val="left"/>
       </w:pPr>
       <w:r>
-        <w:lastRenderedPageBreak/>
         <w:t>日期输入规范：</w:t>
       </w:r>
     </w:p>
@@ -50061,7 +50497,15 @@
         <w:jc w:val="left"/>
       </w:pPr>
       <w:r>
-        <w:t>2016/10/14,Reserved|</w:t>
+        <w:t>2016/10/</w:t>
+      </w:r>
+      <w:proofErr w:type="gramStart"/>
+      <w:r>
+        <w:t>14,Reserved</w:t>
+      </w:r>
+      <w:proofErr w:type="gramEnd"/>
+      <w:r>
+        <w:t>|</w:t>
       </w:r>
     </w:p>
     <w:p>
@@ -50071,7 +50515,16 @@
         <w:jc w:val="left"/>
       </w:pPr>
       <w:r>
-        <w:t>2016/10/15,NotReserved|</w:t>
+        <w:lastRenderedPageBreak/>
+        <w:t>2016/10/</w:t>
+      </w:r>
+      <w:proofErr w:type="gramStart"/>
+      <w:r>
+        <w:t>15,NotReserved</w:t>
+      </w:r>
+      <w:proofErr w:type="gramEnd"/>
+      <w:r>
+        <w:t>|</w:t>
       </w:r>
     </w:p>
     <w:p>
@@ -50091,8 +50544,13 @@
         <w:jc w:val="left"/>
       </w:pPr>
       <w:r>
-        <w:t>2016/10/17,Occupied</w:t>
-      </w:r>
+        <w:t>2016/10/</w:t>
+      </w:r>
+      <w:proofErr w:type="gramStart"/>
+      <w:r>
+        <w:t>17,Occupied</w:t>
+      </w:r>
+      <w:proofErr w:type="gramEnd"/>
     </w:p>
     <w:p>
       <w:pPr>
@@ -50435,13 +50893,14 @@
         <w:ind w:left="420" w:firstLine="420"/>
         <w:jc w:val="left"/>
       </w:pPr>
+      <w:proofErr w:type="gramStart"/>
       <w:r>
         <w:rPr>
           <w:rFonts w:hint="eastAsia"/>
         </w:rPr>
-        <w:lastRenderedPageBreak/>
         <w:t>0000000001,administrator</w:t>
       </w:r>
+      <w:proofErr w:type="gramEnd"/>
       <w:r>
         <w:t>,12345678901,100</w:t>
       </w:r>
@@ -50515,12 +50974,14 @@
         <w:ind w:left="420" w:firstLine="420"/>
         <w:jc w:val="left"/>
       </w:pPr>
+      <w:proofErr w:type="gramStart"/>
       <w:r>
         <w:rPr>
           <w:rFonts w:hint="eastAsia"/>
         </w:rPr>
         <w:t>0000000001,administrator</w:t>
       </w:r>
+      <w:proofErr w:type="gramEnd"/>
       <w:r>
         <w:t>,0000000001,adminhotel</w:t>
       </w:r>
@@ -50573,6 +51034,7 @@
         <w:ind w:left="420" w:firstLine="420"/>
         <w:jc w:val="left"/>
       </w:pPr>
+      <w:proofErr w:type="gramStart"/>
       <w:r>
         <w:t>0000000001,</w:t>
       </w:r>
@@ -50582,6 +51044,7 @@
         </w:rPr>
         <w:t>administrator</w:t>
       </w:r>
+      <w:proofErr w:type="gramEnd"/>
       <w:r>
         <w:t>,12345678901</w:t>
       </w:r>
@@ -51007,7 +51470,7 @@
 </file>
 
 <file path=word/endnotes.xml><?xml version="1.0" encoding="utf-8"?>
-<w:endnotes xmlns:wpc="http://schemas.microsoft.com/office/word/2010/wordprocessingCanvas" xmlns:cx="http://schemas.microsoft.com/office/drawing/2014/chartex" xmlns:mc="http://schemas.openxmlformats.org/markup-compatibility/2006" xmlns:o="urn:schemas-microsoft-com:office:office" xmlns:r="http://schemas.openxmlformats.org/officeDocument/2006/relationships" xmlns:m="http://schemas.openxmlformats.org/officeDocument/2006/math" xmlns:v="urn:schemas-microsoft-com:vml" xmlns:wp14="http://schemas.microsoft.com/office/word/2010/wordprocessingDrawing" xmlns:wp="http://schemas.openxmlformats.org/drawingml/2006/wordprocessingDrawing" xmlns:w10="urn:schemas-microsoft-com:office:word" xmlns:w="http://schemas.openxmlformats.org/wordprocessingml/2006/main" xmlns:w14="http://schemas.microsoft.com/office/word/2010/wordml" xmlns:w15="http://schemas.microsoft.com/office/word/2012/wordml" xmlns:w16se="http://schemas.microsoft.com/office/word/2015/wordml/symex" xmlns:wpg="http://schemas.microsoft.com/office/word/2010/wordprocessingGroup" xmlns:wpi="http://schemas.microsoft.com/office/word/2010/wordprocessingInk" xmlns:wne="http://schemas.microsoft.com/office/word/2006/wordml" xmlns:wps="http://schemas.microsoft.com/office/word/2010/wordprocessingShape" mc:Ignorable="w14 w15 w16se wp14">
+<w:endnotes xmlns:wpc="http://schemas.microsoft.com/office/word/2010/wordprocessingCanvas" xmlns:mo="http://schemas.microsoft.com/office/mac/office/2008/main" xmlns:mc="http://schemas.openxmlformats.org/markup-compatibility/2006" xmlns:mv="urn:schemas-microsoft-com:mac:vml" xmlns:o="urn:schemas-microsoft-com:office:office" xmlns:r="http://schemas.openxmlformats.org/officeDocument/2006/relationships" xmlns:m="http://schemas.openxmlformats.org/officeDocument/2006/math" xmlns:v="urn:schemas-microsoft-com:vml" xmlns:wp14="http://schemas.microsoft.com/office/word/2010/wordprocessingDrawing" xmlns:wp="http://schemas.openxmlformats.org/drawingml/2006/wordprocessingDrawing" xmlns:w10="urn:schemas-microsoft-com:office:word" xmlns:w="http://schemas.openxmlformats.org/wordprocessingml/2006/main" xmlns:w14="http://schemas.microsoft.com/office/word/2010/wordml" xmlns:w15="http://schemas.microsoft.com/office/word/2012/wordml" xmlns:wpg="http://schemas.microsoft.com/office/word/2010/wordprocessingGroup" xmlns:wpi="http://schemas.microsoft.com/office/word/2010/wordprocessingInk" xmlns:wne="http://schemas.microsoft.com/office/word/2006/wordml" xmlns:wps="http://schemas.microsoft.com/office/word/2010/wordprocessingShape" mc:Ignorable="w14 w15 wp14">
   <w:endnote w:type="separator" w:id="-1">
     <w:p>
       <w:pPr>
@@ -51032,7 +51495,7 @@
 </file>
 
 <file path=word/footer1.xml><?xml version="1.0" encoding="utf-8"?>
-<w:ftr xmlns:wpc="http://schemas.microsoft.com/office/word/2010/wordprocessingCanvas" xmlns:cx="http://schemas.microsoft.com/office/drawing/2014/chartex" xmlns:mc="http://schemas.openxmlformats.org/markup-compatibility/2006" xmlns:o="urn:schemas-microsoft-com:office:office" xmlns:r="http://schemas.openxmlformats.org/officeDocument/2006/relationships" xmlns:m="http://schemas.openxmlformats.org/officeDocument/2006/math" xmlns:v="urn:schemas-microsoft-com:vml" xmlns:wp14="http://schemas.microsoft.com/office/word/2010/wordprocessingDrawing" xmlns:wp="http://schemas.openxmlformats.org/drawingml/2006/wordprocessingDrawing" xmlns:w10="urn:schemas-microsoft-com:office:word" xmlns:w="http://schemas.openxmlformats.org/wordprocessingml/2006/main" xmlns:w14="http://schemas.microsoft.com/office/word/2010/wordml" xmlns:w15="http://schemas.microsoft.com/office/word/2012/wordml" xmlns:w16se="http://schemas.microsoft.com/office/word/2015/wordml/symex" xmlns:wpg="http://schemas.microsoft.com/office/word/2010/wordprocessingGroup" xmlns:wpi="http://schemas.microsoft.com/office/word/2010/wordprocessingInk" xmlns:wne="http://schemas.microsoft.com/office/word/2006/wordml" xmlns:wps="http://schemas.microsoft.com/office/word/2010/wordprocessingShape" mc:Ignorable="w14 w15 w16se wp14">
+<w:ftr xmlns:wpc="http://schemas.microsoft.com/office/word/2010/wordprocessingCanvas" xmlns:mo="http://schemas.microsoft.com/office/mac/office/2008/main" xmlns:mc="http://schemas.openxmlformats.org/markup-compatibility/2006" xmlns:mv="urn:schemas-microsoft-com:mac:vml" xmlns:o="urn:schemas-microsoft-com:office:office" xmlns:r="http://schemas.openxmlformats.org/officeDocument/2006/relationships" xmlns:m="http://schemas.openxmlformats.org/officeDocument/2006/math" xmlns:v="urn:schemas-microsoft-com:vml" xmlns:wp14="http://schemas.microsoft.com/office/word/2010/wordprocessingDrawing" xmlns:wp="http://schemas.openxmlformats.org/drawingml/2006/wordprocessingDrawing" xmlns:w10="urn:schemas-microsoft-com:office:word" xmlns:w="http://schemas.openxmlformats.org/wordprocessingml/2006/main" xmlns:w14="http://schemas.microsoft.com/office/word/2010/wordml" xmlns:w15="http://schemas.microsoft.com/office/word/2012/wordml" xmlns:wpg="http://schemas.microsoft.com/office/word/2010/wordprocessingGroup" xmlns:wpi="http://schemas.microsoft.com/office/word/2010/wordprocessingInk" xmlns:wne="http://schemas.microsoft.com/office/word/2006/wordml" xmlns:wps="http://schemas.microsoft.com/office/word/2010/wordprocessingShape" mc:Ignorable="w14 w15 wp14">
   <w:p>
     <w:pPr>
       <w:pStyle w:val="a7"/>
@@ -51052,7 +51515,7 @@
               <wp:positionV relativeFrom="paragraph">
                 <wp:posOffset>0</wp:posOffset>
               </wp:positionV>
-              <wp:extent cx="58420" cy="139700"/>
+              <wp:extent cx="116205" cy="139700"/>
               <wp:effectExtent l="0" t="0" r="0" b="0"/>
               <wp:wrapNone/>
               <wp:docPr id="1" name="文本框 14"/>
@@ -51068,7 +51531,7 @@
                     <wps:spPr bwMode="auto">
                       <a:xfrm>
                         <a:off x="0" y="0"/>
-                        <a:ext cx="58420" cy="139700"/>
+                        <a:ext cx="116205" cy="139700"/>
                       </a:xfrm>
                       <a:prstGeom prst="rect">
                         <a:avLst/>
@@ -51133,7 +51596,7 @@
                               <w:noProof/>
                               <w:sz w:val="18"/>
                             </w:rPr>
-                            <w:t>14</w:t>
+                            <w:t>35</w:t>
                           </w:r>
                           <w:r>
                             <w:rPr>
@@ -51160,7 +51623,7 @@
             </wp:anchor>
           </w:drawing>
         </mc:Choice>
-        <mc:Fallback>
+        <mc:Fallback xmlns:w16se="http://schemas.microsoft.com/office/word/2015/wordml/symex" xmlns:cx="http://schemas.microsoft.com/office/drawing/2014/chartex">
           <w:pict>
             <v:shapetype w14:anchorId="757E2E77" id="_x0000_t202" coordsize="21600,21600" o:spt="202" path="m,l,21600r21600,l21600,xe">
               <v:stroke joinstyle="miter"/>
@@ -51226,7 +51689,7 @@
 </file>
 
 <file path=word/footnotes.xml><?xml version="1.0" encoding="utf-8"?>
-<w:footnotes xmlns:wpc="http://schemas.microsoft.com/office/word/2010/wordprocessingCanvas" xmlns:cx="http://schemas.microsoft.com/office/drawing/2014/chartex" xmlns:mc="http://schemas.openxmlformats.org/markup-compatibility/2006" xmlns:o="urn:schemas-microsoft-com:office:office" xmlns:r="http://schemas.openxmlformats.org/officeDocument/2006/relationships" xmlns:m="http://schemas.openxmlformats.org/officeDocument/2006/math" xmlns:v="urn:schemas-microsoft-com:vml" xmlns:wp14="http://schemas.microsoft.com/office/word/2010/wordprocessingDrawing" xmlns:wp="http://schemas.openxmlformats.org/drawingml/2006/wordprocessingDrawing" xmlns:w10="urn:schemas-microsoft-com:office:word" xmlns:w="http://schemas.openxmlformats.org/wordprocessingml/2006/main" xmlns:w14="http://schemas.microsoft.com/office/word/2010/wordml" xmlns:w15="http://schemas.microsoft.com/office/word/2012/wordml" xmlns:w16se="http://schemas.microsoft.com/office/word/2015/wordml/symex" xmlns:wpg="http://schemas.microsoft.com/office/word/2010/wordprocessingGroup" xmlns:wpi="http://schemas.microsoft.com/office/word/2010/wordprocessingInk" xmlns:wne="http://schemas.microsoft.com/office/word/2006/wordml" xmlns:wps="http://schemas.microsoft.com/office/word/2010/wordprocessingShape" mc:Ignorable="w14 w15 w16se wp14">
+<w:footnotes xmlns:wpc="http://schemas.microsoft.com/office/word/2010/wordprocessingCanvas" xmlns:mo="http://schemas.microsoft.com/office/mac/office/2008/main" xmlns:mc="http://schemas.openxmlformats.org/markup-compatibility/2006" xmlns:mv="urn:schemas-microsoft-com:mac:vml" xmlns:o="urn:schemas-microsoft-com:office:office" xmlns:r="http://schemas.openxmlformats.org/officeDocument/2006/relationships" xmlns:m="http://schemas.openxmlformats.org/officeDocument/2006/math" xmlns:v="urn:schemas-microsoft-com:vml" xmlns:wp14="http://schemas.microsoft.com/office/word/2010/wordprocessingDrawing" xmlns:wp="http://schemas.openxmlformats.org/drawingml/2006/wordprocessingDrawing" xmlns:w10="urn:schemas-microsoft-com:office:word" xmlns:w="http://schemas.openxmlformats.org/wordprocessingml/2006/main" xmlns:w14="http://schemas.microsoft.com/office/word/2010/wordml" xmlns:w15="http://schemas.microsoft.com/office/word/2012/wordml" xmlns:wpg="http://schemas.microsoft.com/office/word/2010/wordprocessingGroup" xmlns:wpi="http://schemas.microsoft.com/office/word/2010/wordprocessingInk" xmlns:wne="http://schemas.microsoft.com/office/word/2006/wordml" xmlns:wps="http://schemas.microsoft.com/office/word/2010/wordprocessingShape" mc:Ignorable="w14 w15 wp14">
   <w:footnote w:type="separator" w:id="-1">
     <w:p>
       <w:pPr>
@@ -51251,7 +51714,7 @@
 </file>
 
 <file path=word/header1.xml><?xml version="1.0" encoding="utf-8"?>
-<w:hdr xmlns:wpc="http://schemas.microsoft.com/office/word/2010/wordprocessingCanvas" xmlns:cx="http://schemas.microsoft.com/office/drawing/2014/chartex" xmlns:mc="http://schemas.openxmlformats.org/markup-compatibility/2006" xmlns:o="urn:schemas-microsoft-com:office:office" xmlns:r="http://schemas.openxmlformats.org/officeDocument/2006/relationships" xmlns:m="http://schemas.openxmlformats.org/officeDocument/2006/math" xmlns:v="urn:schemas-microsoft-com:vml" xmlns:wp14="http://schemas.microsoft.com/office/word/2010/wordprocessingDrawing" xmlns:wp="http://schemas.openxmlformats.org/drawingml/2006/wordprocessingDrawing" xmlns:w10="urn:schemas-microsoft-com:office:word" xmlns:w="http://schemas.openxmlformats.org/wordprocessingml/2006/main" xmlns:w14="http://schemas.microsoft.com/office/word/2010/wordml" xmlns:w15="http://schemas.microsoft.com/office/word/2012/wordml" xmlns:w16se="http://schemas.microsoft.com/office/word/2015/wordml/symex" xmlns:wpg="http://schemas.microsoft.com/office/word/2010/wordprocessingGroup" xmlns:wpi="http://schemas.microsoft.com/office/word/2010/wordprocessingInk" xmlns:wne="http://schemas.microsoft.com/office/word/2006/wordml" xmlns:wps="http://schemas.microsoft.com/office/word/2010/wordprocessingShape" mc:Ignorable="w14 w15 w16se wp14">
+<w:hdr xmlns:wpc="http://schemas.microsoft.com/office/word/2010/wordprocessingCanvas" xmlns:mo="http://schemas.microsoft.com/office/mac/office/2008/main" xmlns:mc="http://schemas.openxmlformats.org/markup-compatibility/2006" xmlns:mv="urn:schemas-microsoft-com:mac:vml" xmlns:o="urn:schemas-microsoft-com:office:office" xmlns:r="http://schemas.openxmlformats.org/officeDocument/2006/relationships" xmlns:m="http://schemas.openxmlformats.org/officeDocument/2006/math" xmlns:v="urn:schemas-microsoft-com:vml" xmlns:wp14="http://schemas.microsoft.com/office/word/2010/wordprocessingDrawing" xmlns:wp="http://schemas.openxmlformats.org/drawingml/2006/wordprocessingDrawing" xmlns:w10="urn:schemas-microsoft-com:office:word" xmlns:w="http://schemas.openxmlformats.org/wordprocessingml/2006/main" xmlns:w14="http://schemas.microsoft.com/office/word/2010/wordml" xmlns:w15="http://schemas.microsoft.com/office/word/2012/wordml" xmlns:wpg="http://schemas.microsoft.com/office/word/2010/wordprocessingGroup" xmlns:wpi="http://schemas.microsoft.com/office/word/2010/wordprocessingInk" xmlns:wne="http://schemas.microsoft.com/office/word/2006/wordml" xmlns:wps="http://schemas.microsoft.com/office/word/2010/wordprocessingShape" mc:Ignorable="w14 w15 wp14">
   <w:p>
     <w:pPr>
       <w:pStyle w:val="a6"/>
@@ -51280,8 +51743,8 @@
 </file>
 
 <file path=word/numbering.xml><?xml version="1.0" encoding="utf-8"?>
-<w:numbering xmlns:wpc="http://schemas.microsoft.com/office/word/2010/wordprocessingCanvas" xmlns:cx="http://schemas.microsoft.com/office/drawing/2014/chartex" xmlns:mc="http://schemas.openxmlformats.org/markup-compatibility/2006" xmlns:o="urn:schemas-microsoft-com:office:office" xmlns:r="http://schemas.openxmlformats.org/officeDocument/2006/relationships" xmlns:m="http://schemas.openxmlformats.org/officeDocument/2006/math" xmlns:v="urn:schemas-microsoft-com:vml" xmlns:wp14="http://schemas.microsoft.com/office/word/2010/wordprocessingDrawing" xmlns:wp="http://schemas.openxmlformats.org/drawingml/2006/wordprocessingDrawing" xmlns:w10="urn:schemas-microsoft-com:office:word" xmlns:w="http://schemas.openxmlformats.org/wordprocessingml/2006/main" xmlns:w14="http://schemas.microsoft.com/office/word/2010/wordml" xmlns:w15="http://schemas.microsoft.com/office/word/2012/wordml" xmlns:w16se="http://schemas.microsoft.com/office/word/2015/wordml/symex" xmlns:wpg="http://schemas.microsoft.com/office/word/2010/wordprocessingGroup" xmlns:wpi="http://schemas.microsoft.com/office/word/2010/wordprocessingInk" xmlns:wne="http://schemas.microsoft.com/office/word/2006/wordml" xmlns:wps="http://schemas.microsoft.com/office/word/2010/wordprocessingShape" mc:Ignorable="w14 w15 w16se wp14">
-  <w:abstractNum w:abstractNumId="0" w15:restartNumberingAfterBreak="0">
+<w:numbering xmlns:wpc="http://schemas.microsoft.com/office/word/2010/wordprocessingCanvas" xmlns:mo="http://schemas.microsoft.com/office/mac/office/2008/main" xmlns:mc="http://schemas.openxmlformats.org/markup-compatibility/2006" xmlns:mv="urn:schemas-microsoft-com:mac:vml" xmlns:o="urn:schemas-microsoft-com:office:office" xmlns:r="http://schemas.openxmlformats.org/officeDocument/2006/relationships" xmlns:m="http://schemas.openxmlformats.org/officeDocument/2006/math" xmlns:v="urn:schemas-microsoft-com:vml" xmlns:wp14="http://schemas.microsoft.com/office/word/2010/wordprocessingDrawing" xmlns:wp="http://schemas.openxmlformats.org/drawingml/2006/wordprocessingDrawing" xmlns:w10="urn:schemas-microsoft-com:office:word" xmlns:w="http://schemas.openxmlformats.org/wordprocessingml/2006/main" xmlns:w14="http://schemas.microsoft.com/office/word/2010/wordml" xmlns:w15="http://schemas.microsoft.com/office/word/2012/wordml" xmlns:wpg="http://schemas.microsoft.com/office/word/2010/wordprocessingGroup" xmlns:wpi="http://schemas.microsoft.com/office/word/2010/wordprocessingInk" xmlns:wne="http://schemas.microsoft.com/office/word/2006/wordml" xmlns:wps="http://schemas.microsoft.com/office/word/2010/wordprocessingShape" mc:Ignorable="w14 w15 wp14">
+  <w:abstractNum w:abstractNumId="0">
     <w:nsid w:val="FFFFFF1D"/>
     <w:multiLevelType w:val="multilevel"/>
     <w:tmpl w:val="1982FB5A"/>
@@ -51421,7 +51884,7 @@
       </w:rPr>
     </w:lvl>
   </w:abstractNum>
-  <w:abstractNum w:abstractNumId="1" w15:restartNumberingAfterBreak="0">
+  <w:abstractNum w:abstractNumId="1">
     <w:nsid w:val="02BB6F68"/>
     <w:multiLevelType w:val="multilevel"/>
     <w:tmpl w:val="02BB6F68"/>
@@ -51510,7 +51973,7 @@
       </w:pPr>
     </w:lvl>
   </w:abstractNum>
-  <w:abstractNum w:abstractNumId="2" w15:restartNumberingAfterBreak="0">
+  <w:abstractNum w:abstractNumId="2">
     <w:nsid w:val="543A7D9D"/>
     <w:multiLevelType w:val="multilevel"/>
     <w:tmpl w:val="543A7D9D"/>
@@ -51642,7 +52105,7 @@
       </w:rPr>
     </w:lvl>
   </w:abstractNum>
-  <w:abstractNum w:abstractNumId="3" w15:restartNumberingAfterBreak="0">
+  <w:abstractNum w:abstractNumId="3">
     <w:nsid w:val="5447590F"/>
     <w:multiLevelType w:val="singleLevel"/>
     <w:tmpl w:val="5447590F"/>
@@ -51662,7 +52125,7 @@
       </w:rPr>
     </w:lvl>
   </w:abstractNum>
-  <w:abstractNum w:abstractNumId="4" w15:restartNumberingAfterBreak="0">
+  <w:abstractNum w:abstractNumId="4">
     <w:nsid w:val="7D376DEE"/>
     <w:multiLevelType w:val="multilevel"/>
     <w:tmpl w:val="7D376DEE"/>
@@ -51794,7 +52257,7 @@
 </file>
 
 <file path=word/styles.xml><?xml version="1.0" encoding="utf-8"?>
-<w:styles xmlns:mc="http://schemas.openxmlformats.org/markup-compatibility/2006" xmlns:r="http://schemas.openxmlformats.org/officeDocument/2006/relationships" xmlns:w="http://schemas.openxmlformats.org/wordprocessingml/2006/main" xmlns:w14="http://schemas.microsoft.com/office/word/2010/wordml" xmlns:w15="http://schemas.microsoft.com/office/word/2012/wordml" xmlns:w16se="http://schemas.microsoft.com/office/word/2015/wordml/symex" mc:Ignorable="w14 w15 w16se">
+<w:styles xmlns:mc="http://schemas.openxmlformats.org/markup-compatibility/2006" xmlns:r="http://schemas.openxmlformats.org/officeDocument/2006/relationships" xmlns:w="http://schemas.openxmlformats.org/wordprocessingml/2006/main" xmlns:w14="http://schemas.microsoft.com/office/word/2010/wordml" xmlns:w15="http://schemas.microsoft.com/office/word/2012/wordml" mc:Ignorable="w14 w15">
   <w:docDefaults>
     <w:rPrDefault>
       <w:rPr>
@@ -51804,7 +52267,7 @@
     </w:rPrDefault>
     <w:pPrDefault/>
   </w:docDefaults>
-  <w:latentStyles w:defLockedState="0" w:defUIPriority="0" w:defSemiHidden="0" w:defUnhideWhenUsed="0" w:defQFormat="0" w:count="371">
+  <w:latentStyles w:defLockedState="0" w:defUIPriority="0" w:defSemiHidden="0" w:defUnhideWhenUsed="0" w:defQFormat="0" w:count="380">
     <w:lsdException w:name="Normal" w:qFormat="1"/>
     <w:lsdException w:name="heading 1" w:uiPriority="9" w:qFormat="1"/>
     <w:lsdException w:name="heading 2" w:uiPriority="9" w:qFormat="1"/>
@@ -52365,7 +52828,7 @@
     </w:rPr>
   </w:style>
   <w:style w:type="character" w:customStyle="1" w:styleId="a9">
-    <w:name w:val="无间隔 字符"/>
+    <w:name w:val="无间隔字符"/>
     <w:link w:val="a8"/>
     <w:uiPriority w:val="1"/>
     <w:rsid w:val="001760E8"/>
@@ -52397,7 +52860,7 @@
     </w:rPr>
   </w:style>
   <w:style w:type="character" w:customStyle="1" w:styleId="ab">
-    <w:name w:val="标题 字符"/>
+    <w:name w:val="标题字符"/>
     <w:basedOn w:val="a1"/>
     <w:link w:val="aa"/>
     <w:uiPriority w:val="10"/>
@@ -52433,7 +52896,7 @@
     </w:rPr>
   </w:style>
   <w:style w:type="character" w:customStyle="1" w:styleId="ad">
-    <w:name w:val="副标题 字符"/>
+    <w:name w:val="副标题字符"/>
     <w:basedOn w:val="a1"/>
     <w:link w:val="ac"/>
     <w:uiPriority w:val="11"/>
@@ -52464,6 +52927,7 @@
     <w:uiPriority w:val="39"/>
     <w:rsid w:val="00A112E9"/>
     <w:tblPr>
+      <w:tblInd w:w="0" w:type="dxa"/>
       <w:tblBorders>
         <w:top w:val="single" w:sz="4" w:space="0" w:color="auto"/>
         <w:left w:val="single" w:sz="4" w:space="0" w:color="auto"/>
@@ -52472,6 +52936,12 @@
         <w:insideH w:val="single" w:sz="4" w:space="0" w:color="auto"/>
         <w:insideV w:val="single" w:sz="4" w:space="0" w:color="auto"/>
       </w:tblBorders>
+      <w:tblCellMar>
+        <w:top w:w="0" w:type="dxa"/>
+        <w:left w:w="108" w:type="dxa"/>
+        <w:bottom w:w="0" w:type="dxa"/>
+        <w:right w:w="108" w:type="dxa"/>
+      </w:tblCellMar>
     </w:tblPr>
   </w:style>
   <w:style w:type="table" w:customStyle="1" w:styleId="12">
@@ -52487,6 +52957,7 @@
       <w:szCs w:val="24"/>
     </w:rPr>
     <w:tblPr>
+      <w:tblInd w:w="0" w:type="dxa"/>
       <w:tblBorders>
         <w:top w:val="single" w:sz="4" w:space="0" w:color="auto"/>
         <w:left w:val="single" w:sz="4" w:space="0" w:color="auto"/>
@@ -52495,6 +52966,12 @@
         <w:insideH w:val="single" w:sz="4" w:space="0" w:color="auto"/>
         <w:insideV w:val="single" w:sz="4" w:space="0" w:color="auto"/>
       </w:tblBorders>
+      <w:tblCellMar>
+        <w:top w:w="0" w:type="dxa"/>
+        <w:left w:w="108" w:type="dxa"/>
+        <w:bottom w:w="0" w:type="dxa"/>
+        <w:right w:w="108" w:type="dxa"/>
+      </w:tblCellMar>
     </w:tblPr>
   </w:style>
   <w:style w:type="table" w:customStyle="1" w:styleId="21">
@@ -52510,6 +52987,7 @@
       <w:szCs w:val="24"/>
     </w:rPr>
     <w:tblPr>
+      <w:tblInd w:w="0" w:type="dxa"/>
       <w:tblBorders>
         <w:top w:val="single" w:sz="4" w:space="0" w:color="auto"/>
         <w:left w:val="single" w:sz="4" w:space="0" w:color="auto"/>
@@ -52518,6 +52996,12 @@
         <w:insideH w:val="single" w:sz="4" w:space="0" w:color="auto"/>
         <w:insideV w:val="single" w:sz="4" w:space="0" w:color="auto"/>
       </w:tblBorders>
+      <w:tblCellMar>
+        <w:top w:w="0" w:type="dxa"/>
+        <w:left w:w="108" w:type="dxa"/>
+        <w:bottom w:w="0" w:type="dxa"/>
+        <w:right w:w="108" w:type="dxa"/>
+      </w:tblCellMar>
     </w:tblPr>
   </w:style>
   <w:style w:type="paragraph" w:styleId="af0">
@@ -52533,7 +53017,7 @@
     </w:pPr>
   </w:style>
   <w:style w:type="character" w:customStyle="1" w:styleId="af1">
-    <w:name w:val="日期 字符"/>
+    <w:name w:val="日期字符"/>
     <w:basedOn w:val="a1"/>
     <w:link w:val="af0"/>
     <w:semiHidden/>

--- a/体系结构设计/互联网酒店预订系统软件体系结构设计文档.docx
+++ b/体系结构设计/互联网酒店预订系统软件体系结构设计文档.docx
@@ -8443,7 +8443,6 @@
           <w:szCs w:val="21"/>
         </w:rPr>
       </w:pPr>
-      <w:bookmarkStart w:id="11" w:name="_GoBack"/>
       <w:r>
         <w:rPr>
           <w:rFonts w:cs="Calibri"/>
@@ -8493,7 +8492,6 @@
           </wp:inline>
         </w:drawing>
       </w:r>
-      <w:bookmarkEnd w:id="11"/>
     </w:p>
     <w:p>
       <w:pPr>
@@ -8547,7 +8545,7 @@
           <w:szCs w:val="32"/>
         </w:rPr>
       </w:pPr>
-      <w:bookmarkStart w:id="12" w:name="_Toc22402"/>
+      <w:bookmarkStart w:id="11" w:name="_Toc22402"/>
       <w:r>
         <w:rPr>
           <w:rFonts w:cs="Calibri"/>
@@ -8568,7 +8566,7 @@
         </w:rPr>
         <w:t>运行时进程</w:t>
       </w:r>
-      <w:bookmarkEnd w:id="12"/>
+      <w:bookmarkEnd w:id="11"/>
     </w:p>
     <w:p>
       <w:pPr>
@@ -8734,7 +8732,7 @@
           <w:szCs w:val="32"/>
         </w:rPr>
       </w:pPr>
-      <w:bookmarkStart w:id="13" w:name="_Toc6958"/>
+      <w:bookmarkStart w:id="12" w:name="_Toc6958"/>
       <w:r>
         <w:rPr>
           <w:rFonts w:cs="Calibri"/>
@@ -8755,7 +8753,7 @@
         </w:rPr>
         <w:t>物理部署</w:t>
       </w:r>
-      <w:bookmarkEnd w:id="13"/>
+      <w:bookmarkEnd w:id="12"/>
     </w:p>
     <w:p>
       <w:pPr>
@@ -9000,7 +8998,7 @@
           <w:szCs w:val="36"/>
         </w:rPr>
       </w:pPr>
-      <w:bookmarkStart w:id="14" w:name="_Toc6992"/>
+      <w:bookmarkStart w:id="13" w:name="_Toc6992"/>
       <w:r>
         <w:rPr>
           <w:rFonts w:cs="Calibri"/>
@@ -9011,7 +9009,7 @@
         </w:rPr>
         <w:t>接口视角</w:t>
       </w:r>
-      <w:bookmarkEnd w:id="14"/>
+      <w:bookmarkEnd w:id="13"/>
     </w:p>
     <w:p>
       <w:pPr>
@@ -9026,7 +9024,7 @@
           <w:szCs w:val="32"/>
         </w:rPr>
       </w:pPr>
-      <w:bookmarkStart w:id="15" w:name="_Toc6122"/>
+      <w:bookmarkStart w:id="14" w:name="_Toc6122"/>
       <w:r>
         <w:rPr>
           <w:rFonts w:cs="Calibri"/>
@@ -9047,7 +9045,7 @@
         </w:rPr>
         <w:t>模块的职责</w:t>
       </w:r>
-      <w:bookmarkEnd w:id="15"/>
+      <w:bookmarkEnd w:id="14"/>
     </w:p>
     <w:p>
       <w:pPr>
@@ -10704,7 +10702,7 @@
           <w:szCs w:val="32"/>
         </w:rPr>
       </w:pPr>
-      <w:bookmarkStart w:id="16" w:name="_Toc20425"/>
+      <w:bookmarkStart w:id="15" w:name="_Toc20425"/>
       <w:r>
         <w:rPr>
           <w:rFonts w:cs="Calibri"/>
@@ -10725,7 +10723,7 @@
         </w:rPr>
         <w:t>用户界面层的分解</w:t>
       </w:r>
-      <w:bookmarkEnd w:id="16"/>
+      <w:bookmarkEnd w:id="15"/>
     </w:p>
     <w:p>
       <w:pPr>
@@ -11089,7 +11087,7 @@
           <w:szCs w:val="28"/>
         </w:rPr>
       </w:pPr>
-      <w:bookmarkStart w:id="17" w:name="_Toc28953"/>
+      <w:bookmarkStart w:id="16" w:name="_Toc28953"/>
       <w:r>
         <w:rPr>
           <w:rFonts w:cs="Calibri"/>
@@ -11106,7 +11104,7 @@
         </w:rPr>
         <w:t>用户界面层模块的职责</w:t>
       </w:r>
-      <w:bookmarkEnd w:id="17"/>
+      <w:bookmarkEnd w:id="16"/>
     </w:p>
     <w:p>
       <w:pPr>
@@ -11365,7 +11363,7 @@
           <w:szCs w:val="28"/>
         </w:rPr>
       </w:pPr>
-      <w:bookmarkStart w:id="18" w:name="_Toc31890"/>
+      <w:bookmarkStart w:id="17" w:name="_Toc31890"/>
       <w:r>
         <w:rPr>
           <w:rFonts w:cs="Calibri"/>
@@ -11382,7 +11380,7 @@
         </w:rPr>
         <w:t>用户界面层模块的接口规范</w:t>
       </w:r>
-      <w:bookmarkEnd w:id="18"/>
+      <w:bookmarkEnd w:id="17"/>
     </w:p>
     <w:p>
       <w:pPr>
@@ -12039,7 +12037,7 @@
           <w:szCs w:val="28"/>
         </w:rPr>
       </w:pPr>
-      <w:bookmarkStart w:id="19" w:name="_Toc27994"/>
+      <w:bookmarkStart w:id="18" w:name="_Toc27994"/>
       <w:r>
         <w:rPr>
           <w:rFonts w:cs="Calibri"/>
@@ -12056,7 +12054,7 @@
         </w:rPr>
         <w:t>用户界面模块设计原理</w:t>
       </w:r>
-      <w:bookmarkEnd w:id="19"/>
+      <w:bookmarkEnd w:id="18"/>
     </w:p>
     <w:p>
       <w:pPr>
@@ -12244,7 +12242,7 @@
             <v:path o:extrusionok="f" gradientshapeok="t" o:connecttype="rect"/>
             <o:lock v:ext="edit" aspectratio="t"/>
           </v:shapetype>
-          <v:shape id="_x0000_i1025" type="#_x0000_t75" style="width:414.15pt;height:193.7pt">
+          <v:shape id="_x0000_i1025" type="#_x0000_t75" style="width:414.15pt;height:193.35pt">
             <v:imagedata r:id="rId18" o:title="Package Diagram (1)"/>
           </v:shape>
         </w:pict>
@@ -12305,7 +12303,7 @@
           <w:szCs w:val="28"/>
         </w:rPr>
       </w:pPr>
-      <w:bookmarkStart w:id="20" w:name="_Toc32024"/>
+      <w:bookmarkStart w:id="19" w:name="_Toc32024"/>
       <w:r>
         <w:rPr>
           <w:rFonts w:cs="Calibri"/>
@@ -12322,7 +12320,7 @@
         </w:rPr>
         <w:t>业务逻辑层模块的职责</w:t>
       </w:r>
-      <w:bookmarkEnd w:id="20"/>
+      <w:bookmarkEnd w:id="19"/>
     </w:p>
     <w:p>
       <w:pPr>
@@ -13119,7 +13117,7 @@
           <w:szCs w:val="28"/>
         </w:rPr>
       </w:pPr>
-      <w:bookmarkStart w:id="21" w:name="_Toc5259"/>
+      <w:bookmarkStart w:id="20" w:name="_Toc5259"/>
       <w:r>
         <w:rPr>
           <w:rFonts w:cs="Calibri"/>
@@ -13136,7 +13134,7 @@
         </w:rPr>
         <w:t>业务逻辑层模块的接口规范</w:t>
       </w:r>
-      <w:bookmarkEnd w:id="21"/>
+      <w:bookmarkEnd w:id="20"/>
     </w:p>
     <w:p>
       <w:pPr>
@@ -16058,8 +16056,8 @@
                 <w:szCs w:val="24"/>
               </w:rPr>
             </w:pPr>
-            <w:bookmarkStart w:id="22" w:name="OLE_LINK1"/>
-            <w:bookmarkStart w:id="23" w:name="OLE_LINK2"/>
+            <w:bookmarkStart w:id="21" w:name="OLE_LINK1"/>
+            <w:bookmarkStart w:id="22" w:name="OLE_LINK2"/>
             <w:r>
               <w:rPr>
                 <w:rFonts w:cs="Calibri"/>
@@ -16116,8 +16114,8 @@
               </w:rPr>
               <w:t>HotelData (String hotelID)</w:t>
             </w:r>
+            <w:bookmarkEnd w:id="21"/>
             <w:bookmarkEnd w:id="22"/>
-            <w:bookmarkEnd w:id="23"/>
           </w:p>
         </w:tc>
       </w:tr>
@@ -22948,7 +22946,25 @@
                 <w:sz w:val="24"/>
                 <w:szCs w:val="24"/>
               </w:rPr>
-              <w:t>In(String roomId)</w:t>
+              <w:t>In(</w:t>
+            </w:r>
+            <w:r>
+              <w:rPr>
+                <w:rFonts w:ascii="Calibri" w:hAnsi="Calibri" w:cs="Calibri"/>
+                <w:kern w:val="2"/>
+                <w:sz w:val="24"/>
+                <w:szCs w:val="24"/>
+              </w:rPr>
+              <w:t xml:space="preserve">String hotelId, </w:t>
+            </w:r>
+            <w:r>
+              <w:rPr>
+                <w:rFonts w:ascii="Calibri" w:hAnsi="Calibri" w:cs="Calibri"/>
+                <w:kern w:val="2"/>
+                <w:sz w:val="24"/>
+                <w:szCs w:val="24"/>
+              </w:rPr>
+              <w:t>String roomId)</w:t>
             </w:r>
           </w:p>
         </w:tc>
@@ -23041,7 +23057,43 @@
                 <w:sz w:val="24"/>
                 <w:szCs w:val="24"/>
               </w:rPr>
-              <w:t>.leave(String roomId)</w:t>
+              <w:t>.</w:t>
+            </w:r>
+            <w:r>
+              <w:rPr>
+                <w:rFonts w:ascii="Calibri" w:hAnsi="Calibri" w:cs="Calibri" w:hint="eastAsia"/>
+                <w:kern w:val="2"/>
+                <w:sz w:val="24"/>
+                <w:szCs w:val="24"/>
+              </w:rPr>
+              <w:t>checkOut</w:t>
+            </w:r>
+            <w:r>
+              <w:rPr>
+                <w:rFonts w:ascii="Calibri" w:hAnsi="Calibri" w:cs="Calibri"/>
+                <w:kern w:val="2"/>
+                <w:sz w:val="24"/>
+                <w:szCs w:val="24"/>
+              </w:rPr>
+              <w:t>(</w:t>
+            </w:r>
+            <w:r>
+              <w:rPr>
+                <w:rFonts w:ascii="Calibri" w:hAnsi="Calibri" w:cs="Calibri"/>
+                <w:kern w:val="2"/>
+                <w:sz w:val="24"/>
+                <w:szCs w:val="24"/>
+              </w:rPr>
+              <w:t xml:space="preserve">String hotelId, </w:t>
+            </w:r>
+            <w:r>
+              <w:rPr>
+                <w:rFonts w:ascii="Calibri" w:hAnsi="Calibri" w:cs="Calibri"/>
+                <w:kern w:val="2"/>
+                <w:sz w:val="24"/>
+                <w:szCs w:val="24"/>
+              </w:rPr>
+              <w:t>String roomId)</w:t>
             </w:r>
           </w:p>
         </w:tc>
@@ -23276,6 +23328,7 @@
                 <w:sz w:val="24"/>
                 <w:szCs w:val="24"/>
               </w:rPr>
+              <w:lastRenderedPageBreak/>
               <w:t>U</w:t>
             </w:r>
             <w:r>
@@ -26102,6 +26155,7 @@
                 <w:sz w:val="24"/>
                 <w:szCs w:val="24"/>
               </w:rPr>
+              <w:lastRenderedPageBreak/>
               <w:t>DataFactory.getM</w:t>
             </w:r>
             <w:r>
@@ -26179,16 +26233,7 @@
                 <w:sz w:val="24"/>
                 <w:szCs w:val="24"/>
               </w:rPr>
-              <w:t xml:space="preserve">DataService.getClientData(String </w:t>
-            </w:r>
-            <w:r>
-              <w:rPr>
-                <w:rFonts w:cs="Calibri"/>
-                <w:sz w:val="24"/>
-                <w:szCs w:val="24"/>
-              </w:rPr>
-              <w:lastRenderedPageBreak/>
-              <w:t>ClientID)</w:t>
+              <w:t>DataService.getClientData(String ClientID)</w:t>
             </w:r>
           </w:p>
         </w:tc>
@@ -26212,7 +26257,6 @@
                 <w:sz w:val="24"/>
                 <w:szCs w:val="24"/>
               </w:rPr>
-              <w:lastRenderedPageBreak/>
               <w:t>获取用户数据</w:t>
             </w:r>
           </w:p>
@@ -26250,7 +26294,6 @@
                 <w:sz w:val="24"/>
                 <w:szCs w:val="24"/>
               </w:rPr>
-              <w:lastRenderedPageBreak/>
               <w:t>User</w:t>
             </w:r>
             <w:r>
@@ -27527,6 +27570,8 @@
               </w:rPr>
               <w:t>Info</w:t>
             </w:r>
+            <w:bookmarkStart w:id="23" w:name="_GoBack"/>
+            <w:bookmarkEnd w:id="23"/>
           </w:p>
         </w:tc>
         <w:tc>
@@ -27761,7 +27806,15 @@
                 <w:sz w:val="24"/>
                 <w:szCs w:val="24"/>
               </w:rPr>
-              <w:t>roombl.updateRoom</w:t>
+              <w:t>roombl.</w:t>
+            </w:r>
+            <w:r>
+              <w:rPr>
+                <w:rFonts w:cs="Calibri"/>
+                <w:sz w:val="24"/>
+                <w:szCs w:val="24"/>
+              </w:rPr>
+              <w:t>checkIn</w:t>
             </w:r>
           </w:p>
         </w:tc>
@@ -27810,7 +27863,39 @@
                 <w:sz w:val="24"/>
                 <w:szCs w:val="24"/>
               </w:rPr>
-              <w:t>public ResultMessage updateRoom(ArrayList&lt;RoomVO&gt; updateRoomList)</w:t>
+              <w:t xml:space="preserve">public ResultMessage </w:t>
+            </w:r>
+            <w:r>
+              <w:rPr>
+                <w:rFonts w:cs="Calibri"/>
+                <w:sz w:val="24"/>
+                <w:szCs w:val="24"/>
+              </w:rPr>
+              <w:t>checkIn</w:t>
+            </w:r>
+            <w:r>
+              <w:rPr>
+                <w:rFonts w:cs="Calibri"/>
+                <w:sz w:val="24"/>
+                <w:szCs w:val="24"/>
+              </w:rPr>
+              <w:t>(</w:t>
+            </w:r>
+            <w:r>
+              <w:rPr>
+                <w:rFonts w:cs="Calibri"/>
+                <w:sz w:val="24"/>
+                <w:szCs w:val="24"/>
+              </w:rPr>
+              <w:t>String hotelId, String roomId</w:t>
+            </w:r>
+            <w:r>
+              <w:rPr>
+                <w:rFonts w:cs="Calibri"/>
+                <w:sz w:val="24"/>
+                <w:szCs w:val="24"/>
+              </w:rPr>
+              <w:t>)</w:t>
             </w:r>
           </w:p>
         </w:tc>
@@ -27894,7 +27979,15 @@
                 <w:sz w:val="24"/>
                 <w:szCs w:val="24"/>
               </w:rPr>
-              <w:t>更新房间所需信息</w:t>
+              <w:t>住房</w:t>
+            </w:r>
+            <w:r>
+              <w:rPr>
+                <w:rFonts w:cs="Calibri"/>
+                <w:sz w:val="24"/>
+                <w:szCs w:val="24"/>
+              </w:rPr>
+              <w:t>所需信息</w:t>
             </w:r>
           </w:p>
         </w:tc>
@@ -27962,7 +28055,235 @@
                 <w:sz w:val="24"/>
                 <w:szCs w:val="24"/>
               </w:rPr>
-              <w:t>返回更新客房信息的执行结果</w:t>
+              <w:t>返回</w:t>
+            </w:r>
+            <w:r>
+              <w:rPr>
+                <w:rFonts w:cs="Calibri"/>
+                <w:sz w:val="24"/>
+                <w:szCs w:val="24"/>
+              </w:rPr>
+              <w:t>入住</w:t>
+            </w:r>
+            <w:r>
+              <w:rPr>
+                <w:rFonts w:cs="Calibri"/>
+                <w:sz w:val="24"/>
+                <w:szCs w:val="24"/>
+              </w:rPr>
+              <w:t>客房的执行结果</w:t>
+            </w:r>
+          </w:p>
+        </w:tc>
+      </w:tr>
+      <w:tr>
+        <w:tc>
+          <w:tcPr>
+            <w:tcW w:w="3324" w:type="dxa"/>
+            <w:vMerge w:val="restart"/>
+            <w:vAlign w:val="center"/>
+          </w:tcPr>
+          <w:p>
+            <w:pPr>
+              <w:pStyle w:val="a0"/>
+              <w:rPr>
+                <w:rFonts w:cs="Calibri"/>
+                <w:sz w:val="24"/>
+                <w:szCs w:val="24"/>
+              </w:rPr>
+            </w:pPr>
+            <w:r>
+              <w:rPr>
+                <w:rFonts w:cs="Calibri"/>
+                <w:sz w:val="24"/>
+                <w:szCs w:val="24"/>
+              </w:rPr>
+              <w:t>roombl.checkOut</w:t>
+            </w:r>
+          </w:p>
+        </w:tc>
+        <w:tc>
+          <w:tcPr>
+            <w:tcW w:w="1245" w:type="dxa"/>
+            <w:gridSpan w:val="2"/>
+            <w:vAlign w:val="center"/>
+          </w:tcPr>
+          <w:p>
+            <w:pPr>
+              <w:pStyle w:val="a0"/>
+              <w:rPr>
+                <w:rFonts w:cs="Calibri" w:hint="eastAsia"/>
+                <w:sz w:val="24"/>
+                <w:szCs w:val="24"/>
+              </w:rPr>
+            </w:pPr>
+            <w:r>
+              <w:rPr>
+                <w:rFonts w:cs="Calibri"/>
+                <w:sz w:val="24"/>
+                <w:szCs w:val="24"/>
+              </w:rPr>
+              <w:t>语法</w:t>
+            </w:r>
+          </w:p>
+        </w:tc>
+        <w:tc>
+          <w:tcPr>
+            <w:tcW w:w="3953" w:type="dxa"/>
+            <w:vAlign w:val="center"/>
+          </w:tcPr>
+          <w:p>
+            <w:pPr>
+              <w:pStyle w:val="a0"/>
+              <w:rPr>
+                <w:rFonts w:cs="Calibri"/>
+                <w:sz w:val="24"/>
+                <w:szCs w:val="24"/>
+              </w:rPr>
+            </w:pPr>
+            <w:r>
+              <w:rPr>
+                <w:rFonts w:cs="Calibri"/>
+                <w:sz w:val="24"/>
+                <w:szCs w:val="24"/>
+              </w:rPr>
+              <w:t>public ResultMessage checkOut(String hotelId, String roomId)</w:t>
+            </w:r>
+          </w:p>
+        </w:tc>
+      </w:tr>
+      <w:tr>
+        <w:tc>
+          <w:tcPr>
+            <w:tcW w:w="3324" w:type="dxa"/>
+            <w:vMerge/>
+            <w:vAlign w:val="center"/>
+          </w:tcPr>
+          <w:p>
+            <w:pPr>
+              <w:pStyle w:val="a0"/>
+              <w:rPr>
+                <w:rFonts w:cs="Calibri"/>
+                <w:sz w:val="24"/>
+                <w:szCs w:val="24"/>
+              </w:rPr>
+            </w:pPr>
+          </w:p>
+        </w:tc>
+        <w:tc>
+          <w:tcPr>
+            <w:tcW w:w="1245" w:type="dxa"/>
+            <w:gridSpan w:val="2"/>
+            <w:vAlign w:val="center"/>
+          </w:tcPr>
+          <w:p>
+            <w:pPr>
+              <w:pStyle w:val="a0"/>
+              <w:rPr>
+                <w:rFonts w:cs="Calibri" w:hint="eastAsia"/>
+                <w:sz w:val="24"/>
+                <w:szCs w:val="24"/>
+              </w:rPr>
+            </w:pPr>
+            <w:r>
+              <w:rPr>
+                <w:rFonts w:cs="Calibri"/>
+                <w:sz w:val="24"/>
+                <w:szCs w:val="24"/>
+              </w:rPr>
+              <w:t>前置条件</w:t>
+            </w:r>
+          </w:p>
+        </w:tc>
+        <w:tc>
+          <w:tcPr>
+            <w:tcW w:w="3953" w:type="dxa"/>
+            <w:vAlign w:val="center"/>
+          </w:tcPr>
+          <w:p>
+            <w:pPr>
+              <w:pStyle w:val="a0"/>
+              <w:rPr>
+                <w:rFonts w:cs="Calibri" w:hint="eastAsia"/>
+                <w:sz w:val="24"/>
+                <w:szCs w:val="24"/>
+              </w:rPr>
+            </w:pPr>
+            <w:r>
+              <w:rPr>
+                <w:rFonts w:cs="Calibri"/>
+                <w:sz w:val="24"/>
+                <w:szCs w:val="24"/>
+              </w:rPr>
+              <w:t>酒店工作人员已添加退房所需信息</w:t>
+            </w:r>
+          </w:p>
+        </w:tc>
+      </w:tr>
+      <w:tr>
+        <w:tc>
+          <w:tcPr>
+            <w:tcW w:w="3324" w:type="dxa"/>
+            <w:vMerge/>
+            <w:vAlign w:val="center"/>
+          </w:tcPr>
+          <w:p>
+            <w:pPr>
+              <w:pStyle w:val="a0"/>
+              <w:rPr>
+                <w:rFonts w:cs="Calibri"/>
+                <w:sz w:val="24"/>
+                <w:szCs w:val="24"/>
+              </w:rPr>
+            </w:pPr>
+          </w:p>
+        </w:tc>
+        <w:tc>
+          <w:tcPr>
+            <w:tcW w:w="1245" w:type="dxa"/>
+            <w:gridSpan w:val="2"/>
+            <w:vAlign w:val="center"/>
+          </w:tcPr>
+          <w:p>
+            <w:pPr>
+              <w:pStyle w:val="a0"/>
+              <w:rPr>
+                <w:rFonts w:cs="Calibri" w:hint="eastAsia"/>
+                <w:sz w:val="24"/>
+                <w:szCs w:val="24"/>
+              </w:rPr>
+            </w:pPr>
+            <w:r>
+              <w:rPr>
+                <w:rFonts w:cs="Calibri"/>
+                <w:sz w:val="24"/>
+                <w:szCs w:val="24"/>
+              </w:rPr>
+              <w:t>后置条件</w:t>
+            </w:r>
+          </w:p>
+        </w:tc>
+        <w:tc>
+          <w:tcPr>
+            <w:tcW w:w="3953" w:type="dxa"/>
+            <w:vAlign w:val="center"/>
+          </w:tcPr>
+          <w:p>
+            <w:pPr>
+              <w:pStyle w:val="a0"/>
+              <w:rPr>
+                <w:rFonts w:cs="Calibri" w:hint="eastAsia"/>
+                <w:sz w:val="24"/>
+                <w:szCs w:val="24"/>
+              </w:rPr>
+            </w:pPr>
+            <w:r>
+              <w:rPr>
+                <w:rFonts w:cs="Calibri"/>
+                <w:sz w:val="24"/>
+                <w:szCs w:val="24"/>
+              </w:rPr>
+              <w:t>返回退房的执行结果</w:t>
             </w:r>
           </w:p>
         </w:tc>
@@ -29666,7 +29987,11 @@
               <w:t>并</w:t>
             </w:r>
             <w:r>
-              <w:t>保存新的会员信息</w:t>
+              <w:t>保存新</w:t>
+            </w:r>
+            <w:r>
+              <w:lastRenderedPageBreak/>
+              <w:t>的会员信息</w:t>
             </w:r>
           </w:p>
         </w:tc>
@@ -29686,6 +30011,7 @@
               <w:jc w:val="center"/>
             </w:pPr>
             <w:r>
+              <w:lastRenderedPageBreak/>
               <w:t>需要的服务（需接口）</w:t>
             </w:r>
           </w:p>
@@ -29788,7 +30114,6 @@
               <w:jc w:val="center"/>
             </w:pPr>
             <w:r>
-              <w:lastRenderedPageBreak/>
               <w:t>MemberDataService. businessRegister (MemberPO po)</w:t>
             </w:r>
           </w:p>
@@ -30624,16 +30949,7 @@
                 <w:sz w:val="24"/>
                 <w:szCs w:val="24"/>
               </w:rPr>
-              <w:t>持久化数据库的接口，提供集体载入、集</w:t>
-            </w:r>
-            <w:r>
-              <w:rPr>
-                <w:rFonts w:cs="Calibri"/>
-                <w:sz w:val="24"/>
-                <w:szCs w:val="24"/>
-              </w:rPr>
-              <w:lastRenderedPageBreak/>
-              <w:t>体保存、增、删、改、查服务</w:t>
+              <w:t>持久化数据库的接口，提供集体载入、集体保存、增、删、改、查服务</w:t>
             </w:r>
           </w:p>
         </w:tc>
@@ -30660,7 +30976,6 @@
                 <w:sz w:val="24"/>
                 <w:szCs w:val="24"/>
               </w:rPr>
-              <w:lastRenderedPageBreak/>
               <w:t>PromotionDataServiceTxtFileImpl</w:t>
             </w:r>
           </w:p>
@@ -32318,7 +32633,6 @@
                 <w:sz w:val="24"/>
                 <w:szCs w:val="24"/>
               </w:rPr>
-              <w:lastRenderedPageBreak/>
               <w:t>UserDataService</w:t>
             </w:r>
           </w:p>
@@ -33706,6 +34020,7 @@
                 <w:sz w:val="24"/>
                 <w:szCs w:val="24"/>
               </w:rPr>
+              <w:lastRenderedPageBreak/>
               <w:t>PromotionDataService. hotelAdd</w:t>
             </w:r>
           </w:p>
@@ -33956,7 +34271,6 @@
                 <w:sz w:val="24"/>
                 <w:szCs w:val="24"/>
               </w:rPr>
-              <w:lastRenderedPageBreak/>
               <w:t>PromotionDataService. hotelLook</w:t>
             </w:r>
           </w:p>
@@ -36086,7 +36400,6 @@
                 <w:sz w:val="24"/>
                 <w:szCs w:val="24"/>
               </w:rPr>
-              <w:lastRenderedPageBreak/>
               <w:t>提供的服务（供接口）</w:t>
             </w:r>
           </w:p>
@@ -40714,6 +41027,7 @@
                 <w:sz w:val="24"/>
                 <w:szCs w:val="24"/>
               </w:rPr>
+              <w:lastRenderedPageBreak/>
               <w:t>User</w:t>
             </w:r>
             <w:r>
@@ -41022,16 +41336,7 @@
                 <w:sz w:val="24"/>
                 <w:szCs w:val="24"/>
               </w:rPr>
-              <w:t>DataService.getStaffD</w:t>
-            </w:r>
-            <w:r>
-              <w:rPr>
-                <w:rFonts w:cs="Calibri"/>
-                <w:sz w:val="24"/>
-                <w:szCs w:val="24"/>
-              </w:rPr>
-              <w:lastRenderedPageBreak/>
-              <w:t>ata(String StaffID)</w:t>
+              <w:t>DataService.getStaffData(String StaffID)</w:t>
             </w:r>
           </w:p>
         </w:tc>
@@ -41055,7 +41360,6 @@
                 <w:sz w:val="24"/>
                 <w:szCs w:val="24"/>
               </w:rPr>
-              <w:lastRenderedPageBreak/>
               <w:t>语法</w:t>
             </w:r>
           </w:p>
@@ -41104,16 +41408,7 @@
                 <w:sz w:val="24"/>
                 <w:szCs w:val="24"/>
               </w:rPr>
-              <w:t xml:space="preserve">Data(String StaffID) </w:t>
-            </w:r>
-            <w:r>
-              <w:rPr>
-                <w:rFonts w:cs="Calibri"/>
-                <w:sz w:val="24"/>
-                <w:szCs w:val="24"/>
-              </w:rPr>
-              <w:lastRenderedPageBreak/>
-              <w:t xml:space="preserve">throws </w:t>
+              <w:t xml:space="preserve">Data(String StaffID) throws </w:t>
             </w:r>
             <w:r>
               <w:rPr>
@@ -43801,6 +44096,7 @@
           <w:sz w:val="24"/>
           <w:szCs w:val="24"/>
         </w:rPr>
+        <w:lastRenderedPageBreak/>
         <w:t>表</w:t>
       </w:r>
       <w:r>
@@ -46113,16 +46409,7 @@
                 <w:sz w:val="24"/>
                 <w:szCs w:val="24"/>
               </w:rPr>
-              <w:t xml:space="preserve">Public void levelUpdate (ArrayList &lt;Integer&gt; level,int level) throws </w:t>
-            </w:r>
-            <w:r>
-              <w:rPr>
-                <w:rFonts w:cs="Calibri"/>
-                <w:sz w:val="24"/>
-                <w:szCs w:val="24"/>
-              </w:rPr>
-              <w:lastRenderedPageBreak/>
-              <w:t xml:space="preserve">RemoteException </w:t>
+              <w:t xml:space="preserve">Public void levelUpdate (ArrayList &lt;Integer&gt; level,int level) throws RemoteException </w:t>
             </w:r>
           </w:p>
         </w:tc>
@@ -47300,6 +47587,7 @@
           <w:sz w:val="24"/>
           <w:szCs w:val="24"/>
         </w:rPr>
+        <w:lastRenderedPageBreak/>
         <w:t>持久化</w:t>
       </w:r>
       <w:r>
@@ -47522,7 +47810,6 @@
                 <w:sz w:val="24"/>
                 <w:szCs w:val="24"/>
               </w:rPr>
-              <w:lastRenderedPageBreak/>
               <w:t>package po;</w:t>
             </w:r>
           </w:p>
@@ -48443,6 +48730,7 @@
                 <w:sz w:val="24"/>
                 <w:szCs w:val="24"/>
               </w:rPr>
+              <w:lastRenderedPageBreak/>
               <w:tab/>
             </w:r>
             <w:r>
@@ -48585,7 +48873,6 @@
                 <w:sz w:val="24"/>
                 <w:szCs w:val="24"/>
               </w:rPr>
-              <w:lastRenderedPageBreak/>
               <w:tab/>
               <w:t>}</w:t>
             </w:r>
@@ -49480,6 +49767,7 @@
         <w:rPr>
           <w:rFonts w:hint="eastAsia"/>
         </w:rPr>
+        <w:lastRenderedPageBreak/>
         <w:t>1234567890</w:t>
       </w:r>
       <w:r>
@@ -49549,7 +49837,6 @@
         <w:jc w:val="left"/>
       </w:pPr>
       <w:r>
-        <w:lastRenderedPageBreak/>
         <w:tab/>
       </w:r>
       <w:r>
@@ -50445,6 +50732,7 @@
         <w:rPr>
           <w:rFonts w:hint="eastAsia"/>
         </w:rPr>
+        <w:lastRenderedPageBreak/>
         <w:t>00000001;1024;</w:t>
       </w:r>
       <w:r>
@@ -50515,7 +50803,6 @@
         <w:jc w:val="left"/>
       </w:pPr>
       <w:r>
-        <w:lastRenderedPageBreak/>
         <w:t>2016/10/</w:t>
       </w:r>
       <w:proofErr w:type="gramStart"/>
@@ -51373,6 +51660,7 @@
         <w:jc w:val="left"/>
       </w:pPr>
       <w:r>
+        <w:lastRenderedPageBreak/>
         <w:t>1234567890123456</w:t>
       </w:r>
       <w:r>
@@ -51596,7 +51884,7 @@
                               <w:noProof/>
                               <w:sz w:val="18"/>
                             </w:rPr>
-                            <w:t>35</w:t>
+                            <w:t>21</w:t>
                           </w:r>
                           <w:r>
                             <w:rPr>
@@ -51623,7 +51911,7 @@
             </wp:anchor>
           </w:drawing>
         </mc:Choice>
-        <mc:Fallback xmlns:w16se="http://schemas.microsoft.com/office/word/2015/wordml/symex" xmlns:cx="http://schemas.microsoft.com/office/drawing/2014/chartex">
+        <mc:Fallback xmlns:cx="http://schemas.microsoft.com/office/drawing/2014/chartex" xmlns:w16se="http://schemas.microsoft.com/office/word/2015/wordml/symex">
           <w:pict>
             <v:shapetype w14:anchorId="757E2E77" id="_x0000_t202" coordsize="21600,21600" o:spt="202" path="m,l,21600r21600,l21600,xe">
               <v:stroke joinstyle="miter"/>

--- a/体系结构设计/互联网酒店预订系统软件体系结构设计文档.docx
+++ b/体系结构设计/互联网酒店预订系统软件体系结构设计文档.docx
@@ -1,6 +1,6 @@
 
 <file path=word/document.xml><?xml version="1.0" encoding="utf-8"?>
-<w:document xmlns:wpc="http://schemas.microsoft.com/office/word/2010/wordprocessingCanvas" xmlns:mo="http://schemas.microsoft.com/office/mac/office/2008/main" xmlns:mc="http://schemas.openxmlformats.org/markup-compatibility/2006" xmlns:mv="urn:schemas-microsoft-com:mac:vml" xmlns:o="urn:schemas-microsoft-com:office:office" xmlns:r="http://schemas.openxmlformats.org/officeDocument/2006/relationships" xmlns:m="http://schemas.openxmlformats.org/officeDocument/2006/math" xmlns:v="urn:schemas-microsoft-com:vml" xmlns:wp14="http://schemas.microsoft.com/office/word/2010/wordprocessingDrawing" xmlns:wp="http://schemas.openxmlformats.org/drawingml/2006/wordprocessingDrawing" xmlns:w10="urn:schemas-microsoft-com:office:word" xmlns:w="http://schemas.openxmlformats.org/wordprocessingml/2006/main" xmlns:w14="http://schemas.microsoft.com/office/word/2010/wordml" xmlns:wpg="http://schemas.microsoft.com/office/word/2010/wordprocessingGroup" xmlns:wpi="http://schemas.microsoft.com/office/word/2010/wordprocessingInk" xmlns:wne="http://schemas.microsoft.com/office/word/2006/wordml" xmlns:wps="http://schemas.microsoft.com/office/word/2010/wordprocessingShape" mc:Ignorable="w14 wp14">
+<w:document xmlns:wpc="http://schemas.microsoft.com/office/word/2010/wordprocessingCanvas" xmlns:cx="http://schemas.microsoft.com/office/drawing/2014/chartex" xmlns:cx1="http://schemas.microsoft.com/office/drawing/2015/9/8/chartex" xmlns:mc="http://schemas.openxmlformats.org/markup-compatibility/2006" xmlns:o="urn:schemas-microsoft-com:office:office" xmlns:r="http://schemas.openxmlformats.org/officeDocument/2006/relationships" xmlns:m="http://schemas.openxmlformats.org/officeDocument/2006/math" xmlns:v="urn:schemas-microsoft-com:vml" xmlns:wp14="http://schemas.microsoft.com/office/word/2010/wordprocessingDrawing" xmlns:wp="http://schemas.openxmlformats.org/drawingml/2006/wordprocessingDrawing" xmlns:w10="urn:schemas-microsoft-com:office:word" xmlns:w="http://schemas.openxmlformats.org/wordprocessingml/2006/main" xmlns:w14="http://schemas.microsoft.com/office/word/2010/wordml" xmlns:w15="http://schemas.microsoft.com/office/word/2012/wordml" xmlns:w16se="http://schemas.microsoft.com/office/word/2015/wordml/symex" xmlns:wpg="http://schemas.microsoft.com/office/word/2010/wordprocessingGroup" xmlns:wpi="http://schemas.microsoft.com/office/word/2010/wordprocessingInk" xmlns:wne="http://schemas.microsoft.com/office/word/2006/wordml" xmlns:wps="http://schemas.microsoft.com/office/word/2010/wordprocessingShape" mc:Ignorable="w14 w15 w16se wp14">
   <w:background w:color="FFFFFF"/>
   <w:body>
     <w:p>
@@ -114,7 +114,7 @@
                                                 </pic:cNvPicPr>
                                               </pic:nvPicPr>
                                               <pic:blipFill>
-                                                <a:blip r:embed="rId9">
+                                                <a:blip r:embed="rId8">
                                                   <a:extLst>
                                                     <a:ext uri="{28A0092B-C50C-407E-A947-70E740481C1C}">
                                                       <a14:useLocalDpi xmlns:a14="http://schemas.microsoft.com/office/drawing/2010/main" val="0"/>
@@ -376,11 +376,11 @@
           </mc:Choice>
           <mc:Fallback>
             <w:pict>
-              <v:shapetype id="_x0000_t202" coordsize="21600,21600" o:spt="202" path="m0,0l0,21600,21600,21600,21600,0xe">
+              <v:shapetype w14:anchorId="7FC1FCE2" id="_x0000_t202" coordsize="21600,21600" o:spt="202" path="m,l,21600r21600,l21600,xe">
                 <v:stroke joinstyle="miter"/>
                 <v:path gradientshapeok="t" o:connecttype="rect"/>
               </v:shapetype>
-              <v:shape id="文本框 138" o:spid="_x0000_s1026" type="#_x0000_t202" style="position:absolute;left:0;text-align:left;margin-left:0;margin-top:0;width:560.2pt;height:650.4pt;z-index:251659264;visibility:visible;mso-wrap-style:square;mso-width-percent:941;mso-height-percent:773;mso-wrap-distance-left:9pt;mso-wrap-distance-top:0;mso-wrap-distance-right:9pt;mso-wrap-distance-bottom:0;mso-position-horizontal:center;mso-position-horizontal-relative:page;mso-position-vertical:center;mso-position-vertical-relative:page;mso-width-percent:941;mso-height-percent:773;mso-width-relative:page;mso-height-relative:page;v-text-anchor:middle" o:gfxdata="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" fillcolor="window" stroked="f" strokeweight=".5pt">
+              <v:shape id="文本框 138" o:spid="_x0000_s1026" type="#_x0000_t202" style="position:absolute;left:0;text-align:left;margin-left:0;margin-top:0;width:560.2pt;height:650.4pt;z-index:251659264;visibility:visible;mso-wrap-style:square;mso-width-percent:941;mso-height-percent:773;mso-wrap-distance-left:9pt;mso-wrap-distance-top:0;mso-wrap-distance-right:9pt;mso-wrap-distance-bottom:0;mso-position-horizontal:center;mso-position-horizontal-relative:page;mso-position-vertical:center;mso-position-vertical-relative:page;mso-width-percent:941;mso-height-percent:773;mso-width-relative:page;mso-height-relative:page;v-text-anchor:middle" o:gfxdata="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" fillcolor="window" stroked="f" strokeweight=".5pt">
                 <v:path arrowok="t"/>
                 <v:textbox inset="0,0,0,0">
                   <w:txbxContent>
@@ -439,7 +439,7 @@
                                           </pic:cNvPicPr>
                                         </pic:nvPicPr>
                                         <pic:blipFill>
-                                          <a:blip r:embed="rId9">
+                                          <a:blip r:embed="rId8">
                                             <a:extLst>
                                               <a:ext uri="{28A0092B-C50C-407E-A947-70E740481C1C}">
                                                 <a14:useLocalDpi xmlns:a14="http://schemas.microsoft.com/office/drawing/2010/main" val="0"/>
@@ -1726,7 +1726,7 @@
           <w:p>
             <w:pPr>
               <w:spacing w:before="40" w:after="40"/>
-              <w:ind w:firstLineChars="200" w:firstLine="433"/>
+              <w:ind w:firstLineChars="200" w:firstLine="402"/>
               <w:rPr>
                 <w:rFonts w:cs="Calibri"/>
                 <w:b/>
@@ -1757,7 +1757,7 @@
           <w:p>
             <w:pPr>
               <w:spacing w:before="40" w:after="40"/>
-              <w:ind w:firstLineChars="200" w:firstLine="433"/>
+              <w:ind w:firstLineChars="200" w:firstLine="402"/>
               <w:rPr>
                 <w:rFonts w:cs="Calibri"/>
                 <w:b/>
@@ -3619,23 +3619,7 @@
             <w:sz w:val="24"/>
             <w:szCs w:val="24"/>
           </w:rPr>
-          <w:t>用户界面层模块</w:t>
-        </w:r>
-        <w:r>
-          <w:rPr>
-            <w:rFonts w:cs="Calibri"/>
-            <w:sz w:val="24"/>
-            <w:szCs w:val="24"/>
-          </w:rPr>
-          <w:t>的</w:t>
-        </w:r>
-        <w:r>
-          <w:rPr>
-            <w:rFonts w:cs="Calibri"/>
-            <w:sz w:val="24"/>
-            <w:szCs w:val="24"/>
-          </w:rPr>
-          <w:t>职责</w:t>
+          <w:t>用户界面层模块的职责</w:t>
         </w:r>
         <w:r>
           <w:rPr>
@@ -5446,7 +5430,7 @@
                     </pic:cNvPicPr>
                   </pic:nvPicPr>
                   <pic:blipFill>
-                    <a:blip r:embed="rId10">
+                    <a:blip r:embed="rId9">
                       <a:extLst>
                         <a:ext uri="{28A0092B-C50C-407E-A947-70E740481C1C}">
                           <a14:useLocalDpi xmlns:a14="http://schemas.microsoft.com/office/drawing/2010/main" val="0"/>
@@ -5543,7 +5527,7 @@
                     <pic:cNvPicPr/>
                   </pic:nvPicPr>
                   <pic:blipFill>
-                    <a:blip r:embed="rId11" cstate="print">
+                    <a:blip r:embed="rId10" cstate="print">
                       <a:extLst>
                         <a:ext uri="{28A0092B-C50C-407E-A947-70E740481C1C}">
                           <a14:useLocalDpi xmlns:a14="http://schemas.microsoft.com/office/drawing/2010/main" val="0"/>
@@ -8450,7 +8434,7 @@
                     <pic:cNvPicPr/>
                   </pic:nvPicPr>
                   <pic:blipFill>
-                    <a:blip r:embed="rId12" cstate="print">
+                    <a:blip r:embed="rId11" cstate="print">
                       <a:extLst>
                         <a:ext uri="{28A0092B-C50C-407E-A947-70E740481C1C}">
                           <a14:useLocalDpi xmlns:a14="http://schemas.microsoft.com/office/drawing/2010/main" val="0"/>
@@ -8560,7 +8544,7 @@
                     <pic:cNvPicPr/>
                   </pic:nvPicPr>
                   <pic:blipFill>
-                    <a:blip r:embed="rId13" cstate="print">
+                    <a:blip r:embed="rId12" cstate="print">
                       <a:extLst>
                         <a:ext uri="{28A0092B-C50C-407E-A947-70E740481C1C}">
                           <a14:useLocalDpi xmlns:a14="http://schemas.microsoft.com/office/drawing/2010/main" val="0"/>
@@ -8749,7 +8733,7 @@
                     </pic:cNvPicPr>
                   </pic:nvPicPr>
                   <pic:blipFill>
-                    <a:blip r:embed="rId14" cstate="print">
+                    <a:blip r:embed="rId13" cstate="print">
                       <a:extLst>
                         <a:ext uri="{28A0092B-C50C-407E-A947-70E740481C1C}">
                           <a14:useLocalDpi xmlns:a14="http://schemas.microsoft.com/office/drawing/2010/main" val="0"/>
@@ -9002,7 +8986,7 @@
                     </pic:cNvPicPr>
                   </pic:nvPicPr>
                   <pic:blipFill>
-                    <a:blip r:embed="rId15">
+                    <a:blip r:embed="rId14">
                       <a:extLst>
                         <a:ext uri="{28A0092B-C50C-407E-A947-70E740481C1C}">
                           <a14:useLocalDpi xmlns:a14="http://schemas.microsoft.com/office/drawing/2010/main" val="0"/>
@@ -9270,7 +9254,7 @@
                     </pic:cNvPicPr>
                   </pic:nvPicPr>
                   <pic:blipFill>
-                    <a:blip r:embed="rId16">
+                    <a:blip r:embed="rId15">
                       <a:extLst>
                         <a:ext uri="{28A0092B-C50C-407E-A947-70E740481C1C}">
                           <a14:useLocalDpi xmlns:a14="http://schemas.microsoft.com/office/drawing/2010/main" val="0"/>
@@ -9381,7 +9365,7 @@
                     </pic:cNvPicPr>
                   </pic:nvPicPr>
                   <pic:blipFill>
-                    <a:blip r:embed="rId17">
+                    <a:blip r:embed="rId16">
                       <a:extLst>
                         <a:ext uri="{28A0092B-C50C-407E-A947-70E740481C1C}">
                           <a14:useLocalDpi xmlns:a14="http://schemas.microsoft.com/office/drawing/2010/main" val="0"/>
@@ -10914,7 +10898,7 @@
                     </pic:cNvPicPr>
                   </pic:nvPicPr>
                   <pic:blipFill>
-                    <a:blip r:embed="rId18">
+                    <a:blip r:embed="rId17">
                       <a:extLst>
                         <a:ext uri="{28A0092B-C50C-407E-A947-70E740481C1C}">
                           <a14:useLocalDpi xmlns:a14="http://schemas.microsoft.com/office/drawing/2010/main" val="0"/>
@@ -11087,7 +11071,7 @@
                     </pic:cNvPicPr>
                   </pic:nvPicPr>
                   <pic:blipFill>
-                    <a:blip r:embed="rId19">
+                    <a:blip r:embed="rId18">
                       <a:extLst>
                         <a:ext uri="{28A0092B-C50C-407E-A947-70E740481C1C}">
                           <a14:useLocalDpi xmlns:a14="http://schemas.microsoft.com/office/drawing/2010/main" val="0"/>
@@ -12336,8 +12320,8 @@
             <v:path o:extrusionok="f" gradientshapeok="t" o:connecttype="rect"/>
             <o:lock v:ext="edit" aspectratio="t"/>
           </v:shapetype>
-          <v:shape id="_x0000_i1025" type="#_x0000_t75" style="width:414.15pt;height:193.35pt">
-            <v:imagedata r:id="rId20" o:title="Package Diagram (1)"/>
+          <v:shape id="_x0000_i1025" type="#_x0000_t75" style="width:413.35pt;height:193.2pt">
+            <v:imagedata r:id="rId19" o:title="Package Diagram (1)"/>
           </v:shape>
         </w:pict>
       </w:r>
@@ -13368,13 +13352,8 @@
             <w:vAlign w:val="center"/>
           </w:tcPr>
           <w:p>
-            <w:proofErr w:type="gramStart"/>
-            <w:r>
-              <w:t>public</w:t>
-            </w:r>
-            <w:proofErr w:type="gramEnd"/>
-            <w:r>
-              <w:t xml:space="preserve"> ResultMessage hotelAdd (PromotionVO vo)</w:t>
+            <w:r>
+              <w:t>public ResultMessage hotelAdd (PromotionVO vo)</w:t>
             </w:r>
           </w:p>
         </w:tc>
@@ -13905,13 +13884,8 @@
             <w:vAlign w:val="center"/>
           </w:tcPr>
           <w:p>
-            <w:proofErr w:type="gramStart"/>
-            <w:r>
-              <w:t>public</w:t>
-            </w:r>
-            <w:proofErr w:type="gramEnd"/>
-            <w:r>
-              <w:t xml:space="preserve"> </w:t>
+            <w:r>
+              <w:t xml:space="preserve">public </w:t>
             </w:r>
             <w:r>
               <w:t>ResultMessage</w:t>
@@ -14058,13 +14032,8 @@
             <w:vAlign w:val="center"/>
           </w:tcPr>
           <w:p>
-            <w:proofErr w:type="gramStart"/>
-            <w:r>
-              <w:t>public</w:t>
-            </w:r>
-            <w:proofErr w:type="gramEnd"/>
-            <w:r>
-              <w:t xml:space="preserve"> ArrayList&lt;PromotionVO&gt; getPromotion(OrderPromotionConditionVO </w:t>
+            <w:r>
+              <w:t xml:space="preserve">public ArrayList&lt;PromotionVO&gt; getPromotion(OrderPromotionConditionVO </w:t>
             </w:r>
             <w:r>
               <w:lastRenderedPageBreak/>
@@ -14137,11 +14106,6 @@
             <w:vAlign w:val="center"/>
           </w:tcPr>
           <w:p>
-            <w:pPr>
-              <w:rPr>
-                <w:rFonts w:hint="eastAsia"/>
-              </w:rPr>
-            </w:pPr>
             <w:r>
               <w:t>系统</w:t>
             </w:r>
@@ -14515,7 +14479,6 @@
             <w:vAlign w:val="center"/>
           </w:tcPr>
           <w:p>
-            <w:proofErr w:type="gramStart"/>
             <w:r>
               <w:t>PromotionData</w:t>
             </w:r>
@@ -14526,11 +14489,7 @@
               <w:t>.</w:t>
             </w:r>
             <w:r>
-              <w:t>cancel(</w:t>
-            </w:r>
-            <w:proofErr w:type="gramEnd"/>
-            <w:r>
-              <w:t>String promotionID)</w:t>
+              <w:t>cancel(String promotionID)</w:t>
             </w:r>
           </w:p>
         </w:tc>
@@ -14583,14 +14542,12 @@
             <w:vAlign w:val="center"/>
           </w:tcPr>
           <w:p>
-            <w:proofErr w:type="gramStart"/>
             <w:r>
               <w:t>promotionDataSercive.</w:t>
             </w:r>
             <w:r>
               <w:t>getPromotion</w:t>
             </w:r>
-            <w:proofErr w:type="gramEnd"/>
           </w:p>
           <w:p>
             <w:r>
@@ -14819,7 +14776,6 @@
                 <w:szCs w:val="24"/>
               </w:rPr>
             </w:pPr>
-            <w:proofErr w:type="gramStart"/>
             <w:r>
               <w:rPr>
                 <w:rFonts w:cs="Calibri"/>
@@ -14827,17 +14783,7 @@
                 <w:sz w:val="24"/>
                 <w:szCs w:val="24"/>
               </w:rPr>
-              <w:t>public</w:t>
-            </w:r>
-            <w:proofErr w:type="gramEnd"/>
-            <w:r>
-              <w:rPr>
-                <w:rFonts w:cs="Calibri"/>
-                <w:color w:val="000000" w:themeColor="text1"/>
-                <w:sz w:val="24"/>
-                <w:szCs w:val="24"/>
-              </w:rPr>
-              <w:t xml:space="preserve"> ArrayList &lt;Integer&gt; levelMake (MemberVO vo)</w:t>
+              <w:t>public ArrayList &lt;Integer&gt; levelMake (MemberVO vo)</w:t>
             </w:r>
           </w:p>
         </w:tc>
@@ -14896,7 +14842,7 @@
             <w:pPr>
               <w:pStyle w:val="10"/>
               <w:rPr>
-                <w:rFonts w:cs="Calibri" w:hint="eastAsia"/>
+                <w:rFonts w:cs="Calibri"/>
                 <w:color w:val="000000" w:themeColor="text1"/>
                 <w:sz w:val="24"/>
                 <w:szCs w:val="24"/>
@@ -14968,7 +14914,7 @@
             <w:pPr>
               <w:pStyle w:val="10"/>
               <w:rPr>
-                <w:rFonts w:cs="Calibri" w:hint="eastAsia"/>
+                <w:rFonts w:cs="Calibri"/>
                 <w:color w:val="000000" w:themeColor="text1"/>
                 <w:sz w:val="24"/>
                 <w:szCs w:val="24"/>
@@ -15067,13 +15013,12 @@
             <w:pPr>
               <w:pStyle w:val="10"/>
               <w:rPr>
-                <w:rFonts w:cs="Calibri" w:hint="eastAsia"/>
+                <w:rFonts w:cs="Calibri"/>
                 <w:color w:val="000000" w:themeColor="text1"/>
                 <w:sz w:val="24"/>
                 <w:szCs w:val="24"/>
               </w:rPr>
             </w:pPr>
-            <w:proofErr w:type="gramStart"/>
             <w:r>
               <w:rPr>
                 <w:rFonts w:cs="Calibri"/>
@@ -15081,17 +15026,7 @@
                 <w:sz w:val="24"/>
                 <w:szCs w:val="24"/>
               </w:rPr>
-              <w:t>public</w:t>
-            </w:r>
-            <w:proofErr w:type="gramEnd"/>
-            <w:r>
-              <w:rPr>
-                <w:rFonts w:cs="Calibri"/>
-                <w:color w:val="000000" w:themeColor="text1"/>
-                <w:sz w:val="24"/>
-                <w:szCs w:val="24"/>
-              </w:rPr>
-              <w:t xml:space="preserve"> MemberVO getLevel (String userID)</w:t>
+              <w:t>public MemberVO getLevel (String userID)</w:t>
             </w:r>
           </w:p>
         </w:tc>
@@ -15150,7 +15085,7 @@
             <w:pPr>
               <w:pStyle w:val="10"/>
               <w:rPr>
-                <w:rFonts w:cs="Calibri" w:hint="eastAsia"/>
+                <w:rFonts w:cs="Calibri"/>
                 <w:color w:val="000000" w:themeColor="text1"/>
                 <w:sz w:val="24"/>
                 <w:szCs w:val="24"/>
@@ -15222,7 +15157,7 @@
             <w:pPr>
               <w:pStyle w:val="10"/>
               <w:rPr>
-                <w:rFonts w:cs="Calibri" w:hint="eastAsia"/>
+                <w:rFonts w:cs="Calibri"/>
                 <w:color w:val="000000" w:themeColor="text1"/>
                 <w:sz w:val="24"/>
                 <w:szCs w:val="24"/>
@@ -15269,7 +15204,7 @@
             <w:pPr>
               <w:pStyle w:val="10"/>
               <w:rPr>
-                <w:rFonts w:cs="Calibri" w:hint="eastAsia"/>
+                <w:rFonts w:cs="Calibri"/>
                 <w:color w:val="000000" w:themeColor="text1"/>
                 <w:sz w:val="24"/>
                 <w:szCs w:val="24"/>
@@ -15295,7 +15230,6 @@
                 <w:szCs w:val="24"/>
               </w:rPr>
             </w:pPr>
-            <w:proofErr w:type="gramStart"/>
             <w:r>
               <w:rPr>
                 <w:rFonts w:cs="Calibri"/>
@@ -15305,7 +15239,6 @@
               </w:rPr>
               <w:t>getDiscount</w:t>
             </w:r>
-            <w:proofErr w:type="gramEnd"/>
           </w:p>
         </w:tc>
         <w:tc>
@@ -15343,13 +15276,12 @@
             <w:pPr>
               <w:pStyle w:val="10"/>
               <w:rPr>
-                <w:rFonts w:cs="Calibri" w:hint="eastAsia"/>
+                <w:rFonts w:cs="Calibri"/>
                 <w:color w:val="000000" w:themeColor="text1"/>
                 <w:sz w:val="24"/>
                 <w:szCs w:val="24"/>
               </w:rPr>
             </w:pPr>
-            <w:proofErr w:type="gramStart"/>
             <w:r>
               <w:rPr>
                 <w:rFonts w:cs="Calibri"/>
@@ -15357,17 +15289,7 @@
                 <w:sz w:val="24"/>
                 <w:szCs w:val="24"/>
               </w:rPr>
-              <w:t>public</w:t>
-            </w:r>
-            <w:proofErr w:type="gramEnd"/>
-            <w:r>
-              <w:rPr>
-                <w:rFonts w:cs="Calibri"/>
-                <w:color w:val="000000" w:themeColor="text1"/>
-                <w:sz w:val="24"/>
-                <w:szCs w:val="24"/>
-              </w:rPr>
-              <w:t xml:space="preserve"> </w:t>
+              <w:t xml:space="preserve">public </w:t>
             </w:r>
             <w:r>
               <w:rPr>
@@ -15444,7 +15366,7 @@
             <w:pPr>
               <w:pStyle w:val="10"/>
               <w:rPr>
-                <w:rFonts w:cs="Calibri" w:hint="eastAsia"/>
+                <w:rFonts w:cs="Calibri"/>
                 <w:color w:val="000000" w:themeColor="text1"/>
                 <w:sz w:val="24"/>
                 <w:szCs w:val="24"/>
@@ -15516,7 +15438,7 @@
             <w:pPr>
               <w:pStyle w:val="10"/>
               <w:rPr>
-                <w:rFonts w:cs="Calibri" w:hint="eastAsia"/>
+                <w:rFonts w:cs="Calibri"/>
                 <w:color w:val="000000" w:themeColor="text1"/>
                 <w:sz w:val="24"/>
                 <w:szCs w:val="24"/>
@@ -15591,7 +15513,7 @@
               <w:pStyle w:val="10"/>
               <w:jc w:val="center"/>
               <w:rPr>
-                <w:rFonts w:cs="Calibri" w:hint="eastAsia"/>
+                <w:rFonts w:cs="Calibri"/>
                 <w:color w:val="000000" w:themeColor="text1"/>
                 <w:sz w:val="24"/>
                 <w:szCs w:val="24"/>
@@ -15648,7 +15570,7 @@
               <w:pStyle w:val="10"/>
               <w:jc w:val="center"/>
               <w:rPr>
-                <w:rFonts w:cs="Calibri" w:hint="eastAsia"/>
+                <w:rFonts w:cs="Calibri"/>
                 <w:color w:val="000000" w:themeColor="text1"/>
                 <w:sz w:val="24"/>
                 <w:szCs w:val="24"/>
@@ -15682,7 +15604,6 @@
                 <w:szCs w:val="24"/>
               </w:rPr>
             </w:pPr>
-            <w:proofErr w:type="gramStart"/>
             <w:r>
               <w:rPr>
                 <w:rFonts w:cs="Calibri"/>
@@ -15690,17 +15611,7 @@
                 <w:sz w:val="24"/>
                 <w:szCs w:val="24"/>
               </w:rPr>
-              <w:t>DataFactory.getMemberPromotionData(</w:t>
-            </w:r>
-            <w:proofErr w:type="gramEnd"/>
-            <w:r>
-              <w:rPr>
-                <w:rFonts w:cs="Calibri"/>
-                <w:color w:val="000000" w:themeColor="text1"/>
-                <w:sz w:val="24"/>
-                <w:szCs w:val="24"/>
-              </w:rPr>
-              <w:t>)</w:t>
+              <w:t>DataFactory.getMemberPromotionData()</w:t>
             </w:r>
           </w:p>
         </w:tc>
@@ -15713,7 +15624,7 @@
             <w:pPr>
               <w:pStyle w:val="10"/>
               <w:rPr>
-                <w:rFonts w:cs="Calibri" w:hint="eastAsia"/>
+                <w:rFonts w:cs="Calibri"/>
                 <w:color w:val="000000" w:themeColor="text1"/>
                 <w:sz w:val="24"/>
                 <w:szCs w:val="24"/>
@@ -15784,7 +15695,6 @@
                 <w:szCs w:val="24"/>
               </w:rPr>
             </w:pPr>
-            <w:proofErr w:type="gramStart"/>
             <w:r>
               <w:rPr>
                 <w:rFonts w:cs="Calibri"/>
@@ -15803,7 +15713,6 @@
               </w:rPr>
               <w:t>levelMake</w:t>
             </w:r>
-            <w:proofErr w:type="gramEnd"/>
           </w:p>
           <w:p>
             <w:pPr>
@@ -15835,7 +15744,7 @@
             <w:pPr>
               <w:pStyle w:val="10"/>
               <w:rPr>
-                <w:rFonts w:cs="Calibri" w:hint="eastAsia"/>
+                <w:rFonts w:cs="Calibri"/>
                 <w:color w:val="000000" w:themeColor="text1"/>
                 <w:sz w:val="24"/>
                 <w:szCs w:val="24"/>
@@ -15888,7 +15797,6 @@
                 <w:szCs w:val="24"/>
               </w:rPr>
             </w:pPr>
-            <w:proofErr w:type="gramStart"/>
             <w:r>
               <w:rPr>
                 <w:rFonts w:cs="Calibri"/>
@@ -15905,17 +15813,7 @@
                 <w:sz w:val="24"/>
                 <w:szCs w:val="24"/>
               </w:rPr>
-              <w:t>getLevel</w:t>
-            </w:r>
-            <w:proofErr w:type="gramEnd"/>
-            <w:r>
-              <w:rPr>
-                <w:rFonts w:cs="Calibri"/>
-                <w:color w:val="000000" w:themeColor="text1"/>
-                <w:sz w:val="24"/>
-                <w:szCs w:val="24"/>
-              </w:rPr>
-              <w:t xml:space="preserve"> (String userID)</w:t>
+              <w:t>getLevel (String userID)</w:t>
             </w:r>
           </w:p>
         </w:tc>
@@ -15928,7 +15826,7 @@
             <w:pPr>
               <w:pStyle w:val="10"/>
               <w:rPr>
-                <w:rFonts w:cs="Calibri" w:hint="eastAsia"/>
+                <w:rFonts w:cs="Calibri"/>
                 <w:color w:val="000000" w:themeColor="text1"/>
                 <w:sz w:val="24"/>
                 <w:szCs w:val="24"/>
@@ -15991,7 +15889,6 @@
                 <w:szCs w:val="24"/>
               </w:rPr>
             </w:pPr>
-            <w:proofErr w:type="gramStart"/>
             <w:r>
               <w:rPr>
                 <w:rFonts w:cs="Calibri"/>
@@ -16020,7 +15917,6 @@
               </w:rPr>
               <w:t>tDiscount</w:t>
             </w:r>
-            <w:proofErr w:type="gramEnd"/>
             <w:r>
               <w:rPr>
                 <w:rFonts w:cs="Calibri"/>
@@ -16041,7 +15937,7 @@
             <w:pPr>
               <w:pStyle w:val="10"/>
               <w:rPr>
-                <w:rFonts w:cs="Calibri" w:hint="eastAsia"/>
+                <w:rFonts w:cs="Calibri"/>
                 <w:color w:val="000000" w:themeColor="text1"/>
                 <w:sz w:val="24"/>
                 <w:szCs w:val="24"/>
@@ -20920,7 +20816,6 @@
                 <w:szCs w:val="24"/>
               </w:rPr>
             </w:pPr>
-            <w:proofErr w:type="gramStart"/>
             <w:r>
               <w:rPr>
                 <w:rFonts w:cs="Calibri"/>
@@ -20943,16 +20838,7 @@
                 <w:sz w:val="24"/>
                 <w:szCs w:val="24"/>
               </w:rPr>
-              <w:t>Order</w:t>
-            </w:r>
-            <w:proofErr w:type="gramEnd"/>
-            <w:r>
-              <w:rPr>
-                <w:rFonts w:cs="Calibri"/>
-                <w:sz w:val="24"/>
-                <w:szCs w:val="24"/>
-              </w:rPr>
-              <w:t>(String</w:t>
+              <w:t>Order(String</w:t>
             </w:r>
             <w:r>
               <w:rPr>
@@ -23434,7 +23320,6 @@
                 <w:sz w:val="24"/>
                 <w:szCs w:val="24"/>
               </w:rPr>
-              <w:lastRenderedPageBreak/>
               <w:t>OrderDataService.findUO</w:t>
             </w:r>
             <w:r>
@@ -24918,7 +24803,7 @@
             </w:r>
             <w:r>
               <w:rPr>
-                <w:rFonts w:cs="Calibri" w:hint="eastAsia"/>
+                <w:rFonts w:cs="Calibri"/>
                 <w:sz w:val="24"/>
                 <w:szCs w:val="24"/>
               </w:rPr>
@@ -24926,6 +24811,30 @@
             </w:r>
             <w:r>
               <w:rPr>
+                <w:rFonts w:cs="Calibri"/>
+                <w:sz w:val="24"/>
+                <w:szCs w:val="24"/>
+              </w:rPr>
+              <w:t>Client.</w:t>
+            </w:r>
+            <w:r>
+              <w:rPr>
+                <w:rFonts w:cs="Calibri"/>
+                <w:sz w:val="24"/>
+                <w:szCs w:val="24"/>
+              </w:rPr>
+              <w:t>Client</w:t>
+            </w:r>
+            <w:r>
+              <w:rPr>
+                <w:rFonts w:cs="Calibri" w:hint="eastAsia"/>
+                <w:sz w:val="24"/>
+                <w:szCs w:val="24"/>
+              </w:rPr>
+              <w:t>.</w:t>
+            </w:r>
+            <w:r>
+              <w:rPr>
                 <w:rFonts w:cs="Calibri" w:hint="eastAsia"/>
                 <w:sz w:val="24"/>
                 <w:szCs w:val="24"/>
@@ -24938,7 +24847,7 @@
                 <w:sz w:val="24"/>
                 <w:szCs w:val="24"/>
               </w:rPr>
-              <w:t>ClientData</w:t>
+              <w:t>Data</w:t>
             </w:r>
           </w:p>
         </w:tc>
@@ -25035,7 +24944,7 @@
                 <w:sz w:val="24"/>
                 <w:szCs w:val="24"/>
               </w:rPr>
-              <w:t>ClientData (String clientID)</w:t>
+              <w:t>Data (String clientID)</w:t>
             </w:r>
           </w:p>
         </w:tc>
@@ -25217,15 +25126,47 @@
                 <w:sz w:val="24"/>
                 <w:szCs w:val="24"/>
               </w:rPr>
-              <w:t>Userbl.Change</w:t>
-            </w:r>
-            <w:r>
-              <w:rPr>
-                <w:rFonts w:cs="Calibri"/>
-                <w:sz w:val="24"/>
-                <w:szCs w:val="24"/>
-              </w:rPr>
-              <w:t>ClientData</w:t>
+              <w:t>Userbl.</w:t>
+            </w:r>
+            <w:r>
+              <w:rPr>
+                <w:rFonts w:cs="Calibri"/>
+                <w:sz w:val="24"/>
+                <w:szCs w:val="24"/>
+              </w:rPr>
+              <w:t>Client.</w:t>
+            </w:r>
+            <w:r>
+              <w:rPr>
+                <w:rFonts w:cs="Calibri"/>
+                <w:sz w:val="24"/>
+                <w:szCs w:val="24"/>
+              </w:rPr>
+              <w:t>Client</w:t>
+            </w:r>
+            <w:r>
+              <w:rPr>
+                <w:rFonts w:cs="Calibri"/>
+                <w:sz w:val="24"/>
+                <w:szCs w:val="24"/>
+              </w:rPr>
+              <w:t>.</w:t>
+            </w:r>
+            <w:r>
+              <w:rPr>
+                <w:rFonts w:cs="Calibri" w:hint="eastAsia"/>
+                <w:sz w:val="24"/>
+                <w:szCs w:val="24"/>
+              </w:rPr>
+              <w:t>Change</w:t>
+            </w:r>
+            <w:r>
+              <w:rPr>
+                <w:rFonts w:cs="Calibri"/>
+                <w:sz w:val="24"/>
+                <w:szCs w:val="24"/>
+              </w:rPr>
+              <w:t>Data</w:t>
             </w:r>
           </w:p>
         </w:tc>
@@ -25298,7 +25239,7 @@
                 <w:sz w:val="24"/>
                 <w:szCs w:val="24"/>
               </w:rPr>
-              <w:t>esultMessage changeClientData (ClientVO vo)</w:t>
+              <w:t>esultMessage changeData (ClientVO vo)</w:t>
             </w:r>
           </w:p>
         </w:tc>
@@ -25436,6 +25377,1704 @@
               </w:rPr>
               <w:t>系统返回修改结果</w:t>
             </w:r>
+          </w:p>
+        </w:tc>
+      </w:tr>
+      <w:tr>
+        <w:tc>
+          <w:tcPr>
+            <w:tcW w:w="2972" w:type="dxa"/>
+            <w:vMerge w:val="restart"/>
+            <w:vAlign w:val="center"/>
+          </w:tcPr>
+          <w:p>
+            <w:pPr>
+              <w:pStyle w:val="10"/>
+              <w:rPr>
+                <w:rFonts w:cs="Calibri"/>
+                <w:sz w:val="24"/>
+                <w:szCs w:val="24"/>
+              </w:rPr>
+            </w:pPr>
+            <w:r>
+              <w:rPr>
+                <w:rFonts w:cs="Calibri"/>
+                <w:bCs/>
+                <w:sz w:val="24"/>
+                <w:szCs w:val="24"/>
+              </w:rPr>
+              <w:t>Userbl.</w:t>
+            </w:r>
+            <w:r>
+              <w:rPr>
+                <w:rFonts w:cs="Calibri"/>
+                <w:bCs/>
+                <w:sz w:val="24"/>
+                <w:szCs w:val="24"/>
+              </w:rPr>
+              <w:t>Client.</w:t>
+            </w:r>
+            <w:r>
+              <w:rPr>
+                <w:rFonts w:cs="Calibri"/>
+                <w:bCs/>
+                <w:sz w:val="24"/>
+                <w:szCs w:val="24"/>
+              </w:rPr>
+              <w:t>Client.</w:t>
+            </w:r>
+            <w:r>
+              <w:rPr>
+                <w:rFonts w:cs="Calibri"/>
+                <w:bCs/>
+                <w:sz w:val="24"/>
+                <w:szCs w:val="24"/>
+              </w:rPr>
+              <w:t>Login</w:t>
+            </w:r>
+          </w:p>
+        </w:tc>
+        <w:tc>
+          <w:tcPr>
+            <w:tcW w:w="1276" w:type="dxa"/>
+            <w:vAlign w:val="center"/>
+          </w:tcPr>
+          <w:p>
+            <w:pPr>
+              <w:pStyle w:val="10"/>
+              <w:rPr>
+                <w:rFonts w:cs="Calibri"/>
+                <w:sz w:val="24"/>
+                <w:szCs w:val="24"/>
+              </w:rPr>
+            </w:pPr>
+            <w:r>
+              <w:rPr>
+                <w:rFonts w:cs="Calibri" w:hint="eastAsia"/>
+                <w:sz w:val="24"/>
+                <w:szCs w:val="24"/>
+              </w:rPr>
+              <w:t>语法</w:t>
+            </w:r>
+          </w:p>
+        </w:tc>
+        <w:tc>
+          <w:tcPr>
+            <w:tcW w:w="4536" w:type="dxa"/>
+            <w:gridSpan w:val="2"/>
+            <w:vAlign w:val="center"/>
+          </w:tcPr>
+          <w:p>
+            <w:pPr>
+              <w:pStyle w:val="10"/>
+              <w:rPr>
+                <w:rFonts w:cs="Calibri" w:hint="eastAsia"/>
+                <w:sz w:val="24"/>
+                <w:szCs w:val="24"/>
+              </w:rPr>
+            </w:pPr>
+            <w:r>
+              <w:rPr>
+                <w:rFonts w:cs="Calibri"/>
+                <w:bCs/>
+                <w:sz w:val="24"/>
+                <w:szCs w:val="24"/>
+              </w:rPr>
+              <w:t>Public ResultMessage Login(String ID, String password)</w:t>
+            </w:r>
+          </w:p>
+        </w:tc>
+      </w:tr>
+      <w:tr>
+        <w:tc>
+          <w:tcPr>
+            <w:tcW w:w="2972" w:type="dxa"/>
+            <w:vMerge/>
+            <w:vAlign w:val="center"/>
+          </w:tcPr>
+          <w:p>
+            <w:pPr>
+              <w:pStyle w:val="10"/>
+              <w:rPr>
+                <w:rFonts w:cs="Calibri"/>
+                <w:sz w:val="24"/>
+                <w:szCs w:val="24"/>
+              </w:rPr>
+            </w:pPr>
+          </w:p>
+        </w:tc>
+        <w:tc>
+          <w:tcPr>
+            <w:tcW w:w="1276" w:type="dxa"/>
+            <w:vAlign w:val="center"/>
+          </w:tcPr>
+          <w:p>
+            <w:pPr>
+              <w:pStyle w:val="10"/>
+              <w:rPr>
+                <w:rFonts w:cs="Calibri"/>
+                <w:sz w:val="24"/>
+                <w:szCs w:val="24"/>
+              </w:rPr>
+            </w:pPr>
+            <w:r>
+              <w:rPr>
+                <w:rFonts w:cs="Calibri" w:hint="eastAsia"/>
+                <w:sz w:val="24"/>
+                <w:szCs w:val="24"/>
+              </w:rPr>
+              <w:t>前置条件</w:t>
+            </w:r>
+          </w:p>
+        </w:tc>
+        <w:tc>
+          <w:tcPr>
+            <w:tcW w:w="4536" w:type="dxa"/>
+            <w:gridSpan w:val="2"/>
+            <w:vAlign w:val="center"/>
+          </w:tcPr>
+          <w:p>
+            <w:pPr>
+              <w:pStyle w:val="10"/>
+              <w:rPr>
+                <w:rFonts w:cs="Calibri" w:hint="eastAsia"/>
+                <w:sz w:val="24"/>
+                <w:szCs w:val="24"/>
+              </w:rPr>
+            </w:pPr>
+            <w:r>
+              <w:rPr>
+                <w:rFonts w:cs="Calibri" w:hint="eastAsia"/>
+                <w:bCs/>
+                <w:sz w:val="24"/>
+                <w:szCs w:val="24"/>
+              </w:rPr>
+              <w:t>用户</w:t>
+            </w:r>
+            <w:r>
+              <w:rPr>
+                <w:rFonts w:cs="Calibri" w:hint="eastAsia"/>
+                <w:bCs/>
+                <w:sz w:val="24"/>
+                <w:szCs w:val="24"/>
+              </w:rPr>
+              <w:t>ID</w:t>
+            </w:r>
+            <w:r>
+              <w:rPr>
+                <w:rFonts w:cs="Calibri" w:hint="eastAsia"/>
+                <w:bCs/>
+                <w:sz w:val="24"/>
+                <w:szCs w:val="24"/>
+              </w:rPr>
+              <w:t>与密码匹配</w:t>
+            </w:r>
+          </w:p>
+        </w:tc>
+      </w:tr>
+      <w:tr>
+        <w:tc>
+          <w:tcPr>
+            <w:tcW w:w="2972" w:type="dxa"/>
+            <w:vMerge/>
+            <w:vAlign w:val="center"/>
+          </w:tcPr>
+          <w:p>
+            <w:pPr>
+              <w:pStyle w:val="10"/>
+              <w:rPr>
+                <w:rFonts w:cs="Calibri"/>
+                <w:sz w:val="24"/>
+                <w:szCs w:val="24"/>
+              </w:rPr>
+            </w:pPr>
+          </w:p>
+        </w:tc>
+        <w:tc>
+          <w:tcPr>
+            <w:tcW w:w="1276" w:type="dxa"/>
+            <w:vAlign w:val="center"/>
+          </w:tcPr>
+          <w:p>
+            <w:pPr>
+              <w:pStyle w:val="10"/>
+              <w:rPr>
+                <w:rFonts w:cs="Calibri"/>
+                <w:sz w:val="24"/>
+                <w:szCs w:val="24"/>
+              </w:rPr>
+            </w:pPr>
+            <w:r>
+              <w:rPr>
+                <w:rFonts w:cs="Calibri" w:hint="eastAsia"/>
+                <w:sz w:val="24"/>
+                <w:szCs w:val="24"/>
+              </w:rPr>
+              <w:t>后置条件</w:t>
+            </w:r>
+          </w:p>
+        </w:tc>
+        <w:tc>
+          <w:tcPr>
+            <w:tcW w:w="4536" w:type="dxa"/>
+            <w:gridSpan w:val="2"/>
+            <w:vAlign w:val="center"/>
+          </w:tcPr>
+          <w:p>
+            <w:pPr>
+              <w:pStyle w:val="10"/>
+              <w:rPr>
+                <w:rFonts w:cs="Calibri" w:hint="eastAsia"/>
+                <w:sz w:val="24"/>
+                <w:szCs w:val="24"/>
+              </w:rPr>
+            </w:pPr>
+            <w:r>
+              <w:rPr>
+                <w:rFonts w:cs="Calibri" w:hint="eastAsia"/>
+                <w:bCs/>
+                <w:sz w:val="24"/>
+                <w:szCs w:val="24"/>
+              </w:rPr>
+              <w:t>系统返回登陆结果</w:t>
+            </w:r>
+          </w:p>
+        </w:tc>
+      </w:tr>
+      <w:tr>
+        <w:tc>
+          <w:tcPr>
+            <w:tcW w:w="2972" w:type="dxa"/>
+            <w:vMerge w:val="restart"/>
+            <w:vAlign w:val="center"/>
+          </w:tcPr>
+          <w:p>
+            <w:pPr>
+              <w:pStyle w:val="10"/>
+              <w:rPr>
+                <w:rFonts w:cs="Calibri"/>
+                <w:sz w:val="24"/>
+                <w:szCs w:val="24"/>
+              </w:rPr>
+            </w:pPr>
+            <w:r>
+              <w:rPr>
+                <w:rFonts w:cs="Calibri" w:hint="eastAsia"/>
+                <w:bCs/>
+                <w:sz w:val="24"/>
+                <w:szCs w:val="24"/>
+              </w:rPr>
+              <w:t>Userbl.</w:t>
+            </w:r>
+            <w:r>
+              <w:rPr>
+                <w:rFonts w:cs="Calibri"/>
+                <w:bCs/>
+                <w:sz w:val="24"/>
+                <w:szCs w:val="24"/>
+              </w:rPr>
+              <w:t>Client.</w:t>
+            </w:r>
+            <w:r>
+              <w:rPr>
+                <w:rFonts w:cs="Calibri"/>
+                <w:bCs/>
+                <w:sz w:val="24"/>
+                <w:szCs w:val="24"/>
+              </w:rPr>
+              <w:t>Client.</w:t>
+            </w:r>
+            <w:r>
+              <w:rPr>
+                <w:rFonts w:cs="Calibri" w:hint="eastAsia"/>
+                <w:bCs/>
+                <w:sz w:val="24"/>
+                <w:szCs w:val="24"/>
+              </w:rPr>
+              <w:t>Signup</w:t>
+            </w:r>
+          </w:p>
+        </w:tc>
+        <w:tc>
+          <w:tcPr>
+            <w:tcW w:w="1276" w:type="dxa"/>
+            <w:vAlign w:val="center"/>
+          </w:tcPr>
+          <w:p>
+            <w:pPr>
+              <w:pStyle w:val="10"/>
+              <w:rPr>
+                <w:rFonts w:cs="Calibri"/>
+                <w:sz w:val="24"/>
+                <w:szCs w:val="24"/>
+              </w:rPr>
+            </w:pPr>
+            <w:r>
+              <w:rPr>
+                <w:rFonts w:cs="Calibri" w:hint="eastAsia"/>
+                <w:sz w:val="24"/>
+                <w:szCs w:val="24"/>
+              </w:rPr>
+              <w:t>语法</w:t>
+            </w:r>
+          </w:p>
+        </w:tc>
+        <w:tc>
+          <w:tcPr>
+            <w:tcW w:w="4536" w:type="dxa"/>
+            <w:gridSpan w:val="2"/>
+            <w:vAlign w:val="center"/>
+          </w:tcPr>
+          <w:p>
+            <w:pPr>
+              <w:pStyle w:val="10"/>
+              <w:rPr>
+                <w:rFonts w:cs="Calibri" w:hint="eastAsia"/>
+                <w:sz w:val="24"/>
+                <w:szCs w:val="24"/>
+              </w:rPr>
+            </w:pPr>
+            <w:r>
+              <w:rPr>
+                <w:rFonts w:cs="Calibri"/>
+                <w:bCs/>
+                <w:sz w:val="24"/>
+                <w:szCs w:val="24"/>
+              </w:rPr>
+              <w:t>Public ResultMessage Signup(</w:t>
+            </w:r>
+            <w:r>
+              <w:rPr>
+                <w:rFonts w:cs="Calibri" w:hint="eastAsia"/>
+                <w:bCs/>
+                <w:sz w:val="24"/>
+                <w:szCs w:val="24"/>
+              </w:rPr>
+              <w:t>User</w:t>
+            </w:r>
+            <w:r>
+              <w:rPr>
+                <w:rFonts w:cs="Calibri"/>
+                <w:bCs/>
+                <w:sz w:val="24"/>
+                <w:szCs w:val="24"/>
+              </w:rPr>
+              <w:t>VO vo, String password)</w:t>
+            </w:r>
+          </w:p>
+        </w:tc>
+      </w:tr>
+      <w:tr>
+        <w:tc>
+          <w:tcPr>
+            <w:tcW w:w="2972" w:type="dxa"/>
+            <w:vMerge/>
+            <w:vAlign w:val="center"/>
+          </w:tcPr>
+          <w:p>
+            <w:pPr>
+              <w:pStyle w:val="10"/>
+              <w:rPr>
+                <w:rFonts w:cs="Calibri"/>
+                <w:sz w:val="24"/>
+                <w:szCs w:val="24"/>
+              </w:rPr>
+            </w:pPr>
+          </w:p>
+        </w:tc>
+        <w:tc>
+          <w:tcPr>
+            <w:tcW w:w="1276" w:type="dxa"/>
+            <w:vAlign w:val="center"/>
+          </w:tcPr>
+          <w:p>
+            <w:pPr>
+              <w:pStyle w:val="10"/>
+              <w:rPr>
+                <w:rFonts w:cs="Calibri"/>
+                <w:sz w:val="24"/>
+                <w:szCs w:val="24"/>
+              </w:rPr>
+            </w:pPr>
+            <w:r>
+              <w:rPr>
+                <w:rFonts w:cs="Calibri" w:hint="eastAsia"/>
+                <w:sz w:val="24"/>
+                <w:szCs w:val="24"/>
+              </w:rPr>
+              <w:t>前置条件</w:t>
+            </w:r>
+          </w:p>
+        </w:tc>
+        <w:tc>
+          <w:tcPr>
+            <w:tcW w:w="4536" w:type="dxa"/>
+            <w:gridSpan w:val="2"/>
+            <w:vAlign w:val="center"/>
+          </w:tcPr>
+          <w:p>
+            <w:pPr>
+              <w:pStyle w:val="10"/>
+              <w:rPr>
+                <w:rFonts w:cs="Calibri" w:hint="eastAsia"/>
+                <w:sz w:val="24"/>
+                <w:szCs w:val="24"/>
+              </w:rPr>
+            </w:pPr>
+            <w:r>
+              <w:rPr>
+                <w:rFonts w:cs="Calibri" w:hint="eastAsia"/>
+                <w:bCs/>
+                <w:sz w:val="24"/>
+                <w:szCs w:val="24"/>
+              </w:rPr>
+              <w:t>用户注册</w:t>
+            </w:r>
+          </w:p>
+        </w:tc>
+      </w:tr>
+      <w:tr>
+        <w:tc>
+          <w:tcPr>
+            <w:tcW w:w="2972" w:type="dxa"/>
+            <w:vMerge/>
+            <w:vAlign w:val="center"/>
+          </w:tcPr>
+          <w:p>
+            <w:pPr>
+              <w:pStyle w:val="10"/>
+              <w:rPr>
+                <w:rFonts w:cs="Calibri"/>
+                <w:sz w:val="24"/>
+                <w:szCs w:val="24"/>
+              </w:rPr>
+            </w:pPr>
+          </w:p>
+        </w:tc>
+        <w:tc>
+          <w:tcPr>
+            <w:tcW w:w="1276" w:type="dxa"/>
+            <w:vAlign w:val="center"/>
+          </w:tcPr>
+          <w:p>
+            <w:pPr>
+              <w:pStyle w:val="10"/>
+              <w:rPr>
+                <w:rFonts w:cs="Calibri"/>
+                <w:sz w:val="24"/>
+                <w:szCs w:val="24"/>
+              </w:rPr>
+            </w:pPr>
+            <w:r>
+              <w:rPr>
+                <w:rFonts w:cs="Calibri" w:hint="eastAsia"/>
+                <w:sz w:val="24"/>
+                <w:szCs w:val="24"/>
+              </w:rPr>
+              <w:t>后置条件</w:t>
+            </w:r>
+          </w:p>
+        </w:tc>
+        <w:tc>
+          <w:tcPr>
+            <w:tcW w:w="4536" w:type="dxa"/>
+            <w:gridSpan w:val="2"/>
+            <w:vAlign w:val="center"/>
+          </w:tcPr>
+          <w:p>
+            <w:pPr>
+              <w:pStyle w:val="10"/>
+              <w:rPr>
+                <w:rFonts w:cs="Calibri" w:hint="eastAsia"/>
+                <w:sz w:val="24"/>
+                <w:szCs w:val="24"/>
+              </w:rPr>
+            </w:pPr>
+            <w:r>
+              <w:rPr>
+                <w:rFonts w:cs="Calibri" w:hint="eastAsia"/>
+                <w:bCs/>
+                <w:sz w:val="24"/>
+                <w:szCs w:val="24"/>
+              </w:rPr>
+              <w:t>系统返回注册结果</w:t>
+            </w:r>
+          </w:p>
+        </w:tc>
+      </w:tr>
+      <w:tr>
+        <w:tc>
+          <w:tcPr>
+            <w:tcW w:w="2972" w:type="dxa"/>
+            <w:vMerge w:val="restart"/>
+            <w:vAlign w:val="center"/>
+          </w:tcPr>
+          <w:p>
+            <w:pPr>
+              <w:pStyle w:val="10"/>
+              <w:rPr>
+                <w:rFonts w:cs="Calibri"/>
+                <w:sz w:val="24"/>
+                <w:szCs w:val="24"/>
+              </w:rPr>
+            </w:pPr>
+            <w:r>
+              <w:rPr>
+                <w:rFonts w:cs="Calibri" w:hint="eastAsia"/>
+                <w:sz w:val="24"/>
+                <w:szCs w:val="24"/>
+              </w:rPr>
+              <w:t>Userbl.Client.Member.</w:t>
+            </w:r>
+            <w:r>
+              <w:rPr>
+                <w:rFonts w:cs="Calibri"/>
+                <w:sz w:val="24"/>
+                <w:szCs w:val="24"/>
+              </w:rPr>
+              <w:t>businessRegister</w:t>
+            </w:r>
+          </w:p>
+        </w:tc>
+        <w:tc>
+          <w:tcPr>
+            <w:tcW w:w="1276" w:type="dxa"/>
+            <w:vAlign w:val="center"/>
+          </w:tcPr>
+          <w:p>
+            <w:pPr>
+              <w:pStyle w:val="10"/>
+              <w:rPr>
+                <w:rFonts w:cs="Calibri" w:hint="eastAsia"/>
+                <w:sz w:val="24"/>
+                <w:szCs w:val="24"/>
+              </w:rPr>
+            </w:pPr>
+            <w:r>
+              <w:rPr>
+                <w:rFonts w:cs="Calibri" w:hint="eastAsia"/>
+                <w:sz w:val="24"/>
+                <w:szCs w:val="24"/>
+              </w:rPr>
+              <w:t>语法</w:t>
+            </w:r>
+          </w:p>
+        </w:tc>
+        <w:tc>
+          <w:tcPr>
+            <w:tcW w:w="4536" w:type="dxa"/>
+            <w:gridSpan w:val="2"/>
+            <w:vAlign w:val="center"/>
+          </w:tcPr>
+          <w:p>
+            <w:pPr>
+              <w:pStyle w:val="10"/>
+              <w:rPr>
+                <w:rFonts w:cs="Calibri" w:hint="eastAsia"/>
+                <w:bCs/>
+                <w:sz w:val="24"/>
+                <w:szCs w:val="24"/>
+              </w:rPr>
+            </w:pPr>
+            <w:r>
+              <w:rPr>
+                <w:rFonts w:cs="Calibri"/>
+                <w:bCs/>
+                <w:sz w:val="24"/>
+                <w:szCs w:val="24"/>
+              </w:rPr>
+              <w:t>public ResultMessage businessRegister (MemberVO vo)</w:t>
+            </w:r>
+          </w:p>
+        </w:tc>
+      </w:tr>
+      <w:tr>
+        <w:tc>
+          <w:tcPr>
+            <w:tcW w:w="2972" w:type="dxa"/>
+            <w:vMerge/>
+            <w:vAlign w:val="center"/>
+          </w:tcPr>
+          <w:p>
+            <w:pPr>
+              <w:pStyle w:val="10"/>
+              <w:rPr>
+                <w:rFonts w:cs="Calibri"/>
+                <w:sz w:val="24"/>
+                <w:szCs w:val="24"/>
+              </w:rPr>
+            </w:pPr>
+          </w:p>
+        </w:tc>
+        <w:tc>
+          <w:tcPr>
+            <w:tcW w:w="1276" w:type="dxa"/>
+            <w:vAlign w:val="center"/>
+          </w:tcPr>
+          <w:p>
+            <w:pPr>
+              <w:pStyle w:val="10"/>
+              <w:rPr>
+                <w:rFonts w:cs="Calibri" w:hint="eastAsia"/>
+                <w:sz w:val="24"/>
+                <w:szCs w:val="24"/>
+              </w:rPr>
+            </w:pPr>
+            <w:r>
+              <w:rPr>
+                <w:rFonts w:cs="Calibri" w:hint="eastAsia"/>
+                <w:sz w:val="24"/>
+                <w:szCs w:val="24"/>
+              </w:rPr>
+              <w:t>前置条件</w:t>
+            </w:r>
+          </w:p>
+        </w:tc>
+        <w:tc>
+          <w:tcPr>
+            <w:tcW w:w="4536" w:type="dxa"/>
+            <w:gridSpan w:val="2"/>
+            <w:vAlign w:val="center"/>
+          </w:tcPr>
+          <w:p>
+            <w:pPr>
+              <w:pStyle w:val="10"/>
+              <w:rPr>
+                <w:rFonts w:cs="Calibri" w:hint="eastAsia"/>
+                <w:bCs/>
+                <w:sz w:val="24"/>
+                <w:szCs w:val="24"/>
+              </w:rPr>
+            </w:pPr>
+            <w:r>
+              <w:rPr>
+                <w:rFonts w:cs="Calibri" w:hint="eastAsia"/>
+                <w:bCs/>
+                <w:sz w:val="24"/>
+                <w:szCs w:val="24"/>
+              </w:rPr>
+              <w:t>用户注册企业会员</w:t>
+            </w:r>
+          </w:p>
+        </w:tc>
+      </w:tr>
+      <w:tr>
+        <w:tc>
+          <w:tcPr>
+            <w:tcW w:w="2972" w:type="dxa"/>
+            <w:vMerge/>
+            <w:vAlign w:val="center"/>
+          </w:tcPr>
+          <w:p>
+            <w:pPr>
+              <w:pStyle w:val="10"/>
+              <w:rPr>
+                <w:rFonts w:cs="Calibri"/>
+                <w:sz w:val="24"/>
+                <w:szCs w:val="24"/>
+              </w:rPr>
+            </w:pPr>
+          </w:p>
+        </w:tc>
+        <w:tc>
+          <w:tcPr>
+            <w:tcW w:w="1276" w:type="dxa"/>
+            <w:vAlign w:val="center"/>
+          </w:tcPr>
+          <w:p>
+            <w:pPr>
+              <w:pStyle w:val="10"/>
+              <w:rPr>
+                <w:rFonts w:cs="Calibri" w:hint="eastAsia"/>
+                <w:sz w:val="24"/>
+                <w:szCs w:val="24"/>
+              </w:rPr>
+            </w:pPr>
+            <w:r>
+              <w:rPr>
+                <w:rFonts w:cs="Calibri" w:hint="eastAsia"/>
+                <w:sz w:val="24"/>
+                <w:szCs w:val="24"/>
+              </w:rPr>
+              <w:t>后置条件</w:t>
+            </w:r>
+          </w:p>
+        </w:tc>
+        <w:tc>
+          <w:tcPr>
+            <w:tcW w:w="4536" w:type="dxa"/>
+            <w:gridSpan w:val="2"/>
+            <w:vAlign w:val="center"/>
+          </w:tcPr>
+          <w:p>
+            <w:pPr>
+              <w:pStyle w:val="10"/>
+              <w:rPr>
+                <w:rFonts w:cs="Calibri" w:hint="eastAsia"/>
+                <w:bCs/>
+                <w:sz w:val="24"/>
+                <w:szCs w:val="24"/>
+              </w:rPr>
+            </w:pPr>
+            <w:r>
+              <w:rPr>
+                <w:rFonts w:cs="Calibri" w:hint="eastAsia"/>
+                <w:bCs/>
+                <w:sz w:val="24"/>
+                <w:szCs w:val="24"/>
+              </w:rPr>
+              <w:t>系统返回注册结果</w:t>
+            </w:r>
+          </w:p>
+        </w:tc>
+      </w:tr>
+      <w:tr>
+        <w:tc>
+          <w:tcPr>
+            <w:tcW w:w="2972" w:type="dxa"/>
+            <w:vMerge w:val="restart"/>
+            <w:vAlign w:val="center"/>
+          </w:tcPr>
+          <w:p>
+            <w:pPr>
+              <w:pStyle w:val="10"/>
+              <w:rPr>
+                <w:rFonts w:cs="Calibri"/>
+                <w:sz w:val="24"/>
+                <w:szCs w:val="24"/>
+              </w:rPr>
+            </w:pPr>
+            <w:r>
+              <w:rPr>
+                <w:rFonts w:cs="Calibri" w:hint="eastAsia"/>
+                <w:sz w:val="24"/>
+                <w:szCs w:val="24"/>
+              </w:rPr>
+              <w:t>Userbl.Client.Member.</w:t>
+            </w:r>
+            <w:r>
+              <w:rPr>
+                <w:rFonts w:cs="Calibri" w:hint="eastAsia"/>
+                <w:sz w:val="24"/>
+                <w:szCs w:val="24"/>
+              </w:rPr>
+              <w:t>original</w:t>
+            </w:r>
+            <w:r>
+              <w:rPr>
+                <w:rFonts w:cs="Calibri"/>
+                <w:sz w:val="24"/>
+                <w:szCs w:val="24"/>
+              </w:rPr>
+              <w:t>Register</w:t>
+            </w:r>
+          </w:p>
+        </w:tc>
+        <w:tc>
+          <w:tcPr>
+            <w:tcW w:w="1276" w:type="dxa"/>
+            <w:vAlign w:val="center"/>
+          </w:tcPr>
+          <w:p>
+            <w:pPr>
+              <w:pStyle w:val="10"/>
+              <w:rPr>
+                <w:rFonts w:cs="Calibri" w:hint="eastAsia"/>
+                <w:sz w:val="24"/>
+                <w:szCs w:val="24"/>
+              </w:rPr>
+            </w:pPr>
+            <w:r>
+              <w:rPr>
+                <w:rFonts w:cs="Calibri" w:hint="eastAsia"/>
+                <w:sz w:val="24"/>
+                <w:szCs w:val="24"/>
+              </w:rPr>
+              <w:t>语法</w:t>
+            </w:r>
+          </w:p>
+        </w:tc>
+        <w:tc>
+          <w:tcPr>
+            <w:tcW w:w="4536" w:type="dxa"/>
+            <w:gridSpan w:val="2"/>
+            <w:vAlign w:val="center"/>
+          </w:tcPr>
+          <w:p>
+            <w:pPr>
+              <w:pStyle w:val="10"/>
+              <w:rPr>
+                <w:rFonts w:cs="Calibri" w:hint="eastAsia"/>
+                <w:bCs/>
+                <w:sz w:val="24"/>
+                <w:szCs w:val="24"/>
+              </w:rPr>
+            </w:pPr>
+            <w:r>
+              <w:rPr>
+                <w:rFonts w:cs="Calibri"/>
+                <w:bCs/>
+                <w:sz w:val="24"/>
+                <w:szCs w:val="24"/>
+              </w:rPr>
+              <w:t xml:space="preserve">public ResultMessage </w:t>
+            </w:r>
+            <w:r>
+              <w:rPr>
+                <w:rFonts w:cs="Calibri"/>
+                <w:bCs/>
+                <w:sz w:val="24"/>
+                <w:szCs w:val="24"/>
+              </w:rPr>
+              <w:t>original</w:t>
+            </w:r>
+            <w:r>
+              <w:rPr>
+                <w:rFonts w:cs="Calibri"/>
+                <w:bCs/>
+                <w:sz w:val="24"/>
+                <w:szCs w:val="24"/>
+              </w:rPr>
+              <w:t>Register (MemberVO vo)</w:t>
+            </w:r>
+          </w:p>
+        </w:tc>
+      </w:tr>
+      <w:tr>
+        <w:tc>
+          <w:tcPr>
+            <w:tcW w:w="2972" w:type="dxa"/>
+            <w:vMerge/>
+            <w:vAlign w:val="center"/>
+          </w:tcPr>
+          <w:p>
+            <w:pPr>
+              <w:pStyle w:val="10"/>
+              <w:rPr>
+                <w:rFonts w:cs="Calibri"/>
+                <w:sz w:val="24"/>
+                <w:szCs w:val="24"/>
+              </w:rPr>
+            </w:pPr>
+          </w:p>
+        </w:tc>
+        <w:tc>
+          <w:tcPr>
+            <w:tcW w:w="1276" w:type="dxa"/>
+            <w:vAlign w:val="center"/>
+          </w:tcPr>
+          <w:p>
+            <w:pPr>
+              <w:pStyle w:val="10"/>
+              <w:rPr>
+                <w:rFonts w:cs="Calibri" w:hint="eastAsia"/>
+                <w:sz w:val="24"/>
+                <w:szCs w:val="24"/>
+              </w:rPr>
+            </w:pPr>
+            <w:r>
+              <w:rPr>
+                <w:rFonts w:cs="Calibri" w:hint="eastAsia"/>
+                <w:sz w:val="24"/>
+                <w:szCs w:val="24"/>
+              </w:rPr>
+              <w:t>前置条件</w:t>
+            </w:r>
+          </w:p>
+        </w:tc>
+        <w:tc>
+          <w:tcPr>
+            <w:tcW w:w="4536" w:type="dxa"/>
+            <w:gridSpan w:val="2"/>
+            <w:vAlign w:val="center"/>
+          </w:tcPr>
+          <w:p>
+            <w:pPr>
+              <w:pStyle w:val="10"/>
+              <w:rPr>
+                <w:rFonts w:cs="Calibri" w:hint="eastAsia"/>
+                <w:bCs/>
+                <w:sz w:val="24"/>
+                <w:szCs w:val="24"/>
+              </w:rPr>
+            </w:pPr>
+            <w:r>
+              <w:rPr>
+                <w:rFonts w:cs="Calibri" w:hint="eastAsia"/>
+                <w:bCs/>
+                <w:sz w:val="24"/>
+                <w:szCs w:val="24"/>
+              </w:rPr>
+              <w:t>用户注册</w:t>
+            </w:r>
+            <w:r>
+              <w:rPr>
+                <w:rFonts w:cs="Calibri" w:hint="eastAsia"/>
+                <w:bCs/>
+                <w:sz w:val="24"/>
+                <w:szCs w:val="24"/>
+              </w:rPr>
+              <w:t>普通</w:t>
+            </w:r>
+            <w:r>
+              <w:rPr>
+                <w:rFonts w:cs="Calibri" w:hint="eastAsia"/>
+                <w:bCs/>
+                <w:sz w:val="24"/>
+                <w:szCs w:val="24"/>
+              </w:rPr>
+              <w:t>会员</w:t>
+            </w:r>
+          </w:p>
+        </w:tc>
+      </w:tr>
+      <w:tr>
+        <w:tc>
+          <w:tcPr>
+            <w:tcW w:w="2972" w:type="dxa"/>
+            <w:vMerge/>
+            <w:vAlign w:val="center"/>
+          </w:tcPr>
+          <w:p>
+            <w:pPr>
+              <w:pStyle w:val="10"/>
+              <w:rPr>
+                <w:rFonts w:cs="Calibri"/>
+                <w:sz w:val="24"/>
+                <w:szCs w:val="24"/>
+              </w:rPr>
+            </w:pPr>
+          </w:p>
+        </w:tc>
+        <w:tc>
+          <w:tcPr>
+            <w:tcW w:w="1276" w:type="dxa"/>
+            <w:vAlign w:val="center"/>
+          </w:tcPr>
+          <w:p>
+            <w:pPr>
+              <w:pStyle w:val="10"/>
+              <w:rPr>
+                <w:rFonts w:cs="Calibri" w:hint="eastAsia"/>
+                <w:sz w:val="24"/>
+                <w:szCs w:val="24"/>
+              </w:rPr>
+            </w:pPr>
+            <w:r>
+              <w:rPr>
+                <w:rFonts w:cs="Calibri" w:hint="eastAsia"/>
+                <w:sz w:val="24"/>
+                <w:szCs w:val="24"/>
+              </w:rPr>
+              <w:t>后置条件</w:t>
+            </w:r>
+          </w:p>
+        </w:tc>
+        <w:tc>
+          <w:tcPr>
+            <w:tcW w:w="4536" w:type="dxa"/>
+            <w:gridSpan w:val="2"/>
+            <w:vAlign w:val="center"/>
+          </w:tcPr>
+          <w:p>
+            <w:pPr>
+              <w:pStyle w:val="10"/>
+              <w:rPr>
+                <w:rFonts w:cs="Calibri" w:hint="eastAsia"/>
+                <w:bCs/>
+                <w:sz w:val="24"/>
+                <w:szCs w:val="24"/>
+              </w:rPr>
+            </w:pPr>
+            <w:r>
+              <w:rPr>
+                <w:rFonts w:cs="Calibri" w:hint="eastAsia"/>
+                <w:bCs/>
+                <w:sz w:val="24"/>
+                <w:szCs w:val="24"/>
+              </w:rPr>
+              <w:t>系统返回注册结果</w:t>
+            </w:r>
+          </w:p>
+        </w:tc>
+      </w:tr>
+      <w:tr>
+        <w:tc>
+          <w:tcPr>
+            <w:tcW w:w="2972" w:type="dxa"/>
+            <w:vMerge w:val="restart"/>
+            <w:vAlign w:val="center"/>
+          </w:tcPr>
+          <w:p>
+            <w:pPr>
+              <w:pStyle w:val="10"/>
+              <w:rPr>
+                <w:rFonts w:cs="Calibri"/>
+                <w:sz w:val="24"/>
+                <w:szCs w:val="24"/>
+              </w:rPr>
+            </w:pPr>
+            <w:r>
+              <w:rPr>
+                <w:rFonts w:cs="Calibri" w:hint="eastAsia"/>
+                <w:sz w:val="24"/>
+                <w:szCs w:val="24"/>
+              </w:rPr>
+              <w:t>Userbl.Client.Member.</w:t>
+            </w:r>
+            <w:r>
+              <w:rPr>
+                <w:rFonts w:cs="Calibri" w:hint="eastAsia"/>
+                <w:sz w:val="24"/>
+                <w:szCs w:val="24"/>
+              </w:rPr>
+              <w:t>get</w:t>
+            </w:r>
+          </w:p>
+        </w:tc>
+        <w:tc>
+          <w:tcPr>
+            <w:tcW w:w="1276" w:type="dxa"/>
+            <w:vAlign w:val="center"/>
+          </w:tcPr>
+          <w:p>
+            <w:pPr>
+              <w:pStyle w:val="10"/>
+              <w:rPr>
+                <w:rFonts w:cs="Calibri" w:hint="eastAsia"/>
+                <w:sz w:val="24"/>
+                <w:szCs w:val="24"/>
+              </w:rPr>
+            </w:pPr>
+            <w:r>
+              <w:rPr>
+                <w:rFonts w:cs="Calibri" w:hint="eastAsia"/>
+                <w:sz w:val="24"/>
+                <w:szCs w:val="24"/>
+              </w:rPr>
+              <w:t>语法</w:t>
+            </w:r>
+          </w:p>
+        </w:tc>
+        <w:tc>
+          <w:tcPr>
+            <w:tcW w:w="4536" w:type="dxa"/>
+            <w:gridSpan w:val="2"/>
+            <w:vAlign w:val="center"/>
+          </w:tcPr>
+          <w:p>
+            <w:pPr>
+              <w:pStyle w:val="10"/>
+              <w:rPr>
+                <w:rFonts w:cs="Calibri" w:hint="eastAsia"/>
+                <w:bCs/>
+                <w:sz w:val="24"/>
+                <w:szCs w:val="24"/>
+              </w:rPr>
+            </w:pPr>
+            <w:r>
+              <w:rPr>
+                <w:rFonts w:cs="Calibri"/>
+                <w:bCs/>
+                <w:sz w:val="24"/>
+                <w:szCs w:val="24"/>
+              </w:rPr>
+              <w:t>public MemberVO get (String memberID)</w:t>
+            </w:r>
+          </w:p>
+        </w:tc>
+      </w:tr>
+      <w:tr>
+        <w:tc>
+          <w:tcPr>
+            <w:tcW w:w="2972" w:type="dxa"/>
+            <w:vMerge/>
+            <w:vAlign w:val="center"/>
+          </w:tcPr>
+          <w:p>
+            <w:pPr>
+              <w:pStyle w:val="10"/>
+              <w:rPr>
+                <w:rFonts w:cs="Calibri"/>
+                <w:sz w:val="24"/>
+                <w:szCs w:val="24"/>
+              </w:rPr>
+            </w:pPr>
+          </w:p>
+        </w:tc>
+        <w:tc>
+          <w:tcPr>
+            <w:tcW w:w="1276" w:type="dxa"/>
+            <w:vAlign w:val="center"/>
+          </w:tcPr>
+          <w:p>
+            <w:pPr>
+              <w:pStyle w:val="10"/>
+              <w:rPr>
+                <w:rFonts w:cs="Calibri" w:hint="eastAsia"/>
+                <w:sz w:val="24"/>
+                <w:szCs w:val="24"/>
+              </w:rPr>
+            </w:pPr>
+            <w:r>
+              <w:rPr>
+                <w:rFonts w:cs="Calibri" w:hint="eastAsia"/>
+                <w:sz w:val="24"/>
+                <w:szCs w:val="24"/>
+              </w:rPr>
+              <w:t>前置条件</w:t>
+            </w:r>
+          </w:p>
+        </w:tc>
+        <w:tc>
+          <w:tcPr>
+            <w:tcW w:w="4536" w:type="dxa"/>
+            <w:gridSpan w:val="2"/>
+            <w:vAlign w:val="center"/>
+          </w:tcPr>
+          <w:p>
+            <w:pPr>
+              <w:pStyle w:val="10"/>
+              <w:rPr>
+                <w:rFonts w:cs="Calibri" w:hint="eastAsia"/>
+                <w:bCs/>
+                <w:sz w:val="24"/>
+                <w:szCs w:val="24"/>
+              </w:rPr>
+            </w:pPr>
+            <w:r>
+              <w:rPr>
+                <w:rFonts w:cs="Calibri" w:hint="eastAsia"/>
+                <w:bCs/>
+                <w:sz w:val="24"/>
+                <w:szCs w:val="24"/>
+              </w:rPr>
+              <w:t>用户查看会员信息</w:t>
+            </w:r>
+          </w:p>
+        </w:tc>
+      </w:tr>
+      <w:tr>
+        <w:tc>
+          <w:tcPr>
+            <w:tcW w:w="2972" w:type="dxa"/>
+            <w:vMerge/>
+            <w:vAlign w:val="center"/>
+          </w:tcPr>
+          <w:p>
+            <w:pPr>
+              <w:pStyle w:val="10"/>
+              <w:rPr>
+                <w:rFonts w:cs="Calibri"/>
+                <w:sz w:val="24"/>
+                <w:szCs w:val="24"/>
+              </w:rPr>
+            </w:pPr>
+          </w:p>
+        </w:tc>
+        <w:tc>
+          <w:tcPr>
+            <w:tcW w:w="1276" w:type="dxa"/>
+            <w:vAlign w:val="center"/>
+          </w:tcPr>
+          <w:p>
+            <w:pPr>
+              <w:pStyle w:val="10"/>
+              <w:rPr>
+                <w:rFonts w:cs="Calibri" w:hint="eastAsia"/>
+                <w:sz w:val="24"/>
+                <w:szCs w:val="24"/>
+              </w:rPr>
+            </w:pPr>
+            <w:r>
+              <w:rPr>
+                <w:rFonts w:cs="Calibri" w:hint="eastAsia"/>
+                <w:sz w:val="24"/>
+                <w:szCs w:val="24"/>
+              </w:rPr>
+              <w:t>后置条件</w:t>
+            </w:r>
+          </w:p>
+        </w:tc>
+        <w:tc>
+          <w:tcPr>
+            <w:tcW w:w="4536" w:type="dxa"/>
+            <w:gridSpan w:val="2"/>
+            <w:vAlign w:val="center"/>
+          </w:tcPr>
+          <w:p>
+            <w:pPr>
+              <w:pStyle w:val="10"/>
+              <w:rPr>
+                <w:rFonts w:cs="Calibri" w:hint="eastAsia"/>
+                <w:bCs/>
+                <w:sz w:val="24"/>
+                <w:szCs w:val="24"/>
+              </w:rPr>
+            </w:pPr>
+            <w:r>
+              <w:rPr>
+                <w:rFonts w:cs="Calibri" w:hint="eastAsia"/>
+                <w:bCs/>
+                <w:sz w:val="24"/>
+                <w:szCs w:val="24"/>
+              </w:rPr>
+              <w:t>系统返回会员信息</w:t>
+            </w:r>
+          </w:p>
+        </w:tc>
+      </w:tr>
+      <w:tr>
+        <w:tc>
+          <w:tcPr>
+            <w:tcW w:w="2972" w:type="dxa"/>
+            <w:vMerge w:val="restart"/>
+            <w:vAlign w:val="center"/>
+          </w:tcPr>
+          <w:p>
+            <w:pPr>
+              <w:pStyle w:val="10"/>
+              <w:rPr>
+                <w:rFonts w:cs="Calibri"/>
+                <w:sz w:val="24"/>
+                <w:szCs w:val="24"/>
+              </w:rPr>
+            </w:pPr>
+            <w:r>
+              <w:rPr>
+                <w:rFonts w:cs="Calibri" w:hint="eastAsia"/>
+                <w:sz w:val="24"/>
+                <w:szCs w:val="24"/>
+              </w:rPr>
+              <w:t>Userbl.Client.Member.</w:t>
+            </w:r>
+            <w:r>
+              <w:rPr>
+                <w:rFonts w:cs="Calibri"/>
+                <w:sz w:val="24"/>
+                <w:szCs w:val="24"/>
+              </w:rPr>
+              <w:t>levelUpdate</w:t>
+            </w:r>
+          </w:p>
+        </w:tc>
+        <w:tc>
+          <w:tcPr>
+            <w:tcW w:w="1276" w:type="dxa"/>
+            <w:vAlign w:val="center"/>
+          </w:tcPr>
+          <w:p>
+            <w:pPr>
+              <w:pStyle w:val="10"/>
+              <w:rPr>
+                <w:rFonts w:cs="Calibri" w:hint="eastAsia"/>
+                <w:sz w:val="24"/>
+                <w:szCs w:val="24"/>
+              </w:rPr>
+            </w:pPr>
+            <w:r>
+              <w:rPr>
+                <w:rFonts w:cs="Calibri" w:hint="eastAsia"/>
+                <w:sz w:val="24"/>
+                <w:szCs w:val="24"/>
+              </w:rPr>
+              <w:t>语法</w:t>
+            </w:r>
+          </w:p>
+        </w:tc>
+        <w:tc>
+          <w:tcPr>
+            <w:tcW w:w="4536" w:type="dxa"/>
+            <w:gridSpan w:val="2"/>
+            <w:vAlign w:val="center"/>
+          </w:tcPr>
+          <w:p>
+            <w:pPr>
+              <w:pStyle w:val="10"/>
+              <w:rPr>
+                <w:rFonts w:cs="Calibri" w:hint="eastAsia"/>
+                <w:bCs/>
+                <w:sz w:val="24"/>
+                <w:szCs w:val="24"/>
+              </w:rPr>
+            </w:pPr>
+            <w:r>
+              <w:rPr>
+                <w:rFonts w:cs="Calibri"/>
+                <w:bCs/>
+                <w:sz w:val="24"/>
+                <w:szCs w:val="24"/>
+              </w:rPr>
+              <w:t>public ResultMessage levelUpdate (ArrayList&lt;Integer&gt; levelList,int level)</w:t>
+            </w:r>
+          </w:p>
+        </w:tc>
+      </w:tr>
+      <w:tr>
+        <w:tc>
+          <w:tcPr>
+            <w:tcW w:w="2972" w:type="dxa"/>
+            <w:vMerge/>
+            <w:vAlign w:val="center"/>
+          </w:tcPr>
+          <w:p>
+            <w:pPr>
+              <w:pStyle w:val="10"/>
+              <w:rPr>
+                <w:rFonts w:cs="Calibri"/>
+                <w:sz w:val="24"/>
+                <w:szCs w:val="24"/>
+              </w:rPr>
+            </w:pPr>
+          </w:p>
+        </w:tc>
+        <w:tc>
+          <w:tcPr>
+            <w:tcW w:w="1276" w:type="dxa"/>
+            <w:vAlign w:val="center"/>
+          </w:tcPr>
+          <w:p>
+            <w:pPr>
+              <w:pStyle w:val="10"/>
+              <w:rPr>
+                <w:rFonts w:cs="Calibri" w:hint="eastAsia"/>
+                <w:sz w:val="24"/>
+                <w:szCs w:val="24"/>
+              </w:rPr>
+            </w:pPr>
+            <w:r>
+              <w:rPr>
+                <w:rFonts w:cs="Calibri" w:hint="eastAsia"/>
+                <w:sz w:val="24"/>
+                <w:szCs w:val="24"/>
+              </w:rPr>
+              <w:t>前置条件</w:t>
+            </w:r>
+          </w:p>
+        </w:tc>
+        <w:tc>
+          <w:tcPr>
+            <w:tcW w:w="4536" w:type="dxa"/>
+            <w:gridSpan w:val="2"/>
+            <w:vAlign w:val="center"/>
+          </w:tcPr>
+          <w:p>
+            <w:pPr>
+              <w:pStyle w:val="10"/>
+              <w:rPr>
+                <w:rFonts w:cs="Calibri" w:hint="eastAsia"/>
+                <w:bCs/>
+                <w:sz w:val="24"/>
+                <w:szCs w:val="24"/>
+              </w:rPr>
+            </w:pPr>
+            <w:r>
+              <w:rPr>
+                <w:rFonts w:cs="Calibri" w:hint="eastAsia"/>
+                <w:bCs/>
+                <w:sz w:val="24"/>
+                <w:szCs w:val="24"/>
+              </w:rPr>
+              <w:t>用户更新会员等级信息</w:t>
+            </w:r>
+          </w:p>
+        </w:tc>
+      </w:tr>
+      <w:tr>
+        <w:tc>
+          <w:tcPr>
+            <w:tcW w:w="2972" w:type="dxa"/>
+            <w:vMerge/>
+            <w:vAlign w:val="center"/>
+          </w:tcPr>
+          <w:p>
+            <w:pPr>
+              <w:pStyle w:val="10"/>
+              <w:rPr>
+                <w:rFonts w:cs="Calibri"/>
+                <w:sz w:val="24"/>
+                <w:szCs w:val="24"/>
+              </w:rPr>
+            </w:pPr>
+          </w:p>
+        </w:tc>
+        <w:tc>
+          <w:tcPr>
+            <w:tcW w:w="1276" w:type="dxa"/>
+            <w:vAlign w:val="center"/>
+          </w:tcPr>
+          <w:p>
+            <w:pPr>
+              <w:pStyle w:val="10"/>
+              <w:rPr>
+                <w:rFonts w:cs="Calibri" w:hint="eastAsia"/>
+                <w:sz w:val="24"/>
+                <w:szCs w:val="24"/>
+              </w:rPr>
+            </w:pPr>
+            <w:r>
+              <w:rPr>
+                <w:rFonts w:cs="Calibri" w:hint="eastAsia"/>
+                <w:sz w:val="24"/>
+                <w:szCs w:val="24"/>
+              </w:rPr>
+              <w:t>后置条件</w:t>
+            </w:r>
+          </w:p>
+        </w:tc>
+        <w:tc>
+          <w:tcPr>
+            <w:tcW w:w="4536" w:type="dxa"/>
+            <w:gridSpan w:val="2"/>
+            <w:vAlign w:val="center"/>
+          </w:tcPr>
+          <w:p>
+            <w:pPr>
+              <w:pStyle w:val="10"/>
+              <w:rPr>
+                <w:rFonts w:cs="Calibri" w:hint="eastAsia"/>
+                <w:bCs/>
+                <w:sz w:val="24"/>
+                <w:szCs w:val="24"/>
+              </w:rPr>
+            </w:pPr>
+            <w:r>
+              <w:rPr>
+                <w:rFonts w:cs="Calibri" w:hint="eastAsia"/>
+                <w:bCs/>
+                <w:sz w:val="24"/>
+                <w:szCs w:val="24"/>
+              </w:rPr>
+              <w:t>系统返回更新结果</w:t>
+            </w:r>
+          </w:p>
+        </w:tc>
+      </w:tr>
+      <w:tr>
+        <w:tc>
+          <w:tcPr>
+            <w:tcW w:w="2972" w:type="dxa"/>
+            <w:vMerge w:val="restart"/>
+            <w:vAlign w:val="center"/>
+          </w:tcPr>
+          <w:p>
+            <w:pPr>
+              <w:pStyle w:val="10"/>
+              <w:rPr>
+                <w:rFonts w:cs="Calibri"/>
+                <w:sz w:val="24"/>
+                <w:szCs w:val="24"/>
+              </w:rPr>
+            </w:pPr>
+            <w:r>
+              <w:rPr>
+                <w:rFonts w:cs="Calibri" w:hint="eastAsia"/>
+                <w:sz w:val="24"/>
+                <w:szCs w:val="24"/>
+              </w:rPr>
+              <w:t>Userbl.Client.Member.</w:t>
+            </w:r>
+            <w:r>
+              <w:rPr>
+                <w:rFonts w:cs="Calibri"/>
+                <w:sz w:val="24"/>
+                <w:szCs w:val="24"/>
+              </w:rPr>
+              <w:t>update</w:t>
+            </w:r>
+          </w:p>
+        </w:tc>
+        <w:tc>
+          <w:tcPr>
+            <w:tcW w:w="1276" w:type="dxa"/>
+            <w:vAlign w:val="center"/>
+          </w:tcPr>
+          <w:p>
+            <w:pPr>
+              <w:pStyle w:val="10"/>
+              <w:rPr>
+                <w:rFonts w:cs="Calibri" w:hint="eastAsia"/>
+                <w:sz w:val="24"/>
+                <w:szCs w:val="24"/>
+              </w:rPr>
+            </w:pPr>
+            <w:r>
+              <w:rPr>
+                <w:rFonts w:cs="Calibri" w:hint="eastAsia"/>
+                <w:sz w:val="24"/>
+                <w:szCs w:val="24"/>
+              </w:rPr>
+              <w:t>语法</w:t>
+            </w:r>
+          </w:p>
+        </w:tc>
+        <w:tc>
+          <w:tcPr>
+            <w:tcW w:w="4536" w:type="dxa"/>
+            <w:gridSpan w:val="2"/>
+            <w:vAlign w:val="center"/>
+          </w:tcPr>
+          <w:p>
+            <w:pPr>
+              <w:pStyle w:val="10"/>
+              <w:rPr>
+                <w:rFonts w:cs="Calibri" w:hint="eastAsia"/>
+                <w:bCs/>
+                <w:sz w:val="24"/>
+                <w:szCs w:val="24"/>
+              </w:rPr>
+            </w:pPr>
+            <w:r>
+              <w:rPr>
+                <w:rFonts w:cs="Calibri"/>
+                <w:bCs/>
+                <w:sz w:val="24"/>
+                <w:szCs w:val="24"/>
+              </w:rPr>
+              <w:t>public ResultMessage update(String name,MemberVO vo)</w:t>
+            </w:r>
+          </w:p>
+        </w:tc>
+      </w:tr>
+      <w:tr>
+        <w:tc>
+          <w:tcPr>
+            <w:tcW w:w="2972" w:type="dxa"/>
+            <w:vMerge/>
+            <w:vAlign w:val="center"/>
+          </w:tcPr>
+          <w:p>
+            <w:pPr>
+              <w:pStyle w:val="10"/>
+              <w:rPr>
+                <w:rFonts w:cs="Calibri"/>
+                <w:sz w:val="24"/>
+                <w:szCs w:val="24"/>
+              </w:rPr>
+            </w:pPr>
+          </w:p>
+        </w:tc>
+        <w:tc>
+          <w:tcPr>
+            <w:tcW w:w="1276" w:type="dxa"/>
+            <w:vAlign w:val="center"/>
+          </w:tcPr>
+          <w:p>
+            <w:pPr>
+              <w:pStyle w:val="10"/>
+              <w:rPr>
+                <w:rFonts w:cs="Calibri" w:hint="eastAsia"/>
+                <w:sz w:val="24"/>
+                <w:szCs w:val="24"/>
+              </w:rPr>
+            </w:pPr>
+            <w:r>
+              <w:rPr>
+                <w:rFonts w:cs="Calibri" w:hint="eastAsia"/>
+                <w:sz w:val="24"/>
+                <w:szCs w:val="24"/>
+              </w:rPr>
+              <w:t>前置条件</w:t>
+            </w:r>
+          </w:p>
+        </w:tc>
+        <w:tc>
+          <w:tcPr>
+            <w:tcW w:w="4536" w:type="dxa"/>
+            <w:gridSpan w:val="2"/>
+            <w:vAlign w:val="center"/>
+          </w:tcPr>
+          <w:p>
+            <w:pPr>
+              <w:pStyle w:val="10"/>
+              <w:rPr>
+                <w:rFonts w:cs="Calibri" w:hint="eastAsia"/>
+                <w:bCs/>
+                <w:sz w:val="24"/>
+                <w:szCs w:val="24"/>
+              </w:rPr>
+            </w:pPr>
+            <w:r>
+              <w:rPr>
+                <w:rFonts w:cs="Calibri" w:hint="eastAsia"/>
+                <w:bCs/>
+                <w:sz w:val="24"/>
+                <w:szCs w:val="24"/>
+              </w:rPr>
+              <w:t>用户更新会员信息</w:t>
+            </w:r>
+          </w:p>
+        </w:tc>
+      </w:tr>
+      <w:tr>
+        <w:tc>
+          <w:tcPr>
+            <w:tcW w:w="2972" w:type="dxa"/>
+            <w:vMerge/>
+            <w:vAlign w:val="center"/>
+          </w:tcPr>
+          <w:p>
+            <w:pPr>
+              <w:pStyle w:val="10"/>
+              <w:rPr>
+                <w:rFonts w:cs="Calibri"/>
+                <w:sz w:val="24"/>
+                <w:szCs w:val="24"/>
+              </w:rPr>
+            </w:pPr>
+          </w:p>
+        </w:tc>
+        <w:tc>
+          <w:tcPr>
+            <w:tcW w:w="1276" w:type="dxa"/>
+            <w:vAlign w:val="center"/>
+          </w:tcPr>
+          <w:p>
+            <w:pPr>
+              <w:pStyle w:val="10"/>
+              <w:rPr>
+                <w:rFonts w:cs="Calibri" w:hint="eastAsia"/>
+                <w:sz w:val="24"/>
+                <w:szCs w:val="24"/>
+              </w:rPr>
+            </w:pPr>
+            <w:r>
+              <w:rPr>
+                <w:rFonts w:cs="Calibri" w:hint="eastAsia"/>
+                <w:sz w:val="24"/>
+                <w:szCs w:val="24"/>
+              </w:rPr>
+              <w:t>后置条件</w:t>
+            </w:r>
+          </w:p>
+        </w:tc>
+        <w:tc>
+          <w:tcPr>
+            <w:tcW w:w="4536" w:type="dxa"/>
+            <w:gridSpan w:val="2"/>
+            <w:vAlign w:val="center"/>
+          </w:tcPr>
+          <w:p>
+            <w:pPr>
+              <w:pStyle w:val="10"/>
+              <w:rPr>
+                <w:rFonts w:cs="Calibri" w:hint="eastAsia"/>
+                <w:bCs/>
+                <w:sz w:val="24"/>
+                <w:szCs w:val="24"/>
+              </w:rPr>
+            </w:pPr>
+            <w:r>
+              <w:rPr>
+                <w:rFonts w:cs="Calibri" w:hint="eastAsia"/>
+                <w:bCs/>
+                <w:sz w:val="24"/>
+                <w:szCs w:val="24"/>
+              </w:rPr>
+              <w:t>系统返回更新结果</w:t>
+            </w:r>
+            <w:bookmarkStart w:id="23" w:name="_GoBack"/>
+            <w:bookmarkEnd w:id="23"/>
           </w:p>
         </w:tc>
       </w:tr>
@@ -25472,7 +27111,23 @@
                 <w:sz w:val="24"/>
                 <w:szCs w:val="24"/>
               </w:rPr>
-              <w:t>bl.ShowStaffData</w:t>
+              <w:t>bl.</w:t>
+            </w:r>
+            <w:r>
+              <w:rPr>
+                <w:rFonts w:cs="Calibri"/>
+                <w:sz w:val="24"/>
+                <w:szCs w:val="24"/>
+              </w:rPr>
+              <w:t>Staff</w:t>
+            </w:r>
+            <w:r>
+              <w:rPr>
+                <w:rFonts w:cs="Calibri"/>
+                <w:sz w:val="24"/>
+                <w:szCs w:val="24"/>
+              </w:rPr>
+              <w:t>.ShowData</w:t>
             </w:r>
           </w:p>
         </w:tc>
@@ -25553,7 +27208,7 @@
                 <w:sz w:val="24"/>
                 <w:szCs w:val="24"/>
               </w:rPr>
-              <w:t>StaffData (String staffID)</w:t>
+              <w:t>Data (String staffID)</w:t>
             </w:r>
           </w:p>
         </w:tc>
@@ -25743,7 +27398,31 @@
                 <w:sz w:val="24"/>
                 <w:szCs w:val="24"/>
               </w:rPr>
-              <w:t>Userbl.ChangeStaffData</w:t>
+              <w:t>User</w:t>
+            </w:r>
+            <w:r>
+              <w:rPr>
+                <w:rFonts w:cs="Calibri"/>
+                <w:sz w:val="24"/>
+                <w:szCs w:val="24"/>
+              </w:rPr>
+              <w:t xml:space="preserve">bl. </w:t>
+            </w:r>
+            <w:r>
+              <w:rPr>
+                <w:rFonts w:cs="Calibri"/>
+                <w:sz w:val="24"/>
+                <w:szCs w:val="24"/>
+              </w:rPr>
+              <w:t>Marketer</w:t>
+            </w:r>
+            <w:r>
+              <w:rPr>
+                <w:rFonts w:cs="Calibri"/>
+                <w:sz w:val="24"/>
+                <w:szCs w:val="24"/>
+              </w:rPr>
+              <w:t>.ShowData</w:t>
             </w:r>
           </w:p>
         </w:tc>
@@ -25788,35 +27467,43 @@
             </w:pPr>
             <w:r>
               <w:rPr>
-                <w:rFonts w:cs="Calibri" w:hint="eastAsia"/>
-                <w:sz w:val="24"/>
-                <w:szCs w:val="24"/>
-              </w:rPr>
-              <w:t>Public</w:t>
-            </w:r>
-            <w:r>
-              <w:rPr>
-                <w:rFonts w:cs="Calibri"/>
-                <w:sz w:val="24"/>
-                <w:szCs w:val="24"/>
-              </w:rPr>
-              <w:t xml:space="preserve"> </w:t>
-            </w:r>
-            <w:r>
-              <w:rPr>
-                <w:rFonts w:cs="Calibri" w:hint="eastAsia"/>
-                <w:sz w:val="24"/>
-                <w:szCs w:val="24"/>
-              </w:rPr>
-              <w:t>R</w:t>
-            </w:r>
-            <w:r>
-              <w:rPr>
-                <w:rFonts w:cs="Calibri"/>
-                <w:sz w:val="24"/>
-                <w:szCs w:val="24"/>
-              </w:rPr>
-              <w:t>esultMessage changeStaffData (StaffVO vo)</w:t>
+                <w:rFonts w:cs="Calibri"/>
+                <w:sz w:val="24"/>
+                <w:szCs w:val="24"/>
+              </w:rPr>
+              <w:t>P</w:t>
+            </w:r>
+            <w:r>
+              <w:rPr>
+                <w:rFonts w:cs="Calibri" w:hint="eastAsia"/>
+                <w:sz w:val="24"/>
+                <w:szCs w:val="24"/>
+              </w:rPr>
+              <w:t>ublic</w:t>
+            </w:r>
+            <w:r>
+              <w:rPr>
+                <w:rFonts w:cs="Calibri"/>
+                <w:sz w:val="24"/>
+                <w:szCs w:val="24"/>
+              </w:rPr>
+              <w:t xml:space="preserve"> MarketerVO </w:t>
+            </w:r>
+            <w:r>
+              <w:rPr>
+                <w:rFonts w:cs="Calibri" w:hint="eastAsia"/>
+                <w:sz w:val="24"/>
+                <w:szCs w:val="24"/>
+              </w:rPr>
+              <w:t>show</w:t>
+            </w:r>
+            <w:r>
+              <w:rPr>
+                <w:rFonts w:cs="Calibri"/>
+                <w:sz w:val="24"/>
+                <w:szCs w:val="24"/>
+              </w:rPr>
+              <w:t>Data  (String marketerID)</w:t>
             </w:r>
           </w:p>
         </w:tc>
@@ -25851,6 +27538,7 @@
           <w:p>
             <w:pPr>
               <w:pStyle w:val="10"/>
+              <w:jc w:val="center"/>
               <w:rPr>
                 <w:rFonts w:cs="Calibri"/>
                 <w:sz w:val="24"/>
@@ -25888,7 +27576,23 @@
                 <w:sz w:val="24"/>
                 <w:szCs w:val="24"/>
               </w:rPr>
-              <w:t>网站管理人员修改酒店工作人员信息</w:t>
+              <w:t>网站营销人员</w:t>
+            </w:r>
+            <w:r>
+              <w:rPr>
+                <w:rFonts w:cs="Calibri" w:hint="eastAsia"/>
+                <w:sz w:val="24"/>
+                <w:szCs w:val="24"/>
+              </w:rPr>
+              <w:t>ID</w:t>
+            </w:r>
+            <w:r>
+              <w:rPr>
+                <w:rFonts w:cs="Calibri" w:hint="eastAsia"/>
+                <w:sz w:val="24"/>
+                <w:szCs w:val="24"/>
+              </w:rPr>
+              <w:t>正确</w:t>
             </w:r>
           </w:p>
         </w:tc>
@@ -25923,6 +27627,7 @@
           <w:p>
             <w:pPr>
               <w:pStyle w:val="10"/>
+              <w:jc w:val="center"/>
               <w:rPr>
                 <w:rFonts w:cs="Calibri"/>
                 <w:sz w:val="24"/>
@@ -25960,7 +27665,7 @@
                 <w:sz w:val="24"/>
                 <w:szCs w:val="24"/>
               </w:rPr>
-              <w:t>系统返回修改后的信息</w:t>
+              <w:t>系统返回网站营销人员信息</w:t>
             </w:r>
           </w:p>
         </w:tc>
@@ -25986,19 +27691,59 @@
             </w:pPr>
             <w:r>
               <w:rPr>
-                <w:rFonts w:cs="Calibri" w:hint="eastAsia"/>
-                <w:sz w:val="24"/>
-                <w:szCs w:val="24"/>
-              </w:rPr>
-              <w:t>User</w:t>
-            </w:r>
-            <w:r>
-              <w:rPr>
-                <w:rFonts w:cs="Calibri"/>
-                <w:sz w:val="24"/>
-                <w:szCs w:val="24"/>
-              </w:rPr>
-              <w:t>bl.ShowMarketerData</w:t>
+                <w:rFonts w:cs="Calibri"/>
+                <w:sz w:val="24"/>
+                <w:szCs w:val="24"/>
+              </w:rPr>
+              <w:t>U</w:t>
+            </w:r>
+            <w:r>
+              <w:rPr>
+                <w:rFonts w:cs="Calibri"/>
+                <w:sz w:val="24"/>
+                <w:szCs w:val="24"/>
+              </w:rPr>
+              <w:t>serbl.</w:t>
+            </w:r>
+            <w:r>
+              <w:rPr>
+                <w:rFonts w:cs="Calibri"/>
+                <w:sz w:val="24"/>
+                <w:szCs w:val="24"/>
+              </w:rPr>
+              <w:t>Manager</w:t>
+            </w:r>
+            <w:r>
+              <w:rPr>
+                <w:rFonts w:cs="Calibri" w:hint="eastAsia"/>
+                <w:sz w:val="24"/>
+                <w:szCs w:val="24"/>
+              </w:rPr>
+              <w:t>.</w:t>
+            </w:r>
+            <w:r>
+              <w:rPr>
+                <w:rFonts w:cs="Calibri" w:hint="eastAsia"/>
+                <w:sz w:val="24"/>
+                <w:szCs w:val="24"/>
+              </w:rPr>
+              <w:t>Show</w:t>
+            </w:r>
+            <w:r>
+              <w:rPr>
+                <w:rFonts w:cs="Calibri"/>
+                <w:sz w:val="24"/>
+                <w:szCs w:val="24"/>
+              </w:rPr>
+              <w:t>Client</w:t>
+            </w:r>
+            <w:r>
+              <w:rPr>
+                <w:rFonts w:cs="Calibri"/>
+                <w:sz w:val="24"/>
+                <w:szCs w:val="24"/>
+              </w:rPr>
+              <w:t>Data</w:t>
             </w:r>
           </w:p>
         </w:tc>
@@ -26018,7 +27763,7 @@
             </w:pPr>
             <w:r>
               <w:rPr>
-                <w:rFonts w:cs="Calibri" w:hint="eastAsia"/>
+                <w:rFonts w:cs="Calibri"/>
                 <w:sz w:val="24"/>
                 <w:szCs w:val="24"/>
               </w:rPr>
@@ -26063,23 +27808,47 @@
                 <w:sz w:val="24"/>
                 <w:szCs w:val="24"/>
               </w:rPr>
-              <w:t xml:space="preserve"> MarketerVO </w:t>
-            </w:r>
-            <w:r>
-              <w:rPr>
-                <w:rFonts w:cs="Calibri" w:hint="eastAsia"/>
-                <w:sz w:val="24"/>
-                <w:szCs w:val="24"/>
-              </w:rPr>
-              <w:t>showMarketer</w:t>
-            </w:r>
-            <w:r>
-              <w:rPr>
-                <w:rFonts w:cs="Calibri"/>
-                <w:sz w:val="24"/>
-                <w:szCs w:val="24"/>
-              </w:rPr>
-              <w:t>Data  (String marketerID)</w:t>
+              <w:t xml:space="preserve"> Client</w:t>
+            </w:r>
+            <w:r>
+              <w:rPr>
+                <w:rFonts w:cs="Calibri" w:hint="eastAsia"/>
+                <w:sz w:val="24"/>
+                <w:szCs w:val="24"/>
+              </w:rPr>
+              <w:t>VO</w:t>
+            </w:r>
+            <w:r>
+              <w:rPr>
+                <w:rFonts w:cs="Calibri"/>
+                <w:sz w:val="24"/>
+                <w:szCs w:val="24"/>
+              </w:rPr>
+              <w:t xml:space="preserve"> </w:t>
+            </w:r>
+            <w:r>
+              <w:rPr>
+                <w:rFonts w:cs="Calibri" w:hint="eastAsia"/>
+                <w:sz w:val="24"/>
+                <w:szCs w:val="24"/>
+              </w:rPr>
+              <w:t>show</w:t>
+            </w:r>
+            <w:r>
+              <w:rPr>
+                <w:rFonts w:cs="Calibri"/>
+                <w:sz w:val="24"/>
+                <w:szCs w:val="24"/>
+              </w:rPr>
+              <w:t>Client</w:t>
+            </w:r>
+            <w:r>
+              <w:rPr>
+                <w:rFonts w:cs="Calibri"/>
+                <w:sz w:val="24"/>
+                <w:szCs w:val="24"/>
+              </w:rPr>
+              <w:t>Data (String clientID)</w:t>
             </w:r>
           </w:p>
         </w:tc>
@@ -26097,7 +27866,6 @@
           <w:p>
             <w:pPr>
               <w:pStyle w:val="10"/>
-              <w:jc w:val="center"/>
               <w:rPr>
                 <w:rFonts w:cs="Calibri"/>
                 <w:sz w:val="24"/>
@@ -26114,16 +27882,15 @@
           <w:p>
             <w:pPr>
               <w:pStyle w:val="10"/>
-              <w:jc w:val="center"/>
-              <w:rPr>
-                <w:rFonts w:cs="Calibri"/>
-                <w:sz w:val="24"/>
-                <w:szCs w:val="24"/>
-              </w:rPr>
-            </w:pPr>
-            <w:r>
-              <w:rPr>
-                <w:rFonts w:cs="Calibri" w:hint="eastAsia"/>
+              <w:rPr>
+                <w:rFonts w:cs="Calibri"/>
+                <w:sz w:val="24"/>
+                <w:szCs w:val="24"/>
+              </w:rPr>
+            </w:pPr>
+            <w:r>
+              <w:rPr>
+                <w:rFonts w:cs="Calibri"/>
                 <w:sz w:val="24"/>
                 <w:szCs w:val="24"/>
               </w:rPr>
@@ -26152,7 +27919,7 @@
                 <w:sz w:val="24"/>
                 <w:szCs w:val="24"/>
               </w:rPr>
-              <w:t>网站营销人员</w:t>
+              <w:t>用户</w:t>
             </w:r>
             <w:r>
               <w:rPr>
@@ -26186,7 +27953,6 @@
           <w:p>
             <w:pPr>
               <w:pStyle w:val="10"/>
-              <w:jc w:val="center"/>
               <w:rPr>
                 <w:rFonts w:cs="Calibri"/>
                 <w:sz w:val="24"/>
@@ -26203,16 +27969,15 @@
           <w:p>
             <w:pPr>
               <w:pStyle w:val="10"/>
-              <w:jc w:val="center"/>
-              <w:rPr>
-                <w:rFonts w:cs="Calibri"/>
-                <w:sz w:val="24"/>
-                <w:szCs w:val="24"/>
-              </w:rPr>
-            </w:pPr>
-            <w:r>
-              <w:rPr>
-                <w:rFonts w:cs="Calibri" w:hint="eastAsia"/>
+              <w:rPr>
+                <w:rFonts w:cs="Calibri"/>
+                <w:sz w:val="24"/>
+                <w:szCs w:val="24"/>
+              </w:rPr>
+            </w:pPr>
+            <w:r>
+              <w:rPr>
+                <w:rFonts w:cs="Calibri"/>
                 <w:sz w:val="24"/>
                 <w:szCs w:val="24"/>
               </w:rPr>
@@ -26241,7 +28006,7 @@
                 <w:sz w:val="24"/>
                 <w:szCs w:val="24"/>
               </w:rPr>
-              <w:t>系统返回网站营销人员信息</w:t>
+              <w:t>系统返回用户信息</w:t>
             </w:r>
           </w:p>
         </w:tc>
@@ -26271,7 +28036,47 @@
                 <w:sz w:val="24"/>
                 <w:szCs w:val="24"/>
               </w:rPr>
-              <w:t>Userbl.ChangeMarketerData</w:t>
+              <w:t>User</w:t>
+            </w:r>
+            <w:r>
+              <w:rPr>
+                <w:rFonts w:cs="Calibri"/>
+                <w:sz w:val="24"/>
+                <w:szCs w:val="24"/>
+              </w:rPr>
+              <w:t>bl.</w:t>
+            </w:r>
+            <w:r>
+              <w:rPr>
+                <w:rFonts w:cs="Calibri"/>
+                <w:sz w:val="24"/>
+                <w:szCs w:val="24"/>
+              </w:rPr>
+              <w:t>Manager.</w:t>
+            </w:r>
+            <w:r>
+              <w:rPr>
+                <w:rFonts w:cs="Calibri"/>
+                <w:sz w:val="24"/>
+                <w:szCs w:val="24"/>
+              </w:rPr>
+              <w:t>Show</w:t>
+            </w:r>
+            <w:r>
+              <w:rPr>
+                <w:rFonts w:cs="Calibri"/>
+                <w:sz w:val="24"/>
+                <w:szCs w:val="24"/>
+              </w:rPr>
+              <w:t>Staff</w:t>
+            </w:r>
+            <w:r>
+              <w:rPr>
+                <w:rFonts w:cs="Calibri"/>
+                <w:sz w:val="24"/>
+                <w:szCs w:val="24"/>
+              </w:rPr>
+              <w:t>Data</w:t>
             </w:r>
           </w:p>
         </w:tc>
@@ -26336,23 +28141,31 @@
                 <w:sz w:val="24"/>
                 <w:szCs w:val="24"/>
               </w:rPr>
-              <w:t xml:space="preserve"> ResultMessage </w:t>
-            </w:r>
-            <w:r>
-              <w:rPr>
-                <w:rFonts w:cs="Calibri" w:hint="eastAsia"/>
-                <w:sz w:val="24"/>
-                <w:szCs w:val="24"/>
-              </w:rPr>
-              <w:t>change</w:t>
-            </w:r>
-            <w:r>
-              <w:rPr>
-                <w:rFonts w:cs="Calibri"/>
-                <w:sz w:val="24"/>
-                <w:szCs w:val="24"/>
-              </w:rPr>
-              <w:t>MarketerData  (MarketerVO vo)</w:t>
+              <w:t xml:space="preserve"> StaffVO </w:t>
+            </w:r>
+            <w:r>
+              <w:rPr>
+                <w:rFonts w:cs="Calibri" w:hint="eastAsia"/>
+                <w:sz w:val="24"/>
+                <w:szCs w:val="24"/>
+              </w:rPr>
+              <w:t>show</w:t>
+            </w:r>
+            <w:r>
+              <w:rPr>
+                <w:rFonts w:cs="Calibri"/>
+                <w:sz w:val="24"/>
+                <w:szCs w:val="24"/>
+              </w:rPr>
+              <w:t>Staff</w:t>
+            </w:r>
+            <w:r>
+              <w:rPr>
+                <w:rFonts w:cs="Calibri"/>
+                <w:sz w:val="24"/>
+                <w:szCs w:val="24"/>
+              </w:rPr>
+              <w:t>Data (String staffID)</w:t>
             </w:r>
           </w:p>
         </w:tc>
@@ -26423,7 +28236,23 @@
                 <w:sz w:val="24"/>
                 <w:szCs w:val="24"/>
               </w:rPr>
-              <w:t>网站管理人员修改网站营销人员信息</w:t>
+              <w:t>酒店工作人员</w:t>
+            </w:r>
+            <w:r>
+              <w:rPr>
+                <w:rFonts w:cs="Calibri" w:hint="eastAsia"/>
+                <w:sz w:val="24"/>
+                <w:szCs w:val="24"/>
+              </w:rPr>
+              <w:t>ID</w:t>
+            </w:r>
+            <w:r>
+              <w:rPr>
+                <w:rFonts w:cs="Calibri" w:hint="eastAsia"/>
+                <w:sz w:val="24"/>
+                <w:szCs w:val="24"/>
+              </w:rPr>
+              <w:t>正确</w:t>
             </w:r>
           </w:p>
         </w:tc>
@@ -26494,7 +28323,7 @@
                 <w:sz w:val="24"/>
                 <w:szCs w:val="24"/>
               </w:rPr>
-              <w:t>系统返回修改后的信息</w:t>
+              <w:t>系统返回酒店工作人员信息</w:t>
             </w:r>
           </w:p>
         </w:tc>
@@ -26524,7 +28353,23 @@
                 <w:sz w:val="24"/>
                 <w:szCs w:val="24"/>
               </w:rPr>
-              <w:t>Userbl.AddMarketer</w:t>
+              <w:t>Userbl.</w:t>
+            </w:r>
+            <w:r>
+              <w:rPr>
+                <w:rFonts w:cs="Calibri"/>
+                <w:sz w:val="24"/>
+                <w:szCs w:val="24"/>
+              </w:rPr>
+              <w:t>Manager.</w:t>
+            </w:r>
+            <w:r>
+              <w:rPr>
+                <w:rFonts w:cs="Calibri" w:hint="eastAsia"/>
+                <w:sz w:val="24"/>
+                <w:szCs w:val="24"/>
+              </w:rPr>
+              <w:t>ChangeStaffData</w:t>
             </w:r>
           </w:p>
         </w:tc>
@@ -26537,7 +28382,7 @@
             <w:pPr>
               <w:pStyle w:val="10"/>
               <w:rPr>
-                <w:rFonts w:cs="Calibri"/>
+                <w:rFonts w:cs="Calibri" w:hint="eastAsia"/>
                 <w:sz w:val="24"/>
                 <w:szCs w:val="24"/>
               </w:rPr>
@@ -26562,26 +28407,42 @@
             <w:pPr>
               <w:pStyle w:val="10"/>
               <w:rPr>
-                <w:rFonts w:cs="Calibri"/>
-                <w:sz w:val="24"/>
-                <w:szCs w:val="24"/>
-              </w:rPr>
-            </w:pPr>
-            <w:r>
-              <w:rPr>
-                <w:rFonts w:cs="Calibri" w:hint="eastAsia"/>
-                <w:sz w:val="24"/>
-                <w:szCs w:val="24"/>
-              </w:rPr>
-              <w:t xml:space="preserve">Public </w:t>
-            </w:r>
-            <w:r>
-              <w:rPr>
-                <w:rFonts w:cs="Calibri"/>
-                <w:sz w:val="24"/>
-                <w:szCs w:val="24"/>
-              </w:rPr>
-              <w:t>ResultMessage addMarketer  (MarketerVO vo )</w:t>
+                <w:rFonts w:cs="Calibri" w:hint="eastAsia"/>
+                <w:sz w:val="24"/>
+                <w:szCs w:val="24"/>
+              </w:rPr>
+            </w:pPr>
+            <w:r>
+              <w:rPr>
+                <w:rFonts w:cs="Calibri" w:hint="eastAsia"/>
+                <w:sz w:val="24"/>
+                <w:szCs w:val="24"/>
+              </w:rPr>
+              <w:t>Public</w:t>
+            </w:r>
+            <w:r>
+              <w:rPr>
+                <w:rFonts w:cs="Calibri"/>
+                <w:sz w:val="24"/>
+                <w:szCs w:val="24"/>
+              </w:rPr>
+              <w:t xml:space="preserve"> </w:t>
+            </w:r>
+            <w:r>
+              <w:rPr>
+                <w:rFonts w:cs="Calibri" w:hint="eastAsia"/>
+                <w:sz w:val="24"/>
+                <w:szCs w:val="24"/>
+              </w:rPr>
+              <w:t>R</w:t>
+            </w:r>
+            <w:r>
+              <w:rPr>
+                <w:rFonts w:cs="Calibri"/>
+                <w:sz w:val="24"/>
+                <w:szCs w:val="24"/>
+              </w:rPr>
+              <w:t>esultMessage changeStaffData (StaffVO vo)</w:t>
             </w:r>
           </w:p>
         </w:tc>
@@ -26616,7 +28477,7 @@
             <w:pPr>
               <w:pStyle w:val="10"/>
               <w:rPr>
-                <w:rFonts w:cs="Calibri"/>
+                <w:rFonts w:cs="Calibri" w:hint="eastAsia"/>
                 <w:sz w:val="24"/>
                 <w:szCs w:val="24"/>
               </w:rPr>
@@ -26641,18 +28502,18 @@
             <w:pPr>
               <w:pStyle w:val="10"/>
               <w:rPr>
-                <w:rFonts w:cs="Calibri"/>
-                <w:sz w:val="24"/>
-                <w:szCs w:val="24"/>
-              </w:rPr>
-            </w:pPr>
-            <w:r>
-              <w:rPr>
-                <w:rFonts w:cs="Calibri" w:hint="eastAsia"/>
-                <w:sz w:val="24"/>
-                <w:szCs w:val="24"/>
-              </w:rPr>
-              <w:t>网站管理人员添加网站营销人员</w:t>
+                <w:rFonts w:cs="Calibri" w:hint="eastAsia"/>
+                <w:sz w:val="24"/>
+                <w:szCs w:val="24"/>
+              </w:rPr>
+            </w:pPr>
+            <w:r>
+              <w:rPr>
+                <w:rFonts w:cs="Calibri" w:hint="eastAsia"/>
+                <w:sz w:val="24"/>
+                <w:szCs w:val="24"/>
+              </w:rPr>
+              <w:t>网站管理人员修改酒店工作人员信息</w:t>
             </w:r>
           </w:p>
         </w:tc>
@@ -26687,7 +28548,7 @@
             <w:pPr>
               <w:pStyle w:val="10"/>
               <w:rPr>
-                <w:rFonts w:cs="Calibri"/>
+                <w:rFonts w:cs="Calibri" w:hint="eastAsia"/>
                 <w:sz w:val="24"/>
                 <w:szCs w:val="24"/>
               </w:rPr>
@@ -26712,18 +28573,18 @@
             <w:pPr>
               <w:pStyle w:val="10"/>
               <w:rPr>
-                <w:rFonts w:cs="Calibri"/>
-                <w:sz w:val="24"/>
-                <w:szCs w:val="24"/>
-              </w:rPr>
-            </w:pPr>
-            <w:r>
-              <w:rPr>
-                <w:rFonts w:cs="Calibri" w:hint="eastAsia"/>
-                <w:sz w:val="24"/>
-                <w:szCs w:val="24"/>
-              </w:rPr>
-              <w:t>系统创建新网站营销人员</w:t>
+                <w:rFonts w:cs="Calibri" w:hint="eastAsia"/>
+                <w:sz w:val="24"/>
+                <w:szCs w:val="24"/>
+              </w:rPr>
+            </w:pPr>
+            <w:r>
+              <w:rPr>
+                <w:rFonts w:cs="Calibri" w:hint="eastAsia"/>
+                <w:sz w:val="24"/>
+                <w:szCs w:val="24"/>
+              </w:rPr>
+              <w:t>系统返回修改后的信息</w:t>
             </w:r>
           </w:p>
         </w:tc>
@@ -26753,7 +28614,23 @@
                 <w:sz w:val="24"/>
                 <w:szCs w:val="24"/>
               </w:rPr>
-              <w:t>Userbl.AddSta</w:t>
+              <w:t>Userbl.</w:t>
+            </w:r>
+            <w:r>
+              <w:rPr>
+                <w:rFonts w:cs="Calibri"/>
+                <w:sz w:val="24"/>
+                <w:szCs w:val="24"/>
+              </w:rPr>
+              <w:t>Manager.</w:t>
+            </w:r>
+            <w:r>
+              <w:rPr>
+                <w:rFonts w:cs="Calibri" w:hint="eastAsia"/>
+                <w:sz w:val="24"/>
+                <w:szCs w:val="24"/>
+              </w:rPr>
+              <w:t>AddSta</w:t>
             </w:r>
             <w:r>
               <w:rPr>
@@ -26980,19 +28857,25 @@
               <w:pStyle w:val="10"/>
               <w:rPr>
                 <w:rFonts w:cs="Calibri"/>
-                <w:bCs/>
-                <w:sz w:val="24"/>
-                <w:szCs w:val="24"/>
-              </w:rPr>
-            </w:pPr>
-            <w:r>
-              <w:rPr>
-                <w:rFonts w:cs="Calibri"/>
-                <w:bCs/>
-                <w:sz w:val="24"/>
-                <w:szCs w:val="24"/>
-              </w:rPr>
-              <w:t>Userbl. Login</w:t>
+                <w:sz w:val="24"/>
+                <w:szCs w:val="24"/>
+              </w:rPr>
+            </w:pPr>
+            <w:r>
+              <w:rPr>
+                <w:rFonts w:cs="Calibri" w:hint="eastAsia"/>
+                <w:sz w:val="24"/>
+                <w:szCs w:val="24"/>
+              </w:rPr>
+              <w:t>User</w:t>
+            </w:r>
+            <w:r>
+              <w:rPr>
+                <w:rFonts w:cs="Calibri"/>
+                <w:sz w:val="24"/>
+                <w:szCs w:val="24"/>
+              </w:rPr>
+              <w:t>bl.Manager.ShowMarketerData</w:t>
             </w:r>
           </w:p>
         </w:tc>
@@ -27031,19 +28914,49 @@
               <w:pStyle w:val="10"/>
               <w:rPr>
                 <w:rFonts w:cs="Calibri"/>
-                <w:bCs/>
-                <w:sz w:val="24"/>
-                <w:szCs w:val="24"/>
-              </w:rPr>
-            </w:pPr>
-            <w:r>
-              <w:rPr>
-                <w:rFonts w:cs="Calibri"/>
-                <w:bCs/>
-                <w:sz w:val="24"/>
-                <w:szCs w:val="24"/>
-              </w:rPr>
-              <w:t>Public ResultMessage Login(String ID, String password)</w:t>
+                <w:sz w:val="24"/>
+                <w:szCs w:val="24"/>
+              </w:rPr>
+            </w:pPr>
+            <w:r>
+              <w:rPr>
+                <w:rFonts w:cs="Calibri"/>
+                <w:sz w:val="24"/>
+                <w:szCs w:val="24"/>
+              </w:rPr>
+              <w:t>P</w:t>
+            </w:r>
+            <w:r>
+              <w:rPr>
+                <w:rFonts w:cs="Calibri" w:hint="eastAsia"/>
+                <w:sz w:val="24"/>
+                <w:szCs w:val="24"/>
+              </w:rPr>
+              <w:t>ublic</w:t>
+            </w:r>
+            <w:r>
+              <w:rPr>
+                <w:rFonts w:cs="Calibri"/>
+                <w:sz w:val="24"/>
+                <w:szCs w:val="24"/>
+              </w:rPr>
+              <w:t xml:space="preserve"> MarketerVO </w:t>
+            </w:r>
+            <w:r>
+              <w:rPr>
+                <w:rFonts w:cs="Calibri" w:hint="eastAsia"/>
+                <w:sz w:val="24"/>
+                <w:szCs w:val="24"/>
+              </w:rPr>
+              <w:t>show</w:t>
+            </w:r>
+            <w:r>
+              <w:rPr>
+                <w:rFonts w:cs="Calibri"/>
+                <w:sz w:val="24"/>
+                <w:szCs w:val="24"/>
+              </w:rPr>
+              <w:t>MarketerData  (String marketerID)</w:t>
             </w:r>
           </w:p>
         </w:tc>
@@ -27063,8 +28976,6 @@
               <w:pStyle w:val="10"/>
               <w:rPr>
                 <w:rFonts w:cs="Calibri"/>
-                <w:b/>
-                <w:bCs/>
                 <w:sz w:val="24"/>
                 <w:szCs w:val="24"/>
               </w:rPr>
@@ -27106,24 +29017,21 @@
               <w:pStyle w:val="10"/>
               <w:rPr>
                 <w:rFonts w:cs="Calibri"/>
-                <w:bCs/>
-                <w:sz w:val="24"/>
-                <w:szCs w:val="24"/>
-              </w:rPr>
-            </w:pPr>
-            <w:r>
-              <w:rPr>
-                <w:rFonts w:cs="Calibri" w:hint="eastAsia"/>
-                <w:bCs/>
-                <w:sz w:val="24"/>
-                <w:szCs w:val="24"/>
-              </w:rPr>
-              <w:t>用户</w:t>
-            </w:r>
-            <w:r>
-              <w:rPr>
-                <w:rFonts w:cs="Calibri" w:hint="eastAsia"/>
-                <w:bCs/>
+                <w:sz w:val="24"/>
+                <w:szCs w:val="24"/>
+              </w:rPr>
+            </w:pPr>
+            <w:r>
+              <w:rPr>
+                <w:rFonts w:cs="Calibri" w:hint="eastAsia"/>
+                <w:sz w:val="24"/>
+                <w:szCs w:val="24"/>
+              </w:rPr>
+              <w:t>网站营销人员</w:t>
+            </w:r>
+            <w:r>
+              <w:rPr>
+                <w:rFonts w:cs="Calibri" w:hint="eastAsia"/>
                 <w:sz w:val="24"/>
                 <w:szCs w:val="24"/>
               </w:rPr>
@@ -27132,11 +29040,10 @@
             <w:r>
               <w:rPr>
                 <w:rFonts w:cs="Calibri" w:hint="eastAsia"/>
-                <w:bCs/>
-                <w:sz w:val="24"/>
-                <w:szCs w:val="24"/>
-              </w:rPr>
-              <w:t>与密码匹配</w:t>
+                <w:sz w:val="24"/>
+                <w:szCs w:val="24"/>
+              </w:rPr>
+              <w:t>正确</w:t>
             </w:r>
           </w:p>
         </w:tc>
@@ -27156,8 +29063,6 @@
               <w:pStyle w:val="10"/>
               <w:rPr>
                 <w:rFonts w:cs="Calibri"/>
-                <w:b/>
-                <w:bCs/>
                 <w:sz w:val="24"/>
                 <w:szCs w:val="24"/>
               </w:rPr>
@@ -27199,19 +29104,17 @@
               <w:pStyle w:val="10"/>
               <w:rPr>
                 <w:rFonts w:cs="Calibri"/>
-                <w:bCs/>
-                <w:sz w:val="24"/>
-                <w:szCs w:val="24"/>
-              </w:rPr>
-            </w:pPr>
-            <w:r>
-              <w:rPr>
-                <w:rFonts w:cs="Calibri" w:hint="eastAsia"/>
-                <w:bCs/>
-                <w:sz w:val="24"/>
-                <w:szCs w:val="24"/>
-              </w:rPr>
-              <w:t>系统返回登陆结果</w:t>
+                <w:sz w:val="24"/>
+                <w:szCs w:val="24"/>
+              </w:rPr>
+            </w:pPr>
+            <w:r>
+              <w:rPr>
+                <w:rFonts w:cs="Calibri" w:hint="eastAsia"/>
+                <w:sz w:val="24"/>
+                <w:szCs w:val="24"/>
+              </w:rPr>
+              <w:t>系统返回网站营销人员信息</w:t>
             </w:r>
           </w:p>
         </w:tc>
@@ -27239,11 +29142,35 @@
             <w:r>
               <w:rPr>
                 <w:rFonts w:cs="Calibri" w:hint="eastAsia"/>
-                <w:bCs/>
-                <w:sz w:val="24"/>
-                <w:szCs w:val="24"/>
-              </w:rPr>
-              <w:t>Userbl.Signup</w:t>
+                <w:sz w:val="24"/>
+                <w:szCs w:val="24"/>
+              </w:rPr>
+              <w:t>Userbl.</w:t>
+            </w:r>
+            <w:r>
+              <w:rPr>
+                <w:rFonts w:cs="Calibri"/>
+                <w:sz w:val="24"/>
+                <w:szCs w:val="24"/>
+              </w:rPr>
+              <w:t>Manager.</w:t>
+            </w:r>
+            <w:r>
+              <w:rPr>
+                <w:rFonts w:cs="Calibri" w:hint="eastAsia"/>
+                <w:sz w:val="24"/>
+                <w:szCs w:val="24"/>
+              </w:rPr>
+              <w:t>ChangeMar</w:t>
+            </w:r>
+            <w:r>
+              <w:rPr>
+                <w:rFonts w:cs="Calibri" w:hint="eastAsia"/>
+                <w:sz w:val="24"/>
+                <w:szCs w:val="24"/>
+              </w:rPr>
+              <w:lastRenderedPageBreak/>
+              <w:t>keterData</w:t>
             </w:r>
           </w:p>
         </w:tc>
@@ -27267,6 +29194,7 @@
                 <w:sz w:val="24"/>
                 <w:szCs w:val="24"/>
               </w:rPr>
+              <w:lastRenderedPageBreak/>
               <w:t>语法</w:t>
             </w:r>
           </w:p>
@@ -27290,29 +29218,125 @@
             <w:r>
               <w:rPr>
                 <w:rFonts w:cs="Calibri"/>
+                <w:sz w:val="24"/>
+                <w:szCs w:val="24"/>
+              </w:rPr>
+              <w:t>P</w:t>
+            </w:r>
+            <w:r>
+              <w:rPr>
+                <w:rFonts w:cs="Calibri" w:hint="eastAsia"/>
+                <w:sz w:val="24"/>
+                <w:szCs w:val="24"/>
+              </w:rPr>
+              <w:t>ublic</w:t>
+            </w:r>
+            <w:r>
+              <w:rPr>
+                <w:rFonts w:cs="Calibri"/>
+                <w:sz w:val="24"/>
+                <w:szCs w:val="24"/>
+              </w:rPr>
+              <w:t xml:space="preserve"> ResultMessage </w:t>
+            </w:r>
+            <w:r>
+              <w:rPr>
+                <w:rFonts w:cs="Calibri" w:hint="eastAsia"/>
+                <w:sz w:val="24"/>
+                <w:szCs w:val="24"/>
+              </w:rPr>
+              <w:t>change</w:t>
+            </w:r>
+            <w:r>
+              <w:rPr>
+                <w:rFonts w:cs="Calibri"/>
+                <w:sz w:val="24"/>
+                <w:szCs w:val="24"/>
+              </w:rPr>
+              <w:t xml:space="preserve">MarketerData  </w:t>
+            </w:r>
+            <w:r>
+              <w:rPr>
+                <w:rFonts w:cs="Calibri"/>
+                <w:sz w:val="24"/>
+                <w:szCs w:val="24"/>
+              </w:rPr>
+              <w:lastRenderedPageBreak/>
+              <w:t>(MarketerVO vo)</w:t>
+            </w:r>
+          </w:p>
+        </w:tc>
+      </w:tr>
+      <w:tr>
+        <w:trPr>
+          <w:trHeight w:val="51"/>
+        </w:trPr>
+        <w:tc>
+          <w:tcPr>
+            <w:tcW w:w="2972" w:type="dxa"/>
+            <w:vMerge/>
+            <w:vAlign w:val="center"/>
+          </w:tcPr>
+          <w:p>
+            <w:pPr>
+              <w:pStyle w:val="10"/>
+              <w:rPr>
+                <w:rFonts w:cs="Calibri"/>
+                <w:b/>
                 <w:bCs/>
                 <w:sz w:val="24"/>
                 <w:szCs w:val="24"/>
               </w:rPr>
-              <w:t>Public ResultMessage Signup(</w:t>
-            </w:r>
-            <w:r>
-              <w:rPr>
-                <w:rFonts w:cs="Calibri" w:hint="eastAsia"/>
+            </w:pPr>
+          </w:p>
+        </w:tc>
+        <w:tc>
+          <w:tcPr>
+            <w:tcW w:w="1276" w:type="dxa"/>
+            <w:vAlign w:val="center"/>
+          </w:tcPr>
+          <w:p>
+            <w:pPr>
+              <w:pStyle w:val="10"/>
+              <w:rPr>
+                <w:rFonts w:cs="Calibri"/>
+                <w:sz w:val="24"/>
+                <w:szCs w:val="24"/>
+              </w:rPr>
+            </w:pPr>
+            <w:r>
+              <w:rPr>
+                <w:rFonts w:cs="Calibri" w:hint="eastAsia"/>
+                <w:sz w:val="24"/>
+                <w:szCs w:val="24"/>
+              </w:rPr>
+              <w:t>前置条件</w:t>
+            </w:r>
+          </w:p>
+        </w:tc>
+        <w:tc>
+          <w:tcPr>
+            <w:tcW w:w="4536" w:type="dxa"/>
+            <w:gridSpan w:val="2"/>
+            <w:vAlign w:val="center"/>
+          </w:tcPr>
+          <w:p>
+            <w:pPr>
+              <w:pStyle w:val="10"/>
+              <w:rPr>
+                <w:rFonts w:cs="Calibri"/>
                 <w:bCs/>
                 <w:sz w:val="24"/>
                 <w:szCs w:val="24"/>
               </w:rPr>
-              <w:t>User</w:t>
-            </w:r>
-            <w:r>
-              <w:rPr>
-                <w:rFonts w:cs="Calibri"/>
-                <w:bCs/>
-                <w:sz w:val="24"/>
-                <w:szCs w:val="24"/>
-              </w:rPr>
-              <w:t>VO vo, String password)</w:t>
+            </w:pPr>
+            <w:r>
+              <w:rPr>
+                <w:rFonts w:cs="Calibri" w:hint="eastAsia"/>
+                <w:sz w:val="24"/>
+                <w:szCs w:val="24"/>
+              </w:rPr>
+              <w:t>网站管理人员修改网站营销人员信息</w:t>
             </w:r>
           </w:p>
         </w:tc>
@@ -27360,7 +29384,7 @@
                 <w:sz w:val="24"/>
                 <w:szCs w:val="24"/>
               </w:rPr>
-              <w:t>前置条件</w:t>
+              <w:t>后置条件</w:t>
             </w:r>
           </w:p>
         </w:tc>
@@ -27383,11 +29407,10 @@
             <w:r>
               <w:rPr>
                 <w:rFonts w:cs="Calibri" w:hint="eastAsia"/>
-                <w:bCs/>
-                <w:sz w:val="24"/>
-                <w:szCs w:val="24"/>
-              </w:rPr>
-              <w:t>用户注册</w:t>
+                <w:sz w:val="24"/>
+                <w:szCs w:val="24"/>
+              </w:rPr>
+              <w:t>系统返回修改后的信息</w:t>
             </w:r>
           </w:p>
         </w:tc>
@@ -27399,6 +29422,111 @@
         <w:tc>
           <w:tcPr>
             <w:tcW w:w="2972" w:type="dxa"/>
+            <w:vMerge w:val="restart"/>
+            <w:vAlign w:val="center"/>
+          </w:tcPr>
+          <w:p>
+            <w:pPr>
+              <w:pStyle w:val="10"/>
+              <w:rPr>
+                <w:rFonts w:cs="Calibri"/>
+                <w:bCs/>
+                <w:sz w:val="24"/>
+                <w:szCs w:val="24"/>
+              </w:rPr>
+            </w:pPr>
+            <w:r>
+              <w:rPr>
+                <w:rFonts w:cs="Calibri" w:hint="eastAsia"/>
+                <w:sz w:val="24"/>
+                <w:szCs w:val="24"/>
+              </w:rPr>
+              <w:t>Userbl.</w:t>
+            </w:r>
+            <w:r>
+              <w:rPr>
+                <w:rFonts w:cs="Calibri"/>
+                <w:sz w:val="24"/>
+                <w:szCs w:val="24"/>
+              </w:rPr>
+              <w:t>Manager.</w:t>
+            </w:r>
+            <w:r>
+              <w:rPr>
+                <w:rFonts w:cs="Calibri" w:hint="eastAsia"/>
+                <w:sz w:val="24"/>
+                <w:szCs w:val="24"/>
+              </w:rPr>
+              <w:t>AddMarketer</w:t>
+            </w:r>
+          </w:p>
+        </w:tc>
+        <w:tc>
+          <w:tcPr>
+            <w:tcW w:w="1276" w:type="dxa"/>
+            <w:vAlign w:val="center"/>
+          </w:tcPr>
+          <w:p>
+            <w:pPr>
+              <w:pStyle w:val="10"/>
+              <w:rPr>
+                <w:rFonts w:cs="Calibri"/>
+                <w:sz w:val="24"/>
+                <w:szCs w:val="24"/>
+              </w:rPr>
+            </w:pPr>
+            <w:r>
+              <w:rPr>
+                <w:rFonts w:cs="Calibri" w:hint="eastAsia"/>
+                <w:sz w:val="24"/>
+                <w:szCs w:val="24"/>
+              </w:rPr>
+              <w:t>语法</w:t>
+            </w:r>
+          </w:p>
+        </w:tc>
+        <w:tc>
+          <w:tcPr>
+            <w:tcW w:w="4536" w:type="dxa"/>
+            <w:gridSpan w:val="2"/>
+            <w:vAlign w:val="center"/>
+          </w:tcPr>
+          <w:p>
+            <w:pPr>
+              <w:pStyle w:val="10"/>
+              <w:rPr>
+                <w:rFonts w:cs="Calibri"/>
+                <w:bCs/>
+                <w:sz w:val="24"/>
+                <w:szCs w:val="24"/>
+              </w:rPr>
+            </w:pPr>
+            <w:r>
+              <w:rPr>
+                <w:rFonts w:cs="Calibri" w:hint="eastAsia"/>
+                <w:sz w:val="24"/>
+                <w:szCs w:val="24"/>
+              </w:rPr>
+              <w:t xml:space="preserve">Public </w:t>
+            </w:r>
+            <w:r>
+              <w:rPr>
+                <w:rFonts w:cs="Calibri"/>
+                <w:sz w:val="24"/>
+                <w:szCs w:val="24"/>
+              </w:rPr>
+              <w:t>ResultMessage addMarketer  (MarketerVO vo )</w:t>
+            </w:r>
+          </w:p>
+        </w:tc>
+      </w:tr>
+      <w:tr>
+        <w:trPr>
+          <w:trHeight w:val="121"/>
+        </w:trPr>
+        <w:tc>
+          <w:tcPr>
+            <w:tcW w:w="2972" w:type="dxa"/>
             <w:vMerge/>
             <w:vAlign w:val="center"/>
           </w:tcPr>
@@ -27435,7 +29563,7 @@
                 <w:sz w:val="24"/>
                 <w:szCs w:val="24"/>
               </w:rPr>
-              <w:t>后置条件</w:t>
+              <w:t>前置条件</w:t>
             </w:r>
           </w:p>
         </w:tc>
@@ -27458,11 +29586,84 @@
             <w:r>
               <w:rPr>
                 <w:rFonts w:cs="Calibri" w:hint="eastAsia"/>
+                <w:sz w:val="24"/>
+                <w:szCs w:val="24"/>
+              </w:rPr>
+              <w:t>网站管理人员添加网站营销人员</w:t>
+            </w:r>
+          </w:p>
+        </w:tc>
+      </w:tr>
+      <w:tr>
+        <w:trPr>
+          <w:trHeight w:val="121"/>
+        </w:trPr>
+        <w:tc>
+          <w:tcPr>
+            <w:tcW w:w="2972" w:type="dxa"/>
+            <w:vMerge/>
+            <w:vAlign w:val="center"/>
+          </w:tcPr>
+          <w:p>
+            <w:pPr>
+              <w:pStyle w:val="10"/>
+              <w:rPr>
+                <w:rFonts w:cs="Calibri"/>
+                <w:b/>
                 <w:bCs/>
                 <w:sz w:val="24"/>
                 <w:szCs w:val="24"/>
               </w:rPr>
-              <w:t>系统返回注册结果</w:t>
+            </w:pPr>
+          </w:p>
+        </w:tc>
+        <w:tc>
+          <w:tcPr>
+            <w:tcW w:w="1276" w:type="dxa"/>
+            <w:vAlign w:val="center"/>
+          </w:tcPr>
+          <w:p>
+            <w:pPr>
+              <w:pStyle w:val="10"/>
+              <w:rPr>
+                <w:rFonts w:cs="Calibri"/>
+                <w:sz w:val="24"/>
+                <w:szCs w:val="24"/>
+              </w:rPr>
+            </w:pPr>
+            <w:r>
+              <w:rPr>
+                <w:rFonts w:cs="Calibri" w:hint="eastAsia"/>
+                <w:sz w:val="24"/>
+                <w:szCs w:val="24"/>
+              </w:rPr>
+              <w:t>后置条件</w:t>
+            </w:r>
+          </w:p>
+        </w:tc>
+        <w:tc>
+          <w:tcPr>
+            <w:tcW w:w="4536" w:type="dxa"/>
+            <w:gridSpan w:val="2"/>
+            <w:vAlign w:val="center"/>
+          </w:tcPr>
+          <w:p>
+            <w:pPr>
+              <w:pStyle w:val="10"/>
+              <w:rPr>
+                <w:rFonts w:cs="Calibri"/>
+                <w:bCs/>
+                <w:sz w:val="24"/>
+                <w:szCs w:val="24"/>
+              </w:rPr>
+            </w:pPr>
+            <w:r>
+              <w:rPr>
+                <w:rFonts w:cs="Calibri" w:hint="eastAsia"/>
+                <w:sz w:val="24"/>
+                <w:szCs w:val="24"/>
+              </w:rPr>
+              <w:t>系统创建新网站营销人员</w:t>
             </w:r>
           </w:p>
         </w:tc>
@@ -28594,17 +30795,7 @@
                 <w:sz w:val="24"/>
                 <w:szCs w:val="24"/>
               </w:rPr>
-              <w:t xml:space="preserve">String ID, String </w:t>
-            </w:r>
-            <w:r>
-              <w:rPr>
-                <w:rFonts w:cs="Calibri"/>
-                <w:bCs/>
-                <w:sz w:val="24"/>
-                <w:szCs w:val="24"/>
-              </w:rPr>
-              <w:lastRenderedPageBreak/>
-              <w:t>password</w:t>
+              <w:t>String ID, String password</w:t>
             </w:r>
             <w:r>
               <w:rPr>
@@ -28636,7 +30827,6 @@
                 <w:sz w:val="24"/>
                 <w:szCs w:val="24"/>
               </w:rPr>
-              <w:lastRenderedPageBreak/>
               <w:t>测试登录信息是否正确</w:t>
             </w:r>
           </w:p>
@@ -28674,7 +30864,6 @@
                 <w:sz w:val="24"/>
                 <w:szCs w:val="24"/>
               </w:rPr>
-              <w:lastRenderedPageBreak/>
               <w:t>UserDataService.Create(</w:t>
             </w:r>
             <w:r>
@@ -29205,7 +31394,16 @@
                 <w:sz w:val="24"/>
                 <w:szCs w:val="24"/>
               </w:rPr>
-              <w:t xml:space="preserve">public RoomVO getRoomInfo(String hotelId, </w:t>
+              <w:t xml:space="preserve">public RoomVO getRoomInfo(String </w:t>
+            </w:r>
+            <w:r>
+              <w:rPr>
+                <w:rFonts w:cs="Calibri"/>
+                <w:sz w:val="24"/>
+                <w:szCs w:val="24"/>
+              </w:rPr>
+              <w:lastRenderedPageBreak/>
+              <w:t xml:space="preserve">hotelId, </w:t>
             </w:r>
             <w:r>
               <w:rPr>
@@ -30850,6 +33048,7 @@
           <w:sz w:val="24"/>
           <w:szCs w:val="24"/>
         </w:rPr>
+        <w:lastRenderedPageBreak/>
         <w:drawing>
           <wp:inline distT="0" distB="0" distL="0" distR="0" wp14:anchorId="731557B0" wp14:editId="35AB32CC">
             <wp:extent cx="5274310" cy="3444108"/>
@@ -30868,7 +33067,7 @@
                     </pic:cNvPicPr>
                   </pic:nvPicPr>
                   <pic:blipFill>
-                    <a:blip r:embed="rId21">
+                    <a:blip r:embed="rId20">
                       <a:extLst>
                         <a:ext uri="{28A0092B-C50C-407E-A947-70E740481C1C}">
                           <a14:useLocalDpi xmlns:a14="http://schemas.microsoft.com/office/drawing/2010/main" val="0"/>
@@ -30923,7 +33122,7 @@
         </w:rPr>
         <w:t>5-4-1</w:t>
       </w:r>
-      <w:bookmarkStart w:id="23" w:name="_Toc29532"/>
+      <w:bookmarkStart w:id="24" w:name="_Toc29532"/>
       <w:r>
         <w:rPr>
           <w:rFonts w:cs="Calibri" w:hint="eastAsia"/>
@@ -30983,7 +33182,7 @@
         </w:rPr>
         <w:t>数据层模块的职责</w:t>
       </w:r>
-      <w:bookmarkEnd w:id="23"/>
+      <w:bookmarkEnd w:id="24"/>
     </w:p>
     <w:p>
       <w:pPr>
@@ -31469,7 +33668,7 @@
         <w:pStyle w:val="10"/>
         <w:jc w:val="left"/>
         <w:rPr>
-          <w:rFonts w:cs="Calibri" w:hint="eastAsia"/>
+          <w:rFonts w:cs="Calibri"/>
           <w:sz w:val="24"/>
           <w:szCs w:val="24"/>
         </w:rPr>
@@ -31480,7 +33679,7 @@
         <w:pStyle w:val="10"/>
         <w:jc w:val="left"/>
         <w:rPr>
-          <w:rFonts w:cs="Calibri" w:hint="eastAsia"/>
+          <w:rFonts w:cs="Calibri"/>
           <w:sz w:val="24"/>
           <w:szCs w:val="24"/>
         </w:rPr>
@@ -31667,7 +33866,6 @@
                 <w:sz w:val="24"/>
                 <w:szCs w:val="24"/>
               </w:rPr>
-              <w:lastRenderedPageBreak/>
               <w:t>MemberPromotionDataService</w:t>
             </w:r>
           </w:p>
@@ -31923,7 +34121,7 @@
         <w:pStyle w:val="10"/>
         <w:jc w:val="left"/>
         <w:rPr>
-          <w:rFonts w:cs="Calibri" w:hint="eastAsia"/>
+          <w:rFonts w:cs="Calibri"/>
           <w:sz w:val="24"/>
           <w:szCs w:val="24"/>
         </w:rPr>
@@ -33510,16 +35708,7 @@
                 <w:sz w:val="24"/>
                 <w:szCs w:val="24"/>
               </w:rPr>
-              <w:t>文件的持久化数据库的接口，提供</w:t>
-            </w:r>
-            <w:r>
-              <w:rPr>
-                <w:rFonts w:cs="Calibri"/>
-                <w:sz w:val="24"/>
-                <w:szCs w:val="24"/>
-              </w:rPr>
-              <w:lastRenderedPageBreak/>
-              <w:t>集体载入、集体保存、增、删、改、查服务</w:t>
+              <w:t>文件的持久化数据库的接口，提供集体载入、集体保存、增、删、改、查服务</w:t>
             </w:r>
           </w:p>
         </w:tc>
@@ -33549,7 +35738,6 @@
                 <w:sz w:val="24"/>
                 <w:szCs w:val="24"/>
               </w:rPr>
-              <w:lastRenderedPageBreak/>
               <w:t>UserDataServiceMySqlImpl</w:t>
             </w:r>
           </w:p>
@@ -33859,6 +36047,7 @@
                 <w:sz w:val="24"/>
                 <w:szCs w:val="24"/>
               </w:rPr>
+              <w:lastRenderedPageBreak/>
               <w:t>RoomDataService</w:t>
             </w:r>
           </w:p>
@@ -34153,7 +36342,7 @@
           <w:szCs w:val="28"/>
         </w:rPr>
       </w:pPr>
-      <w:bookmarkStart w:id="24" w:name="_Toc15322"/>
+      <w:bookmarkStart w:id="25" w:name="_Toc15322"/>
       <w:r>
         <w:rPr>
           <w:rFonts w:cs="Calibri"/>
@@ -34170,7 +36359,7 @@
         </w:rPr>
         <w:t>数据层模块的接口</w:t>
       </w:r>
-      <w:bookmarkEnd w:id="24"/>
+      <w:bookmarkEnd w:id="25"/>
       <w:r>
         <w:rPr>
           <w:rFonts w:cs="Calibri"/>
@@ -35522,23 +37711,13 @@
                 <w:szCs w:val="24"/>
               </w:rPr>
             </w:pPr>
-            <w:proofErr w:type="gramStart"/>
-            <w:r>
-              <w:rPr>
-                <w:rFonts w:cs="Calibri"/>
-                <w:sz w:val="24"/>
-                <w:szCs w:val="24"/>
-              </w:rPr>
-              <w:t>public</w:t>
-            </w:r>
-            <w:proofErr w:type="gramEnd"/>
-            <w:r>
-              <w:rPr>
-                <w:rFonts w:cs="Calibri"/>
-                <w:sz w:val="24"/>
-                <w:szCs w:val="24"/>
-              </w:rPr>
-              <w:t xml:space="preserve"> ResultMessage cancel(String promotionID) throws RemoteException</w:t>
+            <w:r>
+              <w:rPr>
+                <w:rFonts w:cs="Calibri"/>
+                <w:sz w:val="24"/>
+                <w:szCs w:val="24"/>
+              </w:rPr>
+              <w:t>public ResultMessage cancel(String promotionID) throws RemoteException</w:t>
             </w:r>
           </w:p>
         </w:tc>
@@ -35760,16 +37939,15 @@
                 <w:szCs w:val="24"/>
               </w:rPr>
             </w:pPr>
-            <w:proofErr w:type="gramStart"/>
-            <w:r>
-              <w:rPr>
-                <w:rFonts w:cs="Calibri"/>
-                <w:sz w:val="24"/>
-                <w:szCs w:val="24"/>
-              </w:rPr>
+            <w:r>
+              <w:rPr>
+                <w:rFonts w:cs="Calibri"/>
+                <w:sz w:val="24"/>
+                <w:szCs w:val="24"/>
+              </w:rPr>
+              <w:lastRenderedPageBreak/>
               <w:t>getPromotion</w:t>
             </w:r>
-            <w:proofErr w:type="gramEnd"/>
           </w:p>
         </w:tc>
         <w:tc>
@@ -35792,6 +37970,7 @@
                 <w:sz w:val="24"/>
                 <w:szCs w:val="24"/>
               </w:rPr>
+              <w:lastRenderedPageBreak/>
               <w:t>语法</w:t>
             </w:r>
           </w:p>
@@ -35810,31 +37989,30 @@
                 <w:szCs w:val="24"/>
               </w:rPr>
             </w:pPr>
-            <w:proofErr w:type="gramStart"/>
-            <w:r>
-              <w:rPr>
-                <w:rFonts w:cs="Calibri"/>
-                <w:sz w:val="24"/>
-                <w:szCs w:val="24"/>
-              </w:rPr>
-              <w:t>public</w:t>
-            </w:r>
-            <w:proofErr w:type="gramEnd"/>
-            <w:r>
-              <w:rPr>
-                <w:rFonts w:cs="Calibri"/>
-                <w:sz w:val="24"/>
-                <w:szCs w:val="24"/>
-              </w:rPr>
-              <w:t xml:space="preserve"> </w:t>
-            </w:r>
-            <w:r>
-              <w:rPr>
-                <w:rFonts w:cs="Calibri"/>
-                <w:sz w:val="24"/>
-                <w:szCs w:val="24"/>
-              </w:rPr>
-              <w:t>ArrayList&lt;PromotionVO&gt; getPromotion</w:t>
+            <w:r>
+              <w:rPr>
+                <w:rFonts w:cs="Calibri"/>
+                <w:sz w:val="24"/>
+                <w:szCs w:val="24"/>
+              </w:rPr>
+              <w:t xml:space="preserve">public </w:t>
+            </w:r>
+            <w:r>
+              <w:rPr>
+                <w:rFonts w:cs="Calibri"/>
+                <w:sz w:val="24"/>
+                <w:szCs w:val="24"/>
+              </w:rPr>
+              <w:t xml:space="preserve">ArrayList&lt;PromotionVO&gt; </w:t>
+            </w:r>
+            <w:r>
+              <w:rPr>
+                <w:rFonts w:cs="Calibri"/>
+                <w:sz w:val="24"/>
+                <w:szCs w:val="24"/>
+              </w:rPr>
+              <w:lastRenderedPageBreak/>
+              <w:t>getPromotion</w:t>
             </w:r>
             <w:r>
               <w:rPr>
@@ -36231,7 +38409,6 @@
                 <w:szCs w:val="24"/>
               </w:rPr>
             </w:pPr>
-            <w:proofErr w:type="gramStart"/>
             <w:r>
               <w:rPr>
                 <w:rFonts w:cs="Calibri"/>
@@ -36240,7 +38417,6 @@
               </w:rPr>
               <w:t>levelMake</w:t>
             </w:r>
-            <w:proofErr w:type="gramEnd"/>
           </w:p>
         </w:tc>
         <w:tc>
@@ -36281,23 +38457,13 @@
                 <w:szCs w:val="24"/>
               </w:rPr>
             </w:pPr>
-            <w:proofErr w:type="gramStart"/>
-            <w:r>
-              <w:rPr>
-                <w:rFonts w:cs="Calibri"/>
-                <w:sz w:val="24"/>
-                <w:szCs w:val="24"/>
-              </w:rPr>
-              <w:t>public</w:t>
-            </w:r>
-            <w:proofErr w:type="gramEnd"/>
-            <w:r>
-              <w:rPr>
-                <w:rFonts w:cs="Calibri"/>
-                <w:sz w:val="24"/>
-                <w:szCs w:val="24"/>
-              </w:rPr>
-              <w:t xml:space="preserve"> ArrayList &lt;Integer&gt; levelMake (MemberVO vo)</w:t>
+            <w:r>
+              <w:rPr>
+                <w:rFonts w:cs="Calibri"/>
+                <w:sz w:val="24"/>
+                <w:szCs w:val="24"/>
+              </w:rPr>
+              <w:t>public ArrayList &lt;Integer&gt; levelMake (MemberVO vo)</w:t>
             </w:r>
           </w:p>
         </w:tc>
@@ -36527,7 +38693,6 @@
                 <w:szCs w:val="24"/>
               </w:rPr>
             </w:pPr>
-            <w:proofErr w:type="gramStart"/>
             <w:r>
               <w:rPr>
                 <w:rFonts w:cs="Calibri"/>
@@ -36536,7 +38701,6 @@
               </w:rPr>
               <w:t>getLevel</w:t>
             </w:r>
-            <w:proofErr w:type="gramEnd"/>
           </w:p>
         </w:tc>
         <w:tc>
@@ -36577,23 +38741,13 @@
                 <w:szCs w:val="24"/>
               </w:rPr>
             </w:pPr>
-            <w:proofErr w:type="gramStart"/>
-            <w:r>
-              <w:rPr>
-                <w:rFonts w:cs="Calibri"/>
-                <w:sz w:val="24"/>
-                <w:szCs w:val="24"/>
-              </w:rPr>
-              <w:t>public</w:t>
-            </w:r>
-            <w:proofErr w:type="gramEnd"/>
-            <w:r>
-              <w:rPr>
-                <w:rFonts w:cs="Calibri"/>
-                <w:sz w:val="24"/>
-                <w:szCs w:val="24"/>
-              </w:rPr>
-              <w:t xml:space="preserve"> MemberVO getLevel (String userID)</w:t>
+            <w:r>
+              <w:rPr>
+                <w:rFonts w:cs="Calibri"/>
+                <w:sz w:val="24"/>
+                <w:szCs w:val="24"/>
+              </w:rPr>
+              <w:t>public MemberVO getLevel (String userID)</w:t>
             </w:r>
           </w:p>
         </w:tc>
@@ -36730,7 +38884,7 @@
             <w:pPr>
               <w:pStyle w:val="10"/>
               <w:rPr>
-                <w:rFonts w:cs="Calibri" w:hint="eastAsia"/>
+                <w:rFonts w:cs="Calibri"/>
                 <w:sz w:val="24"/>
                 <w:szCs w:val="24"/>
               </w:rPr>
@@ -36839,7 +38993,6 @@
                 <w:szCs w:val="24"/>
               </w:rPr>
             </w:pPr>
-            <w:proofErr w:type="gramStart"/>
             <w:r>
               <w:rPr>
                 <w:rFonts w:cs="Calibri"/>
@@ -36848,7 +39001,6 @@
               </w:rPr>
               <w:t>getDiscount</w:t>
             </w:r>
-            <w:proofErr w:type="gramEnd"/>
           </w:p>
         </w:tc>
         <w:tc>
@@ -36889,23 +39041,13 @@
                 <w:szCs w:val="24"/>
               </w:rPr>
             </w:pPr>
-            <w:proofErr w:type="gramStart"/>
-            <w:r>
-              <w:rPr>
-                <w:rFonts w:cs="Calibri"/>
-                <w:sz w:val="24"/>
-                <w:szCs w:val="24"/>
-              </w:rPr>
-              <w:t>public</w:t>
-            </w:r>
-            <w:proofErr w:type="gramEnd"/>
-            <w:r>
-              <w:rPr>
-                <w:rFonts w:cs="Calibri"/>
-                <w:sz w:val="24"/>
-                <w:szCs w:val="24"/>
-              </w:rPr>
-              <w:t xml:space="preserve"> PromotionVO getDiscount (String userID)</w:t>
+            <w:r>
+              <w:rPr>
+                <w:rFonts w:cs="Calibri"/>
+                <w:sz w:val="24"/>
+                <w:szCs w:val="24"/>
+              </w:rPr>
+              <w:t>public PromotionVO getDiscount (String userID)</w:t>
             </w:r>
           </w:p>
         </w:tc>
@@ -37763,16 +39905,7 @@
                 <w:sz w:val="24"/>
                 <w:szCs w:val="24"/>
               </w:rPr>
-              <w:t>结</w:t>
-            </w:r>
-            <w:r>
-              <w:rPr>
-                <w:rFonts w:cs="Calibri" w:hint="eastAsia"/>
-                <w:sz w:val="24"/>
-                <w:szCs w:val="24"/>
-              </w:rPr>
-              <w:lastRenderedPageBreak/>
-              <w:t>果</w:t>
+              <w:t>结果</w:t>
             </w:r>
           </w:p>
         </w:tc>
@@ -39714,23 +41847,13 @@
                 <w:szCs w:val="24"/>
               </w:rPr>
             </w:pPr>
-            <w:proofErr w:type="gramStart"/>
-            <w:r>
-              <w:rPr>
-                <w:rFonts w:cs="Calibri"/>
-                <w:sz w:val="24"/>
-                <w:szCs w:val="24"/>
-              </w:rPr>
-              <w:t>public</w:t>
-            </w:r>
-            <w:proofErr w:type="gramEnd"/>
-            <w:r>
-              <w:rPr>
-                <w:rFonts w:cs="Calibri"/>
-                <w:sz w:val="24"/>
-                <w:szCs w:val="24"/>
-              </w:rPr>
-              <w:t xml:space="preserve"> </w:t>
+            <w:r>
+              <w:rPr>
+                <w:rFonts w:cs="Calibri"/>
+                <w:sz w:val="24"/>
+                <w:szCs w:val="24"/>
+              </w:rPr>
+              <w:t xml:space="preserve">public </w:t>
             </w:r>
             <w:r>
               <w:rPr>
@@ -40014,23 +42137,13 @@
                 <w:szCs w:val="24"/>
               </w:rPr>
             </w:pPr>
-            <w:proofErr w:type="gramStart"/>
-            <w:r>
-              <w:rPr>
-                <w:rFonts w:cs="Calibri"/>
-                <w:sz w:val="24"/>
-                <w:szCs w:val="24"/>
-              </w:rPr>
-              <w:t>putUpOrder</w:t>
-            </w:r>
-            <w:proofErr w:type="gramEnd"/>
-            <w:r>
-              <w:rPr>
-                <w:rFonts w:cs="Calibri"/>
-                <w:sz w:val="24"/>
-                <w:szCs w:val="24"/>
-              </w:rPr>
-              <w:t>(String orderId)</w:t>
+            <w:r>
+              <w:rPr>
+                <w:rFonts w:cs="Calibri"/>
+                <w:sz w:val="24"/>
+                <w:szCs w:val="24"/>
+              </w:rPr>
+              <w:t>putUpOrder(String orderId)</w:t>
             </w:r>
           </w:p>
           <w:p>
@@ -40241,23 +42354,13 @@
                 <w:szCs w:val="24"/>
               </w:rPr>
             </w:pPr>
-            <w:proofErr w:type="gramStart"/>
-            <w:r>
-              <w:rPr>
-                <w:rFonts w:cs="Calibri"/>
-                <w:sz w:val="24"/>
-                <w:szCs w:val="24"/>
-              </w:rPr>
-              <w:t>public</w:t>
-            </w:r>
-            <w:proofErr w:type="gramEnd"/>
-            <w:r>
-              <w:rPr>
-                <w:rFonts w:cs="Calibri"/>
-                <w:sz w:val="24"/>
-                <w:szCs w:val="24"/>
-              </w:rPr>
-              <w:t xml:space="preserve"> </w:t>
+            <w:r>
+              <w:rPr>
+                <w:rFonts w:cs="Calibri"/>
+                <w:sz w:val="24"/>
+                <w:szCs w:val="24"/>
+              </w:rPr>
+              <w:t xml:space="preserve">public </w:t>
             </w:r>
             <w:r>
               <w:rPr>
@@ -40566,7 +42669,6 @@
                 <w:szCs w:val="24"/>
               </w:rPr>
             </w:pPr>
-            <w:proofErr w:type="gramStart"/>
             <w:r>
               <w:rPr>
                 <w:rFonts w:cs="Calibri"/>
@@ -40589,43 +42691,25 @@
                 <w:sz w:val="24"/>
                 <w:szCs w:val="24"/>
               </w:rPr>
-              <w:t>Room</w:t>
-            </w:r>
-            <w:proofErr w:type="gramEnd"/>
-            <w:r>
-              <w:rPr>
-                <w:rFonts w:cs="Calibri"/>
-                <w:sz w:val="24"/>
-                <w:szCs w:val="24"/>
-              </w:rPr>
-              <w:t>(String hotelId</w:t>
-            </w:r>
-          </w:p>
-          <w:p>
-            <w:pPr>
-              <w:rPr>
-                <w:rFonts w:cs="Calibri"/>
-                <w:sz w:val="24"/>
-                <w:szCs w:val="24"/>
-              </w:rPr>
-            </w:pPr>
-            <w:proofErr w:type="gramStart"/>
-            <w:r>
-              <w:rPr>
-                <w:rFonts w:cs="Calibri"/>
-                <w:sz w:val="24"/>
-                <w:szCs w:val="24"/>
-              </w:rPr>
-              <w:t>,long</w:t>
-            </w:r>
-            <w:proofErr w:type="gramEnd"/>
-            <w:r>
-              <w:rPr>
-                <w:rFonts w:cs="Calibri"/>
-                <w:sz w:val="24"/>
-                <w:szCs w:val="24"/>
-              </w:rPr>
-              <w:t xml:space="preserve"> </w:t>
+              <w:t>Room(String hotelId</w:t>
+            </w:r>
+          </w:p>
+          <w:p>
+            <w:pPr>
+              <w:rPr>
+                <w:rFonts w:cs="Calibri"/>
+                <w:sz w:val="24"/>
+                <w:szCs w:val="24"/>
+              </w:rPr>
+            </w:pPr>
+            <w:r>
+              <w:rPr>
+                <w:rFonts w:cs="Calibri"/>
+                <w:sz w:val="24"/>
+                <w:szCs w:val="24"/>
+              </w:rPr>
+              <w:lastRenderedPageBreak/>
+              <w:t xml:space="preserve">,long </w:t>
             </w:r>
             <w:r>
               <w:rPr>
@@ -41207,7 +43291,6 @@
                 <w:szCs w:val="24"/>
               </w:rPr>
             </w:pPr>
-            <w:proofErr w:type="gramStart"/>
             <w:r>
               <w:rPr>
                 <w:rFonts w:cs="Calibri" w:hint="eastAsia"/>
@@ -41224,7 +43307,6 @@
               </w:rPr>
               <w:t>ByUser</w:t>
             </w:r>
-            <w:proofErr w:type="gramEnd"/>
             <w:r>
               <w:rPr>
                 <w:rFonts w:cs="Calibri" w:hint="eastAsia"/>
@@ -41554,25 +43636,7 @@
                 <w:sz w:val="24"/>
                 <w:szCs w:val="24"/>
               </w:rPr>
-              <w:t>String hotelId</w:t>
-            </w:r>
-            <w:proofErr w:type="gramStart"/>
-            <w:r>
-              <w:rPr>
-                <w:rFonts w:cs="Calibri"/>
-                <w:sz w:val="24"/>
-                <w:szCs w:val="24"/>
-              </w:rPr>
-              <w:t>,long</w:t>
-            </w:r>
-            <w:proofErr w:type="gramEnd"/>
-            <w:r>
-              <w:rPr>
-                <w:rFonts w:cs="Calibri"/>
-                <w:sz w:val="24"/>
-                <w:szCs w:val="24"/>
-              </w:rPr>
-              <w:t xml:space="preserve"> userId</w:t>
+              <w:t>String hotelId,long userId</w:t>
             </w:r>
             <w:r>
               <w:rPr>
@@ -41873,7 +43937,6 @@
                 <w:szCs w:val="24"/>
               </w:rPr>
             </w:pPr>
-            <w:proofErr w:type="gramStart"/>
             <w:r>
               <w:rPr>
                 <w:rFonts w:cs="Calibri" w:hint="eastAsia"/>
@@ -41890,7 +43953,6 @@
               </w:rPr>
               <w:t>HotelOrder</w:t>
             </w:r>
-            <w:proofErr w:type="gramEnd"/>
             <w:r>
               <w:rPr>
                 <w:rFonts w:cs="Calibri" w:hint="eastAsia"/>
@@ -42197,7 +44259,6 @@
                 <w:szCs w:val="24"/>
               </w:rPr>
             </w:pPr>
-            <w:proofErr w:type="gramStart"/>
             <w:r>
               <w:rPr>
                 <w:rFonts w:cs="Calibri" w:hint="eastAsia"/>
@@ -42206,7 +44267,6 @@
               </w:rPr>
               <w:t>find</w:t>
             </w:r>
-            <w:proofErr w:type="gramEnd"/>
             <w:r>
               <w:rPr>
                 <w:rFonts w:cs="Calibri"/>
@@ -42590,7 +44650,6 @@
                 <w:sz w:val="24"/>
                 <w:szCs w:val="24"/>
               </w:rPr>
-              <w:lastRenderedPageBreak/>
               <w:t>User</w:t>
             </w:r>
             <w:r>
@@ -43207,6 +45266,7 @@
                 <w:sz w:val="24"/>
                 <w:szCs w:val="24"/>
               </w:rPr>
+              <w:lastRenderedPageBreak/>
               <w:t>User</w:t>
             </w:r>
             <w:r>
@@ -45659,7 +47719,6 @@
           <w:sz w:val="24"/>
           <w:szCs w:val="24"/>
         </w:rPr>
-        <w:lastRenderedPageBreak/>
         <w:t>表</w:t>
       </w:r>
       <w:r>
@@ -45682,8 +47741,6 @@
         </w:rPr>
         <w:t>7</w:t>
       </w:r>
-      <w:bookmarkStart w:id="25" w:name="_GoBack"/>
-      <w:bookmarkEnd w:id="25"/>
       <w:r>
         <w:rPr>
           <w:rFonts w:cs="Calibri"/>
@@ -46037,6 +48094,7 @@
                 <w:sz w:val="24"/>
                 <w:szCs w:val="24"/>
               </w:rPr>
+              <w:lastRenderedPageBreak/>
               <w:t>roomdataservice.find</w:t>
             </w:r>
           </w:p>
@@ -47462,7 +49520,6 @@
           <w:sz w:val="21"/>
           <w:szCs w:val="22"/>
         </w:rPr>
-        <w:lastRenderedPageBreak/>
         <w:t>ClientPO</w:t>
       </w:r>
       <w:r>
@@ -47729,6 +49786,7 @@
           <w:sz w:val="24"/>
           <w:szCs w:val="24"/>
         </w:rPr>
+        <w:lastRenderedPageBreak/>
         <w:t>包含：网站营销人员</w:t>
       </w:r>
       <w:r>
@@ -48596,21 +50654,173 @@
                 <w:sz w:val="24"/>
                 <w:szCs w:val="24"/>
               </w:rPr>
+              <w:tab/>
+              <w:t xml:space="preserve"> * @param changeValue</w:t>
+            </w:r>
+          </w:p>
+          <w:p>
+            <w:pPr>
+              <w:pStyle w:val="10"/>
+              <w:jc w:val="left"/>
+              <w:rPr>
+                <w:rFonts w:cs="Calibri"/>
+                <w:sz w:val="24"/>
+                <w:szCs w:val="24"/>
+              </w:rPr>
+            </w:pPr>
+            <w:r>
+              <w:rPr>
+                <w:rFonts w:cs="Calibri"/>
+                <w:sz w:val="24"/>
+                <w:szCs w:val="24"/>
+              </w:rPr>
+              <w:tab/>
+              <w:t xml:space="preserve"> * @param credit</w:t>
+            </w:r>
+          </w:p>
+          <w:p>
+            <w:pPr>
+              <w:pStyle w:val="10"/>
+              <w:jc w:val="left"/>
+              <w:rPr>
+                <w:rFonts w:cs="Calibri"/>
+                <w:sz w:val="24"/>
+                <w:szCs w:val="24"/>
+              </w:rPr>
+            </w:pPr>
+            <w:r>
+              <w:rPr>
+                <w:rFonts w:cs="Calibri"/>
+                <w:sz w:val="24"/>
+                <w:szCs w:val="24"/>
+              </w:rPr>
+              <w:tab/>
+              <w:t xml:space="preserve"> */</w:t>
+            </w:r>
+          </w:p>
+          <w:p>
+            <w:pPr>
+              <w:pStyle w:val="10"/>
+              <w:jc w:val="left"/>
+              <w:rPr>
+                <w:rFonts w:cs="Calibri"/>
+                <w:sz w:val="24"/>
+                <w:szCs w:val="24"/>
+              </w:rPr>
+            </w:pPr>
+            <w:r>
+              <w:rPr>
+                <w:rFonts w:cs="Calibri"/>
+                <w:sz w:val="24"/>
+                <w:szCs w:val="24"/>
+              </w:rPr>
+              <w:tab/>
+              <w:t>public CreditPO(String clientID, String changeTime, int changeValue, int credit) {</w:t>
+            </w:r>
+          </w:p>
+          <w:p>
+            <w:pPr>
+              <w:pStyle w:val="10"/>
+              <w:jc w:val="left"/>
+              <w:rPr>
+                <w:rFonts w:cs="Calibri"/>
+                <w:sz w:val="24"/>
+                <w:szCs w:val="24"/>
+              </w:rPr>
+            </w:pPr>
+            <w:r>
+              <w:rPr>
+                <w:rFonts w:cs="Calibri"/>
+                <w:sz w:val="24"/>
+                <w:szCs w:val="24"/>
+              </w:rPr>
+              <w:tab/>
+            </w:r>
+            <w:r>
+              <w:rPr>
+                <w:rFonts w:cs="Calibri"/>
+                <w:sz w:val="24"/>
+                <w:szCs w:val="24"/>
+              </w:rPr>
+              <w:tab/>
+              <w:t>this.clientID = clientID;</w:t>
+            </w:r>
+          </w:p>
+          <w:p>
+            <w:pPr>
+              <w:pStyle w:val="10"/>
+              <w:jc w:val="left"/>
+              <w:rPr>
+                <w:rFonts w:cs="Calibri"/>
+                <w:sz w:val="24"/>
+                <w:szCs w:val="24"/>
+              </w:rPr>
+            </w:pPr>
+            <w:r>
+              <w:rPr>
+                <w:rFonts w:cs="Calibri"/>
+                <w:sz w:val="24"/>
+                <w:szCs w:val="24"/>
+              </w:rPr>
+              <w:tab/>
+            </w:r>
+            <w:r>
+              <w:rPr>
+                <w:rFonts w:cs="Calibri"/>
+                <w:sz w:val="24"/>
+                <w:szCs w:val="24"/>
+              </w:rPr>
+              <w:tab/>
+              <w:t>this.changeTime = changeTime;</w:t>
+            </w:r>
+          </w:p>
+          <w:p>
+            <w:pPr>
+              <w:pStyle w:val="10"/>
+              <w:jc w:val="left"/>
+              <w:rPr>
+                <w:rFonts w:cs="Calibri"/>
+                <w:sz w:val="24"/>
+                <w:szCs w:val="24"/>
+              </w:rPr>
+            </w:pPr>
+            <w:r>
+              <w:rPr>
+                <w:rFonts w:cs="Calibri"/>
+                <w:sz w:val="24"/>
+                <w:szCs w:val="24"/>
+              </w:rPr>
+              <w:tab/>
+            </w:r>
+            <w:r>
+              <w:rPr>
+                <w:rFonts w:cs="Calibri"/>
+                <w:sz w:val="24"/>
+                <w:szCs w:val="24"/>
+              </w:rPr>
+              <w:tab/>
+              <w:t>this.changeValue = changeValue;</w:t>
+            </w:r>
+          </w:p>
+          <w:p>
+            <w:pPr>
+              <w:pStyle w:val="10"/>
+              <w:jc w:val="left"/>
+              <w:rPr>
+                <w:rFonts w:cs="Calibri"/>
+                <w:sz w:val="24"/>
+                <w:szCs w:val="24"/>
+              </w:rPr>
+            </w:pPr>
+            <w:r>
+              <w:rPr>
+                <w:rFonts w:cs="Calibri"/>
+                <w:sz w:val="24"/>
+                <w:szCs w:val="24"/>
+              </w:rPr>
               <w:lastRenderedPageBreak/>
               <w:tab/>
-              <w:t xml:space="preserve"> * @param changeValue</w:t>
-            </w:r>
-          </w:p>
-          <w:p>
-            <w:pPr>
-              <w:pStyle w:val="10"/>
-              <w:jc w:val="left"/>
-              <w:rPr>
-                <w:rFonts w:cs="Calibri"/>
-                <w:sz w:val="24"/>
-                <w:szCs w:val="24"/>
-              </w:rPr>
-            </w:pPr>
+            </w:r>
             <w:r>
               <w:rPr>
                 <w:rFonts w:cs="Calibri"/>
@@ -48618,244 +50828,7 @@
                 <w:szCs w:val="24"/>
               </w:rPr>
               <w:tab/>
-              <w:t xml:space="preserve"> * @param credit</w:t>
-            </w:r>
-          </w:p>
-          <w:p>
-            <w:pPr>
-              <w:pStyle w:val="10"/>
-              <w:jc w:val="left"/>
-              <w:rPr>
-                <w:rFonts w:cs="Calibri"/>
-                <w:sz w:val="24"/>
-                <w:szCs w:val="24"/>
-              </w:rPr>
-            </w:pPr>
-            <w:r>
-              <w:rPr>
-                <w:rFonts w:cs="Calibri"/>
-                <w:sz w:val="24"/>
-                <w:szCs w:val="24"/>
-              </w:rPr>
-              <w:tab/>
-              <w:t xml:space="preserve"> */</w:t>
-            </w:r>
-          </w:p>
-          <w:p>
-            <w:pPr>
-              <w:pStyle w:val="10"/>
-              <w:jc w:val="left"/>
-              <w:rPr>
-                <w:rFonts w:cs="Calibri"/>
-                <w:sz w:val="24"/>
-                <w:szCs w:val="24"/>
-              </w:rPr>
-            </w:pPr>
-            <w:r>
-              <w:rPr>
-                <w:rFonts w:cs="Calibri"/>
-                <w:sz w:val="24"/>
-                <w:szCs w:val="24"/>
-              </w:rPr>
-              <w:tab/>
-            </w:r>
-            <w:proofErr w:type="gramStart"/>
-            <w:r>
-              <w:rPr>
-                <w:rFonts w:cs="Calibri"/>
-                <w:sz w:val="24"/>
-                <w:szCs w:val="24"/>
-              </w:rPr>
-              <w:t>public</w:t>
-            </w:r>
-            <w:proofErr w:type="gramEnd"/>
-            <w:r>
-              <w:rPr>
-                <w:rFonts w:cs="Calibri"/>
-                <w:sz w:val="24"/>
-                <w:szCs w:val="24"/>
-              </w:rPr>
-              <w:t xml:space="preserve"> CreditPO(String clientID, String changeTime, int changeValue, int credit) {</w:t>
-            </w:r>
-          </w:p>
-          <w:p>
-            <w:pPr>
-              <w:pStyle w:val="10"/>
-              <w:jc w:val="left"/>
-              <w:rPr>
-                <w:rFonts w:cs="Calibri"/>
-                <w:sz w:val="24"/>
-                <w:szCs w:val="24"/>
-              </w:rPr>
-            </w:pPr>
-            <w:r>
-              <w:rPr>
-                <w:rFonts w:cs="Calibri"/>
-                <w:sz w:val="24"/>
-                <w:szCs w:val="24"/>
-              </w:rPr>
-              <w:tab/>
-            </w:r>
-            <w:r>
-              <w:rPr>
-                <w:rFonts w:cs="Calibri"/>
-                <w:sz w:val="24"/>
-                <w:szCs w:val="24"/>
-              </w:rPr>
-              <w:tab/>
-            </w:r>
-            <w:proofErr w:type="gramStart"/>
-            <w:r>
-              <w:rPr>
-                <w:rFonts w:cs="Calibri"/>
-                <w:sz w:val="24"/>
-                <w:szCs w:val="24"/>
-              </w:rPr>
-              <w:t>this.clientID</w:t>
-            </w:r>
-            <w:proofErr w:type="gramEnd"/>
-            <w:r>
-              <w:rPr>
-                <w:rFonts w:cs="Calibri"/>
-                <w:sz w:val="24"/>
-                <w:szCs w:val="24"/>
-              </w:rPr>
-              <w:t xml:space="preserve"> = clientID;</w:t>
-            </w:r>
-          </w:p>
-          <w:p>
-            <w:pPr>
-              <w:pStyle w:val="10"/>
-              <w:jc w:val="left"/>
-              <w:rPr>
-                <w:rFonts w:cs="Calibri"/>
-                <w:sz w:val="24"/>
-                <w:szCs w:val="24"/>
-              </w:rPr>
-            </w:pPr>
-            <w:r>
-              <w:rPr>
-                <w:rFonts w:cs="Calibri"/>
-                <w:sz w:val="24"/>
-                <w:szCs w:val="24"/>
-              </w:rPr>
-              <w:tab/>
-            </w:r>
-            <w:r>
-              <w:rPr>
-                <w:rFonts w:cs="Calibri"/>
-                <w:sz w:val="24"/>
-                <w:szCs w:val="24"/>
-              </w:rPr>
-              <w:tab/>
-            </w:r>
-            <w:proofErr w:type="gramStart"/>
-            <w:r>
-              <w:rPr>
-                <w:rFonts w:cs="Calibri"/>
-                <w:sz w:val="24"/>
-                <w:szCs w:val="24"/>
-              </w:rPr>
-              <w:t>this.changeTime</w:t>
-            </w:r>
-            <w:proofErr w:type="gramEnd"/>
-            <w:r>
-              <w:rPr>
-                <w:rFonts w:cs="Calibri"/>
-                <w:sz w:val="24"/>
-                <w:szCs w:val="24"/>
-              </w:rPr>
-              <w:t xml:space="preserve"> = changeTime;</w:t>
-            </w:r>
-          </w:p>
-          <w:p>
-            <w:pPr>
-              <w:pStyle w:val="10"/>
-              <w:jc w:val="left"/>
-              <w:rPr>
-                <w:rFonts w:cs="Calibri"/>
-                <w:sz w:val="24"/>
-                <w:szCs w:val="24"/>
-              </w:rPr>
-            </w:pPr>
-            <w:r>
-              <w:rPr>
-                <w:rFonts w:cs="Calibri"/>
-                <w:sz w:val="24"/>
-                <w:szCs w:val="24"/>
-              </w:rPr>
-              <w:tab/>
-            </w:r>
-            <w:r>
-              <w:rPr>
-                <w:rFonts w:cs="Calibri"/>
-                <w:sz w:val="24"/>
-                <w:szCs w:val="24"/>
-              </w:rPr>
-              <w:tab/>
-            </w:r>
-            <w:proofErr w:type="gramStart"/>
-            <w:r>
-              <w:rPr>
-                <w:rFonts w:cs="Calibri"/>
-                <w:sz w:val="24"/>
-                <w:szCs w:val="24"/>
-              </w:rPr>
-              <w:t>this.changeValue</w:t>
-            </w:r>
-            <w:proofErr w:type="gramEnd"/>
-            <w:r>
-              <w:rPr>
-                <w:rFonts w:cs="Calibri"/>
-                <w:sz w:val="24"/>
-                <w:szCs w:val="24"/>
-              </w:rPr>
-              <w:t xml:space="preserve"> = changeValue;</w:t>
-            </w:r>
-          </w:p>
-          <w:p>
-            <w:pPr>
-              <w:pStyle w:val="10"/>
-              <w:jc w:val="left"/>
-              <w:rPr>
-                <w:rFonts w:cs="Calibri"/>
-                <w:sz w:val="24"/>
-                <w:szCs w:val="24"/>
-              </w:rPr>
-            </w:pPr>
-            <w:r>
-              <w:rPr>
-                <w:rFonts w:cs="Calibri"/>
-                <w:sz w:val="24"/>
-                <w:szCs w:val="24"/>
-              </w:rPr>
-              <w:tab/>
-            </w:r>
-            <w:r>
-              <w:rPr>
-                <w:rFonts w:cs="Calibri"/>
-                <w:sz w:val="24"/>
-                <w:szCs w:val="24"/>
-              </w:rPr>
-              <w:tab/>
-            </w:r>
-            <w:proofErr w:type="gramStart"/>
-            <w:r>
-              <w:rPr>
-                <w:rFonts w:cs="Calibri"/>
-                <w:sz w:val="24"/>
-                <w:szCs w:val="24"/>
-              </w:rPr>
-              <w:t>this.credit</w:t>
-            </w:r>
-            <w:proofErr w:type="gramEnd"/>
-            <w:r>
-              <w:rPr>
-                <w:rFonts w:cs="Calibri"/>
-                <w:sz w:val="24"/>
-                <w:szCs w:val="24"/>
-              </w:rPr>
-              <w:t xml:space="preserve"> = credit;</w:t>
+              <w:t>this.credit = credit;</w:t>
             </w:r>
           </w:p>
           <w:p>
@@ -48906,24 +50879,7 @@
                 <w:szCs w:val="24"/>
               </w:rPr>
               <w:tab/>
-            </w:r>
-            <w:proofErr w:type="gramStart"/>
-            <w:r>
-              <w:rPr>
-                <w:rFonts w:cs="Calibri"/>
-                <w:sz w:val="24"/>
-                <w:szCs w:val="24"/>
-              </w:rPr>
-              <w:t>public</w:t>
-            </w:r>
-            <w:proofErr w:type="gramEnd"/>
-            <w:r>
-              <w:rPr>
-                <w:rFonts w:cs="Calibri"/>
-                <w:sz w:val="24"/>
-                <w:szCs w:val="24"/>
-              </w:rPr>
-              <w:t xml:space="preserve"> String getClientID() {</w:t>
+              <w:t>public String getClientID() {</w:t>
             </w:r>
           </w:p>
           <w:p>
@@ -49002,24 +50958,7 @@
                 <w:szCs w:val="24"/>
               </w:rPr>
               <w:tab/>
-            </w:r>
-            <w:proofErr w:type="gramStart"/>
-            <w:r>
-              <w:rPr>
-                <w:rFonts w:cs="Calibri"/>
-                <w:sz w:val="24"/>
-                <w:szCs w:val="24"/>
-              </w:rPr>
-              <w:t>public</w:t>
-            </w:r>
-            <w:proofErr w:type="gramEnd"/>
-            <w:r>
-              <w:rPr>
-                <w:rFonts w:cs="Calibri"/>
-                <w:sz w:val="24"/>
-                <w:szCs w:val="24"/>
-              </w:rPr>
-              <w:t xml:space="preserve"> void setClientID(String clientID) {</w:t>
+              <w:t>public void setClientID(String clientID) {</w:t>
             </w:r>
           </w:p>
           <w:p>
@@ -49047,24 +50986,7 @@
                 <w:szCs w:val="24"/>
               </w:rPr>
               <w:tab/>
-            </w:r>
-            <w:proofErr w:type="gramStart"/>
-            <w:r>
-              <w:rPr>
-                <w:rFonts w:cs="Calibri"/>
-                <w:sz w:val="24"/>
-                <w:szCs w:val="24"/>
-              </w:rPr>
-              <w:t>this.clientID</w:t>
-            </w:r>
-            <w:proofErr w:type="gramEnd"/>
-            <w:r>
-              <w:rPr>
-                <w:rFonts w:cs="Calibri"/>
-                <w:sz w:val="24"/>
-                <w:szCs w:val="24"/>
-              </w:rPr>
-              <w:t xml:space="preserve"> = clientID;</w:t>
+              <w:t>this.clientID = clientID;</w:t>
             </w:r>
           </w:p>
           <w:p>
@@ -49115,24 +51037,7 @@
                 <w:szCs w:val="24"/>
               </w:rPr>
               <w:tab/>
-            </w:r>
-            <w:proofErr w:type="gramStart"/>
-            <w:r>
-              <w:rPr>
-                <w:rFonts w:cs="Calibri"/>
-                <w:sz w:val="24"/>
-                <w:szCs w:val="24"/>
-              </w:rPr>
-              <w:t>public</w:t>
-            </w:r>
-            <w:proofErr w:type="gramEnd"/>
-            <w:r>
-              <w:rPr>
-                <w:rFonts w:cs="Calibri"/>
-                <w:sz w:val="24"/>
-                <w:szCs w:val="24"/>
-              </w:rPr>
-              <w:t xml:space="preserve"> String getChangeTime() {</w:t>
+              <w:t>public String getChangeTime() {</w:t>
             </w:r>
           </w:p>
           <w:p>
@@ -49211,24 +51116,7 @@
                 <w:szCs w:val="24"/>
               </w:rPr>
               <w:tab/>
-            </w:r>
-            <w:proofErr w:type="gramStart"/>
-            <w:r>
-              <w:rPr>
-                <w:rFonts w:cs="Calibri"/>
-                <w:sz w:val="24"/>
-                <w:szCs w:val="24"/>
-              </w:rPr>
-              <w:t>public</w:t>
-            </w:r>
-            <w:proofErr w:type="gramEnd"/>
-            <w:r>
-              <w:rPr>
-                <w:rFonts w:cs="Calibri"/>
-                <w:sz w:val="24"/>
-                <w:szCs w:val="24"/>
-              </w:rPr>
-              <w:t xml:space="preserve"> void setChangeTime(String changeTime) {</w:t>
+              <w:t>public void setChangeTime(String changeTime) {</w:t>
             </w:r>
           </w:p>
           <w:p>
@@ -49256,24 +51144,7 @@
                 <w:szCs w:val="24"/>
               </w:rPr>
               <w:tab/>
-            </w:r>
-            <w:proofErr w:type="gramStart"/>
-            <w:r>
-              <w:rPr>
-                <w:rFonts w:cs="Calibri"/>
-                <w:sz w:val="24"/>
-                <w:szCs w:val="24"/>
-              </w:rPr>
-              <w:t>this.changeTime</w:t>
-            </w:r>
-            <w:proofErr w:type="gramEnd"/>
-            <w:r>
-              <w:rPr>
-                <w:rFonts w:cs="Calibri"/>
-                <w:sz w:val="24"/>
-                <w:szCs w:val="24"/>
-              </w:rPr>
-              <w:t xml:space="preserve"> = changeTime;</w:t>
+              <w:t>this.changeTime = changeTime;</w:t>
             </w:r>
           </w:p>
           <w:p>
@@ -49324,24 +51195,7 @@
                 <w:szCs w:val="24"/>
               </w:rPr>
               <w:tab/>
-            </w:r>
-            <w:proofErr w:type="gramStart"/>
-            <w:r>
-              <w:rPr>
-                <w:rFonts w:cs="Calibri"/>
-                <w:sz w:val="24"/>
-                <w:szCs w:val="24"/>
-              </w:rPr>
-              <w:t>public</w:t>
-            </w:r>
-            <w:proofErr w:type="gramEnd"/>
-            <w:r>
-              <w:rPr>
-                <w:rFonts w:cs="Calibri"/>
-                <w:sz w:val="24"/>
-                <w:szCs w:val="24"/>
-              </w:rPr>
-              <w:t xml:space="preserve"> int getChangeValue() {</w:t>
+              <w:t>public int getChangeValue() {</w:t>
             </w:r>
           </w:p>
           <w:p>
@@ -49420,24 +51274,7 @@
                 <w:szCs w:val="24"/>
               </w:rPr>
               <w:tab/>
-            </w:r>
-            <w:proofErr w:type="gramStart"/>
-            <w:r>
-              <w:rPr>
-                <w:rFonts w:cs="Calibri"/>
-                <w:sz w:val="24"/>
-                <w:szCs w:val="24"/>
-              </w:rPr>
-              <w:t>public</w:t>
-            </w:r>
-            <w:proofErr w:type="gramEnd"/>
-            <w:r>
-              <w:rPr>
-                <w:rFonts w:cs="Calibri"/>
-                <w:sz w:val="24"/>
-                <w:szCs w:val="24"/>
-              </w:rPr>
-              <w:t xml:space="preserve"> void setChangeValue(int changeValue) {</w:t>
+              <w:t>public void setChangeValue(int changeValue) {</w:t>
             </w:r>
           </w:p>
           <w:p>
@@ -49465,24 +51302,7 @@
                 <w:szCs w:val="24"/>
               </w:rPr>
               <w:tab/>
-            </w:r>
-            <w:proofErr w:type="gramStart"/>
-            <w:r>
-              <w:rPr>
-                <w:rFonts w:cs="Calibri"/>
-                <w:sz w:val="24"/>
-                <w:szCs w:val="24"/>
-              </w:rPr>
-              <w:t>this.changeValue</w:t>
-            </w:r>
-            <w:proofErr w:type="gramEnd"/>
-            <w:r>
-              <w:rPr>
-                <w:rFonts w:cs="Calibri"/>
-                <w:sz w:val="24"/>
-                <w:szCs w:val="24"/>
-              </w:rPr>
-              <w:t xml:space="preserve"> = changeValue;</w:t>
+              <w:t>this.changeValue = changeValue;</w:t>
             </w:r>
           </w:p>
           <w:p>
@@ -49533,24 +51353,7 @@
                 <w:szCs w:val="24"/>
               </w:rPr>
               <w:tab/>
-            </w:r>
-            <w:proofErr w:type="gramStart"/>
-            <w:r>
-              <w:rPr>
-                <w:rFonts w:cs="Calibri"/>
-                <w:sz w:val="24"/>
-                <w:szCs w:val="24"/>
-              </w:rPr>
-              <w:t>public</w:t>
-            </w:r>
-            <w:proofErr w:type="gramEnd"/>
-            <w:r>
-              <w:rPr>
-                <w:rFonts w:cs="Calibri"/>
-                <w:sz w:val="24"/>
-                <w:szCs w:val="24"/>
-              </w:rPr>
-              <w:t xml:space="preserve"> int getCredit() {</w:t>
+              <w:t>public int getCredit() {</w:t>
             </w:r>
           </w:p>
           <w:p>
@@ -49629,24 +51432,7 @@
                 <w:szCs w:val="24"/>
               </w:rPr>
               <w:tab/>
-            </w:r>
-            <w:proofErr w:type="gramStart"/>
-            <w:r>
-              <w:rPr>
-                <w:rFonts w:cs="Calibri"/>
-                <w:sz w:val="24"/>
-                <w:szCs w:val="24"/>
-              </w:rPr>
-              <w:t>public</w:t>
-            </w:r>
-            <w:proofErr w:type="gramEnd"/>
-            <w:r>
-              <w:rPr>
-                <w:rFonts w:cs="Calibri"/>
-                <w:sz w:val="24"/>
-                <w:szCs w:val="24"/>
-              </w:rPr>
-              <w:t xml:space="preserve"> void setCredit(int credit) {</w:t>
+              <w:t>public void setCredit(int credit) {</w:t>
             </w:r>
           </w:p>
           <w:p>
@@ -49674,24 +51460,7 @@
                 <w:szCs w:val="24"/>
               </w:rPr>
               <w:tab/>
-            </w:r>
-            <w:proofErr w:type="gramStart"/>
-            <w:r>
-              <w:rPr>
-                <w:rFonts w:cs="Calibri"/>
-                <w:sz w:val="24"/>
-                <w:szCs w:val="24"/>
-              </w:rPr>
-              <w:t>this.credit</w:t>
-            </w:r>
-            <w:proofErr w:type="gramEnd"/>
-            <w:r>
-              <w:rPr>
-                <w:rFonts w:cs="Calibri"/>
-                <w:sz w:val="24"/>
-                <w:szCs w:val="24"/>
-              </w:rPr>
-              <w:t xml:space="preserve"> = credit;</w:t>
+              <w:t>this.credit = credit;</w:t>
             </w:r>
           </w:p>
           <w:p>
@@ -49926,6 +51695,7 @@
         <w:br/>
       </w:r>
       <w:r>
+        <w:lastRenderedPageBreak/>
         <w:t>订单号：</w:t>
       </w:r>
       <w:r>
@@ -50673,7 +52443,6 @@
         <w:rPr>
           <w:rFonts w:hint="eastAsia"/>
         </w:rPr>
-        <w:lastRenderedPageBreak/>
         <w:t>各</w:t>
       </w:r>
       <w:r>
@@ -50870,6 +52639,7 @@
         <w:jc w:val="left"/>
       </w:pPr>
       <w:r>
+        <w:lastRenderedPageBreak/>
         <w:t>日期</w:t>
       </w:r>
       <w:r>
@@ -51368,11 +53138,9 @@
         </w:rPr>
         <w:t>0000000001,administrator</w:t>
       </w:r>
-      <w:proofErr w:type="gramStart"/>
       <w:r>
         <w:t>,12345678901,100</w:t>
       </w:r>
-      <w:proofErr w:type="gramEnd"/>
     </w:p>
     <w:p>
       <w:pPr>
@@ -51449,11 +53217,9 @@
         </w:rPr>
         <w:t>0000000001,administrator</w:t>
       </w:r>
-      <w:proofErr w:type="gramStart"/>
       <w:r>
         <w:t>,0000000001,adminhotel</w:t>
       </w:r>
-      <w:proofErr w:type="gramEnd"/>
     </w:p>
     <w:p>
       <w:pPr>
@@ -51512,11 +53278,9 @@
         </w:rPr>
         <w:t>administrator</w:t>
       </w:r>
-      <w:proofErr w:type="gramStart"/>
       <w:r>
         <w:t>,12345678901</w:t>
       </w:r>
-      <w:proofErr w:type="gramEnd"/>
     </w:p>
     <w:p>
       <w:pPr>
@@ -51578,7 +53342,6 @@
         <w:jc w:val="left"/>
       </w:pPr>
       <w:r>
-        <w:lastRenderedPageBreak/>
         <w:t>1234567890</w:t>
       </w:r>
       <w:r>
@@ -51809,6 +53572,7 @@
         <w:rPr>
           <w:rFonts w:hint="eastAsia"/>
         </w:rPr>
+        <w:lastRenderedPageBreak/>
         <w:t>订单</w:t>
       </w:r>
       <w:r>
@@ -51928,8 +53692,8 @@
       </w:r>
     </w:p>
     <w:sectPr>
-      <w:headerReference w:type="default" r:id="rId22"/>
-      <w:footerReference w:type="default" r:id="rId23"/>
+      <w:headerReference w:type="default" r:id="rId21"/>
+      <w:footerReference w:type="default" r:id="rId22"/>
       <w:pgSz w:w="11906" w:h="16838"/>
       <w:pgMar w:top="1440" w:right="1800" w:bottom="1440" w:left="1800" w:header="851" w:footer="992" w:gutter="0"/>
       <w:cols w:space="720"/>
@@ -51940,7 +53704,7 @@
 </file>
 
 <file path=word/endnotes.xml><?xml version="1.0" encoding="utf-8"?>
-<w:endnotes xmlns:wpc="http://schemas.microsoft.com/office/word/2010/wordprocessingCanvas" xmlns:mo="http://schemas.microsoft.com/office/mac/office/2008/main" xmlns:mc="http://schemas.openxmlformats.org/markup-compatibility/2006" xmlns:mv="urn:schemas-microsoft-com:mac:vml" xmlns:o="urn:schemas-microsoft-com:office:office" xmlns:r="http://schemas.openxmlformats.org/officeDocument/2006/relationships" xmlns:m="http://schemas.openxmlformats.org/officeDocument/2006/math" xmlns:v="urn:schemas-microsoft-com:vml" xmlns:wp14="http://schemas.microsoft.com/office/word/2010/wordprocessingDrawing" xmlns:wp="http://schemas.openxmlformats.org/drawingml/2006/wordprocessingDrawing" xmlns:w10="urn:schemas-microsoft-com:office:word" xmlns:w="http://schemas.openxmlformats.org/wordprocessingml/2006/main" xmlns:w14="http://schemas.microsoft.com/office/word/2010/wordml" xmlns:wpg="http://schemas.microsoft.com/office/word/2010/wordprocessingGroup" xmlns:wpi="http://schemas.microsoft.com/office/word/2010/wordprocessingInk" xmlns:wne="http://schemas.microsoft.com/office/word/2006/wordml" xmlns:wps="http://schemas.microsoft.com/office/word/2010/wordprocessingShape" mc:Ignorable="w14 wp14">
+<w:endnotes xmlns:wpc="http://schemas.microsoft.com/office/word/2010/wordprocessingCanvas" xmlns:cx="http://schemas.microsoft.com/office/drawing/2014/chartex" xmlns:cx1="http://schemas.microsoft.com/office/drawing/2015/9/8/chartex" xmlns:mc="http://schemas.openxmlformats.org/markup-compatibility/2006" xmlns:o="urn:schemas-microsoft-com:office:office" xmlns:r="http://schemas.openxmlformats.org/officeDocument/2006/relationships" xmlns:m="http://schemas.openxmlformats.org/officeDocument/2006/math" xmlns:v="urn:schemas-microsoft-com:vml" xmlns:wp14="http://schemas.microsoft.com/office/word/2010/wordprocessingDrawing" xmlns:wp="http://schemas.openxmlformats.org/drawingml/2006/wordprocessingDrawing" xmlns:w10="urn:schemas-microsoft-com:office:word" xmlns:w="http://schemas.openxmlformats.org/wordprocessingml/2006/main" xmlns:w14="http://schemas.microsoft.com/office/word/2010/wordml" xmlns:w15="http://schemas.microsoft.com/office/word/2012/wordml" xmlns:w16se="http://schemas.microsoft.com/office/word/2015/wordml/symex" xmlns:wpg="http://schemas.microsoft.com/office/word/2010/wordprocessingGroup" xmlns:wpi="http://schemas.microsoft.com/office/word/2010/wordprocessingInk" xmlns:wne="http://schemas.microsoft.com/office/word/2006/wordml" xmlns:wps="http://schemas.microsoft.com/office/word/2010/wordprocessingShape" mc:Ignorable="w14 w15 w16se wp14">
   <w:endnote w:type="separator" w:id="-1">
     <w:p>
       <w:pPr>
@@ -51965,7 +53729,7 @@
 </file>
 
 <file path=word/footer1.xml><?xml version="1.0" encoding="utf-8"?>
-<w:ftr xmlns:wpc="http://schemas.microsoft.com/office/word/2010/wordprocessingCanvas" xmlns:mo="http://schemas.microsoft.com/office/mac/office/2008/main" xmlns:mc="http://schemas.openxmlformats.org/markup-compatibility/2006" xmlns:mv="urn:schemas-microsoft-com:mac:vml" xmlns:o="urn:schemas-microsoft-com:office:office" xmlns:r="http://schemas.openxmlformats.org/officeDocument/2006/relationships" xmlns:m="http://schemas.openxmlformats.org/officeDocument/2006/math" xmlns:v="urn:schemas-microsoft-com:vml" xmlns:wp14="http://schemas.microsoft.com/office/word/2010/wordprocessingDrawing" xmlns:wp="http://schemas.openxmlformats.org/drawingml/2006/wordprocessingDrawing" xmlns:w10="urn:schemas-microsoft-com:office:word" xmlns:w="http://schemas.openxmlformats.org/wordprocessingml/2006/main" xmlns:w14="http://schemas.microsoft.com/office/word/2010/wordml" xmlns:wpg="http://schemas.microsoft.com/office/word/2010/wordprocessingGroup" xmlns:wpi="http://schemas.microsoft.com/office/word/2010/wordprocessingInk" xmlns:wne="http://schemas.microsoft.com/office/word/2006/wordml" xmlns:wps="http://schemas.microsoft.com/office/word/2010/wordprocessingShape" mc:Ignorable="w14 wp14">
+<w:ftr xmlns:wpc="http://schemas.microsoft.com/office/word/2010/wordprocessingCanvas" xmlns:cx="http://schemas.microsoft.com/office/drawing/2014/chartex" xmlns:cx1="http://schemas.microsoft.com/office/drawing/2015/9/8/chartex" xmlns:mc="http://schemas.openxmlformats.org/markup-compatibility/2006" xmlns:o="urn:schemas-microsoft-com:office:office" xmlns:r="http://schemas.openxmlformats.org/officeDocument/2006/relationships" xmlns:m="http://schemas.openxmlformats.org/officeDocument/2006/math" xmlns:v="urn:schemas-microsoft-com:vml" xmlns:wp14="http://schemas.microsoft.com/office/word/2010/wordprocessingDrawing" xmlns:wp="http://schemas.openxmlformats.org/drawingml/2006/wordprocessingDrawing" xmlns:w10="urn:schemas-microsoft-com:office:word" xmlns:w="http://schemas.openxmlformats.org/wordprocessingml/2006/main" xmlns:w14="http://schemas.microsoft.com/office/word/2010/wordml" xmlns:w15="http://schemas.microsoft.com/office/word/2012/wordml" xmlns:w16se="http://schemas.microsoft.com/office/word/2015/wordml/symex" xmlns:wpg="http://schemas.microsoft.com/office/word/2010/wordprocessingGroup" xmlns:wpi="http://schemas.microsoft.com/office/word/2010/wordprocessingInk" xmlns:wne="http://schemas.microsoft.com/office/word/2006/wordml" xmlns:wps="http://schemas.microsoft.com/office/word/2010/wordprocessingShape" mc:Ignorable="w14 w15 w16se wp14">
   <w:p>
     <w:pPr>
       <w:pStyle w:val="a6"/>
@@ -52012,14 +53776,14 @@
                       </a:ln>
                       <a:extLst>
                         <a:ext uri="{909E8E84-426E-40dd-AFC4-6F175D3DCCD1}">
-                          <a14:hiddenFill xmlns:a14="http://schemas.microsoft.com/office/drawing/2010/main">
+                          <a14:hiddenFill xmlns:a14="http://schemas.microsoft.com/office/drawing/2010/main" xmlns:w="http://schemas.openxmlformats.org/wordprocessingml/2006/main" xmlns:w10="urn:schemas-microsoft-com:office:word" xmlns:v="urn:schemas-microsoft-com:vml" xmlns:o="urn:schemas-microsoft-com:office:office" xmlns:mv="urn:schemas-microsoft-com:mac:vml" xmlns:mo="http://schemas.microsoft.com/office/mac/office/2008/main" xmlns="">
                             <a:solidFill>
                               <a:srgbClr val="FFFFFF"/>
                             </a:solidFill>
                           </a14:hiddenFill>
                         </a:ext>
                         <a:ext uri="{91240B29-F687-4f45-9708-019B960494DF}">
-                          <a14:hiddenLine xmlns:a14="http://schemas.microsoft.com/office/drawing/2010/main" w="9525">
+                          <a14:hiddenLine xmlns:a14="http://schemas.microsoft.com/office/drawing/2010/main" xmlns:w="http://schemas.openxmlformats.org/wordprocessingml/2006/main" xmlns:w10="urn:schemas-microsoft-com:office:word" xmlns:v="urn:schemas-microsoft-com:vml" xmlns:o="urn:schemas-microsoft-com:office:office" xmlns:mv="urn:schemas-microsoft-com:mac:vml" xmlns:mo="http://schemas.microsoft.com/office/mac/office/2008/main" xmlns="" w="9525">
                             <a:solidFill>
                               <a:srgbClr val="000000"/>
                             </a:solidFill>
@@ -52066,7 +53830,7 @@
                               <w:noProof/>
                               <w:sz w:val="18"/>
                             </w:rPr>
-                            <w:t>30</w:t>
+                            <w:t>21</w:t>
                           </w:r>
                           <w:r>
                             <w:rPr>
@@ -52095,11 +53859,11 @@
         </mc:Choice>
         <mc:Fallback>
           <w:pict>
-            <v:shapetype id="_x0000_t202" coordsize="21600,21600" o:spt="202" path="m0,0l0,21600,21600,21600,21600,0xe">
+            <v:shapetype w14:anchorId="757E2E77" id="_x0000_t202" coordsize="21600,21600" o:spt="202" path="m,l,21600r21600,l21600,xe">
               <v:stroke joinstyle="miter"/>
               <v:path gradientshapeok="t" o:connecttype="rect"/>
             </v:shapetype>
-            <v:shape id="文本框 14" o:spid="_x0000_s1027" type="#_x0000_t202" style="position:absolute;margin-left:0;margin-top:0;width:9.15pt;height:11pt;z-index:251657728;visibility:visible;mso-wrap-style:none;mso-width-percent:0;mso-height-percent:0;mso-wrap-distance-left:9pt;mso-wrap-distance-top:0;mso-wrap-distance-right:9pt;mso-wrap-distance-bottom:0;mso-position-horizontal:center;mso-position-horizontal-relative:margin;mso-position-vertical:absolute;mso-position-vertical-relative:text;mso-width-percent:0;mso-height-percent:0;mso-width-relative:page;mso-height-relative:page;v-text-anchor:top" o:gfxdata="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" filled="f" stroked="f">
+            <v:shape id="文本框 14" o:spid="_x0000_s1027" type="#_x0000_t202" style="position:absolute;margin-left:0;margin-top:0;width:9.15pt;height:11pt;z-index:251657728;visibility:visible;mso-wrap-style:none;mso-width-percent:0;mso-height-percent:0;mso-wrap-distance-left:9pt;mso-wrap-distance-top:0;mso-wrap-distance-right:9pt;mso-wrap-distance-bottom:0;mso-position-horizontal:center;mso-position-horizontal-relative:margin;mso-position-vertical:absolute;mso-position-vertical-relative:text;mso-width-percent:0;mso-height-percent:0;mso-width-relative:page;mso-height-relative:page;v-text-anchor:top" o:gfxdata="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" filled="f" stroked="f">
               <v:textbox style="mso-fit-shape-to-text:t" inset="0,0,0,0">
                 <w:txbxContent>
                   <w:p>
@@ -52136,7 +53900,7 @@
                         <w:noProof/>
                         <w:sz w:val="18"/>
                       </w:rPr>
-                      <w:t>30</w:t>
+                      <w:t>21</w:t>
                     </w:r>
                     <w:r>
                       <w:rPr>
@@ -52159,7 +53923,7 @@
 </file>
 
 <file path=word/footnotes.xml><?xml version="1.0" encoding="utf-8"?>
-<w:footnotes xmlns:wpc="http://schemas.microsoft.com/office/word/2010/wordprocessingCanvas" xmlns:mo="http://schemas.microsoft.com/office/mac/office/2008/main" xmlns:mc="http://schemas.openxmlformats.org/markup-compatibility/2006" xmlns:mv="urn:schemas-microsoft-com:mac:vml" xmlns:o="urn:schemas-microsoft-com:office:office" xmlns:r="http://schemas.openxmlformats.org/officeDocument/2006/relationships" xmlns:m="http://schemas.openxmlformats.org/officeDocument/2006/math" xmlns:v="urn:schemas-microsoft-com:vml" xmlns:wp14="http://schemas.microsoft.com/office/word/2010/wordprocessingDrawing" xmlns:wp="http://schemas.openxmlformats.org/drawingml/2006/wordprocessingDrawing" xmlns:w10="urn:schemas-microsoft-com:office:word" xmlns:w="http://schemas.openxmlformats.org/wordprocessingml/2006/main" xmlns:w14="http://schemas.microsoft.com/office/word/2010/wordml" xmlns:wpg="http://schemas.microsoft.com/office/word/2010/wordprocessingGroup" xmlns:wpi="http://schemas.microsoft.com/office/word/2010/wordprocessingInk" xmlns:wne="http://schemas.microsoft.com/office/word/2006/wordml" xmlns:wps="http://schemas.microsoft.com/office/word/2010/wordprocessingShape" mc:Ignorable="w14 wp14">
+<w:footnotes xmlns:wpc="http://schemas.microsoft.com/office/word/2010/wordprocessingCanvas" xmlns:cx="http://schemas.microsoft.com/office/drawing/2014/chartex" xmlns:cx1="http://schemas.microsoft.com/office/drawing/2015/9/8/chartex" xmlns:mc="http://schemas.openxmlformats.org/markup-compatibility/2006" xmlns:o="urn:schemas-microsoft-com:office:office" xmlns:r="http://schemas.openxmlformats.org/officeDocument/2006/relationships" xmlns:m="http://schemas.openxmlformats.org/officeDocument/2006/math" xmlns:v="urn:schemas-microsoft-com:vml" xmlns:wp14="http://schemas.microsoft.com/office/word/2010/wordprocessingDrawing" xmlns:wp="http://schemas.openxmlformats.org/drawingml/2006/wordprocessingDrawing" xmlns:w10="urn:schemas-microsoft-com:office:word" xmlns:w="http://schemas.openxmlformats.org/wordprocessingml/2006/main" xmlns:w14="http://schemas.microsoft.com/office/word/2010/wordml" xmlns:w15="http://schemas.microsoft.com/office/word/2012/wordml" xmlns:w16se="http://schemas.microsoft.com/office/word/2015/wordml/symex" xmlns:wpg="http://schemas.microsoft.com/office/word/2010/wordprocessingGroup" xmlns:wpi="http://schemas.microsoft.com/office/word/2010/wordprocessingInk" xmlns:wne="http://schemas.microsoft.com/office/word/2006/wordml" xmlns:wps="http://schemas.microsoft.com/office/word/2010/wordprocessingShape" mc:Ignorable="w14 w15 w16se wp14">
   <w:footnote w:type="separator" w:id="-1">
     <w:p>
       <w:pPr>
@@ -52184,7 +53948,7 @@
 </file>
 
 <file path=word/header1.xml><?xml version="1.0" encoding="utf-8"?>
-<w:hdr xmlns:wpc="http://schemas.microsoft.com/office/word/2010/wordprocessingCanvas" xmlns:mo="http://schemas.microsoft.com/office/mac/office/2008/main" xmlns:mc="http://schemas.openxmlformats.org/markup-compatibility/2006" xmlns:mv="urn:schemas-microsoft-com:mac:vml" xmlns:o="urn:schemas-microsoft-com:office:office" xmlns:r="http://schemas.openxmlformats.org/officeDocument/2006/relationships" xmlns:m="http://schemas.openxmlformats.org/officeDocument/2006/math" xmlns:v="urn:schemas-microsoft-com:vml" xmlns:wp14="http://schemas.microsoft.com/office/word/2010/wordprocessingDrawing" xmlns:wp="http://schemas.openxmlformats.org/drawingml/2006/wordprocessingDrawing" xmlns:w10="urn:schemas-microsoft-com:office:word" xmlns:w="http://schemas.openxmlformats.org/wordprocessingml/2006/main" xmlns:w14="http://schemas.microsoft.com/office/word/2010/wordml" xmlns:wpg="http://schemas.microsoft.com/office/word/2010/wordprocessingGroup" xmlns:wpi="http://schemas.microsoft.com/office/word/2010/wordprocessingInk" xmlns:wne="http://schemas.microsoft.com/office/word/2006/wordml" xmlns:wps="http://schemas.microsoft.com/office/word/2010/wordprocessingShape" mc:Ignorable="w14 wp14">
+<w:hdr xmlns:wpc="http://schemas.microsoft.com/office/word/2010/wordprocessingCanvas" xmlns:cx="http://schemas.microsoft.com/office/drawing/2014/chartex" xmlns:cx1="http://schemas.microsoft.com/office/drawing/2015/9/8/chartex" xmlns:mc="http://schemas.openxmlformats.org/markup-compatibility/2006" xmlns:o="urn:schemas-microsoft-com:office:office" xmlns:r="http://schemas.openxmlformats.org/officeDocument/2006/relationships" xmlns:m="http://schemas.openxmlformats.org/officeDocument/2006/math" xmlns:v="urn:schemas-microsoft-com:vml" xmlns:wp14="http://schemas.microsoft.com/office/word/2010/wordprocessingDrawing" xmlns:wp="http://schemas.openxmlformats.org/drawingml/2006/wordprocessingDrawing" xmlns:w10="urn:schemas-microsoft-com:office:word" xmlns:w="http://schemas.openxmlformats.org/wordprocessingml/2006/main" xmlns:w14="http://schemas.microsoft.com/office/word/2010/wordml" xmlns:w15="http://schemas.microsoft.com/office/word/2012/wordml" xmlns:w16se="http://schemas.microsoft.com/office/word/2015/wordml/symex" xmlns:wpg="http://schemas.microsoft.com/office/word/2010/wordprocessingGroup" xmlns:wpi="http://schemas.microsoft.com/office/word/2010/wordprocessingInk" xmlns:wne="http://schemas.microsoft.com/office/word/2006/wordml" xmlns:wps="http://schemas.microsoft.com/office/word/2010/wordprocessingShape" mc:Ignorable="w14 w15 w16se wp14">
   <w:p>
     <w:pPr>
       <w:pStyle w:val="a5"/>
@@ -52213,8 +53977,8 @@
 </file>
 
 <file path=word/numbering.xml><?xml version="1.0" encoding="utf-8"?>
-<w:numbering xmlns:wpc="http://schemas.microsoft.com/office/word/2010/wordprocessingCanvas" xmlns:mo="http://schemas.microsoft.com/office/mac/office/2008/main" xmlns:mc="http://schemas.openxmlformats.org/markup-compatibility/2006" xmlns:mv="urn:schemas-microsoft-com:mac:vml" xmlns:o="urn:schemas-microsoft-com:office:office" xmlns:r="http://schemas.openxmlformats.org/officeDocument/2006/relationships" xmlns:m="http://schemas.openxmlformats.org/officeDocument/2006/math" xmlns:v="urn:schemas-microsoft-com:vml" xmlns:wp14="http://schemas.microsoft.com/office/word/2010/wordprocessingDrawing" xmlns:wp="http://schemas.openxmlformats.org/drawingml/2006/wordprocessingDrawing" xmlns:w10="urn:schemas-microsoft-com:office:word" xmlns:w="http://schemas.openxmlformats.org/wordprocessingml/2006/main" xmlns:w14="http://schemas.microsoft.com/office/word/2010/wordml" xmlns:wpg="http://schemas.microsoft.com/office/word/2010/wordprocessingGroup" xmlns:wpi="http://schemas.microsoft.com/office/word/2010/wordprocessingInk" xmlns:wne="http://schemas.microsoft.com/office/word/2006/wordml" xmlns:wps="http://schemas.microsoft.com/office/word/2010/wordprocessingShape" mc:Ignorable="w14 wp14">
-  <w:abstractNum w:abstractNumId="0">
+<w:numbering xmlns:wpc="http://schemas.microsoft.com/office/word/2010/wordprocessingCanvas" xmlns:cx="http://schemas.microsoft.com/office/drawing/2014/chartex" xmlns:cx1="http://schemas.microsoft.com/office/drawing/2015/9/8/chartex" xmlns:mc="http://schemas.openxmlformats.org/markup-compatibility/2006" xmlns:o="urn:schemas-microsoft-com:office:office" xmlns:r="http://schemas.openxmlformats.org/officeDocument/2006/relationships" xmlns:m="http://schemas.openxmlformats.org/officeDocument/2006/math" xmlns:v="urn:schemas-microsoft-com:vml" xmlns:wp14="http://schemas.microsoft.com/office/word/2010/wordprocessingDrawing" xmlns:wp="http://schemas.openxmlformats.org/drawingml/2006/wordprocessingDrawing" xmlns:w10="urn:schemas-microsoft-com:office:word" xmlns:w="http://schemas.openxmlformats.org/wordprocessingml/2006/main" xmlns:w14="http://schemas.microsoft.com/office/word/2010/wordml" xmlns:w15="http://schemas.microsoft.com/office/word/2012/wordml" xmlns:w16se="http://schemas.microsoft.com/office/word/2015/wordml/symex" xmlns:wpg="http://schemas.microsoft.com/office/word/2010/wordprocessingGroup" xmlns:wpi="http://schemas.microsoft.com/office/word/2010/wordprocessingInk" xmlns:wne="http://schemas.microsoft.com/office/word/2006/wordml" xmlns:wps="http://schemas.microsoft.com/office/word/2010/wordprocessingShape" mc:Ignorable="w14 w15 w16se wp14">
+  <w:abstractNum w:abstractNumId="0" w15:restartNumberingAfterBreak="0">
     <w:nsid w:val="FFFFFF1D"/>
     <w:multiLevelType w:val="multilevel"/>
     <w:tmpl w:val="1982FB5A"/>
@@ -52354,7 +54118,7 @@
       </w:rPr>
     </w:lvl>
   </w:abstractNum>
-  <w:abstractNum w:abstractNumId="1">
+  <w:abstractNum w:abstractNumId="1" w15:restartNumberingAfterBreak="0">
     <w:nsid w:val="02BB6F68"/>
     <w:multiLevelType w:val="multilevel"/>
     <w:tmpl w:val="02BB6F68"/>
@@ -52443,7 +54207,7 @@
       </w:pPr>
     </w:lvl>
   </w:abstractNum>
-  <w:abstractNum w:abstractNumId="2">
+  <w:abstractNum w:abstractNumId="2" w15:restartNumberingAfterBreak="0">
     <w:nsid w:val="543A7D9D"/>
     <w:multiLevelType w:val="multilevel"/>
     <w:tmpl w:val="543A7D9D"/>
@@ -52575,7 +54339,7 @@
       </w:rPr>
     </w:lvl>
   </w:abstractNum>
-  <w:abstractNum w:abstractNumId="3">
+  <w:abstractNum w:abstractNumId="3" w15:restartNumberingAfterBreak="0">
     <w:nsid w:val="5447590F"/>
     <w:multiLevelType w:val="singleLevel"/>
     <w:tmpl w:val="5447590F"/>
@@ -52595,7 +54359,7 @@
       </w:rPr>
     </w:lvl>
   </w:abstractNum>
-  <w:abstractNum w:abstractNumId="4">
+  <w:abstractNum w:abstractNumId="4" w15:restartNumberingAfterBreak="0">
     <w:nsid w:val="7D376DEE"/>
     <w:multiLevelType w:val="multilevel"/>
     <w:tmpl w:val="7D376DEE"/>
@@ -52727,7 +54491,7 @@
 </file>
 
 <file path=word/styles.xml><?xml version="1.0" encoding="utf-8"?>
-<w:styles xmlns:mc="http://schemas.openxmlformats.org/markup-compatibility/2006" xmlns:r="http://schemas.openxmlformats.org/officeDocument/2006/relationships" xmlns:w="http://schemas.openxmlformats.org/wordprocessingml/2006/main" xmlns:w14="http://schemas.microsoft.com/office/word/2010/wordml" mc:Ignorable="w14">
+<w:styles xmlns:mc="http://schemas.openxmlformats.org/markup-compatibility/2006" xmlns:r="http://schemas.openxmlformats.org/officeDocument/2006/relationships" xmlns:w="http://schemas.openxmlformats.org/wordprocessingml/2006/main" xmlns:w14="http://schemas.microsoft.com/office/word/2010/wordml" xmlns:w15="http://schemas.microsoft.com/office/word/2012/wordml" xmlns:w16se="http://schemas.microsoft.com/office/word/2015/wordml/symex" mc:Ignorable="w14 w15 w16se">
   <w:docDefaults>
     <w:rPrDefault>
       <w:rPr>
@@ -52737,207 +54501,369 @@
     </w:rPrDefault>
     <w:pPrDefault/>
   </w:docDefaults>
-  <w:latentStyles w:defLockedState="0" w:defUIPriority="0" w:defSemiHidden="1" w:defUnhideWhenUsed="1" w:defQFormat="0" w:count="276">
-    <w:lsdException w:name="Normal" w:semiHidden="0" w:unhideWhenUsed="0" w:qFormat="1"/>
-    <w:lsdException w:name="heading 1" w:semiHidden="0" w:uiPriority="9" w:unhideWhenUsed="0" w:qFormat="1"/>
-    <w:lsdException w:name="heading 2" w:semiHidden="0" w:uiPriority="9" w:unhideWhenUsed="0" w:qFormat="1"/>
-    <w:lsdException w:name="heading 3" w:uiPriority="9" w:qFormat="1"/>
-    <w:lsdException w:name="heading 4" w:uiPriority="9" w:qFormat="1"/>
-    <w:lsdException w:name="heading 5" w:uiPriority="9" w:qFormat="1"/>
-    <w:lsdException w:name="heading 6" w:uiPriority="9" w:qFormat="1"/>
-    <w:lsdException w:name="heading 7" w:uiPriority="9" w:qFormat="1"/>
-    <w:lsdException w:name="heading 8" w:uiPriority="9" w:qFormat="1"/>
-    <w:lsdException w:name="heading 9" w:uiPriority="9" w:qFormat="1"/>
-    <w:lsdException w:name="toc 1" w:semiHidden="0" w:uiPriority="39"/>
-    <w:lsdException w:name="toc 2" w:semiHidden="0" w:uiPriority="39"/>
-    <w:lsdException w:name="toc 3" w:semiHidden="0" w:uiPriority="39"/>
-    <w:lsdException w:name="toc 4" w:uiPriority="39"/>
-    <w:lsdException w:name="toc 5" w:uiPriority="39"/>
-    <w:lsdException w:name="toc 6" w:uiPriority="39"/>
-    <w:lsdException w:name="toc 7" w:uiPriority="39"/>
-    <w:lsdException w:name="toc 8" w:uiPriority="39"/>
-    <w:lsdException w:name="toc 9" w:uiPriority="39"/>
-    <w:lsdException w:name="header" w:semiHidden="0"/>
-    <w:lsdException w:name="footer" w:semiHidden="0"/>
-    <w:lsdException w:name="caption" w:uiPriority="35" w:qFormat="1"/>
-    <w:lsdException w:name="page number" w:semiHidden="0"/>
-    <w:lsdException w:name="Title" w:semiHidden="0" w:uiPriority="10" w:unhideWhenUsed="0" w:qFormat="1"/>
-    <w:lsdException w:name="Default Paragraph Font" w:semiHidden="0" w:uiPriority="1"/>
-    <w:lsdException w:name="Subtitle" w:semiHidden="0" w:uiPriority="11" w:unhideWhenUsed="0" w:qFormat="1"/>
-    <w:lsdException w:name="Hyperlink" w:semiHidden="0"/>
-    <w:lsdException w:name="Strong" w:semiHidden="0" w:uiPriority="22" w:unhideWhenUsed="0" w:qFormat="1"/>
-    <w:lsdException w:name="Emphasis" w:semiHidden="0" w:uiPriority="20" w:unhideWhenUsed="0" w:qFormat="1"/>
-    <w:lsdException w:name="HTML Top of Form" w:uiPriority="99"/>
-    <w:lsdException w:name="HTML Bottom of Form" w:uiPriority="99"/>
-    <w:lsdException w:name="Normal Table" w:uiPriority="99"/>
-    <w:lsdException w:name="No List" w:uiPriority="99"/>
-    <w:lsdException w:name="Outline List 1" w:uiPriority="99"/>
-    <w:lsdException w:name="Outline List 2" w:uiPriority="99"/>
-    <w:lsdException w:name="Outline List 3" w:uiPriority="99"/>
-    <w:lsdException w:name="Table Simple 1" w:uiPriority="99"/>
-    <w:lsdException w:name="Table Simple 2" w:uiPriority="99"/>
-    <w:lsdException w:name="Table Simple 3" w:uiPriority="99"/>
-    <w:lsdException w:name="Table Classic 1" w:uiPriority="99"/>
-    <w:lsdException w:name="Table Classic 2" w:uiPriority="99"/>
-    <w:lsdException w:name="Table Classic 3" w:uiPriority="99"/>
-    <w:lsdException w:name="Table Classic 4" w:uiPriority="99"/>
-    <w:lsdException w:name="Table Colorful 1" w:uiPriority="99"/>
-    <w:lsdException w:name="Table Colorful 2" w:uiPriority="99"/>
-    <w:lsdException w:name="Table Colorful 3" w:uiPriority="99"/>
-    <w:lsdException w:name="Table Columns 1" w:uiPriority="99"/>
-    <w:lsdException w:name="Table Columns 2" w:uiPriority="99"/>
-    <w:lsdException w:name="Table Columns 3" w:uiPriority="99"/>
-    <w:lsdException w:name="Table Columns 4" w:uiPriority="99"/>
-    <w:lsdException w:name="Table Columns 5" w:uiPriority="99"/>
-    <w:lsdException w:name="Table Grid 1" w:uiPriority="99"/>
-    <w:lsdException w:name="Table Grid 2" w:uiPriority="99"/>
-    <w:lsdException w:name="Table Grid 3" w:uiPriority="99"/>
-    <w:lsdException w:name="Table Grid 4" w:uiPriority="99"/>
-    <w:lsdException w:name="Table Grid 5" w:uiPriority="99"/>
-    <w:lsdException w:name="Table Grid 6" w:uiPriority="99"/>
-    <w:lsdException w:name="Table Grid 7" w:uiPriority="99"/>
-    <w:lsdException w:name="Table Grid 8" w:uiPriority="99"/>
-    <w:lsdException w:name="Table List 1" w:uiPriority="99"/>
-    <w:lsdException w:name="Table List 2" w:uiPriority="99"/>
-    <w:lsdException w:name="Table List 3" w:uiPriority="99"/>
-    <w:lsdException w:name="Table List 4" w:uiPriority="99"/>
-    <w:lsdException w:name="Table List 5" w:uiPriority="99"/>
-    <w:lsdException w:name="Table List 6" w:uiPriority="99"/>
-    <w:lsdException w:name="Table List 7" w:uiPriority="99"/>
-    <w:lsdException w:name="Table List 8" w:uiPriority="99"/>
-    <w:lsdException w:name="Table 3D effects 1" w:uiPriority="99"/>
-    <w:lsdException w:name="Table 3D effects 2" w:uiPriority="99"/>
-    <w:lsdException w:name="Table 3D effects 3" w:uiPriority="99"/>
-    <w:lsdException w:name="Table Contemporary" w:uiPriority="99"/>
-    <w:lsdException w:name="Table Elegant" w:uiPriority="99"/>
-    <w:lsdException w:name="Table Professional" w:uiPriority="99"/>
-    <w:lsdException w:name="Table Subtle 1" w:uiPriority="99"/>
-    <w:lsdException w:name="Table Subtle 2" w:uiPriority="99"/>
-    <w:lsdException w:name="Table Web 1" w:uiPriority="99"/>
-    <w:lsdException w:name="Table Web 2" w:uiPriority="99"/>
-    <w:lsdException w:name="Table Web 3" w:uiPriority="99"/>
-    <w:lsdException w:name="Table Grid" w:semiHidden="0" w:uiPriority="39" w:unhideWhenUsed="0"/>
-    <w:lsdException w:name="Table Theme" w:uiPriority="99"/>
-    <w:lsdException w:name="Note Level 1" w:semiHidden="0" w:unhideWhenUsed="0"/>
-    <w:lsdException w:name="Note Level 2" w:semiHidden="0" w:unhideWhenUsed="0"/>
-    <w:lsdException w:name="Note Level 3" w:semiHidden="0" w:unhideWhenUsed="0"/>
-    <w:lsdException w:name="Note Level 4" w:semiHidden="0" w:unhideWhenUsed="0"/>
-    <w:lsdException w:name="Note Level 5" w:semiHidden="0" w:unhideWhenUsed="0"/>
-    <w:lsdException w:name="Note Level 6" w:semiHidden="0" w:unhideWhenUsed="0"/>
-    <w:lsdException w:name="Note Level 7" w:semiHidden="0" w:unhideWhenUsed="0"/>
-    <w:lsdException w:name="Note Level 8" w:semiHidden="0" w:unhideWhenUsed="0"/>
-    <w:lsdException w:name="Note Level 9" w:semiHidden="0" w:unhideWhenUsed="0"/>
-    <w:lsdException w:name="Placeholder Text" w:uiPriority="67"/>
+  <w:latentStyles w:defLockedState="0" w:defUIPriority="0" w:defSemiHidden="0" w:defUnhideWhenUsed="0" w:defQFormat="0" w:count="371">
+    <w:lsdException w:name="Normal" w:qFormat="1"/>
+    <w:lsdException w:name="heading 1" w:uiPriority="9" w:qFormat="1"/>
+    <w:lsdException w:name="heading 2" w:uiPriority="9" w:qFormat="1"/>
+    <w:lsdException w:name="heading 3" w:semiHidden="1" w:uiPriority="9" w:unhideWhenUsed="1" w:qFormat="1"/>
+    <w:lsdException w:name="heading 4" w:semiHidden="1" w:uiPriority="9" w:unhideWhenUsed="1" w:qFormat="1"/>
+    <w:lsdException w:name="heading 5" w:semiHidden="1" w:uiPriority="9" w:unhideWhenUsed="1" w:qFormat="1"/>
+    <w:lsdException w:name="heading 6" w:semiHidden="1" w:uiPriority="9" w:unhideWhenUsed="1" w:qFormat="1"/>
+    <w:lsdException w:name="heading 7" w:semiHidden="1" w:uiPriority="9" w:unhideWhenUsed="1" w:qFormat="1"/>
+    <w:lsdException w:name="heading 8" w:semiHidden="1" w:uiPriority="9" w:unhideWhenUsed="1" w:qFormat="1"/>
+    <w:lsdException w:name="heading 9" w:semiHidden="1" w:uiPriority="9" w:unhideWhenUsed="1" w:qFormat="1"/>
+    <w:lsdException w:name="index 1" w:semiHidden="1" w:unhideWhenUsed="1"/>
+    <w:lsdException w:name="index 2" w:semiHidden="1" w:unhideWhenUsed="1"/>
+    <w:lsdException w:name="index 3" w:semiHidden="1" w:unhideWhenUsed="1"/>
+    <w:lsdException w:name="index 4" w:semiHidden="1" w:unhideWhenUsed="1"/>
+    <w:lsdException w:name="index 5" w:semiHidden="1" w:unhideWhenUsed="1"/>
+    <w:lsdException w:name="index 6" w:semiHidden="1" w:unhideWhenUsed="1"/>
+    <w:lsdException w:name="index 7" w:semiHidden="1" w:unhideWhenUsed="1"/>
+    <w:lsdException w:name="index 8" w:semiHidden="1" w:unhideWhenUsed="1"/>
+    <w:lsdException w:name="index 9" w:semiHidden="1" w:unhideWhenUsed="1"/>
+    <w:lsdException w:name="toc 1" w:uiPriority="39" w:unhideWhenUsed="1"/>
+    <w:lsdException w:name="toc 2" w:uiPriority="39" w:unhideWhenUsed="1"/>
+    <w:lsdException w:name="toc 3" w:uiPriority="39" w:unhideWhenUsed="1"/>
+    <w:lsdException w:name="toc 4" w:semiHidden="1" w:uiPriority="39" w:unhideWhenUsed="1"/>
+    <w:lsdException w:name="toc 5" w:semiHidden="1" w:uiPriority="39" w:unhideWhenUsed="1"/>
+    <w:lsdException w:name="toc 6" w:semiHidden="1" w:uiPriority="39" w:unhideWhenUsed="1"/>
+    <w:lsdException w:name="toc 7" w:semiHidden="1" w:uiPriority="39" w:unhideWhenUsed="1"/>
+    <w:lsdException w:name="toc 8" w:semiHidden="1" w:uiPriority="39" w:unhideWhenUsed="1"/>
+    <w:lsdException w:name="toc 9" w:semiHidden="1" w:uiPriority="39" w:unhideWhenUsed="1"/>
+    <w:lsdException w:name="Normal Indent" w:semiHidden="1" w:unhideWhenUsed="1"/>
+    <w:lsdException w:name="footnote text" w:semiHidden="1" w:unhideWhenUsed="1"/>
+    <w:lsdException w:name="annotation text" w:semiHidden="1" w:unhideWhenUsed="1"/>
+    <w:lsdException w:name="header" w:unhideWhenUsed="1"/>
+    <w:lsdException w:name="footer" w:unhideWhenUsed="1"/>
+    <w:lsdException w:name="index heading" w:semiHidden="1" w:unhideWhenUsed="1"/>
+    <w:lsdException w:name="caption" w:semiHidden="1" w:uiPriority="35" w:unhideWhenUsed="1" w:qFormat="1"/>
+    <w:lsdException w:name="table of figures" w:semiHidden="1" w:unhideWhenUsed="1"/>
+    <w:lsdException w:name="envelope address" w:semiHidden="1" w:unhideWhenUsed="1"/>
+    <w:lsdException w:name="envelope return" w:semiHidden="1" w:unhideWhenUsed="1"/>
+    <w:lsdException w:name="footnote reference" w:semiHidden="1" w:unhideWhenUsed="1"/>
+    <w:lsdException w:name="annotation reference" w:semiHidden="1" w:unhideWhenUsed="1"/>
+    <w:lsdException w:name="line number" w:semiHidden="1" w:unhideWhenUsed="1"/>
+    <w:lsdException w:name="page number" w:unhideWhenUsed="1"/>
+    <w:lsdException w:name="endnote reference" w:semiHidden="1" w:unhideWhenUsed="1"/>
+    <w:lsdException w:name="endnote text" w:semiHidden="1" w:unhideWhenUsed="1"/>
+    <w:lsdException w:name="table of authorities" w:semiHidden="1" w:unhideWhenUsed="1"/>
+    <w:lsdException w:name="macro" w:semiHidden="1" w:unhideWhenUsed="1"/>
+    <w:lsdException w:name="toa heading" w:semiHidden="1" w:unhideWhenUsed="1"/>
+    <w:lsdException w:name="List" w:semiHidden="1" w:unhideWhenUsed="1"/>
+    <w:lsdException w:name="List Bullet" w:semiHidden="1" w:unhideWhenUsed="1"/>
+    <w:lsdException w:name="List Number" w:semiHidden="1" w:unhideWhenUsed="1"/>
+    <w:lsdException w:name="List 2" w:semiHidden="1" w:unhideWhenUsed="1"/>
+    <w:lsdException w:name="List 3" w:semiHidden="1" w:unhideWhenUsed="1"/>
+    <w:lsdException w:name="List 4" w:semiHidden="1" w:unhideWhenUsed="1"/>
+    <w:lsdException w:name="List 5" w:semiHidden="1" w:unhideWhenUsed="1"/>
+    <w:lsdException w:name="List Bullet 2" w:semiHidden="1" w:unhideWhenUsed="1"/>
+    <w:lsdException w:name="List Bullet 3" w:semiHidden="1" w:unhideWhenUsed="1"/>
+    <w:lsdException w:name="List Bullet 4" w:semiHidden="1" w:unhideWhenUsed="1"/>
+    <w:lsdException w:name="List Bullet 5" w:semiHidden="1" w:unhideWhenUsed="1"/>
+    <w:lsdException w:name="List Number 2" w:semiHidden="1" w:unhideWhenUsed="1"/>
+    <w:lsdException w:name="List Number 3" w:semiHidden="1" w:unhideWhenUsed="1"/>
+    <w:lsdException w:name="List Number 4" w:semiHidden="1" w:unhideWhenUsed="1"/>
+    <w:lsdException w:name="List Number 5" w:semiHidden="1" w:unhideWhenUsed="1"/>
+    <w:lsdException w:name="Title" w:uiPriority="10" w:qFormat="1"/>
+    <w:lsdException w:name="Closing" w:semiHidden="1" w:unhideWhenUsed="1"/>
+    <w:lsdException w:name="Signature" w:semiHidden="1" w:unhideWhenUsed="1"/>
+    <w:lsdException w:name="Default Paragraph Font" w:uiPriority="1" w:unhideWhenUsed="1"/>
+    <w:lsdException w:name="Body Text" w:semiHidden="1" w:unhideWhenUsed="1"/>
+    <w:lsdException w:name="Body Text Indent" w:semiHidden="1" w:unhideWhenUsed="1"/>
+    <w:lsdException w:name="List Continue" w:semiHidden="1" w:unhideWhenUsed="1"/>
+    <w:lsdException w:name="List Continue 2" w:semiHidden="1" w:unhideWhenUsed="1"/>
+    <w:lsdException w:name="List Continue 3" w:semiHidden="1" w:unhideWhenUsed="1"/>
+    <w:lsdException w:name="List Continue 4" w:semiHidden="1" w:unhideWhenUsed="1"/>
+    <w:lsdException w:name="List Continue 5" w:semiHidden="1" w:unhideWhenUsed="1"/>
+    <w:lsdException w:name="Message Header" w:semiHidden="1" w:unhideWhenUsed="1"/>
+    <w:lsdException w:name="Subtitle" w:uiPriority="11" w:qFormat="1"/>
+    <w:lsdException w:name="Salutation" w:semiHidden="1" w:unhideWhenUsed="1"/>
+    <w:lsdException w:name="Date" w:semiHidden="1" w:unhideWhenUsed="1"/>
+    <w:lsdException w:name="Body Text First Indent" w:semiHidden="1" w:unhideWhenUsed="1"/>
+    <w:lsdException w:name="Body Text First Indent 2" w:semiHidden="1" w:unhideWhenUsed="1"/>
+    <w:lsdException w:name="Note Heading" w:semiHidden="1" w:unhideWhenUsed="1"/>
+    <w:lsdException w:name="Body Text 2" w:semiHidden="1" w:unhideWhenUsed="1"/>
+    <w:lsdException w:name="Body Text 3" w:semiHidden="1" w:unhideWhenUsed="1"/>
+    <w:lsdException w:name="Body Text Indent 2" w:semiHidden="1" w:unhideWhenUsed="1"/>
+    <w:lsdException w:name="Body Text Indent 3" w:semiHidden="1" w:unhideWhenUsed="1"/>
+    <w:lsdException w:name="Block Text" w:semiHidden="1" w:unhideWhenUsed="1"/>
+    <w:lsdException w:name="Hyperlink" w:unhideWhenUsed="1"/>
+    <w:lsdException w:name="FollowedHyperlink" w:semiHidden="1" w:unhideWhenUsed="1"/>
+    <w:lsdException w:name="Strong" w:uiPriority="22" w:qFormat="1"/>
+    <w:lsdException w:name="Emphasis" w:uiPriority="20" w:qFormat="1"/>
+    <w:lsdException w:name="Document Map" w:semiHidden="1" w:unhideWhenUsed="1"/>
+    <w:lsdException w:name="Plain Text" w:semiHidden="1" w:unhideWhenUsed="1"/>
+    <w:lsdException w:name="E-mail Signature" w:semiHidden="1" w:unhideWhenUsed="1"/>
+    <w:lsdException w:name="HTML Top of Form" w:semiHidden="1" w:uiPriority="99" w:unhideWhenUsed="1"/>
+    <w:lsdException w:name="HTML Bottom of Form" w:semiHidden="1" w:uiPriority="99" w:unhideWhenUsed="1"/>
+    <w:lsdException w:name="Normal (Web)" w:semiHidden="1" w:unhideWhenUsed="1"/>
+    <w:lsdException w:name="HTML Acronym" w:semiHidden="1" w:unhideWhenUsed="1"/>
+    <w:lsdException w:name="HTML Address" w:semiHidden="1" w:unhideWhenUsed="1"/>
+    <w:lsdException w:name="HTML Cite" w:semiHidden="1" w:unhideWhenUsed="1"/>
+    <w:lsdException w:name="HTML Code" w:semiHidden="1" w:unhideWhenUsed="1"/>
+    <w:lsdException w:name="HTML Definition" w:semiHidden="1" w:unhideWhenUsed="1"/>
+    <w:lsdException w:name="HTML Keyboard" w:semiHidden="1" w:unhideWhenUsed="1"/>
+    <w:lsdException w:name="HTML Preformatted" w:semiHidden="1" w:unhideWhenUsed="1"/>
+    <w:lsdException w:name="HTML Sample" w:semiHidden="1" w:unhideWhenUsed="1"/>
+    <w:lsdException w:name="HTML Typewriter" w:semiHidden="1" w:unhideWhenUsed="1"/>
+    <w:lsdException w:name="HTML Variable" w:semiHidden="1" w:unhideWhenUsed="1"/>
+    <w:lsdException w:name="Normal Table" w:semiHidden="1" w:uiPriority="99" w:unhideWhenUsed="1"/>
+    <w:lsdException w:name="annotation subject" w:semiHidden="1" w:unhideWhenUsed="1"/>
+    <w:lsdException w:name="No List" w:semiHidden="1" w:uiPriority="99" w:unhideWhenUsed="1"/>
+    <w:lsdException w:name="Outline List 1" w:semiHidden="1" w:uiPriority="99" w:unhideWhenUsed="1"/>
+    <w:lsdException w:name="Outline List 2" w:semiHidden="1" w:uiPriority="99" w:unhideWhenUsed="1"/>
+    <w:lsdException w:name="Outline List 3" w:semiHidden="1" w:uiPriority="99" w:unhideWhenUsed="1"/>
+    <w:lsdException w:name="Table Simple 1" w:semiHidden="1" w:uiPriority="99" w:unhideWhenUsed="1"/>
+    <w:lsdException w:name="Table Simple 2" w:semiHidden="1" w:uiPriority="99" w:unhideWhenUsed="1"/>
+    <w:lsdException w:name="Table Simple 3" w:semiHidden="1" w:uiPriority="99" w:unhideWhenUsed="1"/>
+    <w:lsdException w:name="Table Classic 1" w:semiHidden="1" w:uiPriority="99" w:unhideWhenUsed="1"/>
+    <w:lsdException w:name="Table Classic 2" w:semiHidden="1" w:uiPriority="99" w:unhideWhenUsed="1"/>
+    <w:lsdException w:name="Table Classic 3" w:semiHidden="1" w:uiPriority="99" w:unhideWhenUsed="1"/>
+    <w:lsdException w:name="Table Classic 4" w:semiHidden="1" w:uiPriority="99" w:unhideWhenUsed="1"/>
+    <w:lsdException w:name="Table Colorful 1" w:semiHidden="1" w:uiPriority="99" w:unhideWhenUsed="1"/>
+    <w:lsdException w:name="Table Colorful 2" w:semiHidden="1" w:uiPriority="99" w:unhideWhenUsed="1"/>
+    <w:lsdException w:name="Table Colorful 3" w:semiHidden="1" w:uiPriority="99" w:unhideWhenUsed="1"/>
+    <w:lsdException w:name="Table Columns 1" w:semiHidden="1" w:uiPriority="99" w:unhideWhenUsed="1"/>
+    <w:lsdException w:name="Table Columns 2" w:semiHidden="1" w:uiPriority="99" w:unhideWhenUsed="1"/>
+    <w:lsdException w:name="Table Columns 3" w:semiHidden="1" w:uiPriority="99" w:unhideWhenUsed="1"/>
+    <w:lsdException w:name="Table Columns 4" w:semiHidden="1" w:uiPriority="99" w:unhideWhenUsed="1"/>
+    <w:lsdException w:name="Table Columns 5" w:semiHidden="1" w:uiPriority="99" w:unhideWhenUsed="1"/>
+    <w:lsdException w:name="Table Grid 1" w:semiHidden="1" w:uiPriority="99" w:unhideWhenUsed="1"/>
+    <w:lsdException w:name="Table Grid 2" w:semiHidden="1" w:uiPriority="99" w:unhideWhenUsed="1"/>
+    <w:lsdException w:name="Table Grid 3" w:semiHidden="1" w:uiPriority="99" w:unhideWhenUsed="1"/>
+    <w:lsdException w:name="Table Grid 4" w:semiHidden="1" w:uiPriority="99" w:unhideWhenUsed="1"/>
+    <w:lsdException w:name="Table Grid 5" w:semiHidden="1" w:uiPriority="99" w:unhideWhenUsed="1"/>
+    <w:lsdException w:name="Table Grid 6" w:semiHidden="1" w:uiPriority="99" w:unhideWhenUsed="1"/>
+    <w:lsdException w:name="Table Grid 7" w:semiHidden="1" w:uiPriority="99" w:unhideWhenUsed="1"/>
+    <w:lsdException w:name="Table Grid 8" w:semiHidden="1" w:uiPriority="99" w:unhideWhenUsed="1"/>
+    <w:lsdException w:name="Table List 1" w:semiHidden="1" w:uiPriority="99" w:unhideWhenUsed="1"/>
+    <w:lsdException w:name="Table List 2" w:semiHidden="1" w:uiPriority="99" w:unhideWhenUsed="1"/>
+    <w:lsdException w:name="Table List 3" w:semiHidden="1" w:uiPriority="99" w:unhideWhenUsed="1"/>
+    <w:lsdException w:name="Table List 4" w:semiHidden="1" w:uiPriority="99" w:unhideWhenUsed="1"/>
+    <w:lsdException w:name="Table List 5" w:semiHidden="1" w:uiPriority="99" w:unhideWhenUsed="1"/>
+    <w:lsdException w:name="Table List 6" w:semiHidden="1" w:uiPriority="99" w:unhideWhenUsed="1"/>
+    <w:lsdException w:name="Table List 7" w:semiHidden="1" w:uiPriority="99" w:unhideWhenUsed="1"/>
+    <w:lsdException w:name="Table List 8" w:semiHidden="1" w:uiPriority="99" w:unhideWhenUsed="1"/>
+    <w:lsdException w:name="Table 3D effects 1" w:semiHidden="1" w:uiPriority="99" w:unhideWhenUsed="1"/>
+    <w:lsdException w:name="Table 3D effects 2" w:semiHidden="1" w:uiPriority="99" w:unhideWhenUsed="1"/>
+    <w:lsdException w:name="Table 3D effects 3" w:semiHidden="1" w:uiPriority="99" w:unhideWhenUsed="1"/>
+    <w:lsdException w:name="Table Contemporary" w:semiHidden="1" w:uiPriority="99" w:unhideWhenUsed="1"/>
+    <w:lsdException w:name="Table Elegant" w:semiHidden="1" w:uiPriority="99" w:unhideWhenUsed="1"/>
+    <w:lsdException w:name="Table Professional" w:semiHidden="1" w:uiPriority="99" w:unhideWhenUsed="1"/>
+    <w:lsdException w:name="Table Subtle 1" w:semiHidden="1" w:uiPriority="99" w:unhideWhenUsed="1"/>
+    <w:lsdException w:name="Table Subtle 2" w:semiHidden="1" w:uiPriority="99" w:unhideWhenUsed="1"/>
+    <w:lsdException w:name="Table Web 1" w:semiHidden="1" w:uiPriority="99" w:unhideWhenUsed="1"/>
+    <w:lsdException w:name="Table Web 2" w:semiHidden="1" w:uiPriority="99" w:unhideWhenUsed="1"/>
+    <w:lsdException w:name="Table Web 3" w:semiHidden="1" w:uiPriority="99" w:unhideWhenUsed="1"/>
+    <w:lsdException w:name="Balloon Text" w:semiHidden="1" w:unhideWhenUsed="1"/>
+    <w:lsdException w:name="Table Grid" w:uiPriority="39"/>
+    <w:lsdException w:name="Table Theme" w:semiHidden="1" w:uiPriority="99" w:unhideWhenUsed="1"/>
+    <w:lsdException w:name="Placeholder Text" w:semiHidden="1" w:uiPriority="67"/>
     <w:lsdException w:name="No Spacing" w:uiPriority="1" w:qFormat="1"/>
-    <w:lsdException w:name="Light Shading" w:semiHidden="0" w:uiPriority="69" w:unhideWhenUsed="0"/>
-    <w:lsdException w:name="Light List" w:semiHidden="0" w:uiPriority="70" w:unhideWhenUsed="0"/>
-    <w:lsdException w:name="Light Grid" w:semiHidden="0" w:uiPriority="71" w:unhideWhenUsed="0"/>
-    <w:lsdException w:name="Medium Shading 1" w:semiHidden="0" w:uiPriority="72" w:unhideWhenUsed="0"/>
-    <w:lsdException w:name="Medium Shading 2" w:semiHidden="0" w:uiPriority="73" w:unhideWhenUsed="0"/>
-    <w:lsdException w:name="Medium List 1" w:semiHidden="0" w:uiPriority="60" w:unhideWhenUsed="0"/>
-    <w:lsdException w:name="Medium List 2" w:semiHidden="0" w:uiPriority="61" w:unhideWhenUsed="0"/>
-    <w:lsdException w:name="Medium Grid 1" w:semiHidden="0" w:uiPriority="62" w:unhideWhenUsed="0"/>
-    <w:lsdException w:name="Medium Grid 2" w:semiHidden="0" w:uiPriority="63" w:unhideWhenUsed="0"/>
-    <w:lsdException w:name="Medium Grid 3" w:semiHidden="0" w:uiPriority="64" w:unhideWhenUsed="0"/>
-    <w:lsdException w:name="Dark List" w:semiHidden="0" w:uiPriority="65" w:unhideWhenUsed="0"/>
-    <w:lsdException w:name="Colorful Shading" w:semiHidden="0" w:uiPriority="99" w:unhideWhenUsed="0"/>
-    <w:lsdException w:name="Colorful List" w:semiHidden="0" w:uiPriority="34" w:unhideWhenUsed="0" w:qFormat="1"/>
-    <w:lsdException w:name="Colorful Grid" w:semiHidden="0" w:uiPriority="29" w:unhideWhenUsed="0" w:qFormat="1"/>
-    <w:lsdException w:name="Light Shading Accent 1" w:semiHidden="0" w:uiPriority="30" w:unhideWhenUsed="0" w:qFormat="1"/>
-    <w:lsdException w:name="Light List Accent 1" w:semiHidden="0" w:uiPriority="66" w:unhideWhenUsed="0"/>
-    <w:lsdException w:name="Light Grid Accent 1" w:semiHidden="0" w:uiPriority="67" w:unhideWhenUsed="0"/>
-    <w:lsdException w:name="Medium Shading 1 Accent 1" w:semiHidden="0" w:uiPriority="68" w:unhideWhenUsed="0"/>
-    <w:lsdException w:name="Medium Shading 2 Accent 1" w:semiHidden="0" w:uiPriority="69" w:unhideWhenUsed="0"/>
-    <w:lsdException w:name="Medium List 1 Accent 1" w:semiHidden="0" w:uiPriority="70" w:unhideWhenUsed="0"/>
-    <w:lsdException w:name="Revision" w:uiPriority="71"/>
+    <w:lsdException w:name="Light Shading" w:uiPriority="69"/>
+    <w:lsdException w:name="Light List" w:uiPriority="70"/>
+    <w:lsdException w:name="Light Grid" w:uiPriority="71"/>
+    <w:lsdException w:name="Medium Shading 1" w:uiPriority="72"/>
+    <w:lsdException w:name="Medium Shading 2" w:uiPriority="73"/>
+    <w:lsdException w:name="Medium List 1" w:uiPriority="60"/>
+    <w:lsdException w:name="Medium List 2" w:uiPriority="61"/>
+    <w:lsdException w:name="Medium Grid 1" w:uiPriority="62"/>
+    <w:lsdException w:name="Medium Grid 2" w:uiPriority="63"/>
+    <w:lsdException w:name="Medium Grid 3" w:uiPriority="64"/>
+    <w:lsdException w:name="Dark List" w:uiPriority="65"/>
+    <w:lsdException w:name="Colorful Shading" w:uiPriority="99"/>
+    <w:lsdException w:name="Colorful List" w:uiPriority="34" w:qFormat="1"/>
+    <w:lsdException w:name="Colorful Grid" w:uiPriority="29" w:qFormat="1"/>
+    <w:lsdException w:name="Light Shading Accent 1" w:uiPriority="30" w:qFormat="1"/>
+    <w:lsdException w:name="Light List Accent 1" w:uiPriority="66"/>
+    <w:lsdException w:name="Light Grid Accent 1" w:uiPriority="67"/>
+    <w:lsdException w:name="Medium Shading 1 Accent 1" w:uiPriority="68"/>
+    <w:lsdException w:name="Medium Shading 2 Accent 1" w:uiPriority="69"/>
+    <w:lsdException w:name="Medium List 1 Accent 1" w:uiPriority="70"/>
+    <w:lsdException w:name="Revision" w:semiHidden="1" w:uiPriority="71"/>
     <w:lsdException w:name="List Paragraph" w:uiPriority="72"/>
     <w:lsdException w:name="Quote" w:uiPriority="73"/>
     <w:lsdException w:name="Intense Quote" w:uiPriority="60"/>
-    <w:lsdException w:name="Medium List 2 Accent 1" w:semiHidden="0" w:uiPriority="61" w:unhideWhenUsed="0"/>
-    <w:lsdException w:name="Medium Grid 1 Accent 1" w:semiHidden="0" w:uiPriority="62" w:unhideWhenUsed="0"/>
-    <w:lsdException w:name="Medium Grid 2 Accent 1" w:semiHidden="0" w:uiPriority="63" w:unhideWhenUsed="0"/>
-    <w:lsdException w:name="Medium Grid 3 Accent 1" w:semiHidden="0" w:uiPriority="64" w:unhideWhenUsed="0"/>
-    <w:lsdException w:name="Dark List Accent 1" w:semiHidden="0" w:uiPriority="65" w:unhideWhenUsed="0"/>
-    <w:lsdException w:name="Colorful Shading Accent 1" w:semiHidden="0" w:uiPriority="66" w:unhideWhenUsed="0"/>
-    <w:lsdException w:name="Colorful List Accent 1" w:semiHidden="0" w:uiPriority="67" w:unhideWhenUsed="0"/>
-    <w:lsdException w:name="Colorful Grid Accent 1" w:semiHidden="0" w:uiPriority="68" w:unhideWhenUsed="0"/>
-    <w:lsdException w:name="Light Shading Accent 2" w:semiHidden="0" w:uiPriority="69" w:unhideWhenUsed="0"/>
-    <w:lsdException w:name="Light List Accent 2" w:semiHidden="0" w:uiPriority="70" w:unhideWhenUsed="0"/>
-    <w:lsdException w:name="Light Grid Accent 2" w:semiHidden="0" w:uiPriority="71" w:unhideWhenUsed="0"/>
-    <w:lsdException w:name="Medium Shading 1 Accent 2" w:semiHidden="0" w:uiPriority="72" w:unhideWhenUsed="0"/>
-    <w:lsdException w:name="Medium Shading 2 Accent 2" w:semiHidden="0" w:uiPriority="73" w:unhideWhenUsed="0"/>
-    <w:lsdException w:name="Medium List 1 Accent 2" w:semiHidden="0" w:uiPriority="60" w:unhideWhenUsed="0"/>
-    <w:lsdException w:name="Medium List 2 Accent 2" w:semiHidden="0" w:uiPriority="61" w:unhideWhenUsed="0"/>
-    <w:lsdException w:name="Medium Grid 1 Accent 2" w:semiHidden="0" w:uiPriority="62" w:unhideWhenUsed="0"/>
-    <w:lsdException w:name="Medium Grid 2 Accent 2" w:semiHidden="0" w:uiPriority="63" w:unhideWhenUsed="0"/>
-    <w:lsdException w:name="Medium Grid 3 Accent 2" w:semiHidden="0" w:uiPriority="64" w:unhideWhenUsed="0"/>
-    <w:lsdException w:name="Dark List Accent 2" w:semiHidden="0" w:uiPriority="65" w:unhideWhenUsed="0"/>
-    <w:lsdException w:name="Colorful Shading Accent 2" w:semiHidden="0" w:uiPriority="66" w:unhideWhenUsed="0"/>
-    <w:lsdException w:name="Colorful List Accent 2" w:semiHidden="0" w:uiPriority="67" w:unhideWhenUsed="0"/>
-    <w:lsdException w:name="Colorful Grid Accent 2" w:semiHidden="0" w:uiPriority="68" w:unhideWhenUsed="0"/>
-    <w:lsdException w:name="Light Shading Accent 3" w:semiHidden="0" w:uiPriority="69" w:unhideWhenUsed="0"/>
-    <w:lsdException w:name="Light List Accent 3" w:semiHidden="0" w:uiPriority="70" w:unhideWhenUsed="0"/>
-    <w:lsdException w:name="Light Grid Accent 3" w:semiHidden="0" w:uiPriority="71" w:unhideWhenUsed="0"/>
-    <w:lsdException w:name="Medium Shading 1 Accent 3" w:semiHidden="0" w:uiPriority="72" w:unhideWhenUsed="0"/>
-    <w:lsdException w:name="Medium Shading 2 Accent 3" w:semiHidden="0" w:uiPriority="73" w:unhideWhenUsed="0"/>
-    <w:lsdException w:name="Medium List 1 Accent 3" w:semiHidden="0" w:uiPriority="60" w:unhideWhenUsed="0"/>
-    <w:lsdException w:name="Medium List 2 Accent 3" w:semiHidden="0" w:uiPriority="61" w:unhideWhenUsed="0"/>
-    <w:lsdException w:name="Medium Grid 1 Accent 3" w:semiHidden="0" w:uiPriority="62" w:unhideWhenUsed="0"/>
-    <w:lsdException w:name="Medium Grid 2 Accent 3" w:semiHidden="0" w:uiPriority="63" w:unhideWhenUsed="0"/>
-    <w:lsdException w:name="Medium Grid 3 Accent 3" w:semiHidden="0" w:uiPriority="64" w:unhideWhenUsed="0"/>
-    <w:lsdException w:name="Dark List Accent 3" w:semiHidden="0" w:uiPriority="65" w:unhideWhenUsed="0"/>
-    <w:lsdException w:name="Colorful Shading Accent 3" w:semiHidden="0" w:uiPriority="66" w:unhideWhenUsed="0"/>
-    <w:lsdException w:name="Colorful List Accent 3" w:semiHidden="0" w:uiPriority="67" w:unhideWhenUsed="0"/>
-    <w:lsdException w:name="Colorful Grid Accent 3" w:semiHidden="0" w:uiPriority="68" w:unhideWhenUsed="0"/>
-    <w:lsdException w:name="Light Shading Accent 4" w:semiHidden="0" w:uiPriority="69" w:unhideWhenUsed="0"/>
-    <w:lsdException w:name="Light List Accent 4" w:semiHidden="0" w:uiPriority="70" w:unhideWhenUsed="0"/>
-    <w:lsdException w:name="Light Grid Accent 4" w:semiHidden="0" w:uiPriority="71" w:unhideWhenUsed="0"/>
-    <w:lsdException w:name="Medium Shading 1 Accent 4" w:semiHidden="0" w:uiPriority="72" w:unhideWhenUsed="0"/>
-    <w:lsdException w:name="Medium Shading 2 Accent 4" w:semiHidden="0" w:uiPriority="73" w:unhideWhenUsed="0"/>
-    <w:lsdException w:name="Medium List 1 Accent 4" w:semiHidden="0" w:uiPriority="60" w:unhideWhenUsed="0"/>
-    <w:lsdException w:name="Medium List 2 Accent 4" w:semiHidden="0" w:uiPriority="61" w:unhideWhenUsed="0"/>
-    <w:lsdException w:name="Medium Grid 1 Accent 4" w:semiHidden="0" w:uiPriority="62" w:unhideWhenUsed="0"/>
-    <w:lsdException w:name="Medium Grid 2 Accent 4" w:semiHidden="0" w:uiPriority="63" w:unhideWhenUsed="0"/>
-    <w:lsdException w:name="Medium Grid 3 Accent 4" w:semiHidden="0" w:uiPriority="64" w:unhideWhenUsed="0"/>
-    <w:lsdException w:name="Dark List Accent 4" w:semiHidden="0" w:uiPriority="65" w:unhideWhenUsed="0"/>
-    <w:lsdException w:name="Colorful Shading Accent 4" w:semiHidden="0" w:uiPriority="66" w:unhideWhenUsed="0"/>
-    <w:lsdException w:name="Colorful List Accent 4" w:semiHidden="0" w:uiPriority="67" w:unhideWhenUsed="0"/>
-    <w:lsdException w:name="Colorful Grid Accent 4" w:semiHidden="0" w:uiPriority="68" w:unhideWhenUsed="0"/>
-    <w:lsdException w:name="Light Shading Accent 5" w:semiHidden="0" w:uiPriority="69" w:unhideWhenUsed="0"/>
-    <w:lsdException w:name="Light List Accent 5" w:semiHidden="0" w:uiPriority="70" w:unhideWhenUsed="0"/>
-    <w:lsdException w:name="Light Grid Accent 5" w:semiHidden="0" w:uiPriority="71" w:unhideWhenUsed="0"/>
-    <w:lsdException w:name="Medium Shading 1 Accent 5" w:semiHidden="0" w:uiPriority="72" w:unhideWhenUsed="0"/>
-    <w:lsdException w:name="Medium Shading 2 Accent 5" w:semiHidden="0" w:uiPriority="73" w:unhideWhenUsed="0"/>
-    <w:lsdException w:name="Medium List 1 Accent 5" w:semiHidden="0" w:uiPriority="60" w:unhideWhenUsed="0"/>
-    <w:lsdException w:name="Medium List 2 Accent 5" w:semiHidden="0" w:uiPriority="61" w:unhideWhenUsed="0"/>
-    <w:lsdException w:name="Medium Grid 1 Accent 5" w:semiHidden="0" w:uiPriority="62" w:unhideWhenUsed="0"/>
-    <w:lsdException w:name="Medium Grid 2 Accent 5" w:semiHidden="0" w:uiPriority="63" w:unhideWhenUsed="0"/>
-    <w:lsdException w:name="Medium Grid 3 Accent 5" w:semiHidden="0" w:uiPriority="64" w:unhideWhenUsed="0"/>
-    <w:lsdException w:name="Dark List Accent 5" w:semiHidden="0" w:uiPriority="65" w:unhideWhenUsed="0"/>
-    <w:lsdException w:name="Colorful Shading Accent 5" w:semiHidden="0" w:uiPriority="66" w:unhideWhenUsed="0"/>
-    <w:lsdException w:name="Colorful List Accent 5" w:semiHidden="0" w:uiPriority="67" w:unhideWhenUsed="0"/>
-    <w:lsdException w:name="Colorful Grid Accent 5" w:semiHidden="0" w:uiPriority="68" w:unhideWhenUsed="0"/>
-    <w:lsdException w:name="Light Shading Accent 6" w:semiHidden="0" w:uiPriority="69" w:unhideWhenUsed="0"/>
-    <w:lsdException w:name="Light List Accent 6" w:semiHidden="0" w:uiPriority="70" w:unhideWhenUsed="0"/>
-    <w:lsdException w:name="Light Grid Accent 6" w:semiHidden="0" w:uiPriority="71" w:unhideWhenUsed="0"/>
-    <w:lsdException w:name="Medium Shading 1 Accent 6" w:semiHidden="0" w:uiPriority="72" w:unhideWhenUsed="0"/>
-    <w:lsdException w:name="Medium Shading 2 Accent 6" w:semiHidden="0" w:uiPriority="73" w:unhideWhenUsed="0"/>
-    <w:lsdException w:name="Medium List 1 Accent 6" w:semiHidden="0" w:uiPriority="19" w:unhideWhenUsed="0" w:qFormat="1"/>
-    <w:lsdException w:name="Medium List 2 Accent 6" w:semiHidden="0" w:uiPriority="21" w:unhideWhenUsed="0" w:qFormat="1"/>
-    <w:lsdException w:name="Medium Grid 1 Accent 6" w:semiHidden="0" w:uiPriority="31" w:unhideWhenUsed="0" w:qFormat="1"/>
-    <w:lsdException w:name="Medium Grid 2 Accent 6" w:semiHidden="0" w:uiPriority="32" w:unhideWhenUsed="0" w:qFormat="1"/>
-    <w:lsdException w:name="Medium Grid 3 Accent 6" w:semiHidden="0" w:uiPriority="33" w:unhideWhenUsed="0" w:qFormat="1"/>
-    <w:lsdException w:name="Dark List Accent 6" w:semiHidden="0" w:uiPriority="37" w:unhideWhenUsed="0"/>
-    <w:lsdException w:name="Colorful Shading Accent 6" w:semiHidden="0" w:uiPriority="39" w:unhideWhenUsed="0" w:qFormat="1"/>
-    <w:lsdException w:name="Colorful List Accent 6" w:semiHidden="0" w:uiPriority="41" w:unhideWhenUsed="0"/>
-    <w:lsdException w:name="Colorful Grid Accent 6" w:semiHidden="0" w:uiPriority="42" w:unhideWhenUsed="0"/>
-    <w:lsdException w:name="Subtle Emphasis" w:semiHidden="0" w:uiPriority="43" w:unhideWhenUsed="0"/>
-    <w:lsdException w:name="Intense Emphasis" w:semiHidden="0" w:uiPriority="44" w:unhideWhenUsed="0"/>
-    <w:lsdException w:name="Subtle Reference" w:semiHidden="0" w:uiPriority="45" w:unhideWhenUsed="0"/>
-    <w:lsdException w:name="Intense Reference" w:semiHidden="0" w:uiPriority="40" w:unhideWhenUsed="0"/>
-    <w:lsdException w:name="Book Title" w:semiHidden="0" w:uiPriority="46" w:unhideWhenUsed="0"/>
-    <w:lsdException w:name="Bibliography" w:semiHidden="0" w:uiPriority="47" w:unhideWhenUsed="0"/>
-    <w:lsdException w:name="TOC Heading" w:semiHidden="0" w:uiPriority="48" w:unhideWhenUsed="0"/>
+    <w:lsdException w:name="Medium List 2 Accent 1" w:uiPriority="61"/>
+    <w:lsdException w:name="Medium Grid 1 Accent 1" w:uiPriority="62"/>
+    <w:lsdException w:name="Medium Grid 2 Accent 1" w:uiPriority="63"/>
+    <w:lsdException w:name="Medium Grid 3 Accent 1" w:uiPriority="64"/>
+    <w:lsdException w:name="Dark List Accent 1" w:uiPriority="65"/>
+    <w:lsdException w:name="Colorful Shading Accent 1" w:uiPriority="66"/>
+    <w:lsdException w:name="Colorful List Accent 1" w:uiPriority="67"/>
+    <w:lsdException w:name="Colorful Grid Accent 1" w:uiPriority="68"/>
+    <w:lsdException w:name="Light Shading Accent 2" w:uiPriority="69"/>
+    <w:lsdException w:name="Light List Accent 2" w:uiPriority="70"/>
+    <w:lsdException w:name="Light Grid Accent 2" w:uiPriority="71"/>
+    <w:lsdException w:name="Medium Shading 1 Accent 2" w:uiPriority="72"/>
+    <w:lsdException w:name="Medium Shading 2 Accent 2" w:uiPriority="73"/>
+    <w:lsdException w:name="Medium List 1 Accent 2" w:uiPriority="60"/>
+    <w:lsdException w:name="Medium List 2 Accent 2" w:uiPriority="61"/>
+    <w:lsdException w:name="Medium Grid 1 Accent 2" w:uiPriority="62"/>
+    <w:lsdException w:name="Medium Grid 2 Accent 2" w:uiPriority="63"/>
+    <w:lsdException w:name="Medium Grid 3 Accent 2" w:uiPriority="64"/>
+    <w:lsdException w:name="Dark List Accent 2" w:uiPriority="65"/>
+    <w:lsdException w:name="Colorful Shading Accent 2" w:uiPriority="66"/>
+    <w:lsdException w:name="Colorful List Accent 2" w:uiPriority="67"/>
+    <w:lsdException w:name="Colorful Grid Accent 2" w:uiPriority="68"/>
+    <w:lsdException w:name="Light Shading Accent 3" w:uiPriority="69"/>
+    <w:lsdException w:name="Light List Accent 3" w:uiPriority="70"/>
+    <w:lsdException w:name="Light Grid Accent 3" w:uiPriority="71"/>
+    <w:lsdException w:name="Medium Shading 1 Accent 3" w:uiPriority="72"/>
+    <w:lsdException w:name="Medium Shading 2 Accent 3" w:uiPriority="73"/>
+    <w:lsdException w:name="Medium List 1 Accent 3" w:uiPriority="60"/>
+    <w:lsdException w:name="Medium List 2 Accent 3" w:uiPriority="61"/>
+    <w:lsdException w:name="Medium Grid 1 Accent 3" w:uiPriority="62"/>
+    <w:lsdException w:name="Medium Grid 2 Accent 3" w:uiPriority="63"/>
+    <w:lsdException w:name="Medium Grid 3 Accent 3" w:uiPriority="64"/>
+    <w:lsdException w:name="Dark List Accent 3" w:uiPriority="65"/>
+    <w:lsdException w:name="Colorful Shading Accent 3" w:uiPriority="66"/>
+    <w:lsdException w:name="Colorful List Accent 3" w:uiPriority="67"/>
+    <w:lsdException w:name="Colorful Grid Accent 3" w:uiPriority="68"/>
+    <w:lsdException w:name="Light Shading Accent 4" w:uiPriority="69"/>
+    <w:lsdException w:name="Light List Accent 4" w:uiPriority="70"/>
+    <w:lsdException w:name="Light Grid Accent 4" w:uiPriority="71"/>
+    <w:lsdException w:name="Medium Shading 1 Accent 4" w:uiPriority="72"/>
+    <w:lsdException w:name="Medium Shading 2 Accent 4" w:uiPriority="73"/>
+    <w:lsdException w:name="Medium List 1 Accent 4" w:uiPriority="60"/>
+    <w:lsdException w:name="Medium List 2 Accent 4" w:uiPriority="61"/>
+    <w:lsdException w:name="Medium Grid 1 Accent 4" w:uiPriority="62"/>
+    <w:lsdException w:name="Medium Grid 2 Accent 4" w:uiPriority="63"/>
+    <w:lsdException w:name="Medium Grid 3 Accent 4" w:uiPriority="64"/>
+    <w:lsdException w:name="Dark List Accent 4" w:uiPriority="65"/>
+    <w:lsdException w:name="Colorful Shading Accent 4" w:uiPriority="66"/>
+    <w:lsdException w:name="Colorful List Accent 4" w:uiPriority="67"/>
+    <w:lsdException w:name="Colorful Grid Accent 4" w:uiPriority="68"/>
+    <w:lsdException w:name="Light Shading Accent 5" w:uiPriority="69"/>
+    <w:lsdException w:name="Light List Accent 5" w:uiPriority="70"/>
+    <w:lsdException w:name="Light Grid Accent 5" w:uiPriority="71"/>
+    <w:lsdException w:name="Medium Shading 1 Accent 5" w:uiPriority="72"/>
+    <w:lsdException w:name="Medium Shading 2 Accent 5" w:uiPriority="73"/>
+    <w:lsdException w:name="Medium List 1 Accent 5" w:uiPriority="60"/>
+    <w:lsdException w:name="Medium List 2 Accent 5" w:uiPriority="61"/>
+    <w:lsdException w:name="Medium Grid 1 Accent 5" w:uiPriority="62"/>
+    <w:lsdException w:name="Medium Grid 2 Accent 5" w:uiPriority="63"/>
+    <w:lsdException w:name="Medium Grid 3 Accent 5" w:uiPriority="64"/>
+    <w:lsdException w:name="Dark List Accent 5" w:uiPriority="65"/>
+    <w:lsdException w:name="Colorful Shading Accent 5" w:uiPriority="66"/>
+    <w:lsdException w:name="Colorful List Accent 5" w:uiPriority="67"/>
+    <w:lsdException w:name="Colorful Grid Accent 5" w:uiPriority="68"/>
+    <w:lsdException w:name="Light Shading Accent 6" w:uiPriority="69"/>
+    <w:lsdException w:name="Light List Accent 6" w:uiPriority="70"/>
+    <w:lsdException w:name="Light Grid Accent 6" w:uiPriority="71"/>
+    <w:lsdException w:name="Medium Shading 1 Accent 6" w:uiPriority="72"/>
+    <w:lsdException w:name="Medium Shading 2 Accent 6" w:uiPriority="73"/>
+    <w:lsdException w:name="Medium List 1 Accent 6" w:uiPriority="19" w:qFormat="1"/>
+    <w:lsdException w:name="Medium List 2 Accent 6" w:uiPriority="21" w:qFormat="1"/>
+    <w:lsdException w:name="Medium Grid 1 Accent 6" w:uiPriority="31" w:qFormat="1"/>
+    <w:lsdException w:name="Medium Grid 2 Accent 6" w:uiPriority="32" w:qFormat="1"/>
+    <w:lsdException w:name="Medium Grid 3 Accent 6" w:uiPriority="33" w:qFormat="1"/>
+    <w:lsdException w:name="Dark List Accent 6" w:uiPriority="37"/>
+    <w:lsdException w:name="Colorful Shading Accent 6" w:uiPriority="39" w:qFormat="1"/>
+    <w:lsdException w:name="Colorful List Accent 6" w:uiPriority="41"/>
+    <w:lsdException w:name="Colorful Grid Accent 6" w:uiPriority="42"/>
+    <w:lsdException w:name="Subtle Emphasis" w:uiPriority="43"/>
+    <w:lsdException w:name="Intense Emphasis" w:uiPriority="44"/>
+    <w:lsdException w:name="Subtle Reference" w:uiPriority="45"/>
+    <w:lsdException w:name="Intense Reference" w:uiPriority="40"/>
+    <w:lsdException w:name="Book Title" w:uiPriority="46"/>
+    <w:lsdException w:name="Bibliography" w:uiPriority="47"/>
+    <w:lsdException w:name="TOC Heading" w:uiPriority="48"/>
+    <w:lsdException w:name="Grid Table 4" w:uiPriority="49"/>
+    <w:lsdException w:name="Grid Table 5 Dark" w:uiPriority="50"/>
+    <w:lsdException w:name="Grid Table 6 Colorful" w:uiPriority="51"/>
+    <w:lsdException w:name="Grid Table 7 Colorful" w:uiPriority="52"/>
+    <w:lsdException w:name="Grid Table 1 Light Accent 1" w:uiPriority="46"/>
+    <w:lsdException w:name="Grid Table 2 Accent 1" w:uiPriority="47"/>
+    <w:lsdException w:name="Grid Table 3 Accent 1" w:uiPriority="48"/>
+    <w:lsdException w:name="Grid Table 4 Accent 1" w:uiPriority="49"/>
+    <w:lsdException w:name="Grid Table 5 Dark Accent 1" w:uiPriority="50"/>
+    <w:lsdException w:name="Grid Table 6 Colorful Accent 1" w:uiPriority="51"/>
+    <w:lsdException w:name="Grid Table 7 Colorful Accent 1" w:uiPriority="52"/>
+    <w:lsdException w:name="Grid Table 1 Light Accent 2" w:uiPriority="46"/>
+    <w:lsdException w:name="Grid Table 2 Accent 2" w:uiPriority="47"/>
+    <w:lsdException w:name="Grid Table 3 Accent 2" w:uiPriority="48"/>
+    <w:lsdException w:name="Grid Table 4 Accent 2" w:uiPriority="49"/>
+    <w:lsdException w:name="Grid Table 5 Dark Accent 2" w:uiPriority="50"/>
+    <w:lsdException w:name="Grid Table 6 Colorful Accent 2" w:uiPriority="51"/>
+    <w:lsdException w:name="Grid Table 7 Colorful Accent 2" w:uiPriority="52"/>
+    <w:lsdException w:name="Grid Table 1 Light Accent 3" w:uiPriority="46"/>
+    <w:lsdException w:name="Grid Table 2 Accent 3" w:uiPriority="47"/>
+    <w:lsdException w:name="Grid Table 3 Accent 3" w:uiPriority="48"/>
+    <w:lsdException w:name="Grid Table 4 Accent 3" w:uiPriority="49"/>
+    <w:lsdException w:name="Grid Table 5 Dark Accent 3" w:uiPriority="50"/>
+    <w:lsdException w:name="Grid Table 6 Colorful Accent 3" w:uiPriority="51"/>
+    <w:lsdException w:name="Grid Table 7 Colorful Accent 3" w:uiPriority="52"/>
+    <w:lsdException w:name="Grid Table 1 Light Accent 4" w:uiPriority="46"/>
+    <w:lsdException w:name="Grid Table 2 Accent 4" w:uiPriority="47"/>
+    <w:lsdException w:name="Grid Table 3 Accent 4" w:uiPriority="48"/>
+    <w:lsdException w:name="Grid Table 4 Accent 4" w:uiPriority="49"/>
+    <w:lsdException w:name="Grid Table 5 Dark Accent 4" w:uiPriority="50"/>
+    <w:lsdException w:name="Grid Table 6 Colorful Accent 4" w:uiPriority="51"/>
+    <w:lsdException w:name="Grid Table 7 Colorful Accent 4" w:uiPriority="52"/>
+    <w:lsdException w:name="Grid Table 1 Light Accent 5" w:uiPriority="46"/>
+    <w:lsdException w:name="Grid Table 2 Accent 5" w:uiPriority="47"/>
+    <w:lsdException w:name="Grid Table 3 Accent 5" w:uiPriority="48"/>
+    <w:lsdException w:name="Grid Table 4 Accent 5" w:uiPriority="49"/>
+    <w:lsdException w:name="Grid Table 5 Dark Accent 5" w:uiPriority="50"/>
+    <w:lsdException w:name="Grid Table 6 Colorful Accent 5" w:uiPriority="51"/>
+    <w:lsdException w:name="Grid Table 7 Colorful Accent 5" w:uiPriority="52"/>
+    <w:lsdException w:name="Grid Table 1 Light Accent 6" w:uiPriority="46"/>
+    <w:lsdException w:name="Grid Table 2 Accent 6" w:uiPriority="47"/>
+    <w:lsdException w:name="Grid Table 3 Accent 6" w:uiPriority="48"/>
+    <w:lsdException w:name="Grid Table 4 Accent 6" w:uiPriority="49"/>
+    <w:lsdException w:name="Grid Table 5 Dark Accent 6" w:uiPriority="50"/>
+    <w:lsdException w:name="Grid Table 6 Colorful Accent 6" w:uiPriority="51"/>
+    <w:lsdException w:name="Grid Table 7 Colorful Accent 6" w:uiPriority="52"/>
+    <w:lsdException w:name="List Table 1 Light" w:uiPriority="46"/>
+    <w:lsdException w:name="List Table 2" w:uiPriority="47"/>
+    <w:lsdException w:name="List Table 3" w:uiPriority="48"/>
+    <w:lsdException w:name="List Table 4" w:uiPriority="49"/>
+    <w:lsdException w:name="List Table 5 Dark" w:uiPriority="50"/>
+    <w:lsdException w:name="List Table 6 Colorful" w:uiPriority="51"/>
+    <w:lsdException w:name="List Table 7 Colorful" w:uiPriority="52"/>
+    <w:lsdException w:name="List Table 1 Light Accent 1" w:uiPriority="46"/>
+    <w:lsdException w:name="List Table 2 Accent 1" w:uiPriority="47"/>
+    <w:lsdException w:name="List Table 3 Accent 1" w:uiPriority="48"/>
+    <w:lsdException w:name="List Table 4 Accent 1" w:uiPriority="49"/>
+    <w:lsdException w:name="List Table 5 Dark Accent 1" w:uiPriority="50"/>
+    <w:lsdException w:name="List Table 6 Colorful Accent 1" w:uiPriority="51"/>
+    <w:lsdException w:name="List Table 7 Colorful Accent 1" w:uiPriority="52"/>
+    <w:lsdException w:name="List Table 1 Light Accent 2" w:uiPriority="46"/>
+    <w:lsdException w:name="List Table 2 Accent 2" w:uiPriority="47"/>
+    <w:lsdException w:name="List Table 3 Accent 2" w:uiPriority="48"/>
+    <w:lsdException w:name="List Table 4 Accent 2" w:uiPriority="49"/>
+    <w:lsdException w:name="List Table 5 Dark Accent 2" w:uiPriority="50"/>
+    <w:lsdException w:name="List Table 6 Colorful Accent 2" w:uiPriority="51"/>
+    <w:lsdException w:name="List Table 7 Colorful Accent 2" w:uiPriority="52"/>
+    <w:lsdException w:name="List Table 1 Light Accent 3" w:uiPriority="46"/>
+    <w:lsdException w:name="List Table 2 Accent 3" w:uiPriority="47"/>
+    <w:lsdException w:name="List Table 3 Accent 3" w:uiPriority="48"/>
+    <w:lsdException w:name="List Table 4 Accent 3" w:uiPriority="49"/>
+    <w:lsdException w:name="List Table 5 Dark Accent 3" w:uiPriority="50"/>
+    <w:lsdException w:name="List Table 6 Colorful Accent 3" w:uiPriority="51"/>
+    <w:lsdException w:name="List Table 7 Colorful Accent 3" w:uiPriority="52"/>
+    <w:lsdException w:name="List Table 1 Light Accent 4" w:uiPriority="46"/>
+    <w:lsdException w:name="List Table 2 Accent 4" w:uiPriority="47"/>
+    <w:lsdException w:name="List Table 3 Accent 4" w:uiPriority="48"/>
+    <w:lsdException w:name="List Table 4 Accent 4" w:uiPriority="49"/>
+    <w:lsdException w:name="List Table 5 Dark Accent 4" w:uiPriority="50"/>
+    <w:lsdException w:name="List Table 6 Colorful Accent 4" w:uiPriority="51"/>
+    <w:lsdException w:name="List Table 7 Colorful Accent 4" w:uiPriority="52"/>
+    <w:lsdException w:name="List Table 1 Light Accent 5" w:uiPriority="46"/>
+    <w:lsdException w:name="List Table 2 Accent 5" w:uiPriority="47"/>
+    <w:lsdException w:name="List Table 3 Accent 5" w:uiPriority="48"/>
+    <w:lsdException w:name="List Table 4 Accent 5" w:uiPriority="49"/>
+    <w:lsdException w:name="List Table 5 Dark Accent 5" w:uiPriority="50"/>
+    <w:lsdException w:name="List Table 6 Colorful Accent 5" w:uiPriority="51"/>
+    <w:lsdException w:name="List Table 7 Colorful Accent 5" w:uiPriority="52"/>
+    <w:lsdException w:name="List Table 1 Light Accent 6" w:uiPriority="46"/>
+    <w:lsdException w:name="List Table 2 Accent 6" w:uiPriority="47"/>
+    <w:lsdException w:name="List Table 3 Accent 6" w:uiPriority="48"/>
+    <w:lsdException w:name="List Table 4 Accent 6" w:uiPriority="49"/>
+    <w:lsdException w:name="List Table 5 Dark Accent 6" w:uiPriority="50"/>
+    <w:lsdException w:name="List Table 6 Colorful Accent 6" w:uiPriority="51"/>
+    <w:lsdException w:name="List Table 7 Colorful Accent 6" w:uiPriority="52"/>
   </w:latentStyles>
   <w:style w:type="paragraph" w:default="1" w:styleId="a">
     <w:name w:val="Normal"/>
@@ -53127,7 +55053,7 @@
     </w:rPr>
   </w:style>
   <w:style w:type="character" w:customStyle="1" w:styleId="a8">
-    <w:name w:val="无间距字符"/>
+    <w:name w:val="无间隔 字符"/>
     <w:link w:val="a7"/>
     <w:uiPriority w:val="1"/>
     <w:rsid w:val="001760E8"/>
@@ -53159,7 +55085,7 @@
     </w:rPr>
   </w:style>
   <w:style w:type="character" w:customStyle="1" w:styleId="aa">
-    <w:name w:val="标题字符"/>
+    <w:name w:val="标题 字符"/>
     <w:basedOn w:val="a0"/>
     <w:link w:val="a9"/>
     <w:uiPriority w:val="10"/>
@@ -53195,7 +55121,7 @@
     </w:rPr>
   </w:style>
   <w:style w:type="character" w:customStyle="1" w:styleId="ac">
-    <w:name w:val="副标题字符"/>
+    <w:name w:val="副标题 字符"/>
     <w:basedOn w:val="a0"/>
     <w:link w:val="ab"/>
     <w:uiPriority w:val="11"/>
@@ -53226,7 +55152,6 @@
     <w:uiPriority w:val="39"/>
     <w:rsid w:val="00A112E9"/>
     <w:tblPr>
-      <w:tblInd w:w="0" w:type="dxa"/>
       <w:tblBorders>
         <w:top w:val="single" w:sz="4" w:space="0" w:color="auto"/>
         <w:left w:val="single" w:sz="4" w:space="0" w:color="auto"/>
@@ -53235,12 +55160,6 @@
         <w:insideH w:val="single" w:sz="4" w:space="0" w:color="auto"/>
         <w:insideV w:val="single" w:sz="4" w:space="0" w:color="auto"/>
       </w:tblBorders>
-      <w:tblCellMar>
-        <w:top w:w="0" w:type="dxa"/>
-        <w:left w:w="108" w:type="dxa"/>
-        <w:bottom w:w="0" w:type="dxa"/>
-        <w:right w:w="108" w:type="dxa"/>
-      </w:tblCellMar>
     </w:tblPr>
   </w:style>
   <w:style w:type="table" w:customStyle="1" w:styleId="13">
@@ -53256,7 +55175,6 @@
       <w:szCs w:val="24"/>
     </w:rPr>
     <w:tblPr>
-      <w:tblInd w:w="0" w:type="dxa"/>
       <w:tblBorders>
         <w:top w:val="single" w:sz="4" w:space="0" w:color="auto"/>
         <w:left w:val="single" w:sz="4" w:space="0" w:color="auto"/>
@@ -53265,12 +55183,6 @@
         <w:insideH w:val="single" w:sz="4" w:space="0" w:color="auto"/>
         <w:insideV w:val="single" w:sz="4" w:space="0" w:color="auto"/>
       </w:tblBorders>
-      <w:tblCellMar>
-        <w:top w:w="0" w:type="dxa"/>
-        <w:left w:w="108" w:type="dxa"/>
-        <w:bottom w:w="0" w:type="dxa"/>
-        <w:right w:w="108" w:type="dxa"/>
-      </w:tblCellMar>
     </w:tblPr>
   </w:style>
   <w:style w:type="table" w:customStyle="1" w:styleId="21">
@@ -53286,7 +55198,6 @@
       <w:szCs w:val="24"/>
     </w:rPr>
     <w:tblPr>
-      <w:tblInd w:w="0" w:type="dxa"/>
       <w:tblBorders>
         <w:top w:val="single" w:sz="4" w:space="0" w:color="auto"/>
         <w:left w:val="single" w:sz="4" w:space="0" w:color="auto"/>
@@ -53295,12 +55206,6 @@
         <w:insideH w:val="single" w:sz="4" w:space="0" w:color="auto"/>
         <w:insideV w:val="single" w:sz="4" w:space="0" w:color="auto"/>
       </w:tblBorders>
-      <w:tblCellMar>
-        <w:top w:w="0" w:type="dxa"/>
-        <w:left w:w="108" w:type="dxa"/>
-        <w:bottom w:w="0" w:type="dxa"/>
-        <w:right w:w="108" w:type="dxa"/>
-      </w:tblCellMar>
     </w:tblPr>
   </w:style>
   <w:style w:type="paragraph" w:styleId="af">
@@ -53316,7 +55221,7 @@
     </w:pPr>
   </w:style>
   <w:style w:type="character" w:customStyle="1" w:styleId="af0">
-    <w:name w:val="日期字符"/>
+    <w:name w:val="日期 字符"/>
     <w:basedOn w:val="a0"/>
     <w:link w:val="af"/>
     <w:semiHidden/>
@@ -53336,631 +55241,7 @@
     </w:rPr>
   </w:style>
   <w:style w:type="character" w:customStyle="1" w:styleId="af2">
-    <w:name w:val="批注框文本字符"/>
-    <w:basedOn w:val="a0"/>
-    <w:link w:val="af1"/>
-    <w:semiHidden/>
-    <w:rsid w:val="00777492"/>
-    <w:rPr>
-      <w:rFonts w:ascii="Heiti SC Light" w:eastAsia="Heiti SC Light"/>
-      <w:sz w:val="18"/>
-      <w:szCs w:val="18"/>
-    </w:rPr>
-  </w:style>
-</w:styles>
-</file>
-
-<file path=word/stylesWithEffects.xml><?xml version="1.0" encoding="utf-8"?>
-<w:styles xmlns:wpc="http://schemas.microsoft.com/office/word/2010/wordprocessingCanvas" xmlns:mo="http://schemas.microsoft.com/office/mac/office/2008/main" xmlns:mc="http://schemas.openxmlformats.org/markup-compatibility/2006" xmlns:mv="urn:schemas-microsoft-com:mac:vml" xmlns:o="urn:schemas-microsoft-com:office:office" xmlns:r="http://schemas.openxmlformats.org/officeDocument/2006/relationships" xmlns:m="http://schemas.openxmlformats.org/officeDocument/2006/math" xmlns:v="urn:schemas-microsoft-com:vml" xmlns:wp14="http://schemas.microsoft.com/office/word/2010/wordprocessingDrawing" xmlns:wp="http://schemas.openxmlformats.org/drawingml/2006/wordprocessingDrawing" xmlns:w10="urn:schemas-microsoft-com:office:word" xmlns:w="http://schemas.openxmlformats.org/wordprocessingml/2006/main" xmlns:w14="http://schemas.microsoft.com/office/word/2010/wordml" xmlns:wpg="http://schemas.microsoft.com/office/word/2010/wordprocessingGroup" xmlns:wpi="http://schemas.microsoft.com/office/word/2010/wordprocessingInk" xmlns:wne="http://schemas.microsoft.com/office/word/2006/wordml" xmlns:wps="http://schemas.microsoft.com/office/word/2010/wordprocessingShape" mc:Ignorable="w14 wp14">
-  <w:docDefaults>
-    <w:rPrDefault>
-      <w:rPr>
-        <w:rFonts w:ascii="Times New Roman" w:eastAsia="宋体" w:hAnsi="Times New Roman" w:cs="Times New Roman"/>
-        <w:lang w:val="en-US" w:eastAsia="zh-CN" w:bidi="ar-SA"/>
-      </w:rPr>
-    </w:rPrDefault>
-    <w:pPrDefault/>
-  </w:docDefaults>
-  <w:latentStyles w:defLockedState="0" w:defUIPriority="0" w:defSemiHidden="1" w:defUnhideWhenUsed="1" w:defQFormat="0" w:count="276">
-    <w:lsdException w:name="Normal" w:semiHidden="0" w:unhideWhenUsed="0" w:qFormat="1"/>
-    <w:lsdException w:name="heading 1" w:semiHidden="0" w:uiPriority="9" w:unhideWhenUsed="0" w:qFormat="1"/>
-    <w:lsdException w:name="heading 2" w:semiHidden="0" w:uiPriority="9" w:unhideWhenUsed="0" w:qFormat="1"/>
-    <w:lsdException w:name="heading 3" w:uiPriority="9" w:qFormat="1"/>
-    <w:lsdException w:name="heading 4" w:uiPriority="9" w:qFormat="1"/>
-    <w:lsdException w:name="heading 5" w:uiPriority="9" w:qFormat="1"/>
-    <w:lsdException w:name="heading 6" w:uiPriority="9" w:qFormat="1"/>
-    <w:lsdException w:name="heading 7" w:uiPriority="9" w:qFormat="1"/>
-    <w:lsdException w:name="heading 8" w:uiPriority="9" w:qFormat="1"/>
-    <w:lsdException w:name="heading 9" w:uiPriority="9" w:qFormat="1"/>
-    <w:lsdException w:name="toc 1" w:semiHidden="0" w:uiPriority="39"/>
-    <w:lsdException w:name="toc 2" w:semiHidden="0" w:uiPriority="39"/>
-    <w:lsdException w:name="toc 3" w:semiHidden="0" w:uiPriority="39"/>
-    <w:lsdException w:name="toc 4" w:uiPriority="39"/>
-    <w:lsdException w:name="toc 5" w:uiPriority="39"/>
-    <w:lsdException w:name="toc 6" w:uiPriority="39"/>
-    <w:lsdException w:name="toc 7" w:uiPriority="39"/>
-    <w:lsdException w:name="toc 8" w:uiPriority="39"/>
-    <w:lsdException w:name="toc 9" w:uiPriority="39"/>
-    <w:lsdException w:name="header" w:semiHidden="0"/>
-    <w:lsdException w:name="footer" w:semiHidden="0"/>
-    <w:lsdException w:name="caption" w:uiPriority="35" w:qFormat="1"/>
-    <w:lsdException w:name="page number" w:semiHidden="0"/>
-    <w:lsdException w:name="Title" w:semiHidden="0" w:uiPriority="10" w:unhideWhenUsed="0" w:qFormat="1"/>
-    <w:lsdException w:name="Default Paragraph Font" w:semiHidden="0" w:uiPriority="1"/>
-    <w:lsdException w:name="Subtitle" w:semiHidden="0" w:uiPriority="11" w:unhideWhenUsed="0" w:qFormat="1"/>
-    <w:lsdException w:name="Hyperlink" w:semiHidden="0"/>
-    <w:lsdException w:name="Strong" w:semiHidden="0" w:uiPriority="22" w:unhideWhenUsed="0" w:qFormat="1"/>
-    <w:lsdException w:name="Emphasis" w:semiHidden="0" w:uiPriority="20" w:unhideWhenUsed="0" w:qFormat="1"/>
-    <w:lsdException w:name="HTML Top of Form" w:uiPriority="99"/>
-    <w:lsdException w:name="HTML Bottom of Form" w:uiPriority="99"/>
-    <w:lsdException w:name="Normal Table" w:uiPriority="99"/>
-    <w:lsdException w:name="No List" w:uiPriority="99"/>
-    <w:lsdException w:name="Outline List 1" w:uiPriority="99"/>
-    <w:lsdException w:name="Outline List 2" w:uiPriority="99"/>
-    <w:lsdException w:name="Outline List 3" w:uiPriority="99"/>
-    <w:lsdException w:name="Table Simple 1" w:uiPriority="99"/>
-    <w:lsdException w:name="Table Simple 2" w:uiPriority="99"/>
-    <w:lsdException w:name="Table Simple 3" w:uiPriority="99"/>
-    <w:lsdException w:name="Table Classic 1" w:uiPriority="99"/>
-    <w:lsdException w:name="Table Classic 2" w:uiPriority="99"/>
-    <w:lsdException w:name="Table Classic 3" w:uiPriority="99"/>
-    <w:lsdException w:name="Table Classic 4" w:uiPriority="99"/>
-    <w:lsdException w:name="Table Colorful 1" w:uiPriority="99"/>
-    <w:lsdException w:name="Table Colorful 2" w:uiPriority="99"/>
-    <w:lsdException w:name="Table Colorful 3" w:uiPriority="99"/>
-    <w:lsdException w:name="Table Columns 1" w:uiPriority="99"/>
-    <w:lsdException w:name="Table Columns 2" w:uiPriority="99"/>
-    <w:lsdException w:name="Table Columns 3" w:uiPriority="99"/>
-    <w:lsdException w:name="Table Columns 4" w:uiPriority="99"/>
-    <w:lsdException w:name="Table Columns 5" w:uiPriority="99"/>
-    <w:lsdException w:name="Table Grid 1" w:uiPriority="99"/>
-    <w:lsdException w:name="Table Grid 2" w:uiPriority="99"/>
-    <w:lsdException w:name="Table Grid 3" w:uiPriority="99"/>
-    <w:lsdException w:name="Table Grid 4" w:uiPriority="99"/>
-    <w:lsdException w:name="Table Grid 5" w:uiPriority="99"/>
-    <w:lsdException w:name="Table Grid 6" w:uiPriority="99"/>
-    <w:lsdException w:name="Table Grid 7" w:uiPriority="99"/>
-    <w:lsdException w:name="Table Grid 8" w:uiPriority="99"/>
-    <w:lsdException w:name="Table List 1" w:uiPriority="99"/>
-    <w:lsdException w:name="Table List 2" w:uiPriority="99"/>
-    <w:lsdException w:name="Table List 3" w:uiPriority="99"/>
-    <w:lsdException w:name="Table List 4" w:uiPriority="99"/>
-    <w:lsdException w:name="Table List 5" w:uiPriority="99"/>
-    <w:lsdException w:name="Table List 6" w:uiPriority="99"/>
-    <w:lsdException w:name="Table List 7" w:uiPriority="99"/>
-    <w:lsdException w:name="Table List 8" w:uiPriority="99"/>
-    <w:lsdException w:name="Table 3D effects 1" w:uiPriority="99"/>
-    <w:lsdException w:name="Table 3D effects 2" w:uiPriority="99"/>
-    <w:lsdException w:name="Table 3D effects 3" w:uiPriority="99"/>
-    <w:lsdException w:name="Table Contemporary" w:uiPriority="99"/>
-    <w:lsdException w:name="Table Elegant" w:uiPriority="99"/>
-    <w:lsdException w:name="Table Professional" w:uiPriority="99"/>
-    <w:lsdException w:name="Table Subtle 1" w:uiPriority="99"/>
-    <w:lsdException w:name="Table Subtle 2" w:uiPriority="99"/>
-    <w:lsdException w:name="Table Web 1" w:uiPriority="99"/>
-    <w:lsdException w:name="Table Web 2" w:uiPriority="99"/>
-    <w:lsdException w:name="Table Web 3" w:uiPriority="99"/>
-    <w:lsdException w:name="Table Grid" w:semiHidden="0" w:uiPriority="39" w:unhideWhenUsed="0"/>
-    <w:lsdException w:name="Table Theme" w:uiPriority="99"/>
-    <w:lsdException w:name="Note Level 1" w:semiHidden="0" w:unhideWhenUsed="0"/>
-    <w:lsdException w:name="Note Level 2" w:semiHidden="0" w:unhideWhenUsed="0"/>
-    <w:lsdException w:name="Note Level 3" w:semiHidden="0" w:unhideWhenUsed="0"/>
-    <w:lsdException w:name="Note Level 4" w:semiHidden="0" w:unhideWhenUsed="0"/>
-    <w:lsdException w:name="Note Level 5" w:semiHidden="0" w:unhideWhenUsed="0"/>
-    <w:lsdException w:name="Note Level 6" w:semiHidden="0" w:unhideWhenUsed="0"/>
-    <w:lsdException w:name="Note Level 7" w:semiHidden="0" w:unhideWhenUsed="0"/>
-    <w:lsdException w:name="Note Level 8" w:semiHidden="0" w:unhideWhenUsed="0"/>
-    <w:lsdException w:name="Note Level 9" w:semiHidden="0" w:unhideWhenUsed="0"/>
-    <w:lsdException w:name="Placeholder Text" w:uiPriority="67"/>
-    <w:lsdException w:name="No Spacing" w:uiPriority="1" w:qFormat="1"/>
-    <w:lsdException w:name="Light Shading" w:semiHidden="0" w:uiPriority="69" w:unhideWhenUsed="0"/>
-    <w:lsdException w:name="Light List" w:semiHidden="0" w:uiPriority="70" w:unhideWhenUsed="0"/>
-    <w:lsdException w:name="Light Grid" w:semiHidden="0" w:uiPriority="71" w:unhideWhenUsed="0"/>
-    <w:lsdException w:name="Medium Shading 1" w:semiHidden="0" w:uiPriority="72" w:unhideWhenUsed="0"/>
-    <w:lsdException w:name="Medium Shading 2" w:semiHidden="0" w:uiPriority="73" w:unhideWhenUsed="0"/>
-    <w:lsdException w:name="Medium List 1" w:semiHidden="0" w:uiPriority="60" w:unhideWhenUsed="0"/>
-    <w:lsdException w:name="Medium List 2" w:semiHidden="0" w:uiPriority="61" w:unhideWhenUsed="0"/>
-    <w:lsdException w:name="Medium Grid 1" w:semiHidden="0" w:uiPriority="62" w:unhideWhenUsed="0"/>
-    <w:lsdException w:name="Medium Grid 2" w:semiHidden="0" w:uiPriority="63" w:unhideWhenUsed="0"/>
-    <w:lsdException w:name="Medium Grid 3" w:semiHidden="0" w:uiPriority="64" w:unhideWhenUsed="0"/>
-    <w:lsdException w:name="Dark List" w:semiHidden="0" w:uiPriority="65" w:unhideWhenUsed="0"/>
-    <w:lsdException w:name="Colorful Shading" w:semiHidden="0" w:uiPriority="99" w:unhideWhenUsed="0"/>
-    <w:lsdException w:name="Colorful List" w:semiHidden="0" w:uiPriority="34" w:unhideWhenUsed="0" w:qFormat="1"/>
-    <w:lsdException w:name="Colorful Grid" w:semiHidden="0" w:uiPriority="29" w:unhideWhenUsed="0" w:qFormat="1"/>
-    <w:lsdException w:name="Light Shading Accent 1" w:semiHidden="0" w:uiPriority="30" w:unhideWhenUsed="0" w:qFormat="1"/>
-    <w:lsdException w:name="Light List Accent 1" w:semiHidden="0" w:uiPriority="66" w:unhideWhenUsed="0"/>
-    <w:lsdException w:name="Light Grid Accent 1" w:semiHidden="0" w:uiPriority="67" w:unhideWhenUsed="0"/>
-    <w:lsdException w:name="Medium Shading 1 Accent 1" w:semiHidden="0" w:uiPriority="68" w:unhideWhenUsed="0"/>
-    <w:lsdException w:name="Medium Shading 2 Accent 1" w:semiHidden="0" w:uiPriority="69" w:unhideWhenUsed="0"/>
-    <w:lsdException w:name="Medium List 1 Accent 1" w:semiHidden="0" w:uiPriority="70" w:unhideWhenUsed="0"/>
-    <w:lsdException w:name="Revision" w:uiPriority="71"/>
-    <w:lsdException w:name="List Paragraph" w:uiPriority="72"/>
-    <w:lsdException w:name="Quote" w:uiPriority="73"/>
-    <w:lsdException w:name="Intense Quote" w:uiPriority="60"/>
-    <w:lsdException w:name="Medium List 2 Accent 1" w:semiHidden="0" w:uiPriority="61" w:unhideWhenUsed="0"/>
-    <w:lsdException w:name="Medium Grid 1 Accent 1" w:semiHidden="0" w:uiPriority="62" w:unhideWhenUsed="0"/>
-    <w:lsdException w:name="Medium Grid 2 Accent 1" w:semiHidden="0" w:uiPriority="63" w:unhideWhenUsed="0"/>
-    <w:lsdException w:name="Medium Grid 3 Accent 1" w:semiHidden="0" w:uiPriority="64" w:unhideWhenUsed="0"/>
-    <w:lsdException w:name="Dark List Accent 1" w:semiHidden="0" w:uiPriority="65" w:unhideWhenUsed="0"/>
-    <w:lsdException w:name="Colorful Shading Accent 1" w:semiHidden="0" w:uiPriority="66" w:unhideWhenUsed="0"/>
-    <w:lsdException w:name="Colorful List Accent 1" w:semiHidden="0" w:uiPriority="67" w:unhideWhenUsed="0"/>
-    <w:lsdException w:name="Colorful Grid Accent 1" w:semiHidden="0" w:uiPriority="68" w:unhideWhenUsed="0"/>
-    <w:lsdException w:name="Light Shading Accent 2" w:semiHidden="0" w:uiPriority="69" w:unhideWhenUsed="0"/>
-    <w:lsdException w:name="Light List Accent 2" w:semiHidden="0" w:uiPriority="70" w:unhideWhenUsed="0"/>
-    <w:lsdException w:name="Light Grid Accent 2" w:semiHidden="0" w:uiPriority="71" w:unhideWhenUsed="0"/>
-    <w:lsdException w:name="Medium Shading 1 Accent 2" w:semiHidden="0" w:uiPriority="72" w:unhideWhenUsed="0"/>
-    <w:lsdException w:name="Medium Shading 2 Accent 2" w:semiHidden="0" w:uiPriority="73" w:unhideWhenUsed="0"/>
-    <w:lsdException w:name="Medium List 1 Accent 2" w:semiHidden="0" w:uiPriority="60" w:unhideWhenUsed="0"/>
-    <w:lsdException w:name="Medium List 2 Accent 2" w:semiHidden="0" w:uiPriority="61" w:unhideWhenUsed="0"/>
-    <w:lsdException w:name="Medium Grid 1 Accent 2" w:semiHidden="0" w:uiPriority="62" w:unhideWhenUsed="0"/>
-    <w:lsdException w:name="Medium Grid 2 Accent 2" w:semiHidden="0" w:uiPriority="63" w:unhideWhenUsed="0"/>
-    <w:lsdException w:name="Medium Grid 3 Accent 2" w:semiHidden="0" w:uiPriority="64" w:unhideWhenUsed="0"/>
-    <w:lsdException w:name="Dark List Accent 2" w:semiHidden="0" w:uiPriority="65" w:unhideWhenUsed="0"/>
-    <w:lsdException w:name="Colorful Shading Accent 2" w:semiHidden="0" w:uiPriority="66" w:unhideWhenUsed="0"/>
-    <w:lsdException w:name="Colorful List Accent 2" w:semiHidden="0" w:uiPriority="67" w:unhideWhenUsed="0"/>
-    <w:lsdException w:name="Colorful Grid Accent 2" w:semiHidden="0" w:uiPriority="68" w:unhideWhenUsed="0"/>
-    <w:lsdException w:name="Light Shading Accent 3" w:semiHidden="0" w:uiPriority="69" w:unhideWhenUsed="0"/>
-    <w:lsdException w:name="Light List Accent 3" w:semiHidden="0" w:uiPriority="70" w:unhideWhenUsed="0"/>
-    <w:lsdException w:name="Light Grid Accent 3" w:semiHidden="0" w:uiPriority="71" w:unhideWhenUsed="0"/>
-    <w:lsdException w:name="Medium Shading 1 Accent 3" w:semiHidden="0" w:uiPriority="72" w:unhideWhenUsed="0"/>
-    <w:lsdException w:name="Medium Shading 2 Accent 3" w:semiHidden="0" w:uiPriority="73" w:unhideWhenUsed="0"/>
-    <w:lsdException w:name="Medium List 1 Accent 3" w:semiHidden="0" w:uiPriority="60" w:unhideWhenUsed="0"/>
-    <w:lsdException w:name="Medium List 2 Accent 3" w:semiHidden="0" w:uiPriority="61" w:unhideWhenUsed="0"/>
-    <w:lsdException w:name="Medium Grid 1 Accent 3" w:semiHidden="0" w:uiPriority="62" w:unhideWhenUsed="0"/>
-    <w:lsdException w:name="Medium Grid 2 Accent 3" w:semiHidden="0" w:uiPriority="63" w:unhideWhenUsed="0"/>
-    <w:lsdException w:name="Medium Grid 3 Accent 3" w:semiHidden="0" w:uiPriority="64" w:unhideWhenUsed="0"/>
-    <w:lsdException w:name="Dark List Accent 3" w:semiHidden="0" w:uiPriority="65" w:unhideWhenUsed="0"/>
-    <w:lsdException w:name="Colorful Shading Accent 3" w:semiHidden="0" w:uiPriority="66" w:unhideWhenUsed="0"/>
-    <w:lsdException w:name="Colorful List Accent 3" w:semiHidden="0" w:uiPriority="67" w:unhideWhenUsed="0"/>
-    <w:lsdException w:name="Colorful Grid Accent 3" w:semiHidden="0" w:uiPriority="68" w:unhideWhenUsed="0"/>
-    <w:lsdException w:name="Light Shading Accent 4" w:semiHidden="0" w:uiPriority="69" w:unhideWhenUsed="0"/>
-    <w:lsdException w:name="Light List Accent 4" w:semiHidden="0" w:uiPriority="70" w:unhideWhenUsed="0"/>
-    <w:lsdException w:name="Light Grid Accent 4" w:semiHidden="0" w:uiPriority="71" w:unhideWhenUsed="0"/>
-    <w:lsdException w:name="Medium Shading 1 Accent 4" w:semiHidden="0" w:uiPriority="72" w:unhideWhenUsed="0"/>
-    <w:lsdException w:name="Medium Shading 2 Accent 4" w:semiHidden="0" w:uiPriority="73" w:unhideWhenUsed="0"/>
-    <w:lsdException w:name="Medium List 1 Accent 4" w:semiHidden="0" w:uiPriority="60" w:unhideWhenUsed="0"/>
-    <w:lsdException w:name="Medium List 2 Accent 4" w:semiHidden="0" w:uiPriority="61" w:unhideWhenUsed="0"/>
-    <w:lsdException w:name="Medium Grid 1 Accent 4" w:semiHidden="0" w:uiPriority="62" w:unhideWhenUsed="0"/>
-    <w:lsdException w:name="Medium Grid 2 Accent 4" w:semiHidden="0" w:uiPriority="63" w:unhideWhenUsed="0"/>
-    <w:lsdException w:name="Medium Grid 3 Accent 4" w:semiHidden="0" w:uiPriority="64" w:unhideWhenUsed="0"/>
-    <w:lsdException w:name="Dark List Accent 4" w:semiHidden="0" w:uiPriority="65" w:unhideWhenUsed="0"/>
-    <w:lsdException w:name="Colorful Shading Accent 4" w:semiHidden="0" w:uiPriority="66" w:unhideWhenUsed="0"/>
-    <w:lsdException w:name="Colorful List Accent 4" w:semiHidden="0" w:uiPriority="67" w:unhideWhenUsed="0"/>
-    <w:lsdException w:name="Colorful Grid Accent 4" w:semiHidden="0" w:uiPriority="68" w:unhideWhenUsed="0"/>
-    <w:lsdException w:name="Light Shading Accent 5" w:semiHidden="0" w:uiPriority="69" w:unhideWhenUsed="0"/>
-    <w:lsdException w:name="Light List Accent 5" w:semiHidden="0" w:uiPriority="70" w:unhideWhenUsed="0"/>
-    <w:lsdException w:name="Light Grid Accent 5" w:semiHidden="0" w:uiPriority="71" w:unhideWhenUsed="0"/>
-    <w:lsdException w:name="Medium Shading 1 Accent 5" w:semiHidden="0" w:uiPriority="72" w:unhideWhenUsed="0"/>
-    <w:lsdException w:name="Medium Shading 2 Accent 5" w:semiHidden="0" w:uiPriority="73" w:unhideWhenUsed="0"/>
-    <w:lsdException w:name="Medium List 1 Accent 5" w:semiHidden="0" w:uiPriority="60" w:unhideWhenUsed="0"/>
-    <w:lsdException w:name="Medium List 2 Accent 5" w:semiHidden="0" w:uiPriority="61" w:unhideWhenUsed="0"/>
-    <w:lsdException w:name="Medium Grid 1 Accent 5" w:semiHidden="0" w:uiPriority="62" w:unhideWhenUsed="0"/>
-    <w:lsdException w:name="Medium Grid 2 Accent 5" w:semiHidden="0" w:uiPriority="63" w:unhideWhenUsed="0"/>
-    <w:lsdException w:name="Medium Grid 3 Accent 5" w:semiHidden="0" w:uiPriority="64" w:unhideWhenUsed="0"/>
-    <w:lsdException w:name="Dark List Accent 5" w:semiHidden="0" w:uiPriority="65" w:unhideWhenUsed="0"/>
-    <w:lsdException w:name="Colorful Shading Accent 5" w:semiHidden="0" w:uiPriority="66" w:unhideWhenUsed="0"/>
-    <w:lsdException w:name="Colorful List Accent 5" w:semiHidden="0" w:uiPriority="67" w:unhideWhenUsed="0"/>
-    <w:lsdException w:name="Colorful Grid Accent 5" w:semiHidden="0" w:uiPriority="68" w:unhideWhenUsed="0"/>
-    <w:lsdException w:name="Light Shading Accent 6" w:semiHidden="0" w:uiPriority="69" w:unhideWhenUsed="0"/>
-    <w:lsdException w:name="Light List Accent 6" w:semiHidden="0" w:uiPriority="70" w:unhideWhenUsed="0"/>
-    <w:lsdException w:name="Light Grid Accent 6" w:semiHidden="0" w:uiPriority="71" w:unhideWhenUsed="0"/>
-    <w:lsdException w:name="Medium Shading 1 Accent 6" w:semiHidden="0" w:uiPriority="72" w:unhideWhenUsed="0"/>
-    <w:lsdException w:name="Medium Shading 2 Accent 6" w:semiHidden="0" w:uiPriority="73" w:unhideWhenUsed="0"/>
-    <w:lsdException w:name="Medium List 1 Accent 6" w:semiHidden="0" w:uiPriority="19" w:unhideWhenUsed="0" w:qFormat="1"/>
-    <w:lsdException w:name="Medium List 2 Accent 6" w:semiHidden="0" w:uiPriority="21" w:unhideWhenUsed="0" w:qFormat="1"/>
-    <w:lsdException w:name="Medium Grid 1 Accent 6" w:semiHidden="0" w:uiPriority="31" w:unhideWhenUsed="0" w:qFormat="1"/>
-    <w:lsdException w:name="Medium Grid 2 Accent 6" w:semiHidden="0" w:uiPriority="32" w:unhideWhenUsed="0" w:qFormat="1"/>
-    <w:lsdException w:name="Medium Grid 3 Accent 6" w:semiHidden="0" w:uiPriority="33" w:unhideWhenUsed="0" w:qFormat="1"/>
-    <w:lsdException w:name="Dark List Accent 6" w:semiHidden="0" w:uiPriority="37" w:unhideWhenUsed="0"/>
-    <w:lsdException w:name="Colorful Shading Accent 6" w:semiHidden="0" w:uiPriority="39" w:unhideWhenUsed="0" w:qFormat="1"/>
-    <w:lsdException w:name="Colorful List Accent 6" w:semiHidden="0" w:uiPriority="41" w:unhideWhenUsed="0"/>
-    <w:lsdException w:name="Colorful Grid Accent 6" w:semiHidden="0" w:uiPriority="42" w:unhideWhenUsed="0"/>
-    <w:lsdException w:name="Subtle Emphasis" w:semiHidden="0" w:uiPriority="43" w:unhideWhenUsed="0"/>
-    <w:lsdException w:name="Intense Emphasis" w:semiHidden="0" w:uiPriority="44" w:unhideWhenUsed="0"/>
-    <w:lsdException w:name="Subtle Reference" w:semiHidden="0" w:uiPriority="45" w:unhideWhenUsed="0"/>
-    <w:lsdException w:name="Intense Reference" w:semiHidden="0" w:uiPriority="40" w:unhideWhenUsed="0"/>
-    <w:lsdException w:name="Book Title" w:semiHidden="0" w:uiPriority="46" w:unhideWhenUsed="0"/>
-    <w:lsdException w:name="Bibliography" w:semiHidden="0" w:uiPriority="47" w:unhideWhenUsed="0"/>
-    <w:lsdException w:name="TOC Heading" w:semiHidden="0" w:uiPriority="48" w:unhideWhenUsed="0"/>
-  </w:latentStyles>
-  <w:style w:type="paragraph" w:default="1" w:styleId="a">
-    <w:name w:val="Normal"/>
-    <w:qFormat/>
-    <w:pPr>
-      <w:widowControl w:val="0"/>
-      <w:jc w:val="both"/>
-    </w:pPr>
-  </w:style>
-  <w:style w:type="paragraph" w:styleId="1">
-    <w:name w:val="heading 1"/>
-    <w:basedOn w:val="10"/>
-    <w:next w:val="10"/>
-    <w:uiPriority w:val="9"/>
-    <w:qFormat/>
-    <w:pPr>
-      <w:keepNext/>
-      <w:keepLines/>
-      <w:widowControl/>
-      <w:spacing w:before="340" w:after="330" w:line="578" w:lineRule="auto"/>
-      <w:jc w:val="left"/>
-      <w:outlineLvl w:val="0"/>
-    </w:pPr>
-    <w:rPr>
-      <w:b/>
-      <w:kern w:val="44"/>
-      <w:sz w:val="44"/>
-      <w:lang w:eastAsia="en-US"/>
-    </w:rPr>
-  </w:style>
-  <w:style w:type="paragraph" w:styleId="2">
-    <w:name w:val="heading 2"/>
-    <w:basedOn w:val="10"/>
-    <w:next w:val="10"/>
-    <w:uiPriority w:val="9"/>
-    <w:qFormat/>
-    <w:pPr>
-      <w:keepNext/>
-      <w:keepLines/>
-      <w:spacing w:before="260" w:after="260" w:line="413" w:lineRule="auto"/>
-      <w:outlineLvl w:val="1"/>
-    </w:pPr>
-    <w:rPr>
-      <w:rFonts w:ascii="Arial" w:eastAsia="黑体" w:hAnsi="Arial"/>
-      <w:b/>
-      <w:sz w:val="32"/>
-    </w:rPr>
-  </w:style>
-  <w:style w:type="character" w:default="1" w:styleId="a0">
-    <w:name w:val="Default Paragraph Font"/>
-    <w:uiPriority w:val="1"/>
-    <w:semiHidden/>
-    <w:unhideWhenUsed/>
-  </w:style>
-  <w:style w:type="table" w:default="1" w:styleId="a1">
-    <w:name w:val="Normal Table"/>
-    <w:uiPriority w:val="99"/>
-    <w:semiHidden/>
-    <w:unhideWhenUsed/>
-    <w:tblPr>
-      <w:tblInd w:w="0" w:type="dxa"/>
-      <w:tblCellMar>
-        <w:top w:w="0" w:type="dxa"/>
-        <w:left w:w="108" w:type="dxa"/>
-        <w:bottom w:w="0" w:type="dxa"/>
-        <w:right w:w="108" w:type="dxa"/>
-      </w:tblCellMar>
-    </w:tblPr>
-  </w:style>
-  <w:style w:type="numbering" w:default="1" w:styleId="a2">
-    <w:name w:val="No List"/>
-    <w:uiPriority w:val="99"/>
-    <w:semiHidden/>
-    <w:unhideWhenUsed/>
-  </w:style>
-  <w:style w:type="paragraph" w:customStyle="1" w:styleId="10">
-    <w:name w:val="正常1"/>
-    <w:qFormat/>
-    <w:pPr>
-      <w:widowControl w:val="0"/>
-      <w:jc w:val="both"/>
-    </w:pPr>
-    <w:rPr>
-      <w:rFonts w:ascii="Calibri" w:hAnsi="Calibri"/>
-      <w:kern w:val="2"/>
-      <w:sz w:val="21"/>
-      <w:szCs w:val="22"/>
-    </w:rPr>
-  </w:style>
-  <w:style w:type="character" w:styleId="a3">
-    <w:name w:val="Hyperlink"/>
-    <w:unhideWhenUsed/>
-    <w:rPr>
-      <w:color w:val="0000FF"/>
-      <w:u w:val="single"/>
-    </w:rPr>
-  </w:style>
-  <w:style w:type="character" w:styleId="a4">
-    <w:name w:val="page number"/>
-    <w:basedOn w:val="a0"/>
-    <w:unhideWhenUsed/>
-  </w:style>
-  <w:style w:type="paragraph" w:styleId="a5">
-    <w:name w:val="header"/>
-    <w:basedOn w:val="10"/>
-    <w:unhideWhenUsed/>
-    <w:pPr>
-      <w:pBdr>
-        <w:top w:val="none" w:sz="0" w:space="1" w:color="auto"/>
-        <w:left w:val="none" w:sz="0" w:space="4" w:color="auto"/>
-        <w:bottom w:val="none" w:sz="0" w:space="1" w:color="auto"/>
-        <w:right w:val="none" w:sz="0" w:space="4" w:color="auto"/>
-      </w:pBdr>
-      <w:tabs>
-        <w:tab w:val="center" w:pos="4153"/>
-        <w:tab w:val="right" w:pos="8306"/>
-      </w:tabs>
-      <w:snapToGrid w:val="0"/>
-    </w:pPr>
-    <w:rPr>
-      <w:rFonts w:ascii="Times New Roman" w:hAnsi="Times New Roman"/>
-      <w:sz w:val="18"/>
-    </w:rPr>
-  </w:style>
-  <w:style w:type="paragraph" w:styleId="20">
-    <w:name w:val="toc 2"/>
-    <w:basedOn w:val="10"/>
-    <w:next w:val="10"/>
-    <w:uiPriority w:val="39"/>
-    <w:unhideWhenUsed/>
-    <w:pPr>
-      <w:ind w:leftChars="200" w:left="420"/>
-    </w:pPr>
-  </w:style>
-  <w:style w:type="paragraph" w:styleId="3">
-    <w:name w:val="toc 3"/>
-    <w:basedOn w:val="10"/>
-    <w:next w:val="10"/>
-    <w:uiPriority w:val="39"/>
-    <w:unhideWhenUsed/>
-    <w:pPr>
-      <w:ind w:leftChars="400" w:left="840"/>
-    </w:pPr>
-  </w:style>
-  <w:style w:type="paragraph" w:styleId="11">
-    <w:name w:val="toc 1"/>
-    <w:basedOn w:val="10"/>
-    <w:next w:val="10"/>
-    <w:uiPriority w:val="39"/>
-    <w:unhideWhenUsed/>
-  </w:style>
-  <w:style w:type="paragraph" w:styleId="a6">
-    <w:name w:val="footer"/>
-    <w:basedOn w:val="10"/>
-    <w:unhideWhenUsed/>
-    <w:pPr>
-      <w:tabs>
-        <w:tab w:val="center" w:pos="4153"/>
-        <w:tab w:val="right" w:pos="8306"/>
-      </w:tabs>
-      <w:snapToGrid w:val="0"/>
-      <w:jc w:val="left"/>
-    </w:pPr>
-    <w:rPr>
-      <w:sz w:val="18"/>
-    </w:rPr>
-  </w:style>
-  <w:style w:type="paragraph" w:customStyle="1" w:styleId="12">
-    <w:name w:val="列出段落1"/>
-    <w:basedOn w:val="10"/>
-    <w:uiPriority w:val="34"/>
-    <w:qFormat/>
-    <w:pPr>
-      <w:ind w:firstLineChars="200" w:firstLine="420"/>
-    </w:pPr>
-  </w:style>
-  <w:style w:type="paragraph" w:styleId="a7">
-    <w:name w:val="No Spacing"/>
-    <w:link w:val="a8"/>
-    <w:uiPriority w:val="1"/>
-    <w:qFormat/>
-    <w:rsid w:val="001760E8"/>
-    <w:rPr>
-      <w:rFonts w:ascii="Calibri" w:eastAsia="Microsoft YaHei UI" w:hAnsi="Calibri" w:cs="Arial"/>
-      <w:sz w:val="22"/>
-      <w:szCs w:val="22"/>
-    </w:rPr>
-  </w:style>
-  <w:style w:type="character" w:customStyle="1" w:styleId="a8">
-    <w:name w:val="无间距字符"/>
-    <w:link w:val="a7"/>
-    <w:uiPriority w:val="1"/>
-    <w:rsid w:val="001760E8"/>
-    <w:rPr>
-      <w:rFonts w:ascii="Calibri" w:eastAsia="Microsoft YaHei UI" w:hAnsi="Calibri" w:cs="Arial"/>
-      <w:sz w:val="22"/>
-      <w:szCs w:val="22"/>
-    </w:rPr>
-  </w:style>
-  <w:style w:type="paragraph" w:styleId="a9">
-    <w:name w:val="Title"/>
-    <w:basedOn w:val="a"/>
-    <w:next w:val="a"/>
-    <w:link w:val="aa"/>
-    <w:uiPriority w:val="10"/>
-    <w:qFormat/>
-    <w:rsid w:val="00525583"/>
-    <w:pPr>
-      <w:spacing w:before="240" w:after="60"/>
-      <w:jc w:val="center"/>
-      <w:outlineLvl w:val="0"/>
-    </w:pPr>
-    <w:rPr>
-      <w:rFonts w:asciiTheme="majorHAnsi" w:eastAsiaTheme="majorEastAsia" w:hAnsiTheme="majorHAnsi" w:cstheme="majorBidi"/>
-      <w:b/>
-      <w:bCs/>
-      <w:sz w:val="32"/>
-      <w:szCs w:val="32"/>
-    </w:rPr>
-  </w:style>
-  <w:style w:type="character" w:customStyle="1" w:styleId="aa">
-    <w:name w:val="标题字符"/>
-    <w:basedOn w:val="a0"/>
-    <w:link w:val="a9"/>
-    <w:uiPriority w:val="10"/>
-    <w:rsid w:val="00525583"/>
-    <w:rPr>
-      <w:rFonts w:asciiTheme="majorHAnsi" w:eastAsiaTheme="majorEastAsia" w:hAnsiTheme="majorHAnsi" w:cstheme="majorBidi"/>
-      <w:b/>
-      <w:bCs/>
-      <w:sz w:val="32"/>
-      <w:szCs w:val="32"/>
-    </w:rPr>
-  </w:style>
-  <w:style w:type="paragraph" w:styleId="ab">
-    <w:name w:val="Subtitle"/>
-    <w:basedOn w:val="a"/>
-    <w:next w:val="a"/>
-    <w:link w:val="ac"/>
-    <w:uiPriority w:val="11"/>
-    <w:qFormat/>
-    <w:rsid w:val="00525583"/>
-    <w:pPr>
-      <w:spacing w:before="240" w:after="60" w:line="312" w:lineRule="auto"/>
-      <w:jc w:val="center"/>
-      <w:outlineLvl w:val="1"/>
-    </w:pPr>
-    <w:rPr>
-      <w:rFonts w:asciiTheme="minorHAnsi" w:eastAsiaTheme="minorEastAsia" w:hAnsiTheme="minorHAnsi" w:cstheme="minorBidi"/>
-      <w:b/>
-      <w:bCs/>
-      <w:kern w:val="28"/>
-      <w:sz w:val="32"/>
-      <w:szCs w:val="32"/>
-    </w:rPr>
-  </w:style>
-  <w:style w:type="character" w:customStyle="1" w:styleId="ac">
-    <w:name w:val="副标题字符"/>
-    <w:basedOn w:val="a0"/>
-    <w:link w:val="ab"/>
-    <w:uiPriority w:val="11"/>
-    <w:rsid w:val="00525583"/>
-    <w:rPr>
-      <w:rFonts w:asciiTheme="minorHAnsi" w:eastAsiaTheme="minorEastAsia" w:hAnsiTheme="minorHAnsi" w:cstheme="minorBidi"/>
-      <w:b/>
-      <w:bCs/>
-      <w:kern w:val="28"/>
-      <w:sz w:val="32"/>
-      <w:szCs w:val="32"/>
-    </w:rPr>
-  </w:style>
-  <w:style w:type="character" w:styleId="ad">
-    <w:name w:val="Strong"/>
-    <w:basedOn w:val="a0"/>
-    <w:uiPriority w:val="22"/>
-    <w:qFormat/>
-    <w:rsid w:val="00A112E9"/>
-    <w:rPr>
-      <w:b/>
-      <w:bCs/>
-    </w:rPr>
-  </w:style>
-  <w:style w:type="table" w:styleId="ae">
-    <w:name w:val="Table Grid"/>
-    <w:basedOn w:val="a1"/>
-    <w:uiPriority w:val="39"/>
-    <w:rsid w:val="00A112E9"/>
-    <w:tblPr>
-      <w:tblInd w:w="0" w:type="dxa"/>
-      <w:tblBorders>
-        <w:top w:val="single" w:sz="4" w:space="0" w:color="auto"/>
-        <w:left w:val="single" w:sz="4" w:space="0" w:color="auto"/>
-        <w:bottom w:val="single" w:sz="4" w:space="0" w:color="auto"/>
-        <w:right w:val="single" w:sz="4" w:space="0" w:color="auto"/>
-        <w:insideH w:val="single" w:sz="4" w:space="0" w:color="auto"/>
-        <w:insideV w:val="single" w:sz="4" w:space="0" w:color="auto"/>
-      </w:tblBorders>
-      <w:tblCellMar>
-        <w:top w:w="0" w:type="dxa"/>
-        <w:left w:w="108" w:type="dxa"/>
-        <w:bottom w:w="0" w:type="dxa"/>
-        <w:right w:w="108" w:type="dxa"/>
-      </w:tblCellMar>
-    </w:tblPr>
-  </w:style>
-  <w:style w:type="table" w:customStyle="1" w:styleId="13">
-    <w:name w:val="网格型1"/>
-    <w:basedOn w:val="a1"/>
-    <w:next w:val="ae"/>
-    <w:uiPriority w:val="39"/>
-    <w:rsid w:val="00162A86"/>
-    <w:rPr>
-      <w:rFonts w:asciiTheme="minorHAnsi" w:eastAsiaTheme="minorEastAsia" w:hAnsiTheme="minorHAnsi" w:cstheme="minorBidi"/>
-      <w:kern w:val="2"/>
-      <w:sz w:val="24"/>
-      <w:szCs w:val="24"/>
-    </w:rPr>
-    <w:tblPr>
-      <w:tblInd w:w="0" w:type="dxa"/>
-      <w:tblBorders>
-        <w:top w:val="single" w:sz="4" w:space="0" w:color="auto"/>
-        <w:left w:val="single" w:sz="4" w:space="0" w:color="auto"/>
-        <w:bottom w:val="single" w:sz="4" w:space="0" w:color="auto"/>
-        <w:right w:val="single" w:sz="4" w:space="0" w:color="auto"/>
-        <w:insideH w:val="single" w:sz="4" w:space="0" w:color="auto"/>
-        <w:insideV w:val="single" w:sz="4" w:space="0" w:color="auto"/>
-      </w:tblBorders>
-      <w:tblCellMar>
-        <w:top w:w="0" w:type="dxa"/>
-        <w:left w:w="108" w:type="dxa"/>
-        <w:bottom w:w="0" w:type="dxa"/>
-        <w:right w:w="108" w:type="dxa"/>
-      </w:tblCellMar>
-    </w:tblPr>
-  </w:style>
-  <w:style w:type="table" w:customStyle="1" w:styleId="21">
-    <w:name w:val="网格型2"/>
-    <w:basedOn w:val="a1"/>
-    <w:next w:val="ae"/>
-    <w:uiPriority w:val="39"/>
-    <w:rsid w:val="00162A86"/>
-    <w:rPr>
-      <w:rFonts w:asciiTheme="minorHAnsi" w:eastAsiaTheme="minorEastAsia" w:hAnsiTheme="minorHAnsi" w:cstheme="minorBidi"/>
-      <w:kern w:val="2"/>
-      <w:sz w:val="24"/>
-      <w:szCs w:val="24"/>
-    </w:rPr>
-    <w:tblPr>
-      <w:tblInd w:w="0" w:type="dxa"/>
-      <w:tblBorders>
-        <w:top w:val="single" w:sz="4" w:space="0" w:color="auto"/>
-        <w:left w:val="single" w:sz="4" w:space="0" w:color="auto"/>
-        <w:bottom w:val="single" w:sz="4" w:space="0" w:color="auto"/>
-        <w:right w:val="single" w:sz="4" w:space="0" w:color="auto"/>
-        <w:insideH w:val="single" w:sz="4" w:space="0" w:color="auto"/>
-        <w:insideV w:val="single" w:sz="4" w:space="0" w:color="auto"/>
-      </w:tblBorders>
-      <w:tblCellMar>
-        <w:top w:w="0" w:type="dxa"/>
-        <w:left w:w="108" w:type="dxa"/>
-        <w:bottom w:w="0" w:type="dxa"/>
-        <w:right w:w="108" w:type="dxa"/>
-      </w:tblCellMar>
-    </w:tblPr>
-  </w:style>
-  <w:style w:type="paragraph" w:styleId="af">
-    <w:name w:val="Date"/>
-    <w:basedOn w:val="a"/>
-    <w:next w:val="a"/>
-    <w:link w:val="af0"/>
-    <w:semiHidden/>
-    <w:unhideWhenUsed/>
-    <w:rsid w:val="002830D4"/>
-    <w:pPr>
-      <w:ind w:leftChars="2500" w:left="100"/>
-    </w:pPr>
-  </w:style>
-  <w:style w:type="character" w:customStyle="1" w:styleId="af0">
-    <w:name w:val="日期字符"/>
-    <w:basedOn w:val="a0"/>
-    <w:link w:val="af"/>
-    <w:semiHidden/>
-    <w:rsid w:val="002830D4"/>
-  </w:style>
-  <w:style w:type="paragraph" w:styleId="af1">
-    <w:name w:val="Balloon Text"/>
-    <w:basedOn w:val="a"/>
-    <w:link w:val="af2"/>
-    <w:semiHidden/>
-    <w:unhideWhenUsed/>
-    <w:rsid w:val="00777492"/>
-    <w:rPr>
-      <w:rFonts w:ascii="Heiti SC Light" w:eastAsia="Heiti SC Light"/>
-      <w:sz w:val="18"/>
-      <w:szCs w:val="18"/>
-    </w:rPr>
-  </w:style>
-  <w:style w:type="character" w:customStyle="1" w:styleId="af2">
-    <w:name w:val="批注框文本字符"/>
+    <w:name w:val="批注框文本 字符"/>
     <w:basedOn w:val="a0"/>
     <w:link w:val="af1"/>
     <w:semiHidden/>
@@ -54229,7 +55510,7 @@
   <a:extraClrSchemeLst/>
   <a:extLst>
     <a:ext uri="{05A4C25C-085E-4340-85A3-A5531E510DB2}">
-      <thm15:themeFamily xmlns:thm15="http://schemas.microsoft.com/office/thememl/2012/main" xmlns="" name="Office Theme" id="{62F939B6-93AF-4DB8-9C6B-D6C7DFDC589F}" vid="{4A3C46E8-61CC-4603-A589-7422A47A8E4A}"/>
+      <thm15:themeFamily xmlns:thm15="http://schemas.microsoft.com/office/thememl/2012/main" name="Office Theme" id="{62F939B6-93AF-4DB8-9C6B-D6C7DFDC589F}" vid="{4A3C46E8-61CC-4603-A589-7422A47A8E4A}"/>
     </a:ext>
   </a:extLst>
 </a:theme>
@@ -54240,7 +55521,7 @@
 </file>
 
 <file path=customXml/itemProps1.xml><?xml version="1.0" encoding="utf-8"?>
-<ds:datastoreItem xmlns:ds="http://schemas.openxmlformats.org/officeDocument/2006/customXml" ds:itemID="{6B5631C5-06AF-514E-BAB8-65AE64744134}">
+<ds:datastoreItem xmlns:ds="http://schemas.openxmlformats.org/officeDocument/2006/customXml" ds:itemID="{3911EAB2-272A-4BD2-90F7-6177B653DFB6}">
   <ds:schemaRefs>
     <ds:schemaRef ds:uri="http://schemas.openxmlformats.org/officeDocument/2006/bibliography"/>
   </ds:schemaRefs>

--- a/体系结构设计/互联网酒店预订系统软件体系结构设计文档.docx
+++ b/体系结构设计/互联网酒店预订系统软件体系结构设计文档.docx
@@ -25142,15 +25142,7 @@
                 <w:sz w:val="24"/>
                 <w:szCs w:val="24"/>
               </w:rPr>
-              <w:t>Client</w:t>
-            </w:r>
-            <w:r>
-              <w:rPr>
-                <w:rFonts w:cs="Calibri"/>
-                <w:sz w:val="24"/>
-                <w:szCs w:val="24"/>
-              </w:rPr>
-              <w:t>.</w:t>
+              <w:t>Client.</w:t>
             </w:r>
             <w:r>
               <w:rPr>
@@ -25421,16 +25413,7 @@
                 <w:sz w:val="24"/>
                 <w:szCs w:val="24"/>
               </w:rPr>
-              <w:t>Client.</w:t>
-            </w:r>
-            <w:r>
-              <w:rPr>
-                <w:rFonts w:cs="Calibri"/>
-                <w:bCs/>
-                <w:sz w:val="24"/>
-                <w:szCs w:val="24"/>
-              </w:rPr>
-              <w:t>Login</w:t>
+              <w:t>Client.Login</w:t>
             </w:r>
           </w:p>
         </w:tc>
@@ -25468,7 +25451,7 @@
             <w:pPr>
               <w:pStyle w:val="10"/>
               <w:rPr>
-                <w:rFonts w:cs="Calibri" w:hint="eastAsia"/>
+                <w:rFonts w:cs="Calibri"/>
                 <w:sz w:val="24"/>
                 <w:szCs w:val="24"/>
               </w:rPr>
@@ -25537,7 +25520,7 @@
             <w:pPr>
               <w:pStyle w:val="10"/>
               <w:rPr>
-                <w:rFonts w:cs="Calibri" w:hint="eastAsia"/>
+                <w:rFonts w:cs="Calibri"/>
                 <w:sz w:val="24"/>
                 <w:szCs w:val="24"/>
               </w:rPr>
@@ -25624,7 +25607,7 @@
             <w:pPr>
               <w:pStyle w:val="10"/>
               <w:rPr>
-                <w:rFonts w:cs="Calibri" w:hint="eastAsia"/>
+                <w:rFonts w:cs="Calibri"/>
                 <w:sz w:val="24"/>
                 <w:szCs w:val="24"/>
               </w:rPr>
@@ -25729,7 +25712,7 @@
             <w:pPr>
               <w:pStyle w:val="10"/>
               <w:rPr>
-                <w:rFonts w:cs="Calibri" w:hint="eastAsia"/>
+                <w:rFonts w:cs="Calibri"/>
                 <w:sz w:val="24"/>
                 <w:szCs w:val="24"/>
               </w:rPr>
@@ -25816,7 +25799,7 @@
             <w:pPr>
               <w:pStyle w:val="10"/>
               <w:rPr>
-                <w:rFonts w:cs="Calibri" w:hint="eastAsia"/>
+                <w:rFonts w:cs="Calibri"/>
                 <w:sz w:val="24"/>
                 <w:szCs w:val="24"/>
               </w:rPr>
@@ -25885,7 +25868,7 @@
             <w:pPr>
               <w:pStyle w:val="10"/>
               <w:rPr>
-                <w:rFonts w:cs="Calibri" w:hint="eastAsia"/>
+                <w:rFonts w:cs="Calibri"/>
                 <w:sz w:val="24"/>
                 <w:szCs w:val="24"/>
               </w:rPr>
@@ -25945,7 +25928,7 @@
             <w:pPr>
               <w:pStyle w:val="10"/>
               <w:rPr>
-                <w:rFonts w:cs="Calibri" w:hint="eastAsia"/>
+                <w:rFonts w:cs="Calibri"/>
                 <w:sz w:val="24"/>
                 <w:szCs w:val="24"/>
               </w:rPr>
@@ -25970,7 +25953,7 @@
             <w:pPr>
               <w:pStyle w:val="10"/>
               <w:rPr>
-                <w:rFonts w:cs="Calibri" w:hint="eastAsia"/>
+                <w:rFonts w:cs="Calibri"/>
                 <w:bCs/>
                 <w:sz w:val="24"/>
                 <w:szCs w:val="24"/>
@@ -26015,7 +25998,7 @@
             <w:pPr>
               <w:pStyle w:val="10"/>
               <w:rPr>
-                <w:rFonts w:cs="Calibri" w:hint="eastAsia"/>
+                <w:rFonts w:cs="Calibri"/>
                 <w:sz w:val="24"/>
                 <w:szCs w:val="24"/>
               </w:rPr>
@@ -26040,7 +26023,7 @@
             <w:pPr>
               <w:pStyle w:val="10"/>
               <w:rPr>
-                <w:rFonts w:cs="Calibri" w:hint="eastAsia"/>
+                <w:rFonts w:cs="Calibri"/>
                 <w:bCs/>
                 <w:sz w:val="24"/>
                 <w:szCs w:val="24"/>
@@ -26085,7 +26068,7 @@
             <w:pPr>
               <w:pStyle w:val="10"/>
               <w:rPr>
-                <w:rFonts w:cs="Calibri" w:hint="eastAsia"/>
+                <w:rFonts w:cs="Calibri"/>
                 <w:sz w:val="24"/>
                 <w:szCs w:val="24"/>
               </w:rPr>
@@ -26110,7 +26093,7 @@
             <w:pPr>
               <w:pStyle w:val="10"/>
               <w:rPr>
-                <w:rFonts w:cs="Calibri" w:hint="eastAsia"/>
+                <w:rFonts w:cs="Calibri"/>
                 <w:bCs/>
                 <w:sz w:val="24"/>
                 <w:szCs w:val="24"/>
@@ -26150,15 +26133,7 @@
                 <w:sz w:val="24"/>
                 <w:szCs w:val="24"/>
               </w:rPr>
-              <w:t>Userbl.Client.Member.</w:t>
-            </w:r>
-            <w:r>
-              <w:rPr>
-                <w:rFonts w:cs="Calibri" w:hint="eastAsia"/>
-                <w:sz w:val="24"/>
-                <w:szCs w:val="24"/>
-              </w:rPr>
-              <w:t>original</w:t>
+              <w:t>Userbl.Client.Member.original</w:t>
             </w:r>
             <w:r>
               <w:rPr>
@@ -26179,7 +26154,7 @@
             <w:pPr>
               <w:pStyle w:val="10"/>
               <w:rPr>
-                <w:rFonts w:cs="Calibri" w:hint="eastAsia"/>
+                <w:rFonts w:cs="Calibri"/>
                 <w:sz w:val="24"/>
                 <w:szCs w:val="24"/>
               </w:rPr>
@@ -26204,7 +26179,7 @@
             <w:pPr>
               <w:pStyle w:val="10"/>
               <w:rPr>
-                <w:rFonts w:cs="Calibri" w:hint="eastAsia"/>
+                <w:rFonts w:cs="Calibri"/>
                 <w:bCs/>
                 <w:sz w:val="24"/>
                 <w:szCs w:val="24"/>
@@ -26267,7 +26242,7 @@
             <w:pPr>
               <w:pStyle w:val="10"/>
               <w:rPr>
-                <w:rFonts w:cs="Calibri" w:hint="eastAsia"/>
+                <w:rFonts w:cs="Calibri"/>
                 <w:sz w:val="24"/>
                 <w:szCs w:val="24"/>
               </w:rPr>
@@ -26292,7 +26267,7 @@
             <w:pPr>
               <w:pStyle w:val="10"/>
               <w:rPr>
-                <w:rFonts w:cs="Calibri" w:hint="eastAsia"/>
+                <w:rFonts w:cs="Calibri"/>
                 <w:bCs/>
                 <w:sz w:val="24"/>
                 <w:szCs w:val="24"/>
@@ -26305,25 +26280,7 @@
                 <w:sz w:val="24"/>
                 <w:szCs w:val="24"/>
               </w:rPr>
-              <w:t>用户注册</w:t>
-            </w:r>
-            <w:r>
-              <w:rPr>
-                <w:rFonts w:cs="Calibri" w:hint="eastAsia"/>
-                <w:bCs/>
-                <w:sz w:val="24"/>
-                <w:szCs w:val="24"/>
-              </w:rPr>
-              <w:t>普通</w:t>
-            </w:r>
-            <w:r>
-              <w:rPr>
-                <w:rFonts w:cs="Calibri" w:hint="eastAsia"/>
-                <w:bCs/>
-                <w:sz w:val="24"/>
-                <w:szCs w:val="24"/>
-              </w:rPr>
-              <w:t>会员</w:t>
+              <w:t>用户注册普通会员</w:t>
             </w:r>
           </w:p>
         </w:tc>
@@ -26355,7 +26312,7 @@
             <w:pPr>
               <w:pStyle w:val="10"/>
               <w:rPr>
-                <w:rFonts w:cs="Calibri" w:hint="eastAsia"/>
+                <w:rFonts w:cs="Calibri"/>
                 <w:sz w:val="24"/>
                 <w:szCs w:val="24"/>
               </w:rPr>
@@ -26380,7 +26337,7 @@
             <w:pPr>
               <w:pStyle w:val="10"/>
               <w:rPr>
-                <w:rFonts w:cs="Calibri" w:hint="eastAsia"/>
+                <w:rFonts w:cs="Calibri"/>
                 <w:bCs/>
                 <w:sz w:val="24"/>
                 <w:szCs w:val="24"/>
@@ -26420,15 +26377,7 @@
                 <w:sz w:val="24"/>
                 <w:szCs w:val="24"/>
               </w:rPr>
-              <w:t>Userbl.Client.Member.</w:t>
-            </w:r>
-            <w:r>
-              <w:rPr>
-                <w:rFonts w:cs="Calibri" w:hint="eastAsia"/>
-                <w:sz w:val="24"/>
-                <w:szCs w:val="24"/>
-              </w:rPr>
-              <w:t>get</w:t>
+              <w:t>Userbl.Client.Member.get</w:t>
             </w:r>
           </w:p>
         </w:tc>
@@ -26441,7 +26390,7 @@
             <w:pPr>
               <w:pStyle w:val="10"/>
               <w:rPr>
-                <w:rFonts w:cs="Calibri" w:hint="eastAsia"/>
+                <w:rFonts w:cs="Calibri"/>
                 <w:sz w:val="24"/>
                 <w:szCs w:val="24"/>
               </w:rPr>
@@ -26466,7 +26415,7 @@
             <w:pPr>
               <w:pStyle w:val="10"/>
               <w:rPr>
-                <w:rFonts w:cs="Calibri" w:hint="eastAsia"/>
+                <w:rFonts w:cs="Calibri"/>
                 <w:bCs/>
                 <w:sz w:val="24"/>
                 <w:szCs w:val="24"/>
@@ -26511,7 +26460,7 @@
             <w:pPr>
               <w:pStyle w:val="10"/>
               <w:rPr>
-                <w:rFonts w:cs="Calibri" w:hint="eastAsia"/>
+                <w:rFonts w:cs="Calibri"/>
                 <w:sz w:val="24"/>
                 <w:szCs w:val="24"/>
               </w:rPr>
@@ -26536,7 +26485,7 @@
             <w:pPr>
               <w:pStyle w:val="10"/>
               <w:rPr>
-                <w:rFonts w:cs="Calibri" w:hint="eastAsia"/>
+                <w:rFonts w:cs="Calibri"/>
                 <w:bCs/>
                 <w:sz w:val="24"/>
                 <w:szCs w:val="24"/>
@@ -26581,7 +26530,7 @@
             <w:pPr>
               <w:pStyle w:val="10"/>
               <w:rPr>
-                <w:rFonts w:cs="Calibri" w:hint="eastAsia"/>
+                <w:rFonts w:cs="Calibri"/>
                 <w:sz w:val="24"/>
                 <w:szCs w:val="24"/>
               </w:rPr>
@@ -26606,7 +26555,7 @@
             <w:pPr>
               <w:pStyle w:val="10"/>
               <w:rPr>
-                <w:rFonts w:cs="Calibri" w:hint="eastAsia"/>
+                <w:rFonts w:cs="Calibri"/>
                 <w:bCs/>
                 <w:sz w:val="24"/>
                 <w:szCs w:val="24"/>
@@ -26667,7 +26616,7 @@
             <w:pPr>
               <w:pStyle w:val="10"/>
               <w:rPr>
-                <w:rFonts w:cs="Calibri" w:hint="eastAsia"/>
+                <w:rFonts w:cs="Calibri"/>
                 <w:sz w:val="24"/>
                 <w:szCs w:val="24"/>
               </w:rPr>
@@ -26692,7 +26641,7 @@
             <w:pPr>
               <w:pStyle w:val="10"/>
               <w:rPr>
-                <w:rFonts w:cs="Calibri" w:hint="eastAsia"/>
+                <w:rFonts w:cs="Calibri"/>
                 <w:bCs/>
                 <w:sz w:val="24"/>
                 <w:szCs w:val="24"/>
@@ -26737,7 +26686,7 @@
             <w:pPr>
               <w:pStyle w:val="10"/>
               <w:rPr>
-                <w:rFonts w:cs="Calibri" w:hint="eastAsia"/>
+                <w:rFonts w:cs="Calibri"/>
                 <w:sz w:val="24"/>
                 <w:szCs w:val="24"/>
               </w:rPr>
@@ -26762,7 +26711,7 @@
             <w:pPr>
               <w:pStyle w:val="10"/>
               <w:rPr>
-                <w:rFonts w:cs="Calibri" w:hint="eastAsia"/>
+                <w:rFonts w:cs="Calibri"/>
                 <w:bCs/>
                 <w:sz w:val="24"/>
                 <w:szCs w:val="24"/>
@@ -26807,7 +26756,7 @@
             <w:pPr>
               <w:pStyle w:val="10"/>
               <w:rPr>
-                <w:rFonts w:cs="Calibri" w:hint="eastAsia"/>
+                <w:rFonts w:cs="Calibri"/>
                 <w:sz w:val="24"/>
                 <w:szCs w:val="24"/>
               </w:rPr>
@@ -26832,7 +26781,7 @@
             <w:pPr>
               <w:pStyle w:val="10"/>
               <w:rPr>
-                <w:rFonts w:cs="Calibri" w:hint="eastAsia"/>
+                <w:rFonts w:cs="Calibri"/>
                 <w:bCs/>
                 <w:sz w:val="24"/>
                 <w:szCs w:val="24"/>
@@ -26893,7 +26842,7 @@
             <w:pPr>
               <w:pStyle w:val="10"/>
               <w:rPr>
-                <w:rFonts w:cs="Calibri" w:hint="eastAsia"/>
+                <w:rFonts w:cs="Calibri"/>
                 <w:sz w:val="24"/>
                 <w:szCs w:val="24"/>
               </w:rPr>
@@ -26918,7 +26867,7 @@
             <w:pPr>
               <w:pStyle w:val="10"/>
               <w:rPr>
-                <w:rFonts w:cs="Calibri" w:hint="eastAsia"/>
+                <w:rFonts w:cs="Calibri"/>
                 <w:bCs/>
                 <w:sz w:val="24"/>
                 <w:szCs w:val="24"/>
@@ -26963,7 +26912,7 @@
             <w:pPr>
               <w:pStyle w:val="10"/>
               <w:rPr>
-                <w:rFonts w:cs="Calibri" w:hint="eastAsia"/>
+                <w:rFonts w:cs="Calibri"/>
                 <w:sz w:val="24"/>
                 <w:szCs w:val="24"/>
               </w:rPr>
@@ -26988,7 +26937,7 @@
             <w:pPr>
               <w:pStyle w:val="10"/>
               <w:rPr>
-                <w:rFonts w:cs="Calibri" w:hint="eastAsia"/>
+                <w:rFonts w:cs="Calibri"/>
                 <w:bCs/>
                 <w:sz w:val="24"/>
                 <w:szCs w:val="24"/>
@@ -27033,7 +26982,7 @@
             <w:pPr>
               <w:pStyle w:val="10"/>
               <w:rPr>
-                <w:rFonts w:cs="Calibri" w:hint="eastAsia"/>
+                <w:rFonts w:cs="Calibri"/>
                 <w:sz w:val="24"/>
                 <w:szCs w:val="24"/>
               </w:rPr>
@@ -27058,7 +27007,7 @@
             <w:pPr>
               <w:pStyle w:val="10"/>
               <w:rPr>
-                <w:rFonts w:cs="Calibri" w:hint="eastAsia"/>
+                <w:rFonts w:cs="Calibri"/>
                 <w:bCs/>
                 <w:sz w:val="24"/>
                 <w:szCs w:val="24"/>
@@ -27073,8 +27022,6 @@
               </w:rPr>
               <w:t>系统返回更新结果</w:t>
             </w:r>
-            <w:bookmarkStart w:id="23" w:name="_GoBack"/>
-            <w:bookmarkEnd w:id="23"/>
           </w:p>
         </w:tc>
       </w:tr>
@@ -27111,23 +27058,7 @@
                 <w:sz w:val="24"/>
                 <w:szCs w:val="24"/>
               </w:rPr>
-              <w:t>bl.</w:t>
-            </w:r>
-            <w:r>
-              <w:rPr>
-                <w:rFonts w:cs="Calibri"/>
-                <w:sz w:val="24"/>
-                <w:szCs w:val="24"/>
-              </w:rPr>
-              <w:t>Staff</w:t>
-            </w:r>
-            <w:r>
-              <w:rPr>
-                <w:rFonts w:cs="Calibri"/>
-                <w:sz w:val="24"/>
-                <w:szCs w:val="24"/>
-              </w:rPr>
-              <w:t>.ShowData</w:t>
+              <w:t>bl.Staff.ShowData</w:t>
             </w:r>
           </w:p>
         </w:tc>
@@ -27406,23 +27337,7 @@
                 <w:sz w:val="24"/>
                 <w:szCs w:val="24"/>
               </w:rPr>
-              <w:t xml:space="preserve">bl. </w:t>
-            </w:r>
-            <w:r>
-              <w:rPr>
-                <w:rFonts w:cs="Calibri"/>
-                <w:sz w:val="24"/>
-                <w:szCs w:val="24"/>
-              </w:rPr>
-              <w:t>Marketer</w:t>
-            </w:r>
-            <w:r>
-              <w:rPr>
-                <w:rFonts w:cs="Calibri"/>
-                <w:sz w:val="24"/>
-                <w:szCs w:val="24"/>
-              </w:rPr>
-              <w:t>.ShowData</w:t>
+              <w:t>bl. Marketer.ShowData</w:t>
             </w:r>
           </w:p>
         </w:tc>
@@ -27703,15 +27618,7 @@
                 <w:sz w:val="24"/>
                 <w:szCs w:val="24"/>
               </w:rPr>
-              <w:t>serbl.</w:t>
-            </w:r>
-            <w:r>
-              <w:rPr>
-                <w:rFonts w:cs="Calibri"/>
-                <w:sz w:val="24"/>
-                <w:szCs w:val="24"/>
-              </w:rPr>
-              <w:t>Manager</w:t>
+              <w:t>serbl.Manager</w:t>
             </w:r>
             <w:r>
               <w:rPr>
@@ -27735,15 +27642,7 @@
                 <w:sz w:val="24"/>
                 <w:szCs w:val="24"/>
               </w:rPr>
-              <w:t>Client</w:t>
-            </w:r>
-            <w:r>
-              <w:rPr>
-                <w:rFonts w:cs="Calibri"/>
-                <w:sz w:val="24"/>
-                <w:szCs w:val="24"/>
-              </w:rPr>
-              <w:t>Data</w:t>
+              <w:t>ClientData</w:t>
             </w:r>
           </w:p>
         </w:tc>
@@ -27840,15 +27739,7 @@
                 <w:sz w:val="24"/>
                 <w:szCs w:val="24"/>
               </w:rPr>
-              <w:t>Client</w:t>
-            </w:r>
-            <w:r>
-              <w:rPr>
-                <w:rFonts w:cs="Calibri"/>
-                <w:sz w:val="24"/>
-                <w:szCs w:val="24"/>
-              </w:rPr>
-              <w:t>Data (String clientID)</w:t>
+              <w:t>ClientData (String clientID)</w:t>
             </w:r>
           </w:p>
         </w:tc>
@@ -28044,39 +27935,7 @@
                 <w:sz w:val="24"/>
                 <w:szCs w:val="24"/>
               </w:rPr>
-              <w:t>bl.</w:t>
-            </w:r>
-            <w:r>
-              <w:rPr>
-                <w:rFonts w:cs="Calibri"/>
-                <w:sz w:val="24"/>
-                <w:szCs w:val="24"/>
-              </w:rPr>
-              <w:t>Manager.</w:t>
-            </w:r>
-            <w:r>
-              <w:rPr>
-                <w:rFonts w:cs="Calibri"/>
-                <w:sz w:val="24"/>
-                <w:szCs w:val="24"/>
-              </w:rPr>
-              <w:t>Show</w:t>
-            </w:r>
-            <w:r>
-              <w:rPr>
-                <w:rFonts w:cs="Calibri"/>
-                <w:sz w:val="24"/>
-                <w:szCs w:val="24"/>
-              </w:rPr>
-              <w:t>Staff</w:t>
-            </w:r>
-            <w:r>
-              <w:rPr>
-                <w:rFonts w:cs="Calibri"/>
-                <w:sz w:val="24"/>
-                <w:szCs w:val="24"/>
-              </w:rPr>
-              <w:t>Data</w:t>
+              <w:t>bl.Manager.ShowStaffData</w:t>
             </w:r>
           </w:p>
         </w:tc>
@@ -28157,15 +28016,7 @@
                 <w:sz w:val="24"/>
                 <w:szCs w:val="24"/>
               </w:rPr>
-              <w:t>Staff</w:t>
-            </w:r>
-            <w:r>
-              <w:rPr>
-                <w:rFonts w:cs="Calibri"/>
-                <w:sz w:val="24"/>
-                <w:szCs w:val="24"/>
-              </w:rPr>
-              <w:t>Data (String staffID)</w:t>
+              <w:t>StaffData (String staffID)</w:t>
             </w:r>
           </w:p>
         </w:tc>
@@ -28382,7 +28233,7 @@
             <w:pPr>
               <w:pStyle w:val="10"/>
               <w:rPr>
-                <w:rFonts w:cs="Calibri" w:hint="eastAsia"/>
+                <w:rFonts w:cs="Calibri"/>
                 <w:sz w:val="24"/>
                 <w:szCs w:val="24"/>
               </w:rPr>
@@ -28407,7 +28258,7 @@
             <w:pPr>
               <w:pStyle w:val="10"/>
               <w:rPr>
-                <w:rFonts w:cs="Calibri" w:hint="eastAsia"/>
+                <w:rFonts w:cs="Calibri"/>
                 <w:sz w:val="24"/>
                 <w:szCs w:val="24"/>
               </w:rPr>
@@ -28477,7 +28328,7 @@
             <w:pPr>
               <w:pStyle w:val="10"/>
               <w:rPr>
-                <w:rFonts w:cs="Calibri" w:hint="eastAsia"/>
+                <w:rFonts w:cs="Calibri"/>
                 <w:sz w:val="24"/>
                 <w:szCs w:val="24"/>
               </w:rPr>
@@ -28502,7 +28353,7 @@
             <w:pPr>
               <w:pStyle w:val="10"/>
               <w:rPr>
-                <w:rFonts w:cs="Calibri" w:hint="eastAsia"/>
+                <w:rFonts w:cs="Calibri"/>
                 <w:sz w:val="24"/>
                 <w:szCs w:val="24"/>
               </w:rPr>
@@ -28548,7 +28399,7 @@
             <w:pPr>
               <w:pStyle w:val="10"/>
               <w:rPr>
-                <w:rFonts w:cs="Calibri" w:hint="eastAsia"/>
+                <w:rFonts w:cs="Calibri"/>
                 <w:sz w:val="24"/>
                 <w:szCs w:val="24"/>
               </w:rPr>
@@ -28573,7 +28424,7 @@
             <w:pPr>
               <w:pStyle w:val="10"/>
               <w:rPr>
-                <w:rFonts w:cs="Calibri" w:hint="eastAsia"/>
+                <w:rFonts w:cs="Calibri"/>
                 <w:sz w:val="24"/>
                 <w:szCs w:val="24"/>
               </w:rPr>
@@ -33122,7 +32973,7 @@
         </w:rPr>
         <w:t>5-4-1</w:t>
       </w:r>
-      <w:bookmarkStart w:id="24" w:name="_Toc29532"/>
+      <w:bookmarkStart w:id="23" w:name="_Toc29532"/>
       <w:r>
         <w:rPr>
           <w:rFonts w:cs="Calibri" w:hint="eastAsia"/>
@@ -33182,7 +33033,7 @@
         </w:rPr>
         <w:t>数据层模块的职责</w:t>
       </w:r>
-      <w:bookmarkEnd w:id="24"/>
+      <w:bookmarkEnd w:id="23"/>
     </w:p>
     <w:p>
       <w:pPr>
@@ -33190,7 +33041,7 @@
         <w:ind w:firstLine="420"/>
         <w:jc w:val="left"/>
         <w:rPr>
-          <w:rFonts w:cs="Calibri"/>
+          <w:rFonts w:cs="Calibri" w:hint="eastAsia"/>
           <w:sz w:val="24"/>
           <w:szCs w:val="24"/>
         </w:rPr>
@@ -33223,7 +33074,6 @@
     <w:p>
       <w:pPr>
         <w:pStyle w:val="10"/>
-        <w:ind w:firstLine="420"/>
         <w:jc w:val="left"/>
         <w:rPr>
           <w:rFonts w:cs="Calibri"/>
@@ -33263,17 +33113,17 @@
           <w:sz w:val="24"/>
           <w:szCs w:val="24"/>
         </w:rPr>
-        <w:t xml:space="preserve">5-4-1-1 </w:t>
-      </w:r>
-      <w:r>
-        <w:rPr>
-          <w:rFonts w:cs="Calibri"/>
+        <w:t>5-4-1-</w:t>
+      </w:r>
+      <w:r>
+        <w:rPr>
+          <w:rFonts w:cs="Calibri" w:hint="eastAsia"/>
           <w:b/>
           <w:bCs/>
           <w:sz w:val="24"/>
           <w:szCs w:val="24"/>
         </w:rPr>
-        <w:t>数据层模块</w:t>
+        <w:t>2</w:t>
       </w:r>
       <w:r>
         <w:rPr>
@@ -33283,7 +33133,7 @@
           <w:sz w:val="24"/>
           <w:szCs w:val="24"/>
         </w:rPr>
-        <w:t>(</w:t>
+        <w:t xml:space="preserve"> </w:t>
       </w:r>
       <w:r>
         <w:rPr>
@@ -33293,7 +33143,7 @@
           <w:sz w:val="24"/>
           <w:szCs w:val="24"/>
         </w:rPr>
-        <w:t>Promotion</w:t>
+        <w:t>数据层模块</w:t>
       </w:r>
       <w:r>
         <w:rPr>
@@ -33303,7 +33153,7 @@
           <w:sz w:val="24"/>
           <w:szCs w:val="24"/>
         </w:rPr>
-        <w:t>DataService)</w:t>
+        <w:t>(MemberPromotionDataService)</w:t>
       </w:r>
       <w:r>
         <w:rPr>
@@ -33413,7 +33263,7 @@
                 <w:sz w:val="24"/>
                 <w:szCs w:val="24"/>
               </w:rPr>
-              <w:t>PromotionDataService</w:t>
+              <w:t>MemberPromotionDataService</w:t>
             </w:r>
           </w:p>
         </w:tc>
@@ -33465,7 +33315,7 @@
                 <w:sz w:val="24"/>
                 <w:szCs w:val="24"/>
               </w:rPr>
-              <w:t>PromotionDataServiceTxtFileImpl</w:t>
+              <w:t>MemberPromotionDataServiceTxtFileImpl</w:t>
             </w:r>
           </w:p>
         </w:tc>
@@ -33536,7 +33386,7 @@
                 <w:sz w:val="24"/>
                 <w:szCs w:val="24"/>
               </w:rPr>
-              <w:t>PromotionDataServiceMySqlImpl</w:t>
+              <w:t>MemberPromotionDataServiceMySqlImpl</w:t>
             </w:r>
           </w:p>
         </w:tc>
@@ -33663,17 +33513,6 @@
         </w:tc>
       </w:tr>
     </w:tbl>
-    <w:p>
-      <w:pPr>
-        <w:pStyle w:val="10"/>
-        <w:jc w:val="left"/>
-        <w:rPr>
-          <w:rFonts w:cs="Calibri"/>
-          <w:sz w:val="24"/>
-          <w:szCs w:val="24"/>
-        </w:rPr>
-      </w:pPr>
-    </w:p>
     <w:p>
       <w:pPr>
         <w:pStyle w:val="10"/>
@@ -33716,17 +33555,17 @@
           <w:sz w:val="24"/>
           <w:szCs w:val="24"/>
         </w:rPr>
-        <w:t>5-4-1-</w:t>
-      </w:r>
-      <w:r>
-        <w:rPr>
-          <w:rFonts w:cs="Calibri" w:hint="eastAsia"/>
+        <w:t>5-4-1</w:t>
+      </w:r>
+      <w:r>
+        <w:rPr>
+          <w:rFonts w:cs="Calibri"/>
           <w:b/>
           <w:bCs/>
           <w:sz w:val="24"/>
           <w:szCs w:val="24"/>
         </w:rPr>
-        <w:t>2</w:t>
+        <w:t>-3</w:t>
       </w:r>
       <w:r>
         <w:rPr>
@@ -33756,7 +33595,7 @@
           <w:sz w:val="24"/>
           <w:szCs w:val="24"/>
         </w:rPr>
-        <w:t>(MemberPromotionDataService)</w:t>
+        <w:t>(CreditDataService)</w:t>
       </w:r>
       <w:r>
         <w:rPr>
@@ -33866,7 +33705,7 @@
                 <w:sz w:val="24"/>
                 <w:szCs w:val="24"/>
               </w:rPr>
-              <w:t>MemberPromotionDataService</w:t>
+              <w:t>CreditDataService</w:t>
             </w:r>
           </w:p>
         </w:tc>
@@ -33918,7 +33757,7 @@
                 <w:sz w:val="24"/>
                 <w:szCs w:val="24"/>
               </w:rPr>
-              <w:t>MemberPromotionDataServiceTxtFileImpl</w:t>
+              <w:t>CreditDataServiceTxtFileImpl</w:t>
             </w:r>
           </w:p>
         </w:tc>
@@ -33989,7 +33828,7 @@
                 <w:sz w:val="24"/>
                 <w:szCs w:val="24"/>
               </w:rPr>
-              <w:t>MemberPromotionDataServiceMySqlImpl</w:t>
+              <w:t>CreditDataServiceMySqlImpl</w:t>
             </w:r>
           </w:p>
         </w:tc>
@@ -34148,6 +33987,7 @@
           <w:sz w:val="24"/>
           <w:szCs w:val="24"/>
         </w:rPr>
+        <w:lastRenderedPageBreak/>
         <w:t>表</w:t>
       </w:r>
       <w:r>
@@ -34158,7 +33998,7 @@
           <w:sz w:val="24"/>
           <w:szCs w:val="24"/>
         </w:rPr>
-        <w:t>5-4-1</w:t>
+        <w:t>5-4-1-4</w:t>
       </w:r>
       <w:r>
         <w:rPr>
@@ -34168,7 +34008,7 @@
           <w:sz w:val="24"/>
           <w:szCs w:val="24"/>
         </w:rPr>
-        <w:t>-3</w:t>
+        <w:t xml:space="preserve"> </w:t>
       </w:r>
       <w:r>
         <w:rPr>
@@ -34178,7 +34018,7 @@
           <w:sz w:val="24"/>
           <w:szCs w:val="24"/>
         </w:rPr>
-        <w:t xml:space="preserve"> </w:t>
+        <w:t>数据层模块</w:t>
       </w:r>
       <w:r>
         <w:rPr>
@@ -34188,17 +34028,7 @@
           <w:sz w:val="24"/>
           <w:szCs w:val="24"/>
         </w:rPr>
-        <w:t>数据层模块</w:t>
-      </w:r>
-      <w:r>
-        <w:rPr>
-          <w:rFonts w:cs="Calibri"/>
-          <w:b/>
-          <w:bCs/>
-          <w:sz w:val="24"/>
-          <w:szCs w:val="24"/>
-        </w:rPr>
-        <w:t>(CreditDataService)</w:t>
+        <w:t>(HotelDataService)</w:t>
       </w:r>
       <w:r>
         <w:rPr>
@@ -34308,7 +34138,7 @@
                 <w:sz w:val="24"/>
                 <w:szCs w:val="24"/>
               </w:rPr>
-              <w:t>CreditDataService</w:t>
+              <w:t>HotelDataService</w:t>
             </w:r>
           </w:p>
         </w:tc>
@@ -34360,7 +34190,7 @@
                 <w:sz w:val="24"/>
                 <w:szCs w:val="24"/>
               </w:rPr>
-              <w:t>CreditDataServiceTxtFileImpl</w:t>
+              <w:t>HotelDataServiceTxtFileImpl</w:t>
             </w:r>
           </w:p>
         </w:tc>
@@ -34431,7 +34261,7 @@
                 <w:sz w:val="24"/>
                 <w:szCs w:val="24"/>
               </w:rPr>
-              <w:t>CreditDataServiceMySqlImpl</w:t>
+              <w:t>HotelDataServiceMySqlImpl</w:t>
             </w:r>
           </w:p>
         </w:tc>
@@ -34600,7 +34430,7 @@
           <w:sz w:val="24"/>
           <w:szCs w:val="24"/>
         </w:rPr>
-        <w:t>5-4-1-4</w:t>
+        <w:t>5-4-1-5</w:t>
       </w:r>
       <w:r>
         <w:rPr>
@@ -34630,7 +34460,7 @@
           <w:sz w:val="24"/>
           <w:szCs w:val="24"/>
         </w:rPr>
-        <w:t>(HotelDataService)</w:t>
+        <w:t>(OrderDataService)</w:t>
       </w:r>
       <w:r>
         <w:rPr>
@@ -34740,7 +34570,7 @@
                 <w:sz w:val="24"/>
                 <w:szCs w:val="24"/>
               </w:rPr>
-              <w:t>HotelDataService</w:t>
+              <w:t>OrderDataService</w:t>
             </w:r>
           </w:p>
         </w:tc>
@@ -34792,7 +34622,7 @@
                 <w:sz w:val="24"/>
                 <w:szCs w:val="24"/>
               </w:rPr>
-              <w:t>HotelDataServiceTxtFileImpl</w:t>
+              <w:t>OrderDataServiceTxtFileImpl</w:t>
             </w:r>
           </w:p>
         </w:tc>
@@ -34863,7 +34693,7 @@
                 <w:sz w:val="24"/>
                 <w:szCs w:val="24"/>
               </w:rPr>
-              <w:t>HotelDataServiceMySqlImpl</w:t>
+              <w:t>OrderDataServiceMySqlImpl</w:t>
             </w:r>
           </w:p>
         </w:tc>
@@ -34990,6 +34820,17 @@
         </w:tc>
       </w:tr>
     </w:tbl>
+    <w:p>
+      <w:pPr>
+        <w:pStyle w:val="10"/>
+        <w:jc w:val="left"/>
+        <w:rPr>
+          <w:rFonts w:cs="Calibri"/>
+          <w:sz w:val="24"/>
+          <w:szCs w:val="24"/>
+        </w:rPr>
+      </w:pPr>
+    </w:p>
     <w:p>
       <w:pPr>
         <w:pStyle w:val="10"/>
@@ -35032,7 +34873,7 @@
           <w:sz w:val="24"/>
           <w:szCs w:val="24"/>
         </w:rPr>
-        <w:t>5-4-1-5</w:t>
+        <w:t>5-4-1-6</w:t>
       </w:r>
       <w:r>
         <w:rPr>
@@ -35062,7 +34903,736 @@
           <w:sz w:val="24"/>
           <w:szCs w:val="24"/>
         </w:rPr>
-        <w:t>(OrderDataService)</w:t>
+        <w:t>(UserDataService)</w:t>
+      </w:r>
+      <w:r>
+        <w:rPr>
+          <w:rFonts w:cs="Calibri"/>
+          <w:b/>
+          <w:bCs/>
+          <w:sz w:val="24"/>
+          <w:szCs w:val="24"/>
+        </w:rPr>
+        <w:t>的职责</w:t>
+      </w:r>
+    </w:p>
+    <w:tbl>
+      <w:tblPr>
+        <w:tblW w:w="0" w:type="auto"/>
+        <w:tblBorders>
+          <w:top w:val="single" w:sz="4" w:space="0" w:color="auto"/>
+          <w:left w:val="single" w:sz="4" w:space="0" w:color="auto"/>
+          <w:bottom w:val="single" w:sz="4" w:space="0" w:color="auto"/>
+          <w:right w:val="single" w:sz="4" w:space="0" w:color="auto"/>
+          <w:insideH w:val="single" w:sz="4" w:space="0" w:color="auto"/>
+          <w:insideV w:val="single" w:sz="4" w:space="0" w:color="auto"/>
+        </w:tblBorders>
+        <w:tblLayout w:type="fixed"/>
+        <w:tblLook w:val="0000" w:firstRow="0" w:lastRow="0" w:firstColumn="0" w:lastColumn="0" w:noHBand="0" w:noVBand="0"/>
+      </w:tblPr>
+      <w:tblGrid>
+        <w:gridCol w:w="1887"/>
+        <w:gridCol w:w="2049"/>
+        <w:gridCol w:w="4586"/>
+      </w:tblGrid>
+      <w:tr>
+        <w:tc>
+          <w:tcPr>
+            <w:tcW w:w="3936" w:type="dxa"/>
+            <w:gridSpan w:val="2"/>
+          </w:tcPr>
+          <w:p>
+            <w:pPr>
+              <w:pStyle w:val="10"/>
+              <w:jc w:val="center"/>
+              <w:rPr>
+                <w:rFonts w:cs="Calibri"/>
+                <w:b/>
+                <w:bCs/>
+                <w:sz w:val="24"/>
+                <w:szCs w:val="24"/>
+              </w:rPr>
+            </w:pPr>
+            <w:r>
+              <w:rPr>
+                <w:rFonts w:cs="Calibri"/>
+                <w:b/>
+                <w:bCs/>
+                <w:sz w:val="24"/>
+                <w:szCs w:val="24"/>
+              </w:rPr>
+              <w:t>模块</w:t>
+            </w:r>
+          </w:p>
+        </w:tc>
+        <w:tc>
+          <w:tcPr>
+            <w:tcW w:w="4586" w:type="dxa"/>
+          </w:tcPr>
+          <w:p>
+            <w:pPr>
+              <w:pStyle w:val="10"/>
+              <w:jc w:val="center"/>
+              <w:rPr>
+                <w:rFonts w:cs="Calibri"/>
+                <w:b/>
+                <w:bCs/>
+                <w:sz w:val="24"/>
+                <w:szCs w:val="24"/>
+              </w:rPr>
+            </w:pPr>
+            <w:r>
+              <w:rPr>
+                <w:rFonts w:cs="Calibri"/>
+                <w:b/>
+                <w:bCs/>
+                <w:sz w:val="24"/>
+                <w:szCs w:val="24"/>
+              </w:rPr>
+              <w:t>职责</w:t>
+            </w:r>
+          </w:p>
+        </w:tc>
+      </w:tr>
+      <w:tr>
+        <w:trPr>
+          <w:trHeight w:val="137"/>
+        </w:trPr>
+        <w:tc>
+          <w:tcPr>
+            <w:tcW w:w="1887" w:type="dxa"/>
+            <w:vMerge w:val="restart"/>
+            <w:vAlign w:val="center"/>
+          </w:tcPr>
+          <w:p>
+            <w:pPr>
+              <w:pStyle w:val="10"/>
+              <w:rPr>
+                <w:rFonts w:cs="Calibri" w:hint="eastAsia"/>
+                <w:sz w:val="24"/>
+                <w:szCs w:val="24"/>
+              </w:rPr>
+            </w:pPr>
+            <w:r>
+              <w:rPr>
+                <w:rFonts w:cs="Calibri"/>
+                <w:sz w:val="24"/>
+                <w:szCs w:val="24"/>
+              </w:rPr>
+              <w:t>UserDataService</w:t>
+            </w:r>
+          </w:p>
+        </w:tc>
+        <w:tc>
+          <w:tcPr>
+            <w:tcW w:w="2049" w:type="dxa"/>
+            <w:vAlign w:val="center"/>
+          </w:tcPr>
+          <w:p>
+            <w:pPr>
+              <w:pStyle w:val="10"/>
+              <w:rPr>
+                <w:rFonts w:cs="Calibri"/>
+                <w:sz w:val="24"/>
+                <w:szCs w:val="24"/>
+              </w:rPr>
+            </w:pPr>
+            <w:r>
+              <w:rPr>
+                <w:rFonts w:cs="Calibri" w:hint="eastAsia"/>
+                <w:sz w:val="24"/>
+                <w:szCs w:val="24"/>
+              </w:rPr>
+              <w:t>ClientDataService</w:t>
+            </w:r>
+          </w:p>
+          <w:p>
+            <w:pPr>
+              <w:pStyle w:val="10"/>
+              <w:rPr>
+                <w:rFonts w:cs="Calibri"/>
+                <w:sz w:val="24"/>
+                <w:szCs w:val="24"/>
+              </w:rPr>
+            </w:pPr>
+            <w:r>
+              <w:rPr>
+                <w:rFonts w:cs="Calibri"/>
+                <w:sz w:val="24"/>
+                <w:szCs w:val="24"/>
+              </w:rPr>
+              <w:t>MemberData</w:t>
+            </w:r>
+          </w:p>
+          <w:p>
+            <w:pPr>
+              <w:pStyle w:val="10"/>
+              <w:rPr>
+                <w:rFonts w:cs="Calibri" w:hint="eastAsia"/>
+                <w:sz w:val="24"/>
+                <w:szCs w:val="24"/>
+              </w:rPr>
+            </w:pPr>
+            <w:r>
+              <w:rPr>
+                <w:rFonts w:cs="Calibri"/>
+                <w:sz w:val="24"/>
+                <w:szCs w:val="24"/>
+              </w:rPr>
+              <w:t>Service</w:t>
+            </w:r>
+          </w:p>
+        </w:tc>
+        <w:tc>
+          <w:tcPr>
+            <w:tcW w:w="4586" w:type="dxa"/>
+            <w:vMerge w:val="restart"/>
+            <w:vAlign w:val="center"/>
+          </w:tcPr>
+          <w:p>
+            <w:pPr>
+              <w:pStyle w:val="10"/>
+              <w:jc w:val="left"/>
+              <w:rPr>
+                <w:rFonts w:cs="Calibri"/>
+                <w:sz w:val="24"/>
+                <w:szCs w:val="24"/>
+              </w:rPr>
+            </w:pPr>
+            <w:r>
+              <w:rPr>
+                <w:rFonts w:cs="Calibri"/>
+                <w:sz w:val="24"/>
+                <w:szCs w:val="24"/>
+              </w:rPr>
+              <w:t>持久化数据库的接口，提供集体载入、集体保存、增、删、改、查服务</w:t>
+            </w:r>
+          </w:p>
+        </w:tc>
+      </w:tr>
+      <w:tr>
+        <w:trPr>
+          <w:trHeight w:val="134"/>
+        </w:trPr>
+        <w:tc>
+          <w:tcPr>
+            <w:tcW w:w="1887" w:type="dxa"/>
+            <w:vMerge/>
+            <w:vAlign w:val="center"/>
+          </w:tcPr>
+          <w:p>
+            <w:pPr>
+              <w:pStyle w:val="10"/>
+              <w:rPr>
+                <w:rFonts w:cs="Calibri"/>
+                <w:sz w:val="24"/>
+                <w:szCs w:val="24"/>
+              </w:rPr>
+            </w:pPr>
+          </w:p>
+        </w:tc>
+        <w:tc>
+          <w:tcPr>
+            <w:tcW w:w="2049" w:type="dxa"/>
+            <w:vAlign w:val="center"/>
+          </w:tcPr>
+          <w:p>
+            <w:pPr>
+              <w:pStyle w:val="10"/>
+              <w:rPr>
+                <w:rFonts w:cs="Calibri" w:hint="eastAsia"/>
+                <w:sz w:val="24"/>
+                <w:szCs w:val="24"/>
+              </w:rPr>
+            </w:pPr>
+            <w:r>
+              <w:rPr>
+                <w:rFonts w:cs="Calibri" w:hint="eastAsia"/>
+                <w:sz w:val="24"/>
+                <w:szCs w:val="24"/>
+              </w:rPr>
+              <w:t>StaffDataService</w:t>
+            </w:r>
+          </w:p>
+        </w:tc>
+        <w:tc>
+          <w:tcPr>
+            <w:tcW w:w="4586" w:type="dxa"/>
+            <w:vMerge/>
+            <w:vAlign w:val="center"/>
+          </w:tcPr>
+          <w:p>
+            <w:pPr>
+              <w:pStyle w:val="10"/>
+              <w:jc w:val="left"/>
+              <w:rPr>
+                <w:rFonts w:cs="Calibri"/>
+                <w:sz w:val="24"/>
+                <w:szCs w:val="24"/>
+              </w:rPr>
+            </w:pPr>
+          </w:p>
+        </w:tc>
+      </w:tr>
+      <w:tr>
+        <w:trPr>
+          <w:trHeight w:val="134"/>
+        </w:trPr>
+        <w:tc>
+          <w:tcPr>
+            <w:tcW w:w="1887" w:type="dxa"/>
+            <w:vMerge/>
+            <w:vAlign w:val="center"/>
+          </w:tcPr>
+          <w:p>
+            <w:pPr>
+              <w:pStyle w:val="10"/>
+              <w:rPr>
+                <w:rFonts w:cs="Calibri"/>
+                <w:sz w:val="24"/>
+                <w:szCs w:val="24"/>
+              </w:rPr>
+            </w:pPr>
+          </w:p>
+        </w:tc>
+        <w:tc>
+          <w:tcPr>
+            <w:tcW w:w="2049" w:type="dxa"/>
+            <w:vAlign w:val="center"/>
+          </w:tcPr>
+          <w:p>
+            <w:pPr>
+              <w:pStyle w:val="10"/>
+              <w:rPr>
+                <w:rFonts w:cs="Calibri"/>
+                <w:sz w:val="24"/>
+                <w:szCs w:val="24"/>
+              </w:rPr>
+            </w:pPr>
+            <w:r>
+              <w:rPr>
+                <w:rFonts w:cs="Calibri" w:hint="eastAsia"/>
+                <w:sz w:val="24"/>
+                <w:szCs w:val="24"/>
+              </w:rPr>
+              <w:t>MarketerData</w:t>
+            </w:r>
+          </w:p>
+          <w:p>
+            <w:pPr>
+              <w:pStyle w:val="10"/>
+              <w:rPr>
+                <w:rFonts w:cs="Calibri" w:hint="eastAsia"/>
+                <w:sz w:val="24"/>
+                <w:szCs w:val="24"/>
+              </w:rPr>
+            </w:pPr>
+            <w:r>
+              <w:rPr>
+                <w:rFonts w:cs="Calibri" w:hint="eastAsia"/>
+                <w:sz w:val="24"/>
+                <w:szCs w:val="24"/>
+              </w:rPr>
+              <w:t>Service</w:t>
+            </w:r>
+          </w:p>
+        </w:tc>
+        <w:tc>
+          <w:tcPr>
+            <w:tcW w:w="4586" w:type="dxa"/>
+            <w:vMerge/>
+            <w:vAlign w:val="center"/>
+          </w:tcPr>
+          <w:p>
+            <w:pPr>
+              <w:pStyle w:val="10"/>
+              <w:jc w:val="left"/>
+              <w:rPr>
+                <w:rFonts w:cs="Calibri"/>
+                <w:sz w:val="24"/>
+                <w:szCs w:val="24"/>
+              </w:rPr>
+            </w:pPr>
+          </w:p>
+        </w:tc>
+      </w:tr>
+      <w:tr>
+        <w:trPr>
+          <w:trHeight w:val="134"/>
+        </w:trPr>
+        <w:tc>
+          <w:tcPr>
+            <w:tcW w:w="1887" w:type="dxa"/>
+            <w:vMerge/>
+            <w:vAlign w:val="center"/>
+          </w:tcPr>
+          <w:p>
+            <w:pPr>
+              <w:pStyle w:val="10"/>
+              <w:rPr>
+                <w:rFonts w:cs="Calibri"/>
+                <w:sz w:val="24"/>
+                <w:szCs w:val="24"/>
+              </w:rPr>
+            </w:pPr>
+          </w:p>
+        </w:tc>
+        <w:tc>
+          <w:tcPr>
+            <w:tcW w:w="2049" w:type="dxa"/>
+            <w:vAlign w:val="center"/>
+          </w:tcPr>
+          <w:p>
+            <w:pPr>
+              <w:pStyle w:val="10"/>
+              <w:rPr>
+                <w:rFonts w:cs="Calibri" w:hint="eastAsia"/>
+                <w:sz w:val="24"/>
+                <w:szCs w:val="24"/>
+              </w:rPr>
+            </w:pPr>
+            <w:r>
+              <w:rPr>
+                <w:rFonts w:cs="Calibri" w:hint="eastAsia"/>
+                <w:sz w:val="24"/>
+                <w:szCs w:val="24"/>
+              </w:rPr>
+              <w:t>ManagerData</w:t>
+            </w:r>
+          </w:p>
+          <w:p>
+            <w:pPr>
+              <w:pStyle w:val="10"/>
+              <w:rPr>
+                <w:rFonts w:cs="Calibri" w:hint="eastAsia"/>
+                <w:sz w:val="24"/>
+                <w:szCs w:val="24"/>
+              </w:rPr>
+            </w:pPr>
+            <w:r>
+              <w:rPr>
+                <w:rFonts w:cs="Calibri"/>
+                <w:sz w:val="24"/>
+                <w:szCs w:val="24"/>
+              </w:rPr>
+              <w:t>Service</w:t>
+            </w:r>
+          </w:p>
+        </w:tc>
+        <w:tc>
+          <w:tcPr>
+            <w:tcW w:w="4586" w:type="dxa"/>
+            <w:vMerge/>
+            <w:vAlign w:val="center"/>
+          </w:tcPr>
+          <w:p>
+            <w:pPr>
+              <w:pStyle w:val="10"/>
+              <w:jc w:val="left"/>
+              <w:rPr>
+                <w:rFonts w:cs="Calibri"/>
+                <w:sz w:val="24"/>
+                <w:szCs w:val="24"/>
+              </w:rPr>
+            </w:pPr>
+          </w:p>
+        </w:tc>
+      </w:tr>
+      <w:tr>
+        <w:tc>
+          <w:tcPr>
+            <w:tcW w:w="3936" w:type="dxa"/>
+            <w:gridSpan w:val="2"/>
+            <w:vAlign w:val="center"/>
+          </w:tcPr>
+          <w:p>
+            <w:pPr>
+              <w:pStyle w:val="10"/>
+              <w:jc w:val="left"/>
+              <w:rPr>
+                <w:rFonts w:cs="Calibri"/>
+                <w:sz w:val="24"/>
+                <w:szCs w:val="24"/>
+              </w:rPr>
+            </w:pPr>
+            <w:r>
+              <w:rPr>
+                <w:rFonts w:cs="Calibri"/>
+                <w:sz w:val="24"/>
+                <w:szCs w:val="24"/>
+              </w:rPr>
+              <w:t>UserDataServiceTxtFileImpl</w:t>
+            </w:r>
+          </w:p>
+        </w:tc>
+        <w:tc>
+          <w:tcPr>
+            <w:tcW w:w="4586" w:type="dxa"/>
+            <w:vAlign w:val="center"/>
+          </w:tcPr>
+          <w:p>
+            <w:pPr>
+              <w:pStyle w:val="10"/>
+              <w:jc w:val="left"/>
+              <w:rPr>
+                <w:rFonts w:cs="Calibri"/>
+                <w:sz w:val="24"/>
+                <w:szCs w:val="24"/>
+              </w:rPr>
+            </w:pPr>
+            <w:r>
+              <w:rPr>
+                <w:rFonts w:cs="Calibri"/>
+                <w:sz w:val="24"/>
+                <w:szCs w:val="24"/>
+              </w:rPr>
+              <w:t>基于</w:t>
+            </w:r>
+            <w:r>
+              <w:rPr>
+                <w:rFonts w:cs="Calibri"/>
+                <w:sz w:val="24"/>
+                <w:szCs w:val="24"/>
+              </w:rPr>
+              <w:t>Txt</w:t>
+            </w:r>
+            <w:r>
+              <w:rPr>
+                <w:rFonts w:cs="Calibri"/>
+                <w:sz w:val="24"/>
+                <w:szCs w:val="24"/>
+              </w:rPr>
+              <w:t>文件的持久化数据库的接口，提供集体载入、集体保存、增、删、改、查服务</w:t>
+            </w:r>
+          </w:p>
+        </w:tc>
+      </w:tr>
+      <w:tr>
+        <w:trPr>
+          <w:trHeight w:val="745"/>
+        </w:trPr>
+        <w:tc>
+          <w:tcPr>
+            <w:tcW w:w="3936" w:type="dxa"/>
+            <w:gridSpan w:val="2"/>
+            <w:vAlign w:val="center"/>
+          </w:tcPr>
+          <w:p>
+            <w:pPr>
+              <w:pStyle w:val="10"/>
+              <w:jc w:val="left"/>
+              <w:rPr>
+                <w:rFonts w:cs="Calibri"/>
+                <w:sz w:val="24"/>
+                <w:szCs w:val="24"/>
+              </w:rPr>
+            </w:pPr>
+            <w:r>
+              <w:rPr>
+                <w:rFonts w:cs="Calibri"/>
+                <w:sz w:val="24"/>
+                <w:szCs w:val="24"/>
+              </w:rPr>
+              <w:t>UserDataServiceMySqlImpl</w:t>
+            </w:r>
+          </w:p>
+        </w:tc>
+        <w:tc>
+          <w:tcPr>
+            <w:tcW w:w="4586" w:type="dxa"/>
+            <w:vAlign w:val="center"/>
+          </w:tcPr>
+          <w:p>
+            <w:pPr>
+              <w:pStyle w:val="10"/>
+              <w:jc w:val="left"/>
+              <w:rPr>
+                <w:rFonts w:cs="Calibri"/>
+                <w:sz w:val="24"/>
+                <w:szCs w:val="24"/>
+              </w:rPr>
+            </w:pPr>
+            <w:r>
+              <w:rPr>
+                <w:rFonts w:cs="Calibri"/>
+                <w:sz w:val="24"/>
+                <w:szCs w:val="24"/>
+              </w:rPr>
+              <w:t>基于</w:t>
+            </w:r>
+            <w:r>
+              <w:rPr>
+                <w:rFonts w:cs="Calibri"/>
+                <w:sz w:val="24"/>
+                <w:szCs w:val="24"/>
+              </w:rPr>
+              <w:t>MySql</w:t>
+            </w:r>
+            <w:r>
+              <w:rPr>
+                <w:rFonts w:cs="Calibri"/>
+                <w:sz w:val="24"/>
+                <w:szCs w:val="24"/>
+              </w:rPr>
+              <w:t>数据库的持久</w:t>
+            </w:r>
+            <w:r>
+              <w:rPr>
+                <w:rFonts w:cs="Calibri" w:hint="eastAsia"/>
+                <w:sz w:val="24"/>
+                <w:szCs w:val="24"/>
+              </w:rPr>
+              <w:t>化</w:t>
+            </w:r>
+            <w:r>
+              <w:rPr>
+                <w:rFonts w:cs="Calibri"/>
+                <w:sz w:val="24"/>
+                <w:szCs w:val="24"/>
+              </w:rPr>
+              <w:t>数据库的接口，</w:t>
+            </w:r>
+            <w:r>
+              <w:rPr>
+                <w:rFonts w:cs="Calibri" w:hint="eastAsia"/>
+                <w:sz w:val="24"/>
+                <w:szCs w:val="24"/>
+              </w:rPr>
+              <w:t>提供集体</w:t>
+            </w:r>
+            <w:r>
+              <w:rPr>
+                <w:rFonts w:cs="Calibri"/>
+                <w:sz w:val="24"/>
+                <w:szCs w:val="24"/>
+              </w:rPr>
+              <w:t>载入，集体保存、</w:t>
+            </w:r>
+            <w:r>
+              <w:rPr>
+                <w:rFonts w:cs="Calibri" w:hint="eastAsia"/>
+                <w:sz w:val="24"/>
+                <w:szCs w:val="24"/>
+              </w:rPr>
+              <w:t>增、删</w:t>
+            </w:r>
+            <w:r>
+              <w:rPr>
+                <w:rFonts w:cs="Calibri"/>
+                <w:sz w:val="24"/>
+                <w:szCs w:val="24"/>
+              </w:rPr>
+              <w:t>、</w:t>
+            </w:r>
+            <w:r>
+              <w:rPr>
+                <w:rFonts w:cs="Calibri" w:hint="eastAsia"/>
+                <w:sz w:val="24"/>
+                <w:szCs w:val="24"/>
+              </w:rPr>
+              <w:t>改</w:t>
+            </w:r>
+            <w:r>
+              <w:rPr>
+                <w:rFonts w:cs="Calibri"/>
+                <w:sz w:val="24"/>
+                <w:szCs w:val="24"/>
+              </w:rPr>
+              <w:t>、</w:t>
+            </w:r>
+            <w:r>
+              <w:rPr>
+                <w:rFonts w:cs="Calibri" w:hint="eastAsia"/>
+                <w:sz w:val="24"/>
+                <w:szCs w:val="24"/>
+              </w:rPr>
+              <w:t>查</w:t>
+            </w:r>
+            <w:r>
+              <w:rPr>
+                <w:rFonts w:cs="Calibri"/>
+                <w:sz w:val="24"/>
+                <w:szCs w:val="24"/>
+              </w:rPr>
+              <w:t>服务</w:t>
+            </w:r>
+          </w:p>
+        </w:tc>
+      </w:tr>
+    </w:tbl>
+    <w:p>
+      <w:pPr>
+        <w:pStyle w:val="10"/>
+        <w:jc w:val="left"/>
+        <w:rPr>
+          <w:rFonts w:cs="Calibri"/>
+          <w:sz w:val="24"/>
+          <w:szCs w:val="24"/>
+        </w:rPr>
+      </w:pPr>
+    </w:p>
+    <w:p>
+      <w:pPr>
+        <w:pStyle w:val="10"/>
+        <w:ind w:firstLine="420"/>
+        <w:jc w:val="center"/>
+        <w:rPr>
+          <w:rFonts w:cs="Calibri"/>
+          <w:b/>
+          <w:bCs/>
+          <w:sz w:val="24"/>
+          <w:szCs w:val="24"/>
+        </w:rPr>
+      </w:pPr>
+      <w:r>
+        <w:rPr>
+          <w:rFonts w:cs="Calibri"/>
+          <w:b/>
+          <w:bCs/>
+          <w:sz w:val="24"/>
+          <w:szCs w:val="24"/>
+        </w:rPr>
+        <w:t>表</w:t>
+      </w:r>
+      <w:r>
+        <w:rPr>
+          <w:rFonts w:cs="Calibri"/>
+          <w:b/>
+          <w:bCs/>
+          <w:sz w:val="24"/>
+          <w:szCs w:val="24"/>
+        </w:rPr>
+        <w:t>5-4-1-7</w:t>
+      </w:r>
+      <w:r>
+        <w:rPr>
+          <w:rFonts w:cs="Calibri"/>
+          <w:b/>
+          <w:bCs/>
+          <w:sz w:val="24"/>
+          <w:szCs w:val="24"/>
+        </w:rPr>
+        <w:t xml:space="preserve"> </w:t>
+      </w:r>
+      <w:r>
+        <w:rPr>
+          <w:rFonts w:cs="Calibri"/>
+          <w:b/>
+          <w:bCs/>
+          <w:sz w:val="24"/>
+          <w:szCs w:val="24"/>
+        </w:rPr>
+        <w:t>数据层模块</w:t>
+      </w:r>
+      <w:r>
+        <w:rPr>
+          <w:rFonts w:cs="Calibri"/>
+          <w:b/>
+          <w:bCs/>
+          <w:sz w:val="24"/>
+          <w:szCs w:val="24"/>
+        </w:rPr>
+        <w:t>(RoomDataService)</w:t>
       </w:r>
       <w:r>
         <w:rPr>
@@ -35172,7 +35742,7 @@
                 <w:sz w:val="24"/>
                 <w:szCs w:val="24"/>
               </w:rPr>
-              <w:t>OrderDataService</w:t>
+              <w:t>RoomDataService</w:t>
             </w:r>
           </w:p>
         </w:tc>
@@ -35224,7 +35794,7 @@
                 <w:sz w:val="24"/>
                 <w:szCs w:val="24"/>
               </w:rPr>
-              <w:t>OrderDataServiceTxtFileImpl</w:t>
+              <w:t>RoomDataServiceTxtFileImpl</w:t>
             </w:r>
           </w:p>
         </w:tc>
@@ -35295,882 +35865,7 @@
                 <w:sz w:val="24"/>
                 <w:szCs w:val="24"/>
               </w:rPr>
-              <w:t>OrderDataServiceMySqlImpl</w:t>
-            </w:r>
-          </w:p>
-        </w:tc>
-        <w:tc>
-          <w:tcPr>
-            <w:tcW w:w="4748" w:type="dxa"/>
-            <w:vAlign w:val="center"/>
-          </w:tcPr>
-          <w:p>
-            <w:pPr>
-              <w:pStyle w:val="10"/>
-              <w:jc w:val="left"/>
-              <w:rPr>
-                <w:rFonts w:cs="Calibri"/>
-                <w:sz w:val="24"/>
-                <w:szCs w:val="24"/>
-              </w:rPr>
-            </w:pPr>
-            <w:r>
-              <w:rPr>
-                <w:rFonts w:cs="Calibri"/>
-                <w:sz w:val="24"/>
-                <w:szCs w:val="24"/>
-              </w:rPr>
-              <w:t>基于</w:t>
-            </w:r>
-            <w:r>
-              <w:rPr>
-                <w:rFonts w:cs="Calibri"/>
-                <w:sz w:val="24"/>
-                <w:szCs w:val="24"/>
-              </w:rPr>
-              <w:t>MySql</w:t>
-            </w:r>
-            <w:r>
-              <w:rPr>
-                <w:rFonts w:cs="Calibri"/>
-                <w:sz w:val="24"/>
-                <w:szCs w:val="24"/>
-              </w:rPr>
-              <w:t>数据库的持久</w:t>
-            </w:r>
-            <w:r>
-              <w:rPr>
-                <w:rFonts w:cs="Calibri" w:hint="eastAsia"/>
-                <w:sz w:val="24"/>
-                <w:szCs w:val="24"/>
-              </w:rPr>
-              <w:t>化</w:t>
-            </w:r>
-            <w:r>
-              <w:rPr>
-                <w:rFonts w:cs="Calibri"/>
-                <w:sz w:val="24"/>
-                <w:szCs w:val="24"/>
-              </w:rPr>
-              <w:t>数据库的接口，</w:t>
-            </w:r>
-            <w:r>
-              <w:rPr>
-                <w:rFonts w:cs="Calibri" w:hint="eastAsia"/>
-                <w:sz w:val="24"/>
-                <w:szCs w:val="24"/>
-              </w:rPr>
-              <w:t>提供集体</w:t>
-            </w:r>
-            <w:r>
-              <w:rPr>
-                <w:rFonts w:cs="Calibri"/>
-                <w:sz w:val="24"/>
-                <w:szCs w:val="24"/>
-              </w:rPr>
-              <w:t>载入，集体保存、</w:t>
-            </w:r>
-            <w:r>
-              <w:rPr>
-                <w:rFonts w:cs="Calibri" w:hint="eastAsia"/>
-                <w:sz w:val="24"/>
-                <w:szCs w:val="24"/>
-              </w:rPr>
-              <w:t>增、删</w:t>
-            </w:r>
-            <w:r>
-              <w:rPr>
-                <w:rFonts w:cs="Calibri"/>
-                <w:sz w:val="24"/>
-                <w:szCs w:val="24"/>
-              </w:rPr>
-              <w:t>、</w:t>
-            </w:r>
-            <w:r>
-              <w:rPr>
-                <w:rFonts w:cs="Calibri" w:hint="eastAsia"/>
-                <w:sz w:val="24"/>
-                <w:szCs w:val="24"/>
-              </w:rPr>
-              <w:t>改</w:t>
-            </w:r>
-            <w:r>
-              <w:rPr>
-                <w:rFonts w:cs="Calibri"/>
-                <w:sz w:val="24"/>
-                <w:szCs w:val="24"/>
-              </w:rPr>
-              <w:t>、</w:t>
-            </w:r>
-            <w:r>
-              <w:rPr>
-                <w:rFonts w:cs="Calibri" w:hint="eastAsia"/>
-                <w:sz w:val="24"/>
-                <w:szCs w:val="24"/>
-              </w:rPr>
-              <w:t>查</w:t>
-            </w:r>
-            <w:r>
-              <w:rPr>
-                <w:rFonts w:cs="Calibri"/>
-                <w:sz w:val="24"/>
-                <w:szCs w:val="24"/>
-              </w:rPr>
-              <w:t>服务</w:t>
-            </w:r>
-          </w:p>
-        </w:tc>
-      </w:tr>
-    </w:tbl>
-    <w:p>
-      <w:pPr>
-        <w:pStyle w:val="10"/>
-        <w:jc w:val="left"/>
-        <w:rPr>
-          <w:rFonts w:cs="Calibri"/>
-          <w:sz w:val="24"/>
-          <w:szCs w:val="24"/>
-        </w:rPr>
-      </w:pPr>
-    </w:p>
-    <w:p>
-      <w:pPr>
-        <w:pStyle w:val="10"/>
-        <w:jc w:val="left"/>
-        <w:rPr>
-          <w:rFonts w:cs="Calibri"/>
-          <w:sz w:val="24"/>
-          <w:szCs w:val="24"/>
-        </w:rPr>
-      </w:pPr>
-    </w:p>
-    <w:p>
-      <w:pPr>
-        <w:pStyle w:val="10"/>
-        <w:ind w:firstLine="420"/>
-        <w:jc w:val="center"/>
-        <w:rPr>
-          <w:rFonts w:cs="Calibri"/>
-          <w:b/>
-          <w:bCs/>
-          <w:sz w:val="24"/>
-          <w:szCs w:val="24"/>
-        </w:rPr>
-      </w:pPr>
-      <w:r>
-        <w:rPr>
-          <w:rFonts w:cs="Calibri"/>
-          <w:b/>
-          <w:bCs/>
-          <w:sz w:val="24"/>
-          <w:szCs w:val="24"/>
-        </w:rPr>
-        <w:t>表</w:t>
-      </w:r>
-      <w:r>
-        <w:rPr>
-          <w:rFonts w:cs="Calibri"/>
-          <w:b/>
-          <w:bCs/>
-          <w:sz w:val="24"/>
-          <w:szCs w:val="24"/>
-        </w:rPr>
-        <w:t>5-4-1-6</w:t>
-      </w:r>
-      <w:r>
-        <w:rPr>
-          <w:rFonts w:cs="Calibri"/>
-          <w:b/>
-          <w:bCs/>
-          <w:sz w:val="24"/>
-          <w:szCs w:val="24"/>
-        </w:rPr>
-        <w:t xml:space="preserve"> </w:t>
-      </w:r>
-      <w:r>
-        <w:rPr>
-          <w:rFonts w:cs="Calibri"/>
-          <w:b/>
-          <w:bCs/>
-          <w:sz w:val="24"/>
-          <w:szCs w:val="24"/>
-        </w:rPr>
-        <w:t>数据层模块</w:t>
-      </w:r>
-      <w:r>
-        <w:rPr>
-          <w:rFonts w:cs="Calibri"/>
-          <w:b/>
-          <w:bCs/>
-          <w:sz w:val="24"/>
-          <w:szCs w:val="24"/>
-        </w:rPr>
-        <w:t>(UserDataService)</w:t>
-      </w:r>
-      <w:r>
-        <w:rPr>
-          <w:rFonts w:cs="Calibri"/>
-          <w:b/>
-          <w:bCs/>
-          <w:sz w:val="24"/>
-          <w:szCs w:val="24"/>
-        </w:rPr>
-        <w:t>的职责</w:t>
-      </w:r>
-    </w:p>
-    <w:tbl>
-      <w:tblPr>
-        <w:tblW w:w="0" w:type="auto"/>
-        <w:tblBorders>
-          <w:top w:val="single" w:sz="4" w:space="0" w:color="auto"/>
-          <w:left w:val="single" w:sz="4" w:space="0" w:color="auto"/>
-          <w:bottom w:val="single" w:sz="4" w:space="0" w:color="auto"/>
-          <w:right w:val="single" w:sz="4" w:space="0" w:color="auto"/>
-          <w:insideH w:val="single" w:sz="4" w:space="0" w:color="auto"/>
-          <w:insideV w:val="single" w:sz="4" w:space="0" w:color="auto"/>
-        </w:tblBorders>
-        <w:tblLayout w:type="fixed"/>
-        <w:tblLook w:val="0000" w:firstRow="0" w:lastRow="0" w:firstColumn="0" w:lastColumn="0" w:noHBand="0" w:noVBand="0"/>
-      </w:tblPr>
-      <w:tblGrid>
-        <w:gridCol w:w="3774"/>
-        <w:gridCol w:w="4748"/>
-      </w:tblGrid>
-      <w:tr>
-        <w:tc>
-          <w:tcPr>
-            <w:tcW w:w="3774" w:type="dxa"/>
-          </w:tcPr>
-          <w:p>
-            <w:pPr>
-              <w:pStyle w:val="10"/>
-              <w:jc w:val="center"/>
-              <w:rPr>
-                <w:rFonts w:cs="Calibri"/>
-                <w:b/>
-                <w:bCs/>
-                <w:sz w:val="24"/>
-                <w:szCs w:val="24"/>
-              </w:rPr>
-            </w:pPr>
-            <w:r>
-              <w:rPr>
-                <w:rFonts w:cs="Calibri"/>
-                <w:b/>
-                <w:bCs/>
-                <w:sz w:val="24"/>
-                <w:szCs w:val="24"/>
-              </w:rPr>
-              <w:t>模块</w:t>
-            </w:r>
-          </w:p>
-        </w:tc>
-        <w:tc>
-          <w:tcPr>
-            <w:tcW w:w="4748" w:type="dxa"/>
-          </w:tcPr>
-          <w:p>
-            <w:pPr>
-              <w:pStyle w:val="10"/>
-              <w:jc w:val="center"/>
-              <w:rPr>
-                <w:rFonts w:cs="Calibri"/>
-                <w:b/>
-                <w:bCs/>
-                <w:sz w:val="24"/>
-                <w:szCs w:val="24"/>
-              </w:rPr>
-            </w:pPr>
-            <w:r>
-              <w:rPr>
-                <w:rFonts w:cs="Calibri"/>
-                <w:b/>
-                <w:bCs/>
-                <w:sz w:val="24"/>
-                <w:szCs w:val="24"/>
-              </w:rPr>
-              <w:t>职责</w:t>
-            </w:r>
-          </w:p>
-        </w:tc>
-      </w:tr>
-      <w:tr>
-        <w:tc>
-          <w:tcPr>
-            <w:tcW w:w="3774" w:type="dxa"/>
-            <w:vAlign w:val="center"/>
-          </w:tcPr>
-          <w:p>
-            <w:pPr>
-              <w:pStyle w:val="10"/>
-              <w:rPr>
-                <w:rFonts w:cs="Calibri"/>
-                <w:sz w:val="24"/>
-                <w:szCs w:val="24"/>
-              </w:rPr>
-            </w:pPr>
-            <w:r>
-              <w:rPr>
-                <w:rFonts w:cs="Calibri"/>
-                <w:sz w:val="24"/>
-                <w:szCs w:val="24"/>
-              </w:rPr>
-              <w:t>UserDataService</w:t>
-            </w:r>
-          </w:p>
-        </w:tc>
-        <w:tc>
-          <w:tcPr>
-            <w:tcW w:w="4748" w:type="dxa"/>
-            <w:vAlign w:val="center"/>
-          </w:tcPr>
-          <w:p>
-            <w:pPr>
-              <w:pStyle w:val="10"/>
-              <w:jc w:val="left"/>
-              <w:rPr>
-                <w:rFonts w:cs="Calibri"/>
-                <w:sz w:val="24"/>
-                <w:szCs w:val="24"/>
-              </w:rPr>
-            </w:pPr>
-            <w:r>
-              <w:rPr>
-                <w:rFonts w:cs="Calibri"/>
-                <w:sz w:val="24"/>
-                <w:szCs w:val="24"/>
-              </w:rPr>
-              <w:t>持久化数据库的接口，提供集体载入、集体保存、增、删、改、查服务</w:t>
-            </w:r>
-          </w:p>
-        </w:tc>
-      </w:tr>
-      <w:tr>
-        <w:tc>
-          <w:tcPr>
-            <w:tcW w:w="3774" w:type="dxa"/>
-            <w:vAlign w:val="center"/>
-          </w:tcPr>
-          <w:p>
-            <w:pPr>
-              <w:pStyle w:val="10"/>
-              <w:jc w:val="left"/>
-              <w:rPr>
-                <w:rFonts w:cs="Calibri"/>
-                <w:sz w:val="24"/>
-                <w:szCs w:val="24"/>
-              </w:rPr>
-            </w:pPr>
-            <w:r>
-              <w:rPr>
-                <w:rFonts w:cs="Calibri"/>
-                <w:sz w:val="24"/>
-                <w:szCs w:val="24"/>
-              </w:rPr>
-              <w:t>UserDataServiceTxtFileImpl</w:t>
-            </w:r>
-          </w:p>
-        </w:tc>
-        <w:tc>
-          <w:tcPr>
-            <w:tcW w:w="4748" w:type="dxa"/>
-            <w:vAlign w:val="center"/>
-          </w:tcPr>
-          <w:p>
-            <w:pPr>
-              <w:pStyle w:val="10"/>
-              <w:jc w:val="left"/>
-              <w:rPr>
-                <w:rFonts w:cs="Calibri"/>
-                <w:sz w:val="24"/>
-                <w:szCs w:val="24"/>
-              </w:rPr>
-            </w:pPr>
-            <w:r>
-              <w:rPr>
-                <w:rFonts w:cs="Calibri"/>
-                <w:sz w:val="24"/>
-                <w:szCs w:val="24"/>
-              </w:rPr>
-              <w:t>基于</w:t>
-            </w:r>
-            <w:r>
-              <w:rPr>
-                <w:rFonts w:cs="Calibri"/>
-                <w:sz w:val="24"/>
-                <w:szCs w:val="24"/>
-              </w:rPr>
-              <w:t>Txt</w:t>
-            </w:r>
-            <w:r>
-              <w:rPr>
-                <w:rFonts w:cs="Calibri"/>
-                <w:sz w:val="24"/>
-                <w:szCs w:val="24"/>
-              </w:rPr>
-              <w:t>文件的持久化数据库的接口，提供集体载入、集体保存、增、删、改、查服务</w:t>
-            </w:r>
-          </w:p>
-        </w:tc>
-      </w:tr>
-      <w:tr>
-        <w:trPr>
-          <w:trHeight w:val="745"/>
-        </w:trPr>
-        <w:tc>
-          <w:tcPr>
-            <w:tcW w:w="3774" w:type="dxa"/>
-            <w:vAlign w:val="center"/>
-          </w:tcPr>
-          <w:p>
-            <w:pPr>
-              <w:pStyle w:val="10"/>
-              <w:jc w:val="left"/>
-              <w:rPr>
-                <w:rFonts w:cs="Calibri"/>
-                <w:sz w:val="24"/>
-                <w:szCs w:val="24"/>
-              </w:rPr>
-            </w:pPr>
-            <w:r>
-              <w:rPr>
-                <w:rFonts w:cs="Calibri"/>
-                <w:sz w:val="24"/>
-                <w:szCs w:val="24"/>
-              </w:rPr>
-              <w:t>UserDataServiceMySqlImpl</w:t>
-            </w:r>
-          </w:p>
-        </w:tc>
-        <w:tc>
-          <w:tcPr>
-            <w:tcW w:w="4748" w:type="dxa"/>
-            <w:vAlign w:val="center"/>
-          </w:tcPr>
-          <w:p>
-            <w:pPr>
-              <w:pStyle w:val="10"/>
-              <w:jc w:val="left"/>
-              <w:rPr>
-                <w:rFonts w:cs="Calibri"/>
-                <w:sz w:val="24"/>
-                <w:szCs w:val="24"/>
-              </w:rPr>
-            </w:pPr>
-            <w:r>
-              <w:rPr>
-                <w:rFonts w:cs="Calibri"/>
-                <w:sz w:val="24"/>
-                <w:szCs w:val="24"/>
-              </w:rPr>
-              <w:t>基于</w:t>
-            </w:r>
-            <w:r>
-              <w:rPr>
-                <w:rFonts w:cs="Calibri"/>
-                <w:sz w:val="24"/>
-                <w:szCs w:val="24"/>
-              </w:rPr>
-              <w:t>MySql</w:t>
-            </w:r>
-            <w:r>
-              <w:rPr>
-                <w:rFonts w:cs="Calibri"/>
-                <w:sz w:val="24"/>
-                <w:szCs w:val="24"/>
-              </w:rPr>
-              <w:t>数据库的持久</w:t>
-            </w:r>
-            <w:r>
-              <w:rPr>
-                <w:rFonts w:cs="Calibri" w:hint="eastAsia"/>
-                <w:sz w:val="24"/>
-                <w:szCs w:val="24"/>
-              </w:rPr>
-              <w:t>化</w:t>
-            </w:r>
-            <w:r>
-              <w:rPr>
-                <w:rFonts w:cs="Calibri"/>
-                <w:sz w:val="24"/>
-                <w:szCs w:val="24"/>
-              </w:rPr>
-              <w:t>数据库的接口，</w:t>
-            </w:r>
-            <w:r>
-              <w:rPr>
-                <w:rFonts w:cs="Calibri" w:hint="eastAsia"/>
-                <w:sz w:val="24"/>
-                <w:szCs w:val="24"/>
-              </w:rPr>
-              <w:t>提供集体</w:t>
-            </w:r>
-            <w:r>
-              <w:rPr>
-                <w:rFonts w:cs="Calibri"/>
-                <w:sz w:val="24"/>
-                <w:szCs w:val="24"/>
-              </w:rPr>
-              <w:t>载入，集体保存、</w:t>
-            </w:r>
-            <w:r>
-              <w:rPr>
-                <w:rFonts w:cs="Calibri" w:hint="eastAsia"/>
-                <w:sz w:val="24"/>
-                <w:szCs w:val="24"/>
-              </w:rPr>
-              <w:t>增、删</w:t>
-            </w:r>
-            <w:r>
-              <w:rPr>
-                <w:rFonts w:cs="Calibri"/>
-                <w:sz w:val="24"/>
-                <w:szCs w:val="24"/>
-              </w:rPr>
-              <w:t>、</w:t>
-            </w:r>
-            <w:r>
-              <w:rPr>
-                <w:rFonts w:cs="Calibri" w:hint="eastAsia"/>
-                <w:sz w:val="24"/>
-                <w:szCs w:val="24"/>
-              </w:rPr>
-              <w:t>改</w:t>
-            </w:r>
-            <w:r>
-              <w:rPr>
-                <w:rFonts w:cs="Calibri"/>
-                <w:sz w:val="24"/>
-                <w:szCs w:val="24"/>
-              </w:rPr>
-              <w:t>、</w:t>
-            </w:r>
-            <w:r>
-              <w:rPr>
-                <w:rFonts w:cs="Calibri" w:hint="eastAsia"/>
-                <w:sz w:val="24"/>
-                <w:szCs w:val="24"/>
-              </w:rPr>
-              <w:t>查</w:t>
-            </w:r>
-            <w:r>
-              <w:rPr>
-                <w:rFonts w:cs="Calibri"/>
-                <w:sz w:val="24"/>
-                <w:szCs w:val="24"/>
-              </w:rPr>
-              <w:t>服务</w:t>
-            </w:r>
-          </w:p>
-        </w:tc>
-      </w:tr>
-    </w:tbl>
-    <w:p>
-      <w:pPr>
-        <w:pStyle w:val="10"/>
-        <w:jc w:val="left"/>
-        <w:rPr>
-          <w:rFonts w:cs="Calibri"/>
-          <w:sz w:val="24"/>
-          <w:szCs w:val="24"/>
-        </w:rPr>
-      </w:pPr>
-    </w:p>
-    <w:p>
-      <w:pPr>
-        <w:pStyle w:val="10"/>
-        <w:ind w:firstLine="420"/>
-        <w:jc w:val="center"/>
-        <w:rPr>
-          <w:rFonts w:cs="Calibri"/>
-          <w:b/>
-          <w:bCs/>
-          <w:sz w:val="24"/>
-          <w:szCs w:val="24"/>
-        </w:rPr>
-      </w:pPr>
-      <w:r>
-        <w:rPr>
-          <w:rFonts w:cs="Calibri"/>
-          <w:b/>
-          <w:bCs/>
-          <w:sz w:val="24"/>
-          <w:szCs w:val="24"/>
-        </w:rPr>
-        <w:t>表</w:t>
-      </w:r>
-      <w:r>
-        <w:rPr>
-          <w:rFonts w:cs="Calibri"/>
-          <w:b/>
-          <w:bCs/>
-          <w:sz w:val="24"/>
-          <w:szCs w:val="24"/>
-        </w:rPr>
-        <w:t>5-4-1-7</w:t>
-      </w:r>
-      <w:r>
-        <w:rPr>
-          <w:rFonts w:cs="Calibri"/>
-          <w:b/>
-          <w:bCs/>
-          <w:sz w:val="24"/>
-          <w:szCs w:val="24"/>
-        </w:rPr>
-        <w:t xml:space="preserve"> </w:t>
-      </w:r>
-      <w:r>
-        <w:rPr>
-          <w:rFonts w:cs="Calibri"/>
-          <w:b/>
-          <w:bCs/>
-          <w:sz w:val="24"/>
-          <w:szCs w:val="24"/>
-        </w:rPr>
-        <w:t>数据层模块</w:t>
-      </w:r>
-      <w:r>
-        <w:rPr>
-          <w:rFonts w:cs="Calibri"/>
-          <w:b/>
-          <w:bCs/>
-          <w:sz w:val="24"/>
-          <w:szCs w:val="24"/>
-        </w:rPr>
-        <w:t>(RoomDataService)</w:t>
-      </w:r>
-      <w:r>
-        <w:rPr>
-          <w:rFonts w:cs="Calibri"/>
-          <w:b/>
-          <w:bCs/>
-          <w:sz w:val="24"/>
-          <w:szCs w:val="24"/>
-        </w:rPr>
-        <w:t>的职责</w:t>
-      </w:r>
-    </w:p>
-    <w:tbl>
-      <w:tblPr>
-        <w:tblW w:w="0" w:type="auto"/>
-        <w:tblBorders>
-          <w:top w:val="single" w:sz="4" w:space="0" w:color="auto"/>
-          <w:left w:val="single" w:sz="4" w:space="0" w:color="auto"/>
-          <w:bottom w:val="single" w:sz="4" w:space="0" w:color="auto"/>
-          <w:right w:val="single" w:sz="4" w:space="0" w:color="auto"/>
-          <w:insideH w:val="single" w:sz="4" w:space="0" w:color="auto"/>
-          <w:insideV w:val="single" w:sz="4" w:space="0" w:color="auto"/>
-        </w:tblBorders>
-        <w:tblLayout w:type="fixed"/>
-        <w:tblLook w:val="0000" w:firstRow="0" w:lastRow="0" w:firstColumn="0" w:lastColumn="0" w:noHBand="0" w:noVBand="0"/>
-      </w:tblPr>
-      <w:tblGrid>
-        <w:gridCol w:w="3774"/>
-        <w:gridCol w:w="4748"/>
-      </w:tblGrid>
-      <w:tr>
-        <w:tc>
-          <w:tcPr>
-            <w:tcW w:w="3774" w:type="dxa"/>
-          </w:tcPr>
-          <w:p>
-            <w:pPr>
-              <w:pStyle w:val="10"/>
-              <w:jc w:val="center"/>
-              <w:rPr>
-                <w:rFonts w:cs="Calibri"/>
-                <w:b/>
-                <w:bCs/>
-                <w:sz w:val="24"/>
-                <w:szCs w:val="24"/>
-              </w:rPr>
-            </w:pPr>
-            <w:r>
-              <w:rPr>
-                <w:rFonts w:cs="Calibri"/>
-                <w:b/>
-                <w:bCs/>
-                <w:sz w:val="24"/>
-                <w:szCs w:val="24"/>
-              </w:rPr>
-              <w:t>模块</w:t>
-            </w:r>
-          </w:p>
-        </w:tc>
-        <w:tc>
-          <w:tcPr>
-            <w:tcW w:w="4748" w:type="dxa"/>
-          </w:tcPr>
-          <w:p>
-            <w:pPr>
-              <w:pStyle w:val="10"/>
-              <w:jc w:val="center"/>
-              <w:rPr>
-                <w:rFonts w:cs="Calibri"/>
-                <w:b/>
-                <w:bCs/>
-                <w:sz w:val="24"/>
-                <w:szCs w:val="24"/>
-              </w:rPr>
-            </w:pPr>
-            <w:r>
-              <w:rPr>
-                <w:rFonts w:cs="Calibri"/>
-                <w:b/>
-                <w:bCs/>
-                <w:sz w:val="24"/>
-                <w:szCs w:val="24"/>
-              </w:rPr>
-              <w:t>职责</w:t>
-            </w:r>
-          </w:p>
-        </w:tc>
-      </w:tr>
-      <w:tr>
-        <w:tc>
-          <w:tcPr>
-            <w:tcW w:w="3774" w:type="dxa"/>
-            <w:vAlign w:val="center"/>
-          </w:tcPr>
-          <w:p>
-            <w:pPr>
-              <w:pStyle w:val="10"/>
-              <w:rPr>
-                <w:rFonts w:cs="Calibri"/>
-                <w:sz w:val="24"/>
-                <w:szCs w:val="24"/>
-              </w:rPr>
-            </w:pPr>
-            <w:r>
-              <w:rPr>
-                <w:rFonts w:cs="Calibri"/>
-                <w:sz w:val="24"/>
-                <w:szCs w:val="24"/>
-              </w:rPr>
               <w:lastRenderedPageBreak/>
-              <w:t>RoomDataService</w:t>
-            </w:r>
-          </w:p>
-        </w:tc>
-        <w:tc>
-          <w:tcPr>
-            <w:tcW w:w="4748" w:type="dxa"/>
-            <w:vAlign w:val="center"/>
-          </w:tcPr>
-          <w:p>
-            <w:pPr>
-              <w:pStyle w:val="10"/>
-              <w:jc w:val="left"/>
-              <w:rPr>
-                <w:rFonts w:cs="Calibri"/>
-                <w:sz w:val="24"/>
-                <w:szCs w:val="24"/>
-              </w:rPr>
-            </w:pPr>
-            <w:r>
-              <w:rPr>
-                <w:rFonts w:cs="Calibri"/>
-                <w:sz w:val="24"/>
-                <w:szCs w:val="24"/>
-              </w:rPr>
-              <w:t>持久化数据库的接口，提供集体载入、集体保存、增、删、改、查服务</w:t>
-            </w:r>
-          </w:p>
-        </w:tc>
-      </w:tr>
-      <w:tr>
-        <w:tc>
-          <w:tcPr>
-            <w:tcW w:w="3774" w:type="dxa"/>
-            <w:vAlign w:val="center"/>
-          </w:tcPr>
-          <w:p>
-            <w:pPr>
-              <w:pStyle w:val="10"/>
-              <w:jc w:val="left"/>
-              <w:rPr>
-                <w:rFonts w:cs="Calibri"/>
-                <w:sz w:val="24"/>
-                <w:szCs w:val="24"/>
-              </w:rPr>
-            </w:pPr>
-            <w:r>
-              <w:rPr>
-                <w:rFonts w:cs="Calibri"/>
-                <w:sz w:val="24"/>
-                <w:szCs w:val="24"/>
-              </w:rPr>
-              <w:t>RoomDataServiceTxtFileImpl</w:t>
-            </w:r>
-          </w:p>
-        </w:tc>
-        <w:tc>
-          <w:tcPr>
-            <w:tcW w:w="4748" w:type="dxa"/>
-            <w:vAlign w:val="center"/>
-          </w:tcPr>
-          <w:p>
-            <w:pPr>
-              <w:pStyle w:val="10"/>
-              <w:jc w:val="left"/>
-              <w:rPr>
-                <w:rFonts w:cs="Calibri"/>
-                <w:sz w:val="24"/>
-                <w:szCs w:val="24"/>
-              </w:rPr>
-            </w:pPr>
-            <w:r>
-              <w:rPr>
-                <w:rFonts w:cs="Calibri"/>
-                <w:sz w:val="24"/>
-                <w:szCs w:val="24"/>
-              </w:rPr>
-              <w:t>基于</w:t>
-            </w:r>
-            <w:r>
-              <w:rPr>
-                <w:rFonts w:cs="Calibri"/>
-                <w:sz w:val="24"/>
-                <w:szCs w:val="24"/>
-              </w:rPr>
-              <w:t>Txt</w:t>
-            </w:r>
-            <w:r>
-              <w:rPr>
-                <w:rFonts w:cs="Calibri"/>
-                <w:sz w:val="24"/>
-                <w:szCs w:val="24"/>
-              </w:rPr>
-              <w:t>文件的持久化数据库的接口，提供集体载入、集体保存、增、删、改、查服务</w:t>
-            </w:r>
-          </w:p>
-        </w:tc>
-      </w:tr>
-      <w:tr>
-        <w:trPr>
-          <w:trHeight w:val="745"/>
-        </w:trPr>
-        <w:tc>
-          <w:tcPr>
-            <w:tcW w:w="3774" w:type="dxa"/>
-            <w:vAlign w:val="center"/>
-          </w:tcPr>
-          <w:p>
-            <w:pPr>
-              <w:pStyle w:val="10"/>
-              <w:jc w:val="left"/>
-              <w:rPr>
-                <w:rFonts w:cs="Calibri"/>
-                <w:sz w:val="24"/>
-                <w:szCs w:val="24"/>
-              </w:rPr>
-            </w:pPr>
-            <w:r>
-              <w:rPr>
-                <w:rFonts w:cs="Calibri"/>
-                <w:sz w:val="24"/>
-                <w:szCs w:val="24"/>
-              </w:rPr>
               <w:t>RoomDataServiceMySqlImpl</w:t>
             </w:r>
           </w:p>
@@ -36342,7 +36037,7 @@
           <w:szCs w:val="28"/>
         </w:rPr>
       </w:pPr>
-      <w:bookmarkStart w:id="25" w:name="_Toc15322"/>
+      <w:bookmarkStart w:id="24" w:name="_Toc15322"/>
       <w:r>
         <w:rPr>
           <w:rFonts w:cs="Calibri"/>
@@ -36359,7 +36054,7 @@
         </w:rPr>
         <w:t>数据层模块的接口</w:t>
       </w:r>
-      <w:bookmarkEnd w:id="25"/>
+      <w:bookmarkEnd w:id="24"/>
       <w:r>
         <w:rPr>
           <w:rFonts w:cs="Calibri"/>
@@ -37945,7 +37640,6 @@
                 <w:sz w:val="24"/>
                 <w:szCs w:val="24"/>
               </w:rPr>
-              <w:lastRenderedPageBreak/>
               <w:t>getPromotion</w:t>
             </w:r>
           </w:p>
@@ -37970,7 +37664,6 @@
                 <w:sz w:val="24"/>
                 <w:szCs w:val="24"/>
               </w:rPr>
-              <w:lastRenderedPageBreak/>
               <w:t>语法</w:t>
             </w:r>
           </w:p>
@@ -38003,16 +37696,7 @@
                 <w:sz w:val="24"/>
                 <w:szCs w:val="24"/>
               </w:rPr>
-              <w:t xml:space="preserve">ArrayList&lt;PromotionVO&gt; </w:t>
-            </w:r>
-            <w:r>
-              <w:rPr>
-                <w:rFonts w:cs="Calibri"/>
-                <w:sz w:val="24"/>
-                <w:szCs w:val="24"/>
-              </w:rPr>
-              <w:lastRenderedPageBreak/>
-              <w:t>getPromotion</w:t>
+              <w:t>ArrayList&lt;PromotionVO&gt; getPromotion</w:t>
             </w:r>
             <w:r>
               <w:rPr>
@@ -42708,7 +42392,6 @@
                 <w:sz w:val="24"/>
                 <w:szCs w:val="24"/>
               </w:rPr>
-              <w:lastRenderedPageBreak/>
               <w:t xml:space="preserve">,long </w:t>
             </w:r>
             <w:r>
@@ -42920,6 +42603,7 @@
                 <w:sz w:val="24"/>
                 <w:szCs w:val="24"/>
               </w:rPr>
+              <w:lastRenderedPageBreak/>
               <w:t>OrderDataService.</w:t>
             </w:r>
           </w:p>
@@ -44658,7 +44342,23 @@
                 <w:sz w:val="24"/>
                 <w:szCs w:val="24"/>
               </w:rPr>
-              <w:t>DataService.getClientData(String ClientID)</w:t>
+              <w:t>DataService.</w:t>
+            </w:r>
+            <w:r>
+              <w:rPr>
+                <w:rFonts w:cs="Calibri"/>
+                <w:sz w:val="24"/>
+                <w:szCs w:val="24"/>
+              </w:rPr>
+              <w:t>ClientDataService.</w:t>
+            </w:r>
+            <w:r>
+              <w:rPr>
+                <w:rFonts w:cs="Calibri"/>
+                <w:sz w:val="24"/>
+                <w:szCs w:val="24"/>
+              </w:rPr>
+              <w:t>getData(String ClientID)</w:t>
             </w:r>
           </w:p>
         </w:tc>
@@ -44730,7 +44430,7 @@
                 <w:sz w:val="24"/>
                 <w:szCs w:val="24"/>
               </w:rPr>
-              <w:t xml:space="preserve"> getClientData(String ClientID) throws </w:t>
+              <w:t xml:space="preserve"> getData(String ClientID) throws </w:t>
             </w:r>
             <w:r>
               <w:rPr>
@@ -44946,19 +44646,35 @@
             </w:pPr>
             <w:r>
               <w:rPr>
-                <w:rFonts w:cs="Calibri" w:hint="eastAsia"/>
-                <w:sz w:val="24"/>
-                <w:szCs w:val="24"/>
-              </w:rPr>
-              <w:t>User</w:t>
-            </w:r>
-            <w:r>
-              <w:rPr>
-                <w:rFonts w:cs="Calibri"/>
-                <w:sz w:val="24"/>
-                <w:szCs w:val="24"/>
-              </w:rPr>
-              <w:t>DataService.getStaffData(String StaffID)</w:t>
+                <w:rFonts w:asciiTheme="minorHAnsi" w:hAnsiTheme="minorHAnsi" w:cstheme="minorHAnsi"/>
+                <w:sz w:val="24"/>
+                <w:szCs w:val="24"/>
+              </w:rPr>
+              <w:t>UserDataService.</w:t>
+            </w:r>
+            <w:r>
+              <w:rPr>
+                <w:rFonts w:asciiTheme="minorHAnsi" w:hAnsiTheme="minorHAnsi" w:cstheme="minorHAnsi"/>
+                <w:sz w:val="24"/>
+                <w:szCs w:val="24"/>
+              </w:rPr>
+              <w:t>ClientDataService.</w:t>
+            </w:r>
+            <w:r>
+              <w:rPr>
+                <w:rFonts w:asciiTheme="minorHAnsi" w:hAnsiTheme="minorHAnsi" w:cstheme="minorHAnsi"/>
+                <w:sz w:val="24"/>
+                <w:szCs w:val="24"/>
+              </w:rPr>
+              <w:t>update</w:t>
+            </w:r>
+            <w:r>
+              <w:rPr>
+                <w:rFonts w:cs="Calibri"/>
+                <w:sz w:val="24"/>
+                <w:szCs w:val="24"/>
+              </w:rPr>
+              <w:t>Data(ClientPO po)</w:t>
             </w:r>
           </w:p>
         </w:tc>
@@ -44995,42 +44711,50 @@
             <w:pPr>
               <w:pStyle w:val="10"/>
               <w:rPr>
-                <w:rFonts w:cs="Calibri"/>
-                <w:sz w:val="24"/>
-                <w:szCs w:val="24"/>
-              </w:rPr>
-            </w:pPr>
-            <w:r>
-              <w:rPr>
-                <w:rFonts w:cs="Calibri" w:hint="eastAsia"/>
-                <w:sz w:val="24"/>
-                <w:szCs w:val="24"/>
-              </w:rPr>
-              <w:t>Pub</w:t>
-            </w:r>
-            <w:r>
-              <w:rPr>
-                <w:rFonts w:cs="Calibri"/>
-                <w:sz w:val="24"/>
-                <w:szCs w:val="24"/>
-              </w:rPr>
-              <w:t>lic StaffPO get</w:t>
-            </w:r>
-            <w:r>
-              <w:rPr>
-                <w:rFonts w:cs="Calibri" w:hint="eastAsia"/>
-                <w:sz w:val="24"/>
-                <w:szCs w:val="24"/>
-              </w:rPr>
-              <w:t>Staff</w:t>
-            </w:r>
-            <w:r>
-              <w:rPr>
-                <w:rFonts w:cs="Calibri"/>
-                <w:sz w:val="24"/>
-                <w:szCs w:val="24"/>
-              </w:rPr>
-              <w:t xml:space="preserve">Data(String StaffID) throws </w:t>
+                <w:rFonts w:cs="Calibri" w:hint="eastAsia"/>
+                <w:sz w:val="24"/>
+                <w:szCs w:val="24"/>
+              </w:rPr>
+            </w:pPr>
+            <w:r>
+              <w:rPr>
+                <w:rFonts w:cs="Calibri"/>
+                <w:sz w:val="24"/>
+                <w:szCs w:val="24"/>
+              </w:rPr>
+              <w:t>P</w:t>
+            </w:r>
+            <w:r>
+              <w:rPr>
+                <w:rFonts w:cs="Calibri" w:hint="eastAsia"/>
+                <w:sz w:val="24"/>
+                <w:szCs w:val="24"/>
+              </w:rPr>
+              <w:t>ublic</w:t>
+            </w:r>
+            <w:r>
+              <w:rPr>
+                <w:rFonts w:cs="Calibri"/>
+                <w:sz w:val="24"/>
+                <w:szCs w:val="24"/>
+              </w:rPr>
+              <w:t xml:space="preserve"> ResultMessage updateData (</w:t>
+            </w:r>
+            <w:r>
+              <w:rPr>
+                <w:rFonts w:cs="Calibri" w:hint="eastAsia"/>
+                <w:sz w:val="24"/>
+                <w:szCs w:val="24"/>
+              </w:rPr>
+              <w:t>C</w:t>
+            </w:r>
+            <w:r>
+              <w:rPr>
+                <w:rFonts w:cs="Calibri"/>
+                <w:sz w:val="24"/>
+                <w:szCs w:val="24"/>
+              </w:rPr>
+              <w:t xml:space="preserve">lientPO po) throws </w:t>
             </w:r>
             <w:r>
               <w:rPr>
@@ -45103,7 +44827,7 @@
             <w:pPr>
               <w:pStyle w:val="10"/>
               <w:rPr>
-                <w:rFonts w:cs="Calibri"/>
+                <w:rFonts w:cs="Calibri" w:hint="eastAsia"/>
                 <w:sz w:val="24"/>
                 <w:szCs w:val="24"/>
               </w:rPr>
@@ -45134,19 +44858,11 @@
             </w:r>
             <w:r>
               <w:rPr>
-                <w:rFonts w:cs="Calibri"/>
-                <w:sz w:val="24"/>
-                <w:szCs w:val="24"/>
-              </w:rPr>
-              <w:t>Staff</w:t>
-            </w:r>
-            <w:r>
-              <w:rPr>
-                <w:rFonts w:cs="Calibri" w:hint="eastAsia"/>
-                <w:sz w:val="24"/>
-                <w:szCs w:val="24"/>
-              </w:rPr>
-              <w:t>PO</w:t>
+                <w:rFonts w:cs="Calibri" w:hint="eastAsia"/>
+                <w:sz w:val="24"/>
+                <w:szCs w:val="24"/>
+              </w:rPr>
+              <w:t>clientPO</w:t>
             </w:r>
           </w:p>
         </w:tc>
@@ -45203,42 +44919,34 @@
             <w:pPr>
               <w:pStyle w:val="10"/>
               <w:rPr>
-                <w:rFonts w:cs="Calibri"/>
-                <w:sz w:val="24"/>
-                <w:szCs w:val="24"/>
-              </w:rPr>
-            </w:pPr>
-            <w:r>
-              <w:rPr>
-                <w:rFonts w:cs="Calibri" w:hint="eastAsia"/>
-                <w:sz w:val="24"/>
-                <w:szCs w:val="24"/>
-              </w:rPr>
-              <w:t>从数据库获取</w:t>
-            </w:r>
-            <w:r>
-              <w:rPr>
-                <w:rFonts w:cs="Calibri"/>
-                <w:sz w:val="24"/>
-                <w:szCs w:val="24"/>
-              </w:rPr>
-              <w:t>Staff</w:t>
-            </w:r>
-            <w:r>
-              <w:rPr>
-                <w:rFonts w:cs="Calibri" w:hint="eastAsia"/>
-                <w:sz w:val="24"/>
-                <w:szCs w:val="24"/>
-              </w:rPr>
-              <w:t>PO</w:t>
-            </w:r>
-            <w:r>
-              <w:rPr>
-                <w:rFonts w:cs="Calibri" w:hint="eastAsia"/>
-                <w:sz w:val="24"/>
-                <w:szCs w:val="24"/>
-              </w:rPr>
-              <w:t>内部数据</w:t>
+                <w:rFonts w:cs="Calibri" w:hint="eastAsia"/>
+                <w:sz w:val="24"/>
+                <w:szCs w:val="24"/>
+              </w:rPr>
+            </w:pPr>
+            <w:r>
+              <w:rPr>
+                <w:rFonts w:cs="Calibri" w:hint="eastAsia"/>
+                <w:sz w:val="24"/>
+                <w:szCs w:val="24"/>
+              </w:rPr>
+              <w:t>在数据库中更新一个</w:t>
+            </w:r>
+            <w:r>
+              <w:rPr>
+                <w:rFonts w:cs="Calibri" w:hint="eastAsia"/>
+                <w:sz w:val="24"/>
+                <w:szCs w:val="24"/>
+              </w:rPr>
+              <w:t>clientPO</w:t>
+            </w:r>
+            <w:r>
+              <w:rPr>
+                <w:rFonts w:cs="Calibri" w:hint="eastAsia"/>
+                <w:sz w:val="24"/>
+                <w:szCs w:val="24"/>
+              </w:rPr>
+              <w:t>记录</w:t>
             </w:r>
           </w:p>
         </w:tc>
@@ -45266,16 +44974,32 @@
                 <w:sz w:val="24"/>
                 <w:szCs w:val="24"/>
               </w:rPr>
-              <w:lastRenderedPageBreak/>
-              <w:t>User</w:t>
-            </w:r>
-            <w:r>
-              <w:rPr>
-                <w:rFonts w:cs="Calibri"/>
-                <w:sz w:val="24"/>
-                <w:szCs w:val="24"/>
-              </w:rPr>
-              <w:t>DataService.getMarketerData(String MarketerID)</w:t>
+              <w:t>UserDataService.</w:t>
+            </w:r>
+            <w:r>
+              <w:rPr>
+                <w:rFonts w:cs="Calibri"/>
+                <w:sz w:val="24"/>
+                <w:szCs w:val="24"/>
+              </w:rPr>
+              <w:t>ClientDataService.find(</w:t>
+            </w:r>
+            <w:r>
+              <w:rPr>
+                <w:rFonts w:cs="Calibri"/>
+                <w:bCs/>
+                <w:sz w:val="24"/>
+                <w:szCs w:val="24"/>
+              </w:rPr>
+              <w:t>String ClientID, String password</w:t>
+            </w:r>
+            <w:r>
+              <w:rPr>
+                <w:rFonts w:cs="Calibri"/>
+                <w:sz w:val="24"/>
+                <w:szCs w:val="24"/>
+              </w:rPr>
+              <w:t>)</w:t>
             </w:r>
           </w:p>
         </w:tc>
@@ -45312,26 +45036,43 @@
             <w:pPr>
               <w:pStyle w:val="10"/>
               <w:rPr>
-                <w:rFonts w:cs="Calibri"/>
-                <w:sz w:val="24"/>
-                <w:szCs w:val="24"/>
-              </w:rPr>
-            </w:pPr>
-            <w:r>
-              <w:rPr>
-                <w:rFonts w:cs="Calibri" w:hint="eastAsia"/>
-                <w:sz w:val="24"/>
-                <w:szCs w:val="24"/>
-              </w:rPr>
-              <w:t>Pub</w:t>
-            </w:r>
-            <w:r>
-              <w:rPr>
-                <w:rFonts w:cs="Calibri"/>
-                <w:sz w:val="24"/>
-                <w:szCs w:val="24"/>
-              </w:rPr>
-              <w:t xml:space="preserve">lic MarketerPO getMarketerData  (String MarketerID) throws </w:t>
+                <w:rFonts w:cs="Calibri" w:hint="eastAsia"/>
+                <w:sz w:val="24"/>
+                <w:szCs w:val="24"/>
+              </w:rPr>
+            </w:pPr>
+            <w:r>
+              <w:rPr>
+                <w:rFonts w:cs="Calibri" w:hint="eastAsia"/>
+                <w:sz w:val="24"/>
+                <w:szCs w:val="24"/>
+              </w:rPr>
+              <w:t>Public</w:t>
+            </w:r>
+            <w:r>
+              <w:rPr>
+                <w:rFonts w:cs="Calibri"/>
+                <w:sz w:val="24"/>
+                <w:szCs w:val="24"/>
+              </w:rPr>
+              <w:t xml:space="preserve"> ResultMessage find(</w:t>
+            </w:r>
+            <w:r>
+              <w:rPr>
+                <w:rFonts w:cs="Calibri"/>
+                <w:bCs/>
+                <w:sz w:val="24"/>
+                <w:szCs w:val="24"/>
+              </w:rPr>
+              <w:t>String ClientID, String password</w:t>
+            </w:r>
+            <w:r>
+              <w:rPr>
+                <w:rFonts w:cs="Calibri"/>
+                <w:sz w:val="24"/>
+                <w:szCs w:val="24"/>
+              </w:rPr>
+              <w:t xml:space="preserve">) throws </w:t>
             </w:r>
             <w:r>
               <w:rPr>
@@ -45404,18 +45145,18 @@
             <w:pPr>
               <w:pStyle w:val="10"/>
               <w:rPr>
-                <w:rFonts w:cs="Calibri"/>
-                <w:sz w:val="24"/>
-                <w:szCs w:val="24"/>
-              </w:rPr>
-            </w:pPr>
-            <w:r>
-              <w:rPr>
-                <w:rFonts w:cs="Calibri" w:hint="eastAsia"/>
-                <w:sz w:val="24"/>
-                <w:szCs w:val="24"/>
-              </w:rPr>
-              <w:t>在数据库中存在相同</w:t>
+                <w:rFonts w:cs="Calibri" w:hint="eastAsia"/>
+                <w:sz w:val="24"/>
+                <w:szCs w:val="24"/>
+              </w:rPr>
+            </w:pPr>
+            <w:r>
+              <w:rPr>
+                <w:rFonts w:cs="Calibri" w:hint="eastAsia"/>
+                <w:sz w:val="24"/>
+                <w:szCs w:val="24"/>
+              </w:rPr>
+              <w:t>在数据库中存在相同的</w:t>
             </w:r>
             <w:r>
               <w:rPr>
@@ -45424,30 +45165,6 @@
                 <w:szCs w:val="24"/>
               </w:rPr>
               <w:t>ID</w:t>
-            </w:r>
-            <w:r>
-              <w:rPr>
-                <w:rFonts w:cs="Calibri" w:hint="eastAsia"/>
-                <w:sz w:val="24"/>
-                <w:szCs w:val="24"/>
-              </w:rPr>
-              <w:t>的</w:t>
-            </w:r>
-            <w:r>
-              <w:rPr>
-                <w:rFonts w:cs="Calibri"/>
-                <w:sz w:val="24"/>
-                <w:szCs w:val="24"/>
-              </w:rPr>
-              <w:t>Marketer</w:t>
-            </w:r>
-            <w:r>
-              <w:rPr>
-                <w:rFonts w:cs="Calibri" w:hint="eastAsia"/>
-                <w:sz w:val="24"/>
-                <w:szCs w:val="24"/>
-              </w:rPr>
-              <w:t>PO</w:t>
             </w:r>
           </w:p>
         </w:tc>
@@ -45504,42 +45221,27 @@
             <w:pPr>
               <w:pStyle w:val="10"/>
               <w:rPr>
-                <w:rFonts w:cs="Calibri"/>
-                <w:sz w:val="24"/>
-                <w:szCs w:val="24"/>
-              </w:rPr>
-            </w:pPr>
-            <w:r>
-              <w:rPr>
-                <w:rFonts w:cs="Calibri" w:hint="eastAsia"/>
-                <w:sz w:val="24"/>
-                <w:szCs w:val="24"/>
-              </w:rPr>
-              <w:t>从数据库获取</w:t>
-            </w:r>
-            <w:r>
-              <w:rPr>
-                <w:rFonts w:cs="Calibri"/>
-                <w:sz w:val="24"/>
-                <w:szCs w:val="24"/>
-              </w:rPr>
-              <w:t>Marketer</w:t>
-            </w:r>
-            <w:r>
-              <w:rPr>
-                <w:rFonts w:cs="Calibri" w:hint="eastAsia"/>
-                <w:sz w:val="24"/>
-                <w:szCs w:val="24"/>
-              </w:rPr>
-              <w:t>PO</w:t>
-            </w:r>
-            <w:r>
-              <w:rPr>
-                <w:rFonts w:cs="Calibri" w:hint="eastAsia"/>
-                <w:sz w:val="24"/>
-                <w:szCs w:val="24"/>
-              </w:rPr>
-              <w:t>内部数据</w:t>
+                <w:rFonts w:cs="Calibri" w:hint="eastAsia"/>
+                <w:sz w:val="24"/>
+                <w:szCs w:val="24"/>
+              </w:rPr>
+            </w:pPr>
+            <w:r>
+              <w:rPr>
+                <w:rFonts w:cs="Calibri" w:hint="eastAsia"/>
+                <w:sz w:val="24"/>
+                <w:szCs w:val="24"/>
+              </w:rPr>
+              <w:t>密码匹配系统返回许可；密码不匹配系统返</w:t>
+            </w:r>
+            <w:r>
+              <w:rPr>
+                <w:rFonts w:cs="Calibri" w:hint="eastAsia"/>
+                <w:sz w:val="24"/>
+                <w:szCs w:val="24"/>
+              </w:rPr>
+              <w:lastRenderedPageBreak/>
+              <w:t>回错误</w:t>
             </w:r>
           </w:p>
         </w:tc>
@@ -45563,43 +45265,44 @@
             </w:pPr>
             <w:r>
               <w:rPr>
-                <w:rFonts w:ascii="宋体" w:hAnsi="宋体"/>
-                <w:sz w:val="24"/>
-                <w:szCs w:val="24"/>
-              </w:rPr>
-              <w:t>U</w:t>
-            </w:r>
-            <w:r>
-              <w:rPr>
-                <w:rFonts w:ascii="宋体" w:hAnsi="宋体" w:hint="eastAsia"/>
-                <w:sz w:val="24"/>
-                <w:szCs w:val="24"/>
-              </w:rPr>
-              <w:t>serDataService</w:t>
-            </w:r>
-            <w:r>
-              <w:rPr>
-                <w:rFonts w:ascii="宋体" w:hAnsi="宋体"/>
-                <w:sz w:val="24"/>
-                <w:szCs w:val="24"/>
-              </w:rPr>
-              <w:t>.</w:t>
-            </w:r>
-            <w:r>
-              <w:rPr>
-                <w:rFonts w:cs="Calibri"/>
-                <w:sz w:val="24"/>
-                <w:szCs w:val="24"/>
-              </w:rPr>
-              <w:t>update</w:t>
-            </w:r>
-            <w:r>
-              <w:rPr>
-                <w:rFonts w:cs="Calibri"/>
-                <w:sz w:val="24"/>
-                <w:szCs w:val="24"/>
-              </w:rPr>
-              <w:t>ClientData(ClientPO po)</w:t>
+                <w:rFonts w:cs="Calibri" w:hint="eastAsia"/>
+                <w:sz w:val="24"/>
+                <w:szCs w:val="24"/>
+              </w:rPr>
+              <w:lastRenderedPageBreak/>
+              <w:t>UserDataService.</w:t>
+            </w:r>
+            <w:r>
+              <w:rPr>
+                <w:rFonts w:cs="Calibri"/>
+                <w:sz w:val="24"/>
+                <w:szCs w:val="24"/>
+              </w:rPr>
+              <w:t>ClientDataService.insert</w:t>
+            </w:r>
+            <w:r>
+              <w:rPr>
+                <w:rFonts w:cs="Calibri" w:hint="eastAsia"/>
+                <w:sz w:val="24"/>
+                <w:szCs w:val="24"/>
+              </w:rPr>
+              <w:t>(Client</w:t>
+            </w:r>
+            <w:r>
+              <w:rPr>
+                <w:rFonts w:cs="Calibri"/>
+                <w:sz w:val="24"/>
+                <w:szCs w:val="24"/>
+              </w:rPr>
+              <w:t>PO po, String password</w:t>
+            </w:r>
+            <w:r>
+              <w:rPr>
+                <w:rFonts w:cs="Calibri" w:hint="eastAsia"/>
+                <w:sz w:val="24"/>
+                <w:szCs w:val="24"/>
+              </w:rPr>
+              <w:t>)</w:t>
             </w:r>
           </w:p>
         </w:tc>
@@ -45636,66 +45339,26 @@
             <w:pPr>
               <w:pStyle w:val="10"/>
               <w:rPr>
-                <w:rFonts w:cs="Calibri"/>
-                <w:sz w:val="24"/>
-                <w:szCs w:val="24"/>
-              </w:rPr>
-            </w:pPr>
-            <w:r>
-              <w:rPr>
-                <w:rFonts w:cs="Calibri"/>
-                <w:sz w:val="24"/>
-                <w:szCs w:val="24"/>
-              </w:rPr>
-              <w:t>P</w:t>
-            </w:r>
-            <w:r>
-              <w:rPr>
-                <w:rFonts w:cs="Calibri" w:hint="eastAsia"/>
-                <w:sz w:val="24"/>
-                <w:szCs w:val="24"/>
-              </w:rPr>
-              <w:t>ublic</w:t>
-            </w:r>
-            <w:r>
-              <w:rPr>
-                <w:rFonts w:cs="Calibri"/>
-                <w:sz w:val="24"/>
-                <w:szCs w:val="24"/>
-              </w:rPr>
-              <w:t xml:space="preserve"> ResultMessage updateClientData (</w:t>
-            </w:r>
-            <w:r>
-              <w:rPr>
-                <w:rFonts w:cs="Calibri" w:hint="eastAsia"/>
-                <w:sz w:val="24"/>
-                <w:szCs w:val="24"/>
-              </w:rPr>
-              <w:t>C</w:t>
-            </w:r>
-            <w:r>
-              <w:rPr>
-                <w:rFonts w:cs="Calibri"/>
-                <w:sz w:val="24"/>
-                <w:szCs w:val="24"/>
-              </w:rPr>
-              <w:t xml:space="preserve">lientPO po) throws </w:t>
-            </w:r>
-            <w:r>
-              <w:rPr>
-                <w:rFonts w:cs="Calibri" w:hint="eastAsia"/>
-                <w:sz w:val="24"/>
-                <w:szCs w:val="24"/>
-              </w:rPr>
-              <w:t>R</w:t>
-            </w:r>
-            <w:r>
-              <w:rPr>
-                <w:rFonts w:cs="Calibri"/>
-                <w:sz w:val="24"/>
-                <w:szCs w:val="24"/>
-              </w:rPr>
-              <w:t>emoteException</w:t>
+                <w:rFonts w:cs="Calibri" w:hint="eastAsia"/>
+                <w:sz w:val="24"/>
+                <w:szCs w:val="24"/>
+              </w:rPr>
+            </w:pPr>
+            <w:r>
+              <w:rPr>
+                <w:rFonts w:cs="Calibri" w:hint="eastAsia"/>
+                <w:sz w:val="24"/>
+                <w:szCs w:val="24"/>
+              </w:rPr>
+              <w:t>Public</w:t>
+            </w:r>
+            <w:r>
+              <w:rPr>
+                <w:rFonts w:cs="Calibri"/>
+                <w:sz w:val="24"/>
+                <w:szCs w:val="24"/>
+              </w:rPr>
+              <w:t xml:space="preserve"> ResultMessage insert(ClientPO po ,String password)</w:t>
             </w:r>
           </w:p>
         </w:tc>
@@ -45752,42 +45415,18 @@
             <w:pPr>
               <w:pStyle w:val="10"/>
               <w:rPr>
-                <w:rFonts w:cs="Calibri"/>
-                <w:sz w:val="24"/>
-                <w:szCs w:val="24"/>
-              </w:rPr>
-            </w:pPr>
-            <w:r>
-              <w:rPr>
-                <w:rFonts w:cs="Calibri" w:hint="eastAsia"/>
-                <w:sz w:val="24"/>
-                <w:szCs w:val="24"/>
-              </w:rPr>
-              <w:t>在数据库中存在相同</w:t>
-            </w:r>
-            <w:r>
-              <w:rPr>
-                <w:rFonts w:cs="Calibri" w:hint="eastAsia"/>
-                <w:sz w:val="24"/>
-                <w:szCs w:val="24"/>
-              </w:rPr>
-              <w:t>ID</w:t>
-            </w:r>
-            <w:r>
-              <w:rPr>
-                <w:rFonts w:cs="Calibri" w:hint="eastAsia"/>
-                <w:sz w:val="24"/>
-                <w:szCs w:val="24"/>
-              </w:rPr>
-              <w:t>的</w:t>
-            </w:r>
-            <w:r>
-              <w:rPr>
-                <w:rFonts w:cs="Calibri" w:hint="eastAsia"/>
-                <w:sz w:val="24"/>
-                <w:szCs w:val="24"/>
-              </w:rPr>
-              <w:t>clientPO</w:t>
+                <w:rFonts w:cs="Calibri" w:hint="eastAsia"/>
+                <w:sz w:val="24"/>
+                <w:szCs w:val="24"/>
+              </w:rPr>
+            </w:pPr>
+            <w:r>
+              <w:rPr>
+                <w:rFonts w:cs="Calibri" w:hint="eastAsia"/>
+                <w:sz w:val="24"/>
+                <w:szCs w:val="24"/>
+              </w:rPr>
+              <w:t>无</w:t>
             </w:r>
           </w:p>
         </w:tc>
@@ -45844,34 +45483,34 @@
             <w:pPr>
               <w:pStyle w:val="10"/>
               <w:rPr>
-                <w:rFonts w:cs="Calibri"/>
-                <w:sz w:val="24"/>
-                <w:szCs w:val="24"/>
-              </w:rPr>
-            </w:pPr>
-            <w:r>
-              <w:rPr>
-                <w:rFonts w:cs="Calibri" w:hint="eastAsia"/>
-                <w:sz w:val="24"/>
-                <w:szCs w:val="24"/>
-              </w:rPr>
-              <w:t>在数据库中更新一个</w:t>
-            </w:r>
-            <w:r>
-              <w:rPr>
-                <w:rFonts w:cs="Calibri" w:hint="eastAsia"/>
-                <w:sz w:val="24"/>
-                <w:szCs w:val="24"/>
-              </w:rPr>
-              <w:t>clientPO</w:t>
-            </w:r>
-            <w:r>
-              <w:rPr>
-                <w:rFonts w:cs="Calibri" w:hint="eastAsia"/>
-                <w:sz w:val="24"/>
-                <w:szCs w:val="24"/>
-              </w:rPr>
-              <w:t>记录</w:t>
+                <w:rFonts w:cs="Calibri" w:hint="eastAsia"/>
+                <w:sz w:val="24"/>
+                <w:szCs w:val="24"/>
+              </w:rPr>
+            </w:pPr>
+            <w:r>
+              <w:rPr>
+                <w:rFonts w:cs="Calibri" w:hint="eastAsia"/>
+                <w:sz w:val="24"/>
+                <w:szCs w:val="24"/>
+              </w:rPr>
+              <w:t>注册一个新的</w:t>
+            </w:r>
+            <w:r>
+              <w:rPr>
+                <w:rFonts w:cs="Calibri" w:hint="eastAsia"/>
+                <w:sz w:val="24"/>
+                <w:szCs w:val="24"/>
+              </w:rPr>
+              <w:t>User</w:t>
+            </w:r>
+            <w:r>
+              <w:rPr>
+                <w:rFonts w:cs="Calibri" w:hint="eastAsia"/>
+                <w:sz w:val="24"/>
+                <w:szCs w:val="24"/>
+              </w:rPr>
+              <w:t>并返回是否注册成功</w:t>
             </w:r>
           </w:p>
         </w:tc>
@@ -45895,67 +45534,19 @@
             </w:pPr>
             <w:r>
               <w:rPr>
-                <w:rFonts w:ascii="宋体" w:hAnsi="宋体"/>
-                <w:sz w:val="24"/>
-                <w:szCs w:val="24"/>
-              </w:rPr>
-              <w:t>U</w:t>
-            </w:r>
-            <w:r>
-              <w:rPr>
-                <w:rFonts w:ascii="宋体" w:hAnsi="宋体" w:hint="eastAsia"/>
-                <w:sz w:val="24"/>
-                <w:szCs w:val="24"/>
-              </w:rPr>
-              <w:t>serDataService</w:t>
-            </w:r>
-            <w:r>
-              <w:rPr>
-                <w:rFonts w:ascii="宋体" w:hAnsi="宋体"/>
-                <w:sz w:val="24"/>
-                <w:szCs w:val="24"/>
-              </w:rPr>
-              <w:t>.</w:t>
-            </w:r>
-            <w:r>
-              <w:rPr>
-                <w:rFonts w:cs="Calibri"/>
-                <w:sz w:val="24"/>
-                <w:szCs w:val="24"/>
-              </w:rPr>
-              <w:t>update</w:t>
-            </w:r>
-            <w:r>
-              <w:rPr>
-                <w:rFonts w:cs="Calibri"/>
-                <w:sz w:val="24"/>
-                <w:szCs w:val="24"/>
-              </w:rPr>
-              <w:t>StaffData</w:t>
-            </w:r>
-            <w:r>
-              <w:rPr>
-                <w:rFonts w:cs="Calibri" w:hint="eastAsia"/>
-                <w:sz w:val="24"/>
-                <w:szCs w:val="24"/>
-              </w:rPr>
-              <w:t>(Staff</w:t>
-            </w:r>
-            <w:r>
-              <w:rPr>
-                <w:rFonts w:cs="Calibri"/>
-                <w:sz w:val="24"/>
-                <w:szCs w:val="24"/>
-              </w:rPr>
-              <w:t>PO PO</w:t>
-            </w:r>
-            <w:r>
-              <w:rPr>
-                <w:rFonts w:cs="Calibri" w:hint="eastAsia"/>
-                <w:sz w:val="24"/>
-                <w:szCs w:val="24"/>
-              </w:rPr>
-              <w:t>)</w:t>
+                <w:rFonts w:cs="Calibri" w:hint="eastAsia"/>
+                <w:sz w:val="24"/>
+                <w:szCs w:val="24"/>
+              </w:rPr>
+              <w:t>User</w:t>
+            </w:r>
+            <w:r>
+              <w:rPr>
+                <w:rFonts w:cs="Calibri"/>
+                <w:sz w:val="24"/>
+                <w:szCs w:val="24"/>
+              </w:rPr>
+              <w:t>DataService.StaffDataService.getData(String StaffID)</w:t>
             </w:r>
           </w:p>
         </w:tc>
@@ -45992,34 +45583,26 @@
             <w:pPr>
               <w:pStyle w:val="10"/>
               <w:rPr>
-                <w:rFonts w:cs="Calibri"/>
-                <w:sz w:val="24"/>
-                <w:szCs w:val="24"/>
-              </w:rPr>
-            </w:pPr>
-            <w:r>
-              <w:rPr>
-                <w:rFonts w:cs="Calibri"/>
-                <w:sz w:val="24"/>
-                <w:szCs w:val="24"/>
-              </w:rPr>
-              <w:t>P</w:t>
-            </w:r>
-            <w:r>
-              <w:rPr>
-                <w:rFonts w:cs="Calibri" w:hint="eastAsia"/>
-                <w:sz w:val="24"/>
-                <w:szCs w:val="24"/>
-              </w:rPr>
-              <w:t>ublic</w:t>
-            </w:r>
-            <w:r>
-              <w:rPr>
-                <w:rFonts w:cs="Calibri"/>
-                <w:sz w:val="24"/>
-                <w:szCs w:val="24"/>
-              </w:rPr>
-              <w:t xml:space="preserve"> ResultMessage updateStaffData (staffPO po) throws </w:t>
+                <w:rFonts w:cs="Calibri" w:hint="eastAsia"/>
+                <w:sz w:val="24"/>
+                <w:szCs w:val="24"/>
+              </w:rPr>
+            </w:pPr>
+            <w:r>
+              <w:rPr>
+                <w:rFonts w:cs="Calibri" w:hint="eastAsia"/>
+                <w:sz w:val="24"/>
+                <w:szCs w:val="24"/>
+              </w:rPr>
+              <w:t>Pub</w:t>
+            </w:r>
+            <w:r>
+              <w:rPr>
+                <w:rFonts w:cs="Calibri"/>
+                <w:sz w:val="24"/>
+                <w:szCs w:val="24"/>
+              </w:rPr>
+              <w:t xml:space="preserve">lic StaffPO getData(String StaffID) throws </w:t>
             </w:r>
             <w:r>
               <w:rPr>
@@ -46092,7 +45675,7 @@
             <w:pPr>
               <w:pStyle w:val="10"/>
               <w:rPr>
-                <w:rFonts w:cs="Calibri"/>
+                <w:rFonts w:cs="Calibri" w:hint="eastAsia"/>
                 <w:sz w:val="24"/>
                 <w:szCs w:val="24"/>
               </w:rPr>
@@ -46111,7 +45694,7 @@
                 <w:sz w:val="24"/>
                 <w:szCs w:val="24"/>
               </w:rPr>
-              <w:t>staffID</w:t>
+              <w:t>ID</w:t>
             </w:r>
             <w:r>
               <w:rPr>
@@ -46123,11 +45706,19 @@
             </w:r>
             <w:r>
               <w:rPr>
-                <w:rFonts w:cs="Calibri" w:hint="eastAsia"/>
-                <w:sz w:val="24"/>
-                <w:szCs w:val="24"/>
-              </w:rPr>
-              <w:t>po</w:t>
+                <w:rFonts w:cs="Calibri"/>
+                <w:sz w:val="24"/>
+                <w:szCs w:val="24"/>
+              </w:rPr>
+              <w:t>Staff</w:t>
+            </w:r>
+            <w:r>
+              <w:rPr>
+                <w:rFonts w:cs="Calibri" w:hint="eastAsia"/>
+                <w:sz w:val="24"/>
+                <w:szCs w:val="24"/>
+              </w:rPr>
+              <w:t>PO</w:t>
             </w:r>
           </w:p>
         </w:tc>
@@ -46184,34 +45775,42 @@
             <w:pPr>
               <w:pStyle w:val="10"/>
               <w:rPr>
-                <w:rFonts w:cs="Calibri"/>
-                <w:sz w:val="24"/>
-                <w:szCs w:val="24"/>
-              </w:rPr>
-            </w:pPr>
-            <w:r>
-              <w:rPr>
-                <w:rFonts w:cs="Calibri" w:hint="eastAsia"/>
-                <w:sz w:val="24"/>
-                <w:szCs w:val="24"/>
-              </w:rPr>
-              <w:t>在数据库中更新一个</w:t>
-            </w:r>
-            <w:r>
-              <w:rPr>
-                <w:rFonts w:cs="Calibri" w:hint="eastAsia"/>
-                <w:sz w:val="24"/>
-                <w:szCs w:val="24"/>
-              </w:rPr>
-              <w:t>staffpPO</w:t>
-            </w:r>
-            <w:r>
-              <w:rPr>
-                <w:rFonts w:cs="Calibri" w:hint="eastAsia"/>
-                <w:sz w:val="24"/>
-                <w:szCs w:val="24"/>
-              </w:rPr>
-              <w:t>记录</w:t>
+                <w:rFonts w:cs="Calibri" w:hint="eastAsia"/>
+                <w:sz w:val="24"/>
+                <w:szCs w:val="24"/>
+              </w:rPr>
+            </w:pPr>
+            <w:r>
+              <w:rPr>
+                <w:rFonts w:cs="Calibri" w:hint="eastAsia"/>
+                <w:sz w:val="24"/>
+                <w:szCs w:val="24"/>
+              </w:rPr>
+              <w:t>从数据库获取</w:t>
+            </w:r>
+            <w:r>
+              <w:rPr>
+                <w:rFonts w:cs="Calibri"/>
+                <w:sz w:val="24"/>
+                <w:szCs w:val="24"/>
+              </w:rPr>
+              <w:t>Staff</w:t>
+            </w:r>
+            <w:r>
+              <w:rPr>
+                <w:rFonts w:cs="Calibri" w:hint="eastAsia"/>
+                <w:sz w:val="24"/>
+                <w:szCs w:val="24"/>
+              </w:rPr>
+              <w:t>PO</w:t>
+            </w:r>
+            <w:r>
+              <w:rPr>
+                <w:rFonts w:cs="Calibri" w:hint="eastAsia"/>
+                <w:sz w:val="24"/>
+                <w:szCs w:val="24"/>
+              </w:rPr>
+              <w:t>内部数据</w:t>
             </w:r>
           </w:p>
         </w:tc>
@@ -46235,43 +45834,19 @@
             </w:pPr>
             <w:r>
               <w:rPr>
-                <w:rFonts w:ascii="宋体" w:hAnsi="宋体"/>
-                <w:sz w:val="24"/>
-                <w:szCs w:val="24"/>
-              </w:rPr>
-              <w:t>U</w:t>
-            </w:r>
-            <w:r>
-              <w:rPr>
-                <w:rFonts w:ascii="宋体" w:hAnsi="宋体" w:hint="eastAsia"/>
-                <w:sz w:val="24"/>
-                <w:szCs w:val="24"/>
-              </w:rPr>
-              <w:t>serDataService</w:t>
-            </w:r>
-            <w:r>
-              <w:rPr>
-                <w:rFonts w:ascii="宋体" w:hAnsi="宋体"/>
-                <w:sz w:val="24"/>
-                <w:szCs w:val="24"/>
-              </w:rPr>
-              <w:t>.</w:t>
-            </w:r>
-            <w:r>
-              <w:rPr>
-                <w:rFonts w:cs="Calibri"/>
-                <w:sz w:val="24"/>
-                <w:szCs w:val="24"/>
-              </w:rPr>
-              <w:t>update</w:t>
-            </w:r>
-            <w:r>
-              <w:rPr>
-                <w:rFonts w:cs="Calibri"/>
-                <w:sz w:val="24"/>
-                <w:szCs w:val="24"/>
-              </w:rPr>
-              <w:t>MarketerData(MarketerPO po)</w:t>
+                <w:rFonts w:cs="Calibri" w:hint="eastAsia"/>
+                <w:sz w:val="24"/>
+                <w:szCs w:val="24"/>
+              </w:rPr>
+              <w:t>User</w:t>
+            </w:r>
+            <w:r>
+              <w:rPr>
+                <w:rFonts w:cs="Calibri"/>
+                <w:sz w:val="24"/>
+                <w:szCs w:val="24"/>
+              </w:rPr>
+              <w:t>DataService.MarketerDataService.getData(String MarketerID)</w:t>
             </w:r>
           </w:p>
         </w:tc>
@@ -46308,34 +45883,26 @@
             <w:pPr>
               <w:pStyle w:val="10"/>
               <w:rPr>
-                <w:rFonts w:cs="Calibri"/>
-                <w:sz w:val="24"/>
-                <w:szCs w:val="24"/>
-              </w:rPr>
-            </w:pPr>
-            <w:r>
-              <w:rPr>
-                <w:rFonts w:cs="Calibri"/>
-                <w:sz w:val="24"/>
-                <w:szCs w:val="24"/>
-              </w:rPr>
-              <w:t>P</w:t>
-            </w:r>
-            <w:r>
-              <w:rPr>
-                <w:rFonts w:cs="Calibri" w:hint="eastAsia"/>
-                <w:sz w:val="24"/>
-                <w:szCs w:val="24"/>
-              </w:rPr>
-              <w:t>ublic</w:t>
-            </w:r>
-            <w:r>
-              <w:rPr>
-                <w:rFonts w:cs="Calibri"/>
-                <w:sz w:val="24"/>
-                <w:szCs w:val="24"/>
-              </w:rPr>
-              <w:t xml:space="preserve"> ResultMessage updateMarketerData (marketerPO po) throws </w:t>
+                <w:rFonts w:cs="Calibri" w:hint="eastAsia"/>
+                <w:sz w:val="24"/>
+                <w:szCs w:val="24"/>
+              </w:rPr>
+            </w:pPr>
+            <w:r>
+              <w:rPr>
+                <w:rFonts w:cs="Calibri" w:hint="eastAsia"/>
+                <w:sz w:val="24"/>
+                <w:szCs w:val="24"/>
+              </w:rPr>
+              <w:t>Pub</w:t>
+            </w:r>
+            <w:r>
+              <w:rPr>
+                <w:rFonts w:cs="Calibri"/>
+                <w:sz w:val="24"/>
+                <w:szCs w:val="24"/>
+              </w:rPr>
+              <w:t xml:space="preserve">lic MarketerPO getData  (String MarketerID) throws </w:t>
             </w:r>
             <w:r>
               <w:rPr>
@@ -46408,7 +45975,7 @@
             <w:pPr>
               <w:pStyle w:val="10"/>
               <w:rPr>
-                <w:rFonts w:cs="Calibri"/>
+                <w:rFonts w:cs="Calibri" w:hint="eastAsia"/>
                 <w:sz w:val="24"/>
                 <w:szCs w:val="24"/>
               </w:rPr>
@@ -46439,11 +46006,19 @@
             </w:r>
             <w:r>
               <w:rPr>
-                <w:rFonts w:cs="Calibri" w:hint="eastAsia"/>
-                <w:sz w:val="24"/>
-                <w:szCs w:val="24"/>
-              </w:rPr>
-              <w:t>marketerPO</w:t>
+                <w:rFonts w:cs="Calibri"/>
+                <w:sz w:val="24"/>
+                <w:szCs w:val="24"/>
+              </w:rPr>
+              <w:t>Marketer</w:t>
+            </w:r>
+            <w:r>
+              <w:rPr>
+                <w:rFonts w:cs="Calibri" w:hint="eastAsia"/>
+                <w:sz w:val="24"/>
+                <w:szCs w:val="24"/>
+              </w:rPr>
+              <w:t>PO</w:t>
             </w:r>
           </w:p>
         </w:tc>
@@ -46500,34 +46075,42 @@
             <w:pPr>
               <w:pStyle w:val="10"/>
               <w:rPr>
-                <w:rFonts w:cs="Calibri"/>
-                <w:sz w:val="24"/>
-                <w:szCs w:val="24"/>
-              </w:rPr>
-            </w:pPr>
-            <w:r>
-              <w:rPr>
-                <w:rFonts w:cs="Calibri" w:hint="eastAsia"/>
-                <w:sz w:val="24"/>
-                <w:szCs w:val="24"/>
-              </w:rPr>
-              <w:t>在数据库中更新一个</w:t>
-            </w:r>
-            <w:r>
-              <w:rPr>
-                <w:rFonts w:cs="Calibri" w:hint="eastAsia"/>
-                <w:sz w:val="24"/>
-                <w:szCs w:val="24"/>
-              </w:rPr>
-              <w:t>merketerPO</w:t>
-            </w:r>
-            <w:r>
-              <w:rPr>
-                <w:rFonts w:cs="Calibri" w:hint="eastAsia"/>
-                <w:sz w:val="24"/>
-                <w:szCs w:val="24"/>
-              </w:rPr>
-              <w:t>记录</w:t>
+                <w:rFonts w:cs="Calibri" w:hint="eastAsia"/>
+                <w:sz w:val="24"/>
+                <w:szCs w:val="24"/>
+              </w:rPr>
+            </w:pPr>
+            <w:r>
+              <w:rPr>
+                <w:rFonts w:cs="Calibri" w:hint="eastAsia"/>
+                <w:sz w:val="24"/>
+                <w:szCs w:val="24"/>
+              </w:rPr>
+              <w:t>从数据库获取</w:t>
+            </w:r>
+            <w:r>
+              <w:rPr>
+                <w:rFonts w:cs="Calibri"/>
+                <w:sz w:val="24"/>
+                <w:szCs w:val="24"/>
+              </w:rPr>
+              <w:t>Marketer</w:t>
+            </w:r>
+            <w:r>
+              <w:rPr>
+                <w:rFonts w:cs="Calibri" w:hint="eastAsia"/>
+                <w:sz w:val="24"/>
+                <w:szCs w:val="24"/>
+              </w:rPr>
+              <w:t>PO</w:t>
+            </w:r>
+            <w:r>
+              <w:rPr>
+                <w:rFonts w:cs="Calibri" w:hint="eastAsia"/>
+                <w:sz w:val="24"/>
+                <w:szCs w:val="24"/>
+              </w:rPr>
+              <w:t>内部数据</w:t>
             </w:r>
           </w:p>
         </w:tc>
@@ -46563,23 +46146,7 @@
                 <w:sz w:val="24"/>
                 <w:szCs w:val="24"/>
               </w:rPr>
-              <w:t>DataService.add</w:t>
-            </w:r>
-            <w:r>
-              <w:rPr>
-                <w:rFonts w:cs="Calibri" w:hint="eastAsia"/>
-                <w:sz w:val="24"/>
-                <w:szCs w:val="24"/>
-              </w:rPr>
-              <w:t>Marketer</w:t>
-            </w:r>
-            <w:r>
-              <w:rPr>
-                <w:rFonts w:cs="Calibri"/>
-                <w:sz w:val="24"/>
-                <w:szCs w:val="24"/>
-              </w:rPr>
-              <w:t>(MarketerPO po)</w:t>
+              <w:t>DataService.ManagerDataService.getClientData(String ClientID)</w:t>
             </w:r>
           </w:p>
         </w:tc>
@@ -46616,58 +46183,42 @@
             <w:pPr>
               <w:pStyle w:val="10"/>
               <w:rPr>
-                <w:rFonts w:cs="Calibri"/>
-                <w:sz w:val="24"/>
-                <w:szCs w:val="24"/>
-              </w:rPr>
-            </w:pPr>
-            <w:r>
-              <w:rPr>
-                <w:rFonts w:cs="Calibri" w:hint="eastAsia"/>
-                <w:sz w:val="24"/>
-                <w:szCs w:val="24"/>
-              </w:rPr>
-              <w:t>Public</w:t>
-            </w:r>
-            <w:r>
-              <w:rPr>
-                <w:rFonts w:cs="Calibri"/>
-                <w:sz w:val="24"/>
-                <w:szCs w:val="24"/>
-              </w:rPr>
-              <w:t xml:space="preserve"> </w:t>
-            </w:r>
-            <w:r>
-              <w:rPr>
-                <w:rFonts w:cs="Calibri" w:hint="eastAsia"/>
-                <w:sz w:val="24"/>
-                <w:szCs w:val="24"/>
-              </w:rPr>
-              <w:t>String</w:t>
-            </w:r>
-            <w:r>
-              <w:rPr>
-                <w:rFonts w:cs="Calibri"/>
-                <w:sz w:val="24"/>
-                <w:szCs w:val="24"/>
-              </w:rPr>
-              <w:t xml:space="preserve"> add</w:t>
-            </w:r>
-            <w:r>
-              <w:rPr>
-                <w:rFonts w:cs="Calibri" w:hint="eastAsia"/>
-                <w:sz w:val="24"/>
-                <w:szCs w:val="24"/>
-              </w:rPr>
-              <w:t>Marketer</w:t>
-            </w:r>
-            <w:r>
-              <w:rPr>
-                <w:rFonts w:cs="Calibri"/>
-                <w:sz w:val="24"/>
-                <w:szCs w:val="24"/>
-              </w:rPr>
-              <w:t xml:space="preserve"> (MarketerPO po) throws </w:t>
+                <w:rFonts w:cs="Calibri" w:hint="eastAsia"/>
+                <w:sz w:val="24"/>
+                <w:szCs w:val="24"/>
+              </w:rPr>
+            </w:pPr>
+            <w:r>
+              <w:rPr>
+                <w:rFonts w:cs="Calibri" w:hint="eastAsia"/>
+                <w:sz w:val="24"/>
+                <w:szCs w:val="24"/>
+              </w:rPr>
+              <w:t>Pub</w:t>
+            </w:r>
+            <w:r>
+              <w:rPr>
+                <w:rFonts w:cs="Calibri"/>
+                <w:sz w:val="24"/>
+                <w:szCs w:val="24"/>
+              </w:rPr>
+              <w:t>lic Client</w:t>
+            </w:r>
+            <w:r>
+              <w:rPr>
+                <w:rFonts w:cs="Calibri" w:hint="eastAsia"/>
+                <w:sz w:val="24"/>
+                <w:szCs w:val="24"/>
+              </w:rPr>
+              <w:t>PO</w:t>
+            </w:r>
+            <w:r>
+              <w:rPr>
+                <w:rFonts w:cs="Calibri"/>
+                <w:sz w:val="24"/>
+                <w:szCs w:val="24"/>
+              </w:rPr>
+              <w:t xml:space="preserve"> getClientData(String ClientID) throws </w:t>
             </w:r>
             <w:r>
               <w:rPr>
@@ -46740,18 +46291,42 @@
             <w:pPr>
               <w:pStyle w:val="10"/>
               <w:rPr>
-                <w:rFonts w:cs="Calibri"/>
-                <w:sz w:val="24"/>
-                <w:szCs w:val="24"/>
-              </w:rPr>
-            </w:pPr>
-            <w:r>
-              <w:rPr>
-                <w:rFonts w:cs="Calibri" w:hint="eastAsia"/>
-                <w:sz w:val="24"/>
-                <w:szCs w:val="24"/>
-              </w:rPr>
-              <w:t>无</w:t>
+                <w:rFonts w:cs="Calibri" w:hint="eastAsia"/>
+                <w:sz w:val="24"/>
+                <w:szCs w:val="24"/>
+              </w:rPr>
+            </w:pPr>
+            <w:r>
+              <w:rPr>
+                <w:rFonts w:cs="Calibri" w:hint="eastAsia"/>
+                <w:sz w:val="24"/>
+                <w:szCs w:val="24"/>
+              </w:rPr>
+              <w:t>在数据库中存在相同</w:t>
+            </w:r>
+            <w:r>
+              <w:rPr>
+                <w:rFonts w:cs="Calibri" w:hint="eastAsia"/>
+                <w:sz w:val="24"/>
+                <w:szCs w:val="24"/>
+              </w:rPr>
+              <w:t>ID</w:t>
+            </w:r>
+            <w:r>
+              <w:rPr>
+                <w:rFonts w:cs="Calibri" w:hint="eastAsia"/>
+                <w:sz w:val="24"/>
+                <w:szCs w:val="24"/>
+              </w:rPr>
+              <w:t>的</w:t>
+            </w:r>
+            <w:r>
+              <w:rPr>
+                <w:rFonts w:cs="Calibri" w:hint="eastAsia"/>
+                <w:sz w:val="24"/>
+                <w:szCs w:val="24"/>
+              </w:rPr>
+              <w:t>clientPO</w:t>
             </w:r>
           </w:p>
         </w:tc>
@@ -46808,34 +46383,34 @@
             <w:pPr>
               <w:pStyle w:val="10"/>
               <w:rPr>
-                <w:rFonts w:cs="Calibri"/>
-                <w:sz w:val="24"/>
-                <w:szCs w:val="24"/>
-              </w:rPr>
-            </w:pPr>
-            <w:r>
-              <w:rPr>
-                <w:rFonts w:cs="Calibri" w:hint="eastAsia"/>
-                <w:sz w:val="24"/>
-                <w:szCs w:val="24"/>
-              </w:rPr>
-              <w:t>在数据库中更新一个</w:t>
-            </w:r>
-            <w:r>
-              <w:rPr>
-                <w:rFonts w:cs="Calibri" w:hint="eastAsia"/>
-                <w:sz w:val="24"/>
-                <w:szCs w:val="24"/>
-              </w:rPr>
-              <w:t>merketerPO</w:t>
-            </w:r>
-            <w:r>
-              <w:rPr>
-                <w:rFonts w:cs="Calibri" w:hint="eastAsia"/>
-                <w:sz w:val="24"/>
-                <w:szCs w:val="24"/>
-              </w:rPr>
-              <w:t>记录</w:t>
+                <w:rFonts w:cs="Calibri" w:hint="eastAsia"/>
+                <w:sz w:val="24"/>
+                <w:szCs w:val="24"/>
+              </w:rPr>
+            </w:pPr>
+            <w:r>
+              <w:rPr>
+                <w:rFonts w:cs="Calibri" w:hint="eastAsia"/>
+                <w:sz w:val="24"/>
+                <w:szCs w:val="24"/>
+              </w:rPr>
+              <w:t>从数据库获取</w:t>
+            </w:r>
+            <w:r>
+              <w:rPr>
+                <w:rFonts w:cs="Calibri" w:hint="eastAsia"/>
+                <w:sz w:val="24"/>
+                <w:szCs w:val="24"/>
+              </w:rPr>
+              <w:t>clientPO</w:t>
+            </w:r>
+            <w:r>
+              <w:rPr>
+                <w:rFonts w:cs="Calibri" w:hint="eastAsia"/>
+                <w:sz w:val="24"/>
+                <w:szCs w:val="24"/>
+              </w:rPr>
+              <w:t>内部数据</w:t>
             </w:r>
           </w:p>
         </w:tc>
@@ -46871,7 +46446,63 @@
                 <w:sz w:val="24"/>
                 <w:szCs w:val="24"/>
               </w:rPr>
-              <w:t>DataService.add</w:t>
+              <w:t>DataService.ManagerDataService.getStaffData(String StaffID)</w:t>
+            </w:r>
+          </w:p>
+        </w:tc>
+        <w:tc>
+          <w:tcPr>
+            <w:tcW w:w="1276" w:type="dxa"/>
+            <w:vAlign w:val="center"/>
+          </w:tcPr>
+          <w:p>
+            <w:pPr>
+              <w:pStyle w:val="10"/>
+              <w:rPr>
+                <w:rFonts w:cs="Calibri"/>
+                <w:sz w:val="24"/>
+                <w:szCs w:val="24"/>
+              </w:rPr>
+            </w:pPr>
+            <w:r>
+              <w:rPr>
+                <w:rFonts w:cs="Calibri"/>
+                <w:sz w:val="24"/>
+                <w:szCs w:val="24"/>
+              </w:rPr>
+              <w:t>语法</w:t>
+            </w:r>
+          </w:p>
+        </w:tc>
+        <w:tc>
+          <w:tcPr>
+            <w:tcW w:w="4678" w:type="dxa"/>
+            <w:vAlign w:val="center"/>
+          </w:tcPr>
+          <w:p>
+            <w:pPr>
+              <w:pStyle w:val="10"/>
+              <w:rPr>
+                <w:rFonts w:cs="Calibri"/>
+                <w:sz w:val="24"/>
+                <w:szCs w:val="24"/>
+              </w:rPr>
+            </w:pPr>
+            <w:r>
+              <w:rPr>
+                <w:rFonts w:cs="Calibri" w:hint="eastAsia"/>
+                <w:sz w:val="24"/>
+                <w:szCs w:val="24"/>
+              </w:rPr>
+              <w:t>Pub</w:t>
+            </w:r>
+            <w:r>
+              <w:rPr>
+                <w:rFonts w:cs="Calibri"/>
+                <w:sz w:val="24"/>
+                <w:szCs w:val="24"/>
+              </w:rPr>
+              <w:t>lic StaffPO get</w:t>
             </w:r>
             <w:r>
               <w:rPr>
@@ -46887,95 +46518,7 @@
                 <w:sz w:val="24"/>
                 <w:szCs w:val="24"/>
               </w:rPr>
-              <w:t xml:space="preserve"> (StaffPO po)</w:t>
-            </w:r>
-          </w:p>
-        </w:tc>
-        <w:tc>
-          <w:tcPr>
-            <w:tcW w:w="1276" w:type="dxa"/>
-            <w:vAlign w:val="center"/>
-          </w:tcPr>
-          <w:p>
-            <w:pPr>
-              <w:pStyle w:val="10"/>
-              <w:rPr>
-                <w:rFonts w:cs="Calibri"/>
-                <w:sz w:val="24"/>
-                <w:szCs w:val="24"/>
-              </w:rPr>
-            </w:pPr>
-            <w:r>
-              <w:rPr>
-                <w:rFonts w:cs="Calibri"/>
-                <w:sz w:val="24"/>
-                <w:szCs w:val="24"/>
-              </w:rPr>
-              <w:t>语法</w:t>
-            </w:r>
-          </w:p>
-        </w:tc>
-        <w:tc>
-          <w:tcPr>
-            <w:tcW w:w="4678" w:type="dxa"/>
-            <w:vAlign w:val="center"/>
-          </w:tcPr>
-          <w:p>
-            <w:pPr>
-              <w:pStyle w:val="10"/>
-              <w:rPr>
-                <w:rFonts w:cs="Calibri"/>
-                <w:sz w:val="24"/>
-                <w:szCs w:val="24"/>
-              </w:rPr>
-            </w:pPr>
-            <w:r>
-              <w:rPr>
-                <w:rFonts w:cs="Calibri" w:hint="eastAsia"/>
-                <w:sz w:val="24"/>
-                <w:szCs w:val="24"/>
-              </w:rPr>
-              <w:t>Public</w:t>
-            </w:r>
-            <w:r>
-              <w:rPr>
-                <w:rFonts w:cs="Calibri"/>
-                <w:sz w:val="24"/>
-                <w:szCs w:val="24"/>
-              </w:rPr>
-              <w:t xml:space="preserve"> </w:t>
-            </w:r>
-            <w:r>
-              <w:rPr>
-                <w:rFonts w:cs="Calibri" w:hint="eastAsia"/>
-                <w:sz w:val="24"/>
-                <w:szCs w:val="24"/>
-              </w:rPr>
-              <w:t>String</w:t>
-            </w:r>
-            <w:r>
-              <w:rPr>
-                <w:rFonts w:cs="Calibri"/>
-                <w:sz w:val="24"/>
-                <w:szCs w:val="24"/>
-              </w:rPr>
-              <w:t xml:space="preserve"> add</w:t>
-            </w:r>
-            <w:r>
-              <w:rPr>
-                <w:rFonts w:cs="Calibri" w:hint="eastAsia"/>
-                <w:sz w:val="24"/>
-                <w:szCs w:val="24"/>
-              </w:rPr>
-              <w:t>Staff</w:t>
-            </w:r>
-            <w:r>
-              <w:rPr>
-                <w:rFonts w:cs="Calibri"/>
-                <w:sz w:val="24"/>
-                <w:szCs w:val="24"/>
-              </w:rPr>
-              <w:t xml:space="preserve"> (StaffPO po) throws </w:t>
+              <w:t xml:space="preserve">Data(String StaffID) throws </w:t>
             </w:r>
             <w:r>
               <w:rPr>
@@ -47059,7 +46602,39 @@
                 <w:sz w:val="24"/>
                 <w:szCs w:val="24"/>
               </w:rPr>
-              <w:t>无</w:t>
+              <w:t>在数据库中存在相同</w:t>
+            </w:r>
+            <w:r>
+              <w:rPr>
+                <w:rFonts w:cs="Calibri" w:hint="eastAsia"/>
+                <w:sz w:val="24"/>
+                <w:szCs w:val="24"/>
+              </w:rPr>
+              <w:t>ID</w:t>
+            </w:r>
+            <w:r>
+              <w:rPr>
+                <w:rFonts w:cs="Calibri" w:hint="eastAsia"/>
+                <w:sz w:val="24"/>
+                <w:szCs w:val="24"/>
+              </w:rPr>
+              <w:t>的</w:t>
+            </w:r>
+            <w:r>
+              <w:rPr>
+                <w:rFonts w:cs="Calibri"/>
+                <w:sz w:val="24"/>
+                <w:szCs w:val="24"/>
+              </w:rPr>
+              <w:t>Staff</w:t>
+            </w:r>
+            <w:r>
+              <w:rPr>
+                <w:rFonts w:cs="Calibri" w:hint="eastAsia"/>
+                <w:sz w:val="24"/>
+                <w:szCs w:val="24"/>
+              </w:rPr>
+              <w:t>PO</w:t>
             </w:r>
           </w:p>
         </w:tc>
@@ -47127,23 +46702,31 @@
                 <w:sz w:val="24"/>
                 <w:szCs w:val="24"/>
               </w:rPr>
-              <w:t>在数据库中更新一个</w:t>
-            </w:r>
-            <w:r>
-              <w:rPr>
-                <w:rFonts w:cs="Calibri" w:hint="eastAsia"/>
-                <w:sz w:val="24"/>
-                <w:szCs w:val="24"/>
-              </w:rPr>
-              <w:t>StaffPO</w:t>
-            </w:r>
-            <w:r>
-              <w:rPr>
-                <w:rFonts w:cs="Calibri" w:hint="eastAsia"/>
-                <w:sz w:val="24"/>
-                <w:szCs w:val="24"/>
-              </w:rPr>
-              <w:t>记录</w:t>
+              <w:t>从数据库获取</w:t>
+            </w:r>
+            <w:r>
+              <w:rPr>
+                <w:rFonts w:cs="Calibri"/>
+                <w:sz w:val="24"/>
+                <w:szCs w:val="24"/>
+              </w:rPr>
+              <w:t>Staff</w:t>
+            </w:r>
+            <w:r>
+              <w:rPr>
+                <w:rFonts w:cs="Calibri" w:hint="eastAsia"/>
+                <w:sz w:val="24"/>
+                <w:szCs w:val="24"/>
+              </w:rPr>
+              <w:t>PO</w:t>
+            </w:r>
+            <w:r>
+              <w:rPr>
+                <w:rFonts w:cs="Calibri" w:hint="eastAsia"/>
+                <w:sz w:val="24"/>
+                <w:szCs w:val="24"/>
+              </w:rPr>
+              <w:t>内部数据</w:t>
             </w:r>
           </w:p>
         </w:tc>
@@ -47167,32 +46750,47 @@
             </w:pPr>
             <w:r>
               <w:rPr>
-                <w:rFonts w:cs="Calibri" w:hint="eastAsia"/>
-                <w:sz w:val="24"/>
-                <w:szCs w:val="24"/>
-              </w:rPr>
-              <w:t>UserDataService.</w:t>
-            </w:r>
-            <w:r>
-              <w:rPr>
-                <w:rFonts w:cs="Calibri"/>
-                <w:sz w:val="24"/>
-                <w:szCs w:val="24"/>
-              </w:rPr>
-              <w:t>Test(</w:t>
-            </w:r>
-            <w:r>
-              <w:rPr>
-                <w:rFonts w:cs="Calibri"/>
-                <w:bCs/>
-                <w:sz w:val="24"/>
-                <w:szCs w:val="24"/>
-              </w:rPr>
-              <w:t>String ID, String password</w:t>
-            </w:r>
-            <w:r>
-              <w:rPr>
-                <w:rFonts w:cs="Calibri"/>
+                <w:rFonts w:asciiTheme="minorHAnsi" w:hAnsiTheme="minorHAnsi" w:cstheme="minorHAnsi"/>
+                <w:sz w:val="24"/>
+                <w:szCs w:val="24"/>
+              </w:rPr>
+              <w:t>UserDataService.ManagerDataService.</w:t>
+            </w:r>
+            <w:r>
+              <w:rPr>
+                <w:rFonts w:cs="Calibri"/>
+                <w:sz w:val="24"/>
+                <w:szCs w:val="24"/>
+              </w:rPr>
+              <w:t>update</w:t>
+            </w:r>
+            <w:r>
+              <w:rPr>
+                <w:rFonts w:cs="Calibri"/>
+                <w:sz w:val="24"/>
+                <w:szCs w:val="24"/>
+              </w:rPr>
+              <w:t>StaffData</w:t>
+            </w:r>
+            <w:r>
+              <w:rPr>
+                <w:rFonts w:cs="Calibri" w:hint="eastAsia"/>
+                <w:sz w:val="24"/>
+                <w:szCs w:val="24"/>
+              </w:rPr>
+              <w:t>(Staff</w:t>
+            </w:r>
+            <w:r>
+              <w:rPr>
+                <w:rFonts w:cs="Calibri"/>
+                <w:sz w:val="24"/>
+                <w:szCs w:val="24"/>
+              </w:rPr>
+              <w:t>PO PO</w:t>
+            </w:r>
+            <w:r>
+              <w:rPr>
+                <w:rFonts w:cs="Calibri" w:hint="eastAsia"/>
                 <w:sz w:val="24"/>
                 <w:szCs w:val="24"/>
               </w:rPr>
@@ -47233,43 +46831,34 @@
             <w:pPr>
               <w:pStyle w:val="10"/>
               <w:rPr>
-                <w:rFonts w:cs="Calibri"/>
-                <w:sz w:val="24"/>
-                <w:szCs w:val="24"/>
-              </w:rPr>
-            </w:pPr>
-            <w:r>
-              <w:rPr>
-                <w:rFonts w:cs="Calibri" w:hint="eastAsia"/>
-                <w:sz w:val="24"/>
-                <w:szCs w:val="24"/>
-              </w:rPr>
-              <w:t>Public</w:t>
-            </w:r>
-            <w:r>
-              <w:rPr>
-                <w:rFonts w:cs="Calibri"/>
-                <w:sz w:val="24"/>
-                <w:szCs w:val="24"/>
-              </w:rPr>
-              <w:t xml:space="preserve"> ResultMessage Test(</w:t>
-            </w:r>
-            <w:r>
-              <w:rPr>
-                <w:rFonts w:cs="Calibri"/>
-                <w:bCs/>
-                <w:sz w:val="24"/>
-                <w:szCs w:val="24"/>
-              </w:rPr>
-              <w:t>String ID, String password</w:t>
-            </w:r>
-            <w:r>
-              <w:rPr>
-                <w:rFonts w:cs="Calibri"/>
-                <w:sz w:val="24"/>
-                <w:szCs w:val="24"/>
-              </w:rPr>
-              <w:t xml:space="preserve">) throws </w:t>
+                <w:rFonts w:cs="Calibri" w:hint="eastAsia"/>
+                <w:sz w:val="24"/>
+                <w:szCs w:val="24"/>
+              </w:rPr>
+            </w:pPr>
+            <w:r>
+              <w:rPr>
+                <w:rFonts w:cs="Calibri"/>
+                <w:sz w:val="24"/>
+                <w:szCs w:val="24"/>
+              </w:rPr>
+              <w:t>P</w:t>
+            </w:r>
+            <w:r>
+              <w:rPr>
+                <w:rFonts w:cs="Calibri" w:hint="eastAsia"/>
+                <w:sz w:val="24"/>
+                <w:szCs w:val="24"/>
+              </w:rPr>
+              <w:t>ublic</w:t>
+            </w:r>
+            <w:r>
+              <w:rPr>
+                <w:rFonts w:cs="Calibri"/>
+                <w:sz w:val="24"/>
+                <w:szCs w:val="24"/>
+              </w:rPr>
+              <w:t xml:space="preserve"> ResultMessage updateStaffData (staffPO po) throws </w:t>
             </w:r>
             <w:r>
               <w:rPr>
@@ -47342,26 +46931,42 @@
             <w:pPr>
               <w:pStyle w:val="10"/>
               <w:rPr>
-                <w:rFonts w:cs="Calibri"/>
-                <w:sz w:val="24"/>
-                <w:szCs w:val="24"/>
-              </w:rPr>
-            </w:pPr>
-            <w:r>
-              <w:rPr>
-                <w:rFonts w:cs="Calibri" w:hint="eastAsia"/>
-                <w:sz w:val="24"/>
-                <w:szCs w:val="24"/>
-              </w:rPr>
-              <w:t>在数据库中存在相同的</w:t>
-            </w:r>
-            <w:r>
-              <w:rPr>
-                <w:rFonts w:cs="Calibri" w:hint="eastAsia"/>
-                <w:sz w:val="24"/>
-                <w:szCs w:val="24"/>
-              </w:rPr>
-              <w:t>ID</w:t>
+                <w:rFonts w:cs="Calibri" w:hint="eastAsia"/>
+                <w:sz w:val="24"/>
+                <w:szCs w:val="24"/>
+              </w:rPr>
+            </w:pPr>
+            <w:r>
+              <w:rPr>
+                <w:rFonts w:cs="Calibri" w:hint="eastAsia"/>
+                <w:sz w:val="24"/>
+                <w:szCs w:val="24"/>
+              </w:rPr>
+              <w:t>在数据库中存在相同</w:t>
+            </w:r>
+            <w:r>
+              <w:rPr>
+                <w:rFonts w:cs="Calibri" w:hint="eastAsia"/>
+                <w:sz w:val="24"/>
+                <w:szCs w:val="24"/>
+              </w:rPr>
+              <w:t>staffID</w:t>
+            </w:r>
+            <w:r>
+              <w:rPr>
+                <w:rFonts w:cs="Calibri" w:hint="eastAsia"/>
+                <w:sz w:val="24"/>
+                <w:szCs w:val="24"/>
+              </w:rPr>
+              <w:t>的</w:t>
+            </w:r>
+            <w:r>
+              <w:rPr>
+                <w:rFonts w:cs="Calibri" w:hint="eastAsia"/>
+                <w:sz w:val="24"/>
+                <w:szCs w:val="24"/>
+              </w:rPr>
+              <w:t>po</w:t>
             </w:r>
           </w:p>
         </w:tc>
@@ -47418,18 +47023,34 @@
             <w:pPr>
               <w:pStyle w:val="10"/>
               <w:rPr>
-                <w:rFonts w:cs="Calibri"/>
-                <w:sz w:val="24"/>
-                <w:szCs w:val="24"/>
-              </w:rPr>
-            </w:pPr>
-            <w:r>
-              <w:rPr>
-                <w:rFonts w:cs="Calibri" w:hint="eastAsia"/>
-                <w:sz w:val="24"/>
-                <w:szCs w:val="24"/>
-              </w:rPr>
-              <w:t>密码匹配系统返回许可；密码不匹配系统返回错误</w:t>
+                <w:rFonts w:cs="Calibri" w:hint="eastAsia"/>
+                <w:sz w:val="24"/>
+                <w:szCs w:val="24"/>
+              </w:rPr>
+            </w:pPr>
+            <w:r>
+              <w:rPr>
+                <w:rFonts w:cs="Calibri" w:hint="eastAsia"/>
+                <w:sz w:val="24"/>
+                <w:szCs w:val="24"/>
+              </w:rPr>
+              <w:t>在数据库中更新一个</w:t>
+            </w:r>
+            <w:r>
+              <w:rPr>
+                <w:rFonts w:cs="Calibri" w:hint="eastAsia"/>
+                <w:sz w:val="24"/>
+                <w:szCs w:val="24"/>
+              </w:rPr>
+              <w:t>staffpPO</w:t>
+            </w:r>
+            <w:r>
+              <w:rPr>
+                <w:rFonts w:cs="Calibri" w:hint="eastAsia"/>
+                <w:sz w:val="24"/>
+                <w:szCs w:val="24"/>
+              </w:rPr>
+              <w:t>记录</w:t>
             </w:r>
           </w:p>
         </w:tc>
@@ -47457,23 +47078,31 @@
                 <w:sz w:val="24"/>
                 <w:szCs w:val="24"/>
               </w:rPr>
-              <w:t>UserDataService.Create(Client</w:t>
-            </w:r>
-            <w:r>
-              <w:rPr>
-                <w:rFonts w:cs="Calibri"/>
-                <w:sz w:val="24"/>
-                <w:szCs w:val="24"/>
-              </w:rPr>
-              <w:t>PO po, String password</w:t>
-            </w:r>
-            <w:r>
-              <w:rPr>
-                <w:rFonts w:cs="Calibri" w:hint="eastAsia"/>
-                <w:sz w:val="24"/>
-                <w:szCs w:val="24"/>
-              </w:rPr>
-              <w:t>)</w:t>
+              <w:t>User</w:t>
+            </w:r>
+            <w:r>
+              <w:rPr>
+                <w:rFonts w:cs="Calibri"/>
+                <w:sz w:val="24"/>
+                <w:szCs w:val="24"/>
+              </w:rPr>
+              <w:t>DataService.ManagerDataService.add</w:t>
+            </w:r>
+            <w:r>
+              <w:rPr>
+                <w:rFonts w:cs="Calibri" w:hint="eastAsia"/>
+                <w:sz w:val="24"/>
+                <w:szCs w:val="24"/>
+              </w:rPr>
+              <w:t>Staff</w:t>
+            </w:r>
+            <w:r>
+              <w:rPr>
+                <w:rFonts w:cs="Calibri"/>
+                <w:sz w:val="24"/>
+                <w:szCs w:val="24"/>
+              </w:rPr>
+              <w:t xml:space="preserve"> (StaffPO po)</w:t>
             </w:r>
           </w:p>
         </w:tc>
@@ -47510,7 +47139,7 @@
             <w:pPr>
               <w:pStyle w:val="10"/>
               <w:rPr>
-                <w:rFonts w:cs="Calibri"/>
+                <w:rFonts w:cs="Calibri" w:hint="eastAsia"/>
                 <w:sz w:val="24"/>
                 <w:szCs w:val="24"/>
               </w:rPr>
@@ -47529,7 +47158,55 @@
                 <w:sz w:val="24"/>
                 <w:szCs w:val="24"/>
               </w:rPr>
-              <w:t xml:space="preserve"> ResultMessage Create(ClientPO po ,String password)</w:t>
+              <w:t xml:space="preserve"> </w:t>
+            </w:r>
+            <w:r>
+              <w:rPr>
+                <w:rFonts w:cs="Calibri"/>
+                <w:sz w:val="24"/>
+                <w:szCs w:val="24"/>
+              </w:rPr>
+              <w:t>ResultMessage</w:t>
+            </w:r>
+            <w:r>
+              <w:rPr>
+                <w:rFonts w:cs="Calibri"/>
+                <w:sz w:val="24"/>
+                <w:szCs w:val="24"/>
+              </w:rPr>
+              <w:t xml:space="preserve"> add</w:t>
+            </w:r>
+            <w:r>
+              <w:rPr>
+                <w:rFonts w:cs="Calibri" w:hint="eastAsia"/>
+                <w:sz w:val="24"/>
+                <w:szCs w:val="24"/>
+              </w:rPr>
+              <w:t>Staff</w:t>
+            </w:r>
+            <w:r>
+              <w:rPr>
+                <w:rFonts w:cs="Calibri"/>
+                <w:sz w:val="24"/>
+                <w:szCs w:val="24"/>
+              </w:rPr>
+              <w:t xml:space="preserve"> (StaffPO po) throws </w:t>
+            </w:r>
+            <w:r>
+              <w:rPr>
+                <w:rFonts w:cs="Calibri" w:hint="eastAsia"/>
+                <w:sz w:val="24"/>
+                <w:szCs w:val="24"/>
+              </w:rPr>
+              <w:t>R</w:t>
+            </w:r>
+            <w:r>
+              <w:rPr>
+                <w:rFonts w:cs="Calibri"/>
+                <w:sz w:val="24"/>
+                <w:szCs w:val="24"/>
+              </w:rPr>
+              <w:t>emoteException</w:t>
             </w:r>
           </w:p>
         </w:tc>
@@ -47586,7 +47263,7 @@
             <w:pPr>
               <w:pStyle w:val="10"/>
               <w:rPr>
-                <w:rFonts w:cs="Calibri"/>
+                <w:rFonts w:cs="Calibri" w:hint="eastAsia"/>
                 <w:sz w:val="24"/>
                 <w:szCs w:val="24"/>
               </w:rPr>
@@ -47654,19 +47331,55 @@
             <w:pPr>
               <w:pStyle w:val="10"/>
               <w:rPr>
-                <w:rFonts w:cs="Calibri"/>
-                <w:sz w:val="24"/>
-                <w:szCs w:val="24"/>
-              </w:rPr>
-            </w:pPr>
-            <w:r>
-              <w:rPr>
-                <w:rFonts w:cs="Calibri" w:hint="eastAsia"/>
-                <w:sz w:val="24"/>
-                <w:szCs w:val="24"/>
-              </w:rPr>
-              <w:t>注册一个新的</w:t>
-            </w:r>
+                <w:rFonts w:cs="Calibri" w:hint="eastAsia"/>
+                <w:sz w:val="24"/>
+                <w:szCs w:val="24"/>
+              </w:rPr>
+            </w:pPr>
+            <w:r>
+              <w:rPr>
+                <w:rFonts w:cs="Calibri" w:hint="eastAsia"/>
+                <w:sz w:val="24"/>
+                <w:szCs w:val="24"/>
+              </w:rPr>
+              <w:t>在数据库中生成一个</w:t>
+            </w:r>
+            <w:r>
+              <w:rPr>
+                <w:rFonts w:cs="Calibri" w:hint="eastAsia"/>
+                <w:sz w:val="24"/>
+                <w:szCs w:val="24"/>
+              </w:rPr>
+              <w:t>StaffPO</w:t>
+            </w:r>
+            <w:r>
+              <w:rPr>
+                <w:rFonts w:cs="Calibri" w:hint="eastAsia"/>
+                <w:sz w:val="24"/>
+                <w:szCs w:val="24"/>
+              </w:rPr>
+              <w:t>记录</w:t>
+            </w:r>
+          </w:p>
+        </w:tc>
+      </w:tr>
+      <w:tr>
+        <w:tc>
+          <w:tcPr>
+            <w:tcW w:w="2830" w:type="dxa"/>
+            <w:vMerge w:val="restart"/>
+            <w:vAlign w:val="center"/>
+          </w:tcPr>
+          <w:p>
+            <w:pPr>
+              <w:pStyle w:val="10"/>
+              <w:rPr>
+                <w:rFonts w:cs="Calibri"/>
+                <w:color w:val="FF0000"/>
+                <w:sz w:val="24"/>
+                <w:szCs w:val="24"/>
+              </w:rPr>
+            </w:pPr>
             <w:r>
               <w:rPr>
                 <w:rFonts w:cs="Calibri" w:hint="eastAsia"/>
@@ -47677,11 +47390,2270 @@
             </w:r>
             <w:r>
               <w:rPr>
-                <w:rFonts w:cs="Calibri" w:hint="eastAsia"/>
-                <w:sz w:val="24"/>
-                <w:szCs w:val="24"/>
-              </w:rPr>
-              <w:t>并返回是否注册成功</w:t>
+                <w:rFonts w:cs="Calibri"/>
+                <w:sz w:val="24"/>
+                <w:szCs w:val="24"/>
+              </w:rPr>
+              <w:t>DataService.ManagerDataService.getMarketerData(String MarketerID)</w:t>
+            </w:r>
+          </w:p>
+        </w:tc>
+        <w:tc>
+          <w:tcPr>
+            <w:tcW w:w="1276" w:type="dxa"/>
+            <w:vAlign w:val="center"/>
+          </w:tcPr>
+          <w:p>
+            <w:pPr>
+              <w:pStyle w:val="10"/>
+              <w:rPr>
+                <w:rFonts w:cs="Calibri"/>
+                <w:sz w:val="24"/>
+                <w:szCs w:val="24"/>
+              </w:rPr>
+            </w:pPr>
+            <w:r>
+              <w:rPr>
+                <w:rFonts w:cs="Calibri"/>
+                <w:sz w:val="24"/>
+                <w:szCs w:val="24"/>
+              </w:rPr>
+              <w:t>语法</w:t>
+            </w:r>
+          </w:p>
+        </w:tc>
+        <w:tc>
+          <w:tcPr>
+            <w:tcW w:w="4678" w:type="dxa"/>
+            <w:vAlign w:val="center"/>
+          </w:tcPr>
+          <w:p>
+            <w:pPr>
+              <w:pStyle w:val="10"/>
+              <w:rPr>
+                <w:rFonts w:cs="Calibri"/>
+                <w:sz w:val="24"/>
+                <w:szCs w:val="24"/>
+              </w:rPr>
+            </w:pPr>
+            <w:r>
+              <w:rPr>
+                <w:rFonts w:cs="Calibri" w:hint="eastAsia"/>
+                <w:sz w:val="24"/>
+                <w:szCs w:val="24"/>
+              </w:rPr>
+              <w:t>Pub</w:t>
+            </w:r>
+            <w:r>
+              <w:rPr>
+                <w:rFonts w:cs="Calibri"/>
+                <w:sz w:val="24"/>
+                <w:szCs w:val="24"/>
+              </w:rPr>
+              <w:t xml:space="preserve">lic MarketerPO getMarketerData  (String MarketerID) throws </w:t>
+            </w:r>
+            <w:r>
+              <w:rPr>
+                <w:rFonts w:cs="Calibri" w:hint="eastAsia"/>
+                <w:sz w:val="24"/>
+                <w:szCs w:val="24"/>
+              </w:rPr>
+              <w:t>R</w:t>
+            </w:r>
+            <w:r>
+              <w:rPr>
+                <w:rFonts w:cs="Calibri"/>
+                <w:sz w:val="24"/>
+                <w:szCs w:val="24"/>
+              </w:rPr>
+              <w:t>emoteException</w:t>
+            </w:r>
+          </w:p>
+        </w:tc>
+      </w:tr>
+      <w:tr>
+        <w:tc>
+          <w:tcPr>
+            <w:tcW w:w="2830" w:type="dxa"/>
+            <w:vMerge/>
+            <w:vAlign w:val="center"/>
+          </w:tcPr>
+          <w:p>
+            <w:pPr>
+              <w:pStyle w:val="10"/>
+              <w:rPr>
+                <w:rFonts w:cs="Calibri"/>
+                <w:color w:val="FF0000"/>
+                <w:sz w:val="24"/>
+                <w:szCs w:val="24"/>
+              </w:rPr>
+            </w:pPr>
+          </w:p>
+        </w:tc>
+        <w:tc>
+          <w:tcPr>
+            <w:tcW w:w="1276" w:type="dxa"/>
+            <w:vAlign w:val="center"/>
+          </w:tcPr>
+          <w:p>
+            <w:pPr>
+              <w:pStyle w:val="10"/>
+              <w:rPr>
+                <w:rFonts w:cs="Calibri"/>
+                <w:sz w:val="24"/>
+                <w:szCs w:val="24"/>
+              </w:rPr>
+            </w:pPr>
+            <w:r>
+              <w:rPr>
+                <w:rFonts w:cs="Calibri"/>
+                <w:sz w:val="24"/>
+                <w:szCs w:val="24"/>
+              </w:rPr>
+              <w:t>前置条件</w:t>
+            </w:r>
+          </w:p>
+        </w:tc>
+        <w:tc>
+          <w:tcPr>
+            <w:tcW w:w="4678" w:type="dxa"/>
+            <w:vAlign w:val="center"/>
+          </w:tcPr>
+          <w:p>
+            <w:pPr>
+              <w:pStyle w:val="10"/>
+              <w:rPr>
+                <w:rFonts w:cs="Calibri"/>
+                <w:sz w:val="24"/>
+                <w:szCs w:val="24"/>
+              </w:rPr>
+            </w:pPr>
+            <w:r>
+              <w:rPr>
+                <w:rFonts w:cs="Calibri" w:hint="eastAsia"/>
+                <w:sz w:val="24"/>
+                <w:szCs w:val="24"/>
+              </w:rPr>
+              <w:t>在数据库中存在相同</w:t>
+            </w:r>
+            <w:r>
+              <w:rPr>
+                <w:rFonts w:cs="Calibri" w:hint="eastAsia"/>
+                <w:sz w:val="24"/>
+                <w:szCs w:val="24"/>
+              </w:rPr>
+              <w:t>ID</w:t>
+            </w:r>
+            <w:r>
+              <w:rPr>
+                <w:rFonts w:cs="Calibri" w:hint="eastAsia"/>
+                <w:sz w:val="24"/>
+                <w:szCs w:val="24"/>
+              </w:rPr>
+              <w:t>的</w:t>
+            </w:r>
+            <w:r>
+              <w:rPr>
+                <w:rFonts w:cs="Calibri"/>
+                <w:sz w:val="24"/>
+                <w:szCs w:val="24"/>
+              </w:rPr>
+              <w:t>Marketer</w:t>
+            </w:r>
+            <w:r>
+              <w:rPr>
+                <w:rFonts w:cs="Calibri" w:hint="eastAsia"/>
+                <w:sz w:val="24"/>
+                <w:szCs w:val="24"/>
+              </w:rPr>
+              <w:t>PO</w:t>
+            </w:r>
+          </w:p>
+        </w:tc>
+      </w:tr>
+      <w:tr>
+        <w:tc>
+          <w:tcPr>
+            <w:tcW w:w="2830" w:type="dxa"/>
+            <w:vMerge/>
+            <w:vAlign w:val="center"/>
+          </w:tcPr>
+          <w:p>
+            <w:pPr>
+              <w:pStyle w:val="10"/>
+              <w:rPr>
+                <w:rFonts w:cs="Calibri"/>
+                <w:color w:val="FF0000"/>
+                <w:sz w:val="24"/>
+                <w:szCs w:val="24"/>
+              </w:rPr>
+            </w:pPr>
+          </w:p>
+        </w:tc>
+        <w:tc>
+          <w:tcPr>
+            <w:tcW w:w="1276" w:type="dxa"/>
+            <w:vAlign w:val="center"/>
+          </w:tcPr>
+          <w:p>
+            <w:pPr>
+              <w:pStyle w:val="10"/>
+              <w:rPr>
+                <w:rFonts w:cs="Calibri"/>
+                <w:sz w:val="24"/>
+                <w:szCs w:val="24"/>
+              </w:rPr>
+            </w:pPr>
+            <w:r>
+              <w:rPr>
+                <w:rFonts w:cs="Calibri"/>
+                <w:sz w:val="24"/>
+                <w:szCs w:val="24"/>
+              </w:rPr>
+              <w:t>后置条件</w:t>
+            </w:r>
+          </w:p>
+        </w:tc>
+        <w:tc>
+          <w:tcPr>
+            <w:tcW w:w="4678" w:type="dxa"/>
+            <w:vAlign w:val="center"/>
+          </w:tcPr>
+          <w:p>
+            <w:pPr>
+              <w:pStyle w:val="10"/>
+              <w:rPr>
+                <w:rFonts w:cs="Calibri"/>
+                <w:sz w:val="24"/>
+                <w:szCs w:val="24"/>
+              </w:rPr>
+            </w:pPr>
+            <w:r>
+              <w:rPr>
+                <w:rFonts w:cs="Calibri" w:hint="eastAsia"/>
+                <w:sz w:val="24"/>
+                <w:szCs w:val="24"/>
+              </w:rPr>
+              <w:t>从数据库获取</w:t>
+            </w:r>
+            <w:r>
+              <w:rPr>
+                <w:rFonts w:cs="Calibri"/>
+                <w:sz w:val="24"/>
+                <w:szCs w:val="24"/>
+              </w:rPr>
+              <w:t>Marketer</w:t>
+            </w:r>
+            <w:r>
+              <w:rPr>
+                <w:rFonts w:cs="Calibri" w:hint="eastAsia"/>
+                <w:sz w:val="24"/>
+                <w:szCs w:val="24"/>
+              </w:rPr>
+              <w:t>PO</w:t>
+            </w:r>
+            <w:r>
+              <w:rPr>
+                <w:rFonts w:cs="Calibri" w:hint="eastAsia"/>
+                <w:sz w:val="24"/>
+                <w:szCs w:val="24"/>
+              </w:rPr>
+              <w:t>内部数据</w:t>
+            </w:r>
+          </w:p>
+        </w:tc>
+      </w:tr>
+      <w:tr>
+        <w:tc>
+          <w:tcPr>
+            <w:tcW w:w="2830" w:type="dxa"/>
+            <w:vMerge w:val="restart"/>
+            <w:vAlign w:val="center"/>
+          </w:tcPr>
+          <w:p>
+            <w:pPr>
+              <w:pStyle w:val="10"/>
+              <w:rPr>
+                <w:rFonts w:cs="Calibri"/>
+                <w:color w:val="FF0000"/>
+                <w:sz w:val="24"/>
+                <w:szCs w:val="24"/>
+              </w:rPr>
+            </w:pPr>
+            <w:r>
+              <w:rPr>
+                <w:rFonts w:asciiTheme="minorHAnsi" w:hAnsiTheme="minorHAnsi" w:cstheme="minorHAnsi"/>
+                <w:sz w:val="24"/>
+                <w:szCs w:val="24"/>
+              </w:rPr>
+              <w:t>UserDataService.</w:t>
+            </w:r>
+            <w:r>
+              <w:rPr>
+                <w:rFonts w:asciiTheme="minorHAnsi" w:hAnsiTheme="minorHAnsi" w:cstheme="minorHAnsi"/>
+                <w:sz w:val="24"/>
+                <w:szCs w:val="24"/>
+              </w:rPr>
+              <w:t>ManagerDataService.</w:t>
+            </w:r>
+            <w:r>
+              <w:rPr>
+                <w:rFonts w:cs="Calibri"/>
+                <w:sz w:val="24"/>
+                <w:szCs w:val="24"/>
+              </w:rPr>
+              <w:t>update</w:t>
+            </w:r>
+            <w:r>
+              <w:rPr>
+                <w:rFonts w:cs="Calibri"/>
+                <w:sz w:val="24"/>
+                <w:szCs w:val="24"/>
+              </w:rPr>
+              <w:t>MarketerData(MarketerPO po)</w:t>
+            </w:r>
+          </w:p>
+        </w:tc>
+        <w:tc>
+          <w:tcPr>
+            <w:tcW w:w="1276" w:type="dxa"/>
+            <w:vAlign w:val="center"/>
+          </w:tcPr>
+          <w:p>
+            <w:pPr>
+              <w:pStyle w:val="10"/>
+              <w:rPr>
+                <w:rFonts w:cs="Calibri"/>
+                <w:sz w:val="24"/>
+                <w:szCs w:val="24"/>
+              </w:rPr>
+            </w:pPr>
+            <w:r>
+              <w:rPr>
+                <w:rFonts w:cs="Calibri"/>
+                <w:sz w:val="24"/>
+                <w:szCs w:val="24"/>
+              </w:rPr>
+              <w:t>语法</w:t>
+            </w:r>
+          </w:p>
+        </w:tc>
+        <w:tc>
+          <w:tcPr>
+            <w:tcW w:w="4678" w:type="dxa"/>
+            <w:vAlign w:val="center"/>
+          </w:tcPr>
+          <w:p>
+            <w:pPr>
+              <w:pStyle w:val="10"/>
+              <w:rPr>
+                <w:rFonts w:cs="Calibri"/>
+                <w:sz w:val="24"/>
+                <w:szCs w:val="24"/>
+              </w:rPr>
+            </w:pPr>
+            <w:r>
+              <w:rPr>
+                <w:rFonts w:cs="Calibri"/>
+                <w:sz w:val="24"/>
+                <w:szCs w:val="24"/>
+              </w:rPr>
+              <w:t>P</w:t>
+            </w:r>
+            <w:r>
+              <w:rPr>
+                <w:rFonts w:cs="Calibri" w:hint="eastAsia"/>
+                <w:sz w:val="24"/>
+                <w:szCs w:val="24"/>
+              </w:rPr>
+              <w:t>ublic</w:t>
+            </w:r>
+            <w:r>
+              <w:rPr>
+                <w:rFonts w:cs="Calibri"/>
+                <w:sz w:val="24"/>
+                <w:szCs w:val="24"/>
+              </w:rPr>
+              <w:t xml:space="preserve"> ResultMessage updateMarketerData (marketerPO po) throws </w:t>
+            </w:r>
+            <w:r>
+              <w:rPr>
+                <w:rFonts w:cs="Calibri" w:hint="eastAsia"/>
+                <w:sz w:val="24"/>
+                <w:szCs w:val="24"/>
+              </w:rPr>
+              <w:t>R</w:t>
+            </w:r>
+            <w:r>
+              <w:rPr>
+                <w:rFonts w:cs="Calibri"/>
+                <w:sz w:val="24"/>
+                <w:szCs w:val="24"/>
+              </w:rPr>
+              <w:t>emoteException</w:t>
+            </w:r>
+          </w:p>
+        </w:tc>
+      </w:tr>
+      <w:tr>
+        <w:tc>
+          <w:tcPr>
+            <w:tcW w:w="2830" w:type="dxa"/>
+            <w:vMerge/>
+            <w:vAlign w:val="center"/>
+          </w:tcPr>
+          <w:p>
+            <w:pPr>
+              <w:pStyle w:val="10"/>
+              <w:rPr>
+                <w:rFonts w:cs="Calibri"/>
+                <w:color w:val="FF0000"/>
+                <w:sz w:val="24"/>
+                <w:szCs w:val="24"/>
+              </w:rPr>
+            </w:pPr>
+          </w:p>
+        </w:tc>
+        <w:tc>
+          <w:tcPr>
+            <w:tcW w:w="1276" w:type="dxa"/>
+            <w:vAlign w:val="center"/>
+          </w:tcPr>
+          <w:p>
+            <w:pPr>
+              <w:pStyle w:val="10"/>
+              <w:rPr>
+                <w:rFonts w:cs="Calibri"/>
+                <w:sz w:val="24"/>
+                <w:szCs w:val="24"/>
+              </w:rPr>
+            </w:pPr>
+            <w:r>
+              <w:rPr>
+                <w:rFonts w:cs="Calibri"/>
+                <w:sz w:val="24"/>
+                <w:szCs w:val="24"/>
+              </w:rPr>
+              <w:t>前置条件</w:t>
+            </w:r>
+          </w:p>
+        </w:tc>
+        <w:tc>
+          <w:tcPr>
+            <w:tcW w:w="4678" w:type="dxa"/>
+            <w:vAlign w:val="center"/>
+          </w:tcPr>
+          <w:p>
+            <w:pPr>
+              <w:pStyle w:val="10"/>
+              <w:rPr>
+                <w:rFonts w:cs="Calibri"/>
+                <w:sz w:val="24"/>
+                <w:szCs w:val="24"/>
+              </w:rPr>
+            </w:pPr>
+            <w:r>
+              <w:rPr>
+                <w:rFonts w:cs="Calibri" w:hint="eastAsia"/>
+                <w:sz w:val="24"/>
+                <w:szCs w:val="24"/>
+              </w:rPr>
+              <w:t>在数据库中存在相同</w:t>
+            </w:r>
+            <w:r>
+              <w:rPr>
+                <w:rFonts w:cs="Calibri" w:hint="eastAsia"/>
+                <w:sz w:val="24"/>
+                <w:szCs w:val="24"/>
+              </w:rPr>
+              <w:t>ID</w:t>
+            </w:r>
+            <w:r>
+              <w:rPr>
+                <w:rFonts w:cs="Calibri" w:hint="eastAsia"/>
+                <w:sz w:val="24"/>
+                <w:szCs w:val="24"/>
+              </w:rPr>
+              <w:t>的</w:t>
+            </w:r>
+            <w:r>
+              <w:rPr>
+                <w:rFonts w:cs="Calibri" w:hint="eastAsia"/>
+                <w:sz w:val="24"/>
+                <w:szCs w:val="24"/>
+              </w:rPr>
+              <w:t>marketerPO</w:t>
+            </w:r>
+          </w:p>
+        </w:tc>
+      </w:tr>
+      <w:tr>
+        <w:tc>
+          <w:tcPr>
+            <w:tcW w:w="2830" w:type="dxa"/>
+            <w:vMerge/>
+            <w:vAlign w:val="center"/>
+          </w:tcPr>
+          <w:p>
+            <w:pPr>
+              <w:pStyle w:val="10"/>
+              <w:rPr>
+                <w:rFonts w:cs="Calibri"/>
+                <w:color w:val="FF0000"/>
+                <w:sz w:val="24"/>
+                <w:szCs w:val="24"/>
+              </w:rPr>
+            </w:pPr>
+          </w:p>
+        </w:tc>
+        <w:tc>
+          <w:tcPr>
+            <w:tcW w:w="1276" w:type="dxa"/>
+            <w:vAlign w:val="center"/>
+          </w:tcPr>
+          <w:p>
+            <w:pPr>
+              <w:pStyle w:val="10"/>
+              <w:rPr>
+                <w:rFonts w:cs="Calibri"/>
+                <w:sz w:val="24"/>
+                <w:szCs w:val="24"/>
+              </w:rPr>
+            </w:pPr>
+            <w:r>
+              <w:rPr>
+                <w:rFonts w:cs="Calibri"/>
+                <w:sz w:val="24"/>
+                <w:szCs w:val="24"/>
+              </w:rPr>
+              <w:t>后置条件</w:t>
+            </w:r>
+          </w:p>
+        </w:tc>
+        <w:tc>
+          <w:tcPr>
+            <w:tcW w:w="4678" w:type="dxa"/>
+            <w:vAlign w:val="center"/>
+          </w:tcPr>
+          <w:p>
+            <w:pPr>
+              <w:pStyle w:val="10"/>
+              <w:rPr>
+                <w:rFonts w:cs="Calibri"/>
+                <w:sz w:val="24"/>
+                <w:szCs w:val="24"/>
+              </w:rPr>
+            </w:pPr>
+            <w:r>
+              <w:rPr>
+                <w:rFonts w:cs="Calibri" w:hint="eastAsia"/>
+                <w:sz w:val="24"/>
+                <w:szCs w:val="24"/>
+              </w:rPr>
+              <w:t>在数据库中更新一个</w:t>
+            </w:r>
+            <w:r>
+              <w:rPr>
+                <w:rFonts w:cs="Calibri" w:hint="eastAsia"/>
+                <w:sz w:val="24"/>
+                <w:szCs w:val="24"/>
+              </w:rPr>
+              <w:t>marketerPO</w:t>
+            </w:r>
+            <w:r>
+              <w:rPr>
+                <w:rFonts w:cs="Calibri" w:hint="eastAsia"/>
+                <w:sz w:val="24"/>
+                <w:szCs w:val="24"/>
+              </w:rPr>
+              <w:t>记录</w:t>
+            </w:r>
+          </w:p>
+        </w:tc>
+      </w:tr>
+      <w:tr>
+        <w:tc>
+          <w:tcPr>
+            <w:tcW w:w="2830" w:type="dxa"/>
+            <w:vMerge w:val="restart"/>
+            <w:vAlign w:val="center"/>
+          </w:tcPr>
+          <w:p>
+            <w:pPr>
+              <w:pStyle w:val="10"/>
+              <w:rPr>
+                <w:rFonts w:cs="Calibri"/>
+                <w:color w:val="FF0000"/>
+                <w:sz w:val="24"/>
+                <w:szCs w:val="24"/>
+              </w:rPr>
+            </w:pPr>
+            <w:r>
+              <w:rPr>
+                <w:rFonts w:cs="Calibri" w:hint="eastAsia"/>
+                <w:sz w:val="24"/>
+                <w:szCs w:val="24"/>
+              </w:rPr>
+              <w:t>User</w:t>
+            </w:r>
+            <w:r>
+              <w:rPr>
+                <w:rFonts w:cs="Calibri"/>
+                <w:sz w:val="24"/>
+                <w:szCs w:val="24"/>
+              </w:rPr>
+              <w:t>DataService.</w:t>
+            </w:r>
+            <w:r>
+              <w:rPr>
+                <w:rFonts w:cs="Calibri" w:hint="eastAsia"/>
+                <w:sz w:val="24"/>
+                <w:szCs w:val="24"/>
+              </w:rPr>
+              <w:t>Mana</w:t>
+            </w:r>
+            <w:r>
+              <w:rPr>
+                <w:rFonts w:cs="Calibri"/>
+                <w:sz w:val="24"/>
+                <w:szCs w:val="24"/>
+              </w:rPr>
+              <w:t>gerDataService.add</w:t>
+            </w:r>
+            <w:r>
+              <w:rPr>
+                <w:rFonts w:cs="Calibri" w:hint="eastAsia"/>
+                <w:sz w:val="24"/>
+                <w:szCs w:val="24"/>
+              </w:rPr>
+              <w:t>Marketer</w:t>
+            </w:r>
+            <w:r>
+              <w:rPr>
+                <w:rFonts w:cs="Calibri"/>
+                <w:sz w:val="24"/>
+                <w:szCs w:val="24"/>
+              </w:rPr>
+              <w:t>(MarketerPO po)</w:t>
+            </w:r>
+          </w:p>
+        </w:tc>
+        <w:tc>
+          <w:tcPr>
+            <w:tcW w:w="1276" w:type="dxa"/>
+            <w:vAlign w:val="center"/>
+          </w:tcPr>
+          <w:p>
+            <w:pPr>
+              <w:pStyle w:val="10"/>
+              <w:rPr>
+                <w:rFonts w:cs="Calibri"/>
+                <w:sz w:val="24"/>
+                <w:szCs w:val="24"/>
+              </w:rPr>
+            </w:pPr>
+            <w:r>
+              <w:rPr>
+                <w:rFonts w:cs="Calibri"/>
+                <w:sz w:val="24"/>
+                <w:szCs w:val="24"/>
+              </w:rPr>
+              <w:t>语法</w:t>
+            </w:r>
+          </w:p>
+        </w:tc>
+        <w:tc>
+          <w:tcPr>
+            <w:tcW w:w="4678" w:type="dxa"/>
+            <w:vAlign w:val="center"/>
+          </w:tcPr>
+          <w:p>
+            <w:pPr>
+              <w:pStyle w:val="10"/>
+              <w:rPr>
+                <w:rFonts w:cs="Calibri"/>
+                <w:sz w:val="24"/>
+                <w:szCs w:val="24"/>
+              </w:rPr>
+            </w:pPr>
+            <w:r>
+              <w:rPr>
+                <w:rFonts w:cs="Calibri" w:hint="eastAsia"/>
+                <w:sz w:val="24"/>
+                <w:szCs w:val="24"/>
+              </w:rPr>
+              <w:t>Public</w:t>
+            </w:r>
+            <w:r>
+              <w:rPr>
+                <w:rFonts w:cs="Calibri"/>
+                <w:sz w:val="24"/>
+                <w:szCs w:val="24"/>
+              </w:rPr>
+              <w:t xml:space="preserve"> </w:t>
+            </w:r>
+            <w:r>
+              <w:rPr>
+                <w:rFonts w:cs="Calibri"/>
+                <w:sz w:val="24"/>
+                <w:szCs w:val="24"/>
+              </w:rPr>
+              <w:t>ResultMessage</w:t>
+            </w:r>
+            <w:r>
+              <w:rPr>
+                <w:rFonts w:cs="Calibri"/>
+                <w:sz w:val="24"/>
+                <w:szCs w:val="24"/>
+              </w:rPr>
+              <w:t xml:space="preserve"> add</w:t>
+            </w:r>
+            <w:r>
+              <w:rPr>
+                <w:rFonts w:cs="Calibri" w:hint="eastAsia"/>
+                <w:sz w:val="24"/>
+                <w:szCs w:val="24"/>
+              </w:rPr>
+              <w:t>Marketer</w:t>
+            </w:r>
+            <w:r>
+              <w:rPr>
+                <w:rFonts w:cs="Calibri"/>
+                <w:sz w:val="24"/>
+                <w:szCs w:val="24"/>
+              </w:rPr>
+              <w:t xml:space="preserve"> (MarketerPO po) throws </w:t>
+            </w:r>
+            <w:r>
+              <w:rPr>
+                <w:rFonts w:cs="Calibri" w:hint="eastAsia"/>
+                <w:sz w:val="24"/>
+                <w:szCs w:val="24"/>
+              </w:rPr>
+              <w:t>R</w:t>
+            </w:r>
+            <w:r>
+              <w:rPr>
+                <w:rFonts w:cs="Calibri"/>
+                <w:sz w:val="24"/>
+                <w:szCs w:val="24"/>
+              </w:rPr>
+              <w:t>emoteException</w:t>
+            </w:r>
+          </w:p>
+        </w:tc>
+      </w:tr>
+      <w:tr>
+        <w:tc>
+          <w:tcPr>
+            <w:tcW w:w="2830" w:type="dxa"/>
+            <w:vMerge/>
+            <w:vAlign w:val="center"/>
+          </w:tcPr>
+          <w:p>
+            <w:pPr>
+              <w:pStyle w:val="10"/>
+              <w:rPr>
+                <w:rFonts w:cs="Calibri"/>
+                <w:color w:val="FF0000"/>
+                <w:sz w:val="24"/>
+                <w:szCs w:val="24"/>
+              </w:rPr>
+            </w:pPr>
+          </w:p>
+        </w:tc>
+        <w:tc>
+          <w:tcPr>
+            <w:tcW w:w="1276" w:type="dxa"/>
+            <w:vAlign w:val="center"/>
+          </w:tcPr>
+          <w:p>
+            <w:pPr>
+              <w:pStyle w:val="10"/>
+              <w:rPr>
+                <w:rFonts w:cs="Calibri"/>
+                <w:sz w:val="24"/>
+                <w:szCs w:val="24"/>
+              </w:rPr>
+            </w:pPr>
+            <w:r>
+              <w:rPr>
+                <w:rFonts w:cs="Calibri"/>
+                <w:sz w:val="24"/>
+                <w:szCs w:val="24"/>
+              </w:rPr>
+              <w:t>前置条件</w:t>
+            </w:r>
+          </w:p>
+        </w:tc>
+        <w:tc>
+          <w:tcPr>
+            <w:tcW w:w="4678" w:type="dxa"/>
+            <w:vAlign w:val="center"/>
+          </w:tcPr>
+          <w:p>
+            <w:pPr>
+              <w:pStyle w:val="10"/>
+              <w:rPr>
+                <w:rFonts w:cs="Calibri"/>
+                <w:sz w:val="24"/>
+                <w:szCs w:val="24"/>
+              </w:rPr>
+            </w:pPr>
+            <w:r>
+              <w:rPr>
+                <w:rFonts w:cs="Calibri" w:hint="eastAsia"/>
+                <w:sz w:val="24"/>
+                <w:szCs w:val="24"/>
+              </w:rPr>
+              <w:t>无</w:t>
+            </w:r>
+          </w:p>
+        </w:tc>
+      </w:tr>
+      <w:tr>
+        <w:tc>
+          <w:tcPr>
+            <w:tcW w:w="2830" w:type="dxa"/>
+            <w:vMerge/>
+            <w:vAlign w:val="center"/>
+          </w:tcPr>
+          <w:p>
+            <w:pPr>
+              <w:pStyle w:val="10"/>
+              <w:rPr>
+                <w:rFonts w:cs="Calibri"/>
+                <w:color w:val="FF0000"/>
+                <w:sz w:val="24"/>
+                <w:szCs w:val="24"/>
+              </w:rPr>
+            </w:pPr>
+          </w:p>
+        </w:tc>
+        <w:tc>
+          <w:tcPr>
+            <w:tcW w:w="1276" w:type="dxa"/>
+            <w:vAlign w:val="center"/>
+          </w:tcPr>
+          <w:p>
+            <w:pPr>
+              <w:pStyle w:val="10"/>
+              <w:rPr>
+                <w:rFonts w:cs="Calibri"/>
+                <w:sz w:val="24"/>
+                <w:szCs w:val="24"/>
+              </w:rPr>
+            </w:pPr>
+            <w:r>
+              <w:rPr>
+                <w:rFonts w:cs="Calibri"/>
+                <w:sz w:val="24"/>
+                <w:szCs w:val="24"/>
+              </w:rPr>
+              <w:t>后置条件</w:t>
+            </w:r>
+          </w:p>
+        </w:tc>
+        <w:tc>
+          <w:tcPr>
+            <w:tcW w:w="4678" w:type="dxa"/>
+            <w:vAlign w:val="center"/>
+          </w:tcPr>
+          <w:p>
+            <w:pPr>
+              <w:pStyle w:val="10"/>
+              <w:rPr>
+                <w:rFonts w:cs="Calibri"/>
+                <w:sz w:val="24"/>
+                <w:szCs w:val="24"/>
+              </w:rPr>
+            </w:pPr>
+            <w:r>
+              <w:rPr>
+                <w:rFonts w:cs="Calibri" w:hint="eastAsia"/>
+                <w:sz w:val="24"/>
+                <w:szCs w:val="24"/>
+              </w:rPr>
+              <w:t>在数据库中生成</w:t>
+            </w:r>
+            <w:r>
+              <w:rPr>
+                <w:rFonts w:cs="Calibri" w:hint="eastAsia"/>
+                <w:sz w:val="24"/>
+                <w:szCs w:val="24"/>
+              </w:rPr>
+              <w:t>一个</w:t>
+            </w:r>
+            <w:r>
+              <w:rPr>
+                <w:rFonts w:cs="Calibri" w:hint="eastAsia"/>
+                <w:sz w:val="24"/>
+                <w:szCs w:val="24"/>
+              </w:rPr>
+              <w:t>marketerPO</w:t>
+            </w:r>
+            <w:r>
+              <w:rPr>
+                <w:rFonts w:cs="Calibri" w:hint="eastAsia"/>
+                <w:sz w:val="24"/>
+                <w:szCs w:val="24"/>
+              </w:rPr>
+              <w:t>记录</w:t>
+            </w:r>
+          </w:p>
+        </w:tc>
+      </w:tr>
+      <w:tr>
+        <w:tc>
+          <w:tcPr>
+            <w:tcW w:w="2830" w:type="dxa"/>
+            <w:vMerge w:val="restart"/>
+            <w:vAlign w:val="center"/>
+          </w:tcPr>
+          <w:p>
+            <w:pPr>
+              <w:pStyle w:val="10"/>
+              <w:rPr>
+                <w:rFonts w:cs="Calibri"/>
+                <w:color w:val="FF0000"/>
+                <w:sz w:val="24"/>
+                <w:szCs w:val="24"/>
+              </w:rPr>
+            </w:pPr>
+            <w:r>
+              <w:rPr>
+                <w:rFonts w:cs="Calibri" w:hint="eastAsia"/>
+                <w:sz w:val="24"/>
+                <w:szCs w:val="24"/>
+              </w:rPr>
+              <w:t>User</w:t>
+            </w:r>
+            <w:r>
+              <w:rPr>
+                <w:rFonts w:cs="Calibri"/>
+                <w:sz w:val="24"/>
+                <w:szCs w:val="24"/>
+              </w:rPr>
+              <w:t>DataService.MemberDataService.businessRegis</w:t>
+            </w:r>
+            <w:r>
+              <w:rPr>
+                <w:rFonts w:cs="Calibri"/>
+                <w:sz w:val="24"/>
+                <w:szCs w:val="24"/>
+              </w:rPr>
+              <w:lastRenderedPageBreak/>
+              <w:t>ter</w:t>
+            </w:r>
+            <w:r>
+              <w:rPr>
+                <w:rFonts w:cs="Calibri"/>
+                <w:sz w:val="24"/>
+                <w:szCs w:val="24"/>
+              </w:rPr>
+              <w:t>(MemberPO po)</w:t>
+            </w:r>
+          </w:p>
+        </w:tc>
+        <w:tc>
+          <w:tcPr>
+            <w:tcW w:w="1276" w:type="dxa"/>
+            <w:vAlign w:val="center"/>
+          </w:tcPr>
+          <w:p>
+            <w:pPr>
+              <w:pStyle w:val="10"/>
+              <w:rPr>
+                <w:rFonts w:cs="Calibri"/>
+                <w:sz w:val="24"/>
+                <w:szCs w:val="24"/>
+              </w:rPr>
+            </w:pPr>
+            <w:r>
+              <w:rPr>
+                <w:rFonts w:cs="Calibri"/>
+                <w:sz w:val="24"/>
+                <w:szCs w:val="24"/>
+              </w:rPr>
+              <w:lastRenderedPageBreak/>
+              <w:t>语法</w:t>
+            </w:r>
+          </w:p>
+        </w:tc>
+        <w:tc>
+          <w:tcPr>
+            <w:tcW w:w="4678" w:type="dxa"/>
+            <w:vAlign w:val="center"/>
+          </w:tcPr>
+          <w:p>
+            <w:pPr>
+              <w:pStyle w:val="10"/>
+              <w:rPr>
+                <w:rFonts w:cs="Calibri"/>
+                <w:sz w:val="24"/>
+                <w:szCs w:val="24"/>
+              </w:rPr>
+            </w:pPr>
+            <w:r>
+              <w:rPr>
+                <w:rFonts w:cs="Calibri"/>
+                <w:sz w:val="24"/>
+                <w:szCs w:val="24"/>
+              </w:rPr>
+              <w:t>public ResultMessage businessRegister (MemberPO po)throws RemoteException</w:t>
+            </w:r>
+          </w:p>
+        </w:tc>
+      </w:tr>
+      <w:tr>
+        <w:tc>
+          <w:tcPr>
+            <w:tcW w:w="2830" w:type="dxa"/>
+            <w:vMerge/>
+            <w:vAlign w:val="center"/>
+          </w:tcPr>
+          <w:p>
+            <w:pPr>
+              <w:pStyle w:val="10"/>
+              <w:rPr>
+                <w:rFonts w:cs="Calibri"/>
+                <w:color w:val="FF0000"/>
+                <w:sz w:val="24"/>
+                <w:szCs w:val="24"/>
+              </w:rPr>
+            </w:pPr>
+          </w:p>
+        </w:tc>
+        <w:tc>
+          <w:tcPr>
+            <w:tcW w:w="1276" w:type="dxa"/>
+            <w:vAlign w:val="center"/>
+          </w:tcPr>
+          <w:p>
+            <w:pPr>
+              <w:pStyle w:val="10"/>
+              <w:rPr>
+                <w:rFonts w:cs="Calibri"/>
+                <w:sz w:val="24"/>
+                <w:szCs w:val="24"/>
+              </w:rPr>
+            </w:pPr>
+            <w:r>
+              <w:rPr>
+                <w:rFonts w:cs="Calibri"/>
+                <w:sz w:val="24"/>
+                <w:szCs w:val="24"/>
+              </w:rPr>
+              <w:t>前置条件</w:t>
+            </w:r>
+          </w:p>
+        </w:tc>
+        <w:tc>
+          <w:tcPr>
+            <w:tcW w:w="4678" w:type="dxa"/>
+            <w:vAlign w:val="center"/>
+          </w:tcPr>
+          <w:p>
+            <w:pPr>
+              <w:pStyle w:val="10"/>
+              <w:rPr>
+                <w:rFonts w:cs="Calibri"/>
+                <w:sz w:val="24"/>
+                <w:szCs w:val="24"/>
+              </w:rPr>
+            </w:pPr>
+            <w:r>
+              <w:rPr>
+                <w:rFonts w:cs="Calibri" w:hint="eastAsia"/>
+                <w:sz w:val="24"/>
+                <w:szCs w:val="24"/>
+              </w:rPr>
+              <w:t>无</w:t>
+            </w:r>
+          </w:p>
+        </w:tc>
+      </w:tr>
+      <w:tr>
+        <w:tc>
+          <w:tcPr>
+            <w:tcW w:w="2830" w:type="dxa"/>
+            <w:vMerge/>
+            <w:vAlign w:val="center"/>
+          </w:tcPr>
+          <w:p>
+            <w:pPr>
+              <w:pStyle w:val="10"/>
+              <w:rPr>
+                <w:rFonts w:cs="Calibri"/>
+                <w:color w:val="FF0000"/>
+                <w:sz w:val="24"/>
+                <w:szCs w:val="24"/>
+              </w:rPr>
+            </w:pPr>
+          </w:p>
+        </w:tc>
+        <w:tc>
+          <w:tcPr>
+            <w:tcW w:w="1276" w:type="dxa"/>
+            <w:vAlign w:val="center"/>
+          </w:tcPr>
+          <w:p>
+            <w:pPr>
+              <w:pStyle w:val="10"/>
+              <w:rPr>
+                <w:rFonts w:cs="Calibri"/>
+                <w:sz w:val="24"/>
+                <w:szCs w:val="24"/>
+              </w:rPr>
+            </w:pPr>
+            <w:r>
+              <w:rPr>
+                <w:rFonts w:cs="Calibri"/>
+                <w:sz w:val="24"/>
+                <w:szCs w:val="24"/>
+              </w:rPr>
+              <w:t>后置条件</w:t>
+            </w:r>
+          </w:p>
+        </w:tc>
+        <w:tc>
+          <w:tcPr>
+            <w:tcW w:w="4678" w:type="dxa"/>
+            <w:vAlign w:val="center"/>
+          </w:tcPr>
+          <w:p>
+            <w:pPr>
+              <w:pStyle w:val="10"/>
+              <w:rPr>
+                <w:rFonts w:cs="Calibri"/>
+                <w:sz w:val="24"/>
+                <w:szCs w:val="24"/>
+              </w:rPr>
+            </w:pPr>
+            <w:r>
+              <w:rPr>
+                <w:rFonts w:cs="Calibri" w:hint="eastAsia"/>
+                <w:sz w:val="24"/>
+                <w:szCs w:val="24"/>
+              </w:rPr>
+              <w:t>在数据库中生成</w:t>
+            </w:r>
+            <w:r>
+              <w:rPr>
+                <w:rFonts w:cs="Calibri" w:hint="eastAsia"/>
+                <w:sz w:val="24"/>
+                <w:szCs w:val="24"/>
+              </w:rPr>
+              <w:t>一个</w:t>
+            </w:r>
+            <w:r>
+              <w:rPr>
+                <w:rFonts w:cs="Calibri"/>
+                <w:sz w:val="24"/>
+                <w:szCs w:val="24"/>
+              </w:rPr>
+              <w:t>member</w:t>
+            </w:r>
+            <w:r>
+              <w:rPr>
+                <w:rFonts w:cs="Calibri" w:hint="eastAsia"/>
+                <w:sz w:val="24"/>
+                <w:szCs w:val="24"/>
+              </w:rPr>
+              <w:t>PO</w:t>
+            </w:r>
+            <w:r>
+              <w:rPr>
+                <w:rFonts w:cs="Calibri" w:hint="eastAsia"/>
+                <w:sz w:val="24"/>
+                <w:szCs w:val="24"/>
+              </w:rPr>
+              <w:t>记录</w:t>
+            </w:r>
+          </w:p>
+        </w:tc>
+      </w:tr>
+      <w:tr>
+        <w:tc>
+          <w:tcPr>
+            <w:tcW w:w="2830" w:type="dxa"/>
+            <w:vMerge w:val="restart"/>
+            <w:vAlign w:val="center"/>
+          </w:tcPr>
+          <w:p>
+            <w:pPr>
+              <w:pStyle w:val="10"/>
+              <w:rPr>
+                <w:rFonts w:cs="Calibri"/>
+                <w:color w:val="FF0000"/>
+                <w:sz w:val="24"/>
+                <w:szCs w:val="24"/>
+              </w:rPr>
+            </w:pPr>
+            <w:r>
+              <w:rPr>
+                <w:rFonts w:cs="Calibri" w:hint="eastAsia"/>
+                <w:sz w:val="24"/>
+                <w:szCs w:val="24"/>
+              </w:rPr>
+              <w:t>User</w:t>
+            </w:r>
+            <w:r>
+              <w:rPr>
+                <w:rFonts w:cs="Calibri"/>
+                <w:sz w:val="24"/>
+                <w:szCs w:val="24"/>
+              </w:rPr>
+              <w:t>DataService.MemberDataService.</w:t>
+            </w:r>
+            <w:r>
+              <w:rPr>
+                <w:rFonts w:cs="Calibri"/>
+                <w:sz w:val="24"/>
+                <w:szCs w:val="24"/>
+              </w:rPr>
+              <w:t>originalRegister</w:t>
+            </w:r>
+            <w:r>
+              <w:rPr>
+                <w:rFonts w:cs="Calibri"/>
+                <w:sz w:val="24"/>
+                <w:szCs w:val="24"/>
+              </w:rPr>
+              <w:t>(MemberPO po)</w:t>
+            </w:r>
+          </w:p>
+        </w:tc>
+        <w:tc>
+          <w:tcPr>
+            <w:tcW w:w="1276" w:type="dxa"/>
+            <w:vAlign w:val="center"/>
+          </w:tcPr>
+          <w:p>
+            <w:pPr>
+              <w:pStyle w:val="10"/>
+              <w:rPr>
+                <w:rFonts w:cs="Calibri"/>
+                <w:sz w:val="24"/>
+                <w:szCs w:val="24"/>
+              </w:rPr>
+            </w:pPr>
+            <w:r>
+              <w:rPr>
+                <w:rFonts w:cs="Calibri"/>
+                <w:sz w:val="24"/>
+                <w:szCs w:val="24"/>
+              </w:rPr>
+              <w:t>语法</w:t>
+            </w:r>
+          </w:p>
+        </w:tc>
+        <w:tc>
+          <w:tcPr>
+            <w:tcW w:w="4678" w:type="dxa"/>
+            <w:vAlign w:val="center"/>
+          </w:tcPr>
+          <w:p>
+            <w:pPr>
+              <w:pStyle w:val="10"/>
+              <w:rPr>
+                <w:rFonts w:cs="Calibri"/>
+                <w:sz w:val="24"/>
+                <w:szCs w:val="24"/>
+              </w:rPr>
+            </w:pPr>
+            <w:r>
+              <w:rPr>
+                <w:rFonts w:cs="Calibri"/>
+                <w:sz w:val="24"/>
+                <w:szCs w:val="24"/>
+              </w:rPr>
+              <w:t>public ResultMessage originalRegister (MemberPO po)throws RemoteException</w:t>
+            </w:r>
+          </w:p>
+        </w:tc>
+      </w:tr>
+      <w:tr>
+        <w:tc>
+          <w:tcPr>
+            <w:tcW w:w="2830" w:type="dxa"/>
+            <w:vMerge/>
+            <w:vAlign w:val="center"/>
+          </w:tcPr>
+          <w:p>
+            <w:pPr>
+              <w:pStyle w:val="10"/>
+              <w:rPr>
+                <w:rFonts w:cs="Calibri"/>
+                <w:color w:val="FF0000"/>
+                <w:sz w:val="24"/>
+                <w:szCs w:val="24"/>
+              </w:rPr>
+            </w:pPr>
+          </w:p>
+        </w:tc>
+        <w:tc>
+          <w:tcPr>
+            <w:tcW w:w="1276" w:type="dxa"/>
+            <w:vAlign w:val="center"/>
+          </w:tcPr>
+          <w:p>
+            <w:pPr>
+              <w:pStyle w:val="10"/>
+              <w:rPr>
+                <w:rFonts w:cs="Calibri"/>
+                <w:sz w:val="24"/>
+                <w:szCs w:val="24"/>
+              </w:rPr>
+            </w:pPr>
+            <w:r>
+              <w:rPr>
+                <w:rFonts w:cs="Calibri"/>
+                <w:sz w:val="24"/>
+                <w:szCs w:val="24"/>
+              </w:rPr>
+              <w:t>前置条件</w:t>
+            </w:r>
+          </w:p>
+        </w:tc>
+        <w:tc>
+          <w:tcPr>
+            <w:tcW w:w="4678" w:type="dxa"/>
+            <w:vAlign w:val="center"/>
+          </w:tcPr>
+          <w:p>
+            <w:pPr>
+              <w:pStyle w:val="10"/>
+              <w:rPr>
+                <w:rFonts w:cs="Calibri"/>
+                <w:sz w:val="24"/>
+                <w:szCs w:val="24"/>
+              </w:rPr>
+            </w:pPr>
+            <w:r>
+              <w:rPr>
+                <w:rFonts w:cs="Calibri" w:hint="eastAsia"/>
+                <w:sz w:val="24"/>
+                <w:szCs w:val="24"/>
+              </w:rPr>
+              <w:t>无</w:t>
+            </w:r>
+          </w:p>
+        </w:tc>
+      </w:tr>
+      <w:tr>
+        <w:tc>
+          <w:tcPr>
+            <w:tcW w:w="2830" w:type="dxa"/>
+            <w:vMerge/>
+            <w:vAlign w:val="center"/>
+          </w:tcPr>
+          <w:p>
+            <w:pPr>
+              <w:pStyle w:val="10"/>
+              <w:rPr>
+                <w:rFonts w:cs="Calibri"/>
+                <w:color w:val="FF0000"/>
+                <w:sz w:val="24"/>
+                <w:szCs w:val="24"/>
+              </w:rPr>
+            </w:pPr>
+          </w:p>
+        </w:tc>
+        <w:tc>
+          <w:tcPr>
+            <w:tcW w:w="1276" w:type="dxa"/>
+            <w:vAlign w:val="center"/>
+          </w:tcPr>
+          <w:p>
+            <w:pPr>
+              <w:pStyle w:val="10"/>
+              <w:rPr>
+                <w:rFonts w:cs="Calibri"/>
+                <w:sz w:val="24"/>
+                <w:szCs w:val="24"/>
+              </w:rPr>
+            </w:pPr>
+            <w:r>
+              <w:rPr>
+                <w:rFonts w:cs="Calibri"/>
+                <w:sz w:val="24"/>
+                <w:szCs w:val="24"/>
+              </w:rPr>
+              <w:t>后置条件</w:t>
+            </w:r>
+          </w:p>
+        </w:tc>
+        <w:tc>
+          <w:tcPr>
+            <w:tcW w:w="4678" w:type="dxa"/>
+            <w:vAlign w:val="center"/>
+          </w:tcPr>
+          <w:p>
+            <w:pPr>
+              <w:pStyle w:val="10"/>
+              <w:rPr>
+                <w:rFonts w:cs="Calibri"/>
+                <w:sz w:val="24"/>
+                <w:szCs w:val="24"/>
+              </w:rPr>
+            </w:pPr>
+            <w:r>
+              <w:rPr>
+                <w:rFonts w:cs="Calibri" w:hint="eastAsia"/>
+                <w:sz w:val="24"/>
+                <w:szCs w:val="24"/>
+              </w:rPr>
+              <w:t>在数据库中生成</w:t>
+            </w:r>
+            <w:r>
+              <w:rPr>
+                <w:rFonts w:cs="Calibri" w:hint="eastAsia"/>
+                <w:sz w:val="24"/>
+                <w:szCs w:val="24"/>
+              </w:rPr>
+              <w:t>一个</w:t>
+            </w:r>
+            <w:r>
+              <w:rPr>
+                <w:rFonts w:cs="Calibri"/>
+                <w:sz w:val="24"/>
+                <w:szCs w:val="24"/>
+              </w:rPr>
+              <w:t>member</w:t>
+            </w:r>
+            <w:r>
+              <w:rPr>
+                <w:rFonts w:cs="Calibri" w:hint="eastAsia"/>
+                <w:sz w:val="24"/>
+                <w:szCs w:val="24"/>
+              </w:rPr>
+              <w:t>PO</w:t>
+            </w:r>
+            <w:r>
+              <w:rPr>
+                <w:rFonts w:cs="Calibri" w:hint="eastAsia"/>
+                <w:sz w:val="24"/>
+                <w:szCs w:val="24"/>
+              </w:rPr>
+              <w:t>记录</w:t>
+            </w:r>
+          </w:p>
+        </w:tc>
+      </w:tr>
+      <w:tr>
+        <w:tc>
+          <w:tcPr>
+            <w:tcW w:w="2830" w:type="dxa"/>
+            <w:vMerge w:val="restart"/>
+            <w:vAlign w:val="center"/>
+          </w:tcPr>
+          <w:p>
+            <w:pPr>
+              <w:pStyle w:val="10"/>
+              <w:rPr>
+                <w:rFonts w:cs="Calibri"/>
+                <w:color w:val="FF0000"/>
+                <w:sz w:val="24"/>
+                <w:szCs w:val="24"/>
+              </w:rPr>
+            </w:pPr>
+            <w:r>
+              <w:rPr>
+                <w:rFonts w:cs="Calibri" w:hint="eastAsia"/>
+                <w:sz w:val="24"/>
+                <w:szCs w:val="24"/>
+              </w:rPr>
+              <w:t>User</w:t>
+            </w:r>
+            <w:r>
+              <w:rPr>
+                <w:rFonts w:cs="Calibri"/>
+                <w:sz w:val="24"/>
+                <w:szCs w:val="24"/>
+              </w:rPr>
+              <w:t>DataService.MemberDataService.</w:t>
+            </w:r>
+            <w:r>
+              <w:rPr>
+                <w:rFonts w:cs="Calibri"/>
+                <w:sz w:val="24"/>
+                <w:szCs w:val="24"/>
+              </w:rPr>
+              <w:t>update (String name,MemberPO po)</w:t>
+            </w:r>
+          </w:p>
+        </w:tc>
+        <w:tc>
+          <w:tcPr>
+            <w:tcW w:w="1276" w:type="dxa"/>
+            <w:vAlign w:val="center"/>
+          </w:tcPr>
+          <w:p>
+            <w:pPr>
+              <w:pStyle w:val="10"/>
+              <w:rPr>
+                <w:rFonts w:cs="Calibri"/>
+                <w:sz w:val="24"/>
+                <w:szCs w:val="24"/>
+              </w:rPr>
+            </w:pPr>
+            <w:r>
+              <w:rPr>
+                <w:rFonts w:cs="Calibri"/>
+                <w:sz w:val="24"/>
+                <w:szCs w:val="24"/>
+              </w:rPr>
+              <w:t>语法</w:t>
+            </w:r>
+          </w:p>
+        </w:tc>
+        <w:tc>
+          <w:tcPr>
+            <w:tcW w:w="4678" w:type="dxa"/>
+            <w:vAlign w:val="center"/>
+          </w:tcPr>
+          <w:p>
+            <w:pPr>
+              <w:pStyle w:val="10"/>
+              <w:rPr>
+                <w:rFonts w:cs="Calibri"/>
+                <w:sz w:val="24"/>
+                <w:szCs w:val="24"/>
+              </w:rPr>
+            </w:pPr>
+            <w:r>
+              <w:rPr>
+                <w:rFonts w:cs="Calibri"/>
+                <w:sz w:val="24"/>
+                <w:szCs w:val="24"/>
+              </w:rPr>
+              <w:t xml:space="preserve">Public MemberPO update (String name,MemberPO po) throws </w:t>
+            </w:r>
+            <w:r>
+              <w:rPr>
+                <w:rFonts w:cs="Calibri"/>
+                <w:sz w:val="24"/>
+                <w:szCs w:val="24"/>
+              </w:rPr>
+              <w:t>RemoteException</w:t>
+            </w:r>
+          </w:p>
+        </w:tc>
+      </w:tr>
+      <w:tr>
+        <w:tc>
+          <w:tcPr>
+            <w:tcW w:w="2830" w:type="dxa"/>
+            <w:vMerge/>
+            <w:vAlign w:val="center"/>
+          </w:tcPr>
+          <w:p>
+            <w:pPr>
+              <w:pStyle w:val="10"/>
+              <w:rPr>
+                <w:rFonts w:cs="Calibri"/>
+                <w:color w:val="FF0000"/>
+                <w:sz w:val="24"/>
+                <w:szCs w:val="24"/>
+              </w:rPr>
+            </w:pPr>
+          </w:p>
+        </w:tc>
+        <w:tc>
+          <w:tcPr>
+            <w:tcW w:w="1276" w:type="dxa"/>
+            <w:vAlign w:val="center"/>
+          </w:tcPr>
+          <w:p>
+            <w:pPr>
+              <w:pStyle w:val="10"/>
+              <w:rPr>
+                <w:rFonts w:cs="Calibri"/>
+                <w:sz w:val="24"/>
+                <w:szCs w:val="24"/>
+              </w:rPr>
+            </w:pPr>
+            <w:r>
+              <w:rPr>
+                <w:rFonts w:cs="Calibri"/>
+                <w:sz w:val="24"/>
+                <w:szCs w:val="24"/>
+              </w:rPr>
+              <w:t>前置条件</w:t>
+            </w:r>
+          </w:p>
+        </w:tc>
+        <w:tc>
+          <w:tcPr>
+            <w:tcW w:w="4678" w:type="dxa"/>
+            <w:vAlign w:val="center"/>
+          </w:tcPr>
+          <w:p>
+            <w:pPr>
+              <w:pStyle w:val="10"/>
+              <w:rPr>
+                <w:rFonts w:cs="Calibri"/>
+                <w:sz w:val="24"/>
+                <w:szCs w:val="24"/>
+              </w:rPr>
+            </w:pPr>
+            <w:r>
+              <w:rPr>
+                <w:rFonts w:cs="Calibri" w:hint="eastAsia"/>
+                <w:sz w:val="24"/>
+                <w:szCs w:val="24"/>
+              </w:rPr>
+              <w:t>在数据库中存在相同名称</w:t>
+            </w:r>
+          </w:p>
+        </w:tc>
+      </w:tr>
+      <w:tr>
+        <w:tc>
+          <w:tcPr>
+            <w:tcW w:w="2830" w:type="dxa"/>
+            <w:vMerge/>
+            <w:vAlign w:val="center"/>
+          </w:tcPr>
+          <w:p>
+            <w:pPr>
+              <w:pStyle w:val="10"/>
+              <w:rPr>
+                <w:rFonts w:cs="Calibri"/>
+                <w:color w:val="FF0000"/>
+                <w:sz w:val="24"/>
+                <w:szCs w:val="24"/>
+              </w:rPr>
+            </w:pPr>
+          </w:p>
+        </w:tc>
+        <w:tc>
+          <w:tcPr>
+            <w:tcW w:w="1276" w:type="dxa"/>
+            <w:vAlign w:val="center"/>
+          </w:tcPr>
+          <w:p>
+            <w:pPr>
+              <w:pStyle w:val="10"/>
+              <w:rPr>
+                <w:rFonts w:cs="Calibri"/>
+                <w:sz w:val="24"/>
+                <w:szCs w:val="24"/>
+              </w:rPr>
+            </w:pPr>
+            <w:r>
+              <w:rPr>
+                <w:rFonts w:cs="Calibri"/>
+                <w:sz w:val="24"/>
+                <w:szCs w:val="24"/>
+              </w:rPr>
+              <w:t>后置条件</w:t>
+            </w:r>
+          </w:p>
+        </w:tc>
+        <w:tc>
+          <w:tcPr>
+            <w:tcW w:w="4678" w:type="dxa"/>
+            <w:vAlign w:val="center"/>
+          </w:tcPr>
+          <w:p>
+            <w:pPr>
+              <w:pStyle w:val="10"/>
+              <w:rPr>
+                <w:rFonts w:cs="Calibri"/>
+                <w:sz w:val="24"/>
+                <w:szCs w:val="24"/>
+              </w:rPr>
+            </w:pPr>
+            <w:r>
+              <w:rPr>
+                <w:rFonts w:cs="Calibri" w:hint="eastAsia"/>
+                <w:sz w:val="24"/>
+                <w:szCs w:val="24"/>
+              </w:rPr>
+              <w:t>在数据库中更新一个</w:t>
+            </w:r>
+            <w:r>
+              <w:rPr>
+                <w:rFonts w:cs="Calibri" w:hint="eastAsia"/>
+                <w:sz w:val="24"/>
+                <w:szCs w:val="24"/>
+              </w:rPr>
+              <w:t>memberPO</w:t>
+            </w:r>
+            <w:r>
+              <w:rPr>
+                <w:rFonts w:cs="Calibri" w:hint="eastAsia"/>
+                <w:sz w:val="24"/>
+                <w:szCs w:val="24"/>
+              </w:rPr>
+              <w:t>记录</w:t>
+            </w:r>
+          </w:p>
+        </w:tc>
+      </w:tr>
+      <w:tr>
+        <w:tc>
+          <w:tcPr>
+            <w:tcW w:w="2830" w:type="dxa"/>
+            <w:vMerge w:val="restart"/>
+            <w:vAlign w:val="center"/>
+          </w:tcPr>
+          <w:p>
+            <w:pPr>
+              <w:pStyle w:val="10"/>
+              <w:rPr>
+                <w:rFonts w:cs="Calibri"/>
+                <w:color w:val="FF0000"/>
+                <w:sz w:val="24"/>
+                <w:szCs w:val="24"/>
+              </w:rPr>
+            </w:pPr>
+            <w:r>
+              <w:rPr>
+                <w:rFonts w:cs="Calibri" w:hint="eastAsia"/>
+                <w:sz w:val="24"/>
+                <w:szCs w:val="24"/>
+              </w:rPr>
+              <w:t>User</w:t>
+            </w:r>
+            <w:r>
+              <w:rPr>
+                <w:rFonts w:cs="Calibri"/>
+                <w:sz w:val="24"/>
+                <w:szCs w:val="24"/>
+              </w:rPr>
+              <w:t>DataService.MemberDataService.</w:t>
+            </w:r>
+            <w:r>
+              <w:rPr>
+                <w:rFonts w:cs="Calibri"/>
+                <w:sz w:val="24"/>
+                <w:szCs w:val="24"/>
+              </w:rPr>
+              <w:t>levelUpdate (A</w:t>
+            </w:r>
+            <w:r>
+              <w:rPr>
+                <w:rFonts w:cs="Calibri"/>
+                <w:sz w:val="24"/>
+                <w:szCs w:val="24"/>
+              </w:rPr>
+              <w:t xml:space="preserve">rrayList &lt;Integer&gt; </w:t>
+            </w:r>
+            <w:r>
+              <w:rPr>
+                <w:rFonts w:cs="Calibri"/>
+                <w:sz w:val="24"/>
+                <w:szCs w:val="24"/>
+              </w:rPr>
+              <w:t>levelList,</w:t>
+            </w:r>
+            <w:r>
+              <w:rPr>
+                <w:rFonts w:cs="Calibri"/>
+                <w:sz w:val="24"/>
+                <w:szCs w:val="24"/>
+              </w:rPr>
+              <w:t xml:space="preserve"> </w:t>
+            </w:r>
+            <w:r>
+              <w:rPr>
+                <w:rFonts w:cs="Calibri"/>
+                <w:sz w:val="24"/>
+                <w:szCs w:val="24"/>
+              </w:rPr>
+              <w:t>int level)</w:t>
+            </w:r>
+          </w:p>
+        </w:tc>
+        <w:tc>
+          <w:tcPr>
+            <w:tcW w:w="1276" w:type="dxa"/>
+            <w:vAlign w:val="center"/>
+          </w:tcPr>
+          <w:p>
+            <w:pPr>
+              <w:pStyle w:val="10"/>
+              <w:rPr>
+                <w:rFonts w:cs="Calibri"/>
+                <w:sz w:val="24"/>
+                <w:szCs w:val="24"/>
+              </w:rPr>
+            </w:pPr>
+            <w:r>
+              <w:rPr>
+                <w:rFonts w:cs="Calibri"/>
+                <w:sz w:val="24"/>
+                <w:szCs w:val="24"/>
+              </w:rPr>
+              <w:t>语法</w:t>
+            </w:r>
+          </w:p>
+        </w:tc>
+        <w:tc>
+          <w:tcPr>
+            <w:tcW w:w="4678" w:type="dxa"/>
+            <w:vAlign w:val="center"/>
+          </w:tcPr>
+          <w:p>
+            <w:pPr>
+              <w:pStyle w:val="10"/>
+              <w:rPr>
+                <w:rFonts w:cs="Calibri"/>
+                <w:sz w:val="24"/>
+                <w:szCs w:val="24"/>
+              </w:rPr>
+            </w:pPr>
+            <w:r>
+              <w:rPr>
+                <w:rFonts w:cs="Calibri"/>
+                <w:sz w:val="24"/>
+                <w:szCs w:val="24"/>
+              </w:rPr>
+              <w:t xml:space="preserve">public </w:t>
+            </w:r>
+            <w:r>
+              <w:rPr>
+                <w:rFonts w:cs="Calibri"/>
+                <w:sz w:val="24"/>
+                <w:szCs w:val="24"/>
+              </w:rPr>
+              <w:t>ResultMessage</w:t>
+            </w:r>
+            <w:r>
+              <w:rPr>
+                <w:rFonts w:cs="Calibri"/>
+                <w:sz w:val="24"/>
+                <w:szCs w:val="24"/>
+              </w:rPr>
+              <w:t xml:space="preserve"> levelUpdate (ArrayList &lt;Integer&gt; levelList,int level) throws RemoteException</w:t>
+            </w:r>
+          </w:p>
+        </w:tc>
+      </w:tr>
+      <w:tr>
+        <w:tc>
+          <w:tcPr>
+            <w:tcW w:w="2830" w:type="dxa"/>
+            <w:vMerge/>
+            <w:vAlign w:val="center"/>
+          </w:tcPr>
+          <w:p>
+            <w:pPr>
+              <w:pStyle w:val="10"/>
+              <w:rPr>
+                <w:rFonts w:cs="Calibri"/>
+                <w:color w:val="FF0000"/>
+                <w:sz w:val="24"/>
+                <w:szCs w:val="24"/>
+              </w:rPr>
+            </w:pPr>
+          </w:p>
+        </w:tc>
+        <w:tc>
+          <w:tcPr>
+            <w:tcW w:w="1276" w:type="dxa"/>
+            <w:vAlign w:val="center"/>
+          </w:tcPr>
+          <w:p>
+            <w:pPr>
+              <w:pStyle w:val="10"/>
+              <w:rPr>
+                <w:rFonts w:cs="Calibri"/>
+                <w:sz w:val="24"/>
+                <w:szCs w:val="24"/>
+              </w:rPr>
+            </w:pPr>
+            <w:r>
+              <w:rPr>
+                <w:rFonts w:cs="Calibri"/>
+                <w:sz w:val="24"/>
+                <w:szCs w:val="24"/>
+              </w:rPr>
+              <w:t>前置条件</w:t>
+            </w:r>
+          </w:p>
+        </w:tc>
+        <w:tc>
+          <w:tcPr>
+            <w:tcW w:w="4678" w:type="dxa"/>
+            <w:vAlign w:val="center"/>
+          </w:tcPr>
+          <w:p>
+            <w:pPr>
+              <w:pStyle w:val="10"/>
+              <w:rPr>
+                <w:rFonts w:cs="Calibri"/>
+                <w:sz w:val="24"/>
+                <w:szCs w:val="24"/>
+              </w:rPr>
+            </w:pPr>
+            <w:r>
+              <w:rPr>
+                <w:rFonts w:cs="Calibri" w:hint="eastAsia"/>
+                <w:sz w:val="24"/>
+                <w:szCs w:val="24"/>
+              </w:rPr>
+              <w:t>在数据库中存在相同名称</w:t>
+            </w:r>
+          </w:p>
+        </w:tc>
+      </w:tr>
+      <w:tr>
+        <w:tc>
+          <w:tcPr>
+            <w:tcW w:w="2830" w:type="dxa"/>
+            <w:vMerge/>
+            <w:vAlign w:val="center"/>
+          </w:tcPr>
+          <w:p>
+            <w:pPr>
+              <w:pStyle w:val="10"/>
+              <w:rPr>
+                <w:rFonts w:cs="Calibri"/>
+                <w:color w:val="FF0000"/>
+                <w:sz w:val="24"/>
+                <w:szCs w:val="24"/>
+              </w:rPr>
+            </w:pPr>
+          </w:p>
+        </w:tc>
+        <w:tc>
+          <w:tcPr>
+            <w:tcW w:w="1276" w:type="dxa"/>
+            <w:vAlign w:val="center"/>
+          </w:tcPr>
+          <w:p>
+            <w:pPr>
+              <w:pStyle w:val="10"/>
+              <w:rPr>
+                <w:rFonts w:cs="Calibri"/>
+                <w:sz w:val="24"/>
+                <w:szCs w:val="24"/>
+              </w:rPr>
+            </w:pPr>
+            <w:r>
+              <w:rPr>
+                <w:rFonts w:cs="Calibri"/>
+                <w:sz w:val="24"/>
+                <w:szCs w:val="24"/>
+              </w:rPr>
+              <w:t>后置条件</w:t>
+            </w:r>
+          </w:p>
+        </w:tc>
+        <w:tc>
+          <w:tcPr>
+            <w:tcW w:w="4678" w:type="dxa"/>
+            <w:vAlign w:val="center"/>
+          </w:tcPr>
+          <w:p>
+            <w:pPr>
+              <w:pStyle w:val="10"/>
+              <w:rPr>
+                <w:rFonts w:cs="Calibri"/>
+                <w:sz w:val="24"/>
+                <w:szCs w:val="24"/>
+              </w:rPr>
+            </w:pPr>
+            <w:r>
+              <w:rPr>
+                <w:rFonts w:cs="Calibri" w:hint="eastAsia"/>
+                <w:sz w:val="24"/>
+                <w:szCs w:val="24"/>
+              </w:rPr>
+              <w:t>在数据库中更新一个</w:t>
+            </w:r>
+            <w:r>
+              <w:rPr>
+                <w:rFonts w:cs="Calibri" w:hint="eastAsia"/>
+                <w:sz w:val="24"/>
+                <w:szCs w:val="24"/>
+              </w:rPr>
+              <w:t>memberPO</w:t>
+            </w:r>
+            <w:r>
+              <w:rPr>
+                <w:rFonts w:cs="Calibri" w:hint="eastAsia"/>
+                <w:sz w:val="24"/>
+                <w:szCs w:val="24"/>
+              </w:rPr>
+              <w:t>记录</w:t>
+            </w:r>
+          </w:p>
+        </w:tc>
+      </w:tr>
+      <w:tr>
+        <w:tc>
+          <w:tcPr>
+            <w:tcW w:w="2830" w:type="dxa"/>
+            <w:vMerge w:val="restart"/>
+            <w:vAlign w:val="center"/>
+          </w:tcPr>
+          <w:p>
+            <w:pPr>
+              <w:pStyle w:val="10"/>
+              <w:rPr>
+                <w:rFonts w:cs="Calibri"/>
+                <w:color w:val="FF0000"/>
+                <w:sz w:val="24"/>
+                <w:szCs w:val="24"/>
+              </w:rPr>
+            </w:pPr>
+            <w:r>
+              <w:rPr>
+                <w:rFonts w:cs="Calibri" w:hint="eastAsia"/>
+                <w:sz w:val="24"/>
+                <w:szCs w:val="24"/>
+              </w:rPr>
+              <w:t>User</w:t>
+            </w:r>
+            <w:r>
+              <w:rPr>
+                <w:rFonts w:cs="Calibri"/>
+                <w:sz w:val="24"/>
+                <w:szCs w:val="24"/>
+              </w:rPr>
+              <w:t>DataService.MemberDataService.</w:t>
+            </w:r>
+            <w:r>
+              <w:t xml:space="preserve"> </w:t>
+            </w:r>
+            <w:r>
+              <w:rPr>
+                <w:rFonts w:cs="Calibri"/>
+                <w:sz w:val="24"/>
+                <w:szCs w:val="24"/>
+              </w:rPr>
+              <w:t>query (String name,MemberPO po)</w:t>
+            </w:r>
+          </w:p>
+        </w:tc>
+        <w:tc>
+          <w:tcPr>
+            <w:tcW w:w="1276" w:type="dxa"/>
+            <w:vAlign w:val="center"/>
+          </w:tcPr>
+          <w:p>
+            <w:pPr>
+              <w:pStyle w:val="10"/>
+              <w:rPr>
+                <w:rFonts w:cs="Calibri"/>
+                <w:sz w:val="24"/>
+                <w:szCs w:val="24"/>
+              </w:rPr>
+            </w:pPr>
+            <w:r>
+              <w:rPr>
+                <w:rFonts w:cs="Calibri"/>
+                <w:sz w:val="24"/>
+                <w:szCs w:val="24"/>
+              </w:rPr>
+              <w:t>语法</w:t>
+            </w:r>
+          </w:p>
+        </w:tc>
+        <w:tc>
+          <w:tcPr>
+            <w:tcW w:w="4678" w:type="dxa"/>
+            <w:vAlign w:val="center"/>
+          </w:tcPr>
+          <w:p>
+            <w:pPr>
+              <w:pStyle w:val="10"/>
+              <w:rPr>
+                <w:rFonts w:cs="Calibri" w:hint="eastAsia"/>
+                <w:sz w:val="24"/>
+                <w:szCs w:val="24"/>
+              </w:rPr>
+            </w:pPr>
+            <w:r>
+              <w:rPr>
+                <w:rFonts w:cs="Calibri"/>
+                <w:sz w:val="24"/>
+                <w:szCs w:val="24"/>
+              </w:rPr>
+              <w:t xml:space="preserve">Public MemberPO query(String name, MemberPO po) throws </w:t>
+            </w:r>
+            <w:r>
+              <w:rPr>
+                <w:rFonts w:cs="Calibri"/>
+                <w:sz w:val="24"/>
+                <w:szCs w:val="24"/>
+              </w:rPr>
+              <w:t>RemoteException</w:t>
+            </w:r>
+          </w:p>
+        </w:tc>
+      </w:tr>
+      <w:tr>
+        <w:tc>
+          <w:tcPr>
+            <w:tcW w:w="2830" w:type="dxa"/>
+            <w:vMerge/>
+            <w:vAlign w:val="center"/>
+          </w:tcPr>
+          <w:p>
+            <w:pPr>
+              <w:pStyle w:val="10"/>
+              <w:rPr>
+                <w:rFonts w:cs="Calibri"/>
+                <w:color w:val="FF0000"/>
+                <w:sz w:val="24"/>
+                <w:szCs w:val="24"/>
+              </w:rPr>
+            </w:pPr>
+          </w:p>
+        </w:tc>
+        <w:tc>
+          <w:tcPr>
+            <w:tcW w:w="1276" w:type="dxa"/>
+            <w:vAlign w:val="center"/>
+          </w:tcPr>
+          <w:p>
+            <w:pPr>
+              <w:pStyle w:val="10"/>
+              <w:rPr>
+                <w:rFonts w:cs="Calibri"/>
+                <w:sz w:val="24"/>
+                <w:szCs w:val="24"/>
+              </w:rPr>
+            </w:pPr>
+            <w:r>
+              <w:rPr>
+                <w:rFonts w:cs="Calibri"/>
+                <w:sz w:val="24"/>
+                <w:szCs w:val="24"/>
+              </w:rPr>
+              <w:t>前置条件</w:t>
+            </w:r>
+          </w:p>
+        </w:tc>
+        <w:tc>
+          <w:tcPr>
+            <w:tcW w:w="4678" w:type="dxa"/>
+            <w:vAlign w:val="center"/>
+          </w:tcPr>
+          <w:p>
+            <w:pPr>
+              <w:pStyle w:val="10"/>
+              <w:rPr>
+                <w:rFonts w:cs="Calibri" w:hint="eastAsia"/>
+                <w:sz w:val="24"/>
+                <w:szCs w:val="24"/>
+              </w:rPr>
+            </w:pPr>
+            <w:r>
+              <w:rPr>
+                <w:rFonts w:cs="Calibri" w:hint="eastAsia"/>
+                <w:sz w:val="24"/>
+                <w:szCs w:val="24"/>
+              </w:rPr>
+              <w:t>在数据库中存在相同名称</w:t>
+            </w:r>
+          </w:p>
+        </w:tc>
+      </w:tr>
+      <w:tr>
+        <w:tc>
+          <w:tcPr>
+            <w:tcW w:w="2830" w:type="dxa"/>
+            <w:vMerge/>
+            <w:vAlign w:val="center"/>
+          </w:tcPr>
+          <w:p>
+            <w:pPr>
+              <w:pStyle w:val="10"/>
+              <w:rPr>
+                <w:rFonts w:cs="Calibri"/>
+                <w:color w:val="FF0000"/>
+                <w:sz w:val="24"/>
+                <w:szCs w:val="24"/>
+              </w:rPr>
+            </w:pPr>
+          </w:p>
+        </w:tc>
+        <w:tc>
+          <w:tcPr>
+            <w:tcW w:w="1276" w:type="dxa"/>
+            <w:vAlign w:val="center"/>
+          </w:tcPr>
+          <w:p>
+            <w:pPr>
+              <w:pStyle w:val="10"/>
+              <w:rPr>
+                <w:rFonts w:cs="Calibri"/>
+                <w:sz w:val="24"/>
+                <w:szCs w:val="24"/>
+              </w:rPr>
+            </w:pPr>
+            <w:r>
+              <w:rPr>
+                <w:rFonts w:cs="Calibri"/>
+                <w:sz w:val="24"/>
+                <w:szCs w:val="24"/>
+              </w:rPr>
+              <w:t>后置条件</w:t>
+            </w:r>
+          </w:p>
+        </w:tc>
+        <w:tc>
+          <w:tcPr>
+            <w:tcW w:w="4678" w:type="dxa"/>
+            <w:vAlign w:val="center"/>
+          </w:tcPr>
+          <w:p>
+            <w:pPr>
+              <w:pStyle w:val="10"/>
+              <w:rPr>
+                <w:rFonts w:cs="Calibri" w:hint="eastAsia"/>
+                <w:sz w:val="24"/>
+                <w:szCs w:val="24"/>
+              </w:rPr>
+            </w:pPr>
+            <w:r>
+              <w:rPr>
+                <w:rFonts w:cs="Calibri" w:hint="eastAsia"/>
+                <w:sz w:val="24"/>
+                <w:szCs w:val="24"/>
+              </w:rPr>
+              <w:t>从数据库获取</w:t>
+            </w:r>
+            <w:r>
+              <w:rPr>
+                <w:rFonts w:cs="Calibri"/>
+                <w:sz w:val="24"/>
+                <w:szCs w:val="24"/>
+              </w:rPr>
+              <w:t>M</w:t>
+            </w:r>
+            <w:r>
+              <w:rPr>
+                <w:rFonts w:cs="Calibri" w:hint="eastAsia"/>
+                <w:sz w:val="24"/>
+                <w:szCs w:val="24"/>
+              </w:rPr>
+              <w:t>ember</w:t>
+            </w:r>
+            <w:bookmarkStart w:id="25" w:name="_GoBack"/>
+            <w:bookmarkEnd w:id="25"/>
+            <w:r>
+              <w:rPr>
+                <w:rFonts w:cs="Calibri" w:hint="eastAsia"/>
+                <w:sz w:val="24"/>
+                <w:szCs w:val="24"/>
+              </w:rPr>
+              <w:t>PO</w:t>
+            </w:r>
+            <w:r>
+              <w:rPr>
+                <w:rFonts w:cs="Calibri" w:hint="eastAsia"/>
+                <w:sz w:val="24"/>
+                <w:szCs w:val="24"/>
+              </w:rPr>
+              <w:t>内部数据</w:t>
             </w:r>
           </w:p>
         </w:tc>
@@ -48094,7 +50066,6 @@
                 <w:sz w:val="24"/>
                 <w:szCs w:val="24"/>
               </w:rPr>
-              <w:lastRenderedPageBreak/>
               <w:t>roomdataservice.find</w:t>
             </w:r>
           </w:p>
@@ -49786,7 +51757,6 @@
           <w:sz w:val="24"/>
           <w:szCs w:val="24"/>
         </w:rPr>
-        <w:lastRenderedPageBreak/>
         <w:t>包含：网站营销人员</w:t>
       </w:r>
       <w:r>
@@ -50150,6 +52120,7 @@
                 <w:sz w:val="24"/>
                 <w:szCs w:val="24"/>
               </w:rPr>
+              <w:lastRenderedPageBreak/>
               <w:tab/>
               <w:t xml:space="preserve"> * </w:t>
             </w:r>
@@ -50818,7 +52789,6 @@
                 <w:sz w:val="24"/>
                 <w:szCs w:val="24"/>
               </w:rPr>
-              <w:lastRenderedPageBreak/>
               <w:tab/>
             </w:r>
             <w:r>
@@ -51084,6 +53054,7 @@
                 <w:sz w:val="24"/>
                 <w:szCs w:val="24"/>
               </w:rPr>
+              <w:lastRenderedPageBreak/>
               <w:tab/>
               <w:t>}</w:t>
             </w:r>
@@ -51695,7 +53666,6 @@
         <w:br/>
       </w:r>
       <w:r>
-        <w:lastRenderedPageBreak/>
         <w:t>订单号：</w:t>
       </w:r>
       <w:r>
@@ -51890,6 +53860,7 @@
           <w:rStyle w:val="ac"/>
           <w:rFonts w:hint="eastAsia"/>
         </w:rPr>
+        <w:lastRenderedPageBreak/>
         <w:t>信息规</w:t>
       </w:r>
       <w:r>
@@ -52639,7 +54610,6 @@
         <w:jc w:val="left"/>
       </w:pPr>
       <w:r>
-        <w:lastRenderedPageBreak/>
         <w:t>日期</w:t>
       </w:r>
       <w:r>
@@ -52813,6 +54783,7 @@
           <w:sz w:val="24"/>
           <w:szCs w:val="24"/>
         </w:rPr>
+        <w:lastRenderedPageBreak/>
         <w:t>Hotel.txt</w:t>
       </w:r>
     </w:p>
@@ -53572,7 +55543,6 @@
         <w:rPr>
           <w:rFonts w:hint="eastAsia"/>
         </w:rPr>
-        <w:lastRenderedPageBreak/>
         <w:t>订单</w:t>
       </w:r>
       <w:r>
@@ -53776,14 +55746,14 @@
                       </a:ln>
                       <a:extLst>
                         <a:ext uri="{909E8E84-426E-40dd-AFC4-6F175D3DCCD1}">
-                          <a14:hiddenFill xmlns:a14="http://schemas.microsoft.com/office/drawing/2010/main" xmlns:w="http://schemas.openxmlformats.org/wordprocessingml/2006/main" xmlns:w10="urn:schemas-microsoft-com:office:word" xmlns:v="urn:schemas-microsoft-com:vml" xmlns:o="urn:schemas-microsoft-com:office:office" xmlns:mv="urn:schemas-microsoft-com:mac:vml" xmlns:mo="http://schemas.microsoft.com/office/mac/office/2008/main" xmlns="">
+                          <a14:hiddenFill xmlns="" xmlns:mo="http://schemas.microsoft.com/office/mac/office/2008/main" xmlns:mv="urn:schemas-microsoft-com:mac:vml" xmlns:o="urn:schemas-microsoft-com:office:office" xmlns:v="urn:schemas-microsoft-com:vml" xmlns:w10="urn:schemas-microsoft-com:office:word" xmlns:w="http://schemas.openxmlformats.org/wordprocessingml/2006/main" xmlns:a14="http://schemas.microsoft.com/office/drawing/2010/main">
                             <a:solidFill>
                               <a:srgbClr val="FFFFFF"/>
                             </a:solidFill>
                           </a14:hiddenFill>
                         </a:ext>
                         <a:ext uri="{91240B29-F687-4f45-9708-019B960494DF}">
-                          <a14:hiddenLine xmlns:a14="http://schemas.microsoft.com/office/drawing/2010/main" xmlns:w="http://schemas.openxmlformats.org/wordprocessingml/2006/main" xmlns:w10="urn:schemas-microsoft-com:office:word" xmlns:v="urn:schemas-microsoft-com:vml" xmlns:o="urn:schemas-microsoft-com:office:office" xmlns:mv="urn:schemas-microsoft-com:mac:vml" xmlns:mo="http://schemas.microsoft.com/office/mac/office/2008/main" xmlns="" w="9525">
+                          <a14:hiddenLine xmlns="" xmlns:mo="http://schemas.microsoft.com/office/mac/office/2008/main" xmlns:mv="urn:schemas-microsoft-com:mac:vml" xmlns:o="urn:schemas-microsoft-com:office:office" xmlns:v="urn:schemas-microsoft-com:vml" xmlns:w10="urn:schemas-microsoft-com:office:word" xmlns:w="http://schemas.openxmlformats.org/wordprocessingml/2006/main" xmlns:a14="http://schemas.microsoft.com/office/drawing/2010/main" w="9525">
                             <a:solidFill>
                               <a:srgbClr val="000000"/>
                             </a:solidFill>
@@ -53830,7 +55800,7 @@
                               <w:noProof/>
                               <w:sz w:val="18"/>
                             </w:rPr>
-                            <w:t>21</w:t>
+                            <w:t>31</w:t>
                           </w:r>
                           <w:r>
                             <w:rPr>
@@ -53900,7 +55870,7 @@
                         <w:noProof/>
                         <w:sz w:val="18"/>
                       </w:rPr>
-                      <w:t>21</w:t>
+                      <w:t>31</w:t>
                     </w:r>
                     <w:r>
                       <w:rPr>
@@ -55521,7 +57491,7 @@
 </file>
 
 <file path=customXml/itemProps1.xml><?xml version="1.0" encoding="utf-8"?>
-<ds:datastoreItem xmlns:ds="http://schemas.openxmlformats.org/officeDocument/2006/customXml" ds:itemID="{3911EAB2-272A-4BD2-90F7-6177B653DFB6}">
+<ds:datastoreItem xmlns:ds="http://schemas.openxmlformats.org/officeDocument/2006/customXml" ds:itemID="{4DCB2CB8-BFF6-4BBB-B49C-2ED0760FBF8E}">
   <ds:schemaRefs>
     <ds:schemaRef ds:uri="http://schemas.openxmlformats.org/officeDocument/2006/bibliography"/>
   </ds:schemaRefs>

--- a/体系结构设计/互联网酒店预订系统软件体系结构设计文档.docx
+++ b/体系结构设计/互联网酒店预订系统软件体系结构设计文档.docx
@@ -12353,7 +12353,7 @@
             <v:path o:extrusionok="f" gradientshapeok="t" o:connecttype="rect"/>
             <o:lock v:ext="edit" aspectratio="t"/>
           </v:shapetype>
-          <v:shape id="_x0000_i1025" type="#_x0000_t75" style="width:413.85pt;height:193.45pt">
+          <v:shape id="_x0000_i1025" type="#_x0000_t75" style="width:413.6pt;height:193.2pt">
             <v:imagedata r:id="rId19" o:title="Package Diagram (1)"/>
           </v:shape>
         </w:pict>
@@ -14254,11 +14254,6 @@
             <w:vAlign w:val="center"/>
           </w:tcPr>
           <w:p>
-            <w:pPr>
-              <w:rPr>
-                <w:rFonts w:hint="eastAsia"/>
-              </w:rPr>
-            </w:pPr>
             <w:r>
               <w:rPr>
                 <w:rFonts w:hint="eastAsia"/>
@@ -16437,7 +16432,7 @@
                 <w:sz w:val="24"/>
                 <w:szCs w:val="24"/>
               </w:rPr>
-              <w:t>public ResultMessage_Credit increaseCredit(CreditVO updateVO)</w:t>
+              <w:t>public ResultMessage_Credit creditUpdate(CreditVO updateVO)</w:t>
             </w:r>
           </w:p>
         </w:tc>
@@ -16777,6 +16772,7 @@
                 <w:szCs w:val="24"/>
               </w:rPr>
             </w:pPr>
+            <w:bookmarkStart w:id="21" w:name="_GoBack" w:colFirst="0" w:colLast="2"/>
             <w:r>
               <w:rPr>
                 <w:rFonts w:cs="Calibri"/>
@@ -17022,6 +17018,7 @@
           </w:p>
         </w:tc>
       </w:tr>
+      <w:bookmarkEnd w:id="21"/>
     </w:tbl>
     <w:p>
       <w:pPr>
@@ -17285,8 +17282,8 @@
                 <w:szCs w:val="24"/>
               </w:rPr>
             </w:pPr>
-            <w:bookmarkStart w:id="21" w:name="OLE_LINK1"/>
-            <w:bookmarkStart w:id="22" w:name="OLE_LINK2"/>
+            <w:bookmarkStart w:id="22" w:name="OLE_LINK1"/>
+            <w:bookmarkStart w:id="23" w:name="OLE_LINK2"/>
             <w:r>
               <w:rPr>
                 <w:rFonts w:cs="Calibri"/>
@@ -17359,8 +17356,8 @@
               </w:rPr>
               <w:t xml:space="preserve"> (String hotelID)</w:t>
             </w:r>
-            <w:bookmarkEnd w:id="21"/>
             <w:bookmarkEnd w:id="22"/>
+            <w:bookmarkEnd w:id="23"/>
           </w:p>
         </w:tc>
       </w:tr>
@@ -24411,7 +24408,7 @@
             <w:pPr>
               <w:jc w:val="center"/>
               <w:rPr>
-                <w:rFonts w:ascii="Calibri" w:hAnsi="Calibri" w:cs="Calibri" w:hint="eastAsia"/>
+                <w:rFonts w:ascii="Calibri" w:hAnsi="Calibri" w:cs="Calibri"/>
                 <w:kern w:val="2"/>
                 <w:sz w:val="24"/>
                 <w:szCs w:val="24"/>
@@ -24552,19 +24549,19 @@
             <w:pPr>
               <w:jc w:val="center"/>
               <w:rPr>
+                <w:rFonts w:ascii="Calibri" w:hAnsi="Calibri" w:cs="Calibri"/>
+                <w:kern w:val="2"/>
+                <w:sz w:val="24"/>
+                <w:szCs w:val="24"/>
+              </w:rPr>
+            </w:pPr>
+            <w:r>
+              <w:rPr>
                 <w:rFonts w:ascii="Calibri" w:hAnsi="Calibri" w:cs="Calibri" w:hint="eastAsia"/>
                 <w:kern w:val="2"/>
                 <w:sz w:val="24"/>
                 <w:szCs w:val="24"/>
               </w:rPr>
-            </w:pPr>
-            <w:r>
-              <w:rPr>
-                <w:rFonts w:ascii="Calibri" w:hAnsi="Calibri" w:cs="Calibri" w:hint="eastAsia"/>
-                <w:kern w:val="2"/>
-                <w:sz w:val="24"/>
-                <w:szCs w:val="24"/>
-              </w:rPr>
               <w:t>RoomUpdate.getRoom()</w:t>
             </w:r>
           </w:p>
@@ -24579,7 +24576,7 @@
             <w:pPr>
               <w:jc w:val="center"/>
               <w:rPr>
-                <w:rFonts w:ascii="Calibri" w:hAnsi="Calibri" w:cs="Calibri" w:hint="eastAsia"/>
+                <w:rFonts w:ascii="Calibri" w:hAnsi="Calibri" w:cs="Calibri"/>
                 <w:kern w:val="2"/>
                 <w:sz w:val="24"/>
                 <w:szCs w:val="24"/>
@@ -24618,19 +24615,19 @@
             <w:pPr>
               <w:jc w:val="center"/>
               <w:rPr>
+                <w:rFonts w:ascii="Calibri" w:hAnsi="Calibri" w:cs="Calibri"/>
+                <w:kern w:val="2"/>
+                <w:sz w:val="24"/>
+                <w:szCs w:val="24"/>
+              </w:rPr>
+            </w:pPr>
+            <w:r>
+              <w:rPr>
                 <w:rFonts w:ascii="Calibri" w:hAnsi="Calibri" w:cs="Calibri" w:hint="eastAsia"/>
                 <w:kern w:val="2"/>
                 <w:sz w:val="24"/>
                 <w:szCs w:val="24"/>
               </w:rPr>
-            </w:pPr>
-            <w:r>
-              <w:rPr>
-                <w:rFonts w:ascii="Calibri" w:hAnsi="Calibri" w:cs="Calibri" w:hint="eastAsia"/>
-                <w:kern w:val="2"/>
-                <w:sz w:val="24"/>
-                <w:szCs w:val="24"/>
-              </w:rPr>
               <w:t>OrderPO</w:t>
             </w:r>
           </w:p>
@@ -24645,7 +24642,7 @@
             <w:pPr>
               <w:jc w:val="center"/>
               <w:rPr>
-                <w:rFonts w:ascii="Calibri" w:hAnsi="Calibri" w:cs="Calibri" w:hint="eastAsia"/>
+                <w:rFonts w:ascii="Calibri" w:hAnsi="Calibri" w:cs="Calibri"/>
                 <w:kern w:val="2"/>
                 <w:sz w:val="24"/>
                 <w:szCs w:val="24"/>
@@ -31786,7 +31783,7 @@
             <w:pPr>
               <w:pStyle w:val="10"/>
               <w:rPr>
-                <w:rFonts w:cs="Calibri" w:hint="eastAsia"/>
+                <w:rFonts w:cs="Calibri"/>
                 <w:sz w:val="24"/>
                 <w:szCs w:val="24"/>
               </w:rPr>
@@ -31810,7 +31807,7 @@
             <w:pPr>
               <w:pStyle w:val="10"/>
               <w:rPr>
-                <w:rFonts w:cs="Calibri" w:hint="eastAsia"/>
+                <w:rFonts w:cs="Calibri"/>
                 <w:sz w:val="24"/>
                 <w:szCs w:val="24"/>
               </w:rPr>
@@ -31847,7 +31844,7 @@
             <w:pPr>
               <w:pStyle w:val="10"/>
               <w:rPr>
-                <w:rFonts w:cs="Calibri" w:hint="eastAsia"/>
+                <w:rFonts w:cs="Calibri"/>
                 <w:sz w:val="24"/>
                 <w:szCs w:val="24"/>
               </w:rPr>
@@ -31879,7 +31876,7 @@
             <w:pPr>
               <w:pStyle w:val="10"/>
               <w:rPr>
-                <w:rFonts w:cs="Calibri" w:hint="eastAsia"/>
+                <w:rFonts w:cs="Calibri"/>
                 <w:sz w:val="24"/>
                 <w:szCs w:val="24"/>
               </w:rPr>
@@ -31916,7 +31913,7 @@
             <w:pPr>
               <w:pStyle w:val="10"/>
               <w:rPr>
-                <w:rFonts w:cs="Calibri" w:hint="eastAsia"/>
+                <w:rFonts w:cs="Calibri"/>
                 <w:sz w:val="24"/>
                 <w:szCs w:val="24"/>
               </w:rPr>
@@ -31940,7 +31937,7 @@
             <w:pPr>
               <w:pStyle w:val="10"/>
               <w:rPr>
-                <w:rFonts w:cs="Calibri" w:hint="eastAsia"/>
+                <w:rFonts w:cs="Calibri"/>
                 <w:sz w:val="24"/>
                 <w:szCs w:val="24"/>
               </w:rPr>
@@ -31977,7 +31974,7 @@
             <w:pPr>
               <w:pStyle w:val="10"/>
               <w:rPr>
-                <w:rFonts w:cs="Calibri" w:hint="eastAsia"/>
+                <w:rFonts w:cs="Calibri"/>
                 <w:sz w:val="24"/>
                 <w:szCs w:val="24"/>
               </w:rPr>
@@ -32001,7 +31998,7 @@
             <w:pPr>
               <w:pStyle w:val="10"/>
               <w:rPr>
-                <w:rFonts w:cs="Calibri" w:hint="eastAsia"/>
+                <w:rFonts w:cs="Calibri"/>
                 <w:sz w:val="24"/>
                 <w:szCs w:val="24"/>
               </w:rPr>
@@ -32038,7 +32035,7 @@
             <w:pPr>
               <w:pStyle w:val="10"/>
               <w:rPr>
-                <w:rFonts w:cs="Calibri" w:hint="eastAsia"/>
+                <w:rFonts w:cs="Calibri"/>
                 <w:sz w:val="24"/>
                 <w:szCs w:val="24"/>
               </w:rPr>
@@ -32070,7 +32067,7 @@
             <w:pPr>
               <w:pStyle w:val="10"/>
               <w:rPr>
-                <w:rFonts w:cs="Calibri" w:hint="eastAsia"/>
+                <w:rFonts w:cs="Calibri"/>
                 <w:sz w:val="24"/>
                 <w:szCs w:val="24"/>
               </w:rPr>
@@ -32123,7 +32120,7 @@
             <w:pPr>
               <w:pStyle w:val="10"/>
               <w:rPr>
-                <w:rFonts w:cs="Calibri" w:hint="eastAsia"/>
+                <w:rFonts w:cs="Calibri"/>
                 <w:sz w:val="24"/>
                 <w:szCs w:val="24"/>
               </w:rPr>
@@ -32155,7 +32152,7 @@
             <w:pPr>
               <w:pStyle w:val="10"/>
               <w:rPr>
-                <w:rFonts w:cs="Calibri" w:hint="eastAsia"/>
+                <w:rFonts w:cs="Calibri"/>
                 <w:sz w:val="24"/>
                 <w:szCs w:val="24"/>
               </w:rPr>
@@ -32192,7 +32189,7 @@
             <w:pPr>
               <w:pStyle w:val="10"/>
               <w:rPr>
-                <w:rFonts w:cs="Calibri" w:hint="eastAsia"/>
+                <w:rFonts w:cs="Calibri"/>
                 <w:sz w:val="24"/>
                 <w:szCs w:val="24"/>
               </w:rPr>
@@ -32224,7 +32221,7 @@
             <w:pPr>
               <w:pStyle w:val="10"/>
               <w:rPr>
-                <w:rFonts w:cs="Calibri" w:hint="eastAsia"/>
+                <w:rFonts w:cs="Calibri"/>
                 <w:sz w:val="24"/>
                 <w:szCs w:val="24"/>
               </w:rPr>
@@ -32277,7 +32274,7 @@
             <w:pPr>
               <w:pStyle w:val="10"/>
               <w:rPr>
-                <w:rFonts w:cs="Calibri" w:hint="eastAsia"/>
+                <w:rFonts w:cs="Calibri"/>
                 <w:sz w:val="24"/>
                 <w:szCs w:val="24"/>
               </w:rPr>
@@ -32309,7 +32306,7 @@
             <w:pPr>
               <w:pStyle w:val="10"/>
               <w:rPr>
-                <w:rFonts w:cs="Calibri" w:hint="eastAsia"/>
+                <w:rFonts w:cs="Calibri"/>
                 <w:sz w:val="24"/>
                 <w:szCs w:val="24"/>
               </w:rPr>
@@ -32346,7 +32343,7 @@
             <w:pPr>
               <w:pStyle w:val="10"/>
               <w:rPr>
-                <w:rFonts w:cs="Calibri" w:hint="eastAsia"/>
+                <w:rFonts w:cs="Calibri"/>
                 <w:sz w:val="24"/>
                 <w:szCs w:val="24"/>
               </w:rPr>
@@ -32378,7 +32375,7 @@
             <w:pPr>
               <w:pStyle w:val="10"/>
               <w:rPr>
-                <w:rFonts w:cs="Calibri" w:hint="eastAsia"/>
+                <w:rFonts w:cs="Calibri"/>
                 <w:sz w:val="24"/>
                 <w:szCs w:val="24"/>
               </w:rPr>
@@ -32431,7 +32428,7 @@
             <w:pPr>
               <w:pStyle w:val="10"/>
               <w:rPr>
-                <w:rFonts w:cs="Calibri" w:hint="eastAsia"/>
+                <w:rFonts w:cs="Calibri"/>
                 <w:sz w:val="24"/>
                 <w:szCs w:val="24"/>
               </w:rPr>
@@ -32463,7 +32460,7 @@
             <w:pPr>
               <w:pStyle w:val="10"/>
               <w:rPr>
-                <w:rFonts w:cs="Calibri" w:hint="eastAsia"/>
+                <w:rFonts w:cs="Calibri"/>
                 <w:sz w:val="24"/>
                 <w:szCs w:val="24"/>
               </w:rPr>
@@ -32601,7 +32598,7 @@
             <w:pPr>
               <w:pStyle w:val="10"/>
               <w:rPr>
-                <w:rFonts w:cs="Calibri" w:hint="eastAsia"/>
+                <w:rFonts w:cs="Calibri"/>
                 <w:sz w:val="24"/>
                 <w:szCs w:val="24"/>
               </w:rPr>
@@ -32633,7 +32630,7 @@
             <w:pPr>
               <w:pStyle w:val="10"/>
               <w:rPr>
-                <w:rFonts w:cs="Calibri" w:hint="eastAsia"/>
+                <w:rFonts w:cs="Calibri"/>
                 <w:sz w:val="24"/>
                 <w:szCs w:val="24"/>
               </w:rPr>
@@ -32694,7 +32691,7 @@
             <w:pPr>
               <w:pStyle w:val="10"/>
               <w:rPr>
-                <w:rFonts w:cs="Calibri" w:hint="eastAsia"/>
+                <w:rFonts w:cs="Calibri"/>
                 <w:sz w:val="24"/>
                 <w:szCs w:val="24"/>
               </w:rPr>
@@ -32726,7 +32723,7 @@
             <w:pPr>
               <w:pStyle w:val="10"/>
               <w:rPr>
-                <w:rFonts w:cs="Calibri" w:hint="eastAsia"/>
+                <w:rFonts w:cs="Calibri"/>
                 <w:sz w:val="24"/>
                 <w:szCs w:val="24"/>
               </w:rPr>
@@ -32763,7 +32760,7 @@
             <w:pPr>
               <w:pStyle w:val="10"/>
               <w:rPr>
-                <w:rFonts w:cs="Calibri" w:hint="eastAsia"/>
+                <w:rFonts w:cs="Calibri"/>
                 <w:sz w:val="24"/>
                 <w:szCs w:val="24"/>
               </w:rPr>
@@ -32795,7 +32792,7 @@
             <w:pPr>
               <w:pStyle w:val="10"/>
               <w:rPr>
-                <w:rFonts w:cs="Calibri" w:hint="eastAsia"/>
+                <w:rFonts w:cs="Calibri"/>
                 <w:sz w:val="24"/>
                 <w:szCs w:val="24"/>
               </w:rPr>
@@ -33058,7 +33055,7 @@
             <w:pPr>
               <w:pStyle w:val="10"/>
               <w:rPr>
-                <w:rFonts w:cs="Calibri" w:hint="eastAsia"/>
+                <w:rFonts w:cs="Calibri"/>
                 <w:sz w:val="24"/>
                 <w:szCs w:val="24"/>
               </w:rPr>
@@ -33106,7 +33103,7 @@
             <w:pPr>
               <w:pStyle w:val="10"/>
               <w:rPr>
-                <w:rFonts w:cs="Calibri" w:hint="eastAsia"/>
+                <w:rFonts w:cs="Calibri"/>
                 <w:sz w:val="24"/>
                 <w:szCs w:val="24"/>
               </w:rPr>
@@ -36147,7 +36144,7 @@
               <w:pStyle w:val="10"/>
               <w:jc w:val="center"/>
               <w:rPr>
-                <w:rFonts w:cs="Calibri" w:hint="eastAsia"/>
+                <w:rFonts w:cs="Calibri"/>
                 <w:sz w:val="24"/>
                 <w:szCs w:val="24"/>
               </w:rPr>
@@ -36222,7 +36219,7 @@
               <w:pStyle w:val="10"/>
               <w:jc w:val="center"/>
               <w:rPr>
-                <w:rFonts w:cs="Calibri" w:hint="eastAsia"/>
+                <w:rFonts w:cs="Calibri"/>
                 <w:sz w:val="24"/>
                 <w:szCs w:val="24"/>
               </w:rPr>
@@ -36297,7 +36294,7 @@
               <w:pStyle w:val="10"/>
               <w:jc w:val="center"/>
               <w:rPr>
-                <w:rFonts w:cs="Calibri" w:hint="eastAsia"/>
+                <w:rFonts w:cs="Calibri"/>
                 <w:sz w:val="24"/>
                 <w:szCs w:val="24"/>
               </w:rPr>
@@ -36600,7 +36597,7 @@
         </w:rPr>
         <w:t>5-4-1</w:t>
       </w:r>
-      <w:bookmarkStart w:id="23" w:name="_Toc29532"/>
+      <w:bookmarkStart w:id="24" w:name="_Toc29532"/>
       <w:r>
         <w:rPr>
           <w:rFonts w:cs="Calibri" w:hint="eastAsia"/>
@@ -36661,7 +36658,7 @@
         </w:rPr>
         <w:t>数据层模块的职责</w:t>
       </w:r>
-      <w:bookmarkEnd w:id="23"/>
+      <w:bookmarkEnd w:id="24"/>
     </w:p>
     <w:p>
       <w:pPr>
@@ -40308,7 +40305,7 @@
           <w:szCs w:val="28"/>
         </w:rPr>
       </w:pPr>
-      <w:bookmarkStart w:id="24" w:name="_Toc15322"/>
+      <w:bookmarkStart w:id="25" w:name="_Toc15322"/>
       <w:r>
         <w:rPr>
           <w:rFonts w:cs="Calibri"/>
@@ -40325,7 +40322,7 @@
         </w:rPr>
         <w:t>数据层模块的接口</w:t>
       </w:r>
-      <w:bookmarkEnd w:id="24"/>
+      <w:bookmarkEnd w:id="25"/>
       <w:r>
         <w:rPr>
           <w:rFonts w:cs="Calibri"/>
@@ -41657,7 +41654,7 @@
             <w:pPr>
               <w:pStyle w:val="10"/>
               <w:rPr>
-                <w:rFonts w:cs="Calibri" w:hint="eastAsia"/>
+                <w:rFonts w:cs="Calibri"/>
                 <w:sz w:val="24"/>
                 <w:szCs w:val="24"/>
               </w:rPr>
@@ -41941,7 +41938,7 @@
             <w:pPr>
               <w:pStyle w:val="10"/>
               <w:rPr>
-                <w:rFonts w:cs="Calibri" w:hint="eastAsia"/>
+                <w:rFonts w:cs="Calibri"/>
                 <w:sz w:val="24"/>
                 <w:szCs w:val="24"/>
               </w:rPr>
@@ -42011,7 +42008,7 @@
             <w:pPr>
               <w:pStyle w:val="10"/>
               <w:rPr>
-                <w:rFonts w:cs="Calibri" w:hint="eastAsia"/>
+                <w:rFonts w:cs="Calibri"/>
                 <w:sz w:val="24"/>
                 <w:szCs w:val="24"/>
               </w:rPr>
@@ -42089,7 +42086,7 @@
             <w:pPr>
               <w:pStyle w:val="10"/>
               <w:rPr>
-                <w:rFonts w:cs="Calibri" w:hint="eastAsia"/>
+                <w:rFonts w:cs="Calibri"/>
                 <w:sz w:val="24"/>
                 <w:szCs w:val="24"/>
               </w:rPr>
@@ -44780,7 +44777,7 @@
             <w:pPr>
               <w:pStyle w:val="10"/>
               <w:rPr>
-                <w:rFonts w:cs="Calibri" w:hint="eastAsia"/>
+                <w:rFonts w:cs="Calibri"/>
                 <w:sz w:val="24"/>
                 <w:szCs w:val="24"/>
               </w:rPr>
@@ -44851,7 +44848,7 @@
             <w:pPr>
               <w:pStyle w:val="10"/>
               <w:rPr>
-                <w:rFonts w:cs="Calibri" w:hint="eastAsia"/>
+                <w:rFonts w:cs="Calibri"/>
                 <w:sz w:val="24"/>
                 <w:szCs w:val="24"/>
               </w:rPr>
@@ -44922,7 +44919,7 @@
             <w:pPr>
               <w:pStyle w:val="10"/>
               <w:rPr>
-                <w:rFonts w:cs="Calibri" w:hint="eastAsia"/>
+                <w:rFonts w:cs="Calibri"/>
                 <w:sz w:val="24"/>
                 <w:szCs w:val="24"/>
               </w:rPr>
@@ -45913,7 +45910,7 @@
             <w:pPr>
               <w:pStyle w:val="10"/>
               <w:rPr>
-                <w:rFonts w:cs="Calibri" w:hint="eastAsia"/>
+                <w:rFonts w:cs="Calibri"/>
                 <w:sz w:val="24"/>
                 <w:szCs w:val="24"/>
               </w:rPr>
@@ -45984,7 +45981,7 @@
             <w:pPr>
               <w:pStyle w:val="10"/>
               <w:rPr>
-                <w:rFonts w:cs="Calibri" w:hint="eastAsia"/>
+                <w:rFonts w:cs="Calibri"/>
                 <w:sz w:val="24"/>
                 <w:szCs w:val="24"/>
               </w:rPr>
@@ -46071,7 +46068,7 @@
             <w:pPr>
               <w:pStyle w:val="10"/>
               <w:rPr>
-                <w:rFonts w:cs="Calibri" w:hint="eastAsia"/>
+                <w:rFonts w:cs="Calibri"/>
                 <w:sz w:val="24"/>
                 <w:szCs w:val="24"/>
               </w:rPr>
@@ -46729,7 +46726,7 @@
           <w:p>
             <w:pPr>
               <w:rPr>
-                <w:rFonts w:cs="Calibri" w:hint="eastAsia"/>
+                <w:rFonts w:cs="Calibri"/>
                 <w:sz w:val="24"/>
                 <w:szCs w:val="24"/>
               </w:rPr>
@@ -46793,7 +46790,7 @@
           <w:p>
             <w:pPr>
               <w:rPr>
-                <w:rFonts w:cs="Calibri" w:hint="eastAsia"/>
+                <w:rFonts w:cs="Calibri"/>
                 <w:sz w:val="24"/>
                 <w:szCs w:val="24"/>
               </w:rPr>
@@ -46857,7 +46854,7 @@
           <w:p>
             <w:pPr>
               <w:rPr>
-                <w:rFonts w:cs="Calibri" w:hint="eastAsia"/>
+                <w:rFonts w:cs="Calibri"/>
                 <w:sz w:val="24"/>
                 <w:szCs w:val="24"/>
               </w:rPr>
@@ -46953,7 +46950,7 @@
           <w:p>
             <w:pPr>
               <w:rPr>
-                <w:rFonts w:cs="Calibri" w:hint="eastAsia"/>
+                <w:rFonts w:cs="Calibri"/>
                 <w:sz w:val="24"/>
                 <w:szCs w:val="24"/>
               </w:rPr>
@@ -47017,7 +47014,7 @@
           <w:p>
             <w:pPr>
               <w:rPr>
-                <w:rFonts w:cs="Calibri" w:hint="eastAsia"/>
+                <w:rFonts w:cs="Calibri"/>
                 <w:sz w:val="24"/>
                 <w:szCs w:val="24"/>
               </w:rPr>
@@ -47081,7 +47078,7 @@
           <w:p>
             <w:pPr>
               <w:rPr>
-                <w:rFonts w:cs="Calibri" w:hint="eastAsia"/>
+                <w:rFonts w:cs="Calibri"/>
                 <w:sz w:val="24"/>
                 <w:szCs w:val="24"/>
               </w:rPr>
@@ -47170,7 +47167,7 @@
           <w:p>
             <w:pPr>
               <w:rPr>
-                <w:rFonts w:cs="Calibri" w:hint="eastAsia"/>
+                <w:rFonts w:cs="Calibri"/>
                 <w:sz w:val="24"/>
                 <w:szCs w:val="24"/>
               </w:rPr>
@@ -47234,7 +47231,7 @@
           <w:p>
             <w:pPr>
               <w:rPr>
-                <w:rFonts w:cs="Calibri" w:hint="eastAsia"/>
+                <w:rFonts w:cs="Calibri"/>
                 <w:sz w:val="24"/>
                 <w:szCs w:val="24"/>
               </w:rPr>
@@ -47298,7 +47295,7 @@
           <w:p>
             <w:pPr>
               <w:rPr>
-                <w:rFonts w:cs="Calibri" w:hint="eastAsia"/>
+                <w:rFonts w:cs="Calibri"/>
                 <w:sz w:val="24"/>
                 <w:szCs w:val="24"/>
               </w:rPr>
@@ -49923,7 +49920,7 @@
             <w:pPr>
               <w:pStyle w:val="10"/>
               <w:rPr>
-                <w:rFonts w:cs="Calibri" w:hint="eastAsia"/>
+                <w:rFonts w:cs="Calibri"/>
                 <w:sz w:val="24"/>
                 <w:szCs w:val="24"/>
               </w:rPr>
@@ -49991,7 +49988,7 @@
             <w:pPr>
               <w:pStyle w:val="10"/>
               <w:rPr>
-                <w:rFonts w:cs="Calibri" w:hint="eastAsia"/>
+                <w:rFonts w:cs="Calibri"/>
                 <w:sz w:val="24"/>
                 <w:szCs w:val="24"/>
               </w:rPr>
@@ -50059,7 +50056,7 @@
             <w:pPr>
               <w:pStyle w:val="10"/>
               <w:rPr>
-                <w:rFonts w:cs="Calibri" w:hint="eastAsia"/>
+                <w:rFonts w:cs="Calibri"/>
                 <w:sz w:val="24"/>
                 <w:szCs w:val="24"/>
               </w:rPr>
@@ -50175,7 +50172,7 @@
             <w:pPr>
               <w:pStyle w:val="10"/>
               <w:rPr>
-                <w:rFonts w:cs="Calibri" w:hint="eastAsia"/>
+                <w:rFonts w:cs="Calibri"/>
                 <w:sz w:val="24"/>
                 <w:szCs w:val="24"/>
               </w:rPr>
@@ -50243,7 +50240,7 @@
             <w:pPr>
               <w:pStyle w:val="10"/>
               <w:rPr>
-                <w:rFonts w:cs="Calibri" w:hint="eastAsia"/>
+                <w:rFonts w:cs="Calibri"/>
                 <w:sz w:val="24"/>
                 <w:szCs w:val="24"/>
               </w:rPr>
@@ -50311,7 +50308,7 @@
             <w:pPr>
               <w:pStyle w:val="10"/>
               <w:rPr>
-                <w:rFonts w:cs="Calibri" w:hint="eastAsia"/>
+                <w:rFonts w:cs="Calibri"/>
                 <w:sz w:val="24"/>
                 <w:szCs w:val="24"/>
               </w:rPr>
@@ -50435,7 +50432,7 @@
             <w:pPr>
               <w:pStyle w:val="10"/>
               <w:rPr>
-                <w:rFonts w:cs="Calibri" w:hint="eastAsia"/>
+                <w:rFonts w:cs="Calibri"/>
                 <w:sz w:val="24"/>
                 <w:szCs w:val="24"/>
               </w:rPr>
@@ -50503,7 +50500,7 @@
             <w:pPr>
               <w:pStyle w:val="10"/>
               <w:rPr>
-                <w:rFonts w:cs="Calibri" w:hint="eastAsia"/>
+                <w:rFonts w:cs="Calibri"/>
                 <w:sz w:val="24"/>
                 <w:szCs w:val="24"/>
               </w:rPr>
@@ -50571,7 +50568,7 @@
             <w:pPr>
               <w:pStyle w:val="10"/>
               <w:rPr>
-                <w:rFonts w:cs="Calibri" w:hint="eastAsia"/>
+                <w:rFonts w:cs="Calibri"/>
                 <w:sz w:val="24"/>
                 <w:szCs w:val="24"/>
               </w:rPr>
@@ -50995,7 +50992,7 @@
             <w:pPr>
               <w:pStyle w:val="10"/>
               <w:rPr>
-                <w:rFonts w:cs="Calibri" w:hint="eastAsia"/>
+                <w:rFonts w:cs="Calibri"/>
                 <w:sz w:val="24"/>
                 <w:szCs w:val="24"/>
               </w:rPr>
@@ -51063,7 +51060,7 @@
             <w:pPr>
               <w:pStyle w:val="10"/>
               <w:rPr>
-                <w:rFonts w:cs="Calibri" w:hint="eastAsia"/>
+                <w:rFonts w:cs="Calibri"/>
                 <w:sz w:val="24"/>
                 <w:szCs w:val="24"/>
               </w:rPr>
@@ -51155,7 +51152,7 @@
             <w:pPr>
               <w:pStyle w:val="10"/>
               <w:rPr>
-                <w:rFonts w:cs="Calibri" w:hint="eastAsia"/>
+                <w:rFonts w:cs="Calibri"/>
                 <w:sz w:val="24"/>
                 <w:szCs w:val="24"/>
               </w:rPr>
@@ -51281,7 +51278,7 @@
             <w:pPr>
               <w:pStyle w:val="10"/>
               <w:rPr>
-                <w:rFonts w:cs="Calibri" w:hint="eastAsia"/>
+                <w:rFonts w:cs="Calibri"/>
                 <w:sz w:val="24"/>
                 <w:szCs w:val="24"/>
               </w:rPr>
@@ -51358,7 +51355,7 @@
             <w:pPr>
               <w:pStyle w:val="10"/>
               <w:rPr>
-                <w:rFonts w:cs="Calibri" w:hint="eastAsia"/>
+                <w:rFonts w:cs="Calibri"/>
                 <w:sz w:val="24"/>
                 <w:szCs w:val="24"/>
               </w:rPr>
@@ -51434,7 +51431,7 @@
             <w:pPr>
               <w:pStyle w:val="10"/>
               <w:rPr>
-                <w:rFonts w:cs="Calibri" w:hint="eastAsia"/>
+                <w:rFonts w:cs="Calibri"/>
                 <w:sz w:val="24"/>
                 <w:szCs w:val="24"/>
               </w:rPr>
@@ -51481,55 +51478,7 @@
                 <w:sz w:val="24"/>
                 <w:szCs w:val="24"/>
               </w:rPr>
-              <w:t>DataService.</w:t>
-            </w:r>
-            <w:r>
-              <w:rPr>
-                <w:rFonts w:cs="Calibri"/>
-                <w:sz w:val="24"/>
-                <w:szCs w:val="24"/>
-              </w:rPr>
-              <w:t>Staff</w:t>
-            </w:r>
-            <w:r>
-              <w:rPr>
-                <w:rFonts w:cs="Calibri"/>
-                <w:sz w:val="24"/>
-                <w:szCs w:val="24"/>
-              </w:rPr>
-              <w:t>DataService.</w:t>
-            </w:r>
-            <w:r>
-              <w:rPr>
-                <w:rFonts w:cs="Calibri"/>
-                <w:sz w:val="24"/>
-                <w:szCs w:val="24"/>
-              </w:rPr>
-              <w:t>insert</w:t>
-            </w:r>
-            <w:r>
-              <w:rPr>
-                <w:rFonts w:cs="Calibri"/>
-                <w:sz w:val="24"/>
-                <w:szCs w:val="24"/>
-              </w:rPr>
-              <w:t xml:space="preserve"> (StaffPO po</w:t>
-            </w:r>
-            <w:r>
-              <w:rPr>
-                <w:rFonts w:cs="Calibri"/>
-                <w:sz w:val="24"/>
-                <w:szCs w:val="24"/>
-              </w:rPr>
-              <w:t>, String password</w:t>
-            </w:r>
-            <w:r>
-              <w:rPr>
-                <w:rFonts w:cs="Calibri"/>
-                <w:sz w:val="24"/>
-                <w:szCs w:val="24"/>
-              </w:rPr>
-              <w:t>)</w:t>
+              <w:t>DataService.StaffDataService.insert (StaffPO po, String password)</w:t>
             </w:r>
           </w:p>
         </w:tc>
@@ -51566,7 +51515,7 @@
             <w:pPr>
               <w:pStyle w:val="10"/>
               <w:rPr>
-                <w:rFonts w:cs="Calibri" w:hint="eastAsia"/>
+                <w:rFonts w:cs="Calibri"/>
                 <w:sz w:val="24"/>
                 <w:szCs w:val="24"/>
               </w:rPr>
@@ -51642,7 +51591,7 @@
             <w:pPr>
               <w:pStyle w:val="10"/>
               <w:rPr>
-                <w:rFonts w:cs="Calibri" w:hint="eastAsia"/>
+                <w:rFonts w:cs="Calibri"/>
                 <w:sz w:val="24"/>
                 <w:szCs w:val="24"/>
               </w:rPr>
@@ -51710,7 +51659,7 @@
             <w:pPr>
               <w:pStyle w:val="10"/>
               <w:rPr>
-                <w:rFonts w:cs="Calibri" w:hint="eastAsia"/>
+                <w:rFonts w:cs="Calibri"/>
                 <w:sz w:val="24"/>
                 <w:szCs w:val="24"/>
               </w:rPr>
@@ -52341,23 +52290,7 @@
                 <w:sz w:val="24"/>
                 <w:szCs w:val="24"/>
               </w:rPr>
-              <w:t xml:space="preserve">find(String </w:t>
-            </w:r>
-            <w:r>
-              <w:rPr>
-                <w:rFonts w:asciiTheme="minorHAnsi" w:hAnsiTheme="minorHAnsi" w:cstheme="minorHAnsi"/>
-                <w:sz w:val="24"/>
-                <w:szCs w:val="24"/>
-              </w:rPr>
-              <w:t>marketer</w:t>
-            </w:r>
-            <w:r>
-              <w:rPr>
-                <w:rFonts w:asciiTheme="minorHAnsi" w:hAnsiTheme="minorHAnsi" w:cstheme="minorHAnsi"/>
-                <w:sz w:val="24"/>
-                <w:szCs w:val="24"/>
-              </w:rPr>
-              <w:t>ID, String password)</w:t>
+              <w:t>find(String marketerID, String password)</w:t>
             </w:r>
           </w:p>
         </w:tc>
@@ -52394,7 +52327,7 @@
             <w:pPr>
               <w:pStyle w:val="10"/>
               <w:rPr>
-                <w:rFonts w:cs="Calibri" w:hint="eastAsia"/>
+                <w:rFonts w:cs="Calibri"/>
                 <w:sz w:val="24"/>
                 <w:szCs w:val="24"/>
               </w:rPr>
@@ -52478,7 +52411,7 @@
             <w:pPr>
               <w:pStyle w:val="10"/>
               <w:rPr>
-                <w:rFonts w:cs="Calibri" w:hint="eastAsia"/>
+                <w:rFonts w:cs="Calibri"/>
                 <w:sz w:val="24"/>
                 <w:szCs w:val="24"/>
               </w:rPr>
@@ -52554,7 +52487,7 @@
             <w:pPr>
               <w:pStyle w:val="10"/>
               <w:rPr>
-                <w:rFonts w:cs="Calibri" w:hint="eastAsia"/>
+                <w:rFonts w:cs="Calibri"/>
                 <w:sz w:val="24"/>
                 <w:szCs w:val="24"/>
               </w:rPr>
@@ -52877,23 +52810,7 @@
                 <w:sz w:val="24"/>
                 <w:szCs w:val="24"/>
               </w:rPr>
-              <w:t>find(String ma</w:t>
-            </w:r>
-            <w:r>
-              <w:rPr>
-                <w:rFonts w:asciiTheme="minorHAnsi" w:hAnsiTheme="minorHAnsi" w:cstheme="minorHAnsi"/>
-                <w:sz w:val="24"/>
-                <w:szCs w:val="24"/>
-              </w:rPr>
-              <w:t>nager</w:t>
-            </w:r>
-            <w:r>
-              <w:rPr>
-                <w:rFonts w:asciiTheme="minorHAnsi" w:hAnsiTheme="minorHAnsi" w:cstheme="minorHAnsi"/>
-                <w:sz w:val="24"/>
-                <w:szCs w:val="24"/>
-              </w:rPr>
-              <w:t>ID, String password)</w:t>
+              <w:t>find(String managerID, String password)</w:t>
             </w:r>
           </w:p>
         </w:tc>
@@ -52930,7 +52847,7 @@
             <w:pPr>
               <w:pStyle w:val="10"/>
               <w:rPr>
-                <w:rFonts w:cs="Calibri" w:hint="eastAsia"/>
+                <w:rFonts w:cs="Calibri"/>
                 <w:sz w:val="24"/>
                 <w:szCs w:val="24"/>
               </w:rPr>
@@ -52998,7 +52915,7 @@
             <w:pPr>
               <w:pStyle w:val="10"/>
               <w:rPr>
-                <w:rFonts w:cs="Calibri" w:hint="eastAsia"/>
+                <w:rFonts w:cs="Calibri"/>
                 <w:sz w:val="24"/>
                 <w:szCs w:val="24"/>
               </w:rPr>
@@ -53074,7 +52991,7 @@
             <w:pPr>
               <w:pStyle w:val="10"/>
               <w:rPr>
-                <w:rFonts w:cs="Calibri" w:hint="eastAsia"/>
+                <w:rFonts w:cs="Calibri"/>
                 <w:sz w:val="24"/>
                 <w:szCs w:val="24"/>
               </w:rPr>
@@ -54692,7 +54609,7 @@
             <w:pPr>
               <w:pStyle w:val="10"/>
               <w:rPr>
-                <w:rFonts w:cs="Calibri" w:hint="eastAsia"/>
+                <w:rFonts w:cs="Calibri"/>
                 <w:sz w:val="24"/>
                 <w:szCs w:val="24"/>
               </w:rPr>
@@ -54930,7 +54847,7 @@
             <w:pPr>
               <w:pStyle w:val="10"/>
               <w:rPr>
-                <w:rFonts w:cs="Calibri" w:hint="eastAsia"/>
+                <w:rFonts w:cs="Calibri"/>
                 <w:sz w:val="24"/>
                 <w:szCs w:val="24"/>
               </w:rPr>
@@ -55203,7 +55120,7 @@
           <w:szCs w:val="36"/>
         </w:rPr>
       </w:pPr>
-      <w:bookmarkStart w:id="25" w:name="_Toc30268"/>
+      <w:bookmarkStart w:id="26" w:name="_Toc30268"/>
       <w:r>
         <w:rPr>
           <w:rFonts w:cs="Calibri"/>
@@ -55214,7 +55131,7 @@
         </w:rPr>
         <w:t>信息视角</w:t>
       </w:r>
-      <w:bookmarkEnd w:id="25"/>
+      <w:bookmarkEnd w:id="26"/>
     </w:p>
     <w:p>
       <w:pPr>
@@ -55229,7 +55146,7 @@
           <w:szCs w:val="32"/>
         </w:rPr>
       </w:pPr>
-      <w:bookmarkStart w:id="26" w:name="_Toc879"/>
+      <w:bookmarkStart w:id="27" w:name="_Toc879"/>
       <w:r>
         <w:rPr>
           <w:rFonts w:cs="Calibri"/>
@@ -55250,7 +55167,7 @@
         </w:rPr>
         <w:t>数据持久化对象</w:t>
       </w:r>
-      <w:bookmarkEnd w:id="26"/>
+      <w:bookmarkEnd w:id="27"/>
     </w:p>
     <w:p>
       <w:pPr>
@@ -55475,7 +55392,7 @@
         <w:ind w:left="420" w:firstLine="420"/>
         <w:jc w:val="left"/>
         <w:rPr>
-          <w:rFonts w:cs="Calibri" w:hint="eastAsia"/>
+          <w:rFonts w:cs="Calibri"/>
           <w:sz w:val="24"/>
           <w:szCs w:val="24"/>
         </w:rPr>
@@ -55585,7 +55502,7 @@
         <w:ind w:left="420" w:firstLine="420"/>
         <w:jc w:val="left"/>
         <w:rPr>
-          <w:rFonts w:cs="Calibri" w:hint="eastAsia"/>
+          <w:rFonts w:cs="Calibri"/>
           <w:sz w:val="24"/>
           <w:szCs w:val="24"/>
         </w:rPr>
@@ -55631,7 +55548,7 @@
         <w:ind w:left="420" w:firstLine="420"/>
         <w:jc w:val="left"/>
         <w:rPr>
-          <w:rFonts w:cs="Calibri" w:hint="eastAsia"/>
+          <w:rFonts w:cs="Calibri"/>
           <w:sz w:val="24"/>
           <w:szCs w:val="24"/>
         </w:rPr>
@@ -55715,14 +55632,7 @@
           <w:rStyle w:val="ad"/>
           <w:rFonts w:hint="eastAsia"/>
         </w:rPr>
-        <w:t>酒店</w:t>
-      </w:r>
-      <w:r>
-        <w:rPr>
-          <w:rStyle w:val="ad"/>
-          <w:rFonts w:hint="eastAsia"/>
-        </w:rPr>
-        <w:t>评价</w:t>
+        <w:t>酒店评价</w:t>
       </w:r>
       <w:r>
         <w:rPr>
@@ -55745,7 +55655,7 @@
         <w:ind w:left="420" w:firstLine="420"/>
         <w:jc w:val="left"/>
         <w:rPr>
-          <w:rFonts w:cs="Calibri" w:hint="eastAsia"/>
+          <w:rFonts w:cs="Calibri"/>
           <w:sz w:val="24"/>
           <w:szCs w:val="24"/>
         </w:rPr>
@@ -55789,7 +55699,7 @@
         <w:ind w:firstLine="420"/>
         <w:jc w:val="left"/>
         <w:rPr>
-          <w:rFonts w:cs="Calibri" w:hint="eastAsia"/>
+          <w:rFonts w:cs="Calibri"/>
           <w:sz w:val="24"/>
           <w:szCs w:val="24"/>
         </w:rPr>
@@ -55836,7 +55746,7 @@
         <w:ind w:left="420" w:firstLine="420"/>
         <w:jc w:val="left"/>
         <w:rPr>
-          <w:rFonts w:cs="Calibri" w:hint="eastAsia"/>
+          <w:rFonts w:cs="Calibri"/>
           <w:sz w:val="24"/>
           <w:szCs w:val="24"/>
         </w:rPr>
@@ -56167,7 +56077,7 @@
         <w:ind w:left="420" w:firstLine="420"/>
         <w:jc w:val="left"/>
         <w:rPr>
-          <w:rFonts w:cs="Calibri" w:hint="eastAsia"/>
+          <w:rFonts w:cs="Calibri"/>
           <w:sz w:val="24"/>
           <w:szCs w:val="24"/>
         </w:rPr>
@@ -56214,7 +56124,7 @@
         <w:ind w:left="420" w:firstLine="420"/>
         <w:jc w:val="left"/>
         <w:rPr>
-          <w:rFonts w:cs="Calibri" w:hint="eastAsia"/>
+          <w:rFonts w:cs="Calibri"/>
           <w:sz w:val="24"/>
           <w:szCs w:val="24"/>
         </w:rPr>
@@ -56278,7 +56188,7 @@
         <w:ind w:left="420" w:firstLine="420"/>
         <w:jc w:val="left"/>
         <w:rPr>
-          <w:rFonts w:cs="Calibri" w:hint="eastAsia"/>
+          <w:rFonts w:cs="Calibri"/>
           <w:sz w:val="24"/>
           <w:szCs w:val="24"/>
         </w:rPr>
@@ -56288,35 +56198,21 @@
           <w:rStyle w:val="ad"/>
           <w:rFonts w:hint="eastAsia"/>
         </w:rPr>
-        <w:t>Room</w:t>
+        <w:t>RoomRecord</w:t>
       </w:r>
       <w:r>
         <w:rPr>
           <w:rStyle w:val="ad"/>
           <w:rFonts w:hint="eastAsia"/>
         </w:rPr>
-        <w:t>Record</w:t>
+        <w:t xml:space="preserve">PO: </w:t>
       </w:r>
       <w:r>
         <w:rPr>
           <w:rStyle w:val="ad"/>
           <w:rFonts w:hint="eastAsia"/>
         </w:rPr>
-        <w:t xml:space="preserve">PO: </w:t>
-      </w:r>
-      <w:r>
-        <w:rPr>
-          <w:rStyle w:val="ad"/>
-          <w:rFonts w:hint="eastAsia"/>
-        </w:rPr>
-        <w:t>房间</w:t>
-      </w:r>
-      <w:r>
-        <w:rPr>
-          <w:rStyle w:val="ad"/>
-          <w:rFonts w:hint="eastAsia"/>
-        </w:rPr>
-        <w:t>入住信息</w:t>
+        <w:t>房间入住信息</w:t>
       </w:r>
       <w:r>
         <w:rPr>
@@ -56390,7 +56286,7 @@
         <w:ind w:left="420" w:firstLine="420"/>
         <w:rPr>
           <w:rStyle w:val="ad"/>
-          <w:rFonts w:ascii="Calibri" w:hAnsi="Calibri" w:hint="eastAsia"/>
+          <w:rFonts w:ascii="Calibri" w:hAnsi="Calibri"/>
           <w:kern w:val="2"/>
           <w:sz w:val="21"/>
           <w:szCs w:val="22"/>
@@ -56647,7 +56543,7 @@
         <w:ind w:left="420" w:firstLine="420"/>
         <w:jc w:val="left"/>
         <w:rPr>
-          <w:rFonts w:cs="Calibri" w:hint="eastAsia"/>
+          <w:rFonts w:cs="Calibri"/>
           <w:sz w:val="24"/>
           <w:szCs w:val="24"/>
         </w:rPr>
@@ -56875,7 +56771,7 @@
         <w:ind w:firstLine="420"/>
         <w:jc w:val="left"/>
         <w:rPr>
-          <w:rFonts w:cs="Calibri" w:hint="eastAsia"/>
+          <w:rFonts w:cs="Calibri"/>
           <w:sz w:val="24"/>
           <w:szCs w:val="24"/>
         </w:rPr>
@@ -58710,7 +58606,7 @@
           <w:szCs w:val="32"/>
         </w:rPr>
       </w:pPr>
-      <w:bookmarkStart w:id="27" w:name="_Toc32509"/>
+      <w:bookmarkStart w:id="28" w:name="_Toc32509"/>
       <w:r>
         <w:rPr>
           <w:rFonts w:cs="Calibri"/>
@@ -58731,7 +58627,7 @@
         </w:rPr>
         <w:t>持久化格式</w:t>
       </w:r>
-      <w:bookmarkEnd w:id="27"/>
+      <w:bookmarkEnd w:id="28"/>
     </w:p>
     <w:p>
       <w:pPr>
@@ -59025,8 +58921,6 @@
         </w:rPr>
         <w:t>administrator</w:t>
       </w:r>
-      <w:bookmarkStart w:id="28" w:name="_GoBack"/>
-      <w:bookmarkEnd w:id="28"/>
     </w:p>
     <w:p>
       <w:pPr>
@@ -60839,14 +60733,14 @@
                       </a:ln>
                       <a:extLst>
                         <a:ext uri="{909E8E84-426E-40dd-AFC4-6F175D3DCCD1}">
-                          <a14:hiddenFill xmlns="" xmlns:mo="http://schemas.microsoft.com/office/mac/office/2008/main" xmlns:mv="urn:schemas-microsoft-com:mac:vml" xmlns:o="urn:schemas-microsoft-com:office:office" xmlns:v="urn:schemas-microsoft-com:vml" xmlns:w10="urn:schemas-microsoft-com:office:word" xmlns:w="http://schemas.openxmlformats.org/wordprocessingml/2006/main" xmlns:a14="http://schemas.microsoft.com/office/drawing/2010/main">
+                          <a14:hiddenFill xmlns:a14="http://schemas.microsoft.com/office/drawing/2010/main" xmlns:w="http://schemas.openxmlformats.org/wordprocessingml/2006/main" xmlns:w10="urn:schemas-microsoft-com:office:word" xmlns:v="urn:schemas-microsoft-com:vml" xmlns:o="urn:schemas-microsoft-com:office:office" xmlns:mv="urn:schemas-microsoft-com:mac:vml" xmlns:mo="http://schemas.microsoft.com/office/mac/office/2008/main" xmlns="">
                             <a:solidFill>
                               <a:srgbClr val="FFFFFF"/>
                             </a:solidFill>
                           </a14:hiddenFill>
                         </a:ext>
                         <a:ext uri="{91240B29-F687-4f45-9708-019B960494DF}">
-                          <a14:hiddenLine xmlns="" xmlns:mo="http://schemas.microsoft.com/office/mac/office/2008/main" xmlns:mv="urn:schemas-microsoft-com:mac:vml" xmlns:o="urn:schemas-microsoft-com:office:office" xmlns:v="urn:schemas-microsoft-com:vml" xmlns:w10="urn:schemas-microsoft-com:office:word" xmlns:w="http://schemas.openxmlformats.org/wordprocessingml/2006/main" xmlns:a14="http://schemas.microsoft.com/office/drawing/2010/main" w="9525">
+                          <a14:hiddenLine xmlns:a14="http://schemas.microsoft.com/office/drawing/2010/main" xmlns:w="http://schemas.openxmlformats.org/wordprocessingml/2006/main" xmlns:w10="urn:schemas-microsoft-com:office:word" xmlns:v="urn:schemas-microsoft-com:vml" xmlns:o="urn:schemas-microsoft-com:office:office" xmlns:mv="urn:schemas-microsoft-com:mac:vml" xmlns:mo="http://schemas.microsoft.com/office/mac/office/2008/main" xmlns="" w="9525">
                             <a:solidFill>
                               <a:srgbClr val="000000"/>
                             </a:solidFill>
@@ -60893,7 +60787,7 @@
                               <w:noProof/>
                               <w:sz w:val="18"/>
                             </w:rPr>
-                            <w:t>40</w:t>
+                            <w:t>17</w:t>
                           </w:r>
                           <w:r>
                             <w:rPr>
@@ -60963,7 +60857,7 @@
                         <w:noProof/>
                         <w:sz w:val="18"/>
                       </w:rPr>
-                      <w:t>40</w:t>
+                      <w:t>17</w:t>
                     </w:r>
                     <w:r>
                       <w:rPr>
@@ -62593,7 +62487,7 @@
 </file>
 
 <file path=customXml/itemProps1.xml><?xml version="1.0" encoding="utf-8"?>
-<ds:datastoreItem xmlns:ds="http://schemas.openxmlformats.org/officeDocument/2006/customXml" ds:itemID="{EF543E68-BEFD-4DD5-BFD8-D73D303A5AC3}">
+<ds:datastoreItem xmlns:ds="http://schemas.openxmlformats.org/officeDocument/2006/customXml" ds:itemID="{F3342605-AA44-4C19-A4C5-8A98009F3D65}">
   <ds:schemaRefs>
     <ds:schemaRef ds:uri="http://schemas.openxmlformats.org/officeDocument/2006/bibliography"/>
   </ds:schemaRefs>
